--- a/SEC_Writings/SEC_Santangelo-et-al_Proc-B_2018_Main-Text.docx
+++ b/SEC_Writings/SEC_Santangelo-et-al_Proc-B_2018_Main-Text.docx
@@ -4545,7 +4545,19 @@
         <w:rPr>
           <w:rFonts w:ascii="Times New Roman" w:hAnsi="Times New Roman" w:cs="Times New Roman"/>
         </w:rPr>
-        <w:t xml:space="preserve">manipulated by varying the strength of founder events, determined as the proportion of alleles sampled from the parent population (i.e. smaller proportion = stronger founder event). We initially simulated 10 different founding proportions (0.01; 0.02; 0.035; 0.05; 0.075; 0.1; 0.2; 0.5; 0.75; 1.0) to explore the formation of clines under a broad range of serial founder events. </w:t>
+        <w:t>manipulated by varying the strength of founder events, determined as the proportion of alleles sampled from the parent population (i.e. smaller propo</w:t>
+      </w:r>
+      <w:r>
+        <w:rPr>
+          <w:rFonts w:ascii="Times New Roman" w:hAnsi="Times New Roman" w:cs="Times New Roman"/>
+        </w:rPr>
+        <w:t xml:space="preserve">rtion = stronger founder event) and is equivalent to sampling a finite number of individuals. </w:t>
+      </w:r>
+      <w:r>
+        <w:rPr>
+          <w:rFonts w:ascii="Times New Roman" w:hAnsi="Times New Roman" w:cs="Times New Roman"/>
+        </w:rPr>
+        <w:t xml:space="preserve">We initially simulated 10 different founding proportions (0.01; 0.02; 0.035; 0.05; 0.075; 0.1; 0.2; 0.5; 0.75; 1.0) to explore the formation of clines under a broad range of serial founder events. </w:t>
       </w:r>
       <w:r>
         <w:rPr>
@@ -5424,7 +5436,21 @@
           <w:rFonts w:ascii="Times New Roman" w:hAnsi="Times New Roman" w:cs="Times New Roman"/>
           <w:i/>
         </w:rPr>
-        <w:t>What are the interactive effects of genetic drift and selection in the formation of clines in HCN?</w:t>
+        <w:t>What are the interactive effects o</w:t>
+      </w:r>
+      <w:r>
+        <w:rPr>
+          <w:rFonts w:ascii="Times New Roman" w:hAnsi="Times New Roman" w:cs="Times New Roman"/>
+          <w:i/>
+        </w:rPr>
+        <w:t>f genetic drift and selection on</w:t>
+      </w:r>
+      <w:r>
+        <w:rPr>
+          <w:rFonts w:ascii="Times New Roman" w:hAnsi="Times New Roman" w:cs="Times New Roman"/>
+          <w:i/>
+        </w:rPr>
+        <w:t xml:space="preserve"> the formation of clines in HCN?</w:t>
       </w:r>
     </w:p>
     <w:p>
@@ -8142,6 +8168,7 @@
         <w:t xml:space="preserve">the formation of </w:t>
       </w:r>
       <w:commentRangeStart w:id="43"/>
+      <w:commentRangeStart w:id="44"/>
       <w:r>
         <w:rPr>
           <w:rFonts w:ascii="Times New Roman" w:hAnsi="Times New Roman" w:cs="Times New Roman"/>
@@ -8154,6 +8181,13 @@
           <w:rStyle w:val="CommentReference"/>
         </w:rPr>
         <w:commentReference w:id="43"/>
+      </w:r>
+      <w:commentRangeEnd w:id="44"/>
+      <w:r>
+        <w:rPr>
+          <w:rStyle w:val="CommentReference"/>
+        </w:rPr>
+        <w:commentReference w:id="44"/>
       </w:r>
       <w:r>
         <w:rPr>
@@ -10805,7 +10839,7 @@
         </w:rPr>
         <w:t xml:space="preserve">d to urban populations having lower HCN frequencies, consistent in direction with phenotypic clines in HCN observed across cities </w:t>
       </w:r>
-      <w:commentRangeStart w:id="44"/>
+      <w:commentRangeStart w:id="45"/>
       <w:r>
         <w:rPr>
           <w:rFonts w:ascii="Times New Roman" w:hAnsi="Times New Roman" w:cs="Times New Roman"/>
@@ -10852,13 +10886,13 @@
         </w:rPr>
         <w:fldChar w:fldCharType="end"/>
       </w:r>
-      <w:commentRangeEnd w:id="44"/>
+      <w:commentRangeEnd w:id="45"/>
       <w:r>
         <w:rPr>
           <w:rStyle w:val="CommentReference"/>
           <w:rFonts w:ascii="Times New Roman" w:hAnsi="Times New Roman" w:cs="Times New Roman"/>
         </w:rPr>
-        <w:commentReference w:id="44"/>
+        <w:commentReference w:id="45"/>
       </w:r>
       <w:r>
         <w:rPr>
@@ -10978,19 +11012,19 @@
           <w:rFonts w:ascii="Times New Roman" w:hAnsi="Times New Roman" w:cs="Times New Roman"/>
         </w:rPr>
       </w:pPr>
-      <w:commentRangeStart w:id="45"/>
+      <w:commentRangeStart w:id="46"/>
       <w:r>
         <w:rPr>
           <w:rFonts w:ascii="Times New Roman" w:hAnsi="Times New Roman" w:cs="Times New Roman"/>
         </w:rPr>
         <w:t xml:space="preserve">While </w:t>
       </w:r>
-      <w:commentRangeEnd w:id="45"/>
+      <w:commentRangeEnd w:id="46"/>
       <w:r>
         <w:rPr>
           <w:rStyle w:val="CommentReference"/>
         </w:rPr>
-        <w:commentReference w:id="45"/>
+        <w:commentReference w:id="46"/>
       </w:r>
       <w:r>
         <w:rPr>
@@ -11098,19 +11132,19 @@
         </w:rPr>
         <w:t xml:space="preserve"> text </w:t>
       </w:r>
-      <w:commentRangeStart w:id="46"/>
+      <w:commentRangeStart w:id="47"/>
       <w:r>
         <w:rPr>
           <w:rFonts w:ascii="Times New Roman" w:hAnsi="Times New Roman" w:cs="Times New Roman"/>
         </w:rPr>
         <w:t>SX</w:t>
       </w:r>
-      <w:commentRangeEnd w:id="46"/>
+      <w:commentRangeEnd w:id="47"/>
       <w:r>
         <w:rPr>
           <w:rStyle w:val="CommentReference"/>
         </w:rPr>
-        <w:commentReference w:id="46"/>
+        <w:commentReference w:id="47"/>
       </w:r>
       <w:r>
         <w:rPr>
@@ -11727,7 +11761,7 @@
         </w:rPr>
         <w:t xml:space="preserve"> insects (</w:t>
       </w:r>
-      <w:commentRangeStart w:id="47"/>
+      <w:commentRangeStart w:id="48"/>
       <w:r>
         <w:rPr>
           <w:rFonts w:ascii="Times New Roman" w:hAnsi="Times New Roman" w:cs="Times New Roman"/>
@@ -11741,12 +11775,12 @@
         </w:rPr>
         <w:t>this issue</w:t>
       </w:r>
-      <w:commentRangeEnd w:id="47"/>
+      <w:commentRangeEnd w:id="48"/>
       <w:r>
         <w:rPr>
           <w:rStyle w:val="CommentReference"/>
         </w:rPr>
-        <w:commentReference w:id="47"/>
+        <w:commentReference w:id="48"/>
       </w:r>
       <w:r>
         <w:rPr>
@@ -11766,19 +11800,19 @@
         </w:rPr>
         <w:t>B</w:t>
       </w:r>
-      <w:commentRangeStart w:id="48"/>
+      <w:commentRangeStart w:id="49"/>
       <w:r>
         <w:rPr>
           <w:rFonts w:ascii="Times New Roman" w:hAnsi="Times New Roman" w:cs="Times New Roman"/>
         </w:rPr>
         <w:t xml:space="preserve">arnes et al. 2010 </w:t>
       </w:r>
-      <w:commentRangeEnd w:id="48"/>
+      <w:commentRangeEnd w:id="49"/>
       <w:r>
         <w:rPr>
           <w:rStyle w:val="CommentReference"/>
         </w:rPr>
-        <w:commentReference w:id="48"/>
+        <w:commentReference w:id="49"/>
       </w:r>
       <w:r>
         <w:rPr>
@@ -12619,19 +12653,19 @@
         </w:rPr>
         <w:t xml:space="preserve">, suggests that non-additive traits are especially susceptible to deterministic changes in frequency via stochastic forces. This pattern arises because random changes in the frequency of alleles at individual loci underlying non-adaptive phenotypes disproportionately affects phenotype frequencies since phenotypes depend also on alleles present at other loci. Thus, phenotypes that result from interactions among multiple genes or metabolic pathways (e.g. HCN) should be most vulnerable to deterministic changes via drift. </w:t>
       </w:r>
-      <w:commentRangeStart w:id="49"/>
+      <w:commentRangeStart w:id="50"/>
       <w:r>
         <w:rPr>
           <w:rFonts w:ascii="Times New Roman" w:hAnsi="Times New Roman" w:cs="Times New Roman"/>
         </w:rPr>
         <w:t xml:space="preserve">We further predict that the extent to which non-additive traits are subject to directional changes via drift will increase with the number of interacting loci due to a greater number of possible allelic combinations that can influence resulting phenotypes. </w:t>
       </w:r>
-      <w:commentRangeEnd w:id="49"/>
+      <w:commentRangeEnd w:id="50"/>
       <w:r>
         <w:rPr>
           <w:rStyle w:val="CommentReference"/>
         </w:rPr>
-        <w:commentReference w:id="49"/>
+        <w:commentReference w:id="50"/>
       </w:r>
       <w:r>
         <w:rPr>
@@ -12752,7 +12786,7 @@
         </w:rPr>
         <w:t xml:space="preserve"> and is a common approach used in other systems </w:t>
       </w:r>
-      <w:del w:id="50" w:author="Marc Johnson" w:date="2018-01-18T16:04:00Z">
+      <w:del w:id="51" w:author="Marc Johnson" w:date="2018-01-18T16:04:00Z">
         <w:r>
           <w:rPr>
             <w:rFonts w:ascii="Times New Roman" w:hAnsi="Times New Roman" w:cs="Times New Roman"/>
@@ -12895,19 +12929,19 @@
         </w:rPr>
         <w:t xml:space="preserve">direction strongly suggests that other mechanisms are generating clines since drift should not display directionality at </w:t>
       </w:r>
-      <w:commentRangeStart w:id="51"/>
+      <w:commentRangeStart w:id="52"/>
       <w:r>
         <w:rPr>
           <w:rFonts w:ascii="Times New Roman" w:hAnsi="Times New Roman" w:cs="Times New Roman"/>
         </w:rPr>
         <w:t xml:space="preserve">individual loci. </w:t>
       </w:r>
-      <w:commentRangeEnd w:id="51"/>
+      <w:commentRangeEnd w:id="52"/>
       <w:r>
         <w:rPr>
           <w:rStyle w:val="CommentReference"/>
         </w:rPr>
-        <w:commentReference w:id="51"/>
+        <w:commentReference w:id="52"/>
       </w:r>
       <w:r>
         <w:rPr>
@@ -13242,7 +13276,7 @@
         </w:rPr>
         <w:t xml:space="preserve">to </w:t>
       </w:r>
-      <w:commentRangeStart w:id="52"/>
+      <w:commentRangeStart w:id="53"/>
       <w:r>
         <w:rPr>
           <w:rFonts w:ascii="Times New Roman" w:hAnsi="Times New Roman" w:cs="Times New Roman"/>
@@ -13255,12 +13289,12 @@
         </w:rPr>
         <w:t>.</w:t>
       </w:r>
-      <w:commentRangeEnd w:id="52"/>
+      <w:commentRangeEnd w:id="53"/>
       <w:r>
         <w:rPr>
           <w:rStyle w:val="CommentReference"/>
         </w:rPr>
-        <w:commentReference w:id="52"/>
+        <w:commentReference w:id="53"/>
       </w:r>
       <w:r>
         <w:rPr>
@@ -13308,7 +13342,7 @@
         <w:lastRenderedPageBreak/>
         <w:t xml:space="preserve">We thank </w:t>
       </w:r>
-      <w:commentRangeStart w:id="53"/>
+      <w:commentRangeStart w:id="54"/>
       <w:r>
         <w:rPr>
           <w:rFonts w:ascii="Times New Roman" w:hAnsi="Times New Roman" w:cs="Times New Roman"/>
@@ -13316,13 +13350,13 @@
         </w:rPr>
         <w:t>XXX</w:t>
       </w:r>
-      <w:commentRangeEnd w:id="53"/>
+      <w:commentRangeEnd w:id="54"/>
       <w:r>
         <w:rPr>
           <w:rStyle w:val="CommentReference"/>
           <w:color w:val="FF0000"/>
         </w:rPr>
-        <w:commentReference w:id="53"/>
+        <w:commentReference w:id="54"/>
       </w:r>
       <w:r>
         <w:rPr>
@@ -13528,19 +13562,19 @@
         </w:rPr>
         <w:t xml:space="preserve"> recessive epistasis underlying the production of HCN has consequences for how drift is expected to influence the frequency of HCN in natural populations. The black dot represents the point at which the frequencies of both dominant alleles are at 0.5. </w:t>
       </w:r>
-      <w:commentRangeStart w:id="54"/>
+      <w:commentRangeStart w:id="55"/>
       <w:r>
         <w:rPr>
           <w:rFonts w:ascii="Times New Roman" w:hAnsi="Times New Roman" w:cs="Times New Roman"/>
         </w:rPr>
         <w:t>When both loci are drifting</w:t>
       </w:r>
-      <w:commentRangeEnd w:id="54"/>
+      <w:commentRangeEnd w:id="55"/>
       <w:r>
         <w:rPr>
           <w:rStyle w:val="CommentReference"/>
         </w:rPr>
-        <w:commentReference w:id="54"/>
+        <w:commentReference w:id="55"/>
       </w:r>
       <w:r>
         <w:rPr>
@@ -13548,7 +13582,7 @@
         </w:rPr>
         <w:t>, t</w:t>
       </w:r>
-      <w:commentRangeStart w:id="55"/>
+      <w:commentRangeStart w:id="56"/>
       <w:r>
         <w:rPr>
           <w:rFonts w:ascii="Times New Roman" w:hAnsi="Times New Roman" w:cs="Times New Roman"/>
@@ -13573,12 +13607,12 @@
         </w:rPr>
         <w:t>able inset</w:t>
       </w:r>
-      <w:commentRangeEnd w:id="55"/>
+      <w:commentRangeEnd w:id="56"/>
       <w:r>
         <w:rPr>
           <w:rStyle w:val="CommentReference"/>
         </w:rPr>
-        <w:commentReference w:id="55"/>
+        <w:commentReference w:id="56"/>
       </w:r>
       <w:r>
         <w:rPr>
@@ -14020,8 +14054,8 @@
                 <w:color w:val="000000"/>
               </w:rPr>
             </w:pPr>
-            <w:commentRangeStart w:id="56"/>
             <w:commentRangeStart w:id="57"/>
+            <w:commentRangeStart w:id="58"/>
             <w:r>
               <w:rPr>
                 <w:rFonts w:ascii="Times New Roman" w:eastAsia="Times New Roman" w:hAnsi="Times New Roman" w:cs="Times New Roman"/>
@@ -14036,19 +14070,19 @@
               </w:rPr>
               <w:t xml:space="preserve">alleles </w:t>
             </w:r>
-            <w:commentRangeEnd w:id="56"/>
-            <w:r>
-              <w:rPr>
-                <w:rStyle w:val="CommentReference"/>
-              </w:rPr>
-              <w:commentReference w:id="56"/>
-            </w:r>
             <w:commentRangeEnd w:id="57"/>
             <w:r>
               <w:rPr>
                 <w:rStyle w:val="CommentReference"/>
               </w:rPr>
               <w:commentReference w:id="57"/>
+            </w:r>
+            <w:commentRangeEnd w:id="58"/>
+            <w:r>
+              <w:rPr>
+                <w:rStyle w:val="CommentReference"/>
+              </w:rPr>
+              <w:commentReference w:id="58"/>
             </w:r>
             <w:r>
               <w:rPr>
@@ -14077,6 +14111,13 @@
                 <w:color w:val="000000"/>
               </w:rPr>
               <w:t xml:space="preserve"> in stronger effects of drift. </w:t>
+            </w:r>
+            <w:r>
+              <w:rPr>
+                <w:rFonts w:ascii="Times New Roman" w:eastAsia="Times New Roman" w:hAnsi="Times New Roman" w:cs="Times New Roman"/>
+                <w:color w:val="000000"/>
+              </w:rPr>
+              <w:t>This is equivalent to sampling a finite number of individuals.</w:t>
             </w:r>
           </w:p>
         </w:tc>
@@ -14574,15 +14615,13 @@
       <w:r>
         <w:rPr>
           <w:rFonts w:ascii="Times New Roman" w:hAnsi="Times New Roman" w:cs="Times New Roman"/>
-          <w:noProof/>
-          <w:lang w:val="en-US"/>
         </w:rPr>
         <w:lastRenderedPageBreak/>
         <w:drawing>
-          <wp:inline distT="0" distB="0" distL="0" distR="0" wp14:anchorId="65EFFAB9" wp14:editId="309EF204">
-            <wp:extent cx="5943600" cy="3945890"/>
+          <wp:inline distT="0" distB="0" distL="0" distR="0" wp14:anchorId="0A0EA318" wp14:editId="54D2757E">
+            <wp:extent cx="5943600" cy="3877945"/>
             <wp:effectExtent l="0" t="0" r="0" b="0"/>
-            <wp:docPr id="10" name="Picture 10"/>
+            <wp:docPr id="4" name="Picture 4"/>
             <wp:cNvGraphicFramePr>
               <a:graphicFrameLocks xmlns:a="http://schemas.openxmlformats.org/drawingml/2006/main" noChangeAspect="1"/>
             </wp:cNvGraphicFramePr>
@@ -14602,7 +14641,7 @@
                   <pic:spPr>
                     <a:xfrm>
                       <a:off x="0" y="0"/>
-                      <a:ext cx="5943600" cy="3945890"/>
+                      <a:ext cx="5943600" cy="3877945"/>
                     </a:xfrm>
                     <a:prstGeom prst="rect">
                       <a:avLst/>
@@ -14972,20 +15011,28 @@
           <w:rFonts w:ascii="Times New Roman" w:hAnsi="Times New Roman" w:cs="Times New Roman"/>
         </w:rPr>
       </w:pPr>
-      <w:commentRangeStart w:id="58"/>
-      <w:commentRangeStart w:id="59"/>
-      <w:r>
-        <w:rPr>
-          <w:rFonts w:ascii="Times New Roman" w:hAnsi="Times New Roman" w:cs="Times New Roman"/>
+      <w:r>
+        <w:rPr>
+          <w:rStyle w:val="CommentReference"/>
+        </w:rPr>
+        <w:lastRenderedPageBreak/>
+        <w:commentReference w:id="60"/>
+      </w:r>
+      <w:r>
+        <w:rPr>
           <w:noProof/>
-          <w:lang w:val="en-US"/>
-        </w:rPr>
-        <w:lastRenderedPageBreak/>
+        </w:rPr>
+        <w:t xml:space="preserve"> </w:t>
+      </w:r>
+      <w:r>
+        <w:rPr>
+          <w:rFonts w:ascii="Times New Roman" w:hAnsi="Times New Roman" w:cs="Times New Roman"/>
+        </w:rPr>
         <w:drawing>
-          <wp:inline distT="0" distB="0" distL="0" distR="0" wp14:anchorId="0448A64C" wp14:editId="722062C2">
-            <wp:extent cx="5943600" cy="2767330"/>
+          <wp:inline distT="0" distB="0" distL="0" distR="0" wp14:anchorId="72F1BDB3" wp14:editId="3F077975">
+            <wp:extent cx="5943600" cy="2761615"/>
             <wp:effectExtent l="0" t="0" r="0" b="0"/>
-            <wp:docPr id="79" name="Picture 79"/>
+            <wp:docPr id="5" name="Picture 5"/>
             <wp:cNvGraphicFramePr>
               <a:graphicFrameLocks xmlns:a="http://schemas.openxmlformats.org/drawingml/2006/main" noChangeAspect="1"/>
             </wp:cNvGraphicFramePr>
@@ -15005,7 +15052,7 @@
                   <pic:spPr>
                     <a:xfrm>
                       <a:off x="0" y="0"/>
-                      <a:ext cx="5943600" cy="2767330"/>
+                      <a:ext cx="5943600" cy="2761615"/>
                     </a:xfrm>
                     <a:prstGeom prst="rect">
                       <a:avLst/>
@@ -15017,19 +15064,17 @@
           </wp:inline>
         </w:drawing>
       </w:r>
-      <w:commentRangeEnd w:id="58"/>
-      <w:commentRangeEnd w:id="59"/>
+      <w:r>
+        <w:rPr>
+          <w:rFonts w:ascii="Times New Roman" w:hAnsi="Times New Roman" w:cs="Times New Roman"/>
+        </w:rPr>
+        <w:t xml:space="preserve"> </w:t>
+      </w:r>
       <w:r>
         <w:rPr>
           <w:rStyle w:val="CommentReference"/>
         </w:rPr>
-        <w:commentReference w:id="58"/>
-      </w:r>
-      <w:r>
-        <w:rPr>
-          <w:rStyle w:val="CommentReference"/>
-        </w:rPr>
-        <w:commentReference w:id="59"/>
+        <w:commentReference w:id="61"/>
       </w:r>
     </w:p>
     <w:p>
@@ -15089,21 +15134,49 @@
         <w:rPr>
           <w:rFonts w:ascii="Times New Roman" w:hAnsi="Times New Roman" w:cs="Times New Roman"/>
         </w:rPr>
-        <w:t xml:space="preserve">), which favoured HCN+ genotypes in rural populations and </w:t>
-      </w:r>
-      <w:proofErr w:type="spellStart"/>
-      <w:r>
-        <w:rPr>
-          <w:rFonts w:ascii="Times New Roman" w:hAnsi="Times New Roman" w:cs="Times New Roman"/>
-        </w:rPr>
-        <w:t>acyanogenic</w:t>
-      </w:r>
-      <w:proofErr w:type="spellEnd"/>
-      <w:r>
-        <w:rPr>
-          <w:rFonts w:ascii="Times New Roman" w:hAnsi="Times New Roman" w:cs="Times New Roman"/>
-        </w:rPr>
-        <w:t xml:space="preserve"> HCN– genotypes in urban populations. The selection coefficient varied linearly across the matrix such that HCN+ and HCN– genotypes had equal fitness in the central population of the landscape (i.e. population 20). </w:t>
+        <w:t>), which favoured HCN–</w:t>
+      </w:r>
+      <w:r>
+        <w:rPr>
+          <w:rFonts w:ascii="Times New Roman" w:hAnsi="Times New Roman" w:cs="Times New Roman"/>
+        </w:rPr>
+        <w:t xml:space="preserve"> genotypes in </w:t>
+      </w:r>
+      <w:r>
+        <w:rPr>
+          <w:rFonts w:ascii="Times New Roman" w:hAnsi="Times New Roman" w:cs="Times New Roman"/>
+        </w:rPr>
+        <w:t>urban</w:t>
+      </w:r>
+      <w:r>
+        <w:rPr>
+          <w:rFonts w:ascii="Times New Roman" w:hAnsi="Times New Roman" w:cs="Times New Roman"/>
+        </w:rPr>
+        <w:t xml:space="preserve"> populations and </w:t>
+      </w:r>
+      <w:r>
+        <w:rPr>
+          <w:rFonts w:ascii="Times New Roman" w:hAnsi="Times New Roman" w:cs="Times New Roman"/>
+        </w:rPr>
+        <w:t>HCN+</w:t>
+      </w:r>
+      <w:r>
+        <w:rPr>
+          <w:rFonts w:ascii="Times New Roman" w:hAnsi="Times New Roman" w:cs="Times New Roman"/>
+        </w:rPr>
+        <w:t xml:space="preserve"> genotypes in </w:t>
+      </w:r>
+      <w:r>
+        <w:rPr>
+          <w:rFonts w:ascii="Times New Roman" w:hAnsi="Times New Roman" w:cs="Times New Roman"/>
+        </w:rPr>
+        <w:t>rural</w:t>
+      </w:r>
+      <w:r>
+        <w:rPr>
+          <w:rFonts w:ascii="Times New Roman" w:hAnsi="Times New Roman" w:cs="Times New Roman"/>
+        </w:rPr>
+        <w:t xml:space="preserve"> populations. The selection coefficient varied linearly across the matrix such that HCN+ and HCN– genotypes had equal fitness in the central population of the landscape (i.e. population 20). </w:t>
       </w:r>
     </w:p>
     <w:p>
@@ -15337,7 +15410,7 @@
               </w:rPr>
               <w:t>Selection coefficient</w:t>
             </w:r>
-            <w:ins w:id="60" w:author="Marc Johnson" w:date="2018-01-18T12:20:00Z">
+            <w:ins w:id="62" w:author="Marc Johnson" w:date="2018-01-18T12:20:00Z">
               <w:r>
                 <w:rPr>
                   <w:rFonts w:ascii="Times New Roman" w:eastAsia="Times New Roman" w:hAnsi="Times New Roman" w:cs="Times New Roman"/>
@@ -17405,7 +17478,7 @@
     <w:p>
       <w:pPr>
         <w:rPr>
-          <w:ins w:id="61" w:author="James Santangelo" w:date="2018-01-17T11:28:00Z"/>
+          <w:ins w:id="63" w:author="James Santangelo" w:date="2018-01-17T11:28:00Z"/>
           <w:rFonts w:ascii="Times New Roman" w:hAnsi="Times New Roman" w:cs="Times New Roman"/>
         </w:rPr>
       </w:pPr>
@@ -17439,7 +17512,7 @@
     <w:p>
       <w:pPr>
         <w:rPr>
-          <w:ins w:id="62" w:author="James Santangelo" w:date="2018-01-17T11:28:00Z"/>
+          <w:ins w:id="64" w:author="James Santangelo" w:date="2018-01-17T11:28:00Z"/>
           <w:rFonts w:ascii="Times New Roman" w:hAnsi="Times New Roman" w:cs="Times New Roman"/>
         </w:rPr>
         <w:sectPr>
@@ -17874,7 +17947,6 @@
           <w:rFonts w:ascii="Times New Roman" w:hAnsi="Times New Roman" w:cs="Times New Roman"/>
         </w:rPr>
       </w:pPr>
-      <w:commentRangeStart w:id="63"/>
       <w:r>
         <w:rPr>
           <w:rFonts w:ascii="Times New Roman" w:hAnsi="Times New Roman" w:cs="Times New Roman"/>
@@ -17883,9 +17955,9 @@
         </w:rPr>
         <w:lastRenderedPageBreak/>
         <w:drawing>
-          <wp:inline distT="0" distB="0" distL="0" distR="0" wp14:anchorId="0F878BDC" wp14:editId="1D58AF5C">
-            <wp:extent cx="4051935" cy="6546949"/>
-            <wp:effectExtent l="0" t="0" r="12065" b="6350"/>
+          <wp:inline distT="0" distB="0" distL="0" distR="0" wp14:anchorId="0F878BDC" wp14:editId="19B48C78">
+            <wp:extent cx="3839420" cy="6203576"/>
+            <wp:effectExtent l="0" t="0" r="0" b="0"/>
             <wp:docPr id="12" name="Picture 12"/>
             <wp:cNvGraphicFramePr>
               <a:graphicFrameLocks xmlns:a="http://schemas.openxmlformats.org/drawingml/2006/main" noChangeAspect="1"/>
@@ -17906,7 +17978,7 @@
                   <pic:spPr>
                     <a:xfrm>
                       <a:off x="0" y="0"/>
-                      <a:ext cx="4056386" cy="6554140"/>
+                      <a:ext cx="3846090" cy="6214354"/>
                     </a:xfrm>
                     <a:prstGeom prst="rect">
                       <a:avLst/>
@@ -17918,13 +17990,6 @@
           </wp:inline>
         </w:drawing>
       </w:r>
-      <w:commentRangeEnd w:id="63"/>
-      <w:r>
-        <w:rPr>
-          <w:rStyle w:val="CommentReference"/>
-        </w:rPr>
-        <w:commentReference w:id="63"/>
-      </w:r>
     </w:p>
     <w:p>
       <w:pPr>
@@ -17986,7 +18051,33 @@
         <w:rPr>
           <w:rFonts w:ascii="Times New Roman" w:hAnsi="Times New Roman" w:cs="Times New Roman"/>
         </w:rPr>
-        <w:t>positive and negative clines. (</w:t>
+        <w:t xml:space="preserve">positive and negative clines. </w:t>
+      </w:r>
+      <w:r>
+        <w:rPr>
+          <w:rFonts w:ascii="Times New Roman" w:hAnsi="Times New Roman" w:cs="Times New Roman"/>
+        </w:rPr>
+        <w:t xml:space="preserve">The strength of founder events </w:t>
+      </w:r>
+      <w:proofErr w:type="gramStart"/>
+      <w:r>
+        <w:rPr>
+          <w:rFonts w:ascii="Times New Roman" w:hAnsi="Times New Roman" w:cs="Times New Roman"/>
+        </w:rPr>
+        <w:t>are</w:t>
+      </w:r>
+      <w:proofErr w:type="gramEnd"/>
+      <w:r>
+        <w:rPr>
+          <w:rFonts w:ascii="Times New Roman" w:hAnsi="Times New Roman" w:cs="Times New Roman"/>
+        </w:rPr>
+        <w:t xml:space="preserve"> represented as the proportion of alleles sampled to form the newly colonized population, which is equivalent to sampling a finite number of individuals. </w:t>
+      </w:r>
+      <w:r>
+        <w:rPr>
+          <w:rFonts w:ascii="Times New Roman" w:hAnsi="Times New Roman" w:cs="Times New Roman"/>
+        </w:rPr>
+        <w:t>(</w:t>
       </w:r>
       <w:r>
         <w:rPr>
@@ -18234,7 +18325,7 @@
           <w:rFonts w:ascii="Times New Roman" w:hAnsi="Times New Roman" w:cs="Times New Roman"/>
         </w:rPr>
       </w:pPr>
-      <w:commentRangeStart w:id="64"/>
+      <w:commentRangeStart w:id="65"/>
       <w:r>
         <w:rPr>
           <w:rFonts w:ascii="Times New Roman" w:hAnsi="Times New Roman" w:cs="Times New Roman"/>
@@ -18278,12 +18369,12 @@
           </wp:inline>
         </w:drawing>
       </w:r>
-      <w:commentRangeEnd w:id="64"/>
+      <w:commentRangeEnd w:id="65"/>
       <w:r>
         <w:rPr>
           <w:rStyle w:val="CommentReference"/>
         </w:rPr>
-        <w:commentReference w:id="64"/>
+        <w:commentReference w:id="65"/>
       </w:r>
     </w:p>
     <w:p>
@@ -18395,7 +18486,7 @@
         </w:rPr>
         <w:t>) no founder effects</w:t>
       </w:r>
-      <w:ins w:id="65" w:author="Marc Johnson" w:date="2018-01-18T14:01:00Z">
+      <w:ins w:id="66" w:author="Marc Johnson" w:date="2018-01-18T14:01:00Z">
         <w:r>
           <w:rPr>
             <w:rFonts w:ascii="Times New Roman" w:hAnsi="Times New Roman" w:cs="Times New Roman"/>
@@ -18409,7 +18500,7 @@
         </w:rPr>
         <w:t xml:space="preserve"> </w:t>
       </w:r>
-      <w:commentRangeStart w:id="66"/>
+      <w:commentRangeStart w:id="67"/>
       <w:r>
         <w:rPr>
           <w:rFonts w:ascii="Times New Roman" w:hAnsi="Times New Roman" w:cs="Times New Roman"/>
@@ -18429,12 +18520,12 @@
         </w:rPr>
         <w:t>) intermediate founder effects</w:t>
       </w:r>
-      <w:commentRangeEnd w:id="66"/>
+      <w:commentRangeEnd w:id="67"/>
       <w:r>
         <w:rPr>
           <w:rStyle w:val="CommentReference"/>
         </w:rPr>
-        <w:commentReference w:id="66"/>
+        <w:commentReference w:id="67"/>
       </w:r>
       <w:r>
         <w:rPr>
@@ -18462,7 +18553,7 @@
           <w:rFonts w:ascii="Times New Roman" w:hAnsi="Times New Roman" w:cs="Times New Roman"/>
         </w:rPr>
       </w:pPr>
-      <w:commentRangeStart w:id="67"/>
+      <w:commentRangeStart w:id="68"/>
       <w:r>
         <w:rPr>
           <w:rFonts w:ascii="Times New Roman" w:hAnsi="Times New Roman" w:cs="Times New Roman"/>
@@ -18506,22 +18597,22 @@
           </wp:inline>
         </w:drawing>
       </w:r>
-      <w:commentRangeEnd w:id="67"/>
+      <w:commentRangeEnd w:id="68"/>
       <w:r>
         <w:rPr>
           <w:rStyle w:val="CommentReference"/>
         </w:rPr>
-        <w:commentReference w:id="67"/>
-      </w:r>
-    </w:p>
-    <w:p>
-      <w:pPr>
-        <w:rPr>
-          <w:rFonts w:ascii="Times New Roman" w:hAnsi="Times New Roman" w:cs="Times New Roman"/>
-        </w:rPr>
-      </w:pPr>
-      <w:commentRangeStart w:id="68"/>
+        <w:commentReference w:id="68"/>
+      </w:r>
+    </w:p>
+    <w:p>
+      <w:pPr>
+        <w:rPr>
+          <w:rFonts w:ascii="Times New Roman" w:hAnsi="Times New Roman" w:cs="Times New Roman"/>
+        </w:rPr>
+      </w:pPr>
       <w:commentRangeStart w:id="69"/>
+      <w:commentRangeStart w:id="70"/>
       <w:r>
         <w:rPr>
           <w:rFonts w:ascii="Times New Roman" w:hAnsi="Times New Roman" w:cs="Times New Roman"/>
@@ -18529,19 +18620,19 @@
         </w:rPr>
         <w:t xml:space="preserve">Figure </w:t>
       </w:r>
-      <w:commentRangeEnd w:id="68"/>
+      <w:commentRangeEnd w:id="69"/>
       <w:r>
         <w:rPr>
           <w:rStyle w:val="CommentReference"/>
         </w:rPr>
-        <w:commentReference w:id="68"/>
-      </w:r>
-      <w:commentRangeEnd w:id="69"/>
+        <w:commentReference w:id="69"/>
+      </w:r>
+      <w:commentRangeEnd w:id="70"/>
       <w:r>
         <w:rPr>
           <w:rStyle w:val="CommentReference"/>
         </w:rPr>
-        <w:commentReference w:id="69"/>
+        <w:commentReference w:id="70"/>
       </w:r>
       <w:r>
         <w:rPr>
@@ -19543,7 +19634,7 @@
       </w:r>
     </w:p>
   </w:comment>
-  <w:comment w:id="44" w:author="James Santangelo" w:date="2018-01-11T16:42:00Z" w:initials="JS">
+  <w:comment w:id="44" w:author="James Santangelo [2]" w:date="2018-01-20T14:27:00Z" w:initials="JS">
     <w:p>
       <w:pPr>
         <w:pStyle w:val="CommentText"/>
@@ -19555,11 +19646,27 @@
         <w:annotationRef/>
       </w:r>
       <w:r>
+        <w:t xml:space="preserve">I switched the orientation of figures 2 and 3, as you suggested in subsequent comments. This is easier than re-running the analysis, which would take a few days. </w:t>
+      </w:r>
+    </w:p>
+  </w:comment>
+  <w:comment w:id="45" w:author="James Santangelo" w:date="2018-01-11T16:42:00Z" w:initials="JS">
+    <w:p>
+      <w:pPr>
+        <w:pStyle w:val="CommentText"/>
+      </w:pPr>
+      <w:r>
+        <w:rPr>
+          <w:rStyle w:val="CommentReference"/>
+        </w:rPr>
+        <w:annotationRef/>
+      </w:r>
+      <w:r>
         <w:t>Have to manually insert Johnson et al. citation</w:t>
       </w:r>
     </w:p>
   </w:comment>
-  <w:comment w:id="45" w:author="James Santangelo" w:date="2018-01-15T11:38:00Z" w:initials="JS">
+  <w:comment w:id="46" w:author="James Santangelo" w:date="2018-01-15T11:38:00Z" w:initials="JS">
     <w:p>
       <w:pPr>
         <w:pStyle w:val="CommentText"/>
@@ -19575,7 +19682,7 @@
       </w:r>
     </w:p>
   </w:comment>
-  <w:comment w:id="46" w:author="James Santangelo [2]" w:date="2018-01-20T13:10:00Z" w:initials="JS">
+  <w:comment w:id="47" w:author="James Santangelo [2]" w:date="2018-01-20T13:10:00Z" w:initials="JS">
     <w:p>
       <w:pPr>
         <w:pStyle w:val="CommentText"/>
@@ -19591,7 +19698,7 @@
       </w:r>
     </w:p>
   </w:comment>
-  <w:comment w:id="47" w:author="James Santangelo" w:date="2018-01-13T13:52:00Z" w:initials="JS">
+  <w:comment w:id="48" w:author="James Santangelo" w:date="2018-01-13T13:52:00Z" w:initials="JS">
     <w:p>
       <w:pPr>
         <w:pStyle w:val="CommentText"/>
@@ -19607,7 +19714,7 @@
       </w:r>
     </w:p>
   </w:comment>
-  <w:comment w:id="48" w:author="Marc Johnson" w:date="2018-01-18T15:36:00Z" w:initials="MJ">
+  <w:comment w:id="49" w:author="Marc Johnson" w:date="2018-01-18T15:36:00Z" w:initials="MJ">
     <w:p>
       <w:pPr>
         <w:pStyle w:val="p1"/>
@@ -19668,7 +19775,7 @@
       </w:pPr>
     </w:p>
   </w:comment>
-  <w:comment w:id="49" w:author="James Santangelo" w:date="2018-01-15T11:45:00Z" w:initials="JS">
+  <w:comment w:id="50" w:author="James Santangelo" w:date="2018-01-15T11:45:00Z" w:initials="JS">
     <w:p>
       <w:pPr>
         <w:pStyle w:val="CommentText"/>
@@ -19684,7 +19791,7 @@
       </w:r>
     </w:p>
   </w:comment>
-  <w:comment w:id="51" w:author="Marc Johnson" w:date="2018-01-18T16:05:00Z" w:initials="MJ">
+  <w:comment w:id="52" w:author="Marc Johnson" w:date="2018-01-18T16:05:00Z" w:initials="MJ">
     <w:p>
       <w:pPr>
         <w:pStyle w:val="CommentText"/>
@@ -19700,7 +19807,7 @@
       </w:r>
     </w:p>
   </w:comment>
-  <w:comment w:id="52" w:author="James Santangelo" w:date="2018-01-17T17:26:00Z" w:initials="JS">
+  <w:comment w:id="53" w:author="James Santangelo" w:date="2018-01-17T17:26:00Z" w:initials="JS">
     <w:p>
       <w:pPr>
         <w:pStyle w:val="CommentText"/>
@@ -19716,7 +19823,7 @@
       </w:r>
     </w:p>
   </w:comment>
-  <w:comment w:id="53" w:author="James Santangelo" w:date="2018-01-17T17:35:00Z" w:initials="JS">
+  <w:comment w:id="54" w:author="James Santangelo" w:date="2018-01-17T17:35:00Z" w:initials="JS">
     <w:p>
       <w:pPr>
         <w:pStyle w:val="CommentText"/>
@@ -19732,7 +19839,7 @@
       </w:r>
     </w:p>
   </w:comment>
-  <w:comment w:id="54" w:author="James Santangelo [2]" w:date="2018-01-20T13:20:00Z" w:initials="JS">
+  <w:comment w:id="55" w:author="James Santangelo [2]" w:date="2018-01-20T13:20:00Z" w:initials="JS">
     <w:p>
       <w:pPr>
         <w:pStyle w:val="CommentText"/>
@@ -19756,7 +19863,7 @@
       </w:r>
     </w:p>
   </w:comment>
-  <w:comment w:id="55" w:author="Marc Johnson" w:date="2018-01-18T12:04:00Z" w:initials="MJ">
+  <w:comment w:id="56" w:author="Marc Johnson" w:date="2018-01-18T12:04:00Z" w:initials="MJ">
     <w:p>
       <w:pPr>
         <w:pStyle w:val="CommentText"/>
@@ -19780,7 +19887,7 @@
       </w:r>
     </w:p>
   </w:comment>
-  <w:comment w:id="56" w:author="Marc Johnson" w:date="2018-01-18T12:09:00Z" w:initials="MJ">
+  <w:comment w:id="57" w:author="Marc Johnson" w:date="2018-01-18T12:09:00Z" w:initials="MJ">
     <w:p>
       <w:pPr>
         <w:pStyle w:val="CommentText"/>
@@ -19809,7 +19916,7 @@
       <w:proofErr w:type="spellEnd"/>
     </w:p>
   </w:comment>
-  <w:comment w:id="57" w:author="James Santangelo [2]" w:date="2018-01-20T13:23:00Z" w:initials="JS">
+  <w:comment w:id="58" w:author="James Santangelo [2]" w:date="2018-01-20T13:23:00Z" w:initials="JS">
     <w:p>
       <w:pPr>
         <w:pStyle w:val="CommentText"/>
@@ -19842,9 +19949,22 @@
       <w:r>
         <w:t xml:space="preserve"> and recessive) that are sampled each generation. </w:t>
       </w:r>
+      <w:r>
+        <w:t xml:space="preserve">I have added a sentence here, in the methods text and the </w:t>
+      </w:r>
+      <w:proofErr w:type="spellStart"/>
+      <w:r>
+        <w:t>relavent</w:t>
+      </w:r>
+      <w:proofErr w:type="spellEnd"/>
+      <w:r>
+        <w:t xml:space="preserve"> figure legend to clarify. </w:t>
+      </w:r>
+      <w:bookmarkStart w:id="59" w:name="_GoBack"/>
+      <w:bookmarkEnd w:id="59"/>
     </w:p>
   </w:comment>
-  <w:comment w:id="58" w:author="Marc Johnson" w:date="2018-01-18T14:04:00Z" w:initials="MJ">
+  <w:comment w:id="60" w:author="Marc Johnson" w:date="2018-01-18T14:04:00Z" w:initials="MJ">
     <w:p>
       <w:pPr>
         <w:pStyle w:val="CommentText"/>
@@ -19863,7 +19983,7 @@
       </w:r>
     </w:p>
   </w:comment>
-  <w:comment w:id="59" w:author="Marc Johnson" w:date="2018-01-18T12:18:00Z" w:initials="MJ">
+  <w:comment w:id="61" w:author="Marc Johnson" w:date="2018-01-18T12:18:00Z" w:initials="MJ">
     <w:p>
       <w:pPr>
         <w:pStyle w:val="CommentText"/>
@@ -19879,7 +19999,7 @@
       </w:r>
     </w:p>
   </w:comment>
-  <w:comment w:id="63" w:author="Marc Johnson" w:date="2018-01-18T13:52:00Z" w:initials="MJ">
+  <w:comment w:id="65" w:author="Marc Johnson" w:date="2018-01-18T13:58:00Z" w:initials="MJ">
     <w:p>
       <w:pPr>
         <w:pStyle w:val="CommentText"/>
@@ -19891,11 +20011,37 @@
         <w:annotationRef/>
       </w:r>
       <w:r>
-        <w:t>See earlier comment about “proportion of founding alleles”. This is going to be confusing to most readers. This should either be changed to number of individuals, or say somewhere very clearly that this is equivalent to the number of individuals</w:t>
+        <w:t xml:space="preserve">I think Rob has mentioned this previously, but the x-axis is going to cause confusion because you modeled things from rural to urban, and in figs 2 and 3 you show it as rural to urban, but now you have reversed the direction. Why not switch the access around? </w:t>
+      </w:r>
+    </w:p>
+    <w:p>
+      <w:pPr>
+        <w:pStyle w:val="CommentText"/>
+      </w:pPr>
+    </w:p>
+    <w:p>
+      <w:pPr>
+        <w:pStyle w:val="CommentText"/>
+      </w:pPr>
+      <w:r>
+        <w:t>Based on the regression slopes being positive I’m guessing you must have run the regressions with urban set to 0 and rural set to 40</w:t>
+      </w:r>
+    </w:p>
+    <w:p>
+      <w:pPr>
+        <w:pStyle w:val="CommentText"/>
+      </w:pPr>
+    </w:p>
+    <w:p>
+      <w:pPr>
+        <w:pStyle w:val="CommentText"/>
+      </w:pPr>
+      <w:r>
+        <w:t>Alternatively, you could switch the orientations of figs 2 and 3.</w:t>
       </w:r>
     </w:p>
   </w:comment>
-  <w:comment w:id="64" w:author="Marc Johnson" w:date="2018-01-18T13:58:00Z" w:initials="MJ">
+  <w:comment w:id="67" w:author="Marc Johnson" w:date="2018-01-18T14:01:00Z" w:initials="MJ">
     <w:p>
       <w:pPr>
         <w:pStyle w:val="CommentText"/>
@@ -19907,113 +20053,69 @@
         <w:annotationRef/>
       </w:r>
       <w:r>
-        <w:t xml:space="preserve">I think Rob has mentioned this previously, but the x-axis is going to cause confusion because you modeled things from rural to urban, and in figs 2 and 3 you show it as rural to urban, but now you have reversed the direction. Why not switch the access around? </w:t>
-      </w:r>
-    </w:p>
+        <w:t xml:space="preserve">Should this be c? Also, you should keep the y-axis </w:t>
+      </w:r>
+      <w:proofErr w:type="gramStart"/>
+      <w:r>
+        <w:t>consistent</w:t>
+      </w:r>
+      <w:proofErr w:type="gramEnd"/>
+      <w:r>
+        <w:t xml:space="preserve"> so these can be compared more fairly, otherwise c looks super stronger, but really the slope is much shallower</w:t>
+      </w:r>
+    </w:p>
+  </w:comment>
+  <w:comment w:id="68" w:author="Marc Johnson" w:date="2018-01-18T14:09:00Z" w:initials="MJ">
     <w:p>
       <w:pPr>
         <w:pStyle w:val="CommentText"/>
       </w:pPr>
-    </w:p>
+      <w:r>
+        <w:rPr>
+          <w:rStyle w:val="CommentReference"/>
+        </w:rPr>
+        <w:annotationRef/>
+      </w:r>
+      <w:r>
+        <w:t>Keep the y-axis the same in a and b</w:t>
+      </w:r>
+    </w:p>
+  </w:comment>
+  <w:comment w:id="69" w:author="Marc Johnson" w:date="2018-01-18T14:06:00Z" w:initials="MJ">
     <w:p>
       <w:pPr>
         <w:pStyle w:val="CommentText"/>
       </w:pPr>
       <w:r>
-        <w:t>Based on the regression slopes being positive I’m guessing you must have run the regressions with urban set to 0 and rural set to 40</w:t>
-      </w:r>
-    </w:p>
+        <w:rPr>
+          <w:rStyle w:val="CommentReference"/>
+        </w:rPr>
+        <w:annotationRef/>
+      </w:r>
+      <w:r>
+        <w:t>I don’t think we’ll be allowed 7 figures and 2 tables</w:t>
+      </w:r>
+    </w:p>
+  </w:comment>
+  <w:comment w:id="70" w:author="James Santangelo [2]" w:date="2018-01-20T13:27:00Z" w:initials="JS">
     <w:p>
       <w:pPr>
         <w:pStyle w:val="CommentText"/>
       </w:pPr>
-    </w:p>
-    <w:p>
-      <w:pPr>
-        <w:pStyle w:val="CommentText"/>
-      </w:pPr>
-      <w:r>
-        <w:t>Alternatively, you could switch the orientations of figs 2 and 3.</w:t>
-      </w:r>
-    </w:p>
-  </w:comment>
-  <w:comment w:id="66" w:author="Marc Johnson" w:date="2018-01-18T14:01:00Z" w:initials="MJ">
-    <w:p>
-      <w:pPr>
-        <w:pStyle w:val="CommentText"/>
-      </w:pPr>
       <w:r>
         <w:rPr>
           <w:rStyle w:val="CommentReference"/>
         </w:rPr>
         <w:annotationRef/>
       </w:r>
-      <w:r>
-        <w:t xml:space="preserve">Should this be c? Also, you should keep the y-axis </w:t>
-      </w:r>
       <w:proofErr w:type="gramStart"/>
       <w:r>
-        <w:t>consistent</w:t>
+        <w:t>Yeah</w:t>
       </w:r>
       <w:proofErr w:type="gramEnd"/>
       <w:r>
-        <w:t xml:space="preserve"> so these can be compared more fairly, otherwise c looks super stronger, but really the slope is much shallower</w:t>
-      </w:r>
-    </w:p>
-  </w:comment>
-  <w:comment w:id="67" w:author="Marc Johnson" w:date="2018-01-18T14:09:00Z" w:initials="MJ">
-    <w:p>
-      <w:pPr>
-        <w:pStyle w:val="CommentText"/>
-      </w:pPr>
-      <w:r>
-        <w:rPr>
-          <w:rStyle w:val="CommentReference"/>
-        </w:rPr>
-        <w:annotationRef/>
-      </w:r>
-      <w:r>
-        <w:t>Keep the y-axis the same in a and b</w:t>
-      </w:r>
-    </w:p>
-  </w:comment>
-  <w:comment w:id="68" w:author="Marc Johnson" w:date="2018-01-18T14:06:00Z" w:initials="MJ">
-    <w:p>
-      <w:pPr>
-        <w:pStyle w:val="CommentText"/>
-      </w:pPr>
-      <w:r>
-        <w:rPr>
-          <w:rStyle w:val="CommentReference"/>
-        </w:rPr>
-        <w:annotationRef/>
-      </w:r>
-      <w:r>
-        <w:t>I don’t think we’ll be allowed 7 figures and 2 tables</w:t>
-      </w:r>
-    </w:p>
-  </w:comment>
-  <w:comment w:id="69" w:author="James Santangelo [2]" w:date="2018-01-20T13:27:00Z" w:initials="JS">
-    <w:p>
-      <w:pPr>
-        <w:pStyle w:val="CommentText"/>
-      </w:pPr>
-      <w:r>
-        <w:rPr>
-          <w:rStyle w:val="CommentReference"/>
-        </w:rPr>
-        <w:annotationRef/>
-      </w:r>
-      <w:proofErr w:type="gramStart"/>
-      <w:r>
-        <w:t>Yeah</w:t>
-      </w:r>
-      <w:proofErr w:type="gramEnd"/>
-      <w:r>
         <w:t xml:space="preserve"> I was worried about that. </w:t>
       </w:r>
-      <w:bookmarkStart w:id="70" w:name="_GoBack"/>
-      <w:bookmarkEnd w:id="70"/>
     </w:p>
   </w:comment>
   <w:comment w:id="71" w:author="Marc Johnson" w:date="2018-01-18T14:10:00Z" w:initials="MJ">
@@ -20092,6 +20194,7 @@
   <w15:commentEx w15:paraId="555FBF9A" w15:done="0"/>
   <w15:commentEx w15:paraId="5140264A" w15:done="0"/>
   <w15:commentEx w15:paraId="39B7CB89" w15:done="0"/>
+  <w15:commentEx w15:paraId="445B5DB0" w15:paraIdParent="39B7CB89" w15:done="0"/>
   <w15:commentEx w15:paraId="23AF450F" w15:done="0"/>
   <w15:commentEx w15:paraId="15F919CF" w15:done="0"/>
   <w15:commentEx w15:paraId="4CEE3999" w15:done="0"/>
@@ -20107,7 +20210,6 @@
   <w15:commentEx w15:paraId="72A9AFC0" w15:paraIdParent="35F6E5A9" w15:done="0"/>
   <w15:commentEx w15:paraId="0C3E0D24" w15:done="0"/>
   <w15:commentEx w15:paraId="564841F1" w15:done="0"/>
-  <w15:commentEx w15:paraId="363A1165" w15:done="0"/>
   <w15:commentEx w15:paraId="75EFFFD9" w15:done="0"/>
   <w15:commentEx w15:paraId="7F690532" w15:done="0"/>
   <w15:commentEx w15:paraId="19D88168" w15:done="0"/>
@@ -20146,6 +20248,7 @@
   <w16cid:commentId w16cid:paraId="555FBF9A" w16cid:durableId="1E0DBC44"/>
   <w16cid:commentId w16cid:paraId="5140264A" w16cid:durableId="1E0DACDF"/>
   <w16cid:commentId w16cid:paraId="39B7CB89" w16cid:durableId="1E0DACE0"/>
+  <w16cid:commentId w16cid:paraId="445B5DB0" w16cid:durableId="1E0DD057"/>
   <w16cid:commentId w16cid:paraId="23AF450F" w16cid:durableId="1E0DACE6"/>
   <w16cid:commentId w16cid:paraId="15F919CF" w16cid:durableId="1E0DACE7"/>
   <w16cid:commentId w16cid:paraId="4CEE3999" w16cid:durableId="1E0DBE4B"/>
@@ -20159,9 +20262,6 @@
   <w16cid:commentId w16cid:paraId="3AE00E6C" w16cid:durableId="1E0DACF4"/>
   <w16cid:commentId w16cid:paraId="35F6E5A9" w16cid:durableId="1E0DACF6"/>
   <w16cid:commentId w16cid:paraId="72A9AFC0" w16cid:durableId="1E0DC142"/>
-  <w16cid:commentId w16cid:paraId="0C3E0D24" w16cid:durableId="1E0DACF7"/>
-  <w16cid:commentId w16cid:paraId="564841F1" w16cid:durableId="1E0DACF8"/>
-  <w16cid:commentId w16cid:paraId="363A1165" w16cid:durableId="1E0DACFA"/>
   <w16cid:commentId w16cid:paraId="75EFFFD9" w16cid:durableId="1E0DACFB"/>
   <w16cid:commentId w16cid:paraId="7F690532" w16cid:durableId="1E0DACFC"/>
   <w16cid:commentId w16cid:paraId="19D88168" w16cid:durableId="1E0DACFD"/>
@@ -20924,7 +21024,6 @@
   <w:style w:type="character" w:default="1" w:styleId="DefaultParagraphFont">
     <w:name w:val="Default Paragraph Font"/>
     <w:uiPriority w:val="1"/>
-    <w:semiHidden/>
     <w:unhideWhenUsed/>
   </w:style>
   <w:style w:type="table" w:default="1" w:styleId="TableNormal">
@@ -21396,7 +21495,7 @@
 </file>
 
 <file path=customXml/itemProps1.xml><?xml version="1.0" encoding="utf-8"?>
-<ds:datastoreItem xmlns:ds="http://schemas.openxmlformats.org/officeDocument/2006/customXml" ds:itemID="{B8B8FC89-04E0-4C46-89B2-067633499260}">
+<ds:datastoreItem xmlns:ds="http://schemas.openxmlformats.org/officeDocument/2006/customXml" ds:itemID="{6CCCD891-E47A-BE4E-8EA1-9D7807A8A442}">
   <ds:schemaRefs>
     <ds:schemaRef ds:uri="http://schemas.openxmlformats.org/officeDocument/2006/bibliography"/>
   </ds:schemaRefs>

--- a/SEC_Writings/SEC_Santangelo-et-al_Proc-B_2018_Main-Text.docx
+++ b/SEC_Writings/SEC_Santangelo-et-al_Proc-B_2018_Main-Text.docx
@@ -9337,6 +9337,12 @@
         <w:rPr>
           <w:rFonts w:ascii="Times New Roman" w:hAnsi="Times New Roman" w:cs="Times New Roman"/>
         </w:rPr>
+        <w:t xml:space="preserve">dotted line in </w:t>
+      </w:r>
+      <w:r>
+        <w:rPr>
+          <w:rFonts w:ascii="Times New Roman" w:hAnsi="Times New Roman" w:cs="Times New Roman"/>
+        </w:rPr>
         <w:t xml:space="preserve">figure </w:t>
       </w:r>
       <w:proofErr w:type="spellStart"/>
@@ -9358,7 +9364,13 @@
         <w:rPr>
           <w:rFonts w:ascii="Times New Roman" w:hAnsi="Times New Roman" w:cs="Times New Roman"/>
         </w:rPr>
-        <w:t>). In contrast, when founder effects are absent (</w:t>
+        <w:t>). By</w:t>
+      </w:r>
+      <w:r>
+        <w:rPr>
+          <w:rFonts w:ascii="Times New Roman" w:hAnsi="Times New Roman" w:cs="Times New Roman"/>
+        </w:rPr>
+        <w:t xml:space="preserve"> contrast, when founder effects are absent (</w:t>
       </w:r>
       <w:r>
         <w:rPr>
@@ -9397,6 +9409,12 @@
         <w:rPr>
           <w:rFonts w:ascii="Times New Roman" w:hAnsi="Times New Roman" w:cs="Times New Roman"/>
         </w:rPr>
+        <w:t xml:space="preserve">dashed line </w:t>
+      </w:r>
+      <w:r>
+        <w:rPr>
+          <w:rFonts w:ascii="Times New Roman" w:hAnsi="Times New Roman" w:cs="Times New Roman"/>
+        </w:rPr>
         <w:t xml:space="preserve">figure </w:t>
       </w:r>
       <w:proofErr w:type="spellStart"/>
@@ -9411,7 +9429,7 @@
           <w:rFonts w:ascii="Times New Roman" w:hAnsi="Times New Roman" w:cs="Times New Roman"/>
           <w:i/>
         </w:rPr>
-        <w:t>c</w:t>
+        <w:t>b</w:t>
       </w:r>
       <w:proofErr w:type="spellEnd"/>
       <w:r>
@@ -9493,6 +9511,12 @@
         <w:rPr>
           <w:rFonts w:ascii="Times New Roman" w:hAnsi="Times New Roman" w:cs="Times New Roman"/>
         </w:rPr>
+        <w:t xml:space="preserve">solid line in </w:t>
+      </w:r>
+      <w:r>
+        <w:rPr>
+          <w:rFonts w:ascii="Times New Roman" w:hAnsi="Times New Roman" w:cs="Times New Roman"/>
+        </w:rPr>
         <w:t xml:space="preserve">figure </w:t>
       </w:r>
       <w:proofErr w:type="spellStart"/>
@@ -9507,7 +9531,7 @@
           <w:rFonts w:ascii="Times New Roman" w:hAnsi="Times New Roman" w:cs="Times New Roman"/>
           <w:i/>
         </w:rPr>
-        <w:t>d</w:t>
+        <w:t>b</w:t>
       </w:r>
       <w:proofErr w:type="spellEnd"/>
       <w:r>
@@ -15016,7 +15040,7 @@
           <w:rStyle w:val="CommentReference"/>
         </w:rPr>
         <w:lastRenderedPageBreak/>
-        <w:commentReference w:id="60"/>
+        <w:commentReference w:id="59"/>
       </w:r>
       <w:r>
         <w:rPr>
@@ -15074,7 +15098,7 @@
         <w:rPr>
           <w:rStyle w:val="CommentReference"/>
         </w:rPr>
-        <w:commentReference w:id="61"/>
+        <w:commentReference w:id="60"/>
       </w:r>
     </w:p>
     <w:p>
@@ -15410,17 +15434,15 @@
               </w:rPr>
               <w:t>Selection coefficient</w:t>
             </w:r>
-            <w:ins w:id="62" w:author="Marc Johnson" w:date="2018-01-18T12:20:00Z">
-              <w:r>
-                <w:rPr>
-                  <w:rFonts w:ascii="Times New Roman" w:eastAsia="Times New Roman" w:hAnsi="Times New Roman" w:cs="Times New Roman"/>
-                  <w:b/>
-                  <w:bCs/>
-                  <w:color w:val="000000"/>
-                </w:rPr>
-                <w:t>s</w:t>
-              </w:r>
-            </w:ins>
+            <w:r>
+              <w:rPr>
+                <w:rFonts w:ascii="Times New Roman" w:eastAsia="Times New Roman" w:hAnsi="Times New Roman" w:cs="Times New Roman"/>
+                <w:b/>
+                <w:bCs/>
+                <w:color w:val="000000"/>
+              </w:rPr>
+              <w:t>s</w:t>
+            </w:r>
           </w:p>
         </w:tc>
         <w:tc>
@@ -17478,7 +17500,6 @@
     <w:p>
       <w:pPr>
         <w:rPr>
-          <w:ins w:id="63" w:author="James Santangelo" w:date="2018-01-17T11:28:00Z"/>
           <w:rFonts w:ascii="Times New Roman" w:hAnsi="Times New Roman" w:cs="Times New Roman"/>
         </w:rPr>
       </w:pPr>
@@ -17512,7 +17533,6 @@
     <w:p>
       <w:pPr>
         <w:rPr>
-          <w:ins w:id="64" w:author="James Santangelo" w:date="2018-01-17T11:28:00Z"/>
           <w:rFonts w:ascii="Times New Roman" w:hAnsi="Times New Roman" w:cs="Times New Roman"/>
         </w:rPr>
         <w:sectPr>
@@ -17950,15 +17970,13 @@
       <w:r>
         <w:rPr>
           <w:rFonts w:ascii="Times New Roman" w:hAnsi="Times New Roman" w:cs="Times New Roman"/>
-          <w:noProof/>
-          <w:lang w:val="en-US"/>
         </w:rPr>
         <w:lastRenderedPageBreak/>
         <w:drawing>
-          <wp:inline distT="0" distB="0" distL="0" distR="0" wp14:anchorId="0F878BDC" wp14:editId="19B48C78">
-            <wp:extent cx="3839420" cy="6203576"/>
-            <wp:effectExtent l="0" t="0" r="0" b="0"/>
-            <wp:docPr id="12" name="Picture 12"/>
+          <wp:inline distT="0" distB="0" distL="0" distR="0" wp14:anchorId="7FDDAA04" wp14:editId="78359C5E">
+            <wp:extent cx="3946939" cy="6382871"/>
+            <wp:effectExtent l="0" t="0" r="3175" b="5715"/>
+            <wp:docPr id="7" name="Picture 7"/>
             <wp:cNvGraphicFramePr>
               <a:graphicFrameLocks xmlns:a="http://schemas.openxmlformats.org/drawingml/2006/main" noChangeAspect="1"/>
             </wp:cNvGraphicFramePr>
@@ -17978,7 +17996,7 @@
                   <pic:spPr>
                     <a:xfrm>
                       <a:off x="0" y="0"/>
-                      <a:ext cx="3846090" cy="6214354"/>
+                      <a:ext cx="3949031" cy="6386254"/>
                     </a:xfrm>
                     <a:prstGeom prst="rect">
                       <a:avLst/>
@@ -18325,19 +18343,34 @@
           <w:rFonts w:ascii="Times New Roman" w:hAnsi="Times New Roman" w:cs="Times New Roman"/>
         </w:rPr>
       </w:pPr>
-      <w:commentRangeStart w:id="65"/>
-      <w:r>
-        <w:rPr>
-          <w:rFonts w:ascii="Times New Roman" w:hAnsi="Times New Roman" w:cs="Times New Roman"/>
+      <w:r>
+        <w:rPr>
+          <w:rStyle w:val="CommentReference"/>
+        </w:rPr>
+        <w:lastRenderedPageBreak/>
+        <w:commentReference w:id="61"/>
+      </w:r>
+      <w:r>
+        <w:rPr>
+          <w:rStyle w:val="CommentReference"/>
+        </w:rPr>
+        <w:commentReference w:id="62"/>
+      </w:r>
+      <w:r>
+        <w:rPr>
           <w:noProof/>
-          <w:lang w:val="en-US"/>
-        </w:rPr>
-        <w:lastRenderedPageBreak/>
+        </w:rPr>
+        <w:t xml:space="preserve"> </w:t>
+      </w:r>
+      <w:r>
+        <w:rPr>
+          <w:noProof/>
+        </w:rPr>
         <w:drawing>
-          <wp:inline distT="0" distB="0" distL="0" distR="0" wp14:anchorId="0DCB84BE" wp14:editId="316D3C09">
-            <wp:extent cx="5943600" cy="4401185"/>
+          <wp:inline distT="0" distB="0" distL="0" distR="0" wp14:anchorId="30046902" wp14:editId="3C2C3D57">
+            <wp:extent cx="8229600" cy="3675380"/>
             <wp:effectExtent l="0" t="0" r="0" b="0"/>
-            <wp:docPr id="13" name="Picture 13"/>
+            <wp:docPr id="16" name="Picture 16"/>
             <wp:cNvGraphicFramePr>
               <a:graphicFrameLocks xmlns:a="http://schemas.openxmlformats.org/drawingml/2006/main" noChangeAspect="1"/>
             </wp:cNvGraphicFramePr>
@@ -18357,7 +18390,7 @@
                   <pic:spPr>
                     <a:xfrm>
                       <a:off x="0" y="0"/>
-                      <a:ext cx="5943600" cy="4401185"/>
+                      <a:ext cx="8229600" cy="3675380"/>
                     </a:xfrm>
                     <a:prstGeom prst="rect">
                       <a:avLst/>
@@ -18369,13 +18402,8 @@
           </wp:inline>
         </w:drawing>
       </w:r>
-      <w:commentRangeEnd w:id="65"/>
-      <w:r>
-        <w:rPr>
-          <w:rStyle w:val="CommentReference"/>
-        </w:rPr>
-        <w:commentReference w:id="65"/>
-      </w:r>
+      <w:bookmarkStart w:id="63" w:name="_GoBack"/>
+      <w:bookmarkEnd w:id="63"/>
     </w:p>
     <w:p>
       <w:pPr>
@@ -18434,7 +18462,32 @@
         <w:rPr>
           <w:rFonts w:ascii="Times New Roman" w:hAnsi="Times New Roman" w:cs="Times New Roman"/>
         </w:rPr>
-        <w:t xml:space="preserve"> to 40) under strong founder effects (proportion of founding alleles = 0.01, grey squares), intermediate founder effects (proportion = 0.2, black circles) and no founder effects (proportion = 1.0, open triangles). Also shown are linear regressions of mean within-population HCN frequency across 1000 simulation</w:t>
+        <w:t xml:space="preserve"> to 40) under strong founder effects (proportion of founding alleles = 0.01, grey squares), intermediate founder effects (proportion = 0.2, black circles) and no founder effects (proportion = 1.0, open triangles). </w:t>
+      </w:r>
+      <w:r>
+        <w:rPr>
+          <w:rFonts w:ascii="Times New Roman" w:hAnsi="Times New Roman" w:cs="Times New Roman"/>
+        </w:rPr>
+        <w:t>(</w:t>
+      </w:r>
+      <w:r>
+        <w:rPr>
+          <w:rFonts w:ascii="Times New Roman" w:hAnsi="Times New Roman" w:cs="Times New Roman"/>
+          <w:i/>
+        </w:rPr>
+        <w:t>b</w:t>
+      </w:r>
+      <w:r>
+        <w:rPr>
+          <w:rFonts w:ascii="Times New Roman" w:hAnsi="Times New Roman" w:cs="Times New Roman"/>
+        </w:rPr>
+        <w:t>) L</w:t>
+      </w:r>
+      <w:r>
+        <w:rPr>
+          <w:rFonts w:ascii="Times New Roman" w:hAnsi="Times New Roman" w:cs="Times New Roman"/>
+        </w:rPr>
+        <w:t>inear regressions of mean within-population HCN frequency across 1000 simulation</w:t>
       </w:r>
       <w:r>
         <w:rPr>
@@ -18452,41 +18505,45 @@
         <w:rPr>
           <w:rFonts w:ascii="Times New Roman" w:hAnsi="Times New Roman" w:cs="Times New Roman"/>
         </w:rPr>
-        <w:t>n in the landscape matrix for (</w:t>
-      </w:r>
-      <w:r>
-        <w:rPr>
-          <w:rFonts w:ascii="Times New Roman" w:hAnsi="Times New Roman" w:cs="Times New Roman"/>
-          <w:i/>
-        </w:rPr>
-        <w:t>b</w:t>
-      </w:r>
-      <w:r>
-        <w:rPr>
-          <w:rFonts w:ascii="Times New Roman" w:hAnsi="Times New Roman" w:cs="Times New Roman"/>
-        </w:rPr>
-        <w:t xml:space="preserve">) strong founder </w:t>
-      </w:r>
-      <w:r>
-        <w:rPr>
-          <w:rFonts w:ascii="Times New Roman" w:hAnsi="Times New Roman" w:cs="Times New Roman"/>
-        </w:rPr>
-        <w:t>effects, (</w:t>
-      </w:r>
-      <w:r>
-        <w:rPr>
-          <w:rFonts w:ascii="Times New Roman" w:hAnsi="Times New Roman" w:cs="Times New Roman"/>
-          <w:i/>
-        </w:rPr>
-        <w:t>c</w:t>
-      </w:r>
-      <w:r>
-        <w:rPr>
-          <w:rFonts w:ascii="Times New Roman" w:hAnsi="Times New Roman" w:cs="Times New Roman"/>
-        </w:rPr>
-        <w:t>) no founder effects</w:t>
-      </w:r>
-      <w:ins w:id="66" w:author="Marc Johnson" w:date="2018-01-18T14:01:00Z">
+        <w:t>n in the landscape matrix for</w:t>
+      </w:r>
+      <w:r>
+        <w:rPr>
+          <w:rFonts w:ascii="Times New Roman" w:hAnsi="Times New Roman" w:cs="Times New Roman"/>
+        </w:rPr>
+        <w:t xml:space="preserve"> strong founder </w:t>
+      </w:r>
+      <w:r>
+        <w:rPr>
+          <w:rFonts w:ascii="Times New Roman" w:hAnsi="Times New Roman" w:cs="Times New Roman"/>
+        </w:rPr>
+        <w:t>effects</w:t>
+      </w:r>
+      <w:r>
+        <w:rPr>
+          <w:rFonts w:ascii="Times New Roman" w:hAnsi="Times New Roman" w:cs="Times New Roman"/>
+        </w:rPr>
+        <w:t xml:space="preserve"> (grey squares with dotted regression line)</w:t>
+      </w:r>
+      <w:r>
+        <w:rPr>
+          <w:rFonts w:ascii="Times New Roman" w:hAnsi="Times New Roman" w:cs="Times New Roman"/>
+        </w:rPr>
+        <w:t>,</w:t>
+      </w:r>
+      <w:r>
+        <w:rPr>
+          <w:rFonts w:ascii="Times New Roman" w:hAnsi="Times New Roman" w:cs="Times New Roman"/>
+        </w:rPr>
+        <w:t xml:space="preserve"> no founder effects</w:t>
+      </w:r>
+      <w:r>
+        <w:rPr>
+          <w:rFonts w:ascii="Times New Roman" w:hAnsi="Times New Roman" w:cs="Times New Roman"/>
+        </w:rPr>
+        <w:t xml:space="preserve"> (open triangle with dashed regression line)</w:t>
+      </w:r>
+      <w:ins w:id="64" w:author="Marc Johnson" w:date="2018-01-18T14:01:00Z">
         <w:r>
           <w:rPr>
             <w:rFonts w:ascii="Times New Roman" w:hAnsi="Times New Roman" w:cs="Times New Roman"/>
@@ -18500,32 +18557,39 @@
         </w:rPr>
         <w:t xml:space="preserve"> </w:t>
       </w:r>
-      <w:commentRangeStart w:id="67"/>
-      <w:r>
-        <w:rPr>
-          <w:rFonts w:ascii="Times New Roman" w:hAnsi="Times New Roman" w:cs="Times New Roman"/>
-        </w:rPr>
-        <w:t>and (</w:t>
-      </w:r>
-      <w:r>
-        <w:rPr>
-          <w:rFonts w:ascii="Times New Roman" w:hAnsi="Times New Roman" w:cs="Times New Roman"/>
-          <w:i/>
-        </w:rPr>
-        <w:t>d</w:t>
-      </w:r>
-      <w:r>
-        <w:rPr>
-          <w:rFonts w:ascii="Times New Roman" w:hAnsi="Times New Roman" w:cs="Times New Roman"/>
-        </w:rPr>
-        <w:t>) intermediate founder effects</w:t>
-      </w:r>
-      <w:commentRangeEnd w:id="67"/>
+      <w:commentRangeStart w:id="65"/>
+      <w:commentRangeStart w:id="66"/>
+      <w:r>
+        <w:rPr>
+          <w:rFonts w:ascii="Times New Roman" w:hAnsi="Times New Roman" w:cs="Times New Roman"/>
+        </w:rPr>
+        <w:t>and</w:t>
+      </w:r>
+      <w:r>
+        <w:rPr>
+          <w:rFonts w:ascii="Times New Roman" w:hAnsi="Times New Roman" w:cs="Times New Roman"/>
+        </w:rPr>
+        <w:t xml:space="preserve"> intermediate founder effects</w:t>
+      </w:r>
+      <w:commentRangeEnd w:id="65"/>
       <w:r>
         <w:rPr>
           <w:rStyle w:val="CommentReference"/>
         </w:rPr>
-        <w:commentReference w:id="67"/>
+        <w:commentReference w:id="65"/>
+      </w:r>
+      <w:commentRangeEnd w:id="66"/>
+      <w:r>
+        <w:rPr>
+          <w:rStyle w:val="CommentReference"/>
+        </w:rPr>
+        <w:commentReference w:id="66"/>
+      </w:r>
+      <w:r>
+        <w:rPr>
+          <w:rFonts w:ascii="Times New Roman" w:hAnsi="Times New Roman" w:cs="Times New Roman"/>
+        </w:rPr>
+        <w:t xml:space="preserve"> (black circle with solid regression line)</w:t>
       </w:r>
       <w:r>
         <w:rPr>
@@ -18540,7 +18604,7 @@
           <w:rFonts w:ascii="Times New Roman" w:hAnsi="Times New Roman" w:cs="Times New Roman"/>
         </w:rPr>
         <w:sectPr>
-          <w:pgSz w:w="12240" w:h="15840"/>
+          <w:pgSz w:w="15840" w:h="12240" w:orient="landscape"/>
           <w:pgMar w:top="1440" w:right="1440" w:bottom="1440" w:left="1440" w:header="708" w:footer="708" w:gutter="0"/>
           <w:cols w:space="708"/>
           <w:docGrid w:linePitch="360"/>
@@ -18553,19 +18617,22 @@
           <w:rFonts w:ascii="Times New Roman" w:hAnsi="Times New Roman" w:cs="Times New Roman"/>
         </w:rPr>
       </w:pPr>
-      <w:commentRangeStart w:id="68"/>
-      <w:r>
-        <w:rPr>
-          <w:rFonts w:ascii="Times New Roman" w:hAnsi="Times New Roman" w:cs="Times New Roman"/>
+      <w:r>
+        <w:rPr>
           <w:noProof/>
-          <w:lang w:val="en-US"/>
         </w:rPr>
         <w:lastRenderedPageBreak/>
+        <w:t xml:space="preserve"> </w:t>
+      </w:r>
+      <w:r>
+        <w:rPr>
+          <w:noProof/>
+        </w:rPr>
         <w:drawing>
-          <wp:inline distT="0" distB="0" distL="0" distR="0" wp14:anchorId="7422C01B" wp14:editId="495C7005">
-            <wp:extent cx="6858000" cy="5593080"/>
+          <wp:inline distT="0" distB="0" distL="0" distR="0" wp14:anchorId="1E9F89BE" wp14:editId="1D12EC9D">
+            <wp:extent cx="6858000" cy="5565775"/>
             <wp:effectExtent l="0" t="0" r="0" b="0"/>
-            <wp:docPr id="14" name="Picture 14"/>
+            <wp:docPr id="9" name="Picture 9"/>
             <wp:cNvGraphicFramePr>
               <a:graphicFrameLocks xmlns:a="http://schemas.openxmlformats.org/drawingml/2006/main" noChangeAspect="1"/>
             </wp:cNvGraphicFramePr>
@@ -18585,7 +18652,7 @@
                   <pic:spPr>
                     <a:xfrm>
                       <a:off x="0" y="0"/>
-                      <a:ext cx="6858000" cy="5593080"/>
+                      <a:ext cx="6858000" cy="5565775"/>
                     </a:xfrm>
                     <a:prstGeom prst="rect">
                       <a:avLst/>
@@ -18597,6 +18664,29 @@
           </wp:inline>
         </w:drawing>
       </w:r>
+    </w:p>
+    <w:p>
+      <w:pPr>
+        <w:rPr>
+          <w:rFonts w:ascii="Times New Roman" w:hAnsi="Times New Roman" w:cs="Times New Roman"/>
+        </w:rPr>
+      </w:pPr>
+      <w:commentRangeStart w:id="67"/>
+      <w:commentRangeStart w:id="68"/>
+      <w:r>
+        <w:rPr>
+          <w:rFonts w:ascii="Times New Roman" w:hAnsi="Times New Roman" w:cs="Times New Roman"/>
+          <w:b/>
+        </w:rPr>
+        <w:t xml:space="preserve">Figure </w:t>
+      </w:r>
+      <w:commentRangeEnd w:id="67"/>
+      <w:r>
+        <w:rPr>
+          <w:rStyle w:val="CommentReference"/>
+        </w:rPr>
+        <w:commentReference w:id="67"/>
+      </w:r>
       <w:commentRangeEnd w:id="68"/>
       <w:r>
         <w:rPr>
@@ -18604,21 +18694,135 @@
         </w:rPr>
         <w:commentReference w:id="68"/>
       </w:r>
-    </w:p>
-    <w:p>
-      <w:pPr>
-        <w:rPr>
-          <w:rFonts w:ascii="Times New Roman" w:hAnsi="Times New Roman" w:cs="Times New Roman"/>
-        </w:rPr>
-      </w:pPr>
+      <w:r>
+        <w:rPr>
+          <w:rFonts w:ascii="Times New Roman" w:hAnsi="Times New Roman" w:cs="Times New Roman"/>
+          <w:b/>
+        </w:rPr>
+        <w:t xml:space="preserve">7: </w:t>
+      </w:r>
+      <w:r>
+        <w:rPr>
+          <w:rFonts w:ascii="Times New Roman" w:hAnsi="Times New Roman" w:cs="Times New Roman"/>
+        </w:rPr>
+        <w:t>Selection influenced the formation of spatial clines in HCN in both the a</w:t>
+      </w:r>
+      <w:r>
+        <w:rPr>
+          <w:rFonts w:ascii="Times New Roman" w:hAnsi="Times New Roman" w:cs="Times New Roman"/>
+        </w:rPr>
+        <w:t>bsence (</w:t>
+      </w:r>
+      <w:r>
+        <w:rPr>
+          <w:rFonts w:ascii="Times New Roman" w:hAnsi="Times New Roman" w:cs="Times New Roman"/>
+          <w:i/>
+        </w:rPr>
+        <w:t>a</w:t>
+      </w:r>
+      <w:r>
+        <w:rPr>
+          <w:rFonts w:ascii="Times New Roman" w:hAnsi="Times New Roman" w:cs="Times New Roman"/>
+        </w:rPr>
+        <w:t xml:space="preserve"> and </w:t>
+      </w:r>
+      <w:r>
+        <w:rPr>
+          <w:rFonts w:ascii="Times New Roman" w:hAnsi="Times New Roman" w:cs="Times New Roman"/>
+          <w:i/>
+        </w:rPr>
+        <w:t>c</w:t>
+      </w:r>
+      <w:r>
+        <w:rPr>
+          <w:rFonts w:ascii="Times New Roman" w:hAnsi="Times New Roman" w:cs="Times New Roman"/>
+        </w:rPr>
+        <w:t>) and presence (</w:t>
+      </w:r>
+      <w:r>
+        <w:rPr>
+          <w:rFonts w:ascii="Times New Roman" w:hAnsi="Times New Roman" w:cs="Times New Roman"/>
+          <w:i/>
+        </w:rPr>
+        <w:t>b</w:t>
+      </w:r>
+      <w:r>
+        <w:rPr>
+          <w:rFonts w:ascii="Times New Roman" w:hAnsi="Times New Roman" w:cs="Times New Roman"/>
+        </w:rPr>
+        <w:t xml:space="preserve"> and </w:t>
+      </w:r>
+      <w:r>
+        <w:rPr>
+          <w:rFonts w:ascii="Times New Roman" w:hAnsi="Times New Roman" w:cs="Times New Roman"/>
+          <w:i/>
+        </w:rPr>
+        <w:t>d</w:t>
+      </w:r>
+      <w:r>
+        <w:rPr>
+          <w:rFonts w:ascii="Times New Roman" w:hAnsi="Times New Roman" w:cs="Times New Roman"/>
+        </w:rPr>
+        <w:t>) of opposing gradients in drift. Selection favours HCN+ genotypes in rural populations and HCN– genot</w:t>
+      </w:r>
+      <w:r>
+        <w:rPr>
+          <w:rFonts w:ascii="Times New Roman" w:hAnsi="Times New Roman" w:cs="Times New Roman"/>
+        </w:rPr>
+        <w:t>ypes in urban populations. In (</w:t>
+      </w:r>
+      <w:r>
+        <w:rPr>
+          <w:rFonts w:ascii="Times New Roman" w:hAnsi="Times New Roman" w:cs="Times New Roman"/>
+          <w:i/>
+        </w:rPr>
+        <w:t>b</w:t>
+      </w:r>
+      <w:r>
+        <w:rPr>
+          <w:rFonts w:ascii="Times New Roman" w:hAnsi="Times New Roman" w:cs="Times New Roman"/>
+        </w:rPr>
+        <w:t>) and (</w:t>
+      </w:r>
+      <w:r>
+        <w:rPr>
+          <w:rFonts w:ascii="Times New Roman" w:hAnsi="Times New Roman" w:cs="Times New Roman"/>
+          <w:i/>
+        </w:rPr>
+        <w:t>d</w:t>
+      </w:r>
+      <w:r>
+        <w:rPr>
+          <w:rFonts w:ascii="Times New Roman" w:hAnsi="Times New Roman" w:cs="Times New Roman"/>
+        </w:rPr>
+        <w:t xml:space="preserve">), we imposed a spatial gradient in carrying capacity such that the minimum </w:t>
+      </w:r>
+      <w:r>
+        <w:rPr>
+          <w:rFonts w:ascii="Times New Roman" w:hAnsi="Times New Roman" w:cs="Times New Roman"/>
+          <w:i/>
+        </w:rPr>
+        <w:t xml:space="preserve">rural </w:t>
+      </w:r>
+      <w:r>
+        <w:rPr>
+          <w:rFonts w:ascii="Times New Roman" w:hAnsi="Times New Roman" w:cs="Times New Roman"/>
+        </w:rPr>
+        <w:t>population size was 10. As such, the stochastic loss of dominant alleles in smaller rural populations is countered by their higher</w:t>
+      </w:r>
+      <w:r>
+        <w:rPr>
+          <w:rFonts w:ascii="Times New Roman" w:hAnsi="Times New Roman" w:cs="Times New Roman"/>
+        </w:rPr>
+        <w:t xml:space="preserve"> fitness. In both the </w:t>
+      </w:r>
       <w:commentRangeStart w:id="69"/>
       <w:commentRangeStart w:id="70"/>
       <w:r>
         <w:rPr>
           <w:rFonts w:ascii="Times New Roman" w:hAnsi="Times New Roman" w:cs="Times New Roman"/>
-          <w:b/>
-        </w:rPr>
-        <w:t xml:space="preserve">Figure </w:t>
+        </w:rPr>
+        <w:t xml:space="preserve">absence </w:t>
       </w:r>
       <w:commentRangeEnd w:id="69"/>
       <w:r>
@@ -18633,150 +18837,6 @@
           <w:rStyle w:val="CommentReference"/>
         </w:rPr>
         <w:commentReference w:id="70"/>
-      </w:r>
-      <w:r>
-        <w:rPr>
-          <w:rFonts w:ascii="Times New Roman" w:hAnsi="Times New Roman" w:cs="Times New Roman"/>
-          <w:b/>
-        </w:rPr>
-        <w:t xml:space="preserve">7: </w:t>
-      </w:r>
-      <w:r>
-        <w:rPr>
-          <w:rFonts w:ascii="Times New Roman" w:hAnsi="Times New Roman" w:cs="Times New Roman"/>
-        </w:rPr>
-        <w:t>Selection influenced the formation of spatial clines in HCN in both the a</w:t>
-      </w:r>
-      <w:r>
-        <w:rPr>
-          <w:rFonts w:ascii="Times New Roman" w:hAnsi="Times New Roman" w:cs="Times New Roman"/>
-        </w:rPr>
-        <w:t>bsence (</w:t>
-      </w:r>
-      <w:r>
-        <w:rPr>
-          <w:rFonts w:ascii="Times New Roman" w:hAnsi="Times New Roman" w:cs="Times New Roman"/>
-          <w:i/>
-        </w:rPr>
-        <w:t>a</w:t>
-      </w:r>
-      <w:r>
-        <w:rPr>
-          <w:rFonts w:ascii="Times New Roman" w:hAnsi="Times New Roman" w:cs="Times New Roman"/>
-        </w:rPr>
-        <w:t xml:space="preserve"> and </w:t>
-      </w:r>
-      <w:r>
-        <w:rPr>
-          <w:rFonts w:ascii="Times New Roman" w:hAnsi="Times New Roman" w:cs="Times New Roman"/>
-          <w:i/>
-        </w:rPr>
-        <w:t>c</w:t>
-      </w:r>
-      <w:r>
-        <w:rPr>
-          <w:rFonts w:ascii="Times New Roman" w:hAnsi="Times New Roman" w:cs="Times New Roman"/>
-        </w:rPr>
-        <w:t>) and presence (</w:t>
-      </w:r>
-      <w:r>
-        <w:rPr>
-          <w:rFonts w:ascii="Times New Roman" w:hAnsi="Times New Roman" w:cs="Times New Roman"/>
-          <w:i/>
-        </w:rPr>
-        <w:t>b</w:t>
-      </w:r>
-      <w:r>
-        <w:rPr>
-          <w:rFonts w:ascii="Times New Roman" w:hAnsi="Times New Roman" w:cs="Times New Roman"/>
-        </w:rPr>
-        <w:t xml:space="preserve"> and </w:t>
-      </w:r>
-      <w:r>
-        <w:rPr>
-          <w:rFonts w:ascii="Times New Roman" w:hAnsi="Times New Roman" w:cs="Times New Roman"/>
-          <w:i/>
-        </w:rPr>
-        <w:t>d</w:t>
-      </w:r>
-      <w:r>
-        <w:rPr>
-          <w:rFonts w:ascii="Times New Roman" w:hAnsi="Times New Roman" w:cs="Times New Roman"/>
-        </w:rPr>
-        <w:t>) of opposing gradients in drift. Selection favours HCN+ genotypes in rural populations and HCN– genot</w:t>
-      </w:r>
-      <w:r>
-        <w:rPr>
-          <w:rFonts w:ascii="Times New Roman" w:hAnsi="Times New Roman" w:cs="Times New Roman"/>
-        </w:rPr>
-        <w:t>ypes in urban populations. In (</w:t>
-      </w:r>
-      <w:r>
-        <w:rPr>
-          <w:rFonts w:ascii="Times New Roman" w:hAnsi="Times New Roman" w:cs="Times New Roman"/>
-          <w:i/>
-        </w:rPr>
-        <w:t>b</w:t>
-      </w:r>
-      <w:r>
-        <w:rPr>
-          <w:rFonts w:ascii="Times New Roman" w:hAnsi="Times New Roman" w:cs="Times New Roman"/>
-        </w:rPr>
-        <w:t>) and (</w:t>
-      </w:r>
-      <w:r>
-        <w:rPr>
-          <w:rFonts w:ascii="Times New Roman" w:hAnsi="Times New Roman" w:cs="Times New Roman"/>
-          <w:i/>
-        </w:rPr>
-        <w:t>d</w:t>
-      </w:r>
-      <w:r>
-        <w:rPr>
-          <w:rFonts w:ascii="Times New Roman" w:hAnsi="Times New Roman" w:cs="Times New Roman"/>
-        </w:rPr>
-        <w:t xml:space="preserve">), we imposed a spatial gradient in carrying capacity such that the minimum </w:t>
-      </w:r>
-      <w:r>
-        <w:rPr>
-          <w:rFonts w:ascii="Times New Roman" w:hAnsi="Times New Roman" w:cs="Times New Roman"/>
-          <w:i/>
-        </w:rPr>
-        <w:t xml:space="preserve">rural </w:t>
-      </w:r>
-      <w:r>
-        <w:rPr>
-          <w:rFonts w:ascii="Times New Roman" w:hAnsi="Times New Roman" w:cs="Times New Roman"/>
-        </w:rPr>
-        <w:t>population size was 10. As such, the stochastic loss of dominant alleles in smaller rural populations is countered by their higher</w:t>
-      </w:r>
-      <w:r>
-        <w:rPr>
-          <w:rFonts w:ascii="Times New Roman" w:hAnsi="Times New Roman" w:cs="Times New Roman"/>
-        </w:rPr>
-        <w:t xml:space="preserve"> fitness. In both the </w:t>
-      </w:r>
-      <w:commentRangeStart w:id="71"/>
-      <w:commentRangeStart w:id="72"/>
-      <w:r>
-        <w:rPr>
-          <w:rFonts w:ascii="Times New Roman" w:hAnsi="Times New Roman" w:cs="Times New Roman"/>
-        </w:rPr>
-        <w:t xml:space="preserve">absence </w:t>
-      </w:r>
-      <w:commentRangeEnd w:id="71"/>
-      <w:r>
-        <w:rPr>
-          <w:rStyle w:val="CommentReference"/>
-        </w:rPr>
-        <w:commentReference w:id="71"/>
-      </w:r>
-      <w:commentRangeEnd w:id="72"/>
-      <w:r>
-        <w:rPr>
-          <w:rStyle w:val="CommentReference"/>
-        </w:rPr>
-        <w:commentReference w:id="72"/>
       </w:r>
       <w:r>
         <w:rPr>
@@ -18949,37 +19009,6 @@
       <w:pPr>
         <w:spacing w:line="480" w:lineRule="auto"/>
         <w:ind w:firstLine="360"/>
-        <w:rPr>
-          <w:rFonts w:ascii="Times New Roman" w:hAnsi="Times New Roman" w:cs="Times New Roman"/>
-        </w:rPr>
-      </w:pPr>
-    </w:p>
-    <w:p>
-      <w:pPr>
-        <w:spacing w:line="480" w:lineRule="auto"/>
-        <w:ind w:firstLine="360"/>
-        <w:rPr>
-          <w:rFonts w:ascii="Times New Roman" w:hAnsi="Times New Roman" w:cs="Times New Roman"/>
-        </w:rPr>
-      </w:pPr>
-    </w:p>
-    <w:p>
-      <w:pPr>
-        <w:tabs>
-          <w:tab w:val="left" w:pos="5421"/>
-        </w:tabs>
-        <w:spacing w:line="480" w:lineRule="auto"/>
-        <w:rPr>
-          <w:rFonts w:ascii="Times New Roman" w:hAnsi="Times New Roman" w:cs="Times New Roman"/>
-        </w:rPr>
-      </w:pPr>
-    </w:p>
-    <w:p>
-      <w:pPr>
-        <w:tabs>
-          <w:tab w:val="left" w:pos="5421"/>
-        </w:tabs>
-        <w:spacing w:line="480" w:lineRule="auto"/>
         <w:rPr>
           <w:rFonts w:ascii="Times New Roman" w:hAnsi="Times New Roman" w:cs="Times New Roman"/>
         </w:rPr>
@@ -19960,11 +19989,9 @@
       <w:r>
         <w:t xml:space="preserve"> figure legend to clarify. </w:t>
       </w:r>
-      <w:bookmarkStart w:id="59" w:name="_GoBack"/>
-      <w:bookmarkEnd w:id="59"/>
     </w:p>
   </w:comment>
-  <w:comment w:id="60" w:author="Marc Johnson" w:date="2018-01-18T14:04:00Z" w:initials="MJ">
+  <w:comment w:id="59" w:author="Marc Johnson" w:date="2018-01-18T14:04:00Z" w:initials="MJ">
     <w:p>
       <w:pPr>
         <w:pStyle w:val="CommentText"/>
@@ -19983,7 +20010,7 @@
       </w:r>
     </w:p>
   </w:comment>
-  <w:comment w:id="61" w:author="Marc Johnson" w:date="2018-01-18T12:18:00Z" w:initials="MJ">
+  <w:comment w:id="60" w:author="Marc Johnson" w:date="2018-01-18T12:18:00Z" w:initials="MJ">
     <w:p>
       <w:pPr>
         <w:pStyle w:val="CommentText"/>
@@ -19999,7 +20026,7 @@
       </w:r>
     </w:p>
   </w:comment>
-  <w:comment w:id="65" w:author="Marc Johnson" w:date="2018-01-18T13:58:00Z" w:initials="MJ">
+  <w:comment w:id="61" w:author="Marc Johnson" w:date="2018-01-18T13:58:00Z" w:initials="MJ">
     <w:p>
       <w:pPr>
         <w:pStyle w:val="CommentText"/>
@@ -20041,7 +20068,7 @@
       </w:r>
     </w:p>
   </w:comment>
-  <w:comment w:id="67" w:author="Marc Johnson" w:date="2018-01-18T14:01:00Z" w:initials="MJ">
+  <w:comment w:id="62" w:author="James Santangelo [2]" w:date="2018-01-20T16:05:00Z" w:initials="JS">
     <w:p>
       <w:pPr>
         <w:pStyle w:val="CommentText"/>
@@ -20053,6 +20080,22 @@
         <w:annotationRef/>
       </w:r>
       <w:r>
+        <w:t xml:space="preserve">I switched the orientation of figures 2 and 3 since re-running the analyses would take too much time. </w:t>
+      </w:r>
+    </w:p>
+  </w:comment>
+  <w:comment w:id="65" w:author="Marc Johnson" w:date="2018-01-18T14:01:00Z" w:initials="MJ">
+    <w:p>
+      <w:pPr>
+        <w:pStyle w:val="CommentText"/>
+      </w:pPr>
+      <w:r>
+        <w:rPr>
+          <w:rStyle w:val="CommentReference"/>
+        </w:rPr>
+        <w:annotationRef/>
+      </w:r>
+      <w:r>
         <w:t xml:space="preserve">Should this be c? Also, you should keep the y-axis </w:t>
       </w:r>
       <w:proofErr w:type="gramStart"/>
@@ -20065,7 +20108,7 @@
       </w:r>
     </w:p>
   </w:comment>
-  <w:comment w:id="68" w:author="Marc Johnson" w:date="2018-01-18T14:09:00Z" w:initials="MJ">
+  <w:comment w:id="66" w:author="James Santangelo [2]" w:date="2018-01-20T16:06:00Z" w:initials="JS">
     <w:p>
       <w:pPr>
         <w:pStyle w:val="CommentText"/>
@@ -20077,11 +20120,11 @@
         <w:annotationRef/>
       </w:r>
       <w:r>
-        <w:t>Keep the y-axis the same in a and b</w:t>
+        <w:t xml:space="preserve">My solution was to combine the three figures into one. It looked terrible just changing the y-axes to the same scale. </w:t>
       </w:r>
     </w:p>
   </w:comment>
-  <w:comment w:id="69" w:author="Marc Johnson" w:date="2018-01-18T14:06:00Z" w:initials="MJ">
+  <w:comment w:id="67" w:author="Marc Johnson" w:date="2018-01-18T14:06:00Z" w:initials="MJ">
     <w:p>
       <w:pPr>
         <w:pStyle w:val="CommentText"/>
@@ -20095,51 +20138,51 @@
       <w:r>
         <w:t>I don’t think we’ll be allowed 7 figures and 2 tables</w:t>
       </w:r>
+    </w:p>
+  </w:comment>
+  <w:comment w:id="68" w:author="James Santangelo [2]" w:date="2018-01-20T13:27:00Z" w:initials="JS">
+    <w:p>
+      <w:pPr>
+        <w:pStyle w:val="CommentText"/>
+      </w:pPr>
+      <w:r>
+        <w:rPr>
+          <w:rStyle w:val="CommentReference"/>
+        </w:rPr>
+        <w:annotationRef/>
+      </w:r>
+      <w:proofErr w:type="gramStart"/>
+      <w:r>
+        <w:t>Yeah</w:t>
+      </w:r>
+      <w:proofErr w:type="gramEnd"/>
+      <w:r>
+        <w:t xml:space="preserve"> I was worried about that. </w:t>
+      </w:r>
+    </w:p>
+  </w:comment>
+  <w:comment w:id="69" w:author="Marc Johnson" w:date="2018-01-18T14:10:00Z" w:initials="MJ">
+    <w:p>
+      <w:pPr>
+        <w:pStyle w:val="CommentText"/>
+      </w:pPr>
+      <w:r>
+        <w:rPr>
+          <w:rStyle w:val="CommentReference"/>
+        </w:rPr>
+        <w:annotationRef/>
+      </w:r>
+      <w:r>
+        <w:t xml:space="preserve">Is there no gradient here, or is it going in the same </w:t>
+      </w:r>
+      <w:proofErr w:type="gramStart"/>
+      <w:r>
+        <w:t>direction</w:t>
+      </w:r>
+      <w:proofErr w:type="gramEnd"/>
     </w:p>
   </w:comment>
   <w:comment w:id="70" w:author="James Santangelo [2]" w:date="2018-01-20T13:27:00Z" w:initials="JS">
-    <w:p>
-      <w:pPr>
-        <w:pStyle w:val="CommentText"/>
-      </w:pPr>
-      <w:r>
-        <w:rPr>
-          <w:rStyle w:val="CommentReference"/>
-        </w:rPr>
-        <w:annotationRef/>
-      </w:r>
-      <w:proofErr w:type="gramStart"/>
-      <w:r>
-        <w:t>Yeah</w:t>
-      </w:r>
-      <w:proofErr w:type="gramEnd"/>
-      <w:r>
-        <w:t xml:space="preserve"> I was worried about that. </w:t>
-      </w:r>
-    </w:p>
-  </w:comment>
-  <w:comment w:id="71" w:author="Marc Johnson" w:date="2018-01-18T14:10:00Z" w:initials="MJ">
-    <w:p>
-      <w:pPr>
-        <w:pStyle w:val="CommentText"/>
-      </w:pPr>
-      <w:r>
-        <w:rPr>
-          <w:rStyle w:val="CommentReference"/>
-        </w:rPr>
-        <w:annotationRef/>
-      </w:r>
-      <w:r>
-        <w:t xml:space="preserve">Is there no gradient here, or is it going in the same </w:t>
-      </w:r>
-      <w:proofErr w:type="gramStart"/>
-      <w:r>
-        <w:t>direction</w:t>
-      </w:r>
-      <w:proofErr w:type="gramEnd"/>
-    </w:p>
-  </w:comment>
-  <w:comment w:id="72" w:author="James Santangelo [2]" w:date="2018-01-20T13:27:00Z" w:initials="JS">
     <w:p>
       <w:pPr>
         <w:pStyle w:val="CommentText"/>
@@ -20211,8 +20254,9 @@
   <w15:commentEx w15:paraId="0C3E0D24" w15:done="0"/>
   <w15:commentEx w15:paraId="564841F1" w15:done="0"/>
   <w15:commentEx w15:paraId="75EFFFD9" w15:done="0"/>
+  <w15:commentEx w15:paraId="320F5AC4" w15:paraIdParent="75EFFFD9" w15:done="0"/>
   <w15:commentEx w15:paraId="7F690532" w15:done="0"/>
-  <w15:commentEx w15:paraId="19D88168" w15:done="0"/>
+  <w15:commentEx w15:paraId="25E33CF5" w15:paraIdParent="7F690532" w15:done="0"/>
   <w15:commentEx w15:paraId="5B0B5595" w15:done="0"/>
   <w15:commentEx w15:paraId="21FB82EB" w15:paraIdParent="5B0B5595" w15:done="0"/>
   <w15:commentEx w15:paraId="6570260F" w15:done="0"/>
@@ -20262,9 +20306,8 @@
   <w16cid:commentId w16cid:paraId="3AE00E6C" w16cid:durableId="1E0DACF4"/>
   <w16cid:commentId w16cid:paraId="35F6E5A9" w16cid:durableId="1E0DACF6"/>
   <w16cid:commentId w16cid:paraId="72A9AFC0" w16cid:durableId="1E0DC142"/>
-  <w16cid:commentId w16cid:paraId="75EFFFD9" w16cid:durableId="1E0DACFB"/>
   <w16cid:commentId w16cid:paraId="7F690532" w16cid:durableId="1E0DACFC"/>
-  <w16cid:commentId w16cid:paraId="19D88168" w16cid:durableId="1E0DACFD"/>
+  <w16cid:commentId w16cid:paraId="25E33CF5" w16cid:durableId="1E0DE775"/>
   <w16cid:commentId w16cid:paraId="5B0B5595" w16cid:durableId="1E0DACFE"/>
   <w16cid:commentId w16cid:paraId="21FB82EB" w16cid:durableId="1E0DC25C"/>
   <w16cid:commentId w16cid:paraId="6570260F" w16cid:durableId="1E0DACFF"/>
@@ -21495,7 +21538,7 @@
 </file>
 
 <file path=customXml/itemProps1.xml><?xml version="1.0" encoding="utf-8"?>
-<ds:datastoreItem xmlns:ds="http://schemas.openxmlformats.org/officeDocument/2006/customXml" ds:itemID="{6CCCD891-E47A-BE4E-8EA1-9D7807A8A442}">
+<ds:datastoreItem xmlns:ds="http://schemas.openxmlformats.org/officeDocument/2006/customXml" ds:itemID="{A98E5D9E-DCCA-B94A-9F7B-FAC6B96814CE}">
   <ds:schemaRefs>
     <ds:schemaRef ds:uri="http://schemas.openxmlformats.org/officeDocument/2006/bibliography"/>
   </ds:schemaRefs>

--- a/SEC_Writings/SEC_Santangelo-et-al_Proc-B_2018_Main-Text.docx
+++ b/SEC_Writings/SEC_Santangelo-et-al_Proc-B_2018_Main-Text.docx
@@ -1301,6 +1301,7 @@
         <w:t xml:space="preserve">trait clines via neutral processes is that </w:t>
       </w:r>
       <w:commentRangeStart w:id="3"/>
+      <w:commentRangeStart w:id="4"/>
       <w:r>
         <w:rPr>
           <w:rFonts w:ascii="Times New Roman" w:hAnsi="Times New Roman" w:cs="Times New Roman"/>
@@ -1344,11 +1345,67 @@
         </w:rPr>
         <w:commentReference w:id="3"/>
       </w:r>
-      <w:r>
-        <w:rPr>
-          <w:rFonts w:ascii="Times New Roman" w:hAnsi="Times New Roman" w:cs="Times New Roman"/>
-        </w:rPr>
-        <w:t xml:space="preserve">. Thus, the presence of multiple independent clines in the same direction (i.e. parallel clines) is strong evidence for the role of natural selection, as putative adaptations are unlikely to evolve repeatedly via stochastic forces </w:t>
+      <w:commentRangeEnd w:id="4"/>
+      <w:r>
+        <w:rPr>
+          <w:rStyle w:val="CommentReference"/>
+        </w:rPr>
+        <w:commentReference w:id="4"/>
+      </w:r>
+      <w:r>
+        <w:rPr>
+          <w:rFonts w:ascii="Times New Roman" w:hAnsi="Times New Roman" w:cs="Times New Roman"/>
+        </w:rPr>
+        <w:t xml:space="preserve">. </w:t>
+      </w:r>
+      <w:r>
+        <w:rPr>
+          <w:rFonts w:ascii="Times New Roman" w:hAnsi="Times New Roman" w:cs="Times New Roman"/>
+        </w:rPr>
+        <w:t xml:space="preserve">For example, if the initial frequency of underlying alleles is 0.5, then each locus is equally likely to drift upward as it is to drift downward, resulting in no </w:t>
+      </w:r>
+      <w:proofErr w:type="spellStart"/>
+      <w:r>
+        <w:rPr>
+          <w:rFonts w:ascii="Times New Roman" w:hAnsi="Times New Roman" w:cs="Times New Roman"/>
+        </w:rPr>
+        <w:t>consistant</w:t>
+      </w:r>
+      <w:proofErr w:type="spellEnd"/>
+      <w:r>
+        <w:rPr>
+          <w:rFonts w:ascii="Times New Roman" w:hAnsi="Times New Roman" w:cs="Times New Roman"/>
+        </w:rPr>
+        <w:t xml:space="preserve"> change in </w:t>
+      </w:r>
+      <w:proofErr w:type="spellStart"/>
+      <w:r>
+        <w:rPr>
+          <w:rFonts w:ascii="Times New Roman" w:hAnsi="Times New Roman" w:cs="Times New Roman"/>
+        </w:rPr>
+        <w:t>allel</w:t>
+      </w:r>
+      <w:proofErr w:type="spellEnd"/>
+      <w:r>
+        <w:rPr>
+          <w:rFonts w:ascii="Times New Roman" w:hAnsi="Times New Roman" w:cs="Times New Roman"/>
+        </w:rPr>
+        <w:t xml:space="preserve"> frequency when averaged across all clines. </w:t>
+      </w:r>
+      <w:bookmarkStart w:id="5" w:name="_GoBack"/>
+      <w:bookmarkEnd w:id="5"/>
+      <w:r>
+        <w:rPr>
+          <w:rFonts w:ascii="Times New Roman" w:hAnsi="Times New Roman" w:cs="Times New Roman"/>
+        </w:rPr>
+        <w:t xml:space="preserve">Thus, the presence of multiple independent clines in the same direction (i.e. parallel clines) is strong evidence for the role of natural </w:t>
+      </w:r>
+      <w:r>
+        <w:rPr>
+          <w:rFonts w:ascii="Times New Roman" w:hAnsi="Times New Roman" w:cs="Times New Roman"/>
+        </w:rPr>
+        <w:lastRenderedPageBreak/>
+        <w:t xml:space="preserve">selection, as putative adaptations are unlikely to evolve repeatedly via stochastic forces </w:t>
       </w:r>
       <w:r>
         <w:rPr>
@@ -1397,14 +1454,7 @@
         <w:rPr>
           <w:rFonts w:ascii="Times New Roman" w:hAnsi="Times New Roman" w:cs="Times New Roman"/>
         </w:rPr>
-        <w:t xml:space="preserve">epistasis, clines may occur more frequently in a particular </w:t>
-      </w:r>
-      <w:r>
-        <w:rPr>
-          <w:rFonts w:ascii="Times New Roman" w:hAnsi="Times New Roman" w:cs="Times New Roman"/>
-        </w:rPr>
-        <w:lastRenderedPageBreak/>
-        <w:t xml:space="preserve">direction because stochastic changes in allele frequencies at one locus may have a disproportionate effect on phenotype frequencies. For example, stochastic forces have caused the repeated loss of the Mendelian inherited, </w:t>
+        <w:t xml:space="preserve">epistasis, clines may occur more frequently in a particular direction because stochastic changes in allele frequencies at one locus may have a disproportionate effect on phenotype frequencies. For example, stochastic forces have caused the repeated loss of the Mendelian inherited, </w:t>
       </w:r>
       <w:proofErr w:type="spellStart"/>
       <w:r>
@@ -1679,15 +1729,15 @@
           <w:rFonts w:ascii="Times New Roman" w:hAnsi="Times New Roman" w:cs="Times New Roman"/>
         </w:rPr>
       </w:pPr>
-      <w:commentRangeStart w:id="4"/>
-      <w:commentRangeStart w:id="5"/>
+      <w:commentRangeStart w:id="6"/>
+      <w:commentRangeStart w:id="7"/>
       <w:r>
         <w:rPr>
           <w:rFonts w:ascii="Times New Roman" w:hAnsi="Times New Roman" w:cs="Times New Roman"/>
         </w:rPr>
         <w:t>Urbanization</w:t>
       </w:r>
-      <w:commentRangeEnd w:id="4"/>
+      <w:commentRangeEnd w:id="6"/>
       <w:r>
         <w:rPr>
           <w:rStyle w:val="CommentReference"/>
@@ -1695,9 +1745,9 @@
           <w:sz w:val="24"/>
           <w:szCs w:val="24"/>
         </w:rPr>
-        <w:commentReference w:id="4"/>
-      </w:r>
-      <w:commentRangeEnd w:id="5"/>
+        <w:commentReference w:id="6"/>
+      </w:r>
+      <w:commentRangeEnd w:id="7"/>
       <w:r>
         <w:rPr>
           <w:rStyle w:val="CommentReference"/>
@@ -1705,7 +1755,7 @@
           <w:sz w:val="24"/>
           <w:szCs w:val="24"/>
         </w:rPr>
-        <w:commentReference w:id="5"/>
+        <w:commentReference w:id="7"/>
       </w:r>
       <w:r>
         <w:rPr>
@@ -1876,6 +1926,7 @@
           <w:rFonts w:ascii="Times New Roman" w:hAnsi="Times New Roman" w:cs="Times New Roman"/>
           <w:i/>
         </w:rPr>
+        <w:lastRenderedPageBreak/>
         <w:t>salamandra</w:t>
       </w:r>
       <w:proofErr w:type="spellEnd"/>
@@ -1926,14 +1977,7 @@
         <w:rPr>
           <w:rFonts w:ascii="Times New Roman" w:hAnsi="Times New Roman" w:cs="Times New Roman"/>
         </w:rPr>
-        <w:t xml:space="preserve"> due to increased genetic drift and reduced gene flow among urban populations. While the influence of urbanization on non-adaptive evolutionary processes is </w:t>
-      </w:r>
-      <w:r>
-        <w:rPr>
-          <w:rFonts w:ascii="Times New Roman" w:hAnsi="Times New Roman" w:cs="Times New Roman"/>
-        </w:rPr>
-        <w:lastRenderedPageBreak/>
-        <w:t xml:space="preserve">well-studied </w:t>
+        <w:t xml:space="preserve"> due to increased genetic drift and reduced gene flow among urban populations. While the influence of urbanization on non-adaptive evolutionary processes is well-studied </w:t>
       </w:r>
       <w:r>
         <w:rPr>
@@ -2510,7 +2554,14 @@
         <w:rPr>
           <w:rFonts w:ascii="Times New Roman" w:hAnsi="Times New Roman" w:cs="Times New Roman"/>
         </w:rPr>
-        <w:t>, which has resulted in the identification of</w:t>
+        <w:t xml:space="preserve">, which has resulted in </w:t>
+      </w:r>
+      <w:r>
+        <w:rPr>
+          <w:rFonts w:ascii="Times New Roman" w:hAnsi="Times New Roman" w:cs="Times New Roman"/>
+        </w:rPr>
+        <w:lastRenderedPageBreak/>
+        <w:t>the identification of</w:t>
       </w:r>
       <w:r>
         <w:rPr>
@@ -2620,7 +2671,6 @@
         <w:rPr>
           <w:rFonts w:ascii="Times New Roman" w:hAnsi="Times New Roman" w:cs="Times New Roman"/>
         </w:rPr>
-        <w:lastRenderedPageBreak/>
         <w:t>consistently found</w:t>
       </w:r>
       <w:r>
@@ -2735,27 +2785,27 @@
         </w:rPr>
         <w:t xml:space="preserve">) and plants require a dominant allele at both loci to produce HCN. As such, this trait exhibits </w:t>
       </w:r>
-      <w:commentRangeStart w:id="6"/>
-      <w:commentRangeStart w:id="7"/>
+      <w:commentRangeStart w:id="8"/>
+      <w:commentRangeStart w:id="9"/>
       <w:r>
         <w:rPr>
           <w:rFonts w:ascii="Times New Roman" w:hAnsi="Times New Roman" w:cs="Times New Roman"/>
         </w:rPr>
         <w:t xml:space="preserve">duplicate </w:t>
       </w:r>
-      <w:commentRangeEnd w:id="6"/>
+      <w:commentRangeEnd w:id="8"/>
       <w:r>
         <w:rPr>
           <w:rStyle w:val="CommentReference"/>
         </w:rPr>
-        <w:commentReference w:id="6"/>
-      </w:r>
-      <w:commentRangeEnd w:id="7"/>
+        <w:commentReference w:id="8"/>
+      </w:r>
+      <w:commentRangeEnd w:id="9"/>
       <w:r>
         <w:rPr>
           <w:rStyle w:val="CommentReference"/>
         </w:rPr>
-        <w:commentReference w:id="7"/>
+        <w:commentReference w:id="9"/>
       </w:r>
       <w:r>
         <w:rPr>
@@ -3007,19 +3057,19 @@
         </w:rPr>
         <w:t xml:space="preserve"> formation. </w:t>
       </w:r>
-      <w:commentRangeStart w:id="8"/>
+      <w:commentRangeStart w:id="10"/>
       <w:r>
         <w:rPr>
           <w:rFonts w:ascii="Times New Roman" w:hAnsi="Times New Roman" w:cs="Times New Roman"/>
         </w:rPr>
         <w:t>Our results show that stochastic changes in allele frequency can have the appearance of deterministic changes in the phenotype and we argue that this result extends beyond HCN to many phenotypes that are controlled by multiple genes.</w:t>
       </w:r>
-      <w:commentRangeEnd w:id="8"/>
+      <w:commentRangeEnd w:id="10"/>
       <w:r>
         <w:rPr>
           <w:rStyle w:val="CommentReference"/>
         </w:rPr>
-        <w:commentReference w:id="8"/>
+        <w:commentReference w:id="10"/>
       </w:r>
     </w:p>
     <w:p>
@@ -3044,6 +3094,7 @@
           <w:rFonts w:ascii="Times New Roman" w:hAnsi="Times New Roman" w:cs="Times New Roman"/>
           <w:b/>
         </w:rPr>
+        <w:lastRenderedPageBreak/>
         <w:t>Methods</w:t>
       </w:r>
     </w:p>
@@ -3083,7 +3134,6 @@
         <w:rPr>
           <w:rFonts w:ascii="Times New Roman" w:hAnsi="Times New Roman" w:cs="Times New Roman"/>
         </w:rPr>
-        <w:lastRenderedPageBreak/>
         <w:t xml:space="preserve">To examine the formation of spatial clines in HCN, we created a series of spatially-explicit simulations in Python 2.7 to track the frequency of HCN within populations through time and across space. We represented a transect from urban to rural habitats as a one-dimensional, linear matrix with 40 cells, consistent with the number of populations sampled across cities by </w:t>
       </w:r>
       <w:r>
@@ -3529,14 +3579,8 @@
         <w:rPr>
           <w:rFonts w:ascii="Times New Roman" w:hAnsi="Times New Roman" w:cs="Times New Roman"/>
         </w:rPr>
-        <w:t xml:space="preserve">The first scenario represents a case where clover populations were initially similar but increased fragmentation associated with urbanization reduced urban population sizes and increased the </w:t>
-      </w:r>
-      <w:r>
-        <w:rPr>
-          <w:rFonts w:ascii="Times New Roman" w:hAnsi="Times New Roman" w:cs="Times New Roman"/>
-        </w:rPr>
         <w:lastRenderedPageBreak/>
-        <w:t>strength of drift. We imposed a gradient in the carrying capacity (</w:t>
+        <w:t>The first scenario represents a case where clover populations were initially similar but increased fragmentation associated with urbanization reduced urban population sizes and increased the strength of drift. We imposed a gradient in the carrying capacity (</w:t>
       </w:r>
       <w:r>
         <w:rPr>
@@ -4106,27 +4150,27 @@
         </w:rPr>
         <w:t xml:space="preserve">hese values represent the </w:t>
       </w:r>
-      <w:commentRangeStart w:id="9"/>
-      <w:commentRangeStart w:id="10"/>
+      <w:commentRangeStart w:id="11"/>
+      <w:commentRangeStart w:id="12"/>
       <w:r>
         <w:rPr>
           <w:rFonts w:ascii="Times New Roman" w:hAnsi="Times New Roman" w:cs="Times New Roman"/>
         </w:rPr>
         <w:t xml:space="preserve">maximum </w:t>
       </w:r>
-      <w:commentRangeEnd w:id="9"/>
+      <w:commentRangeEnd w:id="11"/>
       <w:r>
         <w:rPr>
           <w:rStyle w:val="CommentReference"/>
         </w:rPr>
-        <w:commentReference w:id="9"/>
-      </w:r>
-      <w:commentRangeEnd w:id="10"/>
+        <w:commentReference w:id="11"/>
+      </w:r>
+      <w:commentRangeEnd w:id="12"/>
       <w:r>
         <w:rPr>
           <w:rStyle w:val="CommentReference"/>
         </w:rPr>
-        <w:commentReference w:id="10"/>
+        <w:commentReference w:id="12"/>
       </w:r>
       <w:r>
         <w:rPr>
@@ -4214,7 +4258,6 @@
         <w:rPr>
           <w:rFonts w:ascii="Times New Roman" w:hAnsi="Times New Roman" w:cs="Times New Roman"/>
         </w:rPr>
-        <w:lastRenderedPageBreak/>
         <w:t xml:space="preserve">In the second scenario, the simulations </w:t>
       </w:r>
       <w:r>
@@ -4485,8 +4528,8 @@
         </w:rPr>
         <w:t xml:space="preserve">27 generations to reach a carrying capacity of 1000 (growth rate [r] = 1.5). </w:t>
       </w:r>
-      <w:commentRangeStart w:id="11"/>
-      <w:commentRangeStart w:id="12"/>
+      <w:commentRangeStart w:id="13"/>
+      <w:commentRangeStart w:id="14"/>
       <w:r>
         <w:rPr>
           <w:rFonts w:ascii="Times New Roman" w:hAnsi="Times New Roman" w:cs="Times New Roman"/>
@@ -4505,19 +4548,19 @@
         </w:rPr>
         <w:t>generations beginning when all patches on the landscape contained populations.</w:t>
       </w:r>
-      <w:commentRangeEnd w:id="11"/>
+      <w:commentRangeEnd w:id="13"/>
       <w:r>
         <w:rPr>
           <w:rStyle w:val="CommentReference"/>
         </w:rPr>
-        <w:commentReference w:id="11"/>
-      </w:r>
-      <w:commentRangeEnd w:id="12"/>
+        <w:commentReference w:id="13"/>
+      </w:r>
+      <w:commentRangeEnd w:id="14"/>
       <w:r>
         <w:rPr>
           <w:rStyle w:val="CommentReference"/>
         </w:rPr>
-        <w:commentReference w:id="12"/>
+        <w:commentReference w:id="14"/>
       </w:r>
     </w:p>
     <w:p>
@@ -4541,6 +4584,7 @@
           <w:rFonts w:ascii="Times New Roman" w:hAnsi="Times New Roman" w:cs="Times New Roman"/>
           <w:i/>
         </w:rPr>
+        <w:lastRenderedPageBreak/>
         <w:t xml:space="preserve">Question 2: </w:t>
       </w:r>
       <w:r>
@@ -4578,7 +4622,6 @@
         <w:rPr>
           <w:rFonts w:ascii="Times New Roman" w:hAnsi="Times New Roman" w:cs="Times New Roman"/>
         </w:rPr>
-        <w:lastRenderedPageBreak/>
         <w:t xml:space="preserve">We used two-locus selection models to explore the effects of selection in generating and maintaining </w:t>
       </w:r>
       <w:proofErr w:type="spellStart"/>
@@ -4754,7 +4797,7 @@
         </w:rPr>
         <w:t xml:space="preserve">. For each simulation, we defined a maximum strength of selection that favoured HCN+ genotypes in the rural-most population and HCN– genotypes in the urban-most population. </w:t>
       </w:r>
-      <w:commentRangeStart w:id="13"/>
+      <w:commentRangeStart w:id="15"/>
       <w:r>
         <w:rPr>
           <w:rFonts w:ascii="Times New Roman" w:hAnsi="Times New Roman" w:cs="Times New Roman"/>
@@ -4767,12 +4810,12 @@
         </w:rPr>
         <w:t>figure 3</w:t>
       </w:r>
-      <w:commentRangeEnd w:id="13"/>
+      <w:commentRangeEnd w:id="15"/>
       <w:r>
         <w:rPr>
           <w:rStyle w:val="CommentReference"/>
         </w:rPr>
-        <w:commentReference w:id="13"/>
+        <w:commentReference w:id="15"/>
       </w:r>
       <w:r>
         <w:rPr>
@@ -4999,7 +5042,14 @@
         <w:rPr>
           <w:rFonts w:ascii="Times New Roman" w:hAnsi="Times New Roman" w:cs="Times New Roman"/>
         </w:rPr>
-        <w:t xml:space="preserve">as genotypes with particular allele combinations are favored, resulting in gamete frequencies that differ from their expectation based on allele frequencies </w:t>
+        <w:t xml:space="preserve">as genotypes with particular allele combinations are favored, resulting in gamete frequencies that </w:t>
+      </w:r>
+      <w:r>
+        <w:rPr>
+          <w:rFonts w:ascii="Times New Roman" w:hAnsi="Times New Roman" w:cs="Times New Roman"/>
+        </w:rPr>
+        <w:lastRenderedPageBreak/>
+        <w:t xml:space="preserve">differ from their expectation based on allele frequencies </w:t>
       </w:r>
       <w:r>
         <w:rPr>
@@ -5043,480 +5093,486 @@
           <w:rFonts w:ascii="Times New Roman" w:hAnsi="Times New Roman" w:cs="Times New Roman"/>
           <w:i/>
         </w:rPr>
+        <w:t xml:space="preserve">CYP79D15 </w:t>
+      </w:r>
+      <w:r>
+        <w:rPr>
+          <w:rFonts w:ascii="Times New Roman" w:hAnsi="Times New Roman" w:cs="Times New Roman"/>
+        </w:rPr>
+        <w:t xml:space="preserve">and </w:t>
+      </w:r>
+      <w:r>
+        <w:rPr>
+          <w:rFonts w:ascii="Times New Roman" w:hAnsi="Times New Roman" w:cs="Times New Roman"/>
+          <w:i/>
+        </w:rPr>
+        <w:t xml:space="preserve">Li </w:t>
+      </w:r>
+      <w:r>
+        <w:rPr>
+          <w:rFonts w:ascii="Times New Roman" w:hAnsi="Times New Roman" w:cs="Times New Roman"/>
+        </w:rPr>
+        <w:t xml:space="preserve">loci are </w:t>
+      </w:r>
+      <w:r>
+        <w:rPr>
+          <w:rFonts w:ascii="Times New Roman" w:hAnsi="Times New Roman" w:cs="Times New Roman"/>
+        </w:rPr>
+        <w:t xml:space="preserve">physically </w:t>
+      </w:r>
+      <w:r>
+        <w:rPr>
+          <w:rFonts w:ascii="Times New Roman" w:hAnsi="Times New Roman" w:cs="Times New Roman"/>
+        </w:rPr>
+        <w:t xml:space="preserve">unlinked </w:t>
+      </w:r>
+      <w:commentRangeStart w:id="16"/>
+      <w:r>
+        <w:rPr>
+          <w:rFonts w:ascii="Times New Roman" w:hAnsi="Times New Roman" w:cs="Times New Roman"/>
+        </w:rPr>
+        <w:fldChar w:fldCharType="begin" w:fldLock="1"/>
+      </w:r>
+      <w:r>
+        <w:rPr>
+          <w:rFonts w:ascii="Times New Roman" w:hAnsi="Times New Roman" w:cs="Times New Roman"/>
+        </w:rPr>
+        <w:instrText>ADDIN CSL_CITATION { "citationItems" : [ { "id" : "ITEM-1", "itemData" : { "DOI" : "10.2307/2259979", "author" : [ { "dropping-particle" : "", "family" : "Burdon", "given" : "J J", "non-dropping-particle" : "", "parse-names" : false, "suffix" : "" } ], "container-title" : "The Journal of Ecology", "id" : "ITEM-1", "issue" : "1", "issued" : { "date-parts" : [ [ "1983" ] ] }, "page" : "307-330", "title" : "Biological flora of the British Isles: Trifolium repens L.", "type" : "article-journal", "volume" : "71" }, "uris" : [ "http://www.mendeley.com/documents/?uuid=d8af134a-bedc-4cbe-9015-c82ef1a97ea8" ] } ], "mendeley" : { "formattedCitation" : "[30]", "plainTextFormattedCitation" : "[30]", "previouslyFormattedCitation" : "[30]" }, "properties" : {  }, "schema" : "https://github.com/citation-style-language/schema/raw/master/csl-citation.json" }</w:instrText>
+      </w:r>
+      <w:r>
+        <w:rPr>
+          <w:rFonts w:ascii="Times New Roman" w:hAnsi="Times New Roman" w:cs="Times New Roman"/>
+        </w:rPr>
+        <w:fldChar w:fldCharType="separate"/>
+      </w:r>
+      <w:r>
+        <w:rPr>
+          <w:rFonts w:ascii="Times New Roman" w:hAnsi="Times New Roman" w:cs="Times New Roman"/>
+          <w:noProof/>
+        </w:rPr>
+        <w:t>[30]</w:t>
+      </w:r>
+      <w:r>
+        <w:rPr>
+          <w:rFonts w:ascii="Times New Roman" w:hAnsi="Times New Roman" w:cs="Times New Roman"/>
+        </w:rPr>
+        <w:fldChar w:fldCharType="end"/>
+      </w:r>
+      <w:commentRangeEnd w:id="16"/>
+      <w:r>
+        <w:rPr>
+          <w:rStyle w:val="CommentReference"/>
+        </w:rPr>
+        <w:commentReference w:id="16"/>
+      </w:r>
+      <w:r>
+        <w:rPr>
+          <w:rFonts w:ascii="Times New Roman" w:hAnsi="Times New Roman" w:cs="Times New Roman"/>
+        </w:rPr>
+        <w:t>, theory predicts that free recombination (recombination fraction = 0.5) between these loci would limit the accumulation of significant LD</w:t>
+      </w:r>
+      <w:r>
+        <w:rPr>
+          <w:rFonts w:ascii="Times New Roman" w:hAnsi="Times New Roman" w:cs="Times New Roman"/>
+        </w:rPr>
+        <w:t>,</w:t>
+      </w:r>
+      <w:r>
+        <w:rPr>
+          <w:rFonts w:ascii="Times New Roman" w:hAnsi="Times New Roman" w:cs="Times New Roman"/>
+        </w:rPr>
+        <w:t xml:space="preserve"> even under selection </w:t>
+      </w:r>
+      <w:r>
+        <w:rPr>
+          <w:rFonts w:ascii="Times New Roman" w:hAnsi="Times New Roman" w:cs="Times New Roman"/>
+        </w:rPr>
+        <w:fldChar w:fldCharType="begin" w:fldLock="1"/>
+      </w:r>
+      <w:r>
+        <w:rPr>
+          <w:rFonts w:ascii="Times New Roman" w:hAnsi="Times New Roman" w:cs="Times New Roman"/>
+        </w:rPr>
+        <w:instrText>ADDIN CSL_CITATION { "citationItems" : [ { "id" : "ITEM-1", "itemData" : { "author" : [ { "dropping-particle" : "", "family" : "Felsenstein", "given" : "Joseph", "non-dropping-particle" : "", "parse-names" : false, "suffix" : "" } ], "container-title" : "Genetics", "id" : "ITEM-1", "issue" : "August", "issued" : { "date-parts" : [ [ "1965" ] ] }, "page" : "349-363", "title" : "The effect of linkage on directional selection", "type" : "article-journal", "volume" : "52" }, "uris" : [ "http://www.mendeley.com/documents/?uuid=5d9758b4-5aff-4fd7-a201-3ba443b8d84b" ] } ], "mendeley" : { "formattedCitation" : "[44]", "plainTextFormattedCitation" : "[44]", "previouslyFormattedCitation" : "[44]" }, "properties" : {  }, "schema" : "https://github.com/citation-style-language/schema/raw/master/csl-citation.json" }</w:instrText>
+      </w:r>
+      <w:r>
+        <w:rPr>
+          <w:rFonts w:ascii="Times New Roman" w:hAnsi="Times New Roman" w:cs="Times New Roman"/>
+        </w:rPr>
+        <w:fldChar w:fldCharType="separate"/>
+      </w:r>
+      <w:r>
+        <w:rPr>
+          <w:rFonts w:ascii="Times New Roman" w:hAnsi="Times New Roman" w:cs="Times New Roman"/>
+          <w:noProof/>
+        </w:rPr>
+        <w:t>[44]</w:t>
+      </w:r>
+      <w:r>
+        <w:rPr>
+          <w:rFonts w:ascii="Times New Roman" w:hAnsi="Times New Roman" w:cs="Times New Roman"/>
+        </w:rPr>
+        <w:fldChar w:fldCharType="end"/>
+      </w:r>
+      <w:r>
+        <w:rPr>
+          <w:rFonts w:ascii="Times New Roman" w:hAnsi="Times New Roman" w:cs="Times New Roman"/>
+        </w:rPr>
+        <w:t>. Simulations exploring the build-up of LD under varying selection regimes acting for or against cyanogenic genotypes confirmed that even strong selection (</w:t>
+      </w:r>
+      <w:r>
+        <w:rPr>
+          <w:rFonts w:ascii="Times New Roman" w:hAnsi="Times New Roman" w:cs="Times New Roman"/>
+          <w:i/>
+        </w:rPr>
+        <w:t xml:space="preserve">s </w:t>
+      </w:r>
+      <w:r>
+        <w:rPr>
+          <w:rFonts w:ascii="Times New Roman" w:hAnsi="Times New Roman" w:cs="Times New Roman"/>
+        </w:rPr>
+        <w:t xml:space="preserve">= 0.1) results in little accumulation of LD </w:t>
+      </w:r>
+      <w:r>
+        <w:rPr>
+          <w:rFonts w:ascii="Times New Roman" w:hAnsi="Times New Roman" w:cs="Times New Roman"/>
+        </w:rPr>
+        <w:t xml:space="preserve">between loci underlying </w:t>
+      </w:r>
+      <w:proofErr w:type="spellStart"/>
+      <w:r>
+        <w:rPr>
+          <w:rFonts w:ascii="Times New Roman" w:hAnsi="Times New Roman" w:cs="Times New Roman"/>
+        </w:rPr>
+        <w:t>cyanogenesis</w:t>
+      </w:r>
+      <w:proofErr w:type="spellEnd"/>
+      <w:r>
+        <w:rPr>
+          <w:rFonts w:ascii="Times New Roman" w:hAnsi="Times New Roman" w:cs="Times New Roman"/>
+        </w:rPr>
+        <w:t xml:space="preserve"> </w:t>
+      </w:r>
+      <w:r>
+        <w:rPr>
+          <w:rFonts w:ascii="Times New Roman" w:hAnsi="Times New Roman" w:cs="Times New Roman"/>
+        </w:rPr>
+        <w:t>(see supplementary materials</w:t>
+      </w:r>
+      <w:r>
+        <w:rPr>
+          <w:rFonts w:ascii="Times New Roman" w:hAnsi="Times New Roman" w:cs="Times New Roman"/>
+        </w:rPr>
+        <w:t xml:space="preserve"> text </w:t>
+      </w:r>
+      <w:proofErr w:type="spellStart"/>
+      <w:r>
+        <w:rPr>
+          <w:rFonts w:ascii="Times New Roman" w:hAnsi="Times New Roman" w:cs="Times New Roman"/>
+        </w:rPr>
+        <w:t>S</w:t>
+      </w:r>
+      <w:r>
+        <w:rPr>
+          <w:rFonts w:ascii="Times New Roman" w:hAnsi="Times New Roman" w:cs="Times New Roman"/>
+        </w:rPr>
+        <w:t>2</w:t>
+      </w:r>
+      <w:proofErr w:type="spellEnd"/>
+      <w:r>
+        <w:rPr>
+          <w:rFonts w:ascii="Times New Roman" w:hAnsi="Times New Roman" w:cs="Times New Roman"/>
+        </w:rPr>
+        <w:t>)</w:t>
+      </w:r>
+      <w:r>
+        <w:rPr>
+          <w:rFonts w:ascii="Times New Roman" w:hAnsi="Times New Roman" w:cs="Times New Roman"/>
+        </w:rPr>
+        <w:t xml:space="preserve">. We therefore ignored the effects of LD in our simulations and gamete frequencies each generation were calculated directly from allele frequencies, with recombinant gametes being produced with equal frequency (0.25) from heterozygous genotypes. </w:t>
+      </w:r>
+    </w:p>
+    <w:p>
+      <w:pPr>
+        <w:spacing w:line="360" w:lineRule="auto"/>
+        <w:rPr>
+          <w:rFonts w:ascii="Times New Roman" w:hAnsi="Times New Roman" w:cs="Times New Roman"/>
+          <w:i/>
+        </w:rPr>
+      </w:pPr>
+    </w:p>
+    <w:p>
+      <w:pPr>
+        <w:spacing w:line="360" w:lineRule="auto"/>
+        <w:rPr>
+          <w:rFonts w:ascii="Times New Roman" w:hAnsi="Times New Roman" w:cs="Times New Roman"/>
+          <w:i/>
+        </w:rPr>
+      </w:pPr>
+      <w:r>
+        <w:rPr>
+          <w:rFonts w:ascii="Times New Roman" w:hAnsi="Times New Roman" w:cs="Times New Roman"/>
+          <w:i/>
+        </w:rPr>
+        <w:t xml:space="preserve">Question 3: </w:t>
+      </w:r>
+      <w:r>
+        <w:rPr>
+          <w:rFonts w:ascii="Times New Roman" w:hAnsi="Times New Roman" w:cs="Times New Roman"/>
+          <w:i/>
+        </w:rPr>
+        <w:t>What are the interactive effects o</w:t>
+      </w:r>
+      <w:r>
+        <w:rPr>
+          <w:rFonts w:ascii="Times New Roman" w:hAnsi="Times New Roman" w:cs="Times New Roman"/>
+          <w:i/>
+        </w:rPr>
+        <w:t>f genetic drift and selection on</w:t>
+      </w:r>
+      <w:r>
+        <w:rPr>
+          <w:rFonts w:ascii="Times New Roman" w:hAnsi="Times New Roman" w:cs="Times New Roman"/>
+          <w:i/>
+        </w:rPr>
+        <w:t xml:space="preserve"> the formation of clines in HCN?</w:t>
+      </w:r>
+    </w:p>
+    <w:p>
+      <w:pPr>
+        <w:spacing w:line="480" w:lineRule="auto"/>
+        <w:rPr>
+          <w:rFonts w:ascii="Times New Roman" w:hAnsi="Times New Roman" w:cs="Times New Roman"/>
+        </w:rPr>
+      </w:pPr>
+      <w:r>
+        <w:rPr>
+          <w:rFonts w:ascii="Times New Roman" w:hAnsi="Times New Roman" w:cs="Times New Roman"/>
+        </w:rPr>
+        <w:t xml:space="preserve">We </w:t>
+      </w:r>
+      <w:r>
+        <w:rPr>
+          <w:rFonts w:ascii="Times New Roman" w:hAnsi="Times New Roman" w:cs="Times New Roman"/>
+        </w:rPr>
+        <w:t>sought to understand the</w:t>
+      </w:r>
+      <w:r>
+        <w:rPr>
+          <w:rFonts w:ascii="Times New Roman" w:hAnsi="Times New Roman" w:cs="Times New Roman"/>
+        </w:rPr>
+        <w:t xml:space="preserve"> combined effects of drift, selection and </w:t>
+      </w:r>
+      <w:r>
+        <w:rPr>
+          <w:rFonts w:ascii="Times New Roman" w:hAnsi="Times New Roman" w:cs="Times New Roman"/>
+        </w:rPr>
+        <w:t>gene flow</w:t>
+      </w:r>
+      <w:r>
+        <w:rPr>
+          <w:rFonts w:ascii="Times New Roman" w:hAnsi="Times New Roman" w:cs="Times New Roman"/>
+        </w:rPr>
+        <w:t xml:space="preserve"> on the formation of clines in HCN</w:t>
+      </w:r>
+      <w:r>
+        <w:rPr>
+          <w:rFonts w:ascii="Times New Roman" w:hAnsi="Times New Roman" w:cs="Times New Roman"/>
+        </w:rPr>
+        <w:t>, and specifically</w:t>
+      </w:r>
+      <w:r>
+        <w:rPr>
+          <w:rFonts w:ascii="Times New Roman" w:hAnsi="Times New Roman" w:cs="Times New Roman"/>
+        </w:rPr>
+        <w:t xml:space="preserve"> </w:t>
+      </w:r>
+      <w:r>
+        <w:rPr>
+          <w:rFonts w:ascii="Times New Roman" w:hAnsi="Times New Roman" w:cs="Times New Roman"/>
+        </w:rPr>
+        <w:t xml:space="preserve">the extent to which selection can counter </w:t>
+      </w:r>
+      <w:commentRangeStart w:id="17"/>
+      <w:commentRangeStart w:id="18"/>
+      <w:r>
+        <w:rPr>
+          <w:rFonts w:ascii="Times New Roman" w:hAnsi="Times New Roman" w:cs="Times New Roman"/>
+        </w:rPr>
+        <w:t>the</w:t>
+      </w:r>
+      <w:commentRangeEnd w:id="17"/>
+      <w:r>
+        <w:rPr>
+          <w:rStyle w:val="CommentReference"/>
+        </w:rPr>
+        <w:commentReference w:id="17"/>
+      </w:r>
+      <w:commentRangeEnd w:id="18"/>
+      <w:r>
+        <w:rPr>
+          <w:rStyle w:val="CommentReference"/>
+        </w:rPr>
+        <w:commentReference w:id="18"/>
+      </w:r>
+      <w:r>
+        <w:rPr>
+          <w:rFonts w:ascii="Times New Roman" w:hAnsi="Times New Roman" w:cs="Times New Roman"/>
+        </w:rPr>
+        <w:t xml:space="preserve"> formation of clines under drift. </w:t>
+      </w:r>
+      <w:r>
+        <w:rPr>
+          <w:rFonts w:ascii="Times New Roman" w:hAnsi="Times New Roman" w:cs="Times New Roman"/>
+        </w:rPr>
+        <w:t>We imposed drift gradients similar to those described above (see “Question 1”)</w:t>
+      </w:r>
+      <w:r>
+        <w:rPr>
+          <w:rFonts w:ascii="Times New Roman" w:hAnsi="Times New Roman" w:cs="Times New Roman"/>
+        </w:rPr>
+        <w:t>,</w:t>
+      </w:r>
+      <w:r>
+        <w:rPr>
+          <w:rFonts w:ascii="Times New Roman" w:hAnsi="Times New Roman" w:cs="Times New Roman"/>
+        </w:rPr>
+        <w:t xml:space="preserve"> but with the gradients running in the opposite direction. In other words, we first imposed a strong gradient in drift such that </w:t>
+      </w:r>
+      <w:r>
+        <w:rPr>
+          <w:rFonts w:ascii="Times New Roman" w:hAnsi="Times New Roman" w:cs="Times New Roman"/>
+        </w:rPr>
+        <w:t xml:space="preserve">the minimum </w:t>
+      </w:r>
+      <w:r>
+        <w:rPr>
+          <w:rFonts w:ascii="Times New Roman" w:hAnsi="Times New Roman" w:cs="Times New Roman"/>
+        </w:rPr>
+        <w:t>rural</w:t>
+      </w:r>
+      <w:r>
+        <w:rPr>
+          <w:rFonts w:ascii="Times New Roman" w:hAnsi="Times New Roman" w:cs="Times New Roman"/>
+          <w:i/>
+        </w:rPr>
+        <w:t xml:space="preserve"> </w:t>
+      </w:r>
+      <w:r>
+        <w:rPr>
+          <w:rFonts w:ascii="Times New Roman" w:hAnsi="Times New Roman" w:cs="Times New Roman"/>
+        </w:rPr>
+        <w:t xml:space="preserve">population size was 10 </w:t>
+      </w:r>
+      <w:r>
+        <w:rPr>
+          <w:rFonts w:ascii="Times New Roman" w:hAnsi="Times New Roman" w:cs="Times New Roman"/>
+        </w:rPr>
+        <w:t xml:space="preserve">while the urban-most population had a size of </w:t>
+      </w:r>
+      <w:r>
+        <w:rPr>
+          <w:rFonts w:ascii="Times New Roman" w:hAnsi="Times New Roman" w:cs="Times New Roman"/>
+          <w:i/>
+        </w:rPr>
+        <w:t xml:space="preserve">N </w:t>
+      </w:r>
+      <w:r>
+        <w:rPr>
+          <w:rFonts w:ascii="Times New Roman" w:hAnsi="Times New Roman" w:cs="Times New Roman"/>
+        </w:rPr>
+        <w:t>= 1000. For drift scenario 2, colonization occurred from urban to rural populations</w:t>
+      </w:r>
+      <w:r>
+        <w:rPr>
+          <w:rFonts w:ascii="Times New Roman" w:hAnsi="Times New Roman" w:cs="Times New Roman"/>
+        </w:rPr>
+        <w:t xml:space="preserve"> (rather than rural to </w:t>
+      </w:r>
+      <w:r>
+        <w:rPr>
+          <w:rFonts w:ascii="Times New Roman" w:hAnsi="Times New Roman" w:cs="Times New Roman"/>
+        </w:rPr>
+        <w:t xml:space="preserve">urban as above). </w:t>
+      </w:r>
+      <w:r>
+        <w:rPr>
+          <w:rFonts w:ascii="Times New Roman" w:hAnsi="Times New Roman" w:cs="Times New Roman"/>
+        </w:rPr>
+        <w:t>W</w:t>
+      </w:r>
+      <w:r>
+        <w:rPr>
+          <w:rFonts w:ascii="Times New Roman" w:hAnsi="Times New Roman" w:cs="Times New Roman"/>
+        </w:rPr>
+        <w:t xml:space="preserve">e </w:t>
+      </w:r>
+      <w:r>
+        <w:rPr>
+          <w:rFonts w:ascii="Times New Roman" w:hAnsi="Times New Roman" w:cs="Times New Roman"/>
+        </w:rPr>
+        <w:t>simulated</w:t>
+      </w:r>
+      <w:r>
+        <w:rPr>
+          <w:rFonts w:ascii="Times New Roman" w:hAnsi="Times New Roman" w:cs="Times New Roman"/>
+        </w:rPr>
+        <w:t xml:space="preserve"> three founding proportions from among the 10 </w:t>
+      </w:r>
+      <w:r>
+        <w:rPr>
+          <w:rFonts w:ascii="Times New Roman" w:hAnsi="Times New Roman" w:cs="Times New Roman"/>
+        </w:rPr>
+        <w:t xml:space="preserve">described </w:t>
+      </w:r>
+      <w:r>
+        <w:rPr>
+          <w:rFonts w:ascii="Times New Roman" w:hAnsi="Times New Roman" w:cs="Times New Roman"/>
+        </w:rPr>
+        <w:t xml:space="preserve">above: 0.01, 0.2, and 1.0, representing strong, intermediate, and no effects of drift through founder effects, respectively. These were chosen as they sufficiently capture the variation in the effects of founding events on the formation of clines. </w:t>
+      </w:r>
+      <w:r>
+        <w:rPr>
+          <w:rFonts w:ascii="Times New Roman" w:hAnsi="Times New Roman" w:cs="Times New Roman"/>
+        </w:rPr>
+        <w:t xml:space="preserve">In all cases, </w:t>
+      </w:r>
+      <w:r>
+        <w:rPr>
+          <w:rFonts w:ascii="Times New Roman" w:hAnsi="Times New Roman" w:cs="Times New Roman"/>
+        </w:rPr>
+        <w:t xml:space="preserve">selection </w:t>
+      </w:r>
+      <w:r>
+        <w:rPr>
+          <w:rFonts w:ascii="Times New Roman" w:hAnsi="Times New Roman" w:cs="Times New Roman"/>
+        </w:rPr>
+        <w:t xml:space="preserve">favoured </w:t>
+      </w:r>
+      <w:r>
+        <w:rPr>
+          <w:rFonts w:ascii="Times New Roman" w:hAnsi="Times New Roman" w:cs="Times New Roman"/>
+        </w:rPr>
+        <w:t>HCN+ genotypes in rural populations and HCN– genotypes in urban populations</w:t>
+      </w:r>
+      <w:r>
+        <w:rPr>
+          <w:rFonts w:ascii="Times New Roman" w:hAnsi="Times New Roman" w:cs="Times New Roman"/>
+        </w:rPr>
+        <w:t>, as described above</w:t>
+      </w:r>
+      <w:r>
+        <w:rPr>
+          <w:rFonts w:ascii="Times New Roman" w:hAnsi="Times New Roman" w:cs="Times New Roman"/>
+        </w:rPr>
+        <w:t xml:space="preserve">. As such, the stochastic loss of dominant alleles in smaller rural </w:t>
+      </w:r>
+      <w:r>
+        <w:rPr>
+          <w:rFonts w:ascii="Times New Roman" w:hAnsi="Times New Roman" w:cs="Times New Roman"/>
+        </w:rPr>
         <w:lastRenderedPageBreak/>
-        <w:t xml:space="preserve">CYP79D15 </w:t>
-      </w:r>
-      <w:r>
-        <w:rPr>
-          <w:rFonts w:ascii="Times New Roman" w:hAnsi="Times New Roman" w:cs="Times New Roman"/>
-        </w:rPr>
-        <w:t xml:space="preserve">and </w:t>
-      </w:r>
-      <w:r>
-        <w:rPr>
-          <w:rFonts w:ascii="Times New Roman" w:hAnsi="Times New Roman" w:cs="Times New Roman"/>
-          <w:i/>
-        </w:rPr>
-        <w:t xml:space="preserve">Li </w:t>
-      </w:r>
-      <w:r>
-        <w:rPr>
-          <w:rFonts w:ascii="Times New Roman" w:hAnsi="Times New Roman" w:cs="Times New Roman"/>
-        </w:rPr>
-        <w:t xml:space="preserve">loci are </w:t>
-      </w:r>
-      <w:r>
-        <w:rPr>
-          <w:rFonts w:ascii="Times New Roman" w:hAnsi="Times New Roman" w:cs="Times New Roman"/>
-        </w:rPr>
-        <w:t xml:space="preserve">physically </w:t>
-      </w:r>
-      <w:r>
-        <w:rPr>
-          <w:rFonts w:ascii="Times New Roman" w:hAnsi="Times New Roman" w:cs="Times New Roman"/>
-        </w:rPr>
-        <w:t xml:space="preserve">unlinked </w:t>
-      </w:r>
-      <w:commentRangeStart w:id="14"/>
-      <w:r>
-        <w:rPr>
-          <w:rFonts w:ascii="Times New Roman" w:hAnsi="Times New Roman" w:cs="Times New Roman"/>
-        </w:rPr>
-        <w:fldChar w:fldCharType="begin" w:fldLock="1"/>
-      </w:r>
-      <w:r>
-        <w:rPr>
-          <w:rFonts w:ascii="Times New Roman" w:hAnsi="Times New Roman" w:cs="Times New Roman"/>
-        </w:rPr>
-        <w:instrText>ADDIN CSL_CITATION { "citationItems" : [ { "id" : "ITEM-1", "itemData" : { "DOI" : "10.2307/2259979", "author" : [ { "dropping-particle" : "", "family" : "Burdon", "given" : "J J", "non-dropping-particle" : "", "parse-names" : false, "suffix" : "" } ], "container-title" : "The Journal of Ecology", "id" : "ITEM-1", "issue" : "1", "issued" : { "date-parts" : [ [ "1983" ] ] }, "page" : "307-330", "title" : "Biological flora of the British Isles: Trifolium repens L.", "type" : "article-journal", "volume" : "71" }, "uris" : [ "http://www.mendeley.com/documents/?uuid=d8af134a-bedc-4cbe-9015-c82ef1a97ea8" ] } ], "mendeley" : { "formattedCitation" : "[30]", "plainTextFormattedCitation" : "[30]", "previouslyFormattedCitation" : "[30]" }, "properties" : {  }, "schema" : "https://github.com/citation-style-language/schema/raw/master/csl-citation.json" }</w:instrText>
-      </w:r>
-      <w:r>
-        <w:rPr>
-          <w:rFonts w:ascii="Times New Roman" w:hAnsi="Times New Roman" w:cs="Times New Roman"/>
-        </w:rPr>
-        <w:fldChar w:fldCharType="separate"/>
-      </w:r>
-      <w:r>
-        <w:rPr>
-          <w:rFonts w:ascii="Times New Roman" w:hAnsi="Times New Roman" w:cs="Times New Roman"/>
-          <w:noProof/>
-        </w:rPr>
-        <w:t>[30]</w:t>
-      </w:r>
-      <w:r>
-        <w:rPr>
-          <w:rFonts w:ascii="Times New Roman" w:hAnsi="Times New Roman" w:cs="Times New Roman"/>
-        </w:rPr>
-        <w:fldChar w:fldCharType="end"/>
-      </w:r>
-      <w:commentRangeEnd w:id="14"/>
-      <w:r>
-        <w:rPr>
-          <w:rStyle w:val="CommentReference"/>
-        </w:rPr>
-        <w:commentReference w:id="14"/>
-      </w:r>
-      <w:r>
-        <w:rPr>
-          <w:rFonts w:ascii="Times New Roman" w:hAnsi="Times New Roman" w:cs="Times New Roman"/>
-        </w:rPr>
-        <w:t>, theory predicts that free recombination (recombination fraction = 0.5) between these loci would limit the accumulation of significant LD</w:t>
-      </w:r>
-      <w:r>
-        <w:rPr>
-          <w:rFonts w:ascii="Times New Roman" w:hAnsi="Times New Roman" w:cs="Times New Roman"/>
-        </w:rPr>
-        <w:t>,</w:t>
-      </w:r>
-      <w:r>
-        <w:rPr>
-          <w:rFonts w:ascii="Times New Roman" w:hAnsi="Times New Roman" w:cs="Times New Roman"/>
-        </w:rPr>
-        <w:t xml:space="preserve"> even under selection </w:t>
-      </w:r>
-      <w:r>
-        <w:rPr>
-          <w:rFonts w:ascii="Times New Roman" w:hAnsi="Times New Roman" w:cs="Times New Roman"/>
-        </w:rPr>
-        <w:fldChar w:fldCharType="begin" w:fldLock="1"/>
-      </w:r>
-      <w:r>
-        <w:rPr>
-          <w:rFonts w:ascii="Times New Roman" w:hAnsi="Times New Roman" w:cs="Times New Roman"/>
-        </w:rPr>
-        <w:instrText>ADDIN CSL_CITATION { "citationItems" : [ { "id" : "ITEM-1", "itemData" : { "author" : [ { "dropping-particle" : "", "family" : "Felsenstein", "given" : "Joseph", "non-dropping-particle" : "", "parse-names" : false, "suffix" : "" } ], "container-title" : "Genetics", "id" : "ITEM-1", "issue" : "August", "issued" : { "date-parts" : [ [ "1965" ] ] }, "page" : "349-363", "title" : "The effect of linkage on directional selection", "type" : "article-journal", "volume" : "52" }, "uris" : [ "http://www.mendeley.com/documents/?uuid=5d9758b4-5aff-4fd7-a201-3ba443b8d84b" ] } ], "mendeley" : { "formattedCitation" : "[44]", "plainTextFormattedCitation" : "[44]", "previouslyFormattedCitation" : "[44]" }, "properties" : {  }, "schema" : "https://github.com/citation-style-language/schema/raw/master/csl-citation.json" }</w:instrText>
-      </w:r>
-      <w:r>
-        <w:rPr>
-          <w:rFonts w:ascii="Times New Roman" w:hAnsi="Times New Roman" w:cs="Times New Roman"/>
-        </w:rPr>
-        <w:fldChar w:fldCharType="separate"/>
-      </w:r>
-      <w:r>
-        <w:rPr>
-          <w:rFonts w:ascii="Times New Roman" w:hAnsi="Times New Roman" w:cs="Times New Roman"/>
-          <w:noProof/>
-        </w:rPr>
-        <w:t>[44]</w:t>
-      </w:r>
-      <w:r>
-        <w:rPr>
-          <w:rFonts w:ascii="Times New Roman" w:hAnsi="Times New Roman" w:cs="Times New Roman"/>
-        </w:rPr>
-        <w:fldChar w:fldCharType="end"/>
-      </w:r>
-      <w:r>
-        <w:rPr>
-          <w:rFonts w:ascii="Times New Roman" w:hAnsi="Times New Roman" w:cs="Times New Roman"/>
-        </w:rPr>
-        <w:t>. Simulations exploring the build-up of LD under varying selection regimes acting for or against cyanogenic genotypes confirmed that even strong selection (</w:t>
-      </w:r>
-      <w:r>
-        <w:rPr>
-          <w:rFonts w:ascii="Times New Roman" w:hAnsi="Times New Roman" w:cs="Times New Roman"/>
-          <w:i/>
-        </w:rPr>
-        <w:t xml:space="preserve">s </w:t>
-      </w:r>
-      <w:r>
-        <w:rPr>
-          <w:rFonts w:ascii="Times New Roman" w:hAnsi="Times New Roman" w:cs="Times New Roman"/>
-        </w:rPr>
-        <w:t xml:space="preserve">= 0.1) results in little accumulation of LD </w:t>
-      </w:r>
-      <w:r>
-        <w:rPr>
-          <w:rFonts w:ascii="Times New Roman" w:hAnsi="Times New Roman" w:cs="Times New Roman"/>
-        </w:rPr>
-        <w:t xml:space="preserve">between loci underlying </w:t>
-      </w:r>
-      <w:proofErr w:type="spellStart"/>
-      <w:r>
-        <w:rPr>
-          <w:rFonts w:ascii="Times New Roman" w:hAnsi="Times New Roman" w:cs="Times New Roman"/>
-        </w:rPr>
-        <w:t>cyanogenesis</w:t>
-      </w:r>
-      <w:proofErr w:type="spellEnd"/>
-      <w:r>
-        <w:rPr>
-          <w:rFonts w:ascii="Times New Roman" w:hAnsi="Times New Roman" w:cs="Times New Roman"/>
-        </w:rPr>
-        <w:t xml:space="preserve"> </w:t>
-      </w:r>
-      <w:r>
-        <w:rPr>
-          <w:rFonts w:ascii="Times New Roman" w:hAnsi="Times New Roman" w:cs="Times New Roman"/>
-        </w:rPr>
-        <w:t>(see supplementary materials</w:t>
-      </w:r>
-      <w:r>
-        <w:rPr>
-          <w:rFonts w:ascii="Times New Roman" w:hAnsi="Times New Roman" w:cs="Times New Roman"/>
-        </w:rPr>
-        <w:t xml:space="preserve"> text </w:t>
-      </w:r>
-      <w:proofErr w:type="spellStart"/>
-      <w:r>
-        <w:rPr>
-          <w:rFonts w:ascii="Times New Roman" w:hAnsi="Times New Roman" w:cs="Times New Roman"/>
-        </w:rPr>
-        <w:t>S</w:t>
-      </w:r>
-      <w:r>
-        <w:rPr>
-          <w:rFonts w:ascii="Times New Roman" w:hAnsi="Times New Roman" w:cs="Times New Roman"/>
-        </w:rPr>
-        <w:t>2</w:t>
-      </w:r>
-      <w:proofErr w:type="spellEnd"/>
-      <w:r>
-        <w:rPr>
-          <w:rFonts w:ascii="Times New Roman" w:hAnsi="Times New Roman" w:cs="Times New Roman"/>
-        </w:rPr>
-        <w:t>)</w:t>
-      </w:r>
-      <w:r>
-        <w:rPr>
-          <w:rFonts w:ascii="Times New Roman" w:hAnsi="Times New Roman" w:cs="Times New Roman"/>
-        </w:rPr>
-        <w:t xml:space="preserve">. We therefore ignored the effects of LD in our simulations and gamete frequencies each generation were calculated directly from allele frequencies, with recombinant gametes being produced with equal frequency (0.25) from heterozygous genotypes. </w:t>
-      </w:r>
-    </w:p>
-    <w:p>
-      <w:pPr>
-        <w:spacing w:line="360" w:lineRule="auto"/>
-        <w:rPr>
-          <w:rFonts w:ascii="Times New Roman" w:hAnsi="Times New Roman" w:cs="Times New Roman"/>
-          <w:i/>
-        </w:rPr>
-      </w:pPr>
-    </w:p>
-    <w:p>
-      <w:pPr>
-        <w:spacing w:line="360" w:lineRule="auto"/>
-        <w:rPr>
-          <w:rFonts w:ascii="Times New Roman" w:hAnsi="Times New Roman" w:cs="Times New Roman"/>
-          <w:i/>
-        </w:rPr>
-      </w:pPr>
-      <w:r>
-        <w:rPr>
-          <w:rFonts w:ascii="Times New Roman" w:hAnsi="Times New Roman" w:cs="Times New Roman"/>
-          <w:i/>
-        </w:rPr>
-        <w:t xml:space="preserve">Question 3: </w:t>
-      </w:r>
-      <w:r>
-        <w:rPr>
-          <w:rFonts w:ascii="Times New Roman" w:hAnsi="Times New Roman" w:cs="Times New Roman"/>
-          <w:i/>
-        </w:rPr>
-        <w:t>What are the interactive effects o</w:t>
-      </w:r>
-      <w:r>
-        <w:rPr>
-          <w:rFonts w:ascii="Times New Roman" w:hAnsi="Times New Roman" w:cs="Times New Roman"/>
-          <w:i/>
-        </w:rPr>
-        <w:t>f genetic drift and selection on</w:t>
-      </w:r>
-      <w:r>
-        <w:rPr>
-          <w:rFonts w:ascii="Times New Roman" w:hAnsi="Times New Roman" w:cs="Times New Roman"/>
-          <w:i/>
-        </w:rPr>
-        <w:t xml:space="preserve"> the formation of clines in HCN?</w:t>
-      </w:r>
-    </w:p>
-    <w:p>
-      <w:pPr>
-        <w:spacing w:line="480" w:lineRule="auto"/>
-        <w:rPr>
-          <w:rFonts w:ascii="Times New Roman" w:hAnsi="Times New Roman" w:cs="Times New Roman"/>
-        </w:rPr>
-      </w:pPr>
-      <w:r>
-        <w:rPr>
-          <w:rFonts w:ascii="Times New Roman" w:hAnsi="Times New Roman" w:cs="Times New Roman"/>
-        </w:rPr>
-        <w:t xml:space="preserve">We </w:t>
-      </w:r>
-      <w:r>
-        <w:rPr>
-          <w:rFonts w:ascii="Times New Roman" w:hAnsi="Times New Roman" w:cs="Times New Roman"/>
-        </w:rPr>
-        <w:t>sought to understand the</w:t>
-      </w:r>
-      <w:r>
-        <w:rPr>
-          <w:rFonts w:ascii="Times New Roman" w:hAnsi="Times New Roman" w:cs="Times New Roman"/>
-        </w:rPr>
-        <w:t xml:space="preserve"> combined effects of drift, selection and </w:t>
-      </w:r>
-      <w:r>
-        <w:rPr>
-          <w:rFonts w:ascii="Times New Roman" w:hAnsi="Times New Roman" w:cs="Times New Roman"/>
-        </w:rPr>
-        <w:t>gene flow</w:t>
-      </w:r>
-      <w:r>
-        <w:rPr>
-          <w:rFonts w:ascii="Times New Roman" w:hAnsi="Times New Roman" w:cs="Times New Roman"/>
-        </w:rPr>
-        <w:t xml:space="preserve"> on the formation of clines in HCN</w:t>
-      </w:r>
-      <w:r>
-        <w:rPr>
-          <w:rFonts w:ascii="Times New Roman" w:hAnsi="Times New Roman" w:cs="Times New Roman"/>
-        </w:rPr>
-        <w:t>, and specifically</w:t>
-      </w:r>
-      <w:r>
-        <w:rPr>
-          <w:rFonts w:ascii="Times New Roman" w:hAnsi="Times New Roman" w:cs="Times New Roman"/>
-        </w:rPr>
-        <w:t xml:space="preserve"> </w:t>
-      </w:r>
-      <w:r>
-        <w:rPr>
-          <w:rFonts w:ascii="Times New Roman" w:hAnsi="Times New Roman" w:cs="Times New Roman"/>
-        </w:rPr>
-        <w:t xml:space="preserve">the extent to which selection can counter </w:t>
-      </w:r>
-      <w:commentRangeStart w:id="15"/>
-      <w:commentRangeStart w:id="16"/>
-      <w:r>
-        <w:rPr>
-          <w:rFonts w:ascii="Times New Roman" w:hAnsi="Times New Roman" w:cs="Times New Roman"/>
-        </w:rPr>
-        <w:t>the</w:t>
-      </w:r>
-      <w:commentRangeEnd w:id="15"/>
-      <w:r>
-        <w:rPr>
-          <w:rStyle w:val="CommentReference"/>
-        </w:rPr>
-        <w:commentReference w:id="15"/>
-      </w:r>
-      <w:commentRangeEnd w:id="16"/>
-      <w:r>
-        <w:rPr>
-          <w:rStyle w:val="CommentReference"/>
-        </w:rPr>
-        <w:commentReference w:id="16"/>
-      </w:r>
-      <w:r>
-        <w:rPr>
-          <w:rFonts w:ascii="Times New Roman" w:hAnsi="Times New Roman" w:cs="Times New Roman"/>
-        </w:rPr>
-        <w:t xml:space="preserve"> formation of clines under drift. </w:t>
-      </w:r>
-      <w:r>
-        <w:rPr>
-          <w:rFonts w:ascii="Times New Roman" w:hAnsi="Times New Roman" w:cs="Times New Roman"/>
-        </w:rPr>
-        <w:t>We imposed drift gradients similar to those described above (see “Question 1”)</w:t>
-      </w:r>
-      <w:r>
-        <w:rPr>
-          <w:rFonts w:ascii="Times New Roman" w:hAnsi="Times New Roman" w:cs="Times New Roman"/>
-        </w:rPr>
-        <w:t>,</w:t>
-      </w:r>
-      <w:r>
-        <w:rPr>
-          <w:rFonts w:ascii="Times New Roman" w:hAnsi="Times New Roman" w:cs="Times New Roman"/>
-        </w:rPr>
-        <w:t xml:space="preserve"> but with the gradients running in the opposite direction. In other words, we first imposed a strong gradient in drift such that </w:t>
-      </w:r>
-      <w:r>
-        <w:rPr>
-          <w:rFonts w:ascii="Times New Roman" w:hAnsi="Times New Roman" w:cs="Times New Roman"/>
-        </w:rPr>
-        <w:t xml:space="preserve">the minimum </w:t>
-      </w:r>
-      <w:r>
-        <w:rPr>
-          <w:rFonts w:ascii="Times New Roman" w:hAnsi="Times New Roman" w:cs="Times New Roman"/>
-        </w:rPr>
-        <w:t>rural</w:t>
-      </w:r>
-      <w:r>
-        <w:rPr>
-          <w:rFonts w:ascii="Times New Roman" w:hAnsi="Times New Roman" w:cs="Times New Roman"/>
-          <w:i/>
-        </w:rPr>
-        <w:t xml:space="preserve"> </w:t>
-      </w:r>
-      <w:r>
-        <w:rPr>
-          <w:rFonts w:ascii="Times New Roman" w:hAnsi="Times New Roman" w:cs="Times New Roman"/>
-        </w:rPr>
-        <w:t xml:space="preserve">population size was 10 </w:t>
-      </w:r>
-      <w:r>
-        <w:rPr>
-          <w:rFonts w:ascii="Times New Roman" w:hAnsi="Times New Roman" w:cs="Times New Roman"/>
-        </w:rPr>
-        <w:t xml:space="preserve">while the urban-most population had a size of </w:t>
-      </w:r>
-      <w:r>
-        <w:rPr>
-          <w:rFonts w:ascii="Times New Roman" w:hAnsi="Times New Roman" w:cs="Times New Roman"/>
-          <w:i/>
-        </w:rPr>
-        <w:t xml:space="preserve">N </w:t>
-      </w:r>
-      <w:r>
-        <w:rPr>
-          <w:rFonts w:ascii="Times New Roman" w:hAnsi="Times New Roman" w:cs="Times New Roman"/>
-        </w:rPr>
-        <w:t>= 1000. For drift scenario 2, colonization occurred from urban to rural populations</w:t>
-      </w:r>
-      <w:r>
-        <w:rPr>
-          <w:rFonts w:ascii="Times New Roman" w:hAnsi="Times New Roman" w:cs="Times New Roman"/>
-        </w:rPr>
-        <w:t xml:space="preserve"> (rather than rural to </w:t>
-      </w:r>
-      <w:r>
-        <w:rPr>
-          <w:rFonts w:ascii="Times New Roman" w:hAnsi="Times New Roman" w:cs="Times New Roman"/>
-        </w:rPr>
-        <w:t xml:space="preserve">urban as above). </w:t>
-      </w:r>
-      <w:r>
-        <w:rPr>
-          <w:rFonts w:ascii="Times New Roman" w:hAnsi="Times New Roman" w:cs="Times New Roman"/>
-        </w:rPr>
-        <w:t>W</w:t>
-      </w:r>
-      <w:r>
-        <w:rPr>
-          <w:rFonts w:ascii="Times New Roman" w:hAnsi="Times New Roman" w:cs="Times New Roman"/>
-        </w:rPr>
-        <w:t xml:space="preserve">e </w:t>
-      </w:r>
-      <w:r>
-        <w:rPr>
-          <w:rFonts w:ascii="Times New Roman" w:hAnsi="Times New Roman" w:cs="Times New Roman"/>
-        </w:rPr>
-        <w:t>simulated</w:t>
-      </w:r>
-      <w:r>
-        <w:rPr>
-          <w:rFonts w:ascii="Times New Roman" w:hAnsi="Times New Roman" w:cs="Times New Roman"/>
-        </w:rPr>
-        <w:t xml:space="preserve"> three founding proportions from among the 10 </w:t>
-      </w:r>
-      <w:r>
-        <w:rPr>
-          <w:rFonts w:ascii="Times New Roman" w:hAnsi="Times New Roman" w:cs="Times New Roman"/>
-        </w:rPr>
-        <w:t xml:space="preserve">described </w:t>
-      </w:r>
-      <w:r>
-        <w:rPr>
-          <w:rFonts w:ascii="Times New Roman" w:hAnsi="Times New Roman" w:cs="Times New Roman"/>
-        </w:rPr>
-        <w:t xml:space="preserve">above: 0.01, 0.2, and 1.0, representing strong, intermediate, and no effects of drift through founder effects, respectively. These were chosen as they sufficiently capture the variation in the effects of founding events on the formation of clines. </w:t>
-      </w:r>
-      <w:r>
-        <w:rPr>
-          <w:rFonts w:ascii="Times New Roman" w:hAnsi="Times New Roman" w:cs="Times New Roman"/>
-        </w:rPr>
-        <w:t xml:space="preserve">In all cases, </w:t>
-      </w:r>
-      <w:r>
-        <w:rPr>
-          <w:rFonts w:ascii="Times New Roman" w:hAnsi="Times New Roman" w:cs="Times New Roman"/>
-        </w:rPr>
-        <w:t xml:space="preserve">selection </w:t>
-      </w:r>
-      <w:r>
-        <w:rPr>
-          <w:rFonts w:ascii="Times New Roman" w:hAnsi="Times New Roman" w:cs="Times New Roman"/>
-        </w:rPr>
-        <w:t xml:space="preserve">favoured </w:t>
-      </w:r>
-      <w:r>
-        <w:rPr>
-          <w:rFonts w:ascii="Times New Roman" w:hAnsi="Times New Roman" w:cs="Times New Roman"/>
-        </w:rPr>
-        <w:t>HCN+ genotypes in rural populations and HCN– genotypes in urban populations</w:t>
-      </w:r>
-      <w:r>
-        <w:rPr>
-          <w:rFonts w:ascii="Times New Roman" w:hAnsi="Times New Roman" w:cs="Times New Roman"/>
-        </w:rPr>
-        <w:t>, as described above</w:t>
-      </w:r>
-      <w:r>
-        <w:rPr>
-          <w:rFonts w:ascii="Times New Roman" w:hAnsi="Times New Roman" w:cs="Times New Roman"/>
-        </w:rPr>
-        <w:t>. As such, the stochastic loss of dominant alleles in smaller rural populations is countered by their higher fitness.</w:t>
+        <w:t>populations is countered by their higher fitness.</w:t>
       </w:r>
       <w:r>
         <w:rPr>
@@ -5534,14 +5590,7 @@
         <w:rPr>
           <w:rFonts w:ascii="Times New Roman" w:hAnsi="Times New Roman" w:cs="Times New Roman"/>
         </w:rPr>
-        <w:t xml:space="preserve">levels of gene </w:t>
-      </w:r>
-      <w:r>
-        <w:rPr>
-          <w:rFonts w:ascii="Times New Roman" w:hAnsi="Times New Roman" w:cs="Times New Roman"/>
-        </w:rPr>
-        <w:lastRenderedPageBreak/>
-        <w:t>flow</w:t>
+        <w:t>levels of gene flow</w:t>
       </w:r>
       <w:r>
         <w:rPr>
@@ -8105,27 +8154,27 @@
         </w:rPr>
         <w:t xml:space="preserve">the formation of </w:t>
       </w:r>
-      <w:commentRangeStart w:id="17"/>
-      <w:commentRangeStart w:id="18"/>
+      <w:commentRangeStart w:id="19"/>
+      <w:commentRangeStart w:id="20"/>
       <w:r>
         <w:rPr>
           <w:rFonts w:ascii="Times New Roman" w:hAnsi="Times New Roman" w:cs="Times New Roman"/>
         </w:rPr>
         <w:t xml:space="preserve">positive clines </w:t>
       </w:r>
-      <w:commentRangeEnd w:id="17"/>
+      <w:commentRangeEnd w:id="19"/>
       <w:r>
         <w:rPr>
           <w:rStyle w:val="CommentReference"/>
         </w:rPr>
-        <w:commentReference w:id="17"/>
-      </w:r>
-      <w:commentRangeEnd w:id="18"/>
+        <w:commentReference w:id="19"/>
+      </w:r>
+      <w:commentRangeEnd w:id="20"/>
       <w:r>
         <w:rPr>
           <w:rStyle w:val="CommentReference"/>
         </w:rPr>
-        <w:commentReference w:id="18"/>
+        <w:commentReference w:id="20"/>
       </w:r>
       <w:r>
         <w:rPr>
@@ -12557,19 +12606,19 @@
         </w:rPr>
         <w:t xml:space="preserve">, suggests that non-additive traits are especially susceptible to deterministic changes in frequency via stochastic forces. This pattern arises because random changes in the frequency of alleles at individual loci underlying non-adaptive phenotypes disproportionately affects phenotype frequencies since phenotypes depend also on alleles present at other loci. Thus, phenotypes that result from interactions among multiple genes or metabolic pathways (e.g. HCN) should be most vulnerable to deterministic changes via drift. </w:t>
       </w:r>
-      <w:commentRangeStart w:id="19"/>
+      <w:commentRangeStart w:id="21"/>
       <w:r>
         <w:rPr>
           <w:rFonts w:ascii="Times New Roman" w:hAnsi="Times New Roman" w:cs="Times New Roman"/>
         </w:rPr>
         <w:t xml:space="preserve">We further predict that the extent to which non-additive traits are subject to directional changes via drift will increase with the number of interacting loci due to a greater number of possible allelic combinations that can influence resulting phenotypes. </w:t>
       </w:r>
-      <w:commentRangeEnd w:id="19"/>
+      <w:commentRangeEnd w:id="21"/>
       <w:r>
         <w:rPr>
           <w:rStyle w:val="CommentReference"/>
         </w:rPr>
-        <w:commentReference w:id="19"/>
+        <w:commentReference w:id="21"/>
       </w:r>
       <w:r>
         <w:rPr>
@@ -13153,7 +13202,7 @@
         </w:rPr>
         <w:t xml:space="preserve">to </w:t>
       </w:r>
-      <w:commentRangeStart w:id="20"/>
+      <w:commentRangeStart w:id="22"/>
       <w:r>
         <w:rPr>
           <w:rFonts w:ascii="Times New Roman" w:hAnsi="Times New Roman" w:cs="Times New Roman"/>
@@ -13166,12 +13215,12 @@
         </w:rPr>
         <w:t>.</w:t>
       </w:r>
-      <w:commentRangeEnd w:id="20"/>
+      <w:commentRangeEnd w:id="22"/>
       <w:r>
         <w:rPr>
           <w:rStyle w:val="CommentReference"/>
         </w:rPr>
-        <w:commentReference w:id="20"/>
+        <w:commentReference w:id="22"/>
       </w:r>
       <w:r>
         <w:rPr>
@@ -13218,7 +13267,7 @@
         </w:rPr>
         <w:t xml:space="preserve">We thank </w:t>
       </w:r>
-      <w:commentRangeStart w:id="21"/>
+      <w:commentRangeStart w:id="23"/>
       <w:r>
         <w:rPr>
           <w:rFonts w:ascii="Times New Roman" w:hAnsi="Times New Roman" w:cs="Times New Roman"/>
@@ -13226,13 +13275,13 @@
         </w:rPr>
         <w:t>XXX</w:t>
       </w:r>
-      <w:commentRangeEnd w:id="21"/>
+      <w:commentRangeEnd w:id="23"/>
       <w:r>
         <w:rPr>
           <w:rStyle w:val="CommentReference"/>
           <w:color w:val="FF0000"/>
         </w:rPr>
-        <w:commentReference w:id="21"/>
+        <w:commentReference w:id="23"/>
       </w:r>
       <w:r>
         <w:rPr>
@@ -17376,18 +17425,7 @@
           <w:iCs/>
           <w:noProof/>
         </w:rPr>
-        <w:t>Evolution</w:t>
-      </w:r>
-      <w:bookmarkStart w:id="22" w:name="_GoBack"/>
-      <w:bookmarkEnd w:id="22"/>
-      <w:r>
-        <w:rPr>
-          <w:rFonts w:ascii="Times New Roman" w:hAnsi="Times New Roman" w:cs="Times New Roman"/>
-          <w:i/>
-          <w:iCs/>
-          <w:noProof/>
-        </w:rPr>
-        <w:t>.</w:t>
+        <w:t>Evolution.</w:t>
       </w:r>
       <w:r>
         <w:rPr>
@@ -17633,19 +17671,19 @@
         </w:rPr>
         <w:t xml:space="preserve"> recessive epistasis underlying the production of HCN has consequences for how drift is expected to influence the frequency of HCN in natural populations. The black dot represents the point at which the frequencies of both dominant alleles are at 0.5. </w:t>
       </w:r>
-      <w:commentRangeStart w:id="23"/>
+      <w:commentRangeStart w:id="24"/>
       <w:r>
         <w:rPr>
           <w:rFonts w:ascii="Times New Roman" w:hAnsi="Times New Roman" w:cs="Times New Roman"/>
         </w:rPr>
         <w:t>When both loci are drifting</w:t>
       </w:r>
-      <w:commentRangeEnd w:id="23"/>
+      <w:commentRangeEnd w:id="24"/>
       <w:r>
         <w:rPr>
           <w:rStyle w:val="CommentReference"/>
         </w:rPr>
-        <w:commentReference w:id="23"/>
+        <w:commentReference w:id="24"/>
       </w:r>
       <w:r>
         <w:rPr>
@@ -17653,7 +17691,7 @@
         </w:rPr>
         <w:t>, t</w:t>
       </w:r>
-      <w:commentRangeStart w:id="24"/>
+      <w:commentRangeStart w:id="25"/>
       <w:r>
         <w:rPr>
           <w:rFonts w:ascii="Times New Roman" w:hAnsi="Times New Roman" w:cs="Times New Roman"/>
@@ -17678,12 +17716,12 @@
         </w:rPr>
         <w:t>able inset</w:t>
       </w:r>
-      <w:commentRangeEnd w:id="24"/>
+      <w:commentRangeEnd w:id="25"/>
       <w:r>
         <w:rPr>
           <w:rStyle w:val="CommentReference"/>
         </w:rPr>
-        <w:commentReference w:id="24"/>
+        <w:commentReference w:id="25"/>
       </w:r>
       <w:r>
         <w:rPr>
@@ -18125,8 +18163,8 @@
                 <w:color w:val="000000"/>
               </w:rPr>
             </w:pPr>
-            <w:commentRangeStart w:id="25"/>
             <w:commentRangeStart w:id="26"/>
+            <w:commentRangeStart w:id="27"/>
             <w:r>
               <w:rPr>
                 <w:rFonts w:ascii="Times New Roman" w:eastAsia="Times New Roman" w:hAnsi="Times New Roman" w:cs="Times New Roman"/>
@@ -18141,19 +18179,19 @@
               </w:rPr>
               <w:t xml:space="preserve">alleles </w:t>
             </w:r>
-            <w:commentRangeEnd w:id="25"/>
-            <w:r>
-              <w:rPr>
-                <w:rStyle w:val="CommentReference"/>
-              </w:rPr>
-              <w:commentReference w:id="25"/>
-            </w:r>
             <w:commentRangeEnd w:id="26"/>
             <w:r>
               <w:rPr>
                 <w:rStyle w:val="CommentReference"/>
               </w:rPr>
               <w:commentReference w:id="26"/>
+            </w:r>
+            <w:commentRangeEnd w:id="27"/>
+            <w:r>
+              <w:rPr>
+                <w:rStyle w:val="CommentReference"/>
+              </w:rPr>
+              <w:commentReference w:id="27"/>
             </w:r>
             <w:r>
               <w:rPr>
@@ -22365,13 +22403,13 @@
           <w:rStyle w:val="CommentReference"/>
         </w:rPr>
         <w:lastRenderedPageBreak/>
-        <w:commentReference w:id="27"/>
+        <w:commentReference w:id="28"/>
       </w:r>
       <w:r>
         <w:rPr>
           <w:rStyle w:val="CommentReference"/>
         </w:rPr>
-        <w:commentReference w:id="28"/>
+        <w:commentReference w:id="29"/>
       </w:r>
       <w:r>
         <w:rPr>
@@ -22558,7 +22596,7 @@
         </w:rPr>
         <w:t xml:space="preserve"> (open triangle with dashed regression line)</w:t>
       </w:r>
-      <w:ins w:id="29" w:author="Marc Johnson" w:date="2018-01-18T14:01:00Z">
+      <w:ins w:id="30" w:author="Marc Johnson" w:date="2018-01-18T14:01:00Z">
         <w:r>
           <w:rPr>
             <w:rFonts w:ascii="Times New Roman" w:hAnsi="Times New Roman" w:cs="Times New Roman"/>
@@ -22572,8 +22610,8 @@
         </w:rPr>
         <w:t xml:space="preserve"> </w:t>
       </w:r>
-      <w:commentRangeStart w:id="30"/>
       <w:commentRangeStart w:id="31"/>
+      <w:commentRangeStart w:id="32"/>
       <w:r>
         <w:rPr>
           <w:rFonts w:ascii="Times New Roman" w:hAnsi="Times New Roman" w:cs="Times New Roman"/>
@@ -22586,19 +22624,19 @@
         </w:rPr>
         <w:t xml:space="preserve"> intermediate founder effects</w:t>
       </w:r>
-      <w:commentRangeEnd w:id="30"/>
+      <w:commentRangeEnd w:id="31"/>
       <w:r>
         <w:rPr>
           <w:rStyle w:val="CommentReference"/>
         </w:rPr>
-        <w:commentReference w:id="30"/>
-      </w:r>
-      <w:commentRangeEnd w:id="31"/>
+        <w:commentReference w:id="31"/>
+      </w:r>
+      <w:commentRangeEnd w:id="32"/>
       <w:r>
         <w:rPr>
           <w:rStyle w:val="CommentReference"/>
         </w:rPr>
-        <w:commentReference w:id="31"/>
+        <w:commentReference w:id="32"/>
       </w:r>
       <w:r>
         <w:rPr>
@@ -22686,8 +22724,8 @@
           <w:rFonts w:ascii="Times New Roman" w:hAnsi="Times New Roman" w:cs="Times New Roman"/>
         </w:rPr>
       </w:pPr>
-      <w:commentRangeStart w:id="32"/>
       <w:commentRangeStart w:id="33"/>
+      <w:commentRangeStart w:id="34"/>
       <w:r>
         <w:rPr>
           <w:rFonts w:ascii="Times New Roman" w:hAnsi="Times New Roman" w:cs="Times New Roman"/>
@@ -22695,19 +22733,19 @@
         </w:rPr>
         <w:t xml:space="preserve">Figure </w:t>
       </w:r>
-      <w:commentRangeEnd w:id="32"/>
+      <w:commentRangeEnd w:id="33"/>
       <w:r>
         <w:rPr>
           <w:rStyle w:val="CommentReference"/>
         </w:rPr>
-        <w:commentReference w:id="32"/>
-      </w:r>
-      <w:commentRangeEnd w:id="33"/>
+        <w:commentReference w:id="33"/>
+      </w:r>
+      <w:commentRangeEnd w:id="34"/>
       <w:r>
         <w:rPr>
           <w:rStyle w:val="CommentReference"/>
         </w:rPr>
-        <w:commentReference w:id="33"/>
+        <w:commentReference w:id="34"/>
       </w:r>
       <w:r>
         <w:rPr>
@@ -22831,27 +22869,27 @@
         </w:rPr>
         <w:t xml:space="preserve"> fitness. In both the </w:t>
       </w:r>
-      <w:commentRangeStart w:id="34"/>
       <w:commentRangeStart w:id="35"/>
+      <w:commentRangeStart w:id="36"/>
       <w:r>
         <w:rPr>
           <w:rFonts w:ascii="Times New Roman" w:hAnsi="Times New Roman" w:cs="Times New Roman"/>
         </w:rPr>
         <w:t xml:space="preserve">absence </w:t>
       </w:r>
-      <w:commentRangeEnd w:id="34"/>
+      <w:commentRangeEnd w:id="35"/>
       <w:r>
         <w:rPr>
           <w:rStyle w:val="CommentReference"/>
         </w:rPr>
-        <w:commentReference w:id="34"/>
-      </w:r>
-      <w:commentRangeEnd w:id="35"/>
+        <w:commentReference w:id="35"/>
+      </w:r>
+      <w:commentRangeEnd w:id="36"/>
       <w:r>
         <w:rPr>
           <w:rStyle w:val="CommentReference"/>
         </w:rPr>
-        <w:commentReference w:id="35"/>
+        <w:commentReference w:id="36"/>
       </w:r>
       <w:r>
         <w:rPr>
@@ -23129,7 +23167,7 @@
       <w:proofErr w:type="gramEnd"/>
     </w:p>
   </w:comment>
-  <w:comment w:id="4" w:author="Rob Ness" w:date="2017-12-18T19:30:00Z" w:initials="RN">
+  <w:comment w:id="4" w:author="James Santangelo [2]" w:date="2018-01-21T15:01:00Z" w:initials="JS">
     <w:p>
       <w:pPr>
         <w:pStyle w:val="CommentText"/>
@@ -23141,12 +23179,28 @@
         <w:annotationRef/>
       </w:r>
       <w:r>
+        <w:t xml:space="preserve">Added an example sentence for clarification. </w:t>
+      </w:r>
+    </w:p>
+  </w:comment>
+  <w:comment w:id="6" w:author="Rob Ness" w:date="2017-12-18T19:30:00Z" w:initials="RN">
+    <w:p>
+      <w:pPr>
+        <w:pStyle w:val="CommentText"/>
+      </w:pPr>
+      <w:r>
         <w:rPr>
           <w:rStyle w:val="CommentReference"/>
         </w:rPr>
         <w:annotationRef/>
       </w:r>
       <w:r>
+        <w:rPr>
+          <w:rStyle w:val="CommentReference"/>
+        </w:rPr>
+        <w:annotationRef/>
+      </w:r>
+      <w:r>
         <w:t xml:space="preserve">Do you think </w:t>
       </w:r>
       <w:proofErr w:type="spellStart"/>
@@ -23180,7 +23234,7 @@
       </w:r>
     </w:p>
   </w:comment>
-  <w:comment w:id="5" w:author="James Santangelo" w:date="2017-12-23T11:20:00Z" w:initials="JS">
+  <w:comment w:id="7" w:author="James Santangelo" w:date="2017-12-23T11:20:00Z" w:initials="JS">
     <w:p>
       <w:pPr>
         <w:pStyle w:val="CommentText"/>
@@ -23227,7 +23281,7 @@
       </w:pPr>
     </w:p>
   </w:comment>
-  <w:comment w:id="6" w:author="Marc Johnson" w:date="2018-01-18T09:34:00Z" w:initials="MJ">
+  <w:comment w:id="8" w:author="Marc Johnson" w:date="2018-01-18T09:34:00Z" w:initials="MJ">
     <w:p>
       <w:pPr>
         <w:pStyle w:val="CommentText"/>
@@ -23259,7 +23313,7 @@
       </w:r>
     </w:p>
   </w:comment>
-  <w:comment w:id="7" w:author="James Santangelo [2]" w:date="2018-01-20T12:13:00Z" w:initials="JS">
+  <w:comment w:id="9" w:author="James Santangelo [2]" w:date="2018-01-20T12:13:00Z" w:initials="JS">
     <w:p>
       <w:pPr>
         <w:pStyle w:val="CommentText"/>
@@ -23294,7 +23348,7 @@
       </w:r>
     </w:p>
   </w:comment>
-  <w:comment w:id="8" w:author="Marc Johnson" w:date="2018-01-18T09:38:00Z" w:initials="MJ">
+  <w:comment w:id="10" w:author="Marc Johnson" w:date="2018-01-18T09:38:00Z" w:initials="MJ">
     <w:p>
       <w:pPr>
         <w:pStyle w:val="CommentText"/>
@@ -23310,7 +23364,7 @@
       </w:r>
     </w:p>
   </w:comment>
-  <w:comment w:id="9" w:author="Marc Johnson" w:date="2018-01-18T10:47:00Z" w:initials="MJ">
+  <w:comment w:id="11" w:author="Marc Johnson" w:date="2018-01-18T10:47:00Z" w:initials="MJ">
     <w:p>
       <w:pPr>
         <w:pStyle w:val="CommentText"/>
@@ -23326,7 +23380,7 @@
       </w:r>
     </w:p>
   </w:comment>
-  <w:comment w:id="10" w:author="James Santangelo [2]" w:date="2018-01-20T12:35:00Z" w:initials="JS">
+  <w:comment w:id="12" w:author="James Santangelo [2]" w:date="2018-01-20T12:35:00Z" w:initials="JS">
     <w:p>
       <w:pPr>
         <w:pStyle w:val="CommentText"/>
@@ -23342,7 +23396,7 @@
       </w:r>
     </w:p>
   </w:comment>
-  <w:comment w:id="11" w:author="Marc Johnson" w:date="2018-01-18T10:53:00Z" w:initials="MJ">
+  <w:comment w:id="13" w:author="Marc Johnson" w:date="2018-01-18T10:53:00Z" w:initials="MJ">
     <w:p>
       <w:pPr>
         <w:pStyle w:val="CommentText"/>
@@ -23366,7 +23420,7 @@
       </w:r>
     </w:p>
   </w:comment>
-  <w:comment w:id="12" w:author="James Santangelo [2]" w:date="2018-01-20T12:37:00Z" w:initials="JS">
+  <w:comment w:id="14" w:author="James Santangelo [2]" w:date="2018-01-20T12:37:00Z" w:initials="JS">
     <w:p>
       <w:pPr>
         <w:pStyle w:val="CommentText"/>
@@ -23382,7 +23436,7 @@
       </w:r>
     </w:p>
   </w:comment>
-  <w:comment w:id="13" w:author="Marc Johnson" w:date="2018-01-18T10:57:00Z" w:initials="MJ">
+  <w:comment w:id="15" w:author="Marc Johnson" w:date="2018-01-18T10:57:00Z" w:initials="MJ">
     <w:p>
       <w:pPr>
         <w:pStyle w:val="CommentText"/>
@@ -23398,7 +23452,7 @@
       </w:r>
     </w:p>
   </w:comment>
-  <w:comment w:id="14" w:author="James Santangelo [2]" w:date="2018-01-21T13:05:00Z" w:initials="JS">
+  <w:comment w:id="16" w:author="James Santangelo [2]" w:date="2018-01-21T13:05:00Z" w:initials="JS">
     <w:p>
       <w:pPr>
         <w:pStyle w:val="CommentText"/>
@@ -23422,7 +23476,7 @@
       </w:r>
     </w:p>
   </w:comment>
-  <w:comment w:id="15" w:author="Marc Johnson" w:date="2018-01-18T11:37:00Z" w:initials="MJ">
+  <w:comment w:id="17" w:author="Marc Johnson" w:date="2018-01-18T11:37:00Z" w:initials="MJ">
     <w:p>
       <w:pPr>
         <w:pStyle w:val="CommentText"/>
@@ -23450,7 +23504,7 @@
       </w:r>
     </w:p>
   </w:comment>
-  <w:comment w:id="16" w:author="James Santangelo [2]" w:date="2018-01-20T13:00:00Z" w:initials="JS">
+  <w:comment w:id="18" w:author="James Santangelo [2]" w:date="2018-01-20T13:00:00Z" w:initials="JS">
     <w:p>
       <w:pPr>
         <w:pStyle w:val="CommentText"/>
@@ -23466,7 +23520,7 @@
       </w:r>
     </w:p>
   </w:comment>
-  <w:comment w:id="17" w:author="Marc Johnson" w:date="2018-01-18T14:14:00Z" w:initials="MJ">
+  <w:comment w:id="19" w:author="Marc Johnson" w:date="2018-01-18T14:14:00Z" w:initials="MJ">
     <w:p>
       <w:pPr>
         <w:pStyle w:val="CommentText"/>
@@ -23482,7 +23536,7 @@
       </w:r>
     </w:p>
   </w:comment>
-  <w:comment w:id="18" w:author="James Santangelo [2]" w:date="2018-01-20T14:27:00Z" w:initials="JS">
+  <w:comment w:id="20" w:author="James Santangelo [2]" w:date="2018-01-20T14:27:00Z" w:initials="JS">
     <w:p>
       <w:pPr>
         <w:pStyle w:val="CommentText"/>
@@ -23498,7 +23552,7 @@
       </w:r>
     </w:p>
   </w:comment>
-  <w:comment w:id="19" w:author="James Santangelo" w:date="2018-01-15T11:45:00Z" w:initials="JS">
+  <w:comment w:id="21" w:author="James Santangelo" w:date="2018-01-15T11:45:00Z" w:initials="JS">
     <w:p>
       <w:pPr>
         <w:pStyle w:val="CommentText"/>
@@ -23514,7 +23568,7 @@
       </w:r>
     </w:p>
   </w:comment>
-  <w:comment w:id="20" w:author="James Santangelo" w:date="2018-01-17T17:26:00Z" w:initials="JS">
+  <w:comment w:id="22" w:author="James Santangelo" w:date="2018-01-17T17:26:00Z" w:initials="JS">
     <w:p>
       <w:pPr>
         <w:pStyle w:val="CommentText"/>
@@ -23530,7 +23584,7 @@
       </w:r>
     </w:p>
   </w:comment>
-  <w:comment w:id="21" w:author="James Santangelo" w:date="2018-01-17T17:35:00Z" w:initials="JS">
+  <w:comment w:id="23" w:author="James Santangelo" w:date="2018-01-17T17:35:00Z" w:initials="JS">
     <w:p>
       <w:pPr>
         <w:pStyle w:val="CommentText"/>
@@ -23546,7 +23600,7 @@
       </w:r>
     </w:p>
   </w:comment>
-  <w:comment w:id="23" w:author="James Santangelo [2]" w:date="2018-01-20T13:20:00Z" w:initials="JS">
+  <w:comment w:id="24" w:author="James Santangelo [2]" w:date="2018-01-20T13:20:00Z" w:initials="JS">
     <w:p>
       <w:pPr>
         <w:pStyle w:val="CommentText"/>
@@ -23570,7 +23624,7 @@
       </w:r>
     </w:p>
   </w:comment>
-  <w:comment w:id="24" w:author="Marc Johnson" w:date="2018-01-18T12:04:00Z" w:initials="MJ">
+  <w:comment w:id="25" w:author="Marc Johnson" w:date="2018-01-18T12:04:00Z" w:initials="MJ">
     <w:p>
       <w:pPr>
         <w:pStyle w:val="CommentText"/>
@@ -23594,7 +23648,7 @@
       </w:r>
     </w:p>
   </w:comment>
-  <w:comment w:id="25" w:author="Marc Johnson" w:date="2018-01-18T12:09:00Z" w:initials="MJ">
+  <w:comment w:id="26" w:author="Marc Johnson" w:date="2018-01-18T12:09:00Z" w:initials="MJ">
     <w:p>
       <w:pPr>
         <w:pStyle w:val="CommentText"/>
@@ -23623,7 +23677,7 @@
       <w:proofErr w:type="spellEnd"/>
     </w:p>
   </w:comment>
-  <w:comment w:id="26" w:author="James Santangelo [2]" w:date="2018-01-20T13:23:00Z" w:initials="JS">
+  <w:comment w:id="27" w:author="James Santangelo [2]" w:date="2018-01-20T13:23:00Z" w:initials="JS">
     <w:p>
       <w:pPr>
         <w:pStyle w:val="CommentText"/>
@@ -23663,7 +23717,7 @@
       </w:r>
     </w:p>
   </w:comment>
-  <w:comment w:id="27" w:author="Marc Johnson" w:date="2018-01-18T13:58:00Z" w:initials="MJ">
+  <w:comment w:id="28" w:author="Marc Johnson" w:date="2018-01-18T13:58:00Z" w:initials="MJ">
     <w:p>
       <w:pPr>
         <w:pStyle w:val="CommentText"/>
@@ -23705,7 +23759,7 @@
       </w:r>
     </w:p>
   </w:comment>
-  <w:comment w:id="28" w:author="James Santangelo [2]" w:date="2018-01-20T16:05:00Z" w:initials="JS">
+  <w:comment w:id="29" w:author="James Santangelo [2]" w:date="2018-01-20T16:05:00Z" w:initials="JS">
     <w:p>
       <w:pPr>
         <w:pStyle w:val="CommentText"/>
@@ -23721,7 +23775,7 @@
       </w:r>
     </w:p>
   </w:comment>
-  <w:comment w:id="30" w:author="Marc Johnson" w:date="2018-01-18T14:01:00Z" w:initials="MJ">
+  <w:comment w:id="31" w:author="Marc Johnson" w:date="2018-01-18T14:01:00Z" w:initials="MJ">
     <w:p>
       <w:pPr>
         <w:pStyle w:val="CommentText"/>
@@ -23745,7 +23799,7 @@
       </w:r>
     </w:p>
   </w:comment>
-  <w:comment w:id="31" w:author="James Santangelo [2]" w:date="2018-01-20T16:06:00Z" w:initials="JS">
+  <w:comment w:id="32" w:author="James Santangelo [2]" w:date="2018-01-20T16:06:00Z" w:initials="JS">
     <w:p>
       <w:pPr>
         <w:pStyle w:val="CommentText"/>
@@ -23761,7 +23815,7 @@
       </w:r>
     </w:p>
   </w:comment>
-  <w:comment w:id="32" w:author="Marc Johnson" w:date="2018-01-18T14:06:00Z" w:initials="MJ">
+  <w:comment w:id="33" w:author="Marc Johnson" w:date="2018-01-18T14:06:00Z" w:initials="MJ">
     <w:p>
       <w:pPr>
         <w:pStyle w:val="CommentText"/>
@@ -23777,7 +23831,7 @@
       </w:r>
     </w:p>
   </w:comment>
-  <w:comment w:id="33" w:author="James Santangelo [2]" w:date="2018-01-20T13:27:00Z" w:initials="JS">
+  <w:comment w:id="34" w:author="James Santangelo [2]" w:date="2018-01-20T13:27:00Z" w:initials="JS">
     <w:p>
       <w:pPr>
         <w:pStyle w:val="CommentText"/>
@@ -23798,7 +23852,7 @@
       </w:r>
     </w:p>
   </w:comment>
-  <w:comment w:id="34" w:author="Marc Johnson" w:date="2018-01-18T14:10:00Z" w:initials="MJ">
+  <w:comment w:id="35" w:author="Marc Johnson" w:date="2018-01-18T14:10:00Z" w:initials="MJ">
     <w:p>
       <w:pPr>
         <w:pStyle w:val="CommentText"/>
@@ -23819,7 +23873,7 @@
       <w:proofErr w:type="gramEnd"/>
     </w:p>
   </w:comment>
-  <w:comment w:id="35" w:author="James Santangelo [2]" w:date="2018-01-20T13:27:00Z" w:initials="JS">
+  <w:comment w:id="36" w:author="James Santangelo [2]" w:date="2018-01-20T13:27:00Z" w:initials="JS">
     <w:p>
       <w:pPr>
         <w:pStyle w:val="CommentText"/>
@@ -23852,6 +23906,7 @@
   <w15:commentEx w15:paraId="56F63835" w15:done="0"/>
   <w15:commentEx w15:paraId="2C78C22D" w15:done="0"/>
   <w15:commentEx w15:paraId="2225C946" w15:done="0"/>
+  <w15:commentEx w15:paraId="1B6B34F2" w15:paraIdParent="2225C946" w15:done="0"/>
   <w15:commentEx w15:paraId="4DCFE517" w15:done="0"/>
   <w15:commentEx w15:paraId="4146EF8B" w15:paraIdParent="4DCFE517" w15:done="0"/>
   <w15:commentEx w15:paraId="68C235E9" w15:done="0"/>
@@ -23891,6 +23946,7 @@
   <w16cid:commentId w16cid:paraId="56F63835" w16cid:durableId="1E0F0B95"/>
   <w16cid:commentId w16cid:paraId="2C78C22D" w16cid:durableId="1E0DACBF"/>
   <w16cid:commentId w16cid:paraId="2225C946" w16cid:durableId="1E0DACC6"/>
+  <w16cid:commentId w16cid:paraId="1B6B34F2" w16cid:durableId="1E0F29C9"/>
   <w16cid:commentId w16cid:paraId="4DCFE517" w16cid:durableId="1E0DACC8"/>
   <w16cid:commentId w16cid:paraId="4146EF8B" w16cid:durableId="1E0DACC9"/>
   <w16cid:commentId w16cid:paraId="68C235E9" w16cid:durableId="1E0DACCA"/>
@@ -25145,7 +25201,7 @@
 </file>
 
 <file path=customXml/itemProps1.xml><?xml version="1.0" encoding="utf-8"?>
-<ds:datastoreItem xmlns:ds="http://schemas.openxmlformats.org/officeDocument/2006/customXml" ds:itemID="{A539DA17-04C7-0048-8FA9-7D2EF4124EFA}">
+<ds:datastoreItem xmlns:ds="http://schemas.openxmlformats.org/officeDocument/2006/customXml" ds:itemID="{74848781-34BF-5C49-97F4-DF8199DC00DD}">
   <ds:schemaRefs>
     <ds:schemaRef ds:uri="http://schemas.openxmlformats.org/officeDocument/2006/bibliography"/>
   </ds:schemaRefs>

--- a/SEC_Writings/SEC_Santangelo-et-al_Proc-B_2018_Main-Text.docx
+++ b/SEC_Writings/SEC_Santangelo-et-al_Proc-B_2018_Main-Text.docx
@@ -1392,8 +1392,6 @@
         </w:rPr>
         <w:t xml:space="preserve"> frequency when averaged across all clines. </w:t>
       </w:r>
-      <w:bookmarkStart w:id="5" w:name="_GoBack"/>
-      <w:bookmarkEnd w:id="5"/>
       <w:r>
         <w:rPr>
           <w:rFonts w:ascii="Times New Roman" w:hAnsi="Times New Roman" w:cs="Times New Roman"/>
@@ -1729,15 +1727,15 @@
           <w:rFonts w:ascii="Times New Roman" w:hAnsi="Times New Roman" w:cs="Times New Roman"/>
         </w:rPr>
       </w:pPr>
+      <w:commentRangeStart w:id="5"/>
       <w:commentRangeStart w:id="6"/>
-      <w:commentRangeStart w:id="7"/>
       <w:r>
         <w:rPr>
           <w:rFonts w:ascii="Times New Roman" w:hAnsi="Times New Roman" w:cs="Times New Roman"/>
         </w:rPr>
         <w:t>Urbanization</w:t>
       </w:r>
-      <w:commentRangeEnd w:id="6"/>
+      <w:commentRangeEnd w:id="5"/>
       <w:r>
         <w:rPr>
           <w:rStyle w:val="CommentReference"/>
@@ -1745,9 +1743,9 @@
           <w:sz w:val="24"/>
           <w:szCs w:val="24"/>
         </w:rPr>
-        <w:commentReference w:id="6"/>
-      </w:r>
-      <w:commentRangeEnd w:id="7"/>
+        <w:commentReference w:id="5"/>
+      </w:r>
+      <w:commentRangeEnd w:id="6"/>
       <w:r>
         <w:rPr>
           <w:rStyle w:val="CommentReference"/>
@@ -1755,7 +1753,7 @@
           <w:sz w:val="24"/>
           <w:szCs w:val="24"/>
         </w:rPr>
-        <w:commentReference w:id="7"/>
+        <w:commentReference w:id="6"/>
       </w:r>
       <w:r>
         <w:rPr>
@@ -2785,27 +2783,27 @@
         </w:rPr>
         <w:t xml:space="preserve">) and plants require a dominant allele at both loci to produce HCN. As such, this trait exhibits </w:t>
       </w:r>
+      <w:commentRangeStart w:id="7"/>
       <w:commentRangeStart w:id="8"/>
-      <w:commentRangeStart w:id="9"/>
       <w:r>
         <w:rPr>
           <w:rFonts w:ascii="Times New Roman" w:hAnsi="Times New Roman" w:cs="Times New Roman"/>
         </w:rPr>
         <w:t xml:space="preserve">duplicate </w:t>
       </w:r>
+      <w:commentRangeEnd w:id="7"/>
+      <w:r>
+        <w:rPr>
+          <w:rStyle w:val="CommentReference"/>
+        </w:rPr>
+        <w:commentReference w:id="7"/>
+      </w:r>
       <w:commentRangeEnd w:id="8"/>
       <w:r>
         <w:rPr>
           <w:rStyle w:val="CommentReference"/>
         </w:rPr>
         <w:commentReference w:id="8"/>
-      </w:r>
-      <w:commentRangeEnd w:id="9"/>
-      <w:r>
-        <w:rPr>
-          <w:rStyle w:val="CommentReference"/>
-        </w:rPr>
-        <w:commentReference w:id="9"/>
       </w:r>
       <w:r>
         <w:rPr>
@@ -3057,19 +3055,19 @@
         </w:rPr>
         <w:t xml:space="preserve"> formation. </w:t>
       </w:r>
-      <w:commentRangeStart w:id="10"/>
+      <w:commentRangeStart w:id="9"/>
       <w:r>
         <w:rPr>
           <w:rFonts w:ascii="Times New Roman" w:hAnsi="Times New Roman" w:cs="Times New Roman"/>
         </w:rPr>
         <w:t>Our results show that stochastic changes in allele frequency can have the appearance of deterministic changes in the phenotype and we argue that this result extends beyond HCN to many phenotypes that are controlled by multiple genes.</w:t>
       </w:r>
-      <w:commentRangeEnd w:id="10"/>
+      <w:commentRangeEnd w:id="9"/>
       <w:r>
         <w:rPr>
           <w:rStyle w:val="CommentReference"/>
         </w:rPr>
-        <w:commentReference w:id="10"/>
+        <w:commentReference w:id="9"/>
       </w:r>
     </w:p>
     <w:p>
@@ -3440,6 +3438,20 @@
         <w:t>S1</w:t>
       </w:r>
       <w:proofErr w:type="spellEnd"/>
+      <w:r>
+        <w:rPr>
+          <w:rFonts w:ascii="Times New Roman" w:hAnsi="Times New Roman" w:cs="Times New Roman"/>
+        </w:rPr>
+        <w:t xml:space="preserve">, figure </w:t>
+      </w:r>
+      <w:proofErr w:type="spellStart"/>
+      <w:r>
+        <w:rPr>
+          <w:rFonts w:ascii="Times New Roman" w:hAnsi="Times New Roman" w:cs="Times New Roman"/>
+        </w:rPr>
+        <w:t>S1</w:t>
+      </w:r>
+      <w:proofErr w:type="spellEnd"/>
       <w:proofErr w:type="gramStart"/>
       <w:r>
         <w:rPr>
@@ -4150,27 +4162,27 @@
         </w:rPr>
         <w:t xml:space="preserve">hese values represent the </w:t>
       </w:r>
+      <w:commentRangeStart w:id="10"/>
       <w:commentRangeStart w:id="11"/>
-      <w:commentRangeStart w:id="12"/>
       <w:r>
         <w:rPr>
           <w:rFonts w:ascii="Times New Roman" w:hAnsi="Times New Roman" w:cs="Times New Roman"/>
         </w:rPr>
         <w:t xml:space="preserve">maximum </w:t>
       </w:r>
+      <w:commentRangeEnd w:id="10"/>
+      <w:r>
+        <w:rPr>
+          <w:rStyle w:val="CommentReference"/>
+        </w:rPr>
+        <w:commentReference w:id="10"/>
+      </w:r>
       <w:commentRangeEnd w:id="11"/>
       <w:r>
         <w:rPr>
           <w:rStyle w:val="CommentReference"/>
         </w:rPr>
         <w:commentReference w:id="11"/>
-      </w:r>
-      <w:commentRangeEnd w:id="12"/>
-      <w:r>
-        <w:rPr>
-          <w:rStyle w:val="CommentReference"/>
-        </w:rPr>
-        <w:commentReference w:id="12"/>
       </w:r>
       <w:r>
         <w:rPr>
@@ -4528,8 +4540,8 @@
         </w:rPr>
         <w:t xml:space="preserve">27 generations to reach a carrying capacity of 1000 (growth rate [r] = 1.5). </w:t>
       </w:r>
+      <w:commentRangeStart w:id="12"/>
       <w:commentRangeStart w:id="13"/>
-      <w:commentRangeStart w:id="14"/>
       <w:r>
         <w:rPr>
           <w:rFonts w:ascii="Times New Roman" w:hAnsi="Times New Roman" w:cs="Times New Roman"/>
@@ -4548,19 +4560,19 @@
         </w:rPr>
         <w:t>generations beginning when all patches on the landscape contained populations.</w:t>
       </w:r>
+      <w:commentRangeEnd w:id="12"/>
+      <w:r>
+        <w:rPr>
+          <w:rStyle w:val="CommentReference"/>
+        </w:rPr>
+        <w:commentReference w:id="12"/>
+      </w:r>
       <w:commentRangeEnd w:id="13"/>
       <w:r>
         <w:rPr>
           <w:rStyle w:val="CommentReference"/>
         </w:rPr>
         <w:commentReference w:id="13"/>
-      </w:r>
-      <w:commentRangeEnd w:id="14"/>
-      <w:r>
-        <w:rPr>
-          <w:rStyle w:val="CommentReference"/>
-        </w:rPr>
-        <w:commentReference w:id="14"/>
       </w:r>
     </w:p>
     <w:p>
@@ -4797,7 +4809,7 @@
         </w:rPr>
         <w:t xml:space="preserve">. For each simulation, we defined a maximum strength of selection that favoured HCN+ genotypes in the rural-most population and HCN– genotypes in the urban-most population. </w:t>
       </w:r>
-      <w:commentRangeStart w:id="15"/>
+      <w:commentRangeStart w:id="14"/>
       <w:r>
         <w:rPr>
           <w:rFonts w:ascii="Times New Roman" w:hAnsi="Times New Roman" w:cs="Times New Roman"/>
@@ -4810,12 +4822,12 @@
         </w:rPr>
         <w:t>figure 3</w:t>
       </w:r>
-      <w:commentRangeEnd w:id="15"/>
+      <w:commentRangeEnd w:id="14"/>
       <w:r>
         <w:rPr>
           <w:rStyle w:val="CommentReference"/>
         </w:rPr>
-        <w:commentReference w:id="15"/>
+        <w:commentReference w:id="14"/>
       </w:r>
       <w:r>
         <w:rPr>
@@ -5126,37 +5138,306 @@
         </w:rPr>
         <w:t xml:space="preserve">unlinked </w:t>
       </w:r>
+      <w:commentRangeStart w:id="15"/>
+      <w:r>
+        <w:rPr>
+          <w:rFonts w:ascii="Times New Roman" w:hAnsi="Times New Roman" w:cs="Times New Roman"/>
+        </w:rPr>
+        <w:fldChar w:fldCharType="begin" w:fldLock="1"/>
+      </w:r>
+      <w:r>
+        <w:rPr>
+          <w:rFonts w:ascii="Times New Roman" w:hAnsi="Times New Roman" w:cs="Times New Roman"/>
+        </w:rPr>
+        <w:instrText>ADDIN CSL_CITATION { "citationItems" : [ { "id" : "ITEM-1", "itemData" : { "DOI" : "10.2307/2259979", "author" : [ { "dropping-particle" : "", "family" : "Burdon", "given" : "J J", "non-dropping-particle" : "", "parse-names" : false, "suffix" : "" } ], "container-title" : "The Journal of Ecology", "id" : "ITEM-1", "issue" : "1", "issued" : { "date-parts" : [ [ "1983" ] ] }, "page" : "307-330", "title" : "Biological flora of the British Isles: Trifolium repens L.", "type" : "article-journal", "volume" : "71" }, "uris" : [ "http://www.mendeley.com/documents/?uuid=d8af134a-bedc-4cbe-9015-c82ef1a97ea8" ] } ], "mendeley" : { "formattedCitation" : "[30]", "plainTextFormattedCitation" : "[30]", "previouslyFormattedCitation" : "[30]" }, "properties" : {  }, "schema" : "https://github.com/citation-style-language/schema/raw/master/csl-citation.json" }</w:instrText>
+      </w:r>
+      <w:r>
+        <w:rPr>
+          <w:rFonts w:ascii="Times New Roman" w:hAnsi="Times New Roman" w:cs="Times New Roman"/>
+        </w:rPr>
+        <w:fldChar w:fldCharType="separate"/>
+      </w:r>
+      <w:r>
+        <w:rPr>
+          <w:rFonts w:ascii="Times New Roman" w:hAnsi="Times New Roman" w:cs="Times New Roman"/>
+          <w:noProof/>
+        </w:rPr>
+        <w:t>[30]</w:t>
+      </w:r>
+      <w:r>
+        <w:rPr>
+          <w:rFonts w:ascii="Times New Roman" w:hAnsi="Times New Roman" w:cs="Times New Roman"/>
+        </w:rPr>
+        <w:fldChar w:fldCharType="end"/>
+      </w:r>
+      <w:commentRangeEnd w:id="15"/>
+      <w:r>
+        <w:rPr>
+          <w:rStyle w:val="CommentReference"/>
+        </w:rPr>
+        <w:commentReference w:id="15"/>
+      </w:r>
+      <w:r>
+        <w:rPr>
+          <w:rFonts w:ascii="Times New Roman" w:hAnsi="Times New Roman" w:cs="Times New Roman"/>
+        </w:rPr>
+        <w:t>, theory predicts that free recombination (recombination fraction = 0.5) between these loci would limit the accumulation of significant LD</w:t>
+      </w:r>
+      <w:r>
+        <w:rPr>
+          <w:rFonts w:ascii="Times New Roman" w:hAnsi="Times New Roman" w:cs="Times New Roman"/>
+        </w:rPr>
+        <w:t>,</w:t>
+      </w:r>
+      <w:r>
+        <w:rPr>
+          <w:rFonts w:ascii="Times New Roman" w:hAnsi="Times New Roman" w:cs="Times New Roman"/>
+        </w:rPr>
+        <w:t xml:space="preserve"> even under selection </w:t>
+      </w:r>
+      <w:r>
+        <w:rPr>
+          <w:rFonts w:ascii="Times New Roman" w:hAnsi="Times New Roman" w:cs="Times New Roman"/>
+        </w:rPr>
+        <w:fldChar w:fldCharType="begin" w:fldLock="1"/>
+      </w:r>
+      <w:r>
+        <w:rPr>
+          <w:rFonts w:ascii="Times New Roman" w:hAnsi="Times New Roman" w:cs="Times New Roman"/>
+        </w:rPr>
+        <w:instrText>ADDIN CSL_CITATION { "citationItems" : [ { "id" : "ITEM-1", "itemData" : { "author" : [ { "dropping-particle" : "", "family" : "Felsenstein", "given" : "Joseph", "non-dropping-particle" : "", "parse-names" : false, "suffix" : "" } ], "container-title" : "Genetics", "id" : "ITEM-1", "issue" : "August", "issued" : { "date-parts" : [ [ "1965" ] ] }, "page" : "349-363", "title" : "The effect of linkage on directional selection", "type" : "article-journal", "volume" : "52" }, "uris" : [ "http://www.mendeley.com/documents/?uuid=5d9758b4-5aff-4fd7-a201-3ba443b8d84b" ] } ], "mendeley" : { "formattedCitation" : "[44]", "plainTextFormattedCitation" : "[44]", "previouslyFormattedCitation" : "[44]" }, "properties" : {  }, "schema" : "https://github.com/citation-style-language/schema/raw/master/csl-citation.json" }</w:instrText>
+      </w:r>
+      <w:r>
+        <w:rPr>
+          <w:rFonts w:ascii="Times New Roman" w:hAnsi="Times New Roman" w:cs="Times New Roman"/>
+        </w:rPr>
+        <w:fldChar w:fldCharType="separate"/>
+      </w:r>
+      <w:r>
+        <w:rPr>
+          <w:rFonts w:ascii="Times New Roman" w:hAnsi="Times New Roman" w:cs="Times New Roman"/>
+          <w:noProof/>
+        </w:rPr>
+        <w:t>[44]</w:t>
+      </w:r>
+      <w:r>
+        <w:rPr>
+          <w:rFonts w:ascii="Times New Roman" w:hAnsi="Times New Roman" w:cs="Times New Roman"/>
+        </w:rPr>
+        <w:fldChar w:fldCharType="end"/>
+      </w:r>
+      <w:r>
+        <w:rPr>
+          <w:rFonts w:ascii="Times New Roman" w:hAnsi="Times New Roman" w:cs="Times New Roman"/>
+        </w:rPr>
+        <w:t>. Simulations exploring the build-up of LD under varying selection regimes acting for or against cyanogenic genotypes confirmed that even strong selection (</w:t>
+      </w:r>
+      <w:r>
+        <w:rPr>
+          <w:rFonts w:ascii="Times New Roman" w:hAnsi="Times New Roman" w:cs="Times New Roman"/>
+          <w:i/>
+        </w:rPr>
+        <w:t xml:space="preserve">s </w:t>
+      </w:r>
+      <w:r>
+        <w:rPr>
+          <w:rFonts w:ascii="Times New Roman" w:hAnsi="Times New Roman" w:cs="Times New Roman"/>
+        </w:rPr>
+        <w:t xml:space="preserve">= 0.1) results in little accumulation of LD </w:t>
+      </w:r>
+      <w:r>
+        <w:rPr>
+          <w:rFonts w:ascii="Times New Roman" w:hAnsi="Times New Roman" w:cs="Times New Roman"/>
+        </w:rPr>
+        <w:t xml:space="preserve">between loci underlying </w:t>
+      </w:r>
+      <w:proofErr w:type="spellStart"/>
+      <w:r>
+        <w:rPr>
+          <w:rFonts w:ascii="Times New Roman" w:hAnsi="Times New Roman" w:cs="Times New Roman"/>
+        </w:rPr>
+        <w:t>cyanogenesis</w:t>
+      </w:r>
+      <w:proofErr w:type="spellEnd"/>
+      <w:r>
+        <w:rPr>
+          <w:rFonts w:ascii="Times New Roman" w:hAnsi="Times New Roman" w:cs="Times New Roman"/>
+        </w:rPr>
+        <w:t xml:space="preserve"> </w:t>
+      </w:r>
+      <w:r>
+        <w:rPr>
+          <w:rFonts w:ascii="Times New Roman" w:hAnsi="Times New Roman" w:cs="Times New Roman"/>
+        </w:rPr>
+        <w:t xml:space="preserve">(see </w:t>
+      </w:r>
+      <w:r>
+        <w:rPr>
+          <w:rFonts w:ascii="Times New Roman" w:hAnsi="Times New Roman" w:cs="Times New Roman"/>
+        </w:rPr>
+        <w:t xml:space="preserve">online </w:t>
+      </w:r>
+      <w:r>
+        <w:rPr>
+          <w:rFonts w:ascii="Times New Roman" w:hAnsi="Times New Roman" w:cs="Times New Roman"/>
+        </w:rPr>
+        <w:t>supplementary materials</w:t>
+      </w:r>
+      <w:r>
+        <w:rPr>
+          <w:rFonts w:ascii="Times New Roman" w:hAnsi="Times New Roman" w:cs="Times New Roman"/>
+        </w:rPr>
+        <w:t xml:space="preserve"> text </w:t>
+      </w:r>
+      <w:proofErr w:type="spellStart"/>
+      <w:r>
+        <w:rPr>
+          <w:rFonts w:ascii="Times New Roman" w:hAnsi="Times New Roman" w:cs="Times New Roman"/>
+        </w:rPr>
+        <w:t>S</w:t>
+      </w:r>
+      <w:r>
+        <w:rPr>
+          <w:rFonts w:ascii="Times New Roman" w:hAnsi="Times New Roman" w:cs="Times New Roman"/>
+        </w:rPr>
+        <w:t>2</w:t>
+      </w:r>
+      <w:proofErr w:type="spellEnd"/>
+      <w:r>
+        <w:rPr>
+          <w:rFonts w:ascii="Times New Roman" w:hAnsi="Times New Roman" w:cs="Times New Roman"/>
+        </w:rPr>
+        <w:t xml:space="preserve">, figure </w:t>
+      </w:r>
+      <w:proofErr w:type="spellStart"/>
+      <w:r>
+        <w:rPr>
+          <w:rFonts w:ascii="Times New Roman" w:hAnsi="Times New Roman" w:cs="Times New Roman"/>
+        </w:rPr>
+        <w:t>S2</w:t>
+      </w:r>
+      <w:proofErr w:type="spellEnd"/>
+      <w:r>
+        <w:rPr>
+          <w:rFonts w:ascii="Times New Roman" w:hAnsi="Times New Roman" w:cs="Times New Roman"/>
+        </w:rPr>
+        <w:t>)</w:t>
+      </w:r>
+      <w:r>
+        <w:rPr>
+          <w:rFonts w:ascii="Times New Roman" w:hAnsi="Times New Roman" w:cs="Times New Roman"/>
+        </w:rPr>
+        <w:t xml:space="preserve">. We therefore ignored the effects of LD in our simulations and gamete frequencies each generation were calculated directly from allele frequencies, with recombinant gametes being produced with equal frequency (0.25) from heterozygous genotypes. </w:t>
+      </w:r>
+    </w:p>
+    <w:p>
+      <w:pPr>
+        <w:spacing w:line="360" w:lineRule="auto"/>
+        <w:rPr>
+          <w:rFonts w:ascii="Times New Roman" w:hAnsi="Times New Roman" w:cs="Times New Roman"/>
+          <w:i/>
+        </w:rPr>
+      </w:pPr>
+    </w:p>
+    <w:p>
+      <w:pPr>
+        <w:spacing w:line="360" w:lineRule="auto"/>
+        <w:rPr>
+          <w:rFonts w:ascii="Times New Roman" w:hAnsi="Times New Roman" w:cs="Times New Roman"/>
+          <w:i/>
+        </w:rPr>
+      </w:pPr>
+      <w:r>
+        <w:rPr>
+          <w:rFonts w:ascii="Times New Roman" w:hAnsi="Times New Roman" w:cs="Times New Roman"/>
+          <w:i/>
+        </w:rPr>
+        <w:t xml:space="preserve">Question 3: </w:t>
+      </w:r>
+      <w:r>
+        <w:rPr>
+          <w:rFonts w:ascii="Times New Roman" w:hAnsi="Times New Roman" w:cs="Times New Roman"/>
+          <w:i/>
+        </w:rPr>
+        <w:t>What are the interactive effects o</w:t>
+      </w:r>
+      <w:r>
+        <w:rPr>
+          <w:rFonts w:ascii="Times New Roman" w:hAnsi="Times New Roman" w:cs="Times New Roman"/>
+          <w:i/>
+        </w:rPr>
+        <w:t>f genetic drift and selection on</w:t>
+      </w:r>
+      <w:r>
+        <w:rPr>
+          <w:rFonts w:ascii="Times New Roman" w:hAnsi="Times New Roman" w:cs="Times New Roman"/>
+          <w:i/>
+        </w:rPr>
+        <w:t xml:space="preserve"> the formation of clines in HCN?</w:t>
+      </w:r>
+    </w:p>
+    <w:p>
+      <w:pPr>
+        <w:spacing w:line="480" w:lineRule="auto"/>
+        <w:rPr>
+          <w:rFonts w:ascii="Times New Roman" w:hAnsi="Times New Roman" w:cs="Times New Roman"/>
+        </w:rPr>
+      </w:pPr>
+      <w:r>
+        <w:rPr>
+          <w:rFonts w:ascii="Times New Roman" w:hAnsi="Times New Roman" w:cs="Times New Roman"/>
+        </w:rPr>
+        <w:t xml:space="preserve">We </w:t>
+      </w:r>
+      <w:r>
+        <w:rPr>
+          <w:rFonts w:ascii="Times New Roman" w:hAnsi="Times New Roman" w:cs="Times New Roman"/>
+        </w:rPr>
+        <w:t>sought to understand the</w:t>
+      </w:r>
+      <w:r>
+        <w:rPr>
+          <w:rFonts w:ascii="Times New Roman" w:hAnsi="Times New Roman" w:cs="Times New Roman"/>
+        </w:rPr>
+        <w:t xml:space="preserve"> combined effects of drift, selection and </w:t>
+      </w:r>
+      <w:r>
+        <w:rPr>
+          <w:rFonts w:ascii="Times New Roman" w:hAnsi="Times New Roman" w:cs="Times New Roman"/>
+        </w:rPr>
+        <w:t>gene flow</w:t>
+      </w:r>
+      <w:r>
+        <w:rPr>
+          <w:rFonts w:ascii="Times New Roman" w:hAnsi="Times New Roman" w:cs="Times New Roman"/>
+        </w:rPr>
+        <w:t xml:space="preserve"> on the formation of clines in HCN</w:t>
+      </w:r>
+      <w:r>
+        <w:rPr>
+          <w:rFonts w:ascii="Times New Roman" w:hAnsi="Times New Roman" w:cs="Times New Roman"/>
+        </w:rPr>
+        <w:t>, and specifically</w:t>
+      </w:r>
+      <w:r>
+        <w:rPr>
+          <w:rFonts w:ascii="Times New Roman" w:hAnsi="Times New Roman" w:cs="Times New Roman"/>
+        </w:rPr>
+        <w:t xml:space="preserve"> </w:t>
+      </w:r>
+      <w:r>
+        <w:rPr>
+          <w:rFonts w:ascii="Times New Roman" w:hAnsi="Times New Roman" w:cs="Times New Roman"/>
+        </w:rPr>
+        <w:t xml:space="preserve">the extent to which selection can counter </w:t>
+      </w:r>
       <w:commentRangeStart w:id="16"/>
-      <w:r>
-        <w:rPr>
-          <w:rFonts w:ascii="Times New Roman" w:hAnsi="Times New Roman" w:cs="Times New Roman"/>
-        </w:rPr>
-        <w:fldChar w:fldCharType="begin" w:fldLock="1"/>
-      </w:r>
-      <w:r>
-        <w:rPr>
-          <w:rFonts w:ascii="Times New Roman" w:hAnsi="Times New Roman" w:cs="Times New Roman"/>
-        </w:rPr>
-        <w:instrText>ADDIN CSL_CITATION { "citationItems" : [ { "id" : "ITEM-1", "itemData" : { "DOI" : "10.2307/2259979", "author" : [ { "dropping-particle" : "", "family" : "Burdon", "given" : "J J", "non-dropping-particle" : "", "parse-names" : false, "suffix" : "" } ], "container-title" : "The Journal of Ecology", "id" : "ITEM-1", "issue" : "1", "issued" : { "date-parts" : [ [ "1983" ] ] }, "page" : "307-330", "title" : "Biological flora of the British Isles: Trifolium repens L.", "type" : "article-journal", "volume" : "71" }, "uris" : [ "http://www.mendeley.com/documents/?uuid=d8af134a-bedc-4cbe-9015-c82ef1a97ea8" ] } ], "mendeley" : { "formattedCitation" : "[30]", "plainTextFormattedCitation" : "[30]", "previouslyFormattedCitation" : "[30]" }, "properties" : {  }, "schema" : "https://github.com/citation-style-language/schema/raw/master/csl-citation.json" }</w:instrText>
-      </w:r>
-      <w:r>
-        <w:rPr>
-          <w:rFonts w:ascii="Times New Roman" w:hAnsi="Times New Roman" w:cs="Times New Roman"/>
-        </w:rPr>
-        <w:fldChar w:fldCharType="separate"/>
-      </w:r>
-      <w:r>
-        <w:rPr>
-          <w:rFonts w:ascii="Times New Roman" w:hAnsi="Times New Roman" w:cs="Times New Roman"/>
-          <w:noProof/>
-        </w:rPr>
-        <w:t>[30]</w:t>
-      </w:r>
-      <w:r>
-        <w:rPr>
-          <w:rFonts w:ascii="Times New Roman" w:hAnsi="Times New Roman" w:cs="Times New Roman"/>
-        </w:rPr>
-        <w:fldChar w:fldCharType="end"/>
+      <w:commentRangeStart w:id="17"/>
+      <w:r>
+        <w:rPr>
+          <w:rFonts w:ascii="Times New Roman" w:hAnsi="Times New Roman" w:cs="Times New Roman"/>
+        </w:rPr>
+        <w:t>the</w:t>
       </w:r>
       <w:commentRangeEnd w:id="16"/>
       <w:r>
@@ -5165,11 +5446,24 @@
         </w:rPr>
         <w:commentReference w:id="16"/>
       </w:r>
-      <w:r>
-        <w:rPr>
-          <w:rFonts w:ascii="Times New Roman" w:hAnsi="Times New Roman" w:cs="Times New Roman"/>
-        </w:rPr>
-        <w:t>, theory predicts that free recombination (recombination fraction = 0.5) between these loci would limit the accumulation of significant LD</w:t>
+      <w:commentRangeEnd w:id="17"/>
+      <w:r>
+        <w:rPr>
+          <w:rStyle w:val="CommentReference"/>
+        </w:rPr>
+        <w:commentReference w:id="17"/>
+      </w:r>
+      <w:r>
+        <w:rPr>
+          <w:rFonts w:ascii="Times New Roman" w:hAnsi="Times New Roman" w:cs="Times New Roman"/>
+        </w:rPr>
+        <w:t xml:space="preserve"> formation of clines under drift. </w:t>
+      </w:r>
+      <w:r>
+        <w:rPr>
+          <w:rFonts w:ascii="Times New Roman" w:hAnsi="Times New Roman" w:cs="Times New Roman"/>
+        </w:rPr>
+        <w:t>We imposed drift gradients similar to those described above (see “Question 1”)</w:t>
       </w:r>
       <w:r>
         <w:rPr>
@@ -5181,544 +5475,302 @@
         <w:rPr>
           <w:rFonts w:ascii="Times New Roman" w:hAnsi="Times New Roman" w:cs="Times New Roman"/>
         </w:rPr>
-        <w:t xml:space="preserve"> even under selection </w:t>
-      </w:r>
-      <w:r>
-        <w:rPr>
-          <w:rFonts w:ascii="Times New Roman" w:hAnsi="Times New Roman" w:cs="Times New Roman"/>
-        </w:rPr>
-        <w:fldChar w:fldCharType="begin" w:fldLock="1"/>
-      </w:r>
-      <w:r>
-        <w:rPr>
-          <w:rFonts w:ascii="Times New Roman" w:hAnsi="Times New Roman" w:cs="Times New Roman"/>
-        </w:rPr>
-        <w:instrText>ADDIN CSL_CITATION { "citationItems" : [ { "id" : "ITEM-1", "itemData" : { "author" : [ { "dropping-particle" : "", "family" : "Felsenstein", "given" : "Joseph", "non-dropping-particle" : "", "parse-names" : false, "suffix" : "" } ], "container-title" : "Genetics", "id" : "ITEM-1", "issue" : "August", "issued" : { "date-parts" : [ [ "1965" ] ] }, "page" : "349-363", "title" : "The effect of linkage on directional selection", "type" : "article-journal", "volume" : "52" }, "uris" : [ "http://www.mendeley.com/documents/?uuid=5d9758b4-5aff-4fd7-a201-3ba443b8d84b" ] } ], "mendeley" : { "formattedCitation" : "[44]", "plainTextFormattedCitation" : "[44]", "previouslyFormattedCitation" : "[44]" }, "properties" : {  }, "schema" : "https://github.com/citation-style-language/schema/raw/master/csl-citation.json" }</w:instrText>
-      </w:r>
-      <w:r>
-        <w:rPr>
-          <w:rFonts w:ascii="Times New Roman" w:hAnsi="Times New Roman" w:cs="Times New Roman"/>
-        </w:rPr>
-        <w:fldChar w:fldCharType="separate"/>
-      </w:r>
-      <w:r>
-        <w:rPr>
-          <w:rFonts w:ascii="Times New Roman" w:hAnsi="Times New Roman" w:cs="Times New Roman"/>
-          <w:noProof/>
-        </w:rPr>
-        <w:t>[44]</w:t>
-      </w:r>
-      <w:r>
-        <w:rPr>
-          <w:rFonts w:ascii="Times New Roman" w:hAnsi="Times New Roman" w:cs="Times New Roman"/>
-        </w:rPr>
-        <w:fldChar w:fldCharType="end"/>
-      </w:r>
-      <w:r>
-        <w:rPr>
-          <w:rFonts w:ascii="Times New Roman" w:hAnsi="Times New Roman" w:cs="Times New Roman"/>
-        </w:rPr>
-        <w:t>. Simulations exploring the build-up of LD under varying selection regimes acting for or against cyanogenic genotypes confirmed that even strong selection (</w:t>
-      </w:r>
-      <w:r>
-        <w:rPr>
-          <w:rFonts w:ascii="Times New Roman" w:hAnsi="Times New Roman" w:cs="Times New Roman"/>
-          <w:i/>
-        </w:rPr>
-        <w:t xml:space="preserve">s </w:t>
-      </w:r>
-      <w:r>
-        <w:rPr>
-          <w:rFonts w:ascii="Times New Roman" w:hAnsi="Times New Roman" w:cs="Times New Roman"/>
-        </w:rPr>
-        <w:t xml:space="preserve">= 0.1) results in little accumulation of LD </w:t>
-      </w:r>
-      <w:r>
-        <w:rPr>
-          <w:rFonts w:ascii="Times New Roman" w:hAnsi="Times New Roman" w:cs="Times New Roman"/>
-        </w:rPr>
-        <w:t xml:space="preserve">between loci underlying </w:t>
+        <w:t xml:space="preserve"> but with the gradients running in the opposite direction. In other words, we first imposed a strong gradient in drift such that </w:t>
+      </w:r>
+      <w:r>
+        <w:rPr>
+          <w:rFonts w:ascii="Times New Roman" w:hAnsi="Times New Roman" w:cs="Times New Roman"/>
+        </w:rPr>
+        <w:t xml:space="preserve">the minimum </w:t>
+      </w:r>
+      <w:r>
+        <w:rPr>
+          <w:rFonts w:ascii="Times New Roman" w:hAnsi="Times New Roman" w:cs="Times New Roman"/>
+        </w:rPr>
+        <w:t>rural</w:t>
+      </w:r>
+      <w:r>
+        <w:rPr>
+          <w:rFonts w:ascii="Times New Roman" w:hAnsi="Times New Roman" w:cs="Times New Roman"/>
+          <w:i/>
+        </w:rPr>
+        <w:t xml:space="preserve"> </w:t>
+      </w:r>
+      <w:r>
+        <w:rPr>
+          <w:rFonts w:ascii="Times New Roman" w:hAnsi="Times New Roman" w:cs="Times New Roman"/>
+        </w:rPr>
+        <w:t xml:space="preserve">population size was 10 </w:t>
+      </w:r>
+      <w:r>
+        <w:rPr>
+          <w:rFonts w:ascii="Times New Roman" w:hAnsi="Times New Roman" w:cs="Times New Roman"/>
+        </w:rPr>
+        <w:t xml:space="preserve">while the urban-most population had a size of </w:t>
+      </w:r>
+      <w:r>
+        <w:rPr>
+          <w:rFonts w:ascii="Times New Roman" w:hAnsi="Times New Roman" w:cs="Times New Roman"/>
+          <w:i/>
+        </w:rPr>
+        <w:t xml:space="preserve">N </w:t>
+      </w:r>
+      <w:r>
+        <w:rPr>
+          <w:rFonts w:ascii="Times New Roman" w:hAnsi="Times New Roman" w:cs="Times New Roman"/>
+        </w:rPr>
+        <w:t>= 1000. For drift scenario 2, colonization occurred from urban to rural populations</w:t>
+      </w:r>
+      <w:r>
+        <w:rPr>
+          <w:rFonts w:ascii="Times New Roman" w:hAnsi="Times New Roman" w:cs="Times New Roman"/>
+        </w:rPr>
+        <w:t xml:space="preserve"> (rather than rural to </w:t>
+      </w:r>
+      <w:r>
+        <w:rPr>
+          <w:rFonts w:ascii="Times New Roman" w:hAnsi="Times New Roman" w:cs="Times New Roman"/>
+        </w:rPr>
+        <w:t xml:space="preserve">urban as above). </w:t>
+      </w:r>
+      <w:r>
+        <w:rPr>
+          <w:rFonts w:ascii="Times New Roman" w:hAnsi="Times New Roman" w:cs="Times New Roman"/>
+        </w:rPr>
+        <w:t>W</w:t>
+      </w:r>
+      <w:r>
+        <w:rPr>
+          <w:rFonts w:ascii="Times New Roman" w:hAnsi="Times New Roman" w:cs="Times New Roman"/>
+        </w:rPr>
+        <w:t xml:space="preserve">e </w:t>
+      </w:r>
+      <w:r>
+        <w:rPr>
+          <w:rFonts w:ascii="Times New Roman" w:hAnsi="Times New Roman" w:cs="Times New Roman"/>
+        </w:rPr>
+        <w:t>simulated</w:t>
+      </w:r>
+      <w:r>
+        <w:rPr>
+          <w:rFonts w:ascii="Times New Roman" w:hAnsi="Times New Roman" w:cs="Times New Roman"/>
+        </w:rPr>
+        <w:t xml:space="preserve"> three founding proportions from among the 10 </w:t>
+      </w:r>
+      <w:r>
+        <w:rPr>
+          <w:rFonts w:ascii="Times New Roman" w:hAnsi="Times New Roman" w:cs="Times New Roman"/>
+        </w:rPr>
+        <w:t xml:space="preserve">described </w:t>
+      </w:r>
+      <w:r>
+        <w:rPr>
+          <w:rFonts w:ascii="Times New Roman" w:hAnsi="Times New Roman" w:cs="Times New Roman"/>
+        </w:rPr>
+        <w:t xml:space="preserve">above: 0.01, 0.2, and 1.0, representing strong, intermediate, and no effects of drift through founder effects, respectively. These were chosen as they sufficiently capture the variation in the effects of founding events on the formation of clines. </w:t>
+      </w:r>
+      <w:r>
+        <w:rPr>
+          <w:rFonts w:ascii="Times New Roman" w:hAnsi="Times New Roman" w:cs="Times New Roman"/>
+        </w:rPr>
+        <w:t xml:space="preserve">In all cases, </w:t>
+      </w:r>
+      <w:r>
+        <w:rPr>
+          <w:rFonts w:ascii="Times New Roman" w:hAnsi="Times New Roman" w:cs="Times New Roman"/>
+        </w:rPr>
+        <w:t xml:space="preserve">selection </w:t>
+      </w:r>
+      <w:r>
+        <w:rPr>
+          <w:rFonts w:ascii="Times New Roman" w:hAnsi="Times New Roman" w:cs="Times New Roman"/>
+        </w:rPr>
+        <w:t xml:space="preserve">favoured </w:t>
+      </w:r>
+      <w:r>
+        <w:rPr>
+          <w:rFonts w:ascii="Times New Roman" w:hAnsi="Times New Roman" w:cs="Times New Roman"/>
+        </w:rPr>
+        <w:t xml:space="preserve">HCN+ genotypes in rural populations and HCN– genotypes in urban </w:t>
+      </w:r>
+      <w:r>
+        <w:rPr>
+          <w:rFonts w:ascii="Times New Roman" w:hAnsi="Times New Roman" w:cs="Times New Roman"/>
+        </w:rPr>
+        <w:lastRenderedPageBreak/>
+        <w:t>populations</w:t>
+      </w:r>
+      <w:r>
+        <w:rPr>
+          <w:rFonts w:ascii="Times New Roman" w:hAnsi="Times New Roman" w:cs="Times New Roman"/>
+        </w:rPr>
+        <w:t>, as described above</w:t>
+      </w:r>
+      <w:r>
+        <w:rPr>
+          <w:rFonts w:ascii="Times New Roman" w:hAnsi="Times New Roman" w:cs="Times New Roman"/>
+        </w:rPr>
+        <w:t>. As such, the stochastic loss of dominant alleles in smaller rural populations is countered by their higher fitness.</w:t>
+      </w:r>
+      <w:r>
+        <w:rPr>
+          <w:rFonts w:ascii="Times New Roman" w:hAnsi="Times New Roman" w:cs="Times New Roman"/>
+        </w:rPr>
+        <w:t xml:space="preserve"> We additionally included </w:t>
+      </w:r>
+      <w:r>
+        <w:rPr>
+          <w:rFonts w:ascii="Times New Roman" w:hAnsi="Times New Roman" w:cs="Times New Roman"/>
+        </w:rPr>
+        <w:t xml:space="preserve">three </w:t>
+      </w:r>
+      <w:r>
+        <w:rPr>
+          <w:rFonts w:ascii="Times New Roman" w:hAnsi="Times New Roman" w:cs="Times New Roman"/>
+        </w:rPr>
+        <w:t>levels of gene flow</w:t>
+      </w:r>
+      <w:r>
+        <w:rPr>
+          <w:rFonts w:ascii="Times New Roman" w:hAnsi="Times New Roman" w:cs="Times New Roman"/>
+        </w:rPr>
+        <w:t xml:space="preserve">: </w:t>
+      </w:r>
+      <w:r>
+        <w:rPr>
+          <w:rFonts w:ascii="Times New Roman" w:hAnsi="Times New Roman" w:cs="Times New Roman"/>
+          <w:i/>
+        </w:rPr>
+        <w:t>m</w:t>
+      </w:r>
+      <w:r>
+        <w:rPr>
+          <w:rFonts w:ascii="Times New Roman" w:hAnsi="Times New Roman" w:cs="Times New Roman"/>
+        </w:rPr>
+        <w:t xml:space="preserve"> = 0, 0.01, and 0.05, representing no, low, and high </w:t>
+      </w:r>
+      <w:r>
+        <w:rPr>
+          <w:rFonts w:ascii="Times New Roman" w:hAnsi="Times New Roman" w:cs="Times New Roman"/>
+        </w:rPr>
+        <w:t>gene flow</w:t>
+      </w:r>
+      <w:r>
+        <w:rPr>
+          <w:rFonts w:ascii="Times New Roman" w:hAnsi="Times New Roman" w:cs="Times New Roman"/>
+        </w:rPr>
+        <w:t>, respectively</w:t>
+      </w:r>
+      <w:r>
+        <w:rPr>
+          <w:rFonts w:ascii="Times New Roman" w:hAnsi="Times New Roman" w:cs="Times New Roman"/>
+        </w:rPr>
+        <w:t xml:space="preserve">. </w:t>
+      </w:r>
+      <w:r>
+        <w:rPr>
+          <w:rFonts w:ascii="Times New Roman" w:hAnsi="Times New Roman" w:cs="Times New Roman"/>
+        </w:rPr>
+        <w:t>W</w:t>
+      </w:r>
+      <w:r>
+        <w:rPr>
+          <w:rFonts w:ascii="Times New Roman" w:hAnsi="Times New Roman" w:cs="Times New Roman"/>
+        </w:rPr>
+        <w:t xml:space="preserve">e </w:t>
+      </w:r>
+      <w:r>
+        <w:rPr>
+          <w:rFonts w:ascii="Times New Roman" w:hAnsi="Times New Roman" w:cs="Times New Roman"/>
+        </w:rPr>
+        <w:t>focus on the</w:t>
+      </w:r>
+      <w:r>
+        <w:rPr>
+          <w:rFonts w:ascii="Times New Roman" w:hAnsi="Times New Roman" w:cs="Times New Roman"/>
+        </w:rPr>
+        <w:t xml:space="preserve"> drift-selection balance for drift scenario 1</w:t>
+      </w:r>
+      <w:r>
+        <w:rPr>
+          <w:rFonts w:ascii="Times New Roman" w:hAnsi="Times New Roman" w:cs="Times New Roman"/>
+        </w:rPr>
+        <w:t xml:space="preserve"> because the</w:t>
+      </w:r>
+      <w:r>
+        <w:rPr>
+          <w:rFonts w:ascii="Times New Roman" w:hAnsi="Times New Roman" w:cs="Times New Roman"/>
+        </w:rPr>
+        <w:t xml:space="preserve"> results from drift scenario 2 were qualitative</w:t>
+      </w:r>
+      <w:r>
+        <w:rPr>
+          <w:rFonts w:ascii="Times New Roman" w:hAnsi="Times New Roman" w:cs="Times New Roman"/>
+        </w:rPr>
+        <w:t>ly</w:t>
+      </w:r>
+      <w:r>
+        <w:rPr>
+          <w:rFonts w:ascii="Times New Roman" w:hAnsi="Times New Roman" w:cs="Times New Roman"/>
+        </w:rPr>
+        <w:t xml:space="preserve"> similar </w:t>
+      </w:r>
+      <w:r>
+        <w:rPr>
+          <w:rFonts w:ascii="Times New Roman" w:hAnsi="Times New Roman" w:cs="Times New Roman"/>
+        </w:rPr>
+        <w:t>and are presented</w:t>
+      </w:r>
+      <w:r>
+        <w:rPr>
+          <w:rFonts w:ascii="Times New Roman" w:hAnsi="Times New Roman" w:cs="Times New Roman"/>
+        </w:rPr>
+        <w:t xml:space="preserve"> in the online supplementary materials</w:t>
+      </w:r>
+      <w:r>
+        <w:rPr>
+          <w:rFonts w:ascii="Times New Roman" w:hAnsi="Times New Roman" w:cs="Times New Roman"/>
+        </w:rPr>
+        <w:t xml:space="preserve"> </w:t>
+      </w:r>
+      <w:r>
+        <w:rPr>
+          <w:rFonts w:ascii="Times New Roman" w:hAnsi="Times New Roman" w:cs="Times New Roman"/>
+        </w:rPr>
+        <w:t>(</w:t>
+      </w:r>
+      <w:r>
+        <w:rPr>
+          <w:rFonts w:ascii="Times New Roman" w:hAnsi="Times New Roman" w:cs="Times New Roman"/>
+        </w:rPr>
+        <w:t xml:space="preserve">text </w:t>
       </w:r>
       <w:proofErr w:type="spellStart"/>
       <w:r>
         <w:rPr>
           <w:rFonts w:ascii="Times New Roman" w:hAnsi="Times New Roman" w:cs="Times New Roman"/>
         </w:rPr>
-        <w:t>cyanogenesis</w:t>
+        <w:t>S</w:t>
+      </w:r>
+      <w:r>
+        <w:rPr>
+          <w:rFonts w:ascii="Times New Roman" w:hAnsi="Times New Roman" w:cs="Times New Roman"/>
+        </w:rPr>
+        <w:t>3</w:t>
       </w:r>
       <w:proofErr w:type="spellEnd"/>
       <w:r>
         <w:rPr>
           <w:rFonts w:ascii="Times New Roman" w:hAnsi="Times New Roman" w:cs="Times New Roman"/>
         </w:rPr>
-        <w:t xml:space="preserve"> </w:t>
-      </w:r>
-      <w:r>
-        <w:rPr>
-          <w:rFonts w:ascii="Times New Roman" w:hAnsi="Times New Roman" w:cs="Times New Roman"/>
-        </w:rPr>
-        <w:t>(see supplementary materials</w:t>
-      </w:r>
-      <w:r>
-        <w:rPr>
-          <w:rFonts w:ascii="Times New Roman" w:hAnsi="Times New Roman" w:cs="Times New Roman"/>
-        </w:rPr>
-        <w:t xml:space="preserve"> text </w:t>
+        <w:t xml:space="preserve">, figure </w:t>
       </w:r>
       <w:proofErr w:type="spellStart"/>
       <w:r>
         <w:rPr>
           <w:rFonts w:ascii="Times New Roman" w:hAnsi="Times New Roman" w:cs="Times New Roman"/>
         </w:rPr>
-        <w:t>S</w:t>
-      </w:r>
-      <w:r>
-        <w:rPr>
-          <w:rFonts w:ascii="Times New Roman" w:hAnsi="Times New Roman" w:cs="Times New Roman"/>
-        </w:rPr>
-        <w:t>2</w:t>
-      </w:r>
-      <w:proofErr w:type="spellEnd"/>
-      <w:r>
-        <w:rPr>
-          <w:rFonts w:ascii="Times New Roman" w:hAnsi="Times New Roman" w:cs="Times New Roman"/>
-        </w:rPr>
-        <w:t>)</w:t>
-      </w:r>
-      <w:r>
-        <w:rPr>
-          <w:rFonts w:ascii="Times New Roman" w:hAnsi="Times New Roman" w:cs="Times New Roman"/>
-        </w:rPr>
-        <w:t xml:space="preserve">. We therefore ignored the effects of LD in our simulations and gamete frequencies each generation were calculated directly from allele frequencies, with recombinant gametes being produced with equal frequency (0.25) from heterozygous genotypes. </w:t>
-      </w:r>
-    </w:p>
-    <w:p>
-      <w:pPr>
-        <w:spacing w:line="360" w:lineRule="auto"/>
-        <w:rPr>
-          <w:rFonts w:ascii="Times New Roman" w:hAnsi="Times New Roman" w:cs="Times New Roman"/>
-          <w:i/>
-        </w:rPr>
-      </w:pPr>
-    </w:p>
-    <w:p>
-      <w:pPr>
-        <w:spacing w:line="360" w:lineRule="auto"/>
-        <w:rPr>
-          <w:rFonts w:ascii="Times New Roman" w:hAnsi="Times New Roman" w:cs="Times New Roman"/>
-          <w:i/>
-        </w:rPr>
-      </w:pPr>
-      <w:r>
-        <w:rPr>
-          <w:rFonts w:ascii="Times New Roman" w:hAnsi="Times New Roman" w:cs="Times New Roman"/>
-          <w:i/>
-        </w:rPr>
-        <w:t xml:space="preserve">Question 3: </w:t>
-      </w:r>
-      <w:r>
-        <w:rPr>
-          <w:rFonts w:ascii="Times New Roman" w:hAnsi="Times New Roman" w:cs="Times New Roman"/>
-          <w:i/>
-        </w:rPr>
-        <w:t>What are the interactive effects o</w:t>
-      </w:r>
-      <w:r>
-        <w:rPr>
-          <w:rFonts w:ascii="Times New Roman" w:hAnsi="Times New Roman" w:cs="Times New Roman"/>
-          <w:i/>
-        </w:rPr>
-        <w:t>f genetic drift and selection on</w:t>
-      </w:r>
-      <w:r>
-        <w:rPr>
-          <w:rFonts w:ascii="Times New Roman" w:hAnsi="Times New Roman" w:cs="Times New Roman"/>
-          <w:i/>
-        </w:rPr>
-        <w:t xml:space="preserve"> the formation of clines in HCN?</w:t>
-      </w:r>
-    </w:p>
-    <w:p>
-      <w:pPr>
-        <w:spacing w:line="480" w:lineRule="auto"/>
-        <w:rPr>
-          <w:rFonts w:ascii="Times New Roman" w:hAnsi="Times New Roman" w:cs="Times New Roman"/>
-        </w:rPr>
-      </w:pPr>
-      <w:r>
-        <w:rPr>
-          <w:rFonts w:ascii="Times New Roman" w:hAnsi="Times New Roman" w:cs="Times New Roman"/>
-        </w:rPr>
-        <w:t xml:space="preserve">We </w:t>
-      </w:r>
-      <w:r>
-        <w:rPr>
-          <w:rFonts w:ascii="Times New Roman" w:hAnsi="Times New Roman" w:cs="Times New Roman"/>
-        </w:rPr>
-        <w:t>sought to understand the</w:t>
-      </w:r>
-      <w:r>
-        <w:rPr>
-          <w:rFonts w:ascii="Times New Roman" w:hAnsi="Times New Roman" w:cs="Times New Roman"/>
-        </w:rPr>
-        <w:t xml:space="preserve"> combined effects of drift, selection and </w:t>
-      </w:r>
-      <w:r>
-        <w:rPr>
-          <w:rFonts w:ascii="Times New Roman" w:hAnsi="Times New Roman" w:cs="Times New Roman"/>
-        </w:rPr>
-        <w:t>gene flow</w:t>
-      </w:r>
-      <w:r>
-        <w:rPr>
-          <w:rFonts w:ascii="Times New Roman" w:hAnsi="Times New Roman" w:cs="Times New Roman"/>
-        </w:rPr>
-        <w:t xml:space="preserve"> on the formation of clines in HCN</w:t>
-      </w:r>
-      <w:r>
-        <w:rPr>
-          <w:rFonts w:ascii="Times New Roman" w:hAnsi="Times New Roman" w:cs="Times New Roman"/>
-        </w:rPr>
-        <w:t>, and specifically</w:t>
-      </w:r>
-      <w:r>
-        <w:rPr>
-          <w:rFonts w:ascii="Times New Roman" w:hAnsi="Times New Roman" w:cs="Times New Roman"/>
-        </w:rPr>
-        <w:t xml:space="preserve"> </w:t>
-      </w:r>
-      <w:r>
-        <w:rPr>
-          <w:rFonts w:ascii="Times New Roman" w:hAnsi="Times New Roman" w:cs="Times New Roman"/>
-        </w:rPr>
-        <w:t xml:space="preserve">the extent to which selection can counter </w:t>
-      </w:r>
-      <w:commentRangeStart w:id="17"/>
-      <w:commentRangeStart w:id="18"/>
-      <w:r>
-        <w:rPr>
-          <w:rFonts w:ascii="Times New Roman" w:hAnsi="Times New Roman" w:cs="Times New Roman"/>
-        </w:rPr>
-        <w:t>the</w:t>
-      </w:r>
-      <w:commentRangeEnd w:id="17"/>
-      <w:r>
-        <w:rPr>
-          <w:rStyle w:val="CommentReference"/>
-        </w:rPr>
-        <w:commentReference w:id="17"/>
-      </w:r>
-      <w:commentRangeEnd w:id="18"/>
-      <w:r>
-        <w:rPr>
-          <w:rStyle w:val="CommentReference"/>
-        </w:rPr>
-        <w:commentReference w:id="18"/>
-      </w:r>
-      <w:r>
-        <w:rPr>
-          <w:rFonts w:ascii="Times New Roman" w:hAnsi="Times New Roman" w:cs="Times New Roman"/>
-        </w:rPr>
-        <w:t xml:space="preserve"> formation of clines under drift. </w:t>
-      </w:r>
-      <w:r>
-        <w:rPr>
-          <w:rFonts w:ascii="Times New Roman" w:hAnsi="Times New Roman" w:cs="Times New Roman"/>
-        </w:rPr>
-        <w:t>We imposed drift gradients similar to those described above (see “Question 1”)</w:t>
-      </w:r>
-      <w:r>
-        <w:rPr>
-          <w:rFonts w:ascii="Times New Roman" w:hAnsi="Times New Roman" w:cs="Times New Roman"/>
-        </w:rPr>
-        <w:t>,</w:t>
-      </w:r>
-      <w:r>
-        <w:rPr>
-          <w:rFonts w:ascii="Times New Roman" w:hAnsi="Times New Roman" w:cs="Times New Roman"/>
-        </w:rPr>
-        <w:t xml:space="preserve"> but with the gradients running in the opposite direction. In other words, we first imposed a strong gradient in drift such that </w:t>
-      </w:r>
-      <w:r>
-        <w:rPr>
-          <w:rFonts w:ascii="Times New Roman" w:hAnsi="Times New Roman" w:cs="Times New Roman"/>
-        </w:rPr>
-        <w:t xml:space="preserve">the minimum </w:t>
-      </w:r>
-      <w:r>
-        <w:rPr>
-          <w:rFonts w:ascii="Times New Roman" w:hAnsi="Times New Roman" w:cs="Times New Roman"/>
-        </w:rPr>
-        <w:t>rural</w:t>
-      </w:r>
-      <w:r>
-        <w:rPr>
-          <w:rFonts w:ascii="Times New Roman" w:hAnsi="Times New Roman" w:cs="Times New Roman"/>
-          <w:i/>
-        </w:rPr>
-        <w:t xml:space="preserve"> </w:t>
-      </w:r>
-      <w:r>
-        <w:rPr>
-          <w:rFonts w:ascii="Times New Roman" w:hAnsi="Times New Roman" w:cs="Times New Roman"/>
-        </w:rPr>
-        <w:t xml:space="preserve">population size was 10 </w:t>
-      </w:r>
-      <w:r>
-        <w:rPr>
-          <w:rFonts w:ascii="Times New Roman" w:hAnsi="Times New Roman" w:cs="Times New Roman"/>
-        </w:rPr>
-        <w:t xml:space="preserve">while the urban-most population had a size of </w:t>
-      </w:r>
-      <w:r>
-        <w:rPr>
-          <w:rFonts w:ascii="Times New Roman" w:hAnsi="Times New Roman" w:cs="Times New Roman"/>
-          <w:i/>
-        </w:rPr>
-        <w:t xml:space="preserve">N </w:t>
-      </w:r>
-      <w:r>
-        <w:rPr>
-          <w:rFonts w:ascii="Times New Roman" w:hAnsi="Times New Roman" w:cs="Times New Roman"/>
-        </w:rPr>
-        <w:t>= 1000. For drift scenario 2, colonization occurred from urban to rural populations</w:t>
-      </w:r>
-      <w:r>
-        <w:rPr>
-          <w:rFonts w:ascii="Times New Roman" w:hAnsi="Times New Roman" w:cs="Times New Roman"/>
-        </w:rPr>
-        <w:t xml:space="preserve"> (rather than rural to </w:t>
-      </w:r>
-      <w:r>
-        <w:rPr>
-          <w:rFonts w:ascii="Times New Roman" w:hAnsi="Times New Roman" w:cs="Times New Roman"/>
-        </w:rPr>
-        <w:t xml:space="preserve">urban as above). </w:t>
-      </w:r>
-      <w:r>
-        <w:rPr>
-          <w:rFonts w:ascii="Times New Roman" w:hAnsi="Times New Roman" w:cs="Times New Roman"/>
-        </w:rPr>
-        <w:t>W</w:t>
-      </w:r>
-      <w:r>
-        <w:rPr>
-          <w:rFonts w:ascii="Times New Roman" w:hAnsi="Times New Roman" w:cs="Times New Roman"/>
-        </w:rPr>
-        <w:t xml:space="preserve">e </w:t>
-      </w:r>
-      <w:r>
-        <w:rPr>
-          <w:rFonts w:ascii="Times New Roman" w:hAnsi="Times New Roman" w:cs="Times New Roman"/>
-        </w:rPr>
-        <w:t>simulated</w:t>
-      </w:r>
-      <w:r>
-        <w:rPr>
-          <w:rFonts w:ascii="Times New Roman" w:hAnsi="Times New Roman" w:cs="Times New Roman"/>
-        </w:rPr>
-        <w:t xml:space="preserve"> three founding proportions from among the 10 </w:t>
-      </w:r>
-      <w:r>
-        <w:rPr>
-          <w:rFonts w:ascii="Times New Roman" w:hAnsi="Times New Roman" w:cs="Times New Roman"/>
-        </w:rPr>
-        <w:t xml:space="preserve">described </w:t>
-      </w:r>
-      <w:r>
-        <w:rPr>
-          <w:rFonts w:ascii="Times New Roman" w:hAnsi="Times New Roman" w:cs="Times New Roman"/>
-        </w:rPr>
-        <w:t xml:space="preserve">above: 0.01, 0.2, and 1.0, representing strong, intermediate, and no effects of drift through founder effects, respectively. These were chosen as they sufficiently capture the variation in the effects of founding events on the formation of clines. </w:t>
-      </w:r>
-      <w:r>
-        <w:rPr>
-          <w:rFonts w:ascii="Times New Roman" w:hAnsi="Times New Roman" w:cs="Times New Roman"/>
-        </w:rPr>
-        <w:t xml:space="preserve">In all cases, </w:t>
-      </w:r>
-      <w:r>
-        <w:rPr>
-          <w:rFonts w:ascii="Times New Roman" w:hAnsi="Times New Roman" w:cs="Times New Roman"/>
-        </w:rPr>
-        <w:t xml:space="preserve">selection </w:t>
-      </w:r>
-      <w:r>
-        <w:rPr>
-          <w:rFonts w:ascii="Times New Roman" w:hAnsi="Times New Roman" w:cs="Times New Roman"/>
-        </w:rPr>
-        <w:t xml:space="preserve">favoured </w:t>
-      </w:r>
-      <w:r>
-        <w:rPr>
-          <w:rFonts w:ascii="Times New Roman" w:hAnsi="Times New Roman" w:cs="Times New Roman"/>
-        </w:rPr>
-        <w:t>HCN+ genotypes in rural populations and HCN– genotypes in urban populations</w:t>
-      </w:r>
-      <w:r>
-        <w:rPr>
-          <w:rFonts w:ascii="Times New Roman" w:hAnsi="Times New Roman" w:cs="Times New Roman"/>
-        </w:rPr>
-        <w:t>, as described above</w:t>
-      </w:r>
-      <w:r>
-        <w:rPr>
-          <w:rFonts w:ascii="Times New Roman" w:hAnsi="Times New Roman" w:cs="Times New Roman"/>
-        </w:rPr>
-        <w:t xml:space="preserve">. As such, the stochastic loss of dominant alleles in smaller rural </w:t>
-      </w:r>
-      <w:r>
-        <w:rPr>
-          <w:rFonts w:ascii="Times New Roman" w:hAnsi="Times New Roman" w:cs="Times New Roman"/>
-        </w:rPr>
-        <w:lastRenderedPageBreak/>
-        <w:t>populations is countered by their higher fitness.</w:t>
-      </w:r>
-      <w:r>
-        <w:rPr>
-          <w:rFonts w:ascii="Times New Roman" w:hAnsi="Times New Roman" w:cs="Times New Roman"/>
-        </w:rPr>
-        <w:t xml:space="preserve"> We additionally included </w:t>
-      </w:r>
-      <w:r>
-        <w:rPr>
-          <w:rFonts w:ascii="Times New Roman" w:hAnsi="Times New Roman" w:cs="Times New Roman"/>
-        </w:rPr>
-        <w:t xml:space="preserve">three </w:t>
-      </w:r>
-      <w:r>
-        <w:rPr>
-          <w:rFonts w:ascii="Times New Roman" w:hAnsi="Times New Roman" w:cs="Times New Roman"/>
-        </w:rPr>
-        <w:t>levels of gene flow</w:t>
-      </w:r>
-      <w:r>
-        <w:rPr>
-          <w:rFonts w:ascii="Times New Roman" w:hAnsi="Times New Roman" w:cs="Times New Roman"/>
-        </w:rPr>
-        <w:t xml:space="preserve">: </w:t>
-      </w:r>
-      <w:r>
-        <w:rPr>
-          <w:rFonts w:ascii="Times New Roman" w:hAnsi="Times New Roman" w:cs="Times New Roman"/>
-          <w:i/>
-        </w:rPr>
-        <w:t>m</w:t>
-      </w:r>
-      <w:r>
-        <w:rPr>
-          <w:rFonts w:ascii="Times New Roman" w:hAnsi="Times New Roman" w:cs="Times New Roman"/>
-        </w:rPr>
-        <w:t xml:space="preserve"> = 0, 0.01, and 0.05, representing no, low, and high </w:t>
-      </w:r>
-      <w:r>
-        <w:rPr>
-          <w:rFonts w:ascii="Times New Roman" w:hAnsi="Times New Roman" w:cs="Times New Roman"/>
-        </w:rPr>
-        <w:t>gene flow</w:t>
-      </w:r>
-      <w:r>
-        <w:rPr>
-          <w:rFonts w:ascii="Times New Roman" w:hAnsi="Times New Roman" w:cs="Times New Roman"/>
-        </w:rPr>
-        <w:t>, respectively</w:t>
-      </w:r>
-      <w:r>
-        <w:rPr>
-          <w:rFonts w:ascii="Times New Roman" w:hAnsi="Times New Roman" w:cs="Times New Roman"/>
-        </w:rPr>
-        <w:t xml:space="preserve">. </w:t>
-      </w:r>
-      <w:r>
-        <w:rPr>
-          <w:rFonts w:ascii="Times New Roman" w:hAnsi="Times New Roman" w:cs="Times New Roman"/>
-        </w:rPr>
-        <w:t>W</w:t>
-      </w:r>
-      <w:r>
-        <w:rPr>
-          <w:rFonts w:ascii="Times New Roman" w:hAnsi="Times New Roman" w:cs="Times New Roman"/>
-        </w:rPr>
-        <w:t xml:space="preserve">e </w:t>
-      </w:r>
-      <w:r>
-        <w:rPr>
-          <w:rFonts w:ascii="Times New Roman" w:hAnsi="Times New Roman" w:cs="Times New Roman"/>
-        </w:rPr>
-        <w:t>focus on the</w:t>
-      </w:r>
-      <w:r>
-        <w:rPr>
-          <w:rFonts w:ascii="Times New Roman" w:hAnsi="Times New Roman" w:cs="Times New Roman"/>
-        </w:rPr>
-        <w:t xml:space="preserve"> drift-selection balance for drift scenario 1</w:t>
-      </w:r>
-      <w:r>
-        <w:rPr>
-          <w:rFonts w:ascii="Times New Roman" w:hAnsi="Times New Roman" w:cs="Times New Roman"/>
-        </w:rPr>
-        <w:t xml:space="preserve"> because the</w:t>
-      </w:r>
-      <w:r>
-        <w:rPr>
-          <w:rFonts w:ascii="Times New Roman" w:hAnsi="Times New Roman" w:cs="Times New Roman"/>
-        </w:rPr>
-        <w:t xml:space="preserve"> results from drift scenario 2 were qualitative</w:t>
-      </w:r>
-      <w:r>
-        <w:rPr>
-          <w:rFonts w:ascii="Times New Roman" w:hAnsi="Times New Roman" w:cs="Times New Roman"/>
-        </w:rPr>
-        <w:t>ly</w:t>
-      </w:r>
-      <w:r>
-        <w:rPr>
-          <w:rFonts w:ascii="Times New Roman" w:hAnsi="Times New Roman" w:cs="Times New Roman"/>
-        </w:rPr>
-        <w:t xml:space="preserve"> similar </w:t>
-      </w:r>
-      <w:r>
-        <w:rPr>
-          <w:rFonts w:ascii="Times New Roman" w:hAnsi="Times New Roman" w:cs="Times New Roman"/>
-        </w:rPr>
-        <w:t>and are presented</w:t>
-      </w:r>
-      <w:r>
-        <w:rPr>
-          <w:rFonts w:ascii="Times New Roman" w:hAnsi="Times New Roman" w:cs="Times New Roman"/>
-        </w:rPr>
-        <w:t xml:space="preserve"> in the online supplementary materials</w:t>
-      </w:r>
-      <w:r>
-        <w:rPr>
-          <w:rFonts w:ascii="Times New Roman" w:hAnsi="Times New Roman" w:cs="Times New Roman"/>
-        </w:rPr>
-        <w:t xml:space="preserve"> </w:t>
-      </w:r>
-      <w:r>
-        <w:rPr>
-          <w:rFonts w:ascii="Times New Roman" w:hAnsi="Times New Roman" w:cs="Times New Roman"/>
-        </w:rPr>
-        <w:t>(</w:t>
-      </w:r>
-      <w:r>
-        <w:rPr>
-          <w:rFonts w:ascii="Times New Roman" w:hAnsi="Times New Roman" w:cs="Times New Roman"/>
-        </w:rPr>
-        <w:t xml:space="preserve">text </w:t>
-      </w:r>
-      <w:proofErr w:type="spellStart"/>
-      <w:r>
-        <w:rPr>
-          <w:rFonts w:ascii="Times New Roman" w:hAnsi="Times New Roman" w:cs="Times New Roman"/>
-        </w:rPr>
-        <w:t>S</w:t>
-      </w:r>
-      <w:r>
-        <w:rPr>
-          <w:rFonts w:ascii="Times New Roman" w:hAnsi="Times New Roman" w:cs="Times New Roman"/>
-        </w:rPr>
-        <w:t>3</w:t>
+        <w:t>S3</w:t>
       </w:r>
       <w:proofErr w:type="spellEnd"/>
       <w:r>
@@ -6755,6 +6807,7 @@
         <w:rPr>
           <w:rFonts w:ascii="Times New Roman" w:hAnsi="Times New Roman" w:cs="Times New Roman"/>
         </w:rPr>
+        <w:lastRenderedPageBreak/>
         <w:t>landscape</w:t>
       </w:r>
       <w:r>
@@ -6773,14 +6826,7 @@
         <w:rPr>
           <w:rFonts w:ascii="Times New Roman" w:hAnsi="Times New Roman" w:cs="Times New Roman"/>
         </w:rPr>
-        <w:t xml:space="preserve"> and dominant allele frequencies were weighted by population </w:t>
-      </w:r>
-      <w:r>
-        <w:rPr>
-          <w:rFonts w:ascii="Times New Roman" w:hAnsi="Times New Roman" w:cs="Times New Roman"/>
-        </w:rPr>
-        <w:lastRenderedPageBreak/>
-        <w:t xml:space="preserve">size such that larger populations contributed more migrants to the migrant pool. Specifically, the weighted-mean immigration rate from all populations into population </w:t>
+        <w:t xml:space="preserve"> and dominant allele frequencies were weighted by population size such that larger populations contributed more migrants to the migrant pool. Specifically, the weighted-mean immigration rate from all populations into population </w:t>
       </w:r>
       <m:oMath>
         <m:r>
@@ -7740,7 +7786,14 @@
         <w:rPr>
           <w:rFonts w:ascii="Times New Roman" w:hAnsi="Times New Roman" w:cs="Times New Roman"/>
         </w:rPr>
-        <w:t xml:space="preserve"> until generation 500 </w:t>
+        <w:t xml:space="preserve"> until </w:t>
+      </w:r>
+      <w:r>
+        <w:rPr>
+          <w:rFonts w:ascii="Times New Roman" w:hAnsi="Times New Roman" w:cs="Times New Roman"/>
+        </w:rPr>
+        <w:lastRenderedPageBreak/>
+        <w:t xml:space="preserve">generation 500 </w:t>
       </w:r>
       <w:r>
         <w:rPr>
@@ -7778,20 +7831,27 @@
         <w:rPr>
           <w:rFonts w:ascii="Times New Roman" w:hAnsi="Times New Roman" w:cs="Times New Roman"/>
         </w:rPr>
+        <w:t xml:space="preserve">, figure </w:t>
+      </w:r>
+      <w:proofErr w:type="spellStart"/>
+      <w:r>
+        <w:rPr>
+          <w:rFonts w:ascii="Times New Roman" w:hAnsi="Times New Roman" w:cs="Times New Roman"/>
+        </w:rPr>
+        <w:t>S4</w:t>
+      </w:r>
+      <w:proofErr w:type="spellEnd"/>
+      <w:r>
+        <w:rPr>
+          <w:rFonts w:ascii="Times New Roman" w:hAnsi="Times New Roman" w:cs="Times New Roman"/>
+        </w:rPr>
         <w:t>)</w:t>
       </w:r>
       <w:r>
         <w:rPr>
           <w:rFonts w:ascii="Times New Roman" w:hAnsi="Times New Roman" w:cs="Times New Roman"/>
         </w:rPr>
-        <w:t xml:space="preserve">. For simulations involving serial </w:t>
-      </w:r>
-      <w:r>
-        <w:rPr>
-          <w:rFonts w:ascii="Times New Roman" w:hAnsi="Times New Roman" w:cs="Times New Roman"/>
-        </w:rPr>
-        <w:lastRenderedPageBreak/>
-        <w:t xml:space="preserve">founder effects (i.e. drift scenario 2 above), we ran this regression in the first generation after the entire </w:t>
+        <w:t xml:space="preserve">. For simulations involving serial founder effects (i.e. drift scenario 2 above), we ran this regression in the first generation after the entire </w:t>
       </w:r>
       <w:r>
         <w:rPr>
@@ -8154,27 +8214,27 @@
         </w:rPr>
         <w:t xml:space="preserve">the formation of </w:t>
       </w:r>
+      <w:commentRangeStart w:id="18"/>
       <w:commentRangeStart w:id="19"/>
-      <w:commentRangeStart w:id="20"/>
       <w:r>
         <w:rPr>
           <w:rFonts w:ascii="Times New Roman" w:hAnsi="Times New Roman" w:cs="Times New Roman"/>
         </w:rPr>
         <w:t xml:space="preserve">positive clines </w:t>
       </w:r>
+      <w:commentRangeEnd w:id="18"/>
+      <w:r>
+        <w:rPr>
+          <w:rStyle w:val="CommentReference"/>
+        </w:rPr>
+        <w:commentReference w:id="18"/>
+      </w:r>
       <w:commentRangeEnd w:id="19"/>
       <w:r>
         <w:rPr>
           <w:rStyle w:val="CommentReference"/>
         </w:rPr>
         <w:commentReference w:id="19"/>
-      </w:r>
-      <w:commentRangeEnd w:id="20"/>
-      <w:r>
-        <w:rPr>
-          <w:rStyle w:val="CommentReference"/>
-        </w:rPr>
-        <w:commentReference w:id="20"/>
       </w:r>
       <w:r>
         <w:rPr>
@@ -11056,7 +11116,27 @@
         <w:rPr>
           <w:rFonts w:ascii="Times New Roman" w:hAnsi="Times New Roman" w:cs="Times New Roman"/>
         </w:rPr>
-        <w:t>between 0 (urban) and 1 (rural) for all regressions (see supplementary material</w:t>
+        <w:t>between 0 (urban) and 1 (rural) for all regre</w:t>
+      </w:r>
+      <w:bookmarkStart w:id="20" w:name="_GoBack"/>
+      <w:bookmarkEnd w:id="20"/>
+      <w:r>
+        <w:rPr>
+          <w:rFonts w:ascii="Times New Roman" w:hAnsi="Times New Roman" w:cs="Times New Roman"/>
+        </w:rPr>
+        <w:t xml:space="preserve">ssions (see </w:t>
+      </w:r>
+      <w:r>
+        <w:rPr>
+          <w:rFonts w:ascii="Times New Roman" w:hAnsi="Times New Roman" w:cs="Times New Roman"/>
+        </w:rPr>
+        <w:t xml:space="preserve">online </w:t>
+      </w:r>
+      <w:r>
+        <w:rPr>
+          <w:rFonts w:ascii="Times New Roman" w:hAnsi="Times New Roman" w:cs="Times New Roman"/>
+        </w:rPr>
+        <w:t>supplementary material</w:t>
       </w:r>
       <w:r>
         <w:rPr>
@@ -11076,6 +11156,20 @@
           <w:rFonts w:ascii="Times New Roman" w:hAnsi="Times New Roman" w:cs="Times New Roman"/>
         </w:rPr>
         <w:t>5</w:t>
+      </w:r>
+      <w:proofErr w:type="spellEnd"/>
+      <w:r>
+        <w:rPr>
+          <w:rFonts w:ascii="Times New Roman" w:hAnsi="Times New Roman" w:cs="Times New Roman"/>
+        </w:rPr>
+        <w:t xml:space="preserve">, figure </w:t>
+      </w:r>
+      <w:proofErr w:type="spellStart"/>
+      <w:r>
+        <w:rPr>
+          <w:rFonts w:ascii="Times New Roman" w:hAnsi="Times New Roman" w:cs="Times New Roman"/>
+        </w:rPr>
+        <w:t>S5</w:t>
       </w:r>
       <w:proofErr w:type="spellEnd"/>
       <w:r>
@@ -23183,7 +23277,7 @@
       </w:r>
     </w:p>
   </w:comment>
-  <w:comment w:id="6" w:author="Rob Ness" w:date="2017-12-18T19:30:00Z" w:initials="RN">
+  <w:comment w:id="5" w:author="Rob Ness" w:date="2017-12-18T19:30:00Z" w:initials="RN">
     <w:p>
       <w:pPr>
         <w:pStyle w:val="CommentText"/>
@@ -23234,7 +23328,7 @@
       </w:r>
     </w:p>
   </w:comment>
-  <w:comment w:id="7" w:author="James Santangelo" w:date="2017-12-23T11:20:00Z" w:initials="JS">
+  <w:comment w:id="6" w:author="James Santangelo" w:date="2017-12-23T11:20:00Z" w:initials="JS">
     <w:p>
       <w:pPr>
         <w:pStyle w:val="CommentText"/>
@@ -23281,7 +23375,7 @@
       </w:pPr>
     </w:p>
   </w:comment>
-  <w:comment w:id="8" w:author="Marc Johnson" w:date="2018-01-18T09:34:00Z" w:initials="MJ">
+  <w:comment w:id="7" w:author="Marc Johnson" w:date="2018-01-18T09:34:00Z" w:initials="MJ">
     <w:p>
       <w:pPr>
         <w:pStyle w:val="CommentText"/>
@@ -23313,7 +23407,7 @@
       </w:r>
     </w:p>
   </w:comment>
-  <w:comment w:id="9" w:author="James Santangelo [2]" w:date="2018-01-20T12:13:00Z" w:initials="JS">
+  <w:comment w:id="8" w:author="James Santangelo [2]" w:date="2018-01-20T12:13:00Z" w:initials="JS">
     <w:p>
       <w:pPr>
         <w:pStyle w:val="CommentText"/>
@@ -23348,7 +23442,7 @@
       </w:r>
     </w:p>
   </w:comment>
-  <w:comment w:id="10" w:author="Marc Johnson" w:date="2018-01-18T09:38:00Z" w:initials="MJ">
+  <w:comment w:id="9" w:author="Marc Johnson" w:date="2018-01-18T09:38:00Z" w:initials="MJ">
     <w:p>
       <w:pPr>
         <w:pStyle w:val="CommentText"/>
@@ -23364,7 +23458,7 @@
       </w:r>
     </w:p>
   </w:comment>
-  <w:comment w:id="11" w:author="Marc Johnson" w:date="2018-01-18T10:47:00Z" w:initials="MJ">
+  <w:comment w:id="10" w:author="Marc Johnson" w:date="2018-01-18T10:47:00Z" w:initials="MJ">
     <w:p>
       <w:pPr>
         <w:pStyle w:val="CommentText"/>
@@ -23380,7 +23474,7 @@
       </w:r>
     </w:p>
   </w:comment>
-  <w:comment w:id="12" w:author="James Santangelo [2]" w:date="2018-01-20T12:35:00Z" w:initials="JS">
+  <w:comment w:id="11" w:author="James Santangelo [2]" w:date="2018-01-20T12:35:00Z" w:initials="JS">
     <w:p>
       <w:pPr>
         <w:pStyle w:val="CommentText"/>
@@ -23396,7 +23490,7 @@
       </w:r>
     </w:p>
   </w:comment>
-  <w:comment w:id="13" w:author="Marc Johnson" w:date="2018-01-18T10:53:00Z" w:initials="MJ">
+  <w:comment w:id="12" w:author="Marc Johnson" w:date="2018-01-18T10:53:00Z" w:initials="MJ">
     <w:p>
       <w:pPr>
         <w:pStyle w:val="CommentText"/>
@@ -23420,7 +23514,7 @@
       </w:r>
     </w:p>
   </w:comment>
-  <w:comment w:id="14" w:author="James Santangelo [2]" w:date="2018-01-20T12:37:00Z" w:initials="JS">
+  <w:comment w:id="13" w:author="James Santangelo [2]" w:date="2018-01-20T12:37:00Z" w:initials="JS">
     <w:p>
       <w:pPr>
         <w:pStyle w:val="CommentText"/>
@@ -23436,7 +23530,7 @@
       </w:r>
     </w:p>
   </w:comment>
-  <w:comment w:id="15" w:author="Marc Johnson" w:date="2018-01-18T10:57:00Z" w:initials="MJ">
+  <w:comment w:id="14" w:author="Marc Johnson" w:date="2018-01-18T10:57:00Z" w:initials="MJ">
     <w:p>
       <w:pPr>
         <w:pStyle w:val="CommentText"/>
@@ -23452,7 +23546,7 @@
       </w:r>
     </w:p>
   </w:comment>
-  <w:comment w:id="16" w:author="James Santangelo [2]" w:date="2018-01-21T13:05:00Z" w:initials="JS">
+  <w:comment w:id="15" w:author="James Santangelo [2]" w:date="2018-01-21T13:05:00Z" w:initials="JS">
     <w:p>
       <w:pPr>
         <w:pStyle w:val="CommentText"/>
@@ -23476,7 +23570,7 @@
       </w:r>
     </w:p>
   </w:comment>
-  <w:comment w:id="17" w:author="Marc Johnson" w:date="2018-01-18T11:37:00Z" w:initials="MJ">
+  <w:comment w:id="16" w:author="Marc Johnson" w:date="2018-01-18T11:37:00Z" w:initials="MJ">
     <w:p>
       <w:pPr>
         <w:pStyle w:val="CommentText"/>
@@ -23504,7 +23598,7 @@
       </w:r>
     </w:p>
   </w:comment>
-  <w:comment w:id="18" w:author="James Santangelo [2]" w:date="2018-01-20T13:00:00Z" w:initials="JS">
+  <w:comment w:id="17" w:author="James Santangelo [2]" w:date="2018-01-20T13:00:00Z" w:initials="JS">
     <w:p>
       <w:pPr>
         <w:pStyle w:val="CommentText"/>
@@ -23520,7 +23614,7 @@
       </w:r>
     </w:p>
   </w:comment>
-  <w:comment w:id="19" w:author="Marc Johnson" w:date="2018-01-18T14:14:00Z" w:initials="MJ">
+  <w:comment w:id="18" w:author="Marc Johnson" w:date="2018-01-18T14:14:00Z" w:initials="MJ">
     <w:p>
       <w:pPr>
         <w:pStyle w:val="CommentText"/>
@@ -23536,7 +23630,7 @@
       </w:r>
     </w:p>
   </w:comment>
-  <w:comment w:id="20" w:author="James Santangelo [2]" w:date="2018-01-20T14:27:00Z" w:initials="JS">
+  <w:comment w:id="19" w:author="James Santangelo [2]" w:date="2018-01-20T14:27:00Z" w:initials="JS">
     <w:p>
       <w:pPr>
         <w:pStyle w:val="CommentText"/>
@@ -25201,7 +25295,7 @@
 </file>
 
 <file path=customXml/itemProps1.xml><?xml version="1.0" encoding="utf-8"?>
-<ds:datastoreItem xmlns:ds="http://schemas.openxmlformats.org/officeDocument/2006/customXml" ds:itemID="{74848781-34BF-5C49-97F4-DF8199DC00DD}">
+<ds:datastoreItem xmlns:ds="http://schemas.openxmlformats.org/officeDocument/2006/customXml" ds:itemID="{C38546B9-66A9-A74A-8B44-FC03B7B80610}">
   <ds:schemaRefs>
     <ds:schemaRef ds:uri="http://schemas.openxmlformats.org/officeDocument/2006/bibliography"/>
   </ds:schemaRefs>

--- a/SEC_Writings/SEC_Santangelo-et-al_Proc-B_2018_Main-Text.docx
+++ b/SEC_Writings/SEC_Santangelo-et-al_Proc-B_2018_Main-Text.docx
@@ -12,6 +12,7 @@
           <w:szCs w:val="32"/>
         </w:rPr>
       </w:pPr>
+      <w:commentRangeStart w:id="0"/>
       <w:r>
         <w:rPr>
           <w:rFonts w:ascii="Times New Roman" w:hAnsi="Times New Roman" w:cs="Times New Roman"/>
@@ -19,7 +20,14 @@
           <w:sz w:val="32"/>
           <w:szCs w:val="32"/>
         </w:rPr>
-        <w:t>Urban spandrels: The role</w:t>
+        <w:t xml:space="preserve">Urban </w:t>
+      </w:r>
+      <w:commentRangeEnd w:id="0"/>
+      <w:r>
+        <w:rPr>
+          <w:rStyle w:val="CommentReference"/>
+        </w:rPr>
+        <w:commentReference w:id="0"/>
       </w:r>
       <w:r>
         <w:rPr>
@@ -28,7 +36,7 @@
           <w:sz w:val="32"/>
           <w:szCs w:val="32"/>
         </w:rPr>
-        <w:t>s</w:t>
+        <w:t>spandrels: The role</w:t>
       </w:r>
       <w:r>
         <w:rPr>
@@ -37,6 +45,15 @@
           <w:sz w:val="32"/>
           <w:szCs w:val="32"/>
         </w:rPr>
+        <w:t>s</w:t>
+      </w:r>
+      <w:r>
+        <w:rPr>
+          <w:rFonts w:ascii="Times New Roman" w:hAnsi="Times New Roman" w:cs="Times New Roman"/>
+          <w:b/>
+          <w:sz w:val="32"/>
+          <w:szCs w:val="32"/>
+        </w:rPr>
         <w:t xml:space="preserve"> of genetic drift, natural selection and gene flow in the formation of parallel clines</w:t>
       </w:r>
     </w:p>
@@ -118,7 +135,7 @@
         </w:rPr>
         <w:t xml:space="preserve"> and </w:t>
       </w:r>
-      <w:commentRangeStart w:id="0"/>
+      <w:commentRangeStart w:id="1"/>
       <w:r>
         <w:rPr>
           <w:rFonts w:ascii="Times New Roman" w:hAnsi="Times New Roman" w:cs="Times New Roman"/>
@@ -132,7 +149,7 @@
         </w:rPr>
         <w:t>Ness</w:t>
       </w:r>
-      <w:commentRangeEnd w:id="0"/>
+      <w:commentRangeEnd w:id="1"/>
       <w:r>
         <w:rPr>
           <w:rStyle w:val="CommentReference"/>
@@ -140,7 +157,7 @@
           <w:sz w:val="24"/>
           <w:szCs w:val="24"/>
         </w:rPr>
-        <w:commentReference w:id="0"/>
+        <w:commentReference w:id="1"/>
       </w:r>
       <w:r>
         <w:rPr>
@@ -441,7 +458,7 @@
           <w:b/>
         </w:rPr>
       </w:pPr>
-      <w:commentRangeStart w:id="1"/>
+      <w:commentRangeStart w:id="2"/>
       <w:r>
         <w:rPr>
           <w:rFonts w:ascii="Times New Roman" w:hAnsi="Times New Roman" w:cs="Times New Roman"/>
@@ -450,12 +467,12 @@
         <w:lastRenderedPageBreak/>
         <w:t>Abstract</w:t>
       </w:r>
-      <w:commentRangeEnd w:id="1"/>
+      <w:commentRangeEnd w:id="2"/>
       <w:r>
         <w:rPr>
           <w:rStyle w:val="CommentReference"/>
         </w:rPr>
-        <w:commentReference w:id="1"/>
+        <w:commentReference w:id="2"/>
       </w:r>
     </w:p>
     <w:p>
@@ -475,12 +492,30 @@
           <w:lang w:val="en-US"/>
         </w:rPr>
       </w:pPr>
+      <w:del w:id="3" w:author="James Santangelo" w:date="2018-01-24T12:09:00Z">
+        <w:r>
+          <w:rPr>
+            <w:rFonts w:ascii="Times New Roman" w:eastAsia="Times New Roman" w:hAnsi="Times New Roman" w:cs="Times New Roman"/>
+            <w:color w:val="000000" w:themeColor="text1"/>
+          </w:rPr>
+          <w:delText>The study of</w:delText>
+        </w:r>
+      </w:del>
+      <w:ins w:id="4" w:author="James Santangelo" w:date="2018-01-24T12:09:00Z">
+        <w:r>
+          <w:rPr>
+            <w:rFonts w:ascii="Times New Roman" w:eastAsia="Times New Roman" w:hAnsi="Times New Roman" w:cs="Times New Roman"/>
+            <w:color w:val="000000" w:themeColor="text1"/>
+          </w:rPr>
+          <w:t>Studying</w:t>
+        </w:r>
+      </w:ins>
       <w:r>
         <w:rPr>
           <w:rFonts w:ascii="Times New Roman" w:eastAsia="Times New Roman" w:hAnsi="Times New Roman" w:cs="Times New Roman"/>
           <w:color w:val="000000" w:themeColor="text1"/>
         </w:rPr>
-        <w:t xml:space="preserve">The study of evolution in urban environments </w:t>
+        <w:t xml:space="preserve"> evolution in urban environments </w:t>
       </w:r>
       <w:r>
         <w:rPr>
@@ -517,17 +552,154 @@
         </w:rPr>
         <w:t xml:space="preserve"> </w:t>
       </w:r>
-      <w:r>
-        <w:rPr>
-          <w:rFonts w:ascii="Times New Roman" w:hAnsi="Times New Roman" w:cs="Times New Roman"/>
-        </w:rPr>
-        <w:t>In this paper, we build off of recent empirical work identifying the presence of parallel urban-rural clines in the frequency of hydrogen cyanide (HCN) across eastern North American cities</w:t>
-      </w:r>
-      <w:r>
-        <w:rPr>
-          <w:rFonts w:ascii="Times New Roman" w:hAnsi="Times New Roman" w:cs="Times New Roman"/>
-        </w:rPr>
-        <w:t>. While</w:t>
+      <w:ins w:id="5" w:author="James Santangelo" w:date="2018-01-24T12:10:00Z">
+        <w:r>
+          <w:rPr>
+            <w:rFonts w:ascii="Times New Roman" w:hAnsi="Times New Roman" w:cs="Times New Roman"/>
+          </w:rPr>
+          <w:t>A</w:t>
+        </w:r>
+        <w:r>
+          <w:rPr>
+            <w:rFonts w:ascii="Times New Roman" w:hAnsi="Times New Roman" w:cs="Times New Roman"/>
+          </w:rPr>
+          <w:t>cross eastern North American</w:t>
+        </w:r>
+        <w:r>
+          <w:rPr>
+            <w:rFonts w:ascii="Times New Roman" w:hAnsi="Times New Roman" w:cs="Times New Roman"/>
+          </w:rPr>
+          <w:t xml:space="preserve"> cities </w:t>
+        </w:r>
+        <w:r>
+          <w:rPr>
+            <w:rFonts w:ascii="Times New Roman" w:eastAsia="Times New Roman" w:hAnsi="Times New Roman" w:cs="Times New Roman"/>
+            <w:color w:val="000000" w:themeColor="text1"/>
+          </w:rPr>
+          <w:t>w</w:t>
+        </w:r>
+        <w:r>
+          <w:rPr>
+            <w:rFonts w:ascii="Times New Roman" w:eastAsia="Times New Roman" w:hAnsi="Times New Roman" w:cs="Times New Roman"/>
+            <w:color w:val="000000" w:themeColor="text1"/>
+          </w:rPr>
+          <w:t>hite clover (</w:t>
+        </w:r>
+        <w:proofErr w:type="spellStart"/>
+        <w:r>
+          <w:rPr>
+            <w:rFonts w:ascii="Times New Roman" w:eastAsia="Times New Roman" w:hAnsi="Times New Roman" w:cs="Times New Roman"/>
+            <w:i/>
+            <w:iCs/>
+            <w:color w:val="000000" w:themeColor="text1"/>
+          </w:rPr>
+          <w:t>Trifolium</w:t>
+        </w:r>
+        <w:proofErr w:type="spellEnd"/>
+        <w:r>
+          <w:rPr>
+            <w:rFonts w:ascii="Times New Roman" w:eastAsia="Times New Roman" w:hAnsi="Times New Roman" w:cs="Times New Roman"/>
+            <w:i/>
+            <w:iCs/>
+            <w:color w:val="000000" w:themeColor="text1"/>
+          </w:rPr>
+          <w:t xml:space="preserve"> </w:t>
+        </w:r>
+        <w:proofErr w:type="spellStart"/>
+        <w:r>
+          <w:rPr>
+            <w:rFonts w:ascii="Times New Roman" w:eastAsia="Times New Roman" w:hAnsi="Times New Roman" w:cs="Times New Roman"/>
+            <w:i/>
+            <w:iCs/>
+            <w:color w:val="000000" w:themeColor="text1"/>
+          </w:rPr>
+          <w:t>repens</w:t>
+        </w:r>
+        <w:proofErr w:type="spellEnd"/>
+        <w:r>
+          <w:rPr>
+            <w:rFonts w:ascii="Times New Roman" w:eastAsia="Times New Roman" w:hAnsi="Times New Roman" w:cs="Times New Roman"/>
+            <w:color w:val="000000" w:themeColor="text1"/>
+          </w:rPr>
+          <w:t>)</w:t>
+        </w:r>
+        <w:r>
+          <w:rPr>
+            <w:rFonts w:ascii="Times New Roman" w:eastAsia="Times New Roman" w:hAnsi="Times New Roman" w:cs="Times New Roman"/>
+            <w:color w:val="000000" w:themeColor="text1"/>
+          </w:rPr>
+          <w:t xml:space="preserve"> exhibits </w:t>
+        </w:r>
+        <w:r>
+          <w:rPr>
+            <w:rFonts w:ascii="Times New Roman" w:hAnsi="Times New Roman" w:cs="Times New Roman"/>
+          </w:rPr>
+          <w:t xml:space="preserve">parallel urban-rural clines in the frequency of </w:t>
+        </w:r>
+        <w:proofErr w:type="spellStart"/>
+        <w:r>
+          <w:rPr>
+            <w:rFonts w:ascii="Times New Roman" w:eastAsia="Times New Roman" w:hAnsi="Times New Roman" w:cs="Times New Roman"/>
+            <w:color w:val="000000" w:themeColor="text1"/>
+          </w:rPr>
+          <w:t>cyanogenesis</w:t>
+        </w:r>
+        <w:proofErr w:type="spellEnd"/>
+        <w:r>
+          <w:rPr>
+            <w:rFonts w:ascii="Times New Roman" w:eastAsia="Times New Roman" w:hAnsi="Times New Roman" w:cs="Times New Roman"/>
+            <w:color w:val="000000" w:themeColor="text1"/>
+          </w:rPr>
+          <w:t xml:space="preserve"> </w:t>
+        </w:r>
+        <w:r>
+          <w:rPr>
+            <w:rFonts w:ascii="Times New Roman" w:eastAsia="Times New Roman" w:hAnsi="Times New Roman" w:cs="Times New Roman"/>
+            <w:color w:val="000000" w:themeColor="text1"/>
+          </w:rPr>
+          <w:t xml:space="preserve">(HCN), which </w:t>
+        </w:r>
+        <w:r>
+          <w:rPr>
+            <w:rFonts w:ascii="Times New Roman" w:eastAsia="Times New Roman" w:hAnsi="Times New Roman" w:cs="Times New Roman"/>
+            <w:color w:val="000000" w:themeColor="text1"/>
+          </w:rPr>
+          <w:t xml:space="preserve">results from an </w:t>
+        </w:r>
+        <w:r>
+          <w:rPr>
+            <w:rFonts w:ascii="Times New Roman" w:eastAsia="Times New Roman" w:hAnsi="Times New Roman" w:cs="Times New Roman"/>
+            <w:color w:val="000000" w:themeColor="text1"/>
+          </w:rPr>
+          <w:t xml:space="preserve">epistatic </w:t>
+        </w:r>
+        <w:r>
+          <w:rPr>
+            <w:rFonts w:ascii="Times New Roman" w:eastAsia="Times New Roman" w:hAnsi="Times New Roman" w:cs="Times New Roman"/>
+            <w:color w:val="000000" w:themeColor="text1"/>
+          </w:rPr>
+          <w:t>interaction between two Mendelian-inherited loci.</w:t>
+        </w:r>
+      </w:ins>
+      <w:del w:id="6" w:author="James Santangelo" w:date="2018-01-24T12:10:00Z">
+        <w:r>
+          <w:rPr>
+            <w:rFonts w:ascii="Times New Roman" w:hAnsi="Times New Roman" w:cs="Times New Roman"/>
+          </w:rPr>
+          <w:delText>In this paper, we build off of recent empirical work identifying the presence of parallel urban-rural clines in the frequency of hydrogen cyanide (HCN) across eastern North American cities</w:delText>
+        </w:r>
+        <w:r>
+          <w:rPr>
+            <w:rFonts w:ascii="Times New Roman" w:hAnsi="Times New Roman" w:cs="Times New Roman"/>
+          </w:rPr>
+          <w:delText>.</w:delText>
+        </w:r>
+      </w:del>
+      <w:r>
+        <w:rPr>
+          <w:rFonts w:ascii="Times New Roman" w:hAnsi="Times New Roman" w:cs="Times New Roman"/>
+        </w:rPr>
+        <w:t xml:space="preserve"> While</w:t>
       </w:r>
       <w:r>
         <w:rPr>
@@ -541,111 +713,208 @@
           <w:rFonts w:ascii="Times New Roman" w:eastAsia="Times New Roman" w:hAnsi="Times New Roman" w:cs="Times New Roman"/>
           <w:color w:val="000000" w:themeColor="text1"/>
         </w:rPr>
-        <w:t>he presence of multiple independent clines in the same direction (i.e. parallel clines) is often considered strong evidence for t</w:t>
-      </w:r>
+        <w:t xml:space="preserve">he presence of </w:t>
+      </w:r>
+      <w:del w:id="7" w:author="James Santangelo" w:date="2018-01-24T12:11:00Z">
+        <w:r>
+          <w:rPr>
+            <w:rFonts w:ascii="Times New Roman" w:eastAsia="Times New Roman" w:hAnsi="Times New Roman" w:cs="Times New Roman"/>
+            <w:color w:val="000000" w:themeColor="text1"/>
+          </w:rPr>
+          <w:delText>multiple independent clines in the same direction (i.e. parallel clines)</w:delText>
+        </w:r>
+      </w:del>
+      <w:ins w:id="8" w:author="James Santangelo" w:date="2018-01-24T12:11:00Z">
+        <w:r>
+          <w:rPr>
+            <w:rFonts w:ascii="Times New Roman" w:eastAsia="Times New Roman" w:hAnsi="Times New Roman" w:cs="Times New Roman"/>
+            <w:color w:val="000000" w:themeColor="text1"/>
+          </w:rPr>
+          <w:t>parallel and independent clines</w:t>
+        </w:r>
+      </w:ins>
       <w:r>
         <w:rPr>
           <w:rFonts w:ascii="Times New Roman" w:eastAsia="Times New Roman" w:hAnsi="Times New Roman" w:cs="Times New Roman"/>
           <w:color w:val="000000" w:themeColor="text1"/>
         </w:rPr>
-        <w:t xml:space="preserve">he role of natural selection, non-adaptive </w:t>
+        <w:t xml:space="preserve"> is often considered strong evidence for t</w:t>
       </w:r>
       <w:r>
         <w:rPr>
           <w:rFonts w:ascii="Times New Roman" w:eastAsia="Times New Roman" w:hAnsi="Times New Roman" w:cs="Times New Roman"/>
           <w:color w:val="000000" w:themeColor="text1"/>
         </w:rPr>
-        <w:t>can also generate clines and this may be more likely when traits have a non-additive genetic basis due to epistasis</w:t>
-      </w:r>
+        <w:t>he role of natural selection, non-adaptive</w:t>
+      </w:r>
+      <w:ins w:id="9" w:author="James Santangelo" w:date="2018-01-24T09:52:00Z">
+        <w:r>
+          <w:rPr>
+            <w:rFonts w:ascii="Times New Roman" w:eastAsia="Times New Roman" w:hAnsi="Times New Roman" w:cs="Times New Roman"/>
+            <w:color w:val="000000" w:themeColor="text1"/>
+          </w:rPr>
+          <w:t xml:space="preserve"> processes</w:t>
+        </w:r>
+      </w:ins>
       <w:r>
         <w:rPr>
           <w:rFonts w:ascii="Times New Roman" w:eastAsia="Times New Roman" w:hAnsi="Times New Roman" w:cs="Times New Roman"/>
           <w:color w:val="000000" w:themeColor="text1"/>
         </w:rPr>
-        <w:t>. In this paper, we use spatially-explicit</w:t>
+        <w:t xml:space="preserve"> </w:t>
       </w:r>
       <w:r>
         <w:rPr>
           <w:rFonts w:ascii="Times New Roman" w:eastAsia="Times New Roman" w:hAnsi="Times New Roman" w:cs="Times New Roman"/>
           <w:color w:val="000000" w:themeColor="text1"/>
         </w:rPr>
-        <w:t xml:space="preserve"> </w:t>
-      </w:r>
+        <w:t xml:space="preserve">can also generate clines </w:t>
+      </w:r>
+      <w:ins w:id="10" w:author="James Santangelo" w:date="2018-01-24T12:17:00Z">
+        <w:r>
+          <w:rPr>
+            <w:rFonts w:ascii="Times New Roman" w:eastAsia="Times New Roman" w:hAnsi="Times New Roman" w:cs="Times New Roman"/>
+            <w:color w:val="000000" w:themeColor="text1"/>
+          </w:rPr>
+          <w:t xml:space="preserve">and </w:t>
+        </w:r>
+      </w:ins>
+      <w:del w:id="11" w:author="James Santangelo" w:date="2018-01-24T10:11:00Z">
+        <w:r>
+          <w:rPr>
+            <w:rFonts w:ascii="Times New Roman" w:eastAsia="Times New Roman" w:hAnsi="Times New Roman" w:cs="Times New Roman"/>
+            <w:color w:val="000000" w:themeColor="text1"/>
+          </w:rPr>
+          <w:delText>and t</w:delText>
+        </w:r>
+      </w:del>
+      <w:ins w:id="12" w:author="James Santangelo" w:date="2018-01-24T12:17:00Z">
+        <w:r>
+          <w:rPr>
+            <w:rFonts w:ascii="Times New Roman" w:eastAsia="Times New Roman" w:hAnsi="Times New Roman" w:cs="Times New Roman"/>
+            <w:color w:val="000000" w:themeColor="text1"/>
+          </w:rPr>
+          <w:t>t</w:t>
+        </w:r>
+      </w:ins>
       <w:r>
         <w:rPr>
           <w:rFonts w:ascii="Times New Roman" w:eastAsia="Times New Roman" w:hAnsi="Times New Roman" w:cs="Times New Roman"/>
           <w:color w:val="000000" w:themeColor="text1"/>
         </w:rPr>
-        <w:t xml:space="preserve">simulations modelled according to the </w:t>
-      </w:r>
-      <w:proofErr w:type="spellStart"/>
+        <w:t>his may be more likely when traits have a non-additive genetic basis due to epistasis</w:t>
+      </w:r>
       <w:r>
         <w:rPr>
           <w:rFonts w:ascii="Times New Roman" w:eastAsia="Times New Roman" w:hAnsi="Times New Roman" w:cs="Times New Roman"/>
           <w:color w:val="000000" w:themeColor="text1"/>
         </w:rPr>
-        <w:t>cyanogenesis</w:t>
-      </w:r>
-      <w:proofErr w:type="spellEnd"/>
+        <w:t xml:space="preserve">. </w:t>
+      </w:r>
+      <w:commentRangeStart w:id="13"/>
+      <w:del w:id="14" w:author="James Santangelo" w:date="2018-01-24T12:11:00Z">
+        <w:r>
+          <w:rPr>
+            <w:rFonts w:ascii="Times New Roman" w:eastAsia="Times New Roman" w:hAnsi="Times New Roman" w:cs="Times New Roman"/>
+            <w:color w:val="000000" w:themeColor="text1"/>
+          </w:rPr>
+          <w:delText xml:space="preserve">In this paper, </w:delText>
+        </w:r>
+      </w:del>
+      <w:ins w:id="15" w:author="James Santangelo" w:date="2018-01-24T12:11:00Z">
+        <w:r>
+          <w:rPr>
+            <w:rFonts w:ascii="Times New Roman" w:eastAsia="Times New Roman" w:hAnsi="Times New Roman" w:cs="Times New Roman"/>
+            <w:color w:val="000000" w:themeColor="text1"/>
+          </w:rPr>
+          <w:t>W</w:t>
+        </w:r>
+      </w:ins>
+      <w:del w:id="16" w:author="James Santangelo" w:date="2018-01-24T12:11:00Z">
+        <w:r>
+          <w:rPr>
+            <w:rFonts w:ascii="Times New Roman" w:eastAsia="Times New Roman" w:hAnsi="Times New Roman" w:cs="Times New Roman"/>
+            <w:color w:val="000000" w:themeColor="text1"/>
+          </w:rPr>
+          <w:delText>w</w:delText>
+        </w:r>
+      </w:del>
       <w:r>
         <w:rPr>
           <w:rFonts w:ascii="Times New Roman" w:eastAsia="Times New Roman" w:hAnsi="Times New Roman" w:cs="Times New Roman"/>
           <w:color w:val="000000" w:themeColor="text1"/>
         </w:rPr>
-        <w:t xml:space="preserve"> </w:t>
+        <w:t>e use spatially-explicit</w:t>
       </w:r>
       <w:r>
         <w:rPr>
           <w:rFonts w:ascii="Times New Roman" w:eastAsia="Times New Roman" w:hAnsi="Times New Roman" w:cs="Times New Roman"/>
           <w:color w:val="000000" w:themeColor="text1"/>
         </w:rPr>
-        <w:t xml:space="preserve">(HCN) </w:t>
+        <w:t xml:space="preserve"> </w:t>
       </w:r>
       <w:r>
         <w:rPr>
           <w:rFonts w:ascii="Times New Roman" w:eastAsia="Times New Roman" w:hAnsi="Times New Roman" w:cs="Times New Roman"/>
           <w:color w:val="000000" w:themeColor="text1"/>
         </w:rPr>
-        <w:t>polymorphism in white clover (</w:t>
-      </w:r>
-      <w:proofErr w:type="spellStart"/>
-      <w:r>
-        <w:rPr>
-          <w:rFonts w:ascii="Times New Roman" w:eastAsia="Times New Roman" w:hAnsi="Times New Roman" w:cs="Times New Roman"/>
-          <w:i/>
-          <w:iCs/>
-          <w:color w:val="000000" w:themeColor="text1"/>
-        </w:rPr>
-        <w:t>Trifolium</w:t>
-      </w:r>
-      <w:proofErr w:type="spellEnd"/>
-      <w:r>
-        <w:rPr>
-          <w:rFonts w:ascii="Times New Roman" w:eastAsia="Times New Roman" w:hAnsi="Times New Roman" w:cs="Times New Roman"/>
-          <w:i/>
-          <w:iCs/>
-          <w:color w:val="000000" w:themeColor="text1"/>
-        </w:rPr>
-        <w:t xml:space="preserve"> </w:t>
-      </w:r>
-      <w:proofErr w:type="spellStart"/>
-      <w:r>
-        <w:rPr>
-          <w:rFonts w:ascii="Times New Roman" w:eastAsia="Times New Roman" w:hAnsi="Times New Roman" w:cs="Times New Roman"/>
-          <w:i/>
-          <w:iCs/>
-          <w:color w:val="000000" w:themeColor="text1"/>
-        </w:rPr>
-        <w:t>repens</w:t>
-      </w:r>
-      <w:proofErr w:type="spellEnd"/>
+        <w:t xml:space="preserve">simulations </w:t>
+      </w:r>
+      <w:del w:id="17" w:author="James Santangelo" w:date="2018-01-24T12:12:00Z">
+        <w:r>
+          <w:rPr>
+            <w:rFonts w:ascii="Times New Roman" w:eastAsia="Times New Roman" w:hAnsi="Times New Roman" w:cs="Times New Roman"/>
+            <w:color w:val="000000" w:themeColor="text1"/>
+          </w:rPr>
+          <w:delText xml:space="preserve">modelled according to the cyanogenesis </w:delText>
+        </w:r>
+        <w:r>
+          <w:rPr>
+            <w:rFonts w:ascii="Times New Roman" w:eastAsia="Times New Roman" w:hAnsi="Times New Roman" w:cs="Times New Roman"/>
+            <w:color w:val="000000" w:themeColor="text1"/>
+          </w:rPr>
+          <w:delText xml:space="preserve">(HCN) </w:delText>
+        </w:r>
+        <w:r>
+          <w:rPr>
+            <w:rFonts w:ascii="Times New Roman" w:eastAsia="Times New Roman" w:hAnsi="Times New Roman" w:cs="Times New Roman"/>
+            <w:color w:val="000000" w:themeColor="text1"/>
+          </w:rPr>
+          <w:delText>polymorphism in white clover (</w:delText>
+        </w:r>
+        <w:r>
+          <w:rPr>
+            <w:rFonts w:ascii="Times New Roman" w:eastAsia="Times New Roman" w:hAnsi="Times New Roman" w:cs="Times New Roman"/>
+            <w:i/>
+            <w:iCs/>
+            <w:color w:val="000000" w:themeColor="text1"/>
+          </w:rPr>
+          <w:delText>Trifolium repens</w:delText>
+        </w:r>
+        <w:r>
+          <w:rPr>
+            <w:rFonts w:ascii="Times New Roman" w:eastAsia="Times New Roman" w:hAnsi="Times New Roman" w:cs="Times New Roman"/>
+            <w:color w:val="000000" w:themeColor="text1"/>
+          </w:rPr>
+          <w:delText xml:space="preserve">) </w:delText>
+        </w:r>
+      </w:del>
       <w:r>
         <w:rPr>
           <w:rFonts w:ascii="Times New Roman" w:eastAsia="Times New Roman" w:hAnsi="Times New Roman" w:cs="Times New Roman"/>
           <w:color w:val="000000" w:themeColor="text1"/>
         </w:rPr>
-        <w:t xml:space="preserve">) to examine the formation of phenotypic clines </w:t>
-      </w:r>
+        <w:t xml:space="preserve">to examine the formation of phenotypic clines </w:t>
+      </w:r>
+      <w:ins w:id="18" w:author="James Santangelo" w:date="2018-01-24T12:13:00Z">
+        <w:r>
+          <w:rPr>
+            <w:rFonts w:ascii="Times New Roman" w:eastAsia="Times New Roman" w:hAnsi="Times New Roman" w:cs="Times New Roman"/>
+            <w:color w:val="000000" w:themeColor="text1"/>
+          </w:rPr>
+          <w:t xml:space="preserve">in HCN </w:t>
+        </w:r>
+      </w:ins>
       <w:r>
         <w:rPr>
           <w:rFonts w:ascii="Times New Roman" w:eastAsia="Times New Roman" w:hAnsi="Times New Roman" w:cs="Times New Roman"/>
@@ -658,135 +927,253 @@
           <w:rFonts w:ascii="Times New Roman" w:eastAsia="Times New Roman" w:hAnsi="Times New Roman" w:cs="Times New Roman"/>
           <w:color w:val="000000" w:themeColor="text1"/>
         </w:rPr>
-        <w:t xml:space="preserve">under varying levels of drift, gene flow and selection. HCN results from an </w:t>
-      </w:r>
+        <w:t>under varying levels of drift, gene flow and selection.</w:t>
+      </w:r>
+      <w:del w:id="19" w:author="James Santangelo" w:date="2018-01-24T12:13:00Z">
+        <w:r>
+          <w:rPr>
+            <w:rFonts w:ascii="Times New Roman" w:eastAsia="Times New Roman" w:hAnsi="Times New Roman" w:cs="Times New Roman"/>
+            <w:color w:val="000000" w:themeColor="text1"/>
+          </w:rPr>
+          <w:delText xml:space="preserve"> HCN results from an </w:delText>
+        </w:r>
+        <w:r>
+          <w:rPr>
+            <w:rFonts w:ascii="Times New Roman" w:eastAsia="Times New Roman" w:hAnsi="Times New Roman" w:cs="Times New Roman"/>
+            <w:color w:val="000000" w:themeColor="text1"/>
+          </w:rPr>
+          <w:delText xml:space="preserve">epistatic </w:delText>
+        </w:r>
+        <w:r>
+          <w:rPr>
+            <w:rFonts w:ascii="Times New Roman" w:eastAsia="Times New Roman" w:hAnsi="Times New Roman" w:cs="Times New Roman"/>
+            <w:color w:val="000000" w:themeColor="text1"/>
+          </w:rPr>
+          <w:delText>interaction between two Mendelian-inherited loci</w:delText>
+        </w:r>
+        <w:commentRangeEnd w:id="13"/>
+        <w:r>
+          <w:rPr>
+            <w:rStyle w:val="CommentReference"/>
+          </w:rPr>
+          <w:commentReference w:id="13"/>
+        </w:r>
+        <w:r>
+          <w:rPr>
+            <w:rFonts w:ascii="Times New Roman" w:eastAsia="Times New Roman" w:hAnsi="Times New Roman" w:cs="Times New Roman"/>
+            <w:color w:val="000000" w:themeColor="text1"/>
+          </w:rPr>
+          <w:delText>.</w:delText>
+        </w:r>
+      </w:del>
       <w:r>
         <w:rPr>
           <w:rFonts w:ascii="Times New Roman" w:eastAsia="Times New Roman" w:hAnsi="Times New Roman" w:cs="Times New Roman"/>
           <w:color w:val="000000" w:themeColor="text1"/>
         </w:rPr>
-        <w:t xml:space="preserve">epistatic </w:t>
-      </w:r>
+        <w:t xml:space="preserve"> Our results demonstrate that the genetic architecture of this trait makes natural populations particularly susceptible to </w:t>
+      </w:r>
+      <w:del w:id="20" w:author="James Santangelo" w:date="2018-01-24T12:14:00Z">
+        <w:r>
+          <w:rPr>
+            <w:rFonts w:ascii="Times New Roman" w:eastAsia="Times New Roman" w:hAnsi="Times New Roman" w:cs="Times New Roman"/>
+            <w:color w:val="000000" w:themeColor="text1"/>
+          </w:rPr>
+          <w:delText xml:space="preserve">decreases </w:delText>
+        </w:r>
+      </w:del>
+      <w:ins w:id="21" w:author="James Santangelo" w:date="2018-01-24T12:14:00Z">
+        <w:r>
+          <w:rPr>
+            <w:rFonts w:ascii="Times New Roman" w:eastAsia="Times New Roman" w:hAnsi="Times New Roman" w:cs="Times New Roman"/>
+            <w:color w:val="000000" w:themeColor="text1"/>
+          </w:rPr>
+          <w:t>parallel clines</w:t>
+        </w:r>
+        <w:r>
+          <w:rPr>
+            <w:rFonts w:ascii="Times New Roman" w:eastAsia="Times New Roman" w:hAnsi="Times New Roman" w:cs="Times New Roman"/>
+            <w:color w:val="000000" w:themeColor="text1"/>
+          </w:rPr>
+          <w:t xml:space="preserve"> </w:t>
+        </w:r>
+      </w:ins>
       <w:r>
         <w:rPr>
           <w:rFonts w:ascii="Times New Roman" w:eastAsia="Times New Roman" w:hAnsi="Times New Roman" w:cs="Times New Roman"/>
           <w:color w:val="000000" w:themeColor="text1"/>
         </w:rPr>
-        <w:t>interaction between two Mendelian-inherited loci. Our results demonstrate that the genetic architecture of this trait makes natural populations particularly susceptible to decreases in HCN frequencies via drift.</w:t>
-      </w:r>
+        <w:t>in HCN frequencies via drift.</w:t>
+      </w:r>
+      <w:del w:id="22" w:author="James Santangelo" w:date="2018-01-24T12:18:00Z">
+        <w:r>
+          <w:rPr>
+            <w:rFonts w:ascii="Times New Roman" w:eastAsia="Times New Roman" w:hAnsi="Times New Roman" w:cs="Times New Roman"/>
+            <w:color w:val="000000" w:themeColor="text1"/>
+          </w:rPr>
+          <w:delText> </w:delText>
+        </w:r>
+        <w:r>
+          <w:rPr>
+            <w:rFonts w:ascii="Times New Roman" w:eastAsia="Times New Roman" w:hAnsi="Times New Roman" w:cs="Times New Roman"/>
+            <w:color w:val="000000" w:themeColor="text1"/>
+          </w:rPr>
+          <w:delText>We</w:delText>
+        </w:r>
+        <w:r>
+          <w:rPr>
+            <w:rFonts w:ascii="Times New Roman" w:eastAsia="Times New Roman" w:hAnsi="Times New Roman" w:cs="Times New Roman"/>
+            <w:color w:val="000000" w:themeColor="text1"/>
+          </w:rPr>
+          <w:delText> </w:delText>
+        </w:r>
+        <w:r>
+          <w:rPr>
+            <w:rFonts w:ascii="Times New Roman" w:eastAsia="Times New Roman" w:hAnsi="Times New Roman" w:cs="Times New Roman"/>
+            <w:color w:val="000000" w:themeColor="text1"/>
+          </w:rPr>
+          <w:delText>show that gradients in the strength of drift</w:delText>
+        </w:r>
+        <w:r>
+          <w:rPr>
+            <w:rFonts w:ascii="Times New Roman" w:eastAsia="Times New Roman" w:hAnsi="Times New Roman" w:cs="Times New Roman"/>
+            <w:color w:val="000000" w:themeColor="text1"/>
+          </w:rPr>
+          <w:delText> </w:delText>
+        </w:r>
+        <w:r>
+          <w:rPr>
+            <w:rFonts w:ascii="Times New Roman" w:eastAsia="Times New Roman" w:hAnsi="Times New Roman" w:cs="Times New Roman"/>
+            <w:color w:val="000000" w:themeColor="text1"/>
+          </w:rPr>
+          <w:delText>across a landscape resulted in phenotypic clines with</w:delText>
+        </w:r>
+        <w:r>
+          <w:rPr>
+            <w:rFonts w:ascii="Times New Roman" w:eastAsia="Times New Roman" w:hAnsi="Times New Roman" w:cs="Times New Roman"/>
+            <w:color w:val="000000" w:themeColor="text1"/>
+          </w:rPr>
+          <w:delText> </w:delText>
+        </w:r>
+        <w:r>
+          <w:rPr>
+            <w:rFonts w:ascii="Times New Roman" w:eastAsia="Times New Roman" w:hAnsi="Times New Roman" w:cs="Times New Roman"/>
+            <w:color w:val="000000" w:themeColor="text1"/>
+          </w:rPr>
+          <w:delText>lower frequencies</w:delText>
+        </w:r>
+        <w:r>
+          <w:rPr>
+            <w:rFonts w:ascii="Times New Roman" w:eastAsia="Times New Roman" w:hAnsi="Times New Roman" w:cs="Times New Roman"/>
+            <w:color w:val="000000" w:themeColor="text1"/>
+          </w:rPr>
+          <w:delText> </w:delText>
+        </w:r>
+        <w:r>
+          <w:rPr>
+            <w:rFonts w:ascii="Times New Roman" w:eastAsia="Times New Roman" w:hAnsi="Times New Roman" w:cs="Times New Roman"/>
+            <w:color w:val="000000" w:themeColor="text1"/>
+          </w:rPr>
+          <w:delText>of HCN in strongly drifting populations.</w:delText>
+        </w:r>
+      </w:del>
       <w:r>
         <w:rPr>
           <w:rFonts w:ascii="Times New Roman" w:eastAsia="Times New Roman" w:hAnsi="Times New Roman" w:cs="Times New Roman"/>
           <w:color w:val="000000" w:themeColor="text1"/>
         </w:rPr>
-        <w:t> </w:t>
-      </w:r>
+        <w:t xml:space="preserve"> We demonstrate that stochastic changes in allele frequency can have the appearance of </w:t>
+      </w:r>
+      <w:del w:id="23" w:author="James Santangelo" w:date="2018-01-24T12:14:00Z">
+        <w:r>
+          <w:rPr>
+            <w:rFonts w:ascii="Times New Roman" w:eastAsia="Times New Roman" w:hAnsi="Times New Roman" w:cs="Times New Roman"/>
+            <w:color w:val="000000" w:themeColor="text1"/>
+          </w:rPr>
+          <w:delText xml:space="preserve">deterministic </w:delText>
+        </w:r>
+      </w:del>
+      <w:ins w:id="24" w:author="James Santangelo" w:date="2018-01-24T12:14:00Z">
+        <w:r>
+          <w:rPr>
+            <w:rFonts w:ascii="Times New Roman" w:eastAsia="Times New Roman" w:hAnsi="Times New Roman" w:cs="Times New Roman"/>
+            <w:color w:val="000000" w:themeColor="text1"/>
+          </w:rPr>
+          <w:t>adaptive</w:t>
+        </w:r>
+        <w:r>
+          <w:rPr>
+            <w:rFonts w:ascii="Times New Roman" w:eastAsia="Times New Roman" w:hAnsi="Times New Roman" w:cs="Times New Roman"/>
+            <w:color w:val="000000" w:themeColor="text1"/>
+          </w:rPr>
+          <w:t xml:space="preserve"> </w:t>
+        </w:r>
+      </w:ins>
       <w:r>
         <w:rPr>
           <w:rFonts w:ascii="Times New Roman" w:eastAsia="Times New Roman" w:hAnsi="Times New Roman" w:cs="Times New Roman"/>
           <w:color w:val="000000" w:themeColor="text1"/>
         </w:rPr>
-        <w:t>We</w:t>
+        <w:t>changes in the phenotype and we argue that our result extends</w:t>
       </w:r>
       <w:r>
         <w:rPr>
           <w:rFonts w:ascii="Times New Roman" w:eastAsia="Times New Roman" w:hAnsi="Times New Roman" w:cs="Times New Roman"/>
           <w:color w:val="000000" w:themeColor="text1"/>
         </w:rPr>
-        <w:t> </w:t>
+        <w:t xml:space="preserve"> </w:t>
       </w:r>
       <w:r>
         <w:rPr>
           <w:rFonts w:ascii="Times New Roman" w:eastAsia="Times New Roman" w:hAnsi="Times New Roman" w:cs="Times New Roman"/>
           <w:color w:val="000000" w:themeColor="text1"/>
         </w:rPr>
-        <w:t>show that gradients in the strength of drift</w:t>
+        <w:t xml:space="preserve">to many phenotypes that are controlled by multiple genes. </w:t>
       </w:r>
       <w:r>
         <w:rPr>
           <w:rFonts w:ascii="Times New Roman" w:eastAsia="Times New Roman" w:hAnsi="Times New Roman" w:cs="Times New Roman"/>
           <w:color w:val="000000" w:themeColor="text1"/>
         </w:rPr>
-        <w:t> </w:t>
+        <w:t>We suggest that studies of phenotypic change in urban populations—where drift is likely to be particularly strong—take explicit consideration of the genetic archit</w:t>
       </w:r>
       <w:r>
         <w:rPr>
           <w:rFonts w:ascii="Times New Roman" w:eastAsia="Times New Roman" w:hAnsi="Times New Roman" w:cs="Times New Roman"/>
           <w:color w:val="000000" w:themeColor="text1"/>
         </w:rPr>
-        <w:t>across a landscape resulted in phenotypic clines with</w:t>
-      </w:r>
+        <w:t xml:space="preserve">ecture underlying focal traits </w:t>
+      </w:r>
+      <w:commentRangeStart w:id="25"/>
       <w:r>
         <w:rPr>
           <w:rFonts w:ascii="Times New Roman" w:eastAsia="Times New Roman" w:hAnsi="Times New Roman" w:cs="Times New Roman"/>
           <w:color w:val="000000" w:themeColor="text1"/>
         </w:rPr>
-        <w:t> </w:t>
-      </w:r>
+        <w:t xml:space="preserve">prior to invoking selection’s role in </w:t>
+      </w:r>
+      <w:proofErr w:type="spellStart"/>
       <w:r>
         <w:rPr>
           <w:rFonts w:ascii="Times New Roman" w:eastAsia="Times New Roman" w:hAnsi="Times New Roman" w:cs="Times New Roman"/>
           <w:color w:val="000000" w:themeColor="text1"/>
         </w:rPr>
-        <w:t>lower frequencies</w:t>
-      </w:r>
+        <w:t>geneting</w:t>
+      </w:r>
+      <w:proofErr w:type="spellEnd"/>
       <w:r>
         <w:rPr>
           <w:rFonts w:ascii="Times New Roman" w:eastAsia="Times New Roman" w:hAnsi="Times New Roman" w:cs="Times New Roman"/>
           <w:color w:val="000000" w:themeColor="text1"/>
         </w:rPr>
-        <w:t> </w:t>
-      </w:r>
-      <w:r>
-        <w:rPr>
-          <w:rFonts w:ascii="Times New Roman" w:eastAsia="Times New Roman" w:hAnsi="Times New Roman" w:cs="Times New Roman"/>
-          <w:color w:val="000000" w:themeColor="text1"/>
-        </w:rPr>
-        <w:t>of HCN in strongly drifting populations. We demonstrate that stochastic changes in allele frequency can have the appearance of deterministic changes in the phenotype and we argue that our result extends</w:t>
-      </w:r>
-      <w:r>
-        <w:rPr>
-          <w:rFonts w:ascii="Times New Roman" w:eastAsia="Times New Roman" w:hAnsi="Times New Roman" w:cs="Times New Roman"/>
-          <w:color w:val="000000" w:themeColor="text1"/>
-        </w:rPr>
-        <w:t xml:space="preserve"> </w:t>
-      </w:r>
-      <w:r>
-        <w:rPr>
-          <w:rFonts w:ascii="Times New Roman" w:eastAsia="Times New Roman" w:hAnsi="Times New Roman" w:cs="Times New Roman"/>
-          <w:color w:val="000000" w:themeColor="text1"/>
-        </w:rPr>
-        <w:t xml:space="preserve">to many phenotypes that are controlled by multiple genes. </w:t>
-      </w:r>
-      <w:r>
-        <w:rPr>
-          <w:rFonts w:ascii="Times New Roman" w:eastAsia="Times New Roman" w:hAnsi="Times New Roman" w:cs="Times New Roman"/>
-          <w:color w:val="000000" w:themeColor="text1"/>
-        </w:rPr>
-        <w:t>We suggest that studies of phenotypic change in urban populations—where drift is likely to be particularly strong—take explicit consideration of the genetic archit</w:t>
-      </w:r>
-      <w:r>
-        <w:rPr>
-          <w:rFonts w:ascii="Times New Roman" w:eastAsia="Times New Roman" w:hAnsi="Times New Roman" w:cs="Times New Roman"/>
-          <w:color w:val="000000" w:themeColor="text1"/>
-        </w:rPr>
-        <w:t xml:space="preserve">ecture underlying focal traits prior to invoking selection’s role in </w:t>
-      </w:r>
-      <w:proofErr w:type="spellStart"/>
-      <w:r>
-        <w:rPr>
-          <w:rFonts w:ascii="Times New Roman" w:eastAsia="Times New Roman" w:hAnsi="Times New Roman" w:cs="Times New Roman"/>
-          <w:color w:val="000000" w:themeColor="text1"/>
-        </w:rPr>
-        <w:t>geneting</w:t>
-      </w:r>
-      <w:proofErr w:type="spellEnd"/>
-      <w:r>
-        <w:rPr>
-          <w:rFonts w:ascii="Times New Roman" w:eastAsia="Times New Roman" w:hAnsi="Times New Roman" w:cs="Times New Roman"/>
-          <w:color w:val="000000" w:themeColor="text1"/>
-        </w:rPr>
         <w:t xml:space="preserve"> adaptive differentiation. </w:t>
+      </w:r>
+      <w:commentRangeEnd w:id="25"/>
+      <w:r>
+        <w:rPr>
+          <w:rStyle w:val="CommentReference"/>
+        </w:rPr>
+        <w:commentReference w:id="25"/>
       </w:r>
     </w:p>
     <w:p>
@@ -812,7 +1199,8 @@
           <w:rFonts w:ascii="Times New Roman" w:hAnsi="Times New Roman" w:cs="Times New Roman"/>
         </w:rPr>
       </w:pPr>
-      <w:commentRangeStart w:id="2"/>
+      <w:commentRangeStart w:id="26"/>
+      <w:commentRangeStart w:id="27"/>
       <w:r>
         <w:rPr>
           <w:rFonts w:ascii="Times New Roman" w:hAnsi="Times New Roman" w:cs="Times New Roman"/>
@@ -820,12 +1208,19 @@
         </w:rPr>
         <w:t>Keywords</w:t>
       </w:r>
-      <w:commentRangeEnd w:id="2"/>
+      <w:commentRangeEnd w:id="26"/>
       <w:r>
         <w:rPr>
           <w:rStyle w:val="CommentReference"/>
         </w:rPr>
-        <w:commentReference w:id="2"/>
+        <w:commentReference w:id="26"/>
+      </w:r>
+      <w:commentRangeEnd w:id="27"/>
+      <w:r>
+        <w:rPr>
+          <w:rStyle w:val="CommentReference"/>
+        </w:rPr>
+        <w:commentReference w:id="27"/>
       </w:r>
       <w:r>
         <w:rPr>
@@ -866,12 +1261,54 @@
         </w:rPr>
         <w:t xml:space="preserve">Epistasis; </w:t>
       </w:r>
-      <w:r>
-        <w:rPr>
-          <w:rFonts w:ascii="Times New Roman" w:hAnsi="Times New Roman" w:cs="Times New Roman"/>
-        </w:rPr>
-        <w:t xml:space="preserve">Multi-locus; Stochastic; </w:t>
-      </w:r>
+      <w:ins w:id="28" w:author="James Santangelo" w:date="2018-01-24T12:15:00Z">
+        <w:r>
+          <w:rPr>
+            <w:rFonts w:ascii="Times New Roman" w:hAnsi="Times New Roman" w:cs="Times New Roman"/>
+          </w:rPr>
+          <w:t>Genetic drift;</w:t>
+        </w:r>
+        <w:r>
+          <w:rPr>
+            <w:rFonts w:ascii="Times New Roman" w:hAnsi="Times New Roman" w:cs="Times New Roman"/>
+          </w:rPr>
+          <w:t xml:space="preserve"> </w:t>
+        </w:r>
+      </w:ins>
+      <w:r>
+        <w:rPr>
+          <w:rFonts w:ascii="Times New Roman" w:hAnsi="Times New Roman" w:cs="Times New Roman"/>
+        </w:rPr>
+        <w:t xml:space="preserve">Multi-locus; </w:t>
+      </w:r>
+      <w:ins w:id="29" w:author="James Santangelo" w:date="2018-01-24T12:15:00Z">
+        <w:r>
+          <w:rPr>
+            <w:rFonts w:ascii="Times New Roman" w:hAnsi="Times New Roman" w:cs="Times New Roman"/>
+          </w:rPr>
+          <w:t>Parallelism</w:t>
+        </w:r>
+        <w:r>
+          <w:rPr>
+            <w:rFonts w:ascii="Times New Roman" w:hAnsi="Times New Roman" w:cs="Times New Roman"/>
+          </w:rPr>
+          <w:t xml:space="preserve">; </w:t>
+        </w:r>
+      </w:ins>
+      <w:r>
+        <w:rPr>
+          <w:rFonts w:ascii="Times New Roman" w:hAnsi="Times New Roman" w:cs="Times New Roman"/>
+        </w:rPr>
+        <w:t>Stochastic</w:t>
+      </w:r>
+      <w:del w:id="30" w:author="James Santangelo" w:date="2018-01-24T12:15:00Z">
+        <w:r>
+          <w:rPr>
+            <w:rFonts w:ascii="Times New Roman" w:hAnsi="Times New Roman" w:cs="Times New Roman"/>
+          </w:rPr>
+          <w:delText xml:space="preserve">; </w:delText>
+        </w:r>
+      </w:del>
     </w:p>
     <w:p>
       <w:pPr>
@@ -991,7 +1428,14 @@
         <w:rPr>
           <w:rFonts w:ascii="Times New Roman" w:hAnsi="Times New Roman" w:cs="Times New Roman"/>
         </w:rPr>
-        <w:t xml:space="preserve">. Clines arise and are maintained via the interplay of natural selection, genetic drift, and </w:t>
+        <w:t xml:space="preserve">. Clines arise and are maintained via the interplay of </w:t>
+      </w:r>
+      <w:commentRangeStart w:id="31"/>
+      <w:r>
+        <w:rPr>
+          <w:rFonts w:ascii="Times New Roman" w:hAnsi="Times New Roman" w:cs="Times New Roman"/>
+        </w:rPr>
+        <w:t xml:space="preserve">natural selection, genetic drift, and </w:t>
       </w:r>
       <w:r>
         <w:rPr>
@@ -999,6 +1443,13 @@
         </w:rPr>
         <w:t>gene flow</w:t>
       </w:r>
+      <w:commentRangeEnd w:id="31"/>
+      <w:r>
+        <w:rPr>
+          <w:rStyle w:val="CommentReference"/>
+        </w:rPr>
+        <w:commentReference w:id="31"/>
+      </w:r>
       <w:r>
         <w:rPr>
           <w:rFonts w:ascii="Times New Roman" w:hAnsi="Times New Roman" w:cs="Times New Roman"/>
@@ -1040,7 +1491,29 @@
         <w:rPr>
           <w:rFonts w:ascii="Times New Roman" w:hAnsi="Times New Roman" w:cs="Times New Roman"/>
         </w:rPr>
-        <w:t xml:space="preserve">. The multiple evolutionary mechanisms structuring clines has prompted their continued use by evolutionary biologists seeking to explore the relative contributions of non-adaptive and adaptive evolutionary processes in structuring patterns of genetic and phenotypic diversity and differentiation within </w:t>
+        <w:t xml:space="preserve">. The multiple evolutionary mechanisms structuring clines has prompted their continued use by evolutionary biologists </w:t>
+      </w:r>
+      <w:del w:id="32" w:author="James Santangelo" w:date="2018-01-24T12:19:00Z">
+        <w:r>
+          <w:rPr>
+            <w:rFonts w:ascii="Times New Roman" w:hAnsi="Times New Roman" w:cs="Times New Roman"/>
+          </w:rPr>
+          <w:delText>seeking to explore</w:delText>
+        </w:r>
+      </w:del>
+      <w:ins w:id="33" w:author="James Santangelo" w:date="2018-01-24T12:19:00Z">
+        <w:r>
+          <w:rPr>
+            <w:rFonts w:ascii="Times New Roman" w:hAnsi="Times New Roman" w:cs="Times New Roman"/>
+          </w:rPr>
+          <w:t>exploring</w:t>
+        </w:r>
+      </w:ins>
+      <w:r>
+        <w:rPr>
+          <w:rFonts w:ascii="Times New Roman" w:hAnsi="Times New Roman" w:cs="Times New Roman"/>
+        </w:rPr>
+        <w:t xml:space="preserve"> the relative contributions of non-adaptive and adaptive evolutionary processes in structuring patterns of genetic and phenotypic diversity and differentiation within </w:t>
       </w:r>
       <w:r>
         <w:rPr>
@@ -1085,7 +1558,35 @@
         <w:rPr>
           <w:rFonts w:ascii="Times New Roman" w:hAnsi="Times New Roman" w:cs="Times New Roman"/>
         </w:rPr>
-        <w:t xml:space="preserve">between morph frequencies and environmental gradients. For example, local genetic drift in combination with spatially restricted gene flow (i.e. isolation by distance, </w:t>
+        <w:t xml:space="preserve">between </w:t>
+      </w:r>
+      <w:del w:id="34" w:author="James Santangelo" w:date="2018-01-24T10:12:00Z">
+        <w:r>
+          <w:rPr>
+            <w:rFonts w:ascii="Times New Roman" w:hAnsi="Times New Roman" w:cs="Times New Roman"/>
+          </w:rPr>
+          <w:delText xml:space="preserve">morph </w:delText>
+        </w:r>
+      </w:del>
+      <w:ins w:id="35" w:author="James Santangelo" w:date="2018-01-24T10:12:00Z">
+        <w:r>
+          <w:rPr>
+            <w:rFonts w:ascii="Times New Roman" w:hAnsi="Times New Roman" w:cs="Times New Roman"/>
+          </w:rPr>
+          <w:t>phenotype</w:t>
+        </w:r>
+        <w:r>
+          <w:rPr>
+            <w:rFonts w:ascii="Times New Roman" w:hAnsi="Times New Roman" w:cs="Times New Roman"/>
+          </w:rPr>
+          <w:t xml:space="preserve"> </w:t>
+        </w:r>
+      </w:ins>
+      <w:r>
+        <w:rPr>
+          <w:rFonts w:ascii="Times New Roman" w:hAnsi="Times New Roman" w:cs="Times New Roman"/>
+        </w:rPr>
+        <w:t xml:space="preserve">frequencies and environmental gradients. For example, local genetic drift in combination with spatially restricted gene flow (i.e. isolation by distance, </w:t>
       </w:r>
       <w:r>
         <w:rPr>
@@ -1276,6 +1777,7 @@
           <w:rFonts w:ascii="Times New Roman" w:hAnsi="Times New Roman" w:cs="Times New Roman"/>
         </w:rPr>
       </w:pPr>
+      <w:commentRangeStart w:id="36"/>
       <w:r>
         <w:rPr>
           <w:rFonts w:ascii="Times New Roman" w:hAnsi="Times New Roman" w:cs="Times New Roman"/>
@@ -1298,10 +1800,23 @@
         <w:rPr>
           <w:rFonts w:ascii="Times New Roman" w:hAnsi="Times New Roman" w:cs="Times New Roman"/>
         </w:rPr>
-        <w:t xml:space="preserve">trait clines via neutral processes is that </w:t>
-      </w:r>
-      <w:commentRangeStart w:id="3"/>
-      <w:commentRangeStart w:id="4"/>
+        <w:t>trait clines via neutral processes is that</w:t>
+      </w:r>
+      <w:commentRangeEnd w:id="36"/>
+      <w:r>
+        <w:rPr>
+          <w:rStyle w:val="CommentReference"/>
+        </w:rPr>
+        <w:commentReference w:id="36"/>
+      </w:r>
+      <w:r>
+        <w:rPr>
+          <w:rFonts w:ascii="Times New Roman" w:hAnsi="Times New Roman" w:cs="Times New Roman"/>
+        </w:rPr>
+        <w:t xml:space="preserve"> </w:t>
+      </w:r>
+      <w:commentRangeStart w:id="37"/>
+      <w:commentRangeStart w:id="38"/>
       <w:r>
         <w:rPr>
           <w:rFonts w:ascii="Times New Roman" w:hAnsi="Times New Roman" w:cs="Times New Roman"/>
@@ -1338,19 +1853,19 @@
         </w:rPr>
         <w:t>proportion to the initial frequency of underlying alleles</w:t>
       </w:r>
-      <w:commentRangeEnd w:id="3"/>
+      <w:commentRangeEnd w:id="37"/>
       <w:r>
         <w:rPr>
           <w:rStyle w:val="CommentReference"/>
         </w:rPr>
-        <w:commentReference w:id="3"/>
-      </w:r>
-      <w:commentRangeEnd w:id="4"/>
+        <w:commentReference w:id="37"/>
+      </w:r>
+      <w:commentRangeEnd w:id="38"/>
       <w:r>
         <w:rPr>
           <w:rStyle w:val="CommentReference"/>
         </w:rPr>
-        <w:commentReference w:id="4"/>
+        <w:commentReference w:id="38"/>
       </w:r>
       <w:r>
         <w:rPr>
@@ -1362,30 +1877,74 @@
         <w:rPr>
           <w:rFonts w:ascii="Times New Roman" w:hAnsi="Times New Roman" w:cs="Times New Roman"/>
         </w:rPr>
-        <w:t xml:space="preserve">For example, if the initial frequency of underlying alleles is 0.5, then each locus is equally likely to drift upward as it is to drift downward, resulting in no </w:t>
-      </w:r>
-      <w:proofErr w:type="spellStart"/>
-      <w:r>
-        <w:rPr>
-          <w:rFonts w:ascii="Times New Roman" w:hAnsi="Times New Roman" w:cs="Times New Roman"/>
-        </w:rPr>
-        <w:t>consistant</w:t>
-      </w:r>
-      <w:proofErr w:type="spellEnd"/>
-      <w:r>
-        <w:rPr>
-          <w:rFonts w:ascii="Times New Roman" w:hAnsi="Times New Roman" w:cs="Times New Roman"/>
-        </w:rPr>
-        <w:t xml:space="preserve"> change in </w:t>
-      </w:r>
-      <w:proofErr w:type="spellStart"/>
-      <w:r>
-        <w:rPr>
-          <w:rFonts w:ascii="Times New Roman" w:hAnsi="Times New Roman" w:cs="Times New Roman"/>
-        </w:rPr>
-        <w:t>allel</w:t>
-      </w:r>
-      <w:proofErr w:type="spellEnd"/>
+        <w:t xml:space="preserve">For example, if the initial frequency of underlying alleles is 0.5, then each locus is equally likely to drift </w:t>
+      </w:r>
+      <w:ins w:id="39" w:author="James Santangelo" w:date="2018-01-24T12:20:00Z">
+        <w:r>
+          <w:rPr>
+            <w:rFonts w:ascii="Times New Roman" w:hAnsi="Times New Roman" w:cs="Times New Roman"/>
+          </w:rPr>
+          <w:t xml:space="preserve">either </w:t>
+        </w:r>
+      </w:ins>
+      <w:r>
+        <w:rPr>
+          <w:rFonts w:ascii="Times New Roman" w:hAnsi="Times New Roman" w:cs="Times New Roman"/>
+        </w:rPr>
+        <w:t xml:space="preserve">upward </w:t>
+      </w:r>
+      <w:del w:id="40" w:author="James Santangelo" w:date="2018-01-24T12:20:00Z">
+        <w:r>
+          <w:rPr>
+            <w:rFonts w:ascii="Times New Roman" w:hAnsi="Times New Roman" w:cs="Times New Roman"/>
+          </w:rPr>
+          <w:delText>as it is to drift</w:delText>
+        </w:r>
+      </w:del>
+      <w:ins w:id="41" w:author="James Santangelo" w:date="2018-01-24T12:20:00Z">
+        <w:r>
+          <w:rPr>
+            <w:rFonts w:ascii="Times New Roman" w:hAnsi="Times New Roman" w:cs="Times New Roman"/>
+          </w:rPr>
+          <w:t>or</w:t>
+        </w:r>
+      </w:ins>
+      <w:r>
+        <w:rPr>
+          <w:rFonts w:ascii="Times New Roman" w:hAnsi="Times New Roman" w:cs="Times New Roman"/>
+        </w:rPr>
+        <w:t xml:space="preserve"> downward, resulting in no consist</w:t>
+      </w:r>
+      <w:ins w:id="42" w:author="James Santangelo" w:date="2018-01-24T12:20:00Z">
+        <w:r>
+          <w:rPr>
+            <w:rFonts w:ascii="Times New Roman" w:hAnsi="Times New Roman" w:cs="Times New Roman"/>
+          </w:rPr>
+          <w:t>e</w:t>
+        </w:r>
+      </w:ins>
+      <w:del w:id="43" w:author="James Santangelo" w:date="2018-01-24T12:20:00Z">
+        <w:r>
+          <w:rPr>
+            <w:rFonts w:ascii="Times New Roman" w:hAnsi="Times New Roman" w:cs="Times New Roman"/>
+          </w:rPr>
+          <w:delText>a</w:delText>
+        </w:r>
+      </w:del>
+      <w:r>
+        <w:rPr>
+          <w:rFonts w:ascii="Times New Roman" w:hAnsi="Times New Roman" w:cs="Times New Roman"/>
+        </w:rPr>
+        <w:t>nt change in allel</w:t>
+      </w:r>
+      <w:ins w:id="44" w:author="James Santangelo" w:date="2018-01-24T09:53:00Z">
+        <w:r>
+          <w:rPr>
+            <w:rFonts w:ascii="Times New Roman" w:hAnsi="Times New Roman" w:cs="Times New Roman"/>
+          </w:rPr>
+          <w:t>e</w:t>
+        </w:r>
+      </w:ins>
       <w:r>
         <w:rPr>
           <w:rFonts w:ascii="Times New Roman" w:hAnsi="Times New Roman" w:cs="Times New Roman"/>
@@ -1511,7 +2070,43 @@
         <w:rPr>
           <w:rFonts w:ascii="Times New Roman" w:hAnsi="Times New Roman" w:cs="Times New Roman"/>
         </w:rPr>
-        <w:t xml:space="preserve"> in North-eastern Brazil, Jamaica, and Cuba </w:t>
+        <w:t xml:space="preserve"> in </w:t>
+      </w:r>
+      <w:ins w:id="45" w:author="James Santangelo" w:date="2018-01-24T10:14:00Z">
+        <w:r>
+          <w:rPr>
+            <w:rFonts w:ascii="Times New Roman" w:hAnsi="Times New Roman" w:cs="Times New Roman"/>
+          </w:rPr>
+          <w:t>n</w:t>
+        </w:r>
+      </w:ins>
+      <w:del w:id="46" w:author="James Santangelo" w:date="2018-01-24T10:14:00Z">
+        <w:r>
+          <w:rPr>
+            <w:rFonts w:ascii="Times New Roman" w:hAnsi="Times New Roman" w:cs="Times New Roman"/>
+          </w:rPr>
+          <w:delText>N</w:delText>
+        </w:r>
+      </w:del>
+      <w:r>
+        <w:rPr>
+          <w:rFonts w:ascii="Times New Roman" w:hAnsi="Times New Roman" w:cs="Times New Roman"/>
+        </w:rPr>
+        <w:t>orth</w:t>
+      </w:r>
+      <w:del w:id="47" w:author="James Santangelo" w:date="2018-01-24T10:14:00Z">
+        <w:r>
+          <w:rPr>
+            <w:rFonts w:ascii="Times New Roman" w:hAnsi="Times New Roman" w:cs="Times New Roman"/>
+          </w:rPr>
+          <w:delText>-</w:delText>
+        </w:r>
+      </w:del>
+      <w:r>
+        <w:rPr>
+          <w:rFonts w:ascii="Times New Roman" w:hAnsi="Times New Roman" w:cs="Times New Roman"/>
+        </w:rPr>
+        <w:t xml:space="preserve">eastern Brazil, Jamaica, and Cuba </w:t>
       </w:r>
       <w:r>
         <w:rPr>
@@ -1727,15 +2322,16 @@
           <w:rFonts w:ascii="Times New Roman" w:hAnsi="Times New Roman" w:cs="Times New Roman"/>
         </w:rPr>
       </w:pPr>
-      <w:commentRangeStart w:id="5"/>
-      <w:commentRangeStart w:id="6"/>
+      <w:commentRangeStart w:id="48"/>
+      <w:commentRangeStart w:id="49"/>
+      <w:commentRangeStart w:id="50"/>
       <w:r>
         <w:rPr>
           <w:rFonts w:ascii="Times New Roman" w:hAnsi="Times New Roman" w:cs="Times New Roman"/>
         </w:rPr>
         <w:t>Urbanization</w:t>
       </w:r>
-      <w:commentRangeEnd w:id="5"/>
+      <w:commentRangeEnd w:id="48"/>
       <w:r>
         <w:rPr>
           <w:rStyle w:val="CommentReference"/>
@@ -1743,9 +2339,9 @@
           <w:sz w:val="24"/>
           <w:szCs w:val="24"/>
         </w:rPr>
-        <w:commentReference w:id="5"/>
-      </w:r>
-      <w:commentRangeEnd w:id="6"/>
+        <w:commentReference w:id="48"/>
+      </w:r>
+      <w:commentRangeEnd w:id="49"/>
       <w:r>
         <w:rPr>
           <w:rStyle w:val="CommentReference"/>
@@ -1753,7 +2349,14 @@
           <w:sz w:val="24"/>
           <w:szCs w:val="24"/>
         </w:rPr>
-        <w:commentReference w:id="6"/>
+        <w:commentReference w:id="49"/>
+      </w:r>
+      <w:commentRangeEnd w:id="50"/>
+      <w:r>
+        <w:rPr>
+          <w:rStyle w:val="CommentReference"/>
+        </w:rPr>
+        <w:commentReference w:id="50"/>
       </w:r>
       <w:r>
         <w:rPr>
@@ -1777,7 +2380,14 @@
         <w:rPr>
           <w:rFonts w:ascii="Times New Roman" w:hAnsi="Times New Roman" w:cs="Times New Roman"/>
         </w:rPr>
-        <w:t xml:space="preserve">how adaptive and non-adaptive evolutionary processes contribute to the formation of parallel clines. Urban environments continue to expand across the globe and are a leading cause of species extinction </w:t>
+        <w:t xml:space="preserve">how adaptive and non-adaptive evolutionary processes contribute to the formation of parallel clines. </w:t>
+      </w:r>
+      <w:commentRangeStart w:id="51"/>
+      <w:r>
+        <w:rPr>
+          <w:rFonts w:ascii="Times New Roman" w:hAnsi="Times New Roman" w:cs="Times New Roman"/>
+        </w:rPr>
+        <w:t xml:space="preserve">Urban environments continue to expand across the globe and are a leading cause of species extinction </w:t>
       </w:r>
       <w:r>
         <w:rPr>
@@ -1822,11 +2432,58 @@
         </w:rPr>
         <w:t>s</w:t>
       </w:r>
-      <w:r>
-        <w:rPr>
-          <w:rFonts w:ascii="Times New Roman" w:hAnsi="Times New Roman" w:cs="Times New Roman"/>
-        </w:rPr>
-        <w:t>. The widespread fragmentation associated with urbanization has resulted in gradients in the strength of genetic drift and gene flow. For example, urban fragmentation has reduced genetic diversity among urban populations of white-footed mice (</w:t>
+      <w:commentRangeEnd w:id="51"/>
+      <w:r>
+        <w:rPr>
+          <w:rStyle w:val="CommentReference"/>
+        </w:rPr>
+        <w:commentReference w:id="51"/>
+      </w:r>
+      <w:r>
+        <w:rPr>
+          <w:rFonts w:ascii="Times New Roman" w:hAnsi="Times New Roman" w:cs="Times New Roman"/>
+        </w:rPr>
+        <w:t xml:space="preserve">. </w:t>
+      </w:r>
+      <w:commentRangeStart w:id="52"/>
+      <w:r>
+        <w:rPr>
+          <w:rFonts w:ascii="Times New Roman" w:hAnsi="Times New Roman" w:cs="Times New Roman"/>
+        </w:rPr>
+        <w:t xml:space="preserve">The widespread fragmentation associated with urbanization has resulted in gradients in the strength of genetic drift and gene flow. </w:t>
+      </w:r>
+      <w:commentRangeEnd w:id="52"/>
+      <w:r>
+        <w:rPr>
+          <w:rStyle w:val="CommentReference"/>
+        </w:rPr>
+        <w:commentReference w:id="52"/>
+      </w:r>
+      <w:r>
+        <w:rPr>
+          <w:rFonts w:ascii="Times New Roman" w:hAnsi="Times New Roman" w:cs="Times New Roman"/>
+        </w:rPr>
+        <w:t xml:space="preserve">For example, urban fragmentation </w:t>
+      </w:r>
+      <w:commentRangeStart w:id="53"/>
+      <w:r>
+        <w:rPr>
+          <w:rFonts w:ascii="Times New Roman" w:hAnsi="Times New Roman" w:cs="Times New Roman"/>
+        </w:rPr>
+        <w:t>has reduced genetic diversity</w:t>
+      </w:r>
+      <w:commentRangeEnd w:id="53"/>
+      <w:r>
+        <w:rPr>
+          <w:rStyle w:val="CommentReference"/>
+        </w:rPr>
+        <w:commentReference w:id="53"/>
+      </w:r>
+      <w:r>
+        <w:rPr>
+          <w:rFonts w:ascii="Times New Roman" w:hAnsi="Times New Roman" w:cs="Times New Roman"/>
+        </w:rPr>
+        <w:t xml:space="preserve"> among urban populations of white-footed mice (</w:t>
       </w:r>
       <w:proofErr w:type="spellStart"/>
       <w:r>
@@ -2014,6 +2671,7 @@
         </w:rPr>
         <w:t xml:space="preserve">, evidence is emerging that urban environments alter natural selection and species adaptation. </w:t>
       </w:r>
+      <w:commentRangeStart w:id="54"/>
       <w:r>
         <w:rPr>
           <w:rFonts w:ascii="Times New Roman" w:hAnsi="Times New Roman" w:cs="Times New Roman"/>
@@ -2037,6 +2695,13 @@
           <w:rFonts w:ascii="Times New Roman" w:hAnsi="Times New Roman" w:cs="Times New Roman"/>
         </w:rPr>
         <w:t xml:space="preserve"> unknown.</w:t>
+      </w:r>
+      <w:commentRangeEnd w:id="54"/>
+      <w:r>
+        <w:rPr>
+          <w:rStyle w:val="CommentReference"/>
+        </w:rPr>
+        <w:commentReference w:id="54"/>
       </w:r>
     </w:p>
     <w:p>
@@ -2432,7 +3097,29 @@
         <w:rPr>
           <w:rFonts w:ascii="Times New Roman" w:hAnsi="Times New Roman" w:cs="Times New Roman"/>
         </w:rPr>
-        <w:t xml:space="preserve"> clines, they did not consider the alternative hypothesis that these clines could be caused by genetic drift. In this study, we use the </w:t>
+        <w:t xml:space="preserve"> clines</w:t>
+      </w:r>
+      <w:ins w:id="55" w:author="James Santangelo" w:date="2018-01-24T10:16:00Z">
+        <w:r>
+          <w:rPr>
+            <w:rFonts w:ascii="Times New Roman" w:hAnsi="Times New Roman" w:cs="Times New Roman"/>
+          </w:rPr>
+          <w:t>. However,</w:t>
+        </w:r>
+      </w:ins>
+      <w:del w:id="56" w:author="James Santangelo" w:date="2018-01-24T10:16:00Z">
+        <w:r>
+          <w:rPr>
+            <w:rFonts w:ascii="Times New Roman" w:hAnsi="Times New Roman" w:cs="Times New Roman"/>
+          </w:rPr>
+          <w:delText>,</w:delText>
+        </w:r>
+      </w:del>
+      <w:r>
+        <w:rPr>
+          <w:rFonts w:ascii="Times New Roman" w:hAnsi="Times New Roman" w:cs="Times New Roman"/>
+        </w:rPr>
+        <w:t xml:space="preserve"> they did not consider the alternative hypothesis that these clines could be caused by genetic drift. In this study, we use the </w:t>
       </w:r>
       <w:r>
         <w:rPr>
@@ -2456,27 +3143,21 @@
         <w:rPr>
           <w:rFonts w:ascii="Times New Roman" w:hAnsi="Times New Roman" w:cs="Times New Roman"/>
         </w:rPr>
-        <w:t xml:space="preserve"> an </w:t>
-      </w:r>
-      <w:proofErr w:type="gramStart"/>
-      <w:r>
-        <w:rPr>
-          <w:rFonts w:ascii="Times New Roman" w:hAnsi="Times New Roman" w:cs="Times New Roman"/>
-        </w:rPr>
-        <w:t xml:space="preserve">epistatic </w:t>
-      </w:r>
-      <w:r>
-        <w:rPr>
-          <w:rFonts w:ascii="Times New Roman" w:hAnsi="Times New Roman" w:cs="Times New Roman"/>
-        </w:rPr>
-        <w:t xml:space="preserve"> genetic</w:t>
-      </w:r>
-      <w:proofErr w:type="gramEnd"/>
-      <w:r>
-        <w:rPr>
-          <w:rFonts w:ascii="Times New Roman" w:hAnsi="Times New Roman" w:cs="Times New Roman"/>
-        </w:rPr>
-        <w:t xml:space="preserve"> basis. </w:t>
+        <w:t xml:space="preserve"> an epistatic </w:t>
+      </w:r>
+      <w:del w:id="57" w:author="James Santangelo" w:date="2018-01-24T09:55:00Z">
+        <w:r>
+          <w:rPr>
+            <w:rFonts w:ascii="Times New Roman" w:hAnsi="Times New Roman" w:cs="Times New Roman"/>
+          </w:rPr>
+          <w:delText xml:space="preserve"> </w:delText>
+        </w:r>
+      </w:del>
+      <w:r>
+        <w:rPr>
+          <w:rFonts w:ascii="Times New Roman" w:hAnsi="Times New Roman" w:cs="Times New Roman"/>
+        </w:rPr>
+        <w:t xml:space="preserve">genetic basis. </w:t>
       </w:r>
     </w:p>
     <w:p>
@@ -2487,11 +3168,25 @@
           <w:rFonts w:ascii="Times New Roman" w:hAnsi="Times New Roman" w:cs="Times New Roman"/>
         </w:rPr>
       </w:pPr>
-      <w:r>
-        <w:rPr>
-          <w:rFonts w:ascii="Times New Roman" w:hAnsi="Times New Roman" w:cs="Times New Roman"/>
-        </w:rPr>
-        <w:t xml:space="preserve">White clover is native to Eurasia </w:t>
+      <w:commentRangeStart w:id="58"/>
+      <w:r>
+        <w:rPr>
+          <w:rFonts w:ascii="Times New Roman" w:hAnsi="Times New Roman" w:cs="Times New Roman"/>
+        </w:rPr>
+        <w:t>White</w:t>
+      </w:r>
+      <w:commentRangeEnd w:id="58"/>
+      <w:r>
+        <w:rPr>
+          <w:rStyle w:val="CommentReference"/>
+        </w:rPr>
+        <w:commentReference w:id="58"/>
+      </w:r>
+      <w:r>
+        <w:rPr>
+          <w:rFonts w:ascii="Times New Roman" w:hAnsi="Times New Roman" w:cs="Times New Roman"/>
+        </w:rPr>
+        <w:t xml:space="preserve"> clover is native to Eurasia </w:t>
       </w:r>
       <w:r>
         <w:rPr>
@@ -2546,7 +3241,27 @@
         <w:rPr>
           <w:rFonts w:ascii="Times New Roman" w:hAnsi="Times New Roman" w:cs="Times New Roman"/>
         </w:rPr>
-        <w:t>. White clover and the cyanogenic polymorphism have a long-history of study among evolutionary biologists</w:t>
+        <w:t xml:space="preserve">. </w:t>
+      </w:r>
+      <w:commentRangeStart w:id="59"/>
+      <w:r>
+        <w:rPr>
+          <w:rFonts w:ascii="Times New Roman" w:hAnsi="Times New Roman" w:cs="Times New Roman"/>
+        </w:rPr>
+        <w:t xml:space="preserve">White </w:t>
+      </w:r>
+      <w:commentRangeEnd w:id="59"/>
+      <w:r>
+        <w:rPr>
+          <w:rStyle w:val="CommentReference"/>
+        </w:rPr>
+        <w:commentReference w:id="59"/>
+      </w:r>
+      <w:r>
+        <w:rPr>
+          <w:rFonts w:ascii="Times New Roman" w:hAnsi="Times New Roman" w:cs="Times New Roman"/>
+        </w:rPr>
+        <w:t>clover and the cyanogenic polymorphism have a long-history of study among evolutionary biologists</w:t>
       </w:r>
       <w:r>
         <w:rPr>
@@ -2783,27 +3498,27 @@
         </w:rPr>
         <w:t xml:space="preserve">) and plants require a dominant allele at both loci to produce HCN. As such, this trait exhibits </w:t>
       </w:r>
-      <w:commentRangeStart w:id="7"/>
-      <w:commentRangeStart w:id="8"/>
+      <w:commentRangeStart w:id="60"/>
+      <w:commentRangeStart w:id="61"/>
       <w:r>
         <w:rPr>
           <w:rFonts w:ascii="Times New Roman" w:hAnsi="Times New Roman" w:cs="Times New Roman"/>
         </w:rPr>
         <w:t xml:space="preserve">duplicate </w:t>
       </w:r>
-      <w:commentRangeEnd w:id="7"/>
+      <w:commentRangeEnd w:id="60"/>
       <w:r>
         <w:rPr>
           <w:rStyle w:val="CommentReference"/>
         </w:rPr>
-        <w:commentReference w:id="7"/>
-      </w:r>
-      <w:commentRangeEnd w:id="8"/>
+        <w:commentReference w:id="60"/>
+      </w:r>
+      <w:commentRangeEnd w:id="61"/>
       <w:r>
         <w:rPr>
           <w:rStyle w:val="CommentReference"/>
         </w:rPr>
-        <w:commentReference w:id="8"/>
+        <w:commentReference w:id="61"/>
       </w:r>
       <w:r>
         <w:rPr>
@@ -2886,7 +3601,27 @@
         <w:rPr>
           <w:rFonts w:ascii="Times New Roman" w:hAnsi="Times New Roman" w:cs="Times New Roman"/>
         </w:rPr>
-        <w:t>, HCN–). This genetic architecture has important consequences for how stochastic changes in allele frequencies are expected to affect the frequency of HCN: the frequency of HCN can only increase via drift if the frequency of the dominant alleles at both loci drift upward (</w:t>
+        <w:t xml:space="preserve">, HCN–). This genetic architecture has important consequences for how stochastic changes in allele frequencies are expected to affect the frequency of HCN: the frequency of HCN can only increase </w:t>
+      </w:r>
+      <w:commentRangeStart w:id="62"/>
+      <w:r>
+        <w:rPr>
+          <w:rFonts w:ascii="Times New Roman" w:hAnsi="Times New Roman" w:cs="Times New Roman"/>
+        </w:rPr>
+        <w:t xml:space="preserve">via drift </w:t>
+      </w:r>
+      <w:commentRangeEnd w:id="62"/>
+      <w:r>
+        <w:rPr>
+          <w:rStyle w:val="CommentReference"/>
+        </w:rPr>
+        <w:commentReference w:id="62"/>
+      </w:r>
+      <w:r>
+        <w:rPr>
+          <w:rFonts w:ascii="Times New Roman" w:hAnsi="Times New Roman" w:cs="Times New Roman"/>
+        </w:rPr>
+        <w:t>if the frequency of the dominant alleles at both loci drift upward (</w:t>
       </w:r>
       <w:r>
         <w:rPr>
@@ -2925,7 +3660,27 @@
         <w:rPr>
           <w:rFonts w:ascii="Times New Roman" w:hAnsi="Times New Roman" w:cs="Times New Roman"/>
         </w:rPr>
-        <w:t xml:space="preserve">In this paper, we develop a series of spatially-explicit, agent-based simulations to </w:t>
+        <w:t xml:space="preserve">In this paper, we develop a series of spatially-explicit, </w:t>
+      </w:r>
+      <w:commentRangeStart w:id="63"/>
+      <w:r>
+        <w:rPr>
+          <w:rFonts w:ascii="Times New Roman" w:hAnsi="Times New Roman" w:cs="Times New Roman"/>
+        </w:rPr>
+        <w:t xml:space="preserve">agent-based </w:t>
+      </w:r>
+      <w:commentRangeEnd w:id="63"/>
+      <w:r>
+        <w:rPr>
+          <w:rStyle w:val="CommentReference"/>
+        </w:rPr>
+        <w:commentReference w:id="63"/>
+      </w:r>
+      <w:r>
+        <w:rPr>
+          <w:rFonts w:ascii="Times New Roman" w:hAnsi="Times New Roman" w:cs="Times New Roman"/>
+        </w:rPr>
+        <w:t xml:space="preserve">simulations to </w:t>
       </w:r>
       <w:r>
         <w:rPr>
@@ -3055,19 +3810,27 @@
         </w:rPr>
         <w:t xml:space="preserve"> formation. </w:t>
       </w:r>
-      <w:commentRangeStart w:id="9"/>
+      <w:commentRangeStart w:id="64"/>
+      <w:commentRangeStart w:id="65"/>
       <w:r>
         <w:rPr>
           <w:rFonts w:ascii="Times New Roman" w:hAnsi="Times New Roman" w:cs="Times New Roman"/>
         </w:rPr>
         <w:t>Our results show that stochastic changes in allele frequency can have the appearance of deterministic changes in the phenotype and we argue that this result extends beyond HCN to many phenotypes that are controlled by multiple genes.</w:t>
       </w:r>
-      <w:commentRangeEnd w:id="9"/>
+      <w:commentRangeEnd w:id="64"/>
       <w:r>
         <w:rPr>
           <w:rStyle w:val="CommentReference"/>
         </w:rPr>
-        <w:commentReference w:id="9"/>
+        <w:commentReference w:id="64"/>
+      </w:r>
+      <w:commentRangeEnd w:id="65"/>
+      <w:r>
+        <w:rPr>
+          <w:rStyle w:val="CommentReference"/>
+        </w:rPr>
+        <w:commentReference w:id="65"/>
       </w:r>
     </w:p>
     <w:p>
@@ -3274,124 +4037,131 @@
         <w:rPr>
           <w:rFonts w:ascii="Times New Roman" w:hAnsi="Times New Roman" w:cs="Times New Roman"/>
         </w:rPr>
-        <w:t>(4) colonization (</w:t>
-      </w:r>
-      <w:r>
-        <w:rPr>
-          <w:rFonts w:ascii="Times New Roman" w:hAnsi="Times New Roman" w:cs="Times New Roman"/>
-        </w:rPr>
-        <w:t xml:space="preserve">figure </w:t>
+        <w:t>(4) colonization</w:t>
+      </w:r>
+      <w:del w:id="66" w:author="James Santangelo" w:date="2018-01-24T10:19:00Z">
+        <w:r>
+          <w:rPr>
+            <w:rFonts w:ascii="Times New Roman" w:hAnsi="Times New Roman" w:cs="Times New Roman"/>
+          </w:rPr>
+          <w:delText xml:space="preserve"> (</w:delText>
+        </w:r>
+        <w:r>
+          <w:rPr>
+            <w:rFonts w:ascii="Times New Roman" w:hAnsi="Times New Roman" w:cs="Times New Roman"/>
+          </w:rPr>
+          <w:delText>figure 2c</w:delText>
+        </w:r>
+        <w:r>
+          <w:rPr>
+            <w:rFonts w:ascii="Times New Roman" w:hAnsi="Times New Roman" w:cs="Times New Roman"/>
+          </w:rPr>
+          <w:delText>)</w:delText>
+        </w:r>
+      </w:del>
+      <w:r>
+        <w:rPr>
+          <w:rFonts w:ascii="Times New Roman" w:hAnsi="Times New Roman" w:cs="Times New Roman"/>
+        </w:rPr>
+        <w:t xml:space="preserve">. </w:t>
+      </w:r>
+      <w:r>
+        <w:rPr>
+          <w:rFonts w:ascii="Times New Roman" w:hAnsi="Times New Roman" w:cs="Times New Roman"/>
+        </w:rPr>
+        <w:t xml:space="preserve">We simulated a total of eight </w:t>
+      </w:r>
+      <w:r>
+        <w:rPr>
+          <w:rFonts w:ascii="Times New Roman" w:hAnsi="Times New Roman" w:cs="Times New Roman"/>
+        </w:rPr>
+        <w:t>biologically informed scenarios</w:t>
+      </w:r>
+      <w:r>
+        <w:rPr>
+          <w:rFonts w:ascii="Times New Roman" w:hAnsi="Times New Roman" w:cs="Times New Roman"/>
+        </w:rPr>
+        <w:t xml:space="preserve"> (</w:t>
+      </w:r>
+      <w:r>
+        <w:rPr>
+          <w:rFonts w:ascii="Times New Roman" w:hAnsi="Times New Roman" w:cs="Times New Roman"/>
+        </w:rPr>
+        <w:t>Table 2</w:t>
+      </w:r>
+      <w:r>
+        <w:rPr>
+          <w:rFonts w:ascii="Times New Roman" w:hAnsi="Times New Roman" w:cs="Times New Roman"/>
+        </w:rPr>
+        <w:t xml:space="preserve">): </w:t>
+      </w:r>
+      <w:commentRangeStart w:id="67"/>
+      <w:r>
+        <w:rPr>
+          <w:rFonts w:ascii="Times New Roman" w:hAnsi="Times New Roman" w:cs="Times New Roman"/>
+        </w:rPr>
+        <w:t>six</w:t>
+      </w:r>
+      <w:r>
+        <w:rPr>
+          <w:rFonts w:ascii="Times New Roman" w:hAnsi="Times New Roman" w:cs="Times New Roman"/>
+        </w:rPr>
+        <w:t xml:space="preserve"> </w:t>
+      </w:r>
+      <w:r>
+        <w:rPr>
+          <w:rFonts w:ascii="Times New Roman" w:hAnsi="Times New Roman" w:cs="Times New Roman"/>
+        </w:rPr>
+        <w:t>that</w:t>
+      </w:r>
+      <w:r>
+        <w:rPr>
+          <w:rFonts w:ascii="Times New Roman" w:hAnsi="Times New Roman" w:cs="Times New Roman"/>
+        </w:rPr>
+        <w:t xml:space="preserve"> </w:t>
+      </w:r>
+      <w:r>
+        <w:rPr>
+          <w:rFonts w:ascii="Times New Roman" w:hAnsi="Times New Roman" w:cs="Times New Roman"/>
+        </w:rPr>
+        <w:t xml:space="preserve">explore the effects of drift, </w:t>
+      </w:r>
+      <w:r>
+        <w:rPr>
+          <w:rFonts w:ascii="Times New Roman" w:hAnsi="Times New Roman" w:cs="Times New Roman"/>
+        </w:rPr>
+        <w:t>gene flow</w:t>
+      </w:r>
+      <w:r>
+        <w:rPr>
+          <w:rFonts w:ascii="Times New Roman" w:hAnsi="Times New Roman" w:cs="Times New Roman"/>
+        </w:rPr>
+        <w:t xml:space="preserve">, and selection on the formation of phenotypic </w:t>
+      </w:r>
+      <w:r>
+        <w:rPr>
+          <w:rFonts w:ascii="Times New Roman" w:hAnsi="Times New Roman" w:cs="Times New Roman"/>
+        </w:rPr>
+        <w:t xml:space="preserve">and genetic </w:t>
+      </w:r>
+      <w:r>
+        <w:rPr>
+          <w:rFonts w:ascii="Times New Roman" w:hAnsi="Times New Roman" w:cs="Times New Roman"/>
+        </w:rPr>
+        <w:t xml:space="preserve">clines in </w:t>
       </w:r>
       <w:proofErr w:type="spellStart"/>
       <w:r>
         <w:rPr>
           <w:rFonts w:ascii="Times New Roman" w:hAnsi="Times New Roman" w:cs="Times New Roman"/>
         </w:rPr>
-        <w:t>2c</w:t>
+        <w:t>cyanogenesis</w:t>
       </w:r>
       <w:proofErr w:type="spellEnd"/>
       <w:r>
         <w:rPr>
           <w:rFonts w:ascii="Times New Roman" w:hAnsi="Times New Roman" w:cs="Times New Roman"/>
         </w:rPr>
-        <w:t xml:space="preserve">). </w:t>
-      </w:r>
-      <w:r>
-        <w:rPr>
-          <w:rFonts w:ascii="Times New Roman" w:hAnsi="Times New Roman" w:cs="Times New Roman"/>
-        </w:rPr>
-        <w:t xml:space="preserve">We simulated a total of eight </w:t>
-      </w:r>
-      <w:r>
-        <w:rPr>
-          <w:rFonts w:ascii="Times New Roman" w:hAnsi="Times New Roman" w:cs="Times New Roman"/>
-        </w:rPr>
-        <w:t>biologically informed scenarios</w:t>
-      </w:r>
-      <w:r>
-        <w:rPr>
-          <w:rFonts w:ascii="Times New Roman" w:hAnsi="Times New Roman" w:cs="Times New Roman"/>
-        </w:rPr>
-        <w:t xml:space="preserve"> (</w:t>
-      </w:r>
-      <w:r>
-        <w:rPr>
-          <w:rFonts w:ascii="Times New Roman" w:hAnsi="Times New Roman" w:cs="Times New Roman"/>
-        </w:rPr>
-        <w:t>Table 2</w:t>
-      </w:r>
-      <w:r>
-        <w:rPr>
-          <w:rFonts w:ascii="Times New Roman" w:hAnsi="Times New Roman" w:cs="Times New Roman"/>
-        </w:rPr>
-        <w:t xml:space="preserve">): </w:t>
-      </w:r>
-      <w:r>
-        <w:rPr>
-          <w:rFonts w:ascii="Times New Roman" w:hAnsi="Times New Roman" w:cs="Times New Roman"/>
-        </w:rPr>
-        <w:t>six</w:t>
-      </w:r>
-      <w:r>
-        <w:rPr>
-          <w:rFonts w:ascii="Times New Roman" w:hAnsi="Times New Roman" w:cs="Times New Roman"/>
-        </w:rPr>
-        <w:t xml:space="preserve"> </w:t>
-      </w:r>
-      <w:r>
-        <w:rPr>
-          <w:rFonts w:ascii="Times New Roman" w:hAnsi="Times New Roman" w:cs="Times New Roman"/>
-        </w:rPr>
-        <w:t>that</w:t>
-      </w:r>
-      <w:r>
-        <w:rPr>
-          <w:rFonts w:ascii="Times New Roman" w:hAnsi="Times New Roman" w:cs="Times New Roman"/>
-        </w:rPr>
-        <w:t xml:space="preserve"> </w:t>
-      </w:r>
-      <w:r>
-        <w:rPr>
-          <w:rFonts w:ascii="Times New Roman" w:hAnsi="Times New Roman" w:cs="Times New Roman"/>
-        </w:rPr>
-        <w:t xml:space="preserve">explore the effects of drift, </w:t>
-      </w:r>
-      <w:r>
-        <w:rPr>
-          <w:rFonts w:ascii="Times New Roman" w:hAnsi="Times New Roman" w:cs="Times New Roman"/>
-        </w:rPr>
-        <w:t>gene flow</w:t>
-      </w:r>
-      <w:r>
-        <w:rPr>
-          <w:rFonts w:ascii="Times New Roman" w:hAnsi="Times New Roman" w:cs="Times New Roman"/>
-        </w:rPr>
-        <w:t xml:space="preserve">, and selection on the formation of phenotypic </w:t>
-      </w:r>
-      <w:r>
-        <w:rPr>
-          <w:rFonts w:ascii="Times New Roman" w:hAnsi="Times New Roman" w:cs="Times New Roman"/>
-        </w:rPr>
-        <w:t xml:space="preserve">and genetic </w:t>
-      </w:r>
-      <w:r>
-        <w:rPr>
-          <w:rFonts w:ascii="Times New Roman" w:hAnsi="Times New Roman" w:cs="Times New Roman"/>
-        </w:rPr>
-        <w:t xml:space="preserve">clines in </w:t>
-      </w:r>
-      <w:proofErr w:type="spellStart"/>
-      <w:r>
-        <w:rPr>
-          <w:rFonts w:ascii="Times New Roman" w:hAnsi="Times New Roman" w:cs="Times New Roman"/>
-        </w:rPr>
-        <w:t>cyanogenesis</w:t>
-      </w:r>
-      <w:proofErr w:type="spellEnd"/>
-      <w:r>
-        <w:rPr>
-          <w:rFonts w:ascii="Times New Roman" w:hAnsi="Times New Roman" w:cs="Times New Roman"/>
-        </w:rPr>
         <w:t>, and</w:t>
       </w:r>
       <w:r>
@@ -3422,7 +4192,20 @@
         <w:rPr>
           <w:rFonts w:ascii="Times New Roman" w:hAnsi="Times New Roman" w:cs="Times New Roman"/>
         </w:rPr>
-        <w:t xml:space="preserve">effects of drift and initial allele frequencies on clines. </w:t>
+        <w:t>effects of drift and initial allele frequencies on clines</w:t>
+      </w:r>
+      <w:commentRangeEnd w:id="67"/>
+      <w:r>
+        <w:rPr>
+          <w:rStyle w:val="CommentReference"/>
+        </w:rPr>
+        <w:commentReference w:id="67"/>
+      </w:r>
+      <w:r>
+        <w:rPr>
+          <w:rFonts w:ascii="Times New Roman" w:hAnsi="Times New Roman" w:cs="Times New Roman"/>
+        </w:rPr>
+        <w:t xml:space="preserve">. </w:t>
       </w:r>
       <w:r>
         <w:rPr>
@@ -3538,7 +4321,27 @@
         <w:rPr>
           <w:rFonts w:ascii="Times New Roman" w:hAnsi="Times New Roman" w:cs="Times New Roman"/>
         </w:rPr>
-        <w:t xml:space="preserve"> and (2) through serial founder events. Both scenarios were simulated independently and are described below. </w:t>
+        <w:t xml:space="preserve"> and (2) through serial founder events. Both scenarios were simulated independently and are described </w:t>
+      </w:r>
+      <w:commentRangeStart w:id="68"/>
+      <w:r>
+        <w:rPr>
+          <w:rFonts w:ascii="Times New Roman" w:hAnsi="Times New Roman" w:cs="Times New Roman"/>
+        </w:rPr>
+        <w:t>below</w:t>
+      </w:r>
+      <w:commentRangeEnd w:id="68"/>
+      <w:r>
+        <w:rPr>
+          <w:rStyle w:val="CommentReference"/>
+        </w:rPr>
+        <w:commentReference w:id="68"/>
+      </w:r>
+      <w:r>
+        <w:rPr>
+          <w:rFonts w:ascii="Times New Roman" w:hAnsi="Times New Roman" w:cs="Times New Roman"/>
+        </w:rPr>
+        <w:t xml:space="preserve">. </w:t>
       </w:r>
     </w:p>
     <w:p>
@@ -3548,6 +4351,22 @@
           <w:rFonts w:ascii="Times New Roman" w:hAnsi="Times New Roman" w:cs="Times New Roman"/>
         </w:rPr>
       </w:pPr>
+      <w:ins w:id="69" w:author="James Santangelo" w:date="2018-01-24T12:21:00Z">
+        <w:r>
+          <w:rPr>
+            <w:rFonts w:ascii="Times New Roman" w:hAnsi="Times New Roman" w:cs="Times New Roman"/>
+            <w:i/>
+          </w:rPr>
+          <w:t xml:space="preserve">Question 1: </w:t>
+        </w:r>
+        <w:r>
+          <w:rPr>
+            <w:rFonts w:ascii="Times New Roman" w:hAnsi="Times New Roman" w:cs="Times New Roman"/>
+            <w:i/>
+          </w:rPr>
+          <w:t>Does genetic drift influence the formation of spatial clines in HCN?</w:t>
+        </w:r>
+      </w:ins>
     </w:p>
     <w:p>
       <w:pPr>
@@ -4075,7 +4894,14 @@
         <w:rPr>
           <w:rFonts w:ascii="Times New Roman" w:hAnsi="Times New Roman" w:cs="Times New Roman"/>
         </w:rPr>
-        <w:t xml:space="preserve">e simulated 13 </w:t>
+        <w:t xml:space="preserve">e simulated </w:t>
+      </w:r>
+      <w:commentRangeStart w:id="70"/>
+      <w:r>
+        <w:rPr>
+          <w:rFonts w:ascii="Times New Roman" w:hAnsi="Times New Roman" w:cs="Times New Roman"/>
+        </w:rPr>
+        <w:t xml:space="preserve">13 </w:t>
       </w:r>
       <w:r>
         <w:rPr>
@@ -4087,13 +4913,47 @@
         <w:rPr>
           <w:rFonts w:ascii="Times New Roman" w:hAnsi="Times New Roman" w:cs="Times New Roman"/>
         </w:rPr>
-        <w:t xml:space="preserve"> of gene flow</w:t>
-      </w:r>
-      <w:r>
-        <w:rPr>
-          <w:rFonts w:ascii="Times New Roman" w:hAnsi="Times New Roman" w:cs="Times New Roman"/>
-        </w:rPr>
-        <w:t xml:space="preserve"> (</w:t>
+        <w:t xml:space="preserve"> </w:t>
+      </w:r>
+      <w:commentRangeEnd w:id="70"/>
+      <w:r>
+        <w:rPr>
+          <w:rStyle w:val="CommentReference"/>
+        </w:rPr>
+        <w:commentReference w:id="70"/>
+      </w:r>
+      <w:r>
+        <w:rPr>
+          <w:rFonts w:ascii="Times New Roman" w:hAnsi="Times New Roman" w:cs="Times New Roman"/>
+        </w:rPr>
+        <w:t xml:space="preserve">of </w:t>
+      </w:r>
+      <w:commentRangeStart w:id="71"/>
+      <w:r>
+        <w:rPr>
+          <w:rFonts w:ascii="Times New Roman" w:hAnsi="Times New Roman" w:cs="Times New Roman"/>
+        </w:rPr>
+        <w:t>gene flow</w:t>
+      </w:r>
+      <w:commentRangeEnd w:id="71"/>
+      <w:r>
+        <w:rPr>
+          <w:rStyle w:val="CommentReference"/>
+        </w:rPr>
+        <w:commentReference w:id="71"/>
+      </w:r>
+      <w:r>
+        <w:rPr>
+          <w:rFonts w:ascii="Times New Roman" w:hAnsi="Times New Roman" w:cs="Times New Roman"/>
+        </w:rPr>
+        <w:t xml:space="preserve"> </w:t>
+      </w:r>
+      <w:commentRangeStart w:id="72"/>
+      <w:r>
+        <w:rPr>
+          <w:rFonts w:ascii="Times New Roman" w:hAnsi="Times New Roman" w:cs="Times New Roman"/>
+        </w:rPr>
+        <w:t>(</w:t>
       </w:r>
       <w:r>
         <w:rPr>
@@ -4106,7 +4966,20 @@
         <w:rPr>
           <w:rFonts w:ascii="Times New Roman" w:hAnsi="Times New Roman" w:cs="Times New Roman"/>
         </w:rPr>
-        <w:t xml:space="preserve"> = 0; 0.001; 0.0025; 0.005; 0.01; 0.02; 0.035; 0.05; 0.1; 0.2; 0.35; 0.5, 1.0, Table 2) to explore </w:t>
+        <w:t xml:space="preserve"> = 0; 0.001; 0.0025; 0.005; 0.01; 0.02; 0.035; 0.05; 0.1; 0.2; 0.35; 0.5, 1.0, Table 2)</w:t>
+      </w:r>
+      <w:commentRangeEnd w:id="72"/>
+      <w:r>
+        <w:rPr>
+          <w:rStyle w:val="CommentReference"/>
+        </w:rPr>
+        <w:commentReference w:id="72"/>
+      </w:r>
+      <w:r>
+        <w:rPr>
+          <w:rFonts w:ascii="Times New Roman" w:hAnsi="Times New Roman" w:cs="Times New Roman"/>
+        </w:rPr>
+        <w:t xml:space="preserve"> to explore </w:t>
       </w:r>
       <w:r>
         <w:rPr>
@@ -4124,8 +4997,30 @@
         <w:rPr>
           <w:rFonts w:ascii="Times New Roman" w:hAnsi="Times New Roman" w:cs="Times New Roman"/>
         </w:rPr>
-        <w:t xml:space="preserve">range of </w:t>
-      </w:r>
+        <w:t xml:space="preserve">range </w:t>
+      </w:r>
+      <w:del w:id="73" w:author="James Santangelo" w:date="2018-01-24T09:57:00Z">
+        <w:r>
+          <w:rPr>
+            <w:rFonts w:ascii="Times New Roman" w:hAnsi="Times New Roman" w:cs="Times New Roman"/>
+          </w:rPr>
+          <w:delText xml:space="preserve">of </w:delText>
+        </w:r>
+      </w:del>
+      <w:ins w:id="74" w:author="James Santangelo" w:date="2018-01-24T09:57:00Z">
+        <w:r>
+          <w:rPr>
+            <w:rFonts w:ascii="Times New Roman" w:hAnsi="Times New Roman" w:cs="Times New Roman"/>
+          </w:rPr>
+          <w:t>in</w:t>
+        </w:r>
+        <w:r>
+          <w:rPr>
+            <w:rFonts w:ascii="Times New Roman" w:hAnsi="Times New Roman" w:cs="Times New Roman"/>
+          </w:rPr>
+          <w:t xml:space="preserve"> </w:t>
+        </w:r>
+      </w:ins>
       <w:r>
         <w:rPr>
           <w:rFonts w:ascii="Times New Roman" w:hAnsi="Times New Roman" w:cs="Times New Roman"/>
@@ -4162,33 +5057,53 @@
         </w:rPr>
         <w:t xml:space="preserve">hese values represent the </w:t>
       </w:r>
-      <w:commentRangeStart w:id="10"/>
-      <w:commentRangeStart w:id="11"/>
+      <w:commentRangeStart w:id="75"/>
+      <w:commentRangeStart w:id="76"/>
       <w:r>
         <w:rPr>
           <w:rFonts w:ascii="Times New Roman" w:hAnsi="Times New Roman" w:cs="Times New Roman"/>
         </w:rPr>
         <w:t xml:space="preserve">maximum </w:t>
       </w:r>
-      <w:commentRangeEnd w:id="10"/>
+      <w:commentRangeEnd w:id="75"/>
       <w:r>
         <w:rPr>
           <w:rStyle w:val="CommentReference"/>
         </w:rPr>
-        <w:commentReference w:id="10"/>
-      </w:r>
-      <w:commentRangeEnd w:id="11"/>
+        <w:commentReference w:id="75"/>
+      </w:r>
+      <w:commentRangeEnd w:id="76"/>
       <w:r>
         <w:rPr>
           <w:rStyle w:val="CommentReference"/>
         </w:rPr>
-        <w:commentReference w:id="11"/>
-      </w:r>
-      <w:r>
-        <w:rPr>
-          <w:rFonts w:ascii="Times New Roman" w:hAnsi="Times New Roman" w:cs="Times New Roman"/>
-        </w:rPr>
-        <w:t xml:space="preserve">proportion of alleles exchanged between populations, which occurs among </w:t>
+        <w:commentReference w:id="76"/>
+      </w:r>
+      <w:r>
+        <w:rPr>
+          <w:rFonts w:ascii="Times New Roman" w:hAnsi="Times New Roman" w:cs="Times New Roman"/>
+        </w:rPr>
+        <w:t xml:space="preserve">proportion of alleles exchanged between </w:t>
+      </w:r>
+      <w:commentRangeStart w:id="77"/>
+      <w:r>
+        <w:rPr>
+          <w:rFonts w:ascii="Times New Roman" w:hAnsi="Times New Roman" w:cs="Times New Roman"/>
+        </w:rPr>
+        <w:t>populations</w:t>
+      </w:r>
+      <w:commentRangeEnd w:id="77"/>
+      <w:r>
+        <w:rPr>
+          <w:rStyle w:val="CommentReference"/>
+        </w:rPr>
+        <w:commentReference w:id="77"/>
+      </w:r>
+      <w:r>
+        <w:rPr>
+          <w:rFonts w:ascii="Times New Roman" w:hAnsi="Times New Roman" w:cs="Times New Roman"/>
+        </w:rPr>
+        <w:t xml:space="preserve">, which occurs among </w:t>
       </w:r>
       <w:r>
         <w:rPr>
@@ -4502,13 +5417,33 @@
         <w:rPr>
           <w:rFonts w:ascii="Times New Roman" w:hAnsi="Times New Roman" w:cs="Times New Roman"/>
         </w:rPr>
-        <w:t>. The probability of colonization</w:t>
-      </w:r>
-      <w:r>
-        <w:rPr>
-          <w:rFonts w:ascii="Times New Roman" w:hAnsi="Times New Roman" w:cs="Times New Roman"/>
-        </w:rPr>
-        <w:t xml:space="preserve"> is 1.0 for populations at carrying capacity and decreases linearly with decreasing population size. Because founder events reduce the size of newly formed populations, serial founder events would result in populations becoming rapidly extinct (or exceedingly small), preventing the colonization of new patches. We therefore implemented a model of logistic population growth allowing populations to grow every generation until they reach</w:t>
+        <w:t xml:space="preserve">. </w:t>
+      </w:r>
+      <w:commentRangeStart w:id="78"/>
+      <w:r>
+        <w:rPr>
+          <w:rFonts w:ascii="Times New Roman" w:hAnsi="Times New Roman" w:cs="Times New Roman"/>
+        </w:rPr>
+        <w:t>The probability of colonization</w:t>
+      </w:r>
+      <w:r>
+        <w:rPr>
+          <w:rFonts w:ascii="Times New Roman" w:hAnsi="Times New Roman" w:cs="Times New Roman"/>
+        </w:rPr>
+        <w:t xml:space="preserve"> is 1.0 for populations at carrying capacity and decreases linearly with decreasing population size</w:t>
+      </w:r>
+      <w:commentRangeEnd w:id="78"/>
+      <w:r>
+        <w:rPr>
+          <w:rStyle w:val="CommentReference"/>
+        </w:rPr>
+        <w:commentReference w:id="78"/>
+      </w:r>
+      <w:r>
+        <w:rPr>
+          <w:rFonts w:ascii="Times New Roman" w:hAnsi="Times New Roman" w:cs="Times New Roman"/>
+        </w:rPr>
+        <w:t>. Because founder events reduce the size of newly formed populations, serial founder events would result in populations becoming rapidly extinct (or exceedingly small), preventing the colonization of new patches. We therefore implemented a model of logistic population growth allowing populations to grow every generation until they reach</w:t>
       </w:r>
       <w:r>
         <w:rPr>
@@ -4540,8 +5475,8 @@
         </w:rPr>
         <w:t xml:space="preserve">27 generations to reach a carrying capacity of 1000 (growth rate [r] = 1.5). </w:t>
       </w:r>
-      <w:commentRangeStart w:id="12"/>
-      <w:commentRangeStart w:id="13"/>
+      <w:commentRangeStart w:id="79"/>
+      <w:commentRangeStart w:id="80"/>
       <w:r>
         <w:rPr>
           <w:rFonts w:ascii="Times New Roman" w:hAnsi="Times New Roman" w:cs="Times New Roman"/>
@@ -4558,21 +5493,49 @@
         <w:rPr>
           <w:rFonts w:ascii="Times New Roman" w:hAnsi="Times New Roman" w:cs="Times New Roman"/>
         </w:rPr>
-        <w:t>generations beginning when all patches on the landscape contained populations.</w:t>
-      </w:r>
-      <w:commentRangeEnd w:id="12"/>
+        <w:t xml:space="preserve">generations </w:t>
+      </w:r>
+      <w:del w:id="81" w:author="James Santangelo" w:date="2018-01-24T10:21:00Z">
+        <w:r>
+          <w:rPr>
+            <w:rFonts w:ascii="Times New Roman" w:hAnsi="Times New Roman" w:cs="Times New Roman"/>
+          </w:rPr>
+          <w:delText xml:space="preserve">beginning </w:delText>
+        </w:r>
+      </w:del>
+      <w:ins w:id="82" w:author="James Santangelo" w:date="2018-01-24T10:21:00Z">
+        <w:r>
+          <w:rPr>
+            <w:rFonts w:ascii="Times New Roman" w:hAnsi="Times New Roman" w:cs="Times New Roman"/>
+          </w:rPr>
+          <w:t>beyond</w:t>
+        </w:r>
+        <w:r>
+          <w:rPr>
+            <w:rFonts w:ascii="Times New Roman" w:hAnsi="Times New Roman" w:cs="Times New Roman"/>
+          </w:rPr>
+          <w:t xml:space="preserve"> </w:t>
+        </w:r>
+      </w:ins>
+      <w:r>
+        <w:rPr>
+          <w:rFonts w:ascii="Times New Roman" w:hAnsi="Times New Roman" w:cs="Times New Roman"/>
+        </w:rPr>
+        <w:t>when all patches on the landscape contained populations.</w:t>
+      </w:r>
+      <w:commentRangeEnd w:id="79"/>
       <w:r>
         <w:rPr>
           <w:rStyle w:val="CommentReference"/>
         </w:rPr>
-        <w:commentReference w:id="12"/>
-      </w:r>
-      <w:commentRangeEnd w:id="13"/>
+        <w:commentReference w:id="79"/>
+      </w:r>
+      <w:commentRangeEnd w:id="80"/>
       <w:r>
         <w:rPr>
           <w:rStyle w:val="CommentReference"/>
         </w:rPr>
-        <w:commentReference w:id="13"/>
+        <w:commentReference w:id="80"/>
       </w:r>
     </w:p>
     <w:p>
@@ -4809,7 +5772,7 @@
         </w:rPr>
         <w:t xml:space="preserve">. For each simulation, we defined a maximum strength of selection that favoured HCN+ genotypes in the rural-most population and HCN– genotypes in the urban-most population. </w:t>
       </w:r>
-      <w:commentRangeStart w:id="14"/>
+      <w:commentRangeStart w:id="83"/>
       <w:r>
         <w:rPr>
           <w:rFonts w:ascii="Times New Roman" w:hAnsi="Times New Roman" w:cs="Times New Roman"/>
@@ -4822,12 +5785,12 @@
         </w:rPr>
         <w:t>figure 3</w:t>
       </w:r>
-      <w:commentRangeEnd w:id="14"/>
+      <w:commentRangeEnd w:id="83"/>
       <w:r>
         <w:rPr>
           <w:rStyle w:val="CommentReference"/>
         </w:rPr>
-        <w:commentReference w:id="14"/>
+        <w:commentReference w:id="83"/>
       </w:r>
       <w:r>
         <w:rPr>
@@ -4911,8 +5874,16 @@
         <w:rPr>
           <w:rFonts w:ascii="Times New Roman" w:hAnsi="Times New Roman" w:cs="Times New Roman"/>
         </w:rPr>
-        <w:t xml:space="preserve">, all populations in the landscape were </w:t>
-      </w:r>
+        <w:t xml:space="preserve">, all populations in the landscape </w:t>
+      </w:r>
+      <w:del w:id="84" w:author="James Santangelo" w:date="2018-01-24T10:21:00Z">
+        <w:r>
+          <w:rPr>
+            <w:rFonts w:ascii="Times New Roman" w:hAnsi="Times New Roman" w:cs="Times New Roman"/>
+          </w:rPr>
+          <w:delText xml:space="preserve">were </w:delText>
+        </w:r>
+      </w:del>
       <w:r>
         <w:rPr>
           <w:rFonts w:ascii="Times New Roman" w:hAnsi="Times New Roman" w:cs="Times New Roman"/>
@@ -5132,13 +6103,27 @@
         </w:rPr>
         <w:t xml:space="preserve">physically </w:t>
       </w:r>
-      <w:r>
-        <w:rPr>
-          <w:rFonts w:ascii="Times New Roman" w:hAnsi="Times New Roman" w:cs="Times New Roman"/>
-        </w:rPr>
-        <w:t xml:space="preserve">unlinked </w:t>
-      </w:r>
-      <w:commentRangeStart w:id="15"/>
+      <w:commentRangeStart w:id="85"/>
+      <w:r>
+        <w:rPr>
+          <w:rFonts w:ascii="Times New Roman" w:hAnsi="Times New Roman" w:cs="Times New Roman"/>
+        </w:rPr>
+        <w:t>unlinked</w:t>
+      </w:r>
+      <w:commentRangeEnd w:id="85"/>
+      <w:r>
+        <w:rPr>
+          <w:rStyle w:val="CommentReference"/>
+        </w:rPr>
+        <w:commentReference w:id="85"/>
+      </w:r>
+      <w:r>
+        <w:rPr>
+          <w:rFonts w:ascii="Times New Roman" w:hAnsi="Times New Roman" w:cs="Times New Roman"/>
+        </w:rPr>
+        <w:t xml:space="preserve"> </w:t>
+      </w:r>
+      <w:commentRangeStart w:id="86"/>
       <w:r>
         <w:rPr>
           <w:rFonts w:ascii="Times New Roman" w:hAnsi="Times New Roman" w:cs="Times New Roman"/>
@@ -5170,12 +6155,12 @@
         </w:rPr>
         <w:fldChar w:fldCharType="end"/>
       </w:r>
-      <w:commentRangeEnd w:id="15"/>
+      <w:commentRangeEnd w:id="86"/>
       <w:r>
         <w:rPr>
           <w:rStyle w:val="CommentReference"/>
         </w:rPr>
-        <w:commentReference w:id="15"/>
+        <w:commentReference w:id="86"/>
       </w:r>
       <w:r>
         <w:rPr>
@@ -5327,7 +6312,37 @@
         <w:rPr>
           <w:rFonts w:ascii="Times New Roman" w:hAnsi="Times New Roman" w:cs="Times New Roman"/>
         </w:rPr>
-        <w:t xml:space="preserve">. We therefore ignored the effects of LD in our simulations and gamete frequencies each generation were calculated directly from allele frequencies, with recombinant gametes being produced with equal frequency (0.25) from heterozygous genotypes. </w:t>
+        <w:t>. We therefore ignored the effects of LD in our simulations</w:t>
+      </w:r>
+      <w:del w:id="87" w:author="James Santangelo" w:date="2018-01-24T10:22:00Z">
+        <w:r>
+          <w:rPr>
+            <w:rFonts w:ascii="Times New Roman" w:hAnsi="Times New Roman" w:cs="Times New Roman"/>
+          </w:rPr>
+          <w:delText xml:space="preserve"> and</w:delText>
+        </w:r>
+      </w:del>
+      <w:ins w:id="88" w:author="James Santangelo" w:date="2018-01-24T10:22:00Z">
+        <w:r>
+          <w:rPr>
+            <w:rFonts w:ascii="Times New Roman" w:hAnsi="Times New Roman" w:cs="Times New Roman"/>
+          </w:rPr>
+          <w:t>. G</w:t>
+        </w:r>
+      </w:ins>
+      <w:del w:id="89" w:author="James Santangelo" w:date="2018-01-24T10:22:00Z">
+        <w:r>
+          <w:rPr>
+            <w:rFonts w:ascii="Times New Roman" w:hAnsi="Times New Roman" w:cs="Times New Roman"/>
+          </w:rPr>
+          <w:delText xml:space="preserve"> g</w:delText>
+        </w:r>
+      </w:del>
+      <w:r>
+        <w:rPr>
+          <w:rFonts w:ascii="Times New Roman" w:hAnsi="Times New Roman" w:cs="Times New Roman"/>
+        </w:rPr>
+        <w:t xml:space="preserve">amete frequencies each generation were calculated directly from allele frequencies, with recombinant gametes being produced with equal frequency (0.25) from heterozygous genotypes. </w:t>
       </w:r>
     </w:p>
     <w:p>
@@ -5383,12 +6398,20 @@
           <w:rFonts w:ascii="Times New Roman" w:hAnsi="Times New Roman" w:cs="Times New Roman"/>
         </w:rPr>
       </w:pPr>
+      <w:commentRangeStart w:id="90"/>
       <w:r>
         <w:rPr>
           <w:rFonts w:ascii="Times New Roman" w:hAnsi="Times New Roman" w:cs="Times New Roman"/>
         </w:rPr>
         <w:t xml:space="preserve">We </w:t>
       </w:r>
+      <w:commentRangeEnd w:id="90"/>
+      <w:r>
+        <w:rPr>
+          <w:rStyle w:val="CommentReference"/>
+        </w:rPr>
+        <w:commentReference w:id="90"/>
+      </w:r>
       <w:r>
         <w:rPr>
           <w:rFonts w:ascii="Times New Roman" w:hAnsi="Times New Roman" w:cs="Times New Roman"/>
@@ -5431,27 +6454,27 @@
         </w:rPr>
         <w:t xml:space="preserve">the extent to which selection can counter </w:t>
       </w:r>
-      <w:commentRangeStart w:id="16"/>
-      <w:commentRangeStart w:id="17"/>
+      <w:commentRangeStart w:id="91"/>
+      <w:commentRangeStart w:id="92"/>
       <w:r>
         <w:rPr>
           <w:rFonts w:ascii="Times New Roman" w:hAnsi="Times New Roman" w:cs="Times New Roman"/>
         </w:rPr>
         <w:t>the</w:t>
       </w:r>
-      <w:commentRangeEnd w:id="16"/>
+      <w:commentRangeEnd w:id="91"/>
       <w:r>
         <w:rPr>
           <w:rStyle w:val="CommentReference"/>
         </w:rPr>
-        <w:commentReference w:id="16"/>
-      </w:r>
-      <w:commentRangeEnd w:id="17"/>
+        <w:commentReference w:id="91"/>
+      </w:r>
+      <w:commentRangeEnd w:id="92"/>
       <w:r>
         <w:rPr>
           <w:rStyle w:val="CommentReference"/>
         </w:rPr>
-        <w:commentReference w:id="17"/>
+        <w:commentReference w:id="92"/>
       </w:r>
       <w:r>
         <w:rPr>
@@ -5689,7 +6712,27 @@
         <w:rPr>
           <w:rFonts w:ascii="Times New Roman" w:hAnsi="Times New Roman" w:cs="Times New Roman"/>
         </w:rPr>
-        <w:t xml:space="preserve"> drift-selection balance for drift scenario 1</w:t>
+        <w:t xml:space="preserve"> </w:t>
+      </w:r>
+      <w:commentRangeStart w:id="93"/>
+      <w:r>
+        <w:rPr>
+          <w:rFonts w:ascii="Times New Roman" w:hAnsi="Times New Roman" w:cs="Times New Roman"/>
+        </w:rPr>
+        <w:t xml:space="preserve">drift-selection balance </w:t>
+      </w:r>
+      <w:commentRangeEnd w:id="93"/>
+      <w:r>
+        <w:rPr>
+          <w:rStyle w:val="CommentReference"/>
+        </w:rPr>
+        <w:commentReference w:id="93"/>
+      </w:r>
+      <w:r>
+        <w:rPr>
+          <w:rFonts w:ascii="Times New Roman" w:hAnsi="Times New Roman" w:cs="Times New Roman"/>
+        </w:rPr>
+        <w:t>for drift scenario 1</w:t>
       </w:r>
       <w:r>
         <w:rPr>
@@ -5809,11 +6852,19 @@
         </w:rPr>
         <w:t>, with varying levels of gene flow</w:t>
       </w:r>
+      <w:commentRangeStart w:id="94"/>
       <w:r>
         <w:rPr>
           <w:rFonts w:ascii="Times New Roman" w:hAnsi="Times New Roman" w:cs="Times New Roman"/>
         </w:rPr>
         <w:t>.</w:t>
+      </w:r>
+      <w:commentRangeEnd w:id="94"/>
+      <w:r>
+        <w:rPr>
+          <w:rStyle w:val="CommentReference"/>
+        </w:rPr>
+        <w:commentReference w:id="94"/>
       </w:r>
     </w:p>
     <w:p>
@@ -5848,11 +6899,26 @@
           <w:rFonts w:ascii="Times New Roman" w:hAnsi="Times New Roman" w:cs="Times New Roman"/>
         </w:rPr>
       </w:pPr>
-      <w:r>
-        <w:rPr>
-          <w:rFonts w:ascii="Times New Roman" w:hAnsi="Times New Roman" w:cs="Times New Roman"/>
-        </w:rPr>
-        <w:t xml:space="preserve">As described above, </w:t>
+      <w:commentRangeStart w:id="95"/>
+      <w:commentRangeStart w:id="96"/>
+      <w:r>
+        <w:rPr>
+          <w:rFonts w:ascii="Times New Roman" w:hAnsi="Times New Roman" w:cs="Times New Roman"/>
+        </w:rPr>
+        <w:t xml:space="preserve">As </w:t>
+      </w:r>
+      <w:commentRangeEnd w:id="95"/>
+      <w:r>
+        <w:rPr>
+          <w:rStyle w:val="CommentReference"/>
+        </w:rPr>
+        <w:commentReference w:id="95"/>
+      </w:r>
+      <w:r>
+        <w:rPr>
+          <w:rFonts w:ascii="Times New Roman" w:hAnsi="Times New Roman" w:cs="Times New Roman"/>
+        </w:rPr>
+        <w:t xml:space="preserve">described above, </w:t>
       </w:r>
       <w:r>
         <w:rPr>
@@ -5895,6 +6961,13 @@
           <w:rFonts w:ascii="Times New Roman" w:hAnsi="Times New Roman" w:cs="Times New Roman"/>
         </w:rPr>
         <w:t xml:space="preserve"> </w:t>
+      </w:r>
+      <w:commentRangeEnd w:id="96"/>
+      <w:r>
+        <w:rPr>
+          <w:rStyle w:val="CommentReference"/>
+        </w:rPr>
+        <w:commentReference w:id="96"/>
       </w:r>
       <w:r>
         <w:rPr>
@@ -6583,21 +7656,7 @@
         <w:rPr>
           <w:rFonts w:ascii="Times New Roman" w:eastAsiaTheme="minorEastAsia" w:hAnsi="Times New Roman" w:cs="Times New Roman"/>
         </w:rPr>
-        <w:t xml:space="preserve"> i</w:t>
-      </w:r>
-      <w:proofErr w:type="spellStart"/>
-      <w:r>
-        <w:rPr>
-          <w:rFonts w:ascii="Times New Roman" w:eastAsiaTheme="minorEastAsia" w:hAnsi="Times New Roman" w:cs="Times New Roman"/>
-        </w:rPr>
-        <w:t>n</w:t>
-      </w:r>
-      <w:proofErr w:type="spellEnd"/>
-      <w:r>
-        <w:rPr>
-          <w:rFonts w:ascii="Times New Roman" w:eastAsiaTheme="minorEastAsia" w:hAnsi="Times New Roman" w:cs="Times New Roman"/>
-        </w:rPr>
-        <w:t xml:space="preserve"> the current generation, </w:t>
+        <w:t xml:space="preserve"> in the current generation, </w:t>
       </w:r>
       <m:oMath>
         <m:acc>
@@ -6777,7 +7836,21 @@
         <w:rPr>
           <w:rFonts w:ascii="Times New Roman" w:eastAsiaTheme="minorEastAsia" w:hAnsi="Times New Roman" w:cs="Times New Roman"/>
         </w:rPr>
-        <w:t xml:space="preserve">’s migrant pool, averaged across all other existing populations, respectively. </w:t>
+        <w:t>’s migrant pool, averaged acr</w:t>
+      </w:r>
+      <w:proofErr w:type="spellStart"/>
+      <w:r>
+        <w:rPr>
+          <w:rFonts w:ascii="Times New Roman" w:eastAsiaTheme="minorEastAsia" w:hAnsi="Times New Roman" w:cs="Times New Roman"/>
+        </w:rPr>
+        <w:t>oss</w:t>
+      </w:r>
+      <w:proofErr w:type="spellEnd"/>
+      <w:r>
+        <w:rPr>
+          <w:rFonts w:ascii="Times New Roman" w:eastAsiaTheme="minorEastAsia" w:hAnsi="Times New Roman" w:cs="Times New Roman"/>
+        </w:rPr>
+        <w:t xml:space="preserve"> all other existing populations, respectively. </w:t>
       </w:r>
       <w:r>
         <w:rPr>
@@ -7865,6 +8938,7 @@
         </w:rPr>
         <w:t xml:space="preserve"> became filled with populations. </w:t>
       </w:r>
+      <w:commentRangeStart w:id="97"/>
       <w:r>
         <w:rPr>
           <w:rFonts w:ascii="Times New Roman" w:hAnsi="Times New Roman" w:cs="Times New Roman"/>
@@ -7887,7 +8961,20 @@
         <w:rPr>
           <w:rFonts w:ascii="Times New Roman" w:hAnsi="Times New Roman" w:cs="Times New Roman"/>
         </w:rPr>
-        <w:t xml:space="preserve"> no qualitative effect on our results. In both cases, each regression can have one of three possible outcomes: (1) A positive cline, representing significantly (</w:t>
+        <w:t xml:space="preserve"> no qualitative effect on our results</w:t>
+      </w:r>
+      <w:commentRangeEnd w:id="97"/>
+      <w:r>
+        <w:rPr>
+          <w:rStyle w:val="CommentReference"/>
+        </w:rPr>
+        <w:commentReference w:id="97"/>
+      </w:r>
+      <w:r>
+        <w:rPr>
+          <w:rFonts w:ascii="Times New Roman" w:hAnsi="Times New Roman" w:cs="Times New Roman"/>
+        </w:rPr>
+        <w:t>. In both cases, each regression can have one of three possible outcomes: (1) A positive cline, representing significantly (</w:t>
       </w:r>
       <w:r>
         <w:rPr>
@@ -8035,7 +9122,14 @@
         <w:rPr>
           <w:rFonts w:ascii="Times New Roman" w:hAnsi="Times New Roman" w:cs="Times New Roman"/>
         </w:rPr>
-        <w:t xml:space="preserve"> &gt; 0.05). For each simulated scenario, we report the proportion of significantly positive and negative clines in addition to the mean slope across all 1000 iterations. We explore how these proportions and the mean slope are affected by varying levels of drift, </w:t>
+        <w:t xml:space="preserve"> &gt; 0.05). For each simulated scenario, we report the proportion of significantly positive and negative clines in addition to the mean slope across all 1000 iterations. </w:t>
+      </w:r>
+      <w:commentRangeStart w:id="98"/>
+      <w:r>
+        <w:rPr>
+          <w:rFonts w:ascii="Times New Roman" w:hAnsi="Times New Roman" w:cs="Times New Roman"/>
+        </w:rPr>
+        <w:t xml:space="preserve">We explore how these proportions and the mean slope are affected by varying levels of drift, </w:t>
       </w:r>
       <w:r>
         <w:rPr>
@@ -8048,6 +9142,13 @@
           <w:rFonts w:ascii="Times New Roman" w:hAnsi="Times New Roman" w:cs="Times New Roman"/>
         </w:rPr>
         <w:t xml:space="preserve"> and selection. </w:t>
+      </w:r>
+      <w:commentRangeEnd w:id="98"/>
+      <w:r>
+        <w:rPr>
+          <w:rStyle w:val="CommentReference"/>
+        </w:rPr>
+        <w:commentReference w:id="98"/>
       </w:r>
       <w:r>
         <w:rPr>
@@ -8196,11 +9297,25 @@
         </w:rPr>
         <w:t xml:space="preserve">In the absence of selection and gene flow, </w:t>
       </w:r>
-      <w:r>
-        <w:rPr>
-          <w:rFonts w:ascii="Times New Roman" w:hAnsi="Times New Roman" w:cs="Times New Roman"/>
-        </w:rPr>
-        <w:t xml:space="preserve">a gradient in carrying capacity preferentially </w:t>
+      <w:commentRangeStart w:id="99"/>
+      <w:r>
+        <w:rPr>
+          <w:rFonts w:ascii="Times New Roman" w:hAnsi="Times New Roman" w:cs="Times New Roman"/>
+        </w:rPr>
+        <w:t xml:space="preserve">a gradient in carrying capacity </w:t>
+      </w:r>
+      <w:commentRangeEnd w:id="99"/>
+      <w:r>
+        <w:rPr>
+          <w:rStyle w:val="CommentReference"/>
+        </w:rPr>
+        <w:commentReference w:id="99"/>
+      </w:r>
+      <w:r>
+        <w:rPr>
+          <w:rFonts w:ascii="Times New Roman" w:hAnsi="Times New Roman" w:cs="Times New Roman"/>
+        </w:rPr>
+        <w:t xml:space="preserve">preferentially </w:t>
       </w:r>
       <w:r>
         <w:rPr>
@@ -8214,33 +9329,53 @@
         </w:rPr>
         <w:t xml:space="preserve">the formation of </w:t>
       </w:r>
-      <w:commentRangeStart w:id="18"/>
-      <w:commentRangeStart w:id="19"/>
+      <w:commentRangeStart w:id="100"/>
+      <w:commentRangeStart w:id="101"/>
       <w:r>
         <w:rPr>
           <w:rFonts w:ascii="Times New Roman" w:hAnsi="Times New Roman" w:cs="Times New Roman"/>
         </w:rPr>
         <w:t xml:space="preserve">positive clines </w:t>
       </w:r>
-      <w:commentRangeEnd w:id="18"/>
+      <w:commentRangeEnd w:id="100"/>
       <w:r>
         <w:rPr>
           <w:rStyle w:val="CommentReference"/>
         </w:rPr>
-        <w:commentReference w:id="18"/>
-      </w:r>
-      <w:commentRangeEnd w:id="19"/>
+        <w:commentReference w:id="100"/>
+      </w:r>
+      <w:commentRangeEnd w:id="101"/>
       <w:r>
         <w:rPr>
           <w:rStyle w:val="CommentReference"/>
         </w:rPr>
-        <w:commentReference w:id="19"/>
-      </w:r>
-      <w:r>
-        <w:rPr>
-          <w:rFonts w:ascii="Times New Roman" w:hAnsi="Times New Roman" w:cs="Times New Roman"/>
-        </w:rPr>
-        <w:t>(i.e. less HCN in urban populations). The mean slope of clines across 1000 simulations was always positive in the presence of spatial gradients</w:t>
+        <w:commentReference w:id="101"/>
+      </w:r>
+      <w:r>
+        <w:rPr>
+          <w:rFonts w:ascii="Times New Roman" w:hAnsi="Times New Roman" w:cs="Times New Roman"/>
+        </w:rPr>
+        <w:t xml:space="preserve">(i.e. less HCN in urban populations). </w:t>
+      </w:r>
+      <w:commentRangeStart w:id="102"/>
+      <w:r>
+        <w:rPr>
+          <w:rFonts w:ascii="Times New Roman" w:hAnsi="Times New Roman" w:cs="Times New Roman"/>
+        </w:rPr>
+        <w:t>The mean slope of clines across 1000 simulations</w:t>
+      </w:r>
+      <w:commentRangeEnd w:id="102"/>
+      <w:r>
+        <w:rPr>
+          <w:rStyle w:val="CommentReference"/>
+        </w:rPr>
+        <w:commentReference w:id="102"/>
+      </w:r>
+      <w:r>
+        <w:rPr>
+          <w:rFonts w:ascii="Times New Roman" w:hAnsi="Times New Roman" w:cs="Times New Roman"/>
+        </w:rPr>
+        <w:t xml:space="preserve"> was always positive in the presence of spatial gradients</w:t>
       </w:r>
       <w:r>
         <w:rPr>
@@ -8260,6 +9395,7 @@
         </w:rPr>
         <w:t xml:space="preserve">reaching a maximum of </w:t>
       </w:r>
+      <w:commentRangeStart w:id="103"/>
       <w:r>
         <w:rPr>
           <w:rFonts w:ascii="Times New Roman" w:hAnsi="Times New Roman" w:cs="Times New Roman"/>
@@ -8271,6 +9407,13 @@
           <w:rFonts w:ascii="Times New Roman" w:hAnsi="Times New Roman" w:cs="Times New Roman"/>
         </w:rPr>
         <w:t xml:space="preserve">007 </w:t>
+      </w:r>
+      <w:commentRangeEnd w:id="103"/>
+      <w:r>
+        <w:rPr>
+          <w:rStyle w:val="CommentReference"/>
+        </w:rPr>
+        <w:commentReference w:id="103"/>
       </w:r>
       <w:r>
         <w:rPr>
@@ -8486,14 +9629,30 @@
         <w:rPr>
           <w:rFonts w:ascii="Times New Roman" w:hAnsi="Times New Roman" w:cs="Times New Roman"/>
         </w:rPr>
-        <w:t xml:space="preserve">population size </w:t>
-      </w:r>
-      <w:r>
-        <w:rPr>
-          <w:rFonts w:ascii="Times New Roman" w:hAnsi="Times New Roman" w:cs="Times New Roman"/>
-        </w:rPr>
-        <w:t>(</w:t>
-      </w:r>
+        <w:t>population size</w:t>
+      </w:r>
+      <w:ins w:id="104" w:author="James Santangelo" w:date="2018-01-24T10:24:00Z">
+        <w:r>
+          <w:rPr>
+            <w:rFonts w:ascii="Times New Roman" w:hAnsi="Times New Roman" w:cs="Times New Roman"/>
+          </w:rPr>
+          <w:t xml:space="preserve">, </w:t>
+        </w:r>
+      </w:ins>
+      <w:del w:id="105" w:author="James Santangelo" w:date="2018-01-24T10:24:00Z">
+        <w:r>
+          <w:rPr>
+            <w:rFonts w:ascii="Times New Roman" w:hAnsi="Times New Roman" w:cs="Times New Roman"/>
+          </w:rPr>
+          <w:delText xml:space="preserve"> </w:delText>
+        </w:r>
+        <w:r>
+          <w:rPr>
+            <w:rFonts w:ascii="Times New Roman" w:hAnsi="Times New Roman" w:cs="Times New Roman"/>
+          </w:rPr>
+          <w:delText>(</w:delText>
+        </w:r>
+      </w:del>
       <w:r>
         <w:rPr>
           <w:rFonts w:ascii="Times New Roman" w:hAnsi="Times New Roman" w:cs="Times New Roman"/>
@@ -8622,17 +9781,45 @@
         </w:rPr>
         <w:t xml:space="preserve">= 10), the strongest clines </w:t>
       </w:r>
-      <w:r>
-        <w:rPr>
-          <w:rFonts w:ascii="Times New Roman" w:hAnsi="Times New Roman" w:cs="Times New Roman"/>
-        </w:rPr>
-        <w:t xml:space="preserve">(mean slope ≈ 0.006) </w:t>
-      </w:r>
-      <w:r>
-        <w:rPr>
-          <w:rFonts w:ascii="Times New Roman" w:hAnsi="Times New Roman" w:cs="Times New Roman"/>
-        </w:rPr>
-        <w:t xml:space="preserve">in the frequency of HCN occurred with little to no </w:t>
+      <w:del w:id="106" w:author="James Santangelo" w:date="2018-01-24T10:24:00Z">
+        <w:r>
+          <w:rPr>
+            <w:rFonts w:ascii="Times New Roman" w:hAnsi="Times New Roman" w:cs="Times New Roman"/>
+          </w:rPr>
+          <w:delText>(mean slope ≈ 0.006)</w:delText>
+        </w:r>
+      </w:del>
+      <w:r>
+        <w:rPr>
+          <w:rFonts w:ascii="Times New Roman" w:hAnsi="Times New Roman" w:cs="Times New Roman"/>
+        </w:rPr>
+        <w:t xml:space="preserve"> </w:t>
+      </w:r>
+      <w:r>
+        <w:rPr>
+          <w:rFonts w:ascii="Times New Roman" w:hAnsi="Times New Roman" w:cs="Times New Roman"/>
+        </w:rPr>
+        <w:t xml:space="preserve">in the frequency of HCN </w:t>
+      </w:r>
+      <w:ins w:id="107" w:author="James Santangelo" w:date="2018-01-24T10:24:00Z">
+        <w:r>
+          <w:rPr>
+            <w:rFonts w:ascii="Times New Roman" w:hAnsi="Times New Roman" w:cs="Times New Roman"/>
+          </w:rPr>
+          <w:t>(mean slope ≈ 0.006)</w:t>
+        </w:r>
+        <w:r>
+          <w:rPr>
+            <w:rFonts w:ascii="Times New Roman" w:hAnsi="Times New Roman" w:cs="Times New Roman"/>
+          </w:rPr>
+          <w:t xml:space="preserve"> </w:t>
+        </w:r>
+      </w:ins>
+      <w:r>
+        <w:rPr>
+          <w:rFonts w:ascii="Times New Roman" w:hAnsi="Times New Roman" w:cs="Times New Roman"/>
+        </w:rPr>
+        <w:t xml:space="preserve">occurred with little to no </w:t>
       </w:r>
       <w:r>
         <w:rPr>
@@ -8914,12 +10101,27 @@
           <w:lang w:val="en-US"/>
         </w:rPr>
       </w:pPr>
+      <w:commentRangeStart w:id="108"/>
       <w:r>
         <w:rPr>
           <w:rFonts w:ascii="Times New Roman" w:hAnsi="Times New Roman" w:cs="Times New Roman"/>
           <w:u w:val="single"/>
         </w:rPr>
-        <w:t xml:space="preserve">Drift scenario 2: </w:t>
+        <w:t>Drift scenario 2</w:t>
+      </w:r>
+      <w:commentRangeEnd w:id="108"/>
+      <w:r>
+        <w:rPr>
+          <w:rStyle w:val="CommentReference"/>
+        </w:rPr>
+        <w:commentReference w:id="108"/>
+      </w:r>
+      <w:r>
+        <w:rPr>
+          <w:rFonts w:ascii="Times New Roman" w:hAnsi="Times New Roman" w:cs="Times New Roman"/>
+          <w:u w:val="single"/>
+        </w:rPr>
+        <w:t xml:space="preserve">: </w:t>
       </w:r>
       <w:r>
         <w:rPr>
@@ -9322,7 +10524,123 @@
         <w:rPr>
           <w:rFonts w:ascii="Times New Roman" w:hAnsi="Times New Roman" w:cs="Times New Roman"/>
         </w:rPr>
-        <w:t>rapidly during colonization (</w:t>
+        <w:t xml:space="preserve">rapidly during colonization </w:t>
+      </w:r>
+      <w:del w:id="109" w:author="James Santangelo" w:date="2018-01-24T10:26:00Z">
+        <w:r>
+          <w:rPr>
+            <w:rFonts w:ascii="Times New Roman" w:hAnsi="Times New Roman" w:cs="Times New Roman"/>
+          </w:rPr>
+          <w:delText>(</w:delText>
+        </w:r>
+        <w:r>
+          <w:rPr>
+            <w:rFonts w:ascii="Times New Roman" w:hAnsi="Times New Roman" w:cs="Times New Roman"/>
+          </w:rPr>
+          <w:delText>figure 6</w:delText>
+        </w:r>
+        <w:r>
+          <w:rPr>
+            <w:rFonts w:ascii="Times New Roman" w:hAnsi="Times New Roman" w:cs="Times New Roman"/>
+            <w:i/>
+          </w:rPr>
+          <w:delText>a</w:delText>
+        </w:r>
+        <w:r>
+          <w:rPr>
+            <w:rFonts w:ascii="Times New Roman" w:hAnsi="Times New Roman" w:cs="Times New Roman"/>
+          </w:rPr>
+          <w:delText xml:space="preserve">) </w:delText>
+        </w:r>
+      </w:del>
+      <w:r>
+        <w:rPr>
+          <w:rFonts w:ascii="Times New Roman" w:hAnsi="Times New Roman" w:cs="Times New Roman"/>
+        </w:rPr>
+        <w:t xml:space="preserve">that </w:t>
+      </w:r>
+      <w:r>
+        <w:rPr>
+          <w:rFonts w:ascii="Times New Roman" w:hAnsi="Times New Roman" w:cs="Times New Roman"/>
+        </w:rPr>
+        <w:t>reductions in HCN were non-</w:t>
+      </w:r>
+      <w:r>
+        <w:rPr>
+          <w:rFonts w:ascii="Times New Roman" w:hAnsi="Times New Roman" w:cs="Times New Roman"/>
+        </w:rPr>
+        <w:t>linear</w:t>
+      </w:r>
+      <w:ins w:id="110" w:author="James Santangelo" w:date="2018-01-24T10:26:00Z">
+        <w:r>
+          <w:rPr>
+            <w:rFonts w:ascii="Times New Roman" w:hAnsi="Times New Roman" w:cs="Times New Roman"/>
+          </w:rPr>
+          <w:t xml:space="preserve"> </w:t>
+        </w:r>
+        <w:r>
+          <w:rPr>
+            <w:rFonts w:ascii="Times New Roman" w:hAnsi="Times New Roman" w:cs="Times New Roman"/>
+          </w:rPr>
+          <w:t>(</w:t>
+        </w:r>
+        <w:r>
+          <w:rPr>
+            <w:rFonts w:ascii="Times New Roman" w:hAnsi="Times New Roman" w:cs="Times New Roman"/>
+          </w:rPr>
+          <w:t xml:space="preserve">figure </w:t>
+        </w:r>
+        <w:proofErr w:type="spellStart"/>
+        <w:r>
+          <w:rPr>
+            <w:rFonts w:ascii="Times New Roman" w:hAnsi="Times New Roman" w:cs="Times New Roman"/>
+          </w:rPr>
+          <w:t>6</w:t>
+        </w:r>
+        <w:r>
+          <w:rPr>
+            <w:rFonts w:ascii="Times New Roman" w:hAnsi="Times New Roman" w:cs="Times New Roman"/>
+            <w:i/>
+          </w:rPr>
+          <w:t>a</w:t>
+        </w:r>
+        <w:proofErr w:type="spellEnd"/>
+        <w:r>
+          <w:rPr>
+            <w:rFonts w:ascii="Times New Roman" w:hAnsi="Times New Roman" w:cs="Times New Roman"/>
+          </w:rPr>
+          <w:t>)</w:t>
+        </w:r>
+      </w:ins>
+      <w:r>
+        <w:rPr>
+          <w:rFonts w:ascii="Times New Roman" w:hAnsi="Times New Roman" w:cs="Times New Roman"/>
+        </w:rPr>
+        <w:t xml:space="preserve">, and </w:t>
+      </w:r>
+      <w:r>
+        <w:rPr>
+          <w:rFonts w:ascii="Times New Roman" w:hAnsi="Times New Roman" w:cs="Times New Roman"/>
+        </w:rPr>
+        <w:t xml:space="preserve">clines </w:t>
+      </w:r>
+      <w:r>
+        <w:rPr>
+          <w:rFonts w:ascii="Times New Roman" w:hAnsi="Times New Roman" w:cs="Times New Roman"/>
+        </w:rPr>
+        <w:t xml:space="preserve">were therefore </w:t>
+      </w:r>
+      <w:r>
+        <w:rPr>
+          <w:rFonts w:ascii="Times New Roman" w:hAnsi="Times New Roman" w:cs="Times New Roman"/>
+        </w:rPr>
+        <w:t xml:space="preserve">only weakly positive (β = 0.003, </w:t>
+      </w:r>
+      <w:r>
+        <w:rPr>
+          <w:rFonts w:ascii="Times New Roman" w:hAnsi="Times New Roman" w:cs="Times New Roman"/>
+        </w:rPr>
+        <w:t xml:space="preserve">dotted line in </w:t>
       </w:r>
       <w:r>
         <w:rPr>
@@ -9342,6 +10660,39 @@
           <w:rFonts w:ascii="Times New Roman" w:hAnsi="Times New Roman" w:cs="Times New Roman"/>
           <w:i/>
         </w:rPr>
+        <w:t>b</w:t>
+      </w:r>
+      <w:proofErr w:type="spellEnd"/>
+      <w:r>
+        <w:rPr>
+          <w:rFonts w:ascii="Times New Roman" w:hAnsi="Times New Roman" w:cs="Times New Roman"/>
+        </w:rPr>
+        <w:t>). By</w:t>
+      </w:r>
+      <w:r>
+        <w:rPr>
+          <w:rFonts w:ascii="Times New Roman" w:hAnsi="Times New Roman" w:cs="Times New Roman"/>
+        </w:rPr>
+        <w:t xml:space="preserve"> contrast, when founder effects are absent (e.g. proportion of founding alleles = 1.0), HCN is never lost from the matrix (</w:t>
+      </w:r>
+      <w:r>
+        <w:rPr>
+          <w:rFonts w:ascii="Times New Roman" w:hAnsi="Times New Roman" w:cs="Times New Roman"/>
+        </w:rPr>
+        <w:t xml:space="preserve">figure </w:t>
+      </w:r>
+      <w:proofErr w:type="spellStart"/>
+      <w:r>
+        <w:rPr>
+          <w:rFonts w:ascii="Times New Roman" w:hAnsi="Times New Roman" w:cs="Times New Roman"/>
+        </w:rPr>
+        <w:t>6</w:t>
+      </w:r>
+      <w:r>
+        <w:rPr>
+          <w:rFonts w:ascii="Times New Roman" w:hAnsi="Times New Roman" w:cs="Times New Roman"/>
+          <w:i/>
+        </w:rPr>
         <w:t>a</w:t>
       </w:r>
       <w:proofErr w:type="spellEnd"/>
@@ -9349,49 +10700,13 @@
         <w:rPr>
           <w:rFonts w:ascii="Times New Roman" w:hAnsi="Times New Roman" w:cs="Times New Roman"/>
         </w:rPr>
-        <w:t xml:space="preserve">) </w:t>
-      </w:r>
-      <w:r>
-        <w:rPr>
-          <w:rFonts w:ascii="Times New Roman" w:hAnsi="Times New Roman" w:cs="Times New Roman"/>
-        </w:rPr>
-        <w:t xml:space="preserve">that </w:t>
-      </w:r>
-      <w:r>
-        <w:rPr>
-          <w:rFonts w:ascii="Times New Roman" w:hAnsi="Times New Roman" w:cs="Times New Roman"/>
-        </w:rPr>
-        <w:t>reductions in HCN were non-</w:t>
-      </w:r>
-      <w:r>
-        <w:rPr>
-          <w:rFonts w:ascii="Times New Roman" w:hAnsi="Times New Roman" w:cs="Times New Roman"/>
-        </w:rPr>
-        <w:t xml:space="preserve">linear, and </w:t>
-      </w:r>
-      <w:r>
-        <w:rPr>
-          <w:rFonts w:ascii="Times New Roman" w:hAnsi="Times New Roman" w:cs="Times New Roman"/>
-        </w:rPr>
-        <w:t xml:space="preserve">clines </w:t>
-      </w:r>
-      <w:r>
-        <w:rPr>
-          <w:rFonts w:ascii="Times New Roman" w:hAnsi="Times New Roman" w:cs="Times New Roman"/>
-        </w:rPr>
-        <w:t xml:space="preserve">were therefore </w:t>
-      </w:r>
-      <w:r>
-        <w:rPr>
-          <w:rFonts w:ascii="Times New Roman" w:hAnsi="Times New Roman" w:cs="Times New Roman"/>
-        </w:rPr>
-        <w:t xml:space="preserve">only weakly positive (β = 0.003, </w:t>
-      </w:r>
-      <w:r>
-        <w:rPr>
-          <w:rFonts w:ascii="Times New Roman" w:hAnsi="Times New Roman" w:cs="Times New Roman"/>
-        </w:rPr>
-        <w:t xml:space="preserve">dotted line in </w:t>
+        <w:t xml:space="preserve">) and clines are very weak as the frequency of HCN shows little change across space (β = 0.0009, </w:t>
+      </w:r>
+      <w:r>
+        <w:rPr>
+          <w:rFonts w:ascii="Times New Roman" w:hAnsi="Times New Roman" w:cs="Times New Roman"/>
+        </w:rPr>
+        <w:t xml:space="preserve">dashed line </w:t>
       </w:r>
       <w:r>
         <w:rPr>
@@ -9418,13 +10733,19 @@
         <w:rPr>
           <w:rFonts w:ascii="Times New Roman" w:hAnsi="Times New Roman" w:cs="Times New Roman"/>
         </w:rPr>
-        <w:t>). By</w:t>
-      </w:r>
-      <w:r>
-        <w:rPr>
-          <w:rFonts w:ascii="Times New Roman" w:hAnsi="Times New Roman" w:cs="Times New Roman"/>
-        </w:rPr>
-        <w:t xml:space="preserve"> contrast, when founder effects are absent (e.g. proportion of founding alleles = 1.0), HCN is never lost from the matrix (</w:t>
+        <w:t xml:space="preserve">). However, when founder effects are of intermediate strength (e.g. proportion of founding alleles = 0.2), HCN is maintained for longer </w:t>
+      </w:r>
+      <w:r>
+        <w:rPr>
+          <w:rFonts w:ascii="Times New Roman" w:hAnsi="Times New Roman" w:cs="Times New Roman"/>
+        </w:rPr>
+        <w:t xml:space="preserve">periods of time </w:t>
+      </w:r>
+      <w:r>
+        <w:rPr>
+          <w:rFonts w:ascii="Times New Roman" w:hAnsi="Times New Roman" w:cs="Times New Roman"/>
+        </w:rPr>
+        <w:t>during colonization (</w:t>
       </w:r>
       <w:r>
         <w:rPr>
@@ -9451,13 +10772,43 @@
         <w:rPr>
           <w:rFonts w:ascii="Times New Roman" w:hAnsi="Times New Roman" w:cs="Times New Roman"/>
         </w:rPr>
-        <w:t xml:space="preserve">) and clines are very weak as the frequency of HCN shows little change across space (β = 0.0009, </w:t>
-      </w:r>
-      <w:r>
-        <w:rPr>
-          <w:rFonts w:ascii="Times New Roman" w:hAnsi="Times New Roman" w:cs="Times New Roman"/>
-        </w:rPr>
-        <w:t xml:space="preserve">dashed line </w:t>
+        <w:t>) and its frequency changes substantially acr</w:t>
+      </w:r>
+      <w:r>
+        <w:rPr>
+          <w:rFonts w:ascii="Times New Roman" w:hAnsi="Times New Roman" w:cs="Times New Roman"/>
+        </w:rPr>
+        <w:t>oss space, resulting in strongly</w:t>
+      </w:r>
+      <w:r>
+        <w:rPr>
+          <w:rFonts w:ascii="Times New Roman" w:hAnsi="Times New Roman" w:cs="Times New Roman"/>
+        </w:rPr>
+        <w:t xml:space="preserve"> </w:t>
+      </w:r>
+      <w:r>
+        <w:rPr>
+          <w:rFonts w:ascii="Times New Roman" w:hAnsi="Times New Roman" w:cs="Times New Roman"/>
+        </w:rPr>
+        <w:t>positive</w:t>
+      </w:r>
+      <w:r>
+        <w:rPr>
+          <w:rFonts w:ascii="Times New Roman" w:hAnsi="Times New Roman" w:cs="Times New Roman"/>
+        </w:rPr>
+        <w:t xml:space="preserve">, linear </w:t>
+      </w:r>
+      <w:r>
+        <w:rPr>
+          <w:rFonts w:ascii="Times New Roman" w:hAnsi="Times New Roman" w:cs="Times New Roman"/>
+        </w:rPr>
+        <w:t>clines (</w:t>
+      </w:r>
+      <w:r>
+        <w:rPr>
+          <w:rFonts w:ascii="Times New Roman" w:hAnsi="Times New Roman" w:cs="Times New Roman"/>
+        </w:rPr>
+        <w:t xml:space="preserve">solid line in </w:t>
       </w:r>
       <w:r>
         <w:rPr>
@@ -9484,156 +10835,54 @@
         <w:rPr>
           <w:rFonts w:ascii="Times New Roman" w:hAnsi="Times New Roman" w:cs="Times New Roman"/>
         </w:rPr>
-        <w:t xml:space="preserve">). However, when founder effects are of intermediate strength (e.g. proportion of founding alleles = 0.2), HCN is maintained for longer </w:t>
-      </w:r>
-      <w:r>
-        <w:rPr>
-          <w:rFonts w:ascii="Times New Roman" w:hAnsi="Times New Roman" w:cs="Times New Roman"/>
-        </w:rPr>
-        <w:t xml:space="preserve">periods of time </w:t>
-      </w:r>
-      <w:r>
-        <w:rPr>
-          <w:rFonts w:ascii="Times New Roman" w:hAnsi="Times New Roman" w:cs="Times New Roman"/>
-        </w:rPr>
-        <w:t>during colonization (</w:t>
-      </w:r>
-      <w:r>
-        <w:rPr>
-          <w:rFonts w:ascii="Times New Roman" w:hAnsi="Times New Roman" w:cs="Times New Roman"/>
-        </w:rPr>
-        <w:t xml:space="preserve">figure </w:t>
-      </w:r>
-      <w:proofErr w:type="spellStart"/>
-      <w:r>
-        <w:rPr>
-          <w:rFonts w:ascii="Times New Roman" w:hAnsi="Times New Roman" w:cs="Times New Roman"/>
-        </w:rPr>
-        <w:t>6</w:t>
-      </w:r>
-      <w:r>
+        <w:t xml:space="preserve">). </w:t>
+      </w:r>
+    </w:p>
+    <w:p>
+      <w:pPr>
+        <w:spacing w:line="480" w:lineRule="auto"/>
+        <w:rPr>
+          <w:rFonts w:ascii="Times New Roman" w:hAnsi="Times New Roman" w:cs="Times New Roman"/>
+        </w:rPr>
+      </w:pPr>
+    </w:p>
+    <w:p>
+      <w:pPr>
+        <w:spacing w:line="480" w:lineRule="auto"/>
         <w:rPr>
           <w:rFonts w:ascii="Times New Roman" w:hAnsi="Times New Roman" w:cs="Times New Roman"/>
           <w:i/>
         </w:rPr>
-        <w:t>a</w:t>
-      </w:r>
-      <w:proofErr w:type="spellEnd"/>
-      <w:r>
-        <w:rPr>
-          <w:rFonts w:ascii="Times New Roman" w:hAnsi="Times New Roman" w:cs="Times New Roman"/>
-        </w:rPr>
-        <w:t>) and its frequency changes substantially acr</w:t>
-      </w:r>
-      <w:r>
-        <w:rPr>
-          <w:rFonts w:ascii="Times New Roman" w:hAnsi="Times New Roman" w:cs="Times New Roman"/>
-        </w:rPr>
-        <w:t>oss space, resulting in strongly</w:t>
-      </w:r>
-      <w:r>
-        <w:rPr>
-          <w:rFonts w:ascii="Times New Roman" w:hAnsi="Times New Roman" w:cs="Times New Roman"/>
-        </w:rPr>
-        <w:t xml:space="preserve"> </w:t>
-      </w:r>
-      <w:r>
-        <w:rPr>
-          <w:rFonts w:ascii="Times New Roman" w:hAnsi="Times New Roman" w:cs="Times New Roman"/>
-        </w:rPr>
-        <w:t>positive</w:t>
-      </w:r>
-      <w:r>
-        <w:rPr>
-          <w:rFonts w:ascii="Times New Roman" w:hAnsi="Times New Roman" w:cs="Times New Roman"/>
-        </w:rPr>
-        <w:t xml:space="preserve">, linear </w:t>
-      </w:r>
-      <w:r>
-        <w:rPr>
-          <w:rFonts w:ascii="Times New Roman" w:hAnsi="Times New Roman" w:cs="Times New Roman"/>
-        </w:rPr>
-        <w:t>clines (</w:t>
-      </w:r>
-      <w:r>
-        <w:rPr>
-          <w:rFonts w:ascii="Times New Roman" w:hAnsi="Times New Roman" w:cs="Times New Roman"/>
-        </w:rPr>
-        <w:t xml:space="preserve">solid line in </w:t>
-      </w:r>
-      <w:r>
-        <w:rPr>
-          <w:rFonts w:ascii="Times New Roman" w:hAnsi="Times New Roman" w:cs="Times New Roman"/>
-        </w:rPr>
-        <w:t xml:space="preserve">figure </w:t>
-      </w:r>
-      <w:proofErr w:type="spellStart"/>
-      <w:r>
-        <w:rPr>
-          <w:rFonts w:ascii="Times New Roman" w:hAnsi="Times New Roman" w:cs="Times New Roman"/>
-        </w:rPr>
-        <w:t>6</w:t>
-      </w:r>
+      </w:pPr>
       <w:r>
         <w:rPr>
           <w:rFonts w:ascii="Times New Roman" w:hAnsi="Times New Roman" w:cs="Times New Roman"/>
           <w:i/>
         </w:rPr>
-        <w:t>b</w:t>
-      </w:r>
-      <w:proofErr w:type="spellEnd"/>
-      <w:r>
-        <w:rPr>
-          <w:rFonts w:ascii="Times New Roman" w:hAnsi="Times New Roman" w:cs="Times New Roman"/>
-        </w:rPr>
-        <w:t xml:space="preserve">). </w:t>
-      </w:r>
-    </w:p>
-    <w:p>
-      <w:pPr>
-        <w:spacing w:line="480" w:lineRule="auto"/>
-        <w:rPr>
-          <w:rFonts w:ascii="Times New Roman" w:hAnsi="Times New Roman" w:cs="Times New Roman"/>
-        </w:rPr>
-      </w:pPr>
-    </w:p>
-    <w:p>
-      <w:pPr>
-        <w:spacing w:line="480" w:lineRule="auto"/>
+        <w:t xml:space="preserve">Question 2: </w:t>
+      </w:r>
+      <w:r>
         <w:rPr>
           <w:rFonts w:ascii="Times New Roman" w:hAnsi="Times New Roman" w:cs="Times New Roman"/>
           <w:i/>
         </w:rPr>
-      </w:pPr>
+        <w:t xml:space="preserve">How does selection affect the occurrence and strength of </w:t>
+      </w:r>
+      <w:del w:id="111" w:author="James Santangelo" w:date="2018-01-24T10:01:00Z">
+        <w:r>
+          <w:rPr>
+            <w:rFonts w:ascii="Times New Roman" w:hAnsi="Times New Roman" w:cs="Times New Roman"/>
+            <w:i/>
+          </w:rPr>
+          <w:delText xml:space="preserve">of </w:delText>
+        </w:r>
+      </w:del>
       <w:r>
         <w:rPr>
           <w:rFonts w:ascii="Times New Roman" w:hAnsi="Times New Roman" w:cs="Times New Roman"/>
           <w:i/>
         </w:rPr>
-        <w:t xml:space="preserve">Question 2: </w:t>
-      </w:r>
-      <w:r>
-        <w:rPr>
-          <w:rFonts w:ascii="Times New Roman" w:hAnsi="Times New Roman" w:cs="Times New Roman"/>
-          <w:i/>
-        </w:rPr>
-        <w:t xml:space="preserve">How does selection affect the occurrence and strength of </w:t>
-      </w:r>
-      <w:proofErr w:type="spellStart"/>
-      <w:r>
-        <w:rPr>
-          <w:rFonts w:ascii="Times New Roman" w:hAnsi="Times New Roman" w:cs="Times New Roman"/>
-          <w:i/>
-        </w:rPr>
-        <w:t>of</w:t>
-      </w:r>
-      <w:proofErr w:type="spellEnd"/>
-      <w:r>
-        <w:rPr>
-          <w:rFonts w:ascii="Times New Roman" w:hAnsi="Times New Roman" w:cs="Times New Roman"/>
-          <w:i/>
-        </w:rPr>
-        <w:t xml:space="preserve"> spatial clines in HCN</w:t>
+        <w:t>spatial clines in HCN</w:t>
       </w:r>
       <w:r>
         <w:rPr>
@@ -10047,7 +11296,51 @@
         <w:rPr>
           <w:rFonts w:ascii="Times New Roman" w:hAnsi="Times New Roman" w:cs="Times New Roman"/>
         </w:rPr>
-        <w:t xml:space="preserve">as the strength of selection increased, in which clines were only consistently positive </w:t>
+        <w:t>as the strength of selection increased</w:t>
+      </w:r>
+      <w:ins w:id="112" w:author="James Santangelo" w:date="2018-01-24T10:26:00Z">
+        <w:r>
+          <w:rPr>
+            <w:rFonts w:ascii="Times New Roman" w:hAnsi="Times New Roman" w:cs="Times New Roman"/>
+          </w:rPr>
+          <w:t>.</w:t>
+        </w:r>
+      </w:ins>
+      <w:del w:id="113" w:author="James Santangelo" w:date="2018-01-24T10:26:00Z">
+        <w:r>
+          <w:rPr>
+            <w:rFonts w:ascii="Times New Roman" w:hAnsi="Times New Roman" w:cs="Times New Roman"/>
+          </w:rPr>
+          <w:delText>,</w:delText>
+        </w:r>
+      </w:del>
+      <w:r>
+        <w:rPr>
+          <w:rFonts w:ascii="Times New Roman" w:hAnsi="Times New Roman" w:cs="Times New Roman"/>
+        </w:rPr>
+        <w:t xml:space="preserve"> </w:t>
+      </w:r>
+      <w:del w:id="114" w:author="James Santangelo" w:date="2018-01-24T10:26:00Z">
+        <w:r>
+          <w:rPr>
+            <w:rFonts w:ascii="Times New Roman" w:hAnsi="Times New Roman" w:cs="Times New Roman"/>
+          </w:rPr>
+          <w:delText>in which c</w:delText>
+        </w:r>
+      </w:del>
+      <w:ins w:id="115" w:author="James Santangelo" w:date="2018-01-24T10:26:00Z">
+        <w:r>
+          <w:rPr>
+            <w:rFonts w:ascii="Times New Roman" w:hAnsi="Times New Roman" w:cs="Times New Roman"/>
+          </w:rPr>
+          <w:t>C</w:t>
+        </w:r>
+      </w:ins>
+      <w:r>
+        <w:rPr>
+          <w:rFonts w:ascii="Times New Roman" w:hAnsi="Times New Roman" w:cs="Times New Roman"/>
+        </w:rPr>
+        <w:t xml:space="preserve">lines were only consistently positive </w:t>
       </w:r>
       <w:r>
         <w:rPr>
@@ -10179,7 +11472,67 @@
         <w:rPr>
           <w:rFonts w:ascii="Times New Roman" w:hAnsi="Times New Roman" w:cs="Times New Roman"/>
         </w:rPr>
-        <w:t xml:space="preserve">Finally, drift increased the strength of selection necessary to produce 100% positive clines by 5×; in the presence of drift, 100% of clines were positive when </w:t>
+        <w:t>Finally, drift increased the strength of selection necessary to produce 100% positive clines by 5</w:t>
+      </w:r>
+      <w:ins w:id="116" w:author="James Santangelo" w:date="2018-01-24T10:26:00Z">
+        <w:r>
+          <w:rPr>
+            <w:rFonts w:ascii="Times New Roman" w:hAnsi="Times New Roman" w:cs="Times New Roman"/>
+          </w:rPr>
+          <w:t>-fold</w:t>
+        </w:r>
+      </w:ins>
+      <w:del w:id="117" w:author="James Santangelo" w:date="2018-01-24T10:26:00Z">
+        <w:r>
+          <w:rPr>
+            <w:rFonts w:ascii="Times New Roman" w:hAnsi="Times New Roman" w:cs="Times New Roman"/>
+          </w:rPr>
+          <w:delText>×</w:delText>
+        </w:r>
+      </w:del>
+      <w:ins w:id="118" w:author="James Santangelo" w:date="2018-01-24T10:26:00Z">
+        <w:r>
+          <w:rPr>
+            <w:rFonts w:ascii="Times New Roman" w:hAnsi="Times New Roman" w:cs="Times New Roman"/>
+          </w:rPr>
+          <w:t>.</w:t>
+        </w:r>
+      </w:ins>
+      <w:del w:id="119" w:author="James Santangelo" w:date="2018-01-24T10:26:00Z">
+        <w:r>
+          <w:rPr>
+            <w:rFonts w:ascii="Times New Roman" w:hAnsi="Times New Roman" w:cs="Times New Roman"/>
+          </w:rPr>
+          <w:delText>;</w:delText>
+        </w:r>
+      </w:del>
+      <w:r>
+        <w:rPr>
+          <w:rFonts w:ascii="Times New Roman" w:hAnsi="Times New Roman" w:cs="Times New Roman"/>
+        </w:rPr>
+        <w:t xml:space="preserve"> </w:t>
+      </w:r>
+      <w:proofErr w:type="spellStart"/>
+      <w:ins w:id="120" w:author="James Santangelo" w:date="2018-01-24T10:27:00Z">
+        <w:r>
+          <w:rPr>
+            <w:rFonts w:ascii="Times New Roman" w:hAnsi="Times New Roman" w:cs="Times New Roman"/>
+          </w:rPr>
+          <w:t>Tha</w:t>
+        </w:r>
+        <w:proofErr w:type="spellEnd"/>
+        <w:r>
+          <w:rPr>
+            <w:rFonts w:ascii="Times New Roman" w:hAnsi="Times New Roman" w:cs="Times New Roman"/>
+          </w:rPr>
+          <w:t xml:space="preserve"> is, </w:t>
+        </w:r>
+      </w:ins>
+      <w:r>
+        <w:rPr>
+          <w:rFonts w:ascii="Times New Roman" w:hAnsi="Times New Roman" w:cs="Times New Roman"/>
+        </w:rPr>
+        <w:t xml:space="preserve">in the presence of drift, 100% of clines were positive when </w:t>
       </w:r>
       <w:r>
         <w:rPr>
@@ -10546,15 +11899,32 @@
         </w:rPr>
         <w:t xml:space="preserve"> clines in </w:t>
       </w:r>
-      <w:proofErr w:type="spellStart"/>
-      <w:r>
-        <w:rPr>
-          <w:rFonts w:ascii="Times New Roman" w:hAnsi="Times New Roman" w:cs="Times New Roman"/>
-          <w:i/>
-        </w:rPr>
-        <w:t>Trifolium</w:t>
-      </w:r>
-      <w:proofErr w:type="spellEnd"/>
+      <w:commentRangeStart w:id="121"/>
+      <w:del w:id="122" w:author="James Santangelo" w:date="2018-01-24T10:27:00Z">
+        <w:r>
+          <w:rPr>
+            <w:rFonts w:ascii="Times New Roman" w:hAnsi="Times New Roman" w:cs="Times New Roman"/>
+            <w:i/>
+          </w:rPr>
+          <w:delText>Trifolium</w:delText>
+        </w:r>
+      </w:del>
+      <w:ins w:id="123" w:author="James Santangelo" w:date="2018-01-24T10:27:00Z">
+        <w:r>
+          <w:rPr>
+            <w:rFonts w:ascii="Times New Roman" w:hAnsi="Times New Roman" w:cs="Times New Roman"/>
+            <w:i/>
+          </w:rPr>
+          <w:t>white clover</w:t>
+        </w:r>
+        <w:commentRangeEnd w:id="121"/>
+        <w:r>
+          <w:rPr>
+            <w:rStyle w:val="CommentReference"/>
+          </w:rPr>
+          <w:commentReference w:id="121"/>
+        </w:r>
+      </w:ins>
     </w:p>
     <w:p>
       <w:pPr>
@@ -10888,7 +12258,14 @@
         <w:rPr>
           <w:rFonts w:ascii="Times New Roman" w:hAnsi="Times New Roman" w:cs="Times New Roman"/>
         </w:rPr>
-        <w:t xml:space="preserve"> and this may be exacerbated in traits with a non-additive genetic basis (e.g. epistasis). For example, we found that gradients in the strength of drift from rural (weak drift) to urban (strong drift</w:t>
+        <w:t xml:space="preserve"> and this may be exacerbated in traits with a non-additive genetic basis (e.g. epistasis). For example, </w:t>
+      </w:r>
+      <w:commentRangeStart w:id="124"/>
+      <w:r>
+        <w:rPr>
+          <w:rFonts w:ascii="Times New Roman" w:hAnsi="Times New Roman" w:cs="Times New Roman"/>
+        </w:rPr>
+        <w:t>we found that gradients in the strength of drift from rural (weak drift) to urban (strong drift</w:t>
       </w:r>
       <w:r>
         <w:rPr>
@@ -10900,7 +12277,20 @@
         <w:rPr>
           <w:rFonts w:ascii="Times New Roman" w:hAnsi="Times New Roman" w:cs="Times New Roman"/>
         </w:rPr>
-        <w:t xml:space="preserve">d to urban populations having lower HCN frequencies, consistent in direction with phenotypic clines in HCN observed across cities </w:t>
+        <w:t>d to urban populations having lower HCN frequencies</w:t>
+      </w:r>
+      <w:commentRangeEnd w:id="124"/>
+      <w:r>
+        <w:rPr>
+          <w:rStyle w:val="CommentReference"/>
+        </w:rPr>
+        <w:commentReference w:id="124"/>
+      </w:r>
+      <w:r>
+        <w:rPr>
+          <w:rFonts w:ascii="Times New Roman" w:hAnsi="Times New Roman" w:cs="Times New Roman"/>
+        </w:rPr>
+        <w:t xml:space="preserve">, consistent in direction with phenotypic clines in HCN observed across cities </w:t>
       </w:r>
       <w:r>
         <w:rPr>
@@ -11036,7 +12426,27 @@
         <w:rPr>
           <w:rFonts w:ascii="Times New Roman" w:hAnsi="Times New Roman" w:cs="Times New Roman"/>
         </w:rPr>
-        <w:t xml:space="preserve">While drift preferentially generated positive clines in HCN, the mean strength of clines formed by drift was substantially lower than those involving selection. This occurred because although strong drift in urban populations drives HCN frequencies downward, the weak drift in rural populations and the absence of selection results in rural HCN frequencies fluctuating around their initial frequency. In contrast, simulations involving selection favoured HCN+ genotypes in rural populations and HCN– genotypes in urban populations, resulting in a steeper </w:t>
+        <w:t xml:space="preserve">While drift preferentially generated positive clines in HCN, the mean strength of clines formed by drift was substantially lower than those involving selection. </w:t>
+      </w:r>
+      <w:commentRangeStart w:id="125"/>
+      <w:r>
+        <w:rPr>
+          <w:rFonts w:ascii="Times New Roman" w:hAnsi="Times New Roman" w:cs="Times New Roman"/>
+        </w:rPr>
+        <w:t>This occurred because although strong drift in urban populations drives HCN frequencies downward, the weak drift in rural populations and the absence of selection results in rural HCN frequencies fluctuating around their initial frequency.</w:t>
+      </w:r>
+      <w:commentRangeEnd w:id="125"/>
+      <w:r>
+        <w:rPr>
+          <w:rStyle w:val="CommentReference"/>
+        </w:rPr>
+        <w:commentReference w:id="125"/>
+      </w:r>
+      <w:r>
+        <w:rPr>
+          <w:rFonts w:ascii="Times New Roman" w:hAnsi="Times New Roman" w:cs="Times New Roman"/>
+        </w:rPr>
+        <w:t xml:space="preserve"> In contrast, simulations involving selection favoured HCN+ genotypes in rural populations and HCN– genotypes in urban populations, resulting in a steeper </w:t>
       </w:r>
       <w:r>
         <w:rPr>
@@ -11116,15 +12526,7 @@
         <w:rPr>
           <w:rFonts w:ascii="Times New Roman" w:hAnsi="Times New Roman" w:cs="Times New Roman"/>
         </w:rPr>
-        <w:t>between 0 (urban) and 1 (rural) for all regre</w:t>
-      </w:r>
-      <w:bookmarkStart w:id="20" w:name="_GoBack"/>
-      <w:bookmarkEnd w:id="20"/>
-      <w:r>
-        <w:rPr>
-          <w:rFonts w:ascii="Times New Roman" w:hAnsi="Times New Roman" w:cs="Times New Roman"/>
-        </w:rPr>
-        <w:t xml:space="preserve">ssions (see </w:t>
+        <w:t xml:space="preserve">between 0 (urban) and 1 (rural) for all regressions (see </w:t>
       </w:r>
       <w:r>
         <w:rPr>
@@ -11264,7 +12666,27 @@
         <w:rPr>
           <w:rFonts w:ascii="Times New Roman" w:hAnsi="Times New Roman" w:cs="Times New Roman"/>
         </w:rPr>
-        <w:t>, suggesting drift can generate clines as strong as those observed across cities. However, the absence of decreases in neutral genetic diversity in urban populations suggests that genetic drift is not an important mechanism structuring urban-rural phenotypic clines in HCN</w:t>
+        <w:t xml:space="preserve">, suggesting drift can generate clines as strong as those observed across cities. </w:t>
+      </w:r>
+      <w:commentRangeStart w:id="126"/>
+      <w:r>
+        <w:rPr>
+          <w:rFonts w:ascii="Times New Roman" w:hAnsi="Times New Roman" w:cs="Times New Roman"/>
+        </w:rPr>
+        <w:t xml:space="preserve">However, the absence of decreases in neutral genetic diversity </w:t>
+      </w:r>
+      <w:commentRangeEnd w:id="126"/>
+      <w:r>
+        <w:rPr>
+          <w:rStyle w:val="CommentReference"/>
+        </w:rPr>
+        <w:commentReference w:id="126"/>
+      </w:r>
+      <w:r>
+        <w:rPr>
+          <w:rFonts w:ascii="Times New Roman" w:hAnsi="Times New Roman" w:cs="Times New Roman"/>
+        </w:rPr>
+        <w:t>in urban populations suggests that genetic drift is not an important mechanism structuring urban-rural phenotypic clines in HCN</w:t>
       </w:r>
       <w:r>
         <w:rPr>
@@ -11377,12 +12799,42 @@
           <w:i/>
         </w:rPr>
       </w:pPr>
+      <w:commentRangeStart w:id="127"/>
       <w:r>
         <w:rPr>
           <w:rFonts w:ascii="Times New Roman" w:hAnsi="Times New Roman" w:cs="Times New Roman"/>
           <w:i/>
         </w:rPr>
-        <w:t xml:space="preserve">Urban environments as replicated systems to </w:t>
+        <w:t xml:space="preserve">Urban </w:t>
+      </w:r>
+      <w:commentRangeEnd w:id="127"/>
+      <w:r>
+        <w:rPr>
+          <w:rStyle w:val="CommentReference"/>
+        </w:rPr>
+        <w:commentReference w:id="127"/>
+      </w:r>
+      <w:commentRangeStart w:id="128"/>
+      <w:r>
+        <w:rPr>
+          <w:rFonts w:ascii="Times New Roman" w:hAnsi="Times New Roman" w:cs="Times New Roman"/>
+          <w:i/>
+        </w:rPr>
+        <w:t xml:space="preserve">environments </w:t>
+      </w:r>
+      <w:commentRangeEnd w:id="128"/>
+      <w:r>
+        <w:rPr>
+          <w:rStyle w:val="CommentReference"/>
+        </w:rPr>
+        <w:commentReference w:id="128"/>
+      </w:r>
+      <w:r>
+        <w:rPr>
+          <w:rFonts w:ascii="Times New Roman" w:hAnsi="Times New Roman" w:cs="Times New Roman"/>
+          <w:i/>
+        </w:rPr>
+        <w:t xml:space="preserve">as replicated systems to </w:t>
       </w:r>
       <w:r>
         <w:rPr>
@@ -11527,7 +12979,14 @@
         <w:rPr>
           <w:rFonts w:ascii="Times New Roman" w:hAnsi="Times New Roman" w:cs="Times New Roman"/>
         </w:rPr>
-        <w:t xml:space="preserve"> transects, since such transects are often associated with gradients in putative selective agents (e.g. temperature, precipitation, biotic interaction strength). Importantly, geographical transects can also be associated with variation in demographic factors important for determining the extent to which drift will act in populations. This is especially true during </w:t>
+        <w:t xml:space="preserve"> transects, since such transects are often associated with gradients in putative selective agents (e.g. temperature, precipitation, biotic interaction strength). Importantly, geographical transects can also be associated with variation in demographic factors important for determining the extent to which drift will act in populations. </w:t>
+      </w:r>
+      <w:commentRangeStart w:id="129"/>
+      <w:r>
+        <w:rPr>
+          <w:rFonts w:ascii="Times New Roman" w:hAnsi="Times New Roman" w:cs="Times New Roman"/>
+        </w:rPr>
+        <w:t xml:space="preserve">This is especially true during </w:t>
       </w:r>
       <w:r>
         <w:rPr>
@@ -11536,6 +12995,13 @@
         <w:lastRenderedPageBreak/>
         <w:t xml:space="preserve">invasions or rapid range expansions when founder events result in smaller marginal populations exchanging fewer migrants, leading to reduced genetic diversity and increased differentiation relative to more central populations </w:t>
       </w:r>
+      <w:commentRangeEnd w:id="129"/>
+      <w:r>
+        <w:rPr>
+          <w:rStyle w:val="CommentReference"/>
+        </w:rPr>
+        <w:commentReference w:id="129"/>
+      </w:r>
       <w:r>
         <w:rPr>
           <w:rFonts w:ascii="Times New Roman" w:hAnsi="Times New Roman" w:cs="Times New Roman"/>
@@ -11571,7 +13037,14 @@
         <w:rPr>
           <w:rFonts w:ascii="Times New Roman" w:hAnsi="Times New Roman" w:cs="Times New Roman"/>
         </w:rPr>
-        <w:t>. Such spatial variation in demography may provide the foundation upon which parallel clines in non-additive traits can form. Studies of non-additive trait differentiation across replicate geographical gradients in selection and demography</w:t>
+        <w:t xml:space="preserve">. Such spatial variation in demography may provide the foundation upon which parallel clines in non-additive traits can form. </w:t>
+      </w:r>
+      <w:commentRangeStart w:id="130"/>
+      <w:r>
+        <w:rPr>
+          <w:rFonts w:ascii="Times New Roman" w:hAnsi="Times New Roman" w:cs="Times New Roman"/>
+        </w:rPr>
+        <w:t>Studies of non-additive trait differentiation across replicate geographical gradients in selection and demography</w:t>
       </w:r>
       <w:r>
         <w:rPr>
@@ -11595,7 +13068,20 @@
         <w:rPr>
           <w:rFonts w:ascii="Times New Roman" w:hAnsi="Times New Roman" w:cs="Times New Roman"/>
         </w:rPr>
-        <w:t xml:space="preserve"> of the relative contribution of drift, selection, and gene flow in the formation of parallel clines. However, logistical challenges associated with replicating continental-scale latitudinal, altitudinal or longitudinal transects has precluded such replication for </w:t>
+        <w:t xml:space="preserve"> of the relative contribution of drift, selection, and gene flow in the formation of parallel clines. </w:t>
+      </w:r>
+      <w:commentRangeEnd w:id="130"/>
+      <w:r>
+        <w:rPr>
+          <w:rStyle w:val="CommentReference"/>
+        </w:rPr>
+        <w:commentReference w:id="130"/>
+      </w:r>
+      <w:r>
+        <w:rPr>
+          <w:rFonts w:ascii="Times New Roman" w:hAnsi="Times New Roman" w:cs="Times New Roman"/>
+        </w:rPr>
+        <w:t xml:space="preserve">However, logistical challenges associated with replicating continental-scale latitudinal, altitudinal or longitudinal transects has precluded such replication for </w:t>
       </w:r>
       <w:r>
         <w:rPr>
@@ -12156,7 +13642,55 @@
         <w:rPr>
           <w:rFonts w:ascii="Times New Roman" w:hAnsi="Times New Roman" w:cs="Times New Roman"/>
         </w:rPr>
-        <w:t>suggesting no increased effects of drift in urban populations. While data is still limited, urban populations of native species appear more susceptible to the effects of genetic drift than non-native species. Predictions on the effects of urbanization on the strength of genetic drift should therefore be based at least in part of the natural history of species being studied.</w:t>
+        <w:t xml:space="preserve">suggesting no increased effects of drift in urban populations. While data is still limited, urban populations of native species appear more susceptible to the effects of genetic drift than non-native species. Predictions on the effects of urbanization on the strength of genetic drift should therefore be based at least in part </w:t>
+      </w:r>
+      <w:del w:id="131" w:author="James Santangelo" w:date="2018-01-24T10:04:00Z">
+        <w:r>
+          <w:rPr>
+            <w:rFonts w:ascii="Times New Roman" w:hAnsi="Times New Roman" w:cs="Times New Roman"/>
+          </w:rPr>
+          <w:delText xml:space="preserve">of </w:delText>
+        </w:r>
+      </w:del>
+      <w:ins w:id="132" w:author="James Santangelo" w:date="2018-01-24T10:04:00Z">
+        <w:r>
+          <w:rPr>
+            <w:rFonts w:ascii="Times New Roman" w:hAnsi="Times New Roman" w:cs="Times New Roman"/>
+          </w:rPr>
+          <w:t>on</w:t>
+        </w:r>
+        <w:r>
+          <w:rPr>
+            <w:rFonts w:ascii="Times New Roman" w:hAnsi="Times New Roman" w:cs="Times New Roman"/>
+          </w:rPr>
+          <w:t xml:space="preserve"> </w:t>
+        </w:r>
+      </w:ins>
+      <w:r>
+        <w:rPr>
+          <w:rFonts w:ascii="Times New Roman" w:hAnsi="Times New Roman" w:cs="Times New Roman"/>
+        </w:rPr>
+        <w:t xml:space="preserve">the </w:t>
+      </w:r>
+      <w:commentRangeStart w:id="133"/>
+      <w:r>
+        <w:rPr>
+          <w:rFonts w:ascii="Times New Roman" w:hAnsi="Times New Roman" w:cs="Times New Roman"/>
+        </w:rPr>
+        <w:t>natural history</w:t>
+      </w:r>
+      <w:commentRangeEnd w:id="133"/>
+      <w:r>
+        <w:rPr>
+          <w:rStyle w:val="CommentReference"/>
+        </w:rPr>
+        <w:commentReference w:id="133"/>
+      </w:r>
+      <w:r>
+        <w:rPr>
+          <w:rFonts w:ascii="Times New Roman" w:hAnsi="Times New Roman" w:cs="Times New Roman"/>
+        </w:rPr>
+        <w:t xml:space="preserve"> of species being studied.</w:t>
       </w:r>
     </w:p>
     <w:p>
@@ -12175,12 +13709,27 @@
           <w:i/>
         </w:rPr>
       </w:pPr>
+      <w:commentRangeStart w:id="134"/>
       <w:r>
         <w:rPr>
           <w:rFonts w:ascii="Times New Roman" w:hAnsi="Times New Roman" w:cs="Times New Roman"/>
           <w:i/>
         </w:rPr>
-        <w:t>Genetic drift and the formation of clines</w:t>
+        <w:t xml:space="preserve">Genetic </w:t>
+      </w:r>
+      <w:commentRangeEnd w:id="134"/>
+      <w:r>
+        <w:rPr>
+          <w:rStyle w:val="CommentReference"/>
+        </w:rPr>
+        <w:commentReference w:id="134"/>
+      </w:r>
+      <w:r>
+        <w:rPr>
+          <w:rFonts w:ascii="Times New Roman" w:hAnsi="Times New Roman" w:cs="Times New Roman"/>
+          <w:i/>
+        </w:rPr>
+        <w:t>drift and the formation of clines</w:t>
       </w:r>
     </w:p>
     <w:p>
@@ -12190,11 +13739,25 @@
           <w:rFonts w:ascii="Times New Roman" w:hAnsi="Times New Roman" w:cs="Times New Roman"/>
         </w:rPr>
       </w:pPr>
-      <w:r>
-        <w:rPr>
-          <w:rFonts w:ascii="Times New Roman" w:hAnsi="Times New Roman" w:cs="Times New Roman"/>
-        </w:rPr>
-        <w:t>The propensity for gradients in the strength of genetic drift to generate clines in non-additive traits depends largely on the genetic architecture of the trait being examined. For example, drift operating alone should generate clines in additive quantitative traits or at individual loci in proportion to the initial allele frequencies</w:t>
+      <w:commentRangeStart w:id="135"/>
+      <w:r>
+        <w:rPr>
+          <w:rFonts w:ascii="Times New Roman" w:hAnsi="Times New Roman" w:cs="Times New Roman"/>
+        </w:rPr>
+        <w:t xml:space="preserve">The propensity for gradients in the strength of genetic drift to generate clines in non-additive traits depends largely on the genetic architecture of the trait being examined. </w:t>
+      </w:r>
+      <w:commentRangeEnd w:id="135"/>
+      <w:r>
+        <w:rPr>
+          <w:rStyle w:val="CommentReference"/>
+        </w:rPr>
+        <w:commentReference w:id="135"/>
+      </w:r>
+      <w:r>
+        <w:rPr>
+          <w:rFonts w:ascii="Times New Roman" w:hAnsi="Times New Roman" w:cs="Times New Roman"/>
+        </w:rPr>
+        <w:t>For example, drift operating alone should generate clines in additive quantitative traits or at individual loci in proportion to the initial allele frequencies</w:t>
       </w:r>
       <w:r>
         <w:rPr>
@@ -12365,13 +13928,66 @@
           <w:rFonts w:ascii="Times New Roman" w:hAnsi="Times New Roman" w:cs="Times New Roman"/>
         </w:rPr>
         <w:tab/>
-        <w:t xml:space="preserve">While genetic drift is sufficient to generate clines in non-additive traits, it is insufficient on its own to maintain them. We have simulated cases where genetic drift leads to the formation of clines on contemporary time scales under non-equilibrium conditions as these are the conditions most likely to occur in urbanizing areas. </w:t>
-      </w:r>
-      <w:r>
-        <w:rPr>
-          <w:rFonts w:ascii="Times New Roman" w:hAnsi="Times New Roman" w:cs="Times New Roman"/>
-        </w:rPr>
-        <w:t>Eventually, genetic drift acting on its own i</w:t>
+      </w:r>
+      <w:commentRangeStart w:id="136"/>
+      <w:r>
+        <w:rPr>
+          <w:rFonts w:ascii="Times New Roman" w:hAnsi="Times New Roman" w:cs="Times New Roman"/>
+        </w:rPr>
+        <w:t xml:space="preserve">While </w:t>
+      </w:r>
+      <w:commentRangeEnd w:id="136"/>
+      <w:r>
+        <w:rPr>
+          <w:rStyle w:val="CommentReference"/>
+        </w:rPr>
+        <w:commentReference w:id="136"/>
+      </w:r>
+      <w:r>
+        <w:rPr>
+          <w:rFonts w:ascii="Times New Roman" w:hAnsi="Times New Roman" w:cs="Times New Roman"/>
+        </w:rPr>
+        <w:t xml:space="preserve">genetic drift is sufficient to generate clines in non-additive traits, it is insufficient on its own to maintain them. </w:t>
+      </w:r>
+      <w:commentRangeStart w:id="137"/>
+      <w:r>
+        <w:rPr>
+          <w:rFonts w:ascii="Times New Roman" w:hAnsi="Times New Roman" w:cs="Times New Roman"/>
+        </w:rPr>
+        <w:t>We have simulated cases where genetic drift leads to the formation of clines on contemporary time scales under non-equilibrium conditions as these are the conditions most likely to occur in urbanizing areas</w:t>
+      </w:r>
+      <w:commentRangeEnd w:id="137"/>
+      <w:r>
+        <w:rPr>
+          <w:rStyle w:val="CommentReference"/>
+        </w:rPr>
+        <w:commentReference w:id="137"/>
+      </w:r>
+      <w:r>
+        <w:rPr>
+          <w:rFonts w:ascii="Times New Roman" w:hAnsi="Times New Roman" w:cs="Times New Roman"/>
+        </w:rPr>
+        <w:t xml:space="preserve">. </w:t>
+      </w:r>
+      <w:commentRangeStart w:id="138"/>
+      <w:r>
+        <w:rPr>
+          <w:rFonts w:ascii="Times New Roman" w:hAnsi="Times New Roman" w:cs="Times New Roman"/>
+        </w:rPr>
+        <w:t>Eventually</w:t>
+      </w:r>
+      <w:commentRangeEnd w:id="138"/>
+      <w:r>
+        <w:rPr>
+          <w:rStyle w:val="CommentReference"/>
+        </w:rPr>
+        <w:commentReference w:id="138"/>
+      </w:r>
+      <w:r>
+        <w:rPr>
+          <w:rFonts w:ascii="Times New Roman" w:hAnsi="Times New Roman" w:cs="Times New Roman"/>
+        </w:rPr>
+        <w:t>, genetic drift acting on its own i</w:t>
       </w:r>
       <w:r>
         <w:rPr>
@@ -12413,7 +14029,14 @@
         <w:rPr>
           <w:rFonts w:ascii="Times New Roman" w:hAnsi="Times New Roman" w:cs="Times New Roman"/>
         </w:rPr>
-        <w:t xml:space="preserve">reduce the extent to which drift eliminates clines and allow for more long-term maintenance of clines. Selection, on the other hand, can maintain clines indefinitely, although clines </w:t>
+        <w:t xml:space="preserve">reduce the extent to which drift eliminates clines and allow for more long-term maintenance of clines. Selection, on the other hand, can maintain clines indefinitely, </w:t>
+      </w:r>
+      <w:commentRangeStart w:id="139"/>
+      <w:r>
+        <w:rPr>
+          <w:rFonts w:ascii="Times New Roman" w:hAnsi="Times New Roman" w:cs="Times New Roman"/>
+        </w:rPr>
+        <w:t xml:space="preserve">although clines </w:t>
       </w:r>
       <w:r>
         <w:rPr>
@@ -12437,7 +14060,20 @@
         <w:rPr>
           <w:rFonts w:ascii="Times New Roman" w:hAnsi="Times New Roman" w:cs="Times New Roman"/>
         </w:rPr>
-        <w:t xml:space="preserve"> non-linear as time proceeds and populations become fixed for alleles on opposing sides of the population where alleles have equal fitness. Again, </w:t>
+        <w:t xml:space="preserve"> non-linear as time proceeds and populations become fixed for alleles on opposing sides of the population where alleles have equal fitness. </w:t>
+      </w:r>
+      <w:commentRangeEnd w:id="139"/>
+      <w:r>
+        <w:rPr>
+          <w:rStyle w:val="CommentReference"/>
+        </w:rPr>
+        <w:commentReference w:id="139"/>
+      </w:r>
+      <w:r>
+        <w:rPr>
+          <w:rFonts w:ascii="Times New Roman" w:hAnsi="Times New Roman" w:cs="Times New Roman"/>
+        </w:rPr>
+        <w:t xml:space="preserve">Again, </w:t>
       </w:r>
       <w:r>
         <w:rPr>
@@ -12464,7 +14100,26 @@
           <w:rFonts w:ascii="Times New Roman" w:hAnsi="Times New Roman" w:cs="Times New Roman"/>
         </w:rPr>
         <w:tab/>
-        <w:t xml:space="preserve">The presence of gradients in the strength of drift has important consequences for the ability of selection to generate clines in non-additive traits. We found that </w:t>
+      </w:r>
+      <w:commentRangeStart w:id="140"/>
+      <w:r>
+        <w:rPr>
+          <w:rFonts w:ascii="Times New Roman" w:hAnsi="Times New Roman" w:cs="Times New Roman"/>
+        </w:rPr>
+        <w:t>The presence of gradients in the strength of drift has important consequences for the ability of selection to generate clines in non-additive traits</w:t>
+      </w:r>
+      <w:commentRangeEnd w:id="140"/>
+      <w:r>
+        <w:rPr>
+          <w:rStyle w:val="CommentReference"/>
+        </w:rPr>
+        <w:commentReference w:id="140"/>
+      </w:r>
+      <w:r>
+        <w:rPr>
+          <w:rFonts w:ascii="Times New Roman" w:hAnsi="Times New Roman" w:cs="Times New Roman"/>
+        </w:rPr>
+        <w:t xml:space="preserve">. We found that </w:t>
       </w:r>
       <w:r>
         <w:rPr>
@@ -12509,7 +14164,27 @@
         <w:rPr>
           <w:rFonts w:ascii="Times New Roman" w:hAnsi="Times New Roman" w:cs="Times New Roman"/>
         </w:rPr>
-        <w:t xml:space="preserve"> but this may be countered by selection if the fitness differential between genotypes is sufficiently strong. An interesting scenario not modeled here concerns the ability of selection to maintain clines formed via drift. Using HCN as an example, if selection is constant and favours HCN+ genotypes across the entire transect, the increased fitness of HCN+ genotypes may counter their stochastic loss in urban populations via drift. Equilibrium could be reached when the rate at which the frequency of a non-additive trait decreases via drift equals the rate at which its frequency increases due to selection. The maintenance of clines in non-additive traits under drift-selection equilibrium represents an interesting avenue for future research. </w:t>
+        <w:t xml:space="preserve"> but this may be countered by selection if the fitness differential between genotypes is sufficiently strong. An interesting scenario not modeled here concerns the ability of selection to maintain clines formed via drift. Using HCN as an example, if selection is constant and favours HCN+ genotypes across the entire transect, the increased fitness of HCN+ genotypes may counter their stochastic loss in urban populations via drift. Equilibrium could be reached when the rate at which the frequency of a non-additive trait decreases via drift equals the rate at which its frequency increases due to selection. </w:t>
+      </w:r>
+      <w:commentRangeStart w:id="141"/>
+      <w:r>
+        <w:rPr>
+          <w:rFonts w:ascii="Times New Roman" w:hAnsi="Times New Roman" w:cs="Times New Roman"/>
+        </w:rPr>
+        <w:t>The maintenance of clines in non-additive traits under drift-selection equilibrium represents an interesting avenue for future research</w:t>
+      </w:r>
+      <w:commentRangeEnd w:id="141"/>
+      <w:r>
+        <w:rPr>
+          <w:rStyle w:val="CommentReference"/>
+        </w:rPr>
+        <w:commentReference w:id="141"/>
+      </w:r>
+      <w:r>
+        <w:rPr>
+          <w:rFonts w:ascii="Times New Roman" w:hAnsi="Times New Roman" w:cs="Times New Roman"/>
+        </w:rPr>
+        <w:t xml:space="preserve">. </w:t>
       </w:r>
     </w:p>
     <w:p>
@@ -12524,7 +14199,21 @@
           <w:rFonts w:ascii="Times New Roman" w:hAnsi="Times New Roman" w:cs="Times New Roman"/>
         </w:rPr>
         <w:tab/>
-        <w:t xml:space="preserve">The formation of phenotypic clines in non-additive traits via neutral processes is likely to be a common phenomenon. Neutral processes are known </w:t>
+        <w:t xml:space="preserve">The formation of phenotypic clines in non-additive traits via neutral processes is likely </w:t>
+      </w:r>
+      <w:del w:id="142" w:author="James Santangelo" w:date="2018-01-24T11:49:00Z">
+        <w:r>
+          <w:rPr>
+            <w:rFonts w:ascii="Times New Roman" w:hAnsi="Times New Roman" w:cs="Times New Roman"/>
+          </w:rPr>
+          <w:delText xml:space="preserve">to be </w:delText>
+        </w:r>
+      </w:del>
+      <w:r>
+        <w:rPr>
+          <w:rFonts w:ascii="Times New Roman" w:hAnsi="Times New Roman" w:cs="Times New Roman"/>
+        </w:rPr>
+        <w:t xml:space="preserve">a common phenomenon. Neutral processes are known </w:t>
       </w:r>
       <w:r>
         <w:rPr>
@@ -12700,19 +14389,19 @@
         </w:rPr>
         <w:t xml:space="preserve">, suggests that non-additive traits are especially susceptible to deterministic changes in frequency via stochastic forces. This pattern arises because random changes in the frequency of alleles at individual loci underlying non-adaptive phenotypes disproportionately affects phenotype frequencies since phenotypes depend also on alleles present at other loci. Thus, phenotypes that result from interactions among multiple genes or metabolic pathways (e.g. HCN) should be most vulnerable to deterministic changes via drift. </w:t>
       </w:r>
-      <w:commentRangeStart w:id="21"/>
+      <w:commentRangeStart w:id="143"/>
       <w:r>
         <w:rPr>
           <w:rFonts w:ascii="Times New Roman" w:hAnsi="Times New Roman" w:cs="Times New Roman"/>
         </w:rPr>
         <w:t xml:space="preserve">We further predict that the extent to which non-additive traits are subject to directional changes via drift will increase with the number of interacting loci due to a greater number of possible allelic combinations that can influence resulting phenotypes. </w:t>
       </w:r>
-      <w:commentRangeEnd w:id="21"/>
+      <w:commentRangeEnd w:id="143"/>
       <w:r>
         <w:rPr>
           <w:rStyle w:val="CommentReference"/>
         </w:rPr>
-        <w:commentReference w:id="21"/>
+        <w:commentReference w:id="143"/>
       </w:r>
       <w:r>
         <w:rPr>
@@ -12764,13 +14453,29 @@
         <w:rPr>
           <w:rFonts w:ascii="Times New Roman" w:hAnsi="Times New Roman" w:cs="Times New Roman"/>
         </w:rPr>
-        <w:t xml:space="preserve">We have shown that gradients in the strength drift can lead to repeated spatial clines in the frequency of a non-additive phenotype, despite equal frequencies of positive and negative clines at underlying loci. Drift should thus be considered a null model to be rejected prior to invoking the selection in the formation of clines, especially when phenotypes result from interactions among multiple genes or metabolic pathways. Rejecting drift as a possible mechanism structuring clines in non-additive traits can come in a number of ways. First, showing the absence of clines at neutral loci across the genome despite the presence of clines in the focal trait is strong evidence that adaptive processes are at work as drift is expected to affect all loci. Controlling for clines at </w:t>
-      </w:r>
-      <w:r>
-        <w:rPr>
-          <w:rFonts w:ascii="Times New Roman" w:hAnsi="Times New Roman" w:cs="Times New Roman"/>
-        </w:rPr>
-        <w:t xml:space="preserve">neutral loci has been used to reject neutral processes in formation of </w:t>
+        <w:t xml:space="preserve">We have shown that gradients in the strength drift can lead to repeated spatial clines in the frequency of a non-additive </w:t>
+      </w:r>
+      <w:del w:id="144" w:author="James Santangelo" w:date="2018-01-24T10:06:00Z">
+        <w:r>
+          <w:rPr>
+            <w:rFonts w:ascii="Times New Roman" w:hAnsi="Times New Roman" w:cs="Times New Roman"/>
+          </w:rPr>
+          <w:delText>phenotype</w:delText>
+        </w:r>
+      </w:del>
+      <w:ins w:id="145" w:author="James Santangelo" w:date="2018-01-24T10:06:00Z">
+        <w:r>
+          <w:rPr>
+            <w:rFonts w:ascii="Times New Roman" w:hAnsi="Times New Roman" w:cs="Times New Roman"/>
+          </w:rPr>
+          <w:t>trait</w:t>
+        </w:r>
+      </w:ins>
+      <w:r>
+        <w:rPr>
+          <w:rFonts w:ascii="Times New Roman" w:hAnsi="Times New Roman" w:cs="Times New Roman"/>
+        </w:rPr>
+        <w:t xml:space="preserve">, despite equal frequencies of positive and negative clines at underlying loci. Drift should thus be considered a null model to be rejected prior to invoking the selection in the formation of clines, especially when phenotypes result from interactions among multiple genes or metabolic pathways. Rejecting drift as a possible mechanism structuring clines in non-additive traits can come in a number of ways. First, showing the absence of clines at neutral loci across the genome despite the presence of clines in the focal trait is strong evidence that adaptive processes are at work as drift is expected to affect all loci. Controlling for clines at neutral loci has been used to reject neutral processes in formation of </w:t>
       </w:r>
       <w:proofErr w:type="spellStart"/>
       <w:r>
@@ -12900,13 +14605,7 @@
         <w:rPr>
           <w:rFonts w:ascii="Times New Roman" w:hAnsi="Times New Roman" w:cs="Times New Roman"/>
         </w:rPr>
-        <w:t xml:space="preserve">mechanisms </w:t>
-      </w:r>
-      <w:r>
-        <w:rPr>
-          <w:rFonts w:ascii="Times New Roman" w:hAnsi="Times New Roman" w:cs="Times New Roman"/>
-        </w:rPr>
-        <w:t xml:space="preserve">are responsible for generating clines. Expectations could be derived from simulations parameterized with estimates of gene flow and effective population size from natural populations to provide system-specific null models. A disadvantage of this approach is that it does not inform the mechanism structuring any </w:t>
+        <w:t xml:space="preserve">mechanisms are responsible for generating clines. Expectations could be derived from simulations parameterized with estimates of gene flow and effective population size from natural populations to provide system-specific null models. A disadvantage of this approach is that it does not inform the mechanism structuring any </w:t>
       </w:r>
       <w:r>
         <w:rPr>
@@ -12930,7 +14629,31 @@
         <w:rPr>
           <w:rFonts w:ascii="Times New Roman" w:hAnsi="Times New Roman" w:cs="Times New Roman"/>
         </w:rPr>
-        <w:t xml:space="preserve"> clines. Finally, showing that individual loci underlying focal traits consistently </w:t>
+        <w:t xml:space="preserve"> clines. </w:t>
+      </w:r>
+      <w:del w:id="146" w:author="James Santangelo" w:date="2018-01-24T12:26:00Z">
+        <w:r>
+          <w:rPr>
+            <w:rFonts w:ascii="Times New Roman" w:hAnsi="Times New Roman" w:cs="Times New Roman"/>
+          </w:rPr>
+          <w:delText>Finally</w:delText>
+        </w:r>
+      </w:del>
+      <w:ins w:id="147" w:author="James Santangelo" w:date="2018-01-24T12:26:00Z">
+        <w:r>
+          <w:rPr>
+            <w:rFonts w:ascii="Times New Roman" w:hAnsi="Times New Roman" w:cs="Times New Roman"/>
+          </w:rPr>
+          <w:t>Third</w:t>
+        </w:r>
+      </w:ins>
+      <w:bookmarkStart w:id="148" w:name="_GoBack"/>
+      <w:bookmarkEnd w:id="148"/>
+      <w:r>
+        <w:rPr>
+          <w:rFonts w:ascii="Times New Roman" w:hAnsi="Times New Roman" w:cs="Times New Roman"/>
+        </w:rPr>
+        <w:t xml:space="preserve">, showing that individual loci underlying focal traits consistently </w:t>
       </w:r>
       <w:r>
         <w:rPr>
@@ -12954,14 +14677,14 @@
         <w:rPr>
           <w:rFonts w:ascii="Times New Roman" w:hAnsi="Times New Roman" w:cs="Times New Roman"/>
         </w:rPr>
-        <w:t xml:space="preserve"> in the same direction strongly suggests that other mechanisms are generating clines since drift should not display directionality at individual loci. </w:t>
+        <w:t xml:space="preserve"> in the same direction strongly suggests that other mechanisms are generating clines since drift should not display directionality at individual loci. The second and </w:t>
       </w:r>
       <w:r>
         <w:rPr>
           <w:rFonts w:ascii="Times New Roman" w:hAnsi="Times New Roman" w:cs="Times New Roman"/>
         </w:rPr>
         <w:lastRenderedPageBreak/>
-        <w:t xml:space="preserve">The second and third points above require large-scale replication and we suggest that urban environments can provide the replication necessary to understand the relative contributions of adaptive and non-adaptive processes in the formation of parallel clines. Finally, we suggest that observations of parallel clines take explicit consideration of the genetic architecture underlying focal traits to generate suitable null models, as traits with a non-additive genetic basis are likely to show deterministic changes in frequency due solely to stochastic forces. </w:t>
+        <w:t xml:space="preserve">third points above require large-scale replication and we suggest that urban environments can provide the replication necessary to understand the relative contributions of adaptive and non-adaptive processes in the formation of parallel clines. Finally, we suggest that observations of parallel clines take explicit consideration of the genetic architecture underlying focal traits to generate suitable null models, as traits with a non-additive genetic basis are likely to show deterministic changes in frequency due solely to stochastic forces. </w:t>
       </w:r>
     </w:p>
     <w:p>
@@ -13028,11 +14751,25 @@
         </w:rPr>
         <w:t xml:space="preserve">. </w:t>
       </w:r>
-      <w:r>
-        <w:rPr>
-          <w:rFonts w:ascii="Times New Roman" w:hAnsi="Times New Roman" w:cs="Times New Roman"/>
-        </w:rPr>
-        <w:t xml:space="preserve">Data will be archived on Dryad following publication. </w:t>
+      <w:commentRangeStart w:id="149"/>
+      <w:r>
+        <w:rPr>
+          <w:rFonts w:ascii="Times New Roman" w:hAnsi="Times New Roman" w:cs="Times New Roman"/>
+        </w:rPr>
+        <w:t>Data will be archived on Dryad following publication.</w:t>
+      </w:r>
+      <w:commentRangeEnd w:id="149"/>
+      <w:r>
+        <w:rPr>
+          <w:rStyle w:val="CommentReference"/>
+        </w:rPr>
+        <w:commentReference w:id="149"/>
+      </w:r>
+      <w:r>
+        <w:rPr>
+          <w:rFonts w:ascii="Times New Roman" w:hAnsi="Times New Roman" w:cs="Times New Roman"/>
+        </w:rPr>
+        <w:t xml:space="preserve"> </w:t>
       </w:r>
       <w:r>
         <w:rPr>
@@ -13296,7 +15033,7 @@
         </w:rPr>
         <w:t xml:space="preserve">to </w:t>
       </w:r>
-      <w:commentRangeStart w:id="22"/>
+      <w:commentRangeStart w:id="150"/>
       <w:r>
         <w:rPr>
           <w:rFonts w:ascii="Times New Roman" w:hAnsi="Times New Roman" w:cs="Times New Roman"/>
@@ -13309,12 +15046,12 @@
         </w:rPr>
         <w:t>.</w:t>
       </w:r>
-      <w:commentRangeEnd w:id="22"/>
+      <w:commentRangeEnd w:id="150"/>
       <w:r>
         <w:rPr>
           <w:rStyle w:val="CommentReference"/>
         </w:rPr>
-        <w:commentReference w:id="22"/>
+        <w:commentReference w:id="150"/>
       </w:r>
       <w:r>
         <w:rPr>
@@ -13361,7 +15098,7 @@
         </w:rPr>
         <w:t xml:space="preserve">We thank </w:t>
       </w:r>
-      <w:commentRangeStart w:id="23"/>
+      <w:commentRangeStart w:id="151"/>
       <w:r>
         <w:rPr>
           <w:rFonts w:ascii="Times New Roman" w:hAnsi="Times New Roman" w:cs="Times New Roman"/>
@@ -13369,13 +15106,13 @@
         </w:rPr>
         <w:t>XXX</w:t>
       </w:r>
-      <w:commentRangeEnd w:id="23"/>
+      <w:commentRangeEnd w:id="151"/>
       <w:r>
         <w:rPr>
           <w:rStyle w:val="CommentReference"/>
           <w:color w:val="FF0000"/>
         </w:rPr>
-        <w:commentReference w:id="23"/>
+        <w:commentReference w:id="151"/>
       </w:r>
       <w:r>
         <w:rPr>
@@ -17713,13 +19450,29 @@
           <w:rFonts w:ascii="Times New Roman" w:hAnsi="Times New Roman" w:cs="Times New Roman"/>
         </w:rPr>
       </w:pPr>
+      <w:commentRangeStart w:id="152"/>
       <w:r>
         <w:rPr>
           <w:rFonts w:ascii="Times New Roman" w:hAnsi="Times New Roman" w:cs="Times New Roman"/>
           <w:b/>
           <w:lang w:val="en-US"/>
         </w:rPr>
-        <w:t xml:space="preserve">Figure 1: </w:t>
+        <w:t>Figure 1</w:t>
+      </w:r>
+      <w:commentRangeEnd w:id="152"/>
+      <w:r>
+        <w:rPr>
+          <w:rStyle w:val="CommentReference"/>
+        </w:rPr>
+        <w:commentReference w:id="152"/>
+      </w:r>
+      <w:r>
+        <w:rPr>
+          <w:rFonts w:ascii="Times New Roman" w:hAnsi="Times New Roman" w:cs="Times New Roman"/>
+          <w:b/>
+          <w:lang w:val="en-US"/>
+        </w:rPr>
+        <w:t xml:space="preserve">: </w:t>
       </w:r>
       <w:r>
         <w:rPr>
@@ -17765,19 +19518,19 @@
         </w:rPr>
         <w:t xml:space="preserve"> recessive epistasis underlying the production of HCN has consequences for how drift is expected to influence the frequency of HCN in natural populations. The black dot represents the point at which the frequencies of both dominant alleles are at 0.5. </w:t>
       </w:r>
-      <w:commentRangeStart w:id="24"/>
+      <w:commentRangeStart w:id="153"/>
       <w:r>
         <w:rPr>
           <w:rFonts w:ascii="Times New Roman" w:hAnsi="Times New Roman" w:cs="Times New Roman"/>
         </w:rPr>
         <w:t>When both loci are drifting</w:t>
       </w:r>
-      <w:commentRangeEnd w:id="24"/>
+      <w:commentRangeEnd w:id="153"/>
       <w:r>
         <w:rPr>
           <w:rStyle w:val="CommentReference"/>
         </w:rPr>
-        <w:commentReference w:id="24"/>
+        <w:commentReference w:id="153"/>
       </w:r>
       <w:r>
         <w:rPr>
@@ -17785,7 +19538,7 @@
         </w:rPr>
         <w:t>, t</w:t>
       </w:r>
-      <w:commentRangeStart w:id="25"/>
+      <w:commentRangeStart w:id="154"/>
       <w:r>
         <w:rPr>
           <w:rFonts w:ascii="Times New Roman" w:hAnsi="Times New Roman" w:cs="Times New Roman"/>
@@ -17810,12 +19563,12 @@
         </w:rPr>
         <w:t>able inset</w:t>
       </w:r>
-      <w:commentRangeEnd w:id="25"/>
+      <w:commentRangeEnd w:id="154"/>
       <w:r>
         <w:rPr>
           <w:rStyle w:val="CommentReference"/>
         </w:rPr>
-        <w:commentReference w:id="25"/>
+        <w:commentReference w:id="154"/>
       </w:r>
       <w:r>
         <w:rPr>
@@ -18257,8 +20010,8 @@
                 <w:color w:val="000000"/>
               </w:rPr>
             </w:pPr>
-            <w:commentRangeStart w:id="26"/>
-            <w:commentRangeStart w:id="27"/>
+            <w:commentRangeStart w:id="155"/>
+            <w:commentRangeStart w:id="156"/>
             <w:r>
               <w:rPr>
                 <w:rFonts w:ascii="Times New Roman" w:eastAsia="Times New Roman" w:hAnsi="Times New Roman" w:cs="Times New Roman"/>
@@ -18273,19 +20026,19 @@
               </w:rPr>
               <w:t xml:space="preserve">alleles </w:t>
             </w:r>
-            <w:commentRangeEnd w:id="26"/>
+            <w:commentRangeEnd w:id="155"/>
             <w:r>
               <w:rPr>
                 <w:rStyle w:val="CommentReference"/>
               </w:rPr>
-              <w:commentReference w:id="26"/>
+              <w:commentReference w:id="155"/>
             </w:r>
-            <w:commentRangeEnd w:id="27"/>
+            <w:commentRangeEnd w:id="156"/>
             <w:r>
               <w:rPr>
                 <w:rStyle w:val="CommentReference"/>
               </w:rPr>
-              <w:commentReference w:id="27"/>
+              <w:commentReference w:id="156"/>
             </w:r>
             <w:r>
               <w:rPr>
@@ -18818,6 +20571,7 @@
       <w:r>
         <w:rPr>
           <w:rFonts w:ascii="Times New Roman" w:hAnsi="Times New Roman" w:cs="Times New Roman"/>
+          <w:noProof/>
         </w:rPr>
         <w:lastRenderedPageBreak/>
         <w:drawing>
@@ -19078,21 +20832,21 @@
         <w:rPr>
           <w:rFonts w:ascii="Times New Roman" w:hAnsi="Times New Roman" w:cs="Times New Roman"/>
         </w:rPr>
-        <w:t xml:space="preserve">In drift scenario 2, the strength of drift was </w:t>
-      </w:r>
-      <w:proofErr w:type="spellStart"/>
-      <w:r>
-        <w:rPr>
-          <w:rFonts w:ascii="Times New Roman" w:hAnsi="Times New Roman" w:cs="Times New Roman"/>
-        </w:rPr>
-        <w:t>manulated</w:t>
-      </w:r>
-      <w:proofErr w:type="spellEnd"/>
-      <w:r>
-        <w:rPr>
-          <w:rFonts w:ascii="Times New Roman" w:hAnsi="Times New Roman" w:cs="Times New Roman"/>
-        </w:rPr>
-        <w:t xml:space="preserve"> through </w:t>
+        <w:t>In drift scenario 2, the strength of drift was man</w:t>
+      </w:r>
+      <w:ins w:id="157" w:author="James Santangelo" w:date="2018-01-24T10:07:00Z">
+        <w:r>
+          <w:rPr>
+            <w:rFonts w:ascii="Times New Roman" w:hAnsi="Times New Roman" w:cs="Times New Roman"/>
+          </w:rPr>
+          <w:t>ip</w:t>
+        </w:r>
+      </w:ins>
+      <w:r>
+        <w:rPr>
+          <w:rFonts w:ascii="Times New Roman" w:hAnsi="Times New Roman" w:cs="Times New Roman"/>
+        </w:rPr>
+        <w:t xml:space="preserve">ulated through </w:t>
       </w:r>
       <w:r>
         <w:rPr>
@@ -19117,7 +20871,30 @@
         <w:rPr>
           <w:rFonts w:ascii="Times New Roman" w:hAnsi="Times New Roman" w:cs="Times New Roman"/>
         </w:rPr>
-        <w:t xml:space="preserve">) Schematic of the order of events during simulations of drift scenario 2 (i.e. B, numbers represent order of events). Boxes represent a single population as it proceeds through the simulations. Upon colonization, populations first grow according to a logistic growth model (growth rate [r] = 1.5). Populations are then subject to selection, followed by </w:t>
+        <w:t xml:space="preserve">) Schematic of the order of events during simulations of drift scenario 2 (i.e. </w:t>
+      </w:r>
+      <w:ins w:id="158" w:author="James Santangelo" w:date="2018-01-24T10:07:00Z">
+        <w:r>
+          <w:rPr>
+            <w:rFonts w:ascii="Times New Roman" w:hAnsi="Times New Roman" w:cs="Times New Roman"/>
+            <w:i/>
+          </w:rPr>
+          <w:t>b</w:t>
+        </w:r>
+      </w:ins>
+      <w:del w:id="159" w:author="James Santangelo" w:date="2018-01-24T10:07:00Z">
+        <w:r>
+          <w:rPr>
+            <w:rFonts w:ascii="Times New Roman" w:hAnsi="Times New Roman" w:cs="Times New Roman"/>
+          </w:rPr>
+          <w:delText>B</w:delText>
+        </w:r>
+      </w:del>
+      <w:r>
+        <w:rPr>
+          <w:rFonts w:ascii="Times New Roman" w:hAnsi="Times New Roman" w:cs="Times New Roman"/>
+        </w:rPr>
+        <w:t xml:space="preserve">, numbers represent order of events). Boxes represent a single population as it proceeds through the simulations. Upon colonization, populations first grow according to a logistic growth model (growth rate [r] = 1.5). Populations are then subject to selection, followed by </w:t>
       </w:r>
       <w:r>
         <w:rPr>
@@ -19217,6 +20994,7 @@
       <w:r>
         <w:rPr>
           <w:rFonts w:ascii="Times New Roman" w:hAnsi="Times New Roman" w:cs="Times New Roman"/>
+          <w:noProof/>
         </w:rPr>
         <w:lastRenderedPageBreak/>
         <w:drawing>
@@ -19268,12 +21046,27 @@
           <w:rFonts w:ascii="Times New Roman" w:hAnsi="Times New Roman" w:cs="Times New Roman"/>
         </w:rPr>
       </w:pPr>
+      <w:commentRangeStart w:id="160"/>
       <w:r>
         <w:rPr>
           <w:rFonts w:ascii="Times New Roman" w:hAnsi="Times New Roman" w:cs="Times New Roman"/>
           <w:b/>
         </w:rPr>
-        <w:t xml:space="preserve">Figure 3: </w:t>
+        <w:t xml:space="preserve">Figure </w:t>
+      </w:r>
+      <w:commentRangeEnd w:id="160"/>
+      <w:r>
+        <w:rPr>
+          <w:rStyle w:val="CommentReference"/>
+        </w:rPr>
+        <w:commentReference w:id="160"/>
+      </w:r>
+      <w:r>
+        <w:rPr>
+          <w:rFonts w:ascii="Times New Roman" w:hAnsi="Times New Roman" w:cs="Times New Roman"/>
+          <w:b/>
+        </w:rPr>
+        <w:t xml:space="preserve">3: </w:t>
       </w:r>
       <w:r>
         <w:rPr>
@@ -19390,13 +21183,28 @@
           <w:rFonts w:ascii="Times New Roman" w:hAnsi="Times New Roman" w:cs="Times New Roman"/>
         </w:rPr>
       </w:pPr>
+      <w:commentRangeStart w:id="161"/>
       <w:r>
         <w:rPr>
           <w:rFonts w:ascii="Times New Roman" w:hAnsi="Times New Roman" w:cs="Times New Roman"/>
           <w:b/>
         </w:rPr>
         <w:lastRenderedPageBreak/>
-        <w:t xml:space="preserve">Table 2: </w:t>
+        <w:t xml:space="preserve">Table </w:t>
+      </w:r>
+      <w:commentRangeEnd w:id="161"/>
+      <w:r>
+        <w:rPr>
+          <w:rStyle w:val="CommentReference"/>
+        </w:rPr>
+        <w:commentReference w:id="161"/>
+      </w:r>
+      <w:r>
+        <w:rPr>
+          <w:rFonts w:ascii="Times New Roman" w:hAnsi="Times New Roman" w:cs="Times New Roman"/>
+          <w:b/>
+        </w:rPr>
+        <w:t xml:space="preserve">2: </w:t>
       </w:r>
       <w:r>
         <w:rPr>
@@ -22131,6 +23939,7 @@
       <w:r>
         <w:rPr>
           <w:rFonts w:ascii="Times New Roman" w:hAnsi="Times New Roman" w:cs="Times New Roman"/>
+          <w:noProof/>
         </w:rPr>
         <w:lastRenderedPageBreak/>
         <w:drawing>
@@ -22497,13 +24306,13 @@
           <w:rStyle w:val="CommentReference"/>
         </w:rPr>
         <w:lastRenderedPageBreak/>
-        <w:commentReference w:id="28"/>
+        <w:commentReference w:id="162"/>
       </w:r>
       <w:r>
         <w:rPr>
           <w:rStyle w:val="CommentReference"/>
         </w:rPr>
-        <w:commentReference w:id="29"/>
+        <w:commentReference w:id="163"/>
       </w:r>
       <w:r>
         <w:rPr>
@@ -22558,6 +24367,7 @@
           <w:rFonts w:ascii="Times New Roman" w:hAnsi="Times New Roman" w:cs="Times New Roman"/>
         </w:rPr>
       </w:pPr>
+      <w:commentRangeStart w:id="164"/>
       <w:r>
         <w:rPr>
           <w:rFonts w:ascii="Times New Roman" w:hAnsi="Times New Roman" w:cs="Times New Roman"/>
@@ -22565,6 +24375,13 @@
         </w:rPr>
         <w:t>Figure 6</w:t>
       </w:r>
+      <w:commentRangeEnd w:id="164"/>
+      <w:r>
+        <w:rPr>
+          <w:rStyle w:val="CommentReference"/>
+        </w:rPr>
+        <w:commentReference w:id="164"/>
+      </w:r>
       <w:r>
         <w:rPr>
           <w:rFonts w:ascii="Times New Roman" w:hAnsi="Times New Roman" w:cs="Times New Roman"/>
@@ -22690,7 +24507,7 @@
         </w:rPr>
         <w:t xml:space="preserve"> (open triangle with dashed regression line)</w:t>
       </w:r>
-      <w:ins w:id="30" w:author="Marc Johnson" w:date="2018-01-18T14:01:00Z">
+      <w:ins w:id="165" w:author="Marc Johnson" w:date="2018-01-18T14:01:00Z">
         <w:r>
           <w:rPr>
             <w:rFonts w:ascii="Times New Roman" w:hAnsi="Times New Roman" w:cs="Times New Roman"/>
@@ -22704,8 +24521,8 @@
         </w:rPr>
         <w:t xml:space="preserve"> </w:t>
       </w:r>
-      <w:commentRangeStart w:id="31"/>
-      <w:commentRangeStart w:id="32"/>
+      <w:commentRangeStart w:id="166"/>
+      <w:commentRangeStart w:id="167"/>
       <w:r>
         <w:rPr>
           <w:rFonts w:ascii="Times New Roman" w:hAnsi="Times New Roman" w:cs="Times New Roman"/>
@@ -22718,19 +24535,19 @@
         </w:rPr>
         <w:t xml:space="preserve"> intermediate founder effects</w:t>
       </w:r>
-      <w:commentRangeEnd w:id="31"/>
+      <w:commentRangeEnd w:id="166"/>
       <w:r>
         <w:rPr>
           <w:rStyle w:val="CommentReference"/>
         </w:rPr>
-        <w:commentReference w:id="31"/>
-      </w:r>
-      <w:commentRangeEnd w:id="32"/>
+        <w:commentReference w:id="166"/>
+      </w:r>
+      <w:commentRangeEnd w:id="167"/>
       <w:r>
         <w:rPr>
           <w:rStyle w:val="CommentReference"/>
         </w:rPr>
-        <w:commentReference w:id="32"/>
+        <w:commentReference w:id="167"/>
       </w:r>
       <w:r>
         <w:rPr>
@@ -22818,8 +24635,8 @@
           <w:rFonts w:ascii="Times New Roman" w:hAnsi="Times New Roman" w:cs="Times New Roman"/>
         </w:rPr>
       </w:pPr>
-      <w:commentRangeStart w:id="33"/>
-      <w:commentRangeStart w:id="34"/>
+      <w:commentRangeStart w:id="168"/>
+      <w:commentRangeStart w:id="169"/>
       <w:r>
         <w:rPr>
           <w:rFonts w:ascii="Times New Roman" w:hAnsi="Times New Roman" w:cs="Times New Roman"/>
@@ -22827,19 +24644,19 @@
         </w:rPr>
         <w:t xml:space="preserve">Figure </w:t>
       </w:r>
-      <w:commentRangeEnd w:id="33"/>
+      <w:commentRangeEnd w:id="168"/>
       <w:r>
         <w:rPr>
           <w:rStyle w:val="CommentReference"/>
         </w:rPr>
-        <w:commentReference w:id="33"/>
-      </w:r>
-      <w:commentRangeEnd w:id="34"/>
+        <w:commentReference w:id="168"/>
+      </w:r>
+      <w:commentRangeEnd w:id="169"/>
       <w:r>
         <w:rPr>
           <w:rStyle w:val="CommentReference"/>
         </w:rPr>
-        <w:commentReference w:id="34"/>
+        <w:commentReference w:id="169"/>
       </w:r>
       <w:r>
         <w:rPr>
@@ -22963,27 +24780,27 @@
         </w:rPr>
         <w:t xml:space="preserve"> fitness. In both the </w:t>
       </w:r>
-      <w:commentRangeStart w:id="35"/>
-      <w:commentRangeStart w:id="36"/>
+      <w:commentRangeStart w:id="170"/>
+      <w:commentRangeStart w:id="171"/>
       <w:r>
         <w:rPr>
           <w:rFonts w:ascii="Times New Roman" w:hAnsi="Times New Roman" w:cs="Times New Roman"/>
         </w:rPr>
         <w:t xml:space="preserve">absence </w:t>
       </w:r>
-      <w:commentRangeEnd w:id="35"/>
+      <w:commentRangeEnd w:id="170"/>
       <w:r>
         <w:rPr>
           <w:rStyle w:val="CommentReference"/>
         </w:rPr>
-        <w:commentReference w:id="35"/>
-      </w:r>
-      <w:commentRangeEnd w:id="36"/>
+        <w:commentReference w:id="170"/>
+      </w:r>
+      <w:commentRangeEnd w:id="171"/>
       <w:r>
         <w:rPr>
           <w:rStyle w:val="CommentReference"/>
         </w:rPr>
-        <w:commentReference w:id="36"/>
+        <w:commentReference w:id="171"/>
       </w:r>
       <w:r>
         <w:rPr>
@@ -23181,7 +24998,7 @@
 
 <file path=word/comments.xml><?xml version="1.0" encoding="utf-8"?>
 <w:comments xmlns:wpc="http://schemas.microsoft.com/office/word/2010/wordprocessingCanvas" xmlns:cx="http://schemas.microsoft.com/office/drawing/2014/chartex" xmlns:cx1="http://schemas.microsoft.com/office/drawing/2015/9/8/chartex" xmlns:cx2="http://schemas.microsoft.com/office/drawing/2015/10/21/chartex" xmlns:cx3="http://schemas.microsoft.com/office/drawing/2016/5/9/chartex" xmlns:cx4="http://schemas.microsoft.com/office/drawing/2016/5/10/chartex" xmlns:cx5="http://schemas.microsoft.com/office/drawing/2016/5/11/chartex" xmlns:cx6="http://schemas.microsoft.com/office/drawing/2016/5/12/chartex" xmlns:cx7="http://schemas.microsoft.com/office/drawing/2016/5/13/chartex" xmlns:cx8="http://schemas.microsoft.com/office/drawing/2016/5/14/chartex" xmlns:mc="http://schemas.openxmlformats.org/markup-compatibility/2006" xmlns:aink="http://schemas.microsoft.com/office/drawing/2016/ink" xmlns:am3d="http://schemas.microsoft.com/office/drawing/2017/model3d" xmlns:o="urn:schemas-microsoft-com:office:office" xmlns:r="http://schemas.openxmlformats.org/officeDocument/2006/relationships" xmlns:m="http://schemas.openxmlformats.org/officeDocument/2006/math" xmlns:v="urn:schemas-microsoft-com:vml" xmlns:wp14="http://schemas.microsoft.com/office/word/2010/wordprocessingDrawing" xmlns:wp="http://schemas.openxmlformats.org/drawingml/2006/wordprocessingDrawing" xmlns:w10="urn:schemas-microsoft-com:office:word" xmlns:w="http://schemas.openxmlformats.org/wordprocessingml/2006/main" xmlns:w14="http://schemas.microsoft.com/office/word/2010/wordml" xmlns:w15="http://schemas.microsoft.com/office/word/2012/wordml" xmlns:w16cid="http://schemas.microsoft.com/office/word/2016/wordml/cid" xmlns:w16se="http://schemas.microsoft.com/office/word/2015/wordml/symex" xmlns:wpg="http://schemas.microsoft.com/office/word/2010/wordprocessingGroup" xmlns:wpi="http://schemas.microsoft.com/office/word/2010/wordprocessingInk" xmlns:wne="http://schemas.microsoft.com/office/word/2006/wordml" xmlns:wps="http://schemas.microsoft.com/office/word/2010/wordprocessingShape" mc:Ignorable="w14 w15 w16se w16cid wp14">
-  <w:comment w:id="0" w:author="James Santangelo" w:date="2018-01-16T11:24:00Z" w:initials="JS">
+  <w:comment w:id="0" w:author="James Santangelo" w:date="2018-01-23T13:11:00Z" w:initials="JS">
     <w:p>
       <w:pPr>
         <w:pStyle w:val="CommentText"/>
@@ -23193,11 +25010,69 @@
         <w:annotationRef/>
       </w:r>
       <w:r>
+        <w:t>General:</w:t>
+      </w:r>
+    </w:p>
+    <w:p>
+      <w:pPr>
+        <w:pStyle w:val="CommentText"/>
+      </w:pPr>
+    </w:p>
+    <w:p>
+      <w:pPr>
+        <w:pStyle w:val="CommentText"/>
+      </w:pPr>
+      <w:r>
+        <w:t xml:space="preserve">Flowed well and well written. </w:t>
+      </w:r>
+    </w:p>
+    <w:p>
+      <w:pPr>
+        <w:pStyle w:val="CommentText"/>
+      </w:pPr>
+      <w:r>
+        <w:t xml:space="preserve">Great description of methods (lucid). </w:t>
+      </w:r>
+    </w:p>
+    <w:p>
+      <w:pPr>
+        <w:pStyle w:val="CommentText"/>
+      </w:pPr>
+      <w:r>
+        <w:t xml:space="preserve">Maybe strengthen urban in conclusion. </w:t>
+      </w:r>
+    </w:p>
+    <w:p>
+      <w:pPr>
+        <w:pStyle w:val="CommentText"/>
+      </w:pPr>
+    </w:p>
+    <w:p>
+      <w:pPr>
+        <w:pStyle w:val="CommentText"/>
+      </w:pPr>
+      <w:r>
+        <w:t xml:space="preserve">Adam: Make sure reference to title is included somewhere in the paper. </w:t>
+      </w:r>
+    </w:p>
+  </w:comment>
+  <w:comment w:id="1" w:author="James Santangelo [2]" w:date="2018-01-16T11:24:00Z" w:initials="JS">
+    <w:p>
+      <w:pPr>
+        <w:pStyle w:val="CommentText"/>
+      </w:pPr>
+      <w:r>
+        <w:rPr>
+          <w:rStyle w:val="CommentReference"/>
+        </w:rPr>
+        <w:annotationRef/>
+      </w:r>
+      <w:r>
         <w:t xml:space="preserve">Rob—Please confirm affiliations. </w:t>
       </w:r>
     </w:p>
   </w:comment>
-  <w:comment w:id="1" w:author="James Santangelo [2]" w:date="2018-01-21T12:52:00Z" w:initials="JS">
+  <w:comment w:id="2" w:author="James Santangelo" w:date="2018-01-21T12:52:00Z" w:initials="JS">
     <w:p>
       <w:pPr>
         <w:pStyle w:val="CommentText"/>
@@ -23209,14 +25084,11 @@
         <w:annotationRef/>
       </w:r>
       <w:r>
-        <w:t xml:space="preserve">265 words. Max 200. </w:t>
-      </w:r>
-      <w:r>
-        <w:t xml:space="preserve">Need to cut. </w:t>
+        <w:t xml:space="preserve">265 words. Max 200. Need to cut. </w:t>
       </w:r>
     </w:p>
   </w:comment>
-  <w:comment w:id="2" w:author="James Santangelo" w:date="2018-01-17T18:03:00Z" w:initials="JS">
+  <w:comment w:id="13" w:author="James Santangelo" w:date="2018-01-24T10:10:00Z" w:initials="JS">
     <w:p>
       <w:pPr>
         <w:pStyle w:val="CommentText"/>
@@ -23228,11 +25100,43 @@
         <w:annotationRef/>
       </w:r>
       <w:r>
+        <w:t xml:space="preserve">Adam: Could be made more concise. </w:t>
+      </w:r>
+    </w:p>
+  </w:comment>
+  <w:comment w:id="25" w:author="James Santangelo" w:date="2018-01-24T10:10:00Z" w:initials="JS">
+    <w:p>
+      <w:pPr>
+        <w:pStyle w:val="CommentText"/>
+      </w:pPr>
+      <w:r>
+        <w:rPr>
+          <w:rStyle w:val="CommentReference"/>
+        </w:rPr>
+        <w:annotationRef/>
+      </w:r>
+      <w:r>
+        <w:t>Adam: “… prior to invoking selection as the main evolutionary process responsible for adaptive differentiation”</w:t>
+      </w:r>
+    </w:p>
+  </w:comment>
+  <w:comment w:id="26" w:author="James Santangelo [2]" w:date="2018-01-17T18:03:00Z" w:initials="JS">
+    <w:p>
+      <w:pPr>
+        <w:pStyle w:val="CommentText"/>
+      </w:pPr>
+      <w:r>
+        <w:rPr>
+          <w:rStyle w:val="CommentReference"/>
+        </w:rPr>
+        <w:annotationRef/>
+      </w:r>
+      <w:r>
         <w:t>Thoughts?</w:t>
       </w:r>
     </w:p>
   </w:comment>
-  <w:comment w:id="3" w:author="Marc Johnson" w:date="2018-01-18T09:12:00Z" w:initials="MJ">
+  <w:comment w:id="27" w:author="James Santangelo" w:date="2018-01-24T10:09:00Z" w:initials="JS">
     <w:p>
       <w:pPr>
         <w:pStyle w:val="CommentText"/>
@@ -23244,6 +25148,97 @@
         <w:annotationRef/>
       </w:r>
       <w:r>
+        <w:t>Adam:</w:t>
+      </w:r>
+    </w:p>
+    <w:p>
+      <w:pPr>
+        <w:pStyle w:val="CommentText"/>
+      </w:pPr>
+      <w:r>
+        <w:rPr>
+          <w:rStyle w:val="CommentReference"/>
+        </w:rPr>
+        <w:annotationRef/>
+      </w:r>
+      <w:r>
+        <w:t>Other suggestions:</w:t>
+      </w:r>
+    </w:p>
+    <w:p>
+      <w:pPr>
+        <w:pStyle w:val="CommentText"/>
+      </w:pPr>
+      <w:proofErr w:type="spellStart"/>
+      <w:r>
+        <w:t>Cyanogenesis</w:t>
+      </w:r>
+      <w:proofErr w:type="spellEnd"/>
+      <w:r>
+        <w:t xml:space="preserve">; </w:t>
+      </w:r>
+      <w:proofErr w:type="spellStart"/>
+      <w:r>
+        <w:t>Trifolium</w:t>
+      </w:r>
+      <w:proofErr w:type="spellEnd"/>
+      <w:r>
+        <w:t xml:space="preserve"> </w:t>
+      </w:r>
+      <w:proofErr w:type="spellStart"/>
+      <w:r>
+        <w:t>repens</w:t>
+      </w:r>
+      <w:proofErr w:type="spellEnd"/>
+      <w:r>
+        <w:t xml:space="preserve">; </w:t>
+      </w:r>
+    </w:p>
+  </w:comment>
+  <w:comment w:id="31" w:author="James Santangelo" w:date="2018-01-23T13:22:00Z" w:initials="JS">
+    <w:p>
+      <w:pPr>
+        <w:pStyle w:val="CommentText"/>
+      </w:pPr>
+      <w:r>
+        <w:rPr>
+          <w:rStyle w:val="CommentReference"/>
+        </w:rPr>
+        <w:annotationRef/>
+      </w:r>
+      <w:r>
+        <w:t xml:space="preserve">Make sure order is consistent. </w:t>
+      </w:r>
+    </w:p>
+  </w:comment>
+  <w:comment w:id="36" w:author="James Santangelo" w:date="2018-01-24T10:13:00Z" w:initials="JS">
+    <w:p>
+      <w:pPr>
+        <w:pStyle w:val="CommentText"/>
+      </w:pPr>
+      <w:r>
+        <w:rPr>
+          <w:rStyle w:val="CommentReference"/>
+        </w:rPr>
+        <w:annotationRef/>
+      </w:r>
+      <w:r>
+        <w:t>Adam: A rough suggestion: “If parallel single locus clines arise by neutral processes, then…”</w:t>
+      </w:r>
+    </w:p>
+  </w:comment>
+  <w:comment w:id="37" w:author="Marc Johnson" w:date="2018-01-18T09:12:00Z" w:initials="MJ">
+    <w:p>
+      <w:pPr>
+        <w:pStyle w:val="CommentText"/>
+      </w:pPr>
+      <w:r>
+        <w:rPr>
+          <w:rStyle w:val="CommentReference"/>
+        </w:rPr>
+        <w:annotationRef/>
+      </w:r>
+      <w:r>
         <w:t xml:space="preserve">It took me a few reads to get this point. I worry we might lose people here. Is there a simpler way to make this point? The basic premise is that the probability of eventual fixation by drift is equal to the initial frequency of the allele. The reader will need to know </w:t>
       </w:r>
       <w:proofErr w:type="gramStart"/>
@@ -23261,7 +25256,7 @@
       <w:proofErr w:type="gramEnd"/>
     </w:p>
   </w:comment>
-  <w:comment w:id="4" w:author="James Santangelo [2]" w:date="2018-01-21T15:01:00Z" w:initials="JS">
+  <w:comment w:id="38" w:author="James Santangelo" w:date="2018-01-21T15:01:00Z" w:initials="JS">
     <w:p>
       <w:pPr>
         <w:pStyle w:val="CommentText"/>
@@ -23277,7 +25272,7 @@
       </w:r>
     </w:p>
   </w:comment>
-  <w:comment w:id="5" w:author="Rob Ness" w:date="2017-12-18T19:30:00Z" w:initials="RN">
+  <w:comment w:id="48" w:author="Rob Ness" w:date="2017-12-18T19:30:00Z" w:initials="RN">
     <w:p>
       <w:pPr>
         <w:pStyle w:val="CommentText"/>
@@ -23328,7 +25323,7 @@
       </w:r>
     </w:p>
   </w:comment>
-  <w:comment w:id="6" w:author="James Santangelo" w:date="2017-12-23T11:20:00Z" w:initials="JS">
+  <w:comment w:id="49" w:author="James Santangelo [2]" w:date="2017-12-23T11:20:00Z" w:initials="JS">
     <w:p>
       <w:pPr>
         <w:pStyle w:val="CommentText"/>
@@ -23375,7 +25370,7 @@
       </w:pPr>
     </w:p>
   </w:comment>
-  <w:comment w:id="7" w:author="Marc Johnson" w:date="2018-01-18T09:34:00Z" w:initials="MJ">
+  <w:comment w:id="50" w:author="James Santangelo" w:date="2018-01-23T13:28:00Z" w:initials="JS">
     <w:p>
       <w:pPr>
         <w:pStyle w:val="CommentText"/>
@@ -23387,6 +25382,248 @@
         <w:annotationRef/>
       </w:r>
       <w:r>
+        <w:t xml:space="preserve">Connor agrees with Rob. </w:t>
+      </w:r>
+    </w:p>
+  </w:comment>
+  <w:comment w:id="51" w:author="James Santangelo" w:date="2018-01-24T12:21:00Z" w:initials="JS">
+    <w:p>
+      <w:pPr>
+        <w:pStyle w:val="CommentText"/>
+      </w:pPr>
+      <w:r>
+        <w:rPr>
+          <w:rStyle w:val="CommentReference"/>
+        </w:rPr>
+        <w:annotationRef/>
+      </w:r>
+      <w:r>
+        <w:t xml:space="preserve">Connor: </w:t>
+      </w:r>
+      <w:r>
+        <w:t>This sentence stuck out for me a bit. Maybe it doesn’t quite fit here.</w:t>
+      </w:r>
+    </w:p>
+  </w:comment>
+  <w:comment w:id="52" w:author="James Santangelo" w:date="2018-01-24T10:15:00Z" w:initials="JS">
+    <w:p>
+      <w:pPr>
+        <w:pStyle w:val="CommentText"/>
+      </w:pPr>
+      <w:r>
+        <w:rPr>
+          <w:rStyle w:val="CommentReference"/>
+        </w:rPr>
+        <w:annotationRef/>
+      </w:r>
+      <w:r>
+        <w:t>Adam: It might be better to say this earlier in the paragraph. This thought is crucial, but not necessarily obvious at the onset of your sentence, and it’s a good link to the previous paragraph.”</w:t>
+      </w:r>
+    </w:p>
+    <w:p>
+      <w:pPr>
+        <w:pStyle w:val="CommentText"/>
+      </w:pPr>
+    </w:p>
+    <w:p>
+      <w:pPr>
+        <w:pStyle w:val="CommentText"/>
+      </w:pPr>
+      <w:r>
+        <w:t xml:space="preserve">“Widespread fragmentation assoc. with urbanization has resulted in strong gradients of drift and gene flow. It is one of the most widespread and highly replicated disturbance types across the world. Moreover, the conservation concerns associated with urbanization and fragmentation have stimulated much research [citations]. For </w:t>
+      </w:r>
+      <w:proofErr w:type="gramStart"/>
+      <w:r>
+        <w:t>example,  reduced</w:t>
+      </w:r>
+      <w:proofErr w:type="gramEnd"/>
+      <w:r>
+        <w:t xml:space="preserve"> gen. </w:t>
+      </w:r>
+      <w:proofErr w:type="spellStart"/>
+      <w:r>
+        <w:t>diveristy</w:t>
+      </w:r>
+      <w:proofErr w:type="spellEnd"/>
+      <w:r>
+        <w:t xml:space="preserve"> in white footed mice and salamanders....]</w:t>
+      </w:r>
+    </w:p>
+    <w:p>
+      <w:pPr>
+        <w:pStyle w:val="CommentText"/>
+      </w:pPr>
+    </w:p>
+  </w:comment>
+  <w:comment w:id="53" w:author="James Santangelo" w:date="2018-01-23T13:29:00Z" w:initials="JS">
+    <w:p>
+      <w:pPr>
+        <w:pStyle w:val="CommentText"/>
+      </w:pPr>
+      <w:r>
+        <w:rPr>
+          <w:rStyle w:val="CommentReference"/>
+        </w:rPr>
+        <w:annotationRef/>
+      </w:r>
+      <w:r>
+        <w:t xml:space="preserve">Not true of </w:t>
+      </w:r>
+      <w:proofErr w:type="spellStart"/>
+      <w:r>
+        <w:t>Lourencou</w:t>
+      </w:r>
+      <w:proofErr w:type="spellEnd"/>
+      <w:r>
+        <w:t xml:space="preserve">. </w:t>
+      </w:r>
+    </w:p>
+  </w:comment>
+  <w:comment w:id="54" w:author="James Santangelo" w:date="2018-01-24T10:15:00Z" w:initials="JS">
+    <w:p>
+      <w:pPr>
+        <w:pStyle w:val="CommentText"/>
+      </w:pPr>
+      <w:r>
+        <w:rPr>
+          <w:rStyle w:val="CommentReference"/>
+        </w:rPr>
+        <w:annotationRef/>
+      </w:r>
+      <w:r>
+        <w:rPr>
+          <w:rStyle w:val="CommentReference"/>
+        </w:rPr>
+        <w:t>Maybe move this after you summarize the non-</w:t>
+      </w:r>
+      <w:proofErr w:type="spellStart"/>
+      <w:r>
+        <w:rPr>
+          <w:rStyle w:val="CommentReference"/>
+        </w:rPr>
+        <w:t>Trifolium</w:t>
+      </w:r>
+      <w:proofErr w:type="spellEnd"/>
+      <w:r>
+        <w:rPr>
+          <w:rStyle w:val="CommentReference"/>
+        </w:rPr>
+        <w:t xml:space="preserve"> selection studies (e.g. Line 105). It feels a little choppy to have a paragraph about </w:t>
+      </w:r>
+      <w:proofErr w:type="spellStart"/>
+      <w:r>
+        <w:rPr>
+          <w:rStyle w:val="CommentReference"/>
+        </w:rPr>
+        <w:t>nonadaptive</w:t>
+      </w:r>
+      <w:proofErr w:type="spellEnd"/>
+      <w:r>
+        <w:rPr>
+          <w:rStyle w:val="CommentReference"/>
+        </w:rPr>
+        <w:t xml:space="preserve"> evolution, half a sentence about evidence for urban selection, a strong statement that </w:t>
+      </w:r>
+      <w:proofErr w:type="spellStart"/>
+      <w:r>
+        <w:rPr>
+          <w:rStyle w:val="CommentReference"/>
+        </w:rPr>
+        <w:t>realy</w:t>
+      </w:r>
+      <w:proofErr w:type="spellEnd"/>
+      <w:r>
+        <w:rPr>
+          <w:rStyle w:val="CommentReference"/>
+        </w:rPr>
+        <w:t xml:space="preserve"> we need to consider these things jointly, then starting a new paragraph that mostly talks about selection-only studies.</w:t>
+      </w:r>
+    </w:p>
+  </w:comment>
+  <w:comment w:id="58" w:author="James Santangelo" w:date="2018-01-24T10:17:00Z" w:initials="JS">
+    <w:p>
+      <w:pPr>
+        <w:pStyle w:val="CommentText"/>
+      </w:pPr>
+      <w:r>
+        <w:rPr>
+          <w:rStyle w:val="CommentReference"/>
+        </w:rPr>
+        <w:annotationRef/>
+      </w:r>
+      <w:r>
+        <w:rPr>
+          <w:rStyle w:val="CommentReference"/>
+        </w:rPr>
+        <w:t xml:space="preserve">Move this paragraph to line 107, thereby introducing the system before talking about Thompson’s study (for which the context about the system would be helpful). Plus, when you introduce </w:t>
+      </w:r>
+      <w:proofErr w:type="spellStart"/>
+      <w:r>
+        <w:rPr>
+          <w:rStyle w:val="CommentReference"/>
+        </w:rPr>
+        <w:t>yoru</w:t>
+      </w:r>
+      <w:proofErr w:type="spellEnd"/>
+      <w:r>
+        <w:rPr>
+          <w:rStyle w:val="CommentReference"/>
+        </w:rPr>
+        <w:t xml:space="preserve"> study in </w:t>
+      </w:r>
+      <w:proofErr w:type="spellStart"/>
+      <w:r>
+        <w:rPr>
+          <w:rStyle w:val="CommentReference"/>
+        </w:rPr>
+        <w:t>L.111</w:t>
+      </w:r>
+      <w:proofErr w:type="spellEnd"/>
+      <w:r>
+        <w:rPr>
+          <w:rStyle w:val="CommentReference"/>
+        </w:rPr>
+        <w:t xml:space="preserve"> I was excited, wanted to learn more, and primed for more details… but they didn’t come until line 136!</w:t>
+      </w:r>
+    </w:p>
+  </w:comment>
+  <w:comment w:id="59" w:author="James Santangelo" w:date="2018-01-24T10:17:00Z" w:initials="JS">
+    <w:p>
+      <w:pPr>
+        <w:pStyle w:val="CommentText"/>
+      </w:pPr>
+      <w:r>
+        <w:rPr>
+          <w:rStyle w:val="CommentReference"/>
+        </w:rPr>
+        <w:annotationRef/>
+      </w:r>
+      <w:r>
+        <w:rPr>
+          <w:rStyle w:val="CommentReference"/>
+        </w:rPr>
+        <w:annotationRef/>
+      </w:r>
+      <w:r>
+        <w:rPr>
+          <w:rStyle w:val="CommentReference"/>
+        </w:rPr>
+        <w:t>Can this sentence be broken into two?</w:t>
+      </w:r>
+    </w:p>
+  </w:comment>
+  <w:comment w:id="60" w:author="Marc Johnson" w:date="2018-01-18T09:34:00Z" w:initials="MJ">
+    <w:p>
+      <w:pPr>
+        <w:pStyle w:val="CommentText"/>
+      </w:pPr>
+      <w:r>
+        <w:rPr>
+          <w:rStyle w:val="CommentReference"/>
+        </w:rPr>
+        <w:annotationRef/>
+      </w:r>
+      <w:r>
         <w:t xml:space="preserve">That is an odd term. Did you make this up or take it from the </w:t>
       </w:r>
       <w:proofErr w:type="gramStart"/>
@@ -23407,7 +25644,7 @@
       </w:r>
     </w:p>
   </w:comment>
-  <w:comment w:id="8" w:author="James Santangelo [2]" w:date="2018-01-20T12:13:00Z" w:initials="JS">
+  <w:comment w:id="61" w:author="James Santangelo" w:date="2018-01-20T12:13:00Z" w:initials="JS">
     <w:p>
       <w:pPr>
         <w:pStyle w:val="CommentText"/>
@@ -23442,7 +25679,7 @@
       </w:r>
     </w:p>
   </w:comment>
-  <w:comment w:id="9" w:author="Marc Johnson" w:date="2018-01-18T09:38:00Z" w:initials="MJ">
+  <w:comment w:id="62" w:author="James Santangelo" w:date="2018-01-24T10:18:00Z" w:initials="JS">
     <w:p>
       <w:pPr>
         <w:pStyle w:val="CommentText"/>
@@ -23454,11 +25691,64 @@
         <w:annotationRef/>
       </w:r>
       <w:r>
+        <w:t xml:space="preserve">Is this qualifier necessary? That is, it doesn’t matter what mode is causing allele frequency to change (drift or selection): both </w:t>
+      </w:r>
+      <w:proofErr w:type="gramStart"/>
+      <w:r>
+        <w:t>dominant  alleles</w:t>
+      </w:r>
+      <w:proofErr w:type="gramEnd"/>
+      <w:r>
+        <w:t xml:space="preserve"> must increase for the phenotype frequency to increase. Also see “stochastic”, L. 132.</w:t>
+      </w:r>
+    </w:p>
+    <w:p>
+      <w:pPr>
+        <w:pStyle w:val="CommentText"/>
+      </w:pPr>
+    </w:p>
+    <w:p>
+      <w:pPr>
+        <w:pStyle w:val="CommentText"/>
+      </w:pPr>
+      <w:r>
+        <w:t>Maybe break that last clause on l. 136 into a new sentence: “Therefore, populations are especially susceptible to a loss of HCN via drift because…”</w:t>
+      </w:r>
+    </w:p>
+  </w:comment>
+  <w:comment w:id="63" w:author="James Santangelo" w:date="2018-01-23T13:24:00Z" w:initials="JS">
+    <w:p>
+      <w:pPr>
+        <w:pStyle w:val="CommentText"/>
+      </w:pPr>
+      <w:r>
+        <w:rPr>
+          <w:rStyle w:val="CommentReference"/>
+        </w:rPr>
+        <w:annotationRef/>
+      </w:r>
+      <w:r>
+        <w:t>Delete.</w:t>
+      </w:r>
+    </w:p>
+  </w:comment>
+  <w:comment w:id="64" w:author="Marc Johnson" w:date="2018-01-18T09:38:00Z" w:initials="MJ">
+    <w:p>
+      <w:pPr>
+        <w:pStyle w:val="CommentText"/>
+      </w:pPr>
+      <w:r>
+        <w:rPr>
+          <w:rStyle w:val="CommentReference"/>
+        </w:rPr>
+        <w:annotationRef/>
+      </w:r>
+      <w:r>
         <w:t>I am not a fan of giving away the results in the introduction. It is like telling people how the story ends at the end of the first chapter of a book. How about something like: We discuss our results in the context of …</w:t>
       </w:r>
     </w:p>
   </w:comment>
-  <w:comment w:id="10" w:author="Marc Johnson" w:date="2018-01-18T10:47:00Z" w:initials="MJ">
+  <w:comment w:id="65" w:author="James Santangelo" w:date="2018-01-23T13:31:00Z" w:initials="JS">
     <w:p>
       <w:pPr>
         <w:pStyle w:val="CommentText"/>
@@ -23470,11 +25760,124 @@
         <w:annotationRef/>
       </w:r>
       <w:r>
+        <w:t xml:space="preserve">Make about significance. </w:t>
+      </w:r>
+    </w:p>
+  </w:comment>
+  <w:comment w:id="67" w:author="James Santangelo" w:date="2018-01-24T10:19:00Z" w:initials="JS">
+    <w:p>
+      <w:pPr>
+        <w:pStyle w:val="CommentText"/>
+      </w:pPr>
+      <w:r>
+        <w:rPr>
+          <w:rStyle w:val="CommentReference"/>
+        </w:rPr>
+        <w:annotationRef/>
+      </w:r>
+      <w:r>
+        <w:t xml:space="preserve">Below, you talk about the two drift scenarios before the </w:t>
+      </w:r>
+      <w:proofErr w:type="gramStart"/>
+      <w:r>
+        <w:t>six  other</w:t>
+      </w:r>
+      <w:proofErr w:type="gramEnd"/>
+      <w:r>
+        <w:t>, so maybe reorder this to reflect that? I</w:t>
+      </w:r>
+    </w:p>
+  </w:comment>
+  <w:comment w:id="68" w:author="James Santangelo" w:date="2018-01-23T13:39:00Z" w:initials="JS">
+    <w:p>
+      <w:pPr>
+        <w:pStyle w:val="CommentText"/>
+      </w:pPr>
+      <w:r>
+        <w:rPr>
+          <w:rStyle w:val="CommentReference"/>
+        </w:rPr>
+        <w:annotationRef/>
+      </w:r>
+      <w:r>
+        <w:t xml:space="preserve">Header for question 1 missing. </w:t>
+      </w:r>
+    </w:p>
+  </w:comment>
+  <w:comment w:id="70" w:author="James Santangelo" w:date="2018-01-24T10:20:00Z" w:initials="JS">
+    <w:p>
+      <w:pPr>
+        <w:pStyle w:val="CommentText"/>
+      </w:pPr>
+      <w:r>
+        <w:rPr>
+          <w:rStyle w:val="CommentReference"/>
+        </w:rPr>
+        <w:annotationRef/>
+      </w:r>
+      <w:r>
+        <w:t xml:space="preserve">Adam: </w:t>
+      </w:r>
+      <w:r>
+        <w:rPr>
+          <w:rStyle w:val="CommentReference"/>
+        </w:rPr>
+        <w:annotationRef/>
+      </w:r>
+      <w:r>
+        <w:t>Only 12 levels are listed in Table 2 (1.0 is absent).</w:t>
+      </w:r>
+    </w:p>
+  </w:comment>
+  <w:comment w:id="71" w:author="James Santangelo" w:date="2018-01-24T09:57:00Z" w:initials="JS">
+    <w:p>
+      <w:pPr>
+        <w:pStyle w:val="CommentText"/>
+      </w:pPr>
+      <w:r>
+        <w:rPr>
+          <w:rStyle w:val="CommentReference"/>
+        </w:rPr>
+        <w:annotationRef/>
+      </w:r>
+      <w:r>
+        <w:t>Molly: Assuming gene flow is unidirectional?</w:t>
+      </w:r>
+    </w:p>
+  </w:comment>
+  <w:comment w:id="72" w:author="James Santangelo" w:date="2018-01-23T13:44:00Z" w:initials="JS">
+    <w:p>
+      <w:pPr>
+        <w:pStyle w:val="CommentText"/>
+      </w:pPr>
+      <w:r>
+        <w:rPr>
+          <w:rStyle w:val="CommentReference"/>
+        </w:rPr>
+        <w:annotationRef/>
+      </w:r>
+      <w:r>
+        <w:t>Explain use of lower migration rates in subsequent simulations</w:t>
+      </w:r>
+    </w:p>
+  </w:comment>
+  <w:comment w:id="75" w:author="Marc Johnson" w:date="2018-01-18T10:47:00Z" w:initials="MJ">
+    <w:p>
+      <w:pPr>
+        <w:pStyle w:val="CommentText"/>
+      </w:pPr>
+      <w:r>
+        <w:rPr>
+          <w:rStyle w:val="CommentReference"/>
+        </w:rPr>
+        <w:annotationRef/>
+      </w:r>
+      <w:r>
         <w:t>Not the exact proportion? If it the exact proportion, then remove the word “maximum”</w:t>
       </w:r>
     </w:p>
   </w:comment>
-  <w:comment w:id="11" w:author="James Santangelo [2]" w:date="2018-01-20T12:35:00Z" w:initials="JS">
+  <w:comment w:id="76" w:author="James Santangelo" w:date="2018-01-20T12:35:00Z" w:initials="JS">
     <w:p>
       <w:pPr>
         <w:pStyle w:val="CommentText"/>
@@ -23490,7 +25893,7 @@
       </w:r>
     </w:p>
   </w:comment>
-  <w:comment w:id="12" w:author="Marc Johnson" w:date="2018-01-18T10:53:00Z" w:initials="MJ">
+  <w:comment w:id="77" w:author="James Santangelo" w:date="2018-01-24T10:20:00Z" w:initials="JS">
     <w:p>
       <w:pPr>
         <w:pStyle w:val="CommentText"/>
@@ -23502,6 +25905,47 @@
         <w:annotationRef/>
       </w:r>
       <w:r>
+        <w:t>Adam: Per generation of the simulation?</w:t>
+      </w:r>
+    </w:p>
+  </w:comment>
+  <w:comment w:id="78" w:author="James Santangelo" w:date="2018-01-24T09:58:00Z" w:initials="JS">
+    <w:p>
+      <w:pPr>
+        <w:pStyle w:val="CommentText"/>
+      </w:pPr>
+      <w:r>
+        <w:rPr>
+          <w:rStyle w:val="CommentReference"/>
+        </w:rPr>
+        <w:annotationRef/>
+      </w:r>
+      <w:r>
+        <w:t xml:space="preserve">Molly: Each cell has to be a </w:t>
+      </w:r>
+      <w:r>
+        <w:rPr>
+          <w:i/>
+        </w:rPr>
+        <w:t xml:space="preserve">K </w:t>
+      </w:r>
+      <w:r>
+        <w:t>before colonizing?</w:t>
+      </w:r>
+    </w:p>
+  </w:comment>
+  <w:comment w:id="79" w:author="Marc Johnson" w:date="2018-01-18T10:53:00Z" w:initials="MJ">
+    <w:p>
+      <w:pPr>
+        <w:pStyle w:val="CommentText"/>
+      </w:pPr>
+      <w:r>
+        <w:rPr>
+          <w:rStyle w:val="CommentReference"/>
+        </w:rPr>
+        <w:annotationRef/>
+      </w:r>
+      <w:r>
         <w:t xml:space="preserve">Oh interesting. So different simulations ran for different lengths of total time. I wonder if this will concern </w:t>
       </w:r>
       <w:proofErr w:type="spellStart"/>
@@ -23514,7 +25958,7 @@
       </w:r>
     </w:p>
   </w:comment>
-  <w:comment w:id="13" w:author="James Santangelo [2]" w:date="2018-01-20T12:37:00Z" w:initials="JS">
+  <w:comment w:id="80" w:author="James Santangelo" w:date="2018-01-20T12:37:00Z" w:initials="JS">
     <w:p>
       <w:pPr>
         <w:pStyle w:val="CommentText"/>
@@ -23530,7 +25974,7 @@
       </w:r>
     </w:p>
   </w:comment>
-  <w:comment w:id="14" w:author="Marc Johnson" w:date="2018-01-18T10:57:00Z" w:initials="MJ">
+  <w:comment w:id="83" w:author="Marc Johnson" w:date="2018-01-18T10:57:00Z" w:initials="MJ">
     <w:p>
       <w:pPr>
         <w:pStyle w:val="CommentText"/>
@@ -23546,7 +25990,7 @@
       </w:r>
     </w:p>
   </w:comment>
-  <w:comment w:id="15" w:author="James Santangelo [2]" w:date="2018-01-21T13:05:00Z" w:initials="JS">
+  <w:comment w:id="85" w:author="James Santangelo" w:date="2018-01-24T10:22:00Z" w:initials="JS">
     <w:p>
       <w:pPr>
         <w:pStyle w:val="CommentText"/>
@@ -23558,6 +26002,42 @@
         <w:annotationRef/>
       </w:r>
       <w:r>
+        <w:t xml:space="preserve">Adam: </w:t>
+      </w:r>
+      <w:r>
+        <w:rPr>
+          <w:rStyle w:val="CommentReference"/>
+        </w:rPr>
+        <w:t xml:space="preserve">That these loci are </w:t>
+      </w:r>
+      <w:proofErr w:type="spellStart"/>
+      <w:r>
+        <w:rPr>
+          <w:rStyle w:val="CommentReference"/>
+        </w:rPr>
+        <w:t>unliked</w:t>
+      </w:r>
+      <w:proofErr w:type="spellEnd"/>
+      <w:r>
+        <w:rPr>
+          <w:rStyle w:val="CommentReference"/>
+        </w:rPr>
+        <w:t xml:space="preserve"> would probably also be good to mention in the intro when you introduce the HCN system, even if the full details of how that informs your simulations are here</w:t>
+      </w:r>
+    </w:p>
+  </w:comment>
+  <w:comment w:id="86" w:author="James Santangelo" w:date="2018-01-21T13:05:00Z" w:initials="JS">
+    <w:p>
+      <w:pPr>
+        <w:pStyle w:val="CommentText"/>
+      </w:pPr>
+      <w:r>
+        <w:rPr>
+          <w:rStyle w:val="CommentReference"/>
+        </w:rPr>
+        <w:annotationRef/>
+      </w:r>
+      <w:r>
         <w:t xml:space="preserve">Find </w:t>
       </w:r>
       <w:proofErr w:type="spellStart"/>
@@ -23570,7 +26050,7 @@
       </w:r>
     </w:p>
   </w:comment>
-  <w:comment w:id="16" w:author="Marc Johnson" w:date="2018-01-18T11:37:00Z" w:initials="MJ">
+  <w:comment w:id="90" w:author="James Santangelo" w:date="2018-01-23T13:35:00Z" w:initials="JS">
     <w:p>
       <w:pPr>
         <w:pStyle w:val="CommentText"/>
@@ -23579,6 +26059,35 @@
         <w:rPr>
           <w:rStyle w:val="CommentReference"/>
         </w:rPr>
+        <w:annotationRef/>
+      </w:r>
+      <w:r>
+        <w:t xml:space="preserve">Make clearer that drift is in opposition and motivated by previous questions. </w:t>
+      </w:r>
+    </w:p>
+    <w:p>
+      <w:pPr>
+        <w:pStyle w:val="CommentText"/>
+      </w:pPr>
+    </w:p>
+    <w:p>
+      <w:pPr>
+        <w:pStyle w:val="CommentText"/>
+      </w:pPr>
+      <w:r>
+        <w:t>Motivate biologically or downplay. Is it biologically realistic for smaller pops in rural?</w:t>
+      </w:r>
+    </w:p>
+  </w:comment>
+  <w:comment w:id="91" w:author="Marc Johnson" w:date="2018-01-18T11:37:00Z" w:initials="MJ">
+    <w:p>
+      <w:pPr>
+        <w:pStyle w:val="CommentText"/>
+      </w:pPr>
+      <w:r>
+        <w:rPr>
+          <w:rStyle w:val="CommentReference"/>
+        </w:rPr>
         <w:t>“</w:t>
       </w:r>
       <w:r>
@@ -23598,7 +26107,7 @@
       </w:r>
     </w:p>
   </w:comment>
-  <w:comment w:id="17" w:author="James Santangelo [2]" w:date="2018-01-20T13:00:00Z" w:initials="JS">
+  <w:comment w:id="92" w:author="James Santangelo" w:date="2018-01-20T13:00:00Z" w:initials="JS">
     <w:p>
       <w:pPr>
         <w:pStyle w:val="CommentText"/>
@@ -23614,7 +26123,7 @@
       </w:r>
     </w:p>
   </w:comment>
-  <w:comment w:id="18" w:author="Marc Johnson" w:date="2018-01-18T14:14:00Z" w:initials="MJ">
+  <w:comment w:id="93" w:author="James Santangelo" w:date="2018-01-23T13:39:00Z" w:initials="JS">
     <w:p>
       <w:pPr>
         <w:pStyle w:val="CommentText"/>
@@ -23626,11 +26135,191 @@
         <w:annotationRef/>
       </w:r>
       <w:r>
+        <w:t xml:space="preserve">Delete. </w:t>
+      </w:r>
+    </w:p>
+  </w:comment>
+  <w:comment w:id="94" w:author="James Santangelo" w:date="2018-01-24T12:23:00Z" w:initials="JS">
+    <w:p>
+      <w:pPr>
+        <w:pStyle w:val="CommentText"/>
+      </w:pPr>
+      <w:r>
+        <w:rPr>
+          <w:rStyle w:val="CommentReference"/>
+        </w:rPr>
+        <w:annotationRef/>
+      </w:r>
+      <w:r>
+        <w:t xml:space="preserve">Connor: </w:t>
+      </w:r>
+      <w:r>
+        <w:t xml:space="preserve">Mostly for my own understanding, but is directionality here meant to model a natural scenario? Or is arbitrary which end </w:t>
+      </w:r>
+      <w:proofErr w:type="gramStart"/>
+      <w:r>
+        <w:t>is</w:t>
+      </w:r>
+      <w:proofErr w:type="gramEnd"/>
+      <w:r>
+        <w:t xml:space="preserve"> urban versus rural and simply opposing effects of selection versus drift? It just seems odd to model drift occurring in the direction you describe here based on the observations from </w:t>
+      </w:r>
+      <w:proofErr w:type="gramStart"/>
+      <w:r>
+        <w:t>you</w:t>
+      </w:r>
+      <w:proofErr w:type="gramEnd"/>
+      <w:r>
+        <w:t xml:space="preserve"> clover people.</w:t>
+      </w:r>
+    </w:p>
+  </w:comment>
+  <w:comment w:id="95" w:author="James Santangelo" w:date="2018-01-23T13:41:00Z" w:initials="JS">
+    <w:p>
+      <w:pPr>
+        <w:pStyle w:val="CommentText"/>
+      </w:pPr>
+      <w:r>
+        <w:rPr>
+          <w:rStyle w:val="CommentReference"/>
+        </w:rPr>
+        <w:annotationRef/>
+      </w:r>
+      <w:r>
+        <w:t xml:space="preserve">Population can receive migrants from all populations. </w:t>
+      </w:r>
+    </w:p>
+  </w:comment>
+  <w:comment w:id="96" w:author="James Santangelo" w:date="2018-01-24T10:00:00Z" w:initials="JS">
+    <w:p>
+      <w:pPr>
+        <w:pStyle w:val="CommentText"/>
+      </w:pPr>
+      <w:r>
+        <w:rPr>
+          <w:rStyle w:val="CommentReference"/>
+        </w:rPr>
+        <w:annotationRef/>
+      </w:r>
+      <w:r>
+        <w:t xml:space="preserve">Molly: Change wording. </w:t>
+      </w:r>
+    </w:p>
+  </w:comment>
+  <w:comment w:id="97" w:author="James Santangelo" w:date="2018-01-24T10:23:00Z" w:initials="JS">
+    <w:p>
+      <w:pPr>
+        <w:pStyle w:val="CommentText"/>
+      </w:pPr>
+      <w:r>
+        <w:rPr>
+          <w:rStyle w:val="CommentReference"/>
+        </w:rPr>
+        <w:annotationRef/>
+      </w:r>
+      <w:r>
+        <w:t xml:space="preserve">Adam: </w:t>
+      </w:r>
+      <w:proofErr w:type="spellStart"/>
+      <w:r>
+        <w:t>Alternatiave</w:t>
+      </w:r>
+      <w:proofErr w:type="spellEnd"/>
+      <w:r>
+        <w:t>: “…</w:t>
+      </w:r>
+      <w:proofErr w:type="spellStart"/>
+      <w:r>
+        <w:t>filld</w:t>
+      </w:r>
+      <w:proofErr w:type="spellEnd"/>
+      <w:r>
+        <w:t xml:space="preserve"> with populations, though as before running the regression in other generations yielded similar results”</w:t>
+      </w:r>
+    </w:p>
+  </w:comment>
+  <w:comment w:id="98" w:author="James Santangelo" w:date="2018-01-24T10:23:00Z" w:initials="JS">
+    <w:p>
+      <w:pPr>
+        <w:pStyle w:val="CommentText"/>
+      </w:pPr>
+      <w:r>
+        <w:rPr>
+          <w:rStyle w:val="CommentReference"/>
+        </w:rPr>
+        <w:annotationRef/>
+      </w:r>
+      <w:r>
+        <w:rPr>
+          <w:rStyle w:val="CommentReference"/>
+        </w:rPr>
+        <w:annotationRef/>
+      </w:r>
+      <w:r>
+        <w:t xml:space="preserve">Maybe I’m </w:t>
+      </w:r>
+      <w:proofErr w:type="spellStart"/>
+      <w:r>
+        <w:t>miseadin</w:t>
+      </w:r>
+      <w:proofErr w:type="spellEnd"/>
+      <w:r>
+        <w:t>, but this seems more like a study objective than a method, and could be deleted</w:t>
+      </w:r>
+    </w:p>
+    <w:p>
+      <w:pPr>
+        <w:pStyle w:val="CommentText"/>
+      </w:pPr>
+    </w:p>
+  </w:comment>
+  <w:comment w:id="99" w:author="James Santangelo" w:date="2018-01-24T10:24:00Z" w:initials="JS">
+    <w:p>
+      <w:pPr>
+        <w:pStyle w:val="CommentText"/>
+      </w:pPr>
+      <w:r>
+        <w:rPr>
+          <w:rStyle w:val="CommentReference"/>
+        </w:rPr>
+        <w:annotationRef/>
+      </w:r>
+      <w:r>
+        <w:t xml:space="preserve">Adam: </w:t>
+      </w:r>
+      <w:r>
+        <w:rPr>
+          <w:rStyle w:val="CommentReference"/>
+        </w:rPr>
+        <w:t>A gradient in which direction? (what would happen with a higher cc in the city</w:t>
+      </w:r>
+      <w:proofErr w:type="gramStart"/>
+      <w:r>
+        <w:rPr>
+          <w:rStyle w:val="CommentReference"/>
+        </w:rPr>
+        <w:t>?)s</w:t>
+      </w:r>
+      <w:proofErr w:type="gramEnd"/>
+    </w:p>
+  </w:comment>
+  <w:comment w:id="100" w:author="Marc Johnson" w:date="2018-01-18T14:14:00Z" w:initials="MJ">
+    <w:p>
+      <w:pPr>
+        <w:pStyle w:val="CommentText"/>
+      </w:pPr>
+      <w:r>
+        <w:rPr>
+          <w:rStyle w:val="CommentReference"/>
+        </w:rPr>
+        <w:annotationRef/>
+      </w:r>
+      <w:r>
         <w:t>See other comments in the figures about the confusion about the sign of the slope. It is a little confusing and inconsistent with how the models were created, so we need to find a way to make this clearer for readers.</w:t>
       </w:r>
     </w:p>
   </w:comment>
-  <w:comment w:id="19" w:author="James Santangelo [2]" w:date="2018-01-20T14:27:00Z" w:initials="JS">
+  <w:comment w:id="101" w:author="James Santangelo" w:date="2018-01-20T14:27:00Z" w:initials="JS">
     <w:p>
       <w:pPr>
         <w:pStyle w:val="CommentText"/>
@@ -23646,7 +26335,7 @@
       </w:r>
     </w:p>
   </w:comment>
-  <w:comment w:id="21" w:author="James Santangelo" w:date="2018-01-15T11:45:00Z" w:initials="JS">
+  <w:comment w:id="102" w:author="James Santangelo" w:date="2018-01-24T12:24:00Z" w:initials="JS">
     <w:p>
       <w:pPr>
         <w:pStyle w:val="CommentText"/>
@@ -23658,11 +26347,491 @@
         <w:annotationRef/>
       </w:r>
       <w:r>
+        <w:t xml:space="preserve">Connor: </w:t>
+      </w:r>
+      <w:r>
+        <w:t xml:space="preserve">This includes sig. and </w:t>
+      </w:r>
+      <w:proofErr w:type="gramStart"/>
+      <w:r>
+        <w:t>non sig.</w:t>
+      </w:r>
+      <w:proofErr w:type="gramEnd"/>
+      <w:r>
+        <w:t xml:space="preserve"> slopes? What about just sig. slopes?</w:t>
+      </w:r>
+    </w:p>
+  </w:comment>
+  <w:comment w:id="103" w:author="James Santangelo" w:date="2018-01-23T13:45:00Z" w:initials="JS">
+    <w:p>
+      <w:pPr>
+        <w:pStyle w:val="CommentText"/>
+      </w:pPr>
+      <w:r>
+        <w:rPr>
+          <w:rStyle w:val="CommentReference"/>
+        </w:rPr>
+        <w:annotationRef/>
+      </w:r>
+      <w:r>
+        <w:t xml:space="preserve">Make clear that this is the slope. </w:t>
+      </w:r>
+    </w:p>
+  </w:comment>
+  <w:comment w:id="108" w:author="James Santangelo" w:date="2018-01-24T10:25:00Z" w:initials="JS">
+    <w:p>
+      <w:pPr>
+        <w:pStyle w:val="CommentText"/>
+      </w:pPr>
+      <w:r>
+        <w:rPr>
+          <w:rStyle w:val="CommentReference"/>
+        </w:rPr>
+        <w:annotationRef/>
+      </w:r>
+      <w:r>
+        <w:t xml:space="preserve">Adam: A similar numbering </w:t>
+      </w:r>
+      <w:proofErr w:type="gramStart"/>
+      <w:r>
+        <w:t>scheme  for</w:t>
+      </w:r>
+      <w:proofErr w:type="gramEnd"/>
+      <w:r>
+        <w:t xml:space="preserve"> the other six simulations here and in the Methods. would be nice to help me keep track as I am switching back and forth between figures, tables, and the body text.</w:t>
+      </w:r>
+    </w:p>
+  </w:comment>
+  <w:comment w:id="121" w:author="James Santangelo" w:date="2018-01-24T10:27:00Z" w:initials="JS">
+    <w:p>
+      <w:pPr>
+        <w:pStyle w:val="CommentText"/>
+      </w:pPr>
+      <w:r>
+        <w:rPr>
+          <w:rStyle w:val="CommentReference"/>
+        </w:rPr>
+        <w:annotationRef/>
+      </w:r>
+      <w:r>
+        <w:t xml:space="preserve">Adam: Strictly speaking, you are only talking about one species of </w:t>
+      </w:r>
+      <w:proofErr w:type="spellStart"/>
+      <w:r>
+        <w:t>Trifolium</w:t>
+      </w:r>
+      <w:proofErr w:type="spellEnd"/>
+      <w:r>
+        <w:t xml:space="preserve"> (</w:t>
+      </w:r>
+      <w:proofErr w:type="spellStart"/>
+      <w:r>
+        <w:t>repens</w:t>
+      </w:r>
+      <w:proofErr w:type="spellEnd"/>
+      <w:r>
+        <w:t>). But since you use the common name everywhere else, why not just be consistent?</w:t>
+      </w:r>
+    </w:p>
+  </w:comment>
+  <w:comment w:id="124" w:author="James Santangelo" w:date="2018-01-24T10:28:00Z" w:initials="JS">
+    <w:p>
+      <w:pPr>
+        <w:pStyle w:val="CommentText"/>
+      </w:pPr>
+      <w:r>
+        <w:rPr>
+          <w:rStyle w:val="CommentReference"/>
+        </w:rPr>
+        <w:annotationRef/>
+      </w:r>
+      <w:r>
+        <w:t xml:space="preserve">Adam: This </w:t>
+      </w:r>
+      <w:proofErr w:type="spellStart"/>
+      <w:r>
+        <w:t>sorta</w:t>
+      </w:r>
+      <w:proofErr w:type="spellEnd"/>
+      <w:r>
+        <w:t xml:space="preserve"> makes it sounds like you did some empirical study of the strength of drift in rural vs. urban settings</w:t>
+      </w:r>
+    </w:p>
+  </w:comment>
+  <w:comment w:id="125" w:author="James Santangelo" w:date="2018-01-24T11:46:00Z" w:initials="JS">
+    <w:p>
+      <w:pPr>
+        <w:pStyle w:val="CommentText"/>
+      </w:pPr>
+      <w:r>
+        <w:rPr>
+          <w:rStyle w:val="CommentReference"/>
+        </w:rPr>
+        <w:annotationRef/>
+      </w:r>
+      <w:r>
+        <w:t xml:space="preserve">Adam: </w:t>
+      </w:r>
+      <w:r>
+        <w:t xml:space="preserve">Are you talking about your own simulations, or an </w:t>
+      </w:r>
+      <w:proofErr w:type="spellStart"/>
+      <w:r>
+        <w:t>empircle</w:t>
+      </w:r>
+      <w:proofErr w:type="spellEnd"/>
+      <w:r>
+        <w:t xml:space="preserve"> study. Citing your figures and/or other papers would help clarify</w:t>
+      </w:r>
+    </w:p>
+  </w:comment>
+  <w:comment w:id="126" w:author="James Santangelo" w:date="2018-01-24T11:46:00Z" w:initials="JS">
+    <w:p>
+      <w:pPr>
+        <w:pStyle w:val="CommentText"/>
+      </w:pPr>
+      <w:r>
+        <w:rPr>
+          <w:rStyle w:val="CommentReference"/>
+        </w:rPr>
+        <w:annotationRef/>
+      </w:r>
+      <w:r>
+        <w:t xml:space="preserve">Adam: </w:t>
+      </w:r>
+      <w:r>
+        <w:t xml:space="preserve">I had to reread this a couple of times to realize what you meant, though the next couple </w:t>
+      </w:r>
+      <w:proofErr w:type="spellStart"/>
+      <w:r>
+        <w:t>sntences</w:t>
+      </w:r>
+      <w:proofErr w:type="spellEnd"/>
+      <w:r>
+        <w:t xml:space="preserve"> makes it clear that you’re talking about genetic diversity of neutral markers/sites</w:t>
+      </w:r>
+    </w:p>
+  </w:comment>
+  <w:comment w:id="127" w:author="James Santangelo" w:date="2018-01-24T11:47:00Z" w:initials="JS">
+    <w:p>
+      <w:pPr>
+        <w:pStyle w:val="CommentText"/>
+      </w:pPr>
+      <w:r>
+        <w:rPr>
+          <w:rStyle w:val="CommentReference"/>
+        </w:rPr>
+        <w:annotationRef/>
+      </w:r>
+      <w:r>
+        <w:t xml:space="preserve">Adam: </w:t>
+      </w:r>
+      <w:r>
+        <w:t xml:space="preserve">If you are looking for material to cut, I think this section should be way reduced. I understand </w:t>
+      </w:r>
+      <w:proofErr w:type="spellStart"/>
+      <w:r>
+        <w:t>its</w:t>
+      </w:r>
+      <w:proofErr w:type="spellEnd"/>
+      <w:r>
+        <w:t xml:space="preserve"> for an urban </w:t>
+      </w:r>
+      <w:proofErr w:type="gramStart"/>
+      <w:r>
+        <w:t>evolution  special</w:t>
+      </w:r>
+      <w:proofErr w:type="gramEnd"/>
+      <w:r>
+        <w:t xml:space="preserve"> issue, but without that context, </w:t>
+      </w:r>
+      <w:proofErr w:type="spellStart"/>
+      <w:r>
+        <w:t>its</w:t>
+      </w:r>
+      <w:proofErr w:type="spellEnd"/>
+      <w:r>
+        <w:t xml:space="preserve">  a pretty big tangent. Within the context of the special issue, I expect there will be other contributions that will make these same points (e.g. a review paper, or introduction to the issue).</w:t>
+      </w:r>
+    </w:p>
+    <w:p>
+      <w:pPr>
+        <w:pStyle w:val="CommentText"/>
+      </w:pPr>
+    </w:p>
+    <w:p>
+      <w:pPr>
+        <w:pStyle w:val="CommentText"/>
+      </w:pPr>
+      <w:r>
+        <w:t xml:space="preserve">I’d suggest sticking more closely to your study. You could talk about how replicated urban environments may directly be used to test some of the predictions/expectations you make from your simulations.  If there are more general points that you really </w:t>
+      </w:r>
+      <w:proofErr w:type="gramStart"/>
+      <w:r>
+        <w:t>like</w:t>
+      </w:r>
+      <w:proofErr w:type="gramEnd"/>
+      <w:r>
+        <w:t xml:space="preserve"> or think are important, you can also move them to the intro.</w:t>
+      </w:r>
+    </w:p>
+  </w:comment>
+  <w:comment w:id="128" w:author="James Santangelo" w:date="2018-01-24T12:24:00Z" w:initials="JS">
+    <w:p>
+      <w:pPr>
+        <w:pStyle w:val="CommentText"/>
+      </w:pPr>
+      <w:r>
+        <w:rPr>
+          <w:rStyle w:val="CommentReference"/>
+        </w:rPr>
+        <w:annotationRef/>
+      </w:r>
+      <w:r>
+        <w:t xml:space="preserve">Connor: </w:t>
+      </w:r>
+      <w:r>
+        <w:rPr>
+          <w:rStyle w:val="CommentReference"/>
+        </w:rPr>
+        <w:annotationRef/>
+      </w:r>
+      <w:r>
+        <w:t>Some overlap in content between this section and the intro</w:t>
+      </w:r>
+    </w:p>
+  </w:comment>
+  <w:comment w:id="129" w:author="James Santangelo" w:date="2018-01-23T13:25:00Z" w:initials="JS">
+    <w:p>
+      <w:pPr>
+        <w:pStyle w:val="CommentText"/>
+      </w:pPr>
+      <w:r>
+        <w:rPr>
+          <w:rStyle w:val="CommentReference"/>
+        </w:rPr>
+        <w:annotationRef/>
+      </w:r>
+      <w:r>
+        <w:t xml:space="preserve">Make clearer. </w:t>
+      </w:r>
+    </w:p>
+  </w:comment>
+  <w:comment w:id="130" w:author="James Santangelo" w:date="2018-01-24T10:03:00Z" w:initials="JS">
+    <w:p>
+      <w:pPr>
+        <w:pStyle w:val="CommentText"/>
+      </w:pPr>
+      <w:r>
+        <w:rPr>
+          <w:rStyle w:val="CommentReference"/>
+        </w:rPr>
+        <w:annotationRef/>
+      </w:r>
+      <w:r>
+        <w:t xml:space="preserve">Molly: Hard sentence to follow. </w:t>
+      </w:r>
+    </w:p>
+  </w:comment>
+  <w:comment w:id="133" w:author="James Santangelo" w:date="2018-01-24T11:48:00Z" w:initials="JS">
+    <w:p>
+      <w:pPr>
+        <w:pStyle w:val="CommentText"/>
+      </w:pPr>
+      <w:r>
+        <w:rPr>
+          <w:rStyle w:val="CommentReference"/>
+        </w:rPr>
+        <w:annotationRef/>
+      </w:r>
+      <w:r>
+        <w:t xml:space="preserve">Adam: </w:t>
+      </w:r>
+      <w:r>
+        <w:t>If you are going to talk about natural history as being important, it may also be worth explicitly mentioning the number of factors that could affect effective population size, and therefore drift. E.g.</w:t>
+      </w:r>
+      <w:proofErr w:type="gramStart"/>
+      <w:r>
+        <w:t xml:space="preserve">,  </w:t>
+      </w:r>
+      <w:proofErr w:type="spellStart"/>
+      <w:r>
+        <w:t>vagility</w:t>
+      </w:r>
+      <w:proofErr w:type="spellEnd"/>
+      <w:proofErr w:type="gramEnd"/>
+      <w:r>
+        <w:t>, mating/breeding system (for plants), generation time/ do they overlap, …</w:t>
+      </w:r>
+    </w:p>
+  </w:comment>
+  <w:comment w:id="134" w:author="James Santangelo" w:date="2018-01-24T11:48:00Z" w:initials="JS">
+    <w:p>
+      <w:pPr>
+        <w:pStyle w:val="CommentText"/>
+      </w:pPr>
+      <w:r>
+        <w:rPr>
+          <w:rStyle w:val="CommentReference"/>
+        </w:rPr>
+        <w:annotationRef/>
+      </w:r>
+      <w:r>
+        <w:t xml:space="preserve">Adam: </w:t>
+      </w:r>
+      <w:r>
+        <w:t>IMHO this section is the most important and most directly related to the main contributions of your paper. Why not lead off with it?</w:t>
+      </w:r>
+    </w:p>
+    <w:p>
+      <w:pPr>
+        <w:pStyle w:val="CommentText"/>
+      </w:pPr>
+    </w:p>
+    <w:p>
+      <w:pPr>
+        <w:pStyle w:val="CommentText"/>
+      </w:pPr>
+      <w:r>
+        <w:t>Increasing the number of citations here, will also help strengthen your claims</w:t>
+      </w:r>
+    </w:p>
+  </w:comment>
+  <w:comment w:id="135" w:author="James Santangelo" w:date="2018-01-24T10:04:00Z" w:initials="JS">
+    <w:p>
+      <w:pPr>
+        <w:pStyle w:val="CommentText"/>
+      </w:pPr>
+      <w:r>
+        <w:rPr>
+          <w:rStyle w:val="CommentReference"/>
+        </w:rPr>
+        <w:annotationRef/>
+      </w:r>
+      <w:r>
+        <w:t>Molly: Weird sentence</w:t>
+      </w:r>
+    </w:p>
+  </w:comment>
+  <w:comment w:id="136" w:author="James Santangelo" w:date="2018-01-24T10:04:00Z" w:initials="JS">
+    <w:p>
+      <w:pPr>
+        <w:pStyle w:val="CommentText"/>
+      </w:pPr>
+      <w:r>
+        <w:rPr>
+          <w:rStyle w:val="CommentReference"/>
+        </w:rPr>
+        <w:annotationRef/>
+      </w:r>
+      <w:r>
+        <w:t xml:space="preserve">Strengthen paragraph with references. </w:t>
+      </w:r>
+    </w:p>
+  </w:comment>
+  <w:comment w:id="137" w:author="James Santangelo" w:date="2018-01-24T11:49:00Z" w:initials="JS">
+    <w:p>
+      <w:pPr>
+        <w:pStyle w:val="CommentText"/>
+      </w:pPr>
+      <w:r>
+        <w:rPr>
+          <w:rStyle w:val="CommentReference"/>
+        </w:rPr>
+        <w:annotationRef/>
+      </w:r>
+      <w:r>
+        <w:t xml:space="preserve">Adam: </w:t>
+      </w:r>
+      <w:r>
+        <w:t>Citation?</w:t>
+      </w:r>
+    </w:p>
+  </w:comment>
+  <w:comment w:id="138" w:author="James Santangelo" w:date="2018-01-24T12:25:00Z" w:initials="JS">
+    <w:p>
+      <w:pPr>
+        <w:pStyle w:val="CommentText"/>
+      </w:pPr>
+      <w:r>
+        <w:rPr>
+          <w:rStyle w:val="CommentReference"/>
+        </w:rPr>
+        <w:annotationRef/>
+      </w:r>
+      <w:r>
+        <w:t xml:space="preserve">Connor: </w:t>
+      </w:r>
+      <w:r>
+        <w:t>Are these theoretical predictions? Are there empirical results to back these statements up? Or simulation results?</w:t>
+      </w:r>
+    </w:p>
+  </w:comment>
+  <w:comment w:id="139" w:author="James Santangelo" w:date="2018-01-24T10:05:00Z" w:initials="JS">
+    <w:p>
+      <w:pPr>
+        <w:pStyle w:val="CommentText"/>
+      </w:pPr>
+      <w:r>
+        <w:rPr>
+          <w:rStyle w:val="CommentReference"/>
+        </w:rPr>
+        <w:annotationRef/>
+      </w:r>
+      <w:r>
+        <w:t>Molly: Why?</w:t>
+      </w:r>
+    </w:p>
+  </w:comment>
+  <w:comment w:id="140" w:author="James Santangelo" w:date="2018-01-24T10:04:00Z" w:initials="JS">
+    <w:p>
+      <w:pPr>
+        <w:pStyle w:val="CommentText"/>
+      </w:pPr>
+      <w:r>
+        <w:rPr>
+          <w:rStyle w:val="CommentReference"/>
+        </w:rPr>
+        <w:annotationRef/>
+      </w:r>
+      <w:r>
+        <w:t>Molly: Re-word</w:t>
+      </w:r>
+    </w:p>
+  </w:comment>
+  <w:comment w:id="141" w:author="James Santangelo" w:date="2018-01-24T12:25:00Z" w:initials="JS">
+    <w:p>
+      <w:pPr>
+        <w:pStyle w:val="CommentText"/>
+      </w:pPr>
+      <w:r>
+        <w:rPr>
+          <w:rStyle w:val="CommentReference"/>
+        </w:rPr>
+        <w:annotationRef/>
+      </w:r>
+      <w:r>
+        <w:t>From my interpretation it sounds like a cline in HCN frequency should not evolve under the above scenario?</w:t>
+      </w:r>
+    </w:p>
+  </w:comment>
+  <w:comment w:id="143" w:author="James Santangelo [2]" w:date="2018-01-15T11:45:00Z" w:initials="JS">
+    <w:p>
+      <w:pPr>
+        <w:pStyle w:val="CommentText"/>
+      </w:pPr>
+      <w:r>
+        <w:rPr>
+          <w:rStyle w:val="CommentReference"/>
+        </w:rPr>
+        <w:annotationRef/>
+      </w:r>
+      <w:r>
         <w:t xml:space="preserve">May be worth mentioning that clines would become increasingly unpredictable with increasing number of loci due to a greater number of possible phenotypes. </w:t>
       </w:r>
     </w:p>
   </w:comment>
-  <w:comment w:id="22" w:author="James Santangelo" w:date="2018-01-17T17:26:00Z" w:initials="JS">
+  <w:comment w:id="149" w:author="James Santangelo" w:date="2018-01-24T12:02:00Z" w:initials="JS">
     <w:p>
       <w:pPr>
         <w:pStyle w:val="CommentText"/>
@@ -23674,11 +26843,36 @@
         <w:annotationRef/>
       </w:r>
       <w:r>
+        <w:rPr>
+          <w:rStyle w:val="CommentReference"/>
+        </w:rPr>
+        <w:t xml:space="preserve">Adam: </w:t>
+      </w:r>
+      <w:r>
+        <w:rPr>
+          <w:rStyle w:val="CommentReference"/>
+        </w:rPr>
+        <w:t>Probably better to do this after the paper is returned with revisions so you can report the Dryad URL or repository ID number.</w:t>
+      </w:r>
+    </w:p>
+  </w:comment>
+  <w:comment w:id="150" w:author="James Santangelo [2]" w:date="2018-01-17T17:26:00Z" w:initials="JS">
+    <w:p>
+      <w:pPr>
+        <w:pStyle w:val="CommentText"/>
+      </w:pPr>
+      <w:r>
+        <w:rPr>
+          <w:rStyle w:val="CommentReference"/>
+        </w:rPr>
+        <w:annotationRef/>
+      </w:r>
+      <w:r>
         <w:t xml:space="preserve">Please complete. </w:t>
       </w:r>
     </w:p>
   </w:comment>
-  <w:comment w:id="23" w:author="James Santangelo" w:date="2018-01-17T17:35:00Z" w:initials="JS">
+  <w:comment w:id="151" w:author="James Santangelo [2]" w:date="2018-01-17T17:35:00Z" w:initials="JS">
     <w:p>
       <w:pPr>
         <w:pStyle w:val="CommentText"/>
@@ -23694,17 +26888,33 @@
       </w:r>
     </w:p>
   </w:comment>
-  <w:comment w:id="24" w:author="James Santangelo [2]" w:date="2018-01-20T13:20:00Z" w:initials="JS">
+  <w:comment w:id="152" w:author="James Santangelo" w:date="2018-01-23T13:16:00Z" w:initials="JS">
     <w:p>
       <w:pPr>
         <w:pStyle w:val="CommentText"/>
       </w:pPr>
       <w:r>
+        <w:t>HCN in table</w:t>
+      </w:r>
+      <w:r>
         <w:rPr>
           <w:rStyle w:val="CommentReference"/>
         </w:rPr>
         <w:annotationRef/>
       </w:r>
+    </w:p>
+  </w:comment>
+  <w:comment w:id="153" w:author="James Santangelo" w:date="2018-01-20T13:20:00Z" w:initials="JS">
+    <w:p>
+      <w:pPr>
+        <w:pStyle w:val="CommentText"/>
+      </w:pPr>
+      <w:r>
+        <w:rPr>
+          <w:rStyle w:val="CommentReference"/>
+        </w:rPr>
+        <w:annotationRef/>
+      </w:r>
       <w:r>
         <w:t xml:space="preserve">How about this? The reason is that it’s unlikely that the frequency of one locus remains constant at 0.5 (or any frequency) since drift is always resulting in stochastic changes in allele frequencies. In other </w:t>
       </w:r>
@@ -23718,7 +26928,7 @@
       </w:r>
     </w:p>
   </w:comment>
-  <w:comment w:id="25" w:author="Marc Johnson" w:date="2018-01-18T12:04:00Z" w:initials="MJ">
+  <w:comment w:id="154" w:author="Marc Johnson" w:date="2018-01-18T12:04:00Z" w:initials="MJ">
     <w:p>
       <w:pPr>
         <w:pStyle w:val="CommentText"/>
@@ -23742,7 +26952,7 @@
       </w:r>
     </w:p>
   </w:comment>
-  <w:comment w:id="26" w:author="Marc Johnson" w:date="2018-01-18T12:09:00Z" w:initials="MJ">
+  <w:comment w:id="155" w:author="Marc Johnson" w:date="2018-01-18T12:09:00Z" w:initials="MJ">
     <w:p>
       <w:pPr>
         <w:pStyle w:val="CommentText"/>
@@ -23771,7 +26981,7 @@
       <w:proofErr w:type="spellEnd"/>
     </w:p>
   </w:comment>
-  <w:comment w:id="27" w:author="James Santangelo [2]" w:date="2018-01-20T13:23:00Z" w:initials="JS">
+  <w:comment w:id="156" w:author="James Santangelo" w:date="2018-01-20T13:23:00Z" w:initials="JS">
     <w:p>
       <w:pPr>
         <w:pStyle w:val="CommentText"/>
@@ -23811,7 +27021,7 @@
       </w:r>
     </w:p>
   </w:comment>
-  <w:comment w:id="28" w:author="Marc Johnson" w:date="2018-01-18T13:58:00Z" w:initials="MJ">
+  <w:comment w:id="160" w:author="James Santangelo" w:date="2018-01-23T13:17:00Z" w:initials="JS">
     <w:p>
       <w:pPr>
         <w:pStyle w:val="CommentText"/>
@@ -23823,6 +27033,38 @@
         <w:annotationRef/>
       </w:r>
       <w:r>
+        <w:t xml:space="preserve">Supplemental or add to figure 2. </w:t>
+      </w:r>
+    </w:p>
+  </w:comment>
+  <w:comment w:id="161" w:author="James Santangelo" w:date="2018-01-23T13:18:00Z" w:initials="JS">
+    <w:p>
+      <w:pPr>
+        <w:pStyle w:val="CommentText"/>
+      </w:pPr>
+      <w:r>
+        <w:rPr>
+          <w:rStyle w:val="CommentReference"/>
+        </w:rPr>
+        <w:annotationRef/>
+      </w:r>
+      <w:r>
+        <w:t xml:space="preserve">Add simulation number and incorporate into figure and text. </w:t>
+      </w:r>
+    </w:p>
+  </w:comment>
+  <w:comment w:id="162" w:author="Marc Johnson" w:date="2018-01-18T13:58:00Z" w:initials="MJ">
+    <w:p>
+      <w:pPr>
+        <w:pStyle w:val="CommentText"/>
+      </w:pPr>
+      <w:r>
+        <w:rPr>
+          <w:rStyle w:val="CommentReference"/>
+        </w:rPr>
+        <w:annotationRef/>
+      </w:r>
+      <w:r>
         <w:t xml:space="preserve">I think Rob has mentioned this previously, but the x-axis is going to cause confusion because you modeled things from rural to urban, and in figs 2 and 3 you show it as rural to urban, but now you have reversed the direction. Why not switch the access around? </w:t>
       </w:r>
     </w:p>
@@ -23853,7 +27095,7 @@
       </w:r>
     </w:p>
   </w:comment>
-  <w:comment w:id="29" w:author="James Santangelo [2]" w:date="2018-01-20T16:05:00Z" w:initials="JS">
+  <w:comment w:id="163" w:author="James Santangelo" w:date="2018-01-20T16:05:00Z" w:initials="JS">
     <w:p>
       <w:pPr>
         <w:pStyle w:val="CommentText"/>
@@ -23869,7 +27111,7 @@
       </w:r>
     </w:p>
   </w:comment>
-  <w:comment w:id="31" w:author="Marc Johnson" w:date="2018-01-18T14:01:00Z" w:initials="MJ">
+  <w:comment w:id="164" w:author="James Santangelo" w:date="2018-01-23T13:53:00Z" w:initials="JS">
     <w:p>
       <w:pPr>
         <w:pStyle w:val="CommentText"/>
@@ -23880,6 +27122,45 @@
         </w:rPr>
         <w:annotationRef/>
       </w:r>
+      <w:proofErr w:type="spellStart"/>
+      <w:r>
+        <w:t>Disntance</w:t>
+      </w:r>
+      <w:proofErr w:type="spellEnd"/>
+      <w:r>
+        <w:t xml:space="preserve"> for x-axis. </w:t>
+      </w:r>
+    </w:p>
+    <w:p>
+      <w:pPr>
+        <w:pStyle w:val="CommentText"/>
+      </w:pPr>
+    </w:p>
+    <w:p>
+      <w:pPr>
+        <w:pStyle w:val="CommentText"/>
+      </w:pPr>
+      <w:proofErr w:type="spellStart"/>
+      <w:r>
+        <w:t>Colonizarion</w:t>
+      </w:r>
+      <w:proofErr w:type="spellEnd"/>
+      <w:r>
+        <w:t xml:space="preserve"> below x-axis. </w:t>
+      </w:r>
+    </w:p>
+  </w:comment>
+  <w:comment w:id="166" w:author="Marc Johnson" w:date="2018-01-18T14:01:00Z" w:initials="MJ">
+    <w:p>
+      <w:pPr>
+        <w:pStyle w:val="CommentText"/>
+      </w:pPr>
+      <w:r>
+        <w:rPr>
+          <w:rStyle w:val="CommentReference"/>
+        </w:rPr>
+        <w:annotationRef/>
+      </w:r>
       <w:r>
         <w:t xml:space="preserve">Should this be c? Also, you should keep the y-axis </w:t>
       </w:r>
@@ -23893,7 +27174,7 @@
       </w:r>
     </w:p>
   </w:comment>
-  <w:comment w:id="32" w:author="James Santangelo [2]" w:date="2018-01-20T16:06:00Z" w:initials="JS">
+  <w:comment w:id="167" w:author="James Santangelo" w:date="2018-01-20T16:06:00Z" w:initials="JS">
     <w:p>
       <w:pPr>
         <w:pStyle w:val="CommentText"/>
@@ -23909,7 +27190,7 @@
       </w:r>
     </w:p>
   </w:comment>
-  <w:comment w:id="33" w:author="Marc Johnson" w:date="2018-01-18T14:06:00Z" w:initials="MJ">
+  <w:comment w:id="168" w:author="Marc Johnson" w:date="2018-01-18T14:06:00Z" w:initials="MJ">
     <w:p>
       <w:pPr>
         <w:pStyle w:val="CommentText"/>
@@ -23925,7 +27206,7 @@
       </w:r>
     </w:p>
   </w:comment>
-  <w:comment w:id="34" w:author="James Santangelo [2]" w:date="2018-01-20T13:27:00Z" w:initials="JS">
+  <w:comment w:id="169" w:author="James Santangelo" w:date="2018-01-20T13:27:00Z" w:initials="JS">
     <w:p>
       <w:pPr>
         <w:pStyle w:val="CommentText"/>
@@ -23946,7 +27227,7 @@
       </w:r>
     </w:p>
   </w:comment>
-  <w:comment w:id="35" w:author="Marc Johnson" w:date="2018-01-18T14:10:00Z" w:initials="MJ">
+  <w:comment w:id="170" w:author="Marc Johnson" w:date="2018-01-18T14:10:00Z" w:initials="MJ">
     <w:p>
       <w:pPr>
         <w:pStyle w:val="CommentText"/>
@@ -23967,7 +27248,7 @@
       <w:proofErr w:type="gramEnd"/>
     </w:p>
   </w:comment>
-  <w:comment w:id="36" w:author="James Santangelo [2]" w:date="2018-01-20T13:27:00Z" w:initials="JS">
+  <w:comment w:id="171" w:author="James Santangelo" w:date="2018-01-20T13:27:00Z" w:initials="JS">
     <w:p>
       <w:pPr>
         <w:pStyle w:val="CommentText"/>
@@ -23996,35 +27277,92 @@
 
 <file path=word/commentsExtended.xml><?xml version="1.0" encoding="utf-8"?>
 <w15:commentsEx xmlns:wpc="http://schemas.microsoft.com/office/word/2010/wordprocessingCanvas" xmlns:cx="http://schemas.microsoft.com/office/drawing/2014/chartex" xmlns:cx1="http://schemas.microsoft.com/office/drawing/2015/9/8/chartex" xmlns:cx2="http://schemas.microsoft.com/office/drawing/2015/10/21/chartex" xmlns:cx3="http://schemas.microsoft.com/office/drawing/2016/5/9/chartex" xmlns:cx4="http://schemas.microsoft.com/office/drawing/2016/5/10/chartex" xmlns:cx5="http://schemas.microsoft.com/office/drawing/2016/5/11/chartex" xmlns:cx6="http://schemas.microsoft.com/office/drawing/2016/5/12/chartex" xmlns:cx7="http://schemas.microsoft.com/office/drawing/2016/5/13/chartex" xmlns:cx8="http://schemas.microsoft.com/office/drawing/2016/5/14/chartex" xmlns:mc="http://schemas.openxmlformats.org/markup-compatibility/2006" xmlns:aink="http://schemas.microsoft.com/office/drawing/2016/ink" xmlns:am3d="http://schemas.microsoft.com/office/drawing/2017/model3d" xmlns:o="urn:schemas-microsoft-com:office:office" xmlns:r="http://schemas.openxmlformats.org/officeDocument/2006/relationships" xmlns:m="http://schemas.openxmlformats.org/officeDocument/2006/math" xmlns:v="urn:schemas-microsoft-com:vml" xmlns:wp14="http://schemas.microsoft.com/office/word/2010/wordprocessingDrawing" xmlns:wp="http://schemas.openxmlformats.org/drawingml/2006/wordprocessingDrawing" xmlns:w10="urn:schemas-microsoft-com:office:word" xmlns:w="http://schemas.openxmlformats.org/wordprocessingml/2006/main" xmlns:w14="http://schemas.microsoft.com/office/word/2010/wordml" xmlns:w15="http://schemas.microsoft.com/office/word/2012/wordml" xmlns:w16cid="http://schemas.microsoft.com/office/word/2016/wordml/cid" xmlns:w16se="http://schemas.microsoft.com/office/word/2015/wordml/symex" xmlns:wpg="http://schemas.microsoft.com/office/word/2010/wordprocessingGroup" xmlns:wpi="http://schemas.microsoft.com/office/word/2010/wordprocessingInk" xmlns:wne="http://schemas.microsoft.com/office/word/2006/wordml" xmlns:wps="http://schemas.microsoft.com/office/word/2010/wordprocessingShape" mc:Ignorable="w14 w15 w16se w16cid wp14">
+  <w15:commentEx w15:paraId="6AAEAF43" w15:done="0"/>
   <w15:commentEx w15:paraId="5F79B2AC" w15:done="0"/>
   <w15:commentEx w15:paraId="56F63835" w15:done="0"/>
+  <w15:commentEx w15:paraId="64B32943" w15:done="0"/>
+  <w15:commentEx w15:paraId="24AD56D5" w15:done="0"/>
   <w15:commentEx w15:paraId="2C78C22D" w15:done="0"/>
+  <w15:commentEx w15:paraId="7B1CDE14" w15:paraIdParent="2C78C22D" w15:done="0"/>
+  <w15:commentEx w15:paraId="0ABACAF6" w15:done="0"/>
+  <w15:commentEx w15:paraId="7682F079" w15:done="0"/>
   <w15:commentEx w15:paraId="2225C946" w15:done="0"/>
   <w15:commentEx w15:paraId="1B6B34F2" w15:paraIdParent="2225C946" w15:done="0"/>
   <w15:commentEx w15:paraId="4DCFE517" w15:done="0"/>
   <w15:commentEx w15:paraId="4146EF8B" w15:paraIdParent="4DCFE517" w15:done="0"/>
+  <w15:commentEx w15:paraId="3E97C65A" w15:paraIdParent="4DCFE517" w15:done="0"/>
+  <w15:commentEx w15:paraId="160AA6E9" w15:done="0"/>
+  <w15:commentEx w15:paraId="548A9F27" w15:done="0"/>
+  <w15:commentEx w15:paraId="29D4A4FC" w15:done="0"/>
+  <w15:commentEx w15:paraId="39B3DC96" w15:done="0"/>
+  <w15:commentEx w15:paraId="77BFB95D" w15:done="0"/>
+  <w15:commentEx w15:paraId="6DABC48C" w15:done="0"/>
   <w15:commentEx w15:paraId="68C235E9" w15:done="0"/>
   <w15:commentEx w15:paraId="02FFA7C2" w15:paraIdParent="68C235E9" w15:done="0"/>
+  <w15:commentEx w15:paraId="0D33591C" w15:done="0"/>
+  <w15:commentEx w15:paraId="010E8367" w15:done="0"/>
   <w15:commentEx w15:paraId="2CCC7AD8" w15:done="0"/>
+  <w15:commentEx w15:paraId="32727708" w15:paraIdParent="2CCC7AD8" w15:done="0"/>
+  <w15:commentEx w15:paraId="17986F0E" w15:done="0"/>
+  <w15:commentEx w15:paraId="2B199178" w15:done="0"/>
+  <w15:commentEx w15:paraId="303BDB48" w15:done="0"/>
+  <w15:commentEx w15:paraId="157E4E97" w15:done="0"/>
+  <w15:commentEx w15:paraId="4095E053" w15:done="0"/>
   <w15:commentEx w15:paraId="71EE8235" w15:done="0"/>
   <w15:commentEx w15:paraId="22B0CE3A" w15:paraIdParent="71EE8235" w15:done="0"/>
+  <w15:commentEx w15:paraId="32431360" w15:done="0"/>
+  <w15:commentEx w15:paraId="754C210F" w15:done="0"/>
   <w15:commentEx w15:paraId="348B508F" w15:done="0"/>
   <w15:commentEx w15:paraId="0D6BCCC8" w15:paraIdParent="348B508F" w15:done="0"/>
   <w15:commentEx w15:paraId="07DFDEEF" w15:done="0"/>
+  <w15:commentEx w15:paraId="652310FD" w15:done="0"/>
   <w15:commentEx w15:paraId="507A54F8" w15:done="0"/>
+  <w15:commentEx w15:paraId="75BEA179" w15:done="0"/>
   <w15:commentEx w15:paraId="1EC994B7" w15:done="0"/>
   <w15:commentEx w15:paraId="6737774D" w15:paraIdParent="1EC994B7" w15:done="0"/>
+  <w15:commentEx w15:paraId="0DA2AD96" w15:done="0"/>
+  <w15:commentEx w15:paraId="0C76C675" w15:done="0"/>
+  <w15:commentEx w15:paraId="0E33323D" w15:done="0"/>
+  <w15:commentEx w15:paraId="4436D6DB" w15:done="0"/>
+  <w15:commentEx w15:paraId="0134C09A" w15:done="0"/>
+  <w15:commentEx w15:paraId="62A6F974" w15:done="0"/>
+  <w15:commentEx w15:paraId="1B694D55" w15:done="0"/>
   <w15:commentEx w15:paraId="39B7CB89" w15:done="0"/>
   <w15:commentEx w15:paraId="445B5DB0" w15:paraIdParent="39B7CB89" w15:done="0"/>
+  <w15:commentEx w15:paraId="57D8D486" w15:done="0"/>
+  <w15:commentEx w15:paraId="1E469DB0" w15:done="0"/>
+  <w15:commentEx w15:paraId="50D908AF" w15:done="0"/>
+  <w15:commentEx w15:paraId="4B9B72AD" w15:done="0"/>
+  <w15:commentEx w15:paraId="4CD02458" w15:done="0"/>
+  <w15:commentEx w15:paraId="3773A896" w15:done="0"/>
+  <w15:commentEx w15:paraId="724FCE6F" w15:done="0"/>
+  <w15:commentEx w15:paraId="2142A8FF" w15:done="0"/>
+  <w15:commentEx w15:paraId="4A1F403E" w15:done="0"/>
+  <w15:commentEx w15:paraId="5AE11349" w15:done="0"/>
+  <w15:commentEx w15:paraId="094EBC36" w15:done="0"/>
+  <w15:commentEx w15:paraId="0B8A3D00" w15:done="0"/>
+  <w15:commentEx w15:paraId="16D772E3" w15:done="0"/>
+  <w15:commentEx w15:paraId="21E10701" w15:done="0"/>
+  <w15:commentEx w15:paraId="013EF321" w15:done="0"/>
+  <w15:commentEx w15:paraId="4CB93BA1" w15:done="0"/>
+  <w15:commentEx w15:paraId="087CE996" w15:done="0"/>
+  <w15:commentEx w15:paraId="4E42AFF7" w15:done="0"/>
+  <w15:commentEx w15:paraId="798D8D22" w15:done="0"/>
+  <w15:commentEx w15:paraId="1C39DE81" w15:done="0"/>
   <w15:commentEx w15:paraId="7CCA85EE" w15:done="0"/>
+  <w15:commentEx w15:paraId="05461905" w15:done="0"/>
   <w15:commentEx w15:paraId="3644FF56" w15:done="0"/>
   <w15:commentEx w15:paraId="378F51D8" w15:done="0"/>
+  <w15:commentEx w15:paraId="208B0864" w15:done="0"/>
   <w15:commentEx w15:paraId="4AD66B59" w15:done="0"/>
   <w15:commentEx w15:paraId="3AE00E6C" w15:done="0"/>
   <w15:commentEx w15:paraId="35F6E5A9" w15:done="0"/>
   <w15:commentEx w15:paraId="72A9AFC0" w15:paraIdParent="35F6E5A9" w15:done="0"/>
+  <w15:commentEx w15:paraId="2E541CA6" w15:done="0"/>
+  <w15:commentEx w15:paraId="6FE39F32" w15:done="0"/>
   <w15:commentEx w15:paraId="75EFFFD9" w15:done="0"/>
   <w15:commentEx w15:paraId="320F5AC4" w15:paraIdParent="75EFFFD9" w15:done="0"/>
+  <w15:commentEx w15:paraId="2B6D1126" w15:done="0"/>
   <w15:commentEx w15:paraId="7F690532" w15:done="0"/>
   <w15:commentEx w15:paraId="25E33CF5" w15:paraIdParent="7F690532" w15:done="0"/>
   <w15:commentEx w15:paraId="5B0B5595" w15:done="0"/>
@@ -24036,33 +27374,90 @@
 
 <file path=word/commentsIds.xml><?xml version="1.0" encoding="utf-8"?>
 <w16cid:commentsIds xmlns:wpc="http://schemas.microsoft.com/office/word/2010/wordprocessingCanvas" xmlns:cx="http://schemas.microsoft.com/office/drawing/2014/chartex" xmlns:cx1="http://schemas.microsoft.com/office/drawing/2015/9/8/chartex" xmlns:cx2="http://schemas.microsoft.com/office/drawing/2015/10/21/chartex" xmlns:cx3="http://schemas.microsoft.com/office/drawing/2016/5/9/chartex" xmlns:cx4="http://schemas.microsoft.com/office/drawing/2016/5/10/chartex" xmlns:cx5="http://schemas.microsoft.com/office/drawing/2016/5/11/chartex" xmlns:cx6="http://schemas.microsoft.com/office/drawing/2016/5/12/chartex" xmlns:cx7="http://schemas.microsoft.com/office/drawing/2016/5/13/chartex" xmlns:cx8="http://schemas.microsoft.com/office/drawing/2016/5/14/chartex" xmlns:mc="http://schemas.openxmlformats.org/markup-compatibility/2006" xmlns:aink="http://schemas.microsoft.com/office/drawing/2016/ink" xmlns:am3d="http://schemas.microsoft.com/office/drawing/2017/model3d" xmlns:o="urn:schemas-microsoft-com:office:office" xmlns:r="http://schemas.openxmlformats.org/officeDocument/2006/relationships" xmlns:m="http://schemas.openxmlformats.org/officeDocument/2006/math" xmlns:v="urn:schemas-microsoft-com:vml" xmlns:wp14="http://schemas.microsoft.com/office/word/2010/wordprocessingDrawing" xmlns:wp="http://schemas.openxmlformats.org/drawingml/2006/wordprocessingDrawing" xmlns:w10="urn:schemas-microsoft-com:office:word" xmlns:w="http://schemas.openxmlformats.org/wordprocessingml/2006/main" xmlns:w14="http://schemas.microsoft.com/office/word/2010/wordml" xmlns:w15="http://schemas.microsoft.com/office/word/2012/wordml" xmlns:w16cid="http://schemas.microsoft.com/office/word/2016/wordml/cid" xmlns:w16se="http://schemas.microsoft.com/office/word/2015/wordml/symex" xmlns:wpg="http://schemas.microsoft.com/office/word/2010/wordprocessingGroup" xmlns:wpi="http://schemas.microsoft.com/office/word/2010/wordprocessingInk" xmlns:wne="http://schemas.microsoft.com/office/word/2006/wordml" xmlns:wps="http://schemas.microsoft.com/office/word/2010/wordprocessingShape" mc:Ignorable="w14 w15 w16se w16cid wp14">
+  <w16cid:commentId w16cid:paraId="6AAEAF43" w16cid:durableId="1E11B30C"/>
   <w16cid:commentId w16cid:paraId="5F79B2AC" w16cid:durableId="1E0DACBB"/>
   <w16cid:commentId w16cid:paraId="56F63835" w16cid:durableId="1E0F0B95"/>
+  <w16cid:commentId w16cid:paraId="64B32943" w16cid:durableId="1E12DA25"/>
+  <w16cid:commentId w16cid:paraId="24AD56D5" w16cid:durableId="1E12DA08"/>
   <w16cid:commentId w16cid:paraId="2C78C22D" w16cid:durableId="1E0DACBF"/>
+  <w16cid:commentId w16cid:paraId="7B1CDE14" w16cid:durableId="1E12D9FA"/>
+  <w16cid:commentId w16cid:paraId="0ABACAF6" w16cid:durableId="1E11B595"/>
+  <w16cid:commentId w16cid:paraId="7682F079" w16cid:durableId="1E12DAAE"/>
   <w16cid:commentId w16cid:paraId="2225C946" w16cid:durableId="1E0DACC6"/>
   <w16cid:commentId w16cid:paraId="1B6B34F2" w16cid:durableId="1E0F29C9"/>
   <w16cid:commentId w16cid:paraId="4DCFE517" w16cid:durableId="1E0DACC8"/>
   <w16cid:commentId w16cid:paraId="4146EF8B" w16cid:durableId="1E0DACC9"/>
+  <w16cid:commentId w16cid:paraId="3E97C65A" w16cid:durableId="1E11B705"/>
+  <w16cid:commentId w16cid:paraId="160AA6E9" w16cid:durableId="1E12F8BD"/>
+  <w16cid:commentId w16cid:paraId="548A9F27" w16cid:durableId="1E12DB26"/>
+  <w16cid:commentId w16cid:paraId="29D4A4FC" w16cid:durableId="1E11B744"/>
+  <w16cid:commentId w16cid:paraId="39B3DC96" w16cid:durableId="1E12DB5F"/>
+  <w16cid:commentId w16cid:paraId="77BFB95D" w16cid:durableId="1E12DBC3"/>
+  <w16cid:commentId w16cid:paraId="6DABC48C" w16cid:durableId="1E12DBCE"/>
   <w16cid:commentId w16cid:paraId="68C235E9" w16cid:durableId="1E0DACCA"/>
   <w16cid:commentId w16cid:paraId="02FFA7C2" w16cid:durableId="1E0DB0F4"/>
+  <w16cid:commentId w16cid:paraId="0D33591C" w16cid:durableId="1E12DBF1"/>
+  <w16cid:commentId w16cid:paraId="010E8367" w16cid:durableId="1E11B5F6"/>
   <w16cid:commentId w16cid:paraId="2CCC7AD8" w16cid:durableId="1E0DACCD"/>
+  <w16cid:commentId w16cid:paraId="32727708" w16cid:durableId="1E11B7A1"/>
+  <w16cid:commentId w16cid:paraId="17986F0E" w16cid:durableId="1E12DC4E"/>
+  <w16cid:commentId w16cid:paraId="2B199178" w16cid:durableId="1E11B996"/>
+  <w16cid:commentId w16cid:paraId="303BDB48" w16cid:durableId="1E12DC73"/>
+  <w16cid:commentId w16cid:paraId="157E4E97" w16cid:durableId="1E12D71A"/>
+  <w16cid:commentId w16cid:paraId="4095E053" w16cid:durableId="1E11BAC8"/>
   <w16cid:commentId w16cid:paraId="71EE8235" w16cid:durableId="1E0DACD2"/>
   <w16cid:commentId w16cid:paraId="22B0CE3A" w16cid:durableId="1E0DB609"/>
+  <w16cid:commentId w16cid:paraId="32431360" w16cid:durableId="1E12DC88"/>
+  <w16cid:commentId w16cid:paraId="754C210F" w16cid:durableId="1E12D755"/>
   <w16cid:commentId w16cid:paraId="348B508F" w16cid:durableId="1E0DACD5"/>
   <w16cid:commentId w16cid:paraId="0D6BCCC8" w16cid:durableId="1E0DB66D"/>
   <w16cid:commentId w16cid:paraId="07DFDEEF" w16cid:durableId="1E0DACD6"/>
+  <w16cid:commentId w16cid:paraId="652310FD" w16cid:durableId="1E12DCD4"/>
   <w16cid:commentId w16cid:paraId="507A54F8" w16cid:durableId="1E0F0E82"/>
+  <w16cid:commentId w16cid:paraId="75BEA179" w16cid:durableId="1E11B8BC"/>
   <w16cid:commentId w16cid:paraId="1EC994B7" w16cid:durableId="1E0DACDA"/>
   <w16cid:commentId w16cid:paraId="6737774D" w16cid:durableId="1E0DBBF2"/>
+  <w16cid:commentId w16cid:paraId="0DA2AD96" w16cid:durableId="1E11B97A"/>
+  <w16cid:commentId w16cid:paraId="0C76C675" w16cid:durableId="1E12F939"/>
+  <w16cid:commentId w16cid:paraId="0E33323D" w16cid:durableId="1E11BA12"/>
+  <w16cid:commentId w16cid:paraId="4436D6DB" w16cid:durableId="1E12D7C3"/>
+  <w16cid:commentId w16cid:paraId="0134C09A" w16cid:durableId="1E12DD1E"/>
+  <w16cid:commentId w16cid:paraId="62A6F974" w16cid:durableId="1E12DD38"/>
+  <w16cid:commentId w16cid:paraId="1B694D55" w16cid:durableId="1E12DD4B"/>
   <w16cid:commentId w16cid:paraId="39B7CB89" w16cid:durableId="1E0DACE0"/>
   <w16cid:commentId w16cid:paraId="445B5DB0" w16cid:durableId="1E0DD057"/>
+  <w16cid:commentId w16cid:paraId="57D8D486" w16cid:durableId="1E12F962"/>
+  <w16cid:commentId w16cid:paraId="1E469DB0" w16cid:durableId="1E11BAF3"/>
+  <w16cid:commentId w16cid:paraId="50D908AF" w16cid:durableId="1E12DD93"/>
+  <w16cid:commentId w16cid:paraId="4B9B72AD" w16cid:durableId="1E12DE14"/>
+  <w16cid:commentId w16cid:paraId="4CD02458" w16cid:durableId="1E12DE38"/>
+  <w16cid:commentId w16cid:paraId="3773A896" w16cid:durableId="1E12F083"/>
+  <w16cid:commentId w16cid:paraId="724FCE6F" w16cid:durableId="1E12F0A4"/>
+  <w16cid:commentId w16cid:paraId="2142A8FF" w16cid:durableId="1E12F0D2"/>
+  <w16cid:commentId w16cid:paraId="4A1F403E" w16cid:durableId="1E12F97E"/>
+  <w16cid:commentId w16cid:paraId="5AE11349" w16cid:durableId="1E11B655"/>
+  <w16cid:commentId w16cid:paraId="094EBC36" w16cid:durableId="1E12D862"/>
+  <w16cid:commentId w16cid:paraId="0B8A3D00" w16cid:durableId="1E12F109"/>
+  <w16cid:commentId w16cid:paraId="16D772E3" w16cid:durableId="1E12F118"/>
+  <w16cid:commentId w16cid:paraId="21E10701" w16cid:durableId="1E12D8A1"/>
+  <w16cid:commentId w16cid:paraId="013EF321" w16cid:durableId="1E12D8B8"/>
+  <w16cid:commentId w16cid:paraId="4CB93BA1" w16cid:durableId="1E12F145"/>
+  <w16cid:commentId w16cid:paraId="087CE996" w16cid:durableId="1E12F9A2"/>
+  <w16cid:commentId w16cid:paraId="4E42AFF7" w16cid:durableId="1E12D8DC"/>
+  <w16cid:commentId w16cid:paraId="798D8D22" w16cid:durableId="1E12D8CA"/>
+  <w16cid:commentId w16cid:paraId="1C39DE81" w16cid:durableId="1E12F9BD"/>
   <w16cid:commentId w16cid:paraId="7CCA85EE" w16cid:durableId="1E0DACED"/>
+  <w16cid:commentId w16cid:paraId="05461905" w16cid:durableId="1E12F472"/>
   <w16cid:commentId w16cid:paraId="3644FF56" w16cid:durableId="1E0DACF0"/>
   <w16cid:commentId w16cid:paraId="378F51D8" w16cid:durableId="1E0DACF1"/>
+  <w16cid:commentId w16cid:paraId="208B0864" w16cid:durableId="1E11B445"/>
   <w16cid:commentId w16cid:paraId="4AD66B59" w16cid:durableId="1E0DC08C"/>
   <w16cid:commentId w16cid:paraId="3AE00E6C" w16cid:durableId="1E0DACF4"/>
   <w16cid:commentId w16cid:paraId="35F6E5A9" w16cid:durableId="1E0DACF6"/>
   <w16cid:commentId w16cid:paraId="72A9AFC0" w16cid:durableId="1E0DC142"/>
+  <w16cid:commentId w16cid:paraId="2E541CA6" w16cid:durableId="1E11B478"/>
+  <w16cid:commentId w16cid:paraId="6FE39F32" w16cid:durableId="1E11B4B6"/>
+  <w16cid:commentId w16cid:paraId="2B6D1126" w16cid:durableId="1E11BCE0"/>
   <w16cid:commentId w16cid:paraId="7F690532" w16cid:durableId="1E0DACFC"/>
   <w16cid:commentId w16cid:paraId="25E33CF5" w16cid:durableId="1E0DE775"/>
   <w16cid:commentId w16cid:paraId="5B0B5595" w16cid:durableId="1E0DACFE"/>
@@ -24412,10 +27807,10 @@
 <file path=word/people.xml><?xml version="1.0" encoding="utf-8"?>
 <w15:people xmlns:wpc="http://schemas.microsoft.com/office/word/2010/wordprocessingCanvas" xmlns:cx="http://schemas.microsoft.com/office/drawing/2014/chartex" xmlns:cx1="http://schemas.microsoft.com/office/drawing/2015/9/8/chartex" xmlns:cx2="http://schemas.microsoft.com/office/drawing/2015/10/21/chartex" xmlns:cx3="http://schemas.microsoft.com/office/drawing/2016/5/9/chartex" xmlns:cx4="http://schemas.microsoft.com/office/drawing/2016/5/10/chartex" xmlns:cx5="http://schemas.microsoft.com/office/drawing/2016/5/11/chartex" xmlns:cx6="http://schemas.microsoft.com/office/drawing/2016/5/12/chartex" xmlns:cx7="http://schemas.microsoft.com/office/drawing/2016/5/13/chartex" xmlns:cx8="http://schemas.microsoft.com/office/drawing/2016/5/14/chartex" xmlns:mc="http://schemas.openxmlformats.org/markup-compatibility/2006" xmlns:aink="http://schemas.microsoft.com/office/drawing/2016/ink" xmlns:am3d="http://schemas.microsoft.com/office/drawing/2017/model3d" xmlns:o="urn:schemas-microsoft-com:office:office" xmlns:r="http://schemas.openxmlformats.org/officeDocument/2006/relationships" xmlns:m="http://schemas.openxmlformats.org/officeDocument/2006/math" xmlns:v="urn:schemas-microsoft-com:vml" xmlns:wp14="http://schemas.microsoft.com/office/word/2010/wordprocessingDrawing" xmlns:wp="http://schemas.openxmlformats.org/drawingml/2006/wordprocessingDrawing" xmlns:w10="urn:schemas-microsoft-com:office:word" xmlns:w="http://schemas.openxmlformats.org/wordprocessingml/2006/main" xmlns:w14="http://schemas.microsoft.com/office/word/2010/wordml" xmlns:w15="http://schemas.microsoft.com/office/word/2012/wordml" xmlns:w16cid="http://schemas.microsoft.com/office/word/2016/wordml/cid" xmlns:w16se="http://schemas.microsoft.com/office/word/2015/wordml/symex" xmlns:wpg="http://schemas.microsoft.com/office/word/2010/wordprocessingGroup" xmlns:wpi="http://schemas.microsoft.com/office/word/2010/wordprocessingInk" xmlns:wne="http://schemas.microsoft.com/office/word/2006/wordml" xmlns:wps="http://schemas.microsoft.com/office/word/2010/wordprocessingShape" mc:Ignorable="w14 w15 w16se w16cid wp14">
   <w15:person w15:author="James Santangelo">
-    <w15:presenceInfo w15:providerId="None" w15:userId="James Santangelo"/>
+    <w15:presenceInfo w15:providerId="Windows Live" w15:userId="e638a063-8c92-4fd8-845b-aa0f44b11a7c"/>
   </w15:person>
   <w15:person w15:author="James Santangelo [2]">
-    <w15:presenceInfo w15:providerId="Windows Live" w15:userId="e638a063-8c92-4fd8-845b-aa0f44b11a7c"/>
+    <w15:presenceInfo w15:providerId="None" w15:userId="James Santangelo"/>
   </w15:person>
   <w15:person w15:author="Marc Johnson">
     <w15:presenceInfo w15:providerId="None" w15:userId="Marc Johnson"/>
@@ -24824,6 +28219,7 @@
   <w:style w:type="character" w:default="1" w:styleId="DefaultParagraphFont">
     <w:name w:val="Default Paragraph Font"/>
     <w:uiPriority w:val="1"/>
+    <w:semiHidden/>
     <w:unhideWhenUsed/>
   </w:style>
   <w:style w:type="table" w:default="1" w:styleId="TableNormal">
@@ -25295,7 +28691,7 @@
 </file>
 
 <file path=customXml/itemProps1.xml><?xml version="1.0" encoding="utf-8"?>
-<ds:datastoreItem xmlns:ds="http://schemas.openxmlformats.org/officeDocument/2006/customXml" ds:itemID="{C38546B9-66A9-A74A-8B44-FC03B7B80610}">
+<ds:datastoreItem xmlns:ds="http://schemas.openxmlformats.org/officeDocument/2006/customXml" ds:itemID="{4F11FA4D-C881-4E49-8A3D-FBC179C9B314}">
   <ds:schemaRefs>
     <ds:schemaRef ds:uri="http://schemas.openxmlformats.org/officeDocument/2006/bibliography"/>
   </ds:schemaRefs>

--- a/SEC_Writings/SEC_Santangelo-et-al_Proc-B_2018_Main-Text.docx
+++ b/SEC_Writings/SEC_Santangelo-et-al_Proc-B_2018_Main-Text.docx
@@ -37,7 +37,43 @@
           <w:sz w:val="32"/>
           <w:szCs w:val="32"/>
         </w:rPr>
-        <w:t xml:space="preserve"> of genetic drift, natural selection and gene flow in the formation of parallel clines</w:t>
+        <w:t xml:space="preserve"> of genetic drift, </w:t>
+      </w:r>
+      <w:r>
+        <w:rPr>
+          <w:rFonts w:ascii="Times New Roman" w:hAnsi="Times New Roman" w:cs="Times New Roman"/>
+          <w:b/>
+          <w:sz w:val="32"/>
+          <w:szCs w:val="32"/>
+        </w:rPr>
+        <w:t>gene flow</w:t>
+      </w:r>
+      <w:r>
+        <w:rPr>
+          <w:rFonts w:ascii="Times New Roman" w:hAnsi="Times New Roman" w:cs="Times New Roman"/>
+          <w:b/>
+          <w:sz w:val="32"/>
+          <w:szCs w:val="32"/>
+        </w:rPr>
+        <w:t xml:space="preserve"> and </w:t>
+      </w:r>
+      <w:r>
+        <w:rPr>
+          <w:rFonts w:ascii="Times New Roman" w:hAnsi="Times New Roman" w:cs="Times New Roman"/>
+          <w:b/>
+          <w:sz w:val="32"/>
+          <w:szCs w:val="32"/>
+        </w:rPr>
+        <w:t>natural selection</w:t>
+      </w:r>
+      <w:r>
+        <w:rPr>
+          <w:rFonts w:ascii="Times New Roman" w:hAnsi="Times New Roman" w:cs="Times New Roman"/>
+          <w:b/>
+          <w:sz w:val="32"/>
+          <w:szCs w:val="32"/>
+        </w:rPr>
+        <w:t xml:space="preserve"> in the formation of parallel clines</w:t>
       </w:r>
     </w:p>
     <w:p>
@@ -424,7 +460,6 @@
           <w:b/>
         </w:rPr>
       </w:pPr>
-      <w:bookmarkStart w:id="0" w:name="_GoBack"/>
       <w:r>
         <w:rPr>
           <w:rFonts w:ascii="Times New Roman" w:hAnsi="Times New Roman" w:cs="Times New Roman"/>
@@ -837,7 +872,6 @@
         <w:t>Stochastic</w:t>
       </w:r>
     </w:p>
-    <w:bookmarkEnd w:id="0"/>
     <w:p>
       <w:pPr>
         <w:rPr>
@@ -3018,8 +3052,16 @@
         <w:rPr>
           <w:rFonts w:ascii="Times New Roman" w:hAnsi="Times New Roman" w:cs="Times New Roman"/>
         </w:rPr>
-        <w:t>able 1</w:t>
-      </w:r>
+        <w:t xml:space="preserve">able </w:t>
+      </w:r>
+      <w:proofErr w:type="spellStart"/>
+      <w:r>
+        <w:rPr>
+          <w:rFonts w:ascii="Times New Roman" w:hAnsi="Times New Roman" w:cs="Times New Roman"/>
+        </w:rPr>
+        <w:t>S2</w:t>
+      </w:r>
+      <w:proofErr w:type="spellEnd"/>
       <w:r>
         <w:rPr>
           <w:rFonts w:ascii="Times New Roman" w:hAnsi="Times New Roman" w:cs="Times New Roman"/>
@@ -3963,8 +4005,22 @@
         <w:rPr>
           <w:rFonts w:ascii="Times New Roman" w:hAnsi="Times New Roman" w:cs="Times New Roman"/>
         </w:rPr>
-        <w:t>.05; 0.1; 0.2; 0.35; 0.5, 1.0, table 1</w:t>
-      </w:r>
+        <w:t>.05; 0</w:t>
+      </w:r>
+      <w:r>
+        <w:rPr>
+          <w:rFonts w:ascii="Times New Roman" w:hAnsi="Times New Roman" w:cs="Times New Roman"/>
+        </w:rPr>
+        <w:t xml:space="preserve">.1; 0.2; 0.35; 0.5, 1.0, table </w:t>
+      </w:r>
+      <w:proofErr w:type="spellStart"/>
+      <w:r>
+        <w:rPr>
+          <w:rFonts w:ascii="Times New Roman" w:hAnsi="Times New Roman" w:cs="Times New Roman"/>
+        </w:rPr>
+        <w:t>S2</w:t>
+      </w:r>
+      <w:proofErr w:type="spellEnd"/>
       <w:r>
         <w:rPr>
           <w:rFonts w:ascii="Times New Roman" w:hAnsi="Times New Roman" w:cs="Times New Roman"/>
@@ -5416,7 +5472,21 @@
         <w:rPr>
           <w:rFonts w:ascii="Times New Roman" w:hAnsi="Times New Roman" w:cs="Times New Roman"/>
         </w:rPr>
-        <w:t>able 2. For each iteration, we ran a linear regression using within-population HCN frequency as the response variable and distance from the urban-most population (i.e. patch 40) as the predictor. For simulations involving complete colonization of the landscape (i.e. drift scenario 1 above), this regression was performed using HCN frequencies at generation 250, consistent with the age of many large north American cities. Note however that</w:t>
+        <w:t xml:space="preserve">able </w:t>
+      </w:r>
+      <w:proofErr w:type="spellStart"/>
+      <w:r>
+        <w:rPr>
+          <w:rFonts w:ascii="Times New Roman" w:hAnsi="Times New Roman" w:cs="Times New Roman"/>
+        </w:rPr>
+        <w:t>S2</w:t>
+      </w:r>
+      <w:proofErr w:type="spellEnd"/>
+      <w:r>
+        <w:rPr>
+          <w:rFonts w:ascii="Times New Roman" w:hAnsi="Times New Roman" w:cs="Times New Roman"/>
+        </w:rPr>
+        <w:t>. For each iteration, we ran a linear regression using within-population HCN frequency as the response variable and distance from the urban-most population (i.e. patch 40) as the predictor. For simulations involving complete colonization of the landscape (i.e. drift scenario 1 above), this regression was performed using HCN frequencies at generation 250, consistent with the age of many large north American cities. Note however that</w:t>
       </w:r>
       <w:r>
         <w:rPr>
@@ -11278,7 +11348,7 @@
           <w:rFonts w:ascii="Times New Roman" w:hAnsi="Times New Roman" w:cs="Times New Roman"/>
           <w:noProof/>
         </w:rPr>
-        <w:t>, 219–220. (doi:10.1038/142219a0)</w:t>
+        <w:t xml:space="preserve">, 219–220. </w:t>
       </w:r>
     </w:p>
     <w:p>
@@ -11361,15 +11431,7 @@
           <w:noProof/>
         </w:rPr>
         <w:tab/>
-        <w:t xml:space="preserve">Felsenstein J. 1975 Genetic drift in clines which are maintained by migration and natural </w:t>
-      </w:r>
-      <w:r>
-        <w:rPr>
-          <w:rFonts w:ascii="Times New Roman" w:hAnsi="Times New Roman" w:cs="Times New Roman"/>
-          <w:noProof/>
-        </w:rPr>
-        <w:lastRenderedPageBreak/>
-        <w:t xml:space="preserve">selection. </w:t>
+        <w:t xml:space="preserve">Felsenstein J. 1975 Genetic drift in clines which are maintained by migration and natural selection. </w:t>
       </w:r>
       <w:r>
         <w:rPr>
@@ -11422,6 +11484,7 @@
           <w:rFonts w:ascii="Times New Roman" w:hAnsi="Times New Roman" w:cs="Times New Roman"/>
           <w:noProof/>
         </w:rPr>
+        <w:lastRenderedPageBreak/>
         <w:t>4.</w:t>
       </w:r>
       <w:r>
@@ -11462,7 +11525,7 @@
           <w:rFonts w:ascii="Times New Roman" w:hAnsi="Times New Roman" w:cs="Times New Roman"/>
           <w:noProof/>
         </w:rPr>
-        <w:t>, 277–284. (doi:10.1007/BF02986626)</w:t>
+        <w:t xml:space="preserve">, 277–284. </w:t>
       </w:r>
     </w:p>
     <w:p>
@@ -11530,7 +11593,14 @@
           <w:rFonts w:ascii="Times New Roman" w:hAnsi="Times New Roman" w:cs="Times New Roman"/>
           <w:noProof/>
         </w:rPr>
-        <w:t>, 659–676. (doi:10.1086/283036)</w:t>
+        <w:t>, 659–</w:t>
+      </w:r>
+      <w:r>
+        <w:rPr>
+          <w:rFonts w:ascii="Times New Roman" w:hAnsi="Times New Roman" w:cs="Times New Roman"/>
+          <w:noProof/>
+        </w:rPr>
+        <w:t>676.</w:t>
       </w:r>
     </w:p>
     <w:p>
@@ -11659,7 +11729,7 @@
           <w:rFonts w:ascii="Times New Roman" w:hAnsi="Times New Roman" w:cs="Times New Roman"/>
           <w:noProof/>
         </w:rPr>
-        <w:t>, 2411–2414. (doi:10.1534/genetics.106.059881)</w:t>
+        <w:t xml:space="preserve">, 2411–2414. </w:t>
       </w:r>
     </w:p>
     <w:p>
@@ -11720,7 +11790,7 @@
           <w:rFonts w:ascii="Times New Roman" w:hAnsi="Times New Roman" w:cs="Times New Roman"/>
           <w:noProof/>
         </w:rPr>
-        <w:t>, 1999–2017. (doi:10.1111/mec.13162)</w:t>
+        <w:t xml:space="preserve">, 1999–2017. </w:t>
       </w:r>
     </w:p>
     <w:p>
@@ -11781,7 +11851,7 @@
           <w:rFonts w:ascii="Times New Roman" w:hAnsi="Times New Roman" w:cs="Times New Roman"/>
           <w:noProof/>
         </w:rPr>
-        <w:t>, 678–690. (doi:10.1111/j.1469-8137.2009.02892.x)</w:t>
+        <w:t>, 678–690.</w:t>
       </w:r>
     </w:p>
     <w:p>
@@ -11858,7 +11928,7 @@
           <w:rFonts w:ascii="Times New Roman" w:hAnsi="Times New Roman" w:cs="Times New Roman"/>
           <w:noProof/>
         </w:rPr>
-        <w:t>, 1162–1180. (doi:10.1002/ece3.262)</w:t>
+        <w:t xml:space="preserve">, 1162–1180. </w:t>
       </w:r>
     </w:p>
     <w:p>
@@ -11934,7 +12004,7 @@
           <w:rFonts w:ascii="Times New Roman" w:hAnsi="Times New Roman" w:cs="Times New Roman"/>
           <w:noProof/>
         </w:rPr>
-        <w:t>, 1398–1416. (doi:10.2307/2409456)</w:t>
+        <w:t>, 1398–1416.</w:t>
       </w:r>
     </w:p>
     <w:p>
@@ -11995,7 +12065,7 @@
           <w:rFonts w:ascii="Times New Roman" w:hAnsi="Times New Roman" w:cs="Times New Roman"/>
           <w:noProof/>
         </w:rPr>
-        <w:t>, 546–556. (doi:10.1111/j.1469-8137.2009.02937.x)</w:t>
+        <w:t>, 546–556.</w:t>
       </w:r>
     </w:p>
     <w:p>
@@ -12072,7 +12142,7 @@
           <w:rFonts w:ascii="Times New Roman" w:hAnsi="Times New Roman" w:cs="Times New Roman"/>
           <w:noProof/>
         </w:rPr>
-        <w:t>, 440–449. (doi:10.1038/hdy.1992.148)</w:t>
+        <w:t>, 440–449.</w:t>
       </w:r>
     </w:p>
     <w:p>
@@ -12133,7 +12203,14 @@
           <w:rFonts w:ascii="Times New Roman" w:hAnsi="Times New Roman" w:cs="Times New Roman"/>
           <w:noProof/>
         </w:rPr>
-        <w:t>, 2082–2089. (doi:10.1111/gcb.13528)</w:t>
+        <w:t>, 2082–</w:t>
+      </w:r>
+      <w:r>
+        <w:rPr>
+          <w:rFonts w:ascii="Times New Roman" w:hAnsi="Times New Roman" w:cs="Times New Roman"/>
+          <w:noProof/>
+        </w:rPr>
+        <w:t>2089.</w:t>
       </w:r>
     </w:p>
     <w:p>
@@ -12203,7 +12280,7 @@
           <w:rFonts w:ascii="Times New Roman" w:hAnsi="Times New Roman" w:cs="Times New Roman"/>
           <w:noProof/>
         </w:rPr>
-        <w:t>, 1305 LP-1308. (doi:10.1126/science.aah4993)</w:t>
+        <w:t>, 1305 LP-1308.</w:t>
       </w:r>
     </w:p>
     <w:p>
@@ -12224,7 +12301,6 @@
           <w:rFonts w:ascii="Times New Roman" w:hAnsi="Times New Roman" w:cs="Times New Roman"/>
           <w:noProof/>
         </w:rPr>
-        <w:lastRenderedPageBreak/>
         <w:t>16.</w:t>
       </w:r>
       <w:r>
@@ -12274,7 +12350,7 @@
           <w:rFonts w:ascii="Times New Roman" w:hAnsi="Times New Roman" w:cs="Times New Roman"/>
           <w:noProof/>
         </w:rPr>
-        <w:t>, 1009–1022. (doi:10.1111/evo.12925)</w:t>
+        <w:t xml:space="preserve">, 1009–1022. </w:t>
       </w:r>
     </w:p>
     <w:p>
@@ -12328,6 +12404,7 @@
           <w:bCs/>
           <w:noProof/>
         </w:rPr>
+        <w:lastRenderedPageBreak/>
         <w:t>22</w:t>
       </w:r>
       <w:r>
@@ -12335,7 +12412,7 @@
           <w:rFonts w:ascii="Times New Roman" w:hAnsi="Times New Roman" w:cs="Times New Roman"/>
           <w:noProof/>
         </w:rPr>
-        <w:t>, 3629–3637. (doi:10.1111/mec.12288)</w:t>
+        <w:t xml:space="preserve">, 3629–3637. </w:t>
       </w:r>
     </w:p>
     <w:p>
@@ -12434,7 +12511,14 @@
           <w:rFonts w:ascii="Times New Roman" w:hAnsi="Times New Roman" w:cs="Times New Roman"/>
           <w:noProof/>
         </w:rPr>
-        <w:t>, 842–848. (doi:10.1111/j.1558-5646.2010.01132.x)</w:t>
+        <w:t>, 842–</w:t>
+      </w:r>
+      <w:r>
+        <w:rPr>
+          <w:rFonts w:ascii="Times New Roman" w:hAnsi="Times New Roman" w:cs="Times New Roman"/>
+          <w:noProof/>
+        </w:rPr>
+        <w:t>848.</w:t>
       </w:r>
     </w:p>
     <w:p>
@@ -12511,7 +12595,7 @@
           <w:rFonts w:ascii="Times New Roman" w:hAnsi="Times New Roman" w:cs="Times New Roman"/>
           <w:noProof/>
         </w:rPr>
-        <w:t>, 4242–4254. (doi:10.1111/j.1365-294X.2010.04816.x)</w:t>
+        <w:t xml:space="preserve">, 4242–4254. </w:t>
       </w:r>
     </w:p>
     <w:p>
@@ -12572,7 +12656,7 @@
           <w:rFonts w:ascii="Times New Roman" w:hAnsi="Times New Roman" w:cs="Times New Roman"/>
           <w:noProof/>
         </w:rPr>
-        <w:t>, 546–564. (doi:10.1111/eva.12357)</w:t>
+        <w:t>, 546–564.</w:t>
       </w:r>
     </w:p>
     <w:p>
@@ -12633,7 +12717,7 @@
           <w:rFonts w:ascii="Times New Roman" w:hAnsi="Times New Roman" w:cs="Times New Roman"/>
           <w:noProof/>
         </w:rPr>
-        <w:t>, 599–606. (doi:10.1007/s10592-006-9202-1)</w:t>
+        <w:t xml:space="preserve">, 599–606. </w:t>
       </w:r>
     </w:p>
     <w:p>
@@ -12694,7 +12778,7 @@
           <w:rFonts w:ascii="Times New Roman" w:hAnsi="Times New Roman" w:cs="Times New Roman"/>
           <w:noProof/>
         </w:rPr>
-        <w:t>, 20162180. (doi:10.1111/j.1574-6941.2012.01443.x)</w:t>
+        <w:t xml:space="preserve">, 20162180. </w:t>
       </w:r>
     </w:p>
     <w:p>
@@ -12755,7 +12839,7 @@
           <w:rFonts w:ascii="Times New Roman" w:hAnsi="Times New Roman" w:cs="Times New Roman"/>
           <w:noProof/>
         </w:rPr>
-        <w:t>, 203–215. (doi:10.1111/j.1420-9101.2005.00976.x)</w:t>
+        <w:t xml:space="preserve">, 203–215. </w:t>
       </w:r>
     </w:p>
     <w:p>
@@ -12816,7 +12900,7 @@
           <w:rFonts w:ascii="Times New Roman" w:hAnsi="Times New Roman" w:cs="Times New Roman"/>
           <w:noProof/>
         </w:rPr>
-        <w:t>, 458–472. (doi:10.2307/2405995)</w:t>
+        <w:t>, 458–472.</w:t>
       </w:r>
     </w:p>
     <w:p>
@@ -12852,7 +12936,6 @@
           <w:rFonts w:ascii="Times New Roman" w:hAnsi="Times New Roman" w:cs="Times New Roman"/>
           <w:noProof/>
         </w:rPr>
-        <w:lastRenderedPageBreak/>
         <w:t>(</w:t>
       </w:r>
       <w:r>
@@ -12960,7 +13043,7 @@
           <w:rFonts w:ascii="Times New Roman" w:hAnsi="Times New Roman" w:cs="Times New Roman"/>
           <w:noProof/>
         </w:rPr>
-        <w:t>, 307–330. (doi:10.2307/2259979)</w:t>
+        <w:t xml:space="preserve">, 307–330. </w:t>
       </w:r>
     </w:p>
     <w:p>
@@ -13146,7 +13229,7 @@
           <w:rFonts w:ascii="Times New Roman" w:hAnsi="Times New Roman" w:cs="Times New Roman"/>
           <w:noProof/>
         </w:rPr>
-        <w:t>, 169–184. (doi:10.1038/hdy.1958.22)</w:t>
+        <w:t xml:space="preserve">, 169–184. </w:t>
       </w:r>
     </w:p>
     <w:p>
@@ -13167,6 +13250,7 @@
           <w:rFonts w:ascii="Times New Roman" w:hAnsi="Times New Roman" w:cs="Times New Roman"/>
           <w:noProof/>
         </w:rPr>
+        <w:lastRenderedPageBreak/>
         <w:t>31.</w:t>
       </w:r>
       <w:r>
@@ -13223,7 +13307,7 @@
           <w:rFonts w:ascii="Times New Roman" w:hAnsi="Times New Roman" w:cs="Times New Roman"/>
           <w:noProof/>
         </w:rPr>
-        <w:t>, 61–78. (doi:10.1038/hdy.1954.5)</w:t>
+        <w:t>, 61–78.</w:t>
       </w:r>
     </w:p>
     <w:p>
@@ -13300,7 +13384,7 @@
           <w:rFonts w:ascii="Times New Roman" w:hAnsi="Times New Roman" w:cs="Times New Roman"/>
           <w:noProof/>
         </w:rPr>
-        <w:t>, 377–384. (doi:10.1038/hdy.1954.40)</w:t>
+        <w:t xml:space="preserve">, 377–384. </w:t>
       </w:r>
     </w:p>
     <w:p>
@@ -13377,7 +13461,7 @@
           <w:rFonts w:ascii="Times New Roman" w:hAnsi="Times New Roman" w:cs="Times New Roman"/>
           <w:noProof/>
         </w:rPr>
-        <w:t>, 291–293. (doi:10.1038/hdy.1976.89)</w:t>
+        <w:t>, 291–293.</w:t>
       </w:r>
     </w:p>
     <w:p>
@@ -13438,7 +13522,7 @@
           <w:rFonts w:ascii="Times New Roman" w:hAnsi="Times New Roman" w:cs="Times New Roman"/>
           <w:noProof/>
         </w:rPr>
-        <w:t>, 387–390. (doi:10.1038/hdy.1990.48)</w:t>
+        <w:t xml:space="preserve">, 387–390. </w:t>
       </w:r>
     </w:p>
     <w:p>
@@ -13515,7 +13599,7 @@
           <w:rFonts w:ascii="Times New Roman" w:hAnsi="Times New Roman" w:cs="Times New Roman"/>
           <w:noProof/>
         </w:rPr>
-        <w:t>, 2455–2468. (doi:10.1111/j.1365-294X.2012.05486.x)</w:t>
+        <w:t xml:space="preserve">, 2455–2468. </w:t>
       </w:r>
     </w:p>
     <w:p>
@@ -13591,7 +13675,7 @@
           <w:rFonts w:ascii="Times New Roman" w:hAnsi="Times New Roman" w:cs="Times New Roman"/>
           <w:noProof/>
         </w:rPr>
-        <w:t>, 495–504. (doi:10.1038/hdy.2013.71)</w:t>
+        <w:t>, 495–504.</w:t>
       </w:r>
     </w:p>
     <w:p>
@@ -13667,7 +13751,7 @@
           <w:rFonts w:ascii="Times New Roman" w:hAnsi="Times New Roman" w:cs="Times New Roman"/>
           <w:noProof/>
         </w:rPr>
-        <w:t>, 1053–1070. (doi:10.1111/mec.12666)</w:t>
+        <w:t xml:space="preserve">, 1053–1070. </w:t>
       </w:r>
     </w:p>
     <w:p>
@@ -13743,7 +13827,7 @@
           <w:rFonts w:ascii="Times New Roman" w:hAnsi="Times New Roman" w:cs="Times New Roman"/>
           <w:noProof/>
         </w:rPr>
-        <w:t>, 355–365. (doi:10.1038/hdy.1965.49)</w:t>
+        <w:t xml:space="preserve">, 355–365. </w:t>
       </w:r>
     </w:p>
     <w:p>
@@ -13819,7 +13903,7 @@
           <w:rFonts w:ascii="Times New Roman" w:hAnsi="Times New Roman" w:cs="Times New Roman"/>
           <w:noProof/>
         </w:rPr>
-        <w:t>, 111–118. (doi:10.1007/bf00292324)</w:t>
+        <w:t>, 111–118.</w:t>
       </w:r>
     </w:p>
     <w:p>
@@ -13882,14 +13966,6 @@
         </w:rPr>
         <w:t xml:space="preserve">, 308–309. </w:t>
       </w:r>
-      <w:r>
-        <w:rPr>
-          <w:rFonts w:ascii="Times New Roman" w:hAnsi="Times New Roman" w:cs="Times New Roman"/>
-          <w:noProof/>
-        </w:rPr>
-        <w:lastRenderedPageBreak/>
-        <w:t>(doi:10.1126/science.287.5451.308)</w:t>
-      </w:r>
     </w:p>
     <w:p>
       <w:pPr>
@@ -13965,7 +14041,7 @@
           <w:rFonts w:ascii="Times New Roman" w:hAnsi="Times New Roman" w:cs="Times New Roman"/>
           <w:noProof/>
         </w:rPr>
-        <w:t>, 552–564. (doi:10.1111/mec.12057)</w:t>
+        <w:t xml:space="preserve">, 552–564. </w:t>
       </w:r>
     </w:p>
     <w:p>
@@ -14103,7 +14179,7 @@
           <w:rFonts w:ascii="Times New Roman" w:hAnsi="Times New Roman" w:cs="Times New Roman"/>
           <w:noProof/>
         </w:rPr>
-        <w:t>, 1170–1188. (doi:10.1111/j.1365-294X.2007.03659.x)</w:t>
+        <w:t xml:space="preserve">, 1170–1188. </w:t>
       </w:r>
     </w:p>
     <w:p>
@@ -14172,7 +14248,7 @@
           <w:rFonts w:ascii="Times New Roman" w:hAnsi="Times New Roman" w:cs="Times New Roman"/>
           <w:noProof/>
         </w:rPr>
-        <w:t>. (doi:10.1126/science.aam8327)</w:t>
+        <w:t xml:space="preserve">. </w:t>
       </w:r>
     </w:p>
     <w:p>
@@ -14210,7 +14286,17 @@
           <w:iCs/>
           <w:noProof/>
         </w:rPr>
-        <w:t>Biol. Conserv.</w:t>
+        <w:t xml:space="preserve">Biol. </w:t>
+      </w:r>
+      <w:r>
+        <w:rPr>
+          <w:rFonts w:ascii="Times New Roman" w:hAnsi="Times New Roman" w:cs="Times New Roman"/>
+          <w:i/>
+          <w:iCs/>
+          <w:noProof/>
+        </w:rPr>
+        <w:lastRenderedPageBreak/>
+        <w:t>Conserv.</w:t>
       </w:r>
       <w:r>
         <w:rPr>
@@ -14233,7 +14319,7 @@
           <w:rFonts w:ascii="Times New Roman" w:hAnsi="Times New Roman" w:cs="Times New Roman"/>
           <w:noProof/>
         </w:rPr>
-        <w:t>, 247–260. (doi:10.1016/j.biocon.2005.09.005)</w:t>
+        <w:t xml:space="preserve">, 247–260. </w:t>
       </w:r>
     </w:p>
     <w:p>
@@ -14294,7 +14380,7 @@
           <w:rFonts w:ascii="Times New Roman" w:hAnsi="Times New Roman" w:cs="Times New Roman"/>
           <w:noProof/>
         </w:rPr>
-        <w:t>, 1498–1514. (doi:10.1111/mec.14019)</w:t>
+        <w:t xml:space="preserve">, 1498–1514. </w:t>
       </w:r>
     </w:p>
     <w:p>
@@ -14355,7 +14441,7 @@
           <w:rFonts w:ascii="Times New Roman" w:hAnsi="Times New Roman" w:cs="Times New Roman"/>
           <w:noProof/>
         </w:rPr>
-        <w:t>, 787–792. (doi:10.1126/science.3576198)</w:t>
+        <w:t xml:space="preserve">, 787–792. </w:t>
       </w:r>
     </w:p>
     <w:p>
@@ -14416,7 +14502,7 @@
           <w:rFonts w:ascii="Times New Roman" w:hAnsi="Times New Roman" w:cs="Times New Roman"/>
           <w:noProof/>
         </w:rPr>
-        <w:t>, 279–287. (doi:10.1016/j.cell.2016.06.047)</w:t>
+        <w:t xml:space="preserve">, 279–287. </w:t>
       </w:r>
     </w:p>
     <w:p>
@@ -14451,2744 +14537,11 @@
       <w:pPr>
         <w:rPr>
           <w:rFonts w:ascii="Times New Roman" w:hAnsi="Times New Roman" w:cs="Times New Roman"/>
-        </w:rPr>
-      </w:pPr>
-      <w:r>
-        <w:rPr>
-          <w:rFonts w:ascii="Times New Roman" w:hAnsi="Times New Roman" w:cs="Times New Roman"/>
           <w:b/>
         </w:rPr>
-        <w:lastRenderedPageBreak/>
-        <w:t xml:space="preserve">Table 2: </w:t>
-      </w:r>
-      <w:r>
-        <w:rPr>
-          <w:rFonts w:ascii="Times New Roman" w:hAnsi="Times New Roman" w:cs="Times New Roman"/>
-        </w:rPr>
-        <w:t xml:space="preserve">Details for all </w:t>
-      </w:r>
-      <w:r>
-        <w:rPr>
-          <w:rFonts w:ascii="Times New Roman" w:hAnsi="Times New Roman" w:cs="Times New Roman"/>
-        </w:rPr>
-        <w:t>eight</w:t>
-      </w:r>
-      <w:r>
-        <w:rPr>
-          <w:rFonts w:ascii="Times New Roman" w:hAnsi="Times New Roman" w:cs="Times New Roman"/>
-        </w:rPr>
-        <w:t xml:space="preserve"> cases we simulated exploring the combined effects of drift, </w:t>
-      </w:r>
-      <w:r>
-        <w:rPr>
-          <w:rFonts w:ascii="Times New Roman" w:hAnsi="Times New Roman" w:cs="Times New Roman"/>
-        </w:rPr>
-        <w:t>gene flow</w:t>
-      </w:r>
-      <w:r>
-        <w:rPr>
-          <w:rFonts w:ascii="Times New Roman" w:hAnsi="Times New Roman" w:cs="Times New Roman"/>
-        </w:rPr>
-        <w:t xml:space="preserve"> and selection on the formation of clines in </w:t>
-      </w:r>
-      <w:r>
-        <w:rPr>
-          <w:rFonts w:ascii="Times New Roman" w:hAnsi="Times New Roman" w:cs="Times New Roman"/>
-        </w:rPr>
-        <w:t>HCN.</w:t>
-      </w:r>
-      <w:r>
-        <w:rPr>
-          <w:rFonts w:ascii="Times New Roman" w:hAnsi="Times New Roman" w:cs="Times New Roman"/>
-        </w:rPr>
-        <w:t xml:space="preserve"> </w:t>
-      </w:r>
-    </w:p>
-    <w:tbl>
-      <w:tblPr>
-        <w:tblW w:w="5000" w:type="pct"/>
-        <w:jc w:val="center"/>
-        <w:tblLook w:val="04A0" w:firstRow="1" w:lastRow="0" w:firstColumn="1" w:lastColumn="0" w:noHBand="0" w:noVBand="1"/>
-      </w:tblPr>
-      <w:tblGrid>
-        <w:gridCol w:w="2398"/>
-        <w:gridCol w:w="2398"/>
-        <w:gridCol w:w="2397"/>
-        <w:gridCol w:w="2397"/>
-        <w:gridCol w:w="2397"/>
-        <w:gridCol w:w="2403"/>
-      </w:tblGrid>
-      <w:tr>
-        <w:trPr>
-          <w:trHeight w:val="612"/>
-          <w:jc w:val="center"/>
-        </w:trPr>
-        <w:tc>
-          <w:tcPr>
-            <w:tcW w:w="833" w:type="pct"/>
-            <w:tcBorders>
-              <w:top w:val="single" w:sz="4" w:space="0" w:color="auto"/>
-              <w:left w:val="single" w:sz="4" w:space="0" w:color="auto"/>
-              <w:bottom w:val="double" w:sz="4" w:space="0" w:color="auto"/>
-              <w:right w:val="single" w:sz="4" w:space="0" w:color="auto"/>
-            </w:tcBorders>
-            <w:vAlign w:val="center"/>
-          </w:tcPr>
-          <w:p>
-            <w:pPr>
-              <w:jc w:val="center"/>
-              <w:rPr>
-                <w:rFonts w:ascii="Times New Roman" w:eastAsia="Times New Roman" w:hAnsi="Times New Roman" w:cs="Times New Roman"/>
-                <w:b/>
-                <w:bCs/>
-                <w:color w:val="000000"/>
-              </w:rPr>
-            </w:pPr>
-            <w:r>
-              <w:rPr>
-                <w:rFonts w:ascii="Times New Roman" w:eastAsia="Times New Roman" w:hAnsi="Times New Roman" w:cs="Times New Roman"/>
-                <w:b/>
-                <w:bCs/>
-                <w:color w:val="000000"/>
-              </w:rPr>
-              <w:t>Results figure</w:t>
-            </w:r>
-          </w:p>
-        </w:tc>
-        <w:tc>
-          <w:tcPr>
-            <w:tcW w:w="833" w:type="pct"/>
-            <w:tcBorders>
-              <w:top w:val="single" w:sz="4" w:space="0" w:color="auto"/>
-              <w:left w:val="single" w:sz="4" w:space="0" w:color="auto"/>
-              <w:bottom w:val="double" w:sz="4" w:space="0" w:color="auto"/>
-              <w:right w:val="single" w:sz="4" w:space="0" w:color="auto"/>
-            </w:tcBorders>
-            <w:shd w:val="clear" w:color="auto" w:fill="auto"/>
-            <w:vAlign w:val="center"/>
-            <w:hideMark/>
-          </w:tcPr>
-          <w:p>
-            <w:pPr>
-              <w:jc w:val="center"/>
-              <w:rPr>
-                <w:rFonts w:ascii="Times New Roman" w:eastAsia="Times New Roman" w:hAnsi="Times New Roman" w:cs="Times New Roman"/>
-                <w:b/>
-                <w:bCs/>
-                <w:color w:val="000000"/>
-              </w:rPr>
-            </w:pPr>
-            <w:r>
-              <w:rPr>
-                <w:rFonts w:ascii="Times New Roman" w:eastAsia="Times New Roman" w:hAnsi="Times New Roman" w:cs="Times New Roman"/>
-                <w:b/>
-                <w:bCs/>
-                <w:color w:val="000000"/>
-              </w:rPr>
-              <w:t>Mechanisms explored</w:t>
-            </w:r>
-          </w:p>
-        </w:tc>
-        <w:tc>
-          <w:tcPr>
-            <w:tcW w:w="833" w:type="pct"/>
-            <w:tcBorders>
-              <w:top w:val="single" w:sz="4" w:space="0" w:color="auto"/>
-              <w:left w:val="single" w:sz="4" w:space="0" w:color="auto"/>
-              <w:bottom w:val="double" w:sz="4" w:space="0" w:color="auto"/>
-              <w:right w:val="single" w:sz="4" w:space="0" w:color="auto"/>
-            </w:tcBorders>
-            <w:shd w:val="clear" w:color="auto" w:fill="auto"/>
-            <w:vAlign w:val="center"/>
-            <w:hideMark/>
-          </w:tcPr>
-          <w:p>
-            <w:pPr>
-              <w:jc w:val="center"/>
-              <w:rPr>
-                <w:rFonts w:ascii="Times New Roman" w:eastAsia="Times New Roman" w:hAnsi="Times New Roman" w:cs="Times New Roman"/>
-                <w:b/>
-                <w:bCs/>
-                <w:color w:val="000000"/>
-              </w:rPr>
-            </w:pPr>
-            <w:r>
-              <w:rPr>
-                <w:rFonts w:ascii="Times New Roman" w:eastAsia="Times New Roman" w:hAnsi="Times New Roman" w:cs="Times New Roman"/>
-                <w:b/>
-                <w:bCs/>
-                <w:color w:val="000000"/>
-              </w:rPr>
-              <w:t>Parameters controlling drift</w:t>
-            </w:r>
-          </w:p>
-        </w:tc>
-        <w:tc>
-          <w:tcPr>
-            <w:tcW w:w="833" w:type="pct"/>
-            <w:tcBorders>
-              <w:top w:val="single" w:sz="4" w:space="0" w:color="auto"/>
-              <w:left w:val="single" w:sz="4" w:space="0" w:color="auto"/>
-              <w:bottom w:val="double" w:sz="4" w:space="0" w:color="auto"/>
-              <w:right w:val="single" w:sz="4" w:space="0" w:color="auto"/>
-            </w:tcBorders>
-            <w:shd w:val="clear" w:color="auto" w:fill="auto"/>
-            <w:vAlign w:val="center"/>
-            <w:hideMark/>
-          </w:tcPr>
-          <w:p>
-            <w:pPr>
-              <w:jc w:val="center"/>
-              <w:rPr>
-                <w:rFonts w:ascii="Times New Roman" w:eastAsia="Times New Roman" w:hAnsi="Times New Roman" w:cs="Times New Roman"/>
-                <w:b/>
-                <w:bCs/>
-                <w:color w:val="000000"/>
-              </w:rPr>
-            </w:pPr>
-            <w:r>
-              <w:rPr>
-                <w:rFonts w:ascii="Times New Roman" w:eastAsia="Times New Roman" w:hAnsi="Times New Roman" w:cs="Times New Roman"/>
-                <w:b/>
-                <w:bCs/>
-                <w:color w:val="000000"/>
-              </w:rPr>
-              <w:t>Initial allele frequencies</w:t>
-            </w:r>
-          </w:p>
-        </w:tc>
-        <w:tc>
-          <w:tcPr>
-            <w:tcW w:w="833" w:type="pct"/>
-            <w:tcBorders>
-              <w:top w:val="single" w:sz="4" w:space="0" w:color="auto"/>
-              <w:left w:val="single" w:sz="4" w:space="0" w:color="auto"/>
-              <w:bottom w:val="double" w:sz="4" w:space="0" w:color="auto"/>
-              <w:right w:val="single" w:sz="4" w:space="0" w:color="auto"/>
-            </w:tcBorders>
-            <w:shd w:val="clear" w:color="auto" w:fill="auto"/>
-            <w:vAlign w:val="center"/>
-            <w:hideMark/>
-          </w:tcPr>
-          <w:p>
-            <w:pPr>
-              <w:jc w:val="center"/>
-              <w:rPr>
-                <w:rFonts w:ascii="Times New Roman" w:eastAsia="Times New Roman" w:hAnsi="Times New Roman" w:cs="Times New Roman"/>
-                <w:b/>
-                <w:bCs/>
-                <w:color w:val="000000"/>
-              </w:rPr>
-            </w:pPr>
-            <w:r>
-              <w:rPr>
-                <w:rFonts w:ascii="Times New Roman" w:eastAsia="Times New Roman" w:hAnsi="Times New Roman" w:cs="Times New Roman"/>
-                <w:b/>
-                <w:bCs/>
-                <w:color w:val="000000"/>
-              </w:rPr>
-              <w:t>Selection coefficient</w:t>
-            </w:r>
-            <w:r>
-              <w:rPr>
-                <w:rFonts w:ascii="Times New Roman" w:eastAsia="Times New Roman" w:hAnsi="Times New Roman" w:cs="Times New Roman"/>
-                <w:b/>
-                <w:bCs/>
-                <w:color w:val="000000"/>
-              </w:rPr>
-              <w:t>s</w:t>
-            </w:r>
-          </w:p>
-        </w:tc>
-        <w:tc>
-          <w:tcPr>
-            <w:tcW w:w="835" w:type="pct"/>
-            <w:tcBorders>
-              <w:top w:val="single" w:sz="4" w:space="0" w:color="auto"/>
-              <w:left w:val="single" w:sz="4" w:space="0" w:color="auto"/>
-              <w:bottom w:val="double" w:sz="4" w:space="0" w:color="auto"/>
-              <w:right w:val="single" w:sz="4" w:space="0" w:color="auto"/>
-            </w:tcBorders>
-            <w:shd w:val="clear" w:color="auto" w:fill="auto"/>
-            <w:vAlign w:val="center"/>
-            <w:hideMark/>
-          </w:tcPr>
-          <w:p>
-            <w:pPr>
-              <w:jc w:val="center"/>
-              <w:rPr>
-                <w:rFonts w:ascii="Times New Roman" w:eastAsia="Times New Roman" w:hAnsi="Times New Roman" w:cs="Times New Roman"/>
-                <w:b/>
-                <w:bCs/>
-                <w:color w:val="000000"/>
-              </w:rPr>
-            </w:pPr>
-            <w:r>
-              <w:rPr>
-                <w:rFonts w:ascii="Times New Roman" w:eastAsia="Times New Roman" w:hAnsi="Times New Roman" w:cs="Times New Roman"/>
-                <w:b/>
-                <w:bCs/>
-                <w:color w:val="000000"/>
-              </w:rPr>
-              <w:t>Levels of gene flow</w:t>
-            </w:r>
-          </w:p>
-        </w:tc>
-      </w:tr>
-      <w:tr>
-        <w:trPr>
-          <w:jc w:val="center"/>
-        </w:trPr>
-        <w:tc>
-          <w:tcPr>
-            <w:tcW w:w="833" w:type="pct"/>
-            <w:tcBorders>
-              <w:top w:val="double" w:sz="4" w:space="0" w:color="auto"/>
-              <w:left w:val="single" w:sz="4" w:space="0" w:color="auto"/>
-              <w:bottom w:val="single" w:sz="18" w:space="0" w:color="auto"/>
-              <w:right w:val="single" w:sz="4" w:space="0" w:color="auto"/>
-            </w:tcBorders>
-            <w:vAlign w:val="center"/>
-          </w:tcPr>
-          <w:p>
-            <w:pPr>
-              <w:jc w:val="center"/>
-              <w:rPr>
-                <w:rFonts w:ascii="Times New Roman" w:eastAsia="Times New Roman" w:hAnsi="Times New Roman" w:cs="Times New Roman"/>
-                <w:i/>
-                <w:color w:val="000000"/>
-              </w:rPr>
-            </w:pPr>
-          </w:p>
-        </w:tc>
-        <w:tc>
-          <w:tcPr>
-            <w:tcW w:w="4167" w:type="pct"/>
-            <w:gridSpan w:val="5"/>
-            <w:tcBorders>
-              <w:top w:val="double" w:sz="4" w:space="0" w:color="auto"/>
-              <w:left w:val="single" w:sz="4" w:space="0" w:color="auto"/>
-              <w:bottom w:val="single" w:sz="18" w:space="0" w:color="auto"/>
-              <w:right w:val="single" w:sz="4" w:space="0" w:color="auto"/>
-            </w:tcBorders>
-            <w:shd w:val="clear" w:color="auto" w:fill="auto"/>
-            <w:vAlign w:val="center"/>
-          </w:tcPr>
-          <w:p>
-            <w:pPr>
-              <w:jc w:val="center"/>
-              <w:rPr>
-                <w:rFonts w:ascii="Times New Roman" w:eastAsia="Times New Roman" w:hAnsi="Times New Roman" w:cs="Times New Roman"/>
-                <w:i/>
-                <w:color w:val="000000"/>
-              </w:rPr>
-            </w:pPr>
-            <w:r>
-              <w:rPr>
-                <w:rFonts w:ascii="Times New Roman" w:eastAsia="Times New Roman" w:hAnsi="Times New Roman" w:cs="Times New Roman"/>
-                <w:i/>
-                <w:color w:val="000000"/>
-              </w:rPr>
-              <w:t>Drift scenario 1: Gradient in maximum population size</w:t>
-            </w:r>
-          </w:p>
-        </w:tc>
-      </w:tr>
-      <w:tr>
-        <w:trPr>
-          <w:jc w:val="center"/>
-        </w:trPr>
-        <w:tc>
-          <w:tcPr>
-            <w:tcW w:w="833" w:type="pct"/>
-            <w:tcBorders>
-              <w:top w:val="single" w:sz="18" w:space="0" w:color="auto"/>
-              <w:left w:val="single" w:sz="4" w:space="0" w:color="auto"/>
-              <w:bottom w:val="single" w:sz="4" w:space="0" w:color="auto"/>
-              <w:right w:val="single" w:sz="4" w:space="0" w:color="auto"/>
-            </w:tcBorders>
-            <w:vAlign w:val="center"/>
-          </w:tcPr>
-          <w:p>
-            <w:pPr>
-              <w:jc w:val="center"/>
-              <w:rPr>
-                <w:rFonts w:ascii="Times New Roman" w:eastAsia="Times New Roman" w:hAnsi="Times New Roman" w:cs="Times New Roman"/>
-                <w:i/>
-                <w:color w:val="000000"/>
-              </w:rPr>
-            </w:pPr>
-            <w:proofErr w:type="spellStart"/>
-            <w:r>
-              <w:rPr>
-                <w:rFonts w:ascii="Times New Roman" w:eastAsia="Times New Roman" w:hAnsi="Times New Roman" w:cs="Times New Roman"/>
-                <w:color w:val="000000"/>
-              </w:rPr>
-              <w:t>2</w:t>
-            </w:r>
-            <w:r>
-              <w:rPr>
-                <w:rFonts w:ascii="Times New Roman" w:eastAsia="Times New Roman" w:hAnsi="Times New Roman" w:cs="Times New Roman"/>
-                <w:i/>
-                <w:color w:val="000000"/>
-              </w:rPr>
-              <w:t>a</w:t>
-            </w:r>
-            <w:proofErr w:type="spellEnd"/>
-            <w:r>
-              <w:rPr>
-                <w:rFonts w:ascii="Times New Roman" w:eastAsia="Times New Roman" w:hAnsi="Times New Roman" w:cs="Times New Roman"/>
-                <w:i/>
-                <w:color w:val="000000"/>
-              </w:rPr>
-              <w:t>, c</w:t>
-            </w:r>
-          </w:p>
-        </w:tc>
-        <w:tc>
-          <w:tcPr>
-            <w:tcW w:w="833" w:type="pct"/>
-            <w:tcBorders>
-              <w:top w:val="single" w:sz="18" w:space="0" w:color="auto"/>
-              <w:left w:val="single" w:sz="4" w:space="0" w:color="auto"/>
-              <w:bottom w:val="single" w:sz="4" w:space="0" w:color="auto"/>
-              <w:right w:val="single" w:sz="4" w:space="0" w:color="auto"/>
-            </w:tcBorders>
-            <w:shd w:val="clear" w:color="auto" w:fill="auto"/>
-            <w:vAlign w:val="center"/>
-            <w:hideMark/>
-          </w:tcPr>
-          <w:p>
-            <w:pPr>
-              <w:jc w:val="center"/>
-              <w:rPr>
-                <w:rFonts w:ascii="Times New Roman" w:eastAsia="Times New Roman" w:hAnsi="Times New Roman" w:cs="Times New Roman"/>
-                <w:color w:val="000000"/>
-              </w:rPr>
-            </w:pPr>
-            <w:r>
-              <w:rPr>
-                <w:rFonts w:ascii="Times New Roman" w:eastAsia="Times New Roman" w:hAnsi="Times New Roman" w:cs="Times New Roman"/>
-                <w:color w:val="000000"/>
-              </w:rPr>
-              <w:t>Drift</w:t>
-            </w:r>
-          </w:p>
-        </w:tc>
-        <w:tc>
-          <w:tcPr>
-            <w:tcW w:w="833" w:type="pct"/>
-            <w:tcBorders>
-              <w:top w:val="single" w:sz="18" w:space="0" w:color="auto"/>
-              <w:left w:val="single" w:sz="4" w:space="0" w:color="auto"/>
-              <w:bottom w:val="single" w:sz="4" w:space="0" w:color="auto"/>
-              <w:right w:val="single" w:sz="4" w:space="0" w:color="auto"/>
-            </w:tcBorders>
-            <w:shd w:val="clear" w:color="auto" w:fill="auto"/>
-            <w:vAlign w:val="center"/>
-            <w:hideMark/>
-          </w:tcPr>
-          <w:p>
-            <w:pPr>
-              <w:jc w:val="center"/>
-              <w:rPr>
-                <w:rFonts w:ascii="Times New Roman" w:eastAsia="Times New Roman" w:hAnsi="Times New Roman" w:cs="Times New Roman"/>
-                <w:color w:val="000000"/>
-              </w:rPr>
-            </w:pPr>
-            <w:r>
-              <w:rPr>
-                <w:rFonts w:ascii="Times New Roman" w:eastAsia="Times New Roman" w:hAnsi="Times New Roman" w:cs="Times New Roman"/>
-                <w:color w:val="000000"/>
-              </w:rPr>
-              <w:t xml:space="preserve">Max </w:t>
-            </w:r>
-            <w:r>
-              <w:rPr>
-                <w:rFonts w:ascii="Times New Roman" w:eastAsia="Times New Roman" w:hAnsi="Times New Roman" w:cs="Times New Roman"/>
-                <w:i/>
-                <w:color w:val="000000"/>
-              </w:rPr>
-              <w:t>K</w:t>
-            </w:r>
-            <w:r>
-              <w:rPr>
-                <w:rFonts w:ascii="Times New Roman" w:eastAsia="Times New Roman" w:hAnsi="Times New Roman" w:cs="Times New Roman"/>
-                <w:color w:val="000000"/>
-              </w:rPr>
-              <w:t xml:space="preserve"> = 1000 (Rural);</w:t>
-            </w:r>
-          </w:p>
-          <w:p>
-            <w:pPr>
-              <w:jc w:val="center"/>
-              <w:rPr>
-                <w:rFonts w:ascii="Times New Roman" w:eastAsia="Times New Roman" w:hAnsi="Times New Roman" w:cs="Times New Roman"/>
-                <w:color w:val="000000"/>
-              </w:rPr>
-            </w:pPr>
-            <w:r>
-              <w:rPr>
-                <w:rFonts w:ascii="Times New Roman" w:eastAsia="Times New Roman" w:hAnsi="Times New Roman" w:cs="Times New Roman"/>
-                <w:color w:val="000000"/>
-              </w:rPr>
-              <w:t xml:space="preserve">Min </w:t>
-            </w:r>
-            <w:r>
-              <w:rPr>
-                <w:rFonts w:ascii="Times New Roman" w:eastAsia="Times New Roman" w:hAnsi="Times New Roman" w:cs="Times New Roman"/>
-                <w:i/>
-                <w:color w:val="000000"/>
-              </w:rPr>
-              <w:t>K</w:t>
-            </w:r>
-            <w:r>
-              <w:rPr>
-                <w:rFonts w:ascii="Times New Roman" w:eastAsia="Times New Roman" w:hAnsi="Times New Roman" w:cs="Times New Roman"/>
-                <w:color w:val="000000"/>
-              </w:rPr>
-              <w:t xml:space="preserve"> = 10; 100; 500; 1000 (Urban)</w:t>
-            </w:r>
-          </w:p>
-        </w:tc>
-        <w:tc>
-          <w:tcPr>
-            <w:tcW w:w="833" w:type="pct"/>
-            <w:tcBorders>
-              <w:top w:val="single" w:sz="18" w:space="0" w:color="auto"/>
-              <w:left w:val="single" w:sz="4" w:space="0" w:color="auto"/>
-              <w:bottom w:val="single" w:sz="4" w:space="0" w:color="auto"/>
-              <w:right w:val="single" w:sz="4" w:space="0" w:color="auto"/>
-            </w:tcBorders>
-            <w:shd w:val="clear" w:color="auto" w:fill="auto"/>
-            <w:vAlign w:val="center"/>
-            <w:hideMark/>
-          </w:tcPr>
-          <w:p>
-            <w:pPr>
-              <w:jc w:val="center"/>
-              <w:rPr>
-                <w:rFonts w:ascii="Times New Roman" w:eastAsia="Times New Roman" w:hAnsi="Times New Roman" w:cs="Times New Roman"/>
-                <w:color w:val="000000"/>
-              </w:rPr>
-            </w:pPr>
-            <w:r>
-              <w:rPr>
-                <w:rFonts w:ascii="Times New Roman" w:eastAsia="Times New Roman" w:hAnsi="Times New Roman" w:cs="Times New Roman"/>
-                <w:i/>
-                <w:iCs/>
-                <w:color w:val="000000"/>
-              </w:rPr>
-              <w:t>CYP79D15</w:t>
-            </w:r>
-            <w:r>
-              <w:rPr>
-                <w:rFonts w:ascii="Times New Roman" w:eastAsia="Times New Roman" w:hAnsi="Times New Roman" w:cs="Times New Roman"/>
-                <w:color w:val="000000"/>
-              </w:rPr>
-              <w:t xml:space="preserve"> = 0.5</w:t>
-            </w:r>
-          </w:p>
-          <w:p>
-            <w:pPr>
-              <w:jc w:val="center"/>
-              <w:rPr>
-                <w:rFonts w:ascii="Times New Roman" w:eastAsia="Times New Roman" w:hAnsi="Times New Roman" w:cs="Times New Roman"/>
-                <w:color w:val="000000"/>
-              </w:rPr>
-            </w:pPr>
-            <w:r>
-              <w:rPr>
-                <w:rFonts w:ascii="Times New Roman" w:eastAsia="Times New Roman" w:hAnsi="Times New Roman" w:cs="Times New Roman"/>
-                <w:i/>
-                <w:iCs/>
-                <w:color w:val="000000"/>
-              </w:rPr>
-              <w:t>Li</w:t>
-            </w:r>
-            <w:r>
-              <w:rPr>
-                <w:rFonts w:ascii="Times New Roman" w:eastAsia="Times New Roman" w:hAnsi="Times New Roman" w:cs="Times New Roman"/>
-                <w:color w:val="000000"/>
-              </w:rPr>
-              <w:t xml:space="preserve"> = 0.5</w:t>
-            </w:r>
-          </w:p>
-        </w:tc>
-        <w:tc>
-          <w:tcPr>
-            <w:tcW w:w="833" w:type="pct"/>
-            <w:tcBorders>
-              <w:top w:val="single" w:sz="18" w:space="0" w:color="auto"/>
-              <w:left w:val="single" w:sz="4" w:space="0" w:color="auto"/>
-              <w:bottom w:val="single" w:sz="4" w:space="0" w:color="auto"/>
-              <w:right w:val="single" w:sz="4" w:space="0" w:color="auto"/>
-            </w:tcBorders>
-            <w:shd w:val="clear" w:color="auto" w:fill="auto"/>
-            <w:vAlign w:val="center"/>
-            <w:hideMark/>
-          </w:tcPr>
-          <w:p>
-            <w:pPr>
-              <w:jc w:val="center"/>
-              <w:rPr>
-                <w:rFonts w:ascii="Times New Roman" w:eastAsia="Times New Roman" w:hAnsi="Times New Roman" w:cs="Times New Roman"/>
-                <w:color w:val="000000"/>
-              </w:rPr>
-            </w:pPr>
-            <w:r>
-              <w:rPr>
-                <w:rFonts w:ascii="Times New Roman" w:eastAsia="Times New Roman" w:hAnsi="Times New Roman" w:cs="Times New Roman"/>
-                <w:color w:val="000000"/>
-              </w:rPr>
-              <w:t>None</w:t>
-            </w:r>
-          </w:p>
-        </w:tc>
-        <w:tc>
-          <w:tcPr>
-            <w:tcW w:w="835" w:type="pct"/>
-            <w:tcBorders>
-              <w:top w:val="single" w:sz="18" w:space="0" w:color="auto"/>
-              <w:left w:val="single" w:sz="4" w:space="0" w:color="auto"/>
-              <w:bottom w:val="single" w:sz="4" w:space="0" w:color="auto"/>
-              <w:right w:val="single" w:sz="4" w:space="0" w:color="auto"/>
-            </w:tcBorders>
-            <w:shd w:val="clear" w:color="auto" w:fill="auto"/>
-            <w:vAlign w:val="center"/>
-            <w:hideMark/>
-          </w:tcPr>
-          <w:p>
-            <w:pPr>
-              <w:jc w:val="center"/>
-              <w:rPr>
-                <w:rFonts w:ascii="Times New Roman" w:eastAsia="Times New Roman" w:hAnsi="Times New Roman" w:cs="Times New Roman"/>
-                <w:color w:val="000000"/>
-              </w:rPr>
-            </w:pPr>
-            <w:r>
-              <w:rPr>
-                <w:rFonts w:ascii="Times New Roman" w:eastAsia="Times New Roman" w:hAnsi="Times New Roman" w:cs="Times New Roman"/>
-                <w:color w:val="000000"/>
-              </w:rPr>
-              <w:t>None</w:t>
-            </w:r>
-          </w:p>
-        </w:tc>
-      </w:tr>
-      <w:tr>
-        <w:trPr>
-          <w:jc w:val="center"/>
-        </w:trPr>
-        <w:tc>
-          <w:tcPr>
-            <w:tcW w:w="833" w:type="pct"/>
-            <w:tcBorders>
-              <w:top w:val="nil"/>
-              <w:left w:val="single" w:sz="4" w:space="0" w:color="auto"/>
-              <w:bottom w:val="single" w:sz="4" w:space="0" w:color="auto"/>
-              <w:right w:val="single" w:sz="4" w:space="0" w:color="auto"/>
-            </w:tcBorders>
-            <w:vAlign w:val="center"/>
-          </w:tcPr>
-          <w:p>
-            <w:pPr>
-              <w:jc w:val="center"/>
-              <w:rPr>
-                <w:rFonts w:ascii="Times New Roman" w:eastAsia="Times New Roman" w:hAnsi="Times New Roman" w:cs="Times New Roman"/>
-                <w:color w:val="000000"/>
-              </w:rPr>
-            </w:pPr>
-            <w:proofErr w:type="spellStart"/>
-            <w:r>
-              <w:rPr>
-                <w:rFonts w:ascii="Times New Roman" w:eastAsia="Times New Roman" w:hAnsi="Times New Roman" w:cs="Times New Roman"/>
-                <w:color w:val="000000"/>
-              </w:rPr>
-              <w:t>2</w:t>
-            </w:r>
-            <w:r>
-              <w:rPr>
-                <w:rFonts w:ascii="Times New Roman" w:eastAsia="Times New Roman" w:hAnsi="Times New Roman" w:cs="Times New Roman"/>
-                <w:i/>
-                <w:color w:val="000000"/>
-              </w:rPr>
-              <w:t>b</w:t>
-            </w:r>
-            <w:proofErr w:type="spellEnd"/>
-            <w:r>
-              <w:rPr>
-                <w:rFonts w:ascii="Times New Roman" w:eastAsia="Times New Roman" w:hAnsi="Times New Roman" w:cs="Times New Roman"/>
-                <w:i/>
-                <w:color w:val="000000"/>
-              </w:rPr>
-              <w:t>, d</w:t>
-            </w:r>
-          </w:p>
-        </w:tc>
-        <w:tc>
-          <w:tcPr>
-            <w:tcW w:w="833" w:type="pct"/>
-            <w:tcBorders>
-              <w:top w:val="nil"/>
-              <w:left w:val="single" w:sz="4" w:space="0" w:color="auto"/>
-              <w:bottom w:val="single" w:sz="4" w:space="0" w:color="auto"/>
-              <w:right w:val="single" w:sz="4" w:space="0" w:color="auto"/>
-            </w:tcBorders>
-            <w:shd w:val="clear" w:color="auto" w:fill="auto"/>
-            <w:vAlign w:val="center"/>
-            <w:hideMark/>
-          </w:tcPr>
-          <w:p>
-            <w:pPr>
-              <w:jc w:val="center"/>
-              <w:rPr>
-                <w:rFonts w:ascii="Times New Roman" w:eastAsia="Times New Roman" w:hAnsi="Times New Roman" w:cs="Times New Roman"/>
-                <w:color w:val="000000"/>
-              </w:rPr>
-            </w:pPr>
-            <w:r>
-              <w:rPr>
-                <w:rFonts w:ascii="Times New Roman" w:eastAsia="Times New Roman" w:hAnsi="Times New Roman" w:cs="Times New Roman"/>
-                <w:color w:val="000000"/>
-              </w:rPr>
-              <w:t>Drift, gene flow</w:t>
-            </w:r>
-          </w:p>
-        </w:tc>
-        <w:tc>
-          <w:tcPr>
-            <w:tcW w:w="833" w:type="pct"/>
-            <w:tcBorders>
-              <w:top w:val="nil"/>
-              <w:left w:val="single" w:sz="4" w:space="0" w:color="auto"/>
-              <w:bottom w:val="single" w:sz="4" w:space="0" w:color="auto"/>
-              <w:right w:val="single" w:sz="4" w:space="0" w:color="auto"/>
-            </w:tcBorders>
-            <w:shd w:val="clear" w:color="auto" w:fill="auto"/>
-            <w:vAlign w:val="center"/>
-            <w:hideMark/>
-          </w:tcPr>
-          <w:p>
-            <w:pPr>
-              <w:jc w:val="center"/>
-              <w:rPr>
-                <w:rFonts w:ascii="Times New Roman" w:eastAsia="Times New Roman" w:hAnsi="Times New Roman" w:cs="Times New Roman"/>
-                <w:color w:val="000000"/>
-              </w:rPr>
-            </w:pPr>
-            <w:r>
-              <w:rPr>
-                <w:rFonts w:ascii="Times New Roman" w:eastAsia="Times New Roman" w:hAnsi="Times New Roman" w:cs="Times New Roman"/>
-                <w:color w:val="000000"/>
-              </w:rPr>
-              <w:t xml:space="preserve">Max </w:t>
-            </w:r>
-            <w:r>
-              <w:rPr>
-                <w:rFonts w:ascii="Times New Roman" w:eastAsia="Times New Roman" w:hAnsi="Times New Roman" w:cs="Times New Roman"/>
-                <w:i/>
-                <w:color w:val="000000"/>
-              </w:rPr>
-              <w:t>K</w:t>
-            </w:r>
-            <w:r>
-              <w:rPr>
-                <w:rFonts w:ascii="Times New Roman" w:eastAsia="Times New Roman" w:hAnsi="Times New Roman" w:cs="Times New Roman"/>
-                <w:color w:val="000000"/>
-              </w:rPr>
-              <w:t xml:space="preserve"> = 1000 (Rural);</w:t>
-            </w:r>
-          </w:p>
-          <w:p>
-            <w:pPr>
-              <w:jc w:val="center"/>
-              <w:rPr>
-                <w:rFonts w:ascii="Times New Roman" w:eastAsia="Times New Roman" w:hAnsi="Times New Roman" w:cs="Times New Roman"/>
-                <w:color w:val="000000"/>
-              </w:rPr>
-            </w:pPr>
-            <w:r>
-              <w:rPr>
-                <w:rFonts w:ascii="Times New Roman" w:eastAsia="Times New Roman" w:hAnsi="Times New Roman" w:cs="Times New Roman"/>
-                <w:color w:val="000000"/>
-              </w:rPr>
-              <w:t xml:space="preserve">Min </w:t>
-            </w:r>
-            <w:r>
-              <w:rPr>
-                <w:rFonts w:ascii="Times New Roman" w:eastAsia="Times New Roman" w:hAnsi="Times New Roman" w:cs="Times New Roman"/>
-                <w:i/>
-                <w:color w:val="000000"/>
-              </w:rPr>
-              <w:t>K</w:t>
-            </w:r>
-            <w:r>
-              <w:rPr>
-                <w:rFonts w:ascii="Times New Roman" w:eastAsia="Times New Roman" w:hAnsi="Times New Roman" w:cs="Times New Roman"/>
-                <w:color w:val="000000"/>
-              </w:rPr>
-              <w:t xml:space="preserve"> = 10 (Urban)</w:t>
-            </w:r>
-          </w:p>
-        </w:tc>
-        <w:tc>
-          <w:tcPr>
-            <w:tcW w:w="833" w:type="pct"/>
-            <w:tcBorders>
-              <w:top w:val="nil"/>
-              <w:left w:val="single" w:sz="4" w:space="0" w:color="auto"/>
-              <w:bottom w:val="single" w:sz="4" w:space="0" w:color="auto"/>
-              <w:right w:val="single" w:sz="4" w:space="0" w:color="auto"/>
-            </w:tcBorders>
-            <w:shd w:val="clear" w:color="auto" w:fill="auto"/>
-            <w:vAlign w:val="center"/>
-            <w:hideMark/>
-          </w:tcPr>
-          <w:p>
-            <w:pPr>
-              <w:jc w:val="center"/>
-              <w:rPr>
-                <w:rFonts w:ascii="Times New Roman" w:eastAsia="Times New Roman" w:hAnsi="Times New Roman" w:cs="Times New Roman"/>
-                <w:color w:val="000000"/>
-              </w:rPr>
-            </w:pPr>
-            <w:r>
-              <w:rPr>
-                <w:rFonts w:ascii="Times New Roman" w:eastAsia="Times New Roman" w:hAnsi="Times New Roman" w:cs="Times New Roman"/>
-                <w:i/>
-                <w:iCs/>
-                <w:color w:val="000000"/>
-              </w:rPr>
-              <w:t>CYP79D15</w:t>
-            </w:r>
-            <w:r>
-              <w:rPr>
-                <w:rFonts w:ascii="Times New Roman" w:eastAsia="Times New Roman" w:hAnsi="Times New Roman" w:cs="Times New Roman"/>
-                <w:color w:val="000000"/>
-              </w:rPr>
-              <w:t xml:space="preserve"> = 0.5</w:t>
-            </w:r>
-          </w:p>
-          <w:p>
-            <w:pPr>
-              <w:jc w:val="center"/>
-              <w:rPr>
-                <w:rFonts w:ascii="Times New Roman" w:eastAsia="Times New Roman" w:hAnsi="Times New Roman" w:cs="Times New Roman"/>
-                <w:color w:val="000000"/>
-              </w:rPr>
-            </w:pPr>
-            <w:r>
-              <w:rPr>
-                <w:rFonts w:ascii="Times New Roman" w:eastAsia="Times New Roman" w:hAnsi="Times New Roman" w:cs="Times New Roman"/>
-                <w:i/>
-                <w:iCs/>
-                <w:color w:val="000000"/>
-              </w:rPr>
-              <w:t>Li</w:t>
-            </w:r>
-            <w:r>
-              <w:rPr>
-                <w:rFonts w:ascii="Times New Roman" w:eastAsia="Times New Roman" w:hAnsi="Times New Roman" w:cs="Times New Roman"/>
-                <w:color w:val="000000"/>
-              </w:rPr>
-              <w:t xml:space="preserve"> = 0.5</w:t>
-            </w:r>
-          </w:p>
-        </w:tc>
-        <w:tc>
-          <w:tcPr>
-            <w:tcW w:w="833" w:type="pct"/>
-            <w:tcBorders>
-              <w:top w:val="nil"/>
-              <w:left w:val="single" w:sz="4" w:space="0" w:color="auto"/>
-              <w:bottom w:val="single" w:sz="4" w:space="0" w:color="auto"/>
-              <w:right w:val="single" w:sz="4" w:space="0" w:color="auto"/>
-            </w:tcBorders>
-            <w:shd w:val="clear" w:color="auto" w:fill="auto"/>
-            <w:vAlign w:val="center"/>
-            <w:hideMark/>
-          </w:tcPr>
-          <w:p>
-            <w:pPr>
-              <w:jc w:val="center"/>
-              <w:rPr>
-                <w:rFonts w:ascii="Times New Roman" w:eastAsia="Times New Roman" w:hAnsi="Times New Roman" w:cs="Times New Roman"/>
-                <w:color w:val="000000"/>
-              </w:rPr>
-            </w:pPr>
-            <w:r>
-              <w:rPr>
-                <w:rFonts w:ascii="Times New Roman" w:eastAsia="Times New Roman" w:hAnsi="Times New Roman" w:cs="Times New Roman"/>
-                <w:color w:val="000000"/>
-              </w:rPr>
-              <w:t>None</w:t>
-            </w:r>
-          </w:p>
-        </w:tc>
-        <w:tc>
-          <w:tcPr>
-            <w:tcW w:w="835" w:type="pct"/>
-            <w:tcBorders>
-              <w:top w:val="nil"/>
-              <w:left w:val="single" w:sz="4" w:space="0" w:color="auto"/>
-              <w:bottom w:val="single" w:sz="4" w:space="0" w:color="auto"/>
-              <w:right w:val="single" w:sz="4" w:space="0" w:color="auto"/>
-            </w:tcBorders>
-            <w:shd w:val="clear" w:color="auto" w:fill="auto"/>
-            <w:vAlign w:val="center"/>
-            <w:hideMark/>
-          </w:tcPr>
-          <w:p>
-            <w:pPr>
-              <w:jc w:val="center"/>
-              <w:rPr>
-                <w:rFonts w:ascii="Times New Roman" w:eastAsia="Times New Roman" w:hAnsi="Times New Roman" w:cs="Times New Roman"/>
-                <w:color w:val="000000"/>
-              </w:rPr>
-            </w:pPr>
-            <w:r>
-              <w:rPr>
-                <w:rFonts w:ascii="Times New Roman" w:eastAsia="Times New Roman" w:hAnsi="Times New Roman" w:cs="Times New Roman"/>
-                <w:color w:val="000000"/>
-              </w:rPr>
-              <w:t>0; 0.001; 0.0025; 0.005; 0.01; 0.02; 0.035; 0.05; 0.1; 0.2; 0.35; 0.5</w:t>
-            </w:r>
-            <w:r>
-              <w:rPr>
-                <w:rFonts w:ascii="Times New Roman" w:eastAsia="Times New Roman" w:hAnsi="Times New Roman" w:cs="Times New Roman"/>
-                <w:color w:val="000000"/>
-              </w:rPr>
-              <w:t>; 1.0</w:t>
-            </w:r>
-          </w:p>
-        </w:tc>
-      </w:tr>
-      <w:tr>
-        <w:trPr>
-          <w:jc w:val="center"/>
-        </w:trPr>
-        <w:tc>
-          <w:tcPr>
-            <w:tcW w:w="833" w:type="pct"/>
-            <w:tcBorders>
-              <w:top w:val="single" w:sz="4" w:space="0" w:color="auto"/>
-              <w:left w:val="single" w:sz="4" w:space="0" w:color="auto"/>
-              <w:bottom w:val="single" w:sz="4" w:space="0" w:color="auto"/>
-              <w:right w:val="single" w:sz="4" w:space="0" w:color="auto"/>
-            </w:tcBorders>
-            <w:vAlign w:val="center"/>
-          </w:tcPr>
-          <w:p>
-            <w:pPr>
-              <w:jc w:val="center"/>
-              <w:rPr>
-                <w:rFonts w:ascii="Times New Roman" w:eastAsia="Times New Roman" w:hAnsi="Times New Roman" w:cs="Times New Roman"/>
-                <w:color w:val="000000"/>
-              </w:rPr>
-            </w:pPr>
-            <w:proofErr w:type="spellStart"/>
-            <w:r>
-              <w:rPr>
-                <w:rFonts w:ascii="Times New Roman" w:eastAsia="Times New Roman" w:hAnsi="Times New Roman" w:cs="Times New Roman"/>
-                <w:color w:val="000000"/>
-              </w:rPr>
-              <w:t>S</w:t>
-            </w:r>
-            <w:r>
-              <w:rPr>
-                <w:rFonts w:ascii="Times New Roman" w:eastAsia="Times New Roman" w:hAnsi="Times New Roman" w:cs="Times New Roman"/>
-                <w:color w:val="000000"/>
-              </w:rPr>
-              <w:t>4</w:t>
-            </w:r>
-            <w:proofErr w:type="spellEnd"/>
-          </w:p>
-        </w:tc>
-        <w:tc>
-          <w:tcPr>
-            <w:tcW w:w="833" w:type="pct"/>
-            <w:tcBorders>
-              <w:top w:val="single" w:sz="4" w:space="0" w:color="auto"/>
-              <w:left w:val="single" w:sz="4" w:space="0" w:color="auto"/>
-              <w:bottom w:val="single" w:sz="4" w:space="0" w:color="auto"/>
-              <w:right w:val="single" w:sz="4" w:space="0" w:color="auto"/>
-            </w:tcBorders>
-            <w:shd w:val="clear" w:color="auto" w:fill="auto"/>
-            <w:vAlign w:val="center"/>
-          </w:tcPr>
-          <w:p>
-            <w:pPr>
-              <w:jc w:val="center"/>
-              <w:rPr>
-                <w:rFonts w:ascii="Times New Roman" w:eastAsia="Times New Roman" w:hAnsi="Times New Roman" w:cs="Times New Roman"/>
-                <w:color w:val="000000"/>
-              </w:rPr>
-            </w:pPr>
-            <w:r>
-              <w:rPr>
-                <w:rFonts w:ascii="Times New Roman" w:eastAsia="Times New Roman" w:hAnsi="Times New Roman" w:cs="Times New Roman"/>
-                <w:color w:val="000000"/>
-              </w:rPr>
-              <w:t xml:space="preserve">Drift, </w:t>
-            </w:r>
-            <w:r>
-              <w:rPr>
-                <w:rFonts w:ascii="Times New Roman" w:eastAsia="Times New Roman" w:hAnsi="Times New Roman" w:cs="Times New Roman"/>
-                <w:color w:val="000000"/>
-              </w:rPr>
-              <w:t>gene flow</w:t>
-            </w:r>
-            <w:r>
-              <w:rPr>
-                <w:rFonts w:ascii="Times New Roman" w:eastAsia="Times New Roman" w:hAnsi="Times New Roman" w:cs="Times New Roman"/>
-                <w:color w:val="000000"/>
-              </w:rPr>
-              <w:t>, allele frequency variation</w:t>
-            </w:r>
-            <w:r>
-              <w:rPr>
-                <w:rFonts w:ascii="Times New Roman" w:eastAsia="Times New Roman" w:hAnsi="Times New Roman" w:cs="Times New Roman"/>
-                <w:b/>
-                <w:bCs/>
-                <w:color w:val="000000"/>
-              </w:rPr>
-              <w:t>‡</w:t>
-            </w:r>
-          </w:p>
-        </w:tc>
-        <w:tc>
-          <w:tcPr>
-            <w:tcW w:w="833" w:type="pct"/>
-            <w:tcBorders>
-              <w:top w:val="single" w:sz="4" w:space="0" w:color="auto"/>
-              <w:left w:val="single" w:sz="4" w:space="0" w:color="auto"/>
-              <w:bottom w:val="single" w:sz="4" w:space="0" w:color="auto"/>
-              <w:right w:val="single" w:sz="4" w:space="0" w:color="auto"/>
-            </w:tcBorders>
-            <w:shd w:val="clear" w:color="auto" w:fill="auto"/>
-            <w:vAlign w:val="center"/>
-          </w:tcPr>
-          <w:p>
-            <w:pPr>
-              <w:jc w:val="center"/>
-              <w:rPr>
-                <w:rFonts w:ascii="Times New Roman" w:eastAsia="Times New Roman" w:hAnsi="Times New Roman" w:cs="Times New Roman"/>
-                <w:color w:val="000000"/>
-              </w:rPr>
-            </w:pPr>
-            <w:r>
-              <w:rPr>
-                <w:rFonts w:ascii="Times New Roman" w:eastAsia="Times New Roman" w:hAnsi="Times New Roman" w:cs="Times New Roman"/>
-                <w:color w:val="000000"/>
-              </w:rPr>
-              <w:t xml:space="preserve">Max </w:t>
-            </w:r>
-            <w:r>
-              <w:rPr>
-                <w:rFonts w:ascii="Times New Roman" w:eastAsia="Times New Roman" w:hAnsi="Times New Roman" w:cs="Times New Roman"/>
-                <w:i/>
-                <w:color w:val="000000"/>
-              </w:rPr>
-              <w:t>K</w:t>
-            </w:r>
-            <w:r>
-              <w:rPr>
-                <w:rFonts w:ascii="Times New Roman" w:eastAsia="Times New Roman" w:hAnsi="Times New Roman" w:cs="Times New Roman"/>
-                <w:color w:val="000000"/>
-              </w:rPr>
-              <w:t xml:space="preserve"> = 1000 (Rural);</w:t>
-            </w:r>
-          </w:p>
-          <w:p>
-            <w:pPr>
-              <w:jc w:val="center"/>
-              <w:rPr>
-                <w:rFonts w:ascii="Times New Roman" w:eastAsia="Times New Roman" w:hAnsi="Times New Roman" w:cs="Times New Roman"/>
-                <w:color w:val="000000"/>
-              </w:rPr>
-            </w:pPr>
-            <w:r>
-              <w:rPr>
-                <w:rFonts w:ascii="Times New Roman" w:eastAsia="Times New Roman" w:hAnsi="Times New Roman" w:cs="Times New Roman"/>
-                <w:color w:val="000000"/>
-              </w:rPr>
-              <w:t xml:space="preserve">Min </w:t>
-            </w:r>
-            <w:r>
-              <w:rPr>
-                <w:rFonts w:ascii="Times New Roman" w:eastAsia="Times New Roman" w:hAnsi="Times New Roman" w:cs="Times New Roman"/>
-                <w:i/>
-                <w:color w:val="000000"/>
-              </w:rPr>
-              <w:t>K</w:t>
-            </w:r>
-            <w:r>
-              <w:rPr>
-                <w:rFonts w:ascii="Times New Roman" w:eastAsia="Times New Roman" w:hAnsi="Times New Roman" w:cs="Times New Roman"/>
-                <w:color w:val="000000"/>
-              </w:rPr>
-              <w:t xml:space="preserve"> = 10 (Urban)</w:t>
-            </w:r>
-          </w:p>
-        </w:tc>
-        <w:tc>
-          <w:tcPr>
-            <w:tcW w:w="833" w:type="pct"/>
-            <w:tcBorders>
-              <w:top w:val="single" w:sz="4" w:space="0" w:color="auto"/>
-              <w:left w:val="single" w:sz="4" w:space="0" w:color="auto"/>
-              <w:bottom w:val="single" w:sz="4" w:space="0" w:color="auto"/>
-              <w:right w:val="single" w:sz="4" w:space="0" w:color="auto"/>
-            </w:tcBorders>
-            <w:shd w:val="clear" w:color="auto" w:fill="auto"/>
-            <w:vAlign w:val="center"/>
-          </w:tcPr>
-          <w:p>
-            <w:pPr>
-              <w:jc w:val="center"/>
-              <w:rPr>
-                <w:rFonts w:ascii="Times New Roman" w:eastAsia="Times New Roman" w:hAnsi="Times New Roman" w:cs="Times New Roman"/>
-                <w:color w:val="000000"/>
-              </w:rPr>
-            </w:pPr>
-            <w:r>
-              <w:rPr>
-                <w:rFonts w:ascii="Times New Roman" w:eastAsia="Times New Roman" w:hAnsi="Times New Roman" w:cs="Times New Roman"/>
-                <w:i/>
-                <w:iCs/>
-                <w:color w:val="000000"/>
-              </w:rPr>
-              <w:t>CYP79D15</w:t>
-            </w:r>
-            <w:r>
-              <w:rPr>
-                <w:rFonts w:ascii="Times New Roman" w:eastAsia="Times New Roman" w:hAnsi="Times New Roman" w:cs="Times New Roman"/>
-                <w:color w:val="000000"/>
-              </w:rPr>
-              <w:t xml:space="preserve"> = 0.1; 0.5; 0.9</w:t>
-            </w:r>
-          </w:p>
-          <w:p>
-            <w:pPr>
-              <w:jc w:val="center"/>
-              <w:rPr>
-                <w:rFonts w:ascii="Times New Roman" w:eastAsia="Times New Roman" w:hAnsi="Times New Roman" w:cs="Times New Roman"/>
-                <w:color w:val="000000"/>
-              </w:rPr>
-            </w:pPr>
-            <w:r>
-              <w:rPr>
-                <w:rFonts w:ascii="Times New Roman" w:eastAsia="Times New Roman" w:hAnsi="Times New Roman" w:cs="Times New Roman"/>
-                <w:i/>
-                <w:iCs/>
-                <w:color w:val="000000"/>
-              </w:rPr>
-              <w:t>Li</w:t>
-            </w:r>
-            <w:r>
-              <w:rPr>
-                <w:rFonts w:ascii="Times New Roman" w:eastAsia="Times New Roman" w:hAnsi="Times New Roman" w:cs="Times New Roman"/>
-                <w:color w:val="000000"/>
-              </w:rPr>
-              <w:t xml:space="preserve"> = 0.1; 0.5; 0.9</w:t>
-            </w:r>
-          </w:p>
-        </w:tc>
-        <w:tc>
-          <w:tcPr>
-            <w:tcW w:w="833" w:type="pct"/>
-            <w:tcBorders>
-              <w:top w:val="single" w:sz="4" w:space="0" w:color="auto"/>
-              <w:left w:val="single" w:sz="4" w:space="0" w:color="auto"/>
-              <w:bottom w:val="single" w:sz="4" w:space="0" w:color="auto"/>
-              <w:right w:val="single" w:sz="4" w:space="0" w:color="auto"/>
-            </w:tcBorders>
-            <w:shd w:val="clear" w:color="auto" w:fill="auto"/>
-            <w:vAlign w:val="center"/>
-          </w:tcPr>
-          <w:p>
-            <w:pPr>
-              <w:jc w:val="center"/>
-              <w:rPr>
-                <w:rFonts w:ascii="Times New Roman" w:eastAsia="Times New Roman" w:hAnsi="Times New Roman" w:cs="Times New Roman"/>
-                <w:color w:val="000000"/>
-              </w:rPr>
-            </w:pPr>
-            <w:r>
-              <w:rPr>
-                <w:rFonts w:ascii="Times New Roman" w:eastAsia="Times New Roman" w:hAnsi="Times New Roman" w:cs="Times New Roman"/>
-                <w:color w:val="000000"/>
-              </w:rPr>
-              <w:t>None</w:t>
-            </w:r>
-          </w:p>
-        </w:tc>
-        <w:tc>
-          <w:tcPr>
-            <w:tcW w:w="835" w:type="pct"/>
-            <w:tcBorders>
-              <w:top w:val="single" w:sz="4" w:space="0" w:color="auto"/>
-              <w:left w:val="single" w:sz="4" w:space="0" w:color="auto"/>
-              <w:bottom w:val="single" w:sz="4" w:space="0" w:color="auto"/>
-              <w:right w:val="single" w:sz="4" w:space="0" w:color="auto"/>
-            </w:tcBorders>
-            <w:shd w:val="clear" w:color="auto" w:fill="auto"/>
-            <w:vAlign w:val="center"/>
-          </w:tcPr>
-          <w:p>
-            <w:pPr>
-              <w:jc w:val="center"/>
-              <w:rPr>
-                <w:rFonts w:ascii="Times New Roman" w:eastAsia="Times New Roman" w:hAnsi="Times New Roman" w:cs="Times New Roman"/>
-                <w:color w:val="000000"/>
-              </w:rPr>
-            </w:pPr>
-            <w:r>
-              <w:rPr>
-                <w:rFonts w:ascii="Times New Roman" w:eastAsia="Times New Roman" w:hAnsi="Times New Roman" w:cs="Times New Roman"/>
-                <w:color w:val="000000"/>
-              </w:rPr>
-              <w:t>0; 0.01; 0.05</w:t>
-            </w:r>
-          </w:p>
-        </w:tc>
-      </w:tr>
-      <w:tr>
-        <w:trPr>
-          <w:jc w:val="center"/>
-        </w:trPr>
-        <w:tc>
-          <w:tcPr>
-            <w:tcW w:w="833" w:type="pct"/>
-            <w:tcBorders>
-              <w:top w:val="single" w:sz="4" w:space="0" w:color="auto"/>
-              <w:left w:val="single" w:sz="4" w:space="0" w:color="auto"/>
-              <w:bottom w:val="single" w:sz="4" w:space="0" w:color="auto"/>
-              <w:right w:val="single" w:sz="4" w:space="0" w:color="auto"/>
-            </w:tcBorders>
-            <w:vAlign w:val="center"/>
-          </w:tcPr>
-          <w:p>
-            <w:pPr>
-              <w:jc w:val="center"/>
-              <w:rPr>
-                <w:rFonts w:ascii="Times New Roman" w:eastAsia="Times New Roman" w:hAnsi="Times New Roman" w:cs="Times New Roman"/>
-                <w:i/>
-                <w:color w:val="000000"/>
-              </w:rPr>
-            </w:pPr>
-            <w:proofErr w:type="spellStart"/>
-            <w:r>
-              <w:rPr>
-                <w:rFonts w:ascii="Times New Roman" w:eastAsia="Times New Roman" w:hAnsi="Times New Roman" w:cs="Times New Roman"/>
-                <w:color w:val="000000"/>
-              </w:rPr>
-              <w:t>3</w:t>
-            </w:r>
-            <w:r>
-              <w:rPr>
-                <w:rFonts w:ascii="Times New Roman" w:eastAsia="Times New Roman" w:hAnsi="Times New Roman" w:cs="Times New Roman"/>
-                <w:i/>
-                <w:color w:val="000000"/>
-              </w:rPr>
-              <w:t>c</w:t>
-            </w:r>
-            <w:proofErr w:type="spellEnd"/>
-            <w:r>
-              <w:rPr>
-                <w:rFonts w:ascii="Times New Roman" w:eastAsia="Times New Roman" w:hAnsi="Times New Roman" w:cs="Times New Roman"/>
-                <w:i/>
-                <w:color w:val="000000"/>
-              </w:rPr>
-              <w:t>, d</w:t>
-            </w:r>
-          </w:p>
-        </w:tc>
-        <w:tc>
-          <w:tcPr>
-            <w:tcW w:w="833" w:type="pct"/>
-            <w:tcBorders>
-              <w:top w:val="single" w:sz="4" w:space="0" w:color="auto"/>
-              <w:left w:val="single" w:sz="4" w:space="0" w:color="auto"/>
-              <w:bottom w:val="single" w:sz="4" w:space="0" w:color="auto"/>
-              <w:right w:val="single" w:sz="4" w:space="0" w:color="auto"/>
-            </w:tcBorders>
-            <w:shd w:val="clear" w:color="auto" w:fill="auto"/>
-            <w:vAlign w:val="center"/>
-          </w:tcPr>
-          <w:p>
-            <w:pPr>
-              <w:jc w:val="center"/>
-              <w:rPr>
-                <w:rFonts w:ascii="Times New Roman" w:eastAsia="Times New Roman" w:hAnsi="Times New Roman" w:cs="Times New Roman"/>
-                <w:color w:val="000000"/>
-              </w:rPr>
-            </w:pPr>
-            <w:r>
-              <w:rPr>
-                <w:rFonts w:ascii="Times New Roman" w:eastAsia="Times New Roman" w:hAnsi="Times New Roman" w:cs="Times New Roman"/>
-                <w:color w:val="000000"/>
-              </w:rPr>
-              <w:t xml:space="preserve">Drift, selection, </w:t>
-            </w:r>
-            <w:r>
-              <w:rPr>
-                <w:rFonts w:ascii="Times New Roman" w:eastAsia="Times New Roman" w:hAnsi="Times New Roman" w:cs="Times New Roman"/>
-                <w:color w:val="000000"/>
-              </w:rPr>
-              <w:t>gene flow</w:t>
-            </w:r>
-            <w:r>
-              <w:rPr>
-                <w:rFonts w:ascii="Times New Roman" w:hAnsi="Times New Roman" w:cs="Times New Roman"/>
-              </w:rPr>
-              <w:t>†</w:t>
-            </w:r>
-          </w:p>
-        </w:tc>
-        <w:tc>
-          <w:tcPr>
-            <w:tcW w:w="833" w:type="pct"/>
-            <w:tcBorders>
-              <w:top w:val="single" w:sz="4" w:space="0" w:color="auto"/>
-              <w:left w:val="single" w:sz="4" w:space="0" w:color="auto"/>
-              <w:bottom w:val="single" w:sz="4" w:space="0" w:color="auto"/>
-              <w:right w:val="single" w:sz="4" w:space="0" w:color="auto"/>
-            </w:tcBorders>
-            <w:shd w:val="clear" w:color="auto" w:fill="auto"/>
-            <w:vAlign w:val="center"/>
-          </w:tcPr>
-          <w:p>
-            <w:pPr>
-              <w:jc w:val="center"/>
-              <w:rPr>
-                <w:rFonts w:ascii="Times New Roman" w:eastAsia="Times New Roman" w:hAnsi="Times New Roman" w:cs="Times New Roman"/>
-                <w:color w:val="000000"/>
-              </w:rPr>
-            </w:pPr>
-            <w:r>
-              <w:rPr>
-                <w:rFonts w:ascii="Times New Roman" w:eastAsia="Times New Roman" w:hAnsi="Times New Roman" w:cs="Times New Roman"/>
-                <w:color w:val="000000"/>
-              </w:rPr>
-              <w:t xml:space="preserve">Min </w:t>
-            </w:r>
-            <w:r>
-              <w:rPr>
-                <w:rFonts w:ascii="Times New Roman" w:eastAsia="Times New Roman" w:hAnsi="Times New Roman" w:cs="Times New Roman"/>
-                <w:i/>
-                <w:iCs/>
-                <w:color w:val="000000"/>
-              </w:rPr>
-              <w:t>K</w:t>
-            </w:r>
-            <w:r>
-              <w:rPr>
-                <w:rFonts w:ascii="Times New Roman" w:eastAsia="Times New Roman" w:hAnsi="Times New Roman" w:cs="Times New Roman"/>
-                <w:color w:val="000000"/>
-              </w:rPr>
-              <w:t>: 10 (Rural)</w:t>
-            </w:r>
-          </w:p>
-          <w:p>
-            <w:pPr>
-              <w:jc w:val="center"/>
-              <w:rPr>
-                <w:rFonts w:ascii="Times New Roman" w:eastAsia="Times New Roman" w:hAnsi="Times New Roman" w:cs="Times New Roman"/>
-                <w:color w:val="000000"/>
-              </w:rPr>
-            </w:pPr>
-            <w:r>
-              <w:rPr>
-                <w:rFonts w:ascii="Times New Roman" w:eastAsia="Times New Roman" w:hAnsi="Times New Roman" w:cs="Times New Roman"/>
-                <w:color w:val="000000"/>
-              </w:rPr>
-              <w:t xml:space="preserve">Max </w:t>
-            </w:r>
-            <w:r>
-              <w:rPr>
-                <w:rFonts w:ascii="Times New Roman" w:eastAsia="Times New Roman" w:hAnsi="Times New Roman" w:cs="Times New Roman"/>
-                <w:i/>
-                <w:color w:val="000000"/>
-              </w:rPr>
-              <w:t>K</w:t>
-            </w:r>
-            <w:r>
-              <w:rPr>
-                <w:rFonts w:ascii="Times New Roman" w:eastAsia="Times New Roman" w:hAnsi="Times New Roman" w:cs="Times New Roman"/>
-                <w:color w:val="000000"/>
-              </w:rPr>
-              <w:t>: 1000 (Urban)</w:t>
-            </w:r>
-          </w:p>
-        </w:tc>
-        <w:tc>
-          <w:tcPr>
-            <w:tcW w:w="833" w:type="pct"/>
-            <w:tcBorders>
-              <w:top w:val="single" w:sz="4" w:space="0" w:color="auto"/>
-              <w:left w:val="single" w:sz="4" w:space="0" w:color="auto"/>
-              <w:bottom w:val="single" w:sz="4" w:space="0" w:color="auto"/>
-              <w:right w:val="single" w:sz="4" w:space="0" w:color="auto"/>
-            </w:tcBorders>
-            <w:shd w:val="clear" w:color="auto" w:fill="auto"/>
-            <w:vAlign w:val="center"/>
-          </w:tcPr>
-          <w:p>
-            <w:pPr>
-              <w:jc w:val="center"/>
-              <w:rPr>
-                <w:rFonts w:ascii="Times New Roman" w:eastAsia="Times New Roman" w:hAnsi="Times New Roman" w:cs="Times New Roman"/>
-                <w:color w:val="000000"/>
-              </w:rPr>
-            </w:pPr>
-            <w:r>
-              <w:rPr>
-                <w:rFonts w:ascii="Times New Roman" w:eastAsia="Times New Roman" w:hAnsi="Times New Roman" w:cs="Times New Roman"/>
-                <w:i/>
-                <w:iCs/>
-                <w:color w:val="000000"/>
-              </w:rPr>
-              <w:t>CYP79D15</w:t>
-            </w:r>
-            <w:r>
-              <w:rPr>
-                <w:rFonts w:ascii="Times New Roman" w:eastAsia="Times New Roman" w:hAnsi="Times New Roman" w:cs="Times New Roman"/>
-                <w:color w:val="000000"/>
-              </w:rPr>
-              <w:t xml:space="preserve"> = 0.5</w:t>
-            </w:r>
-          </w:p>
-          <w:p>
-            <w:pPr>
-              <w:jc w:val="center"/>
-              <w:rPr>
-                <w:rFonts w:ascii="Times New Roman" w:eastAsia="Times New Roman" w:hAnsi="Times New Roman" w:cs="Times New Roman"/>
-                <w:color w:val="000000"/>
-              </w:rPr>
-            </w:pPr>
-            <w:r>
-              <w:rPr>
-                <w:rFonts w:ascii="Times New Roman" w:eastAsia="Times New Roman" w:hAnsi="Times New Roman" w:cs="Times New Roman"/>
-                <w:i/>
-                <w:iCs/>
-                <w:color w:val="000000"/>
-              </w:rPr>
-              <w:t>Li</w:t>
-            </w:r>
-            <w:r>
-              <w:rPr>
-                <w:rFonts w:ascii="Times New Roman" w:eastAsia="Times New Roman" w:hAnsi="Times New Roman" w:cs="Times New Roman"/>
-                <w:color w:val="000000"/>
-              </w:rPr>
-              <w:t xml:space="preserve"> = 0.5</w:t>
-            </w:r>
-          </w:p>
-        </w:tc>
-        <w:tc>
-          <w:tcPr>
-            <w:tcW w:w="833" w:type="pct"/>
-            <w:tcBorders>
-              <w:top w:val="single" w:sz="4" w:space="0" w:color="auto"/>
-              <w:left w:val="single" w:sz="4" w:space="0" w:color="auto"/>
-              <w:bottom w:val="single" w:sz="4" w:space="0" w:color="auto"/>
-              <w:right w:val="single" w:sz="4" w:space="0" w:color="auto"/>
-            </w:tcBorders>
-            <w:shd w:val="clear" w:color="auto" w:fill="auto"/>
-            <w:vAlign w:val="center"/>
-          </w:tcPr>
-          <w:p>
-            <w:pPr>
-              <w:jc w:val="center"/>
-              <w:rPr>
-                <w:rFonts w:ascii="Times New Roman" w:eastAsia="Times New Roman" w:hAnsi="Times New Roman" w:cs="Times New Roman"/>
-                <w:color w:val="000000"/>
-              </w:rPr>
-            </w:pPr>
-            <w:r>
-              <w:rPr>
-                <w:rFonts w:ascii="Times New Roman" w:eastAsia="Times New Roman" w:hAnsi="Times New Roman" w:cs="Times New Roman"/>
-                <w:color w:val="000000"/>
-              </w:rPr>
-              <w:t>0; 0.001; 0.0025; 0.005; 0.0075; 0.01; 0.025; 0.05; 0.1; 0.2</w:t>
-            </w:r>
-          </w:p>
-        </w:tc>
-        <w:tc>
-          <w:tcPr>
-            <w:tcW w:w="835" w:type="pct"/>
-            <w:tcBorders>
-              <w:top w:val="single" w:sz="4" w:space="0" w:color="auto"/>
-              <w:left w:val="single" w:sz="4" w:space="0" w:color="auto"/>
-              <w:bottom w:val="single" w:sz="4" w:space="0" w:color="auto"/>
-              <w:right w:val="single" w:sz="4" w:space="0" w:color="auto"/>
-            </w:tcBorders>
-            <w:shd w:val="clear" w:color="auto" w:fill="auto"/>
-            <w:vAlign w:val="center"/>
-          </w:tcPr>
-          <w:p>
-            <w:pPr>
-              <w:jc w:val="center"/>
-              <w:rPr>
-                <w:rFonts w:ascii="Times New Roman" w:eastAsia="Times New Roman" w:hAnsi="Times New Roman" w:cs="Times New Roman"/>
-                <w:color w:val="000000"/>
-              </w:rPr>
-            </w:pPr>
-            <w:r>
-              <w:rPr>
-                <w:rFonts w:ascii="Times New Roman" w:eastAsia="Times New Roman" w:hAnsi="Times New Roman" w:cs="Times New Roman"/>
-                <w:color w:val="000000"/>
-              </w:rPr>
-              <w:t>0; 0.01; 0.05</w:t>
-            </w:r>
-          </w:p>
-        </w:tc>
-      </w:tr>
-      <w:tr>
-        <w:trPr>
-          <w:jc w:val="center"/>
-        </w:trPr>
-        <w:tc>
-          <w:tcPr>
-            <w:tcW w:w="833" w:type="pct"/>
-            <w:tcBorders>
-              <w:top w:val="single" w:sz="4" w:space="0" w:color="auto"/>
-              <w:left w:val="single" w:sz="4" w:space="0" w:color="auto"/>
-              <w:bottom w:val="single" w:sz="18" w:space="0" w:color="auto"/>
-              <w:right w:val="single" w:sz="4" w:space="0" w:color="auto"/>
-            </w:tcBorders>
-            <w:vAlign w:val="center"/>
-          </w:tcPr>
-          <w:p>
-            <w:pPr>
-              <w:jc w:val="center"/>
-              <w:rPr>
-                <w:rFonts w:ascii="Times New Roman" w:eastAsia="Times New Roman" w:hAnsi="Times New Roman" w:cs="Times New Roman"/>
-                <w:i/>
-                <w:color w:val="000000"/>
-              </w:rPr>
-            </w:pPr>
-          </w:p>
-        </w:tc>
-        <w:tc>
-          <w:tcPr>
-            <w:tcW w:w="4167" w:type="pct"/>
-            <w:gridSpan w:val="5"/>
-            <w:tcBorders>
-              <w:top w:val="single" w:sz="4" w:space="0" w:color="auto"/>
-              <w:left w:val="single" w:sz="4" w:space="0" w:color="auto"/>
-              <w:bottom w:val="single" w:sz="18" w:space="0" w:color="auto"/>
-              <w:right w:val="single" w:sz="4" w:space="0" w:color="auto"/>
-            </w:tcBorders>
-            <w:shd w:val="clear" w:color="auto" w:fill="auto"/>
-            <w:vAlign w:val="center"/>
-          </w:tcPr>
-          <w:p>
-            <w:pPr>
-              <w:jc w:val="center"/>
-              <w:rPr>
-                <w:rFonts w:ascii="Times New Roman" w:eastAsia="Times New Roman" w:hAnsi="Times New Roman" w:cs="Times New Roman"/>
-                <w:i/>
-                <w:color w:val="000000"/>
-              </w:rPr>
-            </w:pPr>
-            <w:r>
-              <w:rPr>
-                <w:rFonts w:ascii="Times New Roman" w:eastAsia="Times New Roman" w:hAnsi="Times New Roman" w:cs="Times New Roman"/>
-                <w:i/>
-                <w:color w:val="000000"/>
-              </w:rPr>
-              <w:t>Drift scenario 2: Colonization through serial founder events</w:t>
-            </w:r>
-          </w:p>
-        </w:tc>
-      </w:tr>
-      <w:tr>
-        <w:trPr>
-          <w:jc w:val="center"/>
-        </w:trPr>
-        <w:tc>
-          <w:tcPr>
-            <w:tcW w:w="833" w:type="pct"/>
-            <w:tcBorders>
-              <w:top w:val="single" w:sz="18" w:space="0" w:color="auto"/>
-              <w:left w:val="single" w:sz="4" w:space="0" w:color="auto"/>
-              <w:bottom w:val="single" w:sz="4" w:space="0" w:color="auto"/>
-              <w:right w:val="single" w:sz="4" w:space="0" w:color="auto"/>
-            </w:tcBorders>
-            <w:vAlign w:val="center"/>
-          </w:tcPr>
-          <w:p>
-            <w:pPr>
-              <w:jc w:val="center"/>
-              <w:rPr>
-                <w:rFonts w:ascii="Times New Roman" w:eastAsia="Times New Roman" w:hAnsi="Times New Roman" w:cs="Times New Roman"/>
-                <w:color w:val="000000"/>
-              </w:rPr>
-            </w:pPr>
-            <w:proofErr w:type="spellStart"/>
-            <w:r>
-              <w:rPr>
-                <w:rFonts w:ascii="Times New Roman" w:eastAsia="Times New Roman" w:hAnsi="Times New Roman" w:cs="Times New Roman"/>
-                <w:color w:val="000000"/>
-              </w:rPr>
-              <w:t>S1</w:t>
-            </w:r>
-            <w:r>
-              <w:rPr>
-                <w:rFonts w:ascii="Times New Roman" w:eastAsia="Times New Roman" w:hAnsi="Times New Roman" w:cs="Times New Roman"/>
-                <w:i/>
-                <w:color w:val="000000"/>
-              </w:rPr>
-              <w:t>a</w:t>
-            </w:r>
-            <w:proofErr w:type="spellEnd"/>
-            <w:r>
-              <w:rPr>
-                <w:rFonts w:ascii="Times New Roman" w:eastAsia="Times New Roman" w:hAnsi="Times New Roman" w:cs="Times New Roman"/>
-                <w:i/>
-                <w:color w:val="000000"/>
-              </w:rPr>
-              <w:t>, b</w:t>
-            </w:r>
-            <w:r>
-              <w:rPr>
-                <w:rFonts w:ascii="Times New Roman" w:eastAsia="Times New Roman" w:hAnsi="Times New Roman" w:cs="Times New Roman"/>
-                <w:color w:val="000000"/>
-              </w:rPr>
-              <w:t xml:space="preserve"> and </w:t>
-            </w:r>
-            <w:proofErr w:type="spellStart"/>
-            <w:r>
-              <w:rPr>
-                <w:rFonts w:ascii="Times New Roman" w:eastAsia="Times New Roman" w:hAnsi="Times New Roman" w:cs="Times New Roman"/>
-                <w:color w:val="000000"/>
-              </w:rPr>
-              <w:t>S2</w:t>
-            </w:r>
-            <w:proofErr w:type="spellEnd"/>
-          </w:p>
-        </w:tc>
-        <w:tc>
-          <w:tcPr>
-            <w:tcW w:w="833" w:type="pct"/>
-            <w:tcBorders>
-              <w:top w:val="single" w:sz="18" w:space="0" w:color="auto"/>
-              <w:left w:val="single" w:sz="4" w:space="0" w:color="auto"/>
-              <w:bottom w:val="single" w:sz="4" w:space="0" w:color="auto"/>
-              <w:right w:val="single" w:sz="4" w:space="0" w:color="auto"/>
-            </w:tcBorders>
-            <w:shd w:val="clear" w:color="auto" w:fill="auto"/>
-            <w:vAlign w:val="center"/>
-            <w:hideMark/>
-          </w:tcPr>
-          <w:p>
-            <w:pPr>
-              <w:jc w:val="center"/>
-              <w:rPr>
-                <w:rFonts w:ascii="Times New Roman" w:eastAsia="Times New Roman" w:hAnsi="Times New Roman" w:cs="Times New Roman"/>
-                <w:color w:val="000000"/>
-              </w:rPr>
-            </w:pPr>
-            <w:r>
-              <w:rPr>
-                <w:rFonts w:ascii="Times New Roman" w:eastAsia="Times New Roman" w:hAnsi="Times New Roman" w:cs="Times New Roman"/>
-                <w:color w:val="000000"/>
-              </w:rPr>
-              <w:t>Drift, gene flow</w:t>
-            </w:r>
-          </w:p>
-        </w:tc>
-        <w:tc>
-          <w:tcPr>
-            <w:tcW w:w="833" w:type="pct"/>
-            <w:tcBorders>
-              <w:top w:val="single" w:sz="18" w:space="0" w:color="auto"/>
-              <w:left w:val="single" w:sz="4" w:space="0" w:color="auto"/>
-              <w:bottom w:val="single" w:sz="4" w:space="0" w:color="auto"/>
-              <w:right w:val="single" w:sz="4" w:space="0" w:color="auto"/>
-            </w:tcBorders>
-            <w:shd w:val="clear" w:color="auto" w:fill="auto"/>
-            <w:vAlign w:val="center"/>
-            <w:hideMark/>
-          </w:tcPr>
-          <w:p>
-            <w:pPr>
-              <w:jc w:val="center"/>
-              <w:rPr>
-                <w:rFonts w:ascii="Times New Roman" w:eastAsia="Times New Roman" w:hAnsi="Times New Roman" w:cs="Times New Roman"/>
-                <w:color w:val="000000"/>
-              </w:rPr>
-            </w:pPr>
-            <w:r>
-              <w:rPr>
-                <w:rFonts w:ascii="Times New Roman" w:eastAsia="Times New Roman" w:hAnsi="Times New Roman" w:cs="Times New Roman"/>
-                <w:b/>
-                <w:bCs/>
-                <w:color w:val="000000"/>
-              </w:rPr>
-              <w:t>Founder proportion:</w:t>
-            </w:r>
-          </w:p>
-          <w:p>
-            <w:pPr>
-              <w:jc w:val="center"/>
-              <w:rPr>
-                <w:rFonts w:ascii="Times New Roman" w:eastAsia="Times New Roman" w:hAnsi="Times New Roman" w:cs="Times New Roman"/>
-                <w:color w:val="000000"/>
-              </w:rPr>
-            </w:pPr>
-            <w:r>
-              <w:rPr>
-                <w:rFonts w:ascii="Times New Roman" w:eastAsia="Times New Roman" w:hAnsi="Times New Roman" w:cs="Times New Roman"/>
-                <w:color w:val="000000"/>
-              </w:rPr>
-              <w:t>0.01; 0.02; 0.035; 0.05; 0.075; 0.1; 0.2; 0.5; 0.75; 1.0</w:t>
-            </w:r>
-          </w:p>
-        </w:tc>
-        <w:tc>
-          <w:tcPr>
-            <w:tcW w:w="833" w:type="pct"/>
-            <w:tcBorders>
-              <w:top w:val="single" w:sz="18" w:space="0" w:color="auto"/>
-              <w:left w:val="single" w:sz="4" w:space="0" w:color="auto"/>
-              <w:bottom w:val="single" w:sz="4" w:space="0" w:color="auto"/>
-              <w:right w:val="single" w:sz="4" w:space="0" w:color="auto"/>
-            </w:tcBorders>
-            <w:shd w:val="clear" w:color="auto" w:fill="auto"/>
-            <w:vAlign w:val="center"/>
-            <w:hideMark/>
-          </w:tcPr>
-          <w:p>
-            <w:pPr>
-              <w:jc w:val="center"/>
-              <w:rPr>
-                <w:rFonts w:ascii="Times New Roman" w:eastAsia="Times New Roman" w:hAnsi="Times New Roman" w:cs="Times New Roman"/>
-                <w:color w:val="000000"/>
-              </w:rPr>
-            </w:pPr>
-            <w:r>
-              <w:rPr>
-                <w:rFonts w:ascii="Times New Roman" w:eastAsia="Times New Roman" w:hAnsi="Times New Roman" w:cs="Times New Roman"/>
-                <w:i/>
-                <w:iCs/>
-                <w:color w:val="000000"/>
-              </w:rPr>
-              <w:t>CYP79D15</w:t>
-            </w:r>
-            <w:r>
-              <w:rPr>
-                <w:rFonts w:ascii="Times New Roman" w:eastAsia="Times New Roman" w:hAnsi="Times New Roman" w:cs="Times New Roman"/>
-                <w:color w:val="000000"/>
-              </w:rPr>
-              <w:t xml:space="preserve"> = 0.5</w:t>
-            </w:r>
-          </w:p>
-          <w:p>
-            <w:pPr>
-              <w:jc w:val="center"/>
-              <w:rPr>
-                <w:rFonts w:ascii="Times New Roman" w:eastAsia="Times New Roman" w:hAnsi="Times New Roman" w:cs="Times New Roman"/>
-                <w:color w:val="000000"/>
-              </w:rPr>
-            </w:pPr>
-            <w:r>
-              <w:rPr>
-                <w:rFonts w:ascii="Times New Roman" w:eastAsia="Times New Roman" w:hAnsi="Times New Roman" w:cs="Times New Roman"/>
-                <w:i/>
-                <w:iCs/>
-                <w:color w:val="000000"/>
-              </w:rPr>
-              <w:t>Li</w:t>
-            </w:r>
-            <w:r>
-              <w:rPr>
-                <w:rFonts w:ascii="Times New Roman" w:eastAsia="Times New Roman" w:hAnsi="Times New Roman" w:cs="Times New Roman"/>
-                <w:color w:val="000000"/>
-              </w:rPr>
-              <w:t xml:space="preserve"> = 0.5</w:t>
-            </w:r>
-          </w:p>
-        </w:tc>
-        <w:tc>
-          <w:tcPr>
-            <w:tcW w:w="833" w:type="pct"/>
-            <w:tcBorders>
-              <w:top w:val="single" w:sz="18" w:space="0" w:color="auto"/>
-              <w:left w:val="single" w:sz="4" w:space="0" w:color="auto"/>
-              <w:bottom w:val="single" w:sz="4" w:space="0" w:color="auto"/>
-              <w:right w:val="single" w:sz="4" w:space="0" w:color="auto"/>
-            </w:tcBorders>
-            <w:shd w:val="clear" w:color="auto" w:fill="auto"/>
-            <w:vAlign w:val="center"/>
-            <w:hideMark/>
-          </w:tcPr>
-          <w:p>
-            <w:pPr>
-              <w:jc w:val="center"/>
-              <w:rPr>
-                <w:rFonts w:ascii="Times New Roman" w:eastAsia="Times New Roman" w:hAnsi="Times New Roman" w:cs="Times New Roman"/>
-                <w:color w:val="000000"/>
-              </w:rPr>
-            </w:pPr>
-            <w:r>
-              <w:rPr>
-                <w:rFonts w:ascii="Times New Roman" w:eastAsia="Times New Roman" w:hAnsi="Times New Roman" w:cs="Times New Roman"/>
-                <w:color w:val="000000"/>
-              </w:rPr>
-              <w:t>None</w:t>
-            </w:r>
-          </w:p>
-        </w:tc>
-        <w:tc>
-          <w:tcPr>
-            <w:tcW w:w="835" w:type="pct"/>
-            <w:tcBorders>
-              <w:top w:val="single" w:sz="18" w:space="0" w:color="auto"/>
-              <w:left w:val="single" w:sz="4" w:space="0" w:color="auto"/>
-              <w:bottom w:val="single" w:sz="4" w:space="0" w:color="auto"/>
-              <w:right w:val="single" w:sz="4" w:space="0" w:color="auto"/>
-            </w:tcBorders>
-            <w:shd w:val="clear" w:color="auto" w:fill="auto"/>
-            <w:vAlign w:val="center"/>
-            <w:hideMark/>
-          </w:tcPr>
-          <w:p>
-            <w:pPr>
-              <w:jc w:val="center"/>
-              <w:rPr>
-                <w:rFonts w:ascii="Times New Roman" w:eastAsia="Times New Roman" w:hAnsi="Times New Roman" w:cs="Times New Roman"/>
-                <w:color w:val="000000"/>
-              </w:rPr>
-            </w:pPr>
-            <w:r>
-              <w:rPr>
-                <w:rFonts w:ascii="Times New Roman" w:eastAsia="Times New Roman" w:hAnsi="Times New Roman" w:cs="Times New Roman"/>
-                <w:color w:val="000000"/>
-              </w:rPr>
-              <w:t>0; 0.01; 0.05</w:t>
-            </w:r>
-          </w:p>
-        </w:tc>
-      </w:tr>
-      <w:tr>
-        <w:trPr>
-          <w:jc w:val="center"/>
-        </w:trPr>
-        <w:tc>
-          <w:tcPr>
-            <w:tcW w:w="833" w:type="pct"/>
-            <w:tcBorders>
-              <w:top w:val="single" w:sz="4" w:space="0" w:color="auto"/>
-              <w:left w:val="single" w:sz="4" w:space="0" w:color="auto"/>
-              <w:bottom w:val="single" w:sz="4" w:space="0" w:color="auto"/>
-              <w:right w:val="single" w:sz="4" w:space="0" w:color="auto"/>
-            </w:tcBorders>
-            <w:vAlign w:val="center"/>
-          </w:tcPr>
-          <w:p>
-            <w:pPr>
-              <w:jc w:val="center"/>
-              <w:rPr>
-                <w:rFonts w:ascii="Times New Roman" w:eastAsia="Times New Roman" w:hAnsi="Times New Roman" w:cs="Times New Roman"/>
-                <w:color w:val="000000"/>
-              </w:rPr>
-            </w:pPr>
-            <w:proofErr w:type="spellStart"/>
-            <w:r>
-              <w:rPr>
-                <w:rFonts w:ascii="Times New Roman" w:eastAsia="Times New Roman" w:hAnsi="Times New Roman" w:cs="Times New Roman"/>
-                <w:color w:val="000000"/>
-              </w:rPr>
-              <w:t>S</w:t>
-            </w:r>
-            <w:r>
-              <w:rPr>
-                <w:rFonts w:ascii="Times New Roman" w:eastAsia="Times New Roman" w:hAnsi="Times New Roman" w:cs="Times New Roman"/>
-                <w:color w:val="000000"/>
-              </w:rPr>
-              <w:t>5</w:t>
-            </w:r>
-            <w:proofErr w:type="spellEnd"/>
-          </w:p>
-        </w:tc>
-        <w:tc>
-          <w:tcPr>
-            <w:tcW w:w="833" w:type="pct"/>
-            <w:tcBorders>
-              <w:top w:val="single" w:sz="4" w:space="0" w:color="auto"/>
-              <w:left w:val="single" w:sz="4" w:space="0" w:color="auto"/>
-              <w:bottom w:val="single" w:sz="4" w:space="0" w:color="auto"/>
-              <w:right w:val="single" w:sz="4" w:space="0" w:color="auto"/>
-            </w:tcBorders>
-            <w:shd w:val="clear" w:color="auto" w:fill="auto"/>
-            <w:vAlign w:val="center"/>
-            <w:hideMark/>
-          </w:tcPr>
-          <w:p>
-            <w:pPr>
-              <w:jc w:val="center"/>
-              <w:rPr>
-                <w:rFonts w:ascii="Times New Roman" w:eastAsia="Times New Roman" w:hAnsi="Times New Roman" w:cs="Times New Roman"/>
-                <w:color w:val="000000"/>
-              </w:rPr>
-            </w:pPr>
-            <w:r>
-              <w:rPr>
-                <w:rFonts w:ascii="Times New Roman" w:eastAsia="Times New Roman" w:hAnsi="Times New Roman" w:cs="Times New Roman"/>
-                <w:color w:val="000000"/>
-              </w:rPr>
-              <w:t xml:space="preserve">Drift, </w:t>
-            </w:r>
-            <w:r>
-              <w:rPr>
-                <w:rFonts w:ascii="Times New Roman" w:eastAsia="Times New Roman" w:hAnsi="Times New Roman" w:cs="Times New Roman"/>
-                <w:color w:val="000000"/>
-              </w:rPr>
-              <w:t>gene flow</w:t>
-            </w:r>
-            <w:r>
-              <w:rPr>
-                <w:rFonts w:ascii="Times New Roman" w:eastAsia="Times New Roman" w:hAnsi="Times New Roman" w:cs="Times New Roman"/>
-                <w:color w:val="000000"/>
-              </w:rPr>
-              <w:t>, allele frequency</w:t>
-            </w:r>
-            <w:r>
-              <w:rPr>
-                <w:rFonts w:ascii="Times New Roman" w:eastAsia="Times New Roman" w:hAnsi="Times New Roman" w:cs="Times New Roman"/>
-                <w:b/>
-                <w:bCs/>
-                <w:color w:val="000000"/>
-              </w:rPr>
-              <w:t>‡</w:t>
-            </w:r>
-          </w:p>
-        </w:tc>
-        <w:tc>
-          <w:tcPr>
-            <w:tcW w:w="833" w:type="pct"/>
-            <w:tcBorders>
-              <w:top w:val="single" w:sz="4" w:space="0" w:color="auto"/>
-              <w:left w:val="single" w:sz="4" w:space="0" w:color="auto"/>
-              <w:bottom w:val="single" w:sz="4" w:space="0" w:color="auto"/>
-              <w:right w:val="single" w:sz="4" w:space="0" w:color="auto"/>
-            </w:tcBorders>
-            <w:shd w:val="clear" w:color="auto" w:fill="auto"/>
-            <w:vAlign w:val="center"/>
-            <w:hideMark/>
-          </w:tcPr>
-          <w:p>
-            <w:pPr>
-              <w:jc w:val="center"/>
-              <w:rPr>
-                <w:rFonts w:ascii="Times New Roman" w:eastAsia="Times New Roman" w:hAnsi="Times New Roman" w:cs="Times New Roman"/>
-                <w:color w:val="000000"/>
-              </w:rPr>
-            </w:pPr>
-            <w:r>
-              <w:rPr>
-                <w:rFonts w:ascii="Times New Roman" w:eastAsia="Times New Roman" w:hAnsi="Times New Roman" w:cs="Times New Roman"/>
-                <w:b/>
-                <w:bCs/>
-                <w:color w:val="000000"/>
-              </w:rPr>
-              <w:t>Founder proportion:</w:t>
-            </w:r>
-          </w:p>
-          <w:p>
-            <w:pPr>
-              <w:jc w:val="center"/>
-              <w:rPr>
-                <w:rFonts w:ascii="Times New Roman" w:eastAsia="Times New Roman" w:hAnsi="Times New Roman" w:cs="Times New Roman"/>
-                <w:color w:val="000000"/>
-              </w:rPr>
-            </w:pPr>
-            <w:r>
-              <w:rPr>
-                <w:rFonts w:ascii="Times New Roman" w:eastAsia="Times New Roman" w:hAnsi="Times New Roman" w:cs="Times New Roman"/>
-                <w:color w:val="000000"/>
-              </w:rPr>
-              <w:t>0.01; 0.2; 1.0</w:t>
-            </w:r>
-          </w:p>
-        </w:tc>
-        <w:tc>
-          <w:tcPr>
-            <w:tcW w:w="833" w:type="pct"/>
-            <w:tcBorders>
-              <w:top w:val="single" w:sz="4" w:space="0" w:color="auto"/>
-              <w:left w:val="single" w:sz="4" w:space="0" w:color="auto"/>
-              <w:bottom w:val="single" w:sz="4" w:space="0" w:color="auto"/>
-              <w:right w:val="single" w:sz="4" w:space="0" w:color="auto"/>
-            </w:tcBorders>
-            <w:shd w:val="clear" w:color="auto" w:fill="auto"/>
-            <w:vAlign w:val="center"/>
-            <w:hideMark/>
-          </w:tcPr>
-          <w:p>
-            <w:pPr>
-              <w:jc w:val="center"/>
-              <w:rPr>
-                <w:rFonts w:ascii="Times New Roman" w:eastAsia="Times New Roman" w:hAnsi="Times New Roman" w:cs="Times New Roman"/>
-                <w:color w:val="000000"/>
-              </w:rPr>
-            </w:pPr>
-            <w:r>
-              <w:rPr>
-                <w:rFonts w:ascii="Times New Roman" w:eastAsia="Times New Roman" w:hAnsi="Times New Roman" w:cs="Times New Roman"/>
-                <w:i/>
-                <w:iCs/>
-                <w:color w:val="000000"/>
-              </w:rPr>
-              <w:t>CYP79D15</w:t>
-            </w:r>
-            <w:r>
-              <w:rPr>
-                <w:rFonts w:ascii="Times New Roman" w:eastAsia="Times New Roman" w:hAnsi="Times New Roman" w:cs="Times New Roman"/>
-                <w:color w:val="000000"/>
-              </w:rPr>
-              <w:t xml:space="preserve"> = 0.1; 0.5; 0.9</w:t>
-            </w:r>
-          </w:p>
-          <w:p>
-            <w:pPr>
-              <w:jc w:val="center"/>
-              <w:rPr>
-                <w:rFonts w:ascii="Times New Roman" w:eastAsia="Times New Roman" w:hAnsi="Times New Roman" w:cs="Times New Roman"/>
-                <w:color w:val="000000"/>
-              </w:rPr>
-            </w:pPr>
-            <w:r>
-              <w:rPr>
-                <w:rFonts w:ascii="Times New Roman" w:eastAsia="Times New Roman" w:hAnsi="Times New Roman" w:cs="Times New Roman"/>
-                <w:i/>
-                <w:iCs/>
-                <w:color w:val="000000"/>
-              </w:rPr>
-              <w:t>Li</w:t>
-            </w:r>
-            <w:r>
-              <w:rPr>
-                <w:rFonts w:ascii="Times New Roman" w:eastAsia="Times New Roman" w:hAnsi="Times New Roman" w:cs="Times New Roman"/>
-                <w:color w:val="000000"/>
-              </w:rPr>
-              <w:t xml:space="preserve"> = 0.1; 0.5; 0.9</w:t>
-            </w:r>
-          </w:p>
-        </w:tc>
-        <w:tc>
-          <w:tcPr>
-            <w:tcW w:w="833" w:type="pct"/>
-            <w:tcBorders>
-              <w:top w:val="single" w:sz="4" w:space="0" w:color="auto"/>
-              <w:left w:val="single" w:sz="4" w:space="0" w:color="auto"/>
-              <w:bottom w:val="single" w:sz="4" w:space="0" w:color="auto"/>
-              <w:right w:val="single" w:sz="4" w:space="0" w:color="auto"/>
-            </w:tcBorders>
-            <w:shd w:val="clear" w:color="auto" w:fill="auto"/>
-            <w:vAlign w:val="center"/>
-            <w:hideMark/>
-          </w:tcPr>
-          <w:p>
-            <w:pPr>
-              <w:jc w:val="center"/>
-              <w:rPr>
-                <w:rFonts w:ascii="Times New Roman" w:eastAsia="Times New Roman" w:hAnsi="Times New Roman" w:cs="Times New Roman"/>
-                <w:color w:val="000000"/>
-              </w:rPr>
-            </w:pPr>
-            <w:r>
-              <w:rPr>
-                <w:rFonts w:ascii="Times New Roman" w:eastAsia="Times New Roman" w:hAnsi="Times New Roman" w:cs="Times New Roman"/>
-                <w:color w:val="000000"/>
-              </w:rPr>
-              <w:t>None</w:t>
-            </w:r>
-          </w:p>
-        </w:tc>
-        <w:tc>
-          <w:tcPr>
-            <w:tcW w:w="835" w:type="pct"/>
-            <w:tcBorders>
-              <w:top w:val="single" w:sz="4" w:space="0" w:color="auto"/>
-              <w:left w:val="single" w:sz="4" w:space="0" w:color="auto"/>
-              <w:bottom w:val="single" w:sz="4" w:space="0" w:color="auto"/>
-              <w:right w:val="single" w:sz="4" w:space="0" w:color="auto"/>
-            </w:tcBorders>
-            <w:shd w:val="clear" w:color="auto" w:fill="auto"/>
-            <w:vAlign w:val="center"/>
-            <w:hideMark/>
-          </w:tcPr>
-          <w:p>
-            <w:pPr>
-              <w:jc w:val="center"/>
-              <w:rPr>
-                <w:rFonts w:ascii="Times New Roman" w:eastAsia="Times New Roman" w:hAnsi="Times New Roman" w:cs="Times New Roman"/>
-                <w:color w:val="000000"/>
-              </w:rPr>
-            </w:pPr>
-            <w:r>
-              <w:rPr>
-                <w:rFonts w:ascii="Times New Roman" w:eastAsia="Times New Roman" w:hAnsi="Times New Roman" w:cs="Times New Roman"/>
-                <w:color w:val="000000"/>
-              </w:rPr>
-              <w:t>0; 0.01; 0.05</w:t>
-            </w:r>
-          </w:p>
-        </w:tc>
-      </w:tr>
-      <w:tr>
-        <w:trPr>
-          <w:jc w:val="center"/>
-        </w:trPr>
-        <w:tc>
-          <w:tcPr>
-            <w:tcW w:w="833" w:type="pct"/>
-            <w:tcBorders>
-              <w:top w:val="single" w:sz="4" w:space="0" w:color="auto"/>
-              <w:left w:val="single" w:sz="4" w:space="0" w:color="auto"/>
-              <w:bottom w:val="single" w:sz="4" w:space="0" w:color="auto"/>
-              <w:right w:val="single" w:sz="4" w:space="0" w:color="auto"/>
-            </w:tcBorders>
-            <w:vAlign w:val="center"/>
-          </w:tcPr>
-          <w:p>
-            <w:pPr>
-              <w:jc w:val="center"/>
-              <w:rPr>
-                <w:rFonts w:ascii="Times New Roman" w:eastAsia="Times New Roman" w:hAnsi="Times New Roman" w:cs="Times New Roman"/>
-                <w:color w:val="000000"/>
-              </w:rPr>
-            </w:pPr>
-            <w:proofErr w:type="spellStart"/>
-            <w:r>
-              <w:rPr>
-                <w:rFonts w:ascii="Times New Roman" w:eastAsia="Times New Roman" w:hAnsi="Times New Roman" w:cs="Times New Roman"/>
-                <w:color w:val="000000"/>
-              </w:rPr>
-              <w:t>S</w:t>
-            </w:r>
-            <w:r>
-              <w:rPr>
-                <w:rFonts w:ascii="Times New Roman" w:eastAsia="Times New Roman" w:hAnsi="Times New Roman" w:cs="Times New Roman"/>
-                <w:color w:val="000000"/>
-              </w:rPr>
-              <w:t>3</w:t>
-            </w:r>
-            <w:proofErr w:type="spellEnd"/>
-          </w:p>
-        </w:tc>
-        <w:tc>
-          <w:tcPr>
-            <w:tcW w:w="833" w:type="pct"/>
-            <w:tcBorders>
-              <w:top w:val="single" w:sz="4" w:space="0" w:color="auto"/>
-              <w:left w:val="single" w:sz="4" w:space="0" w:color="auto"/>
-              <w:bottom w:val="single" w:sz="4" w:space="0" w:color="auto"/>
-              <w:right w:val="single" w:sz="4" w:space="0" w:color="auto"/>
-            </w:tcBorders>
-            <w:shd w:val="clear" w:color="auto" w:fill="auto"/>
-            <w:vAlign w:val="center"/>
-            <w:hideMark/>
-          </w:tcPr>
-          <w:p>
-            <w:pPr>
-              <w:jc w:val="center"/>
-              <w:rPr>
-                <w:rFonts w:ascii="Times New Roman" w:eastAsia="Times New Roman" w:hAnsi="Times New Roman" w:cs="Times New Roman"/>
-                <w:color w:val="000000"/>
-              </w:rPr>
-            </w:pPr>
-            <w:r>
-              <w:rPr>
-                <w:rFonts w:ascii="Times New Roman" w:eastAsia="Times New Roman" w:hAnsi="Times New Roman" w:cs="Times New Roman"/>
-                <w:color w:val="000000"/>
-              </w:rPr>
-              <w:t xml:space="preserve">Drift, selection, </w:t>
-            </w:r>
-            <w:r>
-              <w:rPr>
-                <w:rFonts w:ascii="Times New Roman" w:eastAsia="Times New Roman" w:hAnsi="Times New Roman" w:cs="Times New Roman"/>
-                <w:color w:val="000000"/>
-              </w:rPr>
-              <w:t>gene flow</w:t>
-            </w:r>
-            <w:r>
-              <w:rPr>
-                <w:rFonts w:ascii="Times New Roman" w:hAnsi="Times New Roman" w:cs="Times New Roman"/>
-              </w:rPr>
-              <w:t>†</w:t>
-            </w:r>
-          </w:p>
-        </w:tc>
-        <w:tc>
-          <w:tcPr>
-            <w:tcW w:w="833" w:type="pct"/>
-            <w:tcBorders>
-              <w:top w:val="single" w:sz="4" w:space="0" w:color="auto"/>
-              <w:left w:val="single" w:sz="4" w:space="0" w:color="auto"/>
-              <w:bottom w:val="single" w:sz="4" w:space="0" w:color="auto"/>
-              <w:right w:val="single" w:sz="4" w:space="0" w:color="auto"/>
-            </w:tcBorders>
-            <w:shd w:val="clear" w:color="auto" w:fill="auto"/>
-            <w:vAlign w:val="center"/>
-            <w:hideMark/>
-          </w:tcPr>
-          <w:p>
-            <w:pPr>
-              <w:jc w:val="center"/>
-              <w:rPr>
-                <w:rFonts w:ascii="Times New Roman" w:eastAsia="Times New Roman" w:hAnsi="Times New Roman" w:cs="Times New Roman"/>
-                <w:color w:val="000000"/>
-              </w:rPr>
-            </w:pPr>
-            <w:r>
-              <w:rPr>
-                <w:rFonts w:ascii="Times New Roman" w:eastAsia="Times New Roman" w:hAnsi="Times New Roman" w:cs="Times New Roman"/>
-                <w:b/>
-                <w:bCs/>
-                <w:color w:val="000000"/>
-              </w:rPr>
-              <w:t>Founder proportion:</w:t>
-            </w:r>
-            <w:r>
-              <w:rPr>
-                <w:rFonts w:ascii="Times New Roman" w:eastAsia="Times New Roman" w:hAnsi="Times New Roman" w:cs="Times New Roman"/>
-                <w:color w:val="000000"/>
-              </w:rPr>
-              <w:t xml:space="preserve">                 0.01; 0.2; 1.0</w:t>
-            </w:r>
-          </w:p>
-        </w:tc>
-        <w:tc>
-          <w:tcPr>
-            <w:tcW w:w="833" w:type="pct"/>
-            <w:tcBorders>
-              <w:top w:val="single" w:sz="4" w:space="0" w:color="auto"/>
-              <w:left w:val="single" w:sz="4" w:space="0" w:color="auto"/>
-              <w:bottom w:val="single" w:sz="4" w:space="0" w:color="auto"/>
-              <w:right w:val="single" w:sz="4" w:space="0" w:color="auto"/>
-            </w:tcBorders>
-            <w:shd w:val="clear" w:color="auto" w:fill="auto"/>
-            <w:vAlign w:val="center"/>
-            <w:hideMark/>
-          </w:tcPr>
-          <w:p>
-            <w:pPr>
-              <w:jc w:val="center"/>
-              <w:rPr>
-                <w:rFonts w:ascii="Times New Roman" w:eastAsia="Times New Roman" w:hAnsi="Times New Roman" w:cs="Times New Roman"/>
-                <w:color w:val="000000"/>
-              </w:rPr>
-            </w:pPr>
-            <w:r>
-              <w:rPr>
-                <w:rFonts w:ascii="Times New Roman" w:eastAsia="Times New Roman" w:hAnsi="Times New Roman" w:cs="Times New Roman"/>
-                <w:i/>
-                <w:iCs/>
-                <w:color w:val="000000"/>
-              </w:rPr>
-              <w:t>CYP79D15</w:t>
-            </w:r>
-            <w:r>
-              <w:rPr>
-                <w:rFonts w:ascii="Times New Roman" w:eastAsia="Times New Roman" w:hAnsi="Times New Roman" w:cs="Times New Roman"/>
-                <w:color w:val="000000"/>
-              </w:rPr>
-              <w:t xml:space="preserve"> = 0.5</w:t>
-            </w:r>
-          </w:p>
-          <w:p>
-            <w:pPr>
-              <w:jc w:val="center"/>
-              <w:rPr>
-                <w:rFonts w:ascii="Times New Roman" w:eastAsia="Times New Roman" w:hAnsi="Times New Roman" w:cs="Times New Roman"/>
-                <w:color w:val="000000"/>
-              </w:rPr>
-            </w:pPr>
-            <w:r>
-              <w:rPr>
-                <w:rFonts w:ascii="Times New Roman" w:eastAsia="Times New Roman" w:hAnsi="Times New Roman" w:cs="Times New Roman"/>
-                <w:i/>
-                <w:iCs/>
-                <w:color w:val="000000"/>
-              </w:rPr>
-              <w:t>Li</w:t>
-            </w:r>
-            <w:r>
-              <w:rPr>
-                <w:rFonts w:ascii="Times New Roman" w:eastAsia="Times New Roman" w:hAnsi="Times New Roman" w:cs="Times New Roman"/>
-                <w:color w:val="000000"/>
-              </w:rPr>
-              <w:t xml:space="preserve"> = 0.5</w:t>
-            </w:r>
-          </w:p>
-        </w:tc>
-        <w:tc>
-          <w:tcPr>
-            <w:tcW w:w="833" w:type="pct"/>
-            <w:tcBorders>
-              <w:top w:val="single" w:sz="4" w:space="0" w:color="auto"/>
-              <w:left w:val="single" w:sz="4" w:space="0" w:color="auto"/>
-              <w:bottom w:val="single" w:sz="4" w:space="0" w:color="auto"/>
-              <w:right w:val="single" w:sz="4" w:space="0" w:color="auto"/>
-            </w:tcBorders>
-            <w:shd w:val="clear" w:color="auto" w:fill="auto"/>
-            <w:vAlign w:val="center"/>
-            <w:hideMark/>
-          </w:tcPr>
-          <w:p>
-            <w:pPr>
-              <w:jc w:val="center"/>
-              <w:rPr>
-                <w:rFonts w:ascii="Times New Roman" w:eastAsia="Times New Roman" w:hAnsi="Times New Roman" w:cs="Times New Roman"/>
-                <w:color w:val="000000"/>
-              </w:rPr>
-            </w:pPr>
-            <w:r>
-              <w:rPr>
-                <w:rFonts w:ascii="Times New Roman" w:eastAsia="Times New Roman" w:hAnsi="Times New Roman" w:cs="Times New Roman"/>
-                <w:color w:val="000000"/>
-              </w:rPr>
-              <w:t>0; 0.001; 0.0025; 0.005; 0.0075; 0.01; 0.025; 0.05; 0.1; 0.2</w:t>
-            </w:r>
-          </w:p>
-        </w:tc>
-        <w:tc>
-          <w:tcPr>
-            <w:tcW w:w="835" w:type="pct"/>
-            <w:tcBorders>
-              <w:top w:val="single" w:sz="4" w:space="0" w:color="auto"/>
-              <w:left w:val="single" w:sz="4" w:space="0" w:color="auto"/>
-              <w:bottom w:val="single" w:sz="4" w:space="0" w:color="auto"/>
-              <w:right w:val="single" w:sz="4" w:space="0" w:color="auto"/>
-            </w:tcBorders>
-            <w:shd w:val="clear" w:color="auto" w:fill="auto"/>
-            <w:vAlign w:val="center"/>
-            <w:hideMark/>
-          </w:tcPr>
-          <w:p>
-            <w:pPr>
-              <w:jc w:val="center"/>
-              <w:rPr>
-                <w:rFonts w:ascii="Times New Roman" w:eastAsia="Times New Roman" w:hAnsi="Times New Roman" w:cs="Times New Roman"/>
-                <w:color w:val="000000"/>
-              </w:rPr>
-            </w:pPr>
-            <w:r>
-              <w:rPr>
-                <w:rFonts w:ascii="Times New Roman" w:eastAsia="Times New Roman" w:hAnsi="Times New Roman" w:cs="Times New Roman"/>
-                <w:color w:val="000000"/>
-              </w:rPr>
-              <w:t>0; 0.01; 0.05</w:t>
-            </w:r>
-          </w:p>
-        </w:tc>
-      </w:tr>
-      <w:tr>
-        <w:trPr>
-          <w:jc w:val="center"/>
-        </w:trPr>
-        <w:tc>
-          <w:tcPr>
-            <w:tcW w:w="833" w:type="pct"/>
-            <w:tcBorders>
-              <w:top w:val="single" w:sz="4" w:space="0" w:color="auto"/>
-              <w:left w:val="single" w:sz="4" w:space="0" w:color="auto"/>
-              <w:bottom w:val="single" w:sz="18" w:space="0" w:color="auto"/>
-              <w:right w:val="single" w:sz="4" w:space="0" w:color="auto"/>
-            </w:tcBorders>
-            <w:vAlign w:val="center"/>
-          </w:tcPr>
-          <w:p>
-            <w:pPr>
-              <w:jc w:val="center"/>
-              <w:rPr>
-                <w:rFonts w:ascii="Times New Roman" w:eastAsia="Times New Roman" w:hAnsi="Times New Roman" w:cs="Times New Roman"/>
-                <w:i/>
-                <w:color w:val="000000"/>
-              </w:rPr>
-            </w:pPr>
-          </w:p>
-        </w:tc>
-        <w:tc>
-          <w:tcPr>
-            <w:tcW w:w="4167" w:type="pct"/>
-            <w:gridSpan w:val="5"/>
-            <w:tcBorders>
-              <w:top w:val="single" w:sz="4" w:space="0" w:color="auto"/>
-              <w:left w:val="single" w:sz="4" w:space="0" w:color="auto"/>
-              <w:bottom w:val="single" w:sz="18" w:space="0" w:color="auto"/>
-              <w:right w:val="single" w:sz="4" w:space="0" w:color="auto"/>
-            </w:tcBorders>
-            <w:shd w:val="clear" w:color="auto" w:fill="auto"/>
-            <w:vAlign w:val="center"/>
-          </w:tcPr>
-          <w:p>
-            <w:pPr>
-              <w:jc w:val="center"/>
-              <w:rPr>
-                <w:rFonts w:ascii="Times New Roman" w:eastAsia="Times New Roman" w:hAnsi="Times New Roman" w:cs="Times New Roman"/>
-                <w:i/>
-                <w:color w:val="000000"/>
-              </w:rPr>
-            </w:pPr>
-            <w:r>
-              <w:rPr>
-                <w:rFonts w:ascii="Times New Roman" w:eastAsia="Times New Roman" w:hAnsi="Times New Roman" w:cs="Times New Roman"/>
-                <w:i/>
-                <w:color w:val="000000"/>
-              </w:rPr>
-              <w:t>No drift</w:t>
-            </w:r>
-          </w:p>
-        </w:tc>
-      </w:tr>
-      <w:tr>
-        <w:trPr>
-          <w:jc w:val="center"/>
-        </w:trPr>
-        <w:tc>
-          <w:tcPr>
-            <w:tcW w:w="833" w:type="pct"/>
-            <w:tcBorders>
-              <w:top w:val="single" w:sz="18" w:space="0" w:color="auto"/>
-              <w:left w:val="single" w:sz="4" w:space="0" w:color="auto"/>
-              <w:bottom w:val="single" w:sz="4" w:space="0" w:color="auto"/>
-              <w:right w:val="single" w:sz="4" w:space="0" w:color="auto"/>
-            </w:tcBorders>
-            <w:vAlign w:val="center"/>
-          </w:tcPr>
-          <w:p>
-            <w:pPr>
-              <w:jc w:val="center"/>
-              <w:rPr>
-                <w:rFonts w:ascii="Times New Roman" w:eastAsia="Times New Roman" w:hAnsi="Times New Roman" w:cs="Times New Roman"/>
-                <w:i/>
-                <w:color w:val="000000"/>
-              </w:rPr>
-            </w:pPr>
-            <w:proofErr w:type="spellStart"/>
-            <w:r>
-              <w:rPr>
-                <w:rFonts w:ascii="Times New Roman" w:eastAsia="Times New Roman" w:hAnsi="Times New Roman" w:cs="Times New Roman"/>
-                <w:color w:val="000000"/>
-              </w:rPr>
-              <w:t>3</w:t>
-            </w:r>
-            <w:r>
-              <w:rPr>
-                <w:rFonts w:ascii="Times New Roman" w:eastAsia="Times New Roman" w:hAnsi="Times New Roman" w:cs="Times New Roman"/>
-                <w:i/>
-                <w:color w:val="000000"/>
-              </w:rPr>
-              <w:t>a</w:t>
-            </w:r>
-            <w:proofErr w:type="spellEnd"/>
-            <w:r>
-              <w:rPr>
-                <w:rFonts w:ascii="Times New Roman" w:eastAsia="Times New Roman" w:hAnsi="Times New Roman" w:cs="Times New Roman"/>
-                <w:i/>
-                <w:color w:val="000000"/>
-              </w:rPr>
-              <w:t>, b</w:t>
-            </w:r>
-          </w:p>
-        </w:tc>
-        <w:tc>
-          <w:tcPr>
-            <w:tcW w:w="833" w:type="pct"/>
-            <w:tcBorders>
-              <w:top w:val="single" w:sz="18" w:space="0" w:color="auto"/>
-              <w:left w:val="single" w:sz="4" w:space="0" w:color="auto"/>
-              <w:bottom w:val="single" w:sz="4" w:space="0" w:color="auto"/>
-              <w:right w:val="single" w:sz="4" w:space="0" w:color="auto"/>
-            </w:tcBorders>
-            <w:shd w:val="clear" w:color="auto" w:fill="auto"/>
-            <w:vAlign w:val="center"/>
-            <w:hideMark/>
-          </w:tcPr>
-          <w:p>
-            <w:pPr>
-              <w:jc w:val="center"/>
-              <w:rPr>
-                <w:rFonts w:ascii="Times New Roman" w:eastAsia="Times New Roman" w:hAnsi="Times New Roman" w:cs="Times New Roman"/>
-                <w:color w:val="000000"/>
-              </w:rPr>
-            </w:pPr>
-            <w:r>
-              <w:rPr>
-                <w:rFonts w:ascii="Times New Roman" w:eastAsia="Times New Roman" w:hAnsi="Times New Roman" w:cs="Times New Roman"/>
-                <w:color w:val="000000"/>
-              </w:rPr>
-              <w:t xml:space="preserve">Selection, </w:t>
-            </w:r>
-            <w:r>
-              <w:rPr>
-                <w:rFonts w:ascii="Times New Roman" w:eastAsia="Times New Roman" w:hAnsi="Times New Roman" w:cs="Times New Roman"/>
-                <w:color w:val="000000"/>
-              </w:rPr>
-              <w:t>gene flow</w:t>
-            </w:r>
-          </w:p>
-        </w:tc>
-        <w:tc>
-          <w:tcPr>
-            <w:tcW w:w="833" w:type="pct"/>
-            <w:tcBorders>
-              <w:top w:val="single" w:sz="18" w:space="0" w:color="auto"/>
-              <w:left w:val="single" w:sz="4" w:space="0" w:color="auto"/>
-              <w:bottom w:val="single" w:sz="4" w:space="0" w:color="auto"/>
-              <w:right w:val="single" w:sz="4" w:space="0" w:color="auto"/>
-            </w:tcBorders>
-            <w:shd w:val="clear" w:color="auto" w:fill="auto"/>
-            <w:vAlign w:val="center"/>
-            <w:hideMark/>
-          </w:tcPr>
-          <w:p>
-            <w:pPr>
-              <w:jc w:val="center"/>
-              <w:rPr>
-                <w:rFonts w:ascii="Times New Roman" w:eastAsia="Times New Roman" w:hAnsi="Times New Roman" w:cs="Times New Roman"/>
-                <w:color w:val="000000"/>
-              </w:rPr>
-            </w:pPr>
-            <w:r>
-              <w:rPr>
-                <w:rFonts w:ascii="Times New Roman" w:eastAsia="Times New Roman" w:hAnsi="Times New Roman" w:cs="Times New Roman"/>
-                <w:color w:val="000000"/>
-              </w:rPr>
-              <w:t xml:space="preserve">None. All populations with constant </w:t>
-            </w:r>
-            <w:r>
-              <w:rPr>
-                <w:rFonts w:ascii="Times New Roman" w:eastAsia="Times New Roman" w:hAnsi="Times New Roman" w:cs="Times New Roman"/>
-                <w:i/>
-                <w:color w:val="000000"/>
-              </w:rPr>
-              <w:t>K</w:t>
-            </w:r>
-            <w:r>
-              <w:rPr>
-                <w:rFonts w:ascii="Times New Roman" w:eastAsia="Times New Roman" w:hAnsi="Times New Roman" w:cs="Times New Roman"/>
-                <w:color w:val="000000"/>
-              </w:rPr>
-              <w:t xml:space="preserve"> = 1000</w:t>
-            </w:r>
-          </w:p>
-        </w:tc>
-        <w:tc>
-          <w:tcPr>
-            <w:tcW w:w="833" w:type="pct"/>
-            <w:tcBorders>
-              <w:top w:val="single" w:sz="18" w:space="0" w:color="auto"/>
-              <w:left w:val="single" w:sz="4" w:space="0" w:color="auto"/>
-              <w:bottom w:val="single" w:sz="4" w:space="0" w:color="auto"/>
-              <w:right w:val="single" w:sz="4" w:space="0" w:color="auto"/>
-            </w:tcBorders>
-            <w:shd w:val="clear" w:color="auto" w:fill="auto"/>
-            <w:vAlign w:val="center"/>
-            <w:hideMark/>
-          </w:tcPr>
-          <w:p>
-            <w:pPr>
-              <w:jc w:val="center"/>
-              <w:rPr>
-                <w:rFonts w:ascii="Times New Roman" w:eastAsia="Times New Roman" w:hAnsi="Times New Roman" w:cs="Times New Roman"/>
-                <w:color w:val="000000"/>
-              </w:rPr>
-            </w:pPr>
-            <w:r>
-              <w:rPr>
-                <w:rFonts w:ascii="Times New Roman" w:eastAsia="Times New Roman" w:hAnsi="Times New Roman" w:cs="Times New Roman"/>
-                <w:i/>
-                <w:iCs/>
-                <w:color w:val="000000"/>
-              </w:rPr>
-              <w:t>CYP79D15</w:t>
-            </w:r>
-            <w:r>
-              <w:rPr>
-                <w:rFonts w:ascii="Times New Roman" w:eastAsia="Times New Roman" w:hAnsi="Times New Roman" w:cs="Times New Roman"/>
-                <w:color w:val="000000"/>
-              </w:rPr>
-              <w:t xml:space="preserve"> = 0.5</w:t>
-            </w:r>
-          </w:p>
-          <w:p>
-            <w:pPr>
-              <w:jc w:val="center"/>
-              <w:rPr>
-                <w:rFonts w:ascii="Times New Roman" w:eastAsia="Times New Roman" w:hAnsi="Times New Roman" w:cs="Times New Roman"/>
-                <w:color w:val="000000"/>
-              </w:rPr>
-            </w:pPr>
-            <w:r>
-              <w:rPr>
-                <w:rFonts w:ascii="Times New Roman" w:eastAsia="Times New Roman" w:hAnsi="Times New Roman" w:cs="Times New Roman"/>
-                <w:i/>
-                <w:iCs/>
-                <w:color w:val="000000"/>
-              </w:rPr>
-              <w:t>Li</w:t>
-            </w:r>
-            <w:r>
-              <w:rPr>
-                <w:rFonts w:ascii="Times New Roman" w:eastAsia="Times New Roman" w:hAnsi="Times New Roman" w:cs="Times New Roman"/>
-                <w:color w:val="000000"/>
-              </w:rPr>
-              <w:t xml:space="preserve"> = 0.5</w:t>
-            </w:r>
-          </w:p>
-        </w:tc>
-        <w:tc>
-          <w:tcPr>
-            <w:tcW w:w="833" w:type="pct"/>
-            <w:tcBorders>
-              <w:top w:val="single" w:sz="18" w:space="0" w:color="auto"/>
-              <w:left w:val="single" w:sz="4" w:space="0" w:color="auto"/>
-              <w:bottom w:val="single" w:sz="4" w:space="0" w:color="auto"/>
-              <w:right w:val="single" w:sz="4" w:space="0" w:color="auto"/>
-            </w:tcBorders>
-            <w:shd w:val="clear" w:color="auto" w:fill="auto"/>
-            <w:vAlign w:val="center"/>
-            <w:hideMark/>
-          </w:tcPr>
-          <w:p>
-            <w:pPr>
-              <w:jc w:val="center"/>
-              <w:rPr>
-                <w:rFonts w:ascii="Times New Roman" w:eastAsia="Times New Roman" w:hAnsi="Times New Roman" w:cs="Times New Roman"/>
-                <w:color w:val="000000"/>
-              </w:rPr>
-            </w:pPr>
-            <w:r>
-              <w:rPr>
-                <w:rFonts w:ascii="Times New Roman" w:eastAsia="Times New Roman" w:hAnsi="Times New Roman" w:cs="Times New Roman"/>
-                <w:color w:val="000000"/>
-              </w:rPr>
-              <w:t>0; 0.001; 0.0025; 0.005; 0.0075; 0.01; 0.025; 0.05; 0.1; 0.2</w:t>
-            </w:r>
-          </w:p>
-        </w:tc>
-        <w:tc>
-          <w:tcPr>
-            <w:tcW w:w="835" w:type="pct"/>
-            <w:tcBorders>
-              <w:top w:val="single" w:sz="18" w:space="0" w:color="auto"/>
-              <w:left w:val="single" w:sz="4" w:space="0" w:color="auto"/>
-              <w:bottom w:val="single" w:sz="4" w:space="0" w:color="auto"/>
-              <w:right w:val="single" w:sz="4" w:space="0" w:color="auto"/>
-            </w:tcBorders>
-            <w:shd w:val="clear" w:color="auto" w:fill="auto"/>
-            <w:vAlign w:val="center"/>
-            <w:hideMark/>
-          </w:tcPr>
-          <w:p>
-            <w:pPr>
-              <w:jc w:val="center"/>
-              <w:rPr>
-                <w:rFonts w:ascii="Times New Roman" w:eastAsia="Times New Roman" w:hAnsi="Times New Roman" w:cs="Times New Roman"/>
-                <w:color w:val="000000"/>
-              </w:rPr>
-            </w:pPr>
-            <w:r>
-              <w:rPr>
-                <w:rFonts w:ascii="Times New Roman" w:eastAsia="Times New Roman" w:hAnsi="Times New Roman" w:cs="Times New Roman"/>
-                <w:color w:val="000000"/>
-              </w:rPr>
-              <w:t>0; 0.01; 0.05</w:t>
-            </w:r>
-          </w:p>
-        </w:tc>
-      </w:tr>
-    </w:tbl>
-    <w:p>
-      <w:pPr>
-        <w:rPr>
-          <w:rFonts w:ascii="Times New Roman" w:hAnsi="Times New Roman" w:cs="Times New Roman"/>
-        </w:rPr>
-      </w:pPr>
-      <w:r>
-        <w:rPr>
-          <w:rFonts w:ascii="Times New Roman" w:hAnsi="Times New Roman" w:cs="Times New Roman"/>
-        </w:rPr>
-        <w:t>† Modified drift scenarios. Refer</w:t>
-      </w:r>
-      <w:r>
-        <w:rPr>
-          <w:rFonts w:ascii="Times New Roman" w:hAnsi="Times New Roman" w:cs="Times New Roman"/>
-        </w:rPr>
-        <w:t>s</w:t>
-      </w:r>
-      <w:r>
-        <w:rPr>
-          <w:rFonts w:ascii="Times New Roman" w:hAnsi="Times New Roman" w:cs="Times New Roman"/>
-        </w:rPr>
-        <w:t xml:space="preserve"> to gradient in drift running from urban (weak drift) to rural (strong drift) rather than rural</w:t>
-      </w:r>
-      <w:r>
-        <w:rPr>
-          <w:rFonts w:ascii="Times New Roman" w:hAnsi="Times New Roman" w:cs="Times New Roman"/>
-        </w:rPr>
-        <w:t xml:space="preserve"> to </w:t>
-      </w:r>
-      <w:r>
-        <w:rPr>
-          <w:rFonts w:ascii="Times New Roman" w:hAnsi="Times New Roman" w:cs="Times New Roman"/>
-        </w:rPr>
-        <w:t>urban, as simulated in other scenarios. These are used to explore drift-selection balance.</w:t>
-      </w:r>
-    </w:p>
-    <w:p>
-      <w:pPr>
-        <w:rPr>
-          <w:rFonts w:ascii="Times New Roman" w:hAnsi="Times New Roman" w:cs="Times New Roman"/>
-        </w:rPr>
-        <w:sectPr>
-          <w:pgSz w:w="15840" w:h="12240" w:orient="landscape"/>
-          <w:pgMar w:top="720" w:right="720" w:bottom="720" w:left="720" w:header="708" w:footer="708" w:gutter="0"/>
-          <w:cols w:space="708"/>
-          <w:docGrid w:linePitch="360"/>
-        </w:sectPr>
-      </w:pPr>
-      <w:r>
-        <w:rPr>
-          <w:rFonts w:ascii="Times New Roman" w:hAnsi="Times New Roman" w:cs="Times New Roman"/>
-        </w:rPr>
-        <w:t xml:space="preserve">‡ </w:t>
-      </w:r>
-      <w:r>
-        <w:rPr>
-          <w:rFonts w:ascii="Times New Roman" w:hAnsi="Times New Roman" w:cs="Times New Roman"/>
-        </w:rPr>
-        <w:t xml:space="preserve">Allele frequencies crossed </w:t>
-      </w:r>
-      <w:proofErr w:type="spellStart"/>
-      <w:r>
-        <w:rPr>
-          <w:rFonts w:ascii="Times New Roman" w:hAnsi="Times New Roman" w:cs="Times New Roman"/>
-        </w:rPr>
-        <w:t>factorially</w:t>
-      </w:r>
-      <w:proofErr w:type="spellEnd"/>
-      <w:r>
-        <w:rPr>
-          <w:rFonts w:ascii="Times New Roman" w:hAnsi="Times New Roman" w:cs="Times New Roman"/>
-        </w:rPr>
-        <w:t>.</w:t>
-      </w:r>
-    </w:p>
-    <w:p>
-      <w:pPr>
-        <w:rPr>
-          <w:rFonts w:ascii="Times New Roman" w:hAnsi="Times New Roman" w:cs="Times New Roman"/>
-          <w:b/>
-        </w:rPr>
-      </w:pPr>
+      </w:pPr>
+      <w:bookmarkStart w:id="0" w:name="_GoBack"/>
+      <w:bookmarkEnd w:id="0"/>
       <w:r>
         <w:rPr>
           <w:rFonts w:ascii="Times New Roman" w:hAnsi="Times New Roman" w:cs="Times New Roman"/>
@@ -18060,8 +15413,8 @@
           <w:lang w:val="en-US"/>
         </w:rPr>
         <w:drawing>
-          <wp:inline distT="0" distB="0" distL="0" distR="0" wp14:anchorId="170F1F4D" wp14:editId="3A30895E">
-            <wp:extent cx="5943600" cy="5053965"/>
+          <wp:inline distT="0" distB="0" distL="0" distR="0" wp14:anchorId="170F1F4D" wp14:editId="31DAE6A8">
+            <wp:extent cx="3600450" cy="3061536"/>
             <wp:effectExtent l="0" t="0" r="0" b="0"/>
             <wp:docPr id="3" name="Picture 3"/>
             <wp:cNvGraphicFramePr>
@@ -18083,7 +15436,7 @@
                   <pic:spPr>
                     <a:xfrm>
                       <a:off x="0" y="0"/>
-                      <a:ext cx="5943600" cy="5053965"/>
+                      <a:ext cx="3603968" cy="3064527"/>
                     </a:xfrm>
                     <a:prstGeom prst="rect">
                       <a:avLst/>
@@ -19501,7 +16854,7 @@
 </file>
 
 <file path=customXml/itemProps1.xml><?xml version="1.0" encoding="utf-8"?>
-<ds:datastoreItem xmlns:ds="http://schemas.openxmlformats.org/officeDocument/2006/customXml" ds:itemID="{7E6159E6-7FDC-C040-A798-B4393A5F0294}">
+<ds:datastoreItem xmlns:ds="http://schemas.openxmlformats.org/officeDocument/2006/customXml" ds:itemID="{175A5C0B-E90E-7D4B-AE3A-743F915A2BE4}">
   <ds:schemaRefs>
     <ds:schemaRef ds:uri="http://schemas.openxmlformats.org/officeDocument/2006/bibliography"/>
   </ds:schemaRefs>

--- a/SEC_Writings/SEC_Santangelo-et-al_Proc-B_2018_Main-Text.docx
+++ b/SEC_Writings/SEC_Santangelo-et-al_Proc-B_2018_Main-Text.docx
@@ -1026,7 +1026,7 @@
         <w:rPr>
           <w:rFonts w:ascii="Times New Roman" w:hAnsi="Times New Roman" w:cs="Times New Roman"/>
         </w:rPr>
-        <w:instrText>ADDIN CSL_CITATION { "citationItems" : [ { "id" : "ITEM-1", "itemData" : { "ISBN" : "0016-6731", "ISSN" : "00166731", "PMID" : "1205125", "abstract" : "Genetic drift will cause a migration-selection cline to wobble about its expected position. A rough linear approximation is developed, valid when local populations are large. This is used to calculate effects of genetic drift on clines in a stepping-stone model with abrupt and with gradual changes of selection coefficients at a single haploid locus. Among the quantities calculated are measures of slope, standardized variation of gene frequencies around their expected values, and correlation among neighboring populations with respect to deviations from the expected gene frequencies. These quantities appear to be primarily functions of Ns and Nm for a given pattern of selection. Computer simulation gives rough confirmation of these results. Standardized variances of gene frequencies and correlation of neighbors differ along the cline in the case of smooth changes in selection. In no case is pathological behavior of gene frequency deviations found near the boundaries of selective regions. Local behavior of gene frequences of nearby colonies is approximately predicted by a simple adaptation of the stepping-stone theory of Kimura and Weiss. Approximate measures of the lateral variation of the midpoint of a cline and the probability of non-monotonicity are also calculated and discussed.", "author" : [ { "dropping-particle" : "", "family" : "Felsenstein", "given" : "J.", "non-dropping-particle" : "", "parse-names" : false, "suffix" : "" } ], "container-title" : "Genetics", "id" : "ITEM-1", "issue" : "1", "issued" : { "date-parts" : [ [ "1975" ] ] }, "page" : "191-207", "title" : "Genetic drift in clines which are maintained by migration and natural selection", "type" : "article-journal", "volume" : "81" }, "uris" : [ "http://www.mendeley.com/documents/?uuid=bfdba763-8890-4bce-81c0-8ab773a2494a" ] }, { "id" : "ITEM-2", "itemData" : { "DOI" : "10.1007/BF02986626", "ISBN" : "0022-1333", "ISSN" : "00221333", "PMID" : "18905075", "abstract" : "Where one phenotype is favoured in one area and another phenotype in a neighbouring area, the character in question may be expected to show a cline in the neighbourhood of the boundary. On certain assumptions the relation between the intensity of selection, the mean distance migrated per generation, and the slope of the cline can be calculated. The relation is used for a provisional calculation of intensities of selection in a population of Peromyscus polionotus. These have the very low value of about 0.1%.", "author" : [ { "dropping-particle" : "", "family" : "Haldane", "given" : "J B S", "non-dropping-particle" : "", "parse-names" : false, "suffix" : "" } ], "container-title" : "Journal of Genetics", "id" : "ITEM-2", "issue" : "3", "issued" : { "date-parts" : [ [ "1948" ] ] }, "page" : "277-284", "title" : "The theory of a cline", "type" : "article-journal", "volume" : "48" }, "uris" : [ "http://www.mendeley.com/documents/?uuid=668ea84f-5209-41d2-8cde-4843963de770" ] }, { "id" : "ITEM-3", "itemData" : { "DOI" : "10.1086/283036", "author" : [ { "dropping-particle" : "", "family" : "May", "given" : "Robert M", "non-dropping-particle" : "", "parse-names" : false, "suffix" : "" }, { "dropping-particle" : "", "family" : "Endler", "given" : "John A", "non-dropping-particle" : "", "parse-names" : false, "suffix" : "" }, { "dropping-particle" : "", "family" : "Mcmurtrie", "given" : "Ross E", "non-dropping-particle" : "", "parse-names" : false, "suffix" : "" } ], "container-title" : "The American naturalist", "id" : "ITEM-3", "issue" : "970", "issued" : { "date-parts" : [ [ "1975" ] ] }, "page" : "659-676", "title" : "Gene frequency clines in the presence of selection opposed by gene flow", "type" : "article-journal", "volume" : "109" }, "uris" : [ "http://www.mendeley.com/documents/?uuid=93a51f26-0422-47f5-b341-11038c617e3d" ] } ], "mendeley" : { "formattedCitation" : "[3\u20135]", "plainTextFormattedCitation" : "[3\u20135]", "previouslyFormattedCitation" : "[3\u20135]" }, "properties" : {  }, "schema" : "https://github.com/citation-style-language/schema/raw/master/csl-citation.json" }</w:instrText>
+        <w:instrText>ADDIN CSL_CITATION { "citationItems" : [ { "id" : "ITEM-1", "itemData" : { "ISBN" : "0016-6731", "ISSN" : "00166731", "PMID" : "1205125", "abstract" : "Genetic drift will cause a migration-selection cline to wobble about its expected position. A rough linear approximation is developed, valid when local populations are large. This is used to calculate effects of genetic drift on clines in a stepping-stone model with abrupt and with gradual changes of selection coefficients at a single haploid locus. Among the quantities calculated are measures of slope, standardized variation of gene frequencies around their expected values, and correlation among neighboring populations with respect to deviations from the expected gene frequencies. These quantities appear to be primarily functions of Ns and Nm for a given pattern of selection. Computer simulation gives rough confirmation of these results. Standardized variances of gene frequencies and correlation of neighbors differ along the cline in the case of smooth changes in selection. In no case is pathological behavior of gene frequency deviations found near the boundaries of selective regions. Local behavior of gene frequences of nearby colonies is approximately predicted by a simple adaptation of the stepping-stone theory of Kimura and Weiss. Approximate measures of the lateral variation of the midpoint of a cline and the probability of non-monotonicity are also calculated and discussed.", "author" : [ { "dropping-particle" : "", "family" : "Felsenstein", "given" : "J.", "non-dropping-particle" : "", "parse-names" : false, "suffix" : "" } ], "container-title" : "Genetics", "id" : "ITEM-1", "issue" : "1", "issued" : { "date-parts" : [ [ "1975" ] ] }, "page" : "191-207", "title" : "Genetic drift in clines which are maintained by migration and natural selection", "type" : "article-journal", "volume" : "81" }, "uris" : [ "http://www.mendeley.com/documents/?uuid=bfdba763-8890-4bce-81c0-8ab773a2494a" ] }, { "id" : "ITEM-2", "itemData" : { "DOI" : "10.1007/BF02986626", "ISBN" : "0022-1333", "ISSN" : "00221333", "PMID" : "18905075", "abstract" : "Where one phenotype is favoured in one area and another phenotype in a neighbouring area, the character in question may be expected to show a cline in the neighbourhood of the boundary. On certain assumptions the relation between the intensity of selection, the mean distance migrated per generation, and the slope of the cline can be calculated. The relation is used for a provisional calculation of intensities of selection in a population of Peromyscus polionotus. These have the very low value of about 0.1%.", "author" : [ { "dropping-particle" : "", "family" : "Haldane", "given" : "J B S", "non-dropping-particle" : "", "parse-names" : false, "suffix" : "" } ], "container-title" : "Journal of Genetics", "id" : "ITEM-2", "issue" : "3", "issued" : { "date-parts" : [ [ "1948" ] ] }, "page" : "277-284", "title" : "The theory of a cline", "type" : "article-journal", "volume" : "48" }, "uris" : [ "http://www.mendeley.com/documents/?uuid=668ea84f-5209-41d2-8cde-4843963de770" ] }, { "id" : "ITEM-3", "itemData" : { "DOI" : "10.1086/283036", "author" : [ { "dropping-particle" : "", "family" : "May", "given" : "Robert M", "non-dropping-particle" : "", "parse-names" : false, "suffix" : "" }, { "dropping-particle" : "", "family" : "Endler", "given" : "John A", "non-dropping-particle" : "", "parse-names" : false, "suffix" : "" }, { "dropping-particle" : "", "family" : "McMurtrie", "given" : "Ross E", "non-dropping-particle" : "", "parse-names" : false, "suffix" : "" } ], "container-title" : "The American naturalist", "id" : "ITEM-3", "issue" : "970", "issued" : { "date-parts" : [ [ "1975" ] ] }, "page" : "659-676", "title" : "Gene frequency clines in the presence of selection opposed by gene flow", "type" : "article-journal", "volume" : "109" }, "uris" : [ "http://www.mendeley.com/documents/?uuid=93a51f26-0422-47f5-b341-11038c617e3d" ] } ], "mendeley" : { "formattedCitation" : "[3\u20135]", "plainTextFormattedCitation" : "[3\u20135]", "previouslyFormattedCitation" : "[3\u20135]" }, "properties" : {  }, "schema" : "https://github.com/citation-style-language/schema/raw/master/csl-citation.json" }</w:instrText>
       </w:r>
       <w:r>
         <w:rPr>
@@ -3324,26 +3324,14 @@
         <w:rPr>
           <w:rFonts w:ascii="Times New Roman" w:hAnsi="Times New Roman" w:cs="Times New Roman"/>
         </w:rPr>
-        <w:t>). In addition, w</w:t>
-      </w:r>
-      <w:r>
-        <w:rPr>
-          <w:rFonts w:ascii="Times New Roman" w:hAnsi="Times New Roman" w:cs="Times New Roman"/>
-        </w:rPr>
-        <w:t xml:space="preserve">e focus our </w:t>
+        <w:t xml:space="preserve">). In addition, we focus our </w:t>
       </w:r>
       <w:r>
         <w:rPr>
           <w:rFonts w:ascii="Times New Roman" w:hAnsi="Times New Roman" w:cs="Times New Roman"/>
         </w:rPr>
         <w:lastRenderedPageBreak/>
-        <w:t>results on cases where the initial frequency of dominant alleles was 0.5, which resulted in the strongest clines, and consider the effects of initial allele frequency in the electronic</w:t>
-      </w:r>
-      <w:r>
-        <w:rPr>
-          <w:rFonts w:ascii="Times New Roman" w:hAnsi="Times New Roman" w:cs="Times New Roman"/>
-        </w:rPr>
-        <w:t xml:space="preserve"> supplementary material (text </w:t>
+        <w:t xml:space="preserve">results on cases where the initial frequency of dominant alleles was 0.5, which resulted in the strongest clines, and consider the effects of initial allele frequency in the electronic supplementary material (text </w:t>
       </w:r>
       <w:proofErr w:type="spellStart"/>
       <w:r>
@@ -5217,13 +5205,7 @@
         <w:rPr>
           <w:rFonts w:ascii="Times New Roman" w:hAnsi="Times New Roman" w:cs="Times New Roman"/>
         </w:rPr>
-        <w:t>Again, w</w:t>
-      </w:r>
-      <w:r>
-        <w:rPr>
-          <w:rFonts w:ascii="Times New Roman" w:hAnsi="Times New Roman" w:cs="Times New Roman"/>
-        </w:rPr>
-        <w:t xml:space="preserve">e focus on drift scenario 1 because the results from drift scenario 2 were qualitatively similar and are presented in the online supplementary materials (text </w:t>
+        <w:t xml:space="preserve">Again, we focus on drift scenario 1 because the results from drift scenario 2 were qualitatively similar and are presented in the online supplementary materials (text </w:t>
       </w:r>
       <w:proofErr w:type="spellStart"/>
       <w:r>
@@ -5292,13 +5274,7 @@
         <w:rPr>
           <w:rFonts w:ascii="Times New Roman" w:hAnsi="Times New Roman" w:cs="Times New Roman"/>
         </w:rPr>
-        <w:t>)</w:t>
-      </w:r>
-      <w:r>
-        <w:rPr>
-          <w:rFonts w:ascii="Times New Roman" w:hAnsi="Times New Roman" w:cs="Times New Roman"/>
-        </w:rPr>
-        <w:t xml:space="preserve">. </w:t>
+        <w:t xml:space="preserve">). </w:t>
       </w:r>
       <w:r>
         <w:rPr>
@@ -5605,7 +5581,7 @@
         <w:rPr>
           <w:rFonts w:ascii="Times New Roman" w:hAnsi="Times New Roman" w:cs="Times New Roman"/>
         </w:rPr>
-        <w:t xml:space="preserve"> (i.e. drift scenario 2 above</w:t>
+        <w:t xml:space="preserve"> (i.e. drift scenario 2</w:t>
       </w:r>
       <w:r>
         <w:rPr>
@@ -7472,7 +7448,7 @@
         <w:rPr>
           <w:rFonts w:ascii="Times New Roman" w:hAnsi="Times New Roman" w:cs="Times New Roman"/>
         </w:rPr>
-        <w:t>3</w:t>
+        <w:t>2</w:t>
       </w:r>
       <w:r>
         <w:rPr>
@@ -7493,7 +7469,7 @@
         <w:rPr>
           <w:rFonts w:ascii="Times New Roman" w:hAnsi="Times New Roman" w:cs="Times New Roman"/>
         </w:rPr>
-        <w:t>3</w:t>
+        <w:t>2</w:t>
       </w:r>
       <w:r>
         <w:rPr>
@@ -10273,7 +10249,7 @@
         <w:rPr>
           <w:rFonts w:ascii="Times New Roman" w:hAnsi="Times New Roman" w:cs="Times New Roman"/>
         </w:rPr>
-        <w:instrText>ADDIN CSL_CITATION { "citationItems" : [ { "id" : "ITEM-1", "itemData" : { "DOI" : "10.1086/283036", "author" : [ { "dropping-particle" : "", "family" : "May", "given" : "Robert M", "non-dropping-particle" : "", "parse-names" : false, "suffix" : "" }, { "dropping-particle" : "", "family" : "Endler", "given" : "John A", "non-dropping-particle" : "", "parse-names" : false, "suffix" : "" }, { "dropping-particle" : "", "family" : "Mcmurtrie", "given" : "Ross E", "non-dropping-particle" : "", "parse-names" : false, "suffix" : "" } ], "container-title" : "The American naturalist", "id" : "ITEM-1", "issue" : "970", "issued" : { "date-parts" : [ [ "1975" ] ] }, "page" : "659-676", "title" : "Gene frequency clines in the presence of selection opposed by gene flow", "type" : "article-journal", "volume" : "109" }, "uris" : [ "http://www.mendeley.com/documents/?uuid=93a51f26-0422-47f5-b341-11038c617e3d" ] } ], "mendeley" : { "formattedCitation" : "[5]", "plainTextFormattedCitation" : "[5]", "previouslyFormattedCitation" : "[5]" }, "properties" : {  }, "schema" : "https://github.com/citation-style-language/schema/raw/master/csl-citation.json" }</w:instrText>
+        <w:instrText>ADDIN CSL_CITATION { "citationItems" : [ { "id" : "ITEM-1", "itemData" : { "DOI" : "10.1086/283036", "author" : [ { "dropping-particle" : "", "family" : "May", "given" : "Robert M", "non-dropping-particle" : "", "parse-names" : false, "suffix" : "" }, { "dropping-particle" : "", "family" : "Endler", "given" : "John A", "non-dropping-particle" : "", "parse-names" : false, "suffix" : "" }, { "dropping-particle" : "", "family" : "McMurtrie", "given" : "Ross E", "non-dropping-particle" : "", "parse-names" : false, "suffix" : "" } ], "container-title" : "The American naturalist", "id" : "ITEM-1", "issue" : "970", "issued" : { "date-parts" : [ [ "1975" ] ] }, "page" : "659-676", "title" : "Gene frequency clines in the presence of selection opposed by gene flow", "type" : "article-journal", "volume" : "109" }, "uris" : [ "http://www.mendeley.com/documents/?uuid=93a51f26-0422-47f5-b341-11038c617e3d" ] } ], "mendeley" : { "formattedCitation" : "[5]", "plainTextFormattedCitation" : "[5]", "previouslyFormattedCitation" : "[5]" }, "properties" : {  }, "schema" : "https://github.com/citation-style-language/schema/raw/master/csl-citation.json" }</w:instrText>
       </w:r>
       <w:r>
         <w:rPr>
@@ -10569,7 +10545,6 @@
         <w:spacing w:line="480" w:lineRule="auto"/>
         <w:rPr>
           <w:rFonts w:ascii="Times New Roman" w:hAnsi="Times New Roman" w:cs="Times New Roman"/>
-          <w:i/>
         </w:rPr>
       </w:pPr>
       <w:r>
@@ -10691,7 +10666,27 @@
         <w:rPr>
           <w:rFonts w:ascii="Times New Roman" w:hAnsi="Times New Roman" w:cs="Times New Roman"/>
         </w:rPr>
-        <w:t xml:space="preserve"> in the same direction strongly suggests that other mechanisms are generating clines since drift should not display directionality at individual loci. The second and third points above require large-scale replication and we suggest that urban environments can provide the replication necessary to understand the relative contributions of adaptive and non-adaptive processes in the formation of parallel clines. Finally, we suggest that observations of parallel clines take explicit consideration of the genetic architecture underlying focal traits to generate suitable null models, as traits with a non-additive genetic basis are likely to show deterministic changes in frequency due solely to stochastic forces. </w:t>
+        <w:t xml:space="preserve"> in the same direction strongly suggests that other mechanisms are generating clines since drift should not display directionality at individual loci. The second and third points above require large-scale replication and we suggest that urban environments can </w:t>
+      </w:r>
+      <w:r>
+        <w:rPr>
+          <w:rFonts w:ascii="Times New Roman" w:hAnsi="Times New Roman" w:cs="Times New Roman"/>
+        </w:rPr>
+        <w:t xml:space="preserve">provide the replication necessary to understand the relative contributions of adaptive and non-adaptive processes in the formation of parallel clines. </w:t>
+      </w:r>
+      <w:r>
+        <w:rPr>
+          <w:rFonts w:ascii="Times New Roman" w:hAnsi="Times New Roman" w:cs="Times New Roman"/>
+        </w:rPr>
+        <w:t>Finally, we caution that observations of parallel clines may represent contempora</w:t>
+      </w:r>
+      <w:bookmarkStart w:id="0" w:name="_GoBack"/>
+      <w:bookmarkEnd w:id="0"/>
+      <w:r>
+        <w:rPr>
+          <w:rFonts w:ascii="Times New Roman" w:hAnsi="Times New Roman" w:cs="Times New Roman"/>
+        </w:rPr>
+        <w:t>ry "spandrels" [48]; studies presuming that repeated phenotypic clines are evidence of adaptation must take explicit consideration of the genetic architecture underlying the focal trait to model the expected change in phenotypic frequency from non-adaptive processes.</w:t>
       </w:r>
     </w:p>
     <w:p>
@@ -10809,7 +10804,6 @@
           <w:rFonts w:ascii="Times New Roman" w:hAnsi="Times New Roman" w:cs="Times New Roman"/>
           <w:b/>
         </w:rPr>
-        <w:lastRenderedPageBreak/>
         <w:t>Author contributions</w:t>
       </w:r>
     </w:p>
@@ -10824,7 +10818,19 @@
         <w:rPr>
           <w:rFonts w:ascii="Times New Roman" w:hAnsi="Times New Roman" w:cs="Times New Roman"/>
         </w:rPr>
-        <w:t xml:space="preserve">R.W.N. conceived of the study. </w:t>
+        <w:t>R.W.N.</w:t>
+      </w:r>
+      <w:r>
+        <w:rPr>
+          <w:rFonts w:ascii="Times New Roman" w:hAnsi="Times New Roman" w:cs="Times New Roman"/>
+        </w:rPr>
+        <w:t>, M.T.J.J. and J.S.S.</w:t>
+      </w:r>
+      <w:r>
+        <w:rPr>
+          <w:rFonts w:ascii="Times New Roman" w:hAnsi="Times New Roman" w:cs="Times New Roman"/>
+        </w:rPr>
+        <w:t xml:space="preserve"> conceived of the study. </w:t>
       </w:r>
       <w:r>
         <w:rPr>
@@ -11348,7 +11354,7 @@
           <w:rFonts w:ascii="Times New Roman" w:hAnsi="Times New Roman" w:cs="Times New Roman"/>
           <w:noProof/>
         </w:rPr>
-        <w:t xml:space="preserve">, 219–220. </w:t>
+        <w:t>, 219–220. (doi:10.1038/142219a0)</w:t>
       </w:r>
     </w:p>
     <w:p>
@@ -11386,16 +11392,7 @@
           <w:iCs/>
           <w:noProof/>
         </w:rPr>
-        <w:t>Geographic Variation, Speciation, and C</w:t>
-      </w:r>
-      <w:r>
-        <w:rPr>
-          <w:rFonts w:ascii="Times New Roman" w:hAnsi="Times New Roman" w:cs="Times New Roman"/>
-          <w:i/>
-          <w:iCs/>
-          <w:noProof/>
-        </w:rPr>
-        <w:t>lines</w:t>
+        <w:t>Geographic variation, speciation, and clines</w:t>
       </w:r>
       <w:r>
         <w:rPr>
@@ -11431,7 +11428,15 @@
           <w:noProof/>
         </w:rPr>
         <w:tab/>
-        <w:t xml:space="preserve">Felsenstein J. 1975 Genetic drift in clines which are maintained by migration and natural selection. </w:t>
+        <w:t xml:space="preserve">Felsenstein J. 1975 Genetic drift in clines which are maintained by migration and natural </w:t>
+      </w:r>
+      <w:r>
+        <w:rPr>
+          <w:rFonts w:ascii="Times New Roman" w:hAnsi="Times New Roman" w:cs="Times New Roman"/>
+          <w:noProof/>
+        </w:rPr>
+        <w:lastRenderedPageBreak/>
+        <w:t xml:space="preserve">selection. </w:t>
       </w:r>
       <w:r>
         <w:rPr>
@@ -11484,7 +11489,6 @@
           <w:rFonts w:ascii="Times New Roman" w:hAnsi="Times New Roman" w:cs="Times New Roman"/>
           <w:noProof/>
         </w:rPr>
-        <w:lastRenderedPageBreak/>
         <w:t>4.</w:t>
       </w:r>
       <w:r>
@@ -11525,7 +11529,7 @@
           <w:rFonts w:ascii="Times New Roman" w:hAnsi="Times New Roman" w:cs="Times New Roman"/>
           <w:noProof/>
         </w:rPr>
-        <w:t xml:space="preserve">, 277–284. </w:t>
+        <w:t>, 277–284. (doi:10.1007/BF02986626)</w:t>
       </w:r>
     </w:p>
     <w:p>
@@ -11554,14 +11558,7 @@
           <w:noProof/>
         </w:rPr>
         <w:tab/>
-        <w:t>May RM, Endler JA, McM</w:t>
-      </w:r>
-      <w:r>
-        <w:rPr>
-          <w:rFonts w:ascii="Times New Roman" w:hAnsi="Times New Roman" w:cs="Times New Roman"/>
-          <w:noProof/>
-        </w:rPr>
-        <w:t xml:space="preserve">urtrie RE. 1975 Gene frequency clines in the presence of selection opposed by gene flow. </w:t>
+        <w:t xml:space="preserve">May RM, Endler JA, McMurtrie RE. 1975 Gene frequency clines in the presence of selection opposed by gene flow. </w:t>
       </w:r>
       <w:r>
         <w:rPr>
@@ -11593,14 +11590,7 @@
           <w:rFonts w:ascii="Times New Roman" w:hAnsi="Times New Roman" w:cs="Times New Roman"/>
           <w:noProof/>
         </w:rPr>
-        <w:t>, 659–</w:t>
-      </w:r>
-      <w:r>
-        <w:rPr>
-          <w:rFonts w:ascii="Times New Roman" w:hAnsi="Times New Roman" w:cs="Times New Roman"/>
-          <w:noProof/>
-        </w:rPr>
-        <w:t>676.</w:t>
+        <w:t>, 659–676. (doi:10.1086/283036)</w:t>
       </w:r>
     </w:p>
     <w:p>
@@ -11661,14 +11651,7 @@
           <w:rFonts w:ascii="Times New Roman" w:hAnsi="Times New Roman" w:cs="Times New Roman"/>
           <w:noProof/>
         </w:rPr>
-        <w:t>, 114–</w:t>
-      </w:r>
-      <w:r>
-        <w:rPr>
-          <w:rFonts w:ascii="Times New Roman" w:hAnsi="Times New Roman" w:cs="Times New Roman"/>
-          <w:noProof/>
-        </w:rPr>
-        <w:t>138.</w:t>
+        <w:t>, 114–138.</w:t>
       </w:r>
     </w:p>
     <w:p>
@@ -11697,7 +11680,21 @@
           <w:noProof/>
         </w:rPr>
         <w:tab/>
-        <w:t xml:space="preserve">Vasemägi A. 2006 The adaptive hypothesis of clinal variation revisited:single-locus clines as a result of spatially restricted gene flow. </w:t>
+        <w:t>Vasemägi A. 2006 The adaptive hypothesis of clinal variation revisited:</w:t>
+      </w:r>
+      <w:r>
+        <w:rPr>
+          <w:rFonts w:ascii="Times New Roman" w:hAnsi="Times New Roman" w:cs="Times New Roman"/>
+          <w:noProof/>
+        </w:rPr>
+        <w:t xml:space="preserve"> </w:t>
+      </w:r>
+      <w:r>
+        <w:rPr>
+          <w:rFonts w:ascii="Times New Roman" w:hAnsi="Times New Roman" w:cs="Times New Roman"/>
+          <w:noProof/>
+        </w:rPr>
+        <w:t xml:space="preserve">single-locus clines as a result of spatially restricted gene flow. </w:t>
       </w:r>
       <w:r>
         <w:rPr>
@@ -11729,7 +11726,7 @@
           <w:rFonts w:ascii="Times New Roman" w:hAnsi="Times New Roman" w:cs="Times New Roman"/>
           <w:noProof/>
         </w:rPr>
-        <w:t xml:space="preserve">, 2411–2414. </w:t>
+        <w:t>, 2411–2414. (doi:10.1534/genetics.106.059881)</w:t>
       </w:r>
     </w:p>
     <w:p>
@@ -11758,7 +11755,21 @@
           <w:noProof/>
         </w:rPr>
         <w:tab/>
-        <w:t xml:space="preserve">Colautti RI, Lau JA. 2015 Contemporary evolution during invasion: Evidence for differentiation, natural selection, and local adaptation. </w:t>
+        <w:t>Colautti RI, Lau JA. 2015 Contempor</w:t>
+      </w:r>
+      <w:r>
+        <w:rPr>
+          <w:rFonts w:ascii="Times New Roman" w:hAnsi="Times New Roman" w:cs="Times New Roman"/>
+          <w:noProof/>
+        </w:rPr>
+        <w:t>ary evolution during invasion: e</w:t>
+      </w:r>
+      <w:r>
+        <w:rPr>
+          <w:rFonts w:ascii="Times New Roman" w:hAnsi="Times New Roman" w:cs="Times New Roman"/>
+          <w:noProof/>
+        </w:rPr>
+        <w:t xml:space="preserve">vidence for differentiation, natural selection, and local adaptation. </w:t>
       </w:r>
       <w:r>
         <w:rPr>
@@ -11790,7 +11801,7 @@
           <w:rFonts w:ascii="Times New Roman" w:hAnsi="Times New Roman" w:cs="Times New Roman"/>
           <w:noProof/>
         </w:rPr>
-        <w:t xml:space="preserve">, 1999–2017. </w:t>
+        <w:t>, 1999–2017. (doi:10.1111/mec.13162)</w:t>
       </w:r>
     </w:p>
     <w:p>
@@ -11851,7 +11862,7 @@
           <w:rFonts w:ascii="Times New Roman" w:hAnsi="Times New Roman" w:cs="Times New Roman"/>
           <w:noProof/>
         </w:rPr>
-        <w:t>, 678–690.</w:t>
+        <w:t>, 678–690. (doi:10.1111/j.1469-8137.2009.02892.x)</w:t>
       </w:r>
     </w:p>
     <w:p>
@@ -11928,7 +11939,7 @@
           <w:rFonts w:ascii="Times New Roman" w:hAnsi="Times New Roman" w:cs="Times New Roman"/>
           <w:noProof/>
         </w:rPr>
-        <w:t xml:space="preserve">, 1162–1180. </w:t>
+        <w:t>, 1162–1180. (doi:10.1002/ece3.262)</w:t>
       </w:r>
     </w:p>
     <w:p>
@@ -11981,14 +11992,7 @@
           <w:iCs/>
           <w:noProof/>
         </w:rPr>
-        <w:t>Evolution</w:t>
-      </w:r>
-      <w:r>
-        <w:rPr>
-          <w:rFonts w:ascii="Times New Roman" w:hAnsi="Times New Roman" w:cs="Times New Roman"/>
-          <w:noProof/>
-        </w:rPr>
-        <w:t xml:space="preserve"> </w:t>
+        <w:t xml:space="preserve">Evolution </w:t>
       </w:r>
       <w:r>
         <w:rPr>
@@ -12004,7 +12008,7 @@
           <w:rFonts w:ascii="Times New Roman" w:hAnsi="Times New Roman" w:cs="Times New Roman"/>
           <w:noProof/>
         </w:rPr>
-        <w:t>, 1398–1416.</w:t>
+        <w:t>, 1398–1416. (doi:10.2307/2409456)</w:t>
       </w:r>
     </w:p>
     <w:p>
@@ -12065,7 +12069,7 @@
           <w:rFonts w:ascii="Times New Roman" w:hAnsi="Times New Roman" w:cs="Times New Roman"/>
           <w:noProof/>
         </w:rPr>
-        <w:t>, 546–556.</w:t>
+        <w:t>, 546–556. (doi:10.1111/j.1469-8137.2009.02937.x)</w:t>
       </w:r>
     </w:p>
     <w:p>
@@ -12119,14 +12123,7 @@
           <w:iCs/>
           <w:noProof/>
         </w:rPr>
-        <w:t>Heredity</w:t>
-      </w:r>
-      <w:r>
-        <w:rPr>
-          <w:rFonts w:ascii="Times New Roman" w:hAnsi="Times New Roman" w:cs="Times New Roman"/>
-          <w:noProof/>
-        </w:rPr>
-        <w:t xml:space="preserve"> </w:t>
+        <w:t xml:space="preserve">Heredity </w:t>
       </w:r>
       <w:r>
         <w:rPr>
@@ -12142,7 +12139,7 @@
           <w:rFonts w:ascii="Times New Roman" w:hAnsi="Times New Roman" w:cs="Times New Roman"/>
           <w:noProof/>
         </w:rPr>
-        <w:t>, 440–449.</w:t>
+        <w:t>, 440–449. (doi:10.1038/hdy.1992.148)</w:t>
       </w:r>
     </w:p>
     <w:p>
@@ -12203,14 +12200,7 @@
           <w:rFonts w:ascii="Times New Roman" w:hAnsi="Times New Roman" w:cs="Times New Roman"/>
           <w:noProof/>
         </w:rPr>
-        <w:t>, 2082–</w:t>
-      </w:r>
-      <w:r>
-        <w:rPr>
-          <w:rFonts w:ascii="Times New Roman" w:hAnsi="Times New Roman" w:cs="Times New Roman"/>
-          <w:noProof/>
-        </w:rPr>
-        <w:t>2089.</w:t>
+        <w:t>, 2082–2089. (doi:10.1111/gcb.13528)</w:t>
       </w:r>
     </w:p>
     <w:p>
@@ -12264,7 +12254,14 @@
           <w:iCs/>
           <w:noProof/>
         </w:rPr>
-        <w:t xml:space="preserve">Science </w:t>
+        <w:t>Science</w:t>
+      </w:r>
+      <w:r>
+        <w:rPr>
+          <w:rFonts w:ascii="Times New Roman" w:hAnsi="Times New Roman" w:cs="Times New Roman"/>
+          <w:noProof/>
+        </w:rPr>
+        <w:t xml:space="preserve"> </w:t>
       </w:r>
       <w:r>
         <w:rPr>
@@ -12280,7 +12277,7 @@
           <w:rFonts w:ascii="Times New Roman" w:hAnsi="Times New Roman" w:cs="Times New Roman"/>
           <w:noProof/>
         </w:rPr>
-        <w:t>, 1305 LP-1308.</w:t>
+        <w:t>, 1305 LP-1308. (doi:10.1126/science.aah4993)</w:t>
       </w:r>
     </w:p>
     <w:p>
@@ -12301,6 +12298,7 @@
           <w:rFonts w:ascii="Times New Roman" w:hAnsi="Times New Roman" w:cs="Times New Roman"/>
           <w:noProof/>
         </w:rPr>
+        <w:lastRenderedPageBreak/>
         <w:t>16.</w:t>
       </w:r>
       <w:r>
@@ -12334,7 +12332,14 @@
           <w:iCs/>
           <w:noProof/>
         </w:rPr>
-        <w:t xml:space="preserve">Evolution </w:t>
+        <w:t>Evolution</w:t>
+      </w:r>
+      <w:r>
+        <w:rPr>
+          <w:rFonts w:ascii="Times New Roman" w:hAnsi="Times New Roman" w:cs="Times New Roman"/>
+          <w:noProof/>
+        </w:rPr>
+        <w:t xml:space="preserve"> </w:t>
       </w:r>
       <w:r>
         <w:rPr>
@@ -12350,7 +12355,7 @@
           <w:rFonts w:ascii="Times New Roman" w:hAnsi="Times New Roman" w:cs="Times New Roman"/>
           <w:noProof/>
         </w:rPr>
-        <w:t xml:space="preserve">, 1009–1022. </w:t>
+        <w:t>, 1009–1022. (doi:10.1111/evo.12925)</w:t>
       </w:r>
     </w:p>
     <w:p>
@@ -12404,7 +12409,6 @@
           <w:bCs/>
           <w:noProof/>
         </w:rPr>
-        <w:lastRenderedPageBreak/>
         <w:t>22</w:t>
       </w:r>
       <w:r>
@@ -12412,7 +12416,7 @@
           <w:rFonts w:ascii="Times New Roman" w:hAnsi="Times New Roman" w:cs="Times New Roman"/>
           <w:noProof/>
         </w:rPr>
-        <w:t xml:space="preserve">, 3629–3637. </w:t>
+        <w:t>, 3629–3637. (doi:10.1111/mec.12288)</w:t>
       </w:r>
     </w:p>
     <w:p>
@@ -12495,7 +12499,14 @@
           <w:iCs/>
           <w:noProof/>
         </w:rPr>
-        <w:t xml:space="preserve">Evolution </w:t>
+        <w:t>Evolution</w:t>
+      </w:r>
+      <w:r>
+        <w:rPr>
+          <w:rFonts w:ascii="Times New Roman" w:hAnsi="Times New Roman" w:cs="Times New Roman"/>
+          <w:noProof/>
+        </w:rPr>
+        <w:t xml:space="preserve"> </w:t>
       </w:r>
       <w:r>
         <w:rPr>
@@ -12511,14 +12522,7 @@
           <w:rFonts w:ascii="Times New Roman" w:hAnsi="Times New Roman" w:cs="Times New Roman"/>
           <w:noProof/>
         </w:rPr>
-        <w:t>, 842–</w:t>
-      </w:r>
-      <w:r>
-        <w:rPr>
-          <w:rFonts w:ascii="Times New Roman" w:hAnsi="Times New Roman" w:cs="Times New Roman"/>
-          <w:noProof/>
-        </w:rPr>
-        <w:t>848.</w:t>
+        <w:t>, 842–848. (doi:10.1111/j.1558-5646.2010.01132.x)</w:t>
       </w:r>
     </w:p>
     <w:p>
@@ -12595,7 +12599,7 @@
           <w:rFonts w:ascii="Times New Roman" w:hAnsi="Times New Roman" w:cs="Times New Roman"/>
           <w:noProof/>
         </w:rPr>
-        <w:t xml:space="preserve">, 4242–4254. </w:t>
+        <w:t>, 4242–4254. (doi:10.1111/j.1365-294X.2010.04816.x)</w:t>
       </w:r>
     </w:p>
     <w:p>
@@ -12656,7 +12660,7 @@
           <w:rFonts w:ascii="Times New Roman" w:hAnsi="Times New Roman" w:cs="Times New Roman"/>
           <w:noProof/>
         </w:rPr>
-        <w:t>, 546–564.</w:t>
+        <w:t>, 546–564. (doi:10.1111/eva.12357)</w:t>
       </w:r>
     </w:p>
     <w:p>
@@ -12717,7 +12721,7 @@
           <w:rFonts w:ascii="Times New Roman" w:hAnsi="Times New Roman" w:cs="Times New Roman"/>
           <w:noProof/>
         </w:rPr>
-        <w:t xml:space="preserve">, 599–606. </w:t>
+        <w:t>, 599–606. (doi:10.1007/s10592-006-9202-1)</w:t>
       </w:r>
     </w:p>
     <w:p>
@@ -12778,7 +12782,7 @@
           <w:rFonts w:ascii="Times New Roman" w:hAnsi="Times New Roman" w:cs="Times New Roman"/>
           <w:noProof/>
         </w:rPr>
-        <w:t xml:space="preserve">, 20162180. </w:t>
+        <w:t>, 20162180. (doi:10.1111/j.1574-6941.2012.01443.x)</w:t>
       </w:r>
     </w:p>
     <w:p>
@@ -12839,7 +12843,7 @@
           <w:rFonts w:ascii="Times New Roman" w:hAnsi="Times New Roman" w:cs="Times New Roman"/>
           <w:noProof/>
         </w:rPr>
-        <w:t xml:space="preserve">, 203–215. </w:t>
+        <w:t>, 203–215. (doi:10.1111/j.1420-9101.2005.00976.x)</w:t>
       </w:r>
     </w:p>
     <w:p>
@@ -12900,7 +12904,7 @@
           <w:rFonts w:ascii="Times New Roman" w:hAnsi="Times New Roman" w:cs="Times New Roman"/>
           <w:noProof/>
         </w:rPr>
-        <w:t>, 458–472.</w:t>
+        <w:t>, 458–472. (doi:10.2307/2405995)</w:t>
       </w:r>
     </w:p>
     <w:p>
@@ -12936,6 +12940,7 @@
           <w:rFonts w:ascii="Times New Roman" w:hAnsi="Times New Roman" w:cs="Times New Roman"/>
           <w:noProof/>
         </w:rPr>
+        <w:lastRenderedPageBreak/>
         <w:t>(</w:t>
       </w:r>
       <w:r>
@@ -13043,7 +13048,7 @@
           <w:rFonts w:ascii="Times New Roman" w:hAnsi="Times New Roman" w:cs="Times New Roman"/>
           <w:noProof/>
         </w:rPr>
-        <w:t xml:space="preserve">, 307–330. </w:t>
+        <w:t>, 307–330. (doi:10.2307/2259979)</w:t>
       </w:r>
     </w:p>
     <w:p>
@@ -13190,14 +13195,14 @@
           <w:i/>
           <w:noProof/>
         </w:rPr>
-        <w:t>Trifolium repens</w:t>
-      </w:r>
-      <w:r>
-        <w:rPr>
-          <w:rFonts w:ascii="Times New Roman" w:hAnsi="Times New Roman" w:cs="Times New Roman"/>
-          <w:noProof/>
-        </w:rPr>
-        <w:t xml:space="preserve"> L III. World distribution. </w:t>
+        <w:t xml:space="preserve">Trifolium repens </w:t>
+      </w:r>
+      <w:r>
+        <w:rPr>
+          <w:rFonts w:ascii="Times New Roman" w:hAnsi="Times New Roman" w:cs="Times New Roman"/>
+          <w:noProof/>
+        </w:rPr>
+        <w:t xml:space="preserve">L III. World distribution. </w:t>
       </w:r>
       <w:r>
         <w:rPr>
@@ -13229,7 +13234,7 @@
           <w:rFonts w:ascii="Times New Roman" w:hAnsi="Times New Roman" w:cs="Times New Roman"/>
           <w:noProof/>
         </w:rPr>
-        <w:t xml:space="preserve">, 169–184. </w:t>
+        <w:t>, 169–184. (doi:10.1038/hdy.1958.22)</w:t>
       </w:r>
     </w:p>
     <w:p>
@@ -13250,7 +13255,6 @@
           <w:rFonts w:ascii="Times New Roman" w:hAnsi="Times New Roman" w:cs="Times New Roman"/>
           <w:noProof/>
         </w:rPr>
-        <w:lastRenderedPageBreak/>
         <w:t>31.</w:t>
       </w:r>
       <w:r>
@@ -13307,7 +13311,7 @@
           <w:rFonts w:ascii="Times New Roman" w:hAnsi="Times New Roman" w:cs="Times New Roman"/>
           <w:noProof/>
         </w:rPr>
-        <w:t>, 61–78.</w:t>
+        <w:t>, 61–78. (doi:10.1038/hdy.1954.5)</w:t>
       </w:r>
     </w:p>
     <w:p>
@@ -13384,7 +13388,7 @@
           <w:rFonts w:ascii="Times New Roman" w:hAnsi="Times New Roman" w:cs="Times New Roman"/>
           <w:noProof/>
         </w:rPr>
-        <w:t xml:space="preserve">, 377–384. </w:t>
+        <w:t>, 377–384. (doi:10.1038/hdy.1954.40)</w:t>
       </w:r>
     </w:p>
     <w:p>
@@ -13443,6 +13447,8 @@
       <w:r>
         <w:rPr>
           <w:rFonts w:ascii="Times New Roman" w:hAnsi="Times New Roman" w:cs="Times New Roman"/>
+          <w:i/>
+          <w:iCs/>
           <w:noProof/>
         </w:rPr>
         <w:t xml:space="preserve"> </w:t>
@@ -13461,7 +13467,7 @@
           <w:rFonts w:ascii="Times New Roman" w:hAnsi="Times New Roman" w:cs="Times New Roman"/>
           <w:noProof/>
         </w:rPr>
-        <w:t>, 291–293.</w:t>
+        <w:t>, 291–293. (doi:10.1038/hdy.1976.89)</w:t>
       </w:r>
     </w:p>
     <w:p>
@@ -13522,7 +13528,7 @@
           <w:rFonts w:ascii="Times New Roman" w:hAnsi="Times New Roman" w:cs="Times New Roman"/>
           <w:noProof/>
         </w:rPr>
-        <w:t xml:space="preserve">, 387–390. </w:t>
+        <w:t>, 387–390. (doi:10.1038/hdy.1990.48)</w:t>
       </w:r>
     </w:p>
     <w:p>
@@ -13599,7 +13605,7 @@
           <w:rFonts w:ascii="Times New Roman" w:hAnsi="Times New Roman" w:cs="Times New Roman"/>
           <w:noProof/>
         </w:rPr>
-        <w:t xml:space="preserve">, 2455–2468. </w:t>
+        <w:t>, 2455–2468. (doi:10.1111/j.1365-294X.2012.05486.x)</w:t>
       </w:r>
     </w:p>
     <w:p>
@@ -13652,14 +13658,7 @@
           <w:iCs/>
           <w:noProof/>
         </w:rPr>
-        <w:t>Heredity</w:t>
-      </w:r>
-      <w:r>
-        <w:rPr>
-          <w:rFonts w:ascii="Times New Roman" w:hAnsi="Times New Roman" w:cs="Times New Roman"/>
-          <w:noProof/>
-        </w:rPr>
-        <w:t xml:space="preserve"> </w:t>
+        <w:t xml:space="preserve">Heredity </w:t>
       </w:r>
       <w:r>
         <w:rPr>
@@ -13675,7 +13674,7 @@
           <w:rFonts w:ascii="Times New Roman" w:hAnsi="Times New Roman" w:cs="Times New Roman"/>
           <w:noProof/>
         </w:rPr>
-        <w:t>, 495–504.</w:t>
+        <w:t>, 495–504. (doi:10.1038/hdy.2013.71)</w:t>
       </w:r>
     </w:p>
     <w:p>
@@ -13751,7 +13750,7 @@
           <w:rFonts w:ascii="Times New Roman" w:hAnsi="Times New Roman" w:cs="Times New Roman"/>
           <w:noProof/>
         </w:rPr>
-        <w:t xml:space="preserve">, 1053–1070. </w:t>
+        <w:t>, 1053–1070. (doi:10.1111/mec.12666)</w:t>
       </w:r>
     </w:p>
     <w:p>
@@ -13827,7 +13826,7 @@
           <w:rFonts w:ascii="Times New Roman" w:hAnsi="Times New Roman" w:cs="Times New Roman"/>
           <w:noProof/>
         </w:rPr>
-        <w:t xml:space="preserve">, 355–365. </w:t>
+        <w:t>, 355–365. (doi:10.1038/hdy.1965.49)</w:t>
       </w:r>
     </w:p>
     <w:p>
@@ -13864,14 +13863,14 @@
           <w:i/>
           <w:noProof/>
         </w:rPr>
-        <w:t>Trifolium repens</w:t>
-      </w:r>
-      <w:r>
-        <w:rPr>
-          <w:rFonts w:ascii="Times New Roman" w:hAnsi="Times New Roman" w:cs="Times New Roman"/>
-          <w:noProof/>
-        </w:rPr>
-        <w:t xml:space="preserve"> L. </w:t>
+        <w:t xml:space="preserve">Trifolium repens </w:t>
+      </w:r>
+      <w:r>
+        <w:rPr>
+          <w:rFonts w:ascii="Times New Roman" w:hAnsi="Times New Roman" w:cs="Times New Roman"/>
+          <w:noProof/>
+        </w:rPr>
+        <w:t xml:space="preserve">L. </w:t>
       </w:r>
       <w:r>
         <w:rPr>
@@ -13903,7 +13902,7 @@
           <w:rFonts w:ascii="Times New Roman" w:hAnsi="Times New Roman" w:cs="Times New Roman"/>
           <w:noProof/>
         </w:rPr>
-        <w:t>, 111–118.</w:t>
+        <w:t>, 111–118. (doi:10.1007/bf00292324)</w:t>
       </w:r>
     </w:p>
     <w:p>
@@ -13966,6 +13965,14 @@
         </w:rPr>
         <w:t xml:space="preserve">, 308–309. </w:t>
       </w:r>
+      <w:r>
+        <w:rPr>
+          <w:rFonts w:ascii="Times New Roman" w:hAnsi="Times New Roman" w:cs="Times New Roman"/>
+          <w:noProof/>
+        </w:rPr>
+        <w:lastRenderedPageBreak/>
+        <w:t>(doi:10.1126/science.287.5451.308)</w:t>
+      </w:r>
     </w:p>
     <w:p>
       <w:pPr>
@@ -14041,7 +14048,7 @@
           <w:rFonts w:ascii="Times New Roman" w:hAnsi="Times New Roman" w:cs="Times New Roman"/>
           <w:noProof/>
         </w:rPr>
-        <w:t xml:space="preserve">, 552–564. </w:t>
+        <w:t>, 552–564. (doi:10.1111/mec.12057)</w:t>
       </w:r>
     </w:p>
     <w:p>
@@ -14079,7 +14086,7 @@
           <w:iCs/>
           <w:noProof/>
         </w:rPr>
-        <w:t>Experimental S</w:t>
+        <w:t xml:space="preserve">Experimental </w:t>
       </w:r>
       <w:r>
         <w:rPr>
@@ -14088,6 +14095,15 @@
           <w:iCs/>
           <w:noProof/>
         </w:rPr>
+        <w:t>S</w:t>
+      </w:r>
+      <w:r>
+        <w:rPr>
+          <w:rFonts w:ascii="Times New Roman" w:hAnsi="Times New Roman" w:cs="Times New Roman"/>
+          <w:i/>
+          <w:iCs/>
+          <w:noProof/>
+        </w:rPr>
         <w:t xml:space="preserve">tudies on </w:t>
       </w:r>
       <w:r>
@@ -14097,7 +14113,25 @@
           <w:iCs/>
           <w:noProof/>
         </w:rPr>
-        <w:t>the Nature of Species. III. Environmental Responses of Climatic Races of Achillea</w:t>
+        <w:t>the Nature of Species. III. Environmental Responses of C</w:t>
+      </w:r>
+      <w:r>
+        <w:rPr>
+          <w:rFonts w:ascii="Times New Roman" w:hAnsi="Times New Roman" w:cs="Times New Roman"/>
+          <w:i/>
+          <w:iCs/>
+          <w:noProof/>
+        </w:rPr>
+        <w:t xml:space="preserve">limatic </w:t>
+      </w:r>
+      <w:r>
+        <w:rPr>
+          <w:rFonts w:ascii="Times New Roman" w:hAnsi="Times New Roman" w:cs="Times New Roman"/>
+          <w:i/>
+          <w:iCs/>
+          <w:noProof/>
+        </w:rPr>
+        <w:t>Races of Achillea</w:t>
       </w:r>
       <w:r>
         <w:rPr>
@@ -14179,7 +14213,7 @@
           <w:rFonts w:ascii="Times New Roman" w:hAnsi="Times New Roman" w:cs="Times New Roman"/>
           <w:noProof/>
         </w:rPr>
-        <w:t xml:space="preserve">, 1170–1188. </w:t>
+        <w:t>, 1170–1188. (doi:10.1111/j.1365-294X.2007.03659.x)</w:t>
       </w:r>
     </w:p>
     <w:p>
@@ -14217,7 +14251,7 @@
           <w:iCs/>
           <w:noProof/>
         </w:rPr>
-        <w:t xml:space="preserve">Science </w:t>
+        <w:t>Science</w:t>
       </w:r>
       <w:r>
         <w:rPr>
@@ -14248,7 +14282,7 @@
           <w:rFonts w:ascii="Times New Roman" w:hAnsi="Times New Roman" w:cs="Times New Roman"/>
           <w:noProof/>
         </w:rPr>
-        <w:t xml:space="preserve">. </w:t>
+        <w:t>. (doi:10.1126/science.aam8327)</w:t>
       </w:r>
     </w:p>
     <w:p>
@@ -14286,17 +14320,7 @@
           <w:iCs/>
           <w:noProof/>
         </w:rPr>
-        <w:t xml:space="preserve">Biol. </w:t>
-      </w:r>
-      <w:r>
-        <w:rPr>
-          <w:rFonts w:ascii="Times New Roman" w:hAnsi="Times New Roman" w:cs="Times New Roman"/>
-          <w:i/>
-          <w:iCs/>
-          <w:noProof/>
-        </w:rPr>
-        <w:lastRenderedPageBreak/>
-        <w:t>Conserv.</w:t>
+        <w:t>Biol. Conserv.</w:t>
       </w:r>
       <w:r>
         <w:rPr>
@@ -14319,7 +14343,7 @@
           <w:rFonts w:ascii="Times New Roman" w:hAnsi="Times New Roman" w:cs="Times New Roman"/>
           <w:noProof/>
         </w:rPr>
-        <w:t xml:space="preserve">, 247–260. </w:t>
+        <w:t>, 247–260. (doi:10.1016/j.biocon.2005.09.005)</w:t>
       </w:r>
     </w:p>
     <w:p>
@@ -14380,7 +14404,7 @@
           <w:rFonts w:ascii="Times New Roman" w:hAnsi="Times New Roman" w:cs="Times New Roman"/>
           <w:noProof/>
         </w:rPr>
-        <w:t xml:space="preserve">, 1498–1514. </w:t>
+        <w:t>, 1498–1514. (doi:10.1111/mec.14019)</w:t>
       </w:r>
     </w:p>
     <w:p>
@@ -14418,7 +14442,7 @@
           <w:iCs/>
           <w:noProof/>
         </w:rPr>
-        <w:t xml:space="preserve">Science </w:t>
+        <w:t>Science</w:t>
       </w:r>
       <w:r>
         <w:rPr>
@@ -14441,7 +14465,7 @@
           <w:rFonts w:ascii="Times New Roman" w:hAnsi="Times New Roman" w:cs="Times New Roman"/>
           <w:noProof/>
         </w:rPr>
-        <w:t xml:space="preserve">, 787–792. </w:t>
+        <w:t>, 787–792. (doi:10.1126/science.3576198)</w:t>
       </w:r>
     </w:p>
     <w:p>
@@ -14470,7 +14494,7 @@
           <w:noProof/>
         </w:rPr>
         <w:tab/>
-        <w:t xml:space="preserve">Sackton TB, Hartl DL. 2016 Genotypic context and epistasis in individuals and populations. </w:t>
+        <w:t xml:space="preserve">Gould SJ, Lewontin RC. 1979 The spandrels of San Marco and the Panglossian paradigm: a critique of the adaptionist programme. </w:t>
       </w:r>
       <w:r>
         <w:rPr>
@@ -14479,7 +14503,7 @@
           <w:iCs/>
           <w:noProof/>
         </w:rPr>
-        <w:t>Cell</w:t>
+        <w:t>Proc. R. Soc. B Biol. Sci.</w:t>
       </w:r>
       <w:r>
         <w:rPr>
@@ -14495,6 +14519,67 @@
           <w:bCs/>
           <w:noProof/>
         </w:rPr>
+        <w:t>205</w:t>
+      </w:r>
+      <w:r>
+        <w:rPr>
+          <w:rFonts w:ascii="Times New Roman" w:hAnsi="Times New Roman" w:cs="Times New Roman"/>
+          <w:noProof/>
+        </w:rPr>
+        <w:t>, 581–598. (doi:10.1098/rstb.2010.0098)</w:t>
+      </w:r>
+    </w:p>
+    <w:p>
+      <w:pPr>
+        <w:widowControl w:val="0"/>
+        <w:autoSpaceDE w:val="0"/>
+        <w:autoSpaceDN w:val="0"/>
+        <w:adjustRightInd w:val="0"/>
+        <w:spacing w:line="360" w:lineRule="auto"/>
+        <w:ind w:left="640" w:hanging="640"/>
+        <w:rPr>
+          <w:rFonts w:ascii="Times New Roman" w:hAnsi="Times New Roman" w:cs="Times New Roman"/>
+          <w:noProof/>
+        </w:rPr>
+      </w:pPr>
+      <w:r>
+        <w:rPr>
+          <w:rFonts w:ascii="Times New Roman" w:hAnsi="Times New Roman" w:cs="Times New Roman"/>
+          <w:noProof/>
+        </w:rPr>
+        <w:t>49.</w:t>
+      </w:r>
+      <w:r>
+        <w:rPr>
+          <w:rFonts w:ascii="Times New Roman" w:hAnsi="Times New Roman" w:cs="Times New Roman"/>
+          <w:noProof/>
+        </w:rPr>
+        <w:tab/>
+        <w:t xml:space="preserve">Sackton TB, Hartl DL. 2016 Genotypic context and epistasis in individuals and populations. </w:t>
+      </w:r>
+      <w:r>
+        <w:rPr>
+          <w:rFonts w:ascii="Times New Roman" w:hAnsi="Times New Roman" w:cs="Times New Roman"/>
+          <w:i/>
+          <w:iCs/>
+          <w:noProof/>
+        </w:rPr>
+        <w:t>Cell</w:t>
+      </w:r>
+      <w:r>
+        <w:rPr>
+          <w:rFonts w:ascii="Times New Roman" w:hAnsi="Times New Roman" w:cs="Times New Roman"/>
+          <w:noProof/>
+        </w:rPr>
+        <w:t xml:space="preserve"> </w:t>
+      </w:r>
+      <w:r>
+        <w:rPr>
+          <w:rFonts w:ascii="Times New Roman" w:hAnsi="Times New Roman" w:cs="Times New Roman"/>
+          <w:b/>
+          <w:bCs/>
+          <w:noProof/>
+        </w:rPr>
         <w:t>166</w:t>
       </w:r>
       <w:r>
@@ -14502,7 +14587,7 @@
           <w:rFonts w:ascii="Times New Roman" w:hAnsi="Times New Roman" w:cs="Times New Roman"/>
           <w:noProof/>
         </w:rPr>
-        <w:t xml:space="preserve">, 279–287. </w:t>
+        <w:t>, 279–287. (doi:10.1016/j.cell.2016.06.047)</w:t>
       </w:r>
     </w:p>
     <w:p>
@@ -14540,8 +14625,6 @@
           <w:b/>
         </w:rPr>
       </w:pPr>
-      <w:bookmarkStart w:id="0" w:name="_GoBack"/>
-      <w:bookmarkEnd w:id="0"/>
       <w:r>
         <w:rPr>
           <w:rFonts w:ascii="Times New Roman" w:hAnsi="Times New Roman" w:cs="Times New Roman"/>
@@ -14702,7 +14785,7 @@
         <w:rPr>
           <w:rFonts w:ascii="Times New Roman" w:hAnsi="Times New Roman" w:cs="Times New Roman"/>
         </w:rPr>
-        <w:instrText>ADDIN CSL_CITATION { "citationItems" : [ { "id" : "ITEM-1", "itemData" : { "DOI" : "10.1016/j.cell.2016.06.047", "ISBN" : "1097-4172 (Electronic)\\r0092-8674 (Linking)", "ISSN" : "10974172", "PMID" : "27419868", "abstract" : "Genes encode components of coevolved and interconnected networks. The effect of genotype on phenotype therefore depends on genotypic context through gene interactions known as epistasis. Epistasis is important in predicting phenotype from genotype for an individual. It is also examined in population studies to identify genetic risk factors in complex traits and to predict evolution under selection. Paradoxically, the effects of genotypic context in individuals and populations are distinct and sometimes contradictory. We argue that predicting genotype from phenotype for individuals based on population studies is difficult and, especially in human genetics, likely to result in underestimating the effects of genotypic context.", "author" : [ { "dropping-particle" : "", "family" : "Sackton", "given" : "Timothy B", "non-dropping-particle" : "", "parse-names" : false, "suffix" : "" }, { "dropping-particle" : "", "family" : "Hartl", "given" : "Daniel L", "non-dropping-particle" : "", "parse-names" : false, "suffix" : "" } ], "container-title" : "Cell", "id" : "ITEM-1", "issue" : "2", "issued" : { "date-parts" : [ [ "2016" ] ] }, "page" : "279-287", "publisher" : "Elsevier Inc.", "title" : "Genotypic context and epistasis in individuals and populations", "type" : "article-journal", "volume" : "166" }, "uris" : [ "http://www.mendeley.com/documents/?uuid=78826ce8-6830-4ae0-9947-72c809008e00" ] } ], "mendeley" : { "formattedCitation" : "[48]", "plainTextFormattedCitation" : "[48]", "previouslyFormattedCitation" : "[48]" }, "properties" : {  }, "schema" : "https://github.com/citation-style-language/schema/raw/master/csl-citation.json" }</w:instrText>
+        <w:instrText>ADDIN CSL_CITATION { "citationItems" : [ { "id" : "ITEM-1", "itemData" : { "DOI" : "10.1016/j.cell.2016.06.047", "ISBN" : "1097-4172 (Electronic)\\r0092-8674 (Linking)", "ISSN" : "10974172", "PMID" : "27419868", "abstract" : "Genes encode components of coevolved and interconnected networks. The effect of genotype on phenotype therefore depends on genotypic context through gene interactions known as epistasis. Epistasis is important in predicting phenotype from genotype for an individual. It is also examined in population studies to identify genetic risk factors in complex traits and to predict evolution under selection. Paradoxically, the effects of genotypic context in individuals and populations are distinct and sometimes contradictory. We argue that predicting genotype from phenotype for individuals based on population studies is difficult and, especially in human genetics, likely to result in underestimating the effects of genotypic context.", "author" : [ { "dropping-particle" : "", "family" : "Sackton", "given" : "Timothy B", "non-dropping-particle" : "", "parse-names" : false, "suffix" : "" }, { "dropping-particle" : "", "family" : "Hartl", "given" : "Daniel L", "non-dropping-particle" : "", "parse-names" : false, "suffix" : "" } ], "container-title" : "Cell", "id" : "ITEM-1", "issue" : "2", "issued" : { "date-parts" : [ [ "2016" ] ] }, "page" : "279-287", "publisher" : "Elsevier Inc.", "title" : "Genotypic context and epistasis in individuals and populations", "type" : "article-journal", "volume" : "166" }, "uris" : [ "http://www.mendeley.com/documents/?uuid=78826ce8-6830-4ae0-9947-72c809008e00" ] } ], "mendeley" : { "formattedCitation" : "[49]", "plainTextFormattedCitation" : "[49]", "previouslyFormattedCitation" : "[49]" }, "properties" : {  }, "schema" : "https://github.com/citation-style-language/schema/raw/master/csl-citation.json" }</w:instrText>
       </w:r>
       <w:r>
         <w:rPr>
@@ -14715,7 +14798,7 @@
           <w:rFonts w:ascii="Times New Roman" w:hAnsi="Times New Roman" w:cs="Times New Roman"/>
           <w:noProof/>
         </w:rPr>
-        <w:t>[48]</w:t>
+        <w:t>[49]</w:t>
       </w:r>
       <w:r>
         <w:rPr>
@@ -16382,7 +16465,6 @@
   <w:style w:type="character" w:default="1" w:styleId="DefaultParagraphFont">
     <w:name w:val="Default Paragraph Font"/>
     <w:uiPriority w:val="1"/>
-    <w:semiHidden/>
     <w:unhideWhenUsed/>
   </w:style>
   <w:style w:type="table" w:default="1" w:styleId="TableNormal">
@@ -16854,7 +16936,7 @@
 </file>
 
 <file path=customXml/itemProps1.xml><?xml version="1.0" encoding="utf-8"?>
-<ds:datastoreItem xmlns:ds="http://schemas.openxmlformats.org/officeDocument/2006/customXml" ds:itemID="{175A5C0B-E90E-7D4B-AE3A-743F915A2BE4}">
+<ds:datastoreItem xmlns:ds="http://schemas.openxmlformats.org/officeDocument/2006/customXml" ds:itemID="{207DA940-ED00-C747-A16C-604FDE880507}">
   <ds:schemaRefs>
     <ds:schemaRef ds:uri="http://schemas.openxmlformats.org/officeDocument/2006/bibliography"/>
   </ds:schemaRefs>

--- a/SEC_Writings/SEC_Santangelo-et-al_Proc-B_2018_Main-Text.docx
+++ b/SEC_Writings/SEC_Santangelo-et-al_Proc-B_2018_Main-Text.docx
@@ -12,8 +12,10 @@
           <w:szCs w:val="32"/>
         </w:rPr>
       </w:pPr>
-      <w:commentRangeStart w:id="0"/>
-      <w:del w:id="1" w:author="James Santangelo" w:date="2018-03-13T08:25:00Z">
+      <w:bookmarkStart w:id="0" w:name="_GoBack"/>
+      <w:bookmarkEnd w:id="0"/>
+      <w:commentRangeStart w:id="1"/>
+      <w:del w:id="2" w:author="James Santangelo" w:date="2018-03-13T08:25:00Z">
         <w:r>
           <w:rPr>
             <w:rFonts w:ascii="Times New Roman" w:hAnsi="Times New Roman" w:cs="Times New Roman"/>
@@ -24,7 +26,7 @@
           <w:delText xml:space="preserve">Urban </w:delText>
         </w:r>
       </w:del>
-      <w:ins w:id="2" w:author="James Santangelo" w:date="2018-03-13T08:25:00Z">
+      <w:ins w:id="3" w:author="James Santangelo" w:date="2018-03-13T08:25:00Z">
         <w:r>
           <w:rPr>
             <w:rFonts w:ascii="Times New Roman" w:hAnsi="Times New Roman" w:cs="Times New Roman"/>
@@ -43,12 +45,12 @@
           </w:rPr>
           <w:t xml:space="preserve"> </w:t>
         </w:r>
-        <w:commentRangeEnd w:id="0"/>
+        <w:commentRangeEnd w:id="1"/>
         <w:r>
           <w:rPr>
             <w:rStyle w:val="CommentReference"/>
           </w:rPr>
-          <w:commentReference w:id="0"/>
+          <w:commentReference w:id="1"/>
         </w:r>
       </w:ins>
       <w:r>
@@ -135,14 +137,7 @@
         <w:rPr>
           <w:rFonts w:ascii="Times New Roman" w:hAnsi="Times New Roman" w:cs="Times New Roman"/>
         </w:rPr>
-        <w:t xml:space="preserve">James S. </w:t>
-      </w:r>
-      <w:proofErr w:type="spellStart"/>
-      <w:r>
-        <w:rPr>
-          <w:rFonts w:ascii="Times New Roman" w:hAnsi="Times New Roman" w:cs="Times New Roman"/>
-        </w:rPr>
-        <w:t>Santangelo</w:t>
+        <w:t>James S. Santangelo</w:t>
       </w:r>
       <w:r>
         <w:rPr>
@@ -158,19 +153,11 @@
         </w:rPr>
         <w:t>,3</w:t>
       </w:r>
-      <w:proofErr w:type="spellEnd"/>
-      <w:r>
-        <w:rPr>
-          <w:rFonts w:ascii="Times New Roman" w:hAnsi="Times New Roman" w:cs="Times New Roman"/>
-        </w:rPr>
-        <w:t xml:space="preserve">, Marc T. J. </w:t>
-      </w:r>
-      <w:proofErr w:type="spellStart"/>
-      <w:r>
-        <w:rPr>
-          <w:rFonts w:ascii="Times New Roman" w:hAnsi="Times New Roman" w:cs="Times New Roman"/>
-        </w:rPr>
-        <w:t>Johnson</w:t>
+      <w:r>
+        <w:rPr>
+          <w:rFonts w:ascii="Times New Roman" w:hAnsi="Times New Roman" w:cs="Times New Roman"/>
+        </w:rPr>
+        <w:t>, Marc T. J. Johnson</w:t>
       </w:r>
       <w:r>
         <w:rPr>
@@ -186,19 +173,11 @@
         </w:rPr>
         <w:t>,3</w:t>
       </w:r>
-      <w:proofErr w:type="spellEnd"/>
-      <w:r>
-        <w:rPr>
-          <w:rFonts w:ascii="Times New Roman" w:hAnsi="Times New Roman" w:cs="Times New Roman"/>
-        </w:rPr>
-        <w:t xml:space="preserve"> and Rob W. </w:t>
-      </w:r>
-      <w:proofErr w:type="spellStart"/>
-      <w:r>
-        <w:rPr>
-          <w:rFonts w:ascii="Times New Roman" w:hAnsi="Times New Roman" w:cs="Times New Roman"/>
-        </w:rPr>
-        <w:t>Ness</w:t>
+      <w:r>
+        <w:rPr>
+          <w:rFonts w:ascii="Times New Roman" w:hAnsi="Times New Roman" w:cs="Times New Roman"/>
+        </w:rPr>
+        <w:t xml:space="preserve"> and Rob W. Ness</w:t>
       </w:r>
       <w:r>
         <w:rPr>
@@ -214,7 +193,6 @@
         </w:rPr>
         <w:t>,3</w:t>
       </w:r>
-      <w:proofErr w:type="spellEnd"/>
     </w:p>
     <w:p>
       <w:pPr>
@@ -232,7 +210,6 @@
           <w:rFonts w:ascii="Times New Roman" w:hAnsi="Times New Roman" w:cs="Times New Roman"/>
         </w:rPr>
       </w:pPr>
-      <w:proofErr w:type="spellStart"/>
       <w:r>
         <w:rPr>
           <w:rFonts w:ascii="Times New Roman" w:hAnsi="Times New Roman" w:cs="Times New Roman"/>
@@ -244,23 +221,8 @@
         <w:rPr>
           <w:rFonts w:ascii="Times New Roman" w:hAnsi="Times New Roman" w:cs="Times New Roman"/>
         </w:rPr>
-        <w:t>Department</w:t>
-      </w:r>
-      <w:proofErr w:type="spellEnd"/>
-      <w:r>
-        <w:rPr>
-          <w:rFonts w:ascii="Times New Roman" w:hAnsi="Times New Roman" w:cs="Times New Roman"/>
-        </w:rPr>
-        <w:t xml:space="preserve"> of Biology, University of Toronto Mississauga, Mississauga, Ontario, Canada, L5L </w:t>
-      </w:r>
-      <w:proofErr w:type="spellStart"/>
-      <w:r>
-        <w:rPr>
-          <w:rFonts w:ascii="Times New Roman" w:hAnsi="Times New Roman" w:cs="Times New Roman"/>
-        </w:rPr>
-        <w:t>1C6</w:t>
-      </w:r>
-      <w:proofErr w:type="spellEnd"/>
+        <w:t>Department of Biology, University of Toronto Mississauga, Mississauga, Ontario, Canada, L5L 1C6</w:t>
+      </w:r>
     </w:p>
     <w:p>
       <w:pPr>
@@ -269,7 +231,6 @@
           <w:rFonts w:ascii="Times New Roman" w:hAnsi="Times New Roman" w:cs="Times New Roman"/>
         </w:rPr>
       </w:pPr>
-      <w:proofErr w:type="spellStart"/>
       <w:r>
         <w:rPr>
           <w:rFonts w:ascii="Times New Roman" w:hAnsi="Times New Roman" w:cs="Times New Roman"/>
@@ -281,14 +242,7 @@
         <w:rPr>
           <w:rFonts w:ascii="Times New Roman" w:hAnsi="Times New Roman" w:cs="Times New Roman"/>
         </w:rPr>
-        <w:t>Department</w:t>
-      </w:r>
-      <w:proofErr w:type="spellEnd"/>
-      <w:r>
-        <w:rPr>
-          <w:rFonts w:ascii="Times New Roman" w:hAnsi="Times New Roman" w:cs="Times New Roman"/>
-        </w:rPr>
-        <w:t xml:space="preserve"> of </w:t>
+        <w:t xml:space="preserve">Department of </w:t>
       </w:r>
       <w:r>
         <w:rPr>
@@ -300,16 +254,8 @@
         <w:rPr>
           <w:rFonts w:ascii="Times New Roman" w:hAnsi="Times New Roman" w:cs="Times New Roman"/>
         </w:rPr>
-        <w:t xml:space="preserve">and Evolutionary Biology, University of Toronto, Toronto, Ontario, Canada, M5S </w:t>
-      </w:r>
-      <w:proofErr w:type="spellStart"/>
-      <w:r>
-        <w:rPr>
-          <w:rFonts w:ascii="Times New Roman" w:hAnsi="Times New Roman" w:cs="Times New Roman"/>
-        </w:rPr>
-        <w:t>3B2</w:t>
-      </w:r>
-      <w:proofErr w:type="spellEnd"/>
+        <w:t>and Evolutionary Biology, University of Toronto, Toronto, Ontario, Canada, M5S 3B2</w:t>
+      </w:r>
     </w:p>
     <w:p>
       <w:pPr>
@@ -318,7 +264,6 @@
           <w:rFonts w:ascii="Times New Roman" w:hAnsi="Times New Roman" w:cs="Times New Roman"/>
         </w:rPr>
       </w:pPr>
-      <w:proofErr w:type="spellStart"/>
       <w:r>
         <w:rPr>
           <w:rFonts w:ascii="Times New Roman" w:hAnsi="Times New Roman" w:cs="Times New Roman"/>
@@ -330,23 +275,8 @@
         <w:rPr>
           <w:rFonts w:ascii="Times New Roman" w:hAnsi="Times New Roman" w:cs="Times New Roman"/>
         </w:rPr>
-        <w:t>Centre</w:t>
-      </w:r>
-      <w:proofErr w:type="spellEnd"/>
-      <w:r>
-        <w:rPr>
-          <w:rFonts w:ascii="Times New Roman" w:hAnsi="Times New Roman" w:cs="Times New Roman"/>
-        </w:rPr>
-        <w:t xml:space="preserve"> for Urban Environments, University of Toronto Mississauga, Mississauga, Ontario, Canada L5L </w:t>
-      </w:r>
-      <w:proofErr w:type="spellStart"/>
-      <w:r>
-        <w:rPr>
-          <w:rFonts w:ascii="Times New Roman" w:hAnsi="Times New Roman" w:cs="Times New Roman"/>
-        </w:rPr>
-        <w:t>1C6</w:t>
-      </w:r>
-      <w:proofErr w:type="spellEnd"/>
+        <w:t>Centre for Urban Environments, University of Toronto Mississauga, Mississauga, Ontario, Canada L5L 1C6</w:t>
+      </w:r>
     </w:p>
     <w:p>
       <w:pPr>
@@ -627,124 +557,100 @@
           <w:rFonts w:ascii="Times New Roman" w:eastAsia="Times New Roman" w:hAnsi="Times New Roman" w:cs="Times New Roman"/>
           <w:color w:val="000000" w:themeColor="text1"/>
         </w:rPr>
-        <w:t xml:space="preserve">simulations modelled according to the </w:t>
-      </w:r>
-      <w:proofErr w:type="spellStart"/>
+        <w:t xml:space="preserve">simulations modelled according to the cyanogenesis </w:t>
+      </w:r>
       <w:r>
         <w:rPr>
           <w:rFonts w:ascii="Times New Roman" w:eastAsia="Times New Roman" w:hAnsi="Times New Roman" w:cs="Times New Roman"/>
           <w:color w:val="000000" w:themeColor="text1"/>
         </w:rPr>
-        <w:t>cyanogenesis</w:t>
-      </w:r>
-      <w:proofErr w:type="spellEnd"/>
+        <w:t xml:space="preserve">(HCN) </w:t>
+      </w:r>
       <w:r>
         <w:rPr>
           <w:rFonts w:ascii="Times New Roman" w:eastAsia="Times New Roman" w:hAnsi="Times New Roman" w:cs="Times New Roman"/>
           <w:color w:val="000000" w:themeColor="text1"/>
         </w:rPr>
-        <w:t xml:space="preserve"> </w:t>
+        <w:t>polymorphism in white clover (</w:t>
+      </w:r>
+      <w:r>
+        <w:rPr>
+          <w:rFonts w:ascii="Times New Roman" w:eastAsia="Times New Roman" w:hAnsi="Times New Roman" w:cs="Times New Roman"/>
+          <w:i/>
+          <w:iCs/>
+          <w:color w:val="000000" w:themeColor="text1"/>
+        </w:rPr>
+        <w:t>Trifolium repens</w:t>
       </w:r>
       <w:r>
         <w:rPr>
           <w:rFonts w:ascii="Times New Roman" w:eastAsia="Times New Roman" w:hAnsi="Times New Roman" w:cs="Times New Roman"/>
           <w:color w:val="000000" w:themeColor="text1"/>
         </w:rPr>
-        <w:t xml:space="preserve">(HCN) </w:t>
+        <w:t xml:space="preserve">) to examine the formation of phenotypic clines </w:t>
       </w:r>
       <w:r>
         <w:rPr>
           <w:rFonts w:ascii="Times New Roman" w:eastAsia="Times New Roman" w:hAnsi="Times New Roman" w:cs="Times New Roman"/>
           <w:color w:val="000000" w:themeColor="text1"/>
         </w:rPr>
-        <w:t>polymorphism in white clover (</w:t>
-      </w:r>
-      <w:proofErr w:type="spellStart"/>
-      <w:r>
-        <w:rPr>
-          <w:rFonts w:ascii="Times New Roman" w:eastAsia="Times New Roman" w:hAnsi="Times New Roman" w:cs="Times New Roman"/>
-          <w:i/>
-          <w:iCs/>
-          <w:color w:val="000000" w:themeColor="text1"/>
-        </w:rPr>
-        <w:t>Trifolium</w:t>
-      </w:r>
-      <w:proofErr w:type="spellEnd"/>
-      <w:r>
-        <w:rPr>
-          <w:rFonts w:ascii="Times New Roman" w:eastAsia="Times New Roman" w:hAnsi="Times New Roman" w:cs="Times New Roman"/>
-          <w:i/>
-          <w:iCs/>
-          <w:color w:val="000000" w:themeColor="text1"/>
-        </w:rPr>
-        <w:t xml:space="preserve"> </w:t>
-      </w:r>
-      <w:proofErr w:type="spellStart"/>
-      <w:r>
-        <w:rPr>
-          <w:rFonts w:ascii="Times New Roman" w:eastAsia="Times New Roman" w:hAnsi="Times New Roman" w:cs="Times New Roman"/>
-          <w:i/>
-          <w:iCs/>
-          <w:color w:val="000000" w:themeColor="text1"/>
-        </w:rPr>
-        <w:t>repens</w:t>
-      </w:r>
-      <w:proofErr w:type="spellEnd"/>
+        <w:t xml:space="preserve">along urbanization gradients </w:t>
+      </w:r>
       <w:r>
         <w:rPr>
           <w:rFonts w:ascii="Times New Roman" w:eastAsia="Times New Roman" w:hAnsi="Times New Roman" w:cs="Times New Roman"/>
           <w:color w:val="000000" w:themeColor="text1"/>
         </w:rPr>
-        <w:t xml:space="preserve">) to examine the formation of phenotypic clines </w:t>
+        <w:t xml:space="preserve">under varying levels of drift, gene flow and selection. HCN results from an </w:t>
       </w:r>
       <w:r>
         <w:rPr>
           <w:rFonts w:ascii="Times New Roman" w:eastAsia="Times New Roman" w:hAnsi="Times New Roman" w:cs="Times New Roman"/>
           <w:color w:val="000000" w:themeColor="text1"/>
         </w:rPr>
-        <w:t xml:space="preserve">along urbanization gradients </w:t>
+        <w:t xml:space="preserve">epistatic </w:t>
       </w:r>
       <w:r>
         <w:rPr>
           <w:rFonts w:ascii="Times New Roman" w:eastAsia="Times New Roman" w:hAnsi="Times New Roman" w:cs="Times New Roman"/>
           <w:color w:val="000000" w:themeColor="text1"/>
         </w:rPr>
-        <w:t xml:space="preserve">under varying levels of drift, gene flow and selection. HCN results from an </w:t>
+        <w:t>interaction between two Mendelian-inherited loci. Our results demonstrate that the genetic architecture of this trait makes natural populations susceptible to decreases in HCN frequencies via drift.</w:t>
       </w:r>
       <w:r>
         <w:rPr>
           <w:rFonts w:ascii="Times New Roman" w:eastAsia="Times New Roman" w:hAnsi="Times New Roman" w:cs="Times New Roman"/>
           <w:color w:val="000000" w:themeColor="text1"/>
         </w:rPr>
-        <w:t xml:space="preserve">epistatic </w:t>
+        <w:t> </w:t>
       </w:r>
       <w:r>
         <w:rPr>
           <w:rFonts w:ascii="Times New Roman" w:eastAsia="Times New Roman" w:hAnsi="Times New Roman" w:cs="Times New Roman"/>
           <w:color w:val="000000" w:themeColor="text1"/>
         </w:rPr>
-        <w:t>interaction between two Mendelian-inherited loci. Our results demonstrate that the genetic architecture of this trait makes natural populations susceptible to decreases in HCN frequencies via drift.</w:t>
+        <w:t>G</w:t>
       </w:r>
       <w:r>
         <w:rPr>
           <w:rFonts w:ascii="Times New Roman" w:eastAsia="Times New Roman" w:hAnsi="Times New Roman" w:cs="Times New Roman"/>
           <w:color w:val="000000" w:themeColor="text1"/>
         </w:rPr>
-        <w:t> </w:t>
+        <w:t>radients in the strength of drift</w:t>
       </w:r>
       <w:r>
         <w:rPr>
           <w:rFonts w:ascii="Times New Roman" w:eastAsia="Times New Roman" w:hAnsi="Times New Roman" w:cs="Times New Roman"/>
           <w:color w:val="000000" w:themeColor="text1"/>
         </w:rPr>
-        <w:t>G</w:t>
+        <w:t> </w:t>
       </w:r>
       <w:r>
         <w:rPr>
           <w:rFonts w:ascii="Times New Roman" w:eastAsia="Times New Roman" w:hAnsi="Times New Roman" w:cs="Times New Roman"/>
           <w:color w:val="000000" w:themeColor="text1"/>
         </w:rPr>
-        <w:t>radients in the strength of drift</w:t>
+        <w:t>across a landscape resulted in phenotypic clines with</w:t>
       </w:r>
       <w:r>
         <w:rPr>
@@ -758,7 +664,7 @@
           <w:rFonts w:ascii="Times New Roman" w:eastAsia="Times New Roman" w:hAnsi="Times New Roman" w:cs="Times New Roman"/>
           <w:color w:val="000000" w:themeColor="text1"/>
         </w:rPr>
-        <w:t>across a landscape resulted in phenotypic clines with</w:t>
+        <w:t>lower frequencies</w:t>
       </w:r>
       <w:r>
         <w:rPr>
@@ -772,86 +678,80 @@
           <w:rFonts w:ascii="Times New Roman" w:eastAsia="Times New Roman" w:hAnsi="Times New Roman" w:cs="Times New Roman"/>
           <w:color w:val="000000" w:themeColor="text1"/>
         </w:rPr>
-        <w:t>lower frequencies</w:t>
+        <w:t>of HCN in strongly drifting populations</w:t>
       </w:r>
       <w:r>
         <w:rPr>
           <w:rFonts w:ascii="Times New Roman" w:eastAsia="Times New Roman" w:hAnsi="Times New Roman" w:cs="Times New Roman"/>
           <w:color w:val="000000" w:themeColor="text1"/>
         </w:rPr>
-        <w:t> </w:t>
+        <w:t xml:space="preserve">, giving the misleading </w:t>
       </w:r>
       <w:r>
         <w:rPr>
           <w:rFonts w:ascii="Times New Roman" w:eastAsia="Times New Roman" w:hAnsi="Times New Roman" w:cs="Times New Roman"/>
           <w:color w:val="000000" w:themeColor="text1"/>
         </w:rPr>
-        <w:t>of HCN in strongly drifting populations</w:t>
+        <w:t xml:space="preserve">appearance of deterministic </w:t>
       </w:r>
       <w:r>
         <w:rPr>
           <w:rFonts w:ascii="Times New Roman" w:eastAsia="Times New Roman" w:hAnsi="Times New Roman" w:cs="Times New Roman"/>
           <w:color w:val="000000" w:themeColor="text1"/>
         </w:rPr>
-        <w:t xml:space="preserve">, giving the misleading </w:t>
+        <w:t xml:space="preserve">adaptive </w:t>
       </w:r>
       <w:r>
         <w:rPr>
           <w:rFonts w:ascii="Times New Roman" w:eastAsia="Times New Roman" w:hAnsi="Times New Roman" w:cs="Times New Roman"/>
           <w:color w:val="000000" w:themeColor="text1"/>
         </w:rPr>
-        <w:t xml:space="preserve">appearance of deterministic </w:t>
+        <w:t xml:space="preserve">changes in the phenotype. </w:t>
       </w:r>
       <w:r>
         <w:rPr>
           <w:rFonts w:ascii="Times New Roman" w:eastAsia="Times New Roman" w:hAnsi="Times New Roman" w:cs="Times New Roman"/>
           <w:color w:val="000000" w:themeColor="text1"/>
         </w:rPr>
-        <w:t xml:space="preserve">adaptive </w:t>
+        <w:t>Studies of heritable phenotypic change in urban populations should take explicit consideration of the genetic architecture underlying focal traits</w:t>
+      </w:r>
+      <w:ins w:id="4" w:author="James Santangelo" w:date="2018-03-16T09:14:00Z">
+        <w:r>
+          <w:rPr>
+            <w:rFonts w:ascii="Times New Roman" w:eastAsia="Times New Roman" w:hAnsi="Times New Roman" w:cs="Times New Roman"/>
+            <w:color w:val="000000" w:themeColor="text1"/>
+          </w:rPr>
+          <w:t xml:space="preserve"> </w:t>
+        </w:r>
+        <w:commentRangeStart w:id="5"/>
+        <w:commentRangeStart w:id="6"/>
+        <w:r>
+          <w:rPr>
+            <w:rFonts w:ascii="Times New Roman" w:eastAsia="Times New Roman" w:hAnsi="Times New Roman" w:cs="Times New Roman"/>
+            <w:color w:val="000000" w:themeColor="text1"/>
+          </w:rPr>
+          <w:t>and rule out clines at neutral loci</w:t>
+        </w:r>
+        <w:commentRangeEnd w:id="5"/>
+        <w:r>
+          <w:rPr>
+            <w:rStyle w:val="CommentReference"/>
+          </w:rPr>
+          <w:commentReference w:id="5"/>
+        </w:r>
+      </w:ins>
+      <w:commentRangeEnd w:id="6"/>
+      <w:r>
+        <w:rPr>
+          <w:rStyle w:val="CommentReference"/>
+        </w:rPr>
+        <w:commentReference w:id="6"/>
       </w:r>
       <w:r>
         <w:rPr>
           <w:rFonts w:ascii="Times New Roman" w:eastAsia="Times New Roman" w:hAnsi="Times New Roman" w:cs="Times New Roman"/>
           <w:color w:val="000000" w:themeColor="text1"/>
         </w:rPr>
-        <w:t xml:space="preserve">changes in the phenotype. </w:t>
-      </w:r>
-      <w:r>
-        <w:rPr>
-          <w:rFonts w:ascii="Times New Roman" w:eastAsia="Times New Roman" w:hAnsi="Times New Roman" w:cs="Times New Roman"/>
-          <w:color w:val="000000" w:themeColor="text1"/>
-        </w:rPr>
-        <w:t>Studies of heritable phenotypic change in urban populations should take explicit consideration of the genetic architecture underlying focal traits</w:t>
-      </w:r>
-      <w:ins w:id="3" w:author="James Santangelo" w:date="2018-03-16T09:14:00Z">
-        <w:r>
-          <w:rPr>
-            <w:rFonts w:ascii="Times New Roman" w:eastAsia="Times New Roman" w:hAnsi="Times New Roman" w:cs="Times New Roman"/>
-            <w:color w:val="000000" w:themeColor="text1"/>
-          </w:rPr>
-          <w:t xml:space="preserve"> </w:t>
-        </w:r>
-        <w:commentRangeStart w:id="4"/>
-        <w:r>
-          <w:rPr>
-            <w:rFonts w:ascii="Times New Roman" w:eastAsia="Times New Roman" w:hAnsi="Times New Roman" w:cs="Times New Roman"/>
-            <w:color w:val="000000" w:themeColor="text1"/>
-          </w:rPr>
-          <w:t>and rule out clines at neutral loci</w:t>
-        </w:r>
-        <w:commentRangeEnd w:id="4"/>
-        <w:r>
-          <w:rPr>
-            <w:rStyle w:val="CommentReference"/>
-          </w:rPr>
-          <w:commentReference w:id="4"/>
-        </w:r>
-      </w:ins>
-      <w:r>
-        <w:rPr>
-          <w:rFonts w:ascii="Times New Roman" w:eastAsia="Times New Roman" w:hAnsi="Times New Roman" w:cs="Times New Roman"/>
-          <w:color w:val="000000" w:themeColor="text1"/>
-        </w:rPr>
         <w:t xml:space="preserve"> prior to invoking selection’s role in generating adaptive differentiation. </w:t>
       </w:r>
     </w:p>
@@ -1395,33 +1295,65 @@
         <w:rPr>
           <w:rFonts w:ascii="Times New Roman" w:hAnsi="Times New Roman" w:cs="Times New Roman"/>
         </w:rPr>
-        <w:t>If parallel</w:t>
-      </w:r>
-      <w:r>
-        <w:rPr>
-          <w:rFonts w:ascii="Times New Roman" w:hAnsi="Times New Roman" w:cs="Times New Roman"/>
-        </w:rPr>
-        <w:t xml:space="preserve"> clines</w:t>
-      </w:r>
-      <w:r>
-        <w:rPr>
-          <w:rFonts w:ascii="Times New Roman" w:hAnsi="Times New Roman" w:cs="Times New Roman"/>
-        </w:rPr>
-        <w:t xml:space="preserve"> </w:t>
-      </w:r>
-      <w:ins w:id="5" w:author="James Santangelo" w:date="2018-03-13T09:21:00Z">
-        <w:r>
-          <w:rPr>
-            <w:rFonts w:ascii="Times New Roman" w:hAnsi="Times New Roman" w:cs="Times New Roman"/>
-          </w:rPr>
-          <w:t xml:space="preserve">(i.e. </w:t>
-        </w:r>
+        <w:t xml:space="preserve">If </w:t>
+      </w:r>
+      <w:del w:id="7" w:author="Rob Ness" w:date="2018-03-21T11:11:00Z">
+        <w:r>
+          <w:rPr>
+            <w:rFonts w:ascii="Times New Roman" w:hAnsi="Times New Roman" w:cs="Times New Roman"/>
+          </w:rPr>
+          <w:delText>parallel</w:delText>
+        </w:r>
+        <w:r>
+          <w:rPr>
+            <w:rFonts w:ascii="Times New Roman" w:hAnsi="Times New Roman" w:cs="Times New Roman"/>
+          </w:rPr>
+          <w:delText xml:space="preserve"> clines</w:delText>
+        </w:r>
+        <w:r>
+          <w:rPr>
+            <w:rFonts w:ascii="Times New Roman" w:hAnsi="Times New Roman" w:cs="Times New Roman"/>
+          </w:rPr>
+          <w:delText xml:space="preserve"> </w:delText>
+        </w:r>
+      </w:del>
+      <w:ins w:id="8" w:author="James Santangelo" w:date="2018-03-13T09:21:00Z">
+        <w:del w:id="9" w:author="Rob Ness" w:date="2018-03-21T11:11:00Z">
+          <w:r>
+            <w:rPr>
+              <w:rFonts w:ascii="Times New Roman" w:hAnsi="Times New Roman" w:cs="Times New Roman"/>
+            </w:rPr>
+            <w:delText xml:space="preserve">(i.e. </w:delText>
+          </w:r>
+        </w:del>
         <w:r>
           <w:rPr>
             <w:rFonts w:ascii="Times New Roman" w:hAnsi="Times New Roman" w:cs="Times New Roman"/>
           </w:rPr>
           <w:t>multiple independent clines in the same direction</w:t>
         </w:r>
+      </w:ins>
+      <w:ins w:id="10" w:author="Rob Ness" w:date="2018-03-21T11:11:00Z">
+        <w:r>
+          <w:rPr>
+            <w:rFonts w:ascii="Times New Roman" w:hAnsi="Times New Roman" w:cs="Times New Roman"/>
+          </w:rPr>
+          <w:t xml:space="preserve">. (i.e. </w:t>
+        </w:r>
+        <w:r>
+          <w:rPr>
+            <w:rFonts w:ascii="Times New Roman" w:hAnsi="Times New Roman" w:cs="Times New Roman"/>
+          </w:rPr>
+          <w:t>parallel</w:t>
+        </w:r>
+        <w:r>
+          <w:rPr>
+            <w:rFonts w:ascii="Times New Roman" w:hAnsi="Times New Roman" w:cs="Times New Roman"/>
+          </w:rPr>
+          <w:t xml:space="preserve"> clines</w:t>
+        </w:r>
+      </w:ins>
+      <w:ins w:id="11" w:author="James Santangelo" w:date="2018-03-13T09:21:00Z">
         <w:r>
           <w:rPr>
             <w:rFonts w:ascii="Times New Roman" w:hAnsi="Times New Roman" w:cs="Times New Roman"/>
@@ -1549,7 +1481,7 @@
         </w:rPr>
         <w:t xml:space="preserve">Thus, the presence of </w:t>
       </w:r>
-      <w:del w:id="6" w:author="James Santangelo" w:date="2018-03-13T09:21:00Z">
+      <w:del w:id="12" w:author="James Santangelo" w:date="2018-03-13T09:21:00Z">
         <w:r>
           <w:rPr>
             <w:rFonts w:ascii="Times New Roman" w:hAnsi="Times New Roman" w:cs="Times New Roman"/>
@@ -1557,7 +1489,7 @@
           <w:delText xml:space="preserve">multiple independent clines in the same direction </w:delText>
         </w:r>
       </w:del>
-      <w:del w:id="7" w:author="James Santangelo" w:date="2018-03-13T09:22:00Z">
+      <w:del w:id="13" w:author="James Santangelo" w:date="2018-03-13T09:22:00Z">
         <w:r>
           <w:rPr>
             <w:rFonts w:ascii="Times New Roman" w:hAnsi="Times New Roman" w:cs="Times New Roman"/>
@@ -1571,7 +1503,7 @@
         </w:rPr>
         <w:t>parallel clines</w:t>
       </w:r>
-      <w:del w:id="8" w:author="James Santangelo" w:date="2018-03-13T09:22:00Z">
+      <w:del w:id="14" w:author="James Santangelo" w:date="2018-03-13T09:22:00Z">
         <w:r>
           <w:rPr>
             <w:rFonts w:ascii="Times New Roman" w:hAnsi="Times New Roman" w:cs="Times New Roman"/>
@@ -1699,67 +1631,21 @@
         <w:rPr>
           <w:rFonts w:ascii="Times New Roman" w:hAnsi="Times New Roman" w:cs="Times New Roman"/>
         </w:rPr>
-        <w:t xml:space="preserve">delian inherited, </w:t>
-      </w:r>
-      <w:proofErr w:type="spellStart"/>
-      <w:r>
-        <w:rPr>
-          <w:rFonts w:ascii="Times New Roman" w:hAnsi="Times New Roman" w:cs="Times New Roman"/>
-        </w:rPr>
-        <w:t>epistatically</w:t>
-      </w:r>
-      <w:proofErr w:type="spellEnd"/>
-      <w:r>
-        <w:rPr>
-          <w:rFonts w:ascii="Times New Roman" w:hAnsi="Times New Roman" w:cs="Times New Roman"/>
-        </w:rPr>
-        <w:t xml:space="preserve"> </w:t>
-      </w:r>
-      <w:r>
-        <w:rPr>
-          <w:rFonts w:ascii="Times New Roman" w:hAnsi="Times New Roman" w:cs="Times New Roman"/>
-        </w:rPr>
-        <w:t xml:space="preserve">determined short-style (S) morph from </w:t>
-      </w:r>
-      <w:proofErr w:type="spellStart"/>
-      <w:r>
-        <w:rPr>
-          <w:rFonts w:ascii="Times New Roman" w:hAnsi="Times New Roman" w:cs="Times New Roman"/>
-        </w:rPr>
-        <w:t>tristylous</w:t>
-      </w:r>
-      <w:proofErr w:type="spellEnd"/>
-      <w:r>
-        <w:rPr>
-          <w:rFonts w:ascii="Times New Roman" w:hAnsi="Times New Roman" w:cs="Times New Roman"/>
-        </w:rPr>
-        <w:t xml:space="preserve"> populations of </w:t>
-      </w:r>
-      <w:proofErr w:type="spellStart"/>
-      <w:r>
-        <w:rPr>
-          <w:rFonts w:ascii="Times New Roman" w:hAnsi="Times New Roman" w:cs="Times New Roman"/>
-          <w:i/>
-        </w:rPr>
-        <w:t>Eichhornia</w:t>
-      </w:r>
-      <w:proofErr w:type="spellEnd"/>
-      <w:r>
-        <w:rPr>
-          <w:rFonts w:ascii="Times New Roman" w:hAnsi="Times New Roman" w:cs="Times New Roman"/>
-          <w:i/>
-        </w:rPr>
-        <w:t xml:space="preserve"> </w:t>
-      </w:r>
-      <w:proofErr w:type="spellStart"/>
-      <w:r>
-        <w:rPr>
-          <w:rFonts w:ascii="Times New Roman" w:hAnsi="Times New Roman" w:cs="Times New Roman"/>
-          <w:i/>
-        </w:rPr>
-        <w:t>paniculata</w:t>
-      </w:r>
-      <w:proofErr w:type="spellEnd"/>
+        <w:t xml:space="preserve">delian inherited, epistatically </w:t>
+      </w:r>
+      <w:r>
+        <w:rPr>
+          <w:rFonts w:ascii="Times New Roman" w:hAnsi="Times New Roman" w:cs="Times New Roman"/>
+        </w:rPr>
+        <w:t xml:space="preserve">determined short-style (S) morph from tristylous populations of </w:t>
+      </w:r>
+      <w:r>
+        <w:rPr>
+          <w:rFonts w:ascii="Times New Roman" w:hAnsi="Times New Roman" w:cs="Times New Roman"/>
+          <w:i/>
+        </w:rPr>
+        <w:t>Eichhornia paniculata</w:t>
+      </w:r>
       <w:r>
         <w:rPr>
           <w:rFonts w:ascii="Times New Roman" w:hAnsi="Times New Roman" w:cs="Times New Roman"/>
@@ -2287,31 +2173,13 @@
         <w:lastRenderedPageBreak/>
         <w:t>(</w:t>
       </w:r>
-      <w:proofErr w:type="spellStart"/>
-      <w:r>
-        <w:rPr>
-          <w:rFonts w:ascii="Times New Roman" w:hAnsi="Times New Roman" w:cs="Times New Roman"/>
-          <w:i/>
-        </w:rPr>
-        <w:t>Peromyscus</w:t>
-      </w:r>
-      <w:proofErr w:type="spellEnd"/>
-      <w:r>
-        <w:rPr>
-          <w:rFonts w:ascii="Times New Roman" w:hAnsi="Times New Roman" w:cs="Times New Roman"/>
-          <w:i/>
-        </w:rPr>
-        <w:t xml:space="preserve"> </w:t>
-      </w:r>
-      <w:proofErr w:type="spellStart"/>
-      <w:r>
-        <w:rPr>
-          <w:rFonts w:ascii="Times New Roman" w:hAnsi="Times New Roman" w:cs="Times New Roman"/>
-          <w:i/>
-        </w:rPr>
-        <w:t>leucopus</w:t>
-      </w:r>
-      <w:proofErr w:type="spellEnd"/>
+      <w:r>
+        <w:rPr>
+          <w:rFonts w:ascii="Times New Roman" w:hAnsi="Times New Roman" w:cs="Times New Roman"/>
+          <w:i/>
+        </w:rPr>
+        <w:t>Peromyscus leucopus</w:t>
+      </w:r>
       <w:r>
         <w:rPr>
           <w:rFonts w:ascii="Times New Roman" w:hAnsi="Times New Roman" w:cs="Times New Roman"/>
@@ -2373,31 +2241,13 @@
         </w:rPr>
         <w:t xml:space="preserve"> (</w:t>
       </w:r>
-      <w:proofErr w:type="spellStart"/>
-      <w:r>
-        <w:rPr>
-          <w:rFonts w:ascii="Times New Roman" w:hAnsi="Times New Roman" w:cs="Times New Roman"/>
-          <w:i/>
-        </w:rPr>
-        <w:t>Plethodon</w:t>
-      </w:r>
-      <w:proofErr w:type="spellEnd"/>
-      <w:r>
-        <w:rPr>
-          <w:rFonts w:ascii="Times New Roman" w:hAnsi="Times New Roman" w:cs="Times New Roman"/>
-          <w:i/>
-        </w:rPr>
-        <w:t xml:space="preserve"> </w:t>
-      </w:r>
-      <w:proofErr w:type="spellStart"/>
-      <w:r>
-        <w:rPr>
-          <w:rFonts w:ascii="Times New Roman" w:hAnsi="Times New Roman" w:cs="Times New Roman"/>
-          <w:i/>
-        </w:rPr>
-        <w:t>cinereus</w:t>
-      </w:r>
-      <w:proofErr w:type="spellEnd"/>
+      <w:r>
+        <w:rPr>
+          <w:rFonts w:ascii="Times New Roman" w:hAnsi="Times New Roman" w:cs="Times New Roman"/>
+          <w:i/>
+        </w:rPr>
+        <w:t>Plethodon cinereus</w:t>
+      </w:r>
       <w:r>
         <w:rPr>
           <w:rFonts w:ascii="Times New Roman" w:hAnsi="Times New Roman" w:cs="Times New Roman"/>
@@ -2515,71 +2365,138 @@
         <w:rPr>
           <w:rFonts w:ascii="Times New Roman" w:hAnsi="Times New Roman" w:cs="Times New Roman"/>
         </w:rPr>
-        <w:t xml:space="preserve">(2016) identified parallel urban-rural clines in the frequency of plants producing hydrogen cyanide (i.e. </w:t>
-      </w:r>
-      <w:proofErr w:type="spellStart"/>
-      <w:r>
-        <w:rPr>
-          <w:rFonts w:ascii="Times New Roman" w:hAnsi="Times New Roman" w:cs="Times New Roman"/>
-        </w:rPr>
-        <w:t>cyanogenesis</w:t>
-      </w:r>
-      <w:proofErr w:type="spellEnd"/>
-      <w:r>
-        <w:rPr>
-          <w:rFonts w:ascii="Times New Roman" w:hAnsi="Times New Roman" w:cs="Times New Roman"/>
-        </w:rPr>
-        <w:t xml:space="preserve">, HCN)—a potent </w:t>
-      </w:r>
-      <w:proofErr w:type="spellStart"/>
-      <w:r>
-        <w:rPr>
-          <w:rFonts w:ascii="Times New Roman" w:hAnsi="Times New Roman" w:cs="Times New Roman"/>
-        </w:rPr>
-        <w:t>antiherbivore</w:t>
-      </w:r>
-      <w:proofErr w:type="spellEnd"/>
-      <w:r>
-        <w:rPr>
-          <w:rFonts w:ascii="Times New Roman" w:hAnsi="Times New Roman" w:cs="Times New Roman"/>
-        </w:rPr>
-        <w:t xml:space="preserve"> defence—in populations of white clover (</w:t>
-      </w:r>
-      <w:proofErr w:type="spellStart"/>
-      <w:r>
-        <w:rPr>
-          <w:rFonts w:ascii="Times New Roman" w:hAnsi="Times New Roman" w:cs="Times New Roman"/>
-          <w:i/>
-        </w:rPr>
-        <w:t>Trifolium</w:t>
-      </w:r>
-      <w:proofErr w:type="spellEnd"/>
-      <w:r>
-        <w:rPr>
-          <w:rFonts w:ascii="Times New Roman" w:hAnsi="Times New Roman" w:cs="Times New Roman"/>
-          <w:i/>
+        <w:t>(2016) identified parallel urban-rural clines in the frequency of plants producing hydrogen cyanide (i.e. cyanogenesis, HCN)—a potent antiherbivore defence—in populations of white clover (</w:t>
+      </w:r>
+      <w:r>
+        <w:rPr>
+          <w:rFonts w:ascii="Times New Roman" w:hAnsi="Times New Roman" w:cs="Times New Roman"/>
+          <w:i/>
+        </w:rPr>
+        <w:t>Trifolium repens</w:t>
+      </w:r>
+      <w:r>
+        <w:rPr>
+          <w:rFonts w:ascii="Times New Roman" w:hAnsi="Times New Roman" w:cs="Times New Roman"/>
+        </w:rPr>
+        <w:t>) across multiple cities. They found that HCN defended genotypes were less frequent in urban populations in 3 of the 4 cities examined</w:t>
+      </w:r>
+      <w:r>
+        <w:rPr>
+          <w:rFonts w:ascii="Times New Roman" w:hAnsi="Times New Roman" w:cs="Times New Roman"/>
+          <w:vertAlign w:val="superscript"/>
         </w:rPr>
         <w:t xml:space="preserve"> </w:t>
       </w:r>
-      <w:proofErr w:type="spellStart"/>
-      <w:r>
-        <w:rPr>
-          <w:rFonts w:ascii="Times New Roman" w:hAnsi="Times New Roman" w:cs="Times New Roman"/>
-          <w:i/>
-        </w:rPr>
-        <w:t>repens</w:t>
-      </w:r>
-      <w:proofErr w:type="spellEnd"/>
-      <w:r>
-        <w:rPr>
-          <w:rFonts w:ascii="Times New Roman" w:hAnsi="Times New Roman" w:cs="Times New Roman"/>
-        </w:rPr>
-        <w:t>) across multiple cities. They found that HCN defended genotypes were less frequent in urban populations in 3 of the 4 cities examined</w:t>
-      </w:r>
-      <w:r>
-        <w:rPr>
-          <w:rFonts w:ascii="Times New Roman" w:hAnsi="Times New Roman" w:cs="Times New Roman"/>
-          <w:vertAlign w:val="superscript"/>
+      <w:r>
+        <w:rPr>
+          <w:rFonts w:ascii="Times New Roman" w:hAnsi="Times New Roman" w:cs="Times New Roman"/>
+        </w:rPr>
+        <w:fldChar w:fldCharType="begin" w:fldLock="1"/>
+      </w:r>
+      <w:r>
+        <w:rPr>
+          <w:rFonts w:ascii="Times New Roman" w:hAnsi="Times New Roman" w:cs="Times New Roman"/>
+        </w:rPr>
+        <w:instrText>ADDIN CSL_CITATION { "citationItems" : [ { "id" : "ITEM-1", "itemData" : { "DOI" : "10.1098/rspb.2016.2180", "ISBN" : "0031206905", "ISSN" : "0962-8452", "PMID" : "28003451", "abstract" : "Urban ecosystems are an increasingly dominant feature of terrestrial landscapes. While evidence that species can adapt to urban environments is accumulating, the mechanisms through which urbanization imposes natural selection on populations are poorly understood. The identification of adaptive phenotypic changes (i.e. clines) along urbanization gradients would facilitate our understanding of the selective factors driving adaptation in cities. Here, we test for phenotypic clines in urban ecosystems by sampling the frequency of a Mendelian-inherited trait{\\textemdash}cyanogenesis{\\textemdash}in white clover (Trifolium repens L.) populations along urbanization gradients in four cities. Cyanogenesis protects plants from herbivores, but reduces tolerance to freezing temperatures. We found that the frequency of cyanogenic plants within populations decreased towards the urban centre in three of four cities. A field experiment indicated that spatial variation in herbivory is unlikely to explain these clines. Rather, colder minimum winter ground temperatures in urban areas compared with non-urban areas, caused by reduced snow cover in cities, may select against cyanogenesis. In the city with no cline, high snow cover might protect plants from freezing damage in the city centre. Our study suggests that populations are adapting to urbanization gradients, but regional climatic patterns may ultimately determine whether adaptation occurs.", "author" : [ { "dropping-particle" : "", "family" : "Thompson", "given" : "Ken A", "non-dropping-particle" : "", "parse-names" : false, "suffix" : "" }, { "dropping-particle" : "", "family" : "Renaudin", "given" : "Marie", "non-dropping-particle" : "", "parse-names" : false, "suffix" : "" }, { "dropping-particle" : "", "family" : "Johnson", "given" : "Marc T J", "non-dropping-particle" : "", "parse-names" : false, "suffix" : "" } ], "container-title" : "Proceedings of the Royal Society B: Biological Sciences", "id" : "ITEM-1", "issue" : "1845", "issued" : { "date-parts" : [ [ "2016" ] ] }, "page" : "20162180", "title" : "Urbanization drives the evolution of parallel clines in plant populations", "type" : "article-journal", "volume" : "283" }, "uris" : [ "http://www.mendeley.com/documents/?uuid=6b6c68df-9a39-48cf-bf2b-fba37db49543" ] } ], "mendeley" : { "formattedCitation" : "[23]", "plainTextFormattedCitation" : "[23]", "previouslyFormattedCitation" : "[23]" }, "properties" : {  }, "schema" : "https://github.com/citation-style-language/schema/raw/master/csl-citation.json" }</w:instrText>
+      </w:r>
+      <w:r>
+        <w:rPr>
+          <w:rFonts w:ascii="Times New Roman" w:hAnsi="Times New Roman" w:cs="Times New Roman"/>
+        </w:rPr>
+        <w:fldChar w:fldCharType="separate"/>
+      </w:r>
+      <w:r>
+        <w:rPr>
+          <w:rFonts w:ascii="Times New Roman" w:hAnsi="Times New Roman" w:cs="Times New Roman"/>
+          <w:noProof/>
+        </w:rPr>
+        <w:t>[23]</w:t>
+      </w:r>
+      <w:r>
+        <w:rPr>
+          <w:rFonts w:ascii="Times New Roman" w:hAnsi="Times New Roman" w:cs="Times New Roman"/>
+        </w:rPr>
+        <w:fldChar w:fldCharType="end"/>
+      </w:r>
+      <w:r>
+        <w:rPr>
+          <w:rFonts w:ascii="Times New Roman" w:hAnsi="Times New Roman" w:cs="Times New Roman"/>
+        </w:rPr>
+        <w:t xml:space="preserve">. </w:t>
+      </w:r>
+      <w:r>
+        <w:rPr>
+          <w:rFonts w:ascii="Times New Roman" w:hAnsi="Times New Roman" w:cs="Times New Roman"/>
+        </w:rPr>
+        <w:t>T</w:t>
+      </w:r>
+      <w:r>
+        <w:rPr>
+          <w:rFonts w:ascii="Times New Roman" w:hAnsi="Times New Roman" w:cs="Times New Roman"/>
+        </w:rPr>
+        <w:t>he authors identified lower winter surface temperatures in urban populations as a putative selective agent structuring urban-rural cyanogenesis clines</w:t>
+      </w:r>
+      <w:r>
+        <w:rPr>
+          <w:rFonts w:ascii="Times New Roman" w:hAnsi="Times New Roman" w:cs="Times New Roman"/>
+        </w:rPr>
+        <w:t>. However,</w:t>
+      </w:r>
+      <w:r>
+        <w:rPr>
+          <w:rFonts w:ascii="Times New Roman" w:hAnsi="Times New Roman" w:cs="Times New Roman"/>
+        </w:rPr>
+        <w:t xml:space="preserve"> they did not </w:t>
+      </w:r>
+      <w:del w:id="15" w:author="James Santangelo" w:date="2018-03-13T08:34:00Z">
+        <w:r>
+          <w:rPr>
+            <w:rFonts w:ascii="Times New Roman" w:hAnsi="Times New Roman" w:cs="Times New Roman"/>
+          </w:rPr>
+          <w:delText xml:space="preserve">consider </w:delText>
+        </w:r>
+      </w:del>
+      <w:ins w:id="16" w:author="James Santangelo" w:date="2018-03-13T08:34:00Z">
+        <w:r>
+          <w:rPr>
+            <w:rFonts w:ascii="Times New Roman" w:hAnsi="Times New Roman" w:cs="Times New Roman"/>
+          </w:rPr>
+          <w:t>investigate</w:t>
+        </w:r>
+        <w:r>
+          <w:rPr>
+            <w:rFonts w:ascii="Times New Roman" w:hAnsi="Times New Roman" w:cs="Times New Roman"/>
+          </w:rPr>
+          <w:t xml:space="preserve"> </w:t>
+        </w:r>
+      </w:ins>
+      <w:r>
+        <w:rPr>
+          <w:rFonts w:ascii="Times New Roman" w:hAnsi="Times New Roman" w:cs="Times New Roman"/>
+        </w:rPr>
+        <w:t>the alternative hypothesis that these clines could be caused by genetic drift</w:t>
+      </w:r>
+      <w:r>
+        <w:rPr>
+          <w:rFonts w:ascii="Times New Roman" w:hAnsi="Times New Roman" w:cs="Times New Roman"/>
+        </w:rPr>
+        <w:t>, which is especially likely given the epistatic genetic architecture underlying cyanogenesis (figure 1)</w:t>
+      </w:r>
+      <w:r>
+        <w:rPr>
+          <w:rFonts w:ascii="Times New Roman" w:hAnsi="Times New Roman" w:cs="Times New Roman"/>
+        </w:rPr>
+        <w:t xml:space="preserve">. In this study, we use the </w:t>
+      </w:r>
+      <w:r>
+        <w:rPr>
+          <w:rFonts w:ascii="Times New Roman" w:hAnsi="Times New Roman" w:cs="Times New Roman"/>
+        </w:rPr>
+        <w:t>HCN</w:t>
+      </w:r>
+      <w:r>
+        <w:rPr>
+          <w:rFonts w:ascii="Times New Roman" w:hAnsi="Times New Roman" w:cs="Times New Roman"/>
         </w:rPr>
         <w:t xml:space="preserve"> </w:t>
       </w:r>
@@ -2587,136 +2504,109 @@
         <w:rPr>
           <w:rFonts w:ascii="Times New Roman" w:hAnsi="Times New Roman" w:cs="Times New Roman"/>
         </w:rPr>
-        <w:fldChar w:fldCharType="begin" w:fldLock="1"/>
-      </w:r>
-      <w:r>
-        <w:rPr>
-          <w:rFonts w:ascii="Times New Roman" w:hAnsi="Times New Roman" w:cs="Times New Roman"/>
-        </w:rPr>
-        <w:instrText>ADDIN CSL_CITATION { "citationItems" : [ { "id" : "ITEM-1", "itemData" : { "DOI" : "10.1098/rspb.2016.2180", "ISBN" : "0031206905", "ISSN" : "0962-8452", "PMID" : "28003451", "abstract" : "Urban ecosystems are an increasingly dominant feature of terrestrial landscapes. While evidence that species can adapt to urban environments is accumulating, the mechanisms through which urbanization imposes natural selection on populations are poorly understood. The identification of adaptive phenotypic changes (i.e. clines) along urbanization gradients would facilitate our understanding of the selective factors driving adaptation in cities. Here, we test for phenotypic clines in urban ecosystems by sampling the frequency of a Mendelian-inherited trait{\\textemdash}cyanogenesis{\\textemdash}in white clover (Trifolium repens L.) populations along urbanization gradients in four cities. Cyanogenesis protects plants from herbivores, but reduces tolerance to freezing temperatures. We found that the frequency of cyanogenic plants within populations decreased towards the urban centre in three of four cities. A field experiment indicated that spatial variation in herbivory is unlikely to explain these clines. Rather, colder minimum winter ground temperatures in urban areas compared with non-urban areas, caused by reduced snow cover in cities, may select against cyanogenesis. In the city with no cline, high snow cover might protect plants from freezing damage in the city centre. Our study suggests that populations are adapting to urbanization gradients, but regional climatic patterns may ultimately determine whether adaptation occurs.", "author" : [ { "dropping-particle" : "", "family" : "Thompson", "given" : "Ken A", "non-dropping-particle" : "", "parse-names" : false, "suffix" : "" }, { "dropping-particle" : "", "family" : "Renaudin", "given" : "Marie", "non-dropping-particle" : "", "parse-names" : false, "suffix" : "" }, { "dropping-particle" : "", "family" : "Johnson", "given" : "Marc T J", "non-dropping-particle" : "", "parse-names" : false, "suffix" : "" } ], "container-title" : "Proceedings of the Royal Society B: Biological Sciences", "id" : "ITEM-1", "issue" : "1845", "issued" : { "date-parts" : [ [ "2016" ] ] }, "page" : "20162180", "title" : "Urbanization drives the evolution of parallel clines in plant populations", "type" : "article-journal", "volume" : "283" }, "uris" : [ "http://www.mendeley.com/documents/?uuid=6b6c68df-9a39-48cf-bf2b-fba37db49543" ] } ], "mendeley" : { "formattedCitation" : "[23]", "plainTextFormattedCitation" : "[23]", "previouslyFormattedCitation" : "[23]" }, "properties" : {  }, "schema" : "https://github.com/citation-style-language/schema/raw/master/csl-citation.json" }</w:instrText>
-      </w:r>
-      <w:r>
-        <w:rPr>
-          <w:rFonts w:ascii="Times New Roman" w:hAnsi="Times New Roman" w:cs="Times New Roman"/>
-        </w:rPr>
-        <w:fldChar w:fldCharType="separate"/>
-      </w:r>
-      <w:r>
-        <w:rPr>
-          <w:rFonts w:ascii="Times New Roman" w:hAnsi="Times New Roman" w:cs="Times New Roman"/>
-          <w:noProof/>
-        </w:rPr>
-        <w:t>[23]</w:t>
-      </w:r>
-      <w:r>
-        <w:rPr>
-          <w:rFonts w:ascii="Times New Roman" w:hAnsi="Times New Roman" w:cs="Times New Roman"/>
-        </w:rPr>
-        <w:fldChar w:fldCharType="end"/>
-      </w:r>
-      <w:r>
-        <w:rPr>
-          <w:rFonts w:ascii="Times New Roman" w:hAnsi="Times New Roman" w:cs="Times New Roman"/>
-        </w:rPr>
-        <w:t xml:space="preserve">. </w:t>
-      </w:r>
-      <w:r>
-        <w:rPr>
-          <w:rFonts w:ascii="Times New Roman" w:hAnsi="Times New Roman" w:cs="Times New Roman"/>
-        </w:rPr>
-        <w:t>T</w:t>
-      </w:r>
-      <w:r>
-        <w:rPr>
-          <w:rFonts w:ascii="Times New Roman" w:hAnsi="Times New Roman" w:cs="Times New Roman"/>
-        </w:rPr>
-        <w:t xml:space="preserve">he authors identified lower winter surface temperatures in urban populations as a putative selective agent structuring urban-rural </w:t>
-      </w:r>
-      <w:proofErr w:type="spellStart"/>
-      <w:r>
-        <w:rPr>
-          <w:rFonts w:ascii="Times New Roman" w:hAnsi="Times New Roman" w:cs="Times New Roman"/>
-        </w:rPr>
-        <w:t>cyanogenesis</w:t>
-      </w:r>
-      <w:proofErr w:type="spellEnd"/>
-      <w:r>
-        <w:rPr>
-          <w:rFonts w:ascii="Times New Roman" w:hAnsi="Times New Roman" w:cs="Times New Roman"/>
-        </w:rPr>
-        <w:t xml:space="preserve"> clines</w:t>
-      </w:r>
-      <w:r>
-        <w:rPr>
-          <w:rFonts w:ascii="Times New Roman" w:hAnsi="Times New Roman" w:cs="Times New Roman"/>
-        </w:rPr>
-        <w:t>. However,</w:t>
-      </w:r>
-      <w:r>
-        <w:rPr>
-          <w:rFonts w:ascii="Times New Roman" w:hAnsi="Times New Roman" w:cs="Times New Roman"/>
-        </w:rPr>
-        <w:t xml:space="preserve"> they did not </w:t>
-      </w:r>
-      <w:del w:id="9" w:author="James Santangelo" w:date="2018-03-13T08:34:00Z">
-        <w:r>
-          <w:rPr>
-            <w:rFonts w:ascii="Times New Roman" w:hAnsi="Times New Roman" w:cs="Times New Roman"/>
-          </w:rPr>
-          <w:delText xml:space="preserve">consider </w:delText>
-        </w:r>
-      </w:del>
-      <w:ins w:id="10" w:author="James Santangelo" w:date="2018-03-13T08:34:00Z">
-        <w:r>
-          <w:rPr>
-            <w:rFonts w:ascii="Times New Roman" w:hAnsi="Times New Roman" w:cs="Times New Roman"/>
-          </w:rPr>
-          <w:t>investigate</w:t>
-        </w:r>
-        <w:r>
-          <w:rPr>
-            <w:rFonts w:ascii="Times New Roman" w:hAnsi="Times New Roman" w:cs="Times New Roman"/>
-          </w:rPr>
-          <w:t xml:space="preserve"> </w:t>
-        </w:r>
-      </w:ins>
-      <w:r>
-        <w:rPr>
-          <w:rFonts w:ascii="Times New Roman" w:hAnsi="Times New Roman" w:cs="Times New Roman"/>
-        </w:rPr>
-        <w:t>the alternative hypothesis that these clines could be caused by genetic drift</w:t>
-      </w:r>
-      <w:r>
-        <w:rPr>
-          <w:rFonts w:ascii="Times New Roman" w:hAnsi="Times New Roman" w:cs="Times New Roman"/>
-        </w:rPr>
-        <w:t xml:space="preserve">, which is especially likely given the epistatic genetic architecture underlying </w:t>
-      </w:r>
-      <w:proofErr w:type="spellStart"/>
-      <w:r>
-        <w:rPr>
-          <w:rFonts w:ascii="Times New Roman" w:hAnsi="Times New Roman" w:cs="Times New Roman"/>
-        </w:rPr>
-        <w:t>cyanogenesis</w:t>
-      </w:r>
-      <w:proofErr w:type="spellEnd"/>
-      <w:r>
-        <w:rPr>
-          <w:rFonts w:ascii="Times New Roman" w:hAnsi="Times New Roman" w:cs="Times New Roman"/>
-        </w:rPr>
-        <w:t xml:space="preserve"> (figure 1)</w:t>
-      </w:r>
-      <w:r>
-        <w:rPr>
-          <w:rFonts w:ascii="Times New Roman" w:hAnsi="Times New Roman" w:cs="Times New Roman"/>
-        </w:rPr>
-        <w:t xml:space="preserve">. In this study, we use the </w:t>
-      </w:r>
-      <w:r>
-        <w:rPr>
-          <w:rFonts w:ascii="Times New Roman" w:hAnsi="Times New Roman" w:cs="Times New Roman"/>
-        </w:rPr>
-        <w:t>HCN</w:t>
+        <w:t>polymorphism in white clove</w:t>
+      </w:r>
+      <w:r>
+        <w:rPr>
+          <w:rFonts w:ascii="Times New Roman" w:hAnsi="Times New Roman" w:cs="Times New Roman"/>
+        </w:rPr>
+        <w:t>r</w:t>
+      </w:r>
+      <w:r>
+        <w:rPr>
+          <w:rFonts w:ascii="Times New Roman" w:hAnsi="Times New Roman" w:cs="Times New Roman"/>
+        </w:rPr>
+        <w:t xml:space="preserve"> as a model for exploring the conditions under which non-adaptive (</w:t>
+      </w:r>
+      <w:r>
+        <w:rPr>
+          <w:rFonts w:ascii="Times New Roman" w:hAnsi="Times New Roman" w:cs="Times New Roman"/>
+        </w:rPr>
+        <w:t>i.e. genetic drift and</w:t>
+      </w:r>
+      <w:r>
+        <w:rPr>
+          <w:rFonts w:ascii="Times New Roman" w:hAnsi="Times New Roman" w:cs="Times New Roman"/>
+        </w:rPr>
+        <w:t xml:space="preserve"> gene flow) and adaptive (</w:t>
+      </w:r>
+      <w:r>
+        <w:rPr>
+          <w:rFonts w:ascii="Times New Roman" w:hAnsi="Times New Roman" w:cs="Times New Roman"/>
+        </w:rPr>
+        <w:t>i.e.</w:t>
+      </w:r>
+      <w:r>
+        <w:rPr>
+          <w:rFonts w:ascii="Times New Roman" w:hAnsi="Times New Roman" w:cs="Times New Roman"/>
+        </w:rPr>
+        <w:t xml:space="preserve"> selection) processes can generate repeated clines in phenotypes with</w:t>
+      </w:r>
+      <w:r>
+        <w:rPr>
+          <w:rFonts w:ascii="Times New Roman" w:hAnsi="Times New Roman" w:cs="Times New Roman"/>
+        </w:rPr>
+        <w:t xml:space="preserve"> an epistatic </w:t>
+      </w:r>
+      <w:r>
+        <w:rPr>
+          <w:rFonts w:ascii="Times New Roman" w:hAnsi="Times New Roman" w:cs="Times New Roman"/>
+        </w:rPr>
+        <w:t xml:space="preserve">genetic basis. </w:t>
+      </w:r>
+      <w:r>
+        <w:rPr>
+          <w:rFonts w:ascii="Times New Roman" w:hAnsi="Times New Roman" w:cs="Times New Roman"/>
+        </w:rPr>
+        <w:t xml:space="preserve">We address the following specific questions: (1) </w:t>
+      </w:r>
+      <w:r>
+        <w:rPr>
+          <w:rFonts w:ascii="Times New Roman" w:hAnsi="Times New Roman" w:cs="Times New Roman"/>
+        </w:rPr>
+        <w:t xml:space="preserve">Can </w:t>
+      </w:r>
+      <w:r>
+        <w:rPr>
+          <w:rFonts w:ascii="Times New Roman" w:hAnsi="Times New Roman" w:cs="Times New Roman"/>
+        </w:rPr>
+        <w:t xml:space="preserve">genetic drift influence the formation of spatial clines in HCN? (2) </w:t>
+      </w:r>
+      <w:r>
+        <w:rPr>
+          <w:rFonts w:ascii="Times New Roman" w:hAnsi="Times New Roman" w:cs="Times New Roman"/>
+        </w:rPr>
+        <w:t>How does selection affect the occurrence and strength of spatial clines in HCN?</w:t>
+      </w:r>
+      <w:r>
+        <w:rPr>
+          <w:rFonts w:ascii="Times New Roman" w:hAnsi="Times New Roman" w:cs="Times New Roman"/>
+        </w:rPr>
+        <w:t xml:space="preserve"> (3) What</w:t>
+      </w:r>
+      <w:r>
+        <w:rPr>
+          <w:rFonts w:ascii="Times New Roman" w:hAnsi="Times New Roman" w:cs="Times New Roman"/>
+        </w:rPr>
+        <w:t xml:space="preserve"> are the interactive effects of genetic drift and selection in the formation of clines in HCN? In all simulations used to address the questions above, we </w:t>
+      </w:r>
+      <w:r>
+        <w:rPr>
+          <w:rFonts w:ascii="Times New Roman" w:hAnsi="Times New Roman" w:cs="Times New Roman"/>
+        </w:rPr>
+        <w:t xml:space="preserve">manipulated </w:t>
+      </w:r>
+      <w:r>
+        <w:rPr>
+          <w:rFonts w:ascii="Times New Roman" w:hAnsi="Times New Roman" w:cs="Times New Roman"/>
+        </w:rPr>
+        <w:t xml:space="preserve">levels of </w:t>
+      </w:r>
+      <w:r>
+        <w:rPr>
+          <w:rFonts w:ascii="Times New Roman" w:hAnsi="Times New Roman" w:cs="Times New Roman"/>
+        </w:rPr>
+        <w:t>dispersal</w:t>
       </w:r>
       <w:r>
         <w:rPr>
@@ -2728,120 +2618,6 @@
         <w:rPr>
           <w:rFonts w:ascii="Times New Roman" w:hAnsi="Times New Roman" w:cs="Times New Roman"/>
         </w:rPr>
-        <w:t>polymorphism in white clove</w:t>
-      </w:r>
-      <w:r>
-        <w:rPr>
-          <w:rFonts w:ascii="Times New Roman" w:hAnsi="Times New Roman" w:cs="Times New Roman"/>
-        </w:rPr>
-        <w:t>r</w:t>
-      </w:r>
-      <w:r>
-        <w:rPr>
-          <w:rFonts w:ascii="Times New Roman" w:hAnsi="Times New Roman" w:cs="Times New Roman"/>
-        </w:rPr>
-        <w:t xml:space="preserve"> as a model for exploring the conditions under which non-adaptive (</w:t>
-      </w:r>
-      <w:r>
-        <w:rPr>
-          <w:rFonts w:ascii="Times New Roman" w:hAnsi="Times New Roman" w:cs="Times New Roman"/>
-        </w:rPr>
-        <w:t>i.e. genetic drift and</w:t>
-      </w:r>
-      <w:r>
-        <w:rPr>
-          <w:rFonts w:ascii="Times New Roman" w:hAnsi="Times New Roman" w:cs="Times New Roman"/>
-        </w:rPr>
-        <w:t xml:space="preserve"> gene flow) and adaptive (</w:t>
-      </w:r>
-      <w:r>
-        <w:rPr>
-          <w:rFonts w:ascii="Times New Roman" w:hAnsi="Times New Roman" w:cs="Times New Roman"/>
-        </w:rPr>
-        <w:t>i.e.</w:t>
-      </w:r>
-      <w:r>
-        <w:rPr>
-          <w:rFonts w:ascii="Times New Roman" w:hAnsi="Times New Roman" w:cs="Times New Roman"/>
-        </w:rPr>
-        <w:t xml:space="preserve"> selection) processes can generate repeated clines in phenotypes with</w:t>
-      </w:r>
-      <w:r>
-        <w:rPr>
-          <w:rFonts w:ascii="Times New Roman" w:hAnsi="Times New Roman" w:cs="Times New Roman"/>
-        </w:rPr>
-        <w:t xml:space="preserve"> an epistatic </w:t>
-      </w:r>
-      <w:r>
-        <w:rPr>
-          <w:rFonts w:ascii="Times New Roman" w:hAnsi="Times New Roman" w:cs="Times New Roman"/>
-        </w:rPr>
-        <w:t xml:space="preserve">genetic basis. </w:t>
-      </w:r>
-      <w:r>
-        <w:rPr>
-          <w:rFonts w:ascii="Times New Roman" w:hAnsi="Times New Roman" w:cs="Times New Roman"/>
-        </w:rPr>
-        <w:t xml:space="preserve">We address the following specific questions: (1) </w:t>
-      </w:r>
-      <w:r>
-        <w:rPr>
-          <w:rFonts w:ascii="Times New Roman" w:hAnsi="Times New Roman" w:cs="Times New Roman"/>
-        </w:rPr>
-        <w:t xml:space="preserve">Can </w:t>
-      </w:r>
-      <w:r>
-        <w:rPr>
-          <w:rFonts w:ascii="Times New Roman" w:hAnsi="Times New Roman" w:cs="Times New Roman"/>
-        </w:rPr>
-        <w:t xml:space="preserve">genetic drift influence the formation of spatial clines in HCN? (2) </w:t>
-      </w:r>
-      <w:r>
-        <w:rPr>
-          <w:rFonts w:ascii="Times New Roman" w:hAnsi="Times New Roman" w:cs="Times New Roman"/>
-        </w:rPr>
-        <w:t>How does selection affect the occurrence and strength of spatial clines in HCN?</w:t>
-      </w:r>
-      <w:r>
-        <w:rPr>
-          <w:rFonts w:ascii="Times New Roman" w:hAnsi="Times New Roman" w:cs="Times New Roman"/>
-        </w:rPr>
-        <w:t xml:space="preserve"> (3) What</w:t>
-      </w:r>
-      <w:r>
-        <w:rPr>
-          <w:rFonts w:ascii="Times New Roman" w:hAnsi="Times New Roman" w:cs="Times New Roman"/>
-        </w:rPr>
-        <w:t xml:space="preserve"> are the interactive effects of genetic drift and selection in the formation of clines in HCN? In all simulations used to address the questions above, we </w:t>
-      </w:r>
-      <w:r>
-        <w:rPr>
-          <w:rFonts w:ascii="Times New Roman" w:hAnsi="Times New Roman" w:cs="Times New Roman"/>
-        </w:rPr>
-        <w:t xml:space="preserve">manipulated </w:t>
-      </w:r>
-      <w:r>
-        <w:rPr>
-          <w:rFonts w:ascii="Times New Roman" w:hAnsi="Times New Roman" w:cs="Times New Roman"/>
-        </w:rPr>
-        <w:t xml:space="preserve">levels of </w:t>
-      </w:r>
-      <w:r>
-        <w:rPr>
-          <w:rFonts w:ascii="Times New Roman" w:hAnsi="Times New Roman" w:cs="Times New Roman"/>
-        </w:rPr>
-        <w:t>dispersal</w:t>
-      </w:r>
-      <w:r>
-        <w:rPr>
-          <w:rFonts w:ascii="Times New Roman" w:hAnsi="Times New Roman" w:cs="Times New Roman"/>
-        </w:rPr>
-        <w:t xml:space="preserve"> </w:t>
-      </w:r>
-      <w:r>
-        <w:rPr>
-          <w:rFonts w:ascii="Times New Roman" w:hAnsi="Times New Roman" w:cs="Times New Roman"/>
-        </w:rPr>
         <w:t>to examine th</w:t>
       </w:r>
       <w:r>
@@ -2872,21 +2648,7 @@
         <w:rPr>
           <w:rFonts w:ascii="Times New Roman" w:hAnsi="Times New Roman" w:cs="Times New Roman"/>
         </w:rPr>
-        <w:t xml:space="preserve">We discuss our results in the context of the evolution of </w:t>
-      </w:r>
-      <w:proofErr w:type="spellStart"/>
-      <w:r>
-        <w:rPr>
-          <w:rFonts w:ascii="Times New Roman" w:hAnsi="Times New Roman" w:cs="Times New Roman"/>
-        </w:rPr>
-        <w:t>cyanogenesis</w:t>
-      </w:r>
-      <w:proofErr w:type="spellEnd"/>
-      <w:r>
-        <w:rPr>
-          <w:rFonts w:ascii="Times New Roman" w:hAnsi="Times New Roman" w:cs="Times New Roman"/>
-        </w:rPr>
-        <w:t xml:space="preserve"> clines in white clover </w:t>
+        <w:t xml:space="preserve">We discuss our results in the context of the evolution of cyanogenesis clines in white clover </w:t>
       </w:r>
       <w:r>
         <w:rPr>
@@ -3001,7 +2763,7 @@
         </w:rPr>
         <w:t xml:space="preserve"> to track the frequency of </w:t>
       </w:r>
-      <w:del w:id="11" w:author="James Santangelo" w:date="2018-03-13T11:56:00Z">
+      <w:del w:id="17" w:author="James Santangelo" w:date="2018-03-13T11:56:00Z">
         <w:r>
           <w:rPr>
             <w:rFonts w:ascii="Times New Roman" w:hAnsi="Times New Roman" w:cs="Times New Roman"/>
@@ -3009,29 +2771,15 @@
           <w:delText xml:space="preserve">HCN </w:delText>
         </w:r>
       </w:del>
-      <w:ins w:id="12" w:author="James Santangelo" w:date="2018-03-13T11:56:00Z">
-        <w:r>
-          <w:rPr>
-            <w:rFonts w:ascii="Times New Roman" w:hAnsi="Times New Roman" w:cs="Times New Roman"/>
-          </w:rPr>
-          <w:t xml:space="preserve">alleles at loci underlying </w:t>
-        </w:r>
-        <w:proofErr w:type="spellStart"/>
-        <w:r>
-          <w:rPr>
-            <w:rFonts w:ascii="Times New Roman" w:hAnsi="Times New Roman" w:cs="Times New Roman"/>
-          </w:rPr>
-          <w:t>cyanogenesis</w:t>
-        </w:r>
-        <w:proofErr w:type="spellEnd"/>
-        <w:r>
-          <w:rPr>
-            <w:rFonts w:ascii="Times New Roman" w:hAnsi="Times New Roman" w:cs="Times New Roman"/>
-          </w:rPr>
-          <w:t xml:space="preserve"> (i.</w:t>
+      <w:ins w:id="18" w:author="James Santangelo" w:date="2018-03-13T11:56:00Z">
+        <w:r>
+          <w:rPr>
+            <w:rFonts w:ascii="Times New Roman" w:hAnsi="Times New Roman" w:cs="Times New Roman"/>
+          </w:rPr>
+          <w:t>alleles at loci underlying cyanogenesis (i.</w:t>
         </w:r>
       </w:ins>
-      <w:ins w:id="13" w:author="James Santangelo" w:date="2018-03-13T11:57:00Z">
+      <w:ins w:id="19" w:author="James Santangelo" w:date="2018-03-13T11:57:00Z">
         <w:r>
           <w:rPr>
             <w:rFonts w:ascii="Times New Roman" w:hAnsi="Times New Roman" w:cs="Times New Roman"/>
@@ -3071,7 +2819,7 @@
           <w:t>figure 1)</w:t>
         </w:r>
       </w:ins>
-      <w:ins w:id="14" w:author="James Santangelo" w:date="2018-03-13T11:56:00Z">
+      <w:ins w:id="20" w:author="James Santangelo" w:date="2018-03-13T11:56:00Z">
         <w:r>
           <w:rPr>
             <w:rFonts w:ascii="Times New Roman" w:hAnsi="Times New Roman" w:cs="Times New Roman"/>
@@ -3085,7 +2833,7 @@
         </w:rPr>
         <w:t xml:space="preserve">within populations through time and across space. </w:t>
       </w:r>
-      <w:ins w:id="15" w:author="James Santangelo" w:date="2018-03-13T12:31:00Z">
+      <w:ins w:id="21" w:author="James Santangelo" w:date="2018-03-13T12:31:00Z">
         <w:r>
           <w:rPr>
             <w:rFonts w:ascii="Times New Roman" w:hAnsi="Times New Roman" w:cs="Times New Roman"/>
@@ -3093,7 +2841,7 @@
           <w:t xml:space="preserve">The frequency of HCN </w:t>
         </w:r>
       </w:ins>
-      <w:ins w:id="16" w:author="James Santangelo" w:date="2018-03-16T09:10:00Z">
+      <w:ins w:id="22" w:author="James Santangelo" w:date="2018-03-16T09:10:00Z">
         <w:r>
           <w:rPr>
             <w:rFonts w:ascii="Times New Roman" w:hAnsi="Times New Roman" w:cs="Times New Roman"/>
@@ -3101,7 +2849,7 @@
           <w:t>within each population is</w:t>
         </w:r>
       </w:ins>
-      <w:ins w:id="17" w:author="James Santangelo" w:date="2018-03-13T12:33:00Z">
+      <w:ins w:id="23" w:author="James Santangelo" w:date="2018-03-13T12:33:00Z">
         <w:r>
           <w:rPr>
             <w:rFonts w:ascii="Times New Roman" w:hAnsi="Times New Roman" w:cs="Times New Roman"/>
@@ -3109,7 +2857,7 @@
           <w:t xml:space="preserve"> </w:t>
         </w:r>
       </w:ins>
-      <w:ins w:id="18" w:author="James Santangelo" w:date="2018-03-16T09:10:00Z">
+      <w:ins w:id="24" w:author="James Santangelo" w:date="2018-03-16T09:10:00Z">
         <w:r>
           <w:rPr>
             <w:rFonts w:ascii="Times New Roman" w:hAnsi="Times New Roman" w:cs="Times New Roman"/>
@@ -3117,7 +2865,7 @@
           <w:t>easily</w:t>
         </w:r>
       </w:ins>
-      <w:ins w:id="19" w:author="James Santangelo" w:date="2018-03-13T12:31:00Z">
+      <w:ins w:id="25" w:author="James Santangelo" w:date="2018-03-13T12:31:00Z">
         <w:r>
           <w:rPr>
             <w:rFonts w:ascii="Times New Roman" w:hAnsi="Times New Roman" w:cs="Times New Roman"/>
@@ -3125,7 +2873,7 @@
           <w:t xml:space="preserve"> calculated from the frequency of recessive alleles at underlying loci as: 1 </w:t>
         </w:r>
       </w:ins>
-      <w:ins w:id="20" w:author="James Santangelo" w:date="2018-03-13T12:33:00Z">
+      <w:ins w:id="26" w:author="James Santangelo" w:date="2018-03-13T12:33:00Z">
         <w:r>
           <w:rPr>
             <w:rFonts w:ascii="Times New Roman" w:hAnsi="Times New Roman" w:cs="Times New Roman"/>
@@ -3133,7 +2881,7 @@
           <w:t>–</w:t>
         </w:r>
       </w:ins>
-      <w:ins w:id="21" w:author="James Santangelo" w:date="2018-03-13T12:31:00Z">
+      <w:ins w:id="27" w:author="James Santangelo" w:date="2018-03-13T12:31:00Z">
         <w:r>
           <w:rPr>
             <w:rFonts w:ascii="Times New Roman" w:hAnsi="Times New Roman" w:cs="Times New Roman"/>
@@ -3141,7 +2889,7 @@
           <w:t xml:space="preserve"> </w:t>
         </w:r>
       </w:ins>
-      <w:ins w:id="22" w:author="James Santangelo" w:date="2018-03-13T12:34:00Z">
+      <w:ins w:id="28" w:author="James Santangelo" w:date="2018-03-13T12:34:00Z">
         <w:r>
           <w:rPr>
             <w:rFonts w:ascii="Times New Roman" w:hAnsi="Times New Roman" w:cs="Times New Roman"/>
@@ -3149,8 +2897,7 @@
           <w:t>[</w:t>
         </w:r>
       </w:ins>
-      <w:proofErr w:type="spellStart"/>
-      <w:ins w:id="23" w:author="James Santangelo" w:date="2018-03-13T12:32:00Z">
+      <w:ins w:id="29" w:author="James Santangelo" w:date="2018-03-13T12:32:00Z">
         <w:r>
           <w:rPr>
             <w:rFonts w:ascii="Times New Roman" w:hAnsi="Times New Roman" w:cs="Times New Roman"/>
@@ -3158,7 +2905,7 @@
           <w:t>q</w:t>
         </w:r>
       </w:ins>
-      <w:ins w:id="24" w:author="James Santangelo" w:date="2018-03-13T12:33:00Z">
+      <w:ins w:id="30" w:author="James Santangelo" w:date="2018-03-13T12:33:00Z">
         <w:r>
           <w:rPr>
             <w:rFonts w:ascii="Times New Roman" w:hAnsi="Times New Roman" w:cs="Times New Roman"/>
@@ -3167,12 +2914,12 @@
           <w:t>CYP</w:t>
         </w:r>
       </w:ins>
-      <w:ins w:id="25" w:author="James Santangelo" w:date="2018-03-13T12:32:00Z">
+      <w:ins w:id="31" w:author="James Santangelo" w:date="2018-03-13T12:32:00Z">
         <w:r>
           <w:rPr>
             <w:rFonts w:ascii="Times New Roman" w:hAnsi="Times New Roman" w:cs="Times New Roman"/>
             <w:vertAlign w:val="superscript"/>
-            <w:rPrChange w:id="26" w:author="James Santangelo" w:date="2018-03-13T12:32:00Z">
+            <w:rPrChange w:id="32" w:author="James Santangelo" w:date="2018-03-13T12:32:00Z">
               <w:rPr>
                 <w:rFonts w:ascii="Times New Roman" w:hAnsi="Times New Roman" w:cs="Times New Roman"/>
               </w:rPr>
@@ -3180,22 +2927,14 @@
           </w:rPr>
           <w:t>2</w:t>
         </w:r>
-        <w:proofErr w:type="spellEnd"/>
-        <w:r>
-          <w:rPr>
-            <w:rFonts w:ascii="Times New Roman" w:hAnsi="Times New Roman" w:cs="Times New Roman"/>
-          </w:rPr>
-          <w:t xml:space="preserve"> + </w:t>
-        </w:r>
-        <w:proofErr w:type="spellStart"/>
-        <w:r>
-          <w:rPr>
-            <w:rFonts w:ascii="Times New Roman" w:hAnsi="Times New Roman" w:cs="Times New Roman"/>
-          </w:rPr>
-          <w:t>q</w:t>
+        <w:r>
+          <w:rPr>
+            <w:rFonts w:ascii="Times New Roman" w:hAnsi="Times New Roman" w:cs="Times New Roman"/>
+          </w:rPr>
+          <w:t xml:space="preserve"> + q</w:t>
         </w:r>
       </w:ins>
-      <w:ins w:id="27" w:author="James Santangelo" w:date="2018-03-13T12:33:00Z">
+      <w:ins w:id="33" w:author="James Santangelo" w:date="2018-03-13T12:33:00Z">
         <w:r>
           <w:rPr>
             <w:rFonts w:ascii="Times New Roman" w:hAnsi="Times New Roman" w:cs="Times New Roman"/>
@@ -3204,8 +2943,7 @@
           <w:t>Li</w:t>
         </w:r>
       </w:ins>
-      <w:proofErr w:type="spellEnd"/>
-      <w:ins w:id="28" w:author="James Santangelo" w:date="2018-03-13T12:32:00Z">
+      <w:ins w:id="34" w:author="James Santangelo" w:date="2018-03-13T12:32:00Z">
         <w:r>
           <w:rPr>
             <w:rFonts w:ascii="Times New Roman" w:hAnsi="Times New Roman" w:cs="Times New Roman"/>
@@ -3216,7 +2954,7 @@
           <w:rPr>
             <w:rFonts w:ascii="Times New Roman" w:hAnsi="Times New Roman" w:cs="Times New Roman"/>
             <w:vertAlign w:val="superscript"/>
-            <w:rPrChange w:id="29" w:author="James Santangelo" w:date="2018-03-13T12:32:00Z">
+            <w:rPrChange w:id="35" w:author="James Santangelo" w:date="2018-03-13T12:32:00Z">
               <w:rPr>
                 <w:rFonts w:ascii="Times New Roman" w:hAnsi="Times New Roman" w:cs="Times New Roman"/>
               </w:rPr>
@@ -3228,17 +2966,10 @@
           <w:rPr>
             <w:rFonts w:ascii="Times New Roman" w:hAnsi="Times New Roman" w:cs="Times New Roman"/>
           </w:rPr>
-          <w:t xml:space="preserve"> - (</w:t>
-        </w:r>
-        <w:proofErr w:type="spellStart"/>
-        <w:r>
-          <w:rPr>
-            <w:rFonts w:ascii="Times New Roman" w:hAnsi="Times New Roman" w:cs="Times New Roman"/>
-          </w:rPr>
-          <w:t>q</w:t>
+          <w:t xml:space="preserve"> - (q</w:t>
         </w:r>
       </w:ins>
-      <w:ins w:id="30" w:author="James Santangelo" w:date="2018-03-13T12:33:00Z">
+      <w:ins w:id="36" w:author="James Santangelo" w:date="2018-03-13T12:33:00Z">
         <w:r>
           <w:rPr>
             <w:rFonts w:ascii="Times New Roman" w:hAnsi="Times New Roman" w:cs="Times New Roman"/>
@@ -3247,12 +2978,12 @@
           <w:t>CYP</w:t>
         </w:r>
       </w:ins>
-      <w:ins w:id="31" w:author="James Santangelo" w:date="2018-03-13T12:32:00Z">
+      <w:ins w:id="37" w:author="James Santangelo" w:date="2018-03-13T12:32:00Z">
         <w:r>
           <w:rPr>
             <w:rFonts w:ascii="Times New Roman" w:hAnsi="Times New Roman" w:cs="Times New Roman"/>
             <w:vertAlign w:val="superscript"/>
-            <w:rPrChange w:id="32" w:author="James Santangelo" w:date="2018-03-13T12:33:00Z">
+            <w:rPrChange w:id="38" w:author="James Santangelo" w:date="2018-03-13T12:33:00Z">
               <w:rPr>
                 <w:rFonts w:ascii="Times New Roman" w:hAnsi="Times New Roman" w:cs="Times New Roman"/>
               </w:rPr>
@@ -3260,7 +2991,6 @@
           </w:rPr>
           <w:t>2</w:t>
         </w:r>
-        <w:proofErr w:type="spellEnd"/>
         <w:r>
           <w:rPr>
             <w:rFonts w:ascii="Times New Roman" w:hAnsi="Times New Roman" w:cs="Times New Roman"/>
@@ -3268,7 +2998,7 @@
           <w:t xml:space="preserve"> </w:t>
         </w:r>
       </w:ins>
-      <w:ins w:id="33" w:author="James Santangelo" w:date="2018-03-16T09:11:00Z">
+      <w:ins w:id="39" w:author="James Santangelo" w:date="2018-03-16T09:11:00Z">
         <w:r>
           <w:rPr>
             <w:rFonts w:ascii="Times New Roman" w:hAnsi="Times New Roman" w:cs="Times New Roman"/>
@@ -3276,22 +3006,15 @@
           <w:t>×</w:t>
         </w:r>
       </w:ins>
-      <w:ins w:id="34" w:author="James Santangelo" w:date="2018-03-13T12:32:00Z">
-        <w:r>
-          <w:rPr>
-            <w:rFonts w:ascii="Times New Roman" w:hAnsi="Times New Roman" w:cs="Times New Roman"/>
-          </w:rPr>
-          <w:t xml:space="preserve"> </w:t>
-        </w:r>
-        <w:proofErr w:type="spellStart"/>
-        <w:r>
-          <w:rPr>
-            <w:rFonts w:ascii="Times New Roman" w:hAnsi="Times New Roman" w:cs="Times New Roman"/>
-          </w:rPr>
-          <w:t>q</w:t>
+      <w:ins w:id="40" w:author="James Santangelo" w:date="2018-03-13T12:32:00Z">
+        <w:r>
+          <w:rPr>
+            <w:rFonts w:ascii="Times New Roman" w:hAnsi="Times New Roman" w:cs="Times New Roman"/>
+          </w:rPr>
+          <w:t xml:space="preserve"> q</w:t>
         </w:r>
       </w:ins>
-      <w:ins w:id="35" w:author="James Santangelo" w:date="2018-03-13T12:33:00Z">
+      <w:ins w:id="41" w:author="James Santangelo" w:date="2018-03-13T12:33:00Z">
         <w:r>
           <w:rPr>
             <w:rFonts w:ascii="Times New Roman" w:hAnsi="Times New Roman" w:cs="Times New Roman"/>
@@ -3300,12 +3023,12 @@
           <w:t>Li</w:t>
         </w:r>
       </w:ins>
-      <w:ins w:id="36" w:author="James Santangelo" w:date="2018-03-13T12:32:00Z">
+      <w:ins w:id="42" w:author="James Santangelo" w:date="2018-03-13T12:32:00Z">
         <w:r>
           <w:rPr>
             <w:rFonts w:ascii="Times New Roman" w:hAnsi="Times New Roman" w:cs="Times New Roman"/>
             <w:vertAlign w:val="superscript"/>
-            <w:rPrChange w:id="37" w:author="James Santangelo" w:date="2018-03-13T12:33:00Z">
+            <w:rPrChange w:id="43" w:author="James Santangelo" w:date="2018-03-13T12:33:00Z">
               <w:rPr>
                 <w:rFonts w:ascii="Times New Roman" w:hAnsi="Times New Roman" w:cs="Times New Roman"/>
               </w:rPr>
@@ -3313,7 +3036,6 @@
           </w:rPr>
           <w:t>2</w:t>
         </w:r>
-        <w:proofErr w:type="spellEnd"/>
         <w:r>
           <w:rPr>
             <w:rFonts w:ascii="Times New Roman" w:hAnsi="Times New Roman" w:cs="Times New Roman"/>
@@ -3321,14 +3043,36 @@
           <w:t>)</w:t>
         </w:r>
       </w:ins>
-      <w:ins w:id="38" w:author="James Santangelo" w:date="2018-03-13T12:34:00Z">
-        <w:r>
-          <w:rPr>
-            <w:rFonts w:ascii="Times New Roman" w:hAnsi="Times New Roman" w:cs="Times New Roman"/>
-          </w:rPr>
-          <w:t xml:space="preserve">], where </w:t>
-        </w:r>
-        <w:proofErr w:type="spellStart"/>
+      <w:ins w:id="44" w:author="James Santangelo" w:date="2018-03-13T12:34:00Z">
+        <w:r>
+          <w:rPr>
+            <w:rFonts w:ascii="Times New Roman" w:hAnsi="Times New Roman" w:cs="Times New Roman"/>
+          </w:rPr>
+          <w:t>], where q</w:t>
+        </w:r>
+        <w:r>
+          <w:rPr>
+            <w:rFonts w:ascii="Times New Roman" w:hAnsi="Times New Roman" w:cs="Times New Roman"/>
+            <w:vertAlign w:val="subscript"/>
+          </w:rPr>
+          <w:t>CYP</w:t>
+        </w:r>
+      </w:ins>
+      <w:ins w:id="45" w:author="James Santangelo" w:date="2018-03-13T11:57:00Z">
+        <w:r>
+          <w:rPr>
+            <w:rFonts w:ascii="Times New Roman" w:hAnsi="Times New Roman" w:cs="Times New Roman"/>
+          </w:rPr>
+          <w:t xml:space="preserve"> </w:t>
+        </w:r>
+      </w:ins>
+      <w:ins w:id="46" w:author="James Santangelo" w:date="2018-03-13T12:34:00Z">
+        <w:r>
+          <w:rPr>
+            <w:rFonts w:ascii="Times New Roman" w:hAnsi="Times New Roman" w:cs="Times New Roman"/>
+          </w:rPr>
+          <w:t xml:space="preserve">and </w:t>
+        </w:r>
         <w:r>
           <w:rPr>
             <w:rFonts w:ascii="Times New Roman" w:hAnsi="Times New Roman" w:cs="Times New Roman"/>
@@ -3340,46 +3084,14 @@
             <w:rFonts w:ascii="Times New Roman" w:hAnsi="Times New Roman" w:cs="Times New Roman"/>
             <w:vertAlign w:val="subscript"/>
           </w:rPr>
-          <w:t>CYP</w:t>
-        </w:r>
-      </w:ins>
-      <w:proofErr w:type="spellEnd"/>
-      <w:ins w:id="39" w:author="James Santangelo" w:date="2018-03-13T11:57:00Z">
+          <w:t>Li</w:t>
+        </w:r>
         <w:r>
           <w:rPr>
             <w:rFonts w:ascii="Times New Roman" w:hAnsi="Times New Roman" w:cs="Times New Roman"/>
           </w:rPr>
           <w:t xml:space="preserve"> </w:t>
         </w:r>
-      </w:ins>
-      <w:ins w:id="40" w:author="James Santangelo" w:date="2018-03-13T12:34:00Z">
-        <w:r>
-          <w:rPr>
-            <w:rFonts w:ascii="Times New Roman" w:hAnsi="Times New Roman" w:cs="Times New Roman"/>
-          </w:rPr>
-          <w:t xml:space="preserve">and </w:t>
-        </w:r>
-        <w:proofErr w:type="spellStart"/>
-        <w:r>
-          <w:rPr>
-            <w:rFonts w:ascii="Times New Roman" w:hAnsi="Times New Roman" w:cs="Times New Roman"/>
-          </w:rPr>
-          <w:t>q</w:t>
-        </w:r>
-        <w:r>
-          <w:rPr>
-            <w:rFonts w:ascii="Times New Roman" w:hAnsi="Times New Roman" w:cs="Times New Roman"/>
-            <w:vertAlign w:val="subscript"/>
-          </w:rPr>
-          <w:t>Li</w:t>
-        </w:r>
-        <w:proofErr w:type="spellEnd"/>
-        <w:r>
-          <w:rPr>
-            <w:rFonts w:ascii="Times New Roman" w:hAnsi="Times New Roman" w:cs="Times New Roman"/>
-          </w:rPr>
-          <w:t xml:space="preserve"> </w:t>
-        </w:r>
         <w:r>
           <w:rPr>
             <w:rFonts w:ascii="Times New Roman" w:hAnsi="Times New Roman" w:cs="Times New Roman"/>
@@ -3390,7 +3102,7 @@
           <w:rPr>
             <w:rFonts w:ascii="Times New Roman" w:hAnsi="Times New Roman" w:cs="Times New Roman"/>
             <w:i/>
-            <w:rPrChange w:id="41" w:author="James Santangelo" w:date="2018-03-13T12:34:00Z">
+            <w:rPrChange w:id="47" w:author="James Santangelo" w:date="2018-03-13T12:34:00Z">
               <w:rPr>
                 <w:rFonts w:ascii="Times New Roman" w:hAnsi="Times New Roman" w:cs="Times New Roman"/>
               </w:rPr>
@@ -3408,7 +3120,7 @@
           <w:rPr>
             <w:rFonts w:ascii="Times New Roman" w:hAnsi="Times New Roman" w:cs="Times New Roman"/>
             <w:i/>
-            <w:rPrChange w:id="42" w:author="James Santangelo" w:date="2018-03-13T12:34:00Z">
+            <w:rPrChange w:id="48" w:author="James Santangelo" w:date="2018-03-13T12:34:00Z">
               <w:rPr>
                 <w:rFonts w:ascii="Times New Roman" w:hAnsi="Times New Roman" w:cs="Times New Roman"/>
               </w:rPr>
@@ -3429,7 +3141,7 @@
         </w:rPr>
         <w:t xml:space="preserve">We represented a transect from urban to rural habitats as a one-dimensional, linear matrix with 40 cells, consistent with the number of populations sampled across cities </w:t>
       </w:r>
-      <w:del w:id="43" w:author="James Santangelo" w:date="2018-03-13T17:33:00Z">
+      <w:del w:id="49" w:author="James Santangelo" w:date="2018-03-13T17:33:00Z">
         <w:r>
           <w:rPr>
             <w:rFonts w:ascii="Times New Roman" w:hAnsi="Times New Roman" w:cs="Times New Roman"/>
@@ -3468,7 +3180,7 @@
           <w:fldChar w:fldCharType="end"/>
         </w:r>
       </w:del>
-      <w:ins w:id="44" w:author="James Santangelo" w:date="2018-03-13T17:33:00Z">
+      <w:ins w:id="50" w:author="James Santangelo" w:date="2018-03-13T17:33:00Z">
         <w:r>
           <w:rPr>
             <w:rFonts w:ascii="Times New Roman" w:hAnsi="Times New Roman" w:cs="Times New Roman"/>
@@ -3479,7 +3191,7 @@
           <w:rPr>
             <w:rFonts w:ascii="Times New Roman" w:hAnsi="Times New Roman" w:cs="Times New Roman"/>
             <w:i/>
-            <w:rPrChange w:id="45" w:author="James Santangelo" w:date="2018-03-13T17:34:00Z">
+            <w:rPrChange w:id="51" w:author="James Santangelo" w:date="2018-03-13T17:34:00Z">
               <w:rPr>
                 <w:rFonts w:ascii="Times New Roman" w:hAnsi="Times New Roman" w:cs="Times New Roman"/>
               </w:rPr>
@@ -3506,31 +3218,13 @@
         </w:rPr>
         <w:t xml:space="preserve">ach cell (hereafter patch) represents a patch of suitable habitat that can support a population of </w:t>
       </w:r>
-      <w:proofErr w:type="spellStart"/>
-      <w:r>
-        <w:rPr>
-          <w:rFonts w:ascii="Times New Roman" w:hAnsi="Times New Roman" w:cs="Times New Roman"/>
-          <w:i/>
-        </w:rPr>
-        <w:t>Trifolium</w:t>
-      </w:r>
-      <w:proofErr w:type="spellEnd"/>
-      <w:r>
-        <w:rPr>
-          <w:rFonts w:ascii="Times New Roman" w:hAnsi="Times New Roman" w:cs="Times New Roman"/>
-          <w:i/>
-        </w:rPr>
-        <w:t xml:space="preserve"> </w:t>
-      </w:r>
-      <w:proofErr w:type="spellStart"/>
-      <w:r>
-        <w:rPr>
-          <w:rFonts w:ascii="Times New Roman" w:hAnsi="Times New Roman" w:cs="Times New Roman"/>
-          <w:i/>
-        </w:rPr>
-        <w:t>repens</w:t>
-      </w:r>
-      <w:proofErr w:type="spellEnd"/>
+      <w:r>
+        <w:rPr>
+          <w:rFonts w:ascii="Times New Roman" w:hAnsi="Times New Roman" w:cs="Times New Roman"/>
+          <w:i/>
+        </w:rPr>
+        <w:t>Trifolium repens</w:t>
+      </w:r>
       <w:r>
         <w:rPr>
           <w:rFonts w:ascii="Times New Roman" w:hAnsi="Times New Roman" w:cs="Times New Roman"/>
@@ -3575,7 +3269,6 @@
         </w:rPr>
         <w:t xml:space="preserve">able </w:t>
       </w:r>
-      <w:proofErr w:type="spellStart"/>
       <w:r>
         <w:rPr>
           <w:rFonts w:ascii="Times New Roman" w:hAnsi="Times New Roman" w:cs="Times New Roman"/>
@@ -3588,7 +3281,6 @@
         </w:rPr>
         <w:t>1</w:t>
       </w:r>
-      <w:proofErr w:type="spellEnd"/>
       <w:r>
         <w:rPr>
           <w:rFonts w:ascii="Times New Roman" w:hAnsi="Times New Roman" w:cs="Times New Roman"/>
@@ -3680,16 +3372,8 @@
         <w:rPr>
           <w:rFonts w:ascii="Times New Roman" w:hAnsi="Times New Roman" w:cs="Times New Roman"/>
         </w:rPr>
-        <w:t xml:space="preserve">able </w:t>
-      </w:r>
-      <w:proofErr w:type="spellStart"/>
-      <w:r>
-        <w:rPr>
-          <w:rFonts w:ascii="Times New Roman" w:hAnsi="Times New Roman" w:cs="Times New Roman"/>
-        </w:rPr>
-        <w:t>S2</w:t>
-      </w:r>
-      <w:proofErr w:type="spellEnd"/>
+        <w:t>able S2</w:t>
+      </w:r>
       <w:r>
         <w:rPr>
           <w:rFonts w:ascii="Times New Roman" w:hAnsi="Times New Roman" w:cs="Times New Roman"/>
@@ -3748,16 +3432,8 @@
         <w:rPr>
           <w:rFonts w:ascii="Times New Roman" w:hAnsi="Times New Roman" w:cs="Times New Roman"/>
         </w:rPr>
-        <w:t xml:space="preserve">clines in </w:t>
-      </w:r>
-      <w:proofErr w:type="spellStart"/>
-      <w:r>
-        <w:rPr>
-          <w:rFonts w:ascii="Times New Roman" w:hAnsi="Times New Roman" w:cs="Times New Roman"/>
-        </w:rPr>
-        <w:t>cyanogenesis</w:t>
-      </w:r>
-      <w:proofErr w:type="spellEnd"/>
+        <w:t>clines in cyanogenesis</w:t>
+      </w:r>
       <w:r>
         <w:rPr>
           <w:rFonts w:ascii="Times New Roman" w:hAnsi="Times New Roman" w:cs="Times New Roman"/>
@@ -3840,21 +3516,7 @@
         <w:rPr>
           <w:rFonts w:ascii="Times New Roman" w:hAnsi="Times New Roman" w:cs="Times New Roman"/>
         </w:rPr>
-        <w:t xml:space="preserve"> the formation of </w:t>
-      </w:r>
-      <w:proofErr w:type="spellStart"/>
-      <w:r>
-        <w:rPr>
-          <w:rFonts w:ascii="Times New Roman" w:hAnsi="Times New Roman" w:cs="Times New Roman"/>
-        </w:rPr>
-        <w:t>cyanogenesis</w:t>
-      </w:r>
-      <w:proofErr w:type="spellEnd"/>
-      <w:r>
-        <w:rPr>
-          <w:rFonts w:ascii="Times New Roman" w:hAnsi="Times New Roman" w:cs="Times New Roman"/>
-        </w:rPr>
-        <w:t xml:space="preserve"> clines in the absence of selection. </w:t>
+        <w:t xml:space="preserve"> the formation of cyanogenesis clines in the absence of selection. </w:t>
       </w:r>
       <w:r>
         <w:rPr>
@@ -3862,7 +3524,7 @@
         </w:rPr>
         <w:t xml:space="preserve">We manipulated drift in two ways: (1) </w:t>
       </w:r>
-      <w:ins w:id="46" w:author="James Santangelo" w:date="2018-03-13T08:37:00Z">
+      <w:ins w:id="52" w:author="James Santangelo" w:date="2018-03-13T08:37:00Z">
         <w:r>
           <w:rPr>
             <w:rFonts w:ascii="Times New Roman" w:hAnsi="Times New Roman" w:cs="Times New Roman"/>
@@ -3870,7 +3532,7 @@
           <w:t>b</w:t>
         </w:r>
       </w:ins>
-      <w:del w:id="47" w:author="James Santangelo" w:date="2018-03-13T08:37:00Z">
+      <w:del w:id="53" w:author="James Santangelo" w:date="2018-03-13T08:37:00Z">
         <w:r>
           <w:rPr>
             <w:rFonts w:ascii="Times New Roman" w:hAnsi="Times New Roman" w:cs="Times New Roman"/>
@@ -3909,26 +3571,12 @@
         </w:rPr>
         <w:t>and produced qualitatively similar results</w:t>
       </w:r>
-      <w:ins w:id="48" w:author="James Santangelo" w:date="2018-03-14T15:35:00Z">
-        <w:r>
-          <w:rPr>
-            <w:rFonts w:ascii="Times New Roman" w:hAnsi="Times New Roman" w:cs="Times New Roman"/>
-          </w:rPr>
-          <w:t xml:space="preserve"> (figure </w:t>
-        </w:r>
-        <w:proofErr w:type="spellStart"/>
-        <w:r>
-          <w:rPr>
-            <w:rFonts w:ascii="Times New Roman" w:hAnsi="Times New Roman" w:cs="Times New Roman"/>
-          </w:rPr>
-          <w:t>S1</w:t>
-        </w:r>
-        <w:proofErr w:type="spellEnd"/>
-        <w:r>
-          <w:rPr>
-            <w:rFonts w:ascii="Times New Roman" w:hAnsi="Times New Roman" w:cs="Times New Roman"/>
-          </w:rPr>
-          <w:t>)</w:t>
+      <w:ins w:id="54" w:author="James Santangelo" w:date="2018-03-14T15:35:00Z">
+        <w:r>
+          <w:rPr>
+            <w:rFonts w:ascii="Times New Roman" w:hAnsi="Times New Roman" w:cs="Times New Roman"/>
+          </w:rPr>
+          <w:t xml:space="preserve"> (figure S1)</w:t>
         </w:r>
       </w:ins>
       <w:r>
@@ -3937,7 +3585,7 @@
         </w:rPr>
         <w:t xml:space="preserve">. </w:t>
       </w:r>
-      <w:ins w:id="49" w:author="James Santangelo" w:date="2018-03-16T09:09:00Z">
+      <w:ins w:id="55" w:author="James Santangelo" w:date="2018-03-16T09:09:00Z">
         <w:r>
           <w:rPr>
             <w:rFonts w:ascii="Times New Roman" w:hAnsi="Times New Roman" w:cs="Times New Roman"/>
@@ -3945,7 +3593,7 @@
           <w:t>W</w:t>
         </w:r>
       </w:ins>
-      <w:del w:id="50" w:author="James Santangelo" w:date="2018-03-14T16:09:00Z">
+      <w:del w:id="56" w:author="James Santangelo" w:date="2018-03-14T16:09:00Z">
         <w:r>
           <w:rPr>
             <w:rFonts w:ascii="Times New Roman" w:hAnsi="Times New Roman" w:cs="Times New Roman"/>
@@ -3957,21 +3605,7 @@
         <w:rPr>
           <w:rFonts w:ascii="Times New Roman" w:hAnsi="Times New Roman" w:cs="Times New Roman"/>
         </w:rPr>
-        <w:t xml:space="preserve">e thus </w:t>
-      </w:r>
-      <w:proofErr w:type="gramStart"/>
-      <w:r>
-        <w:rPr>
-          <w:rFonts w:ascii="Times New Roman" w:hAnsi="Times New Roman" w:cs="Times New Roman"/>
-        </w:rPr>
-        <w:t>focus</w:t>
-      </w:r>
-      <w:proofErr w:type="gramEnd"/>
-      <w:r>
-        <w:rPr>
-          <w:rFonts w:ascii="Times New Roman" w:hAnsi="Times New Roman" w:cs="Times New Roman"/>
-        </w:rPr>
-        <w:t xml:space="preserve"> on drift scenario 1 (i.e. gradient in carrying capacity) and consider drift scenario 2</w:t>
+        <w:t>e thus focus on drift scenario 1 (i.e. gradient in carrying capacity) and consider drift scenario 2</w:t>
       </w:r>
       <w:r>
         <w:rPr>
@@ -3991,7 +3625,7 @@
         </w:rPr>
         <w:t xml:space="preserve"> (</w:t>
       </w:r>
-      <w:ins w:id="51" w:author="James Santangelo" w:date="2018-03-13T16:50:00Z">
+      <w:ins w:id="57" w:author="James Santangelo" w:date="2018-03-13T16:50:00Z">
         <w:r>
           <w:rPr>
             <w:rFonts w:ascii="Times New Roman" w:hAnsi="Times New Roman" w:cs="Times New Roman"/>
@@ -4003,17 +3637,9 @@
         <w:rPr>
           <w:rFonts w:ascii="Times New Roman" w:hAnsi="Times New Roman" w:cs="Times New Roman"/>
         </w:rPr>
-        <w:t xml:space="preserve">text </w:t>
-      </w:r>
-      <w:proofErr w:type="spellStart"/>
-      <w:r>
-        <w:rPr>
-          <w:rFonts w:ascii="Times New Roman" w:hAnsi="Times New Roman" w:cs="Times New Roman"/>
-        </w:rPr>
-        <w:t>S1</w:t>
-      </w:r>
-      <w:proofErr w:type="spellEnd"/>
-      <w:ins w:id="52" w:author="James Santangelo" w:date="2018-03-13T16:50:00Z">
+        <w:t>text S1</w:t>
+      </w:r>
+      <w:ins w:id="58" w:author="James Santangelo" w:date="2018-03-13T16:50:00Z">
         <w:r>
           <w:rPr>
             <w:rFonts w:ascii="Times New Roman" w:hAnsi="Times New Roman" w:cs="Times New Roman"/>
@@ -4021,7 +3647,7 @@
           <w:t xml:space="preserve">; results: text </w:t>
         </w:r>
       </w:ins>
-      <w:del w:id="53" w:author="James Santangelo" w:date="2018-03-13T16:50:00Z">
+      <w:del w:id="59" w:author="James Santangelo" w:date="2018-03-13T16:50:00Z">
         <w:r>
           <w:rPr>
             <w:rFonts w:ascii="Times New Roman" w:hAnsi="Times New Roman" w:cs="Times New Roman"/>
@@ -4029,15 +3655,13 @@
           <w:delText xml:space="preserve"> and </w:delText>
         </w:r>
       </w:del>
-      <w:proofErr w:type="spellStart"/>
       <w:r>
         <w:rPr>
           <w:rFonts w:ascii="Times New Roman" w:hAnsi="Times New Roman" w:cs="Times New Roman"/>
         </w:rPr>
         <w:t>S2</w:t>
       </w:r>
-      <w:proofErr w:type="spellEnd"/>
-      <w:del w:id="54" w:author="James Santangelo" w:date="2018-03-13T16:50:00Z">
+      <w:del w:id="60" w:author="James Santangelo" w:date="2018-03-13T16:50:00Z">
         <w:r>
           <w:rPr>
             <w:rFonts w:ascii="Times New Roman" w:hAnsi="Times New Roman" w:cs="Times New Roman"/>
@@ -4045,7 +3669,7 @@
           <w:delText>,</w:delText>
         </w:r>
       </w:del>
-      <w:ins w:id="55" w:author="James Santangelo" w:date="2018-03-13T16:50:00Z">
+      <w:ins w:id="61" w:author="James Santangelo" w:date="2018-03-13T16:50:00Z">
         <w:r>
           <w:rPr>
             <w:rFonts w:ascii="Times New Roman" w:hAnsi="Times New Roman" w:cs="Times New Roman"/>
@@ -4057,53 +3681,29 @@
         <w:rPr>
           <w:rFonts w:ascii="Times New Roman" w:hAnsi="Times New Roman" w:cs="Times New Roman"/>
         </w:rPr>
-        <w:t xml:space="preserve"> figures </w:t>
-      </w:r>
-      <w:proofErr w:type="spellStart"/>
-      <w:r>
-        <w:rPr>
-          <w:rFonts w:ascii="Times New Roman" w:hAnsi="Times New Roman" w:cs="Times New Roman"/>
-        </w:rPr>
-        <w:t>S1</w:t>
-      </w:r>
-      <w:proofErr w:type="spellEnd"/>
+        <w:t xml:space="preserve"> figures S1</w:t>
+      </w:r>
       <w:r>
         <w:rPr>
           <w:rFonts w:ascii="Times New Roman" w:hAnsi="Times New Roman" w:cs="Times New Roman"/>
         </w:rPr>
         <w:t xml:space="preserve"> to </w:t>
       </w:r>
-      <w:proofErr w:type="spellStart"/>
       <w:r>
         <w:rPr>
           <w:rFonts w:ascii="Times New Roman" w:hAnsi="Times New Roman" w:cs="Times New Roman"/>
         </w:rPr>
         <w:t>S</w:t>
       </w:r>
-      <w:ins w:id="56" w:author="James Santangelo" w:date="2018-03-14T16:09:00Z">
-        <w:r>
-          <w:rPr>
-            <w:rFonts w:ascii="Times New Roman" w:hAnsi="Times New Roman" w:cs="Times New Roman"/>
-          </w:rPr>
-          <w:t>5</w:t>
-        </w:r>
-        <w:proofErr w:type="spellEnd"/>
-        <w:r>
-          <w:rPr>
-            <w:rFonts w:ascii="Times New Roman" w:hAnsi="Times New Roman" w:cs="Times New Roman"/>
-          </w:rPr>
-          <w:t xml:space="preserve">, figure </w:t>
-        </w:r>
-        <w:proofErr w:type="spellStart"/>
-        <w:r>
-          <w:rPr>
-            <w:rFonts w:ascii="Times New Roman" w:hAnsi="Times New Roman" w:cs="Times New Roman"/>
-          </w:rPr>
-          <w:t>S7</w:t>
+      <w:ins w:id="62" w:author="James Santangelo" w:date="2018-03-14T16:09:00Z">
+        <w:r>
+          <w:rPr>
+            <w:rFonts w:ascii="Times New Roman" w:hAnsi="Times New Roman" w:cs="Times New Roman"/>
+          </w:rPr>
+          <w:t>5, figure S7</w:t>
         </w:r>
       </w:ins>
-      <w:proofErr w:type="spellEnd"/>
-      <w:del w:id="57" w:author="James Santangelo" w:date="2018-03-14T16:09:00Z">
+      <w:del w:id="63" w:author="James Santangelo" w:date="2018-03-14T16:09:00Z">
         <w:r>
           <w:rPr>
             <w:rFonts w:ascii="Times New Roman" w:hAnsi="Times New Roman" w:cs="Times New Roman"/>
@@ -4115,30 +3715,9 @@
         <w:rPr>
           <w:rFonts w:ascii="Times New Roman" w:hAnsi="Times New Roman" w:cs="Times New Roman"/>
         </w:rPr>
-        <w:t xml:space="preserve">). In addition, we focus our results on cases where the initial frequency of dominant alleles was 0.5, which resulted in the strongest clines, and consider the effects of initial allele frequency in the electronic supplementary material (text </w:t>
-      </w:r>
-      <w:proofErr w:type="spellStart"/>
-      <w:r>
-        <w:rPr>
-          <w:rFonts w:ascii="Times New Roman" w:hAnsi="Times New Roman" w:cs="Times New Roman"/>
-        </w:rPr>
-        <w:t>S3</w:t>
-      </w:r>
-      <w:proofErr w:type="spellEnd"/>
-      <w:r>
-        <w:rPr>
-          <w:rFonts w:ascii="Times New Roman" w:hAnsi="Times New Roman" w:cs="Times New Roman"/>
-        </w:rPr>
-        <w:t xml:space="preserve">, figure </w:t>
-      </w:r>
-      <w:proofErr w:type="spellStart"/>
-      <w:r>
-        <w:rPr>
-          <w:rFonts w:ascii="Times New Roman" w:hAnsi="Times New Roman" w:cs="Times New Roman"/>
-        </w:rPr>
-        <w:t>S</w:t>
-      </w:r>
-      <w:ins w:id="58" w:author="James Santangelo" w:date="2018-03-14T16:10:00Z">
+        <w:t>). In addition, we focus our results on cases where the initial frequency of dominant alleles was 0.5, which resulted in the strongest clines, and consider the effects of initial allele frequency in the electronic supplementary material (text S3, figure S</w:t>
+      </w:r>
+      <w:ins w:id="64" w:author="James Santangelo" w:date="2018-03-14T16:10:00Z">
         <w:r>
           <w:rPr>
             <w:rFonts w:ascii="Times New Roman" w:hAnsi="Times New Roman" w:cs="Times New Roman"/>
@@ -4146,8 +3725,7 @@
           <w:t>6</w:t>
         </w:r>
       </w:ins>
-      <w:proofErr w:type="spellEnd"/>
-      <w:del w:id="59" w:author="James Santangelo" w:date="2018-03-14T16:10:00Z">
+      <w:del w:id="65" w:author="James Santangelo" w:date="2018-03-14T16:10:00Z">
         <w:r>
           <w:rPr>
             <w:rFonts w:ascii="Times New Roman" w:hAnsi="Times New Roman" w:cs="Times New Roman"/>
@@ -4159,16 +3737,9 @@
         <w:rPr>
           <w:rFonts w:ascii="Times New Roman" w:hAnsi="Times New Roman" w:cs="Times New Roman"/>
         </w:rPr>
-        <w:t xml:space="preserve"> and </w:t>
-      </w:r>
-      <w:proofErr w:type="spellStart"/>
-      <w:r>
-        <w:rPr>
-          <w:rFonts w:ascii="Times New Roman" w:hAnsi="Times New Roman" w:cs="Times New Roman"/>
-        </w:rPr>
-        <w:t>S</w:t>
-      </w:r>
-      <w:ins w:id="60" w:author="James Santangelo" w:date="2018-03-14T16:10:00Z">
+        <w:t xml:space="preserve"> and S</w:t>
+      </w:r>
+      <w:ins w:id="66" w:author="James Santangelo" w:date="2018-03-14T16:10:00Z">
         <w:r>
           <w:rPr>
             <w:rFonts w:ascii="Times New Roman" w:hAnsi="Times New Roman" w:cs="Times New Roman"/>
@@ -4176,8 +3747,7 @@
           <w:t>7</w:t>
         </w:r>
       </w:ins>
-      <w:proofErr w:type="spellEnd"/>
-      <w:del w:id="61" w:author="James Santangelo" w:date="2018-03-14T16:10:00Z">
+      <w:del w:id="67" w:author="James Santangelo" w:date="2018-03-14T16:10:00Z">
         <w:r>
           <w:rPr>
             <w:rFonts w:ascii="Times New Roman" w:hAnsi="Times New Roman" w:cs="Times New Roman"/>
@@ -4228,12 +3798,12 @@
         <w:spacing w:line="360" w:lineRule="auto"/>
         <w:outlineLvl w:val="0"/>
         <w:rPr>
-          <w:del w:id="62" w:author="James Santangelo" w:date="2018-03-13T16:47:00Z"/>
+          <w:del w:id="68" w:author="James Santangelo" w:date="2018-03-13T16:47:00Z"/>
           <w:rFonts w:ascii="Times New Roman" w:hAnsi="Times New Roman" w:cs="Times New Roman"/>
           <w:u w:val="single"/>
         </w:rPr>
       </w:pPr>
-      <w:del w:id="63" w:author="James Santangelo" w:date="2018-03-13T16:47:00Z">
+      <w:del w:id="69" w:author="James Santangelo" w:date="2018-03-13T16:47:00Z">
         <w:r>
           <w:rPr>
             <w:rFonts w:ascii="Times New Roman" w:hAnsi="Times New Roman" w:cs="Times New Roman"/>
@@ -4270,7 +3840,7 @@
         </w:rPr>
         <w:t xml:space="preserve">The first scenario </w:t>
       </w:r>
-      <w:ins w:id="64" w:author="James Santangelo" w:date="2018-03-13T16:48:00Z">
+      <w:ins w:id="70" w:author="James Santangelo" w:date="2018-03-13T16:48:00Z">
         <w:r>
           <w:rPr>
             <w:rFonts w:ascii="Times New Roman" w:hAnsi="Times New Roman" w:cs="Times New Roman"/>
@@ -4336,14 +3906,13 @@
         </w:rPr>
         <w:t xml:space="preserve">figure </w:t>
       </w:r>
-      <w:proofErr w:type="spellStart"/>
       <w:r>
         <w:rPr>
           <w:rFonts w:ascii="Times New Roman" w:hAnsi="Times New Roman" w:cs="Times New Roman"/>
         </w:rPr>
         <w:t>S</w:t>
       </w:r>
-      <w:ins w:id="65" w:author="James Santangelo" w:date="2018-03-14T16:10:00Z">
+      <w:ins w:id="71" w:author="James Santangelo" w:date="2018-03-14T16:10:00Z">
         <w:r>
           <w:rPr>
             <w:rFonts w:ascii="Times New Roman" w:hAnsi="Times New Roman" w:cs="Times New Roman"/>
@@ -4351,7 +3920,7 @@
           <w:t>8</w:t>
         </w:r>
       </w:ins>
-      <w:del w:id="66" w:author="James Santangelo" w:date="2018-03-14T16:10:00Z">
+      <w:del w:id="72" w:author="James Santangelo" w:date="2018-03-14T16:10:00Z">
         <w:r>
           <w:rPr>
             <w:rFonts w:ascii="Times New Roman" w:hAnsi="Times New Roman" w:cs="Times New Roman"/>
@@ -4366,7 +3935,6 @@
         </w:rPr>
         <w:t>a</w:t>
       </w:r>
-      <w:proofErr w:type="spellEnd"/>
       <w:r>
         <w:rPr>
           <w:rFonts w:ascii="Times New Roman" w:hAnsi="Times New Roman" w:cs="Times New Roman"/>
@@ -4466,7 +4034,7 @@
         </w:rPr>
         <w:t xml:space="preserve"> = 1000) and</w:t>
       </w:r>
-      <w:ins w:id="67" w:author="James Santangelo" w:date="2018-03-13T08:43:00Z">
+      <w:ins w:id="73" w:author="James Santangelo" w:date="2018-03-13T08:43:00Z">
         <w:r>
           <w:rPr>
             <w:rFonts w:ascii="Times New Roman" w:hAnsi="Times New Roman" w:cs="Times New Roman"/>
@@ -4498,14 +4066,13 @@
         </w:rPr>
         <w:t xml:space="preserve">figure </w:t>
       </w:r>
-      <w:proofErr w:type="spellStart"/>
       <w:r>
         <w:rPr>
           <w:rFonts w:ascii="Times New Roman" w:hAnsi="Times New Roman" w:cs="Times New Roman"/>
         </w:rPr>
         <w:t>S</w:t>
       </w:r>
-      <w:ins w:id="68" w:author="James Santangelo" w:date="2018-03-14T16:10:00Z">
+      <w:ins w:id="74" w:author="James Santangelo" w:date="2018-03-14T16:10:00Z">
         <w:r>
           <w:rPr>
             <w:rFonts w:ascii="Times New Roman" w:hAnsi="Times New Roman" w:cs="Times New Roman"/>
@@ -4513,7 +4080,7 @@
           <w:t>8</w:t>
         </w:r>
       </w:ins>
-      <w:del w:id="69" w:author="James Santangelo" w:date="2018-03-14T16:10:00Z">
+      <w:del w:id="75" w:author="James Santangelo" w:date="2018-03-14T16:10:00Z">
         <w:r>
           <w:rPr>
             <w:rFonts w:ascii="Times New Roman" w:hAnsi="Times New Roman" w:cs="Times New Roman"/>
@@ -4528,7 +4095,6 @@
         </w:rPr>
         <w:t>a</w:t>
       </w:r>
-      <w:proofErr w:type="spellEnd"/>
       <w:r>
         <w:rPr>
           <w:rFonts w:ascii="Times New Roman" w:hAnsi="Times New Roman" w:cs="Times New Roman"/>
@@ -4848,16 +4414,8 @@
         <w:rPr>
           <w:rFonts w:ascii="Times New Roman" w:hAnsi="Times New Roman" w:cs="Times New Roman"/>
         </w:rPr>
-        <w:t xml:space="preserve">.1; 0.2; 0.35; 0.5, 1.0, table </w:t>
-      </w:r>
-      <w:proofErr w:type="spellStart"/>
-      <w:r>
-        <w:rPr>
-          <w:rFonts w:ascii="Times New Roman" w:hAnsi="Times New Roman" w:cs="Times New Roman"/>
-        </w:rPr>
-        <w:t>S2</w:t>
-      </w:r>
-      <w:proofErr w:type="spellEnd"/>
+        <w:t>.1; 0.2; 0.35; 0.5, 1.0, table S2</w:t>
+      </w:r>
       <w:r>
         <w:rPr>
           <w:rFonts w:ascii="Times New Roman" w:hAnsi="Times New Roman" w:cs="Times New Roman"/>
@@ -4946,16 +4504,8 @@
         <w:rPr>
           <w:rFonts w:ascii="Times New Roman" w:hAnsi="Times New Roman" w:cs="Times New Roman"/>
         </w:rPr>
-        <w:t xml:space="preserve"> (text </w:t>
-      </w:r>
-      <w:proofErr w:type="spellStart"/>
-      <w:r>
-        <w:rPr>
-          <w:rFonts w:ascii="Times New Roman" w:hAnsi="Times New Roman" w:cs="Times New Roman"/>
-        </w:rPr>
-        <w:t>S4</w:t>
-      </w:r>
-      <w:proofErr w:type="spellEnd"/>
+        <w:t xml:space="preserve"> (text S4</w:t>
+      </w:r>
       <w:r>
         <w:rPr>
           <w:rFonts w:ascii="Times New Roman" w:hAnsi="Times New Roman" w:cs="Times New Roman"/>
@@ -5029,7 +4579,7 @@
         </w:rPr>
         <w:t xml:space="preserve">, respectively, and corresponding to levels of gene flow that resulted in substantial decreases in the strength of clines in </w:t>
       </w:r>
-      <w:del w:id="70" w:author="James Santangelo" w:date="2018-03-13T08:40:00Z">
+      <w:del w:id="76" w:author="James Santangelo" w:date="2018-03-13T08:40:00Z">
         <w:r>
           <w:rPr>
             <w:rFonts w:ascii="Times New Roman" w:hAnsi="Times New Roman" w:cs="Times New Roman"/>
@@ -5043,7 +4593,7 @@
         </w:rPr>
         <w:t xml:space="preserve">the </w:t>
       </w:r>
-      <w:ins w:id="71" w:author="James Santangelo" w:date="2018-03-13T08:40:00Z">
+      <w:ins w:id="77" w:author="James Santangelo" w:date="2018-03-13T08:40:00Z">
         <w:r>
           <w:rPr>
             <w:rFonts w:ascii="Times New Roman" w:hAnsi="Times New Roman" w:cs="Times New Roman"/>
@@ -5067,16 +4617,8 @@
         <w:rPr>
           <w:rFonts w:ascii="Times New Roman" w:hAnsi="Times New Roman" w:cs="Times New Roman"/>
         </w:rPr>
-        <w:t xml:space="preserve">supplementary materials (text </w:t>
-      </w:r>
-      <w:proofErr w:type="spellStart"/>
-      <w:r>
-        <w:rPr>
-          <w:rFonts w:ascii="Times New Roman" w:hAnsi="Times New Roman" w:cs="Times New Roman"/>
-        </w:rPr>
-        <w:t>S4</w:t>
-      </w:r>
-      <w:proofErr w:type="spellEnd"/>
+        <w:t>supplementary materials (text S4</w:t>
+      </w:r>
       <w:r>
         <w:rPr>
           <w:rFonts w:ascii="Times New Roman" w:hAnsi="Times New Roman" w:cs="Times New Roman"/>
@@ -5146,21 +4688,7 @@
         <w:rPr>
           <w:rFonts w:ascii="Times New Roman" w:hAnsi="Times New Roman" w:cs="Times New Roman"/>
         </w:rPr>
-        <w:t xml:space="preserve">We used two-locus selection models to explore the effects of selection in generating and maintaining </w:t>
-      </w:r>
-      <w:proofErr w:type="spellStart"/>
-      <w:r>
-        <w:rPr>
-          <w:rFonts w:ascii="Times New Roman" w:hAnsi="Times New Roman" w:cs="Times New Roman"/>
-        </w:rPr>
-        <w:t>cyanogenesis</w:t>
-      </w:r>
-      <w:proofErr w:type="spellEnd"/>
-      <w:r>
-        <w:rPr>
-          <w:rFonts w:ascii="Times New Roman" w:hAnsi="Times New Roman" w:cs="Times New Roman"/>
-        </w:rPr>
-        <w:t xml:space="preserve"> clines </w:t>
+        <w:t xml:space="preserve">We used two-locus selection models to explore the effects of selection in generating and maintaining cyanogenesis clines </w:t>
       </w:r>
       <w:r>
         <w:rPr>
@@ -5197,21 +4725,7 @@
         <w:rPr>
           <w:rFonts w:ascii="Times New Roman" w:hAnsi="Times New Roman" w:cs="Times New Roman"/>
         </w:rPr>
-        <w:t xml:space="preserve">. Selection favoured either cyanogenic (i.e. HCN+) or </w:t>
-      </w:r>
-      <w:proofErr w:type="spellStart"/>
-      <w:r>
-        <w:rPr>
-          <w:rFonts w:ascii="Times New Roman" w:hAnsi="Times New Roman" w:cs="Times New Roman"/>
-        </w:rPr>
-        <w:t>acyanogenic</w:t>
-      </w:r>
-      <w:proofErr w:type="spellEnd"/>
-      <w:r>
-        <w:rPr>
-          <w:rFonts w:ascii="Times New Roman" w:hAnsi="Times New Roman" w:cs="Times New Roman"/>
-        </w:rPr>
-        <w:t xml:space="preserve"> (i.e. HCN–) genotypes, depending on the population’s position in the landscape. </w:t>
+        <w:t xml:space="preserve">. Selection favoured either cyanogenic (i.e. HCN+) or acyanogenic (i.e. HCN–) genotypes, depending on the population’s position in the landscape. </w:t>
       </w:r>
       <w:r>
         <w:rPr>
@@ -5259,7 +4773,7 @@
         <w:rPr>
           <w:rFonts w:ascii="Times New Roman" w:hAnsi="Times New Roman" w:cs="Times New Roman"/>
           <w:i/>
-          <w:rPrChange w:id="72" w:author="James Santangelo" w:date="2018-03-13T17:34:00Z">
+          <w:rPrChange w:id="78" w:author="James Santangelo" w:date="2018-03-13T17:34:00Z">
             <w:rPr>
               <w:rFonts w:ascii="Times New Roman" w:hAnsi="Times New Roman" w:cs="Times New Roman"/>
             </w:rPr>
@@ -5376,16 +4890,9 @@
         <w:rPr>
           <w:rFonts w:ascii="Times New Roman" w:hAnsi="Times New Roman" w:cs="Times New Roman"/>
         </w:rPr>
-        <w:t xml:space="preserve">figure </w:t>
-      </w:r>
-      <w:proofErr w:type="spellStart"/>
-      <w:r>
-        <w:rPr>
-          <w:rFonts w:ascii="Times New Roman" w:hAnsi="Times New Roman" w:cs="Times New Roman"/>
-        </w:rPr>
-        <w:t>S</w:t>
-      </w:r>
-      <w:ins w:id="73" w:author="James Santangelo" w:date="2018-03-14T16:11:00Z">
+        <w:t>figure S</w:t>
+      </w:r>
+      <w:ins w:id="79" w:author="James Santangelo" w:date="2018-03-14T16:11:00Z">
         <w:r>
           <w:rPr>
             <w:rFonts w:ascii="Times New Roman" w:hAnsi="Times New Roman" w:cs="Times New Roman"/>
@@ -5393,8 +4900,7 @@
           <w:t>9</w:t>
         </w:r>
       </w:ins>
-      <w:proofErr w:type="spellEnd"/>
-      <w:del w:id="74" w:author="James Santangelo" w:date="2018-03-14T16:11:00Z">
+      <w:del w:id="80" w:author="James Santangelo" w:date="2018-03-14T16:11:00Z">
         <w:r>
           <w:rPr>
             <w:rFonts w:ascii="Times New Roman" w:hAnsi="Times New Roman" w:cs="Times New Roman"/>
@@ -5420,7 +4926,7 @@
         </w:rPr>
         <w:t>e simulated 10 different maximum selection coefficients (</w:t>
       </w:r>
-      <w:ins w:id="75" w:author="James Santangelo" w:date="2018-03-13T12:43:00Z">
+      <w:ins w:id="81" w:author="James Santangelo" w:date="2018-03-13T12:43:00Z">
         <w:r>
           <w:rPr>
             <w:rFonts w:ascii="Times New Roman" w:hAnsi="Times New Roman" w:cs="Times New Roman"/>
@@ -5828,21 +5334,7 @@
         <w:rPr>
           <w:rFonts w:ascii="Times New Roman" w:hAnsi="Times New Roman" w:cs="Times New Roman"/>
         </w:rPr>
-        <w:t xml:space="preserve">between loci underlying </w:t>
-      </w:r>
-      <w:proofErr w:type="spellStart"/>
-      <w:r>
-        <w:rPr>
-          <w:rFonts w:ascii="Times New Roman" w:hAnsi="Times New Roman" w:cs="Times New Roman"/>
-        </w:rPr>
-        <w:t>cyanogenesis</w:t>
-      </w:r>
-      <w:proofErr w:type="spellEnd"/>
-      <w:r>
-        <w:rPr>
-          <w:rFonts w:ascii="Times New Roman" w:hAnsi="Times New Roman" w:cs="Times New Roman"/>
-        </w:rPr>
-        <w:t xml:space="preserve"> </w:t>
+        <w:t xml:space="preserve">between loci underlying cyanogenesis </w:t>
       </w:r>
       <w:r>
         <w:rPr>
@@ -5854,36 +5346,15 @@
         <w:rPr>
           <w:rFonts w:ascii="Times New Roman" w:hAnsi="Times New Roman" w:cs="Times New Roman"/>
         </w:rPr>
-        <w:t xml:space="preserve">text </w:t>
-      </w:r>
-      <w:proofErr w:type="spellStart"/>
-      <w:r>
-        <w:rPr>
-          <w:rFonts w:ascii="Times New Roman" w:hAnsi="Times New Roman" w:cs="Times New Roman"/>
-        </w:rPr>
-        <w:t>S</w:t>
-      </w:r>
-      <w:r>
-        <w:rPr>
-          <w:rFonts w:ascii="Times New Roman" w:hAnsi="Times New Roman" w:cs="Times New Roman"/>
-        </w:rPr>
-        <w:t>5</w:t>
-      </w:r>
-      <w:proofErr w:type="spellEnd"/>
-      <w:r>
-        <w:rPr>
-          <w:rFonts w:ascii="Times New Roman" w:hAnsi="Times New Roman" w:cs="Times New Roman"/>
-        </w:rPr>
-        <w:t xml:space="preserve">, figure </w:t>
-      </w:r>
-      <w:proofErr w:type="spellStart"/>
-      <w:r>
-        <w:rPr>
-          <w:rFonts w:ascii="Times New Roman" w:hAnsi="Times New Roman" w:cs="Times New Roman"/>
-        </w:rPr>
-        <w:t>S</w:t>
-      </w:r>
-      <w:ins w:id="76" w:author="James Santangelo" w:date="2018-03-14T16:11:00Z">
+        <w:t>text S</w:t>
+      </w:r>
+      <w:r>
+        <w:rPr>
+          <w:rFonts w:ascii="Times New Roman" w:hAnsi="Times New Roman" w:cs="Times New Roman"/>
+        </w:rPr>
+        <w:t>5, figure S</w:t>
+      </w:r>
+      <w:ins w:id="82" w:author="James Santangelo" w:date="2018-03-14T16:11:00Z">
         <w:r>
           <w:rPr>
             <w:rFonts w:ascii="Times New Roman" w:hAnsi="Times New Roman" w:cs="Times New Roman"/>
@@ -5891,8 +5362,7 @@
           <w:t>10</w:t>
         </w:r>
       </w:ins>
-      <w:proofErr w:type="spellEnd"/>
-      <w:del w:id="77" w:author="James Santangelo" w:date="2018-03-14T16:11:00Z">
+      <w:del w:id="83" w:author="James Santangelo" w:date="2018-03-14T16:11:00Z">
         <w:r>
           <w:rPr>
             <w:rFonts w:ascii="Times New Roman" w:hAnsi="Times New Roman" w:cs="Times New Roman"/>
@@ -6155,7 +5625,7 @@
         </w:rPr>
         <w:t>Again, we focus on drift scenario 1 because the results from drift scenario 2 were qualitatively similar and are presented in the online supplementary materials (</w:t>
       </w:r>
-      <w:ins w:id="78" w:author="James Santangelo" w:date="2018-03-13T16:52:00Z">
+      <w:ins w:id="84" w:author="James Santangelo" w:date="2018-03-13T16:52:00Z">
         <w:r>
           <w:rPr>
             <w:rFonts w:ascii="Times New Roman" w:hAnsi="Times New Roman" w:cs="Times New Roman"/>
@@ -6167,14 +5637,7 @@
         <w:rPr>
           <w:rFonts w:ascii="Times New Roman" w:hAnsi="Times New Roman" w:cs="Times New Roman"/>
         </w:rPr>
-        <w:t xml:space="preserve">text </w:t>
-      </w:r>
-      <w:proofErr w:type="spellStart"/>
-      <w:r>
-        <w:rPr>
-          <w:rFonts w:ascii="Times New Roman" w:hAnsi="Times New Roman" w:cs="Times New Roman"/>
-        </w:rPr>
-        <w:t>S</w:t>
+        <w:t>text S</w:t>
       </w:r>
       <w:r>
         <w:rPr>
@@ -6189,12 +5652,11 @@
         </w:rPr>
         <w:t>b</w:t>
       </w:r>
-      <w:proofErr w:type="spellEnd"/>
-      <w:ins w:id="79" w:author="James Santangelo" w:date="2018-03-13T16:52:00Z">
-        <w:r>
-          <w:rPr>
-            <w:rFonts w:ascii="Times New Roman" w:hAnsi="Times New Roman" w:cs="Times New Roman"/>
-            <w:rPrChange w:id="80" w:author="James Santangelo" w:date="2018-03-13T16:52:00Z">
+      <w:ins w:id="85" w:author="James Santangelo" w:date="2018-03-13T16:52:00Z">
+        <w:r>
+          <w:rPr>
+            <w:rFonts w:ascii="Times New Roman" w:hAnsi="Times New Roman" w:cs="Times New Roman"/>
+            <w:rPrChange w:id="86" w:author="James Santangelo" w:date="2018-03-13T16:52:00Z">
               <w:rPr>
                 <w:rFonts w:ascii="Times New Roman" w:hAnsi="Times New Roman" w:cs="Times New Roman"/>
                 <w:i/>
@@ -6204,7 +5666,7 @@
           <w:t>; results:</w:t>
         </w:r>
       </w:ins>
-      <w:del w:id="81" w:author="James Santangelo" w:date="2018-03-13T16:52:00Z">
+      <w:del w:id="87" w:author="James Santangelo" w:date="2018-03-13T16:52:00Z">
         <w:r>
           <w:rPr>
             <w:rFonts w:ascii="Times New Roman" w:hAnsi="Times New Roman" w:cs="Times New Roman"/>
@@ -6225,7 +5687,7 @@
         </w:rPr>
         <w:t xml:space="preserve"> </w:t>
       </w:r>
-      <w:ins w:id="82" w:author="James Santangelo" w:date="2018-03-14T16:13:00Z">
+      <w:ins w:id="88" w:author="James Santangelo" w:date="2018-03-14T16:13:00Z">
         <w:r>
           <w:rPr>
             <w:rFonts w:ascii="Times New Roman" w:hAnsi="Times New Roman" w:cs="Times New Roman"/>
@@ -6233,7 +5695,6 @@
           <w:t xml:space="preserve">text </w:t>
         </w:r>
       </w:ins>
-      <w:proofErr w:type="spellStart"/>
       <w:r>
         <w:rPr>
           <w:rFonts w:ascii="Times New Roman" w:hAnsi="Times New Roman" w:cs="Times New Roman"/>
@@ -6247,21 +5708,13 @@
         </w:rPr>
         <w:t>b</w:t>
       </w:r>
-      <w:proofErr w:type="spellEnd"/>
-      <w:r>
-        <w:rPr>
-          <w:rFonts w:ascii="Times New Roman" w:hAnsi="Times New Roman" w:cs="Times New Roman"/>
-        </w:rPr>
-        <w:t xml:space="preserve">, figure </w:t>
-      </w:r>
-      <w:proofErr w:type="spellStart"/>
-      <w:r>
-        <w:rPr>
-          <w:rFonts w:ascii="Times New Roman" w:hAnsi="Times New Roman" w:cs="Times New Roman"/>
-        </w:rPr>
-        <w:t>S</w:t>
-      </w:r>
-      <w:ins w:id="83" w:author="James Santangelo" w:date="2018-03-14T16:13:00Z">
+      <w:r>
+        <w:rPr>
+          <w:rFonts w:ascii="Times New Roman" w:hAnsi="Times New Roman" w:cs="Times New Roman"/>
+        </w:rPr>
+        <w:t>, figure S</w:t>
+      </w:r>
+      <w:ins w:id="89" w:author="James Santangelo" w:date="2018-03-14T16:13:00Z">
         <w:r>
           <w:rPr>
             <w:rFonts w:ascii="Times New Roman" w:hAnsi="Times New Roman" w:cs="Times New Roman"/>
@@ -6269,8 +5722,7 @@
           <w:t>5</w:t>
         </w:r>
       </w:ins>
-      <w:proofErr w:type="spellEnd"/>
-      <w:del w:id="84" w:author="James Santangelo" w:date="2018-03-14T16:13:00Z">
+      <w:del w:id="90" w:author="James Santangelo" w:date="2018-03-14T16:13:00Z">
         <w:r>
           <w:rPr>
             <w:rFonts w:ascii="Times New Roman" w:hAnsi="Times New Roman" w:cs="Times New Roman"/>
@@ -6458,14 +5910,12 @@
         </w:rPr>
         <w:t xml:space="preserve">able </w:t>
       </w:r>
-      <w:proofErr w:type="spellStart"/>
       <w:r>
         <w:rPr>
           <w:rFonts w:ascii="Times New Roman" w:hAnsi="Times New Roman" w:cs="Times New Roman"/>
         </w:rPr>
         <w:t>S2</w:t>
       </w:r>
-      <w:proofErr w:type="spellEnd"/>
       <w:r>
         <w:rPr>
           <w:rFonts w:ascii="Times New Roman" w:hAnsi="Times New Roman" w:cs="Times New Roman"/>
@@ -6543,30 +5993,9 @@
         <w:rPr>
           <w:rFonts w:ascii="Times New Roman" w:hAnsi="Times New Roman" w:cs="Times New Roman"/>
         </w:rPr>
-        <w:t xml:space="preserve"> (text </w:t>
-      </w:r>
-      <w:proofErr w:type="spellStart"/>
-      <w:r>
-        <w:rPr>
-          <w:rFonts w:ascii="Times New Roman" w:hAnsi="Times New Roman" w:cs="Times New Roman"/>
-        </w:rPr>
-        <w:t>S6</w:t>
-      </w:r>
-      <w:proofErr w:type="spellEnd"/>
-      <w:r>
-        <w:rPr>
-          <w:rFonts w:ascii="Times New Roman" w:hAnsi="Times New Roman" w:cs="Times New Roman"/>
-        </w:rPr>
-        <w:t xml:space="preserve">, figure </w:t>
-      </w:r>
-      <w:proofErr w:type="spellStart"/>
-      <w:r>
-        <w:rPr>
-          <w:rFonts w:ascii="Times New Roman" w:hAnsi="Times New Roman" w:cs="Times New Roman"/>
-        </w:rPr>
-        <w:t>S</w:t>
-      </w:r>
-      <w:ins w:id="85" w:author="James Santangelo" w:date="2018-03-14T16:13:00Z">
+        <w:t xml:space="preserve"> (text S6, figure S</w:t>
+      </w:r>
+      <w:ins w:id="91" w:author="James Santangelo" w:date="2018-03-14T16:13:00Z">
         <w:r>
           <w:rPr>
             <w:rFonts w:ascii="Times New Roman" w:hAnsi="Times New Roman" w:cs="Times New Roman"/>
@@ -6574,8 +6003,7 @@
           <w:t>11</w:t>
         </w:r>
       </w:ins>
-      <w:proofErr w:type="spellEnd"/>
-      <w:del w:id="86" w:author="James Santangelo" w:date="2018-03-14T16:13:00Z">
+      <w:del w:id="92" w:author="James Santangelo" w:date="2018-03-14T16:13:00Z">
         <w:r>
           <w:rPr>
             <w:rFonts w:ascii="Times New Roman" w:hAnsi="Times New Roman" w:cs="Times New Roman"/>
@@ -6607,7 +6035,7 @@
         </w:rPr>
         <w:t xml:space="preserve"> (i.e. drift scenario 2</w:t>
       </w:r>
-      <w:del w:id="87" w:author="James Santangelo" w:date="2018-03-14T16:14:00Z">
+      <w:del w:id="93" w:author="James Santangelo" w:date="2018-03-14T16:14:00Z">
         <w:r>
           <w:rPr>
             <w:rFonts w:ascii="Times New Roman" w:hAnsi="Times New Roman" w:cs="Times New Roman"/>
@@ -6674,23 +6102,9 @@
         <w:rPr>
           <w:rFonts w:ascii="Times New Roman" w:hAnsi="Times New Roman" w:cs="Times New Roman"/>
         </w:rPr>
-        <w:t xml:space="preserve">&lt; 0.05) higher rural than urban HCN frequencies. These clines are consistent in direction with the urban-rural </w:t>
-      </w:r>
-      <w:proofErr w:type="spellStart"/>
-      <w:r>
-        <w:rPr>
-          <w:rFonts w:ascii="Times New Roman" w:hAnsi="Times New Roman" w:cs="Times New Roman"/>
-        </w:rPr>
-        <w:t>cyanogenesis</w:t>
-      </w:r>
-      <w:proofErr w:type="spellEnd"/>
-      <w:r>
-        <w:rPr>
-          <w:rFonts w:ascii="Times New Roman" w:hAnsi="Times New Roman" w:cs="Times New Roman"/>
-        </w:rPr>
-        <w:t xml:space="preserve"> clines reported </w:t>
-      </w:r>
-      <w:del w:id="88" w:author="James Santangelo" w:date="2018-03-13T17:34:00Z">
+        <w:t xml:space="preserve">&lt; 0.05) higher rural than urban HCN frequencies. These clines are consistent in direction with the urban-rural cyanogenesis clines reported </w:t>
+      </w:r>
+      <w:del w:id="94" w:author="James Santangelo" w:date="2018-03-13T17:34:00Z">
         <w:r>
           <w:rPr>
             <w:rFonts w:ascii="Times New Roman" w:hAnsi="Times New Roman" w:cs="Times New Roman"/>
@@ -6729,7 +6143,7 @@
           <w:fldChar w:fldCharType="end"/>
         </w:r>
       </w:del>
-      <w:ins w:id="89" w:author="James Santangelo" w:date="2018-03-13T17:34:00Z">
+      <w:ins w:id="95" w:author="James Santangelo" w:date="2018-03-13T17:34:00Z">
         <w:r>
           <w:rPr>
             <w:rFonts w:ascii="Times New Roman" w:hAnsi="Times New Roman" w:cs="Times New Roman"/>
@@ -7005,12 +6419,12 @@
         <w:spacing w:line="480" w:lineRule="auto"/>
         <w:outlineLvl w:val="0"/>
         <w:rPr>
-          <w:del w:id="90" w:author="James Santangelo" w:date="2018-03-13T16:53:00Z"/>
+          <w:del w:id="96" w:author="James Santangelo" w:date="2018-03-13T16:53:00Z"/>
           <w:rFonts w:ascii="Times New Roman" w:hAnsi="Times New Roman" w:cs="Times New Roman"/>
           <w:u w:val="single"/>
         </w:rPr>
       </w:pPr>
-      <w:del w:id="91" w:author="James Santangelo" w:date="2018-03-13T16:53:00Z">
+      <w:del w:id="97" w:author="James Santangelo" w:date="2018-03-13T16:53:00Z">
         <w:r>
           <w:rPr>
             <w:rFonts w:ascii="Times New Roman" w:hAnsi="Times New Roman" w:cs="Times New Roman"/>
@@ -7245,7 +6659,6 @@
         </w:rPr>
         <w:t xml:space="preserve">figure </w:t>
       </w:r>
-      <w:proofErr w:type="spellStart"/>
       <w:r>
         <w:rPr>
           <w:rFonts w:ascii="Times New Roman" w:hAnsi="Times New Roman" w:cs="Times New Roman"/>
@@ -7259,7 +6672,6 @@
         </w:rPr>
         <w:t>a</w:t>
       </w:r>
-      <w:proofErr w:type="spellEnd"/>
       <w:r>
         <w:rPr>
           <w:rFonts w:ascii="Times New Roman" w:hAnsi="Times New Roman" w:cs="Times New Roman"/>
@@ -7479,7 +6891,6 @@
         </w:rPr>
         <w:t xml:space="preserve">figure </w:t>
       </w:r>
-      <w:proofErr w:type="spellStart"/>
       <w:r>
         <w:rPr>
           <w:rFonts w:ascii="Times New Roman" w:hAnsi="Times New Roman" w:cs="Times New Roman"/>
@@ -7493,7 +6904,6 @@
         </w:rPr>
         <w:t>c</w:t>
       </w:r>
-      <w:proofErr w:type="spellEnd"/>
       <w:r>
         <w:rPr>
           <w:rFonts w:ascii="Times New Roman" w:hAnsi="Times New Roman" w:cs="Times New Roman"/>
@@ -7642,7 +7052,6 @@
         </w:rPr>
         <w:t xml:space="preserve">figure </w:t>
       </w:r>
-      <w:proofErr w:type="spellStart"/>
       <w:r>
         <w:rPr>
           <w:rFonts w:ascii="Times New Roman" w:hAnsi="Times New Roman" w:cs="Times New Roman"/>
@@ -7656,7 +7065,6 @@
         </w:rPr>
         <w:t>b</w:t>
       </w:r>
-      <w:proofErr w:type="spellEnd"/>
       <w:r>
         <w:rPr>
           <w:rFonts w:ascii="Times New Roman" w:hAnsi="Times New Roman" w:cs="Times New Roman"/>
@@ -7681,7 +7089,7 @@
         </w:rPr>
         <w:t xml:space="preserve">he mean strength of clines at each of the two unlinked loci </w:t>
       </w:r>
-      <w:ins w:id="92" w:author="James Santangelo" w:date="2018-03-13T15:42:00Z">
+      <w:ins w:id="98" w:author="James Santangelo" w:date="2018-03-13T15:42:00Z">
         <w:r>
           <w:rPr>
             <w:rFonts w:ascii="Times New Roman" w:hAnsi="Times New Roman" w:cs="Times New Roman"/>
@@ -7727,7 +7135,7 @@
         </w:rPr>
         <w:t xml:space="preserve"> </w:t>
       </w:r>
-      <w:del w:id="93" w:author="James Santangelo" w:date="2018-03-13T15:44:00Z">
+      <w:del w:id="99" w:author="James Santangelo" w:date="2018-03-13T15:44:00Z">
         <w:r>
           <w:rPr>
             <w:rFonts w:ascii="Times New Roman" w:hAnsi="Times New Roman" w:cs="Times New Roman"/>
@@ -7741,7 +7149,7 @@
           <w:delText>, independent of</w:delText>
         </w:r>
       </w:del>
-      <w:ins w:id="94" w:author="James Santangelo" w:date="2018-03-13T15:44:00Z">
+      <w:ins w:id="100" w:author="James Santangelo" w:date="2018-03-13T15:44:00Z">
         <w:r>
           <w:rPr>
             <w:rFonts w:ascii="Times New Roman" w:hAnsi="Times New Roman" w:cs="Times New Roman"/>
@@ -7761,118 +7169,110 @@
         </w:rPr>
         <w:t>levels of gene flow</w:t>
       </w:r>
-      <w:ins w:id="95" w:author="James Santangelo" w:date="2018-03-13T15:51:00Z">
-        <w:r>
-          <w:rPr>
-            <w:rFonts w:ascii="Times New Roman" w:hAnsi="Times New Roman" w:cs="Times New Roman"/>
-          </w:rPr>
-          <w:t xml:space="preserve"> (figure </w:t>
-        </w:r>
-        <w:proofErr w:type="spellStart"/>
-        <w:r>
-          <w:rPr>
-            <w:rFonts w:ascii="Times New Roman" w:hAnsi="Times New Roman" w:cs="Times New Roman"/>
-          </w:rPr>
-          <w:t>2b</w:t>
-        </w:r>
-        <w:proofErr w:type="spellEnd"/>
+      <w:ins w:id="101" w:author="James Santangelo" w:date="2018-03-13T15:51:00Z">
+        <w:r>
+          <w:rPr>
+            <w:rFonts w:ascii="Times New Roman" w:hAnsi="Times New Roman" w:cs="Times New Roman"/>
+          </w:rPr>
+          <w:t xml:space="preserve"> (figure 2b)</w:t>
+        </w:r>
+      </w:ins>
+      <w:ins w:id="102" w:author="James Santangelo" w:date="2018-03-13T16:04:00Z">
+        <w:r>
+          <w:rPr>
+            <w:rFonts w:ascii="Times New Roman" w:hAnsi="Times New Roman" w:cs="Times New Roman"/>
+          </w:rPr>
+          <w:t>;</w:t>
+        </w:r>
+      </w:ins>
+      <w:ins w:id="103" w:author="James Santangelo" w:date="2018-03-13T16:03:00Z">
+        <w:r>
+          <w:rPr>
+            <w:rFonts w:ascii="Times New Roman" w:hAnsi="Times New Roman" w:cs="Times New Roman"/>
+          </w:rPr>
+          <w:t xml:space="preserve"> </w:t>
+        </w:r>
+      </w:ins>
+      <w:ins w:id="104" w:author="James Santangelo" w:date="2018-03-13T16:07:00Z">
+        <w:r>
+          <w:rPr>
+            <w:rFonts w:ascii="Times New Roman" w:hAnsi="Times New Roman" w:cs="Times New Roman"/>
+          </w:rPr>
+          <w:t xml:space="preserve">at single loci (e.g. </w:t>
+        </w:r>
+        <w:r>
+          <w:rPr>
+            <w:rFonts w:ascii="Times New Roman" w:hAnsi="Times New Roman" w:cs="Times New Roman"/>
+            <w:i/>
+          </w:rPr>
+          <w:t xml:space="preserve">CYP79D15 </w:t>
+        </w:r>
+        <w:r>
+          <w:rPr>
+            <w:rFonts w:ascii="Times New Roman" w:hAnsi="Times New Roman" w:cs="Times New Roman"/>
+          </w:rPr>
+          <w:t xml:space="preserve">and </w:t>
+        </w:r>
+        <w:r>
+          <w:rPr>
+            <w:rFonts w:ascii="Times New Roman" w:hAnsi="Times New Roman" w:cs="Times New Roman"/>
+            <w:i/>
+          </w:rPr>
+          <w:t>Li</w:t>
+        </w:r>
         <w:r>
           <w:rPr>
             <w:rFonts w:ascii="Times New Roman" w:hAnsi="Times New Roman" w:cs="Times New Roman"/>
           </w:rPr>
           <w:t>)</w:t>
         </w:r>
+        <w:del w:id="105" w:author="Rob Ness" w:date="2018-03-21T11:20:00Z">
+          <w:r>
+            <w:rPr>
+              <w:rFonts w:ascii="Times New Roman" w:hAnsi="Times New Roman" w:cs="Times New Roman"/>
+            </w:rPr>
+            <w:delText>,</w:delText>
+          </w:r>
+        </w:del>
+        <w:r>
+          <w:rPr>
+            <w:rFonts w:ascii="Times New Roman" w:hAnsi="Times New Roman" w:cs="Times New Roman"/>
+          </w:rPr>
+          <w:t xml:space="preserve"> drift produces positive and negative clines in equal proportions</w:t>
+        </w:r>
       </w:ins>
-      <w:ins w:id="96" w:author="James Santangelo" w:date="2018-03-13T16:04:00Z">
-        <w:r>
-          <w:rPr>
-            <w:rFonts w:ascii="Times New Roman" w:hAnsi="Times New Roman" w:cs="Times New Roman"/>
-          </w:rPr>
-          <w:t>;</w:t>
+      <w:ins w:id="106" w:author="James Santangelo" w:date="2018-03-13T16:04:00Z">
+        <w:r>
+          <w:rPr>
+            <w:rFonts w:ascii="Times New Roman" w:hAnsi="Times New Roman" w:cs="Times New Roman"/>
+          </w:rPr>
+          <w:t>, resulting in a mean slope of 0 when averaged across all clines</w:t>
         </w:r>
       </w:ins>
-      <w:ins w:id="97" w:author="James Santangelo" w:date="2018-03-13T16:03:00Z">
-        <w:r>
-          <w:rPr>
-            <w:rFonts w:ascii="Times New Roman" w:hAnsi="Times New Roman" w:cs="Times New Roman"/>
-          </w:rPr>
-          <w:t xml:space="preserve"> </w:t>
+      <w:ins w:id="107" w:author="James Santangelo" w:date="2018-03-13T16:15:00Z">
+        <w:r>
+          <w:rPr>
+            <w:rFonts w:ascii="Times New Roman" w:hAnsi="Times New Roman" w:cs="Times New Roman"/>
+          </w:rPr>
+          <w:t xml:space="preserve"> (figure S1</w:t>
         </w:r>
       </w:ins>
-      <w:ins w:id="98" w:author="James Santangelo" w:date="2018-03-13T16:07:00Z">
-        <w:r>
-          <w:rPr>
-            <w:rFonts w:ascii="Times New Roman" w:hAnsi="Times New Roman" w:cs="Times New Roman"/>
-          </w:rPr>
-          <w:t xml:space="preserve">at single loci (e.g. </w:t>
-        </w:r>
-        <w:r>
-          <w:rPr>
-            <w:rFonts w:ascii="Times New Roman" w:hAnsi="Times New Roman" w:cs="Times New Roman"/>
-            <w:i/>
-          </w:rPr>
-          <w:t xml:space="preserve">CYP79D15 </w:t>
-        </w:r>
-        <w:r>
-          <w:rPr>
-            <w:rFonts w:ascii="Times New Roman" w:hAnsi="Times New Roman" w:cs="Times New Roman"/>
-          </w:rPr>
-          <w:t xml:space="preserve">and </w:t>
-        </w:r>
-        <w:r>
-          <w:rPr>
-            <w:rFonts w:ascii="Times New Roman" w:hAnsi="Times New Roman" w:cs="Times New Roman"/>
-            <w:i/>
-          </w:rPr>
-          <w:t>Li</w:t>
-        </w:r>
-        <w:r>
-          <w:rPr>
-            <w:rFonts w:ascii="Times New Roman" w:hAnsi="Times New Roman" w:cs="Times New Roman"/>
-          </w:rPr>
-          <w:t>), drift produces positive and negative clines in equal proportions</w:t>
+      <w:ins w:id="108" w:author="James Santangelo" w:date="2018-03-14T16:14:00Z">
+        <w:r>
+          <w:rPr>
+            <w:rFonts w:ascii="Times New Roman" w:hAnsi="Times New Roman" w:cs="Times New Roman"/>
+          </w:rPr>
+          <w:t>2</w:t>
         </w:r>
       </w:ins>
-      <w:ins w:id="99" w:author="James Santangelo" w:date="2018-03-13T16:04:00Z">
-        <w:r>
-          <w:rPr>
-            <w:rFonts w:ascii="Times New Roman" w:hAnsi="Times New Roman" w:cs="Times New Roman"/>
-          </w:rPr>
-          <w:t>, resulting in a mean slope of 0 when averaged across all clines</w:t>
+      <w:ins w:id="109" w:author="James Santangelo" w:date="2018-03-13T16:15:00Z">
+        <w:r>
+          <w:rPr>
+            <w:rFonts w:ascii="Times New Roman" w:hAnsi="Times New Roman" w:cs="Times New Roman"/>
+          </w:rPr>
+          <w:t>)</w:t>
         </w:r>
       </w:ins>
-      <w:ins w:id="100" w:author="James Santangelo" w:date="2018-03-13T16:15:00Z">
-        <w:r>
-          <w:rPr>
-            <w:rFonts w:ascii="Times New Roman" w:hAnsi="Times New Roman" w:cs="Times New Roman"/>
-          </w:rPr>
-          <w:t xml:space="preserve"> (figure </w:t>
-        </w:r>
-        <w:proofErr w:type="spellStart"/>
-        <w:r>
-          <w:rPr>
-            <w:rFonts w:ascii="Times New Roman" w:hAnsi="Times New Roman" w:cs="Times New Roman"/>
-          </w:rPr>
-          <w:t>S1</w:t>
-        </w:r>
-      </w:ins>
-      <w:ins w:id="101" w:author="James Santangelo" w:date="2018-03-14T16:14:00Z">
-        <w:r>
-          <w:rPr>
-            <w:rFonts w:ascii="Times New Roman" w:hAnsi="Times New Roman" w:cs="Times New Roman"/>
-          </w:rPr>
-          <w:t>2</w:t>
-        </w:r>
-      </w:ins>
-      <w:proofErr w:type="spellEnd"/>
-      <w:ins w:id="102" w:author="James Santangelo" w:date="2018-03-13T16:15:00Z">
-        <w:r>
-          <w:rPr>
-            <w:rFonts w:ascii="Times New Roman" w:hAnsi="Times New Roman" w:cs="Times New Roman"/>
-          </w:rPr>
-          <w:t>)</w:t>
-        </w:r>
-      </w:ins>
       <w:r>
         <w:rPr>
           <w:rFonts w:ascii="Times New Roman" w:hAnsi="Times New Roman" w:cs="Times New Roman"/>
@@ -7976,7 +7376,6 @@
         </w:rPr>
         <w:t xml:space="preserve">figure </w:t>
       </w:r>
-      <w:proofErr w:type="spellStart"/>
       <w:r>
         <w:rPr>
           <w:rFonts w:ascii="Times New Roman" w:hAnsi="Times New Roman" w:cs="Times New Roman"/>
@@ -7990,7 +7389,6 @@
         </w:rPr>
         <w:t>d</w:t>
       </w:r>
-      <w:proofErr w:type="spellEnd"/>
       <w:r>
         <w:rPr>
           <w:rFonts w:ascii="Times New Roman" w:hAnsi="Times New Roman" w:cs="Times New Roman"/>
@@ -8047,7 +7445,7 @@
       <w:pPr>
         <w:spacing w:line="480" w:lineRule="auto"/>
         <w:rPr>
-          <w:ins w:id="103" w:author="James Santangelo" w:date="2018-03-13T16:15:00Z"/>
+          <w:ins w:id="110" w:author="James Santangelo" w:date="2018-03-13T16:15:00Z"/>
           <w:rFonts w:ascii="Times New Roman" w:hAnsi="Times New Roman" w:cs="Times New Roman"/>
         </w:rPr>
       </w:pPr>
@@ -8075,7 +7473,6 @@
         </w:rPr>
         <w:t xml:space="preserve">figure </w:t>
       </w:r>
-      <w:proofErr w:type="spellStart"/>
       <w:r>
         <w:rPr>
           <w:rFonts w:ascii="Times New Roman" w:hAnsi="Times New Roman" w:cs="Times New Roman"/>
@@ -8089,7 +7486,6 @@
         </w:rPr>
         <w:t>a</w:t>
       </w:r>
-      <w:proofErr w:type="spellEnd"/>
       <w:r>
         <w:rPr>
           <w:rFonts w:ascii="Times New Roman" w:hAnsi="Times New Roman" w:cs="Times New Roman"/>
@@ -8114,7 +7510,7 @@
         </w:rPr>
         <w:t xml:space="preserve">zero </w:t>
       </w:r>
-      <w:del w:id="104" w:author="James Santangelo" w:date="2018-03-13T16:44:00Z">
+      <w:del w:id="111" w:author="James Santangelo" w:date="2018-03-13T16:44:00Z">
         <w:r>
           <w:rPr>
             <w:rFonts w:ascii="Times New Roman" w:hAnsi="Times New Roman" w:cs="Times New Roman"/>
@@ -8147,7 +7543,7 @@
         </w:rPr>
         <w:t xml:space="preserve">0.037 </w:t>
       </w:r>
-      <w:ins w:id="105" w:author="James Santangelo" w:date="2018-03-13T16:45:00Z">
+      <w:ins w:id="112" w:author="James Santangelo" w:date="2018-03-13T16:45:00Z">
         <w:r>
           <w:rPr>
             <w:rFonts w:ascii="Times New Roman" w:hAnsi="Times New Roman" w:cs="Times New Roman"/>
@@ -8155,7 +7551,7 @@
           <w:t xml:space="preserve">when </w:t>
         </w:r>
       </w:ins>
-      <w:del w:id="106" w:author="James Santangelo" w:date="2018-03-13T16:45:00Z">
+      <w:del w:id="113" w:author="James Santangelo" w:date="2018-03-13T16:45:00Z">
         <w:r>
           <w:rPr>
             <w:rFonts w:ascii="Times New Roman" w:hAnsi="Times New Roman" w:cs="Times New Roman"/>
@@ -8176,7 +7572,7 @@
         </w:rPr>
         <w:t>= 0.2</w:t>
       </w:r>
-      <w:del w:id="107" w:author="James Santangelo" w:date="2018-03-13T16:45:00Z">
+      <w:del w:id="114" w:author="James Santangelo" w:date="2018-03-13T16:45:00Z">
         <w:r>
           <w:rPr>
             <w:rFonts w:ascii="Times New Roman" w:hAnsi="Times New Roman" w:cs="Times New Roman"/>
@@ -8208,7 +7604,7 @@
         </w:rPr>
         <w:t xml:space="preserve">from 2.7% </w:t>
       </w:r>
-      <w:ins w:id="108" w:author="James Santangelo" w:date="2018-03-13T16:45:00Z">
+      <w:ins w:id="115" w:author="James Santangelo" w:date="2018-03-13T16:45:00Z">
         <w:r>
           <w:rPr>
             <w:rFonts w:ascii="Times New Roman" w:hAnsi="Times New Roman" w:cs="Times New Roman"/>
@@ -8216,7 +7612,7 @@
           <w:t xml:space="preserve">when </w:t>
         </w:r>
       </w:ins>
-      <w:del w:id="109" w:author="James Santangelo" w:date="2018-03-13T16:45:00Z">
+      <w:del w:id="116" w:author="James Santangelo" w:date="2018-03-13T16:45:00Z">
         <w:r>
           <w:rPr>
             <w:rFonts w:ascii="Times New Roman" w:hAnsi="Times New Roman" w:cs="Times New Roman"/>
@@ -8237,7 +7633,7 @@
         </w:rPr>
         <w:t xml:space="preserve"> = 0</w:t>
       </w:r>
-      <w:del w:id="110" w:author="James Santangelo" w:date="2018-03-13T16:45:00Z">
+      <w:del w:id="117" w:author="James Santangelo" w:date="2018-03-13T16:45:00Z">
         <w:r>
           <w:rPr>
             <w:rFonts w:ascii="Times New Roman" w:hAnsi="Times New Roman" w:cs="Times New Roman"/>
@@ -8263,7 +7659,7 @@
         </w:rPr>
         <w:t xml:space="preserve"> 100% </w:t>
       </w:r>
-      <w:ins w:id="111" w:author="James Santangelo" w:date="2018-03-13T16:45:00Z">
+      <w:ins w:id="118" w:author="James Santangelo" w:date="2018-03-13T16:45:00Z">
         <w:r>
           <w:rPr>
             <w:rFonts w:ascii="Times New Roman" w:hAnsi="Times New Roman" w:cs="Times New Roman"/>
@@ -8271,7 +7667,7 @@
           <w:t xml:space="preserve">when </w:t>
         </w:r>
       </w:ins>
-      <w:del w:id="112" w:author="James Santangelo" w:date="2018-03-13T16:45:00Z">
+      <w:del w:id="119" w:author="James Santangelo" w:date="2018-03-13T16:45:00Z">
         <w:r>
           <w:rPr>
             <w:rFonts w:ascii="Times New Roman" w:hAnsi="Times New Roman" w:cs="Times New Roman"/>
@@ -8292,7 +7688,7 @@
         </w:rPr>
         <w:t>≥ 0.025</w:t>
       </w:r>
-      <w:del w:id="113" w:author="James Santangelo" w:date="2018-03-13T16:45:00Z">
+      <w:del w:id="120" w:author="James Santangelo" w:date="2018-03-13T16:45:00Z">
         <w:r>
           <w:rPr>
             <w:rFonts w:ascii="Times New Roman" w:hAnsi="Times New Roman" w:cs="Times New Roman"/>
@@ -8343,7 +7739,6 @@
         </w:rPr>
         <w:t xml:space="preserve">figure </w:t>
       </w:r>
-      <w:proofErr w:type="spellStart"/>
       <w:r>
         <w:rPr>
           <w:rFonts w:ascii="Times New Roman" w:hAnsi="Times New Roman" w:cs="Times New Roman"/>
@@ -8357,7 +7752,6 @@
         </w:rPr>
         <w:t>a</w:t>
       </w:r>
-      <w:proofErr w:type="spellEnd"/>
       <w:r>
         <w:rPr>
           <w:rFonts w:ascii="Times New Roman" w:hAnsi="Times New Roman" w:cs="Times New Roman"/>
@@ -8370,7 +7764,6 @@
         </w:rPr>
         <w:t xml:space="preserve">figure </w:t>
       </w:r>
-      <w:proofErr w:type="spellStart"/>
       <w:r>
         <w:rPr>
           <w:rFonts w:ascii="Times New Roman" w:hAnsi="Times New Roman" w:cs="Times New Roman"/>
@@ -8384,7 +7777,6 @@
         </w:rPr>
         <w:t>a</w:t>
       </w:r>
-      <w:proofErr w:type="spellEnd"/>
       <w:r>
         <w:rPr>
           <w:rFonts w:ascii="Times New Roman" w:hAnsi="Times New Roman" w:cs="Times New Roman"/>
@@ -8397,7 +7789,6 @@
         </w:rPr>
         <w:t xml:space="preserve">figure </w:t>
       </w:r>
-      <w:proofErr w:type="spellStart"/>
       <w:r>
         <w:rPr>
           <w:rFonts w:ascii="Times New Roman" w:hAnsi="Times New Roman" w:cs="Times New Roman"/>
@@ -8411,7 +7802,6 @@
         </w:rPr>
         <w:t>a</w:t>
       </w:r>
-      <w:proofErr w:type="spellEnd"/>
       <w:r>
         <w:rPr>
           <w:rFonts w:ascii="Times New Roman" w:hAnsi="Times New Roman" w:cs="Times New Roman"/>
@@ -8424,14 +7814,13 @@
         </w:rPr>
         <w:t xml:space="preserve">figure </w:t>
       </w:r>
-      <w:proofErr w:type="spellStart"/>
       <w:r>
         <w:rPr>
           <w:rFonts w:ascii="Times New Roman" w:hAnsi="Times New Roman" w:cs="Times New Roman"/>
         </w:rPr>
         <w:t>S</w:t>
       </w:r>
-      <w:ins w:id="114" w:author="James Santangelo" w:date="2018-03-14T16:15:00Z">
+      <w:ins w:id="121" w:author="James Santangelo" w:date="2018-03-14T16:15:00Z">
         <w:r>
           <w:rPr>
             <w:rFonts w:ascii="Times New Roman" w:hAnsi="Times New Roman" w:cs="Times New Roman"/>
@@ -8439,7 +7828,7 @@
           <w:t>3</w:t>
         </w:r>
       </w:ins>
-      <w:del w:id="115" w:author="James Santangelo" w:date="2018-03-14T16:15:00Z">
+      <w:del w:id="122" w:author="James Santangelo" w:date="2018-03-14T16:15:00Z">
         <w:r>
           <w:rPr>
             <w:rFonts w:ascii="Times New Roman" w:hAnsi="Times New Roman" w:cs="Times New Roman"/>
@@ -8454,7 +7843,6 @@
         </w:rPr>
         <w:t>a</w:t>
       </w:r>
-      <w:proofErr w:type="spellEnd"/>
       <w:r>
         <w:rPr>
           <w:rFonts w:ascii="Times New Roman" w:hAnsi="Times New Roman" w:cs="Times New Roman"/>
@@ -8649,7 +8037,6 @@
         </w:rPr>
         <w:t xml:space="preserve">ter than 0.005 (figure </w:t>
       </w:r>
-      <w:proofErr w:type="spellStart"/>
       <w:r>
         <w:rPr>
           <w:rFonts w:ascii="Times New Roman" w:hAnsi="Times New Roman" w:cs="Times New Roman"/>
@@ -8663,14 +8050,12 @@
         </w:rPr>
         <w:t>b</w:t>
       </w:r>
-      <w:proofErr w:type="spellEnd"/>
       <w:r>
         <w:rPr>
           <w:rFonts w:ascii="Times New Roman" w:hAnsi="Times New Roman" w:cs="Times New Roman"/>
         </w:rPr>
         <w:t xml:space="preserve"> and </w:t>
       </w:r>
-      <w:proofErr w:type="spellStart"/>
       <w:r>
         <w:rPr>
           <w:rFonts w:ascii="Times New Roman" w:hAnsi="Times New Roman" w:cs="Times New Roman"/>
@@ -8684,7 +8069,6 @@
         </w:rPr>
         <w:t>d</w:t>
       </w:r>
-      <w:proofErr w:type="spellEnd"/>
       <w:r>
         <w:rPr>
           <w:rFonts w:ascii="Times New Roman" w:hAnsi="Times New Roman" w:cs="Times New Roman"/>
@@ -8715,7 +8099,6 @@
         </w:rPr>
         <w:t xml:space="preserve"> above and figure </w:t>
       </w:r>
-      <w:proofErr w:type="spellStart"/>
       <w:r>
         <w:rPr>
           <w:rFonts w:ascii="Times New Roman" w:hAnsi="Times New Roman" w:cs="Times New Roman"/>
@@ -8729,14 +8112,12 @@
         </w:rPr>
         <w:t>b</w:t>
       </w:r>
-      <w:proofErr w:type="spellEnd"/>
       <w:r>
         <w:rPr>
           <w:rFonts w:ascii="Times New Roman" w:hAnsi="Times New Roman" w:cs="Times New Roman"/>
         </w:rPr>
         <w:t xml:space="preserve"> and </w:t>
       </w:r>
-      <w:proofErr w:type="spellStart"/>
       <w:r>
         <w:rPr>
           <w:rFonts w:ascii="Times New Roman" w:hAnsi="Times New Roman" w:cs="Times New Roman"/>
@@ -8750,7 +8131,6 @@
         </w:rPr>
         <w:t>d</w:t>
       </w:r>
-      <w:proofErr w:type="spellEnd"/>
       <w:r>
         <w:rPr>
           <w:rFonts w:ascii="Times New Roman" w:hAnsi="Times New Roman" w:cs="Times New Roman"/>
@@ -8861,7 +8241,6 @@
         </w:rPr>
         <w:t xml:space="preserve">figure </w:t>
       </w:r>
-      <w:proofErr w:type="spellStart"/>
       <w:r>
         <w:rPr>
           <w:rFonts w:ascii="Times New Roman" w:hAnsi="Times New Roman" w:cs="Times New Roman"/>
@@ -8875,7 +8254,6 @@
         </w:rPr>
         <w:t>d</w:t>
       </w:r>
-      <w:proofErr w:type="spellEnd"/>
       <w:r>
         <w:rPr>
           <w:rFonts w:ascii="Times New Roman" w:hAnsi="Times New Roman" w:cs="Times New Roman"/>
@@ -8901,7 +8279,6 @@
         </w:rPr>
         <w:t xml:space="preserve">figure </w:t>
       </w:r>
-      <w:proofErr w:type="spellStart"/>
       <w:r>
         <w:rPr>
           <w:rFonts w:ascii="Times New Roman" w:hAnsi="Times New Roman" w:cs="Times New Roman"/>
@@ -8915,7 +8292,6 @@
         </w:rPr>
         <w:t>c</w:t>
       </w:r>
-      <w:proofErr w:type="spellEnd"/>
       <w:r>
         <w:rPr>
           <w:rFonts w:ascii="Times New Roman" w:hAnsi="Times New Roman" w:cs="Times New Roman"/>
@@ -9157,16 +8533,8 @@
         <w:rPr>
           <w:rFonts w:ascii="Times New Roman" w:hAnsi="Times New Roman" w:cs="Times New Roman"/>
         </w:rPr>
-        <w:t xml:space="preserve">clines in </w:t>
-      </w:r>
-      <w:proofErr w:type="spellStart"/>
-      <w:r>
-        <w:rPr>
-          <w:rFonts w:ascii="Times New Roman" w:hAnsi="Times New Roman" w:cs="Times New Roman"/>
-        </w:rPr>
-        <w:t>cyanogenesis</w:t>
-      </w:r>
-      <w:proofErr w:type="spellEnd"/>
+        <w:t>clines in cyanogenesis</w:t>
+      </w:r>
       <w:r>
         <w:rPr>
           <w:rFonts w:ascii="Times New Roman" w:hAnsi="Times New Roman" w:cs="Times New Roman"/>
@@ -9255,23 +8623,7 @@
           <w:rFonts w:ascii="Times New Roman" w:hAnsi="Times New Roman" w:cs="Times New Roman"/>
           <w:i/>
         </w:rPr>
-        <w:t xml:space="preserve">Evolution of </w:t>
-      </w:r>
-      <w:proofErr w:type="spellStart"/>
-      <w:r>
-        <w:rPr>
-          <w:rFonts w:ascii="Times New Roman" w:hAnsi="Times New Roman" w:cs="Times New Roman"/>
-          <w:i/>
-        </w:rPr>
-        <w:t>cyanogenesis</w:t>
-      </w:r>
-      <w:proofErr w:type="spellEnd"/>
-      <w:r>
-        <w:rPr>
-          <w:rFonts w:ascii="Times New Roman" w:hAnsi="Times New Roman" w:cs="Times New Roman"/>
-          <w:i/>
-        </w:rPr>
-        <w:t xml:space="preserve"> clines in </w:t>
+        <w:t xml:space="preserve">Evolution of cyanogenesis clines in </w:t>
       </w:r>
       <w:r>
         <w:rPr>
@@ -9292,35 +8644,147 @@
         <w:rPr>
           <w:rFonts w:ascii="Times New Roman" w:hAnsi="Times New Roman" w:cs="Times New Roman"/>
         </w:rPr>
-        <w:t xml:space="preserve">Understanding geographical variation in allele and phenotype frequencies often provides insight into the evolutionary mechanisms structuring patterns of genetic variation in natural populations. In white clover, pioneering work by </w:t>
-      </w:r>
-      <w:proofErr w:type="spellStart"/>
-      <w:r>
-        <w:rPr>
-          <w:rFonts w:ascii="Times New Roman" w:hAnsi="Times New Roman" w:cs="Times New Roman"/>
-        </w:rPr>
-        <w:t>Hunor</w:t>
-      </w:r>
-      <w:proofErr w:type="spellEnd"/>
+        <w:t xml:space="preserve">Understanding geographical variation in allele and phenotype frequencies often provides insight into the evolutionary mechanisms structuring patterns of genetic variation in natural populations. In white clover, pioneering work by Hunor Daday identified broad-scale latitudinal clines in the frequency of HCN across multiple continents </w:t>
+      </w:r>
+      <w:r>
+        <w:rPr>
+          <w:rFonts w:ascii="Times New Roman" w:hAnsi="Times New Roman" w:cs="Times New Roman"/>
+        </w:rPr>
+        <w:fldChar w:fldCharType="begin" w:fldLock="1"/>
+      </w:r>
+      <w:r>
+        <w:rPr>
+          <w:rFonts w:ascii="Times New Roman" w:hAnsi="Times New Roman" w:cs="Times New Roman"/>
+        </w:rPr>
+        <w:instrText>ADDIN CSL_CITATION { "citationItems" : [ { "id" : "ITEM-1", "itemData" : { "DOI" : "10.1038/hdy.1958.22", "author" : [ { "dropping-particle" : "", "family" : "Daday", "given" : "Hunor", "non-dropping-particle" : "", "parse-names" : false, "suffix" : "" } ], "container-title" : "Heredity", "id" : "ITEM-1", "issued" : { "date-parts" : [ [ "1958" ] ] }, "note" : "- T. repens native to Mediterranean region but has naturalized in temperate regions around the world.\n- Introduced to North America by the earliest settlers.\n- Dominant gene frequencies occur more often in warmer regions whereas recessive forms occur in colder northern European locations.\n- In U.S and Canada, high frequency of lautostralin in populations from above 40 F. Populations with lower temperatures have lower and mixed frequencies of Ac. No significant effect of mean temperature on Li frequency. Cline not as strong in NA as in Europe, likely because selection is currently operating to form the cline.", "page" : "169-184", "title" : "Gene frequencies in wild populations of Trifolium repens L III. World distribution", "type" : "article-journal", "volume" : "12" }, "uris" : [ "http://www.mendeley.com/documents/?uuid=d3fd545e-3d50-4d50-a243-8f5612238ef6" ] }, { "id" : "ITEM-2", "itemData" : { "DOI" : "10.1038/hdy.1954.5", "ISBN" : "0018-067X", "ISSN" : "0018-067X", "author" : [ { "dropping-particle" : "", "family" : "Daday", "given" : "Hunor", "non-dropping-particle" : "", "parse-names" : false, "suffix" : "" } ], "container-title" : "Heredity", "id" : "ITEM-2", "issue" : "1940", "issued" : { "date-parts" : [ [ "1954" ] ] }, "page" : "61-78", "title" : "Gene frequencies in wild populations of &lt;i&gt;Trifolium repens&lt;/i&gt; I. Distribution by latitude", "type" : "article-journal", "volume" : "8" }, "uris" : [ "http://www.mendeley.com/documents/?uuid=7452fddd-1b42-4252-bd04-b12039f31384" ] } ], "mendeley" : { "formattedCitation" : "[30,31]", "plainTextFormattedCitation" : "[30,31]", "previouslyFormattedCitation" : "[30,31]" }, "properties" : {  }, "schema" : "https://github.com/citation-style-language/schema/raw/master/csl-citation.json" }</w:instrText>
+      </w:r>
+      <w:r>
+        <w:rPr>
+          <w:rFonts w:ascii="Times New Roman" w:hAnsi="Times New Roman" w:cs="Times New Roman"/>
+        </w:rPr>
+        <w:fldChar w:fldCharType="separate"/>
+      </w:r>
+      <w:r>
+        <w:rPr>
+          <w:rFonts w:ascii="Times New Roman" w:hAnsi="Times New Roman" w:cs="Times New Roman"/>
+          <w:noProof/>
+        </w:rPr>
+        <w:t>[30,31]</w:t>
+      </w:r>
+      <w:r>
+        <w:rPr>
+          <w:rFonts w:ascii="Times New Roman" w:hAnsi="Times New Roman" w:cs="Times New Roman"/>
+        </w:rPr>
+        <w:fldChar w:fldCharType="end"/>
+      </w:r>
+      <w:r>
+        <w:rPr>
+          <w:rFonts w:ascii="Times New Roman" w:hAnsi="Times New Roman" w:cs="Times New Roman"/>
+        </w:rPr>
+        <w:t>,</w:t>
+      </w:r>
+      <w:r>
+        <w:rPr>
+          <w:rFonts w:ascii="Times New Roman" w:hAnsi="Times New Roman" w:cs="Times New Roman"/>
+        </w:rPr>
+        <w:t xml:space="preserve"> and altitudinal clines across the central European Alps </w:t>
+      </w:r>
+      <w:r>
+        <w:rPr>
+          <w:rFonts w:ascii="Times New Roman" w:hAnsi="Times New Roman" w:cs="Times New Roman"/>
+        </w:rPr>
+        <w:fldChar w:fldCharType="begin" w:fldLock="1"/>
+      </w:r>
+      <w:r>
+        <w:rPr>
+          <w:rFonts w:ascii="Times New Roman" w:hAnsi="Times New Roman" w:cs="Times New Roman"/>
+        </w:rPr>
+        <w:instrText>ADDIN CSL_CITATION { "citationItems" : [ { "id" : "ITEM-1", "itemData" : { "DOI" : "10.1038/hdy.1954.40", "ISSN" : "0018-067X", "author" : [ { "dropping-particle" : "", "family" : "Daday", "given" : "Hunor", "non-dropping-particle" : "", "parse-names" : false, "suffix" : "" } ], "container-title" : "Heredity", "id" : "ITEM-1", "issue" : "3", "issued" : { "date-parts" : [ [ "1954" ] ] }, "page" : "377-384", "title" : "Gene frequencies in wild populations of &lt;i&gt;Trifolium repens&lt;/i&gt; II. Distribution by altitude", "type" : "article-journal", "volume" : "8" }, "uris" : [ "http://www.mendeley.com/documents/?uuid=2d687722-c8e2-4687-9fe1-2aaab6663f0d" ] } ], "mendeley" : { "formattedCitation" : "[32]", "plainTextFormattedCitation" : "[32]", "previouslyFormattedCitation" : "[32]" }, "properties" : {  }, "schema" : "https://github.com/citation-style-language/schema/raw/master/csl-citation.json" }</w:instrText>
+      </w:r>
+      <w:r>
+        <w:rPr>
+          <w:rFonts w:ascii="Times New Roman" w:hAnsi="Times New Roman" w:cs="Times New Roman"/>
+        </w:rPr>
+        <w:fldChar w:fldCharType="separate"/>
+      </w:r>
+      <w:r>
+        <w:rPr>
+          <w:rFonts w:ascii="Times New Roman" w:hAnsi="Times New Roman" w:cs="Times New Roman"/>
+          <w:noProof/>
+        </w:rPr>
+        <w:t>[32]</w:t>
+      </w:r>
+      <w:r>
+        <w:rPr>
+          <w:rFonts w:ascii="Times New Roman" w:hAnsi="Times New Roman" w:cs="Times New Roman"/>
+        </w:rPr>
+        <w:fldChar w:fldCharType="end"/>
+      </w:r>
+      <w:r>
+        <w:rPr>
+          <w:rFonts w:ascii="Times New Roman" w:hAnsi="Times New Roman" w:cs="Times New Roman"/>
+        </w:rPr>
+        <w:t xml:space="preserve">. </w:t>
+      </w:r>
+      <w:r>
+        <w:rPr>
+          <w:rFonts w:ascii="Times New Roman" w:hAnsi="Times New Roman" w:cs="Times New Roman"/>
+        </w:rPr>
+        <w:t>Subsequent work has shown that</w:t>
+      </w:r>
+      <w:ins w:id="123" w:author="James Santangelo" w:date="2018-03-13T17:35:00Z">
+        <w:r>
+          <w:rPr>
+            <w:rFonts w:ascii="Times New Roman" w:hAnsi="Times New Roman" w:cs="Times New Roman"/>
+          </w:rPr>
+          <w:t xml:space="preserve"> </w:t>
+        </w:r>
+      </w:ins>
+      <w:del w:id="124" w:author="James Santangelo" w:date="2018-03-13T17:24:00Z">
+        <w:r>
+          <w:rPr>
+            <w:rFonts w:ascii="Times New Roman" w:hAnsi="Times New Roman" w:cs="Times New Roman"/>
+          </w:rPr>
+          <w:delText xml:space="preserve"> </w:delText>
+        </w:r>
+      </w:del>
+      <w:r>
+        <w:rPr>
+          <w:rFonts w:ascii="Times New Roman" w:hAnsi="Times New Roman" w:cs="Times New Roman"/>
+        </w:rPr>
+        <w:t xml:space="preserve">clines in the frequency of HCN </w:t>
+      </w:r>
+      <w:r>
+        <w:rPr>
+          <w:rFonts w:ascii="Times New Roman" w:hAnsi="Times New Roman" w:cs="Times New Roman"/>
+        </w:rPr>
+        <w:t>are</w:t>
+      </w:r>
       <w:r>
         <w:rPr>
           <w:rFonts w:ascii="Times New Roman" w:hAnsi="Times New Roman" w:cs="Times New Roman"/>
         </w:rPr>
         <w:t xml:space="preserve"> </w:t>
       </w:r>
-      <w:proofErr w:type="spellStart"/>
-      <w:r>
-        <w:rPr>
-          <w:rFonts w:ascii="Times New Roman" w:hAnsi="Times New Roman" w:cs="Times New Roman"/>
-        </w:rPr>
-        <w:t>Daday</w:t>
-      </w:r>
-      <w:proofErr w:type="spellEnd"/>
-      <w:r>
-        <w:rPr>
-          <w:rFonts w:ascii="Times New Roman" w:hAnsi="Times New Roman" w:cs="Times New Roman"/>
-        </w:rPr>
-        <w:t xml:space="preserve"> identified broad-scale latitudinal clines in the frequency of HCN across multiple continents </w:t>
+      <w:r>
+        <w:rPr>
+          <w:rFonts w:ascii="Times New Roman" w:hAnsi="Times New Roman" w:cs="Times New Roman"/>
+        </w:rPr>
+        <w:t xml:space="preserve">common, with higher frequencies </w:t>
+      </w:r>
+      <w:ins w:id="125" w:author="James Santangelo" w:date="2018-03-13T16:54:00Z">
+        <w:r>
+          <w:rPr>
+            <w:rFonts w:ascii="Times New Roman" w:hAnsi="Times New Roman" w:cs="Times New Roman"/>
+          </w:rPr>
+          <w:t xml:space="preserve">of HCN </w:t>
+        </w:r>
+      </w:ins>
+      <w:r>
+        <w:rPr>
+          <w:rFonts w:ascii="Times New Roman" w:hAnsi="Times New Roman" w:cs="Times New Roman"/>
+        </w:rPr>
+        <w:t xml:space="preserve">occurring in warmer and drier habitats </w:t>
       </w:r>
       <w:r>
         <w:rPr>
@@ -9332,7 +8796,7 @@
         <w:rPr>
           <w:rFonts w:ascii="Times New Roman" w:hAnsi="Times New Roman" w:cs="Times New Roman"/>
         </w:rPr>
-        <w:instrText>ADDIN CSL_CITATION { "citationItems" : [ { "id" : "ITEM-1", "itemData" : { "DOI" : "10.1038/hdy.1958.22", "author" : [ { "dropping-particle" : "", "family" : "Daday", "given" : "Hunor", "non-dropping-particle" : "", "parse-names" : false, "suffix" : "" } ], "container-title" : "Heredity", "id" : "ITEM-1", "issued" : { "date-parts" : [ [ "1958" ] ] }, "note" : "- T. repens native to Mediterranean region but has naturalized in temperate regions around the world.\n- Introduced to North America by the earliest settlers.\n- Dominant gene frequencies occur more often in warmer regions whereas recessive forms occur in colder northern European locations.\n- In U.S and Canada, high frequency of lautostralin in populations from above 40 F. Populations with lower temperatures have lower and mixed frequencies of Ac. No significant effect of mean temperature on Li frequency. Cline not as strong in NA as in Europe, likely because selection is currently operating to form the cline.", "page" : "169-184", "title" : "Gene frequencies in wild populations of Trifolium repens L III. World distribution", "type" : "article-journal", "volume" : "12" }, "uris" : [ "http://www.mendeley.com/documents/?uuid=d3fd545e-3d50-4d50-a243-8f5612238ef6" ] }, { "id" : "ITEM-2", "itemData" : { "DOI" : "10.1038/hdy.1954.5", "ISBN" : "0018-067X", "ISSN" : "0018-067X", "author" : [ { "dropping-particle" : "", "family" : "Daday", "given" : "Hunor", "non-dropping-particle" : "", "parse-names" : false, "suffix" : "" } ], "container-title" : "Heredity", "id" : "ITEM-2", "issue" : "1940", "issued" : { "date-parts" : [ [ "1954" ] ] }, "page" : "61-78", "title" : "Gene frequencies in wild populations of &lt;i&gt;Trifolium repens&lt;/i&gt; I. Distribution by latitude", "type" : "article-journal", "volume" : "8" }, "uris" : [ "http://www.mendeley.com/documents/?uuid=7452fddd-1b42-4252-bd04-b12039f31384" ] } ], "mendeley" : { "formattedCitation" : "[30,31]", "plainTextFormattedCitation" : "[30,31]", "previouslyFormattedCitation" : "[30,31]" }, "properties" : {  }, "schema" : "https://github.com/citation-style-language/schema/raw/master/csl-citation.json" }</w:instrText>
+        <w:instrText>ADDIN CSL_CITATION { "citationItems" : [ { "id" : "ITEM-1", "itemData" : { "DOI" : "10.1038/hdy.1976.89", "ISSN" : "0018-067X", "abstract" : "A total of 694 plants of Trifolium repens were collected in 17 samples to investigate the effect of altitude on the frequency of cyanogenic plants; the area chosen for this purpose was North Wales, with altitudes ranging from 100 to 1600 feet. A significant decrease in frequency of AcLi plants was observed, lower values obtained in high altitudes; the calculated regression coefficient was -001938 (in angular measure), with P&lt;0001.", "author" : [ { "dropping-particle" : "", "family" : "Ara\u00fajo", "given" : "Aldo M", "non-dropping-particle" : "de", "parse-names" : false, "suffix" : "" } ], "container-title" : "Heredity", "id" : "ITEM-1", "issue" : "2", "issued" : { "date-parts" : [ [ "1976" ] ] }, "page" : "291-293", "title" : "The relationship between altitude and cyanogenesis in white clover (&lt;i&gt;Trifolium repens&lt;/i&gt;, L.)", "type" : "article-journal", "volume" : "37" }, "uris" : [ "http://www.mendeley.com/documents/?uuid=d9d18103-0b62-4489-989d-9fac35aa831f" ] }, { "id" : "ITEM-2", "itemData" : { "DOI" : "10.1038/hdy.1990.48", "author" : [ { "dropping-particle" : "", "family" : "Ganders", "given" : "Fred R", "non-dropping-particle" : "", "parse-names" : false, "suffix" : "" } ], "container-title" : "Heredity", "id" : "ITEM-2", "issue" : "October 1989", "issued" : { "date-parts" : [ [ "1990" ] ] }, "page" : "387-390", "title" : "Altitudinal clines for cyanogenesis in introduced populations of white clover", "type" : "article-journal", "volume" : "64" }, "uris" : [ "http://www.mendeley.com/documents/?uuid=40d4cd1b-109c-42e8-bd78-889f852b126c" ] }, { "id" : "ITEM-3", "itemData" : { "DOI" : "10.1111/j.1365-294X.2012.05486.x", "ISBN" : "0962-1083", "ISSN" : "09621083", "PMID" : "22340190", "abstract" : "White clover is polymorphic for cyanogenesis (HCN production after tissue damage), and this herbivore defence polymorphism has served as a classic model for studying adaptive variation. The cyanogenic phenotype requires two interacting biochemical components; the presence/absence of each component is controlled by a simple Mendelian gene (Ac/ac and Li/li). Climate-associated cyanogenesis clines occur in both native (Eurasian) and introduced populations worldwide, with cyanogenic plants predominating in warmer locations. Moreover, previous studies have suggested that epistatic selection may act within populations to maintain cyanogenic (AcLi) plants and acyanogenic plants that lack both components (acli plants) at the expense of plants possessing a single component (Acli and acLi plants). Here, we examine the roles of selection, gene flow and demography in the evolution of a latitudinal cyanogenesis cline in introduced North American populations. Using 1145 plants sampled across a 1650 km transect, we determine the distribution of cyanogenesis variation across the central United States and investigate whether clinal variation is adaptive or an artefact of population introduction history. We also test for the evidence of epistatic selection. We detect a clear latitudinal cline, with cyanogenesis frequencies increasing from 11% to 86% across the transect. Population structure analysis using nine microsatellite loci indicates that the cline is adaptive and not a by-product of demographic history. However, we find no evidence for epistatic selection within populations. Our results provide strong evidence for rapid adaptive evolution in these introduced populations, and they further suggest that the mechanisms maintaining adaptive variation may vary among populations of a species.", "author" : [ { "dropping-particle" : "", "family" : "Kooyers", "given" : "Nicholas J", "non-dropping-particle" : "", "parse-names" : false, "suffix" : "" }, { "dropping-particle" : "", "family" : "Olsen", "given" : "Kenneth M", "non-dropping-particle" : "", "parse-names" : false, "suffix" : "" } ], "container-title" : "Molecular Ecology", "id" : "ITEM-3", "issue" : "10", "issued" : { "date-parts" : [ [ "2012" ] ] }, "page" : "2455-2468", "title" : "Rapid evolution of an adaptive cyanogenesis cline in introduced North American white clover (&lt;i&gt;Trifolium repens&lt;/i&gt; L.)", "type" : "article-journal", "volume" : "21" }, "uris" : [ "http://www.mendeley.com/documents/?uuid=90cdf3ea-63ff-4b9a-a2a2-dc324a7b5402" ] }, { "id" : "ITEM-4", "itemData" : { "DOI" : "10.1038/hdy.2013.71", "ISSN" : "1365-2540", "abstract" : "The recurrent evolution of adaptive clines within a species can be used to elucidate the selective factors and genetic responses that underlie adaptation. White clover is polymorphic for cyanogenesis (HCN release with tissue damage), and climate- associated cyanogenesis clines have evolved throughout the native and introduced species range. This polymorphism arises through two independently segregating Mendelian polymorphisms for the presence/absence of two required components: cyanogenic glucosides and their hydrolyzing enzyme linamarase. Cyanogenesis is commonly thought to function in herbivore defense; however, the individual cyanogenic components may also serve other physiological functions. To test whether cyanogenesis clines have evolved in response to the same selective pressures acting on the same genetic targets, we examined cyanogenesis cline shape and its environmental correlates in three world regions: southern New Zealand, the central United States and the US Pacific Northwest. For some regional comparisons, cline shapes are remarkably similar despite large differences in the spatial scales over which clines occur (40\u20131600 km). However, we also find evidence for major differences in both the agents and targets of selection among the sampled clines. Variation in cyanogenesis frequency is best predicted using a combination of minimum winter temperature and aridity variables. Together, our results provide evidence that recurrent adaptive clines do not necessarily reflect shared adaptive processes.", "author" : [ { "dropping-particle" : "", "family" : "Kooyers", "given" : "Nicholas J", "non-dropping-particle" : "", "parse-names" : false, "suffix" : "" }, { "dropping-particle" : "", "family" : "Olsen", "given" : "Kenneth M", "non-dropping-particle" : "", "parse-names" : false, "suffix" : "" } ], "container-title" : "Heredity", "id" : "ITEM-4", "issue" : "6", "issued" : { "date-parts" : [ [ "2013" ] ] }, "page" : "495-504", "publisher" : "Nature Publishing Group", "title" : "Searching for the bull's eye: agents and targets of selection vary among geographically disparate cyanogenesis clines in white clover (Trifolium repens L.)", "type" : "article-journal", "volume" : "111" }, "uris" : [ "http://www.mendeley.com/documents/?uuid=4f2259cf-43a2-4e0e-bdcf-c381617c4175" ] }, { "id" : "ITEM-5", "itemData" : { "DOI" : "10.1111/mec.12666", "author" : [ { "dropping-particle" : "", "family" : "Kooyers", "given" : "Nicholas J", "non-dropping-particle" : "", "parse-names" : false, "suffix" : "" }, { "dropping-particle" : "", "family" : "Gage", "given" : "Lily R", "non-dropping-particle" : "", "parse-names" : false, "suffix" : "" }, { "dropping-particle" : "", "family" : "Al-Lozi", "given" : "Amal", "non-dropping-particle" : "", "parse-names" : false, "suffix" : "" }, { "dropping-particle" : "", "family" : "Olsen", "given" : "Kenneth M", "non-dropping-particle" : "", "parse-names" : false, "suffix" : "" } ], "container-title" : "Molecular Ecology", "id" : "ITEM-5", "issue" : "5", "issued" : { "date-parts" : [ [ "2014" ] ] }, "note" : "INTRODUCTION\n- Parallel clines may form along parallel environmental gradients within a species range if there is limited contact between different portions of that range, although clines in nature are often clearly distinguishable in shape or pattern.\n- Few empirical studies examining the role of multiple selective agents on plant traits in maintaining clinal variation.\n- Cyanogenic plants occur at a higher frequency in warmer locations\n- Polymorphisms at the Ac and Li loci are the result of unlinked gene deletions.\n- Cyanogenic plants may have an advantage under high herbivore pressure, stressful conditions (e.g. abiotic or pathogen stress), although they may be at a disadvantage in the presence of fungal infection, drought, and freezing damage.\n- There is variation among clines in the distribution of the 2 cyanogenic components.\n- PURPOSE: Examine fitness-tradeoffs in white clover cyanotypes in environments that differ in water availability.\n\nMETHODS\n- Using F2 plants (to randomize genetic background), crossed fertilizer treatment (high or low) and temperature (high or low \u2013 drought inducing)\n- Measured: Number of leaves and stolons, longest stolon, time to fist flower, number of inflorescences, inflorescence mass\n- To test weather the presence of glycosides is advantageous in arid environments, sampled 4 populations along a longitudinal transect that differ in aridity but not photoperiod.\n\nRESULTS\n- Cyanogenic plants had longer stolons and grew faster than cyanogenic plants in the warmer chamber.\n- Plants lacking linamarase flowered earlier in the warmer chamber.\n- Plants with glycosides invested more in reproductive tissues in the warmer chamber.\n- In the cooler chamber, no difference in reproductive investment.\n- In cooler chamber, cyanogenic plants flowered earlier and produced more flowers under standard fertilizer treatment, although the opposite was true under high nutrient conditions.\n- Significant correlation b/t frequency of Ac and aridity.\n\nDISCUSSION\n- Cyanogenic plants have higher fitness when water stressed but not when water is abundant. Fitness advantage caused by cyanogenic plants producing more and larger flowers. Contrasts theory saying that cyanogenic plants should be at disadvantage under drought conditions due to incidental release of HCN in desiccating tissues that may be toxic to the plant. Advantage may be due to increased nitrogen transport ability of cyanogenic plants.\n- Appear to be an advantage of glycosides in arid environments as aridity index explains about 36% of the variation in glycoside frequency.\n- Need to consider the role of multiple selective forces rather than only two opposing selective forces whose relative strengths are inversely related across a gradient.", "page" : "1053-1070", "title" : "Aridity shapes cyanogenesis cline evolution in white clover (Trifolium repens L.)", "type" : "article-journal", "volume" : "23" }, "uris" : [ "http://www.mendeley.com/documents/?uuid=a437f93a-e863-473c-9b64-4b3f997703ff" ] } ], "mendeley" : { "formattedCitation" : "[33\u201337]", "plainTextFormattedCitation" : "[33\u201337]", "previouslyFormattedCitation" : "[33\u201337]" }, "properties" : {  }, "schema" : "https://github.com/citation-style-language/schema/raw/master/csl-citation.json" }</w:instrText>
       </w:r>
       <w:r>
         <w:rPr>
@@ -9345,7 +8809,7 @@
           <w:rFonts w:ascii="Times New Roman" w:hAnsi="Times New Roman" w:cs="Times New Roman"/>
           <w:noProof/>
         </w:rPr>
-        <w:t>[30,31]</w:t>
+        <w:t>[33–37]</w:t>
       </w:r>
       <w:r>
         <w:rPr>
@@ -9357,13 +8821,104 @@
         <w:rPr>
           <w:rFonts w:ascii="Times New Roman" w:hAnsi="Times New Roman" w:cs="Times New Roman"/>
         </w:rPr>
-        <w:t>,</w:t>
-      </w:r>
-      <w:r>
-        <w:rPr>
-          <w:rFonts w:ascii="Times New Roman" w:hAnsi="Times New Roman" w:cs="Times New Roman"/>
-        </w:rPr>
-        <w:t xml:space="preserve"> and altitudinal clines across the central European Alps </w:t>
+        <w:t xml:space="preserve">. These patterns are thought to reflect the benefits of producing HCN in warmer environments where </w:t>
+      </w:r>
+      <w:del w:id="126" w:author="James Santangelo" w:date="2018-03-16T09:20:00Z">
+        <w:r>
+          <w:rPr>
+            <w:rFonts w:ascii="Times New Roman" w:hAnsi="Times New Roman" w:cs="Times New Roman"/>
+          </w:rPr>
+          <w:delText>herbivores are more common</w:delText>
+        </w:r>
+      </w:del>
+      <w:ins w:id="127" w:author="James Santangelo" w:date="2018-03-16T09:20:00Z">
+        <w:r>
+          <w:rPr>
+            <w:rFonts w:ascii="Times New Roman" w:hAnsi="Times New Roman" w:cs="Times New Roman"/>
+          </w:rPr>
+          <w:t xml:space="preserve">herbivore </w:t>
+        </w:r>
+      </w:ins>
+      <w:ins w:id="128" w:author="James Santangelo" w:date="2018-03-16T09:21:00Z">
+        <w:r>
+          <w:rPr>
+            <w:rFonts w:ascii="Times New Roman" w:hAnsi="Times New Roman" w:cs="Times New Roman"/>
+          </w:rPr>
+          <w:t>damage is</w:t>
+        </w:r>
+      </w:ins>
+      <w:ins w:id="129" w:author="James Santangelo" w:date="2018-03-16T09:20:00Z">
+        <w:r>
+          <w:rPr>
+            <w:rFonts w:ascii="Times New Roman" w:hAnsi="Times New Roman" w:cs="Times New Roman"/>
+          </w:rPr>
+          <w:t xml:space="preserve"> greater</w:t>
+        </w:r>
+      </w:ins>
+      <w:ins w:id="130" w:author="James Santangelo" w:date="2018-03-16T09:19:00Z">
+        <w:r>
+          <w:rPr>
+            <w:rFonts w:ascii="Times New Roman" w:hAnsi="Times New Roman" w:cs="Times New Roman"/>
+          </w:rPr>
+          <w:t xml:space="preserve"> </w:t>
+        </w:r>
+      </w:ins>
+      <w:ins w:id="131" w:author="James Santangelo" w:date="2018-03-16T09:20:00Z">
+        <w:r>
+          <w:rPr>
+            <w:rFonts w:ascii="Times New Roman" w:hAnsi="Times New Roman" w:cs="Times New Roman"/>
+          </w:rPr>
+          <w:fldChar w:fldCharType="begin" w:fldLock="1"/>
+        </w:r>
+      </w:ins>
+      <w:r>
+        <w:rPr>
+          <w:rFonts w:ascii="Times New Roman" w:hAnsi="Times New Roman" w:cs="Times New Roman"/>
+        </w:rPr>
+        <w:instrText>ADDIN CSL_CITATION { "citationItems" : [ { "id" : "ITEM-1", "itemData" : { "DOI" : "10.1007/bf00292324", "abstract" : "The effect of the cyanogenic glucosides linamarin and lotaustralin and their hydrolyzing enzyme linamarase was studied in a B2 generation segregating for the genes Ac and Li. Plants containing the glucosides are protected against grazing by snails both in the seedling stage and as adult plants. In seedlings, however, there is a direct effect on survival, whereas in adult plants the leaf area of plants containing linamarin/lotaustralin is less reduced under intense grazing. Linamarase has no effect on grazing by snails, possibly as a result of the presence of \u03b2-glucosidase activity in the gut of these animals. The genes Ac and Li, or genes tightly linked to them, have other effects as well: plants possessing one dominant Ac allele produce fewer flowers than homozygous ac plants. I compared this difference in flower production to the metabolic cost of producing the cyanogenic glucosides. The energy content of the difference in flower head production far exceeded the metabolic cost of cyanoglucoside production in Acac plants. It is possible that the cost of maintaining a certain level of cyanoglucosides is much more important for the plant than the initial cost of biosynthesis. The importance of the effects of Ac and Li in the maintenance of cyanogenic polymorphism in white clover is discussed.", "author" : [ { "dropping-particle" : "", "family" : "Kakes", "given" : "P", "non-dropping-particle" : "", "parse-names" : false, "suffix" : "" } ], "container-title" : "Theoretical and Applied Genetics", "id" : "ITEM-1", "issue" : "1", "issued" : { "date-parts" : [ [ "1989" ] ] }, "page" : "111-118", "publisher-place" : "Department of Ecology and Ecotoxicology, Biological Laboratories, Free University, De Boelelaan 1087, NL-1081, HV Amsterdam, The Netherlands.", "title" : "An analysis of the costs and benefits of the cyanogenic system in Trifolium repens L.", "type" : "article-journal", "volume" : "77" }, "uris" : [ "http://www.mendeley.com/documents/?uuid=486527c1-193a-458b-9421-f37972352cab" ] }, { "id" : "ITEM-2", "itemData" : { "DOI" : "10.1038/hdy.2013.71", "ISSN" : "1365-2540", "abstract" : "The recurrent evolution of adaptive clines within a species can be used to elucidate the selective factors and genetic responses that underlie adaptation. White clover is polymorphic for cyanogenesis (HCN release with tissue damage), and climate- associated cyanogenesis clines have evolved throughout the native and introduced species range. This polymorphism arises through two independently segregating Mendelian polymorphisms for the presence/absence of two required components: cyanogenic glucosides and their hydrolyzing enzyme linamarase. Cyanogenesis is commonly thought to function in herbivore defense; however, the individual cyanogenic components may also serve other physiological functions. To test whether cyanogenesis clines have evolved in response to the same selective pressures acting on the same genetic targets, we examined cyanogenesis cline shape and its environmental correlates in three world regions: southern New Zealand, the central United States and the US Pacific Northwest. For some regional comparisons, cline shapes are remarkably similar despite large differences in the spatial scales over which clines occur (40\u20131600 km). However, we also find evidence for major differences in both the agents and targets of selection among the sampled clines. Variation in cyanogenesis frequency is best predicted using a combination of minimum winter temperature and aridity variables. Together, our results provide evidence that recurrent adaptive clines do not necessarily reflect shared adaptive processes.", "author" : [ { "dropping-particle" : "", "family" : "Kooyers", "given" : "Nicholas J", "non-dropping-particle" : "", "parse-names" : false, "suffix" : "" }, { "dropping-particle" : "", "family" : "Olsen", "given" : "Kenneth M", "non-dropping-particle" : "", "parse-names" : false, "suffix" : "" } ], "container-title" : "Heredity", "id" : "ITEM-2", "issue" : "6", "issued" : { "date-parts" : [ [ "2013" ] ] }, "page" : "495-504", "publisher" : "Nature Publishing Group", "title" : "Searching for the bull's eye: agents and targets of selection vary among geographically disparate cyanogenesis clines in white clover (Trifolium repens L.)", "type" : "article-journal", "volume" : "111" }, "uris" : [ "http://www.mendeley.com/documents/?uuid=4f2259cf-43a2-4e0e-bdcf-c381617c4175" ] } ], "mendeley" : { "formattedCitation" : "[36,38]", "plainTextFormattedCitation" : "[36,38]", "previouslyFormattedCitation" : "[36,38]" }, "properties" : {  }, "schema" : "https://github.com/citation-style-language/schema/raw/master/csl-citation.json" }</w:instrText>
+      </w:r>
+      <w:r>
+        <w:rPr>
+          <w:rFonts w:ascii="Times New Roman" w:hAnsi="Times New Roman" w:cs="Times New Roman"/>
+        </w:rPr>
+        <w:fldChar w:fldCharType="separate"/>
+      </w:r>
+      <w:r>
+        <w:rPr>
+          <w:rFonts w:ascii="Times New Roman" w:hAnsi="Times New Roman" w:cs="Times New Roman"/>
+          <w:noProof/>
+        </w:rPr>
+        <w:t>[36,38]</w:t>
+      </w:r>
+      <w:ins w:id="132" w:author="James Santangelo" w:date="2018-03-16T09:20:00Z">
+        <w:r>
+          <w:rPr>
+            <w:rFonts w:ascii="Times New Roman" w:hAnsi="Times New Roman" w:cs="Times New Roman"/>
+          </w:rPr>
+          <w:fldChar w:fldCharType="end"/>
+        </w:r>
+      </w:ins>
+      <w:del w:id="133" w:author="James Santangelo" w:date="2018-03-16T09:19:00Z">
+        <w:r>
+          <w:rPr>
+            <w:rFonts w:ascii="Times New Roman" w:hAnsi="Times New Roman" w:cs="Times New Roman"/>
+          </w:rPr>
+          <w:delText>, the cost of producing HCN in frost-prone habitats, and</w:delText>
+        </w:r>
+      </w:del>
+      <w:ins w:id="134" w:author="James Santangelo" w:date="2018-03-16T09:19:00Z">
+        <w:r>
+          <w:rPr>
+            <w:rFonts w:ascii="Times New Roman" w:hAnsi="Times New Roman" w:cs="Times New Roman"/>
+          </w:rPr>
+          <w:t>,</w:t>
+        </w:r>
+      </w:ins>
+      <w:r>
+        <w:rPr>
+          <w:rFonts w:ascii="Times New Roman" w:hAnsi="Times New Roman" w:cs="Times New Roman"/>
+        </w:rPr>
+        <w:t xml:space="preserve"> the benefits of producing cyanogenic glycosides in regions subject to moderate drought stress </w:t>
       </w:r>
       <w:r>
         <w:rPr>
@@ -9375,7 +8930,7 @@
         <w:rPr>
           <w:rFonts w:ascii="Times New Roman" w:hAnsi="Times New Roman" w:cs="Times New Roman"/>
         </w:rPr>
-        <w:instrText>ADDIN CSL_CITATION { "citationItems" : [ { "id" : "ITEM-1", "itemData" : { "DOI" : "10.1038/hdy.1954.40", "ISSN" : "0018-067X", "author" : [ { "dropping-particle" : "", "family" : "Daday", "given" : "Hunor", "non-dropping-particle" : "", "parse-names" : false, "suffix" : "" } ], "container-title" : "Heredity", "id" : "ITEM-1", "issue" : "3", "issued" : { "date-parts" : [ [ "1954" ] ] }, "page" : "377-384", "title" : "Gene frequencies in wild populations of &lt;i&gt;Trifolium repens&lt;/i&gt; II. Distribution by altitude", "type" : "article-journal", "volume" : "8" }, "uris" : [ "http://www.mendeley.com/documents/?uuid=2d687722-c8e2-4687-9fe1-2aaab6663f0d" ] } ], "mendeley" : { "formattedCitation" : "[32]", "plainTextFormattedCitation" : "[32]", "previouslyFormattedCitation" : "[32]" }, "properties" : {  }, "schema" : "https://github.com/citation-style-language/schema/raw/master/csl-citation.json" }</w:instrText>
+        <w:instrText>ADDIN CSL_CITATION { "citationItems" : [ { "id" : "ITEM-1", "itemData" : { "DOI" : "10.1038/hdy.2013.71", "ISSN" : "1365-2540", "abstract" : "The recurrent evolution of adaptive clines within a species can be used to elucidate the selective factors and genetic responses that underlie adaptation. White clover is polymorphic for cyanogenesis (HCN release with tissue damage), and climate- associated cyanogenesis clines have evolved throughout the native and introduced species range. This polymorphism arises through two independently segregating Mendelian polymorphisms for the presence/absence of two required components: cyanogenic glucosides and their hydrolyzing enzyme linamarase. Cyanogenesis is commonly thought to function in herbivore defense; however, the individual cyanogenic components may also serve other physiological functions. To test whether cyanogenesis clines have evolved in response to the same selective pressures acting on the same genetic targets, we examined cyanogenesis cline shape and its environmental correlates in three world regions: southern New Zealand, the central United States and the US Pacific Northwest. For some regional comparisons, cline shapes are remarkably similar despite large differences in the spatial scales over which clines occur (40\u20131600 km). However, we also find evidence for major differences in both the agents and targets of selection among the sampled clines. Variation in cyanogenesis frequency is best predicted using a combination of minimum winter temperature and aridity variables. Together, our results provide evidence that recurrent adaptive clines do not necessarily reflect shared adaptive processes.", "author" : [ { "dropping-particle" : "", "family" : "Kooyers", "given" : "Nicholas J", "non-dropping-particle" : "", "parse-names" : false, "suffix" : "" }, { "dropping-particle" : "", "family" : "Olsen", "given" : "Kenneth M", "non-dropping-particle" : "", "parse-names" : false, "suffix" : "" } ], "container-title" : "Heredity", "id" : "ITEM-1", "issue" : "6", "issued" : { "date-parts" : [ [ "2013" ] ] }, "page" : "495-504", "publisher" : "Nature Publishing Group", "title" : "Searching for the bull's eye: agents and targets of selection vary among geographically disparate cyanogenesis clines in white clover (Trifolium repens L.)", "type" : "article-journal", "volume" : "111" }, "uris" : [ "http://www.mendeley.com/documents/?uuid=4f2259cf-43a2-4e0e-bdcf-c381617c4175" ] }, { "id" : "ITEM-2", "itemData" : { "DOI" : "10.1111/mec.12666", "author" : [ { "dropping-particle" : "", "family" : "Kooyers", "given" : "Nicholas J", "non-dropping-particle" : "", "parse-names" : false, "suffix" : "" }, { "dropping-particle" : "", "family" : "Gage", "given" : "Lily R", "non-dropping-particle" : "", "parse-names" : false, "suffix" : "" }, { "dropping-particle" : "", "family" : "Al-Lozi", "given" : "Amal", "non-dropping-particle" : "", "parse-names" : false, "suffix" : "" }, { "dropping-particle" : "", "family" : "Olsen", "given" : "Kenneth M", "non-dropping-particle" : "", "parse-names" : false, "suffix" : "" } ], "container-title" : "Molecular Ecology", "id" : "ITEM-2", "issue" : "5", "issued" : { "date-parts" : [ [ "2014" ] ] }, "note" : "INTRODUCTION\n- Parallel clines may form along parallel environmental gradients within a species range if there is limited contact between different portions of that range, although clines in nature are often clearly distinguishable in shape or pattern.\n- Few empirical studies examining the role of multiple selective agents on plant traits in maintaining clinal variation.\n- Cyanogenic plants occur at a higher frequency in warmer locations\n- Polymorphisms at the Ac and Li loci are the result of unlinked gene deletions.\n- Cyanogenic plants may have an advantage under high herbivore pressure, stressful conditions (e.g. abiotic or pathogen stress), although they may be at a disadvantage in the presence of fungal infection, drought, and freezing damage.\n- There is variation among clines in the distribution of the 2 cyanogenic components.\n- PURPOSE: Examine fitness-tradeoffs in white clover cyanotypes in environments that differ in water availability.\n\nMETHODS\n- Using F2 plants (to randomize genetic background), crossed fertilizer treatment (high or low) and temperature (high or low \u2013 drought inducing)\n- Measured: Number of leaves and stolons, longest stolon, time to fist flower, number of inflorescences, inflorescence mass\n- To test weather the presence of glycosides is advantageous in arid environments, sampled 4 populations along a longitudinal transect that differ in aridity but not photoperiod.\n\nRESULTS\n- Cyanogenic plants had longer stolons and grew faster than cyanogenic plants in the warmer chamber.\n- Plants lacking linamarase flowered earlier in the warmer chamber.\n- Plants with glycosides invested more in reproductive tissues in the warmer chamber.\n- In the cooler chamber, no difference in reproductive investment.\n- In cooler chamber, cyanogenic plants flowered earlier and produced more flowers under standard fertilizer treatment, although the opposite was true under high nutrient conditions.\n- Significant correlation b/t frequency of Ac and aridity.\n\nDISCUSSION\n- Cyanogenic plants have higher fitness when water stressed but not when water is abundant. Fitness advantage caused by cyanogenic plants producing more and larger flowers. Contrasts theory saying that cyanogenic plants should be at disadvantage under drought conditions due to incidental release of HCN in desiccating tissues that may be toxic to the plant. Advantage may be due to increased nitrogen transport ability of cyanogenic plants.\n- Appear to be an advantage of glycosides in arid environments as aridity index explains about 36% of the variation in glycoside frequency.\n- Need to consider the role of multiple selective forces rather than only two opposing selective forces whose relative strengths are inversely related across a gradient.", "page" : "1053-1070", "title" : "Aridity shapes cyanogenesis cline evolution in white clover (Trifolium repens L.)", "type" : "article-journal", "volume" : "23" }, "uris" : [ "http://www.mendeley.com/documents/?uuid=a437f93a-e863-473c-9b64-4b3f997703ff" ] } ], "mendeley" : { "formattedCitation" : "[36,37]", "plainTextFormattedCitation" : "[36,37]", "previouslyFormattedCitation" : "[36,37]" }, "properties" : {  }, "schema" : "https://github.com/citation-style-language/schema/raw/master/csl-citation.json" }</w:instrText>
       </w:r>
       <w:r>
         <w:rPr>
@@ -9388,7 +8943,7 @@
           <w:rFonts w:ascii="Times New Roman" w:hAnsi="Times New Roman" w:cs="Times New Roman"/>
           <w:noProof/>
         </w:rPr>
-        <w:t>[32]</w:t>
+        <w:t>[36,37]</w:t>
       </w:r>
       <w:r>
         <w:rPr>
@@ -9396,323 +8951,92 @@
         </w:rPr>
         <w:fldChar w:fldCharType="end"/>
       </w:r>
+      <w:ins w:id="135" w:author="James Santangelo" w:date="2018-03-14T09:48:00Z">
+        <w:r>
+          <w:rPr>
+            <w:rFonts w:ascii="Times New Roman" w:hAnsi="Times New Roman" w:cs="Times New Roman"/>
+          </w:rPr>
+          <w:t>,</w:t>
+        </w:r>
+      </w:ins>
+      <w:ins w:id="136" w:author="James Santangelo" w:date="2018-03-14T09:47:00Z">
+        <w:r>
+          <w:rPr>
+            <w:rFonts w:ascii="Times New Roman" w:hAnsi="Times New Roman" w:cs="Times New Roman"/>
+          </w:rPr>
+          <w:t xml:space="preserve"> and </w:t>
+        </w:r>
+        <w:r>
+          <w:rPr>
+            <w:rFonts w:ascii="Times New Roman" w:hAnsi="Times New Roman" w:cs="Times New Roman"/>
+          </w:rPr>
+          <w:t>the cost of producing HCN in frost-prone habitats</w:t>
+        </w:r>
+        <w:r>
+          <w:rPr>
+            <w:rFonts w:ascii="Times New Roman" w:hAnsi="Times New Roman" w:cs="Times New Roman"/>
+          </w:rPr>
+          <w:t xml:space="preserve"> </w:t>
+        </w:r>
+        <w:r>
+          <w:rPr>
+            <w:rFonts w:ascii="Times New Roman" w:hAnsi="Times New Roman" w:cs="Times New Roman"/>
+          </w:rPr>
+          <w:fldChar w:fldCharType="begin" w:fldLock="1"/>
+        </w:r>
+      </w:ins>
+      <w:r>
+        <w:rPr>
+          <w:rFonts w:ascii="Times New Roman" w:hAnsi="Times New Roman" w:cs="Times New Roman"/>
+        </w:rPr>
+        <w:instrText>ADDIN CSL_CITATION { "citationItems" : [ { "id" : "ITEM-1", "itemData" : { "DOI" : "10.1038/hdy.1965.49", "author" : [ { "dropping-particle" : "", "family" : "Daday", "given" : "Hunor", "non-dropping-particle" : "", "parse-names" : false, "suffix" : "" } ], "container-title" : "Heredity", "id" : "ITEM-1", "issued" : { "date-parts" : [ [ "1965" ] ] }, "note" : "INTRO:\n- Cyanide production in T. repens:\n1) The production of lotaustralin and linamarase is the product of 2 independent genes, Ac and Li.\n2) Modifying genes determine the quantity of lotaustralin produced.\n3) Lotaustralin can be hydrolyzed by the cyanogenetic glucosidase linamarase yielding methyl-ethyl ketone, glucose, HCN and water. Linamarin yields acetone instead of MEK.\n- Selection has formed Ac and Li gene frequency clines within native ranges of T. repens. May be due to deference of herbivores by cyanogenic phenotypes or temperature-dependent mechanisms (e.g. lower frequencies of Ac and Li with lower winter temperatures).\n- PURPOSE: Examine the fitness of different genotypes under different temperature and photoperiod regimes and make inferences and comparisons about how this would influence genotype frequencies in natural populations.\n\nGENETIC MECHANISM\n1) AcLi: lotaustralin and linamarase.\n2) Acli: lotaustralin only\n3) acLi: linamarase only\n4) al: neither\n\n4 TREATMENTS: Greenhouse\n1) Warm and short day\n2) Warm and long day\n3) Cold and short day\n4) Cold and long day\n- 28 to 81 plants of 4 genotypes per treatment.\n\nRESULTS:\n- acLI and al better under cold conditions but acli inferior under warm, short days. SuggestsAcLI, Acli and acLi advantageous under warm, short day conditions and the double recessive best under cool conditions.\n- Ac frequency using Hardy Weinberg with selection: Increase from 0.5 to 0.88 after 25 generations under short day/warm. Li increased to 0.78 under same conditions (using proportion flowering after 75 days as measure of fitness). Similar results when using proportion flowering after 42 days, albeit less intense.\n- Ac and Li are at a disadvantage under cold conditions. Ac allele eliminated in 13 generations and Li reduced to 0.15 after 100 generations.\n- Greenhouse results confirmed in field experiment where al performs the worst under warm conditions but best in cold environments.\n- acli more resistant to frost damage.\n\nDISCUSSION:\n- Dominant genotypes Ac and Li advantageous under warm temperature (especially short-day) but not under cold conditions. This matches the geographical distribution of gene frequencies.\n- The association between the gene polymorphisms and physiological/morphological polymorphisms is likely due to linkage.\n- Selection towards high Ac and Li frequencies in warm environments could result from linkage to the dominant alleles conferring greater fitness under these conditions.\n- The deference of herbivores by cyanogenic genotypes cannot explain the gene clines along temperature gradients.", "page" : "355-365", "title" : "Gene frequencies in wild populations of Trifolium repens L IV. Mechanism of natural selection", "type" : "article-journal", "volume" : "20" }, "uris" : [ "http://www.mendeley.com/documents/?uuid=e22ddf75-5d7a-47f1-8ef0-6d7c25511c14" ] }, { "id" : "ITEM-2", "itemData" : { "DOI" : "10.1038/hdy.2013.71", "ISSN" : "1365-2540", "abstract" : "The recurrent evolution of adaptive clines within a species can be used to elucidate the selective factors and genetic responses that underlie adaptation. White clover is polymorphic for cyanogenesis (HCN release with tissue damage), and climate- associated cyanogenesis clines have evolved throughout the native and introduced species range. This polymorphism arises through two independently segregating Mendelian polymorphisms for the presence/absence of two required components: cyanogenic glucosides and their hydrolyzing enzyme linamarase. Cyanogenesis is commonly thought to function in herbivore defense; however, the individual cyanogenic components may also serve other physiological functions. To test whether cyanogenesis clines have evolved in response to the same selective pressures acting on the same genetic targets, we examined cyanogenesis cline shape and its environmental correlates in three world regions: southern New Zealand, the central United States and the US Pacific Northwest. For some regional comparisons, cline shapes are remarkably similar despite large differences in the spatial scales over which clines occur (40\u20131600 km). However, we also find evidence for major differences in both the agents and targets of selection among the sampled clines. Variation in cyanogenesis frequency is best predicted using a combination of minimum winter temperature and aridity variables. Together, our results provide evidence that recurrent adaptive clines do not necessarily reflect shared adaptive processes.", "author" : [ { "dropping-particle" : "", "family" : "Kooyers", "given" : "Nicholas J", "non-dropping-particle" : "", "parse-names" : false, "suffix" : "" }, { "dropping-particle" : "", "family" : "Olsen", "given" : "Kenneth M", "non-dropping-particle" : "", "parse-names" : false, "suffix" : "" } ], "container-title" : "Heredity", "id" : "ITEM-2", "issue" : "6", "issued" : { "date-parts" : [ [ "2013" ] ] }, "page" : "495-504", "publisher" : "Nature Publishing Group", "title" : "Searching for the bull's eye: agents and targets of selection vary among geographically disparate cyanogenesis clines in white clover (Trifolium repens L.)", "type" : "article-journal", "volume" : "111" }, "uris" : [ "http://www.mendeley.com/documents/?uuid=4f2259cf-43a2-4e0e-bdcf-c381617c4175" ] } ], "mendeley" : { "formattedCitation" : "[36,39]", "plainTextFormattedCitation" : "[36,39]", "previouslyFormattedCitation" : "[36,39]" }, "properties" : {  }, "schema" : "https://github.com/citation-style-language/schema/raw/master/csl-citation.json" }</w:instrText>
+      </w:r>
+      <w:ins w:id="137" w:author="James Santangelo" w:date="2018-03-14T09:47:00Z">
+        <w:r>
+          <w:rPr>
+            <w:rFonts w:ascii="Times New Roman" w:hAnsi="Times New Roman" w:cs="Times New Roman"/>
+          </w:rPr>
+          <w:fldChar w:fldCharType="separate"/>
+        </w:r>
+      </w:ins>
+      <w:r>
+        <w:rPr>
+          <w:rFonts w:ascii="Times New Roman" w:hAnsi="Times New Roman" w:cs="Times New Roman"/>
+          <w:noProof/>
+        </w:rPr>
+        <w:t>[36,39]</w:t>
+      </w:r>
+      <w:ins w:id="138" w:author="James Santangelo" w:date="2018-03-14T09:47:00Z">
+        <w:r>
+          <w:rPr>
+            <w:rFonts w:ascii="Times New Roman" w:hAnsi="Times New Roman" w:cs="Times New Roman"/>
+          </w:rPr>
+          <w:fldChar w:fldCharType="end"/>
+        </w:r>
+      </w:ins>
       <w:r>
         <w:rPr>
           <w:rFonts w:ascii="Times New Roman" w:hAnsi="Times New Roman" w:cs="Times New Roman"/>
         </w:rPr>
         <w:t xml:space="preserve">. </w:t>
       </w:r>
-      <w:r>
-        <w:rPr>
-          <w:rFonts w:ascii="Times New Roman" w:hAnsi="Times New Roman" w:cs="Times New Roman"/>
-        </w:rPr>
-        <w:t>Subsequent work has shown that</w:t>
-      </w:r>
-      <w:ins w:id="116" w:author="James Santangelo" w:date="2018-03-13T17:35:00Z">
-        <w:r>
-          <w:rPr>
-            <w:rFonts w:ascii="Times New Roman" w:hAnsi="Times New Roman" w:cs="Times New Roman"/>
-          </w:rPr>
-          <w:t xml:space="preserve"> </w:t>
+      <w:ins w:id="139" w:author="James Santangelo" w:date="2018-03-14T09:48:00Z">
+        <w:r>
+          <w:rPr>
+            <w:rFonts w:ascii="Times New Roman" w:hAnsi="Times New Roman" w:cs="Times New Roman"/>
+          </w:rPr>
+          <w:t xml:space="preserve">Consistent with this latter view, urban-rural clines in HCN appear to be driven by </w:t>
         </w:r>
       </w:ins>
-      <w:del w:id="117" w:author="James Santangelo" w:date="2018-03-13T17:24:00Z">
-        <w:r>
-          <w:rPr>
-            <w:rFonts w:ascii="Times New Roman" w:hAnsi="Times New Roman" w:cs="Times New Roman"/>
-          </w:rPr>
-          <w:delText xml:space="preserve"> </w:delText>
-        </w:r>
-      </w:del>
-      <w:r>
-        <w:rPr>
-          <w:rFonts w:ascii="Times New Roman" w:hAnsi="Times New Roman" w:cs="Times New Roman"/>
-        </w:rPr>
-        <w:t xml:space="preserve">clines in the frequency of HCN </w:t>
-      </w:r>
-      <w:r>
-        <w:rPr>
-          <w:rFonts w:ascii="Times New Roman" w:hAnsi="Times New Roman" w:cs="Times New Roman"/>
-        </w:rPr>
-        <w:t>are</w:t>
-      </w:r>
-      <w:r>
-        <w:rPr>
-          <w:rFonts w:ascii="Times New Roman" w:hAnsi="Times New Roman" w:cs="Times New Roman"/>
-        </w:rPr>
-        <w:t xml:space="preserve"> </w:t>
-      </w:r>
-      <w:r>
-        <w:rPr>
-          <w:rFonts w:ascii="Times New Roman" w:hAnsi="Times New Roman" w:cs="Times New Roman"/>
-        </w:rPr>
-        <w:t xml:space="preserve">common, with higher frequencies </w:t>
-      </w:r>
-      <w:ins w:id="118" w:author="James Santangelo" w:date="2018-03-13T16:54:00Z">
-        <w:r>
-          <w:rPr>
-            <w:rFonts w:ascii="Times New Roman" w:hAnsi="Times New Roman" w:cs="Times New Roman"/>
-          </w:rPr>
-          <w:t xml:space="preserve">of HCN </w:t>
+      <w:ins w:id="140" w:author="James Santangelo" w:date="2018-03-14T09:50:00Z">
+        <w:r>
+          <w:rPr>
+            <w:rFonts w:ascii="Times New Roman" w:hAnsi="Times New Roman" w:cs="Times New Roman"/>
+          </w:rPr>
+          <w:t>lower</w:t>
         </w:r>
       </w:ins>
-      <w:r>
-        <w:rPr>
-          <w:rFonts w:ascii="Times New Roman" w:hAnsi="Times New Roman" w:cs="Times New Roman"/>
-        </w:rPr>
-        <w:t xml:space="preserve">occurring in warmer and drier habitats </w:t>
-      </w:r>
-      <w:r>
-        <w:rPr>
-          <w:rFonts w:ascii="Times New Roman" w:hAnsi="Times New Roman" w:cs="Times New Roman"/>
-        </w:rPr>
-        <w:fldChar w:fldCharType="begin" w:fldLock="1"/>
-      </w:r>
-      <w:r>
-        <w:rPr>
-          <w:rFonts w:ascii="Times New Roman" w:hAnsi="Times New Roman" w:cs="Times New Roman"/>
-        </w:rPr>
-        <w:instrText>ADDIN CSL_CITATION { "citationItems" : [ { "id" : "ITEM-1", "itemData" : { "DOI" : "10.1038/hdy.1976.89", "ISSN" : "0018-067X", "abstract" : "A total of 694 plants of Trifolium repens were collected in 17 samples to investigate the effect of altitude on the frequency of cyanogenic plants; the area chosen for this purpose was North Wales, with altitudes ranging from 100 to 1600 feet. A significant decrease in frequency of AcLi plants was observed, lower values obtained in high altitudes; the calculated regression coefficient was -001938 (in angular measure), with P&lt;0001.", "author" : [ { "dropping-particle" : "", "family" : "Ara\u00fajo", "given" : "Aldo M", "non-dropping-particle" : "de", "parse-names" : false, "suffix" : "" } ], "container-title" : "Heredity", "id" : "ITEM-1", "issue" : "2", "issued" : { "date-parts" : [ [ "1976" ] ] }, "page" : "291-293", "title" : "The relationship between altitude and cyanogenesis in white clover (&lt;i&gt;Trifolium repens&lt;/i&gt;, L.)", "type" : "article-journal", "volume" : "37" }, "uris" : [ "http://www.mendeley.com/documents/?uuid=d9d18103-0b62-4489-989d-9fac35aa831f" ] }, { "id" : "ITEM-2", "itemData" : { "DOI" : "10.1038/hdy.1990.48", "author" : [ { "dropping-particle" : "", "family" : "Ganders", "given" : "Fred R", "non-dropping-particle" : "", "parse-names" : false, "suffix" : "" } ], "container-title" : "Heredity", "id" : "ITEM-2", "issue" : "October 1989", "issued" : { "date-parts" : [ [ "1990" ] ] }, "page" : "387-390", "title" : "Altitudinal clines for cyanogenesis in introduced populations of white clover", "type" : "article-journal", "volume" : "64" }, "uris" : [ "http://www.mendeley.com/documents/?uuid=40d4cd1b-109c-42e8-bd78-889f852b126c" ] }, { "id" : "ITEM-3", "itemData" : { "DOI" : "10.1111/j.1365-294X.2012.05486.x", "ISBN" : "0962-1083", "ISSN" : "09621083", "PMID" : "22340190", "abstract" : "White clover is polymorphic for cyanogenesis (HCN production after tissue damage), and this herbivore defence polymorphism has served as a classic model for studying adaptive variation. The cyanogenic phenotype requires two interacting biochemical components; the presence/absence of each component is controlled by a simple Mendelian gene (Ac/ac and Li/li). Climate-associated cyanogenesis clines occur in both native (Eurasian) and introduced populations worldwide, with cyanogenic plants predominating in warmer locations. Moreover, previous studies have suggested that epistatic selection may act within populations to maintain cyanogenic (AcLi) plants and acyanogenic plants that lack both components (acli plants) at the expense of plants possessing a single component (Acli and acLi plants). Here, we examine the roles of selection, gene flow and demography in the evolution of a latitudinal cyanogenesis cline in introduced North American populations. Using 1145 plants sampled across a 1650 km transect, we determine the distribution of cyanogenesis variation across the central United States and investigate whether clinal variation is adaptive or an artefact of population introduction history. We also test for the evidence of epistatic selection. We detect a clear latitudinal cline, with cyanogenesis frequencies increasing from 11% to 86% across the transect. Population structure analysis using nine microsatellite loci indicates that the cline is adaptive and not a by-product of demographic history. However, we find no evidence for epistatic selection within populations. Our results provide strong evidence for rapid adaptive evolution in these introduced populations, and they further suggest that the mechanisms maintaining adaptive variation may vary among populations of a species.", "author" : [ { "dropping-particle" : "", "family" : "Kooyers", "given" : "Nicholas J", "non-dropping-particle" : "", "parse-names" : false, "suffix" : "" }, { "dropping-particle" : "", "family" : "Olsen", "given" : "Kenneth M", "non-dropping-particle" : "", "parse-names" : false, "suffix" : "" } ], "container-title" : "Molecular Ecology", "id" : "ITEM-3", "issue" : "10", "issued" : { "date-parts" : [ [ "2012" ] ] }, "page" : "2455-2468", "title" : "Rapid evolution of an adaptive cyanogenesis cline in introduced North American white clover (&lt;i&gt;Trifolium repens&lt;/i&gt; L.)", "type" : "article-journal", "volume" : "21" }, "uris" : [ "http://www.mendeley.com/documents/?uuid=90cdf3ea-63ff-4b9a-a2a2-dc324a7b5402" ] }, { "id" : "ITEM-4", "itemData" : { "DOI" : "10.1038/hdy.2013.71", "ISSN" : "1365-2540", "abstract" : "The recurrent evolution of adaptive clines within a species can be used to elucidate the selective factors and genetic responses that underlie adaptation. White clover is polymorphic for cyanogenesis (HCN release with tissue damage), and climate- associated cyanogenesis clines have evolved throughout the native and introduced species range. This polymorphism arises through two independently segregating Mendelian polymorphisms for the presence/absence of two required components: cyanogenic glucosides and their hydrolyzing enzyme linamarase. Cyanogenesis is commonly thought to function in herbivore defense; however, the individual cyanogenic components may also serve other physiological functions. To test whether cyanogenesis clines have evolved in response to the same selective pressures acting on the same genetic targets, we examined cyanogenesis cline shape and its environmental correlates in three world regions: southern New Zealand, the central United States and the US Pacific Northwest. For some regional comparisons, cline shapes are remarkably similar despite large differences in the spatial scales over which clines occur (40\u20131600 km). However, we also find evidence for major differences in both the agents and targets of selection among the sampled clines. Variation in cyanogenesis frequency is best predicted using a combination of minimum winter temperature and aridity variables. Together, our results provide evidence that recurrent adaptive clines do not necessarily reflect shared adaptive processes.", "author" : [ { "dropping-particle" : "", "family" : "Kooyers", "given" : "Nicholas J", "non-dropping-particle" : "", "parse-names" : false, "suffix" : "" }, { "dropping-particle" : "", "family" : "Olsen", "given" : "Kenneth M", "non-dropping-particle" : "", "parse-names" : false, "suffix" : "" } ], "container-title" : "Heredity", "id" : "ITEM-4", "issue" : "6", "issued" : { "date-parts" : [ [ "2013" ] ] }, "page" : "495-504", "publisher" : "Nature Publishing Group", "title" : "Searching for the bull's eye: agents and targets of selection vary among geographically disparate cyanogenesis clines in white clover (Trifolium repens L.)", "type" : "article-journal", "volume" : "111" }, "uris" : [ "http://www.mendeley.com/documents/?uuid=4f2259cf-43a2-4e0e-bdcf-c381617c4175" ] }, { "id" : "ITEM-5", "itemData" : { "DOI" : "10.1111/mec.12666", "author" : [ { "dropping-particle" : "", "family" : "Kooyers", "given" : "Nicholas J", "non-dropping-particle" : "", "parse-names" : false, "suffix" : "" }, { "dropping-particle" : "", "family" : "Gage", "given" : "Lily R", "non-dropping-particle" : "", "parse-names" : false, "suffix" : "" }, { "dropping-particle" : "", "family" : "Al-Lozi", "given" : "Amal", "non-dropping-particle" : "", "parse-names" : false, "suffix" : "" }, { "dropping-particle" : "", "family" : "Olsen", "given" : "Kenneth M", "non-dropping-particle" : "", "parse-names" : false, "suffix" : "" } ], "container-title" : "Molecular Ecology", "id" : "ITEM-5", "issue" : "5", "issued" : { "date-parts" : [ [ "2014" ] ] }, "note" : "INTRODUCTION\n- Parallel clines may form along parallel environmental gradients within a species range if there is limited contact between different portions of that range, although clines in nature are often clearly distinguishable in shape or pattern.\n- Few empirical studies examining the role of multiple selective agents on plant traits in maintaining clinal variation.\n- Cyanogenic plants occur at a higher frequency in warmer locations\n- Polymorphisms at the Ac and Li loci are the result of unlinked gene deletions.\n- Cyanogenic plants may have an advantage under high herbivore pressure, stressful conditions (e.g. abiotic or pathogen stress), although they may be at a disadvantage in the presence of fungal infection, drought, and freezing damage.\n- There is variation among clines in the distribution of the 2 cyanogenic components.\n- PURPOSE: Examine fitness-tradeoffs in white clover cyanotypes in environments that differ in water availability.\n\nMETHODS\n- Using F2 plants (to randomize genetic background), crossed fertilizer treatment (high or low) and temperature (high or low \u2013 drought inducing)\n- Measured: Number of leaves and stolons, longest stolon, time to fist flower, number of inflorescences, inflorescence mass\n- To test weather the presence of glycosides is advantageous in arid environments, sampled 4 populations along a longitudinal transect that differ in aridity but not photoperiod.\n\nRESULTS\n- Cyanogenic plants had longer stolons and grew faster than cyanogenic plants in the warmer chamber.\n- Plants lacking linamarase flowered earlier in the warmer chamber.\n- Plants with glycosides invested more in reproductive tissues in the warmer chamber.\n- In the cooler chamber, no difference in reproductive investment.\n- In cooler chamber, cyanogenic plants flowered earlier and produced more flowers under standard fertilizer treatment, although the opposite was true under high nutrient conditions.\n- Significant correlation b/t frequency of Ac and aridity.\n\nDISCUSSION\n- Cyanogenic plants have higher fitness when water stressed but not when water is abundant. Fitness advantage caused by cyanogenic plants producing more and larger flowers. Contrasts theory saying that cyanogenic plants should be at disadvantage under drought conditions due to incidental release of HCN in desiccating tissues that may be toxic to the plant. Advantage may be due to increased nitrogen transport ability of cyanogenic plants.\n- Appear to be an advantage of glycosides in arid environments as aridity index explains about 36% of the variation in glycoside frequency.\n- Need to consider the role of multiple selective forces rather than only two opposing selective forces whose relative strengths are inversely related across a gradient.", "page" : "1053-1070", "title" : "Aridity shapes cyanogenesis cline evolution in white clover (Trifolium repens L.)", "type" : "article-journal", "volume" : "23" }, "uris" : [ "http://www.mendeley.com/documents/?uuid=a437f93a-e863-473c-9b64-4b3f997703ff" ] } ], "mendeley" : { "formattedCitation" : "[33\u201337]", "plainTextFormattedCitation" : "[33\u201337]", "previouslyFormattedCitation" : "[33\u201337]" }, "properties" : {  }, "schema" : "https://github.com/citation-style-language/schema/raw/master/csl-citation.json" }</w:instrText>
-      </w:r>
-      <w:r>
-        <w:rPr>
-          <w:rFonts w:ascii="Times New Roman" w:hAnsi="Times New Roman" w:cs="Times New Roman"/>
-        </w:rPr>
-        <w:fldChar w:fldCharType="separate"/>
-      </w:r>
-      <w:r>
-        <w:rPr>
-          <w:rFonts w:ascii="Times New Roman" w:hAnsi="Times New Roman" w:cs="Times New Roman"/>
-          <w:noProof/>
-        </w:rPr>
-        <w:t>[33–37]</w:t>
-      </w:r>
-      <w:r>
-        <w:rPr>
-          <w:rFonts w:ascii="Times New Roman" w:hAnsi="Times New Roman" w:cs="Times New Roman"/>
-        </w:rPr>
-        <w:fldChar w:fldCharType="end"/>
-      </w:r>
-      <w:r>
-        <w:rPr>
-          <w:rFonts w:ascii="Times New Roman" w:hAnsi="Times New Roman" w:cs="Times New Roman"/>
-        </w:rPr>
-        <w:t xml:space="preserve">. These patterns are thought to reflect the benefits of producing HCN in warmer environments where </w:t>
-      </w:r>
-      <w:del w:id="119" w:author="James Santangelo" w:date="2018-03-16T09:20:00Z">
-        <w:r>
-          <w:rPr>
-            <w:rFonts w:ascii="Times New Roman" w:hAnsi="Times New Roman" w:cs="Times New Roman"/>
-          </w:rPr>
-          <w:delText>herbivores are more common</w:delText>
-        </w:r>
-      </w:del>
-      <w:ins w:id="120" w:author="James Santangelo" w:date="2018-03-16T09:20:00Z">
-        <w:r>
-          <w:rPr>
-            <w:rFonts w:ascii="Times New Roman" w:hAnsi="Times New Roman" w:cs="Times New Roman"/>
-          </w:rPr>
-          <w:t xml:space="preserve">herbivore </w:t>
-        </w:r>
-      </w:ins>
-      <w:ins w:id="121" w:author="James Santangelo" w:date="2018-03-16T09:21:00Z">
-        <w:r>
-          <w:rPr>
-            <w:rFonts w:ascii="Times New Roman" w:hAnsi="Times New Roman" w:cs="Times New Roman"/>
-          </w:rPr>
-          <w:t>damage is</w:t>
-        </w:r>
-      </w:ins>
-      <w:ins w:id="122" w:author="James Santangelo" w:date="2018-03-16T09:20:00Z">
-        <w:r>
-          <w:rPr>
-            <w:rFonts w:ascii="Times New Roman" w:hAnsi="Times New Roman" w:cs="Times New Roman"/>
-          </w:rPr>
-          <w:t xml:space="preserve"> greater</w:t>
-        </w:r>
-      </w:ins>
-      <w:ins w:id="123" w:author="James Santangelo" w:date="2018-03-16T09:19:00Z">
-        <w:r>
-          <w:rPr>
-            <w:rFonts w:ascii="Times New Roman" w:hAnsi="Times New Roman" w:cs="Times New Roman"/>
-          </w:rPr>
-          <w:t xml:space="preserve"> </w:t>
-        </w:r>
-      </w:ins>
-      <w:ins w:id="124" w:author="James Santangelo" w:date="2018-03-16T09:20:00Z">
-        <w:r>
-          <w:rPr>
-            <w:rFonts w:ascii="Times New Roman" w:hAnsi="Times New Roman" w:cs="Times New Roman"/>
-          </w:rPr>
-          <w:fldChar w:fldCharType="begin" w:fldLock="1"/>
-        </w:r>
-      </w:ins>
-      <w:r>
-        <w:rPr>
-          <w:rFonts w:ascii="Times New Roman" w:hAnsi="Times New Roman" w:cs="Times New Roman"/>
-        </w:rPr>
-        <w:instrText>ADDIN CSL_CITATION { "citationItems" : [ { "id" : "ITEM-1", "itemData" : { "DOI" : "10.1007/bf00292324", "abstract" : "The effect of the cyanogenic glucosides linamarin and lotaustralin and their hydrolyzing enzyme linamarase was studied in a B2 generation segregating for the genes Ac and Li. Plants containing the glucosides are protected against grazing by snails both in the seedling stage and as adult plants. In seedlings, however, there is a direct effect on survival, whereas in adult plants the leaf area of plants containing linamarin/lotaustralin is less reduced under intense grazing. Linamarase has no effect on grazing by snails, possibly as a result of the presence of \u03b2-glucosidase activity in the gut of these animals. The genes Ac and Li, or genes tightly linked to them, have other effects as well: plants possessing one dominant Ac allele produce fewer flowers than homozygous ac plants. I compared this difference in flower production to the metabolic cost of producing the cyanogenic glucosides. The energy content of the difference in flower head production far exceeded the metabolic cost of cyanoglucoside production in Acac plants. It is possible that the cost of maintaining a certain level of cyanoglucosides is much more important for the plant than the initial cost of biosynthesis. The importance of the effects of Ac and Li in the maintenance of cyanogenic polymorphism in white clover is discussed.", "author" : [ { "dropping-particle" : "", "family" : "Kakes", "given" : "P", "non-dropping-particle" : "", "parse-names" : false, "suffix" : "" } ], "container-title" : "Theoretical and Applied Genetics", "id" : "ITEM-1", "issue" : "1", "issued" : { "date-parts" : [ [ "1989" ] ] }, "page" : "111-118", "publisher-place" : "Department of Ecology and Ecotoxicology, Biological Laboratories, Free University, De Boelelaan 1087, NL-1081, HV Amsterdam, The Netherlands.", "title" : "An analysis of the costs and benefits of the cyanogenic system in Trifolium repens L.", "type" : "article-journal", "volume" : "77" }, "uris" : [ "http://www.mendeley.com/documents/?uuid=486527c1-193a-458b-9421-f37972352cab" ] }, { "id" : "ITEM-2", "itemData" : { "DOI" : "10.1038/hdy.2013.71", "ISSN" : "1365-2540", "abstract" : "The recurrent evolution of adaptive clines within a species can be used to elucidate the selective factors and genetic responses that underlie adaptation. White clover is polymorphic for cyanogenesis (HCN release with tissue damage), and climate- associated cyanogenesis clines have evolved throughout the native and introduced species range. This polymorphism arises through two independently segregating Mendelian polymorphisms for the presence/absence of two required components: cyanogenic glucosides and their hydrolyzing enzyme linamarase. Cyanogenesis is commonly thought to function in herbivore defense; however, the individual cyanogenic components may also serve other physiological functions. To test whether cyanogenesis clines have evolved in response to the same selective pressures acting on the same genetic targets, we examined cyanogenesis cline shape and its environmental correlates in three world regions: southern New Zealand, the central United States and the US Pacific Northwest. For some regional comparisons, cline shapes are remarkably similar despite large differences in the spatial scales over which clines occur (40\u20131600 km). However, we also find evidence for major differences in both the agents and targets of selection among the sampled clines. Variation in cyanogenesis frequency is best predicted using a combination of minimum winter temperature and aridity variables. Together, our results provide evidence that recurrent adaptive clines do not necessarily reflect shared adaptive processes.", "author" : [ { "dropping-particle" : "", "family" : "Kooyers", "given" : "Nicholas J", "non-dropping-particle" : "", "parse-names" : false, "suffix" : "" }, { "dropping-particle" : "", "family" : "Olsen", "given" : "Kenneth M", "non-dropping-particle" : "", "parse-names" : false, "suffix" : "" } ], "container-title" : "Heredity", "id" : "ITEM-2", "issue" : "6", "issued" : { "date-parts" : [ [ "2013" ] ] }, "page" : "495-504", "publisher" : "Nature Publishing Group", "title" : "Searching for the bull's eye: agents and targets of selection vary among geographically disparate cyanogenesis clines in white clover (Trifolium repens L.)", "type" : "article-journal", "volume" : "111" }, "uris" : [ "http://www.mendeley.com/documents/?uuid=4f2259cf-43a2-4e0e-bdcf-c381617c4175" ] } ], "mendeley" : { "formattedCitation" : "[36,38]", "plainTextFormattedCitation" : "[36,38]", "previouslyFormattedCitation" : "[36,38]" }, "properties" : {  }, "schema" : "https://github.com/citation-style-language/schema/raw/master/csl-citation.json" }</w:instrText>
-      </w:r>
-      <w:r>
-        <w:rPr>
-          <w:rFonts w:ascii="Times New Roman" w:hAnsi="Times New Roman" w:cs="Times New Roman"/>
-        </w:rPr>
-        <w:fldChar w:fldCharType="separate"/>
-      </w:r>
-      <w:r>
-        <w:rPr>
-          <w:rFonts w:ascii="Times New Roman" w:hAnsi="Times New Roman" w:cs="Times New Roman"/>
-          <w:noProof/>
-        </w:rPr>
-        <w:t>[36,38]</w:t>
-      </w:r>
-      <w:ins w:id="125" w:author="James Santangelo" w:date="2018-03-16T09:20:00Z">
-        <w:r>
-          <w:rPr>
-            <w:rFonts w:ascii="Times New Roman" w:hAnsi="Times New Roman" w:cs="Times New Roman"/>
-          </w:rPr>
-          <w:fldChar w:fldCharType="end"/>
-        </w:r>
-      </w:ins>
-      <w:del w:id="126" w:author="James Santangelo" w:date="2018-03-16T09:19:00Z">
-        <w:r>
-          <w:rPr>
-            <w:rFonts w:ascii="Times New Roman" w:hAnsi="Times New Roman" w:cs="Times New Roman"/>
-          </w:rPr>
-          <w:delText>, the cost of producing HCN in frost-prone habitats, and</w:delText>
-        </w:r>
-      </w:del>
-      <w:ins w:id="127" w:author="James Santangelo" w:date="2018-03-16T09:19:00Z">
-        <w:r>
-          <w:rPr>
-            <w:rFonts w:ascii="Times New Roman" w:hAnsi="Times New Roman" w:cs="Times New Roman"/>
-          </w:rPr>
-          <w:t>,</w:t>
-        </w:r>
-      </w:ins>
-      <w:r>
-        <w:rPr>
-          <w:rFonts w:ascii="Times New Roman" w:hAnsi="Times New Roman" w:cs="Times New Roman"/>
-        </w:rPr>
-        <w:t xml:space="preserve"> the benefits of producing cyanogenic glycosides in regions subject to moderate drought stress </w:t>
-      </w:r>
-      <w:r>
-        <w:rPr>
-          <w:rFonts w:ascii="Times New Roman" w:hAnsi="Times New Roman" w:cs="Times New Roman"/>
-        </w:rPr>
-        <w:fldChar w:fldCharType="begin" w:fldLock="1"/>
-      </w:r>
-      <w:r>
-        <w:rPr>
-          <w:rFonts w:ascii="Times New Roman" w:hAnsi="Times New Roman" w:cs="Times New Roman"/>
-        </w:rPr>
-        <w:instrText>ADDIN CSL_CITATION { "citationItems" : [ { "id" : "ITEM-1", "itemData" : { "DOI" : "10.1038/hdy.2013.71", "ISSN" : "1365-2540", "abstract" : "The recurrent evolution of adaptive clines within a species can be used to elucidate the selective factors and genetic responses that underlie adaptation. White clover is polymorphic for cyanogenesis (HCN release with tissue damage), and climate- associated cyanogenesis clines have evolved throughout the native and introduced species range. This polymorphism arises through two independently segregating Mendelian polymorphisms for the presence/absence of two required components: cyanogenic glucosides and their hydrolyzing enzyme linamarase. Cyanogenesis is commonly thought to function in herbivore defense; however, the individual cyanogenic components may also serve other physiological functions. To test whether cyanogenesis clines have evolved in response to the same selective pressures acting on the same genetic targets, we examined cyanogenesis cline shape and its environmental correlates in three world regions: southern New Zealand, the central United States and the US Pacific Northwest. For some regional comparisons, cline shapes are remarkably similar despite large differences in the spatial scales over which clines occur (40\u20131600 km). However, we also find evidence for major differences in both the agents and targets of selection among the sampled clines. Variation in cyanogenesis frequency is best predicted using a combination of minimum winter temperature and aridity variables. Together, our results provide evidence that recurrent adaptive clines do not necessarily reflect shared adaptive processes.", "author" : [ { "dropping-particle" : "", "family" : "Kooyers", "given" : "Nicholas J", "non-dropping-particle" : "", "parse-names" : false, "suffix" : "" }, { "dropping-particle" : "", "family" : "Olsen", "given" : "Kenneth M", "non-dropping-particle" : "", "parse-names" : false, "suffix" : "" } ], "container-title" : "Heredity", "id" : "ITEM-1", "issue" : "6", "issued" : { "date-parts" : [ [ "2013" ] ] }, "page" : "495-504", "publisher" : "Nature Publishing Group", "title" : "Searching for the bull's eye: agents and targets of selection vary among geographically disparate cyanogenesis clines in white clover (Trifolium repens L.)", "type" : "article-journal", "volume" : "111" }, "uris" : [ "http://www.mendeley.com/documents/?uuid=4f2259cf-43a2-4e0e-bdcf-c381617c4175" ] }, { "id" : "ITEM-2", "itemData" : { "DOI" : "10.1111/mec.12666", "author" : [ { "dropping-particle" : "", "family" : "Kooyers", "given" : "Nicholas J", "non-dropping-particle" : "", "parse-names" : false, "suffix" : "" }, { "dropping-particle" : "", "family" : "Gage", "given" : "Lily R", "non-dropping-particle" : "", "parse-names" : false, "suffix" : "" }, { "dropping-particle" : "", "family" : "Al-Lozi", "given" : "Amal", "non-dropping-particle" : "", "parse-names" : false, "suffix" : "" }, { "dropping-particle" : "", "family" : "Olsen", "given" : "Kenneth M", "non-dropping-particle" : "", "parse-names" : false, "suffix" : "" } ], "container-title" : "Molecular Ecology", "id" : "ITEM-2", "issue" : "5", "issued" : { "date-parts" : [ [ "2014" ] ] }, "note" : "INTRODUCTION\n- Parallel clines may form along parallel environmental gradients within a species range if there is limited contact between different portions of that range, although clines in nature are often clearly distinguishable in shape or pattern.\n- Few empirical studies examining the role of multiple selective agents on plant traits in maintaining clinal variation.\n- Cyanogenic plants occur at a higher frequency in warmer locations\n- Polymorphisms at the Ac and Li loci are the result of unlinked gene deletions.\n- Cyanogenic plants may have an advantage under high herbivore pressure, stressful conditions (e.g. abiotic or pathogen stress), although they may be at a disadvantage in the presence of fungal infection, drought, and freezing damage.\n- There is variation among clines in the distribution of the 2 cyanogenic components.\n- PURPOSE: Examine fitness-tradeoffs in white clover cyanotypes in environments that differ in water availability.\n\nMETHODS\n- Using F2 plants (to randomize genetic background), crossed fertilizer treatment (high or low) and temperature (high or low \u2013 drought inducing)\n- Measured: Number of leaves and stolons, longest stolon, time to fist flower, number of inflorescences, inflorescence mass\n- To test weather the presence of glycosides is advantageous in arid environments, sampled 4 populations along a longitudinal transect that differ in aridity but not photoperiod.\n\nRESULTS\n- Cyanogenic plants had longer stolons and grew faster than cyanogenic plants in the warmer chamber.\n- Plants lacking linamarase flowered earlier in the warmer chamber.\n- Plants with glycosides invested more in reproductive tissues in the warmer chamber.\n- In the cooler chamber, no difference in reproductive investment.\n- In cooler chamber, cyanogenic plants flowered earlier and produced more flowers under standard fertilizer treatment, although the opposite was true under high nutrient conditions.\n- Significant correlation b/t frequency of Ac and aridity.\n\nDISCUSSION\n- Cyanogenic plants have higher fitness when water stressed but not when water is abundant. Fitness advantage caused by cyanogenic plants producing more and larger flowers. Contrasts theory saying that cyanogenic plants should be at disadvantage under drought conditions due to incidental release of HCN in desiccating tissues that may be toxic to the plant. Advantage may be due to increased nitrogen transport ability of cyanogenic plants.\n- Appear to be an advantage of glycosides in arid environments as aridity index explains about 36% of the variation in glycoside frequency.\n- Need to consider the role of multiple selective forces rather than only two opposing selective forces whose relative strengths are inversely related across a gradient.", "page" : "1053-1070", "title" : "Aridity shapes cyanogenesis cline evolution in white clover (Trifolium repens L.)", "type" : "article-journal", "volume" : "23" }, "uris" : [ "http://www.mendeley.com/documents/?uuid=a437f93a-e863-473c-9b64-4b3f997703ff" ] } ], "mendeley" : { "formattedCitation" : "[36,37]", "plainTextFormattedCitation" : "[36,37]", "previouslyFormattedCitation" : "[36,37]" }, "properties" : {  }, "schema" : "https://github.com/citation-style-language/schema/raw/master/csl-citation.json" }</w:instrText>
-      </w:r>
-      <w:r>
-        <w:rPr>
-          <w:rFonts w:ascii="Times New Roman" w:hAnsi="Times New Roman" w:cs="Times New Roman"/>
-        </w:rPr>
-        <w:fldChar w:fldCharType="separate"/>
-      </w:r>
-      <w:r>
-        <w:rPr>
-          <w:rFonts w:ascii="Times New Roman" w:hAnsi="Times New Roman" w:cs="Times New Roman"/>
-          <w:noProof/>
-        </w:rPr>
-        <w:t>[36,37]</w:t>
-      </w:r>
-      <w:r>
-        <w:rPr>
-          <w:rFonts w:ascii="Times New Roman" w:hAnsi="Times New Roman" w:cs="Times New Roman"/>
-        </w:rPr>
-        <w:fldChar w:fldCharType="end"/>
-      </w:r>
-      <w:ins w:id="128" w:author="James Santangelo" w:date="2018-03-14T09:48:00Z">
-        <w:r>
-          <w:rPr>
-            <w:rFonts w:ascii="Times New Roman" w:hAnsi="Times New Roman" w:cs="Times New Roman"/>
-          </w:rPr>
-          <w:t>,</w:t>
-        </w:r>
-      </w:ins>
-      <w:ins w:id="129" w:author="James Santangelo" w:date="2018-03-14T09:47:00Z">
-        <w:r>
-          <w:rPr>
-            <w:rFonts w:ascii="Times New Roman" w:hAnsi="Times New Roman" w:cs="Times New Roman"/>
-          </w:rPr>
-          <w:t xml:space="preserve"> and </w:t>
-        </w:r>
-        <w:r>
-          <w:rPr>
-            <w:rFonts w:ascii="Times New Roman" w:hAnsi="Times New Roman" w:cs="Times New Roman"/>
-          </w:rPr>
-          <w:t>the cost of producing HCN in frost-prone habitats</w:t>
-        </w:r>
-        <w:r>
-          <w:rPr>
-            <w:rFonts w:ascii="Times New Roman" w:hAnsi="Times New Roman" w:cs="Times New Roman"/>
-          </w:rPr>
-          <w:t xml:space="preserve"> </w:t>
-        </w:r>
-        <w:r>
-          <w:rPr>
-            <w:rFonts w:ascii="Times New Roman" w:hAnsi="Times New Roman" w:cs="Times New Roman"/>
-          </w:rPr>
-          <w:fldChar w:fldCharType="begin" w:fldLock="1"/>
-        </w:r>
-      </w:ins>
-      <w:r>
-        <w:rPr>
-          <w:rFonts w:ascii="Times New Roman" w:hAnsi="Times New Roman" w:cs="Times New Roman"/>
-        </w:rPr>
-        <w:instrText>ADDIN CSL_CITATION { "citationItems" : [ { "id" : "ITEM-1", "itemData" : { "DOI" : "10.1038/hdy.1965.49", "author" : [ { "dropping-particle" : "", "family" : "Daday", "given" : "Hunor", "non-dropping-particle" : "", "parse-names" : false, "suffix" : "" } ], "container-title" : "Heredity", "id" : "ITEM-1", "issued" : { "date-parts" : [ [ "1965" ] ] }, "note" : "INTRO:\n- Cyanide production in T. repens:\n1) The production of lotaustralin and linamarase is the product of 2 independent genes, Ac and Li.\n2) Modifying genes determine the quantity of lotaustralin produced.\n3) Lotaustralin can be hydrolyzed by the cyanogenetic glucosidase linamarase yielding methyl-ethyl ketone, glucose, HCN and water. Linamarin yields acetone instead of MEK.\n- Selection has formed Ac and Li gene frequency clines within native ranges of T. repens. May be due to deference of herbivores by cyanogenic phenotypes or temperature-dependent mechanisms (e.g. lower frequencies of Ac and Li with lower winter temperatures).\n- PURPOSE: Examine the fitness of different genotypes under different temperature and photoperiod regimes and make inferences and comparisons about how this would influence genotype frequencies in natural populations.\n\nGENETIC MECHANISM\n1) AcLi: lotaustralin and linamarase.\n2) Acli: lotaustralin only\n3) acLi: linamarase only\n4) al: neither\n\n4 TREATMENTS: Greenhouse\n1) Warm and short day\n2) Warm and long day\n3) Cold and short day\n4) Cold and long day\n- 28 to 81 plants of 4 genotypes per treatment.\n\nRESULTS:\n- acLI and al better under cold conditions but acli inferior under warm, short days. SuggestsAcLI, Acli and acLi advantageous under warm, short day conditions and the double recessive best under cool conditions.\n- Ac frequency using Hardy Weinberg with selection: Increase from 0.5 to 0.88 after 25 generations under short day/warm. Li increased to 0.78 under same conditions (using proportion flowering after 75 days as measure of fitness). Similar results when using proportion flowering after 42 days, albeit less intense.\n- Ac and Li are at a disadvantage under cold conditions. Ac allele eliminated in 13 generations and Li reduced to 0.15 after 100 generations.\n- Greenhouse results confirmed in field experiment where al performs the worst under warm conditions but best in cold environments.\n- acli more resistant to frost damage.\n\nDISCUSSION:\n- Dominant genotypes Ac and Li advantageous under warm temperature (especially short-day) but not under cold conditions. This matches the geographical distribution of gene frequencies.\n- The association between the gene polymorphisms and physiological/morphological polymorphisms is likely due to linkage.\n- Selection towards high Ac and Li frequencies in warm environments could result from linkage to the dominant alleles conferring greater fitness under these conditions.\n- The deference of herbivores by cyanogenic genotypes cannot explain the gene clines along temperature gradients.", "page" : "355-365", "title" : "Gene frequencies in wild populations of Trifolium repens L IV. Mechanism of natural selection", "type" : "article-journal", "volume" : "20" }, "uris" : [ "http://www.mendeley.com/documents/?uuid=e22ddf75-5d7a-47f1-8ef0-6d7c25511c14" ] }, { "id" : "ITEM-2", "itemData" : { "DOI" : "10.1038/hdy.2013.71", "ISSN" : "1365-2540", "abstract" : "The recurrent evolution of adaptive clines within a species can be used to elucidate the selective factors and genetic responses that underlie adaptation. White clover is polymorphic for cyanogenesis (HCN release with tissue damage), and climate- associated cyanogenesis clines have evolved throughout the native and introduced species range. This polymorphism arises through two independently segregating Mendelian polymorphisms for the presence/absence of two required components: cyanogenic glucosides and their hydrolyzing enzyme linamarase. Cyanogenesis is commonly thought to function in herbivore defense; however, the individual cyanogenic components may also serve other physiological functions. To test whether cyanogenesis clines have evolved in response to the same selective pressures acting on the same genetic targets, we examined cyanogenesis cline shape and its environmental correlates in three world regions: southern New Zealand, the central United States and the US Pacific Northwest. For some regional comparisons, cline shapes are remarkably similar despite large differences in the spatial scales over which clines occur (40\u20131600 km). However, we also find evidence for major differences in both the agents and targets of selection among the sampled clines. Variation in cyanogenesis frequency is best predicted using a combination of minimum winter temperature and aridity variables. Together, our results provide evidence that recurrent adaptive clines do not necessarily reflect shared adaptive processes.", "author" : [ { "dropping-particle" : "", "family" : "Kooyers", "given" : "Nicholas J", "non-dropping-particle" : "", "parse-names" : false, "suffix" : "" }, { "dropping-particle" : "", "family" : "Olsen", "given" : "Kenneth M", "non-dropping-particle" : "", "parse-names" : false, "suffix" : "" } ], "container-title" : "Heredity", "id" : "ITEM-2", "issue" : "6", "issued" : { "date-parts" : [ [ "2013" ] ] }, "page" : "495-504", "publisher" : "Nature Publishing Group", "title" : "Searching for the bull's eye: agents and targets of selection vary among geographically disparate cyanogenesis clines in white clover (Trifolium repens L.)", "type" : "article-journal", "volume" : "111" }, "uris" : [ "http://www.mendeley.com/documents/?uuid=4f2259cf-43a2-4e0e-bdcf-c381617c4175" ] } ], "mendeley" : { "formattedCitation" : "[36,39]", "plainTextFormattedCitation" : "[36,39]", "previouslyFormattedCitation" : "[36,39]" }, "properties" : {  }, "schema" : "https://github.com/citation-style-language/schema/raw/master/csl-citation.json" }</w:instrText>
-      </w:r>
-      <w:ins w:id="130" w:author="James Santangelo" w:date="2018-03-14T09:47:00Z">
-        <w:r>
-          <w:rPr>
-            <w:rFonts w:ascii="Times New Roman" w:hAnsi="Times New Roman" w:cs="Times New Roman"/>
-          </w:rPr>
-          <w:fldChar w:fldCharType="separate"/>
-        </w:r>
-      </w:ins>
-      <w:r>
-        <w:rPr>
-          <w:rFonts w:ascii="Times New Roman" w:hAnsi="Times New Roman" w:cs="Times New Roman"/>
-          <w:noProof/>
-        </w:rPr>
-        <w:t>[36,39]</w:t>
-      </w:r>
-      <w:ins w:id="131" w:author="James Santangelo" w:date="2018-03-14T09:47:00Z">
-        <w:r>
-          <w:rPr>
-            <w:rFonts w:ascii="Times New Roman" w:hAnsi="Times New Roman" w:cs="Times New Roman"/>
-          </w:rPr>
-          <w:fldChar w:fldCharType="end"/>
-        </w:r>
-      </w:ins>
-      <w:r>
-        <w:rPr>
-          <w:rFonts w:ascii="Times New Roman" w:hAnsi="Times New Roman" w:cs="Times New Roman"/>
-        </w:rPr>
-        <w:t xml:space="preserve">. </w:t>
-      </w:r>
-      <w:ins w:id="132" w:author="James Santangelo" w:date="2018-03-14T09:48:00Z">
-        <w:r>
-          <w:rPr>
-            <w:rFonts w:ascii="Times New Roman" w:hAnsi="Times New Roman" w:cs="Times New Roman"/>
-          </w:rPr>
-          <w:t xml:space="preserve">Consistent with this latter view, urban-rural clines in HCN appear to be driven by </w:t>
-        </w:r>
-      </w:ins>
-      <w:ins w:id="133" w:author="James Santangelo" w:date="2018-03-14T09:50:00Z">
-        <w:r>
-          <w:rPr>
-            <w:rFonts w:ascii="Times New Roman" w:hAnsi="Times New Roman" w:cs="Times New Roman"/>
-          </w:rPr>
-          <w:t>lower</w:t>
-        </w:r>
-      </w:ins>
-      <w:ins w:id="134" w:author="James Santangelo" w:date="2018-03-14T09:48:00Z">
+      <w:ins w:id="141" w:author="James Santangelo" w:date="2018-03-14T09:48:00Z">
         <w:r>
           <w:rPr>
             <w:rFonts w:ascii="Times New Roman" w:hAnsi="Times New Roman" w:cs="Times New Roman"/>
@@ -9727,7 +9051,7 @@
           <w:t xml:space="preserve">urban winter ground temperatures </w:t>
         </w:r>
       </w:ins>
-      <w:ins w:id="135" w:author="James Santangelo" w:date="2018-03-14T09:50:00Z">
+      <w:ins w:id="142" w:author="James Santangelo" w:date="2018-03-14T09:50:00Z">
         <w:r>
           <w:rPr>
             <w:rFonts w:ascii="Times New Roman" w:hAnsi="Times New Roman" w:cs="Times New Roman"/>
@@ -9735,7 +9059,7 @@
           <w:t xml:space="preserve">acting as a selective agent against cyanogenic plants, resulting </w:t>
         </w:r>
       </w:ins>
-      <w:ins w:id="136" w:author="James Santangelo" w:date="2018-03-14T09:51:00Z">
+      <w:ins w:id="143" w:author="James Santangelo" w:date="2018-03-14T09:51:00Z">
         <w:r>
           <w:rPr>
             <w:rFonts w:ascii="Times New Roman" w:hAnsi="Times New Roman" w:cs="Times New Roman"/>
@@ -9768,7 +9092,7 @@
         </w:rPr>
         <w:t>[23]</w:t>
       </w:r>
-      <w:ins w:id="137" w:author="James Santangelo" w:date="2018-03-14T09:51:00Z">
+      <w:ins w:id="144" w:author="James Santangelo" w:date="2018-03-14T09:51:00Z">
         <w:r>
           <w:rPr>
             <w:rFonts w:ascii="Times New Roman" w:hAnsi="Times New Roman" w:cs="Times New Roman"/>
@@ -9782,7 +9106,7 @@
           <w:t xml:space="preserve">. </w:t>
         </w:r>
       </w:ins>
-      <w:del w:id="138" w:author="James Santangelo" w:date="2018-03-14T09:52:00Z">
+      <w:del w:id="145" w:author="James Santangelo" w:date="2018-03-14T09:52:00Z">
         <w:r>
           <w:rPr>
             <w:rFonts w:ascii="Times New Roman" w:hAnsi="Times New Roman" w:cs="Times New Roman"/>
@@ -9790,7 +9114,7 @@
           <w:delText>Thus</w:delText>
         </w:r>
       </w:del>
-      <w:ins w:id="139" w:author="James Santangelo" w:date="2018-03-14T09:52:00Z">
+      <w:ins w:id="146" w:author="James Santangelo" w:date="2018-03-14T09:52:00Z">
         <w:r>
           <w:rPr>
             <w:rFonts w:ascii="Times New Roman" w:hAnsi="Times New Roman" w:cs="Times New Roman"/>
@@ -10149,30 +9473,9 @@
         <w:rPr>
           <w:rFonts w:ascii="Times New Roman" w:hAnsi="Times New Roman" w:cs="Times New Roman"/>
         </w:rPr>
-        <w:t xml:space="preserve">(text </w:t>
-      </w:r>
-      <w:proofErr w:type="spellStart"/>
-      <w:r>
-        <w:rPr>
-          <w:rFonts w:ascii="Times New Roman" w:hAnsi="Times New Roman" w:cs="Times New Roman"/>
-        </w:rPr>
-        <w:t>S7</w:t>
-      </w:r>
-      <w:proofErr w:type="spellEnd"/>
-      <w:r>
-        <w:rPr>
-          <w:rFonts w:ascii="Times New Roman" w:hAnsi="Times New Roman" w:cs="Times New Roman"/>
-        </w:rPr>
-        <w:t xml:space="preserve">, figure </w:t>
-      </w:r>
-      <w:proofErr w:type="spellStart"/>
-      <w:r>
-        <w:rPr>
-          <w:rFonts w:ascii="Times New Roman" w:hAnsi="Times New Roman" w:cs="Times New Roman"/>
-        </w:rPr>
-        <w:t>S1</w:t>
-      </w:r>
-      <w:ins w:id="140" w:author="James Santangelo" w:date="2018-03-14T16:17:00Z">
+        <w:t>(text S7, figure S1</w:t>
+      </w:r>
+      <w:ins w:id="147" w:author="James Santangelo" w:date="2018-03-14T16:17:00Z">
         <w:r>
           <w:rPr>
             <w:rFonts w:ascii="Times New Roman" w:hAnsi="Times New Roman" w:cs="Times New Roman"/>
@@ -10180,8 +9483,7 @@
           <w:t>3</w:t>
         </w:r>
       </w:ins>
-      <w:proofErr w:type="spellEnd"/>
-      <w:del w:id="141" w:author="James Santangelo" w:date="2018-03-13T17:01:00Z">
+      <w:del w:id="148" w:author="James Santangelo" w:date="2018-03-13T17:01:00Z">
         <w:r>
           <w:rPr>
             <w:rFonts w:ascii="Times New Roman" w:hAnsi="Times New Roman" w:cs="Times New Roman"/>
@@ -10244,7 +9546,7 @@
         </w:rPr>
         <w:t>Even under a</w:t>
       </w:r>
-      <w:del w:id="142" w:author="James Santangelo" w:date="2018-03-14T09:59:00Z">
+      <w:del w:id="149" w:author="James Santangelo" w:date="2018-03-14T09:59:00Z">
         <w:r>
           <w:rPr>
             <w:rFonts w:ascii="Times New Roman" w:hAnsi="Times New Roman" w:cs="Times New Roman"/>
@@ -10252,7 +9554,7 @@
           <w:delText xml:space="preserve"> weak</w:delText>
         </w:r>
       </w:del>
-      <w:ins w:id="143" w:author="James Santangelo" w:date="2018-03-14T09:59:00Z">
+      <w:ins w:id="150" w:author="James Santangelo" w:date="2018-03-14T09:59:00Z">
         <w:r>
           <w:rPr>
             <w:rFonts w:ascii="Times New Roman" w:hAnsi="Times New Roman" w:cs="Times New Roman"/>
@@ -10316,7 +9618,7 @@
         </w:rPr>
         <w:t>= 0.05) and no selection</w:t>
       </w:r>
-      <w:ins w:id="144" w:author="James Santangelo" w:date="2018-03-14T10:07:00Z">
+      <w:ins w:id="151" w:author="James Santangelo" w:date="2018-03-14T10:07:00Z">
         <w:r>
           <w:rPr>
             <w:rFonts w:ascii="Times New Roman" w:hAnsi="Times New Roman" w:cs="Times New Roman"/>
@@ -10324,7 +9626,7 @@
           <w:t xml:space="preserve"> </w:t>
         </w:r>
       </w:ins>
-      <w:del w:id="145" w:author="James Santangelo" w:date="2018-03-14T10:07:00Z">
+      <w:del w:id="152" w:author="James Santangelo" w:date="2018-03-14T10:07:00Z">
         <w:r>
           <w:rPr>
             <w:rFonts w:ascii="Times New Roman" w:hAnsi="Times New Roman" w:cs="Times New Roman"/>
@@ -10363,22 +9665,15 @@
         </w:rPr>
         <w:t xml:space="preserve"> &lt; 0.27</w:t>
       </w:r>
-      <w:ins w:id="146" w:author="James Santangelo" w:date="2018-03-14T10:07:00Z">
-        <w:r>
-          <w:rPr>
-            <w:rFonts w:ascii="Times New Roman" w:hAnsi="Times New Roman" w:cs="Times New Roman"/>
-          </w:rPr>
-          <w:t xml:space="preserve">, figure </w:t>
-        </w:r>
-        <w:proofErr w:type="spellStart"/>
-        <w:r>
-          <w:rPr>
-            <w:rFonts w:ascii="Times New Roman" w:hAnsi="Times New Roman" w:cs="Times New Roman"/>
-          </w:rPr>
-          <w:t>S1</w:t>
+      <w:ins w:id="153" w:author="James Santangelo" w:date="2018-03-14T10:07:00Z">
+        <w:r>
+          <w:rPr>
+            <w:rFonts w:ascii="Times New Roman" w:hAnsi="Times New Roman" w:cs="Times New Roman"/>
+          </w:rPr>
+          <w:t>, figure S1</w:t>
         </w:r>
       </w:ins>
-      <w:ins w:id="147" w:author="James Santangelo" w:date="2018-03-14T16:17:00Z">
+      <w:ins w:id="154" w:author="James Santangelo" w:date="2018-03-14T16:17:00Z">
         <w:r>
           <w:rPr>
             <w:rFonts w:ascii="Times New Roman" w:hAnsi="Times New Roman" w:cs="Times New Roman"/>
@@ -10386,12 +9681,12 @@
           <w:t>3</w:t>
         </w:r>
       </w:ins>
-      <w:ins w:id="148" w:author="James Santangelo" w:date="2018-03-14T10:07:00Z">
+      <w:ins w:id="155" w:author="James Santangelo" w:date="2018-03-14T10:07:00Z">
         <w:r>
           <w:rPr>
             <w:rFonts w:ascii="Times New Roman" w:hAnsi="Times New Roman" w:cs="Times New Roman"/>
             <w:i/>
-            <w:rPrChange w:id="149" w:author="James Santangelo" w:date="2018-03-14T10:07:00Z">
+            <w:rPrChange w:id="156" w:author="James Santangelo" w:date="2018-03-14T10:07:00Z">
               <w:rPr>
                 <w:rFonts w:ascii="Times New Roman" w:hAnsi="Times New Roman" w:cs="Times New Roman"/>
               </w:rPr>
@@ -10400,7 +9695,6 @@
           <w:t>d</w:t>
         </w:r>
       </w:ins>
-      <w:proofErr w:type="spellEnd"/>
       <w:r>
         <w:rPr>
           <w:rFonts w:ascii="Times New Roman" w:hAnsi="Times New Roman" w:cs="Times New Roman"/>
@@ -10420,22 +9714,15 @@
         </w:rPr>
         <w:t xml:space="preserve"> &lt; 0.30</w:t>
       </w:r>
-      <w:ins w:id="150" w:author="James Santangelo" w:date="2018-03-14T10:07:00Z">
-        <w:r>
-          <w:rPr>
-            <w:rFonts w:ascii="Times New Roman" w:hAnsi="Times New Roman" w:cs="Times New Roman"/>
-          </w:rPr>
-          <w:t xml:space="preserve">, figure </w:t>
-        </w:r>
-        <w:proofErr w:type="spellStart"/>
-        <w:r>
-          <w:rPr>
-            <w:rFonts w:ascii="Times New Roman" w:hAnsi="Times New Roman" w:cs="Times New Roman"/>
-          </w:rPr>
-          <w:t>S1</w:t>
+      <w:ins w:id="157" w:author="James Santangelo" w:date="2018-03-14T10:07:00Z">
+        <w:r>
+          <w:rPr>
+            <w:rFonts w:ascii="Times New Roman" w:hAnsi="Times New Roman" w:cs="Times New Roman"/>
+          </w:rPr>
+          <w:t>, figure S1</w:t>
         </w:r>
       </w:ins>
-      <w:ins w:id="151" w:author="James Santangelo" w:date="2018-03-14T16:17:00Z">
+      <w:ins w:id="158" w:author="James Santangelo" w:date="2018-03-14T16:17:00Z">
         <w:r>
           <w:rPr>
             <w:rFonts w:ascii="Times New Roman" w:hAnsi="Times New Roman" w:cs="Times New Roman"/>
@@ -10443,7 +9730,7 @@
           <w:t>3</w:t>
         </w:r>
       </w:ins>
-      <w:ins w:id="152" w:author="James Santangelo" w:date="2018-03-14T10:07:00Z">
+      <w:ins w:id="159" w:author="James Santangelo" w:date="2018-03-14T10:07:00Z">
         <w:r>
           <w:rPr>
             <w:rFonts w:ascii="Times New Roman" w:hAnsi="Times New Roman" w:cs="Times New Roman"/>
@@ -10452,7 +9739,6 @@
           <w:t>e</w:t>
         </w:r>
       </w:ins>
-      <w:proofErr w:type="spellEnd"/>
       <w:r>
         <w:rPr>
           <w:rFonts w:ascii="Times New Roman" w:hAnsi="Times New Roman" w:cs="Times New Roman"/>
@@ -10563,16 +9849,75 @@
         <w:rPr>
           <w:rFonts w:ascii="Times New Roman" w:hAnsi="Times New Roman" w:cs="Times New Roman"/>
         </w:rPr>
-        <w:t xml:space="preserve">underlying </w:t>
-      </w:r>
-      <w:proofErr w:type="spellStart"/>
-      <w:r>
-        <w:rPr>
-          <w:rFonts w:ascii="Times New Roman" w:hAnsi="Times New Roman" w:cs="Times New Roman"/>
-        </w:rPr>
-        <w:t>cyanogenesis</w:t>
-      </w:r>
-      <w:proofErr w:type="spellEnd"/>
+        <w:t xml:space="preserve">underlying cyanogenesis </w:t>
+      </w:r>
+      <w:r>
+        <w:rPr>
+          <w:rFonts w:ascii="Times New Roman" w:hAnsi="Times New Roman" w:cs="Times New Roman"/>
+        </w:rPr>
+        <w:fldChar w:fldCharType="begin" w:fldLock="1"/>
+      </w:r>
+      <w:r>
+        <w:rPr>
+          <w:rFonts w:ascii="Times New Roman" w:hAnsi="Times New Roman" w:cs="Times New Roman"/>
+        </w:rPr>
+        <w:instrText>ADDIN CSL_CITATION { "citationItems" : [ { "id" : "ITEM-1", "itemData" : { "DOI" : "10.1098/rspb.2016.2180", "ISBN" : "0031206905", "ISSN" : "0962-8452", "PMID" : "28003451", "abstract" : "Urban ecosystems are an increasingly dominant feature of terrestrial landscapes. While evidence that species can adapt to urban environments is accumulating, the mechanisms through which urbanization imposes natural selection on populations are poorly understood. The identification of adaptive phenotypic changes (i.e. clines) along urbanization gradients would facilitate our understanding of the selective factors driving adaptation in cities. Here, we test for phenotypic clines in urban ecosystems by sampling the frequency of a Mendelian-inherited trait{\\textemdash}cyanogenesis{\\textemdash}in white clover (Trifolium repens L.) populations along urbanization gradients in four cities. Cyanogenesis protects plants from herbivores, but reduces tolerance to freezing temperatures. We found that the frequency of cyanogenic plants within populations decreased towards the urban centre in three of four cities. A field experiment indicated that spatial variation in herbivory is unlikely to explain these clines. Rather, colder minimum winter ground temperatures in urban areas compared with non-urban areas, caused by reduced snow cover in cities, may select against cyanogenesis. In the city with no cline, high snow cover might protect plants from freezing damage in the city centre. Our study suggests that populations are adapting to urbanization gradients, but regional climatic patterns may ultimately determine whether adaptation occurs.", "author" : [ { "dropping-particle" : "", "family" : "Thompson", "given" : "Ken A", "non-dropping-particle" : "", "parse-names" : false, "suffix" : "" }, { "dropping-particle" : "", "family" : "Renaudin", "given" : "Marie", "non-dropping-particle" : "", "parse-names" : false, "suffix" : "" }, { "dropping-particle" : "", "family" : "Johnson", "given" : "Marc T J", "non-dropping-particle" : "", "parse-names" : false, "suffix" : "" } ], "container-title" : "Proceedings of the Royal Society B: Biological Sciences", "id" : "ITEM-1", "issue" : "1845", "issued" : { "date-parts" : [ [ "2016" ] ] }, "page" : "20162180", "title" : "Urbanization drives the evolution of parallel clines in plant populations", "type" : "article-journal", "volume" : "283" }, "uris" : [ "http://www.mendeley.com/documents/?uuid=6b6c68df-9a39-48cf-bf2b-fba37db49543" ] } ], "mendeley" : { "formattedCitation" : "[23]", "plainTextFormattedCitation" : "[23]", "previouslyFormattedCitation" : "[23]" }, "properties" : {  }, "schema" : "https://github.com/citation-style-language/schema/raw/master/csl-citation.json" }</w:instrText>
+      </w:r>
+      <w:r>
+        <w:rPr>
+          <w:rFonts w:ascii="Times New Roman" w:hAnsi="Times New Roman" w:cs="Times New Roman"/>
+        </w:rPr>
+        <w:fldChar w:fldCharType="separate"/>
+      </w:r>
+      <w:r>
+        <w:rPr>
+          <w:rFonts w:ascii="Times New Roman" w:hAnsi="Times New Roman" w:cs="Times New Roman"/>
+          <w:noProof/>
+        </w:rPr>
+        <w:t>[23]</w:t>
+      </w:r>
+      <w:r>
+        <w:rPr>
+          <w:rFonts w:ascii="Times New Roman" w:hAnsi="Times New Roman" w:cs="Times New Roman"/>
+        </w:rPr>
+        <w:fldChar w:fldCharType="end"/>
+      </w:r>
+      <w:r>
+        <w:rPr>
+          <w:rFonts w:ascii="Times New Roman" w:hAnsi="Times New Roman" w:cs="Times New Roman"/>
+        </w:rPr>
+        <w:t xml:space="preserve">, </w:t>
+      </w:r>
+      <w:r>
+        <w:rPr>
+          <w:rFonts w:ascii="Times New Roman" w:hAnsi="Times New Roman" w:cs="Times New Roman"/>
+        </w:rPr>
+        <w:t>suggesting</w:t>
+      </w:r>
+      <w:r>
+        <w:rPr>
+          <w:rFonts w:ascii="Times New Roman" w:hAnsi="Times New Roman" w:cs="Times New Roman"/>
+        </w:rPr>
+        <w:t xml:space="preserve"> that</w:t>
+      </w:r>
+      <w:r>
+        <w:rPr>
+          <w:rFonts w:ascii="Times New Roman" w:hAnsi="Times New Roman" w:cs="Times New Roman"/>
+        </w:rPr>
+        <w:t xml:space="preserve"> genetic drift </w:t>
+      </w:r>
+      <w:r>
+        <w:rPr>
+          <w:rFonts w:ascii="Times New Roman" w:hAnsi="Times New Roman" w:cs="Times New Roman"/>
+        </w:rPr>
+        <w:t>may not be an</w:t>
+      </w:r>
+      <w:r>
+        <w:rPr>
+          <w:rFonts w:ascii="Times New Roman" w:hAnsi="Times New Roman" w:cs="Times New Roman"/>
+        </w:rPr>
+        <w:t xml:space="preserve"> important mechanism structuring urban-rural phenotypic clines in HCN</w:t>
+      </w:r>
       <w:r>
         <w:rPr>
           <w:rFonts w:ascii="Times New Roman" w:hAnsi="Times New Roman" w:cs="Times New Roman"/>
@@ -10589,7 +9934,7 @@
         <w:rPr>
           <w:rFonts w:ascii="Times New Roman" w:hAnsi="Times New Roman" w:cs="Times New Roman"/>
         </w:rPr>
-        <w:instrText>ADDIN CSL_CITATION { "citationItems" : [ { "id" : "ITEM-1", "itemData" : { "DOI" : "10.1098/rspb.2016.2180", "ISBN" : "0031206905", "ISSN" : "0962-8452", "PMID" : "28003451", "abstract" : "Urban ecosystems are an increasingly dominant feature of terrestrial landscapes. While evidence that species can adapt to urban environments is accumulating, the mechanisms through which urbanization imposes natural selection on populations are poorly understood. The identification of adaptive phenotypic changes (i.e. clines) along urbanization gradients would facilitate our understanding of the selective factors driving adaptation in cities. Here, we test for phenotypic clines in urban ecosystems by sampling the frequency of a Mendelian-inherited trait{\\textemdash}cyanogenesis{\\textemdash}in white clover (Trifolium repens L.) populations along urbanization gradients in four cities. Cyanogenesis protects plants from herbivores, but reduces tolerance to freezing temperatures. We found that the frequency of cyanogenic plants within populations decreased towards the urban centre in three of four cities. A field experiment indicated that spatial variation in herbivory is unlikely to explain these clines. Rather, colder minimum winter ground temperatures in urban areas compared with non-urban areas, caused by reduced snow cover in cities, may select against cyanogenesis. In the city with no cline, high snow cover might protect plants from freezing damage in the city centre. Our study suggests that populations are adapting to urbanization gradients, but regional climatic patterns may ultimately determine whether adaptation occurs.", "author" : [ { "dropping-particle" : "", "family" : "Thompson", "given" : "Ken A", "non-dropping-particle" : "", "parse-names" : false, "suffix" : "" }, { "dropping-particle" : "", "family" : "Renaudin", "given" : "Marie", "non-dropping-particle" : "", "parse-names" : false, "suffix" : "" }, { "dropping-particle" : "", "family" : "Johnson", "given" : "Marc T J", "non-dropping-particle" : "", "parse-names" : false, "suffix" : "" } ], "container-title" : "Proceedings of the Royal Society B: Biological Sciences", "id" : "ITEM-1", "issue" : "1845", "issued" : { "date-parts" : [ [ "2016" ] ] }, "page" : "20162180", "title" : "Urbanization drives the evolution of parallel clines in plant populations", "type" : "article-journal", "volume" : "283" }, "uris" : [ "http://www.mendeley.com/documents/?uuid=6b6c68df-9a39-48cf-bf2b-fba37db49543" ] } ], "mendeley" : { "formattedCitation" : "[23]", "plainTextFormattedCitation" : "[23]", "previouslyFormattedCitation" : "[23]" }, "properties" : {  }, "schema" : "https://github.com/citation-style-language/schema/raw/master/csl-citation.json" }</w:instrText>
+        <w:instrText>ADDIN CSL_CITATION { "citationItems" : [ { "id" : "ITEM-1", "itemData" : { "author" : [ { "dropping-particle" : "", "family" : "Johnson", "given" : "Marc T J", "non-dropping-particle" : "", "parse-names" : false, "suffix" : "" }, { "dropping-particle" : "", "family" : "Prashad", "given" : "Cindy", "non-dropping-particle" : "", "parse-names" : false, "suffix" : "" }, { "dropping-particle" : "", "family" : "Nelson", "given" : "Amanda", "non-dropping-particle" : "", "parse-names" : false, "suffix" : "" }, { "dropping-particle" : "", "family" : "Lavoignat", "given" : "Melanie", "non-dropping-particle" : "", "parse-names" : false, "suffix" : "" }, { "dropping-particle" : "", "family" : "Saini", "given" : "Hargurdeep", "non-dropping-particle" : "", "parse-names" : false, "suffix" : "" } ], "container-title" : "Proceedings of the Royal Society B: Biological Sciences", "id" : "ITEM-1", "issued" : { "date-parts" : [ [ "2018" ] ] }, "title" : "Contrasting the effects of natural selection, genetic drift and gene flow on urban evolution in white clover (&lt;i&gt;Trifolium repens&lt;i/&gt;)", "type" : "article-journal" }, "uris" : [ "http://www.mendeley.com/documents/?uuid=c77999fd-09c0-4ff2-9ad8-2bf987f7100b" ] } ], "mendeley" : { "formattedCitation" : "[26]", "plainTextFormattedCitation" : "[26]", "previouslyFormattedCitation" : "[26]" }, "properties" : {  }, "schema" : "https://github.com/citation-style-language/schema/raw/master/csl-citation.json" }</w:instrText>
       </w:r>
       <w:r>
         <w:rPr>
@@ -10602,7 +9947,7 @@
           <w:rFonts w:ascii="Times New Roman" w:hAnsi="Times New Roman" w:cs="Times New Roman"/>
           <w:noProof/>
         </w:rPr>
-        <w:t>[23]</w:t>
+        <w:t>[26]</w:t>
       </w:r>
       <w:r>
         <w:rPr>
@@ -10614,43 +9959,19 @@
         <w:rPr>
           <w:rFonts w:ascii="Times New Roman" w:hAnsi="Times New Roman" w:cs="Times New Roman"/>
         </w:rPr>
-        <w:t xml:space="preserve">, </w:t>
-      </w:r>
-      <w:r>
-        <w:rPr>
-          <w:rFonts w:ascii="Times New Roman" w:hAnsi="Times New Roman" w:cs="Times New Roman"/>
-        </w:rPr>
-        <w:t>suggesting</w:t>
-      </w:r>
-      <w:r>
-        <w:rPr>
-          <w:rFonts w:ascii="Times New Roman" w:hAnsi="Times New Roman" w:cs="Times New Roman"/>
-        </w:rPr>
-        <w:t xml:space="preserve"> that</w:t>
-      </w:r>
-      <w:r>
-        <w:rPr>
-          <w:rFonts w:ascii="Times New Roman" w:hAnsi="Times New Roman" w:cs="Times New Roman"/>
-        </w:rPr>
-        <w:t xml:space="preserve"> genetic drift </w:t>
-      </w:r>
-      <w:r>
-        <w:rPr>
-          <w:rFonts w:ascii="Times New Roman" w:hAnsi="Times New Roman" w:cs="Times New Roman"/>
-        </w:rPr>
-        <w:t>may not be an</w:t>
-      </w:r>
-      <w:r>
-        <w:rPr>
-          <w:rFonts w:ascii="Times New Roman" w:hAnsi="Times New Roman" w:cs="Times New Roman"/>
-        </w:rPr>
-        <w:t xml:space="preserve"> important mechanism structuring urban-rural phenotypic clines in HCN</w:t>
-      </w:r>
-      <w:r>
-        <w:rPr>
-          <w:rFonts w:ascii="Times New Roman" w:hAnsi="Times New Roman" w:cs="Times New Roman"/>
-        </w:rPr>
-        <w:t xml:space="preserve"> </w:t>
+        <w:t xml:space="preserve">. Similarly, the absence of </w:t>
+      </w:r>
+      <w:r>
+        <w:rPr>
+          <w:rFonts w:ascii="Times New Roman" w:hAnsi="Times New Roman" w:cs="Times New Roman"/>
+        </w:rPr>
+        <w:t>population structure and isolation by distance</w:t>
+      </w:r>
+      <w:r>
+        <w:rPr>
+          <w:rFonts w:ascii="Times New Roman" w:hAnsi="Times New Roman" w:cs="Times New Roman"/>
+        </w:rPr>
+        <w:t xml:space="preserve"> at neutral microsatellite markers in North American clover populations suggests that latitudinal clines in HCN are adaptive </w:t>
       </w:r>
       <w:r>
         <w:rPr>
@@ -10662,7 +9983,7 @@
         <w:rPr>
           <w:rFonts w:ascii="Times New Roman" w:hAnsi="Times New Roman" w:cs="Times New Roman"/>
         </w:rPr>
-        <w:instrText>ADDIN CSL_CITATION { "citationItems" : [ { "id" : "ITEM-1", "itemData" : { "author" : [ { "dropping-particle" : "", "family" : "Johnson", "given" : "Marc T J", "non-dropping-particle" : "", "parse-names" : false, "suffix" : "" }, { "dropping-particle" : "", "family" : "Prashad", "given" : "Cindy", "non-dropping-particle" : "", "parse-names" : false, "suffix" : "" }, { "dropping-particle" : "", "family" : "Nelson", "given" : "Amanda", "non-dropping-particle" : "", "parse-names" : false, "suffix" : "" }, { "dropping-particle" : "", "family" : "Lavoignat", "given" : "Melanie", "non-dropping-particle" : "", "parse-names" : false, "suffix" : "" }, { "dropping-particle" : "", "family" : "Saini", "given" : "Hargurdeep", "non-dropping-particle" : "", "parse-names" : false, "suffix" : "" } ], "container-title" : "Proceedings of the Royal Society B: Biological Sciences", "id" : "ITEM-1", "issued" : { "date-parts" : [ [ "2018" ] ] }, "title" : "Contrasting the effects of natural selection, genetic drift and gene flow on urban evolution in white clover (&lt;i&gt;Trifolium repens&lt;i/&gt;)", "type" : "article-journal" }, "uris" : [ "http://www.mendeley.com/documents/?uuid=c77999fd-09c0-4ff2-9ad8-2bf987f7100b" ] } ], "mendeley" : { "formattedCitation" : "[26]", "plainTextFormattedCitation" : "[26]", "previouslyFormattedCitation" : "[26]" }, "properties" : {  }, "schema" : "https://github.com/citation-style-language/schema/raw/master/csl-citation.json" }</w:instrText>
+        <w:instrText>ADDIN CSL_CITATION { "citationItems" : [ { "id" : "ITEM-1", "itemData" : { "DOI" : "10.1111/j.1365-294X.2012.05486.x", "ISBN" : "0962-1083", "ISSN" : "09621083", "PMID" : "22340190", "abstract" : "White clover is polymorphic for cyanogenesis (HCN production after tissue damage), and this herbivore defence polymorphism has served as a classic model for studying adaptive variation. The cyanogenic phenotype requires two interacting biochemical components; the presence/absence of each component is controlled by a simple Mendelian gene (Ac/ac and Li/li). Climate-associated cyanogenesis clines occur in both native (Eurasian) and introduced populations worldwide, with cyanogenic plants predominating in warmer locations. Moreover, previous studies have suggested that epistatic selection may act within populations to maintain cyanogenic (AcLi) plants and acyanogenic plants that lack both components (acli plants) at the expense of plants possessing a single component (Acli and acLi plants). Here, we examine the roles of selection, gene flow and demography in the evolution of a latitudinal cyanogenesis cline in introduced North American populations. Using 1145 plants sampled across a 1650 km transect, we determine the distribution of cyanogenesis variation across the central United States and investigate whether clinal variation is adaptive or an artefact of population introduction history. We also test for the evidence of epistatic selection. We detect a clear latitudinal cline, with cyanogenesis frequencies increasing from 11% to 86% across the transect. Population structure analysis using nine microsatellite loci indicates that the cline is adaptive and not a by-product of demographic history. However, we find no evidence for epistatic selection within populations. Our results provide strong evidence for rapid adaptive evolution in these introduced populations, and they further suggest that the mechanisms maintaining adaptive variation may vary among populations of a species.", "author" : [ { "dropping-particle" : "", "family" : "Kooyers", "given" : "Nicholas J", "non-dropping-particle" : "", "parse-names" : false, "suffix" : "" }, { "dropping-particle" : "", "family" : "Olsen", "given" : "Kenneth M", "non-dropping-particle" : "", "parse-names" : false, "suffix" : "" } ], "container-title" : "Molecular Ecology", "id" : "ITEM-1", "issue" : "10", "issued" : { "date-parts" : [ [ "2012" ] ] }, "page" : "2455-2468", "title" : "Rapid evolution of an adaptive cyanogenesis cline in introduced North American white clover (&lt;i&gt;Trifolium repens&lt;/i&gt; L.)", "type" : "article-journal", "volume" : "21" }, "uris" : [ "http://www.mendeley.com/documents/?uuid=90cdf3ea-63ff-4b9a-a2a2-dc324a7b5402" ] } ], "mendeley" : { "formattedCitation" : "[35]", "plainTextFormattedCitation" : "[35]", "previouslyFormattedCitation" : "[35]" }, "properties" : {  }, "schema" : "https://github.com/citation-style-language/schema/raw/master/csl-citation.json" }</w:instrText>
       </w:r>
       <w:r>
         <w:rPr>
@@ -10675,7 +9996,7 @@
           <w:rFonts w:ascii="Times New Roman" w:hAnsi="Times New Roman" w:cs="Times New Roman"/>
           <w:noProof/>
         </w:rPr>
-        <w:t>[26]</w:t>
+        <w:t>[35]</w:t>
       </w:r>
       <w:r>
         <w:rPr>
@@ -10687,55 +10008,6 @@
         <w:rPr>
           <w:rFonts w:ascii="Times New Roman" w:hAnsi="Times New Roman" w:cs="Times New Roman"/>
         </w:rPr>
-        <w:t xml:space="preserve">. Similarly, the absence of </w:t>
-      </w:r>
-      <w:r>
-        <w:rPr>
-          <w:rFonts w:ascii="Times New Roman" w:hAnsi="Times New Roman" w:cs="Times New Roman"/>
-        </w:rPr>
-        <w:t>population structure and isolation by distance</w:t>
-      </w:r>
-      <w:r>
-        <w:rPr>
-          <w:rFonts w:ascii="Times New Roman" w:hAnsi="Times New Roman" w:cs="Times New Roman"/>
-        </w:rPr>
-        <w:t xml:space="preserve"> at neutral microsatellite markers in North American clover populations suggests that latitudinal clines in HCN are adaptive </w:t>
-      </w:r>
-      <w:r>
-        <w:rPr>
-          <w:rFonts w:ascii="Times New Roman" w:hAnsi="Times New Roman" w:cs="Times New Roman"/>
-        </w:rPr>
-        <w:fldChar w:fldCharType="begin" w:fldLock="1"/>
-      </w:r>
-      <w:r>
-        <w:rPr>
-          <w:rFonts w:ascii="Times New Roman" w:hAnsi="Times New Roman" w:cs="Times New Roman"/>
-        </w:rPr>
-        <w:instrText>ADDIN CSL_CITATION { "citationItems" : [ { "id" : "ITEM-1", "itemData" : { "DOI" : "10.1111/j.1365-294X.2012.05486.x", "ISBN" : "0962-1083", "ISSN" : "09621083", "PMID" : "22340190", "abstract" : "White clover is polymorphic for cyanogenesis (HCN production after tissue damage), and this herbivore defence polymorphism has served as a classic model for studying adaptive variation. The cyanogenic phenotype requires two interacting biochemical components; the presence/absence of each component is controlled by a simple Mendelian gene (Ac/ac and Li/li). Climate-associated cyanogenesis clines occur in both native (Eurasian) and introduced populations worldwide, with cyanogenic plants predominating in warmer locations. Moreover, previous studies have suggested that epistatic selection may act within populations to maintain cyanogenic (AcLi) plants and acyanogenic plants that lack both components (acli plants) at the expense of plants possessing a single component (Acli and acLi plants). Here, we examine the roles of selection, gene flow and demography in the evolution of a latitudinal cyanogenesis cline in introduced North American populations. Using 1145 plants sampled across a 1650 km transect, we determine the distribution of cyanogenesis variation across the central United States and investigate whether clinal variation is adaptive or an artefact of population introduction history. We also test for the evidence of epistatic selection. We detect a clear latitudinal cline, with cyanogenesis frequencies increasing from 11% to 86% across the transect. Population structure analysis using nine microsatellite loci indicates that the cline is adaptive and not a by-product of demographic history. However, we find no evidence for epistatic selection within populations. Our results provide strong evidence for rapid adaptive evolution in these introduced populations, and they further suggest that the mechanisms maintaining adaptive variation may vary among populations of a species.", "author" : [ { "dropping-particle" : "", "family" : "Kooyers", "given" : "Nicholas J", "non-dropping-particle" : "", "parse-names" : false, "suffix" : "" }, { "dropping-particle" : "", "family" : "Olsen", "given" : "Kenneth M", "non-dropping-particle" : "", "parse-names" : false, "suffix" : "" } ], "container-title" : "Molecular Ecology", "id" : "ITEM-1", "issue" : "10", "issued" : { "date-parts" : [ [ "2012" ] ] }, "page" : "2455-2468", "title" : "Rapid evolution of an adaptive cyanogenesis cline in introduced North American white clover (&lt;i&gt;Trifolium repens&lt;/i&gt; L.)", "type" : "article-journal", "volume" : "21" }, "uris" : [ "http://www.mendeley.com/documents/?uuid=90cdf3ea-63ff-4b9a-a2a2-dc324a7b5402" ] } ], "mendeley" : { "formattedCitation" : "[35]", "plainTextFormattedCitation" : "[35]", "previouslyFormattedCitation" : "[35]" }, "properties" : {  }, "schema" : "https://github.com/citation-style-language/schema/raw/master/csl-citation.json" }</w:instrText>
-      </w:r>
-      <w:r>
-        <w:rPr>
-          <w:rFonts w:ascii="Times New Roman" w:hAnsi="Times New Roman" w:cs="Times New Roman"/>
-        </w:rPr>
-        <w:fldChar w:fldCharType="separate"/>
-      </w:r>
-      <w:r>
-        <w:rPr>
-          <w:rFonts w:ascii="Times New Roman" w:hAnsi="Times New Roman" w:cs="Times New Roman"/>
-          <w:noProof/>
-        </w:rPr>
-        <w:t>[35]</w:t>
-      </w:r>
-      <w:r>
-        <w:rPr>
-          <w:rFonts w:ascii="Times New Roman" w:hAnsi="Times New Roman" w:cs="Times New Roman"/>
-        </w:rPr>
-        <w:fldChar w:fldCharType="end"/>
-      </w:r>
-      <w:r>
-        <w:rPr>
-          <w:rFonts w:ascii="Times New Roman" w:hAnsi="Times New Roman" w:cs="Times New Roman"/>
-        </w:rPr>
         <w:t xml:space="preserve">, at least in the invaded range. Thus, while there is overlap in the strength of observed clines and those simulated by drift, </w:t>
       </w:r>
       <w:r>
@@ -10748,21 +10020,7 @@
         <w:rPr>
           <w:rFonts w:ascii="Times New Roman" w:hAnsi="Times New Roman" w:cs="Times New Roman"/>
         </w:rPr>
-        <w:t xml:space="preserve"> evidence from neutral markers strongly suggests that many clines in </w:t>
-      </w:r>
-      <w:proofErr w:type="spellStart"/>
-      <w:r>
-        <w:rPr>
-          <w:rFonts w:ascii="Times New Roman" w:hAnsi="Times New Roman" w:cs="Times New Roman"/>
-        </w:rPr>
-        <w:t>cyanogenesis</w:t>
-      </w:r>
-      <w:proofErr w:type="spellEnd"/>
-      <w:r>
-        <w:rPr>
-          <w:rFonts w:ascii="Times New Roman" w:hAnsi="Times New Roman" w:cs="Times New Roman"/>
-        </w:rPr>
-        <w:t xml:space="preserve"> are adaptive.</w:t>
+        <w:t xml:space="preserve"> evidence from neutral markers strongly suggests that many clines in cyanogenesis are adaptive.</w:t>
       </w:r>
     </w:p>
     <w:p>
@@ -11154,9 +10412,16 @@
         <w:rPr>
           <w:rFonts w:ascii="Times New Roman" w:hAnsi="Times New Roman" w:cs="Times New Roman"/>
         </w:rPr>
-        <w:t xml:space="preserve">. The frequent observation of increased drift in urban populations, together with our results showing parallel changes in HCN frequencies under gradients of drift, suggests that urban populations may be prone to directional phenotypic change due solely to stochastic forces. </w:t>
-      </w:r>
-      <w:del w:id="153" w:author="James Santangelo" w:date="2018-03-16T09:23:00Z">
+        <w:t>. The frequent observation of increased drift in urban populations, together with our results showing parallel changes in HCN frequencies under gradients of drift, suggests that urban populations may be prone to directional phenotypic change due solely to stochastic forces</w:t>
+      </w:r>
+      <w:commentRangeStart w:id="160"/>
+      <w:r>
+        <w:rPr>
+          <w:rFonts w:ascii="Times New Roman" w:hAnsi="Times New Roman" w:cs="Times New Roman"/>
+        </w:rPr>
+        <w:t xml:space="preserve">. </w:t>
+      </w:r>
+      <w:del w:id="161" w:author="James Santangelo" w:date="2018-03-16T09:23:00Z">
         <w:r>
           <w:rPr>
             <w:rFonts w:ascii="Times New Roman" w:hAnsi="Times New Roman" w:cs="Times New Roman"/>
@@ -11164,7 +10429,7 @@
           <w:delText>However, t</w:delText>
         </w:r>
       </w:del>
-      <w:ins w:id="154" w:author="James Santangelo" w:date="2018-03-16T09:23:00Z">
+      <w:ins w:id="162" w:author="James Santangelo" w:date="2018-03-16T09:23:00Z">
         <w:r>
           <w:rPr>
             <w:rFonts w:ascii="Times New Roman" w:hAnsi="Times New Roman" w:cs="Times New Roman"/>
@@ -11178,7 +10443,7 @@
         </w:rPr>
         <w:t xml:space="preserve">he importance of drift in structuring urban phenotype frequencies will </w:t>
       </w:r>
-      <w:ins w:id="155" w:author="James Santangelo" w:date="2018-03-16T09:58:00Z">
+      <w:ins w:id="163" w:author="James Santangelo" w:date="2018-03-16T09:58:00Z">
         <w:r>
           <w:rPr>
             <w:rFonts w:ascii="Times New Roman" w:hAnsi="Times New Roman" w:cs="Times New Roman"/>
@@ -11192,7 +10457,7 @@
         </w:rPr>
         <w:t xml:space="preserve">depend </w:t>
       </w:r>
-      <w:ins w:id="156" w:author="James Santangelo" w:date="2018-03-16T09:47:00Z">
+      <w:ins w:id="164" w:author="James Santangelo" w:date="2018-03-16T09:47:00Z">
         <w:r>
           <w:rPr>
             <w:rFonts w:ascii="Times New Roman" w:hAnsi="Times New Roman" w:cs="Times New Roman"/>
@@ -11200,7 +10465,7 @@
           <w:t xml:space="preserve">the extent to which urban fragmentation has reduced the availability of suitable habitat for the focal species and whether sufficient connectivity </w:t>
         </w:r>
       </w:ins>
-      <w:ins w:id="157" w:author="James Santangelo" w:date="2018-03-16T09:48:00Z">
+      <w:ins w:id="165" w:author="James Santangelo" w:date="2018-03-16T09:48:00Z">
         <w:r>
           <w:rPr>
             <w:rFonts w:ascii="Times New Roman" w:hAnsi="Times New Roman" w:cs="Times New Roman"/>
@@ -11208,7 +10473,7 @@
           <w:t xml:space="preserve">exists to enable gene flow between populations; </w:t>
         </w:r>
       </w:ins>
-      <w:ins w:id="158" w:author="James Santangelo" w:date="2018-03-16T09:49:00Z">
+      <w:ins w:id="166" w:author="James Santangelo" w:date="2018-03-16T09:49:00Z">
         <w:r>
           <w:rPr>
             <w:rFonts w:ascii="Times New Roman" w:hAnsi="Times New Roman" w:cs="Times New Roman"/>
@@ -11216,7 +10481,7 @@
           <w:t xml:space="preserve">urban construction and </w:t>
         </w:r>
       </w:ins>
-      <w:ins w:id="159" w:author="James Santangelo" w:date="2018-03-16T09:48:00Z">
+      <w:ins w:id="167" w:author="James Santangelo" w:date="2018-03-16T09:48:00Z">
         <w:r>
           <w:rPr>
             <w:rFonts w:ascii="Times New Roman" w:hAnsi="Times New Roman" w:cs="Times New Roman"/>
@@ -11224,7 +10489,7 @@
           <w:t xml:space="preserve">fragmentation is predicted to reduce local populations sizes </w:t>
         </w:r>
       </w:ins>
-      <w:ins w:id="160" w:author="James Santangelo" w:date="2018-03-16T09:50:00Z">
+      <w:ins w:id="168" w:author="James Santangelo" w:date="2018-03-16T09:50:00Z">
         <w:r>
           <w:rPr>
             <w:rFonts w:ascii="Times New Roman" w:hAnsi="Times New Roman" w:cs="Times New Roman"/>
@@ -11257,7 +10522,7 @@
         </w:rPr>
         <w:t>[45]</w:t>
       </w:r>
-      <w:ins w:id="161" w:author="James Santangelo" w:date="2018-03-16T09:50:00Z">
+      <w:ins w:id="169" w:author="James Santangelo" w:date="2018-03-16T09:50:00Z">
         <w:r>
           <w:rPr>
             <w:rFonts w:ascii="Times New Roman" w:hAnsi="Times New Roman" w:cs="Times New Roman"/>
@@ -11278,7 +10543,7 @@
           <w:t xml:space="preserve">corridors that facilitate gene flow </w:t>
         </w:r>
       </w:ins>
-      <w:ins w:id="162" w:author="James Santangelo" w:date="2018-03-16T09:52:00Z">
+      <w:ins w:id="170" w:author="James Santangelo" w:date="2018-03-16T09:52:00Z">
         <w:r>
           <w:rPr>
             <w:rFonts w:ascii="Times New Roman" w:hAnsi="Times New Roman" w:cs="Times New Roman"/>
@@ -11286,7 +10551,7 @@
           <w:t xml:space="preserve">(e.g. </w:t>
         </w:r>
       </w:ins>
-      <w:ins w:id="163" w:author="James Santangelo" w:date="2018-03-16T09:51:00Z">
+      <w:ins w:id="171" w:author="James Santangelo" w:date="2018-03-16T09:51:00Z">
         <w:r>
           <w:rPr>
             <w:rFonts w:ascii="Times New Roman" w:hAnsi="Times New Roman" w:cs="Times New Roman"/>
@@ -11313,7 +10578,7 @@
         </w:rPr>
         <w:t>[46]</w:t>
       </w:r>
-      <w:ins w:id="164" w:author="James Santangelo" w:date="2018-03-16T09:51:00Z">
+      <w:ins w:id="172" w:author="James Santangelo" w:date="2018-03-16T09:51:00Z">
         <w:r>
           <w:rPr>
             <w:rFonts w:ascii="Times New Roman" w:hAnsi="Times New Roman" w:cs="Times New Roman"/>
@@ -11321,7 +10586,7 @@
           <w:fldChar w:fldCharType="end"/>
         </w:r>
       </w:ins>
-      <w:ins w:id="165" w:author="James Santangelo" w:date="2018-03-16T09:52:00Z">
+      <w:ins w:id="173" w:author="James Santangelo" w:date="2018-03-16T09:52:00Z">
         <w:r>
           <w:rPr>
             <w:rFonts w:ascii="Times New Roman" w:hAnsi="Times New Roman" w:cs="Times New Roman"/>
@@ -11329,7 +10594,7 @@
           <w:t>) may limit drift’s ability to generat</w:t>
         </w:r>
       </w:ins>
-      <w:ins w:id="166" w:author="James Santangelo" w:date="2018-03-16T09:55:00Z">
+      <w:ins w:id="174" w:author="James Santangelo" w:date="2018-03-16T09:55:00Z">
         <w:r>
           <w:rPr>
             <w:rFonts w:ascii="Times New Roman" w:hAnsi="Times New Roman" w:cs="Times New Roman"/>
@@ -11337,7 +10602,7 @@
           <w:t>e</w:t>
         </w:r>
       </w:ins>
-      <w:ins w:id="167" w:author="James Santangelo" w:date="2018-03-16T09:52:00Z">
+      <w:ins w:id="175" w:author="James Santangelo" w:date="2018-03-16T09:52:00Z">
         <w:r>
           <w:rPr>
             <w:rFonts w:ascii="Times New Roman" w:hAnsi="Times New Roman" w:cs="Times New Roman"/>
@@ -11345,7 +10610,7 @@
           <w:t xml:space="preserve"> </w:t>
         </w:r>
       </w:ins>
-      <w:ins w:id="168" w:author="James Santangelo" w:date="2018-03-16T09:55:00Z">
+      <w:ins w:id="176" w:author="James Santangelo" w:date="2018-03-16T09:55:00Z">
         <w:r>
           <w:rPr>
             <w:rFonts w:ascii="Times New Roman" w:hAnsi="Times New Roman" w:cs="Times New Roman"/>
@@ -11353,7 +10618,7 @@
           <w:t xml:space="preserve">genetic and non-additive trait </w:t>
         </w:r>
       </w:ins>
-      <w:ins w:id="169" w:author="James Santangelo" w:date="2018-03-16T09:52:00Z">
+      <w:ins w:id="177" w:author="James Santangelo" w:date="2018-03-16T09:52:00Z">
         <w:r>
           <w:rPr>
             <w:rFonts w:ascii="Times New Roman" w:hAnsi="Times New Roman" w:cs="Times New Roman"/>
@@ -11361,15 +10626,30 @@
           <w:t>differentiation between populations</w:t>
         </w:r>
       </w:ins>
-      <w:ins w:id="170" w:author="James Santangelo" w:date="2018-03-16T09:48:00Z">
-        <w:r>
-          <w:rPr>
-            <w:rFonts w:ascii="Times New Roman" w:hAnsi="Times New Roman" w:cs="Times New Roman"/>
-          </w:rPr>
-          <w:t xml:space="preserve">. </w:t>
+      <w:ins w:id="178" w:author="James Santangelo" w:date="2018-03-16T09:48:00Z">
+        <w:r>
+          <w:rPr>
+            <w:rFonts w:ascii="Times New Roman" w:hAnsi="Times New Roman" w:cs="Times New Roman"/>
+          </w:rPr>
+          <w:t>.</w:t>
         </w:r>
       </w:ins>
-      <w:del w:id="171" w:author="James Santangelo" w:date="2018-03-16T09:56:00Z">
+      <w:commentRangeEnd w:id="160"/>
+      <w:r>
+        <w:rPr>
+          <w:rStyle w:val="CommentReference"/>
+        </w:rPr>
+        <w:commentReference w:id="160"/>
+      </w:r>
+      <w:ins w:id="179" w:author="James Santangelo" w:date="2018-03-16T09:48:00Z">
+        <w:r>
+          <w:rPr>
+            <w:rFonts w:ascii="Times New Roman" w:hAnsi="Times New Roman" w:cs="Times New Roman"/>
+          </w:rPr>
+          <w:t xml:space="preserve"> </w:t>
+        </w:r>
+      </w:ins>
+      <w:del w:id="180" w:author="James Santangelo" w:date="2018-03-16T09:56:00Z">
         <w:r>
           <w:rPr>
             <w:rFonts w:ascii="Times New Roman" w:hAnsi="Times New Roman" w:cs="Times New Roman"/>
@@ -11392,14 +10672,34 @@
         </w:rPr>
         <w:t xml:space="preserve">The natural history and biology of focal taxa is </w:t>
       </w:r>
-      <w:ins w:id="172" w:author="James Santangelo" w:date="2018-03-16T09:56:00Z">
-        <w:r>
-          <w:rPr>
-            <w:rFonts w:ascii="Times New Roman" w:hAnsi="Times New Roman" w:cs="Times New Roman"/>
-          </w:rPr>
-          <w:t xml:space="preserve">additionally </w:t>
-        </w:r>
+      <w:ins w:id="181" w:author="James Santangelo" w:date="2018-03-16T09:56:00Z">
+        <w:del w:id="182" w:author="Rob Ness" w:date="2018-03-21T11:25:00Z">
+          <w:r>
+            <w:rPr>
+              <w:rFonts w:ascii="Times New Roman" w:hAnsi="Times New Roman" w:cs="Times New Roman"/>
+            </w:rPr>
+            <w:delText>additionally</w:delText>
+          </w:r>
+        </w:del>
       </w:ins>
+      <w:ins w:id="183" w:author="Rob Ness" w:date="2018-03-21T11:25:00Z">
+        <w:r>
+          <w:rPr>
+            <w:rFonts w:ascii="Times New Roman" w:hAnsi="Times New Roman" w:cs="Times New Roman"/>
+          </w:rPr>
+          <w:t xml:space="preserve">also </w:t>
+        </w:r>
+      </w:ins>
+      <w:ins w:id="184" w:author="James Santangelo" w:date="2018-03-16T09:56:00Z">
+        <w:del w:id="185" w:author="Rob Ness" w:date="2018-03-21T11:25:00Z">
+          <w:r>
+            <w:rPr>
+              <w:rFonts w:ascii="Times New Roman" w:hAnsi="Times New Roman" w:cs="Times New Roman"/>
+            </w:rPr>
+            <w:delText xml:space="preserve"> </w:delText>
+          </w:r>
+        </w:del>
+      </w:ins>
       <w:r>
         <w:rPr>
           <w:rFonts w:ascii="Times New Roman" w:hAnsi="Times New Roman" w:cs="Times New Roman"/>
@@ -11564,7 +10864,59 @@
         <w:rPr>
           <w:rFonts w:ascii="Times New Roman" w:hAnsi="Times New Roman" w:cs="Times New Roman"/>
         </w:rPr>
-        <w:t xml:space="preserve">contrast, white clover—originally native to Eurasia—shows inconsistent effects of urbanization on neutral </w:t>
+        <w:t>contrast, white clover</w:t>
+      </w:r>
+      <w:ins w:id="186" w:author="Rob Ness" w:date="2018-03-21T11:25:00Z">
+        <w:r>
+          <w:rPr>
+            <w:rFonts w:ascii="Times New Roman" w:hAnsi="Times New Roman" w:cs="Times New Roman"/>
+          </w:rPr>
+          <w:t xml:space="preserve">, </w:t>
+        </w:r>
+      </w:ins>
+      <w:del w:id="187" w:author="Rob Ness" w:date="2018-03-21T11:25:00Z">
+        <w:r>
+          <w:rPr>
+            <w:rFonts w:ascii="Times New Roman" w:hAnsi="Times New Roman" w:cs="Times New Roman"/>
+          </w:rPr>
+          <w:delText>—</w:delText>
+        </w:r>
+      </w:del>
+      <w:r>
+        <w:rPr>
+          <w:rFonts w:ascii="Times New Roman" w:hAnsi="Times New Roman" w:cs="Times New Roman"/>
+        </w:rPr>
+        <w:t>originally native to Eurasia</w:t>
+      </w:r>
+      <w:ins w:id="188" w:author="Rob Ness" w:date="2018-03-21T11:25:00Z">
+        <w:r>
+          <w:rPr>
+            <w:rFonts w:ascii="Times New Roman" w:hAnsi="Times New Roman" w:cs="Times New Roman"/>
+          </w:rPr>
+          <w:t>,</w:t>
+        </w:r>
+      </w:ins>
+      <w:del w:id="189" w:author="Rob Ness" w:date="2018-03-21T11:25:00Z">
+        <w:r>
+          <w:rPr>
+            <w:rFonts w:ascii="Times New Roman" w:hAnsi="Times New Roman" w:cs="Times New Roman"/>
+          </w:rPr>
+          <w:delText>—</w:delText>
+        </w:r>
+      </w:del>
+      <w:ins w:id="190" w:author="Rob Ness" w:date="2018-03-21T11:25:00Z">
+        <w:r>
+          <w:rPr>
+            <w:rFonts w:ascii="Times New Roman" w:hAnsi="Times New Roman" w:cs="Times New Roman"/>
+          </w:rPr>
+          <w:t xml:space="preserve"> </w:t>
+        </w:r>
+      </w:ins>
+      <w:r>
+        <w:rPr>
+          <w:rFonts w:ascii="Times New Roman" w:hAnsi="Times New Roman" w:cs="Times New Roman"/>
+        </w:rPr>
+        <w:t xml:space="preserve">shows inconsistent effects of urbanization on neutral </w:t>
       </w:r>
       <w:r>
         <w:rPr>
@@ -11621,14 +10973,15 @@
         </w:rPr>
         <w:t xml:space="preserve">suggesting no increased effects of drift in urban populations. While data is still limited, </w:t>
       </w:r>
-      <w:ins w:id="173" w:author="James Santangelo" w:date="2018-03-16T10:04:00Z">
+      <w:ins w:id="191" w:author="James Santangelo" w:date="2018-03-16T10:04:00Z">
         <w:r>
           <w:rPr>
             <w:rFonts w:ascii="Times New Roman" w:hAnsi="Times New Roman" w:cs="Times New Roman"/>
           </w:rPr>
           <w:t xml:space="preserve">this </w:t>
         </w:r>
-        <w:commentRangeStart w:id="174"/>
+        <w:commentRangeStart w:id="192"/>
+        <w:commentRangeStart w:id="193"/>
         <w:r>
           <w:rPr>
             <w:rFonts w:ascii="Times New Roman" w:hAnsi="Times New Roman" w:cs="Times New Roman"/>
@@ -11636,16 +10989,23 @@
           <w:t xml:space="preserve">heuristic </w:t>
         </w:r>
       </w:ins>
-      <w:commentRangeEnd w:id="174"/>
-      <w:ins w:id="175" w:author="James Santangelo" w:date="2018-03-16T10:08:00Z">
+      <w:commentRangeEnd w:id="192"/>
+      <w:ins w:id="194" w:author="James Santangelo" w:date="2018-03-16T10:08:00Z">
         <w:r>
           <w:rPr>
             <w:rStyle w:val="CommentReference"/>
           </w:rPr>
-          <w:commentReference w:id="174"/>
+          <w:commentReference w:id="192"/>
         </w:r>
       </w:ins>
-      <w:ins w:id="177" w:author="James Santangelo" w:date="2018-03-16T10:04:00Z">
+      <w:commentRangeEnd w:id="193"/>
+      <w:r>
+        <w:rPr>
+          <w:rStyle w:val="CommentReference"/>
+        </w:rPr>
+        <w:commentReference w:id="193"/>
+      </w:r>
+      <w:ins w:id="195" w:author="James Santangelo" w:date="2018-03-16T10:04:00Z">
         <w:r>
           <w:rPr>
             <w:rFonts w:ascii="Times New Roman" w:hAnsi="Times New Roman" w:cs="Times New Roman"/>
@@ -11885,14 +11245,7 @@
         <w:rPr>
           <w:rFonts w:ascii="Times New Roman" w:hAnsi="Times New Roman" w:cs="Times New Roman"/>
         </w:rPr>
-        <w:t xml:space="preserve">figure </w:t>
-      </w:r>
-      <w:proofErr w:type="spellStart"/>
-      <w:r>
-        <w:rPr>
-          <w:rFonts w:ascii="Times New Roman" w:hAnsi="Times New Roman" w:cs="Times New Roman"/>
-        </w:rPr>
-        <w:t>2</w:t>
+        <w:t>figure 2</w:t>
       </w:r>
       <w:r>
         <w:rPr>
@@ -11901,23 +11254,15 @@
         </w:rPr>
         <w:t>b</w:t>
       </w:r>
-      <w:proofErr w:type="spellEnd"/>
-      <w:ins w:id="178" w:author="James Santangelo" w:date="2018-03-13T17:17:00Z">
-        <w:r>
-          <w:rPr>
-            <w:rFonts w:ascii="Times New Roman" w:hAnsi="Times New Roman" w:cs="Times New Roman"/>
-          </w:rPr>
-          <w:t xml:space="preserve">, figure </w:t>
-        </w:r>
-        <w:proofErr w:type="spellStart"/>
-        <w:r>
-          <w:rPr>
-            <w:rFonts w:ascii="Times New Roman" w:hAnsi="Times New Roman" w:cs="Times New Roman"/>
-          </w:rPr>
-          <w:t>S1</w:t>
+      <w:ins w:id="196" w:author="James Santangelo" w:date="2018-03-13T17:17:00Z">
+        <w:r>
+          <w:rPr>
+            <w:rFonts w:ascii="Times New Roman" w:hAnsi="Times New Roman" w:cs="Times New Roman"/>
+          </w:rPr>
+          <w:t>, figure S1</w:t>
         </w:r>
       </w:ins>
-      <w:ins w:id="179" w:author="James Santangelo" w:date="2018-03-14T16:18:00Z">
+      <w:ins w:id="197" w:author="James Santangelo" w:date="2018-03-14T16:18:00Z">
         <w:r>
           <w:rPr>
             <w:rFonts w:ascii="Times New Roman" w:hAnsi="Times New Roman" w:cs="Times New Roman"/>
@@ -11925,7 +11270,6 @@
           <w:t>2</w:t>
         </w:r>
       </w:ins>
-      <w:proofErr w:type="spellEnd"/>
       <w:r>
         <w:rPr>
           <w:rFonts w:ascii="Times New Roman" w:hAnsi="Times New Roman" w:cs="Times New Roman"/>
@@ -11983,7 +11327,7 @@
         <w:tab/>
         <w:t xml:space="preserve">While genetic drift is sufficient to generate clines in non-additive traits, it is insufficient on its own to maintain them. </w:t>
       </w:r>
-      <w:del w:id="180" w:author="James Santangelo" w:date="2018-03-14T16:46:00Z">
+      <w:del w:id="198" w:author="James Santangelo" w:date="2018-03-14T16:46:00Z">
         <w:r>
           <w:rPr>
             <w:rFonts w:ascii="Times New Roman" w:hAnsi="Times New Roman" w:cs="Times New Roman"/>
@@ -12062,30 +11406,9 @@
         <w:rPr>
           <w:rFonts w:ascii="Times New Roman" w:hAnsi="Times New Roman" w:cs="Times New Roman"/>
         </w:rPr>
-        <w:t xml:space="preserve">er over time (text </w:t>
-      </w:r>
-      <w:proofErr w:type="spellStart"/>
-      <w:r>
-        <w:rPr>
-          <w:rFonts w:ascii="Times New Roman" w:hAnsi="Times New Roman" w:cs="Times New Roman"/>
-        </w:rPr>
-        <w:t>S6</w:t>
-      </w:r>
-      <w:proofErr w:type="spellEnd"/>
-      <w:r>
-        <w:rPr>
-          <w:rFonts w:ascii="Times New Roman" w:hAnsi="Times New Roman" w:cs="Times New Roman"/>
-        </w:rPr>
-        <w:t xml:space="preserve">, figure </w:t>
-      </w:r>
-      <w:proofErr w:type="spellStart"/>
-      <w:r>
-        <w:rPr>
-          <w:rFonts w:ascii="Times New Roman" w:hAnsi="Times New Roman" w:cs="Times New Roman"/>
-        </w:rPr>
-        <w:t>S</w:t>
-      </w:r>
-      <w:ins w:id="181" w:author="James Santangelo" w:date="2018-03-14T16:45:00Z">
+        <w:t>er over time (text S6, figure S</w:t>
+      </w:r>
+      <w:ins w:id="199" w:author="James Santangelo" w:date="2018-03-14T16:45:00Z">
         <w:r>
           <w:rPr>
             <w:rFonts w:ascii="Times New Roman" w:hAnsi="Times New Roman" w:cs="Times New Roman"/>
@@ -12093,8 +11416,7 @@
           <w:t>11</w:t>
         </w:r>
       </w:ins>
-      <w:proofErr w:type="spellEnd"/>
-      <w:del w:id="182" w:author="James Santangelo" w:date="2018-03-14T16:45:00Z">
+      <w:del w:id="200" w:author="James Santangelo" w:date="2018-03-14T16:45:00Z">
         <w:r>
           <w:rPr>
             <w:rFonts w:ascii="Times New Roman" w:hAnsi="Times New Roman" w:cs="Times New Roman"/>
@@ -12369,19 +11691,11 @@
         </w:rPr>
         <w:t xml:space="preserve">e have shown that gradients in the strength of drift lead to deterministic phenotypic clines in HCN. This, together with predictable changes in other </w:t>
       </w:r>
-      <w:proofErr w:type="spellStart"/>
-      <w:r>
-        <w:rPr>
-          <w:rFonts w:ascii="Times New Roman" w:hAnsi="Times New Roman" w:cs="Times New Roman"/>
-        </w:rPr>
-        <w:t>epistatically</w:t>
-      </w:r>
-      <w:proofErr w:type="spellEnd"/>
-      <w:r>
-        <w:rPr>
-          <w:rFonts w:ascii="Times New Roman" w:hAnsi="Times New Roman" w:cs="Times New Roman"/>
-        </w:rPr>
-        <w:t xml:space="preserve"> </w:t>
+      <w:r>
+        <w:rPr>
+          <w:rFonts w:ascii="Times New Roman" w:hAnsi="Times New Roman" w:cs="Times New Roman"/>
+        </w:rPr>
+        <w:t xml:space="preserve">epistatically </w:t>
       </w:r>
       <w:r>
         <w:rPr>
@@ -12395,31 +11709,13 @@
         </w:rPr>
         <w:t xml:space="preserve"> (e.g. </w:t>
       </w:r>
-      <w:proofErr w:type="spellStart"/>
-      <w:r>
-        <w:rPr>
-          <w:rFonts w:ascii="Times New Roman" w:hAnsi="Times New Roman" w:cs="Times New Roman"/>
-          <w:i/>
-        </w:rPr>
-        <w:t>Eichhorinia</w:t>
-      </w:r>
-      <w:proofErr w:type="spellEnd"/>
-      <w:r>
-        <w:rPr>
-          <w:rFonts w:ascii="Times New Roman" w:hAnsi="Times New Roman" w:cs="Times New Roman"/>
-          <w:i/>
-        </w:rPr>
-        <w:t xml:space="preserve"> </w:t>
-      </w:r>
-      <w:proofErr w:type="spellStart"/>
-      <w:r>
-        <w:rPr>
-          <w:rFonts w:ascii="Times New Roman" w:hAnsi="Times New Roman" w:cs="Times New Roman"/>
-          <w:i/>
-        </w:rPr>
-        <w:t>paniculata</w:t>
-      </w:r>
-      <w:proofErr w:type="spellEnd"/>
+      <w:r>
+        <w:rPr>
+          <w:rFonts w:ascii="Times New Roman" w:hAnsi="Times New Roman" w:cs="Times New Roman"/>
+          <w:i/>
+        </w:rPr>
+        <w:t>Eichhorinia paniculata</w:t>
+      </w:r>
       <w:r>
         <w:rPr>
           <w:rFonts w:ascii="Times New Roman" w:hAnsi="Times New Roman" w:cs="Times New Roman"/>
@@ -12592,7 +11888,7 @@
         </w:rPr>
         <w:t xml:space="preserve">, despite equal frequencies of positive and negative clines at underlying loci. Drift should thus be considered a null model to be rejected prior to invoking the selection in the formation of clines, especially when phenotypes result from interactions among multiple genes or metabolic pathways. Rejecting drift as a </w:t>
       </w:r>
-      <w:del w:id="183" w:author="James Santangelo" w:date="2018-03-14T16:18:00Z">
+      <w:del w:id="201" w:author="James Santangelo" w:date="2018-03-14T16:18:00Z">
         <w:r>
           <w:rPr>
             <w:rFonts w:ascii="Times New Roman" w:hAnsi="Times New Roman" w:cs="Times New Roman"/>
@@ -12702,7 +11998,7 @@
         </w:rPr>
         <w:t xml:space="preserve">Finally, we caution that observations of parallel clines may represent </w:t>
       </w:r>
-      <w:del w:id="184" w:author="James Santangelo" w:date="2018-03-13T15:46:00Z">
+      <w:del w:id="202" w:author="James Santangelo" w:date="2018-03-13T15:46:00Z">
         <w:r>
           <w:rPr>
             <w:rFonts w:ascii="Times New Roman" w:hAnsi="Times New Roman" w:cs="Times New Roman"/>
@@ -12710,7 +12006,7 @@
           <w:delText xml:space="preserve">contemporary </w:delText>
         </w:r>
       </w:del>
-      <w:ins w:id="185" w:author="James Santangelo" w:date="2018-03-13T15:46:00Z">
+      <w:ins w:id="203" w:author="James Santangelo" w:date="2018-03-13T15:46:00Z">
         <w:r>
           <w:rPr>
             <w:rFonts w:ascii="Times New Roman" w:hAnsi="Times New Roman" w:cs="Times New Roman"/>
@@ -12800,21 +12096,7 @@
         <w:rPr>
           <w:rFonts w:ascii="Times New Roman" w:hAnsi="Times New Roman" w:cs="Times New Roman"/>
         </w:rPr>
-        <w:t xml:space="preserve">. All Python and R code used in generating and analyzing data can be found on the </w:t>
-      </w:r>
-      <w:proofErr w:type="spellStart"/>
-      <w:r>
-        <w:rPr>
-          <w:rFonts w:ascii="Times New Roman" w:hAnsi="Times New Roman" w:cs="Times New Roman"/>
-        </w:rPr>
-        <w:t>Github</w:t>
-      </w:r>
-      <w:proofErr w:type="spellEnd"/>
-      <w:r>
-        <w:rPr>
-          <w:rFonts w:ascii="Times New Roman" w:hAnsi="Times New Roman" w:cs="Times New Roman"/>
-        </w:rPr>
-        <w:t xml:space="preserve"> page for J.S.S. (</w:t>
+        <w:t>. All Python and R code used in generating and analyzing data can be found on the Github page for J.S.S. (</w:t>
       </w:r>
       <w:hyperlink r:id="rId13" w:history="1">
         <w:r>
@@ -13145,21 +12427,7 @@
         <w:rPr>
           <w:rFonts w:ascii="Times New Roman" w:hAnsi="Times New Roman" w:cs="Times New Roman"/>
         </w:rPr>
-        <w:t xml:space="preserve"> M. Hetherington-</w:t>
-      </w:r>
-      <w:proofErr w:type="spellStart"/>
-      <w:r>
-        <w:rPr>
-          <w:rFonts w:ascii="Times New Roman" w:hAnsi="Times New Roman" w:cs="Times New Roman"/>
-        </w:rPr>
-        <w:t>Rauth</w:t>
-      </w:r>
-      <w:proofErr w:type="spellEnd"/>
-      <w:r>
-        <w:rPr>
-          <w:rFonts w:ascii="Times New Roman" w:hAnsi="Times New Roman" w:cs="Times New Roman"/>
-        </w:rPr>
-        <w:t>,</w:t>
+        <w:t xml:space="preserve"> M. Hetherington-Rauth,</w:t>
       </w:r>
       <w:r>
         <w:rPr>
@@ -13171,34 +12439,13 @@
         <w:rPr>
           <w:rFonts w:ascii="Times New Roman" w:hAnsi="Times New Roman" w:cs="Times New Roman"/>
         </w:rPr>
-        <w:t xml:space="preserve">S. Innes, V. </w:t>
-      </w:r>
-      <w:proofErr w:type="spellStart"/>
-      <w:r>
-        <w:rPr>
-          <w:rFonts w:ascii="Times New Roman" w:hAnsi="Times New Roman" w:cs="Times New Roman"/>
-        </w:rPr>
-        <w:t>Nhan</w:t>
-      </w:r>
-      <w:proofErr w:type="spellEnd"/>
-      <w:r>
-        <w:rPr>
-          <w:rFonts w:ascii="Times New Roman" w:hAnsi="Times New Roman" w:cs="Times New Roman"/>
-        </w:rPr>
-        <w:t xml:space="preserve">, </w:t>
-      </w:r>
-      <w:r>
-        <w:rPr>
-          <w:rFonts w:ascii="Times New Roman" w:hAnsi="Times New Roman" w:cs="Times New Roman"/>
-        </w:rPr>
-        <w:t xml:space="preserve">R. </w:t>
-      </w:r>
-      <w:proofErr w:type="spellStart"/>
-      <w:r>
-        <w:rPr>
-          <w:rFonts w:ascii="Times New Roman" w:hAnsi="Times New Roman" w:cs="Times New Roman"/>
-        </w:rPr>
-        <w:t>R</w:t>
+        <w:t xml:space="preserve">S. Innes, V. Nhan, </w:t>
+      </w:r>
+      <w:r>
+        <w:rPr>
+          <w:rFonts w:ascii="Times New Roman" w:hAnsi="Times New Roman" w:cs="Times New Roman"/>
+        </w:rPr>
+        <w:t>R. R</w:t>
       </w:r>
       <w:r>
         <w:rPr>
@@ -13206,8 +12453,7 @@
         </w:rPr>
         <w:t>ivkin</w:t>
       </w:r>
-      <w:proofErr w:type="spellEnd"/>
-      <w:del w:id="186" w:author="James Santangelo" w:date="2018-03-16T09:28:00Z">
+      <w:del w:id="204" w:author="James Santangelo" w:date="2018-03-16T09:28:00Z">
         <w:r>
           <w:rPr>
             <w:rFonts w:ascii="Times New Roman" w:hAnsi="Times New Roman" w:cs="Times New Roman"/>
@@ -13215,7 +12461,7 @@
           <w:delText xml:space="preserve"> and</w:delText>
         </w:r>
       </w:del>
-      <w:ins w:id="187" w:author="James Santangelo" w:date="2018-03-16T09:28:00Z">
+      <w:ins w:id="205" w:author="James Santangelo" w:date="2018-03-16T09:28:00Z">
         <w:r>
           <w:rPr>
             <w:rFonts w:ascii="Times New Roman" w:hAnsi="Times New Roman" w:cs="Times New Roman"/>
@@ -13241,7 +12487,7 @@
         </w:rPr>
         <w:t xml:space="preserve"> Schneider</w:t>
       </w:r>
-      <w:ins w:id="188" w:author="James Santangelo" w:date="2018-03-16T09:28:00Z">
+      <w:ins w:id="206" w:author="James Santangelo" w:date="2018-03-16T09:28:00Z">
         <w:r>
           <w:rPr>
             <w:rFonts w:ascii="Times New Roman" w:hAnsi="Times New Roman" w:cs="Times New Roman"/>
@@ -13281,7 +12527,22 @@
           <w:rFonts w:ascii="Times New Roman" w:hAnsi="Times New Roman" w:cs="Times New Roman"/>
           <w:color w:val="000000" w:themeColor="text1"/>
         </w:rPr>
-        <w:t xml:space="preserve">improved the manuscript. HPCNODE1 </w:t>
+        <w:t xml:space="preserve">improved the manuscript. </w:t>
+      </w:r>
+      <w:commentRangeStart w:id="207"/>
+      <w:r>
+        <w:rPr>
+          <w:rFonts w:ascii="Times New Roman" w:hAnsi="Times New Roman" w:cs="Times New Roman"/>
+          <w:color w:val="000000" w:themeColor="text1"/>
+        </w:rPr>
+        <w:t xml:space="preserve">HPCNODE1 </w:t>
+      </w:r>
+      <w:commentRangeEnd w:id="207"/>
+      <w:r>
+        <w:rPr>
+          <w:rStyle w:val="CommentReference"/>
+        </w:rPr>
+        <w:commentReference w:id="207"/>
       </w:r>
       <w:r>
         <w:rPr>
@@ -17264,7 +16525,7 @@
         </w:rPr>
         <w:t xml:space="preserve"> influenced the mean strength of HCN (filled </w:t>
       </w:r>
-      <w:del w:id="189" w:author="James Santangelo" w:date="2018-03-14T18:16:00Z">
+      <w:del w:id="208" w:author="James Santangelo" w:date="2018-03-14T18:16:00Z">
         <w:r>
           <w:rPr>
             <w:rFonts w:ascii="Times New Roman" w:hAnsi="Times New Roman" w:cs="Times New Roman"/>
@@ -17278,7 +16539,7 @@
           <w:delText xml:space="preserve"> </w:delText>
         </w:r>
       </w:del>
-      <w:ins w:id="190" w:author="James Santangelo" w:date="2018-03-14T18:16:00Z">
+      <w:ins w:id="209" w:author="James Santangelo" w:date="2018-03-14T18:16:00Z">
         <w:r>
           <w:rPr>
             <w:rFonts w:ascii="Times New Roman" w:hAnsi="Times New Roman" w:cs="Times New Roman"/>
@@ -17305,7 +16566,7 @@
         </w:rPr>
         <w:t xml:space="preserve">(open </w:t>
       </w:r>
-      <w:del w:id="191" w:author="James Santangelo" w:date="2018-03-14T18:17:00Z">
+      <w:del w:id="210" w:author="James Santangelo" w:date="2018-03-14T18:17:00Z">
         <w:r>
           <w:rPr>
             <w:rFonts w:ascii="Times New Roman" w:hAnsi="Times New Roman" w:cs="Times New Roman"/>
@@ -17313,7 +16574,7 @@
           <w:delText>triangle</w:delText>
         </w:r>
       </w:del>
-      <w:ins w:id="192" w:author="James Santangelo" w:date="2018-03-14T18:17:00Z">
+      <w:ins w:id="211" w:author="James Santangelo" w:date="2018-03-14T18:17:00Z">
         <w:r>
           <w:rPr>
             <w:rFonts w:ascii="Times New Roman" w:hAnsi="Times New Roman" w:cs="Times New Roman"/>
@@ -17321,7 +16582,7 @@
           <w:t xml:space="preserve">squares </w:t>
         </w:r>
       </w:ins>
-      <w:ins w:id="193" w:author="James Santangelo" w:date="2018-03-14T18:16:00Z">
+      <w:ins w:id="212" w:author="James Santangelo" w:date="2018-03-14T18:16:00Z">
         <w:r>
           <w:rPr>
             <w:rFonts w:ascii="Times New Roman" w:hAnsi="Times New Roman" w:cs="Times New Roman"/>
@@ -17329,7 +16590,7 @@
           <w:t xml:space="preserve">with </w:t>
         </w:r>
       </w:ins>
-      <w:ins w:id="194" w:author="James Santangelo" w:date="2018-03-14T18:17:00Z">
+      <w:ins w:id="213" w:author="James Santangelo" w:date="2018-03-14T18:17:00Z">
         <w:r>
           <w:rPr>
             <w:rFonts w:ascii="Times New Roman" w:hAnsi="Times New Roman" w:cs="Times New Roman"/>
@@ -17337,7 +16598,7 @@
           <w:t>dotted</w:t>
         </w:r>
       </w:ins>
-      <w:ins w:id="195" w:author="James Santangelo" w:date="2018-03-14T18:16:00Z">
+      <w:ins w:id="214" w:author="James Santangelo" w:date="2018-03-14T18:16:00Z">
         <w:r>
           <w:rPr>
             <w:rFonts w:ascii="Times New Roman" w:hAnsi="Times New Roman" w:cs="Times New Roman"/>
@@ -17364,7 +16625,7 @@
         </w:rPr>
         <w:t xml:space="preserve">(grey </w:t>
       </w:r>
-      <w:del w:id="196" w:author="James Santangelo" w:date="2018-03-14T18:17:00Z">
+      <w:del w:id="215" w:author="James Santangelo" w:date="2018-03-14T18:17:00Z">
         <w:r>
           <w:rPr>
             <w:rFonts w:ascii="Times New Roman" w:hAnsi="Times New Roman" w:cs="Times New Roman"/>
@@ -17372,7 +16633,7 @@
           <w:delText xml:space="preserve">inverted </w:delText>
         </w:r>
       </w:del>
-      <w:ins w:id="197" w:author="James Santangelo" w:date="2018-03-14T18:17:00Z">
+      <w:ins w:id="216" w:author="James Santangelo" w:date="2018-03-14T18:17:00Z">
         <w:r>
           <w:rPr>
             <w:rFonts w:ascii="Times New Roman" w:hAnsi="Times New Roman" w:cs="Times New Roman"/>
@@ -17392,7 +16653,7 @@
         </w:rPr>
         <w:t>triangle</w:t>
       </w:r>
-      <w:ins w:id="198" w:author="James Santangelo" w:date="2018-03-14T18:16:00Z">
+      <w:ins w:id="217" w:author="James Santangelo" w:date="2018-03-14T18:16:00Z">
         <w:r>
           <w:rPr>
             <w:rFonts w:ascii="Times New Roman" w:hAnsi="Times New Roman" w:cs="Times New Roman"/>
@@ -17400,7 +16661,7 @@
           <w:t xml:space="preserve"> </w:t>
         </w:r>
       </w:ins>
-      <w:ins w:id="199" w:author="James Santangelo" w:date="2018-03-14T18:17:00Z">
+      <w:ins w:id="218" w:author="James Santangelo" w:date="2018-03-14T18:17:00Z">
         <w:r>
           <w:rPr>
             <w:rFonts w:ascii="Times New Roman" w:hAnsi="Times New Roman" w:cs="Times New Roman"/>
@@ -17457,7 +16718,7 @@
         </w:rPr>
         <w:t>triangles</w:t>
       </w:r>
-      <w:ins w:id="200" w:author="James Santangelo" w:date="2018-03-14T18:17:00Z">
+      <w:ins w:id="219" w:author="James Santangelo" w:date="2018-03-14T18:17:00Z">
         <w:r>
           <w:rPr>
             <w:rFonts w:ascii="Times New Roman" w:hAnsi="Times New Roman" w:cs="Times New Roman"/>
@@ -17489,7 +16750,7 @@
         </w:rPr>
         <w:t>triangles</w:t>
       </w:r>
-      <w:ins w:id="201" w:author="James Santangelo" w:date="2018-03-14T18:17:00Z">
+      <w:ins w:id="220" w:author="James Santangelo" w:date="2018-03-14T18:17:00Z">
         <w:r>
           <w:rPr>
             <w:rFonts w:ascii="Times New Roman" w:hAnsi="Times New Roman" w:cs="Times New Roman"/>
@@ -17503,7 +16764,7 @@
         </w:rPr>
         <w:t>) clines</w:t>
       </w:r>
-      <w:ins w:id="202" w:author="James Santangelo" w:date="2018-03-13T17:14:00Z">
+      <w:ins w:id="221" w:author="James Santangelo" w:date="2018-03-13T17:14:00Z">
         <w:r>
           <w:rPr>
             <w:rFonts w:ascii="Times New Roman" w:hAnsi="Times New Roman" w:cs="Times New Roman"/>
@@ -17706,7 +16967,7 @@
         </w:rPr>
         <w:t xml:space="preserve">), we imposed a spatial gradient in carrying capacity </w:t>
       </w:r>
-      <w:ins w:id="203" w:author="James Santangelo" w:date="2018-03-14T16:20:00Z">
+      <w:ins w:id="222" w:author="James Santangelo" w:date="2018-03-14T16:20:00Z">
         <w:r>
           <w:rPr>
             <w:rFonts w:ascii="Times New Roman" w:hAnsi="Times New Roman" w:cs="Times New Roman"/>
@@ -18138,7 +17399,7 @@
 
 <file path=word/comments.xml><?xml version="1.0" encoding="utf-8"?>
 <w:comments xmlns:wpc="http://schemas.microsoft.com/office/word/2010/wordprocessingCanvas" xmlns:cx="http://schemas.microsoft.com/office/drawing/2014/chartex" xmlns:cx1="http://schemas.microsoft.com/office/drawing/2015/9/8/chartex" xmlns:cx2="http://schemas.microsoft.com/office/drawing/2015/10/21/chartex" xmlns:cx3="http://schemas.microsoft.com/office/drawing/2016/5/9/chartex" xmlns:cx4="http://schemas.microsoft.com/office/drawing/2016/5/10/chartex" xmlns:cx5="http://schemas.microsoft.com/office/drawing/2016/5/11/chartex" xmlns:cx6="http://schemas.microsoft.com/office/drawing/2016/5/12/chartex" xmlns:cx7="http://schemas.microsoft.com/office/drawing/2016/5/13/chartex" xmlns:cx8="http://schemas.microsoft.com/office/drawing/2016/5/14/chartex" xmlns:mc="http://schemas.openxmlformats.org/markup-compatibility/2006" xmlns:aink="http://schemas.microsoft.com/office/drawing/2016/ink" xmlns:am3d="http://schemas.microsoft.com/office/drawing/2017/model3d" xmlns:o="urn:schemas-microsoft-com:office:office" xmlns:r="http://schemas.openxmlformats.org/officeDocument/2006/relationships" xmlns:m="http://schemas.openxmlformats.org/officeDocument/2006/math" xmlns:v="urn:schemas-microsoft-com:vml" xmlns:wp14="http://schemas.microsoft.com/office/word/2010/wordprocessingDrawing" xmlns:wp="http://schemas.openxmlformats.org/drawingml/2006/wordprocessingDrawing" xmlns:w10="urn:schemas-microsoft-com:office:word" xmlns:w="http://schemas.openxmlformats.org/wordprocessingml/2006/main" xmlns:w14="http://schemas.microsoft.com/office/word/2010/wordml" xmlns:w15="http://schemas.microsoft.com/office/word/2012/wordml" xmlns:w16cid="http://schemas.microsoft.com/office/word/2016/wordml/cid" xmlns:w16se="http://schemas.microsoft.com/office/word/2015/wordml/symex" xmlns:wpg="http://schemas.microsoft.com/office/word/2010/wordprocessingGroup" xmlns:wpi="http://schemas.microsoft.com/office/word/2010/wordprocessingInk" xmlns:wne="http://schemas.microsoft.com/office/word/2006/wordml" xmlns:wps="http://schemas.microsoft.com/office/word/2010/wordprocessingShape" mc:Ignorable="w14 w15 w16se w16cid wp14">
-  <w:comment w:id="0" w:author="James Santangelo" w:date="2018-03-13T08:25:00Z" w:initials="MOU">
+  <w:comment w:id="1" w:author="James Santangelo" w:date="2018-03-13T08:25:00Z" w:initials="MOU">
     <w:p>
       <w:pPr>
         <w:pStyle w:val="CommentText"/>
@@ -18154,7 +17415,7 @@
       </w:r>
     </w:p>
   </w:comment>
-  <w:comment w:id="4" w:author="James Santangelo" w:date="2018-03-16T09:14:00Z" w:initials="MOU">
+  <w:comment w:id="5" w:author="James Santangelo" w:date="2018-03-16T09:14:00Z" w:initials="MOU">
     <w:p>
       <w:pPr>
         <w:pStyle w:val="CommentText"/>
@@ -18166,15 +17427,7 @@
         <w:annotationRef/>
       </w:r>
       <w:r>
-        <w:t xml:space="preserve">Ken had the comment that after reading the abstract he thought: “Hmmm…so it’s all drift”. Only after reading the discussion did he realize we discuss the lack of neutral clines that suggest </w:t>
-      </w:r>
-      <w:proofErr w:type="spellStart"/>
-      <w:r>
-        <w:t>cyanogenesis</w:t>
-      </w:r>
-      <w:proofErr w:type="spellEnd"/>
-      <w:r>
-        <w:t xml:space="preserve"> clines are likely adaptive. Any thoughts on how (or whether) we could revise the wording in the abstract to prevent misleading readers familiar with the system that drift </w:t>
+        <w:t xml:space="preserve">Ken had the comment that after reading the abstract he thought: “Hmmm…so it’s all drift”. Only after reading the discussion did he realize we discuss the lack of neutral clines that suggest cyanogenesis clines are likely adaptive. Any thoughts on how (or whether) we could revise the wording in the abstract to prevent misleading readers familiar with the system that drift </w:t>
       </w:r>
       <w:r>
         <w:rPr>
@@ -18196,7 +17449,7 @@
       </w:r>
     </w:p>
   </w:comment>
-  <w:comment w:id="174" w:author="James Santangelo" w:date="2018-03-16T10:08:00Z" w:initials="MOU">
+  <w:comment w:id="6" w:author="Rob Ness" w:date="2018-03-21T11:08:00Z" w:initials="RN">
     <w:p>
       <w:pPr>
         <w:pStyle w:val="CommentText"/>
@@ -18208,10 +17461,72 @@
         <w:annotationRef/>
       </w:r>
       <w:r>
+        <w:t>We don’t get clines at neutral loci – you want to rule out nonadaptive explanations from drift  - maybe “ ..should generate null models of phenotypic change based on the genetic architecture underlying focal traits…” or something</w:t>
+      </w:r>
+    </w:p>
+  </w:comment>
+  <w:comment w:id="160" w:author="Rob Ness" w:date="2018-03-21T11:24:00Z" w:initials="RN">
+    <w:p>
+      <w:pPr>
+        <w:pStyle w:val="CommentText"/>
+      </w:pPr>
+      <w:r>
+        <w:rPr>
+          <w:rStyle w:val="CommentReference"/>
+        </w:rPr>
+        <w:annotationRef/>
+      </w:r>
+      <w:r>
+        <w:t>Fragment this giant sentence into 2 (or 3?)</w:t>
+      </w:r>
+    </w:p>
+  </w:comment>
+  <w:comment w:id="192" w:author="James Santangelo" w:date="2018-03-16T10:08:00Z" w:initials="MOU">
+    <w:p>
+      <w:pPr>
+        <w:pStyle w:val="CommentText"/>
+      </w:pPr>
+      <w:r>
+        <w:rPr>
+          <w:rStyle w:val="CommentReference"/>
+        </w:rPr>
+        <w:annotationRef/>
+      </w:r>
+      <w:r>
         <w:t xml:space="preserve">Not sure if this is the most appropriate adjective. </w:t>
       </w:r>
-      <w:bookmarkStart w:id="176" w:name="_GoBack"/>
-      <w:bookmarkEnd w:id="176"/>
+    </w:p>
+  </w:comment>
+  <w:comment w:id="193" w:author="Rob Ness" w:date="2018-03-21T11:29:00Z" w:initials="RN">
+    <w:p>
+      <w:pPr>
+        <w:pStyle w:val="CommentText"/>
+      </w:pPr>
+      <w:r>
+        <w:rPr>
+          <w:rStyle w:val="CommentReference"/>
+        </w:rPr>
+        <w:annotationRef/>
+      </w:r>
+      <w:r>
+        <w:t>I think its not the right word – you could say, In this very limited comparison the data suggest…</w:t>
+      </w:r>
+    </w:p>
+  </w:comment>
+  <w:comment w:id="207" w:author="Rob Ness" w:date="2018-03-21T11:31:00Z" w:initials="RN">
+    <w:p>
+      <w:pPr>
+        <w:pStyle w:val="CommentText"/>
+      </w:pPr>
+      <w:r>
+        <w:rPr>
+          <w:rStyle w:val="CommentReference"/>
+        </w:rPr>
+        <w:annotationRef/>
+      </w:r>
+      <w:r>
+        <w:t>Do you want to acknowledge Brian Novogradac? You don’t have to but he went above and beyond his job to help you get early access to the server etc. It's a feather in the cap of a guy we want to keep on our side. Think about it – I will leave it to you.</w:t>
+      </w:r>
     </w:p>
   </w:comment>
 </w:comments>
@@ -18221,7 +17536,11 @@
 <w15:commentsEx xmlns:wpc="http://schemas.microsoft.com/office/word/2010/wordprocessingCanvas" xmlns:cx="http://schemas.microsoft.com/office/drawing/2014/chartex" xmlns:cx1="http://schemas.microsoft.com/office/drawing/2015/9/8/chartex" xmlns:cx2="http://schemas.microsoft.com/office/drawing/2015/10/21/chartex" xmlns:cx3="http://schemas.microsoft.com/office/drawing/2016/5/9/chartex" xmlns:cx4="http://schemas.microsoft.com/office/drawing/2016/5/10/chartex" xmlns:cx5="http://schemas.microsoft.com/office/drawing/2016/5/11/chartex" xmlns:cx6="http://schemas.microsoft.com/office/drawing/2016/5/12/chartex" xmlns:cx7="http://schemas.microsoft.com/office/drawing/2016/5/13/chartex" xmlns:cx8="http://schemas.microsoft.com/office/drawing/2016/5/14/chartex" xmlns:mc="http://schemas.openxmlformats.org/markup-compatibility/2006" xmlns:aink="http://schemas.microsoft.com/office/drawing/2016/ink" xmlns:am3d="http://schemas.microsoft.com/office/drawing/2017/model3d" xmlns:o="urn:schemas-microsoft-com:office:office" xmlns:r="http://schemas.openxmlformats.org/officeDocument/2006/relationships" xmlns:m="http://schemas.openxmlformats.org/officeDocument/2006/math" xmlns:v="urn:schemas-microsoft-com:vml" xmlns:wp14="http://schemas.microsoft.com/office/word/2010/wordprocessingDrawing" xmlns:wp="http://schemas.openxmlformats.org/drawingml/2006/wordprocessingDrawing" xmlns:w10="urn:schemas-microsoft-com:office:word" xmlns:w="http://schemas.openxmlformats.org/wordprocessingml/2006/main" xmlns:w14="http://schemas.microsoft.com/office/word/2010/wordml" xmlns:w15="http://schemas.microsoft.com/office/word/2012/wordml" xmlns:w16cid="http://schemas.microsoft.com/office/word/2016/wordml/cid" xmlns:w16se="http://schemas.microsoft.com/office/word/2015/wordml/symex" xmlns:wpg="http://schemas.microsoft.com/office/word/2010/wordprocessingGroup" xmlns:wpi="http://schemas.microsoft.com/office/word/2010/wordprocessingInk" xmlns:wne="http://schemas.microsoft.com/office/word/2006/wordml" xmlns:wps="http://schemas.microsoft.com/office/word/2010/wordprocessingShape" mc:Ignorable="w14 w15 w16se w16cid wp14">
   <w15:commentEx w15:paraId="7881D8B7" w15:done="0"/>
   <w15:commentEx w15:paraId="132691DC" w15:done="0"/>
+  <w15:commentEx w15:paraId="257C6640" w15:paraIdParent="132691DC" w15:done="0"/>
+  <w15:commentEx w15:paraId="073C1CA4" w15:done="0"/>
   <w15:commentEx w15:paraId="689482AE" w15:done="0"/>
+  <w15:commentEx w15:paraId="4B8BD4B9" w15:paraIdParent="689482AE" w15:done="0"/>
+  <w15:commentEx w15:paraId="5C2DED08" w15:done="0"/>
 </w15:commentsEx>
 </file>
 
@@ -18229,7 +17548,11 @@
 <w16cid:commentsIds xmlns:wpc="http://schemas.microsoft.com/office/word/2010/wordprocessingCanvas" xmlns:cx="http://schemas.microsoft.com/office/drawing/2014/chartex" xmlns:cx1="http://schemas.microsoft.com/office/drawing/2015/9/8/chartex" xmlns:cx2="http://schemas.microsoft.com/office/drawing/2015/10/21/chartex" xmlns:cx3="http://schemas.microsoft.com/office/drawing/2016/5/9/chartex" xmlns:cx4="http://schemas.microsoft.com/office/drawing/2016/5/10/chartex" xmlns:cx5="http://schemas.microsoft.com/office/drawing/2016/5/11/chartex" xmlns:cx6="http://schemas.microsoft.com/office/drawing/2016/5/12/chartex" xmlns:cx7="http://schemas.microsoft.com/office/drawing/2016/5/13/chartex" xmlns:cx8="http://schemas.microsoft.com/office/drawing/2016/5/14/chartex" xmlns:mc="http://schemas.openxmlformats.org/markup-compatibility/2006" xmlns:aink="http://schemas.microsoft.com/office/drawing/2016/ink" xmlns:am3d="http://schemas.microsoft.com/office/drawing/2017/model3d" xmlns:o="urn:schemas-microsoft-com:office:office" xmlns:r="http://schemas.openxmlformats.org/officeDocument/2006/relationships" xmlns:m="http://schemas.openxmlformats.org/officeDocument/2006/math" xmlns:v="urn:schemas-microsoft-com:vml" xmlns:wp14="http://schemas.microsoft.com/office/word/2010/wordprocessingDrawing" xmlns:wp="http://schemas.openxmlformats.org/drawingml/2006/wordprocessingDrawing" xmlns:w10="urn:schemas-microsoft-com:office:word" xmlns:w="http://schemas.openxmlformats.org/wordprocessingml/2006/main" xmlns:w14="http://schemas.microsoft.com/office/word/2010/wordml" xmlns:w15="http://schemas.microsoft.com/office/word/2012/wordml" xmlns:w16cid="http://schemas.microsoft.com/office/word/2016/wordml/cid" xmlns:w16se="http://schemas.microsoft.com/office/word/2015/wordml/symex" xmlns:wpg="http://schemas.microsoft.com/office/word/2010/wordprocessingGroup" xmlns:wpi="http://schemas.microsoft.com/office/word/2010/wordprocessingInk" xmlns:wne="http://schemas.microsoft.com/office/word/2006/wordml" xmlns:wps="http://schemas.microsoft.com/office/word/2010/wordprocessingShape" mc:Ignorable="w14 w15 w16se w16cid wp14">
   <w16cid:commentId w16cid:paraId="7881D8B7" w16cid:durableId="1E520972"/>
   <w16cid:commentId w16cid:paraId="132691DC" w16cid:durableId="1E560988"/>
+  <w16cid:commentId w16cid:paraId="257C6640" w16cid:durableId="1E5CBBAF"/>
+  <w16cid:commentId w16cid:paraId="073C1CA4" w16cid:durableId="1E5CBF67"/>
   <w16cid:commentId w16cid:paraId="689482AE" w16cid:durableId="1E561610"/>
+  <w16cid:commentId w16cid:paraId="4B8BD4B9" w16cid:durableId="1E5CC0A1"/>
+  <w16cid:commentId w16cid:paraId="5C2DED08" w16cid:durableId="1E5CC107"/>
 </w16cid:commentsIds>
 </file>
 
@@ -18574,6 +17897,9 @@
 <w15:people xmlns:wpc="http://schemas.microsoft.com/office/word/2010/wordprocessingCanvas" xmlns:cx="http://schemas.microsoft.com/office/drawing/2014/chartex" xmlns:cx1="http://schemas.microsoft.com/office/drawing/2015/9/8/chartex" xmlns:cx2="http://schemas.microsoft.com/office/drawing/2015/10/21/chartex" xmlns:cx3="http://schemas.microsoft.com/office/drawing/2016/5/9/chartex" xmlns:cx4="http://schemas.microsoft.com/office/drawing/2016/5/10/chartex" xmlns:cx5="http://schemas.microsoft.com/office/drawing/2016/5/11/chartex" xmlns:cx6="http://schemas.microsoft.com/office/drawing/2016/5/12/chartex" xmlns:cx7="http://schemas.microsoft.com/office/drawing/2016/5/13/chartex" xmlns:cx8="http://schemas.microsoft.com/office/drawing/2016/5/14/chartex" xmlns:mc="http://schemas.openxmlformats.org/markup-compatibility/2006" xmlns:aink="http://schemas.microsoft.com/office/drawing/2016/ink" xmlns:am3d="http://schemas.microsoft.com/office/drawing/2017/model3d" xmlns:o="urn:schemas-microsoft-com:office:office" xmlns:r="http://schemas.openxmlformats.org/officeDocument/2006/relationships" xmlns:m="http://schemas.openxmlformats.org/officeDocument/2006/math" xmlns:v="urn:schemas-microsoft-com:vml" xmlns:wp14="http://schemas.microsoft.com/office/word/2010/wordprocessingDrawing" xmlns:wp="http://schemas.openxmlformats.org/drawingml/2006/wordprocessingDrawing" xmlns:w10="urn:schemas-microsoft-com:office:word" xmlns:w="http://schemas.openxmlformats.org/wordprocessingml/2006/main" xmlns:w14="http://schemas.microsoft.com/office/word/2010/wordml" xmlns:w15="http://schemas.microsoft.com/office/word/2012/wordml" xmlns:w16cid="http://schemas.microsoft.com/office/word/2016/wordml/cid" xmlns:w16se="http://schemas.microsoft.com/office/word/2015/wordml/symex" xmlns:wpg="http://schemas.microsoft.com/office/word/2010/wordprocessingGroup" xmlns:wpi="http://schemas.microsoft.com/office/word/2010/wordprocessingInk" xmlns:wne="http://schemas.microsoft.com/office/word/2006/wordml" xmlns:wps="http://schemas.microsoft.com/office/word/2010/wordprocessingShape" mc:Ignorable="w14 w15 w16se w16cid wp14">
   <w15:person w15:author="James Santangelo">
     <w15:presenceInfo w15:providerId="None" w15:userId="James Santangelo"/>
+  </w15:person>
+  <w15:person w15:author="Rob Ness">
+    <w15:presenceInfo w15:providerId="None" w15:userId="Rob Ness"/>
   </w15:person>
 </w15:people>
 </file>
@@ -19448,7 +18774,7 @@
 </file>
 
 <file path=customXml/itemProps1.xml><?xml version="1.0" encoding="utf-8"?>
-<ds:datastoreItem xmlns:ds="http://schemas.openxmlformats.org/officeDocument/2006/customXml" ds:itemID="{AD3D130F-BC7E-2742-A7F0-3828CEAA1A16}">
+<ds:datastoreItem xmlns:ds="http://schemas.openxmlformats.org/officeDocument/2006/customXml" ds:itemID="{8866AB96-388C-D244-A373-7C488BA5881A}">
   <ds:schemaRefs>
     <ds:schemaRef ds:uri="http://schemas.openxmlformats.org/officeDocument/2006/bibliography"/>
   </ds:schemaRefs>

--- a/SEC_Writings/SEC_Santangelo-et-al_Proc-B_2018_Main-Text.docx
+++ b/SEC_Writings/SEC_Santangelo-et-al_Proc-B_2018_Main-Text.docx
@@ -12,10 +12,8 @@
           <w:szCs w:val="32"/>
         </w:rPr>
       </w:pPr>
-      <w:bookmarkStart w:id="0" w:name="_GoBack"/>
-      <w:bookmarkEnd w:id="0"/>
-      <w:commentRangeStart w:id="1"/>
-      <w:del w:id="2" w:author="James Santangelo" w:date="2018-03-13T08:25:00Z">
+      <w:commentRangeStart w:id="0"/>
+      <w:del w:id="1" w:author="James Santangelo" w:date="2018-03-13T08:25:00Z">
         <w:r>
           <w:rPr>
             <w:rFonts w:ascii="Times New Roman" w:hAnsi="Times New Roman" w:cs="Times New Roman"/>
@@ -26,7 +24,7 @@
           <w:delText xml:space="preserve">Urban </w:delText>
         </w:r>
       </w:del>
-      <w:ins w:id="3" w:author="James Santangelo" w:date="2018-03-13T08:25:00Z">
+      <w:ins w:id="2" w:author="James Santangelo" w:date="2018-03-13T08:25:00Z">
         <w:r>
           <w:rPr>
             <w:rFonts w:ascii="Times New Roman" w:hAnsi="Times New Roman" w:cs="Times New Roman"/>
@@ -45,12 +43,12 @@
           </w:rPr>
           <w:t xml:space="preserve"> </w:t>
         </w:r>
-        <w:commentRangeEnd w:id="1"/>
+        <w:commentRangeEnd w:id="0"/>
         <w:r>
           <w:rPr>
             <w:rStyle w:val="CommentReference"/>
           </w:rPr>
-          <w:commentReference w:id="1"/>
+          <w:commentReference w:id="0"/>
         </w:r>
       </w:ins>
       <w:r>
@@ -573,6 +571,7 @@
         </w:rPr>
         <w:t>polymorphism in white clover (</w:t>
       </w:r>
+      <w:proofErr w:type="spellStart"/>
       <w:r>
         <w:rPr>
           <w:rFonts w:ascii="Times New Roman" w:eastAsia="Times New Roman" w:hAnsi="Times New Roman" w:cs="Times New Roman"/>
@@ -580,8 +579,29 @@
           <w:iCs/>
           <w:color w:val="000000" w:themeColor="text1"/>
         </w:rPr>
-        <w:t>Trifolium repens</w:t>
-      </w:r>
+        <w:t>Trifolium</w:t>
+      </w:r>
+      <w:proofErr w:type="spellEnd"/>
+      <w:r>
+        <w:rPr>
+          <w:rFonts w:ascii="Times New Roman" w:eastAsia="Times New Roman" w:hAnsi="Times New Roman" w:cs="Times New Roman"/>
+          <w:i/>
+          <w:iCs/>
+          <w:color w:val="000000" w:themeColor="text1"/>
+        </w:rPr>
+        <w:t xml:space="preserve"> </w:t>
+      </w:r>
+      <w:proofErr w:type="spellStart"/>
+      <w:r>
+        <w:rPr>
+          <w:rFonts w:ascii="Times New Roman" w:eastAsia="Times New Roman" w:hAnsi="Times New Roman" w:cs="Times New Roman"/>
+          <w:i/>
+          <w:iCs/>
+          <w:color w:val="000000" w:themeColor="text1"/>
+        </w:rPr>
+        <w:t>repens</w:t>
+      </w:r>
+      <w:proofErr w:type="spellEnd"/>
       <w:r>
         <w:rPr>
           <w:rFonts w:ascii="Times New Roman" w:eastAsia="Times New Roman" w:hAnsi="Times New Roman" w:cs="Times New Roman"/>
@@ -692,67 +712,104 @@
           <w:rFonts w:ascii="Times New Roman" w:eastAsia="Times New Roman" w:hAnsi="Times New Roman" w:cs="Times New Roman"/>
           <w:color w:val="000000" w:themeColor="text1"/>
         </w:rPr>
-        <w:t xml:space="preserve">appearance of deterministic </w:t>
+        <w:t xml:space="preserve">appearance of </w:t>
       </w:r>
       <w:r>
         <w:rPr>
           <w:rFonts w:ascii="Times New Roman" w:eastAsia="Times New Roman" w:hAnsi="Times New Roman" w:cs="Times New Roman"/>
           <w:color w:val="000000" w:themeColor="text1"/>
         </w:rPr>
-        <w:t xml:space="preserve">adaptive </w:t>
+        <w:t xml:space="preserve">deterministic adaptive changes in the phenotype. </w:t>
       </w:r>
       <w:r>
         <w:rPr>
           <w:rFonts w:ascii="Times New Roman" w:eastAsia="Times New Roman" w:hAnsi="Times New Roman" w:cs="Times New Roman"/>
           <w:color w:val="000000" w:themeColor="text1"/>
         </w:rPr>
-        <w:t xml:space="preserve">changes in the phenotype. </w:t>
-      </w:r>
+        <w:t xml:space="preserve">Studies of heritable phenotypic change in urban populations </w:t>
+      </w:r>
+      <w:ins w:id="3" w:author="James Santangelo" w:date="2018-03-21T12:29:00Z">
+        <w:r>
+          <w:rPr>
+            <w:rFonts w:ascii="Times New Roman" w:hAnsi="Times New Roman" w:cs="Times New Roman"/>
+            <w:rPrChange w:id="4" w:author="James Santangelo" w:date="2018-03-21T12:29:00Z">
+              <w:rPr/>
+            </w:rPrChange>
+          </w:rPr>
+          <w:t>should generate null models of phenotypic change based on the genetic architecture underlying focal traits</w:t>
+        </w:r>
+      </w:ins>
+      <w:del w:id="5" w:author="James Santangelo" w:date="2018-03-21T12:29:00Z">
+        <w:r>
+          <w:rPr>
+            <w:rFonts w:ascii="Times New Roman" w:eastAsia="Times New Roman" w:hAnsi="Times New Roman" w:cs="Times New Roman"/>
+            <w:color w:val="000000" w:themeColor="text1"/>
+          </w:rPr>
+          <w:delText>should take explicit consideration of the genetic architecture underlying focal traits</w:delText>
+        </w:r>
+      </w:del>
+      <w:ins w:id="6" w:author="James Santangelo" w:date="2018-03-16T09:14:00Z">
+        <w:r>
+          <w:rPr>
+            <w:rFonts w:ascii="Times New Roman" w:eastAsia="Times New Roman" w:hAnsi="Times New Roman" w:cs="Times New Roman"/>
+            <w:color w:val="000000" w:themeColor="text1"/>
+          </w:rPr>
+          <w:t xml:space="preserve"> </w:t>
+        </w:r>
+      </w:ins>
+      <w:del w:id="7" w:author="James Santangelo" w:date="2018-03-21T12:31:00Z">
+        <w:r>
+          <w:rPr>
+            <w:rFonts w:ascii="Times New Roman" w:eastAsia="Times New Roman" w:hAnsi="Times New Roman" w:cs="Times New Roman"/>
+            <w:color w:val="000000" w:themeColor="text1"/>
+          </w:rPr>
+          <w:delText xml:space="preserve"> </w:delText>
+        </w:r>
+      </w:del>
       <w:r>
         <w:rPr>
           <w:rFonts w:ascii="Times New Roman" w:eastAsia="Times New Roman" w:hAnsi="Times New Roman" w:cs="Times New Roman"/>
           <w:color w:val="000000" w:themeColor="text1"/>
         </w:rPr>
-        <w:t>Studies of heritable phenotypic change in urban populations should take explicit consideration of the genetic architecture underlying focal traits</w:t>
-      </w:r>
-      <w:ins w:id="4" w:author="James Santangelo" w:date="2018-03-16T09:14:00Z">
-        <w:r>
-          <w:rPr>
-            <w:rFonts w:ascii="Times New Roman" w:eastAsia="Times New Roman" w:hAnsi="Times New Roman" w:cs="Times New Roman"/>
-            <w:color w:val="000000" w:themeColor="text1"/>
-          </w:rPr>
-          <w:t xml:space="preserve"> </w:t>
-        </w:r>
-        <w:commentRangeStart w:id="5"/>
-        <w:commentRangeStart w:id="6"/>
-        <w:r>
-          <w:rPr>
-            <w:rFonts w:ascii="Times New Roman" w:eastAsia="Times New Roman" w:hAnsi="Times New Roman" w:cs="Times New Roman"/>
-            <w:color w:val="000000" w:themeColor="text1"/>
-          </w:rPr>
-          <w:t>and rule out clines at neutral loci</w:t>
-        </w:r>
-        <w:commentRangeEnd w:id="5"/>
-        <w:r>
-          <w:rPr>
-            <w:rStyle w:val="CommentReference"/>
-          </w:rPr>
-          <w:commentReference w:id="5"/>
-        </w:r>
-      </w:ins>
-      <w:commentRangeEnd w:id="6"/>
-      <w:r>
-        <w:rPr>
-          <w:rStyle w:val="CommentReference"/>
-        </w:rPr>
-        <w:commentReference w:id="6"/>
-      </w:r>
+        <w:t>prior to invoking selection’s role in generating adaptive differentiation</w:t>
+      </w:r>
+      <w:commentRangeStart w:id="8"/>
+      <w:commentRangeStart w:id="9"/>
+      <w:commentRangeStart w:id="10"/>
       <w:r>
         <w:rPr>
           <w:rFonts w:ascii="Times New Roman" w:eastAsia="Times New Roman" w:hAnsi="Times New Roman" w:cs="Times New Roman"/>
           <w:color w:val="000000" w:themeColor="text1"/>
         </w:rPr>
-        <w:t xml:space="preserve"> prior to invoking selection’s role in generating adaptive differentiation. </w:t>
+        <w:t>.</w:t>
+      </w:r>
+      <w:commentRangeEnd w:id="8"/>
+      <w:r>
+        <w:rPr>
+          <w:rStyle w:val="CommentReference"/>
+        </w:rPr>
+        <w:commentReference w:id="8"/>
+      </w:r>
+      <w:commentRangeEnd w:id="9"/>
+      <w:r>
+        <w:rPr>
+          <w:rStyle w:val="CommentReference"/>
+        </w:rPr>
+        <w:commentReference w:id="9"/>
+      </w:r>
+      <w:commentRangeEnd w:id="10"/>
+      <w:r>
+        <w:rPr>
+          <w:rStyle w:val="CommentReference"/>
+        </w:rPr>
+        <w:commentReference w:id="10"/>
+      </w:r>
+      <w:r>
+        <w:rPr>
+          <w:rFonts w:ascii="Times New Roman" w:eastAsia="Times New Roman" w:hAnsi="Times New Roman" w:cs="Times New Roman"/>
+          <w:color w:val="000000" w:themeColor="text1"/>
+        </w:rPr>
+        <w:t xml:space="preserve"> </w:t>
       </w:r>
     </w:p>
     <w:p>
@@ -1297,7 +1354,7 @@
         </w:rPr>
         <w:t xml:space="preserve">If </w:t>
       </w:r>
-      <w:del w:id="7" w:author="Rob Ness" w:date="2018-03-21T11:11:00Z">
+      <w:del w:id="11" w:author="Rob Ness" w:date="2018-03-21T11:11:00Z">
         <w:r>
           <w:rPr>
             <w:rFonts w:ascii="Times New Roman" w:hAnsi="Times New Roman" w:cs="Times New Roman"/>
@@ -1317,8 +1374,8 @@
           <w:delText xml:space="preserve"> </w:delText>
         </w:r>
       </w:del>
-      <w:ins w:id="8" w:author="James Santangelo" w:date="2018-03-13T09:21:00Z">
-        <w:del w:id="9" w:author="Rob Ness" w:date="2018-03-21T11:11:00Z">
+      <w:ins w:id="12" w:author="James Santangelo" w:date="2018-03-13T09:21:00Z">
+        <w:del w:id="13" w:author="Rob Ness" w:date="2018-03-21T11:11:00Z">
           <w:r>
             <w:rPr>
               <w:rFonts w:ascii="Times New Roman" w:hAnsi="Times New Roman" w:cs="Times New Roman"/>
@@ -1333,7 +1390,7 @@
           <w:t>multiple independent clines in the same direction</w:t>
         </w:r>
       </w:ins>
-      <w:ins w:id="10" w:author="Rob Ness" w:date="2018-03-21T11:11:00Z">
+      <w:ins w:id="14" w:author="Rob Ness" w:date="2018-03-21T11:11:00Z">
         <w:r>
           <w:rPr>
             <w:rFonts w:ascii="Times New Roman" w:hAnsi="Times New Roman" w:cs="Times New Roman"/>
@@ -1353,7 +1410,7 @@
           <w:t xml:space="preserve"> clines</w:t>
         </w:r>
       </w:ins>
-      <w:ins w:id="11" w:author="James Santangelo" w:date="2018-03-13T09:21:00Z">
+      <w:ins w:id="15" w:author="James Santangelo" w:date="2018-03-13T09:21:00Z">
         <w:r>
           <w:rPr>
             <w:rFonts w:ascii="Times New Roman" w:hAnsi="Times New Roman" w:cs="Times New Roman"/>
@@ -1481,7 +1538,7 @@
         </w:rPr>
         <w:t xml:space="preserve">Thus, the presence of </w:t>
       </w:r>
-      <w:del w:id="12" w:author="James Santangelo" w:date="2018-03-13T09:21:00Z">
+      <w:del w:id="16" w:author="James Santangelo" w:date="2018-03-13T09:21:00Z">
         <w:r>
           <w:rPr>
             <w:rFonts w:ascii="Times New Roman" w:hAnsi="Times New Roman" w:cs="Times New Roman"/>
@@ -1489,7 +1546,7 @@
           <w:delText xml:space="preserve">multiple independent clines in the same direction </w:delText>
         </w:r>
       </w:del>
-      <w:del w:id="13" w:author="James Santangelo" w:date="2018-03-13T09:22:00Z">
+      <w:del w:id="17" w:author="James Santangelo" w:date="2018-03-13T09:22:00Z">
         <w:r>
           <w:rPr>
             <w:rFonts w:ascii="Times New Roman" w:hAnsi="Times New Roman" w:cs="Times New Roman"/>
@@ -1503,7 +1560,7 @@
         </w:rPr>
         <w:t>parallel clines</w:t>
       </w:r>
-      <w:del w:id="14" w:author="James Santangelo" w:date="2018-03-13T09:22:00Z">
+      <w:del w:id="18" w:author="James Santangelo" w:date="2018-03-13T09:22:00Z">
         <w:r>
           <w:rPr>
             <w:rFonts w:ascii="Times New Roman" w:hAnsi="Times New Roman" w:cs="Times New Roman"/>
@@ -2173,13 +2230,31 @@
         <w:lastRenderedPageBreak/>
         <w:t>(</w:t>
       </w:r>
-      <w:r>
-        <w:rPr>
-          <w:rFonts w:ascii="Times New Roman" w:hAnsi="Times New Roman" w:cs="Times New Roman"/>
-          <w:i/>
-        </w:rPr>
-        <w:t>Peromyscus leucopus</w:t>
-      </w:r>
+      <w:proofErr w:type="spellStart"/>
+      <w:r>
+        <w:rPr>
+          <w:rFonts w:ascii="Times New Roman" w:hAnsi="Times New Roman" w:cs="Times New Roman"/>
+          <w:i/>
+        </w:rPr>
+        <w:t>Peromyscus</w:t>
+      </w:r>
+      <w:proofErr w:type="spellEnd"/>
+      <w:r>
+        <w:rPr>
+          <w:rFonts w:ascii="Times New Roman" w:hAnsi="Times New Roman" w:cs="Times New Roman"/>
+          <w:i/>
+        </w:rPr>
+        <w:t xml:space="preserve"> </w:t>
+      </w:r>
+      <w:proofErr w:type="spellStart"/>
+      <w:r>
+        <w:rPr>
+          <w:rFonts w:ascii="Times New Roman" w:hAnsi="Times New Roman" w:cs="Times New Roman"/>
+          <w:i/>
+        </w:rPr>
+        <w:t>leucopus</w:t>
+      </w:r>
+      <w:proofErr w:type="spellEnd"/>
       <w:r>
         <w:rPr>
           <w:rFonts w:ascii="Times New Roman" w:hAnsi="Times New Roman" w:cs="Times New Roman"/>
@@ -2241,13 +2316,31 @@
         </w:rPr>
         <w:t xml:space="preserve"> (</w:t>
       </w:r>
-      <w:r>
-        <w:rPr>
-          <w:rFonts w:ascii="Times New Roman" w:hAnsi="Times New Roman" w:cs="Times New Roman"/>
-          <w:i/>
-        </w:rPr>
-        <w:t>Plethodon cinereus</w:t>
-      </w:r>
+      <w:proofErr w:type="spellStart"/>
+      <w:r>
+        <w:rPr>
+          <w:rFonts w:ascii="Times New Roman" w:hAnsi="Times New Roman" w:cs="Times New Roman"/>
+          <w:i/>
+        </w:rPr>
+        <w:t>Plethodon</w:t>
+      </w:r>
+      <w:proofErr w:type="spellEnd"/>
+      <w:r>
+        <w:rPr>
+          <w:rFonts w:ascii="Times New Roman" w:hAnsi="Times New Roman" w:cs="Times New Roman"/>
+          <w:i/>
+        </w:rPr>
+        <w:t xml:space="preserve"> </w:t>
+      </w:r>
+      <w:proofErr w:type="spellStart"/>
+      <w:r>
+        <w:rPr>
+          <w:rFonts w:ascii="Times New Roman" w:hAnsi="Times New Roman" w:cs="Times New Roman"/>
+          <w:i/>
+        </w:rPr>
+        <w:t>cinereus</w:t>
+      </w:r>
+      <w:proofErr w:type="spellEnd"/>
       <w:r>
         <w:rPr>
           <w:rFonts w:ascii="Times New Roman" w:hAnsi="Times New Roman" w:cs="Times New Roman"/>
@@ -2365,15 +2458,61 @@
         <w:rPr>
           <w:rFonts w:ascii="Times New Roman" w:hAnsi="Times New Roman" w:cs="Times New Roman"/>
         </w:rPr>
-        <w:t>(2016) identified parallel urban-rural clines in the frequency of plants producing hydrogen cyanide (i.e. cyanogenesis, HCN)—a potent antiherbivore defence—in populations of white clover (</w:t>
-      </w:r>
-      <w:r>
-        <w:rPr>
-          <w:rFonts w:ascii="Times New Roman" w:hAnsi="Times New Roman" w:cs="Times New Roman"/>
-          <w:i/>
-        </w:rPr>
-        <w:t>Trifolium repens</w:t>
-      </w:r>
+        <w:t xml:space="preserve">(2016) identified parallel urban-rural clines in the frequency of plants producing hydrogen cyanide (i.e. </w:t>
+      </w:r>
+      <w:proofErr w:type="spellStart"/>
+      <w:r>
+        <w:rPr>
+          <w:rFonts w:ascii="Times New Roman" w:hAnsi="Times New Roman" w:cs="Times New Roman"/>
+        </w:rPr>
+        <w:t>cyanogenesis</w:t>
+      </w:r>
+      <w:proofErr w:type="spellEnd"/>
+      <w:r>
+        <w:rPr>
+          <w:rFonts w:ascii="Times New Roman" w:hAnsi="Times New Roman" w:cs="Times New Roman"/>
+        </w:rPr>
+        <w:t xml:space="preserve">, HCN)—a potent </w:t>
+      </w:r>
+      <w:proofErr w:type="spellStart"/>
+      <w:r>
+        <w:rPr>
+          <w:rFonts w:ascii="Times New Roman" w:hAnsi="Times New Roman" w:cs="Times New Roman"/>
+        </w:rPr>
+        <w:t>antiherbivore</w:t>
+      </w:r>
+      <w:proofErr w:type="spellEnd"/>
+      <w:r>
+        <w:rPr>
+          <w:rFonts w:ascii="Times New Roman" w:hAnsi="Times New Roman" w:cs="Times New Roman"/>
+        </w:rPr>
+        <w:t xml:space="preserve"> defence—in populations of white clover (</w:t>
+      </w:r>
+      <w:proofErr w:type="spellStart"/>
+      <w:r>
+        <w:rPr>
+          <w:rFonts w:ascii="Times New Roman" w:hAnsi="Times New Roman" w:cs="Times New Roman"/>
+          <w:i/>
+        </w:rPr>
+        <w:t>Trifolium</w:t>
+      </w:r>
+      <w:proofErr w:type="spellEnd"/>
+      <w:r>
+        <w:rPr>
+          <w:rFonts w:ascii="Times New Roman" w:hAnsi="Times New Roman" w:cs="Times New Roman"/>
+          <w:i/>
+        </w:rPr>
+        <w:t xml:space="preserve"> </w:t>
+      </w:r>
+      <w:proofErr w:type="spellStart"/>
+      <w:r>
+        <w:rPr>
+          <w:rFonts w:ascii="Times New Roman" w:hAnsi="Times New Roman" w:cs="Times New Roman"/>
+          <w:i/>
+        </w:rPr>
+        <w:t>repens</w:t>
+      </w:r>
+      <w:proofErr w:type="spellEnd"/>
       <w:r>
         <w:rPr>
           <w:rFonts w:ascii="Times New Roman" w:hAnsi="Times New Roman" w:cs="Times New Roman"/>
@@ -2448,7 +2587,7 @@
         </w:rPr>
         <w:t xml:space="preserve"> they did not </w:t>
       </w:r>
-      <w:del w:id="15" w:author="James Santangelo" w:date="2018-03-13T08:34:00Z">
+      <w:del w:id="19" w:author="James Santangelo" w:date="2018-03-13T08:34:00Z">
         <w:r>
           <w:rPr>
             <w:rFonts w:ascii="Times New Roman" w:hAnsi="Times New Roman" w:cs="Times New Roman"/>
@@ -2456,7 +2595,7 @@
           <w:delText xml:space="preserve">consider </w:delText>
         </w:r>
       </w:del>
-      <w:ins w:id="16" w:author="James Santangelo" w:date="2018-03-13T08:34:00Z">
+      <w:ins w:id="20" w:author="James Santangelo" w:date="2018-03-13T08:34:00Z">
         <w:r>
           <w:rPr>
             <w:rFonts w:ascii="Times New Roman" w:hAnsi="Times New Roman" w:cs="Times New Roman"/>
@@ -2648,20 +2787,50 @@
         <w:rPr>
           <w:rFonts w:ascii="Times New Roman" w:hAnsi="Times New Roman" w:cs="Times New Roman"/>
         </w:rPr>
-        <w:t xml:space="preserve">We discuss our results in the context of the evolution of cyanogenesis clines in white clover </w:t>
-      </w:r>
-      <w:r>
-        <w:rPr>
-          <w:rFonts w:ascii="Times New Roman" w:hAnsi="Times New Roman" w:cs="Times New Roman"/>
-        </w:rPr>
-        <w:t xml:space="preserve">along urbanization gradients and other </w:t>
+        <w:t xml:space="preserve">We discuss </w:t>
+      </w:r>
+      <w:del w:id="21" w:author="James Santangelo" w:date="2018-03-21T12:35:00Z">
+        <w:r>
+          <w:rPr>
+            <w:rFonts w:ascii="Times New Roman" w:hAnsi="Times New Roman" w:cs="Times New Roman"/>
+          </w:rPr>
+          <w:delText>our results in the context of the</w:delText>
+        </w:r>
+      </w:del>
+      <w:ins w:id="22" w:author="James Santangelo" w:date="2018-03-21T12:35:00Z">
+        <w:r>
+          <w:rPr>
+            <w:rFonts w:ascii="Times New Roman" w:hAnsi="Times New Roman" w:cs="Times New Roman"/>
+          </w:rPr>
+          <w:t>the role of adaptive and non-adaptive evolutionary processes in the</w:t>
+        </w:r>
+      </w:ins>
+      <w:r>
+        <w:rPr>
+          <w:rFonts w:ascii="Times New Roman" w:hAnsi="Times New Roman" w:cs="Times New Roman"/>
+        </w:rPr>
+        <w:t xml:space="preserve"> evolution of </w:t>
+      </w:r>
+      <w:proofErr w:type="spellStart"/>
+      <w:r>
+        <w:rPr>
+          <w:rFonts w:ascii="Times New Roman" w:hAnsi="Times New Roman" w:cs="Times New Roman"/>
+        </w:rPr>
+        <w:t>cyanogenesis</w:t>
+      </w:r>
+      <w:proofErr w:type="spellEnd"/>
+      <w:r>
+        <w:rPr>
+          <w:rFonts w:ascii="Times New Roman" w:hAnsi="Times New Roman" w:cs="Times New Roman"/>
+        </w:rPr>
+        <w:t xml:space="preserve"> clines in white clover </w:t>
       </w:r>
       <w:r>
         <w:rPr>
           <w:rFonts w:ascii="Times New Roman" w:hAnsi="Times New Roman" w:cs="Times New Roman"/>
         </w:rPr>
         <w:lastRenderedPageBreak/>
-        <w:t xml:space="preserve">environmental gradients </w:t>
+        <w:t xml:space="preserve">along urbanization gradients and other environmental gradients </w:t>
       </w:r>
       <w:r>
         <w:rPr>
@@ -2763,7 +2932,7 @@
         </w:rPr>
         <w:t xml:space="preserve"> to track the frequency of </w:t>
       </w:r>
-      <w:del w:id="17" w:author="James Santangelo" w:date="2018-03-13T11:56:00Z">
+      <w:del w:id="23" w:author="James Santangelo" w:date="2018-03-13T11:56:00Z">
         <w:r>
           <w:rPr>
             <w:rFonts w:ascii="Times New Roman" w:hAnsi="Times New Roman" w:cs="Times New Roman"/>
@@ -2771,7 +2940,7 @@
           <w:delText xml:space="preserve">HCN </w:delText>
         </w:r>
       </w:del>
-      <w:ins w:id="18" w:author="James Santangelo" w:date="2018-03-13T11:56:00Z">
+      <w:ins w:id="24" w:author="James Santangelo" w:date="2018-03-13T11:56:00Z">
         <w:r>
           <w:rPr>
             <w:rFonts w:ascii="Times New Roman" w:hAnsi="Times New Roman" w:cs="Times New Roman"/>
@@ -2779,7 +2948,7 @@
           <w:t>alleles at loci underlying cyanogenesis (i.</w:t>
         </w:r>
       </w:ins>
-      <w:ins w:id="19" w:author="James Santangelo" w:date="2018-03-13T11:57:00Z">
+      <w:ins w:id="25" w:author="James Santangelo" w:date="2018-03-13T11:57:00Z">
         <w:r>
           <w:rPr>
             <w:rFonts w:ascii="Times New Roman" w:hAnsi="Times New Roman" w:cs="Times New Roman"/>
@@ -2819,7 +2988,7 @@
           <w:t>figure 1)</w:t>
         </w:r>
       </w:ins>
-      <w:ins w:id="20" w:author="James Santangelo" w:date="2018-03-13T11:56:00Z">
+      <w:ins w:id="26" w:author="James Santangelo" w:date="2018-03-13T11:56:00Z">
         <w:r>
           <w:rPr>
             <w:rFonts w:ascii="Times New Roman" w:hAnsi="Times New Roman" w:cs="Times New Roman"/>
@@ -2833,7 +3002,7 @@
         </w:rPr>
         <w:t xml:space="preserve">within populations through time and across space. </w:t>
       </w:r>
-      <w:ins w:id="21" w:author="James Santangelo" w:date="2018-03-13T12:31:00Z">
+      <w:ins w:id="27" w:author="James Santangelo" w:date="2018-03-13T12:31:00Z">
         <w:r>
           <w:rPr>
             <w:rFonts w:ascii="Times New Roman" w:hAnsi="Times New Roman" w:cs="Times New Roman"/>
@@ -2841,7 +3010,7 @@
           <w:t xml:space="preserve">The frequency of HCN </w:t>
         </w:r>
       </w:ins>
-      <w:ins w:id="22" w:author="James Santangelo" w:date="2018-03-16T09:10:00Z">
+      <w:ins w:id="28" w:author="James Santangelo" w:date="2018-03-16T09:10:00Z">
         <w:r>
           <w:rPr>
             <w:rFonts w:ascii="Times New Roman" w:hAnsi="Times New Roman" w:cs="Times New Roman"/>
@@ -2849,7 +3018,7 @@
           <w:t>within each population is</w:t>
         </w:r>
       </w:ins>
-      <w:ins w:id="23" w:author="James Santangelo" w:date="2018-03-13T12:33:00Z">
+      <w:ins w:id="29" w:author="James Santangelo" w:date="2018-03-13T12:33:00Z">
         <w:r>
           <w:rPr>
             <w:rFonts w:ascii="Times New Roman" w:hAnsi="Times New Roman" w:cs="Times New Roman"/>
@@ -2857,7 +3026,7 @@
           <w:t xml:space="preserve"> </w:t>
         </w:r>
       </w:ins>
-      <w:ins w:id="24" w:author="James Santangelo" w:date="2018-03-16T09:10:00Z">
+      <w:ins w:id="30" w:author="James Santangelo" w:date="2018-03-16T09:10:00Z">
         <w:r>
           <w:rPr>
             <w:rFonts w:ascii="Times New Roman" w:hAnsi="Times New Roman" w:cs="Times New Roman"/>
@@ -2865,7 +3034,7 @@
           <w:t>easily</w:t>
         </w:r>
       </w:ins>
-      <w:ins w:id="25" w:author="James Santangelo" w:date="2018-03-13T12:31:00Z">
+      <w:ins w:id="31" w:author="James Santangelo" w:date="2018-03-13T12:31:00Z">
         <w:r>
           <w:rPr>
             <w:rFonts w:ascii="Times New Roman" w:hAnsi="Times New Roman" w:cs="Times New Roman"/>
@@ -2873,7 +3042,7 @@
           <w:t xml:space="preserve"> calculated from the frequency of recessive alleles at underlying loci as: 1 </w:t>
         </w:r>
       </w:ins>
-      <w:ins w:id="26" w:author="James Santangelo" w:date="2018-03-13T12:33:00Z">
+      <w:ins w:id="32" w:author="James Santangelo" w:date="2018-03-13T12:33:00Z">
         <w:r>
           <w:rPr>
             <w:rFonts w:ascii="Times New Roman" w:hAnsi="Times New Roman" w:cs="Times New Roman"/>
@@ -2881,7 +3050,7 @@
           <w:t>–</w:t>
         </w:r>
       </w:ins>
-      <w:ins w:id="27" w:author="James Santangelo" w:date="2018-03-13T12:31:00Z">
+      <w:ins w:id="33" w:author="James Santangelo" w:date="2018-03-13T12:31:00Z">
         <w:r>
           <w:rPr>
             <w:rFonts w:ascii="Times New Roman" w:hAnsi="Times New Roman" w:cs="Times New Roman"/>
@@ -2889,7 +3058,7 @@
           <w:t xml:space="preserve"> </w:t>
         </w:r>
       </w:ins>
-      <w:ins w:id="28" w:author="James Santangelo" w:date="2018-03-13T12:34:00Z">
+      <w:ins w:id="34" w:author="James Santangelo" w:date="2018-03-13T12:34:00Z">
         <w:r>
           <w:rPr>
             <w:rFonts w:ascii="Times New Roman" w:hAnsi="Times New Roman" w:cs="Times New Roman"/>
@@ -2897,7 +3066,8 @@
           <w:t>[</w:t>
         </w:r>
       </w:ins>
-      <w:ins w:id="29" w:author="James Santangelo" w:date="2018-03-13T12:32:00Z">
+      <w:proofErr w:type="spellStart"/>
+      <w:ins w:id="35" w:author="James Santangelo" w:date="2018-03-13T12:32:00Z">
         <w:r>
           <w:rPr>
             <w:rFonts w:ascii="Times New Roman" w:hAnsi="Times New Roman" w:cs="Times New Roman"/>
@@ -2905,7 +3075,7 @@
           <w:t>q</w:t>
         </w:r>
       </w:ins>
-      <w:ins w:id="30" w:author="James Santangelo" w:date="2018-03-13T12:33:00Z">
+      <w:ins w:id="36" w:author="James Santangelo" w:date="2018-03-13T12:33:00Z">
         <w:r>
           <w:rPr>
             <w:rFonts w:ascii="Times New Roman" w:hAnsi="Times New Roman" w:cs="Times New Roman"/>
@@ -2914,12 +3084,12 @@
           <w:t>CYP</w:t>
         </w:r>
       </w:ins>
-      <w:ins w:id="31" w:author="James Santangelo" w:date="2018-03-13T12:32:00Z">
+      <w:ins w:id="37" w:author="James Santangelo" w:date="2018-03-13T12:32:00Z">
         <w:r>
           <w:rPr>
             <w:rFonts w:ascii="Times New Roman" w:hAnsi="Times New Roman" w:cs="Times New Roman"/>
             <w:vertAlign w:val="superscript"/>
-            <w:rPrChange w:id="32" w:author="James Santangelo" w:date="2018-03-13T12:32:00Z">
+            <w:rPrChange w:id="38" w:author="James Santangelo" w:date="2018-03-13T12:32:00Z">
               <w:rPr>
                 <w:rFonts w:ascii="Times New Roman" w:hAnsi="Times New Roman" w:cs="Times New Roman"/>
               </w:rPr>
@@ -2927,14 +3097,22 @@
           </w:rPr>
           <w:t>2</w:t>
         </w:r>
-        <w:r>
-          <w:rPr>
-            <w:rFonts w:ascii="Times New Roman" w:hAnsi="Times New Roman" w:cs="Times New Roman"/>
-          </w:rPr>
-          <w:t xml:space="preserve"> + q</w:t>
+        <w:proofErr w:type="spellEnd"/>
+        <w:r>
+          <w:rPr>
+            <w:rFonts w:ascii="Times New Roman" w:hAnsi="Times New Roman" w:cs="Times New Roman"/>
+          </w:rPr>
+          <w:t xml:space="preserve"> + </w:t>
+        </w:r>
+        <w:proofErr w:type="spellStart"/>
+        <w:r>
+          <w:rPr>
+            <w:rFonts w:ascii="Times New Roman" w:hAnsi="Times New Roman" w:cs="Times New Roman"/>
+          </w:rPr>
+          <w:t>q</w:t>
         </w:r>
       </w:ins>
-      <w:ins w:id="33" w:author="James Santangelo" w:date="2018-03-13T12:33:00Z">
+      <w:ins w:id="39" w:author="James Santangelo" w:date="2018-03-13T12:33:00Z">
         <w:r>
           <w:rPr>
             <w:rFonts w:ascii="Times New Roman" w:hAnsi="Times New Roman" w:cs="Times New Roman"/>
@@ -2943,7 +3121,8 @@
           <w:t>Li</w:t>
         </w:r>
       </w:ins>
-      <w:ins w:id="34" w:author="James Santangelo" w:date="2018-03-13T12:32:00Z">
+      <w:proofErr w:type="spellEnd"/>
+      <w:ins w:id="40" w:author="James Santangelo" w:date="2018-03-13T12:32:00Z">
         <w:r>
           <w:rPr>
             <w:rFonts w:ascii="Times New Roman" w:hAnsi="Times New Roman" w:cs="Times New Roman"/>
@@ -2954,7 +3133,7 @@
           <w:rPr>
             <w:rFonts w:ascii="Times New Roman" w:hAnsi="Times New Roman" w:cs="Times New Roman"/>
             <w:vertAlign w:val="superscript"/>
-            <w:rPrChange w:id="35" w:author="James Santangelo" w:date="2018-03-13T12:32:00Z">
+            <w:rPrChange w:id="41" w:author="James Santangelo" w:date="2018-03-13T12:32:00Z">
               <w:rPr>
                 <w:rFonts w:ascii="Times New Roman" w:hAnsi="Times New Roman" w:cs="Times New Roman"/>
               </w:rPr>
@@ -2966,10 +3145,17 @@
           <w:rPr>
             <w:rFonts w:ascii="Times New Roman" w:hAnsi="Times New Roman" w:cs="Times New Roman"/>
           </w:rPr>
-          <w:t xml:space="preserve"> - (q</w:t>
+          <w:t xml:space="preserve"> - (</w:t>
+        </w:r>
+        <w:proofErr w:type="spellStart"/>
+        <w:r>
+          <w:rPr>
+            <w:rFonts w:ascii="Times New Roman" w:hAnsi="Times New Roman" w:cs="Times New Roman"/>
+          </w:rPr>
+          <w:t>q</w:t>
         </w:r>
       </w:ins>
-      <w:ins w:id="36" w:author="James Santangelo" w:date="2018-03-13T12:33:00Z">
+      <w:ins w:id="42" w:author="James Santangelo" w:date="2018-03-13T12:33:00Z">
         <w:r>
           <w:rPr>
             <w:rFonts w:ascii="Times New Roman" w:hAnsi="Times New Roman" w:cs="Times New Roman"/>
@@ -2978,12 +3164,12 @@
           <w:t>CYP</w:t>
         </w:r>
       </w:ins>
-      <w:ins w:id="37" w:author="James Santangelo" w:date="2018-03-13T12:32:00Z">
+      <w:ins w:id="43" w:author="James Santangelo" w:date="2018-03-13T12:32:00Z">
         <w:r>
           <w:rPr>
             <w:rFonts w:ascii="Times New Roman" w:hAnsi="Times New Roman" w:cs="Times New Roman"/>
             <w:vertAlign w:val="superscript"/>
-            <w:rPrChange w:id="38" w:author="James Santangelo" w:date="2018-03-13T12:33:00Z">
+            <w:rPrChange w:id="44" w:author="James Santangelo" w:date="2018-03-13T12:33:00Z">
               <w:rPr>
                 <w:rFonts w:ascii="Times New Roman" w:hAnsi="Times New Roman" w:cs="Times New Roman"/>
               </w:rPr>
@@ -2991,6 +3177,7 @@
           </w:rPr>
           <w:t>2</w:t>
         </w:r>
+        <w:proofErr w:type="spellEnd"/>
         <w:r>
           <w:rPr>
             <w:rFonts w:ascii="Times New Roman" w:hAnsi="Times New Roman" w:cs="Times New Roman"/>
@@ -2998,7 +3185,7 @@
           <w:t xml:space="preserve"> </w:t>
         </w:r>
       </w:ins>
-      <w:ins w:id="39" w:author="James Santangelo" w:date="2018-03-16T09:11:00Z">
+      <w:ins w:id="45" w:author="James Santangelo" w:date="2018-03-16T09:11:00Z">
         <w:r>
           <w:rPr>
             <w:rFonts w:ascii="Times New Roman" w:hAnsi="Times New Roman" w:cs="Times New Roman"/>
@@ -3006,15 +3193,22 @@
           <w:t>×</w:t>
         </w:r>
       </w:ins>
-      <w:ins w:id="40" w:author="James Santangelo" w:date="2018-03-13T12:32:00Z">
-        <w:r>
-          <w:rPr>
-            <w:rFonts w:ascii="Times New Roman" w:hAnsi="Times New Roman" w:cs="Times New Roman"/>
-          </w:rPr>
-          <w:t xml:space="preserve"> q</w:t>
+      <w:ins w:id="46" w:author="James Santangelo" w:date="2018-03-13T12:32:00Z">
+        <w:r>
+          <w:rPr>
+            <w:rFonts w:ascii="Times New Roman" w:hAnsi="Times New Roman" w:cs="Times New Roman"/>
+          </w:rPr>
+          <w:t xml:space="preserve"> </w:t>
+        </w:r>
+        <w:proofErr w:type="spellStart"/>
+        <w:r>
+          <w:rPr>
+            <w:rFonts w:ascii="Times New Roman" w:hAnsi="Times New Roman" w:cs="Times New Roman"/>
+          </w:rPr>
+          <w:t>q</w:t>
         </w:r>
       </w:ins>
-      <w:ins w:id="41" w:author="James Santangelo" w:date="2018-03-13T12:33:00Z">
+      <w:ins w:id="47" w:author="James Santangelo" w:date="2018-03-13T12:33:00Z">
         <w:r>
           <w:rPr>
             <w:rFonts w:ascii="Times New Roman" w:hAnsi="Times New Roman" w:cs="Times New Roman"/>
@@ -3023,12 +3217,12 @@
           <w:t>Li</w:t>
         </w:r>
       </w:ins>
-      <w:ins w:id="42" w:author="James Santangelo" w:date="2018-03-13T12:32:00Z">
+      <w:ins w:id="48" w:author="James Santangelo" w:date="2018-03-13T12:32:00Z">
         <w:r>
           <w:rPr>
             <w:rFonts w:ascii="Times New Roman" w:hAnsi="Times New Roman" w:cs="Times New Roman"/>
             <w:vertAlign w:val="superscript"/>
-            <w:rPrChange w:id="43" w:author="James Santangelo" w:date="2018-03-13T12:33:00Z">
+            <w:rPrChange w:id="49" w:author="James Santangelo" w:date="2018-03-13T12:33:00Z">
               <w:rPr>
                 <w:rFonts w:ascii="Times New Roman" w:hAnsi="Times New Roman" w:cs="Times New Roman"/>
               </w:rPr>
@@ -3036,6 +3230,7 @@
           </w:rPr>
           <w:t>2</w:t>
         </w:r>
+        <w:proofErr w:type="spellEnd"/>
         <w:r>
           <w:rPr>
             <w:rFonts w:ascii="Times New Roman" w:hAnsi="Times New Roman" w:cs="Times New Roman"/>
@@ -3043,12 +3238,19 @@
           <w:t>)</w:t>
         </w:r>
       </w:ins>
-      <w:ins w:id="44" w:author="James Santangelo" w:date="2018-03-13T12:34:00Z">
-        <w:r>
-          <w:rPr>
-            <w:rFonts w:ascii="Times New Roman" w:hAnsi="Times New Roman" w:cs="Times New Roman"/>
-          </w:rPr>
-          <w:t>], where q</w:t>
+      <w:ins w:id="50" w:author="James Santangelo" w:date="2018-03-13T12:34:00Z">
+        <w:r>
+          <w:rPr>
+            <w:rFonts w:ascii="Times New Roman" w:hAnsi="Times New Roman" w:cs="Times New Roman"/>
+          </w:rPr>
+          <w:t xml:space="preserve">], where </w:t>
+        </w:r>
+        <w:proofErr w:type="spellStart"/>
+        <w:r>
+          <w:rPr>
+            <w:rFonts w:ascii="Times New Roman" w:hAnsi="Times New Roman" w:cs="Times New Roman"/>
+          </w:rPr>
+          <w:t>q</w:t>
         </w:r>
         <w:r>
           <w:rPr>
@@ -3058,7 +3260,8 @@
           <w:t>CYP</w:t>
         </w:r>
       </w:ins>
-      <w:ins w:id="45" w:author="James Santangelo" w:date="2018-03-13T11:57:00Z">
+      <w:proofErr w:type="spellEnd"/>
+      <w:ins w:id="51" w:author="James Santangelo" w:date="2018-03-13T11:57:00Z">
         <w:r>
           <w:rPr>
             <w:rFonts w:ascii="Times New Roman" w:hAnsi="Times New Roman" w:cs="Times New Roman"/>
@@ -3066,13 +3269,14 @@
           <w:t xml:space="preserve"> </w:t>
         </w:r>
       </w:ins>
-      <w:ins w:id="46" w:author="James Santangelo" w:date="2018-03-13T12:34:00Z">
+      <w:ins w:id="52" w:author="James Santangelo" w:date="2018-03-13T12:34:00Z">
         <w:r>
           <w:rPr>
             <w:rFonts w:ascii="Times New Roman" w:hAnsi="Times New Roman" w:cs="Times New Roman"/>
           </w:rPr>
           <w:t xml:space="preserve">and </w:t>
         </w:r>
+        <w:proofErr w:type="spellStart"/>
         <w:r>
           <w:rPr>
             <w:rFonts w:ascii="Times New Roman" w:hAnsi="Times New Roman" w:cs="Times New Roman"/>
@@ -3086,6 +3290,7 @@
           </w:rPr>
           <w:t>Li</w:t>
         </w:r>
+        <w:proofErr w:type="spellEnd"/>
         <w:r>
           <w:rPr>
             <w:rFonts w:ascii="Times New Roman" w:hAnsi="Times New Roman" w:cs="Times New Roman"/>
@@ -3102,7 +3307,7 @@
           <w:rPr>
             <w:rFonts w:ascii="Times New Roman" w:hAnsi="Times New Roman" w:cs="Times New Roman"/>
             <w:i/>
-            <w:rPrChange w:id="47" w:author="James Santangelo" w:date="2018-03-13T12:34:00Z">
+            <w:rPrChange w:id="53" w:author="James Santangelo" w:date="2018-03-13T12:34:00Z">
               <w:rPr>
                 <w:rFonts w:ascii="Times New Roman" w:hAnsi="Times New Roman" w:cs="Times New Roman"/>
               </w:rPr>
@@ -3120,7 +3325,7 @@
           <w:rPr>
             <w:rFonts w:ascii="Times New Roman" w:hAnsi="Times New Roman" w:cs="Times New Roman"/>
             <w:i/>
-            <w:rPrChange w:id="48" w:author="James Santangelo" w:date="2018-03-13T12:34:00Z">
+            <w:rPrChange w:id="54" w:author="James Santangelo" w:date="2018-03-13T12:34:00Z">
               <w:rPr>
                 <w:rFonts w:ascii="Times New Roman" w:hAnsi="Times New Roman" w:cs="Times New Roman"/>
               </w:rPr>
@@ -3141,7 +3346,7 @@
         </w:rPr>
         <w:t xml:space="preserve">We represented a transect from urban to rural habitats as a one-dimensional, linear matrix with 40 cells, consistent with the number of populations sampled across cities </w:t>
       </w:r>
-      <w:del w:id="49" w:author="James Santangelo" w:date="2018-03-13T17:33:00Z">
+      <w:del w:id="55" w:author="James Santangelo" w:date="2018-03-13T17:33:00Z">
         <w:r>
           <w:rPr>
             <w:rFonts w:ascii="Times New Roman" w:hAnsi="Times New Roman" w:cs="Times New Roman"/>
@@ -3180,7 +3385,7 @@
           <w:fldChar w:fldCharType="end"/>
         </w:r>
       </w:del>
-      <w:ins w:id="50" w:author="James Santangelo" w:date="2018-03-13T17:33:00Z">
+      <w:ins w:id="56" w:author="James Santangelo" w:date="2018-03-13T17:33:00Z">
         <w:r>
           <w:rPr>
             <w:rFonts w:ascii="Times New Roman" w:hAnsi="Times New Roman" w:cs="Times New Roman"/>
@@ -3191,7 +3396,7 @@
           <w:rPr>
             <w:rFonts w:ascii="Times New Roman" w:hAnsi="Times New Roman" w:cs="Times New Roman"/>
             <w:i/>
-            <w:rPrChange w:id="51" w:author="James Santangelo" w:date="2018-03-13T17:34:00Z">
+            <w:rPrChange w:id="57" w:author="James Santangelo" w:date="2018-03-13T17:34:00Z">
               <w:rPr>
                 <w:rFonts w:ascii="Times New Roman" w:hAnsi="Times New Roman" w:cs="Times New Roman"/>
               </w:rPr>
@@ -3218,13 +3423,31 @@
         </w:rPr>
         <w:t xml:space="preserve">ach cell (hereafter patch) represents a patch of suitable habitat that can support a population of </w:t>
       </w:r>
-      <w:r>
-        <w:rPr>
-          <w:rFonts w:ascii="Times New Roman" w:hAnsi="Times New Roman" w:cs="Times New Roman"/>
-          <w:i/>
-        </w:rPr>
-        <w:t>Trifolium repens</w:t>
-      </w:r>
+      <w:proofErr w:type="spellStart"/>
+      <w:r>
+        <w:rPr>
+          <w:rFonts w:ascii="Times New Roman" w:hAnsi="Times New Roman" w:cs="Times New Roman"/>
+          <w:i/>
+        </w:rPr>
+        <w:t>Trifolium</w:t>
+      </w:r>
+      <w:proofErr w:type="spellEnd"/>
+      <w:r>
+        <w:rPr>
+          <w:rFonts w:ascii="Times New Roman" w:hAnsi="Times New Roman" w:cs="Times New Roman"/>
+          <w:i/>
+        </w:rPr>
+        <w:t xml:space="preserve"> </w:t>
+      </w:r>
+      <w:proofErr w:type="spellStart"/>
+      <w:r>
+        <w:rPr>
+          <w:rFonts w:ascii="Times New Roman" w:hAnsi="Times New Roman" w:cs="Times New Roman"/>
+          <w:i/>
+        </w:rPr>
+        <w:t>repens</w:t>
+      </w:r>
+      <w:proofErr w:type="spellEnd"/>
       <w:r>
         <w:rPr>
           <w:rFonts w:ascii="Times New Roman" w:hAnsi="Times New Roman" w:cs="Times New Roman"/>
@@ -3524,7 +3747,7 @@
         </w:rPr>
         <w:t xml:space="preserve">We manipulated drift in two ways: (1) </w:t>
       </w:r>
-      <w:ins w:id="52" w:author="James Santangelo" w:date="2018-03-13T08:37:00Z">
+      <w:ins w:id="58" w:author="James Santangelo" w:date="2018-03-13T08:37:00Z">
         <w:r>
           <w:rPr>
             <w:rFonts w:ascii="Times New Roman" w:hAnsi="Times New Roman" w:cs="Times New Roman"/>
@@ -3532,7 +3755,7 @@
           <w:t>b</w:t>
         </w:r>
       </w:ins>
-      <w:del w:id="53" w:author="James Santangelo" w:date="2018-03-13T08:37:00Z">
+      <w:del w:id="59" w:author="James Santangelo" w:date="2018-03-13T08:37:00Z">
         <w:r>
           <w:rPr>
             <w:rFonts w:ascii="Times New Roman" w:hAnsi="Times New Roman" w:cs="Times New Roman"/>
@@ -3571,7 +3794,7 @@
         </w:rPr>
         <w:t>and produced qualitatively similar results</w:t>
       </w:r>
-      <w:ins w:id="54" w:author="James Santangelo" w:date="2018-03-14T15:35:00Z">
+      <w:ins w:id="60" w:author="James Santangelo" w:date="2018-03-14T15:35:00Z">
         <w:r>
           <w:rPr>
             <w:rFonts w:ascii="Times New Roman" w:hAnsi="Times New Roman" w:cs="Times New Roman"/>
@@ -3585,7 +3808,7 @@
         </w:rPr>
         <w:t xml:space="preserve">. </w:t>
       </w:r>
-      <w:ins w:id="55" w:author="James Santangelo" w:date="2018-03-16T09:09:00Z">
+      <w:ins w:id="61" w:author="James Santangelo" w:date="2018-03-16T09:09:00Z">
         <w:r>
           <w:rPr>
             <w:rFonts w:ascii="Times New Roman" w:hAnsi="Times New Roman" w:cs="Times New Roman"/>
@@ -3593,7 +3816,7 @@
           <w:t>W</w:t>
         </w:r>
       </w:ins>
-      <w:del w:id="56" w:author="James Santangelo" w:date="2018-03-14T16:09:00Z">
+      <w:del w:id="62" w:author="James Santangelo" w:date="2018-03-14T16:09:00Z">
         <w:r>
           <w:rPr>
             <w:rFonts w:ascii="Times New Roman" w:hAnsi="Times New Roman" w:cs="Times New Roman"/>
@@ -3605,7 +3828,21 @@
         <w:rPr>
           <w:rFonts w:ascii="Times New Roman" w:hAnsi="Times New Roman" w:cs="Times New Roman"/>
         </w:rPr>
-        <w:t>e thus focus on drift scenario 1 (i.e. gradient in carrying capacity) and consider drift scenario 2</w:t>
+        <w:t xml:space="preserve">e thus </w:t>
+      </w:r>
+      <w:proofErr w:type="gramStart"/>
+      <w:r>
+        <w:rPr>
+          <w:rFonts w:ascii="Times New Roman" w:hAnsi="Times New Roman" w:cs="Times New Roman"/>
+        </w:rPr>
+        <w:t>focus</w:t>
+      </w:r>
+      <w:proofErr w:type="gramEnd"/>
+      <w:r>
+        <w:rPr>
+          <w:rFonts w:ascii="Times New Roman" w:hAnsi="Times New Roman" w:cs="Times New Roman"/>
+        </w:rPr>
+        <w:t xml:space="preserve"> on drift scenario 1 (i.e. gradient in carrying capacity) and consider drift scenario 2</w:t>
       </w:r>
       <w:r>
         <w:rPr>
@@ -3625,7 +3862,7 @@
         </w:rPr>
         <w:t xml:space="preserve"> (</w:t>
       </w:r>
-      <w:ins w:id="57" w:author="James Santangelo" w:date="2018-03-13T16:50:00Z">
+      <w:ins w:id="63" w:author="James Santangelo" w:date="2018-03-13T16:50:00Z">
         <w:r>
           <w:rPr>
             <w:rFonts w:ascii="Times New Roman" w:hAnsi="Times New Roman" w:cs="Times New Roman"/>
@@ -3639,7 +3876,7 @@
         </w:rPr>
         <w:t>text S1</w:t>
       </w:r>
-      <w:ins w:id="58" w:author="James Santangelo" w:date="2018-03-13T16:50:00Z">
+      <w:ins w:id="64" w:author="James Santangelo" w:date="2018-03-13T16:50:00Z">
         <w:r>
           <w:rPr>
             <w:rFonts w:ascii="Times New Roman" w:hAnsi="Times New Roman" w:cs="Times New Roman"/>
@@ -3647,7 +3884,7 @@
           <w:t xml:space="preserve">; results: text </w:t>
         </w:r>
       </w:ins>
-      <w:del w:id="59" w:author="James Santangelo" w:date="2018-03-13T16:50:00Z">
+      <w:del w:id="65" w:author="James Santangelo" w:date="2018-03-13T16:50:00Z">
         <w:r>
           <w:rPr>
             <w:rFonts w:ascii="Times New Roman" w:hAnsi="Times New Roman" w:cs="Times New Roman"/>
@@ -3661,7 +3898,7 @@
         </w:rPr>
         <w:t>S2</w:t>
       </w:r>
-      <w:del w:id="60" w:author="James Santangelo" w:date="2018-03-13T16:50:00Z">
+      <w:del w:id="66" w:author="James Santangelo" w:date="2018-03-13T16:50:00Z">
         <w:r>
           <w:rPr>
             <w:rFonts w:ascii="Times New Roman" w:hAnsi="Times New Roman" w:cs="Times New Roman"/>
@@ -3669,7 +3906,7 @@
           <w:delText>,</w:delText>
         </w:r>
       </w:del>
-      <w:ins w:id="61" w:author="James Santangelo" w:date="2018-03-13T16:50:00Z">
+      <w:ins w:id="67" w:author="James Santangelo" w:date="2018-03-13T16:50:00Z">
         <w:r>
           <w:rPr>
             <w:rFonts w:ascii="Times New Roman" w:hAnsi="Times New Roman" w:cs="Times New Roman"/>
@@ -3695,7 +3932,7 @@
         </w:rPr>
         <w:t>S</w:t>
       </w:r>
-      <w:ins w:id="62" w:author="James Santangelo" w:date="2018-03-14T16:09:00Z">
+      <w:ins w:id="68" w:author="James Santangelo" w:date="2018-03-14T16:09:00Z">
         <w:r>
           <w:rPr>
             <w:rFonts w:ascii="Times New Roman" w:hAnsi="Times New Roman" w:cs="Times New Roman"/>
@@ -3703,7 +3940,7 @@
           <w:t>5, figure S7</w:t>
         </w:r>
       </w:ins>
-      <w:del w:id="63" w:author="James Santangelo" w:date="2018-03-14T16:09:00Z">
+      <w:del w:id="69" w:author="James Santangelo" w:date="2018-03-14T16:09:00Z">
         <w:r>
           <w:rPr>
             <w:rFonts w:ascii="Times New Roman" w:hAnsi="Times New Roman" w:cs="Times New Roman"/>
@@ -3717,7 +3954,7 @@
         </w:rPr>
         <w:t>). In addition, we focus our results on cases where the initial frequency of dominant alleles was 0.5, which resulted in the strongest clines, and consider the effects of initial allele frequency in the electronic supplementary material (text S3, figure S</w:t>
       </w:r>
-      <w:ins w:id="64" w:author="James Santangelo" w:date="2018-03-14T16:10:00Z">
+      <w:ins w:id="70" w:author="James Santangelo" w:date="2018-03-14T16:10:00Z">
         <w:r>
           <w:rPr>
             <w:rFonts w:ascii="Times New Roman" w:hAnsi="Times New Roman" w:cs="Times New Roman"/>
@@ -3725,7 +3962,7 @@
           <w:t>6</w:t>
         </w:r>
       </w:ins>
-      <w:del w:id="65" w:author="James Santangelo" w:date="2018-03-14T16:10:00Z">
+      <w:del w:id="71" w:author="James Santangelo" w:date="2018-03-14T16:10:00Z">
         <w:r>
           <w:rPr>
             <w:rFonts w:ascii="Times New Roman" w:hAnsi="Times New Roman" w:cs="Times New Roman"/>
@@ -3739,7 +3976,7 @@
         </w:rPr>
         <w:t xml:space="preserve"> and S</w:t>
       </w:r>
-      <w:ins w:id="66" w:author="James Santangelo" w:date="2018-03-14T16:10:00Z">
+      <w:ins w:id="72" w:author="James Santangelo" w:date="2018-03-14T16:10:00Z">
         <w:r>
           <w:rPr>
             <w:rFonts w:ascii="Times New Roman" w:hAnsi="Times New Roman" w:cs="Times New Roman"/>
@@ -3747,7 +3984,7 @@
           <w:t>7</w:t>
         </w:r>
       </w:ins>
-      <w:del w:id="67" w:author="James Santangelo" w:date="2018-03-14T16:10:00Z">
+      <w:del w:id="73" w:author="James Santangelo" w:date="2018-03-14T16:10:00Z">
         <w:r>
           <w:rPr>
             <w:rFonts w:ascii="Times New Roman" w:hAnsi="Times New Roman" w:cs="Times New Roman"/>
@@ -3798,12 +4035,12 @@
         <w:spacing w:line="360" w:lineRule="auto"/>
         <w:outlineLvl w:val="0"/>
         <w:rPr>
-          <w:del w:id="68" w:author="James Santangelo" w:date="2018-03-13T16:47:00Z"/>
+          <w:del w:id="74" w:author="James Santangelo" w:date="2018-03-13T16:47:00Z"/>
           <w:rFonts w:ascii="Times New Roman" w:hAnsi="Times New Roman" w:cs="Times New Roman"/>
           <w:u w:val="single"/>
         </w:rPr>
       </w:pPr>
-      <w:del w:id="69" w:author="James Santangelo" w:date="2018-03-13T16:47:00Z">
+      <w:del w:id="75" w:author="James Santangelo" w:date="2018-03-13T16:47:00Z">
         <w:r>
           <w:rPr>
             <w:rFonts w:ascii="Times New Roman" w:hAnsi="Times New Roman" w:cs="Times New Roman"/>
@@ -3840,7 +4077,7 @@
         </w:rPr>
         <w:t xml:space="preserve">The first scenario </w:t>
       </w:r>
-      <w:ins w:id="70" w:author="James Santangelo" w:date="2018-03-13T16:48:00Z">
+      <w:ins w:id="76" w:author="James Santangelo" w:date="2018-03-13T16:48:00Z">
         <w:r>
           <w:rPr>
             <w:rFonts w:ascii="Times New Roman" w:hAnsi="Times New Roman" w:cs="Times New Roman"/>
@@ -3912,7 +4149,7 @@
         </w:rPr>
         <w:t>S</w:t>
       </w:r>
-      <w:ins w:id="71" w:author="James Santangelo" w:date="2018-03-14T16:10:00Z">
+      <w:ins w:id="77" w:author="James Santangelo" w:date="2018-03-14T16:10:00Z">
         <w:r>
           <w:rPr>
             <w:rFonts w:ascii="Times New Roman" w:hAnsi="Times New Roman" w:cs="Times New Roman"/>
@@ -3920,7 +4157,7 @@
           <w:t>8</w:t>
         </w:r>
       </w:ins>
-      <w:del w:id="72" w:author="James Santangelo" w:date="2018-03-14T16:10:00Z">
+      <w:del w:id="78" w:author="James Santangelo" w:date="2018-03-14T16:10:00Z">
         <w:r>
           <w:rPr>
             <w:rFonts w:ascii="Times New Roman" w:hAnsi="Times New Roman" w:cs="Times New Roman"/>
@@ -4034,7 +4271,7 @@
         </w:rPr>
         <w:t xml:space="preserve"> = 1000) and</w:t>
       </w:r>
-      <w:ins w:id="73" w:author="James Santangelo" w:date="2018-03-13T08:43:00Z">
+      <w:ins w:id="79" w:author="James Santangelo" w:date="2018-03-13T08:43:00Z">
         <w:r>
           <w:rPr>
             <w:rFonts w:ascii="Times New Roman" w:hAnsi="Times New Roman" w:cs="Times New Roman"/>
@@ -4072,7 +4309,7 @@
         </w:rPr>
         <w:t>S</w:t>
       </w:r>
-      <w:ins w:id="74" w:author="James Santangelo" w:date="2018-03-14T16:10:00Z">
+      <w:ins w:id="80" w:author="James Santangelo" w:date="2018-03-14T16:10:00Z">
         <w:r>
           <w:rPr>
             <w:rFonts w:ascii="Times New Roman" w:hAnsi="Times New Roman" w:cs="Times New Roman"/>
@@ -4080,7 +4317,7 @@
           <w:t>8</w:t>
         </w:r>
       </w:ins>
-      <w:del w:id="75" w:author="James Santangelo" w:date="2018-03-14T16:10:00Z">
+      <w:del w:id="81" w:author="James Santangelo" w:date="2018-03-14T16:10:00Z">
         <w:r>
           <w:rPr>
             <w:rFonts w:ascii="Times New Roman" w:hAnsi="Times New Roman" w:cs="Times New Roman"/>
@@ -4579,7 +4816,7 @@
         </w:rPr>
         <w:t xml:space="preserve">, respectively, and corresponding to levels of gene flow that resulted in substantial decreases in the strength of clines in </w:t>
       </w:r>
-      <w:del w:id="76" w:author="James Santangelo" w:date="2018-03-13T08:40:00Z">
+      <w:del w:id="82" w:author="James Santangelo" w:date="2018-03-13T08:40:00Z">
         <w:r>
           <w:rPr>
             <w:rFonts w:ascii="Times New Roman" w:hAnsi="Times New Roman" w:cs="Times New Roman"/>
@@ -4593,7 +4830,7 @@
         </w:rPr>
         <w:t xml:space="preserve">the </w:t>
       </w:r>
-      <w:ins w:id="77" w:author="James Santangelo" w:date="2018-03-13T08:40:00Z">
+      <w:ins w:id="83" w:author="James Santangelo" w:date="2018-03-13T08:40:00Z">
         <w:r>
           <w:rPr>
             <w:rFonts w:ascii="Times New Roman" w:hAnsi="Times New Roman" w:cs="Times New Roman"/>
@@ -4725,7 +4962,21 @@
         <w:rPr>
           <w:rFonts w:ascii="Times New Roman" w:hAnsi="Times New Roman" w:cs="Times New Roman"/>
         </w:rPr>
-        <w:t xml:space="preserve">. Selection favoured either cyanogenic (i.e. HCN+) or acyanogenic (i.e. HCN–) genotypes, depending on the population’s position in the landscape. </w:t>
+        <w:t xml:space="preserve">. Selection favoured either cyanogenic (i.e. HCN+) or </w:t>
+      </w:r>
+      <w:proofErr w:type="spellStart"/>
+      <w:r>
+        <w:rPr>
+          <w:rFonts w:ascii="Times New Roman" w:hAnsi="Times New Roman" w:cs="Times New Roman"/>
+        </w:rPr>
+        <w:t>acyanogenic</w:t>
+      </w:r>
+      <w:proofErr w:type="spellEnd"/>
+      <w:r>
+        <w:rPr>
+          <w:rFonts w:ascii="Times New Roman" w:hAnsi="Times New Roman" w:cs="Times New Roman"/>
+        </w:rPr>
+        <w:t xml:space="preserve"> (i.e. HCN–) genotypes, depending on the population’s position in the landscape. </w:t>
       </w:r>
       <w:r>
         <w:rPr>
@@ -4773,7 +5024,7 @@
         <w:rPr>
           <w:rFonts w:ascii="Times New Roman" w:hAnsi="Times New Roman" w:cs="Times New Roman"/>
           <w:i/>
-          <w:rPrChange w:id="78" w:author="James Santangelo" w:date="2018-03-13T17:34:00Z">
+          <w:rPrChange w:id="84" w:author="James Santangelo" w:date="2018-03-13T17:34:00Z">
             <w:rPr>
               <w:rFonts w:ascii="Times New Roman" w:hAnsi="Times New Roman" w:cs="Times New Roman"/>
             </w:rPr>
@@ -4892,7 +5143,7 @@
         </w:rPr>
         <w:t>figure S</w:t>
       </w:r>
-      <w:ins w:id="79" w:author="James Santangelo" w:date="2018-03-14T16:11:00Z">
+      <w:ins w:id="85" w:author="James Santangelo" w:date="2018-03-14T16:11:00Z">
         <w:r>
           <w:rPr>
             <w:rFonts w:ascii="Times New Roman" w:hAnsi="Times New Roman" w:cs="Times New Roman"/>
@@ -4900,7 +5151,7 @@
           <w:t>9</w:t>
         </w:r>
       </w:ins>
-      <w:del w:id="80" w:author="James Santangelo" w:date="2018-03-14T16:11:00Z">
+      <w:del w:id="86" w:author="James Santangelo" w:date="2018-03-14T16:11:00Z">
         <w:r>
           <w:rPr>
             <w:rFonts w:ascii="Times New Roman" w:hAnsi="Times New Roman" w:cs="Times New Roman"/>
@@ -4926,7 +5177,7 @@
         </w:rPr>
         <w:t>e simulated 10 different maximum selection coefficients (</w:t>
       </w:r>
-      <w:ins w:id="81" w:author="James Santangelo" w:date="2018-03-13T12:43:00Z">
+      <w:ins w:id="87" w:author="James Santangelo" w:date="2018-03-13T12:43:00Z">
         <w:r>
           <w:rPr>
             <w:rFonts w:ascii="Times New Roman" w:hAnsi="Times New Roman" w:cs="Times New Roman"/>
@@ -5354,7 +5605,7 @@
         </w:rPr>
         <w:t>5, figure S</w:t>
       </w:r>
-      <w:ins w:id="82" w:author="James Santangelo" w:date="2018-03-14T16:11:00Z">
+      <w:ins w:id="88" w:author="James Santangelo" w:date="2018-03-14T16:11:00Z">
         <w:r>
           <w:rPr>
             <w:rFonts w:ascii="Times New Roman" w:hAnsi="Times New Roman" w:cs="Times New Roman"/>
@@ -5362,7 +5613,7 @@
           <w:t>10</w:t>
         </w:r>
       </w:ins>
-      <w:del w:id="83" w:author="James Santangelo" w:date="2018-03-14T16:11:00Z">
+      <w:del w:id="89" w:author="James Santangelo" w:date="2018-03-14T16:11:00Z">
         <w:r>
           <w:rPr>
             <w:rFonts w:ascii="Times New Roman" w:hAnsi="Times New Roman" w:cs="Times New Roman"/>
@@ -5625,7 +5876,7 @@
         </w:rPr>
         <w:t>Again, we focus on drift scenario 1 because the results from drift scenario 2 were qualitatively similar and are presented in the online supplementary materials (</w:t>
       </w:r>
-      <w:ins w:id="84" w:author="James Santangelo" w:date="2018-03-13T16:52:00Z">
+      <w:ins w:id="90" w:author="James Santangelo" w:date="2018-03-13T16:52:00Z">
         <w:r>
           <w:rPr>
             <w:rFonts w:ascii="Times New Roman" w:hAnsi="Times New Roman" w:cs="Times New Roman"/>
@@ -5652,11 +5903,11 @@
         </w:rPr>
         <w:t>b</w:t>
       </w:r>
-      <w:ins w:id="85" w:author="James Santangelo" w:date="2018-03-13T16:52:00Z">
-        <w:r>
-          <w:rPr>
-            <w:rFonts w:ascii="Times New Roman" w:hAnsi="Times New Roman" w:cs="Times New Roman"/>
-            <w:rPrChange w:id="86" w:author="James Santangelo" w:date="2018-03-13T16:52:00Z">
+      <w:ins w:id="91" w:author="James Santangelo" w:date="2018-03-13T16:52:00Z">
+        <w:r>
+          <w:rPr>
+            <w:rFonts w:ascii="Times New Roman" w:hAnsi="Times New Roman" w:cs="Times New Roman"/>
+            <w:rPrChange w:id="92" w:author="James Santangelo" w:date="2018-03-13T16:52:00Z">
               <w:rPr>
                 <w:rFonts w:ascii="Times New Roman" w:hAnsi="Times New Roman" w:cs="Times New Roman"/>
                 <w:i/>
@@ -5666,7 +5917,7 @@
           <w:t>; results:</w:t>
         </w:r>
       </w:ins>
-      <w:del w:id="87" w:author="James Santangelo" w:date="2018-03-13T16:52:00Z">
+      <w:del w:id="93" w:author="James Santangelo" w:date="2018-03-13T16:52:00Z">
         <w:r>
           <w:rPr>
             <w:rFonts w:ascii="Times New Roman" w:hAnsi="Times New Roman" w:cs="Times New Roman"/>
@@ -5687,7 +5938,7 @@
         </w:rPr>
         <w:t xml:space="preserve"> </w:t>
       </w:r>
-      <w:ins w:id="88" w:author="James Santangelo" w:date="2018-03-14T16:13:00Z">
+      <w:ins w:id="94" w:author="James Santangelo" w:date="2018-03-14T16:13:00Z">
         <w:r>
           <w:rPr>
             <w:rFonts w:ascii="Times New Roman" w:hAnsi="Times New Roman" w:cs="Times New Roman"/>
@@ -5714,7 +5965,7 @@
         </w:rPr>
         <w:t>, figure S</w:t>
       </w:r>
-      <w:ins w:id="89" w:author="James Santangelo" w:date="2018-03-14T16:13:00Z">
+      <w:ins w:id="95" w:author="James Santangelo" w:date="2018-03-14T16:13:00Z">
         <w:r>
           <w:rPr>
             <w:rFonts w:ascii="Times New Roman" w:hAnsi="Times New Roman" w:cs="Times New Roman"/>
@@ -5722,7 +5973,7 @@
           <w:t>5</w:t>
         </w:r>
       </w:ins>
-      <w:del w:id="90" w:author="James Santangelo" w:date="2018-03-14T16:13:00Z">
+      <w:del w:id="96" w:author="James Santangelo" w:date="2018-03-14T16:13:00Z">
         <w:r>
           <w:rPr>
             <w:rFonts w:ascii="Times New Roman" w:hAnsi="Times New Roman" w:cs="Times New Roman"/>
@@ -5995,7 +6246,7 @@
         </w:rPr>
         <w:t xml:space="preserve"> (text S6, figure S</w:t>
       </w:r>
-      <w:ins w:id="91" w:author="James Santangelo" w:date="2018-03-14T16:13:00Z">
+      <w:ins w:id="97" w:author="James Santangelo" w:date="2018-03-14T16:13:00Z">
         <w:r>
           <w:rPr>
             <w:rFonts w:ascii="Times New Roman" w:hAnsi="Times New Roman" w:cs="Times New Roman"/>
@@ -6003,7 +6254,7 @@
           <w:t>11</w:t>
         </w:r>
       </w:ins>
-      <w:del w:id="92" w:author="James Santangelo" w:date="2018-03-14T16:13:00Z">
+      <w:del w:id="98" w:author="James Santangelo" w:date="2018-03-14T16:13:00Z">
         <w:r>
           <w:rPr>
             <w:rFonts w:ascii="Times New Roman" w:hAnsi="Times New Roman" w:cs="Times New Roman"/>
@@ -6035,7 +6286,7 @@
         </w:rPr>
         <w:t xml:space="preserve"> (i.e. drift scenario 2</w:t>
       </w:r>
-      <w:del w:id="93" w:author="James Santangelo" w:date="2018-03-14T16:14:00Z">
+      <w:del w:id="99" w:author="James Santangelo" w:date="2018-03-14T16:14:00Z">
         <w:r>
           <w:rPr>
             <w:rFonts w:ascii="Times New Roman" w:hAnsi="Times New Roman" w:cs="Times New Roman"/>
@@ -6104,7 +6355,7 @@
         </w:rPr>
         <w:t xml:space="preserve">&lt; 0.05) higher rural than urban HCN frequencies. These clines are consistent in direction with the urban-rural cyanogenesis clines reported </w:t>
       </w:r>
-      <w:del w:id="94" w:author="James Santangelo" w:date="2018-03-13T17:34:00Z">
+      <w:del w:id="100" w:author="James Santangelo" w:date="2018-03-13T17:34:00Z">
         <w:r>
           <w:rPr>
             <w:rFonts w:ascii="Times New Roman" w:hAnsi="Times New Roman" w:cs="Times New Roman"/>
@@ -6143,7 +6394,7 @@
           <w:fldChar w:fldCharType="end"/>
         </w:r>
       </w:del>
-      <w:ins w:id="95" w:author="James Santangelo" w:date="2018-03-13T17:34:00Z">
+      <w:ins w:id="101" w:author="James Santangelo" w:date="2018-03-13T17:34:00Z">
         <w:r>
           <w:rPr>
             <w:rFonts w:ascii="Times New Roman" w:hAnsi="Times New Roman" w:cs="Times New Roman"/>
@@ -6419,12 +6670,12 @@
         <w:spacing w:line="480" w:lineRule="auto"/>
         <w:outlineLvl w:val="0"/>
         <w:rPr>
-          <w:del w:id="96" w:author="James Santangelo" w:date="2018-03-13T16:53:00Z"/>
+          <w:del w:id="102" w:author="James Santangelo" w:date="2018-03-13T16:53:00Z"/>
           <w:rFonts w:ascii="Times New Roman" w:hAnsi="Times New Roman" w:cs="Times New Roman"/>
           <w:u w:val="single"/>
         </w:rPr>
       </w:pPr>
-      <w:del w:id="97" w:author="James Santangelo" w:date="2018-03-13T16:53:00Z">
+      <w:del w:id="103" w:author="James Santangelo" w:date="2018-03-13T16:53:00Z">
         <w:r>
           <w:rPr>
             <w:rFonts w:ascii="Times New Roman" w:hAnsi="Times New Roman" w:cs="Times New Roman"/>
@@ -7089,7 +7340,7 @@
         </w:rPr>
         <w:t xml:space="preserve">he mean strength of clines at each of the two unlinked loci </w:t>
       </w:r>
-      <w:ins w:id="98" w:author="James Santangelo" w:date="2018-03-13T15:42:00Z">
+      <w:ins w:id="104" w:author="James Santangelo" w:date="2018-03-13T15:42:00Z">
         <w:r>
           <w:rPr>
             <w:rFonts w:ascii="Times New Roman" w:hAnsi="Times New Roman" w:cs="Times New Roman"/>
@@ -7135,7 +7386,7 @@
         </w:rPr>
         <w:t xml:space="preserve"> </w:t>
       </w:r>
-      <w:del w:id="99" w:author="James Santangelo" w:date="2018-03-13T15:44:00Z">
+      <w:del w:id="105" w:author="James Santangelo" w:date="2018-03-13T15:44:00Z">
         <w:r>
           <w:rPr>
             <w:rFonts w:ascii="Times New Roman" w:hAnsi="Times New Roman" w:cs="Times New Roman"/>
@@ -7149,7 +7400,7 @@
           <w:delText>, independent of</w:delText>
         </w:r>
       </w:del>
-      <w:ins w:id="100" w:author="James Santangelo" w:date="2018-03-13T15:44:00Z">
+      <w:ins w:id="106" w:author="James Santangelo" w:date="2018-03-13T15:44:00Z">
         <w:r>
           <w:rPr>
             <w:rFonts w:ascii="Times New Roman" w:hAnsi="Times New Roman" w:cs="Times New Roman"/>
@@ -7169,7 +7420,7 @@
         </w:rPr>
         <w:t>levels of gene flow</w:t>
       </w:r>
-      <w:ins w:id="101" w:author="James Santangelo" w:date="2018-03-13T15:51:00Z">
+      <w:ins w:id="107" w:author="James Santangelo" w:date="2018-03-13T15:51:00Z">
         <w:r>
           <w:rPr>
             <w:rFonts w:ascii="Times New Roman" w:hAnsi="Times New Roman" w:cs="Times New Roman"/>
@@ -7177,7 +7428,7 @@
           <w:t xml:space="preserve"> (figure 2b)</w:t>
         </w:r>
       </w:ins>
-      <w:ins w:id="102" w:author="James Santangelo" w:date="2018-03-13T16:04:00Z">
+      <w:ins w:id="108" w:author="James Santangelo" w:date="2018-03-13T16:04:00Z">
         <w:r>
           <w:rPr>
             <w:rFonts w:ascii="Times New Roman" w:hAnsi="Times New Roman" w:cs="Times New Roman"/>
@@ -7185,7 +7436,7 @@
           <w:t>;</w:t>
         </w:r>
       </w:ins>
-      <w:ins w:id="103" w:author="James Santangelo" w:date="2018-03-13T16:03:00Z">
+      <w:ins w:id="109" w:author="James Santangelo" w:date="2018-03-13T16:03:00Z">
         <w:r>
           <w:rPr>
             <w:rFonts w:ascii="Times New Roman" w:hAnsi="Times New Roman" w:cs="Times New Roman"/>
@@ -7193,7 +7444,7 @@
           <w:t xml:space="preserve"> </w:t>
         </w:r>
       </w:ins>
-      <w:ins w:id="104" w:author="James Santangelo" w:date="2018-03-13T16:07:00Z">
+      <w:ins w:id="110" w:author="James Santangelo" w:date="2018-03-13T16:07:00Z">
         <w:r>
           <w:rPr>
             <w:rFonts w:ascii="Times New Roman" w:hAnsi="Times New Roman" w:cs="Times New Roman"/>
@@ -7226,7 +7477,7 @@
           </w:rPr>
           <w:t>)</w:t>
         </w:r>
-        <w:del w:id="105" w:author="Rob Ness" w:date="2018-03-21T11:20:00Z">
+        <w:del w:id="111" w:author="Rob Ness" w:date="2018-03-21T11:20:00Z">
           <w:r>
             <w:rPr>
               <w:rFonts w:ascii="Times New Roman" w:hAnsi="Times New Roman" w:cs="Times New Roman"/>
@@ -7241,7 +7492,7 @@
           <w:t xml:space="preserve"> drift produces positive and negative clines in equal proportions</w:t>
         </w:r>
       </w:ins>
-      <w:ins w:id="106" w:author="James Santangelo" w:date="2018-03-13T16:04:00Z">
+      <w:ins w:id="112" w:author="James Santangelo" w:date="2018-03-13T16:04:00Z">
         <w:r>
           <w:rPr>
             <w:rFonts w:ascii="Times New Roman" w:hAnsi="Times New Roman" w:cs="Times New Roman"/>
@@ -7249,7 +7500,7 @@
           <w:t>, resulting in a mean slope of 0 when averaged across all clines</w:t>
         </w:r>
       </w:ins>
-      <w:ins w:id="107" w:author="James Santangelo" w:date="2018-03-13T16:15:00Z">
+      <w:ins w:id="113" w:author="James Santangelo" w:date="2018-03-13T16:15:00Z">
         <w:r>
           <w:rPr>
             <w:rFonts w:ascii="Times New Roman" w:hAnsi="Times New Roman" w:cs="Times New Roman"/>
@@ -7257,7 +7508,7 @@
           <w:t xml:space="preserve"> (figure S1</w:t>
         </w:r>
       </w:ins>
-      <w:ins w:id="108" w:author="James Santangelo" w:date="2018-03-14T16:14:00Z">
+      <w:ins w:id="114" w:author="James Santangelo" w:date="2018-03-14T16:14:00Z">
         <w:r>
           <w:rPr>
             <w:rFonts w:ascii="Times New Roman" w:hAnsi="Times New Roman" w:cs="Times New Roman"/>
@@ -7265,7 +7516,7 @@
           <w:t>2</w:t>
         </w:r>
       </w:ins>
-      <w:ins w:id="109" w:author="James Santangelo" w:date="2018-03-13T16:15:00Z">
+      <w:ins w:id="115" w:author="James Santangelo" w:date="2018-03-13T16:15:00Z">
         <w:r>
           <w:rPr>
             <w:rFonts w:ascii="Times New Roman" w:hAnsi="Times New Roman" w:cs="Times New Roman"/>
@@ -7445,7 +7696,7 @@
       <w:pPr>
         <w:spacing w:line="480" w:lineRule="auto"/>
         <w:rPr>
-          <w:ins w:id="110" w:author="James Santangelo" w:date="2018-03-13T16:15:00Z"/>
+          <w:ins w:id="116" w:author="James Santangelo" w:date="2018-03-13T16:15:00Z"/>
           <w:rFonts w:ascii="Times New Roman" w:hAnsi="Times New Roman" w:cs="Times New Roman"/>
         </w:rPr>
       </w:pPr>
@@ -7510,7 +7761,7 @@
         </w:rPr>
         <w:t xml:space="preserve">zero </w:t>
       </w:r>
-      <w:del w:id="111" w:author="James Santangelo" w:date="2018-03-13T16:44:00Z">
+      <w:del w:id="117" w:author="James Santangelo" w:date="2018-03-13T16:44:00Z">
         <w:r>
           <w:rPr>
             <w:rFonts w:ascii="Times New Roman" w:hAnsi="Times New Roman" w:cs="Times New Roman"/>
@@ -7542,122 +7793,6 @@
           <w:rFonts w:ascii="Times New Roman" w:hAnsi="Times New Roman" w:cs="Times New Roman"/>
         </w:rPr>
         <w:t xml:space="preserve">0.037 </w:t>
-      </w:r>
-      <w:ins w:id="112" w:author="James Santangelo" w:date="2018-03-13T16:45:00Z">
-        <w:r>
-          <w:rPr>
-            <w:rFonts w:ascii="Times New Roman" w:hAnsi="Times New Roman" w:cs="Times New Roman"/>
-          </w:rPr>
-          <w:t xml:space="preserve">when </w:t>
-        </w:r>
-      </w:ins>
-      <w:del w:id="113" w:author="James Santangelo" w:date="2018-03-13T16:45:00Z">
-        <w:r>
-          <w:rPr>
-            <w:rFonts w:ascii="Times New Roman" w:hAnsi="Times New Roman" w:cs="Times New Roman"/>
-          </w:rPr>
-          <w:delText>(</w:delText>
-        </w:r>
-      </w:del>
-      <w:r>
-        <w:rPr>
-          <w:rFonts w:ascii="Times New Roman" w:hAnsi="Times New Roman" w:cs="Times New Roman"/>
-          <w:i/>
-        </w:rPr>
-        <w:t xml:space="preserve">s </w:t>
-      </w:r>
-      <w:r>
-        <w:rPr>
-          <w:rFonts w:ascii="Times New Roman" w:hAnsi="Times New Roman" w:cs="Times New Roman"/>
-        </w:rPr>
-        <w:t>= 0.2</w:t>
-      </w:r>
-      <w:del w:id="114" w:author="James Santangelo" w:date="2018-03-13T16:45:00Z">
-        <w:r>
-          <w:rPr>
-            <w:rFonts w:ascii="Times New Roman" w:hAnsi="Times New Roman" w:cs="Times New Roman"/>
-          </w:rPr>
-          <w:delText>)</w:delText>
-        </w:r>
-      </w:del>
-      <w:r>
-        <w:rPr>
-          <w:rFonts w:ascii="Times New Roman" w:hAnsi="Times New Roman" w:cs="Times New Roman"/>
-        </w:rPr>
-        <w:t>. Similarly,</w:t>
-      </w:r>
-      <w:r>
-        <w:rPr>
-          <w:rFonts w:ascii="Times New Roman" w:hAnsi="Times New Roman" w:cs="Times New Roman"/>
-        </w:rPr>
-        <w:t xml:space="preserve"> </w:t>
-      </w:r>
-      <w:r>
-        <w:rPr>
-          <w:rFonts w:ascii="Times New Roman" w:hAnsi="Times New Roman" w:cs="Times New Roman"/>
-        </w:rPr>
-        <w:t xml:space="preserve">selection increased the frequency of significantly positive clines </w:t>
-      </w:r>
-      <w:r>
-        <w:rPr>
-          <w:rFonts w:ascii="Times New Roman" w:hAnsi="Times New Roman" w:cs="Times New Roman"/>
-        </w:rPr>
-        <w:t xml:space="preserve">from 2.7% </w:t>
-      </w:r>
-      <w:ins w:id="115" w:author="James Santangelo" w:date="2018-03-13T16:45:00Z">
-        <w:r>
-          <w:rPr>
-            <w:rFonts w:ascii="Times New Roman" w:hAnsi="Times New Roman" w:cs="Times New Roman"/>
-          </w:rPr>
-          <w:t xml:space="preserve">when </w:t>
-        </w:r>
-      </w:ins>
-      <w:del w:id="116" w:author="James Santangelo" w:date="2018-03-13T16:45:00Z">
-        <w:r>
-          <w:rPr>
-            <w:rFonts w:ascii="Times New Roman" w:hAnsi="Times New Roman" w:cs="Times New Roman"/>
-          </w:rPr>
-          <w:delText>(</w:delText>
-        </w:r>
-      </w:del>
-      <w:r>
-        <w:rPr>
-          <w:rFonts w:ascii="Times New Roman" w:hAnsi="Times New Roman" w:cs="Times New Roman"/>
-          <w:i/>
-        </w:rPr>
-        <w:t>s</w:t>
-      </w:r>
-      <w:r>
-        <w:rPr>
-          <w:rFonts w:ascii="Times New Roman" w:hAnsi="Times New Roman" w:cs="Times New Roman"/>
-        </w:rPr>
-        <w:t xml:space="preserve"> = 0</w:t>
-      </w:r>
-      <w:del w:id="117" w:author="James Santangelo" w:date="2018-03-13T16:45:00Z">
-        <w:r>
-          <w:rPr>
-            <w:rFonts w:ascii="Times New Roman" w:hAnsi="Times New Roman" w:cs="Times New Roman"/>
-          </w:rPr>
-          <w:delText>)</w:delText>
-        </w:r>
-      </w:del>
-      <w:r>
-        <w:rPr>
-          <w:rFonts w:ascii="Times New Roman" w:hAnsi="Times New Roman" w:cs="Times New Roman"/>
-        </w:rPr>
-        <w:t xml:space="preserve"> </w:t>
-      </w:r>
-      <w:r>
-        <w:rPr>
-          <w:rFonts w:ascii="Times New Roman" w:hAnsi="Times New Roman" w:cs="Times New Roman"/>
-        </w:rPr>
-        <w:t>to</w:t>
-      </w:r>
-      <w:r>
-        <w:rPr>
-          <w:rFonts w:ascii="Times New Roman" w:hAnsi="Times New Roman" w:cs="Times New Roman"/>
-        </w:rPr>
-        <w:t xml:space="preserve"> 100% </w:t>
       </w:r>
       <w:ins w:id="118" w:author="James Santangelo" w:date="2018-03-13T16:45:00Z">
         <w:r>
@@ -7686,9 +7821,125 @@
         <w:rPr>
           <w:rFonts w:ascii="Times New Roman" w:hAnsi="Times New Roman" w:cs="Times New Roman"/>
         </w:rPr>
+        <w:t>= 0.2</w:t>
+      </w:r>
+      <w:del w:id="120" w:author="James Santangelo" w:date="2018-03-13T16:45:00Z">
+        <w:r>
+          <w:rPr>
+            <w:rFonts w:ascii="Times New Roman" w:hAnsi="Times New Roman" w:cs="Times New Roman"/>
+          </w:rPr>
+          <w:delText>)</w:delText>
+        </w:r>
+      </w:del>
+      <w:r>
+        <w:rPr>
+          <w:rFonts w:ascii="Times New Roman" w:hAnsi="Times New Roman" w:cs="Times New Roman"/>
+        </w:rPr>
+        <w:t>. Similarly,</w:t>
+      </w:r>
+      <w:r>
+        <w:rPr>
+          <w:rFonts w:ascii="Times New Roman" w:hAnsi="Times New Roman" w:cs="Times New Roman"/>
+        </w:rPr>
+        <w:t xml:space="preserve"> </w:t>
+      </w:r>
+      <w:r>
+        <w:rPr>
+          <w:rFonts w:ascii="Times New Roman" w:hAnsi="Times New Roman" w:cs="Times New Roman"/>
+        </w:rPr>
+        <w:t xml:space="preserve">selection increased the frequency of significantly positive clines </w:t>
+      </w:r>
+      <w:r>
+        <w:rPr>
+          <w:rFonts w:ascii="Times New Roman" w:hAnsi="Times New Roman" w:cs="Times New Roman"/>
+        </w:rPr>
+        <w:t xml:space="preserve">from 2.7% </w:t>
+      </w:r>
+      <w:ins w:id="121" w:author="James Santangelo" w:date="2018-03-13T16:45:00Z">
+        <w:r>
+          <w:rPr>
+            <w:rFonts w:ascii="Times New Roman" w:hAnsi="Times New Roman" w:cs="Times New Roman"/>
+          </w:rPr>
+          <w:t xml:space="preserve">when </w:t>
+        </w:r>
+      </w:ins>
+      <w:del w:id="122" w:author="James Santangelo" w:date="2018-03-13T16:45:00Z">
+        <w:r>
+          <w:rPr>
+            <w:rFonts w:ascii="Times New Roman" w:hAnsi="Times New Roman" w:cs="Times New Roman"/>
+          </w:rPr>
+          <w:delText>(</w:delText>
+        </w:r>
+      </w:del>
+      <w:r>
+        <w:rPr>
+          <w:rFonts w:ascii="Times New Roman" w:hAnsi="Times New Roman" w:cs="Times New Roman"/>
+          <w:i/>
+        </w:rPr>
+        <w:t>s</w:t>
+      </w:r>
+      <w:r>
+        <w:rPr>
+          <w:rFonts w:ascii="Times New Roman" w:hAnsi="Times New Roman" w:cs="Times New Roman"/>
+        </w:rPr>
+        <w:t xml:space="preserve"> = 0</w:t>
+      </w:r>
+      <w:del w:id="123" w:author="James Santangelo" w:date="2018-03-13T16:45:00Z">
+        <w:r>
+          <w:rPr>
+            <w:rFonts w:ascii="Times New Roman" w:hAnsi="Times New Roman" w:cs="Times New Roman"/>
+          </w:rPr>
+          <w:delText>)</w:delText>
+        </w:r>
+      </w:del>
+      <w:r>
+        <w:rPr>
+          <w:rFonts w:ascii="Times New Roman" w:hAnsi="Times New Roman" w:cs="Times New Roman"/>
+        </w:rPr>
+        <w:t xml:space="preserve"> </w:t>
+      </w:r>
+      <w:r>
+        <w:rPr>
+          <w:rFonts w:ascii="Times New Roman" w:hAnsi="Times New Roman" w:cs="Times New Roman"/>
+        </w:rPr>
+        <w:t>to</w:t>
+      </w:r>
+      <w:r>
+        <w:rPr>
+          <w:rFonts w:ascii="Times New Roman" w:hAnsi="Times New Roman" w:cs="Times New Roman"/>
+        </w:rPr>
+        <w:t xml:space="preserve"> 100% </w:t>
+      </w:r>
+      <w:ins w:id="124" w:author="James Santangelo" w:date="2018-03-13T16:45:00Z">
+        <w:r>
+          <w:rPr>
+            <w:rFonts w:ascii="Times New Roman" w:hAnsi="Times New Roman" w:cs="Times New Roman"/>
+          </w:rPr>
+          <w:t xml:space="preserve">when </w:t>
+        </w:r>
+      </w:ins>
+      <w:del w:id="125" w:author="James Santangelo" w:date="2018-03-13T16:45:00Z">
+        <w:r>
+          <w:rPr>
+            <w:rFonts w:ascii="Times New Roman" w:hAnsi="Times New Roman" w:cs="Times New Roman"/>
+          </w:rPr>
+          <w:delText>(</w:delText>
+        </w:r>
+      </w:del>
+      <w:r>
+        <w:rPr>
+          <w:rFonts w:ascii="Times New Roman" w:hAnsi="Times New Roman" w:cs="Times New Roman"/>
+          <w:i/>
+        </w:rPr>
+        <w:t xml:space="preserve">s </w:t>
+      </w:r>
+      <w:r>
+        <w:rPr>
+          <w:rFonts w:ascii="Times New Roman" w:hAnsi="Times New Roman" w:cs="Times New Roman"/>
+        </w:rPr>
         <w:t>≥ 0.025</w:t>
       </w:r>
-      <w:del w:id="120" w:author="James Santangelo" w:date="2018-03-13T16:45:00Z">
+      <w:del w:id="126" w:author="James Santangelo" w:date="2018-03-13T16:45:00Z">
         <w:r>
           <w:rPr>
             <w:rFonts w:ascii="Times New Roman" w:hAnsi="Times New Roman" w:cs="Times New Roman"/>
@@ -7820,7 +8071,7 @@
         </w:rPr>
         <w:t>S</w:t>
       </w:r>
-      <w:ins w:id="121" w:author="James Santangelo" w:date="2018-03-14T16:15:00Z">
+      <w:ins w:id="127" w:author="James Santangelo" w:date="2018-03-14T16:15:00Z">
         <w:r>
           <w:rPr>
             <w:rFonts w:ascii="Times New Roman" w:hAnsi="Times New Roman" w:cs="Times New Roman"/>
@@ -7828,7 +8079,7 @@
           <w:t>3</w:t>
         </w:r>
       </w:ins>
-      <w:del w:id="122" w:author="James Santangelo" w:date="2018-03-14T16:15:00Z">
+      <w:del w:id="128" w:author="James Santangelo" w:date="2018-03-14T16:15:00Z">
         <w:r>
           <w:rPr>
             <w:rFonts w:ascii="Times New Roman" w:hAnsi="Times New Roman" w:cs="Times New Roman"/>
@@ -8644,7 +8895,35 @@
         <w:rPr>
           <w:rFonts w:ascii="Times New Roman" w:hAnsi="Times New Roman" w:cs="Times New Roman"/>
         </w:rPr>
-        <w:t xml:space="preserve">Understanding geographical variation in allele and phenotype frequencies often provides insight into the evolutionary mechanisms structuring patterns of genetic variation in natural populations. In white clover, pioneering work by Hunor Daday identified broad-scale latitudinal clines in the frequency of HCN across multiple continents </w:t>
+        <w:t xml:space="preserve">Understanding geographical variation in allele and phenotype frequencies often provides insight into the evolutionary mechanisms structuring patterns of genetic variation in natural populations. In white clover, pioneering work by </w:t>
+      </w:r>
+      <w:proofErr w:type="spellStart"/>
+      <w:r>
+        <w:rPr>
+          <w:rFonts w:ascii="Times New Roman" w:hAnsi="Times New Roman" w:cs="Times New Roman"/>
+        </w:rPr>
+        <w:t>Hunor</w:t>
+      </w:r>
+      <w:proofErr w:type="spellEnd"/>
+      <w:r>
+        <w:rPr>
+          <w:rFonts w:ascii="Times New Roman" w:hAnsi="Times New Roman" w:cs="Times New Roman"/>
+        </w:rPr>
+        <w:t xml:space="preserve"> </w:t>
+      </w:r>
+      <w:proofErr w:type="spellStart"/>
+      <w:r>
+        <w:rPr>
+          <w:rFonts w:ascii="Times New Roman" w:hAnsi="Times New Roman" w:cs="Times New Roman"/>
+        </w:rPr>
+        <w:t>Daday</w:t>
+      </w:r>
+      <w:proofErr w:type="spellEnd"/>
+      <w:r>
+        <w:rPr>
+          <w:rFonts w:ascii="Times New Roman" w:hAnsi="Times New Roman" w:cs="Times New Roman"/>
+        </w:rPr>
+        <w:t xml:space="preserve"> identified broad-scale latitudinal clines in the frequency of HCN across multiple continents </w:t>
       </w:r>
       <w:r>
         <w:rPr>
@@ -8732,7 +9011,7 @@
         </w:rPr>
         <w:t>Subsequent work has shown that</w:t>
       </w:r>
-      <w:ins w:id="123" w:author="James Santangelo" w:date="2018-03-13T17:35:00Z">
+      <w:ins w:id="129" w:author="James Santangelo" w:date="2018-03-13T17:35:00Z">
         <w:r>
           <w:rPr>
             <w:rFonts w:ascii="Times New Roman" w:hAnsi="Times New Roman" w:cs="Times New Roman"/>
@@ -8740,7 +9019,7 @@
           <w:t xml:space="preserve"> </w:t>
         </w:r>
       </w:ins>
-      <w:del w:id="124" w:author="James Santangelo" w:date="2018-03-13T17:24:00Z">
+      <w:del w:id="130" w:author="James Santangelo" w:date="2018-03-13T17:24:00Z">
         <w:r>
           <w:rPr>
             <w:rFonts w:ascii="Times New Roman" w:hAnsi="Times New Roman" w:cs="Times New Roman"/>
@@ -8772,7 +9051,7 @@
         </w:rPr>
         <w:t xml:space="preserve">common, with higher frequencies </w:t>
       </w:r>
-      <w:ins w:id="125" w:author="James Santangelo" w:date="2018-03-13T16:54:00Z">
+      <w:ins w:id="131" w:author="James Santangelo" w:date="2018-03-13T16:54:00Z">
         <w:r>
           <w:rPr>
             <w:rFonts w:ascii="Times New Roman" w:hAnsi="Times New Roman" w:cs="Times New Roman"/>
@@ -8823,7 +9102,7 @@
         </w:rPr>
         <w:t xml:space="preserve">. These patterns are thought to reflect the benefits of producing HCN in warmer environments where </w:t>
       </w:r>
-      <w:del w:id="126" w:author="James Santangelo" w:date="2018-03-16T09:20:00Z">
+      <w:del w:id="132" w:author="James Santangelo" w:date="2018-03-16T09:20:00Z">
         <w:r>
           <w:rPr>
             <w:rFonts w:ascii="Times New Roman" w:hAnsi="Times New Roman" w:cs="Times New Roman"/>
@@ -8831,7 +9110,7 @@
           <w:delText>herbivores are more common</w:delText>
         </w:r>
       </w:del>
-      <w:ins w:id="127" w:author="James Santangelo" w:date="2018-03-16T09:20:00Z">
+      <w:ins w:id="133" w:author="James Santangelo" w:date="2018-03-16T09:20:00Z">
         <w:r>
           <w:rPr>
             <w:rFonts w:ascii="Times New Roman" w:hAnsi="Times New Roman" w:cs="Times New Roman"/>
@@ -8839,7 +9118,7 @@
           <w:t xml:space="preserve">herbivore </w:t>
         </w:r>
       </w:ins>
-      <w:ins w:id="128" w:author="James Santangelo" w:date="2018-03-16T09:21:00Z">
+      <w:ins w:id="134" w:author="James Santangelo" w:date="2018-03-16T09:21:00Z">
         <w:r>
           <w:rPr>
             <w:rFonts w:ascii="Times New Roman" w:hAnsi="Times New Roman" w:cs="Times New Roman"/>
@@ -8847,7 +9126,7 @@
           <w:t>damage is</w:t>
         </w:r>
       </w:ins>
-      <w:ins w:id="129" w:author="James Santangelo" w:date="2018-03-16T09:20:00Z">
+      <w:ins w:id="135" w:author="James Santangelo" w:date="2018-03-16T09:20:00Z">
         <w:r>
           <w:rPr>
             <w:rFonts w:ascii="Times New Roman" w:hAnsi="Times New Roman" w:cs="Times New Roman"/>
@@ -8855,7 +9134,7 @@
           <w:t xml:space="preserve"> greater</w:t>
         </w:r>
       </w:ins>
-      <w:ins w:id="130" w:author="James Santangelo" w:date="2018-03-16T09:19:00Z">
+      <w:ins w:id="136" w:author="James Santangelo" w:date="2018-03-16T09:19:00Z">
         <w:r>
           <w:rPr>
             <w:rFonts w:ascii="Times New Roman" w:hAnsi="Times New Roman" w:cs="Times New Roman"/>
@@ -8863,7 +9142,7 @@
           <w:t xml:space="preserve"> </w:t>
         </w:r>
       </w:ins>
-      <w:ins w:id="131" w:author="James Santangelo" w:date="2018-03-16T09:20:00Z">
+      <w:ins w:id="137" w:author="James Santangelo" w:date="2018-03-16T09:20:00Z">
         <w:r>
           <w:rPr>
             <w:rFonts w:ascii="Times New Roman" w:hAnsi="Times New Roman" w:cs="Times New Roman"/>
@@ -8890,7 +9169,7 @@
         </w:rPr>
         <w:t>[36,38]</w:t>
       </w:r>
-      <w:ins w:id="132" w:author="James Santangelo" w:date="2018-03-16T09:20:00Z">
+      <w:ins w:id="138" w:author="James Santangelo" w:date="2018-03-16T09:20:00Z">
         <w:r>
           <w:rPr>
             <w:rFonts w:ascii="Times New Roman" w:hAnsi="Times New Roman" w:cs="Times New Roman"/>
@@ -8898,7 +9177,7 @@
           <w:fldChar w:fldCharType="end"/>
         </w:r>
       </w:ins>
-      <w:del w:id="133" w:author="James Santangelo" w:date="2018-03-16T09:19:00Z">
+      <w:del w:id="139" w:author="James Santangelo" w:date="2018-03-16T09:19:00Z">
         <w:r>
           <w:rPr>
             <w:rFonts w:ascii="Times New Roman" w:hAnsi="Times New Roman" w:cs="Times New Roman"/>
@@ -8906,7 +9185,7 @@
           <w:delText>, the cost of producing HCN in frost-prone habitats, and</w:delText>
         </w:r>
       </w:del>
-      <w:ins w:id="134" w:author="James Santangelo" w:date="2018-03-16T09:19:00Z">
+      <w:ins w:id="140" w:author="James Santangelo" w:date="2018-03-16T09:19:00Z">
         <w:r>
           <w:rPr>
             <w:rFonts w:ascii="Times New Roman" w:hAnsi="Times New Roman" w:cs="Times New Roman"/>
@@ -8951,7 +9230,7 @@
         </w:rPr>
         <w:fldChar w:fldCharType="end"/>
       </w:r>
-      <w:ins w:id="135" w:author="James Santangelo" w:date="2018-03-14T09:48:00Z">
+      <w:ins w:id="141" w:author="James Santangelo" w:date="2018-03-14T09:48:00Z">
         <w:r>
           <w:rPr>
             <w:rFonts w:ascii="Times New Roman" w:hAnsi="Times New Roman" w:cs="Times New Roman"/>
@@ -8959,7 +9238,7 @@
           <w:t>,</w:t>
         </w:r>
       </w:ins>
-      <w:ins w:id="136" w:author="James Santangelo" w:date="2018-03-14T09:47:00Z">
+      <w:ins w:id="142" w:author="James Santangelo" w:date="2018-03-14T09:47:00Z">
         <w:r>
           <w:rPr>
             <w:rFonts w:ascii="Times New Roman" w:hAnsi="Times New Roman" w:cs="Times New Roman"/>
@@ -8991,7 +9270,7 @@
         </w:rPr>
         <w:instrText>ADDIN CSL_CITATION { "citationItems" : [ { "id" : "ITEM-1", "itemData" : { "DOI" : "10.1038/hdy.1965.49", "author" : [ { "dropping-particle" : "", "family" : "Daday", "given" : "Hunor", "non-dropping-particle" : "", "parse-names" : false, "suffix" : "" } ], "container-title" : "Heredity", "id" : "ITEM-1", "issued" : { "date-parts" : [ [ "1965" ] ] }, "note" : "INTRO:\n- Cyanide production in T. repens:\n1) The production of lotaustralin and linamarase is the product of 2 independent genes, Ac and Li.\n2) Modifying genes determine the quantity of lotaustralin produced.\n3) Lotaustralin can be hydrolyzed by the cyanogenetic glucosidase linamarase yielding methyl-ethyl ketone, glucose, HCN and water. Linamarin yields acetone instead of MEK.\n- Selection has formed Ac and Li gene frequency clines within native ranges of T. repens. May be due to deference of herbivores by cyanogenic phenotypes or temperature-dependent mechanisms (e.g. lower frequencies of Ac and Li with lower winter temperatures).\n- PURPOSE: Examine the fitness of different genotypes under different temperature and photoperiod regimes and make inferences and comparisons about how this would influence genotype frequencies in natural populations.\n\nGENETIC MECHANISM\n1) AcLi: lotaustralin and linamarase.\n2) Acli: lotaustralin only\n3) acLi: linamarase only\n4) al: neither\n\n4 TREATMENTS: Greenhouse\n1) Warm and short day\n2) Warm and long day\n3) Cold and short day\n4) Cold and long day\n- 28 to 81 plants of 4 genotypes per treatment.\n\nRESULTS:\n- acLI and al better under cold conditions but acli inferior under warm, short days. SuggestsAcLI, Acli and acLi advantageous under warm, short day conditions and the double recessive best under cool conditions.\n- Ac frequency using Hardy Weinberg with selection: Increase from 0.5 to 0.88 after 25 generations under short day/warm. Li increased to 0.78 under same conditions (using proportion flowering after 75 days as measure of fitness). Similar results when using proportion flowering after 42 days, albeit less intense.\n- Ac and Li are at a disadvantage under cold conditions. Ac allele eliminated in 13 generations and Li reduced to 0.15 after 100 generations.\n- Greenhouse results confirmed in field experiment where al performs the worst under warm conditions but best in cold environments.\n- acli more resistant to frost damage.\n\nDISCUSSION:\n- Dominant genotypes Ac and Li advantageous under warm temperature (especially short-day) but not under cold conditions. This matches the geographical distribution of gene frequencies.\n- The association between the gene polymorphisms and physiological/morphological polymorphisms is likely due to linkage.\n- Selection towards high Ac and Li frequencies in warm environments could result from linkage to the dominant alleles conferring greater fitness under these conditions.\n- The deference of herbivores by cyanogenic genotypes cannot explain the gene clines along temperature gradients.", "page" : "355-365", "title" : "Gene frequencies in wild populations of Trifolium repens L IV. Mechanism of natural selection", "type" : "article-journal", "volume" : "20" }, "uris" : [ "http://www.mendeley.com/documents/?uuid=e22ddf75-5d7a-47f1-8ef0-6d7c25511c14" ] }, { "id" : "ITEM-2", "itemData" : { "DOI" : "10.1038/hdy.2013.71", "ISSN" : "1365-2540", "abstract" : "The recurrent evolution of adaptive clines within a species can be used to elucidate the selective factors and genetic responses that underlie adaptation. White clover is polymorphic for cyanogenesis (HCN release with tissue damage), and climate- associated cyanogenesis clines have evolved throughout the native and introduced species range. This polymorphism arises through two independently segregating Mendelian polymorphisms for the presence/absence of two required components: cyanogenic glucosides and their hydrolyzing enzyme linamarase. Cyanogenesis is commonly thought to function in herbivore defense; however, the individual cyanogenic components may also serve other physiological functions. To test whether cyanogenesis clines have evolved in response to the same selective pressures acting on the same genetic targets, we examined cyanogenesis cline shape and its environmental correlates in three world regions: southern New Zealand, the central United States and the US Pacific Northwest. For some regional comparisons, cline shapes are remarkably similar despite large differences in the spatial scales over which clines occur (40\u20131600 km). However, we also find evidence for major differences in both the agents and targets of selection among the sampled clines. Variation in cyanogenesis frequency is best predicted using a combination of minimum winter temperature and aridity variables. Together, our results provide evidence that recurrent adaptive clines do not necessarily reflect shared adaptive processes.", "author" : [ { "dropping-particle" : "", "family" : "Kooyers", "given" : "Nicholas J", "non-dropping-particle" : "", "parse-names" : false, "suffix" : "" }, { "dropping-particle" : "", "family" : "Olsen", "given" : "Kenneth M", "non-dropping-particle" : "", "parse-names" : false, "suffix" : "" } ], "container-title" : "Heredity", "id" : "ITEM-2", "issue" : "6", "issued" : { "date-parts" : [ [ "2013" ] ] }, "page" : "495-504", "publisher" : "Nature Publishing Group", "title" : "Searching for the bull's eye: agents and targets of selection vary among geographically disparate cyanogenesis clines in white clover (Trifolium repens L.)", "type" : "article-journal", "volume" : "111" }, "uris" : [ "http://www.mendeley.com/documents/?uuid=4f2259cf-43a2-4e0e-bdcf-c381617c4175" ] } ], "mendeley" : { "formattedCitation" : "[36,39]", "plainTextFormattedCitation" : "[36,39]", "previouslyFormattedCitation" : "[36,39]" }, "properties" : {  }, "schema" : "https://github.com/citation-style-language/schema/raw/master/csl-citation.json" }</w:instrText>
       </w:r>
-      <w:ins w:id="137" w:author="James Santangelo" w:date="2018-03-14T09:47:00Z">
+      <w:ins w:id="143" w:author="James Santangelo" w:date="2018-03-14T09:47:00Z">
         <w:r>
           <w:rPr>
             <w:rFonts w:ascii="Times New Roman" w:hAnsi="Times New Roman" w:cs="Times New Roman"/>
@@ -9006,7 +9285,7 @@
         </w:rPr>
         <w:t>[36,39]</w:t>
       </w:r>
-      <w:ins w:id="138" w:author="James Santangelo" w:date="2018-03-14T09:47:00Z">
+      <w:ins w:id="144" w:author="James Santangelo" w:date="2018-03-14T09:47:00Z">
         <w:r>
           <w:rPr>
             <w:rFonts w:ascii="Times New Roman" w:hAnsi="Times New Roman" w:cs="Times New Roman"/>
@@ -9020,7 +9299,7 @@
         </w:rPr>
         <w:t xml:space="preserve">. </w:t>
       </w:r>
-      <w:ins w:id="139" w:author="James Santangelo" w:date="2018-03-14T09:48:00Z">
+      <w:ins w:id="145" w:author="James Santangelo" w:date="2018-03-14T09:48:00Z">
         <w:r>
           <w:rPr>
             <w:rFonts w:ascii="Times New Roman" w:hAnsi="Times New Roman" w:cs="Times New Roman"/>
@@ -9028,7 +9307,7 @@
           <w:t xml:space="preserve">Consistent with this latter view, urban-rural clines in HCN appear to be driven by </w:t>
         </w:r>
       </w:ins>
-      <w:ins w:id="140" w:author="James Santangelo" w:date="2018-03-14T09:50:00Z">
+      <w:ins w:id="146" w:author="James Santangelo" w:date="2018-03-14T09:50:00Z">
         <w:r>
           <w:rPr>
             <w:rFonts w:ascii="Times New Roman" w:hAnsi="Times New Roman" w:cs="Times New Roman"/>
@@ -9036,7 +9315,7 @@
           <w:t>lower</w:t>
         </w:r>
       </w:ins>
-      <w:ins w:id="141" w:author="James Santangelo" w:date="2018-03-14T09:48:00Z">
+      <w:ins w:id="147" w:author="James Santangelo" w:date="2018-03-14T09:48:00Z">
         <w:r>
           <w:rPr>
             <w:rFonts w:ascii="Times New Roman" w:hAnsi="Times New Roman" w:cs="Times New Roman"/>
@@ -9051,7 +9330,7 @@
           <w:t xml:space="preserve">urban winter ground temperatures </w:t>
         </w:r>
       </w:ins>
-      <w:ins w:id="142" w:author="James Santangelo" w:date="2018-03-14T09:50:00Z">
+      <w:ins w:id="148" w:author="James Santangelo" w:date="2018-03-14T09:50:00Z">
         <w:r>
           <w:rPr>
             <w:rFonts w:ascii="Times New Roman" w:hAnsi="Times New Roman" w:cs="Times New Roman"/>
@@ -9059,7 +9338,7 @@
           <w:t xml:space="preserve">acting as a selective agent against cyanogenic plants, resulting </w:t>
         </w:r>
       </w:ins>
-      <w:ins w:id="143" w:author="James Santangelo" w:date="2018-03-14T09:51:00Z">
+      <w:ins w:id="149" w:author="James Santangelo" w:date="2018-03-14T09:51:00Z">
         <w:r>
           <w:rPr>
             <w:rFonts w:ascii="Times New Roman" w:hAnsi="Times New Roman" w:cs="Times New Roman"/>
@@ -9092,7 +9371,7 @@
         </w:rPr>
         <w:t>[23]</w:t>
       </w:r>
-      <w:ins w:id="144" w:author="James Santangelo" w:date="2018-03-14T09:51:00Z">
+      <w:ins w:id="150" w:author="James Santangelo" w:date="2018-03-14T09:51:00Z">
         <w:r>
           <w:rPr>
             <w:rFonts w:ascii="Times New Roman" w:hAnsi="Times New Roman" w:cs="Times New Roman"/>
@@ -9106,7 +9385,7 @@
           <w:t xml:space="preserve">. </w:t>
         </w:r>
       </w:ins>
-      <w:del w:id="145" w:author="James Santangelo" w:date="2018-03-14T09:52:00Z">
+      <w:del w:id="151" w:author="James Santangelo" w:date="2018-03-14T09:52:00Z">
         <w:r>
           <w:rPr>
             <w:rFonts w:ascii="Times New Roman" w:hAnsi="Times New Roman" w:cs="Times New Roman"/>
@@ -9114,7 +9393,7 @@
           <w:delText>Thus</w:delText>
         </w:r>
       </w:del>
-      <w:ins w:id="146" w:author="James Santangelo" w:date="2018-03-14T09:52:00Z">
+      <w:ins w:id="152" w:author="James Santangelo" w:date="2018-03-14T09:52:00Z">
         <w:r>
           <w:rPr>
             <w:rFonts w:ascii="Times New Roman" w:hAnsi="Times New Roman" w:cs="Times New Roman"/>
@@ -9475,7 +9754,7 @@
         </w:rPr>
         <w:t>(text S7, figure S1</w:t>
       </w:r>
-      <w:ins w:id="147" w:author="James Santangelo" w:date="2018-03-14T16:17:00Z">
+      <w:ins w:id="153" w:author="James Santangelo" w:date="2018-03-14T16:17:00Z">
         <w:r>
           <w:rPr>
             <w:rFonts w:ascii="Times New Roman" w:hAnsi="Times New Roman" w:cs="Times New Roman"/>
@@ -9483,7 +9762,7 @@
           <w:t>3</w:t>
         </w:r>
       </w:ins>
-      <w:del w:id="148" w:author="James Santangelo" w:date="2018-03-13T17:01:00Z">
+      <w:del w:id="154" w:author="James Santangelo" w:date="2018-03-13T17:01:00Z">
         <w:r>
           <w:rPr>
             <w:rFonts w:ascii="Times New Roman" w:hAnsi="Times New Roman" w:cs="Times New Roman"/>
@@ -9546,7 +9825,7 @@
         </w:rPr>
         <w:t>Even under a</w:t>
       </w:r>
-      <w:del w:id="149" w:author="James Santangelo" w:date="2018-03-14T09:59:00Z">
+      <w:del w:id="155" w:author="James Santangelo" w:date="2018-03-14T09:59:00Z">
         <w:r>
           <w:rPr>
             <w:rFonts w:ascii="Times New Roman" w:hAnsi="Times New Roman" w:cs="Times New Roman"/>
@@ -9554,7 +9833,7 @@
           <w:delText xml:space="preserve"> weak</w:delText>
         </w:r>
       </w:del>
-      <w:ins w:id="150" w:author="James Santangelo" w:date="2018-03-14T09:59:00Z">
+      <w:ins w:id="156" w:author="James Santangelo" w:date="2018-03-14T09:59:00Z">
         <w:r>
           <w:rPr>
             <w:rFonts w:ascii="Times New Roman" w:hAnsi="Times New Roman" w:cs="Times New Roman"/>
@@ -9618,7 +9897,7 @@
         </w:rPr>
         <w:t>= 0.05) and no selection</w:t>
       </w:r>
-      <w:ins w:id="151" w:author="James Santangelo" w:date="2018-03-14T10:07:00Z">
+      <w:ins w:id="157" w:author="James Santangelo" w:date="2018-03-14T10:07:00Z">
         <w:r>
           <w:rPr>
             <w:rFonts w:ascii="Times New Roman" w:hAnsi="Times New Roman" w:cs="Times New Roman"/>
@@ -9626,7 +9905,7 @@
           <w:t xml:space="preserve"> </w:t>
         </w:r>
       </w:ins>
-      <w:del w:id="152" w:author="James Santangelo" w:date="2018-03-14T10:07:00Z">
+      <w:del w:id="158" w:author="James Santangelo" w:date="2018-03-14T10:07:00Z">
         <w:r>
           <w:rPr>
             <w:rFonts w:ascii="Times New Roman" w:hAnsi="Times New Roman" w:cs="Times New Roman"/>
@@ -9665,7 +9944,7 @@
         </w:rPr>
         <w:t xml:space="preserve"> &lt; 0.27</w:t>
       </w:r>
-      <w:ins w:id="153" w:author="James Santangelo" w:date="2018-03-14T10:07:00Z">
+      <w:ins w:id="159" w:author="James Santangelo" w:date="2018-03-14T10:07:00Z">
         <w:r>
           <w:rPr>
             <w:rFonts w:ascii="Times New Roman" w:hAnsi="Times New Roman" w:cs="Times New Roman"/>
@@ -9673,7 +9952,7 @@
           <w:t>, figure S1</w:t>
         </w:r>
       </w:ins>
-      <w:ins w:id="154" w:author="James Santangelo" w:date="2018-03-14T16:17:00Z">
+      <w:ins w:id="160" w:author="James Santangelo" w:date="2018-03-14T16:17:00Z">
         <w:r>
           <w:rPr>
             <w:rFonts w:ascii="Times New Roman" w:hAnsi="Times New Roman" w:cs="Times New Roman"/>
@@ -9681,12 +9960,12 @@
           <w:t>3</w:t>
         </w:r>
       </w:ins>
-      <w:ins w:id="155" w:author="James Santangelo" w:date="2018-03-14T10:07:00Z">
+      <w:ins w:id="161" w:author="James Santangelo" w:date="2018-03-14T10:07:00Z">
         <w:r>
           <w:rPr>
             <w:rFonts w:ascii="Times New Roman" w:hAnsi="Times New Roman" w:cs="Times New Roman"/>
             <w:i/>
-            <w:rPrChange w:id="156" w:author="James Santangelo" w:date="2018-03-14T10:07:00Z">
+            <w:rPrChange w:id="162" w:author="James Santangelo" w:date="2018-03-14T10:07:00Z">
               <w:rPr>
                 <w:rFonts w:ascii="Times New Roman" w:hAnsi="Times New Roman" w:cs="Times New Roman"/>
               </w:rPr>
@@ -9714,7 +9993,7 @@
         </w:rPr>
         <w:t xml:space="preserve"> &lt; 0.30</w:t>
       </w:r>
-      <w:ins w:id="157" w:author="James Santangelo" w:date="2018-03-14T10:07:00Z">
+      <w:ins w:id="163" w:author="James Santangelo" w:date="2018-03-14T10:07:00Z">
         <w:r>
           <w:rPr>
             <w:rFonts w:ascii="Times New Roman" w:hAnsi="Times New Roman" w:cs="Times New Roman"/>
@@ -9722,7 +10001,7 @@
           <w:t>, figure S1</w:t>
         </w:r>
       </w:ins>
-      <w:ins w:id="158" w:author="James Santangelo" w:date="2018-03-14T16:17:00Z">
+      <w:ins w:id="164" w:author="James Santangelo" w:date="2018-03-14T16:17:00Z">
         <w:r>
           <w:rPr>
             <w:rFonts w:ascii="Times New Roman" w:hAnsi="Times New Roman" w:cs="Times New Roman"/>
@@ -9730,7 +10009,7 @@
           <w:t>3</w:t>
         </w:r>
       </w:ins>
-      <w:ins w:id="159" w:author="James Santangelo" w:date="2018-03-14T10:07:00Z">
+      <w:ins w:id="165" w:author="James Santangelo" w:date="2018-03-14T10:07:00Z">
         <w:r>
           <w:rPr>
             <w:rFonts w:ascii="Times New Roman" w:hAnsi="Times New Roman" w:cs="Times New Roman"/>
@@ -10412,16 +10691,9 @@
         <w:rPr>
           <w:rFonts w:ascii="Times New Roman" w:hAnsi="Times New Roman" w:cs="Times New Roman"/>
         </w:rPr>
-        <w:t>. The frequent observation of increased drift in urban populations, together with our results showing parallel changes in HCN frequencies under gradients of drift, suggests that urban populations may be prone to directional phenotypic change due solely to stochastic forces</w:t>
-      </w:r>
-      <w:commentRangeStart w:id="160"/>
-      <w:r>
-        <w:rPr>
-          <w:rFonts w:ascii="Times New Roman" w:hAnsi="Times New Roman" w:cs="Times New Roman"/>
-        </w:rPr>
-        <w:t xml:space="preserve">. </w:t>
-      </w:r>
-      <w:del w:id="161" w:author="James Santangelo" w:date="2018-03-16T09:23:00Z">
+        <w:t xml:space="preserve">. The frequent observation of increased drift in urban populations, together with our results showing parallel changes in HCN frequencies under gradients of drift, suggests that urban populations may be prone to directional phenotypic change due solely to stochastic forces. </w:t>
+      </w:r>
+      <w:del w:id="166" w:author="James Santangelo" w:date="2018-03-16T09:23:00Z">
         <w:r>
           <w:rPr>
             <w:rFonts w:ascii="Times New Roman" w:hAnsi="Times New Roman" w:cs="Times New Roman"/>
@@ -10429,7 +10701,7 @@
           <w:delText>However, t</w:delText>
         </w:r>
       </w:del>
-      <w:ins w:id="162" w:author="James Santangelo" w:date="2018-03-16T09:23:00Z">
+      <w:ins w:id="167" w:author="James Santangelo" w:date="2018-03-16T09:23:00Z">
         <w:r>
           <w:rPr>
             <w:rFonts w:ascii="Times New Roman" w:hAnsi="Times New Roman" w:cs="Times New Roman"/>
@@ -10443,7 +10715,7 @@
         </w:rPr>
         <w:t xml:space="preserve">he importance of drift in structuring urban phenotype frequencies will </w:t>
       </w:r>
-      <w:ins w:id="163" w:author="James Santangelo" w:date="2018-03-16T09:58:00Z">
+      <w:ins w:id="168" w:author="James Santangelo" w:date="2018-03-16T09:58:00Z">
         <w:r>
           <w:rPr>
             <w:rFonts w:ascii="Times New Roman" w:hAnsi="Times New Roman" w:cs="Times New Roman"/>
@@ -10457,7 +10729,15 @@
         </w:rPr>
         <w:t xml:space="preserve">depend </w:t>
       </w:r>
-      <w:ins w:id="164" w:author="James Santangelo" w:date="2018-03-16T09:47:00Z">
+      <w:ins w:id="169" w:author="James Santangelo" w:date="2018-03-21T12:24:00Z">
+        <w:r>
+          <w:rPr>
+            <w:rFonts w:ascii="Times New Roman" w:hAnsi="Times New Roman" w:cs="Times New Roman"/>
+          </w:rPr>
+          <w:t xml:space="preserve">on </w:t>
+        </w:r>
+      </w:ins>
+      <w:ins w:id="170" w:author="James Santangelo" w:date="2018-03-16T09:47:00Z">
         <w:r>
           <w:rPr>
             <w:rFonts w:ascii="Times New Roman" w:hAnsi="Times New Roman" w:cs="Times New Roman"/>
@@ -10465,15 +10745,37 @@
           <w:t xml:space="preserve">the extent to which urban fragmentation has reduced the availability of suitable habitat for the focal species and whether sufficient connectivity </w:t>
         </w:r>
       </w:ins>
-      <w:ins w:id="165" w:author="James Santangelo" w:date="2018-03-16T09:48:00Z">
-        <w:r>
-          <w:rPr>
-            <w:rFonts w:ascii="Times New Roman" w:hAnsi="Times New Roman" w:cs="Times New Roman"/>
-          </w:rPr>
-          <w:t xml:space="preserve">exists to enable gene flow between populations; </w:t>
+      <w:ins w:id="171" w:author="James Santangelo" w:date="2018-03-16T09:48:00Z">
+        <w:r>
+          <w:rPr>
+            <w:rFonts w:ascii="Times New Roman" w:hAnsi="Times New Roman" w:cs="Times New Roman"/>
+          </w:rPr>
+          <w:t>exists to enabl</w:t>
+        </w:r>
+        <w:r>
+          <w:rPr>
+            <w:rFonts w:ascii="Times New Roman" w:hAnsi="Times New Roman" w:cs="Times New Roman"/>
+          </w:rPr>
+          <w:t>e gene flow between populations</w:t>
         </w:r>
       </w:ins>
-      <w:ins w:id="166" w:author="James Santangelo" w:date="2018-03-16T09:49:00Z">
+      <w:ins w:id="172" w:author="James Santangelo" w:date="2018-03-21T12:24:00Z">
+        <w:r>
+          <w:rPr>
+            <w:rFonts w:ascii="Times New Roman" w:hAnsi="Times New Roman" w:cs="Times New Roman"/>
+          </w:rPr>
+          <w:t>. For example,</w:t>
+        </w:r>
+      </w:ins>
+      <w:ins w:id="173" w:author="James Santangelo" w:date="2018-03-16T09:48:00Z">
+        <w:r>
+          <w:rPr>
+            <w:rFonts w:ascii="Times New Roman" w:hAnsi="Times New Roman" w:cs="Times New Roman"/>
+          </w:rPr>
+          <w:t xml:space="preserve"> </w:t>
+        </w:r>
+      </w:ins>
+      <w:ins w:id="174" w:author="James Santangelo" w:date="2018-03-16T09:49:00Z">
         <w:r>
           <w:rPr>
             <w:rFonts w:ascii="Times New Roman" w:hAnsi="Times New Roman" w:cs="Times New Roman"/>
@@ -10481,7 +10783,7 @@
           <w:t xml:space="preserve">urban construction and </w:t>
         </w:r>
       </w:ins>
-      <w:ins w:id="167" w:author="James Santangelo" w:date="2018-03-16T09:48:00Z">
+      <w:ins w:id="175" w:author="James Santangelo" w:date="2018-03-16T09:48:00Z">
         <w:r>
           <w:rPr>
             <w:rFonts w:ascii="Times New Roman" w:hAnsi="Times New Roman" w:cs="Times New Roman"/>
@@ -10489,11 +10791,12 @@
           <w:t xml:space="preserve">fragmentation is predicted to reduce local populations sizes </w:t>
         </w:r>
       </w:ins>
-      <w:ins w:id="168" w:author="James Santangelo" w:date="2018-03-16T09:50:00Z">
-        <w:r>
-          <w:rPr>
-            <w:rFonts w:ascii="Times New Roman" w:hAnsi="Times New Roman" w:cs="Times New Roman"/>
-          </w:rPr>
+      <w:ins w:id="176" w:author="James Santangelo" w:date="2018-03-16T09:50:00Z">
+        <w:r>
+          <w:rPr>
+            <w:rFonts w:ascii="Times New Roman" w:hAnsi="Times New Roman" w:cs="Times New Roman"/>
+          </w:rPr>
+          <w:lastRenderedPageBreak/>
           <w:t xml:space="preserve">(e.g. </w:t>
         </w:r>
         <w:r>
@@ -10522,7 +10825,7 @@
         </w:rPr>
         <w:t>[45]</w:t>
       </w:r>
-      <w:ins w:id="169" w:author="James Santangelo" w:date="2018-03-16T09:50:00Z">
+      <w:ins w:id="177" w:author="James Santangelo" w:date="2018-03-16T09:50:00Z">
         <w:r>
           <w:rPr>
             <w:rFonts w:ascii="Times New Roman" w:hAnsi="Times New Roman" w:cs="Times New Roman"/>
@@ -10533,17 +10836,10 @@
           <w:rPr>
             <w:rFonts w:ascii="Times New Roman" w:hAnsi="Times New Roman" w:cs="Times New Roman"/>
           </w:rPr>
-          <w:t xml:space="preserve">) but </w:t>
-        </w:r>
-        <w:r>
-          <w:rPr>
-            <w:rFonts w:ascii="Times New Roman" w:hAnsi="Times New Roman" w:cs="Times New Roman"/>
-          </w:rPr>
-          <w:lastRenderedPageBreak/>
-          <w:t xml:space="preserve">corridors that facilitate gene flow </w:t>
+          <w:t xml:space="preserve">) but corridors that facilitate gene flow </w:t>
         </w:r>
       </w:ins>
-      <w:ins w:id="170" w:author="James Santangelo" w:date="2018-03-16T09:52:00Z">
+      <w:ins w:id="178" w:author="James Santangelo" w:date="2018-03-16T09:52:00Z">
         <w:r>
           <w:rPr>
             <w:rFonts w:ascii="Times New Roman" w:hAnsi="Times New Roman" w:cs="Times New Roman"/>
@@ -10551,7 +10847,7 @@
           <w:t xml:space="preserve">(e.g. </w:t>
         </w:r>
       </w:ins>
-      <w:ins w:id="171" w:author="James Santangelo" w:date="2018-03-16T09:51:00Z">
+      <w:ins w:id="179" w:author="James Santangelo" w:date="2018-03-16T09:51:00Z">
         <w:r>
           <w:rPr>
             <w:rFonts w:ascii="Times New Roman" w:hAnsi="Times New Roman" w:cs="Times New Roman"/>
@@ -10578,7 +10874,7 @@
         </w:rPr>
         <w:t>[46]</w:t>
       </w:r>
-      <w:ins w:id="172" w:author="James Santangelo" w:date="2018-03-16T09:51:00Z">
+      <w:ins w:id="180" w:author="James Santangelo" w:date="2018-03-16T09:51:00Z">
         <w:r>
           <w:rPr>
             <w:rFonts w:ascii="Times New Roman" w:hAnsi="Times New Roman" w:cs="Times New Roman"/>
@@ -10586,7 +10882,7 @@
           <w:fldChar w:fldCharType="end"/>
         </w:r>
       </w:ins>
-      <w:ins w:id="173" w:author="James Santangelo" w:date="2018-03-16T09:52:00Z">
+      <w:ins w:id="181" w:author="James Santangelo" w:date="2018-03-16T09:52:00Z">
         <w:r>
           <w:rPr>
             <w:rFonts w:ascii="Times New Roman" w:hAnsi="Times New Roman" w:cs="Times New Roman"/>
@@ -10594,7 +10890,7 @@
           <w:t>) may limit drift’s ability to generat</w:t>
         </w:r>
       </w:ins>
-      <w:ins w:id="174" w:author="James Santangelo" w:date="2018-03-16T09:55:00Z">
+      <w:ins w:id="182" w:author="James Santangelo" w:date="2018-03-16T09:55:00Z">
         <w:r>
           <w:rPr>
             <w:rFonts w:ascii="Times New Roman" w:hAnsi="Times New Roman" w:cs="Times New Roman"/>
@@ -10602,7 +10898,7 @@
           <w:t>e</w:t>
         </w:r>
       </w:ins>
-      <w:ins w:id="175" w:author="James Santangelo" w:date="2018-03-16T09:52:00Z">
+      <w:ins w:id="183" w:author="James Santangelo" w:date="2018-03-16T09:52:00Z">
         <w:r>
           <w:rPr>
             <w:rFonts w:ascii="Times New Roman" w:hAnsi="Times New Roman" w:cs="Times New Roman"/>
@@ -10610,7 +10906,7 @@
           <w:t xml:space="preserve"> </w:t>
         </w:r>
       </w:ins>
-      <w:ins w:id="176" w:author="James Santangelo" w:date="2018-03-16T09:55:00Z">
+      <w:ins w:id="184" w:author="James Santangelo" w:date="2018-03-16T09:55:00Z">
         <w:r>
           <w:rPr>
             <w:rFonts w:ascii="Times New Roman" w:hAnsi="Times New Roman" w:cs="Times New Roman"/>
@@ -10618,7 +10914,7 @@
           <w:t xml:space="preserve">genetic and non-additive trait </w:t>
         </w:r>
       </w:ins>
-      <w:ins w:id="177" w:author="James Santangelo" w:date="2018-03-16T09:52:00Z">
+      <w:ins w:id="185" w:author="James Santangelo" w:date="2018-03-16T09:52:00Z">
         <w:r>
           <w:rPr>
             <w:rFonts w:ascii="Times New Roman" w:hAnsi="Times New Roman" w:cs="Times New Roman"/>
@@ -10626,30 +10922,15 @@
           <w:t>differentiation between populations</w:t>
         </w:r>
       </w:ins>
-      <w:ins w:id="178" w:author="James Santangelo" w:date="2018-03-16T09:48:00Z">
-        <w:r>
-          <w:rPr>
-            <w:rFonts w:ascii="Times New Roman" w:hAnsi="Times New Roman" w:cs="Times New Roman"/>
-          </w:rPr>
-          <w:t>.</w:t>
+      <w:ins w:id="186" w:author="James Santangelo" w:date="2018-03-16T09:48:00Z">
+        <w:r>
+          <w:rPr>
+            <w:rFonts w:ascii="Times New Roman" w:hAnsi="Times New Roman" w:cs="Times New Roman"/>
+          </w:rPr>
+          <w:t xml:space="preserve">. </w:t>
         </w:r>
       </w:ins>
-      <w:commentRangeEnd w:id="160"/>
-      <w:r>
-        <w:rPr>
-          <w:rStyle w:val="CommentReference"/>
-        </w:rPr>
-        <w:commentReference w:id="160"/>
-      </w:r>
-      <w:ins w:id="179" w:author="James Santangelo" w:date="2018-03-16T09:48:00Z">
-        <w:r>
-          <w:rPr>
-            <w:rFonts w:ascii="Times New Roman" w:hAnsi="Times New Roman" w:cs="Times New Roman"/>
-          </w:rPr>
-          <w:t xml:space="preserve"> </w:t>
-        </w:r>
-      </w:ins>
-      <w:del w:id="180" w:author="James Santangelo" w:date="2018-03-16T09:56:00Z">
+      <w:del w:id="187" w:author="James Santangelo" w:date="2018-03-16T09:56:00Z">
         <w:r>
           <w:rPr>
             <w:rFonts w:ascii="Times New Roman" w:hAnsi="Times New Roman" w:cs="Times New Roman"/>
@@ -10672,8 +10953,8 @@
         </w:rPr>
         <w:t xml:space="preserve">The natural history and biology of focal taxa is </w:t>
       </w:r>
-      <w:ins w:id="181" w:author="James Santangelo" w:date="2018-03-16T09:56:00Z">
-        <w:del w:id="182" w:author="Rob Ness" w:date="2018-03-21T11:25:00Z">
+      <w:ins w:id="188" w:author="James Santangelo" w:date="2018-03-16T09:56:00Z">
+        <w:del w:id="189" w:author="Rob Ness" w:date="2018-03-21T11:25:00Z">
           <w:r>
             <w:rPr>
               <w:rFonts w:ascii="Times New Roman" w:hAnsi="Times New Roman" w:cs="Times New Roman"/>
@@ -10682,7 +10963,7 @@
           </w:r>
         </w:del>
       </w:ins>
-      <w:ins w:id="183" w:author="Rob Ness" w:date="2018-03-21T11:25:00Z">
+      <w:ins w:id="190" w:author="Rob Ness" w:date="2018-03-21T11:25:00Z">
         <w:r>
           <w:rPr>
             <w:rFonts w:ascii="Times New Roman" w:hAnsi="Times New Roman" w:cs="Times New Roman"/>
@@ -10690,8 +10971,8 @@
           <w:t xml:space="preserve">also </w:t>
         </w:r>
       </w:ins>
-      <w:ins w:id="184" w:author="James Santangelo" w:date="2018-03-16T09:56:00Z">
-        <w:del w:id="185" w:author="Rob Ness" w:date="2018-03-21T11:25:00Z">
+      <w:ins w:id="191" w:author="James Santangelo" w:date="2018-03-16T09:56:00Z">
+        <w:del w:id="192" w:author="Rob Ness" w:date="2018-03-21T11:25:00Z">
           <w:r>
             <w:rPr>
               <w:rFonts w:ascii="Times New Roman" w:hAnsi="Times New Roman" w:cs="Times New Roman"/>
@@ -10866,7 +11147,7 @@
         </w:rPr>
         <w:t>contrast, white clover</w:t>
       </w:r>
-      <w:ins w:id="186" w:author="Rob Ness" w:date="2018-03-21T11:25:00Z">
+      <w:ins w:id="193" w:author="Rob Ness" w:date="2018-03-21T11:25:00Z">
         <w:r>
           <w:rPr>
             <w:rFonts w:ascii="Times New Roman" w:hAnsi="Times New Roman" w:cs="Times New Roman"/>
@@ -10874,7 +11155,7 @@
           <w:t xml:space="preserve">, </w:t>
         </w:r>
       </w:ins>
-      <w:del w:id="187" w:author="Rob Ness" w:date="2018-03-21T11:25:00Z">
+      <w:del w:id="194" w:author="Rob Ness" w:date="2018-03-21T11:25:00Z">
         <w:r>
           <w:rPr>
             <w:rFonts w:ascii="Times New Roman" w:hAnsi="Times New Roman" w:cs="Times New Roman"/>
@@ -10888,7 +11169,7 @@
         </w:rPr>
         <w:t>originally native to Eurasia</w:t>
       </w:r>
-      <w:ins w:id="188" w:author="Rob Ness" w:date="2018-03-21T11:25:00Z">
+      <w:ins w:id="195" w:author="Rob Ness" w:date="2018-03-21T11:25:00Z">
         <w:r>
           <w:rPr>
             <w:rFonts w:ascii="Times New Roman" w:hAnsi="Times New Roman" w:cs="Times New Roman"/>
@@ -10896,7 +11177,7 @@
           <w:t>,</w:t>
         </w:r>
       </w:ins>
-      <w:del w:id="189" w:author="Rob Ness" w:date="2018-03-21T11:25:00Z">
+      <w:del w:id="196" w:author="Rob Ness" w:date="2018-03-21T11:25:00Z">
         <w:r>
           <w:rPr>
             <w:rFonts w:ascii="Times New Roman" w:hAnsi="Times New Roman" w:cs="Times New Roman"/>
@@ -10904,7 +11185,7 @@
           <w:delText>—</w:delText>
         </w:r>
       </w:del>
-      <w:ins w:id="190" w:author="Rob Ness" w:date="2018-03-21T11:25:00Z">
+      <w:ins w:id="197" w:author="Rob Ness" w:date="2018-03-21T11:25:00Z">
         <w:r>
           <w:rPr>
             <w:rFonts w:ascii="Times New Roman" w:hAnsi="Times New Roman" w:cs="Times New Roman"/>
@@ -10939,12 +11220,22 @@
       <w:r>
         <w:rPr>
           <w:rFonts w:ascii="Times New Roman" w:hAnsi="Times New Roman" w:cs="Times New Roman"/>
+          <w:rPrChange w:id="198" w:author="James Santangelo" w:date="2018-03-21T12:26:00Z">
+            <w:rPr>
+              <w:rFonts w:ascii="Times New Roman" w:hAnsi="Times New Roman" w:cs="Times New Roman"/>
+            </w:rPr>
+          </w:rPrChange>
         </w:rPr>
         <w:instrText>ADDIN CSL_CITATION { "citationItems" : [ { "id" : "ITEM-1", "itemData" : { "author" : [ { "dropping-particle" : "", "family" : "Johnson", "given" : "Marc T J", "non-dropping-particle" : "", "parse-names" : false, "suffix" : "" }, { "dropping-particle" : "", "family" : "Prashad", "given" : "Cindy", "non-dropping-particle" : "", "parse-names" : false, "suffix" : "" }, { "dropping-particle" : "", "family" : "Nelson", "given" : "Amanda", "non-dropping-particle" : "", "parse-names" : false, "suffix" : "" }, { "dropping-particle" : "", "family" : "Lavoignat", "given" : "Melanie", "non-dropping-particle" : "", "parse-names" : false, "suffix" : "" }, { "dropping-particle" : "", "family" : "Saini", "given" : "Hargurdeep", "non-dropping-particle" : "", "parse-names" : false, "suffix" : "" } ], "container-title" : "Proceedings of the Royal Society B: Biological Sciences", "id" : "ITEM-1", "issued" : { "date-parts" : [ [ "2018" ] ] }, "title" : "Contrasting the effects of natural selection, genetic drift and gene flow on urban evolution in white clover (&lt;i&gt;Trifolium repens&lt;i/&gt;)", "type" : "article-journal" }, "uris" : [ "http://www.mendeley.com/documents/?uuid=c77999fd-09c0-4ff2-9ad8-2bf987f7100b" ] } ], "mendeley" : { "formattedCitation" : "[26]", "plainTextFormattedCitation" : "[26]", "previouslyFormattedCitation" : "[26]" }, "properties" : {  }, "schema" : "https://github.com/citation-style-language/schema/raw/master/csl-citation.json" }</w:instrText>
       </w:r>
       <w:r>
         <w:rPr>
           <w:rFonts w:ascii="Times New Roman" w:hAnsi="Times New Roman" w:cs="Times New Roman"/>
+          <w:rPrChange w:id="199" w:author="James Santangelo" w:date="2018-03-21T12:26:00Z">
+            <w:rPr>
+              <w:rFonts w:ascii="Times New Roman" w:hAnsi="Times New Roman" w:cs="Times New Roman"/>
+            </w:rPr>
+          </w:rPrChange>
         </w:rPr>
         <w:fldChar w:fldCharType="separate"/>
       </w:r>
@@ -10971,53 +11262,52 @@
         <w:rPr>
           <w:rFonts w:ascii="Times New Roman" w:hAnsi="Times New Roman" w:cs="Times New Roman"/>
         </w:rPr>
-        <w:t xml:space="preserve">suggesting no increased effects of drift in urban populations. While data is still limited, </w:t>
-      </w:r>
-      <w:ins w:id="191" w:author="James Santangelo" w:date="2018-03-16T10:04:00Z">
-        <w:r>
-          <w:rPr>
-            <w:rFonts w:ascii="Times New Roman" w:hAnsi="Times New Roman" w:cs="Times New Roman"/>
-          </w:rPr>
-          <w:t xml:space="preserve">this </w:t>
-        </w:r>
-        <w:commentRangeStart w:id="192"/>
-        <w:commentRangeStart w:id="193"/>
-        <w:r>
-          <w:rPr>
-            <w:rFonts w:ascii="Times New Roman" w:hAnsi="Times New Roman" w:cs="Times New Roman"/>
-          </w:rPr>
-          <w:t xml:space="preserve">heuristic </w:t>
+        <w:t xml:space="preserve">suggesting no increased effects of drift in urban populations. </w:t>
+      </w:r>
+      <w:ins w:id="200" w:author="James Santangelo" w:date="2018-03-21T12:25:00Z">
+        <w:r>
+          <w:rPr>
+            <w:rFonts w:ascii="Times New Roman" w:hAnsi="Times New Roman" w:cs="Times New Roman"/>
+          </w:rPr>
+          <w:t>I</w:t>
+        </w:r>
+        <w:r>
+          <w:rPr>
+            <w:rFonts w:ascii="Times New Roman" w:hAnsi="Times New Roman" w:cs="Times New Roman"/>
+            <w:rPrChange w:id="201" w:author="James Santangelo" w:date="2018-03-21T12:26:00Z">
+              <w:rPr/>
+            </w:rPrChange>
+          </w:rPr>
+          <w:t>n this very limited comparison the data suggest</w:t>
         </w:r>
       </w:ins>
-      <w:commentRangeEnd w:id="192"/>
-      <w:ins w:id="194" w:author="James Santangelo" w:date="2018-03-16T10:08:00Z">
-        <w:r>
-          <w:rPr>
-            <w:rStyle w:val="CommentReference"/>
-          </w:rPr>
-          <w:commentReference w:id="192"/>
+      <w:del w:id="202" w:author="James Santangelo" w:date="2018-03-21T12:25:00Z">
+        <w:r>
+          <w:rPr>
+            <w:rFonts w:ascii="Times New Roman" w:hAnsi="Times New Roman" w:cs="Times New Roman"/>
+          </w:rPr>
+          <w:delText xml:space="preserve">While data is still limited, </w:delText>
+        </w:r>
+      </w:del>
+      <w:ins w:id="203" w:author="James Santangelo" w:date="2018-03-16T10:04:00Z">
+        <w:r>
+          <w:rPr>
+            <w:rFonts w:ascii="Times New Roman" w:hAnsi="Times New Roman" w:cs="Times New Roman"/>
+          </w:rPr>
+          <w:t xml:space="preserve"> that </w:t>
         </w:r>
       </w:ins>
-      <w:commentRangeEnd w:id="193"/>
-      <w:r>
-        <w:rPr>
-          <w:rStyle w:val="CommentReference"/>
-        </w:rPr>
-        <w:commentReference w:id="193"/>
-      </w:r>
-      <w:ins w:id="195" w:author="James Santangelo" w:date="2018-03-16T10:04:00Z">
-        <w:r>
-          <w:rPr>
-            <w:rFonts w:ascii="Times New Roman" w:hAnsi="Times New Roman" w:cs="Times New Roman"/>
-          </w:rPr>
-          <w:t xml:space="preserve">comparison suggests that </w:t>
-        </w:r>
-      </w:ins>
-      <w:r>
-        <w:rPr>
-          <w:rFonts w:ascii="Times New Roman" w:hAnsi="Times New Roman" w:cs="Times New Roman"/>
-        </w:rPr>
-        <w:t xml:space="preserve">urban populations of native species appear more susceptible to the effects of genetic drift than non-native species. Predictions on the effects of urbanization on the strength of genetic drift should therefore be based at least in part </w:t>
+      <w:r>
+        <w:rPr>
+          <w:rFonts w:ascii="Times New Roman" w:hAnsi="Times New Roman" w:cs="Times New Roman"/>
+        </w:rPr>
+        <w:t>urban populations of native species appear more</w:t>
+      </w:r>
+      <w:r>
+        <w:rPr>
+          <w:rFonts w:ascii="Times New Roman" w:hAnsi="Times New Roman" w:cs="Times New Roman"/>
+        </w:rPr>
+        <w:t xml:space="preserve"> susceptible to the effects of genetic drift than non-native species. Predictions on the effects of urbanization on the strength of genetic drift should therefore be based at least in part </w:t>
       </w:r>
       <w:r>
         <w:rPr>
@@ -11254,7 +11544,7 @@
         </w:rPr>
         <w:t>b</w:t>
       </w:r>
-      <w:ins w:id="196" w:author="James Santangelo" w:date="2018-03-13T17:17:00Z">
+      <w:ins w:id="204" w:author="James Santangelo" w:date="2018-03-13T17:17:00Z">
         <w:r>
           <w:rPr>
             <w:rFonts w:ascii="Times New Roman" w:hAnsi="Times New Roman" w:cs="Times New Roman"/>
@@ -11262,7 +11552,7 @@
           <w:t>, figure S1</w:t>
         </w:r>
       </w:ins>
-      <w:ins w:id="197" w:author="James Santangelo" w:date="2018-03-14T16:18:00Z">
+      <w:ins w:id="205" w:author="James Santangelo" w:date="2018-03-14T16:18:00Z">
         <w:r>
           <w:rPr>
             <w:rFonts w:ascii="Times New Roman" w:hAnsi="Times New Roman" w:cs="Times New Roman"/>
@@ -11327,7 +11617,7 @@
         <w:tab/>
         <w:t xml:space="preserve">While genetic drift is sufficient to generate clines in non-additive traits, it is insufficient on its own to maintain them. </w:t>
       </w:r>
-      <w:del w:id="198" w:author="James Santangelo" w:date="2018-03-14T16:46:00Z">
+      <w:del w:id="206" w:author="James Santangelo" w:date="2018-03-14T16:46:00Z">
         <w:r>
           <w:rPr>
             <w:rFonts w:ascii="Times New Roman" w:hAnsi="Times New Roman" w:cs="Times New Roman"/>
@@ -11408,7 +11698,7 @@
         </w:rPr>
         <w:t>er over time (text S6, figure S</w:t>
       </w:r>
-      <w:ins w:id="199" w:author="James Santangelo" w:date="2018-03-14T16:45:00Z">
+      <w:ins w:id="207" w:author="James Santangelo" w:date="2018-03-14T16:45:00Z">
         <w:r>
           <w:rPr>
             <w:rFonts w:ascii="Times New Roman" w:hAnsi="Times New Roman" w:cs="Times New Roman"/>
@@ -11416,7 +11706,7 @@
           <w:t>11</w:t>
         </w:r>
       </w:ins>
-      <w:del w:id="200" w:author="James Santangelo" w:date="2018-03-14T16:45:00Z">
+      <w:del w:id="208" w:author="James Santangelo" w:date="2018-03-14T16:45:00Z">
         <w:r>
           <w:rPr>
             <w:rFonts w:ascii="Times New Roman" w:hAnsi="Times New Roman" w:cs="Times New Roman"/>
@@ -11709,13 +11999,31 @@
         </w:rPr>
         <w:t xml:space="preserve"> (e.g. </w:t>
       </w:r>
-      <w:r>
-        <w:rPr>
-          <w:rFonts w:ascii="Times New Roman" w:hAnsi="Times New Roman" w:cs="Times New Roman"/>
-          <w:i/>
-        </w:rPr>
-        <w:t>Eichhorinia paniculata</w:t>
-      </w:r>
+      <w:proofErr w:type="spellStart"/>
+      <w:r>
+        <w:rPr>
+          <w:rFonts w:ascii="Times New Roman" w:hAnsi="Times New Roman" w:cs="Times New Roman"/>
+          <w:i/>
+        </w:rPr>
+        <w:t>Eichhorinia</w:t>
+      </w:r>
+      <w:proofErr w:type="spellEnd"/>
+      <w:r>
+        <w:rPr>
+          <w:rFonts w:ascii="Times New Roman" w:hAnsi="Times New Roman" w:cs="Times New Roman"/>
+          <w:i/>
+        </w:rPr>
+        <w:t xml:space="preserve"> </w:t>
+      </w:r>
+      <w:proofErr w:type="spellStart"/>
+      <w:r>
+        <w:rPr>
+          <w:rFonts w:ascii="Times New Roman" w:hAnsi="Times New Roman" w:cs="Times New Roman"/>
+          <w:i/>
+        </w:rPr>
+        <w:t>paniculata</w:t>
+      </w:r>
+      <w:proofErr w:type="spellEnd"/>
       <w:r>
         <w:rPr>
           <w:rFonts w:ascii="Times New Roman" w:hAnsi="Times New Roman" w:cs="Times New Roman"/>
@@ -11888,7 +12196,7 @@
         </w:rPr>
         <w:t xml:space="preserve">, despite equal frequencies of positive and negative clines at underlying loci. Drift should thus be considered a null model to be rejected prior to invoking the selection in the formation of clines, especially when phenotypes result from interactions among multiple genes or metabolic pathways. Rejecting drift as a </w:t>
       </w:r>
-      <w:del w:id="201" w:author="James Santangelo" w:date="2018-03-14T16:18:00Z">
+      <w:del w:id="209" w:author="James Santangelo" w:date="2018-03-14T16:18:00Z">
         <w:r>
           <w:rPr>
             <w:rFonts w:ascii="Times New Roman" w:hAnsi="Times New Roman" w:cs="Times New Roman"/>
@@ -11998,7 +12306,7 @@
         </w:rPr>
         <w:t xml:space="preserve">Finally, we caution that observations of parallel clines may represent </w:t>
       </w:r>
-      <w:del w:id="202" w:author="James Santangelo" w:date="2018-03-13T15:46:00Z">
+      <w:del w:id="210" w:author="James Santangelo" w:date="2018-03-13T15:46:00Z">
         <w:r>
           <w:rPr>
             <w:rFonts w:ascii="Times New Roman" w:hAnsi="Times New Roman" w:cs="Times New Roman"/>
@@ -12006,7 +12314,7 @@
           <w:delText xml:space="preserve">contemporary </w:delText>
         </w:r>
       </w:del>
-      <w:ins w:id="203" w:author="James Santangelo" w:date="2018-03-13T15:46:00Z">
+      <w:ins w:id="211" w:author="James Santangelo" w:date="2018-03-13T15:46:00Z">
         <w:r>
           <w:rPr>
             <w:rFonts w:ascii="Times New Roman" w:hAnsi="Times New Roman" w:cs="Times New Roman"/>
@@ -12096,7 +12404,21 @@
         <w:rPr>
           <w:rFonts w:ascii="Times New Roman" w:hAnsi="Times New Roman" w:cs="Times New Roman"/>
         </w:rPr>
-        <w:t>. All Python and R code used in generating and analyzing data can be found on the Github page for J.S.S. (</w:t>
+        <w:t xml:space="preserve">. All Python and R code used in generating and analyzing data can be found on the </w:t>
+      </w:r>
+      <w:proofErr w:type="spellStart"/>
+      <w:r>
+        <w:rPr>
+          <w:rFonts w:ascii="Times New Roman" w:hAnsi="Times New Roman" w:cs="Times New Roman"/>
+        </w:rPr>
+        <w:t>Github</w:t>
+      </w:r>
+      <w:proofErr w:type="spellEnd"/>
+      <w:r>
+        <w:rPr>
+          <w:rFonts w:ascii="Times New Roman" w:hAnsi="Times New Roman" w:cs="Times New Roman"/>
+        </w:rPr>
+        <w:t xml:space="preserve"> page for J.S.S. (</w:t>
       </w:r>
       <w:hyperlink r:id="rId13" w:history="1">
         <w:r>
@@ -12427,7 +12749,21 @@
         <w:rPr>
           <w:rFonts w:ascii="Times New Roman" w:hAnsi="Times New Roman" w:cs="Times New Roman"/>
         </w:rPr>
-        <w:t xml:space="preserve"> M. Hetherington-Rauth,</w:t>
+        <w:t xml:space="preserve"> M. Hetherington-</w:t>
+      </w:r>
+      <w:proofErr w:type="spellStart"/>
+      <w:r>
+        <w:rPr>
+          <w:rFonts w:ascii="Times New Roman" w:hAnsi="Times New Roman" w:cs="Times New Roman"/>
+        </w:rPr>
+        <w:t>Rauth</w:t>
+      </w:r>
+      <w:proofErr w:type="spellEnd"/>
+      <w:r>
+        <w:rPr>
+          <w:rFonts w:ascii="Times New Roman" w:hAnsi="Times New Roman" w:cs="Times New Roman"/>
+        </w:rPr>
+        <w:t>,</w:t>
       </w:r>
       <w:r>
         <w:rPr>
@@ -12439,13 +12775,34 @@
         <w:rPr>
           <w:rFonts w:ascii="Times New Roman" w:hAnsi="Times New Roman" w:cs="Times New Roman"/>
         </w:rPr>
-        <w:t xml:space="preserve">S. Innes, V. Nhan, </w:t>
-      </w:r>
-      <w:r>
-        <w:rPr>
-          <w:rFonts w:ascii="Times New Roman" w:hAnsi="Times New Roman" w:cs="Times New Roman"/>
-        </w:rPr>
-        <w:t>R. R</w:t>
+        <w:t xml:space="preserve">S. Innes, V. </w:t>
+      </w:r>
+      <w:proofErr w:type="spellStart"/>
+      <w:r>
+        <w:rPr>
+          <w:rFonts w:ascii="Times New Roman" w:hAnsi="Times New Roman" w:cs="Times New Roman"/>
+        </w:rPr>
+        <w:t>Nhan</w:t>
+      </w:r>
+      <w:proofErr w:type="spellEnd"/>
+      <w:r>
+        <w:rPr>
+          <w:rFonts w:ascii="Times New Roman" w:hAnsi="Times New Roman" w:cs="Times New Roman"/>
+        </w:rPr>
+        <w:t xml:space="preserve">, </w:t>
+      </w:r>
+      <w:r>
+        <w:rPr>
+          <w:rFonts w:ascii="Times New Roman" w:hAnsi="Times New Roman" w:cs="Times New Roman"/>
+        </w:rPr>
+        <w:t xml:space="preserve">R. </w:t>
+      </w:r>
+      <w:proofErr w:type="spellStart"/>
+      <w:r>
+        <w:rPr>
+          <w:rFonts w:ascii="Times New Roman" w:hAnsi="Times New Roman" w:cs="Times New Roman"/>
+        </w:rPr>
+        <w:t>R</w:t>
       </w:r>
       <w:r>
         <w:rPr>
@@ -12453,7 +12810,8 @@
         </w:rPr>
         <w:t>ivkin</w:t>
       </w:r>
-      <w:del w:id="204" w:author="James Santangelo" w:date="2018-03-16T09:28:00Z">
+      <w:proofErr w:type="spellEnd"/>
+      <w:del w:id="212" w:author="James Santangelo" w:date="2018-03-16T09:28:00Z">
         <w:r>
           <w:rPr>
             <w:rFonts w:ascii="Times New Roman" w:hAnsi="Times New Roman" w:cs="Times New Roman"/>
@@ -12461,7 +12819,7 @@
           <w:delText xml:space="preserve"> and</w:delText>
         </w:r>
       </w:del>
-      <w:ins w:id="205" w:author="James Santangelo" w:date="2018-03-16T09:28:00Z">
+      <w:ins w:id="213" w:author="James Santangelo" w:date="2018-03-16T09:28:00Z">
         <w:r>
           <w:rPr>
             <w:rFonts w:ascii="Times New Roman" w:hAnsi="Times New Roman" w:cs="Times New Roman"/>
@@ -12487,7 +12845,7 @@
         </w:rPr>
         <w:t xml:space="preserve"> Schneider</w:t>
       </w:r>
-      <w:ins w:id="206" w:author="James Santangelo" w:date="2018-03-16T09:28:00Z">
+      <w:ins w:id="214" w:author="James Santangelo" w:date="2018-03-16T09:28:00Z">
         <w:r>
           <w:rPr>
             <w:rFonts w:ascii="Times New Roman" w:hAnsi="Times New Roman" w:cs="Times New Roman"/>
@@ -12529,7 +12887,8 @@
         </w:rPr>
         <w:t xml:space="preserve">improved the manuscript. </w:t>
       </w:r>
-      <w:commentRangeStart w:id="207"/>
+      <w:commentRangeStart w:id="215"/>
+      <w:commentRangeStart w:id="216"/>
       <w:r>
         <w:rPr>
           <w:rFonts w:ascii="Times New Roman" w:hAnsi="Times New Roman" w:cs="Times New Roman"/>
@@ -12537,13 +12896,45 @@
         </w:rPr>
         <w:t xml:space="preserve">HPCNODE1 </w:t>
       </w:r>
-      <w:commentRangeEnd w:id="207"/>
+      <w:commentRangeEnd w:id="215"/>
       <w:r>
         <w:rPr>
           <w:rStyle w:val="CommentReference"/>
         </w:rPr>
-        <w:commentReference w:id="207"/>
-      </w:r>
+        <w:commentReference w:id="215"/>
+      </w:r>
+      <w:commentRangeEnd w:id="216"/>
+      <w:r>
+        <w:rPr>
+          <w:rStyle w:val="CommentReference"/>
+        </w:rPr>
+        <w:commentReference w:id="216"/>
+      </w:r>
+      <w:ins w:id="217" w:author="James Santangelo" w:date="2018-03-21T12:27:00Z">
+        <w:r>
+          <w:rPr>
+            <w:rFonts w:ascii="Times New Roman" w:hAnsi="Times New Roman" w:cs="Times New Roman"/>
+            <w:color w:val="000000" w:themeColor="text1"/>
+          </w:rPr>
+          <w:t xml:space="preserve">and Brian </w:t>
+        </w:r>
+        <w:proofErr w:type="spellStart"/>
+        <w:r>
+          <w:rPr>
+            <w:rFonts w:ascii="Times New Roman" w:hAnsi="Times New Roman" w:cs="Times New Roman"/>
+            <w:color w:val="000000" w:themeColor="text1"/>
+          </w:rPr>
+          <w:t>Novogradac</w:t>
+        </w:r>
+        <w:proofErr w:type="spellEnd"/>
+        <w:r>
+          <w:rPr>
+            <w:rFonts w:ascii="Times New Roman" w:hAnsi="Times New Roman" w:cs="Times New Roman"/>
+            <w:color w:val="000000" w:themeColor="text1"/>
+          </w:rPr>
+          <w:t xml:space="preserve"> </w:t>
+        </w:r>
+      </w:ins>
       <w:r>
         <w:rPr>
           <w:rFonts w:ascii="Times New Roman" w:hAnsi="Times New Roman" w:cs="Times New Roman"/>
@@ -12572,6 +12963,15 @@
         </w:rPr>
         <w:t xml:space="preserve">computational resources </w:t>
       </w:r>
+      <w:ins w:id="218" w:author="James Santangelo" w:date="2018-03-21T12:27:00Z">
+        <w:r>
+          <w:rPr>
+            <w:rFonts w:ascii="Times New Roman" w:hAnsi="Times New Roman" w:cs="Times New Roman"/>
+            <w:color w:val="000000" w:themeColor="text1"/>
+          </w:rPr>
+          <w:t xml:space="preserve">and expertise </w:t>
+        </w:r>
+      </w:ins>
       <w:r>
         <w:rPr>
           <w:rFonts w:ascii="Times New Roman" w:hAnsi="Times New Roman" w:cs="Times New Roman"/>
@@ -12696,7 +13096,7 @@
           <w:noProof/>
           <w:lang w:val="en-US"/>
         </w:rPr>
-        <w:t>, 219–220. (doi:10.1038/142219a0)</w:t>
+        <w:t xml:space="preserve">, 219–220. </w:t>
       </w:r>
     </w:p>
     <w:p>
@@ -12746,7 +13146,23 @@
           <w:noProof/>
           <w:lang w:val="en-US"/>
         </w:rPr>
-        <w:t xml:space="preserve">. Princeton University Press. </w:t>
+        <w:t>. Princeton University Press.</w:t>
+      </w:r>
+      <w:r>
+        <w:rPr>
+          <w:rFonts w:ascii="Times New Roman" w:hAnsi="Times New Roman" w:cs="Times New Roman"/>
+          <w:noProof/>
+          <w:lang w:val="en-US"/>
+        </w:rPr>
+        <w:t xml:space="preserve"> Princeton, NJ.</w:t>
+      </w:r>
+      <w:r>
+        <w:rPr>
+          <w:rFonts w:ascii="Times New Roman" w:hAnsi="Times New Roman" w:cs="Times New Roman"/>
+          <w:noProof/>
+          <w:lang w:val="en-US"/>
+        </w:rPr>
+        <w:t xml:space="preserve"> </w:t>
       </w:r>
     </w:p>
     <w:p>
@@ -12882,7 +13298,7 @@
           <w:noProof/>
           <w:lang w:val="en-US"/>
         </w:rPr>
-        <w:t>, 277–284. (doi:10.1007/BF02986626)</w:t>
+        <w:t xml:space="preserve">, 277–284. </w:t>
       </w:r>
     </w:p>
     <w:p>
@@ -12950,7 +13366,7 @@
           <w:noProof/>
           <w:lang w:val="en-US"/>
         </w:rPr>
-        <w:t>, 659–676. (doi:10.1086/283036)</w:t>
+        <w:t>, 659–676.</w:t>
       </w:r>
     </w:p>
     <w:p>
@@ -12982,7 +13398,23 @@
           <w:lang w:val="en-US"/>
         </w:rPr>
         <w:tab/>
-        <w:t xml:space="preserve">Wright S. 1943 Isolation by Distance. </w:t>
+        <w:t xml:space="preserve">Wright S. 1943 Isolation by </w:t>
+      </w:r>
+      <w:r>
+        <w:rPr>
+          <w:rFonts w:ascii="Times New Roman" w:hAnsi="Times New Roman" w:cs="Times New Roman"/>
+          <w:noProof/>
+          <w:lang w:val="en-US"/>
+        </w:rPr>
+        <w:t>d</w:t>
+      </w:r>
+      <w:r>
+        <w:rPr>
+          <w:rFonts w:ascii="Times New Roman" w:hAnsi="Times New Roman" w:cs="Times New Roman"/>
+          <w:noProof/>
+          <w:lang w:val="en-US"/>
+        </w:rPr>
+        <w:t xml:space="preserve">istance. </w:t>
       </w:r>
       <w:r>
         <w:rPr>
@@ -13018,7 +13450,7 @@
           <w:noProof/>
           <w:lang w:val="en-US"/>
         </w:rPr>
-        <w:t>, 114–138. (doi:Article)</w:t>
+        <w:t>, 114–138.</w:t>
       </w:r>
     </w:p>
     <w:p>
@@ -13050,7 +13482,23 @@
           <w:lang w:val="en-US"/>
         </w:rPr>
         <w:tab/>
-        <w:t xml:space="preserve">Vasemägi A. 2006 The adaptive hypothesis of clinal variation revisited:single-locus clines as a result of spatially restricted gene flow. </w:t>
+        <w:t>Vasemägi A. 2006 The adaptive hypothesis of clinal variation revisited:</w:t>
+      </w:r>
+      <w:r>
+        <w:rPr>
+          <w:rFonts w:ascii="Times New Roman" w:hAnsi="Times New Roman" w:cs="Times New Roman"/>
+          <w:noProof/>
+          <w:lang w:val="en-US"/>
+        </w:rPr>
+        <w:t xml:space="preserve"> </w:t>
+      </w:r>
+      <w:r>
+        <w:rPr>
+          <w:rFonts w:ascii="Times New Roman" w:hAnsi="Times New Roman" w:cs="Times New Roman"/>
+          <w:noProof/>
+          <w:lang w:val="en-US"/>
+        </w:rPr>
+        <w:t xml:space="preserve">single-locus clines as a result of spatially restricted gene flow. </w:t>
       </w:r>
       <w:r>
         <w:rPr>
@@ -13086,7 +13534,7 @@
           <w:noProof/>
           <w:lang w:val="en-US"/>
         </w:rPr>
-        <w:t>, 2411–2414. (doi:10.1534/genetics.106.059881)</w:t>
+        <w:t xml:space="preserve">, 2411–2414. </w:t>
       </w:r>
     </w:p>
     <w:p>
@@ -13118,7 +13566,23 @@
           <w:lang w:val="en-US"/>
         </w:rPr>
         <w:tab/>
-        <w:t xml:space="preserve">Colautti RI, Lau JA. 2015 Contemporary evolution during invasion: Evidence for differentiation, natural selection, and local adaptation. </w:t>
+        <w:t xml:space="preserve">Colautti RI, Lau JA. 2015 Contemporary evolution during invasion: </w:t>
+      </w:r>
+      <w:r>
+        <w:rPr>
+          <w:rFonts w:ascii="Times New Roman" w:hAnsi="Times New Roman" w:cs="Times New Roman"/>
+          <w:noProof/>
+          <w:lang w:val="en-US"/>
+        </w:rPr>
+        <w:t>e</w:t>
+      </w:r>
+      <w:r>
+        <w:rPr>
+          <w:rFonts w:ascii="Times New Roman" w:hAnsi="Times New Roman" w:cs="Times New Roman"/>
+          <w:noProof/>
+          <w:lang w:val="en-US"/>
+        </w:rPr>
+        <w:t xml:space="preserve">vidence for differentiation, natural selection, and local adaptation. </w:t>
       </w:r>
       <w:r>
         <w:rPr>
@@ -13154,7 +13618,7 @@
           <w:noProof/>
           <w:lang w:val="en-US"/>
         </w:rPr>
-        <w:t>, 1999–2017. (doi:10.1111/mec.13162)</w:t>
+        <w:t xml:space="preserve">, 1999–2017. </w:t>
       </w:r>
     </w:p>
     <w:p>
@@ -13222,7 +13686,7 @@
           <w:noProof/>
           <w:lang w:val="en-US"/>
         </w:rPr>
-        <w:t>, 678–690. (doi:10.1111/j.1469-8137.2009.02892.x)</w:t>
+        <w:t>, 678–690.</w:t>
       </w:r>
     </w:p>
     <w:p>
@@ -13254,16 +13718,7 @@
           <w:lang w:val="en-US"/>
         </w:rPr>
         <w:tab/>
-        <w:t xml:space="preserve">Samis KE, Murren CJ, Bossdorf O, Donohue K, Fenster CB, Malmberg RL, Purugganan MD, Stinchcombe JR. 2012 Longitudinal trends in climate drive flowering time clines in </w:t>
-      </w:r>
-      <w:r>
-        <w:rPr>
-          <w:rFonts w:ascii="Times New Roman" w:hAnsi="Times New Roman" w:cs="Times New Roman"/>
-          <w:noProof/>
-          <w:lang w:val="en-US"/>
-        </w:rPr>
-        <w:lastRenderedPageBreak/>
-        <w:t xml:space="preserve">north american </w:t>
+        <w:t xml:space="preserve">Samis KE, Murren CJ, Bossdorf O, Donohue K, Fenster CB, Malmberg RL, Purugganan MD, Stinchcombe JR. 2012 Longitudinal trends in climate drive flowering time clines in north american </w:t>
       </w:r>
       <w:r>
         <w:rPr>
@@ -13317,7 +13772,7 @@
           <w:noProof/>
           <w:lang w:val="en-US"/>
         </w:rPr>
-        <w:t>, 1162–1180. (doi:10.1002/ece3.262)</w:t>
+        <w:t>, 1162–1180.</w:t>
       </w:r>
     </w:p>
     <w:p>
@@ -13349,7 +13804,33 @@
           <w:lang w:val="en-US"/>
         </w:rPr>
         <w:tab/>
-        <w:t xml:space="preserve">Barrett SCH, Morgan MT, Husband BC. 1989 The dissolution of a complex genetic polymorphism: the evolution of self-fertilization in tristylous Eichhornia paniculata (Pontederiaceae). </w:t>
+        <w:t xml:space="preserve">Barrett SCH, Morgan MT, Husband BC. 1989 The dissolution of a complex genetic polymorphism: the evolution of self-fertilization in tristylous </w:t>
+      </w:r>
+      <w:r>
+        <w:rPr>
+          <w:rFonts w:ascii="Times New Roman" w:hAnsi="Times New Roman" w:cs="Times New Roman"/>
+          <w:i/>
+          <w:noProof/>
+          <w:lang w:val="en-US"/>
+        </w:rPr>
+        <w:t>Eichhornia paniculata</w:t>
+      </w:r>
+      <w:r>
+        <w:rPr>
+          <w:rFonts w:ascii="Times New Roman" w:hAnsi="Times New Roman" w:cs="Times New Roman"/>
+          <w:noProof/>
+          <w:lang w:val="en-US"/>
+        </w:rPr>
+        <w:t xml:space="preserve"> </w:t>
+      </w:r>
+      <w:r>
+        <w:rPr>
+          <w:rFonts w:ascii="Times New Roman" w:hAnsi="Times New Roman" w:cs="Times New Roman"/>
+          <w:noProof/>
+          <w:lang w:val="en-US"/>
+        </w:rPr>
+        <w:lastRenderedPageBreak/>
+        <w:t xml:space="preserve">(Pontederiaceae). </w:t>
       </w:r>
       <w:r>
         <w:rPr>
@@ -13359,15 +13840,7 @@
           <w:noProof/>
           <w:lang w:val="en-US"/>
         </w:rPr>
-        <w:t>Evolution (N. Y).</w:t>
-      </w:r>
-      <w:r>
-        <w:rPr>
-          <w:rFonts w:ascii="Times New Roman" w:hAnsi="Times New Roman" w:cs="Times New Roman"/>
-          <w:noProof/>
-          <w:lang w:val="en-US"/>
-        </w:rPr>
-        <w:t xml:space="preserve"> </w:t>
+        <w:t xml:space="preserve">Evolution </w:t>
       </w:r>
       <w:r>
         <w:rPr>
@@ -13385,7 +13858,7 @@
           <w:noProof/>
           <w:lang w:val="en-US"/>
         </w:rPr>
-        <w:t>, 1398–1416. (doi:10.2307/2409456)</w:t>
+        <w:t xml:space="preserve">, 1398–1416. </w:t>
       </w:r>
     </w:p>
     <w:p>
@@ -13453,7 +13926,7 @@
           <w:noProof/>
           <w:lang w:val="en-US"/>
         </w:rPr>
-        <w:t>, 546–556. (doi:10.1111/j.1469-8137.2009.02937.x)</w:t>
+        <w:t>, 546–556.</w:t>
       </w:r>
     </w:p>
     <w:p>
@@ -13513,15 +13986,7 @@
           <w:noProof/>
           <w:lang w:val="en-US"/>
         </w:rPr>
-        <w:t>Heredity (Edinb).</w:t>
-      </w:r>
-      <w:r>
-        <w:rPr>
-          <w:rFonts w:ascii="Times New Roman" w:hAnsi="Times New Roman" w:cs="Times New Roman"/>
-          <w:noProof/>
-          <w:lang w:val="en-US"/>
-        </w:rPr>
-        <w:t xml:space="preserve"> </w:t>
+        <w:t xml:space="preserve">Heredity </w:t>
       </w:r>
       <w:r>
         <w:rPr>
@@ -13539,7 +14004,7 @@
           <w:noProof/>
           <w:lang w:val="en-US"/>
         </w:rPr>
-        <w:t>, 440–449. (doi:10.1038/hdy.1992.148)</w:t>
+        <w:t>, 440–449.</w:t>
       </w:r>
     </w:p>
     <w:p>
@@ -13607,7 +14072,7 @@
           <w:noProof/>
           <w:lang w:val="en-US"/>
         </w:rPr>
-        <w:t>, 2082–2089. (doi:10.1111/gcb.13528)</w:t>
+        <w:t>, 2082–2089.</w:t>
       </w:r>
     </w:p>
     <w:p>
@@ -13667,15 +14132,7 @@
           <w:noProof/>
           <w:lang w:val="en-US"/>
         </w:rPr>
-        <w:t>Science (80-. ).</w:t>
-      </w:r>
-      <w:r>
-        <w:rPr>
-          <w:rFonts w:ascii="Times New Roman" w:hAnsi="Times New Roman" w:cs="Times New Roman"/>
-          <w:noProof/>
-          <w:lang w:val="en-US"/>
-        </w:rPr>
-        <w:t xml:space="preserve"> </w:t>
+        <w:t xml:space="preserve">Science </w:t>
       </w:r>
       <w:r>
         <w:rPr>
@@ -13693,7 +14150,7 @@
           <w:noProof/>
           <w:lang w:val="en-US"/>
         </w:rPr>
-        <w:t>, 1305 LP-1308. (doi:10.1126/science.aah4993)</w:t>
+        <w:t>, 1305 LP-1308.</w:t>
       </w:r>
     </w:p>
     <w:p>
@@ -13753,7 +14210,7 @@
           <w:noProof/>
           <w:lang w:val="en-US"/>
         </w:rPr>
-        <w:t>Evolution (N. Y).</w:t>
+        <w:t>Evolution</w:t>
       </w:r>
       <w:r>
         <w:rPr>
@@ -13779,7 +14236,7 @@
           <w:noProof/>
           <w:lang w:val="en-US"/>
         </w:rPr>
-        <w:t>, 1009–1022. (doi:10.1111/evo.12925)</w:t>
+        <w:t>, 1009–1022.</w:t>
       </w:r>
     </w:p>
     <w:p>
@@ -13847,7 +14304,7 @@
           <w:noProof/>
           <w:lang w:val="en-US"/>
         </w:rPr>
-        <w:t>, 3629–3637. (doi:10.1111/mec.12288)</w:t>
+        <w:t>, 3629–3637.</w:t>
       </w:r>
     </w:p>
     <w:p>
@@ -13939,7 +14396,7 @@
           <w:noProof/>
           <w:lang w:val="en-US"/>
         </w:rPr>
-        <w:t>Evolution (N. Y).</w:t>
+        <w:t>Evolution</w:t>
       </w:r>
       <w:r>
         <w:rPr>
@@ -13965,7 +14422,7 @@
           <w:noProof/>
           <w:lang w:val="en-US"/>
         </w:rPr>
-        <w:t>, 842–848. (doi:10.1111/j.1558-5646.2010.01132.x)</w:t>
+        <w:t>, 842–848.</w:t>
       </w:r>
     </w:p>
     <w:p>
@@ -14043,15 +14500,15 @@
           <w:noProof/>
           <w:lang w:val="en-US"/>
         </w:rPr>
-        <w:t>19Munshi-S</w:t>
-      </w:r>
-      <w:r>
-        <w:rPr>
-          <w:rFonts w:ascii="Times New Roman" w:hAnsi="Times New Roman" w:cs="Times New Roman"/>
-          <w:noProof/>
-          <w:lang w:val="en-US"/>
-        </w:rPr>
-        <w:t>, 4242–4254. (doi:10.1111/j.1365-294X.2010.04816.x)</w:t>
+        <w:t>19</w:t>
+      </w:r>
+      <w:r>
+        <w:rPr>
+          <w:rFonts w:ascii="Times New Roman" w:hAnsi="Times New Roman" w:cs="Times New Roman"/>
+          <w:noProof/>
+          <w:lang w:val="en-US"/>
+        </w:rPr>
+        <w:t xml:space="preserve">, 4242–4254. </w:t>
       </w:r>
     </w:p>
     <w:p>
@@ -14083,16 +14540,7 @@
           <w:lang w:val="en-US"/>
         </w:rPr>
         <w:tab/>
-        <w:t xml:space="preserve">Munshi-South J, Zolnik CP, Harris SE. 2016 Population genomics of the Anthropocene: </w:t>
-      </w:r>
-      <w:r>
-        <w:rPr>
-          <w:rFonts w:ascii="Times New Roman" w:hAnsi="Times New Roman" w:cs="Times New Roman"/>
-          <w:noProof/>
-          <w:lang w:val="en-US"/>
-        </w:rPr>
-        <w:lastRenderedPageBreak/>
-        <w:t xml:space="preserve">urbanization is negatively associated with genome-wide variation in white-footed mouse populations. </w:t>
+        <w:t xml:space="preserve">Munshi-South J, Zolnik CP, Harris SE. 2016 Population genomics of the Anthropocene: urbanization is negatively associated with genome-wide variation in white-footed mouse populations. </w:t>
       </w:r>
       <w:r>
         <w:rPr>
@@ -14128,7 +14576,7 @@
           <w:noProof/>
           <w:lang w:val="en-US"/>
         </w:rPr>
-        <w:t>, 546–564. (doi:10.1111/eva.12357)</w:t>
+        <w:t xml:space="preserve">, 546–564. </w:t>
       </w:r>
     </w:p>
     <w:p>
@@ -14196,7 +14644,7 @@
           <w:noProof/>
           <w:lang w:val="en-US"/>
         </w:rPr>
-        <w:t>, 599–606. (doi:10.1007/s10592-006-9202-1)</w:t>
+        <w:t xml:space="preserve">, 599–606. </w:t>
       </w:r>
     </w:p>
     <w:p>
@@ -14264,7 +14712,7 @@
           <w:noProof/>
           <w:lang w:val="en-US"/>
         </w:rPr>
-        <w:t>, 20162180. (doi:10.1098/rspb.2016.2180)</w:t>
+        <w:t xml:space="preserve">, 20162180. </w:t>
       </w:r>
     </w:p>
     <w:p>
@@ -14287,6 +14735,7 @@
           <w:noProof/>
           <w:lang w:val="en-US"/>
         </w:rPr>
+        <w:lastRenderedPageBreak/>
         <w:t>24.</w:t>
       </w:r>
       <w:r>
@@ -14332,7 +14781,7 @@
           <w:noProof/>
           <w:lang w:val="en-US"/>
         </w:rPr>
-        <w:t>, 203–215. (doi:10.1111/j.1420-9101.2005.00976.x)</w:t>
+        <w:t xml:space="preserve">, 203–215. </w:t>
       </w:r>
     </w:p>
     <w:p>
@@ -14374,11 +14823,13 @@
           <w:noProof/>
           <w:lang w:val="en-US"/>
         </w:rPr>
-        <w:t>Evolution (N. Y).</w:t>
-      </w:r>
-      <w:r>
-        <w:rPr>
-          <w:rFonts w:ascii="Times New Roman" w:hAnsi="Times New Roman" w:cs="Times New Roman"/>
+        <w:t>Evolution</w:t>
+      </w:r>
+      <w:r>
+        <w:rPr>
+          <w:rFonts w:ascii="Times New Roman" w:hAnsi="Times New Roman" w:cs="Times New Roman"/>
+          <w:i/>
+          <w:iCs/>
           <w:noProof/>
           <w:lang w:val="en-US"/>
         </w:rPr>
@@ -14400,7 +14851,7 @@
           <w:noProof/>
           <w:lang w:val="en-US"/>
         </w:rPr>
-        <w:t>, 458–472. (doi:10.2307/2405995)</w:t>
+        <w:t xml:space="preserve">, 458–472. </w:t>
       </w:r>
     </w:p>
     <w:p>
@@ -14432,7 +14883,24 @@
           <w:lang w:val="en-US"/>
         </w:rPr>
         <w:tab/>
-        <w:t xml:space="preserve">Johnson MTJ, Prashad C, Nelson A, Lavoignat M, Saini H. 2018 Contrasting the effects of natural selection, genetic drift and gene flow on urban evolution in white clover (&lt;i&gt;Trifolium repens&lt;i/&gt;). </w:t>
+        <w:t>Johnson MTJ, Prashad C, Nelson A, Lavoignat M, Saini H. 2018 Contrasting the effects of natural selection, genetic drift and gene flow on urban evolution in white clover (</w:t>
+      </w:r>
+      <w:r>
+        <w:rPr>
+          <w:rFonts w:ascii="Times New Roman" w:hAnsi="Times New Roman" w:cs="Times New Roman"/>
+          <w:i/>
+          <w:noProof/>
+          <w:lang w:val="en-US"/>
+        </w:rPr>
+        <w:t>Trifolium repens</w:t>
+      </w:r>
+      <w:r>
+        <w:rPr>
+          <w:rFonts w:ascii="Times New Roman" w:hAnsi="Times New Roman" w:cs="Times New Roman"/>
+          <w:noProof/>
+          <w:lang w:val="en-US"/>
+        </w:rPr>
+        <w:t xml:space="preserve">). </w:t>
       </w:r>
       <w:r>
         <w:rPr>
@@ -14482,7 +14950,24 @@
           <w:lang w:val="en-US"/>
         </w:rPr>
         <w:tab/>
-        <w:t xml:space="preserve">Burdon JJ. 1983 Biological flora of the British Isles: Trifolium repens L. </w:t>
+        <w:t xml:space="preserve">Burdon JJ. 1983 Biological flora of the British Isles: </w:t>
+      </w:r>
+      <w:r>
+        <w:rPr>
+          <w:rFonts w:ascii="Times New Roman" w:hAnsi="Times New Roman" w:cs="Times New Roman"/>
+          <w:i/>
+          <w:noProof/>
+          <w:lang w:val="en-US"/>
+        </w:rPr>
+        <w:t>Trifolium repens</w:t>
+      </w:r>
+      <w:r>
+        <w:rPr>
+          <w:rFonts w:ascii="Times New Roman" w:hAnsi="Times New Roman" w:cs="Times New Roman"/>
+          <w:noProof/>
+          <w:lang w:val="en-US"/>
+        </w:rPr>
+        <w:t xml:space="preserve"> L. </w:t>
       </w:r>
       <w:r>
         <w:rPr>
@@ -14518,7 +15003,7 @@
           <w:noProof/>
           <w:lang w:val="en-US"/>
         </w:rPr>
-        <w:t>, 307–330. (doi:10.2307/2259979)</w:t>
+        <w:t xml:space="preserve">, 307–330. </w:t>
       </w:r>
     </w:p>
     <w:p>
@@ -14618,7 +15103,30 @@
           <w:lang w:val="en-US"/>
         </w:rPr>
         <w:tab/>
-        <w:t xml:space="preserve">Team RC. 2017 R: A Language and Environment for Statistical Computing. </w:t>
+      </w:r>
+      <w:r>
+        <w:rPr>
+          <w:rFonts w:ascii="Times New Roman" w:hAnsi="Times New Roman" w:cs="Times New Roman"/>
+          <w:noProof/>
+          <w:lang w:val="en-US"/>
+        </w:rPr>
+        <w:t>R Core Team</w:t>
+      </w:r>
+      <w:r>
+        <w:rPr>
+          <w:rFonts w:ascii="Times New Roman" w:hAnsi="Times New Roman" w:cs="Times New Roman"/>
+          <w:noProof/>
+          <w:lang w:val="en-US"/>
+        </w:rPr>
+        <w:t xml:space="preserve">. 2017 R: A Language and Environment for Statistical Computing. </w:t>
+      </w:r>
+      <w:r>
+        <w:rPr>
+          <w:rFonts w:ascii="Times New Roman" w:hAnsi="Times New Roman" w:cs="Times New Roman"/>
+          <w:noProof/>
+          <w:lang w:val="en-US"/>
+        </w:rPr>
+        <w:t>R</w:t>
       </w:r>
     </w:p>
     <w:p>
@@ -14641,7 +15149,7 @@
           <w:noProof/>
           <w:lang w:val="en-US"/>
         </w:rPr>
-        <w:t>30.</w:t>
+        <w:t xml:space="preserve">  </w:t>
       </w:r>
       <w:r>
         <w:rPr>
@@ -14650,43 +15158,14 @@
           <w:lang w:val="en-US"/>
         </w:rPr>
         <w:tab/>
-        <w:t xml:space="preserve">Daday H. 1958 Gene frequencies in wild populations of Trifolium repens L III. World distribution. </w:t>
-      </w:r>
-      <w:r>
-        <w:rPr>
-          <w:rFonts w:ascii="Times New Roman" w:hAnsi="Times New Roman" w:cs="Times New Roman"/>
-          <w:i/>
-          <w:iCs/>
-          <w:noProof/>
-          <w:lang w:val="en-US"/>
-        </w:rPr>
-        <w:t>Heredity (Edinb).</w:t>
-      </w:r>
-      <w:r>
-        <w:rPr>
-          <w:rFonts w:ascii="Times New Roman" w:hAnsi="Times New Roman" w:cs="Times New Roman"/>
-          <w:noProof/>
-          <w:lang w:val="en-US"/>
-        </w:rPr>
-        <w:t xml:space="preserve"> </w:t>
-      </w:r>
-      <w:r>
-        <w:rPr>
-          <w:rFonts w:ascii="Times New Roman" w:hAnsi="Times New Roman" w:cs="Times New Roman"/>
-          <w:b/>
-          <w:bCs/>
-          <w:noProof/>
-          <w:lang w:val="en-US"/>
-        </w:rPr>
-        <w:t>12</w:t>
-      </w:r>
-      <w:r>
-        <w:rPr>
-          <w:rFonts w:ascii="Times New Roman" w:hAnsi="Times New Roman" w:cs="Times New Roman"/>
-          <w:noProof/>
-          <w:lang w:val="en-US"/>
-        </w:rPr>
-        <w:t>, 169–184. (doi:10.1038/hdy.1958.22)</w:t>
+      </w:r>
+      <w:r>
+        <w:rPr>
+          <w:rFonts w:ascii="Times New Roman" w:hAnsi="Times New Roman" w:cs="Times New Roman"/>
+          <w:noProof/>
+          <w:lang w:val="en-US"/>
+        </w:rPr>
+        <w:t>Foundation for Statistical Computing, Vienna, Austria. URL https://www.R-project.org/.</w:t>
       </w:r>
     </w:p>
     <w:p>
@@ -14709,7 +15188,7 @@
           <w:noProof/>
           <w:lang w:val="en-US"/>
         </w:rPr>
-        <w:t>31.</w:t>
+        <w:t>30.</w:t>
       </w:r>
       <w:r>
         <w:rPr>
@@ -14718,7 +15197,24 @@
           <w:lang w:val="en-US"/>
         </w:rPr>
         <w:tab/>
-        <w:t xml:space="preserve">Daday H. 1954 Gene frequencies in wild populations of </w:t>
+        <w:t xml:space="preserve">Daday H. 1958 Gene frequencies in wild populations of </w:t>
+      </w:r>
+      <w:r>
+        <w:rPr>
+          <w:rFonts w:ascii="Times New Roman" w:hAnsi="Times New Roman" w:cs="Times New Roman"/>
+          <w:i/>
+          <w:noProof/>
+          <w:lang w:val="en-US"/>
+        </w:rPr>
+        <w:t>Trifolium repens</w:t>
+      </w:r>
+      <w:r>
+        <w:rPr>
+          <w:rFonts w:ascii="Times New Roman" w:hAnsi="Times New Roman" w:cs="Times New Roman"/>
+          <w:noProof/>
+          <w:lang w:val="en-US"/>
+        </w:rPr>
+        <w:t xml:space="preserve"> L III. World distribution. </w:t>
       </w:r>
       <w:r>
         <w:rPr>
@@ -14728,29 +15224,13 @@
           <w:noProof/>
           <w:lang w:val="en-US"/>
         </w:rPr>
-        <w:t>Trifolium repens</w:t>
-      </w:r>
-      <w:r>
-        <w:rPr>
-          <w:rFonts w:ascii="Times New Roman" w:hAnsi="Times New Roman" w:cs="Times New Roman"/>
-          <w:noProof/>
-          <w:lang w:val="en-US"/>
-        </w:rPr>
-        <w:t xml:space="preserve"> I. Distribution by latitude. </w:t>
+        <w:t>Heredity</w:t>
       </w:r>
       <w:r>
         <w:rPr>
           <w:rFonts w:ascii="Times New Roman" w:hAnsi="Times New Roman" w:cs="Times New Roman"/>
           <w:i/>
           <w:iCs/>
-          <w:noProof/>
-          <w:lang w:val="en-US"/>
-        </w:rPr>
-        <w:t>Heredity (Edinb).</w:t>
-      </w:r>
-      <w:r>
-        <w:rPr>
-          <w:rFonts w:ascii="Times New Roman" w:hAnsi="Times New Roman" w:cs="Times New Roman"/>
           <w:noProof/>
           <w:lang w:val="en-US"/>
         </w:rPr>
@@ -14764,15 +15244,15 @@
           <w:noProof/>
           <w:lang w:val="en-US"/>
         </w:rPr>
-        <w:t>8</w:t>
-      </w:r>
-      <w:r>
-        <w:rPr>
-          <w:rFonts w:ascii="Times New Roman" w:hAnsi="Times New Roman" w:cs="Times New Roman"/>
-          <w:noProof/>
-          <w:lang w:val="en-US"/>
-        </w:rPr>
-        <w:t>, 61–78. (doi:10.1038/hdy.1954.5)</w:t>
+        <w:t>12</w:t>
+      </w:r>
+      <w:r>
+        <w:rPr>
+          <w:rFonts w:ascii="Times New Roman" w:hAnsi="Times New Roman" w:cs="Times New Roman"/>
+          <w:noProof/>
+          <w:lang w:val="en-US"/>
+        </w:rPr>
+        <w:t>, 169–184.</w:t>
       </w:r>
     </w:p>
     <w:p>
@@ -14795,7 +15275,7 @@
           <w:noProof/>
           <w:lang w:val="en-US"/>
         </w:rPr>
-        <w:t>32.</w:t>
+        <w:t>31.</w:t>
       </w:r>
       <w:r>
         <w:rPr>
@@ -14822,7 +15302,7 @@
           <w:noProof/>
           <w:lang w:val="en-US"/>
         </w:rPr>
-        <w:t xml:space="preserve"> II. Distribution by altitude. </w:t>
+        <w:t xml:space="preserve"> I. Distribution by latitude. </w:t>
       </w:r>
       <w:r>
         <w:rPr>
@@ -14832,7 +15312,7 @@
           <w:noProof/>
           <w:lang w:val="en-US"/>
         </w:rPr>
-        <w:t>Heredity (Edinb).</w:t>
+        <w:t>Heredity</w:t>
       </w:r>
       <w:r>
         <w:rPr>
@@ -14858,7 +15338,7 @@
           <w:noProof/>
           <w:lang w:val="en-US"/>
         </w:rPr>
-        <w:t>, 377–384. (doi:10.1038/hdy.1954.40)</w:t>
+        <w:t xml:space="preserve">, 61–78. </w:t>
       </w:r>
     </w:p>
     <w:p>
@@ -14881,7 +15361,7 @@
           <w:noProof/>
           <w:lang w:val="en-US"/>
         </w:rPr>
-        <w:t>33.</w:t>
+        <w:t>32.</w:t>
       </w:r>
       <w:r>
         <w:rPr>
@@ -14890,7 +15370,7 @@
           <w:lang w:val="en-US"/>
         </w:rPr>
         <w:tab/>
-        <w:t>de Araújo AM. 1976 The relationship between altitude and cyanogenesis in white clover (</w:t>
+        <w:t xml:space="preserve">Daday H. 1954 Gene frequencies in wild populations of </w:t>
       </w:r>
       <w:r>
         <w:rPr>
@@ -14908,7 +15388,7 @@
           <w:noProof/>
           <w:lang w:val="en-US"/>
         </w:rPr>
-        <w:t xml:space="preserve">, L.). </w:t>
+        <w:t xml:space="preserve"> II. Distribution by altitude. </w:t>
       </w:r>
       <w:r>
         <w:rPr>
@@ -14918,7 +15398,7 @@
           <w:noProof/>
           <w:lang w:val="en-US"/>
         </w:rPr>
-        <w:t>Heredity (Edinb).</w:t>
+        <w:t>Heredity</w:t>
       </w:r>
       <w:r>
         <w:rPr>
@@ -14936,15 +15416,15 @@
           <w:noProof/>
           <w:lang w:val="en-US"/>
         </w:rPr>
-        <w:t>37</w:t>
-      </w:r>
-      <w:r>
-        <w:rPr>
-          <w:rFonts w:ascii="Times New Roman" w:hAnsi="Times New Roman" w:cs="Times New Roman"/>
-          <w:noProof/>
-          <w:lang w:val="en-US"/>
-        </w:rPr>
-        <w:t>, 291–293. (doi:10.1038/hdy.1976.89)</w:t>
+        <w:t>8</w:t>
+      </w:r>
+      <w:r>
+        <w:rPr>
+          <w:rFonts w:ascii="Times New Roman" w:hAnsi="Times New Roman" w:cs="Times New Roman"/>
+          <w:noProof/>
+          <w:lang w:val="en-US"/>
+        </w:rPr>
+        <w:t xml:space="preserve">, 377–384. </w:t>
       </w:r>
     </w:p>
     <w:p>
@@ -14967,7 +15447,7 @@
           <w:noProof/>
           <w:lang w:val="en-US"/>
         </w:rPr>
-        <w:t>34.</w:t>
+        <w:t>33.</w:t>
       </w:r>
       <w:r>
         <w:rPr>
@@ -14976,7 +15456,7 @@
           <w:lang w:val="en-US"/>
         </w:rPr>
         <w:tab/>
-        <w:t xml:space="preserve">Ganders FR. 1990 Altitudinal clines for cyanogenesis in introduced populations of white clover. </w:t>
+        <w:t>de Araújo AM. 1976 The relationship between altitude and cyanogenesis in white clover (</w:t>
       </w:r>
       <w:r>
         <w:rPr>
@@ -14986,7 +15466,25 @@
           <w:noProof/>
           <w:lang w:val="en-US"/>
         </w:rPr>
-        <w:t>Heredity (Edinb).</w:t>
+        <w:t>Trifolium repens</w:t>
+      </w:r>
+      <w:r>
+        <w:rPr>
+          <w:rFonts w:ascii="Times New Roman" w:hAnsi="Times New Roman" w:cs="Times New Roman"/>
+          <w:noProof/>
+          <w:lang w:val="en-US"/>
+        </w:rPr>
+        <w:t xml:space="preserve">, L.). </w:t>
+      </w:r>
+      <w:r>
+        <w:rPr>
+          <w:rFonts w:ascii="Times New Roman" w:hAnsi="Times New Roman" w:cs="Times New Roman"/>
+          <w:i/>
+          <w:iCs/>
+          <w:noProof/>
+          <w:lang w:val="en-US"/>
+        </w:rPr>
+        <w:t>Heredity</w:t>
       </w:r>
       <w:r>
         <w:rPr>
@@ -15004,15 +15502,15 @@
           <w:noProof/>
           <w:lang w:val="en-US"/>
         </w:rPr>
-        <w:t>64</w:t>
-      </w:r>
-      <w:r>
-        <w:rPr>
-          <w:rFonts w:ascii="Times New Roman" w:hAnsi="Times New Roman" w:cs="Times New Roman"/>
-          <w:noProof/>
-          <w:lang w:val="en-US"/>
-        </w:rPr>
-        <w:t>, 387–390. (doi:10.1038/hdy.1990.48)</w:t>
+        <w:t>37</w:t>
+      </w:r>
+      <w:r>
+        <w:rPr>
+          <w:rFonts w:ascii="Times New Roman" w:hAnsi="Times New Roman" w:cs="Times New Roman"/>
+          <w:noProof/>
+          <w:lang w:val="en-US"/>
+        </w:rPr>
+        <w:t xml:space="preserve">, 291–293. </w:t>
       </w:r>
     </w:p>
     <w:p>
@@ -15035,7 +15533,7 @@
           <w:noProof/>
           <w:lang w:val="en-US"/>
         </w:rPr>
-        <w:t>35.</w:t>
+        <w:t>34.</w:t>
       </w:r>
       <w:r>
         <w:rPr>
@@ -15044,16 +15542,7 @@
           <w:lang w:val="en-US"/>
         </w:rPr>
         <w:tab/>
-        <w:t xml:space="preserve">Kooyers NJ, Olsen KM. 2012 Rapid evolution of an adaptive cyanogenesis cline in </w:t>
-      </w:r>
-      <w:r>
-        <w:rPr>
-          <w:rFonts w:ascii="Times New Roman" w:hAnsi="Times New Roman" w:cs="Times New Roman"/>
-          <w:noProof/>
-          <w:lang w:val="en-US"/>
-        </w:rPr>
-        <w:lastRenderedPageBreak/>
-        <w:t>introduced North American white clover (</w:t>
+        <w:t xml:space="preserve">Ganders FR. 1990 Altitudinal clines for cyanogenesis in introduced populations of white clover. </w:t>
       </w:r>
       <w:r>
         <w:rPr>
@@ -15063,33 +15552,7 @@
           <w:noProof/>
           <w:lang w:val="en-US"/>
         </w:rPr>
-        <w:t>Trifolium repens</w:t>
-      </w:r>
-      <w:r>
-        <w:rPr>
-          <w:rFonts w:ascii="Times New Roman" w:hAnsi="Times New Roman" w:cs="Times New Roman"/>
-          <w:noProof/>
-          <w:lang w:val="en-US"/>
-        </w:rPr>
-        <w:t xml:space="preserve"> L.). </w:t>
-      </w:r>
-      <w:r>
-        <w:rPr>
-          <w:rFonts w:ascii="Times New Roman" w:hAnsi="Times New Roman" w:cs="Times New Roman"/>
-          <w:i/>
-          <w:iCs/>
-          <w:noProof/>
-          <w:lang w:val="en-US"/>
-        </w:rPr>
-        <w:t>Mol. Ecol.</w:t>
-      </w:r>
-      <w:r>
-        <w:rPr>
-          <w:rFonts w:ascii="Times New Roman" w:hAnsi="Times New Roman" w:cs="Times New Roman"/>
-          <w:noProof/>
-          <w:lang w:val="en-US"/>
-        </w:rPr>
-        <w:t xml:space="preserve"> </w:t>
+        <w:t xml:space="preserve">Heredity </w:t>
       </w:r>
       <w:r>
         <w:rPr>
@@ -15099,15 +15562,15 @@
           <w:noProof/>
           <w:lang w:val="en-US"/>
         </w:rPr>
-        <w:t>21</w:t>
-      </w:r>
-      <w:r>
-        <w:rPr>
-          <w:rFonts w:ascii="Times New Roman" w:hAnsi="Times New Roman" w:cs="Times New Roman"/>
-          <w:noProof/>
-          <w:lang w:val="en-US"/>
-        </w:rPr>
-        <w:t>, 2455–2468. (doi:10.1111/j.1365-294X.2012.05486.x)</w:t>
+        <w:t>64</w:t>
+      </w:r>
+      <w:r>
+        <w:rPr>
+          <w:rFonts w:ascii="Times New Roman" w:hAnsi="Times New Roman" w:cs="Times New Roman"/>
+          <w:noProof/>
+          <w:lang w:val="en-US"/>
+        </w:rPr>
+        <w:t>, 387–390.</w:t>
       </w:r>
     </w:p>
     <w:p>
@@ -15130,7 +15593,7 @@
           <w:noProof/>
           <w:lang w:val="en-US"/>
         </w:rPr>
-        <w:t>36.</w:t>
+        <w:t>35.</w:t>
       </w:r>
       <w:r>
         <w:rPr>
@@ -15139,7 +15602,7 @@
           <w:lang w:val="en-US"/>
         </w:rPr>
         <w:tab/>
-        <w:t xml:space="preserve">Kooyers NJ, Olsen KM. 2013 Searching for the bull’s eye: agents and targets of selection vary among geographically disparate cyanogenesis clines in white clover (Trifolium repens L.). </w:t>
+        <w:t>Kooyers NJ, Olsen KM. 2012 Rapid evolution of an adaptive cyanogenesis cline in introduced North American white clover (</w:t>
       </w:r>
       <w:r>
         <w:rPr>
@@ -15149,7 +15612,25 @@
           <w:noProof/>
           <w:lang w:val="en-US"/>
         </w:rPr>
-        <w:t>Heredity (Edinb).</w:t>
+        <w:t>Trifolium repens</w:t>
+      </w:r>
+      <w:r>
+        <w:rPr>
+          <w:rFonts w:ascii="Times New Roman" w:hAnsi="Times New Roman" w:cs="Times New Roman"/>
+          <w:noProof/>
+          <w:lang w:val="en-US"/>
+        </w:rPr>
+        <w:t xml:space="preserve"> L.). </w:t>
+      </w:r>
+      <w:r>
+        <w:rPr>
+          <w:rFonts w:ascii="Times New Roman" w:hAnsi="Times New Roman" w:cs="Times New Roman"/>
+          <w:i/>
+          <w:iCs/>
+          <w:noProof/>
+          <w:lang w:val="en-US"/>
+        </w:rPr>
+        <w:t>Mol. Ecol.</w:t>
       </w:r>
       <w:r>
         <w:rPr>
@@ -15167,15 +15648,15 @@
           <w:noProof/>
           <w:lang w:val="en-US"/>
         </w:rPr>
-        <w:t>111</w:t>
-      </w:r>
-      <w:r>
-        <w:rPr>
-          <w:rFonts w:ascii="Times New Roman" w:hAnsi="Times New Roman" w:cs="Times New Roman"/>
-          <w:noProof/>
-          <w:lang w:val="en-US"/>
-        </w:rPr>
-        <w:t>, 495–504. (doi:10.1038/hdy.2013.71)</w:t>
+        <w:t>21</w:t>
+      </w:r>
+      <w:r>
+        <w:rPr>
+          <w:rFonts w:ascii="Times New Roman" w:hAnsi="Times New Roman" w:cs="Times New Roman"/>
+          <w:noProof/>
+          <w:lang w:val="en-US"/>
+        </w:rPr>
+        <w:t xml:space="preserve">, 2455–2468. </w:t>
       </w:r>
     </w:p>
     <w:p>
@@ -15198,7 +15679,7 @@
           <w:noProof/>
           <w:lang w:val="en-US"/>
         </w:rPr>
-        <w:t>37.</w:t>
+        <w:t>36.</w:t>
       </w:r>
       <w:r>
         <w:rPr>
@@ -15207,7 +15688,24 @@
           <w:lang w:val="en-US"/>
         </w:rPr>
         <w:tab/>
-        <w:t xml:space="preserve">Kooyers NJ, Gage LR, Al-Lozi A, Olsen KM. 2014 Aridity shapes cyanogenesis cline evolution in white clover (Trifolium repens L.). </w:t>
+        <w:t>Kooyers NJ, Olsen KM. 2013 Searching for the bull’s eye: agents and targets of selection vary among geographically disparate cyanogenesis clines in white clover (</w:t>
+      </w:r>
+      <w:r>
+        <w:rPr>
+          <w:rFonts w:ascii="Times New Roman" w:hAnsi="Times New Roman" w:cs="Times New Roman"/>
+          <w:i/>
+          <w:noProof/>
+          <w:lang w:val="en-US"/>
+        </w:rPr>
+        <w:t>Trifolium repens</w:t>
+      </w:r>
+      <w:r>
+        <w:rPr>
+          <w:rFonts w:ascii="Times New Roman" w:hAnsi="Times New Roman" w:cs="Times New Roman"/>
+          <w:noProof/>
+          <w:lang w:val="en-US"/>
+        </w:rPr>
+        <w:t xml:space="preserve"> L.). </w:t>
       </w:r>
       <w:r>
         <w:rPr>
@@ -15217,7 +15715,7 @@
           <w:noProof/>
           <w:lang w:val="en-US"/>
         </w:rPr>
-        <w:t>Mol. Ecol.</w:t>
+        <w:t>Heredity</w:t>
       </w:r>
       <w:r>
         <w:rPr>
@@ -15235,15 +15733,15 @@
           <w:noProof/>
           <w:lang w:val="en-US"/>
         </w:rPr>
-        <w:t>23</w:t>
-      </w:r>
-      <w:r>
-        <w:rPr>
-          <w:rFonts w:ascii="Times New Roman" w:hAnsi="Times New Roman" w:cs="Times New Roman"/>
-          <w:noProof/>
-          <w:lang w:val="en-US"/>
-        </w:rPr>
-        <w:t>, 1053–1070. (doi:10.1111/mec.12666)</w:t>
+        <w:t>111</w:t>
+      </w:r>
+      <w:r>
+        <w:rPr>
+          <w:rFonts w:ascii="Times New Roman" w:hAnsi="Times New Roman" w:cs="Times New Roman"/>
+          <w:noProof/>
+          <w:lang w:val="en-US"/>
+        </w:rPr>
+        <w:t xml:space="preserve">, 495–504. </w:t>
       </w:r>
     </w:p>
     <w:p>
@@ -15266,7 +15764,7 @@
           <w:noProof/>
           <w:lang w:val="en-US"/>
         </w:rPr>
-        <w:t>38.</w:t>
+        <w:t>37.</w:t>
       </w:r>
       <w:r>
         <w:rPr>
@@ -15275,7 +15773,24 @@
           <w:lang w:val="en-US"/>
         </w:rPr>
         <w:tab/>
-        <w:t xml:space="preserve">Kakes P. 1989 An analysis of the costs and benefits of the cyanogenic system in Trifolium repens L. </w:t>
+        <w:t>Kooyers NJ, Gage LR, Al-Lozi A, Olsen KM. 2014 Aridity shapes cyanogenesis cline evolution in white clover (</w:t>
+      </w:r>
+      <w:r>
+        <w:rPr>
+          <w:rFonts w:ascii="Times New Roman" w:hAnsi="Times New Roman" w:cs="Times New Roman"/>
+          <w:i/>
+          <w:noProof/>
+          <w:lang w:val="en-US"/>
+        </w:rPr>
+        <w:t>Trifolium repens</w:t>
+      </w:r>
+      <w:r>
+        <w:rPr>
+          <w:rFonts w:ascii="Times New Roman" w:hAnsi="Times New Roman" w:cs="Times New Roman"/>
+          <w:noProof/>
+          <w:lang w:val="en-US"/>
+        </w:rPr>
+        <w:t xml:space="preserve"> L.). </w:t>
       </w:r>
       <w:r>
         <w:rPr>
@@ -15285,7 +15800,7 @@
           <w:noProof/>
           <w:lang w:val="en-US"/>
         </w:rPr>
-        <w:t>Theor. Appl. Genet.</w:t>
+        <w:t>Mol. Ecol.</w:t>
       </w:r>
       <w:r>
         <w:rPr>
@@ -15303,15 +15818,15 @@
           <w:noProof/>
           <w:lang w:val="en-US"/>
         </w:rPr>
-        <w:t>77</w:t>
-      </w:r>
-      <w:r>
-        <w:rPr>
-          <w:rFonts w:ascii="Times New Roman" w:hAnsi="Times New Roman" w:cs="Times New Roman"/>
-          <w:noProof/>
-          <w:lang w:val="en-US"/>
-        </w:rPr>
-        <w:t>, 111–118. (doi:10.1007/bf00292324)</w:t>
+        <w:t>23</w:t>
+      </w:r>
+      <w:r>
+        <w:rPr>
+          <w:rFonts w:ascii="Times New Roman" w:hAnsi="Times New Roman" w:cs="Times New Roman"/>
+          <w:noProof/>
+          <w:lang w:val="en-US"/>
+        </w:rPr>
+        <w:t xml:space="preserve">, 1053–1070. </w:t>
       </w:r>
     </w:p>
     <w:p>
@@ -15334,7 +15849,7 @@
           <w:noProof/>
           <w:lang w:val="en-US"/>
         </w:rPr>
-        <w:t>39.</w:t>
+        <w:t>38.</w:t>
       </w:r>
       <w:r>
         <w:rPr>
@@ -15343,7 +15858,34 @@
           <w:lang w:val="en-US"/>
         </w:rPr>
         <w:tab/>
-        <w:t xml:space="preserve">Daday H. 1965 Gene frequencies in wild populations of Trifolium repens L IV. Mechanism of natural selection. </w:t>
+        <w:t xml:space="preserve">Kakes P. 1989 An analysis of the costs and benefits of the cyanogenic system in </w:t>
+      </w:r>
+      <w:r>
+        <w:rPr>
+          <w:rFonts w:ascii="Times New Roman" w:hAnsi="Times New Roman" w:cs="Times New Roman"/>
+          <w:i/>
+          <w:noProof/>
+          <w:lang w:val="en-US"/>
+        </w:rPr>
+        <w:t xml:space="preserve">Trifolium </w:t>
+      </w:r>
+      <w:r>
+        <w:rPr>
+          <w:rFonts w:ascii="Times New Roman" w:hAnsi="Times New Roman" w:cs="Times New Roman"/>
+          <w:i/>
+          <w:noProof/>
+          <w:lang w:val="en-US"/>
+        </w:rPr>
+        <w:lastRenderedPageBreak/>
+        <w:t>repens</w:t>
+      </w:r>
+      <w:r>
+        <w:rPr>
+          <w:rFonts w:ascii="Times New Roman" w:hAnsi="Times New Roman" w:cs="Times New Roman"/>
+          <w:noProof/>
+          <w:lang w:val="en-US"/>
+        </w:rPr>
+        <w:t xml:space="preserve"> L. </w:t>
       </w:r>
       <w:r>
         <w:rPr>
@@ -15353,7 +15895,7 @@
           <w:noProof/>
           <w:lang w:val="en-US"/>
         </w:rPr>
-        <w:t>Heredity (Edinb).</w:t>
+        <w:t>Theor. Appl. Genet.</w:t>
       </w:r>
       <w:r>
         <w:rPr>
@@ -15371,15 +15913,15 @@
           <w:noProof/>
           <w:lang w:val="en-US"/>
         </w:rPr>
-        <w:t>20</w:t>
-      </w:r>
-      <w:r>
-        <w:rPr>
-          <w:rFonts w:ascii="Times New Roman" w:hAnsi="Times New Roman" w:cs="Times New Roman"/>
-          <w:noProof/>
-          <w:lang w:val="en-US"/>
-        </w:rPr>
-        <w:t>, 355–365. (doi:10.1038/hdy.1965.49)</w:t>
+        <w:t>77</w:t>
+      </w:r>
+      <w:r>
+        <w:rPr>
+          <w:rFonts w:ascii="Times New Roman" w:hAnsi="Times New Roman" w:cs="Times New Roman"/>
+          <w:noProof/>
+          <w:lang w:val="en-US"/>
+        </w:rPr>
+        <w:t>, 111–118.</w:t>
       </w:r>
     </w:p>
     <w:p>
@@ -15402,7 +15944,7 @@
           <w:noProof/>
           <w:lang w:val="en-US"/>
         </w:rPr>
-        <w:t>40.</w:t>
+        <w:t>39.</w:t>
       </w:r>
       <w:r>
         <w:rPr>
@@ -15411,7 +15953,24 @@
           <w:lang w:val="en-US"/>
         </w:rPr>
         <w:tab/>
-        <w:t xml:space="preserve">Huey RB, Gilchrist GW, Carlson ML, Berrigan D, Serra L. 2000 Rapid evolution of a geographic cline in size in an introduced fly. </w:t>
+        <w:t xml:space="preserve">Daday H. 1965 Gene frequencies in wild populations of </w:t>
+      </w:r>
+      <w:r>
+        <w:rPr>
+          <w:rFonts w:ascii="Times New Roman" w:hAnsi="Times New Roman" w:cs="Times New Roman"/>
+          <w:i/>
+          <w:noProof/>
+          <w:lang w:val="en-US"/>
+        </w:rPr>
+        <w:t>Trifolium repens</w:t>
+      </w:r>
+      <w:r>
+        <w:rPr>
+          <w:rFonts w:ascii="Times New Roman" w:hAnsi="Times New Roman" w:cs="Times New Roman"/>
+          <w:noProof/>
+          <w:lang w:val="en-US"/>
+        </w:rPr>
+        <w:t xml:space="preserve"> L IV. Mechanism of natural selection. </w:t>
       </w:r>
       <w:r>
         <w:rPr>
@@ -15421,7 +15980,7 @@
           <w:noProof/>
           <w:lang w:val="en-US"/>
         </w:rPr>
-        <w:t>Science (80-. ).</w:t>
+        <w:t>Heredity</w:t>
       </w:r>
       <w:r>
         <w:rPr>
@@ -15439,15 +15998,15 @@
           <w:noProof/>
           <w:lang w:val="en-US"/>
         </w:rPr>
-        <w:t>287</w:t>
-      </w:r>
-      <w:r>
-        <w:rPr>
-          <w:rFonts w:ascii="Times New Roman" w:hAnsi="Times New Roman" w:cs="Times New Roman"/>
-          <w:noProof/>
-          <w:lang w:val="en-US"/>
-        </w:rPr>
-        <w:t>, 308–309. (doi:10.1126/science.287.5451.308)</w:t>
+        <w:t>20</w:t>
+      </w:r>
+      <w:r>
+        <w:rPr>
+          <w:rFonts w:ascii="Times New Roman" w:hAnsi="Times New Roman" w:cs="Times New Roman"/>
+          <w:noProof/>
+          <w:lang w:val="en-US"/>
+        </w:rPr>
+        <w:t xml:space="preserve">, 355–365. </w:t>
       </w:r>
     </w:p>
     <w:p>
@@ -15470,7 +16029,7 @@
           <w:noProof/>
           <w:lang w:val="en-US"/>
         </w:rPr>
-        <w:t>41.</w:t>
+        <w:t>40.</w:t>
       </w:r>
       <w:r>
         <w:rPr>
@@ -15479,7 +16038,7 @@
           <w:lang w:val="en-US"/>
         </w:rPr>
         <w:tab/>
-        <w:t xml:space="preserve">Campitelli BE, Stinchcombe JR. 2013 Natural selection maintains a single-locus leaf shape cline in Ivyleaf morning glory, </w:t>
+        <w:t xml:space="preserve">Huey RB, Gilchrist GW, Carlson ML, Berrigan D, Serra L. 2000 Rapid evolution of a geographic cline in size in an introduced fly. </w:t>
       </w:r>
       <w:r>
         <w:rPr>
@@ -15489,25 +16048,7 @@
           <w:noProof/>
           <w:lang w:val="en-US"/>
         </w:rPr>
-        <w:t>Ipomoea hederacea</w:t>
-      </w:r>
-      <w:r>
-        <w:rPr>
-          <w:rFonts w:ascii="Times New Roman" w:hAnsi="Times New Roman" w:cs="Times New Roman"/>
-          <w:noProof/>
-          <w:lang w:val="en-US"/>
-        </w:rPr>
-        <w:t xml:space="preserve">. </w:t>
-      </w:r>
-      <w:r>
-        <w:rPr>
-          <w:rFonts w:ascii="Times New Roman" w:hAnsi="Times New Roman" w:cs="Times New Roman"/>
-          <w:i/>
-          <w:iCs/>
-          <w:noProof/>
-          <w:lang w:val="en-US"/>
-        </w:rPr>
-        <w:t>Mol. Ecol.</w:t>
+        <w:t>Science</w:t>
       </w:r>
       <w:r>
         <w:rPr>
@@ -15525,15 +16066,15 @@
           <w:noProof/>
           <w:lang w:val="en-US"/>
         </w:rPr>
-        <w:t>22</w:t>
-      </w:r>
-      <w:r>
-        <w:rPr>
-          <w:rFonts w:ascii="Times New Roman" w:hAnsi="Times New Roman" w:cs="Times New Roman"/>
-          <w:noProof/>
-          <w:lang w:val="en-US"/>
-        </w:rPr>
-        <w:t>, 552–564. (doi:10.1111/mec.12057)</w:t>
+        <w:t>287</w:t>
+      </w:r>
+      <w:r>
+        <w:rPr>
+          <w:rFonts w:ascii="Times New Roman" w:hAnsi="Times New Roman" w:cs="Times New Roman"/>
+          <w:noProof/>
+          <w:lang w:val="en-US"/>
+        </w:rPr>
+        <w:t xml:space="preserve">, 308–309. </w:t>
       </w:r>
     </w:p>
     <w:p>
@@ -15556,7 +16097,7 @@
           <w:noProof/>
           <w:lang w:val="en-US"/>
         </w:rPr>
-        <w:t>42.</w:t>
+        <w:t>41.</w:t>
       </w:r>
       <w:r>
         <w:rPr>
@@ -15565,7 +16106,7 @@
           <w:lang w:val="en-US"/>
         </w:rPr>
         <w:tab/>
-        <w:t xml:space="preserve">Clausen J, Keck D, Hiesey W. 1948 </w:t>
+        <w:t xml:space="preserve">Campitelli BE, Stinchcombe JR. 2013 Natural selection maintains a single-locus leaf shape cline in Ivyleaf morning glory, </w:t>
       </w:r>
       <w:r>
         <w:rPr>
@@ -15575,15 +16116,51 @@
           <w:noProof/>
           <w:lang w:val="en-US"/>
         </w:rPr>
-        <w:t>Experimental studies on the nature of species. III. Environmental responses of climatic races of &lt;i&gt;Achillea&lt;i/&gt;</w:t>
-      </w:r>
-      <w:r>
-        <w:rPr>
-          <w:rFonts w:ascii="Times New Roman" w:hAnsi="Times New Roman" w:cs="Times New Roman"/>
-          <w:noProof/>
-          <w:lang w:val="en-US"/>
-        </w:rPr>
-        <w:t xml:space="preserve">. Washington, DC: Carnegie Institution of Washington. </w:t>
+        <w:t>Ipomoea hederacea</w:t>
+      </w:r>
+      <w:r>
+        <w:rPr>
+          <w:rFonts w:ascii="Times New Roman" w:hAnsi="Times New Roman" w:cs="Times New Roman"/>
+          <w:noProof/>
+          <w:lang w:val="en-US"/>
+        </w:rPr>
+        <w:t xml:space="preserve">. </w:t>
+      </w:r>
+      <w:r>
+        <w:rPr>
+          <w:rFonts w:ascii="Times New Roman" w:hAnsi="Times New Roman" w:cs="Times New Roman"/>
+          <w:i/>
+          <w:iCs/>
+          <w:noProof/>
+          <w:lang w:val="en-US"/>
+        </w:rPr>
+        <w:t>Mol. Ecol.</w:t>
+      </w:r>
+      <w:r>
+        <w:rPr>
+          <w:rFonts w:ascii="Times New Roman" w:hAnsi="Times New Roman" w:cs="Times New Roman"/>
+          <w:noProof/>
+          <w:lang w:val="en-US"/>
+        </w:rPr>
+        <w:t xml:space="preserve"> </w:t>
+      </w:r>
+      <w:r>
+        <w:rPr>
+          <w:rFonts w:ascii="Times New Roman" w:hAnsi="Times New Roman" w:cs="Times New Roman"/>
+          <w:b/>
+          <w:bCs/>
+          <w:noProof/>
+          <w:lang w:val="en-US"/>
+        </w:rPr>
+        <w:t>22</w:t>
+      </w:r>
+      <w:r>
+        <w:rPr>
+          <w:rFonts w:ascii="Times New Roman" w:hAnsi="Times New Roman" w:cs="Times New Roman"/>
+          <w:noProof/>
+          <w:lang w:val="en-US"/>
+        </w:rPr>
+        <w:t xml:space="preserve">, 552–564. </w:t>
       </w:r>
     </w:p>
     <w:p>
@@ -15606,7 +16183,7 @@
           <w:noProof/>
           <w:lang w:val="en-US"/>
         </w:rPr>
-        <w:t>43.</w:t>
+        <w:t>42.</w:t>
       </w:r>
       <w:r>
         <w:rPr>
@@ -15615,43 +16192,34 @@
           <w:lang w:val="en-US"/>
         </w:rPr>
         <w:tab/>
-        <w:t xml:space="preserve">Eckert CG, Samis KE, Lougheed SC. 2008 Genetic variation across species’ geographical ranges: The central-marginal hypothesis and beyond. </w:t>
-      </w:r>
-      <w:r>
-        <w:rPr>
-          <w:rFonts w:ascii="Times New Roman" w:hAnsi="Times New Roman" w:cs="Times New Roman"/>
-          <w:i/>
+        <w:t xml:space="preserve">Clausen J, Keck D, Hiesey W. 1948 </w:t>
+      </w:r>
+      <w:r>
+        <w:rPr>
+          <w:rFonts w:ascii="Times New Roman" w:hAnsi="Times New Roman" w:cs="Times New Roman"/>
           <w:iCs/>
           <w:noProof/>
           <w:lang w:val="en-US"/>
         </w:rPr>
-        <w:t>Mol. Ecol.</w:t>
-      </w:r>
-      <w:r>
-        <w:rPr>
-          <w:rFonts w:ascii="Times New Roman" w:hAnsi="Times New Roman" w:cs="Times New Roman"/>
-          <w:noProof/>
-          <w:lang w:val="en-US"/>
-        </w:rPr>
-        <w:t xml:space="preserve"> </w:t>
-      </w:r>
-      <w:r>
-        <w:rPr>
-          <w:rFonts w:ascii="Times New Roman" w:hAnsi="Times New Roman" w:cs="Times New Roman"/>
-          <w:b/>
-          <w:bCs/>
-          <w:noProof/>
-          <w:lang w:val="en-US"/>
-        </w:rPr>
-        <w:t>17</w:t>
-      </w:r>
-      <w:r>
-        <w:rPr>
-          <w:rFonts w:ascii="Times New Roman" w:hAnsi="Times New Roman" w:cs="Times New Roman"/>
-          <w:noProof/>
-          <w:lang w:val="en-US"/>
-        </w:rPr>
-        <w:t>, 1170–1188. (doi:10.1111/j.1365-294X.2007.03659.x)</w:t>
+        <w:t>Experimental studies on the nature of species. III. Environmental responses of climatic races of</w:t>
+      </w:r>
+      <w:r>
+        <w:rPr>
+          <w:rFonts w:ascii="Times New Roman" w:hAnsi="Times New Roman" w:cs="Times New Roman"/>
+          <w:i/>
+          <w:iCs/>
+          <w:noProof/>
+          <w:lang w:val="en-US"/>
+        </w:rPr>
+        <w:t xml:space="preserve"> Achillea</w:t>
+      </w:r>
+      <w:r>
+        <w:rPr>
+          <w:rFonts w:ascii="Times New Roman" w:hAnsi="Times New Roman" w:cs="Times New Roman"/>
+          <w:noProof/>
+          <w:lang w:val="en-US"/>
+        </w:rPr>
+        <w:t xml:space="preserve">. Washington, DC: Carnegie Institution of Washington. </w:t>
       </w:r>
     </w:p>
     <w:p>
@@ -15674,7 +16242,7 @@
           <w:noProof/>
           <w:lang w:val="en-US"/>
         </w:rPr>
-        <w:t>44.</w:t>
+        <w:t>43.</w:t>
       </w:r>
       <w:r>
         <w:rPr>
@@ -15683,7 +16251,23 @@
           <w:lang w:val="en-US"/>
         </w:rPr>
         <w:tab/>
-        <w:t xml:space="preserve">Johnson MTJ, Munshi-South J. 2017 Evolution of life in urban environments. </w:t>
+        <w:t xml:space="preserve">Eckert CG, Samis KE, Lougheed SC. 2008 Genetic variation across species’ geographical ranges: </w:t>
+      </w:r>
+      <w:r>
+        <w:rPr>
+          <w:rFonts w:ascii="Times New Roman" w:hAnsi="Times New Roman" w:cs="Times New Roman"/>
+          <w:noProof/>
+          <w:lang w:val="en-US"/>
+        </w:rPr>
+        <w:t>t</w:t>
+      </w:r>
+      <w:r>
+        <w:rPr>
+          <w:rFonts w:ascii="Times New Roman" w:hAnsi="Times New Roman" w:cs="Times New Roman"/>
+          <w:noProof/>
+          <w:lang w:val="en-US"/>
+        </w:rPr>
+        <w:t xml:space="preserve">he central-marginal hypothesis and beyond. </w:t>
       </w:r>
       <w:r>
         <w:rPr>
@@ -15693,7 +16277,7 @@
           <w:noProof/>
           <w:lang w:val="en-US"/>
         </w:rPr>
-        <w:t>Science (80-. ).</w:t>
+        <w:t>Mol. Ecol.</w:t>
       </w:r>
       <w:r>
         <w:rPr>
@@ -15711,15 +16295,15 @@
           <w:noProof/>
           <w:lang w:val="en-US"/>
         </w:rPr>
-        <w:t>8327</w:t>
-      </w:r>
-      <w:r>
-        <w:rPr>
-          <w:rFonts w:ascii="Times New Roman" w:hAnsi="Times New Roman" w:cs="Times New Roman"/>
-          <w:noProof/>
-          <w:lang w:val="en-US"/>
-        </w:rPr>
-        <w:t>. (doi:10.1126/science.aam8327)</w:t>
+        <w:t>17</w:t>
+      </w:r>
+      <w:r>
+        <w:rPr>
+          <w:rFonts w:ascii="Times New Roman" w:hAnsi="Times New Roman" w:cs="Times New Roman"/>
+          <w:noProof/>
+          <w:lang w:val="en-US"/>
+        </w:rPr>
+        <w:t xml:space="preserve">, 1170–1188. </w:t>
       </w:r>
     </w:p>
     <w:p>
@@ -15742,7 +16326,7 @@
           <w:noProof/>
           <w:lang w:val="en-US"/>
         </w:rPr>
-        <w:t>45.</w:t>
+        <w:t>44.</w:t>
       </w:r>
       <w:r>
         <w:rPr>
@@ -15751,7 +16335,7 @@
           <w:lang w:val="en-US"/>
         </w:rPr>
         <w:tab/>
-        <w:t xml:space="preserve">Lourenço A, Álvarez D, Wang IJ, Velo-Antón G. 2017 Trapped within the city: integrating demography, time since isolation and population-specific traits to assess the genetic effects of urbanization. </w:t>
+        <w:t xml:space="preserve">Johnson MTJ, Munshi-South J. 2017 Evolution of life in urban environments. </w:t>
       </w:r>
       <w:r>
         <w:rPr>
@@ -15761,33 +16345,43 @@
           <w:noProof/>
           <w:lang w:val="en-US"/>
         </w:rPr>
-        <w:t>Mol. Ecol.</w:t>
-      </w:r>
-      <w:r>
-        <w:rPr>
-          <w:rFonts w:ascii="Times New Roman" w:hAnsi="Times New Roman" w:cs="Times New Roman"/>
-          <w:noProof/>
-          <w:lang w:val="en-US"/>
-        </w:rPr>
-        <w:t xml:space="preserve"> </w:t>
+        <w:t xml:space="preserve">Science </w:t>
       </w:r>
       <w:r>
         <w:rPr>
           <w:rFonts w:ascii="Times New Roman" w:hAnsi="Times New Roman" w:cs="Times New Roman"/>
           <w:b/>
+          <w:iCs/>
+          <w:noProof/>
+          <w:lang w:val="en-US"/>
+        </w:rPr>
+        <w:t xml:space="preserve">358, </w:t>
+      </w:r>
+      <w:r>
+        <w:rPr>
+          <w:rFonts w:ascii="Times New Roman" w:hAnsi="Times New Roman" w:cs="Times New Roman"/>
+          <w:iCs/>
+          <w:noProof/>
+          <w:lang w:val="en-US"/>
+        </w:rPr>
+        <w:t>eeam</w:t>
+      </w:r>
+      <w:r>
+        <w:rPr>
+          <w:rFonts w:ascii="Times New Roman" w:hAnsi="Times New Roman" w:cs="Times New Roman"/>
           <w:bCs/>
           <w:noProof/>
           <w:lang w:val="en-US"/>
         </w:rPr>
-        <w:t>26</w:t>
-      </w:r>
-      <w:r>
-        <w:rPr>
-          <w:rFonts w:ascii="Times New Roman" w:hAnsi="Times New Roman" w:cs="Times New Roman"/>
-          <w:noProof/>
-          <w:lang w:val="en-US"/>
-        </w:rPr>
-        <w:t>, 1498–1514. (doi:10.1111/mec.14019)</w:t>
+        <w:t>8327</w:t>
+      </w:r>
+      <w:r>
+        <w:rPr>
+          <w:rFonts w:ascii="Times New Roman" w:hAnsi="Times New Roman" w:cs="Times New Roman"/>
+          <w:noProof/>
+          <w:lang w:val="en-US"/>
+        </w:rPr>
+        <w:t xml:space="preserve">. </w:t>
       </w:r>
     </w:p>
     <w:p>
@@ -15810,7 +16404,7 @@
           <w:noProof/>
           <w:lang w:val="en-US"/>
         </w:rPr>
-        <w:t>46.</w:t>
+        <w:t>45.</w:t>
       </w:r>
       <w:r>
         <w:rPr>
@@ -15819,34 +16413,7 @@
           <w:lang w:val="en-US"/>
         </w:rPr>
         <w:tab/>
-        <w:t xml:space="preserve">Munshi-South J. 2012 Urban landscape genetics: Canopy cover predicts gene flow </w:t>
-      </w:r>
-      <w:r>
-        <w:rPr>
-          <w:rFonts w:ascii="Times New Roman" w:hAnsi="Times New Roman" w:cs="Times New Roman"/>
-          <w:noProof/>
-          <w:lang w:val="en-US"/>
-        </w:rPr>
-        <w:lastRenderedPageBreak/>
-        <w:t>between white-footed mouse (</w:t>
-      </w:r>
-      <w:r>
-        <w:rPr>
-          <w:rFonts w:ascii="Times New Roman" w:hAnsi="Times New Roman" w:cs="Times New Roman"/>
-          <w:i/>
-          <w:iCs/>
-          <w:noProof/>
-          <w:lang w:val="en-US"/>
-        </w:rPr>
-        <w:t>Peromyscus leucopus</w:t>
-      </w:r>
-      <w:r>
-        <w:rPr>
-          <w:rFonts w:ascii="Times New Roman" w:hAnsi="Times New Roman" w:cs="Times New Roman"/>
-          <w:noProof/>
-          <w:lang w:val="en-US"/>
-        </w:rPr>
-        <w:t xml:space="preserve">) populations in New York City. </w:t>
+        <w:t xml:space="preserve">Lourenço A, Álvarez D, Wang IJ, Velo-Antón G. 2017 Trapped within the city: integrating demography, time since isolation and population-specific traits to assess the genetic effects of urbanization. </w:t>
       </w:r>
       <w:r>
         <w:rPr>
@@ -15874,15 +16441,15 @@
           <w:noProof/>
           <w:lang w:val="en-US"/>
         </w:rPr>
-        <w:t>21</w:t>
-      </w:r>
-      <w:r>
-        <w:rPr>
-          <w:rFonts w:ascii="Times New Roman" w:hAnsi="Times New Roman" w:cs="Times New Roman"/>
-          <w:noProof/>
-          <w:lang w:val="en-US"/>
-        </w:rPr>
-        <w:t>, 1360–1378. (doi:10.1111/j.1365-294X.2012.05476.x)</w:t>
+        <w:t>26</w:t>
+      </w:r>
+      <w:r>
+        <w:rPr>
+          <w:rFonts w:ascii="Times New Roman" w:hAnsi="Times New Roman" w:cs="Times New Roman"/>
+          <w:noProof/>
+          <w:lang w:val="en-US"/>
+        </w:rPr>
+        <w:t>, 1498–1514.</w:t>
       </w:r>
     </w:p>
     <w:p>
@@ -15905,7 +16472,7 @@
           <w:noProof/>
           <w:lang w:val="en-US"/>
         </w:rPr>
-        <w:t>47.</w:t>
+        <w:t>46.</w:t>
       </w:r>
       <w:r>
         <w:rPr>
@@ -15914,7 +16481,7 @@
           <w:lang w:val="en-US"/>
         </w:rPr>
         <w:tab/>
-        <w:t xml:space="preserve">McKinney ML. 2006 Urbanization as a major cause of biotic homogenization. </w:t>
+        <w:t>Munshi-South J. 2012 Urban landscape genetics: Canopy cover predicts gene flow between white-footed mouse (</w:t>
       </w:r>
       <w:r>
         <w:rPr>
@@ -15924,7 +16491,25 @@
           <w:noProof/>
           <w:lang w:val="en-US"/>
         </w:rPr>
-        <w:t>Biol. Conserv.</w:t>
+        <w:t>Peromyscus leucopus</w:t>
+      </w:r>
+      <w:r>
+        <w:rPr>
+          <w:rFonts w:ascii="Times New Roman" w:hAnsi="Times New Roman" w:cs="Times New Roman"/>
+          <w:noProof/>
+          <w:lang w:val="en-US"/>
+        </w:rPr>
+        <w:t xml:space="preserve">) populations in New York City. </w:t>
+      </w:r>
+      <w:r>
+        <w:rPr>
+          <w:rFonts w:ascii="Times New Roman" w:hAnsi="Times New Roman" w:cs="Times New Roman"/>
+          <w:i/>
+          <w:iCs/>
+          <w:noProof/>
+          <w:lang w:val="en-US"/>
+        </w:rPr>
+        <w:t>Mol. Ecol.</w:t>
       </w:r>
       <w:r>
         <w:rPr>
@@ -15942,15 +16527,15 @@
           <w:noProof/>
           <w:lang w:val="en-US"/>
         </w:rPr>
-        <w:t>127</w:t>
-      </w:r>
-      <w:r>
-        <w:rPr>
-          <w:rFonts w:ascii="Times New Roman" w:hAnsi="Times New Roman" w:cs="Times New Roman"/>
-          <w:noProof/>
-          <w:lang w:val="en-US"/>
-        </w:rPr>
-        <w:t>, 247–260. (doi:10.1016/j.biocon.2005.09.005)</w:t>
+        <w:t>21</w:t>
+      </w:r>
+      <w:r>
+        <w:rPr>
+          <w:rFonts w:ascii="Times New Roman" w:hAnsi="Times New Roman" w:cs="Times New Roman"/>
+          <w:noProof/>
+          <w:lang w:val="en-US"/>
+        </w:rPr>
+        <w:t xml:space="preserve">, 1360–1378. </w:t>
       </w:r>
     </w:p>
     <w:p>
@@ -15973,7 +16558,7 @@
           <w:noProof/>
           <w:lang w:val="en-US"/>
         </w:rPr>
-        <w:t>48.</w:t>
+        <w:t>47.</w:t>
       </w:r>
       <w:r>
         <w:rPr>
@@ -15982,7 +16567,7 @@
           <w:lang w:val="en-US"/>
         </w:rPr>
         <w:tab/>
-        <w:t xml:space="preserve">Slatkin M. 1987 Gene flow and the geographic structure of natural populations. </w:t>
+        <w:t xml:space="preserve">McKinney ML. 2006 Urbanization as a major cause of biotic homogenization. </w:t>
       </w:r>
       <w:r>
         <w:rPr>
@@ -15992,7 +16577,7 @@
           <w:noProof/>
           <w:lang w:val="en-US"/>
         </w:rPr>
-        <w:t>Science (80-. ).</w:t>
+        <w:t>Biol. Conserv.</w:t>
       </w:r>
       <w:r>
         <w:rPr>
@@ -16010,15 +16595,15 @@
           <w:noProof/>
           <w:lang w:val="en-US"/>
         </w:rPr>
-        <w:t>236</w:t>
-      </w:r>
-      <w:r>
-        <w:rPr>
-          <w:rFonts w:ascii="Times New Roman" w:hAnsi="Times New Roman" w:cs="Times New Roman"/>
-          <w:noProof/>
-          <w:lang w:val="en-US"/>
-        </w:rPr>
-        <w:t>, 787–792. (doi:10.1126/science.3576198)</w:t>
+        <w:t>127</w:t>
+      </w:r>
+      <w:r>
+        <w:rPr>
+          <w:rFonts w:ascii="Times New Roman" w:hAnsi="Times New Roman" w:cs="Times New Roman"/>
+          <w:noProof/>
+          <w:lang w:val="en-US"/>
+        </w:rPr>
+        <w:t xml:space="preserve">, 247–260. </w:t>
       </w:r>
     </w:p>
     <w:p>
@@ -16032,6 +16617,66 @@
         <w:rPr>
           <w:rFonts w:ascii="Times New Roman" w:hAnsi="Times New Roman" w:cs="Times New Roman"/>
           <w:noProof/>
+          <w:lang w:val="en-US"/>
+        </w:rPr>
+      </w:pPr>
+      <w:r>
+        <w:rPr>
+          <w:rFonts w:ascii="Times New Roman" w:hAnsi="Times New Roman" w:cs="Times New Roman"/>
+          <w:noProof/>
+          <w:lang w:val="en-US"/>
+        </w:rPr>
+        <w:t>48.</w:t>
+      </w:r>
+      <w:r>
+        <w:rPr>
+          <w:rFonts w:ascii="Times New Roman" w:hAnsi="Times New Roman" w:cs="Times New Roman"/>
+          <w:noProof/>
+          <w:lang w:val="en-US"/>
+        </w:rPr>
+        <w:tab/>
+        <w:t xml:space="preserve">Slatkin M. 1987 Gene flow and the geographic structure of natural populations. </w:t>
+      </w:r>
+      <w:r>
+        <w:rPr>
+          <w:rFonts w:ascii="Times New Roman" w:hAnsi="Times New Roman" w:cs="Times New Roman"/>
+          <w:i/>
+          <w:iCs/>
+          <w:noProof/>
+          <w:lang w:val="en-US"/>
+        </w:rPr>
+        <w:t xml:space="preserve">Science </w:t>
+      </w:r>
+      <w:r>
+        <w:rPr>
+          <w:rFonts w:ascii="Times New Roman" w:hAnsi="Times New Roman" w:cs="Times New Roman"/>
+          <w:b/>
+          <w:bCs/>
+          <w:noProof/>
+          <w:lang w:val="en-US"/>
+        </w:rPr>
+        <w:t>236</w:t>
+      </w:r>
+      <w:r>
+        <w:rPr>
+          <w:rFonts w:ascii="Times New Roman" w:hAnsi="Times New Roman" w:cs="Times New Roman"/>
+          <w:noProof/>
+          <w:lang w:val="en-US"/>
+        </w:rPr>
+        <w:t xml:space="preserve">, 787–792. </w:t>
+      </w:r>
+    </w:p>
+    <w:p>
+      <w:pPr>
+        <w:widowControl w:val="0"/>
+        <w:autoSpaceDE w:val="0"/>
+        <w:autoSpaceDN w:val="0"/>
+        <w:adjustRightInd w:val="0"/>
+        <w:spacing w:line="360" w:lineRule="auto"/>
+        <w:ind w:left="640" w:hanging="640"/>
+        <w:rPr>
+          <w:rFonts w:ascii="Times New Roman" w:hAnsi="Times New Roman" w:cs="Times New Roman"/>
+          <w:noProof/>
         </w:rPr>
       </w:pPr>
       <w:r>
@@ -16085,7 +16730,7 @@
           <w:noProof/>
           <w:lang w:val="en-US"/>
         </w:rPr>
-        <w:t>, 279–287. (doi:10.1016/j.cell.2016.06.047)</w:t>
+        <w:t>, 279–287.</w:t>
       </w:r>
     </w:p>
     <w:p>
@@ -16525,7 +17170,8 @@
         </w:rPr>
         <w:t xml:space="preserve"> influenced the mean strength of HCN (filled </w:t>
       </w:r>
-      <w:del w:id="208" w:author="James Santangelo" w:date="2018-03-14T18:16:00Z">
+      <w:bookmarkStart w:id="219" w:name="_GoBack"/>
+      <w:del w:id="220" w:author="James Santangelo" w:date="2018-03-14T18:16:00Z">
         <w:r>
           <w:rPr>
             <w:rFonts w:ascii="Times New Roman" w:hAnsi="Times New Roman" w:cs="Times New Roman"/>
@@ -16539,7 +17185,8 @@
           <w:delText xml:space="preserve"> </w:delText>
         </w:r>
       </w:del>
-      <w:ins w:id="209" w:author="James Santangelo" w:date="2018-03-14T18:16:00Z">
+      <w:bookmarkEnd w:id="219"/>
+      <w:ins w:id="221" w:author="James Santangelo" w:date="2018-03-14T18:16:00Z">
         <w:r>
           <w:rPr>
             <w:rFonts w:ascii="Times New Roman" w:hAnsi="Times New Roman" w:cs="Times New Roman"/>
@@ -16566,7 +17213,7 @@
         </w:rPr>
         <w:t xml:space="preserve">(open </w:t>
       </w:r>
-      <w:del w:id="210" w:author="James Santangelo" w:date="2018-03-14T18:17:00Z">
+      <w:del w:id="222" w:author="James Santangelo" w:date="2018-03-14T18:17:00Z">
         <w:r>
           <w:rPr>
             <w:rFonts w:ascii="Times New Roman" w:hAnsi="Times New Roman" w:cs="Times New Roman"/>
@@ -16574,7 +17221,7 @@
           <w:delText>triangle</w:delText>
         </w:r>
       </w:del>
-      <w:ins w:id="211" w:author="James Santangelo" w:date="2018-03-14T18:17:00Z">
+      <w:ins w:id="223" w:author="James Santangelo" w:date="2018-03-14T18:17:00Z">
         <w:r>
           <w:rPr>
             <w:rFonts w:ascii="Times New Roman" w:hAnsi="Times New Roman" w:cs="Times New Roman"/>
@@ -16582,7 +17229,7 @@
           <w:t xml:space="preserve">squares </w:t>
         </w:r>
       </w:ins>
-      <w:ins w:id="212" w:author="James Santangelo" w:date="2018-03-14T18:16:00Z">
+      <w:ins w:id="224" w:author="James Santangelo" w:date="2018-03-14T18:16:00Z">
         <w:r>
           <w:rPr>
             <w:rFonts w:ascii="Times New Roman" w:hAnsi="Times New Roman" w:cs="Times New Roman"/>
@@ -16590,7 +17237,7 @@
           <w:t xml:space="preserve">with </w:t>
         </w:r>
       </w:ins>
-      <w:ins w:id="213" w:author="James Santangelo" w:date="2018-03-14T18:17:00Z">
+      <w:ins w:id="225" w:author="James Santangelo" w:date="2018-03-14T18:17:00Z">
         <w:r>
           <w:rPr>
             <w:rFonts w:ascii="Times New Roman" w:hAnsi="Times New Roman" w:cs="Times New Roman"/>
@@ -16598,7 +17245,7 @@
           <w:t>dotted</w:t>
         </w:r>
       </w:ins>
-      <w:ins w:id="214" w:author="James Santangelo" w:date="2018-03-14T18:16:00Z">
+      <w:ins w:id="226" w:author="James Santangelo" w:date="2018-03-14T18:16:00Z">
         <w:r>
           <w:rPr>
             <w:rFonts w:ascii="Times New Roman" w:hAnsi="Times New Roman" w:cs="Times New Roman"/>
@@ -16625,7 +17272,7 @@
         </w:rPr>
         <w:t xml:space="preserve">(grey </w:t>
       </w:r>
-      <w:del w:id="215" w:author="James Santangelo" w:date="2018-03-14T18:17:00Z">
+      <w:del w:id="227" w:author="James Santangelo" w:date="2018-03-14T18:17:00Z">
         <w:r>
           <w:rPr>
             <w:rFonts w:ascii="Times New Roman" w:hAnsi="Times New Roman" w:cs="Times New Roman"/>
@@ -16633,7 +17280,7 @@
           <w:delText xml:space="preserve">inverted </w:delText>
         </w:r>
       </w:del>
-      <w:ins w:id="216" w:author="James Santangelo" w:date="2018-03-14T18:17:00Z">
+      <w:ins w:id="228" w:author="James Santangelo" w:date="2018-03-14T18:17:00Z">
         <w:r>
           <w:rPr>
             <w:rFonts w:ascii="Times New Roman" w:hAnsi="Times New Roman" w:cs="Times New Roman"/>
@@ -16653,7 +17300,7 @@
         </w:rPr>
         <w:t>triangle</w:t>
       </w:r>
-      <w:ins w:id="217" w:author="James Santangelo" w:date="2018-03-14T18:16:00Z">
+      <w:ins w:id="229" w:author="James Santangelo" w:date="2018-03-14T18:16:00Z">
         <w:r>
           <w:rPr>
             <w:rFonts w:ascii="Times New Roman" w:hAnsi="Times New Roman" w:cs="Times New Roman"/>
@@ -16661,7 +17308,7 @@
           <w:t xml:space="preserve"> </w:t>
         </w:r>
       </w:ins>
-      <w:ins w:id="218" w:author="James Santangelo" w:date="2018-03-14T18:17:00Z">
+      <w:ins w:id="230" w:author="James Santangelo" w:date="2018-03-14T18:17:00Z">
         <w:r>
           <w:rPr>
             <w:rFonts w:ascii="Times New Roman" w:hAnsi="Times New Roman" w:cs="Times New Roman"/>
@@ -16718,7 +17365,7 @@
         </w:rPr>
         <w:t>triangles</w:t>
       </w:r>
-      <w:ins w:id="219" w:author="James Santangelo" w:date="2018-03-14T18:17:00Z">
+      <w:ins w:id="231" w:author="James Santangelo" w:date="2018-03-14T18:17:00Z">
         <w:r>
           <w:rPr>
             <w:rFonts w:ascii="Times New Roman" w:hAnsi="Times New Roman" w:cs="Times New Roman"/>
@@ -16750,7 +17397,7 @@
         </w:rPr>
         <w:t>triangles</w:t>
       </w:r>
-      <w:ins w:id="220" w:author="James Santangelo" w:date="2018-03-14T18:17:00Z">
+      <w:ins w:id="232" w:author="James Santangelo" w:date="2018-03-14T18:17:00Z">
         <w:r>
           <w:rPr>
             <w:rFonts w:ascii="Times New Roman" w:hAnsi="Times New Roman" w:cs="Times New Roman"/>
@@ -16764,7 +17411,7 @@
         </w:rPr>
         <w:t>) clines</w:t>
       </w:r>
-      <w:ins w:id="221" w:author="James Santangelo" w:date="2018-03-13T17:14:00Z">
+      <w:ins w:id="233" w:author="James Santangelo" w:date="2018-03-13T17:14:00Z">
         <w:r>
           <w:rPr>
             <w:rFonts w:ascii="Times New Roman" w:hAnsi="Times New Roman" w:cs="Times New Roman"/>
@@ -16967,7 +17614,7 @@
         </w:rPr>
         <w:t xml:space="preserve">), we imposed a spatial gradient in carrying capacity </w:t>
       </w:r>
-      <w:ins w:id="222" w:author="James Santangelo" w:date="2018-03-14T16:20:00Z">
+      <w:ins w:id="234" w:author="James Santangelo" w:date="2018-03-14T16:20:00Z">
         <w:r>
           <w:rPr>
             <w:rFonts w:ascii="Times New Roman" w:hAnsi="Times New Roman" w:cs="Times New Roman"/>
@@ -17399,7 +18046,7 @@
 
 <file path=word/comments.xml><?xml version="1.0" encoding="utf-8"?>
 <w:comments xmlns:wpc="http://schemas.microsoft.com/office/word/2010/wordprocessingCanvas" xmlns:cx="http://schemas.microsoft.com/office/drawing/2014/chartex" xmlns:cx1="http://schemas.microsoft.com/office/drawing/2015/9/8/chartex" xmlns:cx2="http://schemas.microsoft.com/office/drawing/2015/10/21/chartex" xmlns:cx3="http://schemas.microsoft.com/office/drawing/2016/5/9/chartex" xmlns:cx4="http://schemas.microsoft.com/office/drawing/2016/5/10/chartex" xmlns:cx5="http://schemas.microsoft.com/office/drawing/2016/5/11/chartex" xmlns:cx6="http://schemas.microsoft.com/office/drawing/2016/5/12/chartex" xmlns:cx7="http://schemas.microsoft.com/office/drawing/2016/5/13/chartex" xmlns:cx8="http://schemas.microsoft.com/office/drawing/2016/5/14/chartex" xmlns:mc="http://schemas.openxmlformats.org/markup-compatibility/2006" xmlns:aink="http://schemas.microsoft.com/office/drawing/2016/ink" xmlns:am3d="http://schemas.microsoft.com/office/drawing/2017/model3d" xmlns:o="urn:schemas-microsoft-com:office:office" xmlns:r="http://schemas.openxmlformats.org/officeDocument/2006/relationships" xmlns:m="http://schemas.openxmlformats.org/officeDocument/2006/math" xmlns:v="urn:schemas-microsoft-com:vml" xmlns:wp14="http://schemas.microsoft.com/office/word/2010/wordprocessingDrawing" xmlns:wp="http://schemas.openxmlformats.org/drawingml/2006/wordprocessingDrawing" xmlns:w10="urn:schemas-microsoft-com:office:word" xmlns:w="http://schemas.openxmlformats.org/wordprocessingml/2006/main" xmlns:w14="http://schemas.microsoft.com/office/word/2010/wordml" xmlns:w15="http://schemas.microsoft.com/office/word/2012/wordml" xmlns:w16cid="http://schemas.microsoft.com/office/word/2016/wordml/cid" xmlns:w16se="http://schemas.microsoft.com/office/word/2015/wordml/symex" xmlns:wpg="http://schemas.microsoft.com/office/word/2010/wordprocessingGroup" xmlns:wpi="http://schemas.microsoft.com/office/word/2010/wordprocessingInk" xmlns:wne="http://schemas.microsoft.com/office/word/2006/wordml" xmlns:wps="http://schemas.microsoft.com/office/word/2010/wordprocessingShape" mc:Ignorable="w14 w15 w16se w16cid wp14">
-  <w:comment w:id="1" w:author="James Santangelo" w:date="2018-03-13T08:25:00Z" w:initials="MOU">
+  <w:comment w:id="0" w:author="James Santangelo" w:date="2018-03-13T08:25:00Z" w:initials="MOU">
     <w:p>
       <w:pPr>
         <w:pStyle w:val="CommentText"/>
@@ -17415,7 +18062,7 @@
       </w:r>
     </w:p>
   </w:comment>
-  <w:comment w:id="5" w:author="James Santangelo" w:date="2018-03-16T09:14:00Z" w:initials="MOU">
+  <w:comment w:id="8" w:author="James Santangelo" w:date="2018-03-21T12:30:00Z" w:initials="MOU">
     <w:p>
       <w:pPr>
         <w:pStyle w:val="CommentText"/>
@@ -17427,7 +18074,15 @@
         <w:annotationRef/>
       </w:r>
       <w:r>
-        <w:t xml:space="preserve">Ken had the comment that after reading the abstract he thought: “Hmmm…so it’s all drift”. Only after reading the discussion did he realize we discuss the lack of neutral clines that suggest cyanogenesis clines are likely adaptive. Any thoughts on how (or whether) we could revise the wording in the abstract to prevent misleading readers familiar with the system that drift </w:t>
+        <w:t xml:space="preserve">Ken had the comment that after reading the abstract he thought: “Hmmm…so it’s all drift”. Only after reading the discussion did he realize we discuss the lack of neutral clines that suggest </w:t>
+      </w:r>
+      <w:proofErr w:type="spellStart"/>
+      <w:r>
+        <w:t>cyanogenesis</w:t>
+      </w:r>
+      <w:proofErr w:type="spellEnd"/>
+      <w:r>
+        <w:t xml:space="preserve"> clines are likely adaptive. Any thoughts on how (or whether) we could revise the wording in the abstract to prevent misleading readers familiar with the system that drift </w:t>
       </w:r>
       <w:r>
         <w:rPr>
@@ -17449,7 +18104,7 @@
       </w:r>
     </w:p>
   </w:comment>
-  <w:comment w:id="6" w:author="Rob Ness" w:date="2018-03-21T11:08:00Z" w:initials="RN">
+  <w:comment w:id="9" w:author="James Santangelo" w:date="2018-03-21T12:31:00Z" w:initials="MOU">
     <w:p>
       <w:pPr>
         <w:pStyle w:val="CommentText"/>
@@ -17461,11 +18116,30 @@
         <w:annotationRef/>
       </w:r>
       <w:r>
-        <w:t>We don’t get clines at neutral loci – you want to rule out nonadaptive explanations from drift  - maybe “ ..should generate null models of phenotypic change based on the genetic architecture underlying focal traits…” or something</w:t>
+        <w:t xml:space="preserve">Rob: </w:t>
+      </w:r>
+      <w:r>
+        <w:t xml:space="preserve">We don’t get clines at neutral loci – you want to rule out </w:t>
+      </w:r>
+      <w:proofErr w:type="spellStart"/>
+      <w:r>
+        <w:t>nonadaptive</w:t>
+      </w:r>
+      <w:proofErr w:type="spellEnd"/>
+      <w:r>
+        <w:t xml:space="preserve"> explanations from </w:t>
+      </w:r>
+      <w:proofErr w:type="gramStart"/>
+      <w:r>
+        <w:t>drift  -</w:t>
+      </w:r>
+      <w:proofErr w:type="gramEnd"/>
+      <w:r>
+        <w:t xml:space="preserve"> maybe “ ..should generate null models of phenotypic change based on the genetic architecture underlying focal traits…” or something</w:t>
       </w:r>
     </w:p>
   </w:comment>
-  <w:comment w:id="160" w:author="Rob Ness" w:date="2018-03-21T11:24:00Z" w:initials="RN">
+  <w:comment w:id="10" w:author="James Santangelo" w:date="2018-03-21T12:31:00Z" w:initials="MOU">
     <w:p>
       <w:pPr>
         <w:pStyle w:val="CommentText"/>
@@ -17477,11 +18151,35 @@
         <w:annotationRef/>
       </w:r>
       <w:r>
-        <w:t>Fragment this giant sentence into 2 (or 3?)</w:t>
+        <w:t xml:space="preserve">After thinking on Ken’s </w:t>
+      </w:r>
+      <w:proofErr w:type="gramStart"/>
+      <w:r>
+        <w:t>comment</w:t>
+      </w:r>
+      <w:proofErr w:type="gramEnd"/>
+      <w:r>
+        <w:t xml:space="preserve"> a bit more I am not too concerned. He is approaching this paper as someone who knows the </w:t>
+      </w:r>
+      <w:proofErr w:type="spellStart"/>
+      <w:r>
+        <w:t>cyanogenesis</w:t>
+      </w:r>
+      <w:proofErr w:type="spellEnd"/>
+      <w:r>
+        <w:t xml:space="preserve"> story really </w:t>
+      </w:r>
+      <w:proofErr w:type="gramStart"/>
+      <w:r>
+        <w:t>well</w:t>
+      </w:r>
+      <w:proofErr w:type="gramEnd"/>
+      <w:r>
+        <w:t xml:space="preserve"> but this will not be true for most readers. Given that we are only using HCN as a model to test broader questions about the effects of drift on evolution of phenotypic clines and not necessarily trying the explain the presence of urban-rural clines in HCN (although this is part of it), I am OK with the drift vs. selection discussion occurring in the Discussion. Marc, what are your thoughts?</w:t>
       </w:r>
     </w:p>
   </w:comment>
-  <w:comment w:id="192" w:author="James Santangelo" w:date="2018-03-16T10:08:00Z" w:initials="MOU">
+  <w:comment w:id="215" w:author="Rob Ness" w:date="2018-03-21T11:31:00Z" w:initials="RN">
     <w:p>
       <w:pPr>
         <w:pStyle w:val="CommentText"/>
@@ -17493,11 +18191,19 @@
         <w:annotationRef/>
       </w:r>
       <w:r>
-        <w:t xml:space="preserve">Not sure if this is the most appropriate adjective. </w:t>
+        <w:t xml:space="preserve">Do you want to acknowledge Brian </w:t>
+      </w:r>
+      <w:proofErr w:type="spellStart"/>
+      <w:r>
+        <w:t>Novogradac</w:t>
+      </w:r>
+      <w:proofErr w:type="spellEnd"/>
+      <w:r>
+        <w:t>? You don’t have to but he went above and beyond his job to help you get early access to the server etc. It's a feather in the cap of a guy we want to keep on our side. Think about it – I will leave it to you.</w:t>
       </w:r>
     </w:p>
   </w:comment>
-  <w:comment w:id="193" w:author="Rob Ness" w:date="2018-03-21T11:29:00Z" w:initials="RN">
+  <w:comment w:id="216" w:author="James Santangelo" w:date="2018-03-21T12:28:00Z" w:initials="MOU">
     <w:p>
       <w:pPr>
         <w:pStyle w:val="CommentText"/>
@@ -17509,23 +18215,7 @@
         <w:annotationRef/>
       </w:r>
       <w:r>
-        <w:t>I think its not the right word – you could say, In this very limited comparison the data suggest…</w:t>
-      </w:r>
-    </w:p>
-  </w:comment>
-  <w:comment w:id="207" w:author="Rob Ness" w:date="2018-03-21T11:31:00Z" w:initials="RN">
-    <w:p>
-      <w:pPr>
-        <w:pStyle w:val="CommentText"/>
-      </w:pPr>
-      <w:r>
-        <w:rPr>
-          <w:rStyle w:val="CommentReference"/>
-        </w:rPr>
-        <w:annotationRef/>
-      </w:r>
-      <w:r>
-        <w:t>Do you want to acknowledge Brian Novogradac? You don’t have to but he went above and beyond his job to help you get early access to the server etc. It's a feather in the cap of a guy we want to keep on our side. Think about it – I will leave it to you.</w:t>
+        <w:t xml:space="preserve">I think it’s a good idea. </w:t>
       </w:r>
     </w:p>
   </w:comment>
@@ -17535,24 +18225,22 @@
 <file path=word/commentsExtended.xml><?xml version="1.0" encoding="utf-8"?>
 <w15:commentsEx xmlns:wpc="http://schemas.microsoft.com/office/word/2010/wordprocessingCanvas" xmlns:cx="http://schemas.microsoft.com/office/drawing/2014/chartex" xmlns:cx1="http://schemas.microsoft.com/office/drawing/2015/9/8/chartex" xmlns:cx2="http://schemas.microsoft.com/office/drawing/2015/10/21/chartex" xmlns:cx3="http://schemas.microsoft.com/office/drawing/2016/5/9/chartex" xmlns:cx4="http://schemas.microsoft.com/office/drawing/2016/5/10/chartex" xmlns:cx5="http://schemas.microsoft.com/office/drawing/2016/5/11/chartex" xmlns:cx6="http://schemas.microsoft.com/office/drawing/2016/5/12/chartex" xmlns:cx7="http://schemas.microsoft.com/office/drawing/2016/5/13/chartex" xmlns:cx8="http://schemas.microsoft.com/office/drawing/2016/5/14/chartex" xmlns:mc="http://schemas.openxmlformats.org/markup-compatibility/2006" xmlns:aink="http://schemas.microsoft.com/office/drawing/2016/ink" xmlns:am3d="http://schemas.microsoft.com/office/drawing/2017/model3d" xmlns:o="urn:schemas-microsoft-com:office:office" xmlns:r="http://schemas.openxmlformats.org/officeDocument/2006/relationships" xmlns:m="http://schemas.openxmlformats.org/officeDocument/2006/math" xmlns:v="urn:schemas-microsoft-com:vml" xmlns:wp14="http://schemas.microsoft.com/office/word/2010/wordprocessingDrawing" xmlns:wp="http://schemas.openxmlformats.org/drawingml/2006/wordprocessingDrawing" xmlns:w10="urn:schemas-microsoft-com:office:word" xmlns:w="http://schemas.openxmlformats.org/wordprocessingml/2006/main" xmlns:w14="http://schemas.microsoft.com/office/word/2010/wordml" xmlns:w15="http://schemas.microsoft.com/office/word/2012/wordml" xmlns:w16cid="http://schemas.microsoft.com/office/word/2016/wordml/cid" xmlns:w16se="http://schemas.microsoft.com/office/word/2015/wordml/symex" xmlns:wpg="http://schemas.microsoft.com/office/word/2010/wordprocessingGroup" xmlns:wpi="http://schemas.microsoft.com/office/word/2010/wordprocessingInk" xmlns:wne="http://schemas.microsoft.com/office/word/2006/wordml" xmlns:wps="http://schemas.microsoft.com/office/word/2010/wordprocessingShape" mc:Ignorable="w14 w15 w16se w16cid wp14">
   <w15:commentEx w15:paraId="7881D8B7" w15:done="0"/>
-  <w15:commentEx w15:paraId="132691DC" w15:done="0"/>
-  <w15:commentEx w15:paraId="257C6640" w15:paraIdParent="132691DC" w15:done="0"/>
-  <w15:commentEx w15:paraId="073C1CA4" w15:done="0"/>
-  <w15:commentEx w15:paraId="689482AE" w15:done="0"/>
-  <w15:commentEx w15:paraId="4B8BD4B9" w15:paraIdParent="689482AE" w15:done="0"/>
+  <w15:commentEx w15:paraId="1BFC06A9" w15:done="0"/>
+  <w15:commentEx w15:paraId="3B6436D6" w15:paraIdParent="1BFC06A9" w15:done="0"/>
+  <w15:commentEx w15:paraId="08CC1931" w15:paraIdParent="1BFC06A9" w15:done="0"/>
   <w15:commentEx w15:paraId="5C2DED08" w15:done="0"/>
+  <w15:commentEx w15:paraId="7E30F36E" w15:paraIdParent="5C2DED08" w15:done="0"/>
 </w15:commentsEx>
 </file>
 
 <file path=word/commentsIds.xml><?xml version="1.0" encoding="utf-8"?>
 <w16cid:commentsIds xmlns:wpc="http://schemas.microsoft.com/office/word/2010/wordprocessingCanvas" xmlns:cx="http://schemas.microsoft.com/office/drawing/2014/chartex" xmlns:cx1="http://schemas.microsoft.com/office/drawing/2015/9/8/chartex" xmlns:cx2="http://schemas.microsoft.com/office/drawing/2015/10/21/chartex" xmlns:cx3="http://schemas.microsoft.com/office/drawing/2016/5/9/chartex" xmlns:cx4="http://schemas.microsoft.com/office/drawing/2016/5/10/chartex" xmlns:cx5="http://schemas.microsoft.com/office/drawing/2016/5/11/chartex" xmlns:cx6="http://schemas.microsoft.com/office/drawing/2016/5/12/chartex" xmlns:cx7="http://schemas.microsoft.com/office/drawing/2016/5/13/chartex" xmlns:cx8="http://schemas.microsoft.com/office/drawing/2016/5/14/chartex" xmlns:mc="http://schemas.openxmlformats.org/markup-compatibility/2006" xmlns:aink="http://schemas.microsoft.com/office/drawing/2016/ink" xmlns:am3d="http://schemas.microsoft.com/office/drawing/2017/model3d" xmlns:o="urn:schemas-microsoft-com:office:office" xmlns:r="http://schemas.openxmlformats.org/officeDocument/2006/relationships" xmlns:m="http://schemas.openxmlformats.org/officeDocument/2006/math" xmlns:v="urn:schemas-microsoft-com:vml" xmlns:wp14="http://schemas.microsoft.com/office/word/2010/wordprocessingDrawing" xmlns:wp="http://schemas.openxmlformats.org/drawingml/2006/wordprocessingDrawing" xmlns:w10="urn:schemas-microsoft-com:office:word" xmlns:w="http://schemas.openxmlformats.org/wordprocessingml/2006/main" xmlns:w14="http://schemas.microsoft.com/office/word/2010/wordml" xmlns:w15="http://schemas.microsoft.com/office/word/2012/wordml" xmlns:w16cid="http://schemas.microsoft.com/office/word/2016/wordml/cid" xmlns:w16se="http://schemas.microsoft.com/office/word/2015/wordml/symex" xmlns:wpg="http://schemas.microsoft.com/office/word/2010/wordprocessingGroup" xmlns:wpi="http://schemas.microsoft.com/office/word/2010/wordprocessingInk" xmlns:wne="http://schemas.microsoft.com/office/word/2006/wordml" xmlns:wps="http://schemas.microsoft.com/office/word/2010/wordprocessingShape" mc:Ignorable="w14 w15 w16se w16cid wp14">
   <w16cid:commentId w16cid:paraId="7881D8B7" w16cid:durableId="1E520972"/>
-  <w16cid:commentId w16cid:paraId="132691DC" w16cid:durableId="1E560988"/>
-  <w16cid:commentId w16cid:paraId="257C6640" w16cid:durableId="1E5CBBAF"/>
-  <w16cid:commentId w16cid:paraId="073C1CA4" w16cid:durableId="1E5CBF67"/>
-  <w16cid:commentId w16cid:paraId="689482AE" w16cid:durableId="1E561610"/>
-  <w16cid:commentId w16cid:paraId="4B8BD4B9" w16cid:durableId="1E5CC0A1"/>
+  <w16cid:commentId w16cid:paraId="1BFC06A9" w16cid:durableId="1E5CCEFA"/>
+  <w16cid:commentId w16cid:paraId="3B6436D6" w16cid:durableId="1E5CCF0C"/>
+  <w16cid:commentId w16cid:paraId="08CC1931" w16cid:durableId="1E5CCF22"/>
   <w16cid:commentId w16cid:paraId="5C2DED08" w16cid:durableId="1E5CC107"/>
+  <w16cid:commentId w16cid:paraId="7E30F36E" w16cid:durableId="1E5CCE52"/>
 </w16cid:commentsIds>
 </file>
 
@@ -18774,7 +19462,7 @@
 </file>
 
 <file path=customXml/itemProps1.xml><?xml version="1.0" encoding="utf-8"?>
-<ds:datastoreItem xmlns:ds="http://schemas.openxmlformats.org/officeDocument/2006/customXml" ds:itemID="{8866AB96-388C-D244-A373-7C488BA5881A}">
+<ds:datastoreItem xmlns:ds="http://schemas.openxmlformats.org/officeDocument/2006/customXml" ds:itemID="{9B83249B-1181-D34C-99C8-E5E49EC79065}">
   <ds:schemaRefs>
     <ds:schemaRef ds:uri="http://schemas.openxmlformats.org/officeDocument/2006/bibliography"/>
   </ds:schemaRefs>

--- a/SEC_Writings/SEC_Santangelo-et-al_Proc-B_2018_Main-Text.docx
+++ b/SEC_Writings/SEC_Santangelo-et-al_Proc-B_2018_Main-Text.docx
@@ -12,8 +12,10 @@
           <w:szCs w:val="32"/>
         </w:rPr>
       </w:pPr>
-      <w:commentRangeStart w:id="0"/>
-      <w:del w:id="1" w:author="James Santangelo" w:date="2018-03-13T08:25:00Z">
+      <w:bookmarkStart w:id="0" w:name="_GoBack"/>
+      <w:bookmarkEnd w:id="0"/>
+      <w:commentRangeStart w:id="1"/>
+      <w:del w:id="2" w:author="James Santangelo" w:date="2018-03-13T08:25:00Z">
         <w:r>
           <w:rPr>
             <w:rFonts w:ascii="Times New Roman" w:hAnsi="Times New Roman" w:cs="Times New Roman"/>
@@ -24,7 +26,7 @@
           <w:delText xml:space="preserve">Urban </w:delText>
         </w:r>
       </w:del>
-      <w:ins w:id="2" w:author="James Santangelo" w:date="2018-03-13T08:25:00Z">
+      <w:ins w:id="3" w:author="James Santangelo" w:date="2018-03-13T08:25:00Z">
         <w:r>
           <w:rPr>
             <w:rFonts w:ascii="Times New Roman" w:hAnsi="Times New Roman" w:cs="Times New Roman"/>
@@ -43,12 +45,12 @@
           </w:rPr>
           <w:t xml:space="preserve"> </w:t>
         </w:r>
-        <w:commentRangeEnd w:id="0"/>
+        <w:commentRangeEnd w:id="1"/>
         <w:r>
           <w:rPr>
             <w:rStyle w:val="CommentReference"/>
           </w:rPr>
-          <w:commentReference w:id="0"/>
+          <w:commentReference w:id="1"/>
         </w:r>
       </w:ins>
       <w:r>
@@ -571,7 +573,6 @@
         </w:rPr>
         <w:t>polymorphism in white clover (</w:t>
       </w:r>
-      <w:proofErr w:type="spellStart"/>
       <w:r>
         <w:rPr>
           <w:rFonts w:ascii="Times New Roman" w:eastAsia="Times New Roman" w:hAnsi="Times New Roman" w:cs="Times New Roman"/>
@@ -579,29 +580,8 @@
           <w:iCs/>
           <w:color w:val="000000" w:themeColor="text1"/>
         </w:rPr>
-        <w:t>Trifolium</w:t>
-      </w:r>
-      <w:proofErr w:type="spellEnd"/>
-      <w:r>
-        <w:rPr>
-          <w:rFonts w:ascii="Times New Roman" w:eastAsia="Times New Roman" w:hAnsi="Times New Roman" w:cs="Times New Roman"/>
-          <w:i/>
-          <w:iCs/>
-          <w:color w:val="000000" w:themeColor="text1"/>
-        </w:rPr>
-        <w:t xml:space="preserve"> </w:t>
-      </w:r>
-      <w:proofErr w:type="spellStart"/>
-      <w:r>
-        <w:rPr>
-          <w:rFonts w:ascii="Times New Roman" w:eastAsia="Times New Roman" w:hAnsi="Times New Roman" w:cs="Times New Roman"/>
-          <w:i/>
-          <w:iCs/>
-          <w:color w:val="000000" w:themeColor="text1"/>
-        </w:rPr>
-        <w:t>repens</w:t>
-      </w:r>
-      <w:proofErr w:type="spellEnd"/>
+        <w:t>Trifolium repens</w:t>
+      </w:r>
       <w:r>
         <w:rPr>
           <w:rFonts w:ascii="Times New Roman" w:eastAsia="Times New Roman" w:hAnsi="Times New Roman" w:cs="Times New Roman"/>
@@ -728,18 +708,18 @@
         </w:rPr>
         <w:t xml:space="preserve">Studies of heritable phenotypic change in urban populations </w:t>
       </w:r>
-      <w:ins w:id="3" w:author="James Santangelo" w:date="2018-03-21T12:29:00Z">
-        <w:r>
-          <w:rPr>
-            <w:rFonts w:ascii="Times New Roman" w:hAnsi="Times New Roman" w:cs="Times New Roman"/>
-            <w:rPrChange w:id="4" w:author="James Santangelo" w:date="2018-03-21T12:29:00Z">
+      <w:ins w:id="4" w:author="James Santangelo" w:date="2018-03-21T12:29:00Z">
+        <w:r>
+          <w:rPr>
+            <w:rFonts w:ascii="Times New Roman" w:hAnsi="Times New Roman" w:cs="Times New Roman"/>
+            <w:rPrChange w:id="5" w:author="James Santangelo" w:date="2018-03-21T12:29:00Z">
               <w:rPr/>
             </w:rPrChange>
           </w:rPr>
           <w:t>should generate null models of phenotypic change based on the genetic architecture underlying focal traits</w:t>
         </w:r>
       </w:ins>
-      <w:del w:id="5" w:author="James Santangelo" w:date="2018-03-21T12:29:00Z">
+      <w:del w:id="6" w:author="James Santangelo" w:date="2018-03-21T12:29:00Z">
         <w:r>
           <w:rPr>
             <w:rFonts w:ascii="Times New Roman" w:eastAsia="Times New Roman" w:hAnsi="Times New Roman" w:cs="Times New Roman"/>
@@ -748,7 +728,7 @@
           <w:delText>should take explicit consideration of the genetic architecture underlying focal traits</w:delText>
         </w:r>
       </w:del>
-      <w:ins w:id="6" w:author="James Santangelo" w:date="2018-03-16T09:14:00Z">
+      <w:ins w:id="7" w:author="James Santangelo" w:date="2018-03-16T09:14:00Z">
         <w:r>
           <w:rPr>
             <w:rFonts w:ascii="Times New Roman" w:eastAsia="Times New Roman" w:hAnsi="Times New Roman" w:cs="Times New Roman"/>
@@ -757,7 +737,7 @@
           <w:t xml:space="preserve"> </w:t>
         </w:r>
       </w:ins>
-      <w:del w:id="7" w:author="James Santangelo" w:date="2018-03-21T12:31:00Z">
+      <w:del w:id="8" w:author="James Santangelo" w:date="2018-03-21T12:31:00Z">
         <w:r>
           <w:rPr>
             <w:rFonts w:ascii="Times New Roman" w:eastAsia="Times New Roman" w:hAnsi="Times New Roman" w:cs="Times New Roman"/>
@@ -773,9 +753,10 @@
         </w:rPr>
         <w:t>prior to invoking selection’s role in generating adaptive differentiation</w:t>
       </w:r>
-      <w:commentRangeStart w:id="8"/>
       <w:commentRangeStart w:id="9"/>
       <w:commentRangeStart w:id="10"/>
+      <w:commentRangeStart w:id="11"/>
+      <w:commentRangeStart w:id="12"/>
       <w:r>
         <w:rPr>
           <w:rFonts w:ascii="Times New Roman" w:eastAsia="Times New Roman" w:hAnsi="Times New Roman" w:cs="Times New Roman"/>
@@ -783,26 +764,33 @@
         </w:rPr>
         <w:t>.</w:t>
       </w:r>
-      <w:commentRangeEnd w:id="8"/>
+      <w:commentRangeEnd w:id="9"/>
       <w:r>
         <w:rPr>
           <w:rStyle w:val="CommentReference"/>
         </w:rPr>
-        <w:commentReference w:id="8"/>
-      </w:r>
-      <w:commentRangeEnd w:id="9"/>
+        <w:commentReference w:id="9"/>
+      </w:r>
+      <w:commentRangeEnd w:id="10"/>
       <w:r>
         <w:rPr>
           <w:rStyle w:val="CommentReference"/>
         </w:rPr>
-        <w:commentReference w:id="9"/>
-      </w:r>
-      <w:commentRangeEnd w:id="10"/>
+        <w:commentReference w:id="10"/>
+      </w:r>
+      <w:commentRangeEnd w:id="11"/>
       <w:r>
         <w:rPr>
           <w:rStyle w:val="CommentReference"/>
         </w:rPr>
-        <w:commentReference w:id="10"/>
+        <w:commentReference w:id="11"/>
+      </w:r>
+      <w:commentRangeEnd w:id="12"/>
+      <w:r>
+        <w:rPr>
+          <w:rStyle w:val="CommentReference"/>
+        </w:rPr>
+        <w:commentReference w:id="12"/>
       </w:r>
       <w:r>
         <w:rPr>
@@ -1354,7 +1342,7 @@
         </w:rPr>
         <w:t xml:space="preserve">If </w:t>
       </w:r>
-      <w:del w:id="11" w:author="Rob Ness" w:date="2018-03-21T11:11:00Z">
+      <w:del w:id="13" w:author="Rob Ness" w:date="2018-03-21T11:11:00Z">
         <w:r>
           <w:rPr>
             <w:rFonts w:ascii="Times New Roman" w:hAnsi="Times New Roman" w:cs="Times New Roman"/>
@@ -1374,8 +1362,8 @@
           <w:delText xml:space="preserve"> </w:delText>
         </w:r>
       </w:del>
-      <w:ins w:id="12" w:author="James Santangelo" w:date="2018-03-13T09:21:00Z">
-        <w:del w:id="13" w:author="Rob Ness" w:date="2018-03-21T11:11:00Z">
+      <w:ins w:id="14" w:author="James Santangelo" w:date="2018-03-13T09:21:00Z">
+        <w:del w:id="15" w:author="Rob Ness" w:date="2018-03-21T11:11:00Z">
           <w:r>
             <w:rPr>
               <w:rFonts w:ascii="Times New Roman" w:hAnsi="Times New Roman" w:cs="Times New Roman"/>
@@ -1390,7 +1378,7 @@
           <w:t>multiple independent clines in the same direction</w:t>
         </w:r>
       </w:ins>
-      <w:ins w:id="14" w:author="Rob Ness" w:date="2018-03-21T11:11:00Z">
+      <w:ins w:id="16" w:author="Rob Ness" w:date="2018-03-21T11:11:00Z">
         <w:r>
           <w:rPr>
             <w:rFonts w:ascii="Times New Roman" w:hAnsi="Times New Roman" w:cs="Times New Roman"/>
@@ -1410,7 +1398,7 @@
           <w:t xml:space="preserve"> clines</w:t>
         </w:r>
       </w:ins>
-      <w:ins w:id="15" w:author="James Santangelo" w:date="2018-03-13T09:21:00Z">
+      <w:ins w:id="17" w:author="James Santangelo" w:date="2018-03-13T09:21:00Z">
         <w:r>
           <w:rPr>
             <w:rFonts w:ascii="Times New Roman" w:hAnsi="Times New Roman" w:cs="Times New Roman"/>
@@ -1538,7 +1526,7 @@
         </w:rPr>
         <w:t xml:space="preserve">Thus, the presence of </w:t>
       </w:r>
-      <w:del w:id="16" w:author="James Santangelo" w:date="2018-03-13T09:21:00Z">
+      <w:del w:id="18" w:author="James Santangelo" w:date="2018-03-13T09:21:00Z">
         <w:r>
           <w:rPr>
             <w:rFonts w:ascii="Times New Roman" w:hAnsi="Times New Roman" w:cs="Times New Roman"/>
@@ -1546,7 +1534,7 @@
           <w:delText xml:space="preserve">multiple independent clines in the same direction </w:delText>
         </w:r>
       </w:del>
-      <w:del w:id="17" w:author="James Santangelo" w:date="2018-03-13T09:22:00Z">
+      <w:del w:id="19" w:author="James Santangelo" w:date="2018-03-13T09:22:00Z">
         <w:r>
           <w:rPr>
             <w:rFonts w:ascii="Times New Roman" w:hAnsi="Times New Roman" w:cs="Times New Roman"/>
@@ -1560,7 +1548,7 @@
         </w:rPr>
         <w:t>parallel clines</w:t>
       </w:r>
-      <w:del w:id="18" w:author="James Santangelo" w:date="2018-03-13T09:22:00Z">
+      <w:del w:id="20" w:author="James Santangelo" w:date="2018-03-13T09:22:00Z">
         <w:r>
           <w:rPr>
             <w:rFonts w:ascii="Times New Roman" w:hAnsi="Times New Roman" w:cs="Times New Roman"/>
@@ -2230,31 +2218,13 @@
         <w:lastRenderedPageBreak/>
         <w:t>(</w:t>
       </w:r>
-      <w:proofErr w:type="spellStart"/>
-      <w:r>
-        <w:rPr>
-          <w:rFonts w:ascii="Times New Roman" w:hAnsi="Times New Roman" w:cs="Times New Roman"/>
-          <w:i/>
-        </w:rPr>
-        <w:t>Peromyscus</w:t>
-      </w:r>
-      <w:proofErr w:type="spellEnd"/>
-      <w:r>
-        <w:rPr>
-          <w:rFonts w:ascii="Times New Roman" w:hAnsi="Times New Roman" w:cs="Times New Roman"/>
-          <w:i/>
-        </w:rPr>
-        <w:t xml:space="preserve"> </w:t>
-      </w:r>
-      <w:proofErr w:type="spellStart"/>
-      <w:r>
-        <w:rPr>
-          <w:rFonts w:ascii="Times New Roman" w:hAnsi="Times New Roman" w:cs="Times New Roman"/>
-          <w:i/>
-        </w:rPr>
-        <w:t>leucopus</w:t>
-      </w:r>
-      <w:proofErr w:type="spellEnd"/>
+      <w:r>
+        <w:rPr>
+          <w:rFonts w:ascii="Times New Roman" w:hAnsi="Times New Roman" w:cs="Times New Roman"/>
+          <w:i/>
+        </w:rPr>
+        <w:t>Peromyscus leucopus</w:t>
+      </w:r>
       <w:r>
         <w:rPr>
           <w:rFonts w:ascii="Times New Roman" w:hAnsi="Times New Roman" w:cs="Times New Roman"/>
@@ -2316,31 +2286,13 @@
         </w:rPr>
         <w:t xml:space="preserve"> (</w:t>
       </w:r>
-      <w:proofErr w:type="spellStart"/>
-      <w:r>
-        <w:rPr>
-          <w:rFonts w:ascii="Times New Roman" w:hAnsi="Times New Roman" w:cs="Times New Roman"/>
-          <w:i/>
-        </w:rPr>
-        <w:t>Plethodon</w:t>
-      </w:r>
-      <w:proofErr w:type="spellEnd"/>
-      <w:r>
-        <w:rPr>
-          <w:rFonts w:ascii="Times New Roman" w:hAnsi="Times New Roman" w:cs="Times New Roman"/>
-          <w:i/>
-        </w:rPr>
-        <w:t xml:space="preserve"> </w:t>
-      </w:r>
-      <w:proofErr w:type="spellStart"/>
-      <w:r>
-        <w:rPr>
-          <w:rFonts w:ascii="Times New Roman" w:hAnsi="Times New Roman" w:cs="Times New Roman"/>
-          <w:i/>
-        </w:rPr>
-        <w:t>cinereus</w:t>
-      </w:r>
-      <w:proofErr w:type="spellEnd"/>
+      <w:r>
+        <w:rPr>
+          <w:rFonts w:ascii="Times New Roman" w:hAnsi="Times New Roman" w:cs="Times New Roman"/>
+          <w:i/>
+        </w:rPr>
+        <w:t>Plethodon cinereus</w:t>
+      </w:r>
       <w:r>
         <w:rPr>
           <w:rFonts w:ascii="Times New Roman" w:hAnsi="Times New Roman" w:cs="Times New Roman"/>
@@ -2458,71 +2410,138 @@
         <w:rPr>
           <w:rFonts w:ascii="Times New Roman" w:hAnsi="Times New Roman" w:cs="Times New Roman"/>
         </w:rPr>
-        <w:t xml:space="preserve">(2016) identified parallel urban-rural clines in the frequency of plants producing hydrogen cyanide (i.e. </w:t>
-      </w:r>
-      <w:proofErr w:type="spellStart"/>
-      <w:r>
-        <w:rPr>
-          <w:rFonts w:ascii="Times New Roman" w:hAnsi="Times New Roman" w:cs="Times New Roman"/>
-        </w:rPr>
-        <w:t>cyanogenesis</w:t>
-      </w:r>
-      <w:proofErr w:type="spellEnd"/>
-      <w:r>
-        <w:rPr>
-          <w:rFonts w:ascii="Times New Roman" w:hAnsi="Times New Roman" w:cs="Times New Roman"/>
-        </w:rPr>
-        <w:t xml:space="preserve">, HCN)—a potent </w:t>
-      </w:r>
-      <w:proofErr w:type="spellStart"/>
-      <w:r>
-        <w:rPr>
-          <w:rFonts w:ascii="Times New Roman" w:hAnsi="Times New Roman" w:cs="Times New Roman"/>
-        </w:rPr>
-        <w:t>antiherbivore</w:t>
-      </w:r>
-      <w:proofErr w:type="spellEnd"/>
-      <w:r>
-        <w:rPr>
-          <w:rFonts w:ascii="Times New Roman" w:hAnsi="Times New Roman" w:cs="Times New Roman"/>
-        </w:rPr>
-        <w:t xml:space="preserve"> defence—in populations of white clover (</w:t>
-      </w:r>
-      <w:proofErr w:type="spellStart"/>
-      <w:r>
-        <w:rPr>
-          <w:rFonts w:ascii="Times New Roman" w:hAnsi="Times New Roman" w:cs="Times New Roman"/>
-          <w:i/>
-        </w:rPr>
-        <w:t>Trifolium</w:t>
-      </w:r>
-      <w:proofErr w:type="spellEnd"/>
-      <w:r>
-        <w:rPr>
-          <w:rFonts w:ascii="Times New Roman" w:hAnsi="Times New Roman" w:cs="Times New Roman"/>
-          <w:i/>
+        <w:t>(2016) identified parallel urban-rural clines in the frequency of plants producing hydrogen cyanide (i.e. cyanogenesis, HCN)—a potent antiherbivore defence—in populations of white clover (</w:t>
+      </w:r>
+      <w:r>
+        <w:rPr>
+          <w:rFonts w:ascii="Times New Roman" w:hAnsi="Times New Roman" w:cs="Times New Roman"/>
+          <w:i/>
+        </w:rPr>
+        <w:t>Trifolium repens</w:t>
+      </w:r>
+      <w:r>
+        <w:rPr>
+          <w:rFonts w:ascii="Times New Roman" w:hAnsi="Times New Roman" w:cs="Times New Roman"/>
+        </w:rPr>
+        <w:t>) across multiple cities. They found that HCN defended genotypes were less frequent in urban populations in 3 of the 4 cities examined</w:t>
+      </w:r>
+      <w:r>
+        <w:rPr>
+          <w:rFonts w:ascii="Times New Roman" w:hAnsi="Times New Roman" w:cs="Times New Roman"/>
+          <w:vertAlign w:val="superscript"/>
         </w:rPr>
         <w:t xml:space="preserve"> </w:t>
       </w:r>
-      <w:proofErr w:type="spellStart"/>
-      <w:r>
-        <w:rPr>
-          <w:rFonts w:ascii="Times New Roman" w:hAnsi="Times New Roman" w:cs="Times New Roman"/>
-          <w:i/>
-        </w:rPr>
-        <w:t>repens</w:t>
-      </w:r>
-      <w:proofErr w:type="spellEnd"/>
-      <w:r>
-        <w:rPr>
-          <w:rFonts w:ascii="Times New Roman" w:hAnsi="Times New Roman" w:cs="Times New Roman"/>
-        </w:rPr>
-        <w:t>) across multiple cities. They found that HCN defended genotypes were less frequent in urban populations in 3 of the 4 cities examined</w:t>
-      </w:r>
-      <w:r>
-        <w:rPr>
-          <w:rFonts w:ascii="Times New Roman" w:hAnsi="Times New Roman" w:cs="Times New Roman"/>
-          <w:vertAlign w:val="superscript"/>
+      <w:r>
+        <w:rPr>
+          <w:rFonts w:ascii="Times New Roman" w:hAnsi="Times New Roman" w:cs="Times New Roman"/>
+        </w:rPr>
+        <w:fldChar w:fldCharType="begin" w:fldLock="1"/>
+      </w:r>
+      <w:r>
+        <w:rPr>
+          <w:rFonts w:ascii="Times New Roman" w:hAnsi="Times New Roman" w:cs="Times New Roman"/>
+        </w:rPr>
+        <w:instrText>ADDIN CSL_CITATION { "citationItems" : [ { "id" : "ITEM-1", "itemData" : { "DOI" : "10.1098/rspb.2016.2180", "ISBN" : "0031206905", "ISSN" : "0962-8452", "PMID" : "28003451", "abstract" : "Urban ecosystems are an increasingly dominant feature of terrestrial landscapes. While evidence that species can adapt to urban environments is accumulating, the mechanisms through which urbanization imposes natural selection on populations are poorly understood. The identification of adaptive phenotypic changes (i.e. clines) along urbanization gradients would facilitate our understanding of the selective factors driving adaptation in cities. Here, we test for phenotypic clines in urban ecosystems by sampling the frequency of a Mendelian-inherited trait{\\textemdash}cyanogenesis{\\textemdash}in white clover (Trifolium repens L.) populations along urbanization gradients in four cities. Cyanogenesis protects plants from herbivores, but reduces tolerance to freezing temperatures. We found that the frequency of cyanogenic plants within populations decreased towards the urban centre in three of four cities. A field experiment indicated that spatial variation in herbivory is unlikely to explain these clines. Rather, colder minimum winter ground temperatures in urban areas compared with non-urban areas, caused by reduced snow cover in cities, may select against cyanogenesis. In the city with no cline, high snow cover might protect plants from freezing damage in the city centre. Our study suggests that populations are adapting to urbanization gradients, but regional climatic patterns may ultimately determine whether adaptation occurs.", "author" : [ { "dropping-particle" : "", "family" : "Thompson", "given" : "Ken A", "non-dropping-particle" : "", "parse-names" : false, "suffix" : "" }, { "dropping-particle" : "", "family" : "Renaudin", "given" : "Marie", "non-dropping-particle" : "", "parse-names" : false, "suffix" : "" }, { "dropping-particle" : "", "family" : "Johnson", "given" : "Marc T J", "non-dropping-particle" : "", "parse-names" : false, "suffix" : "" } ], "container-title" : "Proceedings of the Royal Society B: Biological Sciences", "id" : "ITEM-1", "issue" : "1845", "issued" : { "date-parts" : [ [ "2016" ] ] }, "page" : "20162180", "title" : "Urbanization drives the evolution of parallel clines in plant populations", "type" : "article-journal", "volume" : "283" }, "uris" : [ "http://www.mendeley.com/documents/?uuid=6b6c68df-9a39-48cf-bf2b-fba37db49543" ] } ], "mendeley" : { "formattedCitation" : "[23]", "plainTextFormattedCitation" : "[23]", "previouslyFormattedCitation" : "[23]" }, "properties" : {  }, "schema" : "https://github.com/citation-style-language/schema/raw/master/csl-citation.json" }</w:instrText>
+      </w:r>
+      <w:r>
+        <w:rPr>
+          <w:rFonts w:ascii="Times New Roman" w:hAnsi="Times New Roman" w:cs="Times New Roman"/>
+        </w:rPr>
+        <w:fldChar w:fldCharType="separate"/>
+      </w:r>
+      <w:r>
+        <w:rPr>
+          <w:rFonts w:ascii="Times New Roman" w:hAnsi="Times New Roman" w:cs="Times New Roman"/>
+          <w:noProof/>
+        </w:rPr>
+        <w:t>[23]</w:t>
+      </w:r>
+      <w:r>
+        <w:rPr>
+          <w:rFonts w:ascii="Times New Roman" w:hAnsi="Times New Roman" w:cs="Times New Roman"/>
+        </w:rPr>
+        <w:fldChar w:fldCharType="end"/>
+      </w:r>
+      <w:r>
+        <w:rPr>
+          <w:rFonts w:ascii="Times New Roman" w:hAnsi="Times New Roman" w:cs="Times New Roman"/>
+        </w:rPr>
+        <w:t xml:space="preserve">. </w:t>
+      </w:r>
+      <w:r>
+        <w:rPr>
+          <w:rFonts w:ascii="Times New Roman" w:hAnsi="Times New Roman" w:cs="Times New Roman"/>
+        </w:rPr>
+        <w:t>T</w:t>
+      </w:r>
+      <w:r>
+        <w:rPr>
+          <w:rFonts w:ascii="Times New Roman" w:hAnsi="Times New Roman" w:cs="Times New Roman"/>
+        </w:rPr>
+        <w:t>he authors identified lower winter surface temperatures in urban populations as a putative selective agent structuring urban-rural cyanogenesis clines</w:t>
+      </w:r>
+      <w:r>
+        <w:rPr>
+          <w:rFonts w:ascii="Times New Roman" w:hAnsi="Times New Roman" w:cs="Times New Roman"/>
+        </w:rPr>
+        <w:t>. However,</w:t>
+      </w:r>
+      <w:r>
+        <w:rPr>
+          <w:rFonts w:ascii="Times New Roman" w:hAnsi="Times New Roman" w:cs="Times New Roman"/>
+        </w:rPr>
+        <w:t xml:space="preserve"> they did not </w:t>
+      </w:r>
+      <w:del w:id="21" w:author="James Santangelo" w:date="2018-03-13T08:34:00Z">
+        <w:r>
+          <w:rPr>
+            <w:rFonts w:ascii="Times New Roman" w:hAnsi="Times New Roman" w:cs="Times New Roman"/>
+          </w:rPr>
+          <w:delText xml:space="preserve">consider </w:delText>
+        </w:r>
+      </w:del>
+      <w:ins w:id="22" w:author="James Santangelo" w:date="2018-03-13T08:34:00Z">
+        <w:r>
+          <w:rPr>
+            <w:rFonts w:ascii="Times New Roman" w:hAnsi="Times New Roman" w:cs="Times New Roman"/>
+          </w:rPr>
+          <w:t>investigate</w:t>
+        </w:r>
+        <w:r>
+          <w:rPr>
+            <w:rFonts w:ascii="Times New Roman" w:hAnsi="Times New Roman" w:cs="Times New Roman"/>
+          </w:rPr>
+          <w:t xml:space="preserve"> </w:t>
+        </w:r>
+      </w:ins>
+      <w:r>
+        <w:rPr>
+          <w:rFonts w:ascii="Times New Roman" w:hAnsi="Times New Roman" w:cs="Times New Roman"/>
+        </w:rPr>
+        <w:t>the alternative hypothesis that these clines could be caused by genetic drift</w:t>
+      </w:r>
+      <w:r>
+        <w:rPr>
+          <w:rFonts w:ascii="Times New Roman" w:hAnsi="Times New Roman" w:cs="Times New Roman"/>
+        </w:rPr>
+        <w:t>, which is especially likely given the epistatic genetic architecture underlying cyanogenesis (figure 1)</w:t>
+      </w:r>
+      <w:r>
+        <w:rPr>
+          <w:rFonts w:ascii="Times New Roman" w:hAnsi="Times New Roman" w:cs="Times New Roman"/>
+        </w:rPr>
+        <w:t xml:space="preserve">. In this study, we use the </w:t>
+      </w:r>
+      <w:r>
+        <w:rPr>
+          <w:rFonts w:ascii="Times New Roman" w:hAnsi="Times New Roman" w:cs="Times New Roman"/>
+        </w:rPr>
+        <w:t>HCN</w:t>
+      </w:r>
+      <w:r>
+        <w:rPr>
+          <w:rFonts w:ascii="Times New Roman" w:hAnsi="Times New Roman" w:cs="Times New Roman"/>
         </w:rPr>
         <w:t xml:space="preserve"> </w:t>
       </w:r>
@@ -2530,300 +2549,173 @@
         <w:rPr>
           <w:rFonts w:ascii="Times New Roman" w:hAnsi="Times New Roman" w:cs="Times New Roman"/>
         </w:rPr>
-        <w:fldChar w:fldCharType="begin" w:fldLock="1"/>
-      </w:r>
-      <w:r>
-        <w:rPr>
-          <w:rFonts w:ascii="Times New Roman" w:hAnsi="Times New Roman" w:cs="Times New Roman"/>
-        </w:rPr>
-        <w:instrText>ADDIN CSL_CITATION { "citationItems" : [ { "id" : "ITEM-1", "itemData" : { "DOI" : "10.1098/rspb.2016.2180", "ISBN" : "0031206905", "ISSN" : "0962-8452", "PMID" : "28003451", "abstract" : "Urban ecosystems are an increasingly dominant feature of terrestrial landscapes. While evidence that species can adapt to urban environments is accumulating, the mechanisms through which urbanization imposes natural selection on populations are poorly understood. The identification of adaptive phenotypic changes (i.e. clines) along urbanization gradients would facilitate our understanding of the selective factors driving adaptation in cities. Here, we test for phenotypic clines in urban ecosystems by sampling the frequency of a Mendelian-inherited trait{\\textemdash}cyanogenesis{\\textemdash}in white clover (Trifolium repens L.) populations along urbanization gradients in four cities. Cyanogenesis protects plants from herbivores, but reduces tolerance to freezing temperatures. We found that the frequency of cyanogenic plants within populations decreased towards the urban centre in three of four cities. A field experiment indicated that spatial variation in herbivory is unlikely to explain these clines. Rather, colder minimum winter ground temperatures in urban areas compared with non-urban areas, caused by reduced snow cover in cities, may select against cyanogenesis. In the city with no cline, high snow cover might protect plants from freezing damage in the city centre. Our study suggests that populations are adapting to urbanization gradients, but regional climatic patterns may ultimately determine whether adaptation occurs.", "author" : [ { "dropping-particle" : "", "family" : "Thompson", "given" : "Ken A", "non-dropping-particle" : "", "parse-names" : false, "suffix" : "" }, { "dropping-particle" : "", "family" : "Renaudin", "given" : "Marie", "non-dropping-particle" : "", "parse-names" : false, "suffix" : "" }, { "dropping-particle" : "", "family" : "Johnson", "given" : "Marc T J", "non-dropping-particle" : "", "parse-names" : false, "suffix" : "" } ], "container-title" : "Proceedings of the Royal Society B: Biological Sciences", "id" : "ITEM-1", "issue" : "1845", "issued" : { "date-parts" : [ [ "2016" ] ] }, "page" : "20162180", "title" : "Urbanization drives the evolution of parallel clines in plant populations", "type" : "article-journal", "volume" : "283" }, "uris" : [ "http://www.mendeley.com/documents/?uuid=6b6c68df-9a39-48cf-bf2b-fba37db49543" ] } ], "mendeley" : { "formattedCitation" : "[23]", "plainTextFormattedCitation" : "[23]", "previouslyFormattedCitation" : "[23]" }, "properties" : {  }, "schema" : "https://github.com/citation-style-language/schema/raw/master/csl-citation.json" }</w:instrText>
-      </w:r>
-      <w:r>
-        <w:rPr>
-          <w:rFonts w:ascii="Times New Roman" w:hAnsi="Times New Roman" w:cs="Times New Roman"/>
-        </w:rPr>
-        <w:fldChar w:fldCharType="separate"/>
-      </w:r>
-      <w:r>
-        <w:rPr>
-          <w:rFonts w:ascii="Times New Roman" w:hAnsi="Times New Roman" w:cs="Times New Roman"/>
-          <w:noProof/>
-        </w:rPr>
-        <w:t>[23]</w:t>
-      </w:r>
-      <w:r>
-        <w:rPr>
-          <w:rFonts w:ascii="Times New Roman" w:hAnsi="Times New Roman" w:cs="Times New Roman"/>
-        </w:rPr>
-        <w:fldChar w:fldCharType="end"/>
-      </w:r>
-      <w:r>
-        <w:rPr>
-          <w:rFonts w:ascii="Times New Roman" w:hAnsi="Times New Roman" w:cs="Times New Roman"/>
-        </w:rPr>
-        <w:t xml:space="preserve">. </w:t>
-      </w:r>
-      <w:r>
-        <w:rPr>
-          <w:rFonts w:ascii="Times New Roman" w:hAnsi="Times New Roman" w:cs="Times New Roman"/>
-        </w:rPr>
-        <w:t>T</w:t>
-      </w:r>
-      <w:r>
-        <w:rPr>
-          <w:rFonts w:ascii="Times New Roman" w:hAnsi="Times New Roman" w:cs="Times New Roman"/>
-        </w:rPr>
-        <w:t>he authors identified lower winter surface temperatures in urban populations as a putative selective agent structuring urban-rural cyanogenesis clines</w:t>
-      </w:r>
-      <w:r>
-        <w:rPr>
-          <w:rFonts w:ascii="Times New Roman" w:hAnsi="Times New Roman" w:cs="Times New Roman"/>
-        </w:rPr>
-        <w:t>. However,</w:t>
-      </w:r>
-      <w:r>
-        <w:rPr>
-          <w:rFonts w:ascii="Times New Roman" w:hAnsi="Times New Roman" w:cs="Times New Roman"/>
-        </w:rPr>
-        <w:t xml:space="preserve"> they did not </w:t>
-      </w:r>
-      <w:del w:id="19" w:author="James Santangelo" w:date="2018-03-13T08:34:00Z">
-        <w:r>
-          <w:rPr>
-            <w:rFonts w:ascii="Times New Roman" w:hAnsi="Times New Roman" w:cs="Times New Roman"/>
-          </w:rPr>
-          <w:delText xml:space="preserve">consider </w:delText>
+        <w:t>polymorphism in white clove</w:t>
+      </w:r>
+      <w:r>
+        <w:rPr>
+          <w:rFonts w:ascii="Times New Roman" w:hAnsi="Times New Roman" w:cs="Times New Roman"/>
+        </w:rPr>
+        <w:t>r</w:t>
+      </w:r>
+      <w:r>
+        <w:rPr>
+          <w:rFonts w:ascii="Times New Roman" w:hAnsi="Times New Roman" w:cs="Times New Roman"/>
+        </w:rPr>
+        <w:t xml:space="preserve"> as a model for exploring the conditions under which non-adaptive (</w:t>
+      </w:r>
+      <w:r>
+        <w:rPr>
+          <w:rFonts w:ascii="Times New Roman" w:hAnsi="Times New Roman" w:cs="Times New Roman"/>
+        </w:rPr>
+        <w:t>i.e. genetic drift and</w:t>
+      </w:r>
+      <w:r>
+        <w:rPr>
+          <w:rFonts w:ascii="Times New Roman" w:hAnsi="Times New Roman" w:cs="Times New Roman"/>
+        </w:rPr>
+        <w:t xml:space="preserve"> gene flow) and adaptive (</w:t>
+      </w:r>
+      <w:r>
+        <w:rPr>
+          <w:rFonts w:ascii="Times New Roman" w:hAnsi="Times New Roman" w:cs="Times New Roman"/>
+        </w:rPr>
+        <w:t>i.e.</w:t>
+      </w:r>
+      <w:r>
+        <w:rPr>
+          <w:rFonts w:ascii="Times New Roman" w:hAnsi="Times New Roman" w:cs="Times New Roman"/>
+        </w:rPr>
+        <w:t xml:space="preserve"> selection) processes can generate repeated clines in phenotypes with</w:t>
+      </w:r>
+      <w:r>
+        <w:rPr>
+          <w:rFonts w:ascii="Times New Roman" w:hAnsi="Times New Roman" w:cs="Times New Roman"/>
+        </w:rPr>
+        <w:t xml:space="preserve"> an epistatic </w:t>
+      </w:r>
+      <w:r>
+        <w:rPr>
+          <w:rFonts w:ascii="Times New Roman" w:hAnsi="Times New Roman" w:cs="Times New Roman"/>
+        </w:rPr>
+        <w:t xml:space="preserve">genetic basis. </w:t>
+      </w:r>
+      <w:r>
+        <w:rPr>
+          <w:rFonts w:ascii="Times New Roman" w:hAnsi="Times New Roman" w:cs="Times New Roman"/>
+        </w:rPr>
+        <w:t xml:space="preserve">We address the following specific questions: (1) </w:t>
+      </w:r>
+      <w:r>
+        <w:rPr>
+          <w:rFonts w:ascii="Times New Roman" w:hAnsi="Times New Roman" w:cs="Times New Roman"/>
+        </w:rPr>
+        <w:t xml:space="preserve">Can </w:t>
+      </w:r>
+      <w:r>
+        <w:rPr>
+          <w:rFonts w:ascii="Times New Roman" w:hAnsi="Times New Roman" w:cs="Times New Roman"/>
+        </w:rPr>
+        <w:t xml:space="preserve">genetic drift influence the formation of spatial clines in HCN? (2) </w:t>
+      </w:r>
+      <w:r>
+        <w:rPr>
+          <w:rFonts w:ascii="Times New Roman" w:hAnsi="Times New Roman" w:cs="Times New Roman"/>
+        </w:rPr>
+        <w:t>How does selection affect the occurrence and strength of spatial clines in HCN?</w:t>
+      </w:r>
+      <w:r>
+        <w:rPr>
+          <w:rFonts w:ascii="Times New Roman" w:hAnsi="Times New Roman" w:cs="Times New Roman"/>
+        </w:rPr>
+        <w:t xml:space="preserve"> (3) What</w:t>
+      </w:r>
+      <w:r>
+        <w:rPr>
+          <w:rFonts w:ascii="Times New Roman" w:hAnsi="Times New Roman" w:cs="Times New Roman"/>
+        </w:rPr>
+        <w:t xml:space="preserve"> are the interactive effects of genetic drift and selection in the formation of clines in HCN? In all simulations used to address the questions above, we </w:t>
+      </w:r>
+      <w:r>
+        <w:rPr>
+          <w:rFonts w:ascii="Times New Roman" w:hAnsi="Times New Roman" w:cs="Times New Roman"/>
+        </w:rPr>
+        <w:t xml:space="preserve">manipulated </w:t>
+      </w:r>
+      <w:r>
+        <w:rPr>
+          <w:rFonts w:ascii="Times New Roman" w:hAnsi="Times New Roman" w:cs="Times New Roman"/>
+        </w:rPr>
+        <w:t xml:space="preserve">levels of </w:t>
+      </w:r>
+      <w:r>
+        <w:rPr>
+          <w:rFonts w:ascii="Times New Roman" w:hAnsi="Times New Roman" w:cs="Times New Roman"/>
+        </w:rPr>
+        <w:t>dispersal</w:t>
+      </w:r>
+      <w:r>
+        <w:rPr>
+          <w:rFonts w:ascii="Times New Roman" w:hAnsi="Times New Roman" w:cs="Times New Roman"/>
+        </w:rPr>
+        <w:t xml:space="preserve"> </w:t>
+      </w:r>
+      <w:r>
+        <w:rPr>
+          <w:rFonts w:ascii="Times New Roman" w:hAnsi="Times New Roman" w:cs="Times New Roman"/>
+        </w:rPr>
+        <w:t>to examine th</w:t>
+      </w:r>
+      <w:r>
+        <w:rPr>
+          <w:rFonts w:ascii="Times New Roman" w:hAnsi="Times New Roman" w:cs="Times New Roman"/>
+        </w:rPr>
+        <w:t xml:space="preserve">e </w:t>
+      </w:r>
+      <w:r>
+        <w:rPr>
+          <w:rFonts w:ascii="Times New Roman" w:hAnsi="Times New Roman" w:cs="Times New Roman"/>
+        </w:rPr>
+        <w:t xml:space="preserve">homogenizing </w:t>
+      </w:r>
+      <w:r>
+        <w:rPr>
+          <w:rFonts w:ascii="Times New Roman" w:hAnsi="Times New Roman" w:cs="Times New Roman"/>
+        </w:rPr>
+        <w:t>effects of gene flow on cline</w:t>
+      </w:r>
+      <w:r>
+        <w:rPr>
+          <w:rFonts w:ascii="Times New Roman" w:hAnsi="Times New Roman" w:cs="Times New Roman"/>
+        </w:rPr>
+        <w:t xml:space="preserve"> formation. </w:t>
+      </w:r>
+      <w:r>
+        <w:rPr>
+          <w:rFonts w:ascii="Times New Roman" w:hAnsi="Times New Roman" w:cs="Times New Roman"/>
+        </w:rPr>
+        <w:t xml:space="preserve">We discuss </w:t>
+      </w:r>
+      <w:del w:id="23" w:author="James Santangelo" w:date="2018-03-21T12:35:00Z">
+        <w:r>
+          <w:rPr>
+            <w:rFonts w:ascii="Times New Roman" w:hAnsi="Times New Roman" w:cs="Times New Roman"/>
+          </w:rPr>
+          <w:delText>our results in the context of the</w:delText>
         </w:r>
       </w:del>
-      <w:ins w:id="20" w:author="James Santangelo" w:date="2018-03-13T08:34:00Z">
-        <w:r>
-          <w:rPr>
-            <w:rFonts w:ascii="Times New Roman" w:hAnsi="Times New Roman" w:cs="Times New Roman"/>
-          </w:rPr>
-          <w:t>investigate</w:t>
-        </w:r>
-        <w:r>
-          <w:rPr>
-            <w:rFonts w:ascii="Times New Roman" w:hAnsi="Times New Roman" w:cs="Times New Roman"/>
-          </w:rPr>
-          <w:t xml:space="preserve"> </w:t>
+      <w:ins w:id="24" w:author="James Santangelo" w:date="2018-03-21T12:35:00Z">
+        <w:r>
+          <w:rPr>
+            <w:rFonts w:ascii="Times New Roman" w:hAnsi="Times New Roman" w:cs="Times New Roman"/>
+          </w:rPr>
+          <w:t>the role of adaptive and non-adaptive evolutionary processes in the</w:t>
         </w:r>
       </w:ins>
       <w:r>
         <w:rPr>
           <w:rFonts w:ascii="Times New Roman" w:hAnsi="Times New Roman" w:cs="Times New Roman"/>
         </w:rPr>
-        <w:t>the alternative hypothesis that these clines could be caused by genetic drift</w:t>
-      </w:r>
-      <w:r>
-        <w:rPr>
-          <w:rFonts w:ascii="Times New Roman" w:hAnsi="Times New Roman" w:cs="Times New Roman"/>
-        </w:rPr>
-        <w:t>, which is especially likely given the epistatic genetic architecture underlying cyanogenesis (figure 1)</w:t>
-      </w:r>
-      <w:r>
-        <w:rPr>
-          <w:rFonts w:ascii="Times New Roman" w:hAnsi="Times New Roman" w:cs="Times New Roman"/>
-        </w:rPr>
-        <w:t xml:space="preserve">. In this study, we use the </w:t>
-      </w:r>
-      <w:r>
-        <w:rPr>
-          <w:rFonts w:ascii="Times New Roman" w:hAnsi="Times New Roman" w:cs="Times New Roman"/>
-        </w:rPr>
-        <w:t>HCN</w:t>
-      </w:r>
-      <w:r>
-        <w:rPr>
-          <w:rFonts w:ascii="Times New Roman" w:hAnsi="Times New Roman" w:cs="Times New Roman"/>
-        </w:rPr>
-        <w:t xml:space="preserve"> </w:t>
-      </w:r>
-      <w:r>
-        <w:rPr>
-          <w:rFonts w:ascii="Times New Roman" w:hAnsi="Times New Roman" w:cs="Times New Roman"/>
-        </w:rPr>
-        <w:t>polymorphism in white clove</w:t>
-      </w:r>
-      <w:r>
-        <w:rPr>
-          <w:rFonts w:ascii="Times New Roman" w:hAnsi="Times New Roman" w:cs="Times New Roman"/>
-        </w:rPr>
-        <w:t>r</w:t>
-      </w:r>
-      <w:r>
-        <w:rPr>
-          <w:rFonts w:ascii="Times New Roman" w:hAnsi="Times New Roman" w:cs="Times New Roman"/>
-        </w:rPr>
-        <w:t xml:space="preserve"> as a model for exploring the conditions under which non-adaptive (</w:t>
-      </w:r>
-      <w:r>
-        <w:rPr>
-          <w:rFonts w:ascii="Times New Roman" w:hAnsi="Times New Roman" w:cs="Times New Roman"/>
-        </w:rPr>
-        <w:t>i.e. genetic drift and</w:t>
-      </w:r>
-      <w:r>
-        <w:rPr>
-          <w:rFonts w:ascii="Times New Roman" w:hAnsi="Times New Roman" w:cs="Times New Roman"/>
-        </w:rPr>
-        <w:t xml:space="preserve"> gene flow) and adaptive (</w:t>
-      </w:r>
-      <w:r>
-        <w:rPr>
-          <w:rFonts w:ascii="Times New Roman" w:hAnsi="Times New Roman" w:cs="Times New Roman"/>
-        </w:rPr>
-        <w:t>i.e.</w:t>
-      </w:r>
-      <w:r>
-        <w:rPr>
-          <w:rFonts w:ascii="Times New Roman" w:hAnsi="Times New Roman" w:cs="Times New Roman"/>
-        </w:rPr>
-        <w:t xml:space="preserve"> selection) processes can generate repeated clines in phenotypes with</w:t>
-      </w:r>
-      <w:r>
-        <w:rPr>
-          <w:rFonts w:ascii="Times New Roman" w:hAnsi="Times New Roman" w:cs="Times New Roman"/>
-        </w:rPr>
-        <w:t xml:space="preserve"> an epistatic </w:t>
-      </w:r>
-      <w:r>
-        <w:rPr>
-          <w:rFonts w:ascii="Times New Roman" w:hAnsi="Times New Roman" w:cs="Times New Roman"/>
-        </w:rPr>
-        <w:t xml:space="preserve">genetic basis. </w:t>
-      </w:r>
-      <w:r>
-        <w:rPr>
-          <w:rFonts w:ascii="Times New Roman" w:hAnsi="Times New Roman" w:cs="Times New Roman"/>
-        </w:rPr>
-        <w:t xml:space="preserve">We address the following specific questions: (1) </w:t>
-      </w:r>
-      <w:r>
-        <w:rPr>
-          <w:rFonts w:ascii="Times New Roman" w:hAnsi="Times New Roman" w:cs="Times New Roman"/>
-        </w:rPr>
-        <w:t xml:space="preserve">Can </w:t>
-      </w:r>
-      <w:r>
-        <w:rPr>
-          <w:rFonts w:ascii="Times New Roman" w:hAnsi="Times New Roman" w:cs="Times New Roman"/>
-        </w:rPr>
-        <w:t xml:space="preserve">genetic drift influence the formation of spatial clines in HCN? (2) </w:t>
-      </w:r>
-      <w:r>
-        <w:rPr>
-          <w:rFonts w:ascii="Times New Roman" w:hAnsi="Times New Roman" w:cs="Times New Roman"/>
-        </w:rPr>
-        <w:t>How does selection affect the occurrence and strength of spatial clines in HCN?</w:t>
-      </w:r>
-      <w:r>
-        <w:rPr>
-          <w:rFonts w:ascii="Times New Roman" w:hAnsi="Times New Roman" w:cs="Times New Roman"/>
-        </w:rPr>
-        <w:t xml:space="preserve"> (3) What</w:t>
-      </w:r>
-      <w:r>
-        <w:rPr>
-          <w:rFonts w:ascii="Times New Roman" w:hAnsi="Times New Roman" w:cs="Times New Roman"/>
-        </w:rPr>
-        <w:t xml:space="preserve"> are the interactive effects of genetic drift and selection in the formation of clines in HCN? In all simulations used to address the questions above, we </w:t>
-      </w:r>
-      <w:r>
-        <w:rPr>
-          <w:rFonts w:ascii="Times New Roman" w:hAnsi="Times New Roman" w:cs="Times New Roman"/>
-        </w:rPr>
-        <w:t xml:space="preserve">manipulated </w:t>
-      </w:r>
-      <w:r>
-        <w:rPr>
-          <w:rFonts w:ascii="Times New Roman" w:hAnsi="Times New Roman" w:cs="Times New Roman"/>
-        </w:rPr>
-        <w:t xml:space="preserve">levels of </w:t>
-      </w:r>
-      <w:r>
-        <w:rPr>
-          <w:rFonts w:ascii="Times New Roman" w:hAnsi="Times New Roman" w:cs="Times New Roman"/>
-        </w:rPr>
-        <w:t>dispersal</w:t>
-      </w:r>
-      <w:r>
-        <w:rPr>
-          <w:rFonts w:ascii="Times New Roman" w:hAnsi="Times New Roman" w:cs="Times New Roman"/>
-        </w:rPr>
-        <w:t xml:space="preserve"> </w:t>
-      </w:r>
-      <w:r>
-        <w:rPr>
-          <w:rFonts w:ascii="Times New Roman" w:hAnsi="Times New Roman" w:cs="Times New Roman"/>
-        </w:rPr>
-        <w:t>to examine th</w:t>
-      </w:r>
-      <w:r>
-        <w:rPr>
-          <w:rFonts w:ascii="Times New Roman" w:hAnsi="Times New Roman" w:cs="Times New Roman"/>
-        </w:rPr>
-        <w:t xml:space="preserve">e </w:t>
-      </w:r>
-      <w:r>
-        <w:rPr>
-          <w:rFonts w:ascii="Times New Roman" w:hAnsi="Times New Roman" w:cs="Times New Roman"/>
-        </w:rPr>
-        <w:t xml:space="preserve">homogenizing </w:t>
-      </w:r>
-      <w:r>
-        <w:rPr>
-          <w:rFonts w:ascii="Times New Roman" w:hAnsi="Times New Roman" w:cs="Times New Roman"/>
-        </w:rPr>
-        <w:t>effects of gene flow on cline</w:t>
-      </w:r>
-      <w:r>
-        <w:rPr>
-          <w:rFonts w:ascii="Times New Roman" w:hAnsi="Times New Roman" w:cs="Times New Roman"/>
-        </w:rPr>
-        <w:t xml:space="preserve"> formation. </w:t>
-      </w:r>
-      <w:r>
-        <w:rPr>
-          <w:rFonts w:ascii="Times New Roman" w:hAnsi="Times New Roman" w:cs="Times New Roman"/>
-        </w:rPr>
-        <w:t xml:space="preserve">We discuss </w:t>
-      </w:r>
-      <w:del w:id="21" w:author="James Santangelo" w:date="2018-03-21T12:35:00Z">
-        <w:r>
-          <w:rPr>
-            <w:rFonts w:ascii="Times New Roman" w:hAnsi="Times New Roman" w:cs="Times New Roman"/>
-          </w:rPr>
-          <w:delText>our results in the context of the</w:delText>
-        </w:r>
-      </w:del>
-      <w:ins w:id="22" w:author="James Santangelo" w:date="2018-03-21T12:35:00Z">
-        <w:r>
-          <w:rPr>
-            <w:rFonts w:ascii="Times New Roman" w:hAnsi="Times New Roman" w:cs="Times New Roman"/>
-          </w:rPr>
-          <w:t>the role of adaptive and non-adaptive evolutionary processes in the</w:t>
-        </w:r>
-      </w:ins>
-      <w:r>
-        <w:rPr>
-          <w:rFonts w:ascii="Times New Roman" w:hAnsi="Times New Roman" w:cs="Times New Roman"/>
-        </w:rPr>
-        <w:t xml:space="preserve"> evolution of </w:t>
-      </w:r>
-      <w:proofErr w:type="spellStart"/>
-      <w:r>
-        <w:rPr>
-          <w:rFonts w:ascii="Times New Roman" w:hAnsi="Times New Roman" w:cs="Times New Roman"/>
-        </w:rPr>
-        <w:t>cyanogenesis</w:t>
-      </w:r>
-      <w:proofErr w:type="spellEnd"/>
-      <w:r>
-        <w:rPr>
-          <w:rFonts w:ascii="Times New Roman" w:hAnsi="Times New Roman" w:cs="Times New Roman"/>
-        </w:rPr>
-        <w:t xml:space="preserve"> clines in white clover </w:t>
+        <w:t xml:space="preserve"> evolution of cyanogenesis clines in white clover </w:t>
       </w:r>
       <w:r>
         <w:rPr>
@@ -2932,7 +2824,7 @@
         </w:rPr>
         <w:t xml:space="preserve"> to track the frequency of </w:t>
       </w:r>
-      <w:del w:id="23" w:author="James Santangelo" w:date="2018-03-13T11:56:00Z">
+      <w:del w:id="25" w:author="James Santangelo" w:date="2018-03-13T11:56:00Z">
         <w:r>
           <w:rPr>
             <w:rFonts w:ascii="Times New Roman" w:hAnsi="Times New Roman" w:cs="Times New Roman"/>
@@ -2940,7 +2832,7 @@
           <w:delText xml:space="preserve">HCN </w:delText>
         </w:r>
       </w:del>
-      <w:ins w:id="24" w:author="James Santangelo" w:date="2018-03-13T11:56:00Z">
+      <w:ins w:id="26" w:author="James Santangelo" w:date="2018-03-13T11:56:00Z">
         <w:r>
           <w:rPr>
             <w:rFonts w:ascii="Times New Roman" w:hAnsi="Times New Roman" w:cs="Times New Roman"/>
@@ -2948,7 +2840,7 @@
           <w:t>alleles at loci underlying cyanogenesis (i.</w:t>
         </w:r>
       </w:ins>
-      <w:ins w:id="25" w:author="James Santangelo" w:date="2018-03-13T11:57:00Z">
+      <w:ins w:id="27" w:author="James Santangelo" w:date="2018-03-13T11:57:00Z">
         <w:r>
           <w:rPr>
             <w:rFonts w:ascii="Times New Roman" w:hAnsi="Times New Roman" w:cs="Times New Roman"/>
@@ -2988,7 +2880,7 @@
           <w:t>figure 1)</w:t>
         </w:r>
       </w:ins>
-      <w:ins w:id="26" w:author="James Santangelo" w:date="2018-03-13T11:56:00Z">
+      <w:ins w:id="28" w:author="James Santangelo" w:date="2018-03-13T11:56:00Z">
         <w:r>
           <w:rPr>
             <w:rFonts w:ascii="Times New Roman" w:hAnsi="Times New Roman" w:cs="Times New Roman"/>
@@ -3002,28 +2894,12 @@
         </w:rPr>
         <w:t xml:space="preserve">within populations through time and across space. </w:t>
       </w:r>
-      <w:ins w:id="27" w:author="James Santangelo" w:date="2018-03-13T12:31:00Z">
+      <w:ins w:id="29" w:author="James Santangelo" w:date="2018-03-13T12:31:00Z">
         <w:r>
           <w:rPr>
             <w:rFonts w:ascii="Times New Roman" w:hAnsi="Times New Roman" w:cs="Times New Roman"/>
           </w:rPr>
           <w:t xml:space="preserve">The frequency of HCN </w:t>
-        </w:r>
-      </w:ins>
-      <w:ins w:id="28" w:author="James Santangelo" w:date="2018-03-16T09:10:00Z">
-        <w:r>
-          <w:rPr>
-            <w:rFonts w:ascii="Times New Roman" w:hAnsi="Times New Roman" w:cs="Times New Roman"/>
-          </w:rPr>
-          <w:t>within each population is</w:t>
-        </w:r>
-      </w:ins>
-      <w:ins w:id="29" w:author="James Santangelo" w:date="2018-03-13T12:33:00Z">
-        <w:r>
-          <w:rPr>
-            <w:rFonts w:ascii="Times New Roman" w:hAnsi="Times New Roman" w:cs="Times New Roman"/>
-          </w:rPr>
-          <w:t xml:space="preserve"> </w:t>
         </w:r>
       </w:ins>
       <w:ins w:id="30" w:author="James Santangelo" w:date="2018-03-16T09:10:00Z">
@@ -3031,23 +2907,23 @@
           <w:rPr>
             <w:rFonts w:ascii="Times New Roman" w:hAnsi="Times New Roman" w:cs="Times New Roman"/>
           </w:rPr>
+          <w:t>within each population is</w:t>
+        </w:r>
+      </w:ins>
+      <w:ins w:id="31" w:author="James Santangelo" w:date="2018-03-13T12:33:00Z">
+        <w:r>
+          <w:rPr>
+            <w:rFonts w:ascii="Times New Roman" w:hAnsi="Times New Roman" w:cs="Times New Roman"/>
+          </w:rPr>
+          <w:t xml:space="preserve"> </w:t>
+        </w:r>
+      </w:ins>
+      <w:ins w:id="32" w:author="James Santangelo" w:date="2018-03-16T09:10:00Z">
+        <w:r>
+          <w:rPr>
+            <w:rFonts w:ascii="Times New Roman" w:hAnsi="Times New Roman" w:cs="Times New Roman"/>
+          </w:rPr>
           <w:t>easily</w:t>
-        </w:r>
-      </w:ins>
-      <w:ins w:id="31" w:author="James Santangelo" w:date="2018-03-13T12:31:00Z">
-        <w:r>
-          <w:rPr>
-            <w:rFonts w:ascii="Times New Roman" w:hAnsi="Times New Roman" w:cs="Times New Roman"/>
-          </w:rPr>
-          <w:t xml:space="preserve"> calculated from the frequency of recessive alleles at underlying loci as: 1 </w:t>
-        </w:r>
-      </w:ins>
-      <w:ins w:id="32" w:author="James Santangelo" w:date="2018-03-13T12:33:00Z">
-        <w:r>
-          <w:rPr>
-            <w:rFonts w:ascii="Times New Roman" w:hAnsi="Times New Roman" w:cs="Times New Roman"/>
-          </w:rPr>
-          <w:t>–</w:t>
         </w:r>
       </w:ins>
       <w:ins w:id="33" w:author="James Santangelo" w:date="2018-03-13T12:31:00Z">
@@ -3055,41 +2931,56 @@
           <w:rPr>
             <w:rFonts w:ascii="Times New Roman" w:hAnsi="Times New Roman" w:cs="Times New Roman"/>
           </w:rPr>
+          <w:t xml:space="preserve"> calculated from the frequency of recessive alleles at underlying loci as: 1 </w:t>
+        </w:r>
+      </w:ins>
+      <w:ins w:id="34" w:author="James Santangelo" w:date="2018-03-13T12:33:00Z">
+        <w:r>
+          <w:rPr>
+            <w:rFonts w:ascii="Times New Roman" w:hAnsi="Times New Roman" w:cs="Times New Roman"/>
+          </w:rPr>
+          <w:t>–</w:t>
+        </w:r>
+      </w:ins>
+      <w:ins w:id="35" w:author="James Santangelo" w:date="2018-03-13T12:31:00Z">
+        <w:r>
+          <w:rPr>
+            <w:rFonts w:ascii="Times New Roman" w:hAnsi="Times New Roman" w:cs="Times New Roman"/>
+          </w:rPr>
           <w:t xml:space="preserve"> </w:t>
         </w:r>
       </w:ins>
-      <w:ins w:id="34" w:author="James Santangelo" w:date="2018-03-13T12:34:00Z">
+      <w:ins w:id="36" w:author="James Santangelo" w:date="2018-03-13T12:34:00Z">
         <w:r>
           <w:rPr>
             <w:rFonts w:ascii="Times New Roman" w:hAnsi="Times New Roman" w:cs="Times New Roman"/>
           </w:rPr>
           <w:t>[</w:t>
-        </w:r>
-      </w:ins>
-      <w:proofErr w:type="spellStart"/>
-      <w:ins w:id="35" w:author="James Santangelo" w:date="2018-03-13T12:32:00Z">
-        <w:r>
-          <w:rPr>
-            <w:rFonts w:ascii="Times New Roman" w:hAnsi="Times New Roman" w:cs="Times New Roman"/>
-          </w:rPr>
-          <w:t>q</w:t>
-        </w:r>
-      </w:ins>
-      <w:ins w:id="36" w:author="James Santangelo" w:date="2018-03-13T12:33:00Z">
-        <w:r>
-          <w:rPr>
-            <w:rFonts w:ascii="Times New Roman" w:hAnsi="Times New Roman" w:cs="Times New Roman"/>
-            <w:vertAlign w:val="subscript"/>
-          </w:rPr>
-          <w:t>CYP</w:t>
         </w:r>
       </w:ins>
       <w:ins w:id="37" w:author="James Santangelo" w:date="2018-03-13T12:32:00Z">
         <w:r>
           <w:rPr>
             <w:rFonts w:ascii="Times New Roman" w:hAnsi="Times New Roman" w:cs="Times New Roman"/>
+          </w:rPr>
+          <w:t>q</w:t>
+        </w:r>
+      </w:ins>
+      <w:ins w:id="38" w:author="James Santangelo" w:date="2018-03-13T12:33:00Z">
+        <w:r>
+          <w:rPr>
+            <w:rFonts w:ascii="Times New Roman" w:hAnsi="Times New Roman" w:cs="Times New Roman"/>
+            <w:vertAlign w:val="subscript"/>
+          </w:rPr>
+          <w:t>CYP</w:t>
+        </w:r>
+      </w:ins>
+      <w:ins w:id="39" w:author="James Santangelo" w:date="2018-03-13T12:32:00Z">
+        <w:r>
+          <w:rPr>
+            <w:rFonts w:ascii="Times New Roman" w:hAnsi="Times New Roman" w:cs="Times New Roman"/>
             <w:vertAlign w:val="superscript"/>
-            <w:rPrChange w:id="38" w:author="James Santangelo" w:date="2018-03-13T12:32:00Z">
+            <w:rPrChange w:id="40" w:author="James Santangelo" w:date="2018-03-13T12:32:00Z">
               <w:rPr>
                 <w:rFonts w:ascii="Times New Roman" w:hAnsi="Times New Roman" w:cs="Times New Roman"/>
               </w:rPr>
@@ -3097,22 +2988,14 @@
           </w:rPr>
           <w:t>2</w:t>
         </w:r>
-        <w:proofErr w:type="spellEnd"/>
-        <w:r>
-          <w:rPr>
-            <w:rFonts w:ascii="Times New Roman" w:hAnsi="Times New Roman" w:cs="Times New Roman"/>
-          </w:rPr>
-          <w:t xml:space="preserve"> + </w:t>
-        </w:r>
-        <w:proofErr w:type="spellStart"/>
-        <w:r>
-          <w:rPr>
-            <w:rFonts w:ascii="Times New Roman" w:hAnsi="Times New Roman" w:cs="Times New Roman"/>
-          </w:rPr>
-          <w:t>q</w:t>
+        <w:r>
+          <w:rPr>
+            <w:rFonts w:ascii="Times New Roman" w:hAnsi="Times New Roman" w:cs="Times New Roman"/>
+          </w:rPr>
+          <w:t xml:space="preserve"> + q</w:t>
         </w:r>
       </w:ins>
-      <w:ins w:id="39" w:author="James Santangelo" w:date="2018-03-13T12:33:00Z">
+      <w:ins w:id="41" w:author="James Santangelo" w:date="2018-03-13T12:33:00Z">
         <w:r>
           <w:rPr>
             <w:rFonts w:ascii="Times New Roman" w:hAnsi="Times New Roman" w:cs="Times New Roman"/>
@@ -3121,8 +3004,7 @@
           <w:t>Li</w:t>
         </w:r>
       </w:ins>
-      <w:proofErr w:type="spellEnd"/>
-      <w:ins w:id="40" w:author="James Santangelo" w:date="2018-03-13T12:32:00Z">
+      <w:ins w:id="42" w:author="James Santangelo" w:date="2018-03-13T12:32:00Z">
         <w:r>
           <w:rPr>
             <w:rFonts w:ascii="Times New Roman" w:hAnsi="Times New Roman" w:cs="Times New Roman"/>
@@ -3133,7 +3015,7 @@
           <w:rPr>
             <w:rFonts w:ascii="Times New Roman" w:hAnsi="Times New Roman" w:cs="Times New Roman"/>
             <w:vertAlign w:val="superscript"/>
-            <w:rPrChange w:id="41" w:author="James Santangelo" w:date="2018-03-13T12:32:00Z">
+            <w:rPrChange w:id="43" w:author="James Santangelo" w:date="2018-03-13T12:32:00Z">
               <w:rPr>
                 <w:rFonts w:ascii="Times New Roman" w:hAnsi="Times New Roman" w:cs="Times New Roman"/>
               </w:rPr>
@@ -3145,17 +3027,10 @@
           <w:rPr>
             <w:rFonts w:ascii="Times New Roman" w:hAnsi="Times New Roman" w:cs="Times New Roman"/>
           </w:rPr>
-          <w:t xml:space="preserve"> - (</w:t>
-        </w:r>
-        <w:proofErr w:type="spellStart"/>
-        <w:r>
-          <w:rPr>
-            <w:rFonts w:ascii="Times New Roman" w:hAnsi="Times New Roman" w:cs="Times New Roman"/>
-          </w:rPr>
-          <w:t>q</w:t>
+          <w:t xml:space="preserve"> - (q</w:t>
         </w:r>
       </w:ins>
-      <w:ins w:id="42" w:author="James Santangelo" w:date="2018-03-13T12:33:00Z">
+      <w:ins w:id="44" w:author="James Santangelo" w:date="2018-03-13T12:33:00Z">
         <w:r>
           <w:rPr>
             <w:rFonts w:ascii="Times New Roman" w:hAnsi="Times New Roman" w:cs="Times New Roman"/>
@@ -3164,12 +3039,12 @@
           <w:t>CYP</w:t>
         </w:r>
       </w:ins>
-      <w:ins w:id="43" w:author="James Santangelo" w:date="2018-03-13T12:32:00Z">
+      <w:ins w:id="45" w:author="James Santangelo" w:date="2018-03-13T12:32:00Z">
         <w:r>
           <w:rPr>
             <w:rFonts w:ascii="Times New Roman" w:hAnsi="Times New Roman" w:cs="Times New Roman"/>
             <w:vertAlign w:val="superscript"/>
-            <w:rPrChange w:id="44" w:author="James Santangelo" w:date="2018-03-13T12:33:00Z">
+            <w:rPrChange w:id="46" w:author="James Santangelo" w:date="2018-03-13T12:33:00Z">
               <w:rPr>
                 <w:rFonts w:ascii="Times New Roman" w:hAnsi="Times New Roman" w:cs="Times New Roman"/>
               </w:rPr>
@@ -3177,7 +3052,6 @@
           </w:rPr>
           <w:t>2</w:t>
         </w:r>
-        <w:proofErr w:type="spellEnd"/>
         <w:r>
           <w:rPr>
             <w:rFonts w:ascii="Times New Roman" w:hAnsi="Times New Roman" w:cs="Times New Roman"/>
@@ -3185,44 +3059,37 @@
           <w:t xml:space="preserve"> </w:t>
         </w:r>
       </w:ins>
-      <w:ins w:id="45" w:author="James Santangelo" w:date="2018-03-16T09:11:00Z">
+      <w:ins w:id="47" w:author="James Santangelo" w:date="2018-03-16T09:11:00Z">
         <w:r>
           <w:rPr>
             <w:rFonts w:ascii="Times New Roman" w:hAnsi="Times New Roman" w:cs="Times New Roman"/>
           </w:rPr>
           <w:t>×</w:t>
-        </w:r>
-      </w:ins>
-      <w:ins w:id="46" w:author="James Santangelo" w:date="2018-03-13T12:32:00Z">
-        <w:r>
-          <w:rPr>
-            <w:rFonts w:ascii="Times New Roman" w:hAnsi="Times New Roman" w:cs="Times New Roman"/>
-          </w:rPr>
-          <w:t xml:space="preserve"> </w:t>
-        </w:r>
-        <w:proofErr w:type="spellStart"/>
-        <w:r>
-          <w:rPr>
-            <w:rFonts w:ascii="Times New Roman" w:hAnsi="Times New Roman" w:cs="Times New Roman"/>
-          </w:rPr>
-          <w:t>q</w:t>
-        </w:r>
-      </w:ins>
-      <w:ins w:id="47" w:author="James Santangelo" w:date="2018-03-13T12:33:00Z">
-        <w:r>
-          <w:rPr>
-            <w:rFonts w:ascii="Times New Roman" w:hAnsi="Times New Roman" w:cs="Times New Roman"/>
-            <w:vertAlign w:val="subscript"/>
-          </w:rPr>
-          <w:t>Li</w:t>
         </w:r>
       </w:ins>
       <w:ins w:id="48" w:author="James Santangelo" w:date="2018-03-13T12:32:00Z">
         <w:r>
           <w:rPr>
             <w:rFonts w:ascii="Times New Roman" w:hAnsi="Times New Roman" w:cs="Times New Roman"/>
+          </w:rPr>
+          <w:t xml:space="preserve"> q</w:t>
+        </w:r>
+      </w:ins>
+      <w:ins w:id="49" w:author="James Santangelo" w:date="2018-03-13T12:33:00Z">
+        <w:r>
+          <w:rPr>
+            <w:rFonts w:ascii="Times New Roman" w:hAnsi="Times New Roman" w:cs="Times New Roman"/>
+            <w:vertAlign w:val="subscript"/>
+          </w:rPr>
+          <w:t>Li</w:t>
+        </w:r>
+      </w:ins>
+      <w:ins w:id="50" w:author="James Santangelo" w:date="2018-03-13T12:32:00Z">
+        <w:r>
+          <w:rPr>
+            <w:rFonts w:ascii="Times New Roman" w:hAnsi="Times New Roman" w:cs="Times New Roman"/>
             <w:vertAlign w:val="superscript"/>
-            <w:rPrChange w:id="49" w:author="James Santangelo" w:date="2018-03-13T12:33:00Z">
+            <w:rPrChange w:id="51" w:author="James Santangelo" w:date="2018-03-13T12:33:00Z">
               <w:rPr>
                 <w:rFonts w:ascii="Times New Roman" w:hAnsi="Times New Roman" w:cs="Times New Roman"/>
               </w:rPr>
@@ -3230,43 +3097,11 @@
           </w:rPr>
           <w:t>2</w:t>
         </w:r>
-        <w:proofErr w:type="spellEnd"/>
         <w:r>
           <w:rPr>
             <w:rFonts w:ascii="Times New Roman" w:hAnsi="Times New Roman" w:cs="Times New Roman"/>
           </w:rPr>
           <w:t>)</w:t>
-        </w:r>
-      </w:ins>
-      <w:ins w:id="50" w:author="James Santangelo" w:date="2018-03-13T12:34:00Z">
-        <w:r>
-          <w:rPr>
-            <w:rFonts w:ascii="Times New Roman" w:hAnsi="Times New Roman" w:cs="Times New Roman"/>
-          </w:rPr>
-          <w:t xml:space="preserve">], where </w:t>
-        </w:r>
-        <w:proofErr w:type="spellStart"/>
-        <w:r>
-          <w:rPr>
-            <w:rFonts w:ascii="Times New Roman" w:hAnsi="Times New Roman" w:cs="Times New Roman"/>
-          </w:rPr>
-          <w:t>q</w:t>
-        </w:r>
-        <w:r>
-          <w:rPr>
-            <w:rFonts w:ascii="Times New Roman" w:hAnsi="Times New Roman" w:cs="Times New Roman"/>
-            <w:vertAlign w:val="subscript"/>
-          </w:rPr>
-          <w:t>CYP</w:t>
-        </w:r>
-      </w:ins>
-      <w:proofErr w:type="spellEnd"/>
-      <w:ins w:id="51" w:author="James Santangelo" w:date="2018-03-13T11:57:00Z">
-        <w:r>
-          <w:rPr>
-            <w:rFonts w:ascii="Times New Roman" w:hAnsi="Times New Roman" w:cs="Times New Roman"/>
-          </w:rPr>
-          <w:t xml:space="preserve"> </w:t>
         </w:r>
       </w:ins>
       <w:ins w:id="52" w:author="James Santangelo" w:date="2018-03-13T12:34:00Z">
@@ -3274,9 +3109,31 @@
           <w:rPr>
             <w:rFonts w:ascii="Times New Roman" w:hAnsi="Times New Roman" w:cs="Times New Roman"/>
           </w:rPr>
+          <w:t>], where q</w:t>
+        </w:r>
+        <w:r>
+          <w:rPr>
+            <w:rFonts w:ascii="Times New Roman" w:hAnsi="Times New Roman" w:cs="Times New Roman"/>
+            <w:vertAlign w:val="subscript"/>
+          </w:rPr>
+          <w:t>CYP</w:t>
+        </w:r>
+      </w:ins>
+      <w:ins w:id="53" w:author="James Santangelo" w:date="2018-03-13T11:57:00Z">
+        <w:r>
+          <w:rPr>
+            <w:rFonts w:ascii="Times New Roman" w:hAnsi="Times New Roman" w:cs="Times New Roman"/>
+          </w:rPr>
+          <w:t xml:space="preserve"> </w:t>
+        </w:r>
+      </w:ins>
+      <w:ins w:id="54" w:author="James Santangelo" w:date="2018-03-13T12:34:00Z">
+        <w:r>
+          <w:rPr>
+            <w:rFonts w:ascii="Times New Roman" w:hAnsi="Times New Roman" w:cs="Times New Roman"/>
+          </w:rPr>
           <w:t xml:space="preserve">and </w:t>
         </w:r>
-        <w:proofErr w:type="spellStart"/>
         <w:r>
           <w:rPr>
             <w:rFonts w:ascii="Times New Roman" w:hAnsi="Times New Roman" w:cs="Times New Roman"/>
@@ -3290,7 +3147,6 @@
           </w:rPr>
           <w:t>Li</w:t>
         </w:r>
-        <w:proofErr w:type="spellEnd"/>
         <w:r>
           <w:rPr>
             <w:rFonts w:ascii="Times New Roman" w:hAnsi="Times New Roman" w:cs="Times New Roman"/>
@@ -3307,7 +3163,7 @@
           <w:rPr>
             <w:rFonts w:ascii="Times New Roman" w:hAnsi="Times New Roman" w:cs="Times New Roman"/>
             <w:i/>
-            <w:rPrChange w:id="53" w:author="James Santangelo" w:date="2018-03-13T12:34:00Z">
+            <w:rPrChange w:id="55" w:author="James Santangelo" w:date="2018-03-13T12:34:00Z">
               <w:rPr>
                 <w:rFonts w:ascii="Times New Roman" w:hAnsi="Times New Roman" w:cs="Times New Roman"/>
               </w:rPr>
@@ -3325,7 +3181,7 @@
           <w:rPr>
             <w:rFonts w:ascii="Times New Roman" w:hAnsi="Times New Roman" w:cs="Times New Roman"/>
             <w:i/>
-            <w:rPrChange w:id="54" w:author="James Santangelo" w:date="2018-03-13T12:34:00Z">
+            <w:rPrChange w:id="56" w:author="James Santangelo" w:date="2018-03-13T12:34:00Z">
               <w:rPr>
                 <w:rFonts w:ascii="Times New Roman" w:hAnsi="Times New Roman" w:cs="Times New Roman"/>
               </w:rPr>
@@ -3346,7 +3202,7 @@
         </w:rPr>
         <w:t xml:space="preserve">We represented a transect from urban to rural habitats as a one-dimensional, linear matrix with 40 cells, consistent with the number of populations sampled across cities </w:t>
       </w:r>
-      <w:del w:id="55" w:author="James Santangelo" w:date="2018-03-13T17:33:00Z">
+      <w:del w:id="57" w:author="James Santangelo" w:date="2018-03-13T17:33:00Z">
         <w:r>
           <w:rPr>
             <w:rFonts w:ascii="Times New Roman" w:hAnsi="Times New Roman" w:cs="Times New Roman"/>
@@ -3385,7 +3241,7 @@
           <w:fldChar w:fldCharType="end"/>
         </w:r>
       </w:del>
-      <w:ins w:id="56" w:author="James Santangelo" w:date="2018-03-13T17:33:00Z">
+      <w:ins w:id="58" w:author="James Santangelo" w:date="2018-03-13T17:33:00Z">
         <w:r>
           <w:rPr>
             <w:rFonts w:ascii="Times New Roman" w:hAnsi="Times New Roman" w:cs="Times New Roman"/>
@@ -3396,7 +3252,7 @@
           <w:rPr>
             <w:rFonts w:ascii="Times New Roman" w:hAnsi="Times New Roman" w:cs="Times New Roman"/>
             <w:i/>
-            <w:rPrChange w:id="57" w:author="James Santangelo" w:date="2018-03-13T17:34:00Z">
+            <w:rPrChange w:id="59" w:author="James Santangelo" w:date="2018-03-13T17:34:00Z">
               <w:rPr>
                 <w:rFonts w:ascii="Times New Roman" w:hAnsi="Times New Roman" w:cs="Times New Roman"/>
               </w:rPr>
@@ -3423,31 +3279,13 @@
         </w:rPr>
         <w:t xml:space="preserve">ach cell (hereafter patch) represents a patch of suitable habitat that can support a population of </w:t>
       </w:r>
-      <w:proofErr w:type="spellStart"/>
-      <w:r>
-        <w:rPr>
-          <w:rFonts w:ascii="Times New Roman" w:hAnsi="Times New Roman" w:cs="Times New Roman"/>
-          <w:i/>
-        </w:rPr>
-        <w:t>Trifolium</w:t>
-      </w:r>
-      <w:proofErr w:type="spellEnd"/>
-      <w:r>
-        <w:rPr>
-          <w:rFonts w:ascii="Times New Roman" w:hAnsi="Times New Roman" w:cs="Times New Roman"/>
-          <w:i/>
-        </w:rPr>
-        <w:t xml:space="preserve"> </w:t>
-      </w:r>
-      <w:proofErr w:type="spellStart"/>
-      <w:r>
-        <w:rPr>
-          <w:rFonts w:ascii="Times New Roman" w:hAnsi="Times New Roman" w:cs="Times New Roman"/>
-          <w:i/>
-        </w:rPr>
-        <w:t>repens</w:t>
-      </w:r>
-      <w:proofErr w:type="spellEnd"/>
+      <w:r>
+        <w:rPr>
+          <w:rFonts w:ascii="Times New Roman" w:hAnsi="Times New Roman" w:cs="Times New Roman"/>
+          <w:i/>
+        </w:rPr>
+        <w:t>Trifolium repens</w:t>
+      </w:r>
       <w:r>
         <w:rPr>
           <w:rFonts w:ascii="Times New Roman" w:hAnsi="Times New Roman" w:cs="Times New Roman"/>
@@ -3747,7 +3585,7 @@
         </w:rPr>
         <w:t xml:space="preserve">We manipulated drift in two ways: (1) </w:t>
       </w:r>
-      <w:ins w:id="58" w:author="James Santangelo" w:date="2018-03-13T08:37:00Z">
+      <w:ins w:id="60" w:author="James Santangelo" w:date="2018-03-13T08:37:00Z">
         <w:r>
           <w:rPr>
             <w:rFonts w:ascii="Times New Roman" w:hAnsi="Times New Roman" w:cs="Times New Roman"/>
@@ -3755,7 +3593,7 @@
           <w:t>b</w:t>
         </w:r>
       </w:ins>
-      <w:del w:id="59" w:author="James Santangelo" w:date="2018-03-13T08:37:00Z">
+      <w:del w:id="61" w:author="James Santangelo" w:date="2018-03-13T08:37:00Z">
         <w:r>
           <w:rPr>
             <w:rFonts w:ascii="Times New Roman" w:hAnsi="Times New Roman" w:cs="Times New Roman"/>
@@ -3794,7 +3632,7 @@
         </w:rPr>
         <w:t>and produced qualitatively similar results</w:t>
       </w:r>
-      <w:ins w:id="60" w:author="James Santangelo" w:date="2018-03-14T15:35:00Z">
+      <w:ins w:id="62" w:author="James Santangelo" w:date="2018-03-14T15:35:00Z">
         <w:r>
           <w:rPr>
             <w:rFonts w:ascii="Times New Roman" w:hAnsi="Times New Roman" w:cs="Times New Roman"/>
@@ -3808,7 +3646,7 @@
         </w:rPr>
         <w:t xml:space="preserve">. </w:t>
       </w:r>
-      <w:ins w:id="61" w:author="James Santangelo" w:date="2018-03-16T09:09:00Z">
+      <w:ins w:id="63" w:author="James Santangelo" w:date="2018-03-16T09:09:00Z">
         <w:r>
           <w:rPr>
             <w:rFonts w:ascii="Times New Roman" w:hAnsi="Times New Roman" w:cs="Times New Roman"/>
@@ -3816,7 +3654,7 @@
           <w:t>W</w:t>
         </w:r>
       </w:ins>
-      <w:del w:id="62" w:author="James Santangelo" w:date="2018-03-14T16:09:00Z">
+      <w:del w:id="64" w:author="James Santangelo" w:date="2018-03-14T16:09:00Z">
         <w:r>
           <w:rPr>
             <w:rFonts w:ascii="Times New Roman" w:hAnsi="Times New Roman" w:cs="Times New Roman"/>
@@ -3828,21 +3666,7 @@
         <w:rPr>
           <w:rFonts w:ascii="Times New Roman" w:hAnsi="Times New Roman" w:cs="Times New Roman"/>
         </w:rPr>
-        <w:t xml:space="preserve">e thus </w:t>
-      </w:r>
-      <w:proofErr w:type="gramStart"/>
-      <w:r>
-        <w:rPr>
-          <w:rFonts w:ascii="Times New Roman" w:hAnsi="Times New Roman" w:cs="Times New Roman"/>
-        </w:rPr>
-        <w:t>focus</w:t>
-      </w:r>
-      <w:proofErr w:type="gramEnd"/>
-      <w:r>
-        <w:rPr>
-          <w:rFonts w:ascii="Times New Roman" w:hAnsi="Times New Roman" w:cs="Times New Roman"/>
-        </w:rPr>
-        <w:t xml:space="preserve"> on drift scenario 1 (i.e. gradient in carrying capacity) and consider drift scenario 2</w:t>
+        <w:t>e thus focus on drift scenario 1 (i.e. gradient in carrying capacity) and consider drift scenario 2</w:t>
       </w:r>
       <w:r>
         <w:rPr>
@@ -3862,7 +3686,7 @@
         </w:rPr>
         <w:t xml:space="preserve"> (</w:t>
       </w:r>
-      <w:ins w:id="63" w:author="James Santangelo" w:date="2018-03-13T16:50:00Z">
+      <w:ins w:id="65" w:author="James Santangelo" w:date="2018-03-13T16:50:00Z">
         <w:r>
           <w:rPr>
             <w:rFonts w:ascii="Times New Roman" w:hAnsi="Times New Roman" w:cs="Times New Roman"/>
@@ -3876,7 +3700,7 @@
         </w:rPr>
         <w:t>text S1</w:t>
       </w:r>
-      <w:ins w:id="64" w:author="James Santangelo" w:date="2018-03-13T16:50:00Z">
+      <w:ins w:id="66" w:author="James Santangelo" w:date="2018-03-13T16:50:00Z">
         <w:r>
           <w:rPr>
             <w:rFonts w:ascii="Times New Roman" w:hAnsi="Times New Roman" w:cs="Times New Roman"/>
@@ -3884,7 +3708,7 @@
           <w:t xml:space="preserve">; results: text </w:t>
         </w:r>
       </w:ins>
-      <w:del w:id="65" w:author="James Santangelo" w:date="2018-03-13T16:50:00Z">
+      <w:del w:id="67" w:author="James Santangelo" w:date="2018-03-13T16:50:00Z">
         <w:r>
           <w:rPr>
             <w:rFonts w:ascii="Times New Roman" w:hAnsi="Times New Roman" w:cs="Times New Roman"/>
@@ -3898,7 +3722,7 @@
         </w:rPr>
         <w:t>S2</w:t>
       </w:r>
-      <w:del w:id="66" w:author="James Santangelo" w:date="2018-03-13T16:50:00Z">
+      <w:del w:id="68" w:author="James Santangelo" w:date="2018-03-13T16:50:00Z">
         <w:r>
           <w:rPr>
             <w:rFonts w:ascii="Times New Roman" w:hAnsi="Times New Roman" w:cs="Times New Roman"/>
@@ -3906,7 +3730,7 @@
           <w:delText>,</w:delText>
         </w:r>
       </w:del>
-      <w:ins w:id="67" w:author="James Santangelo" w:date="2018-03-13T16:50:00Z">
+      <w:ins w:id="69" w:author="James Santangelo" w:date="2018-03-13T16:50:00Z">
         <w:r>
           <w:rPr>
             <w:rFonts w:ascii="Times New Roman" w:hAnsi="Times New Roman" w:cs="Times New Roman"/>
@@ -3932,7 +3756,7 @@
         </w:rPr>
         <w:t>S</w:t>
       </w:r>
-      <w:ins w:id="68" w:author="James Santangelo" w:date="2018-03-14T16:09:00Z">
+      <w:ins w:id="70" w:author="James Santangelo" w:date="2018-03-14T16:09:00Z">
         <w:r>
           <w:rPr>
             <w:rFonts w:ascii="Times New Roman" w:hAnsi="Times New Roman" w:cs="Times New Roman"/>
@@ -3940,7 +3764,7 @@
           <w:t>5, figure S7</w:t>
         </w:r>
       </w:ins>
-      <w:del w:id="69" w:author="James Santangelo" w:date="2018-03-14T16:09:00Z">
+      <w:del w:id="71" w:author="James Santangelo" w:date="2018-03-14T16:09:00Z">
         <w:r>
           <w:rPr>
             <w:rFonts w:ascii="Times New Roman" w:hAnsi="Times New Roman" w:cs="Times New Roman"/>
@@ -3954,34 +3778,12 @@
         </w:rPr>
         <w:t>). In addition, we focus our results on cases where the initial frequency of dominant alleles was 0.5, which resulted in the strongest clines, and consider the effects of initial allele frequency in the electronic supplementary material (text S3, figure S</w:t>
       </w:r>
-      <w:ins w:id="70" w:author="James Santangelo" w:date="2018-03-14T16:10:00Z">
+      <w:ins w:id="72" w:author="James Santangelo" w:date="2018-03-14T16:10:00Z">
         <w:r>
           <w:rPr>
             <w:rFonts w:ascii="Times New Roman" w:hAnsi="Times New Roman" w:cs="Times New Roman"/>
           </w:rPr>
           <w:t>6</w:t>
-        </w:r>
-      </w:ins>
-      <w:del w:id="71" w:author="James Santangelo" w:date="2018-03-14T16:10:00Z">
-        <w:r>
-          <w:rPr>
-            <w:rFonts w:ascii="Times New Roman" w:hAnsi="Times New Roman" w:cs="Times New Roman"/>
-          </w:rPr>
-          <w:delText>4</w:delText>
-        </w:r>
-      </w:del>
-      <w:r>
-        <w:rPr>
-          <w:rFonts w:ascii="Times New Roman" w:hAnsi="Times New Roman" w:cs="Times New Roman"/>
-        </w:rPr>
-        <w:t xml:space="preserve"> and S</w:t>
-      </w:r>
-      <w:ins w:id="72" w:author="James Santangelo" w:date="2018-03-14T16:10:00Z">
-        <w:r>
-          <w:rPr>
-            <w:rFonts w:ascii="Times New Roman" w:hAnsi="Times New Roman" w:cs="Times New Roman"/>
-          </w:rPr>
-          <w:t>7</w:t>
         </w:r>
       </w:ins>
       <w:del w:id="73" w:author="James Santangelo" w:date="2018-03-14T16:10:00Z">
@@ -3989,6 +3791,28 @@
           <w:rPr>
             <w:rFonts w:ascii="Times New Roman" w:hAnsi="Times New Roman" w:cs="Times New Roman"/>
           </w:rPr>
+          <w:delText>4</w:delText>
+        </w:r>
+      </w:del>
+      <w:r>
+        <w:rPr>
+          <w:rFonts w:ascii="Times New Roman" w:hAnsi="Times New Roman" w:cs="Times New Roman"/>
+        </w:rPr>
+        <w:t xml:space="preserve"> and S</w:t>
+      </w:r>
+      <w:ins w:id="74" w:author="James Santangelo" w:date="2018-03-14T16:10:00Z">
+        <w:r>
+          <w:rPr>
+            <w:rFonts w:ascii="Times New Roman" w:hAnsi="Times New Roman" w:cs="Times New Roman"/>
+          </w:rPr>
+          <w:t>7</w:t>
+        </w:r>
+      </w:ins>
+      <w:del w:id="75" w:author="James Santangelo" w:date="2018-03-14T16:10:00Z">
+        <w:r>
+          <w:rPr>
+            <w:rFonts w:ascii="Times New Roman" w:hAnsi="Times New Roman" w:cs="Times New Roman"/>
+          </w:rPr>
           <w:delText>5</w:delText>
         </w:r>
       </w:del>
@@ -4035,12 +3859,12 @@
         <w:spacing w:line="360" w:lineRule="auto"/>
         <w:outlineLvl w:val="0"/>
         <w:rPr>
-          <w:del w:id="74" w:author="James Santangelo" w:date="2018-03-13T16:47:00Z"/>
+          <w:del w:id="76" w:author="James Santangelo" w:date="2018-03-13T16:47:00Z"/>
           <w:rFonts w:ascii="Times New Roman" w:hAnsi="Times New Roman" w:cs="Times New Roman"/>
           <w:u w:val="single"/>
         </w:rPr>
       </w:pPr>
-      <w:del w:id="75" w:author="James Santangelo" w:date="2018-03-13T16:47:00Z">
+      <w:del w:id="77" w:author="James Santangelo" w:date="2018-03-13T16:47:00Z">
         <w:r>
           <w:rPr>
             <w:rFonts w:ascii="Times New Roman" w:hAnsi="Times New Roman" w:cs="Times New Roman"/>
@@ -4077,7 +3901,7 @@
         </w:rPr>
         <w:t xml:space="preserve">The first scenario </w:t>
       </w:r>
-      <w:ins w:id="76" w:author="James Santangelo" w:date="2018-03-13T16:48:00Z">
+      <w:ins w:id="78" w:author="James Santangelo" w:date="2018-03-13T16:48:00Z">
         <w:r>
           <w:rPr>
             <w:rFonts w:ascii="Times New Roman" w:hAnsi="Times New Roman" w:cs="Times New Roman"/>
@@ -4149,7 +3973,7 @@
         </w:rPr>
         <w:t>S</w:t>
       </w:r>
-      <w:ins w:id="77" w:author="James Santangelo" w:date="2018-03-14T16:10:00Z">
+      <w:ins w:id="79" w:author="James Santangelo" w:date="2018-03-14T16:10:00Z">
         <w:r>
           <w:rPr>
             <w:rFonts w:ascii="Times New Roman" w:hAnsi="Times New Roman" w:cs="Times New Roman"/>
@@ -4157,7 +3981,7 @@
           <w:t>8</w:t>
         </w:r>
       </w:ins>
-      <w:del w:id="78" w:author="James Santangelo" w:date="2018-03-14T16:10:00Z">
+      <w:del w:id="80" w:author="James Santangelo" w:date="2018-03-14T16:10:00Z">
         <w:r>
           <w:rPr>
             <w:rFonts w:ascii="Times New Roman" w:hAnsi="Times New Roman" w:cs="Times New Roman"/>
@@ -4271,7 +4095,7 @@
         </w:rPr>
         <w:t xml:space="preserve"> = 1000) and</w:t>
       </w:r>
-      <w:ins w:id="79" w:author="James Santangelo" w:date="2018-03-13T08:43:00Z">
+      <w:ins w:id="81" w:author="James Santangelo" w:date="2018-03-13T08:43:00Z">
         <w:r>
           <w:rPr>
             <w:rFonts w:ascii="Times New Roman" w:hAnsi="Times New Roman" w:cs="Times New Roman"/>
@@ -4309,7 +4133,7 @@
         </w:rPr>
         <w:t>S</w:t>
       </w:r>
-      <w:ins w:id="80" w:author="James Santangelo" w:date="2018-03-14T16:10:00Z">
+      <w:ins w:id="82" w:author="James Santangelo" w:date="2018-03-14T16:10:00Z">
         <w:r>
           <w:rPr>
             <w:rFonts w:ascii="Times New Roman" w:hAnsi="Times New Roman" w:cs="Times New Roman"/>
@@ -4317,7 +4141,7 @@
           <w:t>8</w:t>
         </w:r>
       </w:ins>
-      <w:del w:id="81" w:author="James Santangelo" w:date="2018-03-14T16:10:00Z">
+      <w:del w:id="83" w:author="James Santangelo" w:date="2018-03-14T16:10:00Z">
         <w:r>
           <w:rPr>
             <w:rFonts w:ascii="Times New Roman" w:hAnsi="Times New Roman" w:cs="Times New Roman"/>
@@ -4816,7 +4640,7 @@
         </w:rPr>
         <w:t xml:space="preserve">, respectively, and corresponding to levels of gene flow that resulted in substantial decreases in the strength of clines in </w:t>
       </w:r>
-      <w:del w:id="82" w:author="James Santangelo" w:date="2018-03-13T08:40:00Z">
+      <w:del w:id="84" w:author="James Santangelo" w:date="2018-03-13T08:40:00Z">
         <w:r>
           <w:rPr>
             <w:rFonts w:ascii="Times New Roman" w:hAnsi="Times New Roman" w:cs="Times New Roman"/>
@@ -4830,7 +4654,7 @@
         </w:rPr>
         <w:t xml:space="preserve">the </w:t>
       </w:r>
-      <w:ins w:id="83" w:author="James Santangelo" w:date="2018-03-13T08:40:00Z">
+      <w:ins w:id="85" w:author="James Santangelo" w:date="2018-03-13T08:40:00Z">
         <w:r>
           <w:rPr>
             <w:rFonts w:ascii="Times New Roman" w:hAnsi="Times New Roman" w:cs="Times New Roman"/>
@@ -4962,21 +4786,7 @@
         <w:rPr>
           <w:rFonts w:ascii="Times New Roman" w:hAnsi="Times New Roman" w:cs="Times New Roman"/>
         </w:rPr>
-        <w:t xml:space="preserve">. Selection favoured either cyanogenic (i.e. HCN+) or </w:t>
-      </w:r>
-      <w:proofErr w:type="spellStart"/>
-      <w:r>
-        <w:rPr>
-          <w:rFonts w:ascii="Times New Roman" w:hAnsi="Times New Roman" w:cs="Times New Roman"/>
-        </w:rPr>
-        <w:t>acyanogenic</w:t>
-      </w:r>
-      <w:proofErr w:type="spellEnd"/>
-      <w:r>
-        <w:rPr>
-          <w:rFonts w:ascii="Times New Roman" w:hAnsi="Times New Roman" w:cs="Times New Roman"/>
-        </w:rPr>
-        <w:t xml:space="preserve"> (i.e. HCN–) genotypes, depending on the population’s position in the landscape. </w:t>
+        <w:t xml:space="preserve">. Selection favoured either cyanogenic (i.e. HCN+) or acyanogenic (i.e. HCN–) genotypes, depending on the population’s position in the landscape. </w:t>
       </w:r>
       <w:r>
         <w:rPr>
@@ -5024,7 +4834,7 @@
         <w:rPr>
           <w:rFonts w:ascii="Times New Roman" w:hAnsi="Times New Roman" w:cs="Times New Roman"/>
           <w:i/>
-          <w:rPrChange w:id="84" w:author="James Santangelo" w:date="2018-03-13T17:34:00Z">
+          <w:rPrChange w:id="86" w:author="James Santangelo" w:date="2018-03-13T17:34:00Z">
             <w:rPr>
               <w:rFonts w:ascii="Times New Roman" w:hAnsi="Times New Roman" w:cs="Times New Roman"/>
             </w:rPr>
@@ -5143,7 +4953,7 @@
         </w:rPr>
         <w:t>figure S</w:t>
       </w:r>
-      <w:ins w:id="85" w:author="James Santangelo" w:date="2018-03-14T16:11:00Z">
+      <w:ins w:id="87" w:author="James Santangelo" w:date="2018-03-14T16:11:00Z">
         <w:r>
           <w:rPr>
             <w:rFonts w:ascii="Times New Roman" w:hAnsi="Times New Roman" w:cs="Times New Roman"/>
@@ -5151,7 +4961,7 @@
           <w:t>9</w:t>
         </w:r>
       </w:ins>
-      <w:del w:id="86" w:author="James Santangelo" w:date="2018-03-14T16:11:00Z">
+      <w:del w:id="88" w:author="James Santangelo" w:date="2018-03-14T16:11:00Z">
         <w:r>
           <w:rPr>
             <w:rFonts w:ascii="Times New Roman" w:hAnsi="Times New Roman" w:cs="Times New Roman"/>
@@ -5177,7 +4987,7 @@
         </w:rPr>
         <w:t>e simulated 10 different maximum selection coefficients (</w:t>
       </w:r>
-      <w:ins w:id="87" w:author="James Santangelo" w:date="2018-03-13T12:43:00Z">
+      <w:ins w:id="89" w:author="James Santangelo" w:date="2018-03-13T12:43:00Z">
         <w:r>
           <w:rPr>
             <w:rFonts w:ascii="Times New Roman" w:hAnsi="Times New Roman" w:cs="Times New Roman"/>
@@ -5605,7 +5415,7 @@
         </w:rPr>
         <w:t>5, figure S</w:t>
       </w:r>
-      <w:ins w:id="88" w:author="James Santangelo" w:date="2018-03-14T16:11:00Z">
+      <w:ins w:id="90" w:author="James Santangelo" w:date="2018-03-14T16:11:00Z">
         <w:r>
           <w:rPr>
             <w:rFonts w:ascii="Times New Roman" w:hAnsi="Times New Roman" w:cs="Times New Roman"/>
@@ -5613,7 +5423,7 @@
           <w:t>10</w:t>
         </w:r>
       </w:ins>
-      <w:del w:id="89" w:author="James Santangelo" w:date="2018-03-14T16:11:00Z">
+      <w:del w:id="91" w:author="James Santangelo" w:date="2018-03-14T16:11:00Z">
         <w:r>
           <w:rPr>
             <w:rFonts w:ascii="Times New Roman" w:hAnsi="Times New Roman" w:cs="Times New Roman"/>
@@ -5876,7 +5686,7 @@
         </w:rPr>
         <w:t>Again, we focus on drift scenario 1 because the results from drift scenario 2 were qualitatively similar and are presented in the online supplementary materials (</w:t>
       </w:r>
-      <w:ins w:id="90" w:author="James Santangelo" w:date="2018-03-13T16:52:00Z">
+      <w:ins w:id="92" w:author="James Santangelo" w:date="2018-03-13T16:52:00Z">
         <w:r>
           <w:rPr>
             <w:rFonts w:ascii="Times New Roman" w:hAnsi="Times New Roman" w:cs="Times New Roman"/>
@@ -5903,11 +5713,11 @@
         </w:rPr>
         <w:t>b</w:t>
       </w:r>
-      <w:ins w:id="91" w:author="James Santangelo" w:date="2018-03-13T16:52:00Z">
-        <w:r>
-          <w:rPr>
-            <w:rFonts w:ascii="Times New Roman" w:hAnsi="Times New Roman" w:cs="Times New Roman"/>
-            <w:rPrChange w:id="92" w:author="James Santangelo" w:date="2018-03-13T16:52:00Z">
+      <w:ins w:id="93" w:author="James Santangelo" w:date="2018-03-13T16:52:00Z">
+        <w:r>
+          <w:rPr>
+            <w:rFonts w:ascii="Times New Roman" w:hAnsi="Times New Roman" w:cs="Times New Roman"/>
+            <w:rPrChange w:id="94" w:author="James Santangelo" w:date="2018-03-13T16:52:00Z">
               <w:rPr>
                 <w:rFonts w:ascii="Times New Roman" w:hAnsi="Times New Roman" w:cs="Times New Roman"/>
                 <w:i/>
@@ -5917,7 +5727,7 @@
           <w:t>; results:</w:t>
         </w:r>
       </w:ins>
-      <w:del w:id="93" w:author="James Santangelo" w:date="2018-03-13T16:52:00Z">
+      <w:del w:id="95" w:author="James Santangelo" w:date="2018-03-13T16:52:00Z">
         <w:r>
           <w:rPr>
             <w:rFonts w:ascii="Times New Roman" w:hAnsi="Times New Roman" w:cs="Times New Roman"/>
@@ -5938,7 +5748,7 @@
         </w:rPr>
         <w:t xml:space="preserve"> </w:t>
       </w:r>
-      <w:ins w:id="94" w:author="James Santangelo" w:date="2018-03-14T16:13:00Z">
+      <w:ins w:id="96" w:author="James Santangelo" w:date="2018-03-14T16:13:00Z">
         <w:r>
           <w:rPr>
             <w:rFonts w:ascii="Times New Roman" w:hAnsi="Times New Roman" w:cs="Times New Roman"/>
@@ -5965,7 +5775,7 @@
         </w:rPr>
         <w:t>, figure S</w:t>
       </w:r>
-      <w:ins w:id="95" w:author="James Santangelo" w:date="2018-03-14T16:13:00Z">
+      <w:ins w:id="97" w:author="James Santangelo" w:date="2018-03-14T16:13:00Z">
         <w:r>
           <w:rPr>
             <w:rFonts w:ascii="Times New Roman" w:hAnsi="Times New Roman" w:cs="Times New Roman"/>
@@ -5973,7 +5783,7 @@
           <w:t>5</w:t>
         </w:r>
       </w:ins>
-      <w:del w:id="96" w:author="James Santangelo" w:date="2018-03-14T16:13:00Z">
+      <w:del w:id="98" w:author="James Santangelo" w:date="2018-03-14T16:13:00Z">
         <w:r>
           <w:rPr>
             <w:rFonts w:ascii="Times New Roman" w:hAnsi="Times New Roman" w:cs="Times New Roman"/>
@@ -6246,7 +6056,7 @@
         </w:rPr>
         <w:t xml:space="preserve"> (text S6, figure S</w:t>
       </w:r>
-      <w:ins w:id="97" w:author="James Santangelo" w:date="2018-03-14T16:13:00Z">
+      <w:ins w:id="99" w:author="James Santangelo" w:date="2018-03-14T16:13:00Z">
         <w:r>
           <w:rPr>
             <w:rFonts w:ascii="Times New Roman" w:hAnsi="Times New Roman" w:cs="Times New Roman"/>
@@ -6254,7 +6064,7 @@
           <w:t>11</w:t>
         </w:r>
       </w:ins>
-      <w:del w:id="98" w:author="James Santangelo" w:date="2018-03-14T16:13:00Z">
+      <w:del w:id="100" w:author="James Santangelo" w:date="2018-03-14T16:13:00Z">
         <w:r>
           <w:rPr>
             <w:rFonts w:ascii="Times New Roman" w:hAnsi="Times New Roman" w:cs="Times New Roman"/>
@@ -6286,7 +6096,7 @@
         </w:rPr>
         <w:t xml:space="preserve"> (i.e. drift scenario 2</w:t>
       </w:r>
-      <w:del w:id="99" w:author="James Santangelo" w:date="2018-03-14T16:14:00Z">
+      <w:del w:id="101" w:author="James Santangelo" w:date="2018-03-14T16:14:00Z">
         <w:r>
           <w:rPr>
             <w:rFonts w:ascii="Times New Roman" w:hAnsi="Times New Roman" w:cs="Times New Roman"/>
@@ -6355,7 +6165,7 @@
         </w:rPr>
         <w:t xml:space="preserve">&lt; 0.05) higher rural than urban HCN frequencies. These clines are consistent in direction with the urban-rural cyanogenesis clines reported </w:t>
       </w:r>
-      <w:del w:id="100" w:author="James Santangelo" w:date="2018-03-13T17:34:00Z">
+      <w:del w:id="102" w:author="James Santangelo" w:date="2018-03-13T17:34:00Z">
         <w:r>
           <w:rPr>
             <w:rFonts w:ascii="Times New Roman" w:hAnsi="Times New Roman" w:cs="Times New Roman"/>
@@ -6394,7 +6204,7 @@
           <w:fldChar w:fldCharType="end"/>
         </w:r>
       </w:del>
-      <w:ins w:id="101" w:author="James Santangelo" w:date="2018-03-13T17:34:00Z">
+      <w:ins w:id="103" w:author="James Santangelo" w:date="2018-03-13T17:34:00Z">
         <w:r>
           <w:rPr>
             <w:rFonts w:ascii="Times New Roman" w:hAnsi="Times New Roman" w:cs="Times New Roman"/>
@@ -6670,12 +6480,12 @@
         <w:spacing w:line="480" w:lineRule="auto"/>
         <w:outlineLvl w:val="0"/>
         <w:rPr>
-          <w:del w:id="102" w:author="James Santangelo" w:date="2018-03-13T16:53:00Z"/>
+          <w:del w:id="104" w:author="James Santangelo" w:date="2018-03-13T16:53:00Z"/>
           <w:rFonts w:ascii="Times New Roman" w:hAnsi="Times New Roman" w:cs="Times New Roman"/>
           <w:u w:val="single"/>
         </w:rPr>
       </w:pPr>
-      <w:del w:id="103" w:author="James Santangelo" w:date="2018-03-13T16:53:00Z">
+      <w:del w:id="105" w:author="James Santangelo" w:date="2018-03-13T16:53:00Z">
         <w:r>
           <w:rPr>
             <w:rFonts w:ascii="Times New Roman" w:hAnsi="Times New Roman" w:cs="Times New Roman"/>
@@ -7340,7 +7150,7 @@
         </w:rPr>
         <w:t xml:space="preserve">he mean strength of clines at each of the two unlinked loci </w:t>
       </w:r>
-      <w:ins w:id="104" w:author="James Santangelo" w:date="2018-03-13T15:42:00Z">
+      <w:ins w:id="106" w:author="James Santangelo" w:date="2018-03-13T15:42:00Z">
         <w:r>
           <w:rPr>
             <w:rFonts w:ascii="Times New Roman" w:hAnsi="Times New Roman" w:cs="Times New Roman"/>
@@ -7386,7 +7196,7 @@
         </w:rPr>
         <w:t xml:space="preserve"> </w:t>
       </w:r>
-      <w:del w:id="105" w:author="James Santangelo" w:date="2018-03-13T15:44:00Z">
+      <w:del w:id="107" w:author="James Santangelo" w:date="2018-03-13T15:44:00Z">
         <w:r>
           <w:rPr>
             <w:rFonts w:ascii="Times New Roman" w:hAnsi="Times New Roman" w:cs="Times New Roman"/>
@@ -7400,7 +7210,7 @@
           <w:delText>, independent of</w:delText>
         </w:r>
       </w:del>
-      <w:ins w:id="106" w:author="James Santangelo" w:date="2018-03-13T15:44:00Z">
+      <w:ins w:id="108" w:author="James Santangelo" w:date="2018-03-13T15:44:00Z">
         <w:r>
           <w:rPr>
             <w:rFonts w:ascii="Times New Roman" w:hAnsi="Times New Roman" w:cs="Times New Roman"/>
@@ -7420,7 +7230,7 @@
         </w:rPr>
         <w:t>levels of gene flow</w:t>
       </w:r>
-      <w:ins w:id="107" w:author="James Santangelo" w:date="2018-03-13T15:51:00Z">
+      <w:ins w:id="109" w:author="James Santangelo" w:date="2018-03-13T15:51:00Z">
         <w:r>
           <w:rPr>
             <w:rFonts w:ascii="Times New Roman" w:hAnsi="Times New Roman" w:cs="Times New Roman"/>
@@ -7428,7 +7238,7 @@
           <w:t xml:space="preserve"> (figure 2b)</w:t>
         </w:r>
       </w:ins>
-      <w:ins w:id="108" w:author="James Santangelo" w:date="2018-03-13T16:04:00Z">
+      <w:ins w:id="110" w:author="James Santangelo" w:date="2018-03-13T16:04:00Z">
         <w:r>
           <w:rPr>
             <w:rFonts w:ascii="Times New Roman" w:hAnsi="Times New Roman" w:cs="Times New Roman"/>
@@ -7436,7 +7246,7 @@
           <w:t>;</w:t>
         </w:r>
       </w:ins>
-      <w:ins w:id="109" w:author="James Santangelo" w:date="2018-03-13T16:03:00Z">
+      <w:ins w:id="111" w:author="James Santangelo" w:date="2018-03-13T16:03:00Z">
         <w:r>
           <w:rPr>
             <w:rFonts w:ascii="Times New Roman" w:hAnsi="Times New Roman" w:cs="Times New Roman"/>
@@ -7444,7 +7254,7 @@
           <w:t xml:space="preserve"> </w:t>
         </w:r>
       </w:ins>
-      <w:ins w:id="110" w:author="James Santangelo" w:date="2018-03-13T16:07:00Z">
+      <w:ins w:id="112" w:author="James Santangelo" w:date="2018-03-13T16:07:00Z">
         <w:r>
           <w:rPr>
             <w:rFonts w:ascii="Times New Roman" w:hAnsi="Times New Roman" w:cs="Times New Roman"/>
@@ -7477,7 +7287,7 @@
           </w:rPr>
           <w:t>)</w:t>
         </w:r>
-        <w:del w:id="111" w:author="Rob Ness" w:date="2018-03-21T11:20:00Z">
+        <w:del w:id="113" w:author="Rob Ness" w:date="2018-03-21T11:20:00Z">
           <w:r>
             <w:rPr>
               <w:rFonts w:ascii="Times New Roman" w:hAnsi="Times New Roman" w:cs="Times New Roman"/>
@@ -7492,28 +7302,12 @@
           <w:t xml:space="preserve"> drift produces positive and negative clines in equal proportions</w:t>
         </w:r>
       </w:ins>
-      <w:ins w:id="112" w:author="James Santangelo" w:date="2018-03-13T16:04:00Z">
+      <w:ins w:id="114" w:author="James Santangelo" w:date="2018-03-13T16:04:00Z">
         <w:r>
           <w:rPr>
             <w:rFonts w:ascii="Times New Roman" w:hAnsi="Times New Roman" w:cs="Times New Roman"/>
           </w:rPr>
           <w:t>, resulting in a mean slope of 0 when averaged across all clines</w:t>
-        </w:r>
-      </w:ins>
-      <w:ins w:id="113" w:author="James Santangelo" w:date="2018-03-13T16:15:00Z">
-        <w:r>
-          <w:rPr>
-            <w:rFonts w:ascii="Times New Roman" w:hAnsi="Times New Roman" w:cs="Times New Roman"/>
-          </w:rPr>
-          <w:t xml:space="preserve"> (figure S1</w:t>
-        </w:r>
-      </w:ins>
-      <w:ins w:id="114" w:author="James Santangelo" w:date="2018-03-14T16:14:00Z">
-        <w:r>
-          <w:rPr>
-            <w:rFonts w:ascii="Times New Roman" w:hAnsi="Times New Roman" w:cs="Times New Roman"/>
-          </w:rPr>
-          <w:t>2</w:t>
         </w:r>
       </w:ins>
       <w:ins w:id="115" w:author="James Santangelo" w:date="2018-03-13T16:15:00Z">
@@ -7521,6 +7315,22 @@
           <w:rPr>
             <w:rFonts w:ascii="Times New Roman" w:hAnsi="Times New Roman" w:cs="Times New Roman"/>
           </w:rPr>
+          <w:t xml:space="preserve"> (figure S1</w:t>
+        </w:r>
+      </w:ins>
+      <w:ins w:id="116" w:author="James Santangelo" w:date="2018-03-14T16:14:00Z">
+        <w:r>
+          <w:rPr>
+            <w:rFonts w:ascii="Times New Roman" w:hAnsi="Times New Roman" w:cs="Times New Roman"/>
+          </w:rPr>
+          <w:t>2</w:t>
+        </w:r>
+      </w:ins>
+      <w:ins w:id="117" w:author="James Santangelo" w:date="2018-03-13T16:15:00Z">
+        <w:r>
+          <w:rPr>
+            <w:rFonts w:ascii="Times New Roman" w:hAnsi="Times New Roman" w:cs="Times New Roman"/>
+          </w:rPr>
           <w:t>)</w:t>
         </w:r>
       </w:ins>
@@ -7696,7 +7506,7 @@
       <w:pPr>
         <w:spacing w:line="480" w:lineRule="auto"/>
         <w:rPr>
-          <w:ins w:id="116" w:author="James Santangelo" w:date="2018-03-13T16:15:00Z"/>
+          <w:ins w:id="118" w:author="James Santangelo" w:date="2018-03-13T16:15:00Z"/>
           <w:rFonts w:ascii="Times New Roman" w:hAnsi="Times New Roman" w:cs="Times New Roman"/>
         </w:rPr>
       </w:pPr>
@@ -7761,7 +7571,7 @@
         </w:rPr>
         <w:t xml:space="preserve">zero </w:t>
       </w:r>
-      <w:del w:id="117" w:author="James Santangelo" w:date="2018-03-13T16:44:00Z">
+      <w:del w:id="119" w:author="James Santangelo" w:date="2018-03-13T16:44:00Z">
         <w:r>
           <w:rPr>
             <w:rFonts w:ascii="Times New Roman" w:hAnsi="Times New Roman" w:cs="Times New Roman"/>
@@ -7794,7 +7604,7 @@
         </w:rPr>
         <w:t xml:space="preserve">0.037 </w:t>
       </w:r>
-      <w:ins w:id="118" w:author="James Santangelo" w:date="2018-03-13T16:45:00Z">
+      <w:ins w:id="120" w:author="James Santangelo" w:date="2018-03-13T16:45:00Z">
         <w:r>
           <w:rPr>
             <w:rFonts w:ascii="Times New Roman" w:hAnsi="Times New Roman" w:cs="Times New Roman"/>
@@ -7802,7 +7612,7 @@
           <w:t xml:space="preserve">when </w:t>
         </w:r>
       </w:ins>
-      <w:del w:id="119" w:author="James Santangelo" w:date="2018-03-13T16:45:00Z">
+      <w:del w:id="121" w:author="James Santangelo" w:date="2018-03-13T16:45:00Z">
         <w:r>
           <w:rPr>
             <w:rFonts w:ascii="Times New Roman" w:hAnsi="Times New Roman" w:cs="Times New Roman"/>
@@ -7823,7 +7633,7 @@
         </w:rPr>
         <w:t>= 0.2</w:t>
       </w:r>
-      <w:del w:id="120" w:author="James Santangelo" w:date="2018-03-13T16:45:00Z">
+      <w:del w:id="122" w:author="James Santangelo" w:date="2018-03-13T16:45:00Z">
         <w:r>
           <w:rPr>
             <w:rFonts w:ascii="Times New Roman" w:hAnsi="Times New Roman" w:cs="Times New Roman"/>
@@ -7855,7 +7665,7 @@
         </w:rPr>
         <w:t xml:space="preserve">from 2.7% </w:t>
       </w:r>
-      <w:ins w:id="121" w:author="James Santangelo" w:date="2018-03-13T16:45:00Z">
+      <w:ins w:id="123" w:author="James Santangelo" w:date="2018-03-13T16:45:00Z">
         <w:r>
           <w:rPr>
             <w:rFonts w:ascii="Times New Roman" w:hAnsi="Times New Roman" w:cs="Times New Roman"/>
@@ -7863,7 +7673,7 @@
           <w:t xml:space="preserve">when </w:t>
         </w:r>
       </w:ins>
-      <w:del w:id="122" w:author="James Santangelo" w:date="2018-03-13T16:45:00Z">
+      <w:del w:id="124" w:author="James Santangelo" w:date="2018-03-13T16:45:00Z">
         <w:r>
           <w:rPr>
             <w:rFonts w:ascii="Times New Roman" w:hAnsi="Times New Roman" w:cs="Times New Roman"/>
@@ -7884,7 +7694,7 @@
         </w:rPr>
         <w:t xml:space="preserve"> = 0</w:t>
       </w:r>
-      <w:del w:id="123" w:author="James Santangelo" w:date="2018-03-13T16:45:00Z">
+      <w:del w:id="125" w:author="James Santangelo" w:date="2018-03-13T16:45:00Z">
         <w:r>
           <w:rPr>
             <w:rFonts w:ascii="Times New Roman" w:hAnsi="Times New Roman" w:cs="Times New Roman"/>
@@ -7910,7 +7720,7 @@
         </w:rPr>
         <w:t xml:space="preserve"> 100% </w:t>
       </w:r>
-      <w:ins w:id="124" w:author="James Santangelo" w:date="2018-03-13T16:45:00Z">
+      <w:ins w:id="126" w:author="James Santangelo" w:date="2018-03-13T16:45:00Z">
         <w:r>
           <w:rPr>
             <w:rFonts w:ascii="Times New Roman" w:hAnsi="Times New Roman" w:cs="Times New Roman"/>
@@ -7918,7 +7728,7 @@
           <w:t xml:space="preserve">when </w:t>
         </w:r>
       </w:ins>
-      <w:del w:id="125" w:author="James Santangelo" w:date="2018-03-13T16:45:00Z">
+      <w:del w:id="127" w:author="James Santangelo" w:date="2018-03-13T16:45:00Z">
         <w:r>
           <w:rPr>
             <w:rFonts w:ascii="Times New Roman" w:hAnsi="Times New Roman" w:cs="Times New Roman"/>
@@ -7939,7 +7749,7 @@
         </w:rPr>
         <w:t>≥ 0.025</w:t>
       </w:r>
-      <w:del w:id="126" w:author="James Santangelo" w:date="2018-03-13T16:45:00Z">
+      <w:del w:id="128" w:author="James Santangelo" w:date="2018-03-13T16:45:00Z">
         <w:r>
           <w:rPr>
             <w:rFonts w:ascii="Times New Roman" w:hAnsi="Times New Roman" w:cs="Times New Roman"/>
@@ -8071,7 +7881,7 @@
         </w:rPr>
         <w:t>S</w:t>
       </w:r>
-      <w:ins w:id="127" w:author="James Santangelo" w:date="2018-03-14T16:15:00Z">
+      <w:ins w:id="129" w:author="James Santangelo" w:date="2018-03-14T16:15:00Z">
         <w:r>
           <w:rPr>
             <w:rFonts w:ascii="Times New Roman" w:hAnsi="Times New Roman" w:cs="Times New Roman"/>
@@ -8079,7 +7889,7 @@
           <w:t>3</w:t>
         </w:r>
       </w:ins>
-      <w:del w:id="128" w:author="James Santangelo" w:date="2018-03-14T16:15:00Z">
+      <w:del w:id="130" w:author="James Santangelo" w:date="2018-03-14T16:15:00Z">
         <w:r>
           <w:rPr>
             <w:rFonts w:ascii="Times New Roman" w:hAnsi="Times New Roman" w:cs="Times New Roman"/>
@@ -8895,35 +8705,147 @@
         <w:rPr>
           <w:rFonts w:ascii="Times New Roman" w:hAnsi="Times New Roman" w:cs="Times New Roman"/>
         </w:rPr>
-        <w:t xml:space="preserve">Understanding geographical variation in allele and phenotype frequencies often provides insight into the evolutionary mechanisms structuring patterns of genetic variation in natural populations. In white clover, pioneering work by </w:t>
-      </w:r>
-      <w:proofErr w:type="spellStart"/>
-      <w:r>
-        <w:rPr>
-          <w:rFonts w:ascii="Times New Roman" w:hAnsi="Times New Roman" w:cs="Times New Roman"/>
-        </w:rPr>
-        <w:t>Hunor</w:t>
-      </w:r>
-      <w:proofErr w:type="spellEnd"/>
+        <w:t xml:space="preserve">Understanding geographical variation in allele and phenotype frequencies often provides insight into the evolutionary mechanisms structuring patterns of genetic variation in natural populations. In white clover, pioneering work by Hunor Daday identified broad-scale latitudinal clines in the frequency of HCN across multiple continents </w:t>
+      </w:r>
+      <w:r>
+        <w:rPr>
+          <w:rFonts w:ascii="Times New Roman" w:hAnsi="Times New Roman" w:cs="Times New Roman"/>
+        </w:rPr>
+        <w:fldChar w:fldCharType="begin" w:fldLock="1"/>
+      </w:r>
+      <w:r>
+        <w:rPr>
+          <w:rFonts w:ascii="Times New Roman" w:hAnsi="Times New Roman" w:cs="Times New Roman"/>
+        </w:rPr>
+        <w:instrText>ADDIN CSL_CITATION { "citationItems" : [ { "id" : "ITEM-1", "itemData" : { "DOI" : "10.1038/hdy.1958.22", "author" : [ { "dropping-particle" : "", "family" : "Daday", "given" : "Hunor", "non-dropping-particle" : "", "parse-names" : false, "suffix" : "" } ], "container-title" : "Heredity", "id" : "ITEM-1", "issued" : { "date-parts" : [ [ "1958" ] ] }, "note" : "- T. repens native to Mediterranean region but has naturalized in temperate regions around the world.\n- Introduced to North America by the earliest settlers.\n- Dominant gene frequencies occur more often in warmer regions whereas recessive forms occur in colder northern European locations.\n- In U.S and Canada, high frequency of lautostralin in populations from above 40 F. Populations with lower temperatures have lower and mixed frequencies of Ac. No significant effect of mean temperature on Li frequency. Cline not as strong in NA as in Europe, likely because selection is currently operating to form the cline.", "page" : "169-184", "title" : "Gene frequencies in wild populations of Trifolium repens L III. World distribution", "type" : "article-journal", "volume" : "12" }, "uris" : [ "http://www.mendeley.com/documents/?uuid=d3fd545e-3d50-4d50-a243-8f5612238ef6" ] }, { "id" : "ITEM-2", "itemData" : { "DOI" : "10.1038/hdy.1954.5", "ISBN" : "0018-067X", "ISSN" : "0018-067X", "author" : [ { "dropping-particle" : "", "family" : "Daday", "given" : "Hunor", "non-dropping-particle" : "", "parse-names" : false, "suffix" : "" } ], "container-title" : "Heredity", "id" : "ITEM-2", "issue" : "1940", "issued" : { "date-parts" : [ [ "1954" ] ] }, "page" : "61-78", "title" : "Gene frequencies in wild populations of &lt;i&gt;Trifolium repens&lt;/i&gt; I. Distribution by latitude", "type" : "article-journal", "volume" : "8" }, "uris" : [ "http://www.mendeley.com/documents/?uuid=7452fddd-1b42-4252-bd04-b12039f31384" ] } ], "mendeley" : { "formattedCitation" : "[30,31]", "plainTextFormattedCitation" : "[30,31]", "previouslyFormattedCitation" : "[30,31]" }, "properties" : {  }, "schema" : "https://github.com/citation-style-language/schema/raw/master/csl-citation.json" }</w:instrText>
+      </w:r>
+      <w:r>
+        <w:rPr>
+          <w:rFonts w:ascii="Times New Roman" w:hAnsi="Times New Roman" w:cs="Times New Roman"/>
+        </w:rPr>
+        <w:fldChar w:fldCharType="separate"/>
+      </w:r>
+      <w:r>
+        <w:rPr>
+          <w:rFonts w:ascii="Times New Roman" w:hAnsi="Times New Roman" w:cs="Times New Roman"/>
+          <w:noProof/>
+        </w:rPr>
+        <w:t>[30,31]</w:t>
+      </w:r>
+      <w:r>
+        <w:rPr>
+          <w:rFonts w:ascii="Times New Roman" w:hAnsi="Times New Roman" w:cs="Times New Roman"/>
+        </w:rPr>
+        <w:fldChar w:fldCharType="end"/>
+      </w:r>
+      <w:r>
+        <w:rPr>
+          <w:rFonts w:ascii="Times New Roman" w:hAnsi="Times New Roman" w:cs="Times New Roman"/>
+        </w:rPr>
+        <w:t>,</w:t>
+      </w:r>
+      <w:r>
+        <w:rPr>
+          <w:rFonts w:ascii="Times New Roman" w:hAnsi="Times New Roman" w:cs="Times New Roman"/>
+        </w:rPr>
+        <w:t xml:space="preserve"> and altitudinal clines across the central European Alps </w:t>
+      </w:r>
+      <w:r>
+        <w:rPr>
+          <w:rFonts w:ascii="Times New Roman" w:hAnsi="Times New Roman" w:cs="Times New Roman"/>
+        </w:rPr>
+        <w:fldChar w:fldCharType="begin" w:fldLock="1"/>
+      </w:r>
+      <w:r>
+        <w:rPr>
+          <w:rFonts w:ascii="Times New Roman" w:hAnsi="Times New Roman" w:cs="Times New Roman"/>
+        </w:rPr>
+        <w:instrText>ADDIN CSL_CITATION { "citationItems" : [ { "id" : "ITEM-1", "itemData" : { "DOI" : "10.1038/hdy.1954.40", "ISSN" : "0018-067X", "author" : [ { "dropping-particle" : "", "family" : "Daday", "given" : "Hunor", "non-dropping-particle" : "", "parse-names" : false, "suffix" : "" } ], "container-title" : "Heredity", "id" : "ITEM-1", "issue" : "3", "issued" : { "date-parts" : [ [ "1954" ] ] }, "page" : "377-384", "title" : "Gene frequencies in wild populations of &lt;i&gt;Trifolium repens&lt;/i&gt; II. Distribution by altitude", "type" : "article-journal", "volume" : "8" }, "uris" : [ "http://www.mendeley.com/documents/?uuid=2d687722-c8e2-4687-9fe1-2aaab6663f0d" ] } ], "mendeley" : { "formattedCitation" : "[32]", "plainTextFormattedCitation" : "[32]", "previouslyFormattedCitation" : "[32]" }, "properties" : {  }, "schema" : "https://github.com/citation-style-language/schema/raw/master/csl-citation.json" }</w:instrText>
+      </w:r>
+      <w:r>
+        <w:rPr>
+          <w:rFonts w:ascii="Times New Roman" w:hAnsi="Times New Roman" w:cs="Times New Roman"/>
+        </w:rPr>
+        <w:fldChar w:fldCharType="separate"/>
+      </w:r>
+      <w:r>
+        <w:rPr>
+          <w:rFonts w:ascii="Times New Roman" w:hAnsi="Times New Roman" w:cs="Times New Roman"/>
+          <w:noProof/>
+        </w:rPr>
+        <w:t>[32]</w:t>
+      </w:r>
+      <w:r>
+        <w:rPr>
+          <w:rFonts w:ascii="Times New Roman" w:hAnsi="Times New Roman" w:cs="Times New Roman"/>
+        </w:rPr>
+        <w:fldChar w:fldCharType="end"/>
+      </w:r>
+      <w:r>
+        <w:rPr>
+          <w:rFonts w:ascii="Times New Roman" w:hAnsi="Times New Roman" w:cs="Times New Roman"/>
+        </w:rPr>
+        <w:t xml:space="preserve">. </w:t>
+      </w:r>
+      <w:r>
+        <w:rPr>
+          <w:rFonts w:ascii="Times New Roman" w:hAnsi="Times New Roman" w:cs="Times New Roman"/>
+        </w:rPr>
+        <w:t>Subsequent work has shown that</w:t>
+      </w:r>
+      <w:ins w:id="131" w:author="James Santangelo" w:date="2018-03-13T17:35:00Z">
+        <w:r>
+          <w:rPr>
+            <w:rFonts w:ascii="Times New Roman" w:hAnsi="Times New Roman" w:cs="Times New Roman"/>
+          </w:rPr>
+          <w:t xml:space="preserve"> </w:t>
+        </w:r>
+      </w:ins>
+      <w:del w:id="132" w:author="James Santangelo" w:date="2018-03-13T17:24:00Z">
+        <w:r>
+          <w:rPr>
+            <w:rFonts w:ascii="Times New Roman" w:hAnsi="Times New Roman" w:cs="Times New Roman"/>
+          </w:rPr>
+          <w:delText xml:space="preserve"> </w:delText>
+        </w:r>
+      </w:del>
+      <w:r>
+        <w:rPr>
+          <w:rFonts w:ascii="Times New Roman" w:hAnsi="Times New Roman" w:cs="Times New Roman"/>
+        </w:rPr>
+        <w:t xml:space="preserve">clines in the frequency of HCN </w:t>
+      </w:r>
+      <w:r>
+        <w:rPr>
+          <w:rFonts w:ascii="Times New Roman" w:hAnsi="Times New Roman" w:cs="Times New Roman"/>
+        </w:rPr>
+        <w:t>are</w:t>
+      </w:r>
       <w:r>
         <w:rPr>
           <w:rFonts w:ascii="Times New Roman" w:hAnsi="Times New Roman" w:cs="Times New Roman"/>
         </w:rPr>
         <w:t xml:space="preserve"> </w:t>
       </w:r>
-      <w:proofErr w:type="spellStart"/>
-      <w:r>
-        <w:rPr>
-          <w:rFonts w:ascii="Times New Roman" w:hAnsi="Times New Roman" w:cs="Times New Roman"/>
-        </w:rPr>
-        <w:t>Daday</w:t>
-      </w:r>
-      <w:proofErr w:type="spellEnd"/>
-      <w:r>
-        <w:rPr>
-          <w:rFonts w:ascii="Times New Roman" w:hAnsi="Times New Roman" w:cs="Times New Roman"/>
-        </w:rPr>
-        <w:t xml:space="preserve"> identified broad-scale latitudinal clines in the frequency of HCN across multiple continents </w:t>
+      <w:r>
+        <w:rPr>
+          <w:rFonts w:ascii="Times New Roman" w:hAnsi="Times New Roman" w:cs="Times New Roman"/>
+        </w:rPr>
+        <w:t xml:space="preserve">common, with higher frequencies </w:t>
+      </w:r>
+      <w:ins w:id="133" w:author="James Santangelo" w:date="2018-03-13T16:54:00Z">
+        <w:r>
+          <w:rPr>
+            <w:rFonts w:ascii="Times New Roman" w:hAnsi="Times New Roman" w:cs="Times New Roman"/>
+          </w:rPr>
+          <w:t xml:space="preserve">of HCN </w:t>
+        </w:r>
+      </w:ins>
+      <w:r>
+        <w:rPr>
+          <w:rFonts w:ascii="Times New Roman" w:hAnsi="Times New Roman" w:cs="Times New Roman"/>
+        </w:rPr>
+        <w:t xml:space="preserve">occurring in warmer and drier habitats </w:t>
       </w:r>
       <w:r>
         <w:rPr>
@@ -8935,7 +8857,7 @@
         <w:rPr>
           <w:rFonts w:ascii="Times New Roman" w:hAnsi="Times New Roman" w:cs="Times New Roman"/>
         </w:rPr>
-        <w:instrText>ADDIN CSL_CITATION { "citationItems" : [ { "id" : "ITEM-1", "itemData" : { "DOI" : "10.1038/hdy.1958.22", "author" : [ { "dropping-particle" : "", "family" : "Daday", "given" : "Hunor", "non-dropping-particle" : "", "parse-names" : false, "suffix" : "" } ], "container-title" : "Heredity", "id" : "ITEM-1", "issued" : { "date-parts" : [ [ "1958" ] ] }, "note" : "- T. repens native to Mediterranean region but has naturalized in temperate regions around the world.\n- Introduced to North America by the earliest settlers.\n- Dominant gene frequencies occur more often in warmer regions whereas recessive forms occur in colder northern European locations.\n- In U.S and Canada, high frequency of lautostralin in populations from above 40 F. Populations with lower temperatures have lower and mixed frequencies of Ac. No significant effect of mean temperature on Li frequency. Cline not as strong in NA as in Europe, likely because selection is currently operating to form the cline.", "page" : "169-184", "title" : "Gene frequencies in wild populations of Trifolium repens L III. World distribution", "type" : "article-journal", "volume" : "12" }, "uris" : [ "http://www.mendeley.com/documents/?uuid=d3fd545e-3d50-4d50-a243-8f5612238ef6" ] }, { "id" : "ITEM-2", "itemData" : { "DOI" : "10.1038/hdy.1954.5", "ISBN" : "0018-067X", "ISSN" : "0018-067X", "author" : [ { "dropping-particle" : "", "family" : "Daday", "given" : "Hunor", "non-dropping-particle" : "", "parse-names" : false, "suffix" : "" } ], "container-title" : "Heredity", "id" : "ITEM-2", "issue" : "1940", "issued" : { "date-parts" : [ [ "1954" ] ] }, "page" : "61-78", "title" : "Gene frequencies in wild populations of &lt;i&gt;Trifolium repens&lt;/i&gt; I. Distribution by latitude", "type" : "article-journal", "volume" : "8" }, "uris" : [ "http://www.mendeley.com/documents/?uuid=7452fddd-1b42-4252-bd04-b12039f31384" ] } ], "mendeley" : { "formattedCitation" : "[30,31]", "plainTextFormattedCitation" : "[30,31]", "previouslyFormattedCitation" : "[30,31]" }, "properties" : {  }, "schema" : "https://github.com/citation-style-language/schema/raw/master/csl-citation.json" }</w:instrText>
+        <w:instrText>ADDIN CSL_CITATION { "citationItems" : [ { "id" : "ITEM-1", "itemData" : { "DOI" : "10.1038/hdy.1976.89", "ISSN" : "0018-067X", "abstract" : "A total of 694 plants of Trifolium repens were collected in 17 samples to investigate the effect of altitude on the frequency of cyanogenic plants; the area chosen for this purpose was North Wales, with altitudes ranging from 100 to 1600 feet. A significant decrease in frequency of AcLi plants was observed, lower values obtained in high altitudes; the calculated regression coefficient was -001938 (in angular measure), with P&lt;0001.", "author" : [ { "dropping-particle" : "", "family" : "Ara\u00fajo", "given" : "Aldo M", "non-dropping-particle" : "de", "parse-names" : false, "suffix" : "" } ], "container-title" : "Heredity", "id" : "ITEM-1", "issue" : "2", "issued" : { "date-parts" : [ [ "1976" ] ] }, "page" : "291-293", "title" : "The relationship between altitude and cyanogenesis in white clover (&lt;i&gt;Trifolium repens&lt;/i&gt;, L.)", "type" : "article-journal", "volume" : "37" }, "uris" : [ "http://www.mendeley.com/documents/?uuid=d9d18103-0b62-4489-989d-9fac35aa831f" ] }, { "id" : "ITEM-2", "itemData" : { "DOI" : "10.1038/hdy.1990.48", "author" : [ { "dropping-particle" : "", "family" : "Ganders", "given" : "Fred R", "non-dropping-particle" : "", "parse-names" : false, "suffix" : "" } ], "container-title" : "Heredity", "id" : "ITEM-2", "issue" : "October 1989", "issued" : { "date-parts" : [ [ "1990" ] ] }, "page" : "387-390", "title" : "Altitudinal clines for cyanogenesis in introduced populations of white clover", "type" : "article-journal", "volume" : "64" }, "uris" : [ "http://www.mendeley.com/documents/?uuid=40d4cd1b-109c-42e8-bd78-889f852b126c" ] }, { "id" : "ITEM-3", "itemData" : { "DOI" : "10.1111/j.1365-294X.2012.05486.x", "ISBN" : "0962-1083", "ISSN" : "09621083", "PMID" : "22340190", "abstract" : "White clover is polymorphic for cyanogenesis (HCN production after tissue damage), and this herbivore defence polymorphism has served as a classic model for studying adaptive variation. The cyanogenic phenotype requires two interacting biochemical components; the presence/absence of each component is controlled by a simple Mendelian gene (Ac/ac and Li/li). Climate-associated cyanogenesis clines occur in both native (Eurasian) and introduced populations worldwide, with cyanogenic plants predominating in warmer locations. Moreover, previous studies have suggested that epistatic selection may act within populations to maintain cyanogenic (AcLi) plants and acyanogenic plants that lack both components (acli plants) at the expense of plants possessing a single component (Acli and acLi plants). Here, we examine the roles of selection, gene flow and demography in the evolution of a latitudinal cyanogenesis cline in introduced North American populations. Using 1145 plants sampled across a 1650 km transect, we determine the distribution of cyanogenesis variation across the central United States and investigate whether clinal variation is adaptive or an artefact of population introduction history. We also test for the evidence of epistatic selection. We detect a clear latitudinal cline, with cyanogenesis frequencies increasing from 11% to 86% across the transect. Population structure analysis using nine microsatellite loci indicates that the cline is adaptive and not a by-product of demographic history. However, we find no evidence for epistatic selection within populations. Our results provide strong evidence for rapid adaptive evolution in these introduced populations, and they further suggest that the mechanisms maintaining adaptive variation may vary among populations of a species.", "author" : [ { "dropping-particle" : "", "family" : "Kooyers", "given" : "Nicholas J", "non-dropping-particle" : "", "parse-names" : false, "suffix" : "" }, { "dropping-particle" : "", "family" : "Olsen", "given" : "Kenneth M", "non-dropping-particle" : "", "parse-names" : false, "suffix" : "" } ], "container-title" : "Molecular Ecology", "id" : "ITEM-3", "issue" : "10", "issued" : { "date-parts" : [ [ "2012" ] ] }, "page" : "2455-2468", "title" : "Rapid evolution of an adaptive cyanogenesis cline in introduced North American white clover (&lt;i&gt;Trifolium repens&lt;/i&gt; L.)", "type" : "article-journal", "volume" : "21" }, "uris" : [ "http://www.mendeley.com/documents/?uuid=90cdf3ea-63ff-4b9a-a2a2-dc324a7b5402" ] }, { "id" : "ITEM-4", "itemData" : { "DOI" : "10.1038/hdy.2013.71", "ISSN" : "1365-2540", "abstract" : "The recurrent evolution of adaptive clines within a species can be used to elucidate the selective factors and genetic responses that underlie adaptation. White clover is polymorphic for cyanogenesis (HCN release with tissue damage), and climate- associated cyanogenesis clines have evolved throughout the native and introduced species range. This polymorphism arises through two independently segregating Mendelian polymorphisms for the presence/absence of two required components: cyanogenic glucosides and their hydrolyzing enzyme linamarase. Cyanogenesis is commonly thought to function in herbivore defense; however, the individual cyanogenic components may also serve other physiological functions. To test whether cyanogenesis clines have evolved in response to the same selective pressures acting on the same genetic targets, we examined cyanogenesis cline shape and its environmental correlates in three world regions: southern New Zealand, the central United States and the US Pacific Northwest. For some regional comparisons, cline shapes are remarkably similar despite large differences in the spatial scales over which clines occur (40\u20131600 km). However, we also find evidence for major differences in both the agents and targets of selection among the sampled clines. Variation in cyanogenesis frequency is best predicted using a combination of minimum winter temperature and aridity variables. Together, our results provide evidence that recurrent adaptive clines do not necessarily reflect shared adaptive processes.", "author" : [ { "dropping-particle" : "", "family" : "Kooyers", "given" : "Nicholas J", "non-dropping-particle" : "", "parse-names" : false, "suffix" : "" }, { "dropping-particle" : "", "family" : "Olsen", "given" : "Kenneth M", "non-dropping-particle" : "", "parse-names" : false, "suffix" : "" } ], "container-title" : "Heredity", "id" : "ITEM-4", "issue" : "6", "issued" : { "date-parts" : [ [ "2013" ] ] }, "page" : "495-504", "publisher" : "Nature Publishing Group", "title" : "Searching for the bull's eye: agents and targets of selection vary among geographically disparate cyanogenesis clines in white clover (Trifolium repens L.)", "type" : "article-journal", "volume" : "111" }, "uris" : [ "http://www.mendeley.com/documents/?uuid=4f2259cf-43a2-4e0e-bdcf-c381617c4175" ] }, { "id" : "ITEM-5", "itemData" : { "DOI" : "10.1111/mec.12666", "author" : [ { "dropping-particle" : "", "family" : "Kooyers", "given" : "Nicholas J", "non-dropping-particle" : "", "parse-names" : false, "suffix" : "" }, { "dropping-particle" : "", "family" : "Gage", "given" : "Lily R", "non-dropping-particle" : "", "parse-names" : false, "suffix" : "" }, { "dropping-particle" : "", "family" : "Al-Lozi", "given" : "Amal", "non-dropping-particle" : "", "parse-names" : false, "suffix" : "" }, { "dropping-particle" : "", "family" : "Olsen", "given" : "Kenneth M", "non-dropping-particle" : "", "parse-names" : false, "suffix" : "" } ], "container-title" : "Molecular Ecology", "id" : "ITEM-5", "issue" : "5", "issued" : { "date-parts" : [ [ "2014" ] ] }, "note" : "INTRODUCTION\n- Parallel clines may form along parallel environmental gradients within a species range if there is limited contact between different portions of that range, although clines in nature are often clearly distinguishable in shape or pattern.\n- Few empirical studies examining the role of multiple selective agents on plant traits in maintaining clinal variation.\n- Cyanogenic plants occur at a higher frequency in warmer locations\n- Polymorphisms at the Ac and Li loci are the result of unlinked gene deletions.\n- Cyanogenic plants may have an advantage under high herbivore pressure, stressful conditions (e.g. abiotic or pathogen stress), although they may be at a disadvantage in the presence of fungal infection, drought, and freezing damage.\n- There is variation among clines in the distribution of the 2 cyanogenic components.\n- PURPOSE: Examine fitness-tradeoffs in white clover cyanotypes in environments that differ in water availability.\n\nMETHODS\n- Using F2 plants (to randomize genetic background), crossed fertilizer treatment (high or low) and temperature (high or low \u2013 drought inducing)\n- Measured: Number of leaves and stolons, longest stolon, time to fist flower, number of inflorescences, inflorescence mass\n- To test weather the presence of glycosides is advantageous in arid environments, sampled 4 populations along a longitudinal transect that differ in aridity but not photoperiod.\n\nRESULTS\n- Cyanogenic plants had longer stolons and grew faster than cyanogenic plants in the warmer chamber.\n- Plants lacking linamarase flowered earlier in the warmer chamber.\n- Plants with glycosides invested more in reproductive tissues in the warmer chamber.\n- In the cooler chamber, no difference in reproductive investment.\n- In cooler chamber, cyanogenic plants flowered earlier and produced more flowers under standard fertilizer treatment, although the opposite was true under high nutrient conditions.\n- Significant correlation b/t frequency of Ac and aridity.\n\nDISCUSSION\n- Cyanogenic plants have higher fitness when water stressed but not when water is abundant. Fitness advantage caused by cyanogenic plants producing more and larger flowers. Contrasts theory saying that cyanogenic plants should be at disadvantage under drought conditions due to incidental release of HCN in desiccating tissues that may be toxic to the plant. Advantage may be due to increased nitrogen transport ability of cyanogenic plants.\n- Appear to be an advantage of glycosides in arid environments as aridity index explains about 36% of the variation in glycoside frequency.\n- Need to consider the role of multiple selective forces rather than only two opposing selective forces whose relative strengths are inversely related across a gradient.", "page" : "1053-1070", "title" : "Aridity shapes cyanogenesis cline evolution in white clover (Trifolium repens L.)", "type" : "article-journal", "volume" : "23" }, "uris" : [ "http://www.mendeley.com/documents/?uuid=a437f93a-e863-473c-9b64-4b3f997703ff" ] } ], "mendeley" : { "formattedCitation" : "[33\u201337]", "plainTextFormattedCitation" : "[33\u201337]", "previouslyFormattedCitation" : "[33\u201337]" }, "properties" : {  }, "schema" : "https://github.com/citation-style-language/schema/raw/master/csl-citation.json" }</w:instrText>
       </w:r>
       <w:r>
         <w:rPr>
@@ -8948,7 +8870,7 @@
           <w:rFonts w:ascii="Times New Roman" w:hAnsi="Times New Roman" w:cs="Times New Roman"/>
           <w:noProof/>
         </w:rPr>
-        <w:t>[30,31]</w:t>
+        <w:t>[33–37]</w:t>
       </w:r>
       <w:r>
         <w:rPr>
@@ -8960,186 +8882,30 @@
         <w:rPr>
           <w:rFonts w:ascii="Times New Roman" w:hAnsi="Times New Roman" w:cs="Times New Roman"/>
         </w:rPr>
-        <w:t>,</w:t>
-      </w:r>
-      <w:r>
-        <w:rPr>
-          <w:rFonts w:ascii="Times New Roman" w:hAnsi="Times New Roman" w:cs="Times New Roman"/>
-        </w:rPr>
-        <w:t xml:space="preserve"> and altitudinal clines across the central European Alps </w:t>
-      </w:r>
-      <w:r>
-        <w:rPr>
-          <w:rFonts w:ascii="Times New Roman" w:hAnsi="Times New Roman" w:cs="Times New Roman"/>
-        </w:rPr>
-        <w:fldChar w:fldCharType="begin" w:fldLock="1"/>
-      </w:r>
-      <w:r>
-        <w:rPr>
-          <w:rFonts w:ascii="Times New Roman" w:hAnsi="Times New Roman" w:cs="Times New Roman"/>
-        </w:rPr>
-        <w:instrText>ADDIN CSL_CITATION { "citationItems" : [ { "id" : "ITEM-1", "itemData" : { "DOI" : "10.1038/hdy.1954.40", "ISSN" : "0018-067X", "author" : [ { "dropping-particle" : "", "family" : "Daday", "given" : "Hunor", "non-dropping-particle" : "", "parse-names" : false, "suffix" : "" } ], "container-title" : "Heredity", "id" : "ITEM-1", "issue" : "3", "issued" : { "date-parts" : [ [ "1954" ] ] }, "page" : "377-384", "title" : "Gene frequencies in wild populations of &lt;i&gt;Trifolium repens&lt;/i&gt; II. Distribution by altitude", "type" : "article-journal", "volume" : "8" }, "uris" : [ "http://www.mendeley.com/documents/?uuid=2d687722-c8e2-4687-9fe1-2aaab6663f0d" ] } ], "mendeley" : { "formattedCitation" : "[32]", "plainTextFormattedCitation" : "[32]", "previouslyFormattedCitation" : "[32]" }, "properties" : {  }, "schema" : "https://github.com/citation-style-language/schema/raw/master/csl-citation.json" }</w:instrText>
-      </w:r>
-      <w:r>
-        <w:rPr>
-          <w:rFonts w:ascii="Times New Roman" w:hAnsi="Times New Roman" w:cs="Times New Roman"/>
-        </w:rPr>
-        <w:fldChar w:fldCharType="separate"/>
-      </w:r>
-      <w:r>
-        <w:rPr>
-          <w:rFonts w:ascii="Times New Roman" w:hAnsi="Times New Roman" w:cs="Times New Roman"/>
-          <w:noProof/>
-        </w:rPr>
-        <w:t>[32]</w:t>
-      </w:r>
-      <w:r>
-        <w:rPr>
-          <w:rFonts w:ascii="Times New Roman" w:hAnsi="Times New Roman" w:cs="Times New Roman"/>
-        </w:rPr>
-        <w:fldChar w:fldCharType="end"/>
-      </w:r>
-      <w:r>
-        <w:rPr>
-          <w:rFonts w:ascii="Times New Roman" w:hAnsi="Times New Roman" w:cs="Times New Roman"/>
-        </w:rPr>
-        <w:t xml:space="preserve">. </w:t>
-      </w:r>
-      <w:r>
-        <w:rPr>
-          <w:rFonts w:ascii="Times New Roman" w:hAnsi="Times New Roman" w:cs="Times New Roman"/>
-        </w:rPr>
-        <w:t>Subsequent work has shown that</w:t>
-      </w:r>
-      <w:ins w:id="129" w:author="James Santangelo" w:date="2018-03-13T17:35:00Z">
-        <w:r>
-          <w:rPr>
-            <w:rFonts w:ascii="Times New Roman" w:hAnsi="Times New Roman" w:cs="Times New Roman"/>
-          </w:rPr>
-          <w:t xml:space="preserve"> </w:t>
+        <w:t xml:space="preserve">. These patterns are thought to reflect the benefits of producing HCN in warmer environments where </w:t>
+      </w:r>
+      <w:del w:id="134" w:author="James Santangelo" w:date="2018-03-16T09:20:00Z">
+        <w:r>
+          <w:rPr>
+            <w:rFonts w:ascii="Times New Roman" w:hAnsi="Times New Roman" w:cs="Times New Roman"/>
+          </w:rPr>
+          <w:delText>herbivores are more common</w:delText>
+        </w:r>
+      </w:del>
+      <w:ins w:id="135" w:author="James Santangelo" w:date="2018-03-16T09:20:00Z">
+        <w:r>
+          <w:rPr>
+            <w:rFonts w:ascii="Times New Roman" w:hAnsi="Times New Roman" w:cs="Times New Roman"/>
+          </w:rPr>
+          <w:t xml:space="preserve">herbivore </w:t>
         </w:r>
       </w:ins>
-      <w:del w:id="130" w:author="James Santangelo" w:date="2018-03-13T17:24:00Z">
-        <w:r>
-          <w:rPr>
-            <w:rFonts w:ascii="Times New Roman" w:hAnsi="Times New Roman" w:cs="Times New Roman"/>
-          </w:rPr>
-          <w:delText xml:space="preserve"> </w:delText>
-        </w:r>
-      </w:del>
-      <w:r>
-        <w:rPr>
-          <w:rFonts w:ascii="Times New Roman" w:hAnsi="Times New Roman" w:cs="Times New Roman"/>
-        </w:rPr>
-        <w:t xml:space="preserve">clines in the frequency of HCN </w:t>
-      </w:r>
-      <w:r>
-        <w:rPr>
-          <w:rFonts w:ascii="Times New Roman" w:hAnsi="Times New Roman" w:cs="Times New Roman"/>
-        </w:rPr>
-        <w:t>are</w:t>
-      </w:r>
-      <w:r>
-        <w:rPr>
-          <w:rFonts w:ascii="Times New Roman" w:hAnsi="Times New Roman" w:cs="Times New Roman"/>
-        </w:rPr>
-        <w:t xml:space="preserve"> </w:t>
-      </w:r>
-      <w:r>
-        <w:rPr>
-          <w:rFonts w:ascii="Times New Roman" w:hAnsi="Times New Roman" w:cs="Times New Roman"/>
-        </w:rPr>
-        <w:t xml:space="preserve">common, with higher frequencies </w:t>
-      </w:r>
-      <w:ins w:id="131" w:author="James Santangelo" w:date="2018-03-13T16:54:00Z">
-        <w:r>
-          <w:rPr>
-            <w:rFonts w:ascii="Times New Roman" w:hAnsi="Times New Roman" w:cs="Times New Roman"/>
-          </w:rPr>
-          <w:t xml:space="preserve">of HCN </w:t>
-        </w:r>
-      </w:ins>
-      <w:r>
-        <w:rPr>
-          <w:rFonts w:ascii="Times New Roman" w:hAnsi="Times New Roman" w:cs="Times New Roman"/>
-        </w:rPr>
-        <w:t xml:space="preserve">occurring in warmer and drier habitats </w:t>
-      </w:r>
-      <w:r>
-        <w:rPr>
-          <w:rFonts w:ascii="Times New Roman" w:hAnsi="Times New Roman" w:cs="Times New Roman"/>
-        </w:rPr>
-        <w:fldChar w:fldCharType="begin" w:fldLock="1"/>
-      </w:r>
-      <w:r>
-        <w:rPr>
-          <w:rFonts w:ascii="Times New Roman" w:hAnsi="Times New Roman" w:cs="Times New Roman"/>
-        </w:rPr>
-        <w:instrText>ADDIN CSL_CITATION { "citationItems" : [ { "id" : "ITEM-1", "itemData" : { "DOI" : "10.1038/hdy.1976.89", "ISSN" : "0018-067X", "abstract" : "A total of 694 plants of Trifolium repens were collected in 17 samples to investigate the effect of altitude on the frequency of cyanogenic plants; the area chosen for this purpose was North Wales, with altitudes ranging from 100 to 1600 feet. A significant decrease in frequency of AcLi plants was observed, lower values obtained in high altitudes; the calculated regression coefficient was -001938 (in angular measure), with P&lt;0001.", "author" : [ { "dropping-particle" : "", "family" : "Ara\u00fajo", "given" : "Aldo M", "non-dropping-particle" : "de", "parse-names" : false, "suffix" : "" } ], "container-title" : "Heredity", "id" : "ITEM-1", "issue" : "2", "issued" : { "date-parts" : [ [ "1976" ] ] }, "page" : "291-293", "title" : "The relationship between altitude and cyanogenesis in white clover (&lt;i&gt;Trifolium repens&lt;/i&gt;, L.)", "type" : "article-journal", "volume" : "37" }, "uris" : [ "http://www.mendeley.com/documents/?uuid=d9d18103-0b62-4489-989d-9fac35aa831f" ] }, { "id" : "ITEM-2", "itemData" : { "DOI" : "10.1038/hdy.1990.48", "author" : [ { "dropping-particle" : "", "family" : "Ganders", "given" : "Fred R", "non-dropping-particle" : "", "parse-names" : false, "suffix" : "" } ], "container-title" : "Heredity", "id" : "ITEM-2", "issue" : "October 1989", "issued" : { "date-parts" : [ [ "1990" ] ] }, "page" : "387-390", "title" : "Altitudinal clines for cyanogenesis in introduced populations of white clover", "type" : "article-journal", "volume" : "64" }, "uris" : [ "http://www.mendeley.com/documents/?uuid=40d4cd1b-109c-42e8-bd78-889f852b126c" ] }, { "id" : "ITEM-3", "itemData" : { "DOI" : "10.1111/j.1365-294X.2012.05486.x", "ISBN" : "0962-1083", "ISSN" : "09621083", "PMID" : "22340190", "abstract" : "White clover is polymorphic for cyanogenesis (HCN production after tissue damage), and this herbivore defence polymorphism has served as a classic model for studying adaptive variation. The cyanogenic phenotype requires two interacting biochemical components; the presence/absence of each component is controlled by a simple Mendelian gene (Ac/ac and Li/li). Climate-associated cyanogenesis clines occur in both native (Eurasian) and introduced populations worldwide, with cyanogenic plants predominating in warmer locations. Moreover, previous studies have suggested that epistatic selection may act within populations to maintain cyanogenic (AcLi) plants and acyanogenic plants that lack both components (acli plants) at the expense of plants possessing a single component (Acli and acLi plants). Here, we examine the roles of selection, gene flow and demography in the evolution of a latitudinal cyanogenesis cline in introduced North American populations. Using 1145 plants sampled across a 1650 km transect, we determine the distribution of cyanogenesis variation across the central United States and investigate whether clinal variation is adaptive or an artefact of population introduction history. We also test for the evidence of epistatic selection. We detect a clear latitudinal cline, with cyanogenesis frequencies increasing from 11% to 86% across the transect. Population structure analysis using nine microsatellite loci indicates that the cline is adaptive and not a by-product of demographic history. However, we find no evidence for epistatic selection within populations. Our results provide strong evidence for rapid adaptive evolution in these introduced populations, and they further suggest that the mechanisms maintaining adaptive variation may vary among populations of a species.", "author" : [ { "dropping-particle" : "", "family" : "Kooyers", "given" : "Nicholas J", "non-dropping-particle" : "", "parse-names" : false, "suffix" : "" }, { "dropping-particle" : "", "family" : "Olsen", "given" : "Kenneth M", "non-dropping-particle" : "", "parse-names" : false, "suffix" : "" } ], "container-title" : "Molecular Ecology", "id" : "ITEM-3", "issue" : "10", "issued" : { "date-parts" : [ [ "2012" ] ] }, "page" : "2455-2468", "title" : "Rapid evolution of an adaptive cyanogenesis cline in introduced North American white clover (&lt;i&gt;Trifolium repens&lt;/i&gt; L.)", "type" : "article-journal", "volume" : "21" }, "uris" : [ "http://www.mendeley.com/documents/?uuid=90cdf3ea-63ff-4b9a-a2a2-dc324a7b5402" ] }, { "id" : "ITEM-4", "itemData" : { "DOI" : "10.1038/hdy.2013.71", "ISSN" : "1365-2540", "abstract" : "The recurrent evolution of adaptive clines within a species can be used to elucidate the selective factors and genetic responses that underlie adaptation. White clover is polymorphic for cyanogenesis (HCN release with tissue damage), and climate- associated cyanogenesis clines have evolved throughout the native and introduced species range. This polymorphism arises through two independently segregating Mendelian polymorphisms for the presence/absence of two required components: cyanogenic glucosides and their hydrolyzing enzyme linamarase. Cyanogenesis is commonly thought to function in herbivore defense; however, the individual cyanogenic components may also serve other physiological functions. To test whether cyanogenesis clines have evolved in response to the same selective pressures acting on the same genetic targets, we examined cyanogenesis cline shape and its environmental correlates in three world regions: southern New Zealand, the central United States and the US Pacific Northwest. For some regional comparisons, cline shapes are remarkably similar despite large differences in the spatial scales over which clines occur (40\u20131600 km). However, we also find evidence for major differences in both the agents and targets of selection among the sampled clines. Variation in cyanogenesis frequency is best predicted using a combination of minimum winter temperature and aridity variables. Together, our results provide evidence that recurrent adaptive clines do not necessarily reflect shared adaptive processes.", "author" : [ { "dropping-particle" : "", "family" : "Kooyers", "given" : "Nicholas J", "non-dropping-particle" : "", "parse-names" : false, "suffix" : "" }, { "dropping-particle" : "", "family" : "Olsen", "given" : "Kenneth M", "non-dropping-particle" : "", "parse-names" : false, "suffix" : "" } ], "container-title" : "Heredity", "id" : "ITEM-4", "issue" : "6", "issued" : { "date-parts" : [ [ "2013" ] ] }, "page" : "495-504", "publisher" : "Nature Publishing Group", "title" : "Searching for the bull's eye: agents and targets of selection vary among geographically disparate cyanogenesis clines in white clover (Trifolium repens L.)", "type" : "article-journal", "volume" : "111" }, "uris" : [ "http://www.mendeley.com/documents/?uuid=4f2259cf-43a2-4e0e-bdcf-c381617c4175" ] }, { "id" : "ITEM-5", "itemData" : { "DOI" : "10.1111/mec.12666", "author" : [ { "dropping-particle" : "", "family" : "Kooyers", "given" : "Nicholas J", "non-dropping-particle" : "", "parse-names" : false, "suffix" : "" }, { "dropping-particle" : "", "family" : "Gage", "given" : "Lily R", "non-dropping-particle" : "", "parse-names" : false, "suffix" : "" }, { "dropping-particle" : "", "family" : "Al-Lozi", "given" : "Amal", "non-dropping-particle" : "", "parse-names" : false, "suffix" : "" }, { "dropping-particle" : "", "family" : "Olsen", "given" : "Kenneth M", "non-dropping-particle" : "", "parse-names" : false, "suffix" : "" } ], "container-title" : "Molecular Ecology", "id" : "ITEM-5", "issue" : "5", "issued" : { "date-parts" : [ [ "2014" ] ] }, "note" : "INTRODUCTION\n- Parallel clines may form along parallel environmental gradients within a species range if there is limited contact between different portions of that range, although clines in nature are often clearly distinguishable in shape or pattern.\n- Few empirical studies examining the role of multiple selective agents on plant traits in maintaining clinal variation.\n- Cyanogenic plants occur at a higher frequency in warmer locations\n- Polymorphisms at the Ac and Li loci are the result of unlinked gene deletions.\n- Cyanogenic plants may have an advantage under high herbivore pressure, stressful conditions (e.g. abiotic or pathogen stress), although they may be at a disadvantage in the presence of fungal infection, drought, and freezing damage.\n- There is variation among clines in the distribution of the 2 cyanogenic components.\n- PURPOSE: Examine fitness-tradeoffs in white clover cyanotypes in environments that differ in water availability.\n\nMETHODS\n- Using F2 plants (to randomize genetic background), crossed fertilizer treatment (high or low) and temperature (high or low \u2013 drought inducing)\n- Measured: Number of leaves and stolons, longest stolon, time to fist flower, number of inflorescences, inflorescence mass\n- To test weather the presence of glycosides is advantageous in arid environments, sampled 4 populations along a longitudinal transect that differ in aridity but not photoperiod.\n\nRESULTS\n- Cyanogenic plants had longer stolons and grew faster than cyanogenic plants in the warmer chamber.\n- Plants lacking linamarase flowered earlier in the warmer chamber.\n- Plants with glycosides invested more in reproductive tissues in the warmer chamber.\n- In the cooler chamber, no difference in reproductive investment.\n- In cooler chamber, cyanogenic plants flowered earlier and produced more flowers under standard fertilizer treatment, although the opposite was true under high nutrient conditions.\n- Significant correlation b/t frequency of Ac and aridity.\n\nDISCUSSION\n- Cyanogenic plants have higher fitness when water stressed but not when water is abundant. Fitness advantage caused by cyanogenic plants producing more and larger flowers. Contrasts theory saying that cyanogenic plants should be at disadvantage under drought conditions due to incidental release of HCN in desiccating tissues that may be toxic to the plant. Advantage may be due to increased nitrogen transport ability of cyanogenic plants.\n- Appear to be an advantage of glycosides in arid environments as aridity index explains about 36% of the variation in glycoside frequency.\n- Need to consider the role of multiple selective forces rather than only two opposing selective forces whose relative strengths are inversely related across a gradient.", "page" : "1053-1070", "title" : "Aridity shapes cyanogenesis cline evolution in white clover (Trifolium repens L.)", "type" : "article-journal", "volume" : "23" }, "uris" : [ "http://www.mendeley.com/documents/?uuid=a437f93a-e863-473c-9b64-4b3f997703ff" ] } ], "mendeley" : { "formattedCitation" : "[33\u201337]", "plainTextFormattedCitation" : "[33\u201337]", "previouslyFormattedCitation" : "[33\u201337]" }, "properties" : {  }, "schema" : "https://github.com/citation-style-language/schema/raw/master/csl-citation.json" }</w:instrText>
-      </w:r>
-      <w:r>
-        <w:rPr>
-          <w:rFonts w:ascii="Times New Roman" w:hAnsi="Times New Roman" w:cs="Times New Roman"/>
-        </w:rPr>
-        <w:fldChar w:fldCharType="separate"/>
-      </w:r>
-      <w:r>
-        <w:rPr>
-          <w:rFonts w:ascii="Times New Roman" w:hAnsi="Times New Roman" w:cs="Times New Roman"/>
-          <w:noProof/>
-        </w:rPr>
-        <w:t>[33–37]</w:t>
-      </w:r>
-      <w:r>
-        <w:rPr>
-          <w:rFonts w:ascii="Times New Roman" w:hAnsi="Times New Roman" w:cs="Times New Roman"/>
-        </w:rPr>
-        <w:fldChar w:fldCharType="end"/>
-      </w:r>
-      <w:r>
-        <w:rPr>
-          <w:rFonts w:ascii="Times New Roman" w:hAnsi="Times New Roman" w:cs="Times New Roman"/>
-        </w:rPr>
-        <w:t xml:space="preserve">. These patterns are thought to reflect the benefits of producing HCN in warmer environments where </w:t>
-      </w:r>
-      <w:del w:id="132" w:author="James Santangelo" w:date="2018-03-16T09:20:00Z">
-        <w:r>
-          <w:rPr>
-            <w:rFonts w:ascii="Times New Roman" w:hAnsi="Times New Roman" w:cs="Times New Roman"/>
-          </w:rPr>
-          <w:delText>herbivores are more common</w:delText>
-        </w:r>
-      </w:del>
-      <w:ins w:id="133" w:author="James Santangelo" w:date="2018-03-16T09:20:00Z">
-        <w:r>
-          <w:rPr>
-            <w:rFonts w:ascii="Times New Roman" w:hAnsi="Times New Roman" w:cs="Times New Roman"/>
-          </w:rPr>
-          <w:t xml:space="preserve">herbivore </w:t>
-        </w:r>
-      </w:ins>
-      <w:ins w:id="134" w:author="James Santangelo" w:date="2018-03-16T09:21:00Z">
+      <w:ins w:id="136" w:author="James Santangelo" w:date="2018-03-16T09:21:00Z">
         <w:r>
           <w:rPr>
             <w:rFonts w:ascii="Times New Roman" w:hAnsi="Times New Roman" w:cs="Times New Roman"/>
           </w:rPr>
           <w:t>damage is</w:t>
-        </w:r>
-      </w:ins>
-      <w:ins w:id="135" w:author="James Santangelo" w:date="2018-03-16T09:20:00Z">
-        <w:r>
-          <w:rPr>
-            <w:rFonts w:ascii="Times New Roman" w:hAnsi="Times New Roman" w:cs="Times New Roman"/>
-          </w:rPr>
-          <w:t xml:space="preserve"> greater</w:t>
-        </w:r>
-      </w:ins>
-      <w:ins w:id="136" w:author="James Santangelo" w:date="2018-03-16T09:19:00Z">
-        <w:r>
-          <w:rPr>
-            <w:rFonts w:ascii="Times New Roman" w:hAnsi="Times New Roman" w:cs="Times New Roman"/>
-          </w:rPr>
-          <w:t xml:space="preserve"> </w:t>
         </w:r>
       </w:ins>
       <w:ins w:id="137" w:author="James Santangelo" w:date="2018-03-16T09:20:00Z">
@@ -9147,6 +8913,22 @@
           <w:rPr>
             <w:rFonts w:ascii="Times New Roman" w:hAnsi="Times New Roman" w:cs="Times New Roman"/>
           </w:rPr>
+          <w:t xml:space="preserve"> greater</w:t>
+        </w:r>
+      </w:ins>
+      <w:ins w:id="138" w:author="James Santangelo" w:date="2018-03-16T09:19:00Z">
+        <w:r>
+          <w:rPr>
+            <w:rFonts w:ascii="Times New Roman" w:hAnsi="Times New Roman" w:cs="Times New Roman"/>
+          </w:rPr>
+          <w:t xml:space="preserve"> </w:t>
+        </w:r>
+      </w:ins>
+      <w:ins w:id="139" w:author="James Santangelo" w:date="2018-03-16T09:20:00Z">
+        <w:r>
+          <w:rPr>
+            <w:rFonts w:ascii="Times New Roman" w:hAnsi="Times New Roman" w:cs="Times New Roman"/>
+          </w:rPr>
           <w:fldChar w:fldCharType="begin" w:fldLock="1"/>
         </w:r>
       </w:ins>
@@ -9169,7 +8951,7 @@
         </w:rPr>
         <w:t>[36,38]</w:t>
       </w:r>
-      <w:ins w:id="138" w:author="James Santangelo" w:date="2018-03-16T09:20:00Z">
+      <w:ins w:id="140" w:author="James Santangelo" w:date="2018-03-16T09:20:00Z">
         <w:r>
           <w:rPr>
             <w:rFonts w:ascii="Times New Roman" w:hAnsi="Times New Roman" w:cs="Times New Roman"/>
@@ -9177,7 +8959,7 @@
           <w:fldChar w:fldCharType="end"/>
         </w:r>
       </w:ins>
-      <w:del w:id="139" w:author="James Santangelo" w:date="2018-03-16T09:19:00Z">
+      <w:del w:id="141" w:author="James Santangelo" w:date="2018-03-16T09:19:00Z">
         <w:r>
           <w:rPr>
             <w:rFonts w:ascii="Times New Roman" w:hAnsi="Times New Roman" w:cs="Times New Roman"/>
@@ -9185,7 +8967,7 @@
           <w:delText>, the cost of producing HCN in frost-prone habitats, and</w:delText>
         </w:r>
       </w:del>
-      <w:ins w:id="140" w:author="James Santangelo" w:date="2018-03-16T09:19:00Z">
+      <w:ins w:id="142" w:author="James Santangelo" w:date="2018-03-16T09:19:00Z">
         <w:r>
           <w:rPr>
             <w:rFonts w:ascii="Times New Roman" w:hAnsi="Times New Roman" w:cs="Times New Roman"/>
@@ -9230,7 +9012,7 @@
         </w:rPr>
         <w:fldChar w:fldCharType="end"/>
       </w:r>
-      <w:ins w:id="141" w:author="James Santangelo" w:date="2018-03-14T09:48:00Z">
+      <w:ins w:id="143" w:author="James Santangelo" w:date="2018-03-14T09:48:00Z">
         <w:r>
           <w:rPr>
             <w:rFonts w:ascii="Times New Roman" w:hAnsi="Times New Roman" w:cs="Times New Roman"/>
@@ -9238,7 +9020,7 @@
           <w:t>,</w:t>
         </w:r>
       </w:ins>
-      <w:ins w:id="142" w:author="James Santangelo" w:date="2018-03-14T09:47:00Z">
+      <w:ins w:id="144" w:author="James Santangelo" w:date="2018-03-14T09:47:00Z">
         <w:r>
           <w:rPr>
             <w:rFonts w:ascii="Times New Roman" w:hAnsi="Times New Roman" w:cs="Times New Roman"/>
@@ -9270,7 +9052,7 @@
         </w:rPr>
         <w:instrText>ADDIN CSL_CITATION { "citationItems" : [ { "id" : "ITEM-1", "itemData" : { "DOI" : "10.1038/hdy.1965.49", "author" : [ { "dropping-particle" : "", "family" : "Daday", "given" : "Hunor", "non-dropping-particle" : "", "parse-names" : false, "suffix" : "" } ], "container-title" : "Heredity", "id" : "ITEM-1", "issued" : { "date-parts" : [ [ "1965" ] ] }, "note" : "INTRO:\n- Cyanide production in T. repens:\n1) The production of lotaustralin and linamarase is the product of 2 independent genes, Ac and Li.\n2) Modifying genes determine the quantity of lotaustralin produced.\n3) Lotaustralin can be hydrolyzed by the cyanogenetic glucosidase linamarase yielding methyl-ethyl ketone, glucose, HCN and water. Linamarin yields acetone instead of MEK.\n- Selection has formed Ac and Li gene frequency clines within native ranges of T. repens. May be due to deference of herbivores by cyanogenic phenotypes or temperature-dependent mechanisms (e.g. lower frequencies of Ac and Li with lower winter temperatures).\n- PURPOSE: Examine the fitness of different genotypes under different temperature and photoperiod regimes and make inferences and comparisons about how this would influence genotype frequencies in natural populations.\n\nGENETIC MECHANISM\n1) AcLi: lotaustralin and linamarase.\n2) Acli: lotaustralin only\n3) acLi: linamarase only\n4) al: neither\n\n4 TREATMENTS: Greenhouse\n1) Warm and short day\n2) Warm and long day\n3) Cold and short day\n4) Cold and long day\n- 28 to 81 plants of 4 genotypes per treatment.\n\nRESULTS:\n- acLI and al better under cold conditions but acli inferior under warm, short days. SuggestsAcLI, Acli and acLi advantageous under warm, short day conditions and the double recessive best under cool conditions.\n- Ac frequency using Hardy Weinberg with selection: Increase from 0.5 to 0.88 after 25 generations under short day/warm. Li increased to 0.78 under same conditions (using proportion flowering after 75 days as measure of fitness). Similar results when using proportion flowering after 42 days, albeit less intense.\n- Ac and Li are at a disadvantage under cold conditions. Ac allele eliminated in 13 generations and Li reduced to 0.15 after 100 generations.\n- Greenhouse results confirmed in field experiment where al performs the worst under warm conditions but best in cold environments.\n- acli more resistant to frost damage.\n\nDISCUSSION:\n- Dominant genotypes Ac and Li advantageous under warm temperature (especially short-day) but not under cold conditions. This matches the geographical distribution of gene frequencies.\n- The association between the gene polymorphisms and physiological/morphological polymorphisms is likely due to linkage.\n- Selection towards high Ac and Li frequencies in warm environments could result from linkage to the dominant alleles conferring greater fitness under these conditions.\n- The deference of herbivores by cyanogenic genotypes cannot explain the gene clines along temperature gradients.", "page" : "355-365", "title" : "Gene frequencies in wild populations of Trifolium repens L IV. Mechanism of natural selection", "type" : "article-journal", "volume" : "20" }, "uris" : [ "http://www.mendeley.com/documents/?uuid=e22ddf75-5d7a-47f1-8ef0-6d7c25511c14" ] }, { "id" : "ITEM-2", "itemData" : { "DOI" : "10.1038/hdy.2013.71", "ISSN" : "1365-2540", "abstract" : "The recurrent evolution of adaptive clines within a species can be used to elucidate the selective factors and genetic responses that underlie adaptation. White clover is polymorphic for cyanogenesis (HCN release with tissue damage), and climate- associated cyanogenesis clines have evolved throughout the native and introduced species range. This polymorphism arises through two independently segregating Mendelian polymorphisms for the presence/absence of two required components: cyanogenic glucosides and their hydrolyzing enzyme linamarase. Cyanogenesis is commonly thought to function in herbivore defense; however, the individual cyanogenic components may also serve other physiological functions. To test whether cyanogenesis clines have evolved in response to the same selective pressures acting on the same genetic targets, we examined cyanogenesis cline shape and its environmental correlates in three world regions: southern New Zealand, the central United States and the US Pacific Northwest. For some regional comparisons, cline shapes are remarkably similar despite large differences in the spatial scales over which clines occur (40\u20131600 km). However, we also find evidence for major differences in both the agents and targets of selection among the sampled clines. Variation in cyanogenesis frequency is best predicted using a combination of minimum winter temperature and aridity variables. Together, our results provide evidence that recurrent adaptive clines do not necessarily reflect shared adaptive processes.", "author" : [ { "dropping-particle" : "", "family" : "Kooyers", "given" : "Nicholas J", "non-dropping-particle" : "", "parse-names" : false, "suffix" : "" }, { "dropping-particle" : "", "family" : "Olsen", "given" : "Kenneth M", "non-dropping-particle" : "", "parse-names" : false, "suffix" : "" } ], "container-title" : "Heredity", "id" : "ITEM-2", "issue" : "6", "issued" : { "date-parts" : [ [ "2013" ] ] }, "page" : "495-504", "publisher" : "Nature Publishing Group", "title" : "Searching for the bull's eye: agents and targets of selection vary among geographically disparate cyanogenesis clines in white clover (Trifolium repens L.)", "type" : "article-journal", "volume" : "111" }, "uris" : [ "http://www.mendeley.com/documents/?uuid=4f2259cf-43a2-4e0e-bdcf-c381617c4175" ] } ], "mendeley" : { "formattedCitation" : "[36,39]", "plainTextFormattedCitation" : "[36,39]", "previouslyFormattedCitation" : "[36,39]" }, "properties" : {  }, "schema" : "https://github.com/citation-style-language/schema/raw/master/csl-citation.json" }</w:instrText>
       </w:r>
-      <w:ins w:id="143" w:author="James Santangelo" w:date="2018-03-14T09:47:00Z">
+      <w:ins w:id="145" w:author="James Santangelo" w:date="2018-03-14T09:47:00Z">
         <w:r>
           <w:rPr>
             <w:rFonts w:ascii="Times New Roman" w:hAnsi="Times New Roman" w:cs="Times New Roman"/>
@@ -9285,7 +9067,7 @@
         </w:rPr>
         <w:t>[36,39]</w:t>
       </w:r>
-      <w:ins w:id="144" w:author="James Santangelo" w:date="2018-03-14T09:47:00Z">
+      <w:ins w:id="146" w:author="James Santangelo" w:date="2018-03-14T09:47:00Z">
         <w:r>
           <w:rPr>
             <w:rFonts w:ascii="Times New Roman" w:hAnsi="Times New Roman" w:cs="Times New Roman"/>
@@ -9299,7 +9081,7 @@
         </w:rPr>
         <w:t xml:space="preserve">. </w:t>
       </w:r>
-      <w:ins w:id="145" w:author="James Santangelo" w:date="2018-03-14T09:48:00Z">
+      <w:ins w:id="147" w:author="James Santangelo" w:date="2018-03-14T09:48:00Z">
         <w:r>
           <w:rPr>
             <w:rFonts w:ascii="Times New Roman" w:hAnsi="Times New Roman" w:cs="Times New Roman"/>
@@ -9307,7 +9089,7 @@
           <w:t xml:space="preserve">Consistent with this latter view, urban-rural clines in HCN appear to be driven by </w:t>
         </w:r>
       </w:ins>
-      <w:ins w:id="146" w:author="James Santangelo" w:date="2018-03-14T09:50:00Z">
+      <w:ins w:id="148" w:author="James Santangelo" w:date="2018-03-14T09:50:00Z">
         <w:r>
           <w:rPr>
             <w:rFonts w:ascii="Times New Roman" w:hAnsi="Times New Roman" w:cs="Times New Roman"/>
@@ -9315,7 +9097,7 @@
           <w:t>lower</w:t>
         </w:r>
       </w:ins>
-      <w:ins w:id="147" w:author="James Santangelo" w:date="2018-03-14T09:48:00Z">
+      <w:ins w:id="149" w:author="James Santangelo" w:date="2018-03-14T09:48:00Z">
         <w:r>
           <w:rPr>
             <w:rFonts w:ascii="Times New Roman" w:hAnsi="Times New Roman" w:cs="Times New Roman"/>
@@ -9330,7 +9112,7 @@
           <w:t xml:space="preserve">urban winter ground temperatures </w:t>
         </w:r>
       </w:ins>
-      <w:ins w:id="148" w:author="James Santangelo" w:date="2018-03-14T09:50:00Z">
+      <w:ins w:id="150" w:author="James Santangelo" w:date="2018-03-14T09:50:00Z">
         <w:r>
           <w:rPr>
             <w:rFonts w:ascii="Times New Roman" w:hAnsi="Times New Roman" w:cs="Times New Roman"/>
@@ -9338,7 +9120,7 @@
           <w:t xml:space="preserve">acting as a selective agent against cyanogenic plants, resulting </w:t>
         </w:r>
       </w:ins>
-      <w:ins w:id="149" w:author="James Santangelo" w:date="2018-03-14T09:51:00Z">
+      <w:ins w:id="151" w:author="James Santangelo" w:date="2018-03-14T09:51:00Z">
         <w:r>
           <w:rPr>
             <w:rFonts w:ascii="Times New Roman" w:hAnsi="Times New Roman" w:cs="Times New Roman"/>
@@ -9371,7 +9153,7 @@
         </w:rPr>
         <w:t>[23]</w:t>
       </w:r>
-      <w:ins w:id="150" w:author="James Santangelo" w:date="2018-03-14T09:51:00Z">
+      <w:ins w:id="152" w:author="James Santangelo" w:date="2018-03-14T09:51:00Z">
         <w:r>
           <w:rPr>
             <w:rFonts w:ascii="Times New Roman" w:hAnsi="Times New Roman" w:cs="Times New Roman"/>
@@ -9385,7 +9167,7 @@
           <w:t xml:space="preserve">. </w:t>
         </w:r>
       </w:ins>
-      <w:del w:id="151" w:author="James Santangelo" w:date="2018-03-14T09:52:00Z">
+      <w:del w:id="153" w:author="James Santangelo" w:date="2018-03-14T09:52:00Z">
         <w:r>
           <w:rPr>
             <w:rFonts w:ascii="Times New Roman" w:hAnsi="Times New Roman" w:cs="Times New Roman"/>
@@ -9393,7 +9175,7 @@
           <w:delText>Thus</w:delText>
         </w:r>
       </w:del>
-      <w:ins w:id="152" w:author="James Santangelo" w:date="2018-03-14T09:52:00Z">
+      <w:ins w:id="154" w:author="James Santangelo" w:date="2018-03-14T09:52:00Z">
         <w:r>
           <w:rPr>
             <w:rFonts w:ascii="Times New Roman" w:hAnsi="Times New Roman" w:cs="Times New Roman"/>
@@ -9754,7 +9536,7 @@
         </w:rPr>
         <w:t>(text S7, figure S1</w:t>
       </w:r>
-      <w:ins w:id="153" w:author="James Santangelo" w:date="2018-03-14T16:17:00Z">
+      <w:ins w:id="155" w:author="James Santangelo" w:date="2018-03-14T16:17:00Z">
         <w:r>
           <w:rPr>
             <w:rFonts w:ascii="Times New Roman" w:hAnsi="Times New Roman" w:cs="Times New Roman"/>
@@ -9762,7 +9544,7 @@
           <w:t>3</w:t>
         </w:r>
       </w:ins>
-      <w:del w:id="154" w:author="James Santangelo" w:date="2018-03-13T17:01:00Z">
+      <w:del w:id="156" w:author="James Santangelo" w:date="2018-03-13T17:01:00Z">
         <w:r>
           <w:rPr>
             <w:rFonts w:ascii="Times New Roman" w:hAnsi="Times New Roman" w:cs="Times New Roman"/>
@@ -9825,7 +9607,7 @@
         </w:rPr>
         <w:t>Even under a</w:t>
       </w:r>
-      <w:del w:id="155" w:author="James Santangelo" w:date="2018-03-14T09:59:00Z">
+      <w:del w:id="157" w:author="James Santangelo" w:date="2018-03-14T09:59:00Z">
         <w:r>
           <w:rPr>
             <w:rFonts w:ascii="Times New Roman" w:hAnsi="Times New Roman" w:cs="Times New Roman"/>
@@ -9833,7 +9615,7 @@
           <w:delText xml:space="preserve"> weak</w:delText>
         </w:r>
       </w:del>
-      <w:ins w:id="156" w:author="James Santangelo" w:date="2018-03-14T09:59:00Z">
+      <w:ins w:id="158" w:author="James Santangelo" w:date="2018-03-14T09:59:00Z">
         <w:r>
           <w:rPr>
             <w:rFonts w:ascii="Times New Roman" w:hAnsi="Times New Roman" w:cs="Times New Roman"/>
@@ -9897,7 +9679,7 @@
         </w:rPr>
         <w:t>= 0.05) and no selection</w:t>
       </w:r>
-      <w:ins w:id="157" w:author="James Santangelo" w:date="2018-03-14T10:07:00Z">
+      <w:ins w:id="159" w:author="James Santangelo" w:date="2018-03-14T10:07:00Z">
         <w:r>
           <w:rPr>
             <w:rFonts w:ascii="Times New Roman" w:hAnsi="Times New Roman" w:cs="Times New Roman"/>
@@ -9905,7 +9687,7 @@
           <w:t xml:space="preserve"> </w:t>
         </w:r>
       </w:ins>
-      <w:del w:id="158" w:author="James Santangelo" w:date="2018-03-14T10:07:00Z">
+      <w:del w:id="160" w:author="James Santangelo" w:date="2018-03-14T10:07:00Z">
         <w:r>
           <w:rPr>
             <w:rFonts w:ascii="Times New Roman" w:hAnsi="Times New Roman" w:cs="Times New Roman"/>
@@ -9944,7 +9726,7 @@
         </w:rPr>
         <w:t xml:space="preserve"> &lt; 0.27</w:t>
       </w:r>
-      <w:ins w:id="159" w:author="James Santangelo" w:date="2018-03-14T10:07:00Z">
+      <w:ins w:id="161" w:author="James Santangelo" w:date="2018-03-14T10:07:00Z">
         <w:r>
           <w:rPr>
             <w:rFonts w:ascii="Times New Roman" w:hAnsi="Times New Roman" w:cs="Times New Roman"/>
@@ -9952,7 +9734,7 @@
           <w:t>, figure S1</w:t>
         </w:r>
       </w:ins>
-      <w:ins w:id="160" w:author="James Santangelo" w:date="2018-03-14T16:17:00Z">
+      <w:ins w:id="162" w:author="James Santangelo" w:date="2018-03-14T16:17:00Z">
         <w:r>
           <w:rPr>
             <w:rFonts w:ascii="Times New Roman" w:hAnsi="Times New Roman" w:cs="Times New Roman"/>
@@ -9960,12 +9742,12 @@
           <w:t>3</w:t>
         </w:r>
       </w:ins>
-      <w:ins w:id="161" w:author="James Santangelo" w:date="2018-03-14T10:07:00Z">
+      <w:ins w:id="163" w:author="James Santangelo" w:date="2018-03-14T10:07:00Z">
         <w:r>
           <w:rPr>
             <w:rFonts w:ascii="Times New Roman" w:hAnsi="Times New Roman" w:cs="Times New Roman"/>
             <w:i/>
-            <w:rPrChange w:id="162" w:author="James Santangelo" w:date="2018-03-14T10:07:00Z">
+            <w:rPrChange w:id="164" w:author="James Santangelo" w:date="2018-03-14T10:07:00Z">
               <w:rPr>
                 <w:rFonts w:ascii="Times New Roman" w:hAnsi="Times New Roman" w:cs="Times New Roman"/>
               </w:rPr>
@@ -9993,7 +9775,7 @@
         </w:rPr>
         <w:t xml:space="preserve"> &lt; 0.30</w:t>
       </w:r>
-      <w:ins w:id="163" w:author="James Santangelo" w:date="2018-03-14T10:07:00Z">
+      <w:ins w:id="165" w:author="James Santangelo" w:date="2018-03-14T10:07:00Z">
         <w:r>
           <w:rPr>
             <w:rFonts w:ascii="Times New Roman" w:hAnsi="Times New Roman" w:cs="Times New Roman"/>
@@ -10001,7 +9783,7 @@
           <w:t>, figure S1</w:t>
         </w:r>
       </w:ins>
-      <w:ins w:id="164" w:author="James Santangelo" w:date="2018-03-14T16:17:00Z">
+      <w:ins w:id="166" w:author="James Santangelo" w:date="2018-03-14T16:17:00Z">
         <w:r>
           <w:rPr>
             <w:rFonts w:ascii="Times New Roman" w:hAnsi="Times New Roman" w:cs="Times New Roman"/>
@@ -10009,7 +9791,7 @@
           <w:t>3</w:t>
         </w:r>
       </w:ins>
-      <w:ins w:id="165" w:author="James Santangelo" w:date="2018-03-14T10:07:00Z">
+      <w:ins w:id="167" w:author="James Santangelo" w:date="2018-03-14T10:07:00Z">
         <w:r>
           <w:rPr>
             <w:rFonts w:ascii="Times New Roman" w:hAnsi="Times New Roman" w:cs="Times New Roman"/>
@@ -10693,7 +10475,7 @@
         </w:rPr>
         <w:t xml:space="preserve">. The frequent observation of increased drift in urban populations, together with our results showing parallel changes in HCN frequencies under gradients of drift, suggests that urban populations may be prone to directional phenotypic change due solely to stochastic forces. </w:t>
       </w:r>
-      <w:del w:id="166" w:author="James Santangelo" w:date="2018-03-16T09:23:00Z">
+      <w:del w:id="168" w:author="James Santangelo" w:date="2018-03-16T09:23:00Z">
         <w:r>
           <w:rPr>
             <w:rFonts w:ascii="Times New Roman" w:hAnsi="Times New Roman" w:cs="Times New Roman"/>
@@ -10701,7 +10483,7 @@
           <w:delText>However, t</w:delText>
         </w:r>
       </w:del>
-      <w:ins w:id="167" w:author="James Santangelo" w:date="2018-03-16T09:23:00Z">
+      <w:ins w:id="169" w:author="James Santangelo" w:date="2018-03-16T09:23:00Z">
         <w:r>
           <w:rPr>
             <w:rFonts w:ascii="Times New Roman" w:hAnsi="Times New Roman" w:cs="Times New Roman"/>
@@ -10715,7 +10497,7 @@
         </w:rPr>
         <w:t xml:space="preserve">he importance of drift in structuring urban phenotype frequencies will </w:t>
       </w:r>
-      <w:ins w:id="168" w:author="James Santangelo" w:date="2018-03-16T09:58:00Z">
+      <w:ins w:id="170" w:author="James Santangelo" w:date="2018-03-16T09:58:00Z">
         <w:r>
           <w:rPr>
             <w:rFonts w:ascii="Times New Roman" w:hAnsi="Times New Roman" w:cs="Times New Roman"/>
@@ -10729,7 +10511,7 @@
         </w:rPr>
         <w:t xml:space="preserve">depend </w:t>
       </w:r>
-      <w:ins w:id="169" w:author="James Santangelo" w:date="2018-03-21T12:24:00Z">
+      <w:ins w:id="171" w:author="James Santangelo" w:date="2018-03-21T12:24:00Z">
         <w:r>
           <w:rPr>
             <w:rFonts w:ascii="Times New Roman" w:hAnsi="Times New Roman" w:cs="Times New Roman"/>
@@ -10737,34 +10519,12 @@
           <w:t xml:space="preserve">on </w:t>
         </w:r>
       </w:ins>
-      <w:ins w:id="170" w:author="James Santangelo" w:date="2018-03-16T09:47:00Z">
+      <w:ins w:id="172" w:author="James Santangelo" w:date="2018-03-16T09:47:00Z">
         <w:r>
           <w:rPr>
             <w:rFonts w:ascii="Times New Roman" w:hAnsi="Times New Roman" w:cs="Times New Roman"/>
           </w:rPr>
           <w:t xml:space="preserve">the extent to which urban fragmentation has reduced the availability of suitable habitat for the focal species and whether sufficient connectivity </w:t>
-        </w:r>
-      </w:ins>
-      <w:ins w:id="171" w:author="James Santangelo" w:date="2018-03-16T09:48:00Z">
-        <w:r>
-          <w:rPr>
-            <w:rFonts w:ascii="Times New Roman" w:hAnsi="Times New Roman" w:cs="Times New Roman"/>
-          </w:rPr>
-          <w:t>exists to enabl</w:t>
-        </w:r>
-        <w:r>
-          <w:rPr>
-            <w:rFonts w:ascii="Times New Roman" w:hAnsi="Times New Roman" w:cs="Times New Roman"/>
-          </w:rPr>
-          <w:t>e gene flow between populations</w:t>
-        </w:r>
-      </w:ins>
-      <w:ins w:id="172" w:author="James Santangelo" w:date="2018-03-21T12:24:00Z">
-        <w:r>
-          <w:rPr>
-            <w:rFonts w:ascii="Times New Roman" w:hAnsi="Times New Roman" w:cs="Times New Roman"/>
-          </w:rPr>
-          <w:t>. For example,</w:t>
         </w:r>
       </w:ins>
       <w:ins w:id="173" w:author="James Santangelo" w:date="2018-03-16T09:48:00Z">
@@ -10772,15 +10532,21 @@
           <w:rPr>
             <w:rFonts w:ascii="Times New Roman" w:hAnsi="Times New Roman" w:cs="Times New Roman"/>
           </w:rPr>
-          <w:t xml:space="preserve"> </w:t>
+          <w:t>exists to enabl</w:t>
+        </w:r>
+        <w:r>
+          <w:rPr>
+            <w:rFonts w:ascii="Times New Roman" w:hAnsi="Times New Roman" w:cs="Times New Roman"/>
+          </w:rPr>
+          <w:t>e gene flow between populations</w:t>
         </w:r>
       </w:ins>
-      <w:ins w:id="174" w:author="James Santangelo" w:date="2018-03-16T09:49:00Z">
-        <w:r>
-          <w:rPr>
-            <w:rFonts w:ascii="Times New Roman" w:hAnsi="Times New Roman" w:cs="Times New Roman"/>
-          </w:rPr>
-          <w:t xml:space="preserve">urban construction and </w:t>
+      <w:ins w:id="174" w:author="James Santangelo" w:date="2018-03-21T12:24:00Z">
+        <w:r>
+          <w:rPr>
+            <w:rFonts w:ascii="Times New Roman" w:hAnsi="Times New Roman" w:cs="Times New Roman"/>
+          </w:rPr>
+          <w:t>. For example,</w:t>
         </w:r>
       </w:ins>
       <w:ins w:id="175" w:author="James Santangelo" w:date="2018-03-16T09:48:00Z">
@@ -10788,10 +10554,26 @@
           <w:rPr>
             <w:rFonts w:ascii="Times New Roman" w:hAnsi="Times New Roman" w:cs="Times New Roman"/>
           </w:rPr>
+          <w:t xml:space="preserve"> </w:t>
+        </w:r>
+      </w:ins>
+      <w:ins w:id="176" w:author="James Santangelo" w:date="2018-03-16T09:49:00Z">
+        <w:r>
+          <w:rPr>
+            <w:rFonts w:ascii="Times New Roman" w:hAnsi="Times New Roman" w:cs="Times New Roman"/>
+          </w:rPr>
+          <w:t xml:space="preserve">urban construction and </w:t>
+        </w:r>
+      </w:ins>
+      <w:ins w:id="177" w:author="James Santangelo" w:date="2018-03-16T09:48:00Z">
+        <w:r>
+          <w:rPr>
+            <w:rFonts w:ascii="Times New Roman" w:hAnsi="Times New Roman" w:cs="Times New Roman"/>
+          </w:rPr>
           <w:t xml:space="preserve">fragmentation is predicted to reduce local populations sizes </w:t>
         </w:r>
       </w:ins>
-      <w:ins w:id="176" w:author="James Santangelo" w:date="2018-03-16T09:50:00Z">
+      <w:ins w:id="178" w:author="James Santangelo" w:date="2018-03-16T09:50:00Z">
         <w:r>
           <w:rPr>
             <w:rFonts w:ascii="Times New Roman" w:hAnsi="Times New Roman" w:cs="Times New Roman"/>
@@ -10825,7 +10607,7 @@
         </w:rPr>
         <w:t>[45]</w:t>
       </w:r>
-      <w:ins w:id="177" w:author="James Santangelo" w:date="2018-03-16T09:50:00Z">
+      <w:ins w:id="179" w:author="James Santangelo" w:date="2018-03-16T09:50:00Z">
         <w:r>
           <w:rPr>
             <w:rFonts w:ascii="Times New Roman" w:hAnsi="Times New Roman" w:cs="Times New Roman"/>
@@ -10839,7 +10621,7 @@
           <w:t xml:space="preserve">) but corridors that facilitate gene flow </w:t>
         </w:r>
       </w:ins>
-      <w:ins w:id="178" w:author="James Santangelo" w:date="2018-03-16T09:52:00Z">
+      <w:ins w:id="180" w:author="James Santangelo" w:date="2018-03-16T09:52:00Z">
         <w:r>
           <w:rPr>
             <w:rFonts w:ascii="Times New Roman" w:hAnsi="Times New Roman" w:cs="Times New Roman"/>
@@ -10847,7 +10629,7 @@
           <w:t xml:space="preserve">(e.g. </w:t>
         </w:r>
       </w:ins>
-      <w:ins w:id="179" w:author="James Santangelo" w:date="2018-03-16T09:51:00Z">
+      <w:ins w:id="181" w:author="James Santangelo" w:date="2018-03-16T09:51:00Z">
         <w:r>
           <w:rPr>
             <w:rFonts w:ascii="Times New Roman" w:hAnsi="Times New Roman" w:cs="Times New Roman"/>
@@ -10874,28 +10656,12 @@
         </w:rPr>
         <w:t>[46]</w:t>
       </w:r>
-      <w:ins w:id="180" w:author="James Santangelo" w:date="2018-03-16T09:51:00Z">
+      <w:ins w:id="182" w:author="James Santangelo" w:date="2018-03-16T09:51:00Z">
         <w:r>
           <w:rPr>
             <w:rFonts w:ascii="Times New Roman" w:hAnsi="Times New Roman" w:cs="Times New Roman"/>
           </w:rPr>
           <w:fldChar w:fldCharType="end"/>
-        </w:r>
-      </w:ins>
-      <w:ins w:id="181" w:author="James Santangelo" w:date="2018-03-16T09:52:00Z">
-        <w:r>
-          <w:rPr>
-            <w:rFonts w:ascii="Times New Roman" w:hAnsi="Times New Roman" w:cs="Times New Roman"/>
-          </w:rPr>
-          <w:t>) may limit drift’s ability to generat</w:t>
-        </w:r>
-      </w:ins>
-      <w:ins w:id="182" w:author="James Santangelo" w:date="2018-03-16T09:55:00Z">
-        <w:r>
-          <w:rPr>
-            <w:rFonts w:ascii="Times New Roman" w:hAnsi="Times New Roman" w:cs="Times New Roman"/>
-          </w:rPr>
-          <w:t>e</w:t>
         </w:r>
       </w:ins>
       <w:ins w:id="183" w:author="James Santangelo" w:date="2018-03-16T09:52:00Z">
@@ -10903,7 +10669,7 @@
           <w:rPr>
             <w:rFonts w:ascii="Times New Roman" w:hAnsi="Times New Roman" w:cs="Times New Roman"/>
           </w:rPr>
-          <w:t xml:space="preserve"> </w:t>
+          <w:t>) may limit drift’s ability to generat</w:t>
         </w:r>
       </w:ins>
       <w:ins w:id="184" w:author="James Santangelo" w:date="2018-03-16T09:55:00Z">
@@ -10911,7 +10677,7 @@
           <w:rPr>
             <w:rFonts w:ascii="Times New Roman" w:hAnsi="Times New Roman" w:cs="Times New Roman"/>
           </w:rPr>
-          <w:t xml:space="preserve">genetic and non-additive trait </w:t>
+          <w:t>e</w:t>
         </w:r>
       </w:ins>
       <w:ins w:id="185" w:author="James Santangelo" w:date="2018-03-16T09:52:00Z">
@@ -10919,10 +10685,26 @@
           <w:rPr>
             <w:rFonts w:ascii="Times New Roman" w:hAnsi="Times New Roman" w:cs="Times New Roman"/>
           </w:rPr>
+          <w:t xml:space="preserve"> </w:t>
+        </w:r>
+      </w:ins>
+      <w:ins w:id="186" w:author="James Santangelo" w:date="2018-03-16T09:55:00Z">
+        <w:r>
+          <w:rPr>
+            <w:rFonts w:ascii="Times New Roman" w:hAnsi="Times New Roman" w:cs="Times New Roman"/>
+          </w:rPr>
+          <w:t xml:space="preserve">genetic and non-additive trait </w:t>
+        </w:r>
+      </w:ins>
+      <w:ins w:id="187" w:author="James Santangelo" w:date="2018-03-16T09:52:00Z">
+        <w:r>
+          <w:rPr>
+            <w:rFonts w:ascii="Times New Roman" w:hAnsi="Times New Roman" w:cs="Times New Roman"/>
+          </w:rPr>
           <w:t>differentiation between populations</w:t>
         </w:r>
       </w:ins>
-      <w:ins w:id="186" w:author="James Santangelo" w:date="2018-03-16T09:48:00Z">
+      <w:ins w:id="188" w:author="James Santangelo" w:date="2018-03-16T09:48:00Z">
         <w:r>
           <w:rPr>
             <w:rFonts w:ascii="Times New Roman" w:hAnsi="Times New Roman" w:cs="Times New Roman"/>
@@ -10930,7 +10712,7 @@
           <w:t xml:space="preserve">. </w:t>
         </w:r>
       </w:ins>
-      <w:del w:id="187" w:author="James Santangelo" w:date="2018-03-16T09:56:00Z">
+      <w:del w:id="189" w:author="James Santangelo" w:date="2018-03-16T09:56:00Z">
         <w:r>
           <w:rPr>
             <w:rFonts w:ascii="Times New Roman" w:hAnsi="Times New Roman" w:cs="Times New Roman"/>
@@ -10953,8 +10735,8 @@
         </w:rPr>
         <w:t xml:space="preserve">The natural history and biology of focal taxa is </w:t>
       </w:r>
-      <w:ins w:id="188" w:author="James Santangelo" w:date="2018-03-16T09:56:00Z">
-        <w:del w:id="189" w:author="Rob Ness" w:date="2018-03-21T11:25:00Z">
+      <w:ins w:id="190" w:author="James Santangelo" w:date="2018-03-16T09:56:00Z">
+        <w:del w:id="191" w:author="Rob Ness" w:date="2018-03-21T11:25:00Z">
           <w:r>
             <w:rPr>
               <w:rFonts w:ascii="Times New Roman" w:hAnsi="Times New Roman" w:cs="Times New Roman"/>
@@ -10963,7 +10745,7 @@
           </w:r>
         </w:del>
       </w:ins>
-      <w:ins w:id="190" w:author="Rob Ness" w:date="2018-03-21T11:25:00Z">
+      <w:ins w:id="192" w:author="Rob Ness" w:date="2018-03-21T11:25:00Z">
         <w:r>
           <w:rPr>
             <w:rFonts w:ascii="Times New Roman" w:hAnsi="Times New Roman" w:cs="Times New Roman"/>
@@ -10971,8 +10753,8 @@
           <w:t xml:space="preserve">also </w:t>
         </w:r>
       </w:ins>
-      <w:ins w:id="191" w:author="James Santangelo" w:date="2018-03-16T09:56:00Z">
-        <w:del w:id="192" w:author="Rob Ness" w:date="2018-03-21T11:25:00Z">
+      <w:ins w:id="193" w:author="James Santangelo" w:date="2018-03-16T09:56:00Z">
+        <w:del w:id="194" w:author="Rob Ness" w:date="2018-03-21T11:25:00Z">
           <w:r>
             <w:rPr>
               <w:rFonts w:ascii="Times New Roman" w:hAnsi="Times New Roman" w:cs="Times New Roman"/>
@@ -11147,34 +10929,12 @@
         </w:rPr>
         <w:t>contrast, white clover</w:t>
       </w:r>
-      <w:ins w:id="193" w:author="Rob Ness" w:date="2018-03-21T11:25:00Z">
+      <w:ins w:id="195" w:author="Rob Ness" w:date="2018-03-21T11:25:00Z">
         <w:r>
           <w:rPr>
             <w:rFonts w:ascii="Times New Roman" w:hAnsi="Times New Roman" w:cs="Times New Roman"/>
           </w:rPr>
           <w:t xml:space="preserve">, </w:t>
-        </w:r>
-      </w:ins>
-      <w:del w:id="194" w:author="Rob Ness" w:date="2018-03-21T11:25:00Z">
-        <w:r>
-          <w:rPr>
-            <w:rFonts w:ascii="Times New Roman" w:hAnsi="Times New Roman" w:cs="Times New Roman"/>
-          </w:rPr>
-          <w:delText>—</w:delText>
-        </w:r>
-      </w:del>
-      <w:r>
-        <w:rPr>
-          <w:rFonts w:ascii="Times New Roman" w:hAnsi="Times New Roman" w:cs="Times New Roman"/>
-        </w:rPr>
-        <w:t>originally native to Eurasia</w:t>
-      </w:r>
-      <w:ins w:id="195" w:author="Rob Ness" w:date="2018-03-21T11:25:00Z">
-        <w:r>
-          <w:rPr>
-            <w:rFonts w:ascii="Times New Roman" w:hAnsi="Times New Roman" w:cs="Times New Roman"/>
-          </w:rPr>
-          <w:t>,</w:t>
         </w:r>
       </w:ins>
       <w:del w:id="196" w:author="Rob Ness" w:date="2018-03-21T11:25:00Z">
@@ -11185,11 +10945,33 @@
           <w:delText>—</w:delText>
         </w:r>
       </w:del>
+      <w:r>
+        <w:rPr>
+          <w:rFonts w:ascii="Times New Roman" w:hAnsi="Times New Roman" w:cs="Times New Roman"/>
+        </w:rPr>
+        <w:t>originally native to Eurasia</w:t>
+      </w:r>
       <w:ins w:id="197" w:author="Rob Ness" w:date="2018-03-21T11:25:00Z">
         <w:r>
           <w:rPr>
             <w:rFonts w:ascii="Times New Roman" w:hAnsi="Times New Roman" w:cs="Times New Roman"/>
           </w:rPr>
+          <w:t>,</w:t>
+        </w:r>
+      </w:ins>
+      <w:del w:id="198" w:author="Rob Ness" w:date="2018-03-21T11:25:00Z">
+        <w:r>
+          <w:rPr>
+            <w:rFonts w:ascii="Times New Roman" w:hAnsi="Times New Roman" w:cs="Times New Roman"/>
+          </w:rPr>
+          <w:delText>—</w:delText>
+        </w:r>
+      </w:del>
+      <w:ins w:id="199" w:author="Rob Ness" w:date="2018-03-21T11:25:00Z">
+        <w:r>
+          <w:rPr>
+            <w:rFonts w:ascii="Times New Roman" w:hAnsi="Times New Roman" w:cs="Times New Roman"/>
+          </w:rPr>
           <w:t xml:space="preserve"> </w:t>
         </w:r>
       </w:ins>
@@ -11220,23 +11002,18 @@
       <w:r>
         <w:rPr>
           <w:rFonts w:ascii="Times New Roman" w:hAnsi="Times New Roman" w:cs="Times New Roman"/>
-          <w:rPrChange w:id="198" w:author="James Santangelo" w:date="2018-03-21T12:26:00Z">
+        </w:rPr>
+        <w:instrText>ADDIN CSL_CITATION { "citationItems" : [ { "id" : "ITEM-1", "itemData" : { "author" : [ { "dropping-particle" : "", "family" : "Johnson", "given" : "Marc T J", "non-dropping-particle" : "", "parse-names" : false, "suffix" : "" }, { "dropping-particle" : "", "family" : "Prashad", "given" : "Cindy", "non-dropping-particle" : "", "parse-names" : false, "suffix" : "" }, { "dropping-particle" : "", "family" : "Nelson", "given" : "Amanda", "non-dropping-particle" : "", "parse-names" : false, "suffix" : "" }, { "dropping-particle" : "", "family" : "Lavoignat", "given" : "Melanie", "non-dropping-particle" : "", "parse-names" : false, "suffix" : "" }, { "dropping-particle" : "", "family" : "Saini", "given" : "Hargurdeep", "non-dropping-particle" : "", "parse-names" : false, "suffix" : "" } ], "container-title" : "Proceedings of the Royal Society B: Biological Sciences", "id" : "ITEM-1", "issued" : { "date-parts" : [ [ "2018" ] ] }, "title" : "Contrasting the effects of natural selection, genetic drift and gene flow on urban evolution in white clover (&lt;i&gt;Trifolium repens&lt;i/&gt;)", "type" : "article-journal" }, "uris" : [ "http://www.mendeley.com/documents/?uuid=c77999fd-09c0-4ff2-9ad8-2bf987f7100b" ] } ], "mendeley" : { "formattedCitation" : "[26]", "plainTextFormattedCitation" : "[26]", "previouslyFormattedCitation" : "[26]" }, "properties" : {  }, "schema" : "https://github.com/citation-style-language/schema/raw/master/csl-citation.json" }</w:instrText>
+      </w:r>
+      <w:r>
+        <w:rPr>
+          <w:rFonts w:ascii="Times New Roman" w:hAnsi="Times New Roman" w:cs="Times New Roman"/>
+          <w:rPrChange w:id="200" w:author="James Santangelo" w:date="2018-03-21T12:26:00Z">
             <w:rPr>
               <w:rFonts w:ascii="Times New Roman" w:hAnsi="Times New Roman" w:cs="Times New Roman"/>
             </w:rPr>
           </w:rPrChange>
         </w:rPr>
-        <w:instrText>ADDIN CSL_CITATION { "citationItems" : [ { "id" : "ITEM-1", "itemData" : { "author" : [ { "dropping-particle" : "", "family" : "Johnson", "given" : "Marc T J", "non-dropping-particle" : "", "parse-names" : false, "suffix" : "" }, { "dropping-particle" : "", "family" : "Prashad", "given" : "Cindy", "non-dropping-particle" : "", "parse-names" : false, "suffix" : "" }, { "dropping-particle" : "", "family" : "Nelson", "given" : "Amanda", "non-dropping-particle" : "", "parse-names" : false, "suffix" : "" }, { "dropping-particle" : "", "family" : "Lavoignat", "given" : "Melanie", "non-dropping-particle" : "", "parse-names" : false, "suffix" : "" }, { "dropping-particle" : "", "family" : "Saini", "given" : "Hargurdeep", "non-dropping-particle" : "", "parse-names" : false, "suffix" : "" } ], "container-title" : "Proceedings of the Royal Society B: Biological Sciences", "id" : "ITEM-1", "issued" : { "date-parts" : [ [ "2018" ] ] }, "title" : "Contrasting the effects of natural selection, genetic drift and gene flow on urban evolution in white clover (&lt;i&gt;Trifolium repens&lt;i/&gt;)", "type" : "article-journal" }, "uris" : [ "http://www.mendeley.com/documents/?uuid=c77999fd-09c0-4ff2-9ad8-2bf987f7100b" ] } ], "mendeley" : { "formattedCitation" : "[26]", "plainTextFormattedCitation" : "[26]", "previouslyFormattedCitation" : "[26]" }, "properties" : {  }, "schema" : "https://github.com/citation-style-language/schema/raw/master/csl-citation.json" }</w:instrText>
-      </w:r>
-      <w:r>
-        <w:rPr>
-          <w:rFonts w:ascii="Times New Roman" w:hAnsi="Times New Roman" w:cs="Times New Roman"/>
-          <w:rPrChange w:id="199" w:author="James Santangelo" w:date="2018-03-21T12:26:00Z">
-            <w:rPr>
-              <w:rFonts w:ascii="Times New Roman" w:hAnsi="Times New Roman" w:cs="Times New Roman"/>
-            </w:rPr>
-          </w:rPrChange>
-        </w:rPr>
         <w:fldChar w:fldCharType="separate"/>
       </w:r>
       <w:r>
@@ -11252,6 +11029,14 @@
         </w:rPr>
         <w:fldChar w:fldCharType="end"/>
       </w:r>
+      <w:ins w:id="201" w:author="Marc Johnson" w:date="2018-03-21T22:16:00Z">
+        <w:r>
+          <w:rPr>
+            <w:rFonts w:ascii="Times New Roman" w:hAnsi="Times New Roman" w:cs="Times New Roman"/>
+          </w:rPr>
+          <w:t>,</w:t>
+        </w:r>
+      </w:ins>
       <w:r>
         <w:rPr>
           <w:rFonts w:ascii="Times New Roman" w:hAnsi="Times New Roman" w:cs="Times New Roman"/>
@@ -11264,7 +11049,7 @@
         </w:rPr>
         <w:t xml:space="preserve">suggesting no increased effects of drift in urban populations. </w:t>
       </w:r>
-      <w:ins w:id="200" w:author="James Santangelo" w:date="2018-03-21T12:25:00Z">
+      <w:ins w:id="202" w:author="James Santangelo" w:date="2018-03-21T12:25:00Z">
         <w:r>
           <w:rPr>
             <w:rFonts w:ascii="Times New Roman" w:hAnsi="Times New Roman" w:cs="Times New Roman"/>
@@ -11274,14 +11059,33 @@
         <w:r>
           <w:rPr>
             <w:rFonts w:ascii="Times New Roman" w:hAnsi="Times New Roman" w:cs="Times New Roman"/>
-            <w:rPrChange w:id="201" w:author="James Santangelo" w:date="2018-03-21T12:26:00Z">
+            <w:rPrChange w:id="203" w:author="James Santangelo" w:date="2018-03-21T12:26:00Z">
               <w:rPr/>
             </w:rPrChange>
           </w:rPr>
-          <w:t>n this very limited comparison the data suggest</w:t>
+          <w:t>n this very limited comparison</w:t>
         </w:r>
       </w:ins>
-      <w:del w:id="202" w:author="James Santangelo" w:date="2018-03-21T12:25:00Z">
+      <w:ins w:id="204" w:author="Marc Johnson" w:date="2018-03-21T22:17:00Z">
+        <w:r>
+          <w:rPr>
+            <w:rFonts w:ascii="Times New Roman" w:hAnsi="Times New Roman" w:cs="Times New Roman"/>
+          </w:rPr>
+          <w:t>,</w:t>
+        </w:r>
+      </w:ins>
+      <w:ins w:id="205" w:author="James Santangelo" w:date="2018-03-21T12:25:00Z">
+        <w:r>
+          <w:rPr>
+            <w:rFonts w:ascii="Times New Roman" w:hAnsi="Times New Roman" w:cs="Times New Roman"/>
+            <w:rPrChange w:id="206" w:author="James Santangelo" w:date="2018-03-21T12:26:00Z">
+              <w:rPr/>
+            </w:rPrChange>
+          </w:rPr>
+          <w:t xml:space="preserve"> the data suggest</w:t>
+        </w:r>
+      </w:ins>
+      <w:del w:id="207" w:author="James Santangelo" w:date="2018-03-21T12:25:00Z">
         <w:r>
           <w:rPr>
             <w:rFonts w:ascii="Times New Roman" w:hAnsi="Times New Roman" w:cs="Times New Roman"/>
@@ -11289,7 +11093,7 @@
           <w:delText xml:space="preserve">While data is still limited, </w:delText>
         </w:r>
       </w:del>
-      <w:ins w:id="203" w:author="James Santangelo" w:date="2018-03-16T10:04:00Z">
+      <w:ins w:id="208" w:author="James Santangelo" w:date="2018-03-16T10:04:00Z">
         <w:r>
           <w:rPr>
             <w:rFonts w:ascii="Times New Roman" w:hAnsi="Times New Roman" w:cs="Times New Roman"/>
@@ -11544,7 +11348,7 @@
         </w:rPr>
         <w:t>b</w:t>
       </w:r>
-      <w:ins w:id="204" w:author="James Santangelo" w:date="2018-03-13T17:17:00Z">
+      <w:ins w:id="209" w:author="James Santangelo" w:date="2018-03-13T17:17:00Z">
         <w:r>
           <w:rPr>
             <w:rFonts w:ascii="Times New Roman" w:hAnsi="Times New Roman" w:cs="Times New Roman"/>
@@ -11552,7 +11356,7 @@
           <w:t>, figure S1</w:t>
         </w:r>
       </w:ins>
-      <w:ins w:id="205" w:author="James Santangelo" w:date="2018-03-14T16:18:00Z">
+      <w:ins w:id="210" w:author="James Santangelo" w:date="2018-03-14T16:18:00Z">
         <w:r>
           <w:rPr>
             <w:rFonts w:ascii="Times New Roman" w:hAnsi="Times New Roman" w:cs="Times New Roman"/>
@@ -11617,7 +11421,7 @@
         <w:tab/>
         <w:t xml:space="preserve">While genetic drift is sufficient to generate clines in non-additive traits, it is insufficient on its own to maintain them. </w:t>
       </w:r>
-      <w:del w:id="206" w:author="James Santangelo" w:date="2018-03-14T16:46:00Z">
+      <w:del w:id="211" w:author="James Santangelo" w:date="2018-03-14T16:46:00Z">
         <w:r>
           <w:rPr>
             <w:rFonts w:ascii="Times New Roman" w:hAnsi="Times New Roman" w:cs="Times New Roman"/>
@@ -11698,7 +11502,7 @@
         </w:rPr>
         <w:t>er over time (text S6, figure S</w:t>
       </w:r>
-      <w:ins w:id="207" w:author="James Santangelo" w:date="2018-03-14T16:45:00Z">
+      <w:ins w:id="212" w:author="James Santangelo" w:date="2018-03-14T16:45:00Z">
         <w:r>
           <w:rPr>
             <w:rFonts w:ascii="Times New Roman" w:hAnsi="Times New Roman" w:cs="Times New Roman"/>
@@ -11706,7 +11510,7 @@
           <w:t>11</w:t>
         </w:r>
       </w:ins>
-      <w:del w:id="208" w:author="James Santangelo" w:date="2018-03-14T16:45:00Z">
+      <w:del w:id="213" w:author="James Santangelo" w:date="2018-03-14T16:45:00Z">
         <w:r>
           <w:rPr>
             <w:rFonts w:ascii="Times New Roman" w:hAnsi="Times New Roman" w:cs="Times New Roman"/>
@@ -11999,31 +11803,13 @@
         </w:rPr>
         <w:t xml:space="preserve"> (e.g. </w:t>
       </w:r>
-      <w:proofErr w:type="spellStart"/>
-      <w:r>
-        <w:rPr>
-          <w:rFonts w:ascii="Times New Roman" w:hAnsi="Times New Roman" w:cs="Times New Roman"/>
-          <w:i/>
-        </w:rPr>
-        <w:t>Eichhorinia</w:t>
-      </w:r>
-      <w:proofErr w:type="spellEnd"/>
-      <w:r>
-        <w:rPr>
-          <w:rFonts w:ascii="Times New Roman" w:hAnsi="Times New Roman" w:cs="Times New Roman"/>
-          <w:i/>
-        </w:rPr>
-        <w:t xml:space="preserve"> </w:t>
-      </w:r>
-      <w:proofErr w:type="spellStart"/>
-      <w:r>
-        <w:rPr>
-          <w:rFonts w:ascii="Times New Roman" w:hAnsi="Times New Roman" w:cs="Times New Roman"/>
-          <w:i/>
-        </w:rPr>
-        <w:t>paniculata</w:t>
-      </w:r>
-      <w:proofErr w:type="spellEnd"/>
+      <w:r>
+        <w:rPr>
+          <w:rFonts w:ascii="Times New Roman" w:hAnsi="Times New Roman" w:cs="Times New Roman"/>
+          <w:i/>
+        </w:rPr>
+        <w:t>Eichhorinia paniculata</w:t>
+      </w:r>
       <w:r>
         <w:rPr>
           <w:rFonts w:ascii="Times New Roman" w:hAnsi="Times New Roman" w:cs="Times New Roman"/>
@@ -12196,7 +11982,7 @@
         </w:rPr>
         <w:t xml:space="preserve">, despite equal frequencies of positive and negative clines at underlying loci. Drift should thus be considered a null model to be rejected prior to invoking the selection in the formation of clines, especially when phenotypes result from interactions among multiple genes or metabolic pathways. Rejecting drift as a </w:t>
       </w:r>
-      <w:del w:id="209" w:author="James Santangelo" w:date="2018-03-14T16:18:00Z">
+      <w:del w:id="214" w:author="James Santangelo" w:date="2018-03-14T16:18:00Z">
         <w:r>
           <w:rPr>
             <w:rFonts w:ascii="Times New Roman" w:hAnsi="Times New Roman" w:cs="Times New Roman"/>
@@ -12306,7 +12092,7 @@
         </w:rPr>
         <w:t xml:space="preserve">Finally, we caution that observations of parallel clines may represent </w:t>
       </w:r>
-      <w:del w:id="210" w:author="James Santangelo" w:date="2018-03-13T15:46:00Z">
+      <w:del w:id="215" w:author="James Santangelo" w:date="2018-03-13T15:46:00Z">
         <w:r>
           <w:rPr>
             <w:rFonts w:ascii="Times New Roman" w:hAnsi="Times New Roman" w:cs="Times New Roman"/>
@@ -12314,7 +12100,7 @@
           <w:delText xml:space="preserve">contemporary </w:delText>
         </w:r>
       </w:del>
-      <w:ins w:id="211" w:author="James Santangelo" w:date="2018-03-13T15:46:00Z">
+      <w:ins w:id="216" w:author="James Santangelo" w:date="2018-03-13T15:46:00Z">
         <w:r>
           <w:rPr>
             <w:rFonts w:ascii="Times New Roman" w:hAnsi="Times New Roman" w:cs="Times New Roman"/>
@@ -12404,21 +12190,7 @@
         <w:rPr>
           <w:rFonts w:ascii="Times New Roman" w:hAnsi="Times New Roman" w:cs="Times New Roman"/>
         </w:rPr>
-        <w:t xml:space="preserve">. All Python and R code used in generating and analyzing data can be found on the </w:t>
-      </w:r>
-      <w:proofErr w:type="spellStart"/>
-      <w:r>
-        <w:rPr>
-          <w:rFonts w:ascii="Times New Roman" w:hAnsi="Times New Roman" w:cs="Times New Roman"/>
-        </w:rPr>
-        <w:t>Github</w:t>
-      </w:r>
-      <w:proofErr w:type="spellEnd"/>
-      <w:r>
-        <w:rPr>
-          <w:rFonts w:ascii="Times New Roman" w:hAnsi="Times New Roman" w:cs="Times New Roman"/>
-        </w:rPr>
-        <w:t xml:space="preserve"> page for J.S.S. (</w:t>
+        <w:t>. All Python and R code used in generating and analyzing data can be found on the Github page for J.S.S. (</w:t>
       </w:r>
       <w:hyperlink r:id="rId13" w:history="1">
         <w:r>
@@ -12749,21 +12521,7 @@
         <w:rPr>
           <w:rFonts w:ascii="Times New Roman" w:hAnsi="Times New Roman" w:cs="Times New Roman"/>
         </w:rPr>
-        <w:t xml:space="preserve"> M. Hetherington-</w:t>
-      </w:r>
-      <w:proofErr w:type="spellStart"/>
-      <w:r>
-        <w:rPr>
-          <w:rFonts w:ascii="Times New Roman" w:hAnsi="Times New Roman" w:cs="Times New Roman"/>
-        </w:rPr>
-        <w:t>Rauth</w:t>
-      </w:r>
-      <w:proofErr w:type="spellEnd"/>
-      <w:r>
-        <w:rPr>
-          <w:rFonts w:ascii="Times New Roman" w:hAnsi="Times New Roman" w:cs="Times New Roman"/>
-        </w:rPr>
-        <w:t>,</w:t>
+        <w:t xml:space="preserve"> M. Hetherington-Rauth,</w:t>
       </w:r>
       <w:r>
         <w:rPr>
@@ -12775,34 +12533,13 @@
         <w:rPr>
           <w:rFonts w:ascii="Times New Roman" w:hAnsi="Times New Roman" w:cs="Times New Roman"/>
         </w:rPr>
-        <w:t xml:space="preserve">S. Innes, V. </w:t>
-      </w:r>
-      <w:proofErr w:type="spellStart"/>
-      <w:r>
-        <w:rPr>
-          <w:rFonts w:ascii="Times New Roman" w:hAnsi="Times New Roman" w:cs="Times New Roman"/>
-        </w:rPr>
-        <w:t>Nhan</w:t>
-      </w:r>
-      <w:proofErr w:type="spellEnd"/>
-      <w:r>
-        <w:rPr>
-          <w:rFonts w:ascii="Times New Roman" w:hAnsi="Times New Roman" w:cs="Times New Roman"/>
-        </w:rPr>
-        <w:t xml:space="preserve">, </w:t>
-      </w:r>
-      <w:r>
-        <w:rPr>
-          <w:rFonts w:ascii="Times New Roman" w:hAnsi="Times New Roman" w:cs="Times New Roman"/>
-        </w:rPr>
-        <w:t xml:space="preserve">R. </w:t>
-      </w:r>
-      <w:proofErr w:type="spellStart"/>
-      <w:r>
-        <w:rPr>
-          <w:rFonts w:ascii="Times New Roman" w:hAnsi="Times New Roman" w:cs="Times New Roman"/>
-        </w:rPr>
-        <w:t>R</w:t>
+        <w:t xml:space="preserve">S. Innes, V. Nhan, </w:t>
+      </w:r>
+      <w:r>
+        <w:rPr>
+          <w:rFonts w:ascii="Times New Roman" w:hAnsi="Times New Roman" w:cs="Times New Roman"/>
+        </w:rPr>
+        <w:t>R. R</w:t>
       </w:r>
       <w:r>
         <w:rPr>
@@ -12810,8 +12547,7 @@
         </w:rPr>
         <w:t>ivkin</w:t>
       </w:r>
-      <w:proofErr w:type="spellEnd"/>
-      <w:del w:id="212" w:author="James Santangelo" w:date="2018-03-16T09:28:00Z">
+      <w:del w:id="217" w:author="James Santangelo" w:date="2018-03-16T09:28:00Z">
         <w:r>
           <w:rPr>
             <w:rFonts w:ascii="Times New Roman" w:hAnsi="Times New Roman" w:cs="Times New Roman"/>
@@ -12819,7 +12555,7 @@
           <w:delText xml:space="preserve"> and</w:delText>
         </w:r>
       </w:del>
-      <w:ins w:id="213" w:author="James Santangelo" w:date="2018-03-16T09:28:00Z">
+      <w:ins w:id="218" w:author="James Santangelo" w:date="2018-03-16T09:28:00Z">
         <w:r>
           <w:rPr>
             <w:rFonts w:ascii="Times New Roman" w:hAnsi="Times New Roman" w:cs="Times New Roman"/>
@@ -12845,7 +12581,7 @@
         </w:rPr>
         <w:t xml:space="preserve"> Schneider</w:t>
       </w:r>
-      <w:ins w:id="214" w:author="James Santangelo" w:date="2018-03-16T09:28:00Z">
+      <w:ins w:id="219" w:author="James Santangelo" w:date="2018-03-16T09:28:00Z">
         <w:r>
           <w:rPr>
             <w:rFonts w:ascii="Times New Roman" w:hAnsi="Times New Roman" w:cs="Times New Roman"/>
@@ -12887,8 +12623,8 @@
         </w:rPr>
         <w:t xml:space="preserve">improved the manuscript. </w:t>
       </w:r>
-      <w:commentRangeStart w:id="215"/>
-      <w:commentRangeStart w:id="216"/>
+      <w:commentRangeStart w:id="220"/>
+      <w:commentRangeStart w:id="221"/>
       <w:r>
         <w:rPr>
           <w:rFonts w:ascii="Times New Roman" w:hAnsi="Times New Roman" w:cs="Times New Roman"/>
@@ -12896,43 +12632,27 @@
         </w:rPr>
         <w:t xml:space="preserve">HPCNODE1 </w:t>
       </w:r>
-      <w:commentRangeEnd w:id="215"/>
+      <w:commentRangeEnd w:id="220"/>
       <w:r>
         <w:rPr>
           <w:rStyle w:val="CommentReference"/>
         </w:rPr>
-        <w:commentReference w:id="215"/>
-      </w:r>
-      <w:commentRangeEnd w:id="216"/>
+        <w:commentReference w:id="220"/>
+      </w:r>
+      <w:commentRangeEnd w:id="221"/>
       <w:r>
         <w:rPr>
           <w:rStyle w:val="CommentReference"/>
         </w:rPr>
-        <w:commentReference w:id="216"/>
-      </w:r>
-      <w:ins w:id="217" w:author="James Santangelo" w:date="2018-03-21T12:27:00Z">
+        <w:commentReference w:id="221"/>
+      </w:r>
+      <w:ins w:id="222" w:author="James Santangelo" w:date="2018-03-21T12:27:00Z">
         <w:r>
           <w:rPr>
             <w:rFonts w:ascii="Times New Roman" w:hAnsi="Times New Roman" w:cs="Times New Roman"/>
             <w:color w:val="000000" w:themeColor="text1"/>
           </w:rPr>
-          <w:t xml:space="preserve">and Brian </w:t>
-        </w:r>
-        <w:proofErr w:type="spellStart"/>
-        <w:r>
-          <w:rPr>
-            <w:rFonts w:ascii="Times New Roman" w:hAnsi="Times New Roman" w:cs="Times New Roman"/>
-            <w:color w:val="000000" w:themeColor="text1"/>
-          </w:rPr>
-          <w:t>Novogradac</w:t>
-        </w:r>
-        <w:proofErr w:type="spellEnd"/>
-        <w:r>
-          <w:rPr>
-            <w:rFonts w:ascii="Times New Roman" w:hAnsi="Times New Roman" w:cs="Times New Roman"/>
-            <w:color w:val="000000" w:themeColor="text1"/>
-          </w:rPr>
-          <w:t xml:space="preserve"> </w:t>
+          <w:t xml:space="preserve">and Brian Novogradac </w:t>
         </w:r>
       </w:ins>
       <w:r>
@@ -12963,7 +12683,7 @@
         </w:rPr>
         <w:t xml:space="preserve">computational resources </w:t>
       </w:r>
-      <w:ins w:id="218" w:author="James Santangelo" w:date="2018-03-21T12:27:00Z">
+      <w:ins w:id="223" w:author="James Santangelo" w:date="2018-03-21T12:27:00Z">
         <w:r>
           <w:rPr>
             <w:rFonts w:ascii="Times New Roman" w:hAnsi="Times New Roman" w:cs="Times New Roman"/>
@@ -17170,8 +16890,7 @@
         </w:rPr>
         <w:t xml:space="preserve"> influenced the mean strength of HCN (filled </w:t>
       </w:r>
-      <w:bookmarkStart w:id="219" w:name="_GoBack"/>
-      <w:del w:id="220" w:author="James Santangelo" w:date="2018-03-14T18:16:00Z">
+      <w:del w:id="224" w:author="James Santangelo" w:date="2018-03-14T18:16:00Z">
         <w:r>
           <w:rPr>
             <w:rFonts w:ascii="Times New Roman" w:hAnsi="Times New Roman" w:cs="Times New Roman"/>
@@ -17185,8 +16904,7 @@
           <w:delText xml:space="preserve"> </w:delText>
         </w:r>
       </w:del>
-      <w:bookmarkEnd w:id="219"/>
-      <w:ins w:id="221" w:author="James Santangelo" w:date="2018-03-14T18:16:00Z">
+      <w:ins w:id="225" w:author="James Santangelo" w:date="2018-03-14T18:16:00Z">
         <w:r>
           <w:rPr>
             <w:rFonts w:ascii="Times New Roman" w:hAnsi="Times New Roman" w:cs="Times New Roman"/>
@@ -17213,7 +16931,7 @@
         </w:rPr>
         <w:t xml:space="preserve">(open </w:t>
       </w:r>
-      <w:del w:id="222" w:author="James Santangelo" w:date="2018-03-14T18:17:00Z">
+      <w:del w:id="226" w:author="James Santangelo" w:date="2018-03-14T18:17:00Z">
         <w:r>
           <w:rPr>
             <w:rFonts w:ascii="Times New Roman" w:hAnsi="Times New Roman" w:cs="Times New Roman"/>
@@ -17221,7 +16939,7 @@
           <w:delText>triangle</w:delText>
         </w:r>
       </w:del>
-      <w:ins w:id="223" w:author="James Santangelo" w:date="2018-03-14T18:17:00Z">
+      <w:ins w:id="227" w:author="James Santangelo" w:date="2018-03-14T18:17:00Z">
         <w:r>
           <w:rPr>
             <w:rFonts w:ascii="Times New Roman" w:hAnsi="Times New Roman" w:cs="Times New Roman"/>
@@ -17229,7 +16947,7 @@
           <w:t xml:space="preserve">squares </w:t>
         </w:r>
       </w:ins>
-      <w:ins w:id="224" w:author="James Santangelo" w:date="2018-03-14T18:16:00Z">
+      <w:ins w:id="228" w:author="James Santangelo" w:date="2018-03-14T18:16:00Z">
         <w:r>
           <w:rPr>
             <w:rFonts w:ascii="Times New Roman" w:hAnsi="Times New Roman" w:cs="Times New Roman"/>
@@ -17237,7 +16955,7 @@
           <w:t xml:space="preserve">with </w:t>
         </w:r>
       </w:ins>
-      <w:ins w:id="225" w:author="James Santangelo" w:date="2018-03-14T18:17:00Z">
+      <w:ins w:id="229" w:author="James Santangelo" w:date="2018-03-14T18:17:00Z">
         <w:r>
           <w:rPr>
             <w:rFonts w:ascii="Times New Roman" w:hAnsi="Times New Roman" w:cs="Times New Roman"/>
@@ -17245,7 +16963,7 @@
           <w:t>dotted</w:t>
         </w:r>
       </w:ins>
-      <w:ins w:id="226" w:author="James Santangelo" w:date="2018-03-14T18:16:00Z">
+      <w:ins w:id="230" w:author="James Santangelo" w:date="2018-03-14T18:16:00Z">
         <w:r>
           <w:rPr>
             <w:rFonts w:ascii="Times New Roman" w:hAnsi="Times New Roman" w:cs="Times New Roman"/>
@@ -17272,7 +16990,7 @@
         </w:rPr>
         <w:t xml:space="preserve">(grey </w:t>
       </w:r>
-      <w:del w:id="227" w:author="James Santangelo" w:date="2018-03-14T18:17:00Z">
+      <w:del w:id="231" w:author="James Santangelo" w:date="2018-03-14T18:17:00Z">
         <w:r>
           <w:rPr>
             <w:rFonts w:ascii="Times New Roman" w:hAnsi="Times New Roman" w:cs="Times New Roman"/>
@@ -17280,7 +16998,7 @@
           <w:delText xml:space="preserve">inverted </w:delText>
         </w:r>
       </w:del>
-      <w:ins w:id="228" w:author="James Santangelo" w:date="2018-03-14T18:17:00Z">
+      <w:ins w:id="232" w:author="James Santangelo" w:date="2018-03-14T18:17:00Z">
         <w:r>
           <w:rPr>
             <w:rFonts w:ascii="Times New Roman" w:hAnsi="Times New Roman" w:cs="Times New Roman"/>
@@ -17300,7 +17018,7 @@
         </w:rPr>
         <w:t>triangle</w:t>
       </w:r>
-      <w:ins w:id="229" w:author="James Santangelo" w:date="2018-03-14T18:16:00Z">
+      <w:ins w:id="233" w:author="James Santangelo" w:date="2018-03-14T18:16:00Z">
         <w:r>
           <w:rPr>
             <w:rFonts w:ascii="Times New Roman" w:hAnsi="Times New Roman" w:cs="Times New Roman"/>
@@ -17308,7 +17026,7 @@
           <w:t xml:space="preserve"> </w:t>
         </w:r>
       </w:ins>
-      <w:ins w:id="230" w:author="James Santangelo" w:date="2018-03-14T18:17:00Z">
+      <w:ins w:id="234" w:author="James Santangelo" w:date="2018-03-14T18:17:00Z">
         <w:r>
           <w:rPr>
             <w:rFonts w:ascii="Times New Roman" w:hAnsi="Times New Roman" w:cs="Times New Roman"/>
@@ -17365,7 +17083,7 @@
         </w:rPr>
         <w:t>triangles</w:t>
       </w:r>
-      <w:ins w:id="231" w:author="James Santangelo" w:date="2018-03-14T18:17:00Z">
+      <w:ins w:id="235" w:author="James Santangelo" w:date="2018-03-14T18:17:00Z">
         <w:r>
           <w:rPr>
             <w:rFonts w:ascii="Times New Roman" w:hAnsi="Times New Roman" w:cs="Times New Roman"/>
@@ -17397,7 +17115,7 @@
         </w:rPr>
         <w:t>triangles</w:t>
       </w:r>
-      <w:ins w:id="232" w:author="James Santangelo" w:date="2018-03-14T18:17:00Z">
+      <w:ins w:id="236" w:author="James Santangelo" w:date="2018-03-14T18:17:00Z">
         <w:r>
           <w:rPr>
             <w:rFonts w:ascii="Times New Roman" w:hAnsi="Times New Roman" w:cs="Times New Roman"/>
@@ -17411,7 +17129,7 @@
         </w:rPr>
         <w:t>) clines</w:t>
       </w:r>
-      <w:ins w:id="233" w:author="James Santangelo" w:date="2018-03-13T17:14:00Z">
+      <w:ins w:id="237" w:author="James Santangelo" w:date="2018-03-13T17:14:00Z">
         <w:r>
           <w:rPr>
             <w:rFonts w:ascii="Times New Roman" w:hAnsi="Times New Roman" w:cs="Times New Roman"/>
@@ -17614,7 +17332,7 @@
         </w:rPr>
         <w:t xml:space="preserve">), we imposed a spatial gradient in carrying capacity </w:t>
       </w:r>
-      <w:ins w:id="234" w:author="James Santangelo" w:date="2018-03-14T16:20:00Z">
+      <w:ins w:id="238" w:author="James Santangelo" w:date="2018-03-14T16:20:00Z">
         <w:r>
           <w:rPr>
             <w:rFonts w:ascii="Times New Roman" w:hAnsi="Times New Roman" w:cs="Times New Roman"/>
@@ -17898,6 +17616,7 @@
         <w:rPr>
           <w:rFonts w:ascii="Times New Roman" w:hAnsi="Times New Roman" w:cs="Times New Roman"/>
           <w:noProof/>
+          <w:lang w:val="en-US"/>
         </w:rPr>
         <w:drawing>
           <wp:inline distT="0" distB="0" distL="0" distR="0" wp14:anchorId="4160EE40" wp14:editId="4BE42EF0">
@@ -17989,6 +17708,7 @@
         <w:rPr>
           <w:rFonts w:ascii="Times New Roman" w:hAnsi="Times New Roman" w:cs="Times New Roman"/>
           <w:noProof/>
+          <w:lang w:val="en-US"/>
         </w:rPr>
         <w:drawing>
           <wp:inline distT="0" distB="0" distL="0" distR="0" wp14:anchorId="25B84D59" wp14:editId="3197B340">
@@ -18046,7 +17766,7 @@
 
 <file path=word/comments.xml><?xml version="1.0" encoding="utf-8"?>
 <w:comments xmlns:wpc="http://schemas.microsoft.com/office/word/2010/wordprocessingCanvas" xmlns:cx="http://schemas.microsoft.com/office/drawing/2014/chartex" xmlns:cx1="http://schemas.microsoft.com/office/drawing/2015/9/8/chartex" xmlns:cx2="http://schemas.microsoft.com/office/drawing/2015/10/21/chartex" xmlns:cx3="http://schemas.microsoft.com/office/drawing/2016/5/9/chartex" xmlns:cx4="http://schemas.microsoft.com/office/drawing/2016/5/10/chartex" xmlns:cx5="http://schemas.microsoft.com/office/drawing/2016/5/11/chartex" xmlns:cx6="http://schemas.microsoft.com/office/drawing/2016/5/12/chartex" xmlns:cx7="http://schemas.microsoft.com/office/drawing/2016/5/13/chartex" xmlns:cx8="http://schemas.microsoft.com/office/drawing/2016/5/14/chartex" xmlns:mc="http://schemas.openxmlformats.org/markup-compatibility/2006" xmlns:aink="http://schemas.microsoft.com/office/drawing/2016/ink" xmlns:am3d="http://schemas.microsoft.com/office/drawing/2017/model3d" xmlns:o="urn:schemas-microsoft-com:office:office" xmlns:r="http://schemas.openxmlformats.org/officeDocument/2006/relationships" xmlns:m="http://schemas.openxmlformats.org/officeDocument/2006/math" xmlns:v="urn:schemas-microsoft-com:vml" xmlns:wp14="http://schemas.microsoft.com/office/word/2010/wordprocessingDrawing" xmlns:wp="http://schemas.openxmlformats.org/drawingml/2006/wordprocessingDrawing" xmlns:w10="urn:schemas-microsoft-com:office:word" xmlns:w="http://schemas.openxmlformats.org/wordprocessingml/2006/main" xmlns:w14="http://schemas.microsoft.com/office/word/2010/wordml" xmlns:w15="http://schemas.microsoft.com/office/word/2012/wordml" xmlns:w16cid="http://schemas.microsoft.com/office/word/2016/wordml/cid" xmlns:w16se="http://schemas.microsoft.com/office/word/2015/wordml/symex" xmlns:wpg="http://schemas.microsoft.com/office/word/2010/wordprocessingGroup" xmlns:wpi="http://schemas.microsoft.com/office/word/2010/wordprocessingInk" xmlns:wne="http://schemas.microsoft.com/office/word/2006/wordml" xmlns:wps="http://schemas.microsoft.com/office/word/2010/wordprocessingShape" mc:Ignorable="w14 w15 w16se w16cid wp14">
-  <w:comment w:id="0" w:author="James Santangelo" w:date="2018-03-13T08:25:00Z" w:initials="MOU">
+  <w:comment w:id="1" w:author="James Santangelo" w:date="2018-03-13T08:25:00Z" w:initials="MOU">
     <w:p>
       <w:pPr>
         <w:pStyle w:val="CommentText"/>
@@ -18062,7 +17782,7 @@
       </w:r>
     </w:p>
   </w:comment>
-  <w:comment w:id="8" w:author="James Santangelo" w:date="2018-03-21T12:30:00Z" w:initials="MOU">
+  <w:comment w:id="9" w:author="James Santangelo" w:date="2018-03-21T12:30:00Z" w:initials="MOU">
     <w:p>
       <w:pPr>
         <w:pStyle w:val="CommentText"/>
@@ -18074,15 +17794,7 @@
         <w:annotationRef/>
       </w:r>
       <w:r>
-        <w:t xml:space="preserve">Ken had the comment that after reading the abstract he thought: “Hmmm…so it’s all drift”. Only after reading the discussion did he realize we discuss the lack of neutral clines that suggest </w:t>
-      </w:r>
-      <w:proofErr w:type="spellStart"/>
-      <w:r>
-        <w:t>cyanogenesis</w:t>
-      </w:r>
-      <w:proofErr w:type="spellEnd"/>
-      <w:r>
-        <w:t xml:space="preserve"> clines are likely adaptive. Any thoughts on how (or whether) we could revise the wording in the abstract to prevent misleading readers familiar with the system that drift </w:t>
+        <w:t xml:space="preserve">Ken had the comment that after reading the abstract he thought: “Hmmm…so it’s all drift”. Only after reading the discussion did he realize we discuss the lack of neutral clines that suggest cyanogenesis clines are likely adaptive. Any thoughts on how (or whether) we could revise the wording in the abstract to prevent misleading readers familiar with the system that drift </w:t>
       </w:r>
       <w:r>
         <w:rPr>
@@ -18101,41 +17813,6 @@
       </w:r>
       <w:r>
         <w:t>produce clines?</w:t>
-      </w:r>
-    </w:p>
-  </w:comment>
-  <w:comment w:id="9" w:author="James Santangelo" w:date="2018-03-21T12:31:00Z" w:initials="MOU">
-    <w:p>
-      <w:pPr>
-        <w:pStyle w:val="CommentText"/>
-      </w:pPr>
-      <w:r>
-        <w:rPr>
-          <w:rStyle w:val="CommentReference"/>
-        </w:rPr>
-        <w:annotationRef/>
-      </w:r>
-      <w:r>
-        <w:t xml:space="preserve">Rob: </w:t>
-      </w:r>
-      <w:r>
-        <w:t xml:space="preserve">We don’t get clines at neutral loci – you want to rule out </w:t>
-      </w:r>
-      <w:proofErr w:type="spellStart"/>
-      <w:r>
-        <w:t>nonadaptive</w:t>
-      </w:r>
-      <w:proofErr w:type="spellEnd"/>
-      <w:r>
-        <w:t xml:space="preserve"> explanations from </w:t>
-      </w:r>
-      <w:proofErr w:type="gramStart"/>
-      <w:r>
-        <w:t>drift  -</w:t>
-      </w:r>
-      <w:proofErr w:type="gramEnd"/>
-      <w:r>
-        <w:t xml:space="preserve"> maybe “ ..should generate null models of phenotypic change based on the genetic architecture underlying focal traits…” or something</w:t>
       </w:r>
     </w:p>
   </w:comment>
@@ -18151,35 +17828,11 @@
         <w:annotationRef/>
       </w:r>
       <w:r>
-        <w:t xml:space="preserve">After thinking on Ken’s </w:t>
-      </w:r>
-      <w:proofErr w:type="gramStart"/>
-      <w:r>
-        <w:t>comment</w:t>
-      </w:r>
-      <w:proofErr w:type="gramEnd"/>
-      <w:r>
-        <w:t xml:space="preserve"> a bit more I am not too concerned. He is approaching this paper as someone who knows the </w:t>
-      </w:r>
-      <w:proofErr w:type="spellStart"/>
-      <w:r>
-        <w:t>cyanogenesis</w:t>
-      </w:r>
-      <w:proofErr w:type="spellEnd"/>
-      <w:r>
-        <w:t xml:space="preserve"> story really </w:t>
-      </w:r>
-      <w:proofErr w:type="gramStart"/>
-      <w:r>
-        <w:t>well</w:t>
-      </w:r>
-      <w:proofErr w:type="gramEnd"/>
-      <w:r>
-        <w:t xml:space="preserve"> but this will not be true for most readers. Given that we are only using HCN as a model to test broader questions about the effects of drift on evolution of phenotypic clines and not necessarily trying the explain the presence of urban-rural clines in HCN (although this is part of it), I am OK with the drift vs. selection discussion occurring in the Discussion. Marc, what are your thoughts?</w:t>
+        <w:t>Rob: We don’t get clines at neutral loci – you want to rule out nonadaptive explanations from drift  - maybe “ ..should generate null models of phenotypic change based on the genetic architecture underlying focal traits…” or something</w:t>
       </w:r>
     </w:p>
   </w:comment>
-  <w:comment w:id="215" w:author="Rob Ness" w:date="2018-03-21T11:31:00Z" w:initials="RN">
+  <w:comment w:id="11" w:author="James Santangelo" w:date="2018-03-21T12:31:00Z" w:initials="MOU">
     <w:p>
       <w:pPr>
         <w:pStyle w:val="CommentText"/>
@@ -18191,19 +17844,43 @@
         <w:annotationRef/>
       </w:r>
       <w:r>
-        <w:t xml:space="preserve">Do you want to acknowledge Brian </w:t>
-      </w:r>
-      <w:proofErr w:type="spellStart"/>
-      <w:r>
-        <w:t>Novogradac</w:t>
-      </w:r>
-      <w:proofErr w:type="spellEnd"/>
-      <w:r>
-        <w:t>? You don’t have to but he went above and beyond his job to help you get early access to the server etc. It's a feather in the cap of a guy we want to keep on our side. Think about it – I will leave it to you.</w:t>
+        <w:t>After thinking on Ken’s comment a bit more I am not too concerned. He is approaching this paper as someone who knows the cyanogenesis story really well but this will not be true for most readers. Given that we are only using HCN as a model to test broader questions about the effects of drift on evolution of phenotypic clines and not necessarily trying the explain the presence of urban-rural clines in HCN (although this is part of it), I am OK with the drift vs. selection discussion occurring in the Discussion. Marc, what are your thoughts?</w:t>
       </w:r>
     </w:p>
   </w:comment>
-  <w:comment w:id="216" w:author="James Santangelo" w:date="2018-03-21T12:28:00Z" w:initials="MOU">
+  <w:comment w:id="12" w:author="Marc Johnson" w:date="2018-03-21T22:11:00Z" w:initials="MJ">
+    <w:p>
+      <w:pPr>
+        <w:pStyle w:val="CommentText"/>
+      </w:pPr>
+      <w:r>
+        <w:rPr>
+          <w:rStyle w:val="CommentReference"/>
+        </w:rPr>
+        <w:annotationRef/>
+      </w:r>
+      <w:r>
+        <w:t>Fine with it either way</w:t>
+      </w:r>
+    </w:p>
+  </w:comment>
+  <w:comment w:id="220" w:author="Rob Ness" w:date="2018-03-21T11:31:00Z" w:initials="RN">
+    <w:p>
+      <w:pPr>
+        <w:pStyle w:val="CommentText"/>
+      </w:pPr>
+      <w:r>
+        <w:rPr>
+          <w:rStyle w:val="CommentReference"/>
+        </w:rPr>
+        <w:annotationRef/>
+      </w:r>
+      <w:r>
+        <w:t>Do you want to acknowledge Brian Novogradac? You don’t have to but he went above and beyond his job to help you get early access to the server etc. It's a feather in the cap of a guy we want to keep on our side. Think about it – I will leave it to you.</w:t>
+      </w:r>
+    </w:p>
+  </w:comment>
+  <w:comment w:id="221" w:author="James Santangelo" w:date="2018-03-21T12:28:00Z" w:initials="MOU">
     <w:p>
       <w:pPr>
         <w:pStyle w:val="CommentText"/>
@@ -18228,6 +17905,7 @@
   <w15:commentEx w15:paraId="1BFC06A9" w15:done="0"/>
   <w15:commentEx w15:paraId="3B6436D6" w15:paraIdParent="1BFC06A9" w15:done="0"/>
   <w15:commentEx w15:paraId="08CC1931" w15:paraIdParent="1BFC06A9" w15:done="0"/>
+  <w15:commentEx w15:paraId="06B36DF1" w15:paraIdParent="1BFC06A9" w15:done="0"/>
   <w15:commentEx w15:paraId="5C2DED08" w15:done="0"/>
   <w15:commentEx w15:paraId="7E30F36E" w15:paraIdParent="5C2DED08" w15:done="0"/>
 </w15:commentsEx>
@@ -18239,6 +17917,7 @@
   <w16cid:commentId w16cid:paraId="1BFC06A9" w16cid:durableId="1E5CCEFA"/>
   <w16cid:commentId w16cid:paraId="3B6436D6" w16cid:durableId="1E5CCF0C"/>
   <w16cid:commentId w16cid:paraId="08CC1931" w16cid:durableId="1E5CCF22"/>
+  <w16cid:commentId w16cid:paraId="06B36DF1" w16cid:durableId="1E5DF40D"/>
   <w16cid:commentId w16cid:paraId="5C2DED08" w16cid:durableId="1E5CC107"/>
   <w16cid:commentId w16cid:paraId="7E30F36E" w16cid:durableId="1E5CCE52"/>
 </w16cid:commentsIds>
@@ -18333,7 +18012,7 @@
         <w:rStyle w:val="PageNumber"/>
         <w:noProof/>
       </w:rPr>
-      <w:t>2</w:t>
+      <w:t>30</w:t>
     </w:r>
     <w:r>
       <w:rPr>
@@ -18585,6 +18264,9 @@
 <w15:people xmlns:wpc="http://schemas.microsoft.com/office/word/2010/wordprocessingCanvas" xmlns:cx="http://schemas.microsoft.com/office/drawing/2014/chartex" xmlns:cx1="http://schemas.microsoft.com/office/drawing/2015/9/8/chartex" xmlns:cx2="http://schemas.microsoft.com/office/drawing/2015/10/21/chartex" xmlns:cx3="http://schemas.microsoft.com/office/drawing/2016/5/9/chartex" xmlns:cx4="http://schemas.microsoft.com/office/drawing/2016/5/10/chartex" xmlns:cx5="http://schemas.microsoft.com/office/drawing/2016/5/11/chartex" xmlns:cx6="http://schemas.microsoft.com/office/drawing/2016/5/12/chartex" xmlns:cx7="http://schemas.microsoft.com/office/drawing/2016/5/13/chartex" xmlns:cx8="http://schemas.microsoft.com/office/drawing/2016/5/14/chartex" xmlns:mc="http://schemas.openxmlformats.org/markup-compatibility/2006" xmlns:aink="http://schemas.microsoft.com/office/drawing/2016/ink" xmlns:am3d="http://schemas.microsoft.com/office/drawing/2017/model3d" xmlns:o="urn:schemas-microsoft-com:office:office" xmlns:r="http://schemas.openxmlformats.org/officeDocument/2006/relationships" xmlns:m="http://schemas.openxmlformats.org/officeDocument/2006/math" xmlns:v="urn:schemas-microsoft-com:vml" xmlns:wp14="http://schemas.microsoft.com/office/word/2010/wordprocessingDrawing" xmlns:wp="http://schemas.openxmlformats.org/drawingml/2006/wordprocessingDrawing" xmlns:w10="urn:schemas-microsoft-com:office:word" xmlns:w="http://schemas.openxmlformats.org/wordprocessingml/2006/main" xmlns:w14="http://schemas.microsoft.com/office/word/2010/wordml" xmlns:w15="http://schemas.microsoft.com/office/word/2012/wordml" xmlns:w16cid="http://schemas.microsoft.com/office/word/2016/wordml/cid" xmlns:w16se="http://schemas.microsoft.com/office/word/2015/wordml/symex" xmlns:wpg="http://schemas.microsoft.com/office/word/2010/wordprocessingGroup" xmlns:wpi="http://schemas.microsoft.com/office/word/2010/wordprocessingInk" xmlns:wne="http://schemas.microsoft.com/office/word/2006/wordml" xmlns:wps="http://schemas.microsoft.com/office/word/2010/wordprocessingShape" mc:Ignorable="w14 w15 w16se w16cid wp14">
   <w15:person w15:author="James Santangelo">
     <w15:presenceInfo w15:providerId="None" w15:userId="James Santangelo"/>
+  </w15:person>
+  <w15:person w15:author="Marc Johnson">
+    <w15:presenceInfo w15:providerId="None" w15:userId="Marc Johnson"/>
   </w15:person>
   <w15:person w15:author="Rob Ness">
     <w15:presenceInfo w15:providerId="None" w15:userId="Rob Ness"/>
@@ -19183,8 +18865,8 @@
     <w:basedOn w:val="DefaultParagraphFont"/>
     <w:rsid w:val="00465BB6"/>
   </w:style>
-  <w:style w:type="character" w:styleId="UnresolvedMention">
-    <w:name w:val="Unresolved Mention"/>
+  <w:style w:type="character" w:customStyle="1" w:styleId="UnresolvedMention1">
+    <w:name w:val="Unresolved Mention1"/>
     <w:basedOn w:val="DefaultParagraphFont"/>
     <w:uiPriority w:val="99"/>
     <w:rsid w:val="008F3750"/>
@@ -19462,7 +19144,7 @@
 </file>
 
 <file path=customXml/itemProps1.xml><?xml version="1.0" encoding="utf-8"?>
-<ds:datastoreItem xmlns:ds="http://schemas.openxmlformats.org/officeDocument/2006/customXml" ds:itemID="{9B83249B-1181-D34C-99C8-E5E49EC79065}">
+<ds:datastoreItem xmlns:ds="http://schemas.openxmlformats.org/officeDocument/2006/customXml" ds:itemID="{D663C6D5-41CB-5541-921A-2C58962F716E}">
   <ds:schemaRefs>
     <ds:schemaRef ds:uri="http://schemas.openxmlformats.org/officeDocument/2006/bibliography"/>
   </ds:schemaRefs>
